--- a/TFG Iván Arteta.docx
+++ b/TFG Iván Arteta.docx
@@ -437,7 +437,7 @@
                                           </pic:cNvPicPr>
                                         </pic:nvPicPr>
                                         <pic:blipFill>
-                                          <a:blip r:embed="rId4">
+                                          <a:blip r:embed="rId8">
                                             <a:clrChange>
                                               <a:clrFrom>
                                                 <a:srgbClr val="FFFFFF"/>
@@ -630,7 +630,7 @@
                                     </pic:cNvPicPr>
                                   </pic:nvPicPr>
                                   <pic:blipFill>
-                                    <a:blip r:embed="rId4">
+                                    <a:blip r:embed="rId9">
                                       <a:clrChange>
                                         <a:clrFrom>
                                           <a:srgbClr val="FFFFFF"/>
@@ -808,7 +808,14 @@
                                 <w:sz w:val="72"/>
                                 <w:szCs w:val="72"/>
                               </w:rPr>
-                              <w:t xml:space="preserve">Planificador de entrenamientos de </w:t>
+                              <w:t>Pla</w:t>
+                            </w:r>
+                            <w:r>
+                              <w:rPr>
+                                <w:sz w:val="72"/>
+                                <w:szCs w:val="72"/>
+                              </w:rPr>
+                              <w:t xml:space="preserve">nificador de entrenamientos de </w:t>
                             </w:r>
                             <w:proofErr w:type="spellStart"/>
                             <w:r>
@@ -816,7 +823,14 @@
                                 <w:sz w:val="72"/>
                                 <w:szCs w:val="72"/>
                               </w:rPr>
-                              <w:t>crossfit</w:t>
+                              <w:t>CrossF</w:t>
+                            </w:r>
+                            <w:r>
+                              <w:rPr>
+                                <w:sz w:val="72"/>
+                                <w:szCs w:val="72"/>
+                              </w:rPr>
+                              <w:t>it</w:t>
                             </w:r>
                             <w:proofErr w:type="spellEnd"/>
                             <w:r>
@@ -871,7 +885,11 @@
           </mc:Choice>
           <mc:Fallback>
             <w:pict>
-              <v:shape w14:anchorId="68404170" id="_x0000_s1028" type="#_x0000_t202" style="position:absolute;margin-left:0;margin-top:34.1pt;width:596.4pt;height:110.55pt;z-index:251662336;visibility:visible;mso-wrap-style:square;mso-width-percent:0;mso-height-percent:200;mso-wrap-distance-left:9pt;mso-wrap-distance-top:0;mso-wrap-distance-right:9pt;mso-wrap-distance-bottom:0;mso-position-horizontal:left;mso-position-horizontal-relative:page;mso-position-vertical:absolute;mso-position-vertical-relative:text;mso-width-percent:0;mso-height-percent:200;mso-width-relative:margin;mso-height-relative:margin;v-text-anchor:top" o:gfxdata="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" filled="f" stroked="f">
+              <v:shapetype w14:anchorId="68404170" id="_x0000_t202" coordsize="21600,21600" o:spt="202" path="m,l,21600r21600,l21600,xe">
+                <v:stroke joinstyle="miter"/>
+                <v:path gradientshapeok="t" o:connecttype="rect"/>
+              </v:shapetype>
+              <v:shape id="_x0000_s1028" type="#_x0000_t202" style="position:absolute;margin-left:0;margin-top:34.1pt;width:596.4pt;height:110.55pt;z-index:251662336;visibility:visible;mso-wrap-style:square;mso-width-percent:0;mso-height-percent:200;mso-wrap-distance-left:9pt;mso-wrap-distance-top:0;mso-wrap-distance-right:9pt;mso-wrap-distance-bottom:0;mso-position-horizontal:left;mso-position-horizontal-relative:page;mso-position-vertical:absolute;mso-position-vertical-relative:text;mso-width-percent:0;mso-height-percent:200;mso-width-relative:margin;mso-height-relative:margin;v-text-anchor:top" o:gfxdata="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" filled="f" stroked="f">
                 <v:textbox style="mso-fit-shape-to-text:t">
                   <w:txbxContent>
                     <w:p>
@@ -887,7 +905,14 @@
                           <w:sz w:val="72"/>
                           <w:szCs w:val="72"/>
                         </w:rPr>
-                        <w:t xml:space="preserve">Planificador de entrenamientos de </w:t>
+                        <w:t>Pla</w:t>
+                      </w:r>
+                      <w:r>
+                        <w:rPr>
+                          <w:sz w:val="72"/>
+                          <w:szCs w:val="72"/>
+                        </w:rPr>
+                        <w:t xml:space="preserve">nificador de entrenamientos de </w:t>
                       </w:r>
                       <w:proofErr w:type="spellStart"/>
                       <w:r>
@@ -895,7 +920,16 @@
                           <w:sz w:val="72"/>
                           <w:szCs w:val="72"/>
                         </w:rPr>
-                        <w:t>crossfit</w:t>
+                        <w:t>CrossF</w:t>
+                      </w:r>
+                      <w:bookmarkStart w:id="1" w:name="_GoBack"/>
+                      <w:bookmarkEnd w:id="1"/>
+                      <w:r>
+                        <w:rPr>
+                          <w:sz w:val="72"/>
+                          <w:szCs w:val="72"/>
+                        </w:rPr>
+                        <w:t>it</w:t>
                       </w:r>
                       <w:proofErr w:type="spellEnd"/>
                       <w:r>
@@ -1221,15 +1255,7 @@
                                 <w:sz w:val="32"/>
                                 <w:szCs w:val="32"/>
                               </w:rPr>
-                              <w:t>F</w:t>
-                            </w:r>
-                            <w:r>
-                              <w:rPr>
-                                <w:color w:val="FFFFFF" w:themeColor="background1"/>
-                                <w:sz w:val="32"/>
-                                <w:szCs w:val="32"/>
-                              </w:rPr>
-                              <w:t>alcone</w:t>
+                              <w:t>Falcone</w:t>
                             </w:r>
                             <w:proofErr w:type="spellEnd"/>
                             <w:r>
@@ -1336,15 +1362,7 @@
                           <w:sz w:val="32"/>
                           <w:szCs w:val="32"/>
                         </w:rPr>
-                        <w:t>F</w:t>
-                      </w:r>
-                      <w:r>
-                        <w:rPr>
-                          <w:color w:val="FFFFFF" w:themeColor="background1"/>
-                          <w:sz w:val="32"/>
-                          <w:szCs w:val="32"/>
-                        </w:rPr>
-                        <w:t>alcone</w:t>
+                        <w:t>Falcone</w:t>
                       </w:r>
                       <w:proofErr w:type="spellEnd"/>
                       <w:r>
@@ -1414,7 +1432,7 @@
                     </pic:cNvPicPr>
                   </pic:nvPicPr>
                   <pic:blipFill>
-                    <a:blip r:embed="rId5" cstate="print">
+                    <a:blip r:embed="rId10" cstate="print">
                       <a:extLst>
                         <a:ext uri="{28A0092B-C50C-407E-A947-70E740481C1C}">
                           <a14:useLocalDpi xmlns:a14="http://schemas.microsoft.com/office/drawing/2010/main" val="0"/>
@@ -1541,11 +1559,5137 @@
         <w:br w:type="page"/>
       </w:r>
     </w:p>
-    <w:p>
+    <w:p/>
+    <w:p>
+      <w:pPr>
+        <w:rPr>
+          <w:rFonts w:ascii="Arial" w:hAnsi="Arial" w:cs="Arial"/>
+        </w:rPr>
+      </w:pPr>
+    </w:p>
+    <w:p>
+      <w:pPr>
+        <w:spacing w:after="160" w:line="259" w:lineRule="auto"/>
+        <w:rPr>
+          <w:rFonts w:ascii="Arial" w:hAnsi="Arial" w:cs="Arial"/>
+        </w:rPr>
+      </w:pPr>
+      <w:r>
+        <w:rPr>
+          <w:rFonts w:ascii="Arial" w:hAnsi="Arial" w:cs="Arial"/>
+        </w:rPr>
+        <w:br w:type="page"/>
+      </w:r>
+    </w:p>
+    <w:p>
+      <w:pPr>
+        <w:pStyle w:val="Prrafodelista"/>
+        <w:numPr>
+          <w:ilvl w:val="0"/>
+          <w:numId w:val="6"/>
+        </w:numPr>
+        <w:jc w:val="both"/>
+        <w:rPr>
+          <w:rFonts w:ascii="Arial" w:hAnsi="Arial" w:cs="Arial"/>
+          <w:b/>
+          <w:color w:val="5B9BD5" w:themeColor="accent1"/>
+          <w:sz w:val="32"/>
+          <w:szCs w:val="32"/>
+        </w:rPr>
+      </w:pPr>
+      <w:r>
+        <w:rPr>
+          <w:rFonts w:ascii="Arial" w:hAnsi="Arial" w:cs="Arial"/>
+          <w:b/>
+          <w:color w:val="5B9BD5" w:themeColor="accent1"/>
+          <w:sz w:val="32"/>
+          <w:szCs w:val="32"/>
+        </w:rPr>
+        <w:lastRenderedPageBreak/>
+        <w:t>Introducción</w:t>
+      </w:r>
+    </w:p>
+    <w:p>
+      <w:pPr>
+        <w:pStyle w:val="Prrafodelista"/>
+        <w:ind w:left="1080"/>
+        <w:jc w:val="both"/>
+        <w:rPr>
+          <w:rFonts w:ascii="Arial" w:hAnsi="Arial" w:cs="Arial"/>
+          <w:color w:val="5B9BD5" w:themeColor="accent1"/>
+          <w:sz w:val="28"/>
+          <w:szCs w:val="28"/>
+        </w:rPr>
+      </w:pPr>
+    </w:p>
+    <w:p>
+      <w:pPr>
+        <w:pStyle w:val="Prrafodelista"/>
+        <w:numPr>
+          <w:ilvl w:val="0"/>
+          <w:numId w:val="7"/>
+        </w:numPr>
+        <w:jc w:val="both"/>
+        <w:rPr>
+          <w:rFonts w:ascii="Arial" w:hAnsi="Arial" w:cs="Arial"/>
+          <w:color w:val="5B9BD5" w:themeColor="accent1"/>
+          <w:sz w:val="28"/>
+          <w:szCs w:val="28"/>
+        </w:rPr>
+      </w:pPr>
+      <w:r>
+        <w:rPr>
+          <w:rFonts w:ascii="Arial" w:hAnsi="Arial" w:cs="Arial"/>
+          <w:color w:val="5B9BD5" w:themeColor="accent1"/>
+          <w:sz w:val="28"/>
+          <w:szCs w:val="28"/>
+        </w:rPr>
+        <w:t>Resumen del trabajo</w:t>
+      </w:r>
+    </w:p>
+    <w:p>
+      <w:pPr>
+        <w:pStyle w:val="Prrafodelista"/>
+        <w:spacing w:line="360" w:lineRule="auto"/>
+        <w:ind w:left="1440"/>
+        <w:jc w:val="both"/>
+        <w:rPr>
+          <w:rFonts w:ascii="Arial" w:hAnsi="Arial" w:cs="Arial"/>
+          <w:color w:val="5B9BD5" w:themeColor="accent1"/>
+          <w:sz w:val="28"/>
+          <w:szCs w:val="28"/>
+        </w:rPr>
+      </w:pPr>
+    </w:p>
+    <w:p>
+      <w:pPr>
+        <w:spacing w:line="360" w:lineRule="auto"/>
+        <w:ind w:firstLine="709"/>
+        <w:jc w:val="both"/>
+        <w:rPr>
+          <w:rFonts w:ascii="Arial" w:hAnsi="Arial" w:cs="Arial"/>
+        </w:rPr>
+      </w:pPr>
+      <w:r>
+        <w:rPr>
+          <w:rFonts w:ascii="Arial" w:hAnsi="Arial" w:cs="Arial"/>
+        </w:rPr>
+        <w:t xml:space="preserve">El deporte se está volviendo muy importante dentro de </w:t>
+      </w:r>
+      <w:r>
+        <w:rPr>
+          <w:rFonts w:ascii="Arial" w:hAnsi="Arial" w:cs="Arial"/>
+        </w:rPr>
+        <w:t>la sociedad en los últimos años, ayudado por diversas campañas publicitarias de grandes marcas en las que se posicionan en contra del sedentarismo y nos animan a mover nuestro cuerpo para evitar la obesidad.</w:t>
+      </w:r>
+    </w:p>
+    <w:p>
+      <w:pPr>
+        <w:spacing w:line="360" w:lineRule="auto"/>
+        <w:ind w:firstLine="709"/>
+        <w:jc w:val="both"/>
+        <w:rPr>
+          <w:rFonts w:ascii="Arial" w:hAnsi="Arial" w:cs="Arial"/>
+        </w:rPr>
+      </w:pPr>
+      <w:r>
+        <w:rPr>
+          <w:rFonts w:ascii="Arial" w:hAnsi="Arial" w:cs="Arial"/>
+        </w:rPr>
+        <w:t>Unido a ello la cultura del fitness está en pleno auge, el canon de belleza actual ha cogido un rumbo fijo en el que los cuerpos humanos tienen que ser perfectos para ser socialmente aceptados.</w:t>
+      </w:r>
+    </w:p>
+    <w:p>
+      <w:pPr>
+        <w:spacing w:line="360" w:lineRule="auto"/>
+        <w:ind w:firstLine="709"/>
+        <w:jc w:val="both"/>
+        <w:rPr>
+          <w:rFonts w:ascii="Arial" w:hAnsi="Arial" w:cs="Arial"/>
+        </w:rPr>
+      </w:pPr>
+      <w:r>
+        <w:rPr>
+          <w:rFonts w:ascii="Arial" w:hAnsi="Arial" w:cs="Arial"/>
+        </w:rPr>
+        <w:t xml:space="preserve">Uno de los deportes con mayor crecimiento en los últimos años es el </w:t>
+      </w:r>
+      <w:proofErr w:type="spellStart"/>
+      <w:r>
+        <w:rPr>
+          <w:rFonts w:ascii="Arial" w:hAnsi="Arial" w:cs="Arial"/>
+        </w:rPr>
+        <w:t>Crossfit</w:t>
+      </w:r>
+      <w:proofErr w:type="spellEnd"/>
+      <w:r>
+        <w:rPr>
+          <w:rFonts w:ascii="Arial" w:hAnsi="Arial" w:cs="Arial"/>
+        </w:rPr>
+        <w:t xml:space="preserve">, un deporte que consiste en hacer diversos ejercicios de fuerza intercalando con ejercicios de resistencia en un corto periodo de tiempo, para así quemar las máximas calorías posibles en el menor tiempo posible. </w:t>
+      </w:r>
+    </w:p>
+    <w:p>
+      <w:pPr>
+        <w:spacing w:line="360" w:lineRule="auto"/>
+        <w:ind w:firstLine="709"/>
+        <w:jc w:val="both"/>
+        <w:rPr>
+          <w:rFonts w:ascii="Arial" w:hAnsi="Arial" w:cs="Arial"/>
+        </w:rPr>
+      </w:pPr>
+      <w:r>
+        <w:rPr>
+          <w:rFonts w:ascii="Arial" w:hAnsi="Arial" w:cs="Arial"/>
+        </w:rPr>
+        <w:t xml:space="preserve">El </w:t>
+      </w:r>
+      <w:proofErr w:type="spellStart"/>
+      <w:r>
+        <w:rPr>
+          <w:rFonts w:ascii="Arial" w:hAnsi="Arial" w:cs="Arial"/>
+        </w:rPr>
+        <w:t>crossfit</w:t>
+      </w:r>
+      <w:proofErr w:type="spellEnd"/>
+      <w:r>
+        <w:rPr>
+          <w:rFonts w:ascii="Arial" w:hAnsi="Arial" w:cs="Arial"/>
+        </w:rPr>
+        <w:t xml:space="preserve">, es un deporte con mucha demanda en países europeos, por ello, la creación de un buen planificador de entrenamientos de </w:t>
+      </w:r>
+      <w:proofErr w:type="spellStart"/>
+      <w:r>
+        <w:rPr>
+          <w:rFonts w:ascii="Arial" w:hAnsi="Arial" w:cs="Arial"/>
+        </w:rPr>
+        <w:t>crossfit</w:t>
+      </w:r>
+      <w:proofErr w:type="spellEnd"/>
+      <w:r>
+        <w:rPr>
+          <w:rFonts w:ascii="Arial" w:hAnsi="Arial" w:cs="Arial"/>
+        </w:rPr>
+        <w:t>, que tenga diversas funcionalidades como el poder crear entrenamientos, asignar esos entrenamientos a un plan semanal, poder relacionar el material necesario para la realización de cada ejercicio con una tienda por si hiciese falta comprarlo, y también la posibilidad de crear rutinas alimentarias y menús saludables para las personas que requieran este servicio.</w:t>
+      </w:r>
+    </w:p>
+    <w:p>
+      <w:pPr>
+        <w:spacing w:line="360" w:lineRule="auto"/>
+        <w:ind w:firstLine="709"/>
+        <w:jc w:val="both"/>
+        <w:rPr>
+          <w:rFonts w:ascii="Arial" w:hAnsi="Arial" w:cs="Arial"/>
+        </w:rPr>
+      </w:pPr>
+      <w:r>
+        <w:rPr>
+          <w:rFonts w:ascii="Arial" w:hAnsi="Arial" w:cs="Arial"/>
+        </w:rPr>
+        <w:t xml:space="preserve">Para la realización de este planificador, centrándonos en la parte del </w:t>
+      </w:r>
+      <w:proofErr w:type="spellStart"/>
+      <w:r>
+        <w:rPr>
+          <w:rFonts w:ascii="Arial" w:hAnsi="Arial" w:cs="Arial"/>
+        </w:rPr>
+        <w:t>frontend</w:t>
+      </w:r>
+      <w:proofErr w:type="spellEnd"/>
+      <w:r>
+        <w:rPr>
+          <w:rFonts w:ascii="Arial" w:hAnsi="Arial" w:cs="Arial"/>
+        </w:rPr>
+        <w:t xml:space="preserve">, se va a utilizar el lenguaje </w:t>
+      </w:r>
+      <w:proofErr w:type="spellStart"/>
+      <w:r>
+        <w:rPr>
+          <w:rFonts w:ascii="Arial" w:hAnsi="Arial" w:cs="Arial"/>
+        </w:rPr>
+        <w:t>React</w:t>
+      </w:r>
+      <w:proofErr w:type="spellEnd"/>
+      <w:r>
+        <w:rPr>
+          <w:rFonts w:ascii="Arial" w:hAnsi="Arial" w:cs="Arial"/>
+        </w:rPr>
+        <w:t xml:space="preserve"> JS con </w:t>
+      </w:r>
+      <w:proofErr w:type="spellStart"/>
+      <w:r>
+        <w:rPr>
+          <w:rFonts w:ascii="Arial" w:hAnsi="Arial" w:cs="Arial"/>
+        </w:rPr>
+        <w:t>Typescript</w:t>
+      </w:r>
+      <w:proofErr w:type="spellEnd"/>
+      <w:r>
+        <w:rPr>
+          <w:rFonts w:ascii="Arial" w:hAnsi="Arial" w:cs="Arial"/>
+        </w:rPr>
+        <w:t xml:space="preserve"> para poder </w:t>
+      </w:r>
+      <w:proofErr w:type="spellStart"/>
+      <w:r>
+        <w:rPr>
+          <w:rFonts w:ascii="Arial" w:hAnsi="Arial" w:cs="Arial"/>
+        </w:rPr>
+        <w:t>tipar</w:t>
+      </w:r>
+      <w:proofErr w:type="spellEnd"/>
+      <w:r>
+        <w:rPr>
+          <w:rFonts w:ascii="Arial" w:hAnsi="Arial" w:cs="Arial"/>
+        </w:rPr>
+        <w:t xml:space="preserve"> los componentes, siendo </w:t>
+      </w:r>
+      <w:proofErr w:type="spellStart"/>
+      <w:r>
+        <w:rPr>
+          <w:rFonts w:ascii="Arial" w:hAnsi="Arial" w:cs="Arial"/>
+        </w:rPr>
+        <w:t>React</w:t>
+      </w:r>
+      <w:proofErr w:type="spellEnd"/>
+      <w:r>
+        <w:rPr>
+          <w:rFonts w:ascii="Arial" w:hAnsi="Arial" w:cs="Arial"/>
+        </w:rPr>
+        <w:t xml:space="preserve"> un </w:t>
+      </w:r>
+      <w:proofErr w:type="spellStart"/>
+      <w:r>
+        <w:rPr>
+          <w:rFonts w:ascii="Arial" w:hAnsi="Arial" w:cs="Arial"/>
+        </w:rPr>
+        <w:t>framework</w:t>
+      </w:r>
+      <w:proofErr w:type="spellEnd"/>
+      <w:r>
+        <w:rPr>
+          <w:rFonts w:ascii="Arial" w:hAnsi="Arial" w:cs="Arial"/>
+        </w:rPr>
+        <w:t xml:space="preserve"> de </w:t>
+      </w:r>
+      <w:proofErr w:type="spellStart"/>
+      <w:r>
+        <w:rPr>
+          <w:rFonts w:ascii="Arial" w:hAnsi="Arial" w:cs="Arial"/>
+        </w:rPr>
+        <w:t>Javascript</w:t>
+      </w:r>
+      <w:proofErr w:type="spellEnd"/>
+      <w:r>
+        <w:rPr>
+          <w:rFonts w:ascii="Arial" w:hAnsi="Arial" w:cs="Arial"/>
+        </w:rPr>
+        <w:t xml:space="preserve"> que permite la realización de componentes reutilizables para una mejor programación y una mayor velocidad de ejecución ya que el estado de cada componente es almacenado en el DOM del navegador, y si ese estado no se actualiza, no se vuelve a </w:t>
+      </w:r>
+      <w:proofErr w:type="spellStart"/>
+      <w:r>
+        <w:rPr>
+          <w:rFonts w:ascii="Arial" w:hAnsi="Arial" w:cs="Arial"/>
+        </w:rPr>
+        <w:t>renderizar</w:t>
+      </w:r>
+      <w:proofErr w:type="spellEnd"/>
+      <w:r>
+        <w:rPr>
+          <w:rFonts w:ascii="Arial" w:hAnsi="Arial" w:cs="Arial"/>
+        </w:rPr>
+        <w:t xml:space="preserve"> el componente. Como estilo para este </w:t>
+      </w:r>
+      <w:proofErr w:type="spellStart"/>
+      <w:r>
+        <w:rPr>
+          <w:rFonts w:ascii="Arial" w:hAnsi="Arial" w:cs="Arial"/>
+        </w:rPr>
+        <w:t>frontend</w:t>
+      </w:r>
+      <w:proofErr w:type="spellEnd"/>
+      <w:r>
+        <w:rPr>
+          <w:rFonts w:ascii="Arial" w:hAnsi="Arial" w:cs="Arial"/>
+        </w:rPr>
+        <w:t xml:space="preserve">, se va a utilizar una librería de estilos </w:t>
+      </w:r>
+      <w:proofErr w:type="spellStart"/>
+      <w:r>
+        <w:rPr>
+          <w:rFonts w:ascii="Arial" w:hAnsi="Arial" w:cs="Arial"/>
+        </w:rPr>
+        <w:t>css</w:t>
+      </w:r>
+      <w:proofErr w:type="spellEnd"/>
+      <w:r>
+        <w:rPr>
+          <w:rFonts w:ascii="Arial" w:hAnsi="Arial" w:cs="Arial"/>
+        </w:rPr>
+        <w:t xml:space="preserve"> llamada </w:t>
+      </w:r>
+      <w:proofErr w:type="spellStart"/>
+      <w:r>
+        <w:rPr>
+          <w:rFonts w:ascii="Arial" w:hAnsi="Arial" w:cs="Arial"/>
+        </w:rPr>
+        <w:t>Metronic</w:t>
+      </w:r>
+      <w:proofErr w:type="spellEnd"/>
+      <w:r>
+        <w:rPr>
+          <w:rFonts w:ascii="Arial" w:hAnsi="Arial" w:cs="Arial"/>
+        </w:rPr>
+        <w:t xml:space="preserve">, la licencia de esta librería será aportada por la empresa </w:t>
+      </w:r>
+      <w:proofErr w:type="spellStart"/>
+      <w:r>
+        <w:rPr>
+          <w:rFonts w:ascii="Arial" w:hAnsi="Arial" w:cs="Arial"/>
+        </w:rPr>
+        <w:t>Nubapp</w:t>
+      </w:r>
+      <w:proofErr w:type="spellEnd"/>
+      <w:r>
+        <w:rPr>
+          <w:rFonts w:ascii="Arial" w:hAnsi="Arial" w:cs="Arial"/>
+        </w:rPr>
+        <w:t xml:space="preserve"> S.L. Otras herramientas que se van a utilizar ser</w:t>
+      </w:r>
+      <w:r>
+        <w:rPr>
+          <w:rFonts w:ascii="Arial" w:hAnsi="Arial" w:cs="Arial"/>
+        </w:rPr>
+        <w:t xml:space="preserve">án, </w:t>
+      </w:r>
+      <w:proofErr w:type="spellStart"/>
+      <w:r>
+        <w:rPr>
+          <w:rFonts w:ascii="Arial" w:hAnsi="Arial" w:cs="Arial"/>
+        </w:rPr>
+        <w:t>Php</w:t>
+      </w:r>
+      <w:r>
+        <w:rPr>
+          <w:rFonts w:ascii="Arial" w:hAnsi="Arial" w:cs="Arial"/>
+        </w:rPr>
+        <w:t>Storm</w:t>
+      </w:r>
+      <w:proofErr w:type="spellEnd"/>
+      <w:r>
+        <w:rPr>
+          <w:rFonts w:ascii="Arial" w:hAnsi="Arial" w:cs="Arial"/>
+        </w:rPr>
+        <w:t xml:space="preserve"> como IDE de desar</w:t>
+      </w:r>
+      <w:r>
+        <w:rPr>
+          <w:rFonts w:ascii="Arial" w:hAnsi="Arial" w:cs="Arial"/>
+        </w:rPr>
+        <w:t>rollo,</w:t>
+      </w:r>
+      <w:r>
+        <w:rPr>
+          <w:rFonts w:ascii="Arial" w:hAnsi="Arial" w:cs="Arial"/>
+        </w:rPr>
+        <w:t xml:space="preserve"> </w:t>
+      </w:r>
+      <w:proofErr w:type="spellStart"/>
+      <w:r>
+        <w:rPr>
+          <w:rFonts w:ascii="Arial" w:hAnsi="Arial" w:cs="Arial"/>
+        </w:rPr>
+        <w:t>Docker</w:t>
+      </w:r>
+      <w:proofErr w:type="spellEnd"/>
+      <w:r>
+        <w:rPr>
+          <w:rFonts w:ascii="Arial" w:hAnsi="Arial" w:cs="Arial"/>
+        </w:rPr>
+        <w:t xml:space="preserve"> como tecnología de organización en contenedores</w:t>
+      </w:r>
+      <w:r>
+        <w:rPr>
+          <w:rFonts w:ascii="Arial" w:hAnsi="Arial" w:cs="Arial"/>
+        </w:rPr>
+        <w:t xml:space="preserve"> y GIT como sistema de control de versiones.</w:t>
+      </w:r>
+    </w:p>
+    <w:p>
+      <w:pPr>
+        <w:spacing w:line="360" w:lineRule="auto"/>
+        <w:ind w:firstLine="709"/>
+        <w:jc w:val="both"/>
+        <w:rPr>
+          <w:rFonts w:ascii="Arial" w:hAnsi="Arial" w:cs="Arial"/>
+        </w:rPr>
+      </w:pPr>
+      <w:r>
+        <w:rPr>
+          <w:rFonts w:ascii="Arial" w:hAnsi="Arial" w:cs="Arial"/>
+        </w:rPr>
+        <w:t xml:space="preserve">Finalmente, el </w:t>
+      </w:r>
+      <w:proofErr w:type="spellStart"/>
+      <w:r>
+        <w:rPr>
+          <w:rFonts w:ascii="Arial" w:hAnsi="Arial" w:cs="Arial"/>
+        </w:rPr>
+        <w:t>frontend</w:t>
+      </w:r>
+      <w:proofErr w:type="spellEnd"/>
+      <w:r>
+        <w:rPr>
+          <w:rFonts w:ascii="Arial" w:hAnsi="Arial" w:cs="Arial"/>
+        </w:rPr>
+        <w:t xml:space="preserve"> se conectará con una base de datos relacional SQL y un </w:t>
+      </w:r>
+      <w:proofErr w:type="spellStart"/>
+      <w:r>
+        <w:rPr>
+          <w:rFonts w:ascii="Arial" w:hAnsi="Arial" w:cs="Arial"/>
+        </w:rPr>
+        <w:t>backend</w:t>
+      </w:r>
+      <w:proofErr w:type="spellEnd"/>
+      <w:r>
+        <w:rPr>
+          <w:rFonts w:ascii="Arial" w:hAnsi="Arial" w:cs="Arial"/>
+        </w:rPr>
+        <w:t xml:space="preserve"> que será desarrollado en </w:t>
+      </w:r>
+      <w:proofErr w:type="spellStart"/>
+      <w:r>
+        <w:rPr>
+          <w:rFonts w:ascii="Arial" w:hAnsi="Arial" w:cs="Arial"/>
+        </w:rPr>
+        <w:t>php</w:t>
+      </w:r>
+      <w:proofErr w:type="spellEnd"/>
+      <w:r>
+        <w:rPr>
+          <w:rFonts w:ascii="Arial" w:hAnsi="Arial" w:cs="Arial"/>
+        </w:rPr>
+        <w:t xml:space="preserve"> por parte de la empresa dueña del producto.</w:t>
+      </w:r>
+    </w:p>
+    <w:p>
+      <w:pPr>
+        <w:pStyle w:val="Prrafodelista"/>
+        <w:numPr>
+          <w:ilvl w:val="0"/>
+          <w:numId w:val="7"/>
+        </w:numPr>
+        <w:spacing w:line="360" w:lineRule="auto"/>
+        <w:jc w:val="both"/>
+        <w:rPr>
+          <w:rFonts w:ascii="Arial" w:hAnsi="Arial" w:cs="Arial"/>
+          <w:color w:val="5B9BD5" w:themeColor="accent1"/>
+          <w:sz w:val="28"/>
+          <w:szCs w:val="28"/>
+        </w:rPr>
+      </w:pPr>
+      <w:r>
+        <w:rPr>
+          <w:rFonts w:ascii="Arial" w:hAnsi="Arial" w:cs="Arial"/>
+          <w:color w:val="5B9BD5" w:themeColor="accent1"/>
+          <w:sz w:val="28"/>
+          <w:szCs w:val="28"/>
+        </w:rPr>
+        <w:lastRenderedPageBreak/>
+        <w:t>Motivación</w:t>
+      </w:r>
+    </w:p>
+    <w:p>
+      <w:pPr>
+        <w:pStyle w:val="Prrafodelista"/>
+        <w:spacing w:line="360" w:lineRule="auto"/>
+        <w:jc w:val="both"/>
+        <w:rPr>
+          <w:rFonts w:ascii="Arial" w:hAnsi="Arial" w:cs="Arial"/>
+        </w:rPr>
+      </w:pPr>
+    </w:p>
+    <w:p>
+      <w:pPr>
+        <w:pStyle w:val="Prrafodelista"/>
+        <w:spacing w:line="360" w:lineRule="auto"/>
+        <w:ind w:firstLine="709"/>
+        <w:jc w:val="both"/>
+        <w:rPr>
+          <w:rFonts w:ascii="Arial" w:hAnsi="Arial" w:cs="Arial"/>
+        </w:rPr>
+      </w:pPr>
+      <w:r>
+        <w:rPr>
+          <w:rFonts w:ascii="Arial" w:hAnsi="Arial" w:cs="Arial"/>
+        </w:rPr>
+        <w:t xml:space="preserve">Estando el </w:t>
+      </w:r>
+      <w:proofErr w:type="spellStart"/>
+      <w:r>
+        <w:rPr>
+          <w:rFonts w:ascii="Arial" w:hAnsi="Arial" w:cs="Arial"/>
+        </w:rPr>
+        <w:t>crossfit</w:t>
+      </w:r>
+      <w:proofErr w:type="spellEnd"/>
+      <w:r>
+        <w:rPr>
+          <w:rFonts w:ascii="Arial" w:hAnsi="Arial" w:cs="Arial"/>
+        </w:rPr>
+        <w:t xml:space="preserve"> en lo más alto de popularidad de los deportes en los últimos años, y mirando el posible negocio internacional en países como Francia en el que este deporte es uno de los más populares, es una gran oportunidad de innovar en el sector y sacar al mercado un producto único.</w:t>
+      </w:r>
+    </w:p>
+    <w:p>
+      <w:pPr>
+        <w:pStyle w:val="Prrafodelista"/>
+        <w:spacing w:line="360" w:lineRule="auto"/>
+        <w:ind w:firstLine="709"/>
+        <w:jc w:val="both"/>
+        <w:rPr>
+          <w:rFonts w:ascii="Arial" w:hAnsi="Arial" w:cs="Arial"/>
+        </w:rPr>
+      </w:pPr>
+    </w:p>
+    <w:p>
+      <w:pPr>
+        <w:pStyle w:val="Prrafodelista"/>
+        <w:spacing w:line="360" w:lineRule="auto"/>
+        <w:ind w:firstLine="709"/>
+        <w:jc w:val="both"/>
+        <w:rPr>
+          <w:rFonts w:ascii="Arial" w:hAnsi="Arial" w:cs="Arial"/>
+        </w:rPr>
+      </w:pPr>
+      <w:r>
+        <w:rPr>
+          <w:rFonts w:ascii="Arial" w:hAnsi="Arial" w:cs="Arial"/>
+        </w:rPr>
+        <w:t xml:space="preserve">Por ello, la empresa </w:t>
+      </w:r>
+      <w:proofErr w:type="spellStart"/>
+      <w:r>
+        <w:rPr>
+          <w:rFonts w:ascii="Arial" w:hAnsi="Arial" w:cs="Arial"/>
+        </w:rPr>
+        <w:t>Nubapp</w:t>
+      </w:r>
+      <w:proofErr w:type="spellEnd"/>
+      <w:r>
+        <w:rPr>
+          <w:rFonts w:ascii="Arial" w:hAnsi="Arial" w:cs="Arial"/>
+        </w:rPr>
+        <w:t xml:space="preserve"> </w:t>
+      </w:r>
+      <w:r>
+        <w:rPr>
+          <w:rFonts w:ascii="Arial" w:hAnsi="Arial" w:cs="Arial"/>
+        </w:rPr>
+        <w:t>S.L,</w:t>
+      </w:r>
+      <w:r>
+        <w:rPr>
+          <w:rFonts w:ascii="Arial" w:hAnsi="Arial" w:cs="Arial"/>
+        </w:rPr>
+        <w:t xml:space="preserve"> empresa que se dedica a la creación de softwares de gestión para centros deportivos, ha visto una oportunidad de negocio en el sector del </w:t>
+      </w:r>
+      <w:proofErr w:type="spellStart"/>
+      <w:r>
+        <w:rPr>
+          <w:rFonts w:ascii="Arial" w:hAnsi="Arial" w:cs="Arial"/>
+        </w:rPr>
+        <w:t>crossfit</w:t>
+      </w:r>
+      <w:proofErr w:type="spellEnd"/>
+      <w:r>
+        <w:rPr>
+          <w:rFonts w:ascii="Arial" w:hAnsi="Arial" w:cs="Arial"/>
+        </w:rPr>
+        <w:t xml:space="preserve">, y por ello ha decidido sacar un producto específico para este deporte y actualizar el software que tenían dedicado al </w:t>
+      </w:r>
+      <w:proofErr w:type="spellStart"/>
+      <w:r>
+        <w:rPr>
+          <w:rFonts w:ascii="Arial" w:hAnsi="Arial" w:cs="Arial"/>
+        </w:rPr>
+        <w:t>crossfit</w:t>
+      </w:r>
+      <w:proofErr w:type="spellEnd"/>
+      <w:r>
+        <w:rPr>
+          <w:rFonts w:ascii="Arial" w:hAnsi="Arial" w:cs="Arial"/>
+        </w:rPr>
+        <w:t>.</w:t>
+      </w:r>
+    </w:p>
+    <w:p>
+      <w:pPr>
+        <w:pStyle w:val="Prrafodelista"/>
+        <w:spacing w:line="360" w:lineRule="auto"/>
+        <w:ind w:firstLine="709"/>
+        <w:jc w:val="both"/>
+        <w:rPr>
+          <w:rFonts w:ascii="Arial" w:hAnsi="Arial" w:cs="Arial"/>
+        </w:rPr>
+      </w:pPr>
+    </w:p>
+    <w:p>
+      <w:pPr>
+        <w:pStyle w:val="Prrafodelista"/>
+        <w:spacing w:line="360" w:lineRule="auto"/>
+        <w:ind w:firstLine="709"/>
+        <w:jc w:val="both"/>
+        <w:rPr>
+          <w:rFonts w:ascii="Arial" w:hAnsi="Arial" w:cs="Arial"/>
+        </w:rPr>
+      </w:pPr>
+      <w:r>
+        <w:rPr>
+          <w:rFonts w:ascii="Arial" w:hAnsi="Arial" w:cs="Arial"/>
+        </w:rPr>
+        <w:t xml:space="preserve">Finalmente, se espera sacar al mercado un producto único e inigualable, con las diversas funcionalidades mencionadas anteriormente, que se expanda en el mercado internacional y tenga buena cabida en países en el que el </w:t>
+      </w:r>
+      <w:proofErr w:type="spellStart"/>
+      <w:r>
+        <w:rPr>
+          <w:rFonts w:ascii="Arial" w:hAnsi="Arial" w:cs="Arial"/>
+        </w:rPr>
+        <w:t>crossfit</w:t>
+      </w:r>
+      <w:proofErr w:type="spellEnd"/>
+      <w:r>
+        <w:rPr>
+          <w:rFonts w:ascii="Arial" w:hAnsi="Arial" w:cs="Arial"/>
+        </w:rPr>
+        <w:t xml:space="preserve"> sea un deporte mayoritario. </w:t>
+      </w:r>
+    </w:p>
+    <w:p>
+      <w:pPr>
+        <w:spacing w:line="360" w:lineRule="auto"/>
+        <w:jc w:val="both"/>
+        <w:rPr>
+          <w:rFonts w:ascii="Arial" w:hAnsi="Arial" w:cs="Arial"/>
+        </w:rPr>
+      </w:pPr>
+    </w:p>
+    <w:p>
+      <w:pPr>
+        <w:pStyle w:val="Prrafodelista"/>
+        <w:numPr>
+          <w:ilvl w:val="0"/>
+          <w:numId w:val="7"/>
+        </w:numPr>
+        <w:spacing w:line="360" w:lineRule="auto"/>
+        <w:jc w:val="both"/>
+        <w:rPr>
+          <w:rFonts w:ascii="Arial" w:hAnsi="Arial" w:cs="Arial"/>
+          <w:color w:val="5B9BD5" w:themeColor="accent1"/>
+          <w:sz w:val="28"/>
+          <w:szCs w:val="28"/>
+        </w:rPr>
+      </w:pPr>
+      <w:r>
+        <w:rPr>
+          <w:rFonts w:ascii="Arial" w:hAnsi="Arial" w:cs="Arial"/>
+          <w:color w:val="5B9BD5" w:themeColor="accent1"/>
+          <w:sz w:val="28"/>
+          <w:szCs w:val="28"/>
+        </w:rPr>
+        <w:t>Objetivos</w:t>
+      </w:r>
+    </w:p>
+    <w:p>
+      <w:pPr>
+        <w:pStyle w:val="Prrafodelista"/>
+        <w:spacing w:line="360" w:lineRule="auto"/>
+        <w:jc w:val="both"/>
+        <w:rPr>
+          <w:rFonts w:ascii="Arial" w:hAnsi="Arial" w:cs="Arial"/>
+        </w:rPr>
+      </w:pPr>
+    </w:p>
+    <w:p>
+      <w:pPr>
+        <w:pStyle w:val="Prrafodelista"/>
+        <w:spacing w:line="360" w:lineRule="auto"/>
+        <w:ind w:firstLine="709"/>
+        <w:jc w:val="both"/>
+        <w:rPr>
+          <w:rFonts w:ascii="Arial" w:hAnsi="Arial" w:cs="Arial"/>
+        </w:rPr>
+      </w:pPr>
+      <w:r>
+        <w:rPr>
+          <w:rFonts w:ascii="Arial" w:hAnsi="Arial" w:cs="Arial"/>
+        </w:rPr>
+        <w:t xml:space="preserve">El objetivo final de este trabajo consiste en la creación del </w:t>
+      </w:r>
+      <w:proofErr w:type="spellStart"/>
+      <w:r>
+        <w:rPr>
+          <w:rFonts w:ascii="Arial" w:hAnsi="Arial" w:cs="Arial"/>
+        </w:rPr>
+        <w:t>frontend</w:t>
+      </w:r>
+      <w:proofErr w:type="spellEnd"/>
+      <w:r>
+        <w:rPr>
+          <w:rFonts w:ascii="Arial" w:hAnsi="Arial" w:cs="Arial"/>
+        </w:rPr>
+        <w:t xml:space="preserve"> para el planificador especializado para centros deportivos de </w:t>
+      </w:r>
+      <w:proofErr w:type="spellStart"/>
+      <w:r>
+        <w:rPr>
+          <w:rFonts w:ascii="Arial" w:hAnsi="Arial" w:cs="Arial"/>
+        </w:rPr>
+        <w:t>crossfit</w:t>
+      </w:r>
+      <w:proofErr w:type="spellEnd"/>
+      <w:r>
+        <w:rPr>
+          <w:rFonts w:ascii="Arial" w:hAnsi="Arial" w:cs="Arial"/>
+        </w:rPr>
+        <w:t>. Para ello, una vez planteado el objetivo principal, se descompone el trabajo en objetivos más simples para dar forma final al proyecto y de esta forma dividir la complejidad del objetivo general.</w:t>
+      </w:r>
+    </w:p>
+    <w:p>
+      <w:pPr>
+        <w:pStyle w:val="Prrafodelista"/>
+        <w:spacing w:line="360" w:lineRule="auto"/>
+        <w:ind w:firstLine="709"/>
+        <w:jc w:val="both"/>
+        <w:rPr>
+          <w:rFonts w:ascii="Arial" w:hAnsi="Arial" w:cs="Arial"/>
+        </w:rPr>
+      </w:pPr>
+    </w:p>
+    <w:p>
+      <w:pPr>
+        <w:pStyle w:val="Prrafodelista"/>
+        <w:spacing w:line="360" w:lineRule="auto"/>
+        <w:ind w:firstLine="709"/>
+        <w:jc w:val="both"/>
+        <w:rPr>
+          <w:rFonts w:ascii="Arial" w:hAnsi="Arial" w:cs="Arial"/>
+        </w:rPr>
+      </w:pPr>
+      <w:r>
+        <w:rPr>
+          <w:rFonts w:ascii="Arial" w:hAnsi="Arial" w:cs="Arial"/>
+        </w:rPr>
+        <w:t xml:space="preserve">El primer paso será aprender a utilizar correctamente las herramientas tecnológicas que se van a utilizar. Es decir, conseguir un cierto conocimiento en: el lenguaje de programación </w:t>
+      </w:r>
+      <w:proofErr w:type="spellStart"/>
+      <w:r>
+        <w:rPr>
+          <w:rFonts w:ascii="Arial" w:hAnsi="Arial" w:cs="Arial"/>
+        </w:rPr>
+        <w:t>React</w:t>
+      </w:r>
+      <w:proofErr w:type="spellEnd"/>
+      <w:r>
+        <w:rPr>
+          <w:rFonts w:ascii="Arial" w:hAnsi="Arial" w:cs="Arial"/>
+        </w:rPr>
+        <w:t xml:space="preserve"> </w:t>
+      </w:r>
+      <w:proofErr w:type="spellStart"/>
+      <w:r>
+        <w:rPr>
+          <w:rFonts w:ascii="Arial" w:hAnsi="Arial" w:cs="Arial"/>
+        </w:rPr>
+        <w:t>Js</w:t>
+      </w:r>
+      <w:proofErr w:type="spellEnd"/>
+      <w:r>
+        <w:rPr>
+          <w:rFonts w:ascii="Arial" w:hAnsi="Arial" w:cs="Arial"/>
+        </w:rPr>
+        <w:t xml:space="preserve"> con </w:t>
+      </w:r>
+      <w:proofErr w:type="spellStart"/>
+      <w:r>
+        <w:rPr>
+          <w:rFonts w:ascii="Arial" w:hAnsi="Arial" w:cs="Arial"/>
+        </w:rPr>
+        <w:t>Typescript</w:t>
+      </w:r>
+      <w:proofErr w:type="spellEnd"/>
+      <w:r>
+        <w:rPr>
+          <w:rFonts w:ascii="Arial" w:hAnsi="Arial" w:cs="Arial"/>
+        </w:rPr>
+        <w:t>, aprender todas las ventajas de desarroll</w:t>
+      </w:r>
+      <w:r>
+        <w:rPr>
+          <w:rFonts w:ascii="Arial" w:hAnsi="Arial" w:cs="Arial"/>
+        </w:rPr>
+        <w:t xml:space="preserve">o que nos proporciona el IDE </w:t>
+      </w:r>
+      <w:proofErr w:type="spellStart"/>
+      <w:r>
+        <w:rPr>
+          <w:rFonts w:ascii="Arial" w:hAnsi="Arial" w:cs="Arial"/>
+        </w:rPr>
+        <w:t>PhpStorm</w:t>
+      </w:r>
+      <w:proofErr w:type="spellEnd"/>
+      <w:r>
+        <w:rPr>
+          <w:rFonts w:ascii="Arial" w:hAnsi="Arial" w:cs="Arial"/>
+        </w:rPr>
+        <w:t xml:space="preserve">, aprender a gestionar las versiones del proyecto con GIT, entendiendo los ciclos de vida de GIT y sus comandos, y por último mirando ejemplos de estilos de nuestro tema a utilizar, </w:t>
+      </w:r>
+      <w:proofErr w:type="spellStart"/>
+      <w:r>
+        <w:rPr>
+          <w:rFonts w:ascii="Arial" w:hAnsi="Arial" w:cs="Arial"/>
+        </w:rPr>
+        <w:t>Metronic</w:t>
+      </w:r>
+      <w:proofErr w:type="spellEnd"/>
+      <w:r>
+        <w:rPr>
+          <w:rFonts w:ascii="Arial" w:hAnsi="Arial" w:cs="Arial"/>
+        </w:rPr>
+        <w:t>.</w:t>
+      </w:r>
+    </w:p>
+    <w:p>
+      <w:pPr>
+        <w:pStyle w:val="Prrafodelista"/>
+        <w:spacing w:line="360" w:lineRule="auto"/>
+        <w:ind w:firstLine="709"/>
+        <w:jc w:val="both"/>
+        <w:rPr>
+          <w:rFonts w:ascii="Arial" w:hAnsi="Arial" w:cs="Arial"/>
+        </w:rPr>
+      </w:pPr>
+    </w:p>
+    <w:p>
+      <w:pPr>
+        <w:pStyle w:val="Prrafodelista"/>
+        <w:spacing w:line="360" w:lineRule="auto"/>
+        <w:ind w:firstLine="709"/>
+        <w:jc w:val="both"/>
+        <w:rPr>
+          <w:rFonts w:ascii="Arial" w:hAnsi="Arial" w:cs="Arial"/>
+        </w:rPr>
+      </w:pPr>
+      <w:r>
+        <w:rPr>
+          <w:rFonts w:ascii="Arial" w:hAnsi="Arial" w:cs="Arial"/>
+        </w:rPr>
+        <w:lastRenderedPageBreak/>
+        <w:t xml:space="preserve">Seguido a esto, se va a realizar la estructura básica que van a compartir todas las vistas del planificador, con el fin de familiarizarse con el lenguaje de programación. Esta estructura consistirá de un </w:t>
+      </w:r>
+      <w:proofErr w:type="spellStart"/>
+      <w:r>
+        <w:rPr>
+          <w:rFonts w:ascii="Arial" w:hAnsi="Arial" w:cs="Arial"/>
+        </w:rPr>
+        <w:t>sidebar</w:t>
+      </w:r>
+      <w:proofErr w:type="spellEnd"/>
+      <w:r>
+        <w:rPr>
+          <w:rFonts w:ascii="Arial" w:hAnsi="Arial" w:cs="Arial"/>
+        </w:rPr>
+        <w:t xml:space="preserve"> lateral que contendrá el acceso al planificador y a sus diferentes </w:t>
+      </w:r>
+      <w:proofErr w:type="spellStart"/>
+      <w:r>
+        <w:rPr>
+          <w:rFonts w:ascii="Arial" w:hAnsi="Arial" w:cs="Arial"/>
+        </w:rPr>
+        <w:t>submódulos</w:t>
+      </w:r>
+      <w:proofErr w:type="spellEnd"/>
+      <w:r>
+        <w:rPr>
+          <w:rFonts w:ascii="Arial" w:hAnsi="Arial" w:cs="Arial"/>
+        </w:rPr>
+        <w:t xml:space="preserve">, un </w:t>
+      </w:r>
+      <w:proofErr w:type="spellStart"/>
+      <w:r>
+        <w:rPr>
+          <w:rFonts w:ascii="Arial" w:hAnsi="Arial" w:cs="Arial"/>
+        </w:rPr>
+        <w:t>topbar</w:t>
+      </w:r>
+      <w:proofErr w:type="spellEnd"/>
+      <w:r>
+        <w:rPr>
+          <w:rFonts w:ascii="Arial" w:hAnsi="Arial" w:cs="Arial"/>
+        </w:rPr>
+        <w:t xml:space="preserve"> que contendrá información sobre el centro deportivo e información del usuario que está utilizando el producto, y por último una </w:t>
+      </w:r>
+      <w:proofErr w:type="spellStart"/>
+      <w:r>
+        <w:rPr>
+          <w:rFonts w:ascii="Arial" w:hAnsi="Arial" w:cs="Arial"/>
+        </w:rPr>
+        <w:t>toolbar</w:t>
+      </w:r>
+      <w:proofErr w:type="spellEnd"/>
+      <w:r>
+        <w:rPr>
+          <w:rFonts w:ascii="Arial" w:hAnsi="Arial" w:cs="Arial"/>
+        </w:rPr>
+        <w:t xml:space="preserve"> que nos proporcionará información de en </w:t>
+      </w:r>
+      <w:r>
+        <w:rPr>
+          <w:rFonts w:ascii="Arial" w:hAnsi="Arial" w:cs="Arial"/>
+        </w:rPr>
+        <w:t>qué</w:t>
+      </w:r>
+      <w:r>
+        <w:rPr>
+          <w:rFonts w:ascii="Arial" w:hAnsi="Arial" w:cs="Arial"/>
+        </w:rPr>
+        <w:t xml:space="preserve"> </w:t>
+      </w:r>
+      <w:proofErr w:type="spellStart"/>
+      <w:r>
+        <w:rPr>
+          <w:rFonts w:ascii="Arial" w:hAnsi="Arial" w:cs="Arial"/>
+        </w:rPr>
+        <w:t>subm</w:t>
+      </w:r>
+      <w:r>
+        <w:rPr>
+          <w:rFonts w:ascii="Arial" w:hAnsi="Arial" w:cs="Arial"/>
+        </w:rPr>
+        <w:t>ódulo</w:t>
+      </w:r>
+      <w:proofErr w:type="spellEnd"/>
+      <w:r>
+        <w:rPr>
+          <w:rFonts w:ascii="Arial" w:hAnsi="Arial" w:cs="Arial"/>
+        </w:rPr>
+        <w:t xml:space="preserve"> nos encontramos.</w:t>
+      </w:r>
+    </w:p>
+    <w:p>
+      <w:pPr>
+        <w:pStyle w:val="Prrafodelista"/>
+        <w:spacing w:line="360" w:lineRule="auto"/>
+        <w:ind w:firstLine="709"/>
+        <w:jc w:val="both"/>
+        <w:rPr>
+          <w:rFonts w:ascii="Arial" w:hAnsi="Arial" w:cs="Arial"/>
+        </w:rPr>
+      </w:pPr>
+    </w:p>
+    <w:p>
+      <w:pPr>
+        <w:pStyle w:val="Prrafodelista"/>
+        <w:spacing w:line="360" w:lineRule="auto"/>
+        <w:ind w:firstLine="709"/>
+        <w:jc w:val="both"/>
+        <w:rPr>
+          <w:rFonts w:ascii="Arial" w:hAnsi="Arial" w:cs="Arial"/>
+        </w:rPr>
+      </w:pPr>
+      <w:r>
+        <w:rPr>
+          <w:rFonts w:ascii="Arial" w:hAnsi="Arial" w:cs="Arial"/>
+        </w:rPr>
+        <w:t xml:space="preserve">Para la realización del proyecto, se ha dividido el planificador en diferentes </w:t>
+      </w:r>
+      <w:proofErr w:type="spellStart"/>
+      <w:r>
+        <w:rPr>
+          <w:rFonts w:ascii="Arial" w:hAnsi="Arial" w:cs="Arial"/>
+        </w:rPr>
+        <w:t>submódulos</w:t>
+      </w:r>
+      <w:proofErr w:type="spellEnd"/>
+      <w:r>
+        <w:rPr>
+          <w:rFonts w:ascii="Arial" w:hAnsi="Arial" w:cs="Arial"/>
+        </w:rPr>
+        <w:t xml:space="preserve"> para poder centrarse en la realización de cada uno por separado. En cada </w:t>
+      </w:r>
+      <w:proofErr w:type="spellStart"/>
+      <w:r>
+        <w:rPr>
+          <w:rFonts w:ascii="Arial" w:hAnsi="Arial" w:cs="Arial"/>
+        </w:rPr>
+        <w:t>submódulo</w:t>
+      </w:r>
+      <w:proofErr w:type="spellEnd"/>
+      <w:r>
+        <w:rPr>
+          <w:rFonts w:ascii="Arial" w:hAnsi="Arial" w:cs="Arial"/>
+        </w:rPr>
+        <w:t xml:space="preserve"> habrá diferentes vistas a realizar, en la que se insertaran componentes de </w:t>
+      </w:r>
+      <w:proofErr w:type="spellStart"/>
+      <w:r>
+        <w:rPr>
+          <w:rFonts w:ascii="Arial" w:hAnsi="Arial" w:cs="Arial"/>
+        </w:rPr>
+        <w:t>React</w:t>
+      </w:r>
+      <w:proofErr w:type="spellEnd"/>
+      <w:r>
+        <w:rPr>
+          <w:rFonts w:ascii="Arial" w:hAnsi="Arial" w:cs="Arial"/>
+        </w:rPr>
+        <w:t xml:space="preserve"> que se </w:t>
+      </w:r>
+      <w:proofErr w:type="spellStart"/>
+      <w:r>
+        <w:rPr>
+          <w:rFonts w:ascii="Arial" w:hAnsi="Arial" w:cs="Arial"/>
+        </w:rPr>
+        <w:t>construiran</w:t>
+      </w:r>
+      <w:proofErr w:type="spellEnd"/>
+      <w:r>
+        <w:rPr>
+          <w:rFonts w:ascii="Arial" w:hAnsi="Arial" w:cs="Arial"/>
+        </w:rPr>
+        <w:t xml:space="preserve"> lo más reutilizables posible para poder facilitar la realización de las posteriores vistas.</w:t>
+      </w:r>
+    </w:p>
+    <w:p>
+      <w:pPr>
+        <w:pStyle w:val="Prrafodelista"/>
+        <w:spacing w:line="360" w:lineRule="auto"/>
+        <w:ind w:firstLine="709"/>
+        <w:jc w:val="both"/>
+        <w:rPr>
+          <w:rFonts w:ascii="Arial" w:hAnsi="Arial" w:cs="Arial"/>
+        </w:rPr>
+      </w:pPr>
+    </w:p>
+    <w:p>
+      <w:pPr>
+        <w:pStyle w:val="Prrafodelista"/>
+        <w:spacing w:line="360" w:lineRule="auto"/>
+        <w:ind w:firstLine="709"/>
+        <w:jc w:val="both"/>
+        <w:rPr>
+          <w:rFonts w:ascii="Arial" w:hAnsi="Arial" w:cs="Arial"/>
+        </w:rPr>
+      </w:pPr>
+      <w:r>
+        <w:rPr>
+          <w:rFonts w:ascii="Arial" w:hAnsi="Arial" w:cs="Arial"/>
+        </w:rPr>
+        <w:t xml:space="preserve">Por último, tras la realización de los diferentes </w:t>
+      </w:r>
+      <w:proofErr w:type="spellStart"/>
+      <w:r>
+        <w:rPr>
+          <w:rFonts w:ascii="Arial" w:hAnsi="Arial" w:cs="Arial"/>
+        </w:rPr>
+        <w:t>submódulos</w:t>
+      </w:r>
+      <w:proofErr w:type="spellEnd"/>
+      <w:r>
+        <w:rPr>
+          <w:rFonts w:ascii="Arial" w:hAnsi="Arial" w:cs="Arial"/>
+        </w:rPr>
+        <w:t xml:space="preserve"> y sus correspondientes vistas, se unirán todos los </w:t>
+      </w:r>
+      <w:proofErr w:type="spellStart"/>
+      <w:r>
+        <w:rPr>
+          <w:rFonts w:ascii="Arial" w:hAnsi="Arial" w:cs="Arial"/>
+        </w:rPr>
+        <w:t>submódulos</w:t>
+      </w:r>
+      <w:proofErr w:type="spellEnd"/>
+      <w:r>
+        <w:rPr>
+          <w:rFonts w:ascii="Arial" w:hAnsi="Arial" w:cs="Arial"/>
+        </w:rPr>
+        <w:t xml:space="preserve"> para tener el producto </w:t>
+      </w:r>
+      <w:proofErr w:type="spellStart"/>
+      <w:r>
+        <w:rPr>
+          <w:rFonts w:ascii="Arial" w:hAnsi="Arial" w:cs="Arial"/>
+        </w:rPr>
+        <w:t>frontend</w:t>
+      </w:r>
+      <w:proofErr w:type="spellEnd"/>
+      <w:r>
+        <w:rPr>
+          <w:rFonts w:ascii="Arial" w:hAnsi="Arial" w:cs="Arial"/>
+        </w:rPr>
+        <w:t xml:space="preserve"> final y así poder conectarlo al </w:t>
+      </w:r>
+      <w:proofErr w:type="spellStart"/>
+      <w:r>
+        <w:rPr>
+          <w:rFonts w:ascii="Arial" w:hAnsi="Arial" w:cs="Arial"/>
+        </w:rPr>
+        <w:t>backend</w:t>
+      </w:r>
+      <w:proofErr w:type="spellEnd"/>
+      <w:r>
+        <w:rPr>
+          <w:rFonts w:ascii="Arial" w:hAnsi="Arial" w:cs="Arial"/>
+        </w:rPr>
+        <w:t xml:space="preserve"> y tener el planificador totalmente funcional. </w:t>
+      </w:r>
+    </w:p>
+    <w:p>
+      <w:pPr>
+        <w:spacing w:after="160" w:line="259" w:lineRule="auto"/>
+        <w:rPr>
+          <w:rFonts w:ascii="Arial" w:hAnsi="Arial" w:cs="Arial"/>
+        </w:rPr>
+      </w:pPr>
+      <w:r>
+        <w:rPr>
+          <w:rFonts w:ascii="Arial" w:hAnsi="Arial" w:cs="Arial"/>
+        </w:rPr>
+        <w:br w:type="page"/>
+      </w:r>
+    </w:p>
+    <w:p>
+      <w:pPr>
+        <w:pStyle w:val="Prrafodelista"/>
+        <w:numPr>
+          <w:ilvl w:val="0"/>
+          <w:numId w:val="6"/>
+        </w:numPr>
+        <w:spacing w:line="360" w:lineRule="auto"/>
+        <w:jc w:val="both"/>
+        <w:rPr>
+          <w:rFonts w:ascii="Arial" w:hAnsi="Arial" w:cs="Arial"/>
+          <w:b/>
+          <w:color w:val="5B9BD5" w:themeColor="accent1"/>
+          <w:sz w:val="32"/>
+          <w:szCs w:val="32"/>
+        </w:rPr>
+      </w:pPr>
+      <w:r>
+        <w:rPr>
+          <w:rFonts w:ascii="Arial" w:hAnsi="Arial" w:cs="Arial"/>
+          <w:b/>
+          <w:color w:val="5B9BD5" w:themeColor="accent1"/>
+          <w:sz w:val="32"/>
+          <w:szCs w:val="32"/>
+        </w:rPr>
+        <w:lastRenderedPageBreak/>
+        <w:t xml:space="preserve">Estado del arte en el mundo del </w:t>
+      </w:r>
+      <w:proofErr w:type="spellStart"/>
+      <w:r>
+        <w:rPr>
+          <w:rFonts w:ascii="Arial" w:hAnsi="Arial" w:cs="Arial"/>
+          <w:b/>
+          <w:color w:val="5B9BD5" w:themeColor="accent1"/>
+          <w:sz w:val="32"/>
+          <w:szCs w:val="32"/>
+        </w:rPr>
+        <w:t>crossfit</w:t>
+      </w:r>
+      <w:proofErr w:type="spellEnd"/>
+    </w:p>
+    <w:p>
+      <w:pPr>
+        <w:pStyle w:val="Prrafodelista"/>
+        <w:spacing w:line="360" w:lineRule="auto"/>
+        <w:jc w:val="both"/>
+        <w:rPr>
+          <w:rFonts w:ascii="Arial" w:hAnsi="Arial" w:cs="Arial"/>
+          <w:b/>
+          <w:color w:val="5B9BD5" w:themeColor="accent1"/>
+          <w:sz w:val="32"/>
+          <w:szCs w:val="32"/>
+        </w:rPr>
+      </w:pPr>
+    </w:p>
+    <w:p>
+      <w:pPr>
+        <w:pStyle w:val="Prrafodelista"/>
+        <w:numPr>
+          <w:ilvl w:val="0"/>
+          <w:numId w:val="8"/>
+        </w:numPr>
+        <w:spacing w:line="360" w:lineRule="auto"/>
+        <w:jc w:val="both"/>
+        <w:rPr>
+          <w:rFonts w:ascii="Arial" w:hAnsi="Arial" w:cs="Arial"/>
+          <w:color w:val="5B9BD5" w:themeColor="accent1"/>
+          <w:sz w:val="28"/>
+          <w:szCs w:val="28"/>
+        </w:rPr>
+      </w:pPr>
+      <w:r>
+        <w:rPr>
+          <w:rFonts w:ascii="Arial" w:hAnsi="Arial" w:cs="Arial"/>
+          <w:color w:val="5B9BD5" w:themeColor="accent1"/>
+          <w:sz w:val="28"/>
+          <w:szCs w:val="28"/>
+        </w:rPr>
+        <w:t xml:space="preserve">¿Qué es el </w:t>
+      </w:r>
+      <w:proofErr w:type="spellStart"/>
+      <w:r>
+        <w:rPr>
+          <w:rFonts w:ascii="Arial" w:hAnsi="Arial" w:cs="Arial"/>
+          <w:color w:val="5B9BD5" w:themeColor="accent1"/>
+          <w:sz w:val="28"/>
+          <w:szCs w:val="28"/>
+        </w:rPr>
+        <w:t>crossfit</w:t>
+      </w:r>
+      <w:proofErr w:type="spellEnd"/>
+      <w:r>
+        <w:rPr>
+          <w:rFonts w:ascii="Arial" w:hAnsi="Arial" w:cs="Arial"/>
+          <w:color w:val="5B9BD5" w:themeColor="accent1"/>
+          <w:sz w:val="28"/>
+          <w:szCs w:val="28"/>
+        </w:rPr>
+        <w:t>?</w:t>
+      </w:r>
+    </w:p>
+    <w:p>
+      <w:pPr>
+        <w:pStyle w:val="Prrafodelista"/>
+        <w:spacing w:line="360" w:lineRule="auto"/>
+        <w:ind w:left="1080"/>
+        <w:jc w:val="both"/>
+        <w:rPr>
+          <w:rFonts w:ascii="Arial" w:hAnsi="Arial" w:cs="Arial"/>
+          <w:color w:val="5B9BD5" w:themeColor="accent1"/>
+          <w:sz w:val="28"/>
+          <w:szCs w:val="28"/>
+        </w:rPr>
+      </w:pPr>
+    </w:p>
+    <w:p>
+      <w:pPr>
+        <w:spacing w:line="360" w:lineRule="auto"/>
+        <w:ind w:firstLine="709"/>
+        <w:jc w:val="both"/>
+        <w:rPr>
+          <w:rFonts w:ascii="Arial" w:hAnsi="Arial" w:cs="Arial"/>
+        </w:rPr>
+      </w:pPr>
+      <w:r>
+        <w:rPr>
+          <w:rFonts w:ascii="Arial" w:hAnsi="Arial" w:cs="Arial"/>
+        </w:rPr>
+        <w:t xml:space="preserve">El </w:t>
+      </w:r>
+      <w:proofErr w:type="spellStart"/>
+      <w:r>
+        <w:rPr>
+          <w:rFonts w:ascii="Arial" w:hAnsi="Arial" w:cs="Arial"/>
+        </w:rPr>
+        <w:t>crossfit</w:t>
+      </w:r>
+      <w:proofErr w:type="spellEnd"/>
+      <w:r>
+        <w:rPr>
+          <w:rFonts w:ascii="Arial" w:hAnsi="Arial" w:cs="Arial"/>
+        </w:rPr>
+        <w:t>, tal y como se ha mencionado antes, es uno de los deportes con mayor crecimiento en los últimos años.</w:t>
+      </w:r>
+    </w:p>
+    <w:p>
+      <w:pPr>
+        <w:spacing w:line="360" w:lineRule="auto"/>
+        <w:ind w:firstLine="709"/>
+        <w:jc w:val="both"/>
+        <w:rPr>
+          <w:rFonts w:ascii="Arial" w:hAnsi="Arial" w:cs="Arial"/>
+        </w:rPr>
+      </w:pPr>
+      <w:r>
+        <w:rPr>
+          <w:rFonts w:ascii="Arial" w:hAnsi="Arial" w:cs="Arial"/>
+        </w:rPr>
+        <w:t xml:space="preserve">Según </w:t>
+      </w:r>
+      <w:proofErr w:type="spellStart"/>
+      <w:r>
+        <w:rPr>
+          <w:rFonts w:ascii="Arial" w:hAnsi="Arial" w:cs="Arial"/>
+        </w:rPr>
+        <w:t>CrossFit</w:t>
+      </w:r>
+      <w:proofErr w:type="spellEnd"/>
+      <w:r>
+        <w:rPr>
+          <w:rFonts w:ascii="Arial" w:hAnsi="Arial" w:cs="Arial"/>
+        </w:rPr>
+        <w:t xml:space="preserve">, Inc. (citada por Salvatierra, 2014) la fórmula de </w:t>
+      </w:r>
+      <w:proofErr w:type="spellStart"/>
+      <w:r>
+        <w:rPr>
+          <w:rFonts w:ascii="Arial" w:hAnsi="Arial" w:cs="Arial"/>
+        </w:rPr>
+        <w:t>CrossFit</w:t>
+      </w:r>
+      <w:proofErr w:type="spellEnd"/>
+      <w:r>
+        <w:rPr>
+          <w:rFonts w:ascii="Arial" w:hAnsi="Arial" w:cs="Arial"/>
+        </w:rPr>
+        <w:t xml:space="preserve"> se compone de:</w:t>
+      </w:r>
+    </w:p>
+    <w:p>
+      <w:pPr>
+        <w:spacing w:line="360" w:lineRule="auto"/>
+        <w:ind w:firstLine="709"/>
+        <w:jc w:val="both"/>
+        <w:rPr>
+          <w:rFonts w:ascii="Arial" w:hAnsi="Arial" w:cs="Arial"/>
+          <w:i/>
+        </w:rPr>
+      </w:pPr>
+      <w:r>
+        <w:rPr>
+          <w:rFonts w:ascii="Arial" w:hAnsi="Arial" w:cs="Arial"/>
+        </w:rPr>
+        <w:t>“</w:t>
+      </w:r>
+      <w:r>
+        <w:rPr>
+          <w:rFonts w:ascii="Arial" w:hAnsi="Arial" w:cs="Arial"/>
+          <w:i/>
+        </w:rPr>
+        <w:t>Es el deporte del fitness y es caracterizado por ser un sistema de acondicionamiento físico basado en movimientos funcionales, creatividad y variedad de ejercicios, alta intensidad y corta duración”.</w:t>
+      </w:r>
+    </w:p>
+    <w:p>
+      <w:pPr>
+        <w:spacing w:line="360" w:lineRule="auto"/>
+        <w:ind w:firstLine="709"/>
+        <w:jc w:val="both"/>
+        <w:rPr>
+          <w:rFonts w:ascii="Arial" w:hAnsi="Arial" w:cs="Arial"/>
+          <w:i/>
+        </w:rPr>
+      </w:pPr>
+      <w:r>
+        <w:rPr>
+          <w:rFonts w:ascii="Arial" w:hAnsi="Arial" w:cs="Arial"/>
+        </w:rPr>
+        <w:t xml:space="preserve">Para la empresa </w:t>
+      </w:r>
+      <w:proofErr w:type="spellStart"/>
+      <w:r>
+        <w:rPr>
+          <w:rFonts w:ascii="Arial" w:hAnsi="Arial" w:cs="Arial"/>
+        </w:rPr>
+        <w:t>CrossFit</w:t>
+      </w:r>
+      <w:proofErr w:type="spellEnd"/>
+      <w:r>
+        <w:rPr>
+          <w:rFonts w:ascii="Arial" w:hAnsi="Arial" w:cs="Arial"/>
+        </w:rPr>
+        <w:t xml:space="preserve">, LLC, el </w:t>
+      </w:r>
+      <w:proofErr w:type="spellStart"/>
+      <w:r>
+        <w:rPr>
+          <w:rFonts w:ascii="Arial" w:hAnsi="Arial" w:cs="Arial"/>
+        </w:rPr>
+        <w:t>crossfit</w:t>
+      </w:r>
+      <w:proofErr w:type="spellEnd"/>
+      <w:r>
+        <w:rPr>
+          <w:rFonts w:ascii="Arial" w:hAnsi="Arial" w:cs="Arial"/>
+        </w:rPr>
+        <w:t xml:space="preserve"> es: “</w:t>
+      </w:r>
+      <w:r>
+        <w:rPr>
+          <w:rFonts w:ascii="Arial" w:hAnsi="Arial" w:cs="Arial"/>
+          <w:i/>
+        </w:rPr>
+        <w:t>Un estilo de vida caracterizado por ejercicio seguro y efectivo y una nutrición sana.”</w:t>
+      </w:r>
+    </w:p>
+    <w:p>
+      <w:pPr>
+        <w:spacing w:line="360" w:lineRule="auto"/>
+        <w:ind w:firstLine="709"/>
+        <w:jc w:val="both"/>
+        <w:rPr>
+          <w:rFonts w:ascii="Arial" w:hAnsi="Arial" w:cs="Arial"/>
+        </w:rPr>
+      </w:pPr>
+      <w:r>
+        <w:rPr>
+          <w:rFonts w:ascii="Arial" w:hAnsi="Arial" w:cs="Arial"/>
+        </w:rPr>
+        <w:t xml:space="preserve">El </w:t>
+      </w:r>
+      <w:proofErr w:type="spellStart"/>
+      <w:r>
+        <w:rPr>
+          <w:rFonts w:ascii="Arial" w:hAnsi="Arial" w:cs="Arial"/>
+        </w:rPr>
+        <w:t>crossFit</w:t>
+      </w:r>
+      <w:proofErr w:type="spellEnd"/>
+      <w:r>
+        <w:rPr>
+          <w:rFonts w:ascii="Arial" w:hAnsi="Arial" w:cs="Arial"/>
+        </w:rPr>
+        <w:t xml:space="preserve"> se puede utilizar para diversos objetivos finales como perder peso, mejorar el estado de salud, o mejorar el rendimiento en un ámbito deportivo.</w:t>
+      </w:r>
+    </w:p>
+    <w:p>
+      <w:pPr>
+        <w:spacing w:line="360" w:lineRule="auto"/>
+        <w:ind w:firstLine="709"/>
+        <w:jc w:val="both"/>
+        <w:rPr>
+          <w:rFonts w:ascii="Arial" w:hAnsi="Arial" w:cs="Arial"/>
+        </w:rPr>
+      </w:pPr>
+      <w:r>
+        <w:rPr>
+          <w:rFonts w:ascii="Arial" w:hAnsi="Arial" w:cs="Arial"/>
+        </w:rPr>
+        <w:t xml:space="preserve">Desde sus orígenes, el objetivo del </w:t>
+      </w:r>
+      <w:proofErr w:type="spellStart"/>
+      <w:r>
+        <w:rPr>
+          <w:rFonts w:ascii="Arial" w:hAnsi="Arial" w:cs="Arial"/>
+        </w:rPr>
+        <w:t>CrossFit</w:t>
+      </w:r>
+      <w:proofErr w:type="spellEnd"/>
+      <w:r>
+        <w:rPr>
+          <w:rFonts w:ascii="Arial" w:hAnsi="Arial" w:cs="Arial"/>
+        </w:rPr>
+        <w:t xml:space="preserve"> ha sido generar un fitness amplio, general e inclusivo, buscando preparar a todas las personas que lo practiquen independientemente de su estado físico.</w:t>
+      </w:r>
+    </w:p>
+    <w:p>
+      <w:pPr>
+        <w:spacing w:line="360" w:lineRule="auto"/>
+        <w:ind w:firstLine="709"/>
+        <w:jc w:val="both"/>
+        <w:rPr>
+          <w:rFonts w:ascii="Arial" w:hAnsi="Arial" w:cs="Arial"/>
+        </w:rPr>
+      </w:pPr>
+      <w:proofErr w:type="spellStart"/>
+      <w:r>
+        <w:rPr>
+          <w:rFonts w:ascii="Arial" w:hAnsi="Arial" w:cs="Arial"/>
+        </w:rPr>
+        <w:t>CrossFit</w:t>
+      </w:r>
+      <w:proofErr w:type="spellEnd"/>
+      <w:r>
+        <w:rPr>
+          <w:rFonts w:ascii="Arial" w:hAnsi="Arial" w:cs="Arial"/>
+        </w:rPr>
+        <w:t xml:space="preserve"> no es un programa de fitness especializado, sino un intento de optimizar la competencia física en la resistencia cardiovascular y respiratoria, fuerza, flexibilidad, potencia, velocidad, fortaleza, coordinación, agilidad, equilibrio y precisión. </w:t>
+      </w:r>
+      <w:r>
+        <w:rPr>
+          <w:rFonts w:ascii="Arial" w:hAnsi="Arial" w:cs="Arial"/>
+        </w:rPr>
+        <w:t>(Salvatierra, 2014, p.8).</w:t>
+      </w:r>
+    </w:p>
+    <w:p>
+      <w:pPr>
+        <w:spacing w:line="360" w:lineRule="auto"/>
+        <w:ind w:firstLine="709"/>
+        <w:jc w:val="both"/>
+        <w:rPr>
+          <w:rFonts w:ascii="Arial" w:hAnsi="Arial" w:cs="Arial"/>
+        </w:rPr>
+      </w:pPr>
+      <w:r>
+        <w:rPr>
+          <w:rFonts w:ascii="Arial" w:hAnsi="Arial" w:cs="Arial"/>
+        </w:rPr>
+        <w:t xml:space="preserve">El </w:t>
+      </w:r>
+      <w:proofErr w:type="spellStart"/>
+      <w:r>
+        <w:rPr>
+          <w:rFonts w:ascii="Arial" w:hAnsi="Arial" w:cs="Arial"/>
+        </w:rPr>
+        <w:t>CrossFit</w:t>
+      </w:r>
+      <w:proofErr w:type="spellEnd"/>
+      <w:r>
+        <w:rPr>
+          <w:rFonts w:ascii="Arial" w:hAnsi="Arial" w:cs="Arial"/>
+        </w:rPr>
+        <w:t xml:space="preserve"> se basa en entrenamientos con movimientos funcionales que</w:t>
+      </w:r>
+      <w:r>
+        <w:rPr>
+          <w:rFonts w:ascii="Arial" w:hAnsi="Arial" w:cs="Arial"/>
+        </w:rPr>
+        <w:t xml:space="preserve"> tienen como objetivo ser beneficiosos para la salud de la persona que está realizándolo, independientemente del objetivo final del deportista. Son movimientos naturales, efectivos y eficientes. Pero lo más destacable de los movimientos funcionales es la capacidad de mover grandes cargas en largas distancias y hacerlo de forma rápida. (Frías et al.,2020).</w:t>
+      </w:r>
+    </w:p>
+    <w:p>
+      <w:pPr>
+        <w:spacing w:line="360" w:lineRule="auto"/>
+        <w:ind w:firstLine="709"/>
+        <w:jc w:val="both"/>
+        <w:rPr>
+          <w:rFonts w:ascii="Arial" w:hAnsi="Arial" w:cs="Arial"/>
+        </w:rPr>
+      </w:pPr>
+    </w:p>
+    <w:p>
+      <w:pPr>
+        <w:spacing w:line="360" w:lineRule="auto"/>
+        <w:ind w:firstLine="709"/>
+        <w:jc w:val="both"/>
+        <w:rPr>
+          <w:rFonts w:ascii="Arial" w:hAnsi="Arial" w:cs="Arial"/>
+        </w:rPr>
+      </w:pPr>
+    </w:p>
+    <w:p>
+      <w:pPr>
+        <w:spacing w:line="360" w:lineRule="auto"/>
+        <w:ind w:firstLine="709"/>
+        <w:jc w:val="both"/>
+        <w:rPr>
+          <w:rFonts w:ascii="Arial" w:hAnsi="Arial" w:cs="Arial"/>
+        </w:rPr>
+      </w:pPr>
+      <w:r>
+        <w:rPr>
+          <w:rFonts w:ascii="Arial" w:hAnsi="Arial" w:cs="Arial"/>
+        </w:rPr>
+        <w:lastRenderedPageBreak/>
+        <w:t xml:space="preserve">El </w:t>
+      </w:r>
+      <w:proofErr w:type="spellStart"/>
+      <w:r>
+        <w:rPr>
+          <w:rFonts w:ascii="Arial" w:hAnsi="Arial" w:cs="Arial"/>
+        </w:rPr>
+        <w:t>CrossFit</w:t>
+      </w:r>
+      <w:proofErr w:type="spellEnd"/>
+      <w:r>
+        <w:rPr>
+          <w:rFonts w:ascii="Arial" w:hAnsi="Arial" w:cs="Arial"/>
+        </w:rPr>
+        <w:t xml:space="preserve"> no se centra solamente en el ámbito deportivo, tal y como se ha indicado antes, el </w:t>
+      </w:r>
+      <w:proofErr w:type="spellStart"/>
+      <w:r>
+        <w:rPr>
+          <w:rFonts w:ascii="Arial" w:hAnsi="Arial" w:cs="Arial"/>
+        </w:rPr>
+        <w:t>CrossFit</w:t>
+      </w:r>
+      <w:proofErr w:type="spellEnd"/>
+      <w:r>
+        <w:rPr>
+          <w:rFonts w:ascii="Arial" w:hAnsi="Arial" w:cs="Arial"/>
+        </w:rPr>
+        <w:t xml:space="preserve"> se define también como un estilo de vida, por lo tanto, se tiene muy en cuenta la nutrición y el acondicionamiento metabólico. </w:t>
+      </w:r>
+    </w:p>
+    <w:p>
+      <w:pPr>
+        <w:spacing w:line="360" w:lineRule="auto"/>
+        <w:ind w:firstLine="709"/>
+        <w:jc w:val="both"/>
+        <w:rPr>
+          <w:rFonts w:ascii="Arial" w:hAnsi="Arial" w:cs="Arial"/>
+        </w:rPr>
+      </w:pPr>
+      <w:r>
+        <w:rPr>
+          <w:rFonts w:ascii="Arial" w:hAnsi="Arial" w:cs="Arial"/>
+        </w:rPr>
+        <w:t xml:space="preserve">Tal y como se aprecia en la </w:t>
+      </w:r>
+      <w:r>
+        <w:rPr>
+          <w:rFonts w:ascii="Arial" w:hAnsi="Arial" w:cs="Arial"/>
+          <w:i/>
+        </w:rPr>
+        <w:t>ilustración 1</w:t>
+      </w:r>
+      <w:r>
+        <w:rPr>
+          <w:rFonts w:ascii="Arial" w:hAnsi="Arial" w:cs="Arial"/>
+        </w:rPr>
+        <w:t xml:space="preserve">, el deporte y el levantamiento de peso es lo menos importante para tener un estilo de vida saludable, dando más importancia a la nutrición, que es fundamental y al acondicionamiento del cuerpo para que el tiempo de realización de ejercicio sea de provecho. </w:t>
+      </w:r>
+    </w:p>
+    <w:p>
+      <w:pPr>
+        <w:spacing w:line="360" w:lineRule="auto"/>
+        <w:jc w:val="both"/>
+        <w:rPr>
+          <w:rFonts w:ascii="Arial" w:hAnsi="Arial" w:cs="Arial"/>
+        </w:rPr>
+      </w:pPr>
+    </w:p>
+    <w:p>
+      <w:pPr>
+        <w:pStyle w:val="Descripcin"/>
+        <w:keepNext/>
+        <w:jc w:val="center"/>
+      </w:pPr>
+      <w:r>
+        <w:t xml:space="preserve">Ilustración </w:t>
+      </w:r>
+      <w:fldSimple w:instr=" SEQ Ilustración \* ARABIC ">
+        <w:r>
+          <w:rPr>
+            <w:noProof/>
+          </w:rPr>
+          <w:t>1</w:t>
+        </w:r>
+      </w:fldSimple>
+      <w:r>
+        <w:t xml:space="preserve">. Pirámide de </w:t>
+      </w:r>
+      <w:proofErr w:type="spellStart"/>
+      <w:r>
+        <w:t>CrossFit</w:t>
+      </w:r>
+      <w:proofErr w:type="spellEnd"/>
+      <w:r>
+        <w:t xml:space="preserve"> (</w:t>
+      </w:r>
+      <w:proofErr w:type="spellStart"/>
+      <w:r>
+        <w:t>Glassman</w:t>
+      </w:r>
+      <w:proofErr w:type="spellEnd"/>
+      <w:r>
+        <w:t>, 2010)</w:t>
+      </w:r>
+    </w:p>
+    <w:p>
+      <w:pPr>
+        <w:spacing w:line="360" w:lineRule="auto"/>
+        <w:jc w:val="center"/>
+        <w:rPr>
+          <w:rFonts w:ascii="Arial" w:hAnsi="Arial" w:cs="Arial"/>
+        </w:rPr>
+      </w:pPr>
+      <w:r>
+        <w:rPr>
+          <w:noProof/>
+          <w:lang w:eastAsia="es-ES"/>
+        </w:rPr>
+        <w:drawing>
+          <wp:inline distT="0" distB="0" distL="0" distR="0" wp14:anchorId="160E3446" wp14:editId="7319CBE9">
+            <wp:extent cx="4514644" cy="2943225"/>
+            <wp:effectExtent l="0" t="0" r="635" b="0"/>
+            <wp:docPr id="1" name="Imagen 1"/>
+            <wp:cNvGraphicFramePr>
+              <a:graphicFrameLocks xmlns:a="http://schemas.openxmlformats.org/drawingml/2006/main" noChangeAspect="1"/>
+            </wp:cNvGraphicFramePr>
+            <a:graphic xmlns:a="http://schemas.openxmlformats.org/drawingml/2006/main">
+              <a:graphicData uri="http://schemas.openxmlformats.org/drawingml/2006/picture">
+                <pic:pic xmlns:pic="http://schemas.openxmlformats.org/drawingml/2006/picture">
+                  <pic:nvPicPr>
+                    <pic:cNvPr id="1" name=""/>
+                    <pic:cNvPicPr/>
+                  </pic:nvPicPr>
+                  <pic:blipFill>
+                    <a:blip r:embed="rId11"/>
+                    <a:stretch>
+                      <a:fillRect/>
+                    </a:stretch>
+                  </pic:blipFill>
+                  <pic:spPr>
+                    <a:xfrm>
+                      <a:off x="0" y="0"/>
+                      <a:ext cx="4534099" cy="2955908"/>
+                    </a:xfrm>
+                    <a:prstGeom prst="rect">
+                      <a:avLst/>
+                    </a:prstGeom>
+                  </pic:spPr>
+                </pic:pic>
+              </a:graphicData>
+            </a:graphic>
+          </wp:inline>
+        </w:drawing>
+      </w:r>
+    </w:p>
+    <w:p>
+      <w:pPr>
+        <w:spacing w:line="360" w:lineRule="auto"/>
+        <w:jc w:val="center"/>
+        <w:rPr>
+          <w:rFonts w:ascii="Arial" w:hAnsi="Arial" w:cs="Arial"/>
+        </w:rPr>
+      </w:pPr>
+    </w:p>
+    <w:p>
+      <w:pPr>
+        <w:spacing w:line="360" w:lineRule="auto"/>
+        <w:jc w:val="center"/>
+        <w:rPr>
+          <w:rFonts w:ascii="Arial" w:hAnsi="Arial" w:cs="Arial"/>
+        </w:rPr>
+      </w:pPr>
+    </w:p>
+    <w:p>
+      <w:pPr>
+        <w:spacing w:line="360" w:lineRule="auto"/>
+        <w:jc w:val="center"/>
+        <w:rPr>
+          <w:rFonts w:ascii="Arial" w:hAnsi="Arial" w:cs="Arial"/>
+        </w:rPr>
+      </w:pPr>
+    </w:p>
+    <w:p>
+      <w:pPr>
+        <w:spacing w:line="360" w:lineRule="auto"/>
+        <w:jc w:val="center"/>
+        <w:rPr>
+          <w:rFonts w:ascii="Arial" w:hAnsi="Arial" w:cs="Arial"/>
+        </w:rPr>
+      </w:pPr>
+    </w:p>
+    <w:p>
+      <w:pPr>
+        <w:spacing w:line="360" w:lineRule="auto"/>
+        <w:jc w:val="center"/>
+        <w:rPr>
+          <w:rFonts w:ascii="Arial" w:hAnsi="Arial" w:cs="Arial"/>
+        </w:rPr>
+      </w:pPr>
+    </w:p>
+    <w:p>
+      <w:pPr>
+        <w:spacing w:line="360" w:lineRule="auto"/>
+        <w:jc w:val="center"/>
+        <w:rPr>
+          <w:rFonts w:ascii="Arial" w:hAnsi="Arial" w:cs="Arial"/>
+        </w:rPr>
+      </w:pPr>
+    </w:p>
+    <w:p>
+      <w:pPr>
+        <w:spacing w:line="360" w:lineRule="auto"/>
+        <w:jc w:val="center"/>
+        <w:rPr>
+          <w:rFonts w:ascii="Arial" w:hAnsi="Arial" w:cs="Arial"/>
+        </w:rPr>
+      </w:pPr>
+    </w:p>
+    <w:p>
+      <w:pPr>
+        <w:spacing w:line="360" w:lineRule="auto"/>
+        <w:jc w:val="both"/>
+        <w:rPr>
+          <w:rFonts w:ascii="Arial" w:hAnsi="Arial" w:cs="Arial"/>
+        </w:rPr>
+      </w:pPr>
+    </w:p>
+    <w:p>
+      <w:pPr>
+        <w:pStyle w:val="Prrafodelista"/>
+        <w:numPr>
+          <w:ilvl w:val="0"/>
+          <w:numId w:val="8"/>
+        </w:numPr>
+        <w:spacing w:line="360" w:lineRule="auto"/>
+        <w:jc w:val="both"/>
+        <w:rPr>
+          <w:rFonts w:ascii="Arial" w:hAnsi="Arial" w:cs="Arial"/>
+          <w:color w:val="5B9BD5" w:themeColor="accent1"/>
+          <w:sz w:val="28"/>
+          <w:szCs w:val="28"/>
+        </w:rPr>
+      </w:pPr>
+      <w:r>
+        <w:rPr>
+          <w:rFonts w:ascii="Arial" w:hAnsi="Arial" w:cs="Arial"/>
+          <w:color w:val="5B9BD5" w:themeColor="accent1"/>
+          <w:sz w:val="28"/>
+          <w:szCs w:val="28"/>
+        </w:rPr>
+        <w:lastRenderedPageBreak/>
+        <w:t xml:space="preserve">Mercado del </w:t>
+      </w:r>
+      <w:proofErr w:type="spellStart"/>
+      <w:r>
+        <w:rPr>
+          <w:rFonts w:ascii="Arial" w:hAnsi="Arial" w:cs="Arial"/>
+          <w:color w:val="5B9BD5" w:themeColor="accent1"/>
+          <w:sz w:val="28"/>
+          <w:szCs w:val="28"/>
+        </w:rPr>
+        <w:t>Crossfit</w:t>
+      </w:r>
+      <w:proofErr w:type="spellEnd"/>
+    </w:p>
+    <w:p>
+      <w:pPr>
+        <w:spacing w:line="360" w:lineRule="auto"/>
+        <w:jc w:val="both"/>
+        <w:rPr>
+          <w:rFonts w:ascii="Arial" w:hAnsi="Arial" w:cs="Arial"/>
+          <w:color w:val="5B9BD5" w:themeColor="accent1"/>
+          <w:sz w:val="28"/>
+          <w:szCs w:val="28"/>
+        </w:rPr>
+      </w:pPr>
+    </w:p>
+    <w:p>
+      <w:pPr>
+        <w:spacing w:line="360" w:lineRule="auto"/>
+        <w:ind w:firstLine="709"/>
+        <w:jc w:val="both"/>
+        <w:rPr>
+          <w:rFonts w:ascii="Arial" w:hAnsi="Arial" w:cs="Arial"/>
+          <w:color w:val="000000" w:themeColor="text1"/>
+        </w:rPr>
+      </w:pPr>
+      <w:r>
+        <w:rPr>
+          <w:rFonts w:ascii="Arial" w:hAnsi="Arial" w:cs="Arial"/>
+          <w:color w:val="000000" w:themeColor="text1"/>
+        </w:rPr>
+        <w:t xml:space="preserve">Según </w:t>
+      </w:r>
+      <w:proofErr w:type="spellStart"/>
+      <w:r>
+        <w:rPr>
+          <w:rFonts w:ascii="Arial" w:hAnsi="Arial" w:cs="Arial"/>
+          <w:color w:val="000000" w:themeColor="text1"/>
+        </w:rPr>
+        <w:t>Nat</w:t>
+      </w:r>
+      <w:proofErr w:type="spellEnd"/>
+      <w:r>
+        <w:rPr>
+          <w:rFonts w:ascii="Arial" w:hAnsi="Arial" w:cs="Arial"/>
+          <w:color w:val="000000" w:themeColor="text1"/>
+        </w:rPr>
+        <w:t xml:space="preserve"> Díez, country manager de </w:t>
+      </w:r>
+      <w:proofErr w:type="spellStart"/>
+      <w:r>
+        <w:rPr>
+          <w:rFonts w:ascii="Arial" w:hAnsi="Arial" w:cs="Arial"/>
+          <w:color w:val="000000" w:themeColor="text1"/>
+        </w:rPr>
+        <w:t>CrossFit</w:t>
+      </w:r>
+      <w:proofErr w:type="spellEnd"/>
+      <w:r>
+        <w:rPr>
+          <w:rFonts w:ascii="Arial" w:hAnsi="Arial" w:cs="Arial"/>
+          <w:color w:val="000000" w:themeColor="text1"/>
+        </w:rPr>
+        <w:t xml:space="preserve"> en España, a nivel económico, la afiliación a la marca </w:t>
+      </w:r>
+      <w:proofErr w:type="spellStart"/>
+      <w:r>
+        <w:rPr>
+          <w:rFonts w:ascii="Arial" w:hAnsi="Arial" w:cs="Arial"/>
+          <w:color w:val="000000" w:themeColor="text1"/>
+        </w:rPr>
+        <w:t>CrossFit</w:t>
+      </w:r>
+      <w:proofErr w:type="spellEnd"/>
+      <w:r>
+        <w:rPr>
+          <w:rFonts w:ascii="Arial" w:hAnsi="Arial" w:cs="Arial"/>
+          <w:color w:val="000000" w:themeColor="text1"/>
+        </w:rPr>
+        <w:t xml:space="preserve"> tiene un coste de 3000 dólares al año, unos 2680 euros anuales, por ello en España están creciendo los centros afiliados a la marca </w:t>
+      </w:r>
+      <w:proofErr w:type="spellStart"/>
+      <w:r>
+        <w:rPr>
+          <w:rFonts w:ascii="Arial" w:hAnsi="Arial" w:cs="Arial"/>
+          <w:color w:val="000000" w:themeColor="text1"/>
+        </w:rPr>
+        <w:t>CrossFit</w:t>
+      </w:r>
+      <w:proofErr w:type="spellEnd"/>
+      <w:r>
+        <w:rPr>
+          <w:rFonts w:ascii="Arial" w:hAnsi="Arial" w:cs="Arial"/>
+          <w:color w:val="000000" w:themeColor="text1"/>
+        </w:rPr>
+        <w:t>.</w:t>
+      </w:r>
+    </w:p>
+    <w:p>
+      <w:pPr>
+        <w:spacing w:line="360" w:lineRule="auto"/>
+        <w:ind w:firstLine="709"/>
+        <w:jc w:val="both"/>
+        <w:rPr>
+          <w:rFonts w:ascii="Arial" w:hAnsi="Arial" w:cs="Arial"/>
+          <w:color w:val="000000" w:themeColor="text1"/>
+        </w:rPr>
+      </w:pPr>
+      <w:r>
+        <w:rPr>
+          <w:rFonts w:ascii="Arial" w:hAnsi="Arial" w:cs="Arial"/>
+          <w:color w:val="000000" w:themeColor="text1"/>
+        </w:rPr>
+        <w:t xml:space="preserve">Díez, nos comenta también que España es uno de los países que más está creciendo a nivel de afiliados. Históricamente, el crecimiento anual medio de España estaba en torno a 100 afiliados anuales, en ésta época post </w:t>
+      </w:r>
+      <w:proofErr w:type="spellStart"/>
+      <w:r>
+        <w:rPr>
+          <w:rFonts w:ascii="Arial" w:hAnsi="Arial" w:cs="Arial"/>
+          <w:color w:val="000000" w:themeColor="text1"/>
+        </w:rPr>
+        <w:t>covid</w:t>
+      </w:r>
+      <w:proofErr w:type="spellEnd"/>
+      <w:r>
+        <w:rPr>
+          <w:rFonts w:ascii="Arial" w:hAnsi="Arial" w:cs="Arial"/>
+          <w:color w:val="000000" w:themeColor="text1"/>
+        </w:rPr>
+        <w:t xml:space="preserve">, la afiliación ha aumentado considerablemente, llegando a tener 100 afiliados mensuales en los meses de mayor crecimiento, cuando en épocas anteriores al </w:t>
+      </w:r>
+      <w:proofErr w:type="spellStart"/>
+      <w:r>
+        <w:rPr>
+          <w:rFonts w:ascii="Arial" w:hAnsi="Arial" w:cs="Arial"/>
+          <w:color w:val="000000" w:themeColor="text1"/>
+        </w:rPr>
+        <w:t>covid</w:t>
+      </w:r>
+      <w:proofErr w:type="spellEnd"/>
+      <w:r>
+        <w:rPr>
+          <w:rFonts w:ascii="Arial" w:hAnsi="Arial" w:cs="Arial"/>
+          <w:color w:val="000000" w:themeColor="text1"/>
+        </w:rPr>
+        <w:t xml:space="preserve"> se estaba creciendo en una media de 3 o 4 afiliados mensuales.</w:t>
+      </w:r>
+    </w:p>
+    <w:p>
+      <w:pPr>
+        <w:spacing w:line="360" w:lineRule="auto"/>
+        <w:ind w:firstLine="709"/>
+        <w:jc w:val="both"/>
+        <w:rPr>
+          <w:rFonts w:ascii="Arial" w:hAnsi="Arial" w:cs="Arial"/>
+          <w:color w:val="000000" w:themeColor="text1"/>
+        </w:rPr>
+      </w:pPr>
+      <w:r>
+        <w:rPr>
+          <w:rFonts w:ascii="Arial" w:hAnsi="Arial" w:cs="Arial"/>
+          <w:color w:val="000000" w:themeColor="text1"/>
+        </w:rPr>
+        <w:t xml:space="preserve">Por otro lado, en un ámbito más global, una de las marcas referencia en el mundo del </w:t>
+      </w:r>
+      <w:proofErr w:type="spellStart"/>
+      <w:r>
+        <w:rPr>
+          <w:rFonts w:ascii="Arial" w:hAnsi="Arial" w:cs="Arial"/>
+          <w:color w:val="000000" w:themeColor="text1"/>
+        </w:rPr>
+        <w:t>Crossfit</w:t>
+      </w:r>
+      <w:proofErr w:type="spellEnd"/>
+      <w:r>
+        <w:rPr>
+          <w:rFonts w:ascii="Arial" w:hAnsi="Arial" w:cs="Arial"/>
+          <w:color w:val="000000" w:themeColor="text1"/>
+        </w:rPr>
+        <w:t xml:space="preserve"> es </w:t>
+      </w:r>
+      <w:proofErr w:type="spellStart"/>
+      <w:r>
+        <w:rPr>
+          <w:rFonts w:ascii="Arial" w:hAnsi="Arial" w:cs="Arial"/>
+          <w:color w:val="000000" w:themeColor="text1"/>
+        </w:rPr>
+        <w:t>Reebok</w:t>
+      </w:r>
+      <w:proofErr w:type="spellEnd"/>
+      <w:r>
+        <w:rPr>
+          <w:rFonts w:ascii="Arial" w:hAnsi="Arial" w:cs="Arial"/>
+          <w:color w:val="000000" w:themeColor="text1"/>
+        </w:rPr>
+        <w:t>. La marca estadounidense de zapatillas y ropa deportiva es uno de los mayores exponentes de este deporte a nivel mundial.</w:t>
+      </w:r>
+    </w:p>
+    <w:p>
+      <w:pPr>
+        <w:spacing w:line="360" w:lineRule="auto"/>
+        <w:ind w:firstLine="709"/>
+        <w:jc w:val="both"/>
+        <w:rPr>
+          <w:rFonts w:ascii="Arial" w:hAnsi="Arial" w:cs="Arial"/>
+          <w:color w:val="000000" w:themeColor="text1"/>
+        </w:rPr>
+      </w:pPr>
+      <w:r>
+        <w:rPr>
+          <w:rFonts w:ascii="Arial" w:hAnsi="Arial" w:cs="Arial"/>
+          <w:color w:val="000000" w:themeColor="text1"/>
+        </w:rPr>
+        <w:t xml:space="preserve">Como nos indica Wikipedia, en 2004 la marca comercial Adidas adquirió </w:t>
+      </w:r>
+      <w:proofErr w:type="spellStart"/>
+      <w:r>
+        <w:rPr>
+          <w:rFonts w:ascii="Arial" w:hAnsi="Arial" w:cs="Arial"/>
+          <w:color w:val="000000" w:themeColor="text1"/>
+        </w:rPr>
+        <w:t>Reebok</w:t>
+      </w:r>
+      <w:proofErr w:type="spellEnd"/>
+      <w:r>
+        <w:rPr>
+          <w:rFonts w:ascii="Arial" w:hAnsi="Arial" w:cs="Arial"/>
+          <w:color w:val="000000" w:themeColor="text1"/>
+        </w:rPr>
+        <w:t xml:space="preserve"> como una subsidiaria. Uniendo así dos de las compañías </w:t>
+      </w:r>
+      <w:r>
+        <w:rPr>
+          <w:rFonts w:ascii="Arial" w:hAnsi="Arial" w:cs="Arial"/>
+          <w:color w:val="000000" w:themeColor="text1"/>
+        </w:rPr>
+        <w:t>más</w:t>
+      </w:r>
+      <w:r>
+        <w:rPr>
+          <w:rFonts w:ascii="Arial" w:hAnsi="Arial" w:cs="Arial"/>
+          <w:color w:val="000000" w:themeColor="text1"/>
+        </w:rPr>
+        <w:t xml:space="preserve"> grandes de material </w:t>
+      </w:r>
+      <w:proofErr w:type="gramStart"/>
+      <w:r>
+        <w:rPr>
+          <w:rFonts w:ascii="Arial" w:hAnsi="Arial" w:cs="Arial"/>
+          <w:color w:val="000000" w:themeColor="text1"/>
+        </w:rPr>
+        <w:t>deportivo</w:t>
+      </w:r>
+      <w:proofErr w:type="gramEnd"/>
+      <w:r>
+        <w:rPr>
+          <w:rFonts w:ascii="Arial" w:hAnsi="Arial" w:cs="Arial"/>
+          <w:color w:val="000000" w:themeColor="text1"/>
+        </w:rPr>
+        <w:t xml:space="preserve"> pero manteniendo las marcas por separado, lo que produjo un aumento del patrimonio y de la posibilidades comerciales de </w:t>
+      </w:r>
+      <w:proofErr w:type="spellStart"/>
+      <w:r>
+        <w:rPr>
+          <w:rFonts w:ascii="Arial" w:hAnsi="Arial" w:cs="Arial"/>
+          <w:color w:val="000000" w:themeColor="text1"/>
+        </w:rPr>
+        <w:t>Reebok</w:t>
+      </w:r>
+      <w:proofErr w:type="spellEnd"/>
+      <w:r>
+        <w:rPr>
+          <w:rFonts w:ascii="Arial" w:hAnsi="Arial" w:cs="Arial"/>
+          <w:color w:val="000000" w:themeColor="text1"/>
+        </w:rPr>
+        <w:t xml:space="preserve">. En 2010, </w:t>
+      </w:r>
+      <w:proofErr w:type="spellStart"/>
+      <w:r>
+        <w:rPr>
+          <w:rFonts w:ascii="Arial" w:hAnsi="Arial" w:cs="Arial"/>
+          <w:color w:val="000000" w:themeColor="text1"/>
+        </w:rPr>
+        <w:t>Reebok</w:t>
+      </w:r>
+      <w:proofErr w:type="spellEnd"/>
+      <w:r>
+        <w:rPr>
+          <w:rFonts w:ascii="Arial" w:hAnsi="Arial" w:cs="Arial"/>
+          <w:color w:val="000000" w:themeColor="text1"/>
+        </w:rPr>
+        <w:t xml:space="preserve"> anunció una asociación comercial con </w:t>
+      </w:r>
+      <w:proofErr w:type="spellStart"/>
+      <w:r>
+        <w:rPr>
+          <w:rFonts w:ascii="Arial" w:hAnsi="Arial" w:cs="Arial"/>
+          <w:color w:val="000000" w:themeColor="text1"/>
+        </w:rPr>
+        <w:t>CrossFit</w:t>
+      </w:r>
+      <w:proofErr w:type="spellEnd"/>
+      <w:r>
+        <w:rPr>
+          <w:rFonts w:ascii="Arial" w:hAnsi="Arial" w:cs="Arial"/>
+          <w:color w:val="000000" w:themeColor="text1"/>
+        </w:rPr>
+        <w:t xml:space="preserve">, en el que se incluye un patrocinio de los </w:t>
+      </w:r>
+      <w:proofErr w:type="spellStart"/>
+      <w:r>
+        <w:rPr>
+          <w:rFonts w:ascii="Arial" w:hAnsi="Arial" w:cs="Arial"/>
+          <w:color w:val="000000" w:themeColor="text1"/>
+        </w:rPr>
+        <w:t>CrossFit</w:t>
+      </w:r>
+      <w:proofErr w:type="spellEnd"/>
+      <w:r>
+        <w:rPr>
+          <w:rFonts w:ascii="Arial" w:hAnsi="Arial" w:cs="Arial"/>
+          <w:color w:val="000000" w:themeColor="text1"/>
+        </w:rPr>
+        <w:t xml:space="preserve"> </w:t>
+      </w:r>
+      <w:proofErr w:type="spellStart"/>
+      <w:r>
+        <w:rPr>
+          <w:rFonts w:ascii="Arial" w:hAnsi="Arial" w:cs="Arial"/>
+          <w:color w:val="000000" w:themeColor="text1"/>
+        </w:rPr>
+        <w:t>Games</w:t>
+      </w:r>
+      <w:proofErr w:type="spellEnd"/>
+      <w:r>
+        <w:rPr>
+          <w:rFonts w:ascii="Arial" w:hAnsi="Arial" w:cs="Arial"/>
+          <w:color w:val="000000" w:themeColor="text1"/>
+        </w:rPr>
+        <w:t xml:space="preserve">, apertura de estudios de </w:t>
+      </w:r>
+      <w:proofErr w:type="spellStart"/>
+      <w:r>
+        <w:rPr>
+          <w:rFonts w:ascii="Arial" w:hAnsi="Arial" w:cs="Arial"/>
+          <w:color w:val="000000" w:themeColor="text1"/>
+        </w:rPr>
+        <w:t>CrossFit</w:t>
+      </w:r>
+      <w:proofErr w:type="spellEnd"/>
+      <w:r>
+        <w:rPr>
+          <w:rFonts w:ascii="Arial" w:hAnsi="Arial" w:cs="Arial"/>
+          <w:color w:val="000000" w:themeColor="text1"/>
+        </w:rPr>
+        <w:t xml:space="preserve"> y la introducción al mercado de una línea de calzado y vestimenta específicas para este deporte.</w:t>
+      </w:r>
+      <w:r>
+        <w:rPr>
+          <w:rFonts w:ascii="Arial" w:hAnsi="Arial" w:cs="Arial"/>
+          <w:color w:val="000000" w:themeColor="text1"/>
+        </w:rPr>
+        <w:t xml:space="preserve"> Tras este acuerdo, </w:t>
+      </w:r>
+      <w:proofErr w:type="spellStart"/>
+      <w:r>
+        <w:rPr>
+          <w:rFonts w:ascii="Arial" w:hAnsi="Arial" w:cs="Arial"/>
+          <w:color w:val="000000" w:themeColor="text1"/>
+        </w:rPr>
+        <w:t>Reebok</w:t>
+      </w:r>
+      <w:proofErr w:type="spellEnd"/>
+      <w:r>
+        <w:rPr>
+          <w:rFonts w:ascii="Arial" w:hAnsi="Arial" w:cs="Arial"/>
+          <w:color w:val="000000" w:themeColor="text1"/>
+        </w:rPr>
+        <w:t xml:space="preserve"> empezó a perder contratos comerciales para la fabricación de vestimenta deportiva en ligas deportivas nacionales o para clubes privados, por ello, decidió orientar la marca y enfocarla principalmente hacia el fitness, por ello, </w:t>
+      </w:r>
+      <w:proofErr w:type="spellStart"/>
+      <w:r>
+        <w:rPr>
+          <w:rFonts w:ascii="Arial" w:hAnsi="Arial" w:cs="Arial"/>
+          <w:color w:val="000000" w:themeColor="text1"/>
+        </w:rPr>
+        <w:t>Reebok</w:t>
+      </w:r>
+      <w:proofErr w:type="spellEnd"/>
+      <w:r>
+        <w:rPr>
+          <w:rFonts w:ascii="Arial" w:hAnsi="Arial" w:cs="Arial"/>
+          <w:color w:val="000000" w:themeColor="text1"/>
+        </w:rPr>
+        <w:t xml:space="preserve"> es la marca referencia en el mercado de ropa y material deportivo para la realización del </w:t>
+      </w:r>
+      <w:proofErr w:type="spellStart"/>
+      <w:r>
+        <w:rPr>
+          <w:rFonts w:ascii="Arial" w:hAnsi="Arial" w:cs="Arial"/>
+          <w:color w:val="000000" w:themeColor="text1"/>
+        </w:rPr>
+        <w:t>CrossFit</w:t>
+      </w:r>
+      <w:proofErr w:type="spellEnd"/>
+      <w:r>
+        <w:rPr>
+          <w:rFonts w:ascii="Arial" w:hAnsi="Arial" w:cs="Arial"/>
+          <w:color w:val="000000" w:themeColor="text1"/>
+        </w:rPr>
+        <w:t>.</w:t>
+      </w:r>
+    </w:p>
+    <w:p>
+      <w:pPr>
+        <w:pStyle w:val="Descripcin"/>
+        <w:keepNext/>
+        <w:jc w:val="center"/>
+      </w:pPr>
+      <w:r>
+        <w:t xml:space="preserve">Ilustración </w:t>
+      </w:r>
+      <w:r>
+        <w:fldChar w:fldCharType="begin"/>
+      </w:r>
+      <w:r>
+        <w:instrText xml:space="preserve"> SEQ Ilustrac</w:instrText>
+      </w:r>
+      <w:r>
+        <w:instrText xml:space="preserve">ión \* ARABIC </w:instrText>
+      </w:r>
+      <w:r>
+        <w:fldChar w:fldCharType="separate"/>
+      </w:r>
+      <w:r>
+        <w:rPr>
+          <w:noProof/>
+        </w:rPr>
+        <w:t>2</w:t>
+      </w:r>
+      <w:r>
+        <w:rPr>
+          <w:noProof/>
+        </w:rPr>
+        <w:fldChar w:fldCharType="end"/>
+      </w:r>
+      <w:r>
+        <w:t xml:space="preserve">. Ejemplo de ropa deportiva </w:t>
+      </w:r>
+      <w:proofErr w:type="spellStart"/>
+      <w:r>
+        <w:t>Reebok</w:t>
+      </w:r>
+      <w:proofErr w:type="spellEnd"/>
+      <w:r>
+        <w:t xml:space="preserve"> (</w:t>
+      </w:r>
+      <w:proofErr w:type="spellStart"/>
+      <w:r>
+        <w:t>Reebok</w:t>
+      </w:r>
+      <w:proofErr w:type="spellEnd"/>
+      <w:r>
+        <w:t>, 2022)</w:t>
+      </w:r>
+    </w:p>
+    <w:p>
+      <w:pPr>
+        <w:spacing w:line="360" w:lineRule="auto"/>
+        <w:ind w:firstLine="709"/>
+        <w:jc w:val="center"/>
+        <w:rPr>
+          <w:rFonts w:ascii="Arial" w:hAnsi="Arial" w:cs="Arial"/>
+          <w:color w:val="000000" w:themeColor="text1"/>
+        </w:rPr>
+      </w:pPr>
+      <w:r>
+        <w:rPr>
+          <w:rFonts w:ascii="Arial" w:hAnsi="Arial" w:cs="Arial"/>
+          <w:noProof/>
+          <w:color w:val="000000" w:themeColor="text1"/>
+          <w:lang w:eastAsia="es-ES"/>
+        </w:rPr>
+        <w:drawing>
+          <wp:inline distT="0" distB="0" distL="0" distR="0">
+            <wp:extent cx="1552575" cy="1552575"/>
+            <wp:effectExtent l="0" t="0" r="9525" b="9525"/>
+            <wp:docPr id="2" name="Imagen 2"/>
+            <wp:cNvGraphicFramePr>
+              <a:graphicFrameLocks xmlns:a="http://schemas.openxmlformats.org/drawingml/2006/main" noChangeAspect="1"/>
+            </wp:cNvGraphicFramePr>
+            <a:graphic xmlns:a="http://schemas.openxmlformats.org/drawingml/2006/main">
+              <a:graphicData uri="http://schemas.openxmlformats.org/drawingml/2006/picture">
+                <pic:pic xmlns:pic="http://schemas.openxmlformats.org/drawingml/2006/picture">
+                  <pic:nvPicPr>
+                    <pic:cNvPr id="2" name="mallas-run-essentials-allover-print-3-4.jpg"/>
+                    <pic:cNvPicPr/>
+                  </pic:nvPicPr>
+                  <pic:blipFill>
+                    <a:blip r:embed="rId12" cstate="print">
+                      <a:extLst>
+                        <a:ext uri="{28A0092B-C50C-407E-A947-70E740481C1C}">
+                          <a14:useLocalDpi xmlns:a14="http://schemas.microsoft.com/office/drawing/2010/main" val="0"/>
+                        </a:ext>
+                      </a:extLst>
+                    </a:blip>
+                    <a:stretch>
+                      <a:fillRect/>
+                    </a:stretch>
+                  </pic:blipFill>
+                  <pic:spPr>
+                    <a:xfrm>
+                      <a:off x="0" y="0"/>
+                      <a:ext cx="1552575" cy="1552575"/>
+                    </a:xfrm>
+                    <a:prstGeom prst="rect">
+                      <a:avLst/>
+                    </a:prstGeom>
+                  </pic:spPr>
+                </pic:pic>
+              </a:graphicData>
+            </a:graphic>
+          </wp:inline>
+        </w:drawing>
+      </w:r>
+    </w:p>
+    <w:p>
+      <w:pPr>
+        <w:spacing w:line="360" w:lineRule="auto"/>
+        <w:ind w:firstLine="709"/>
+        <w:jc w:val="both"/>
+        <w:rPr>
+          <w:rFonts w:ascii="Arial" w:hAnsi="Arial" w:cs="Arial"/>
+          <w:color w:val="000000" w:themeColor="text1"/>
+        </w:rPr>
+      </w:pPr>
+      <w:proofErr w:type="spellStart"/>
+      <w:r>
+        <w:rPr>
+          <w:rFonts w:ascii="Arial" w:hAnsi="Arial" w:cs="Arial"/>
+          <w:color w:val="000000" w:themeColor="text1"/>
+        </w:rPr>
+        <w:lastRenderedPageBreak/>
+        <w:t>Reebok</w:t>
+      </w:r>
+      <w:proofErr w:type="spellEnd"/>
+      <w:r>
+        <w:rPr>
+          <w:rFonts w:ascii="Arial" w:hAnsi="Arial" w:cs="Arial"/>
+          <w:color w:val="000000" w:themeColor="text1"/>
+        </w:rPr>
+        <w:t xml:space="preserve"> introdujo su patrocinio en los </w:t>
+      </w:r>
+      <w:proofErr w:type="spellStart"/>
+      <w:r>
+        <w:rPr>
+          <w:rFonts w:ascii="Arial" w:hAnsi="Arial" w:cs="Arial"/>
+          <w:color w:val="000000" w:themeColor="text1"/>
+        </w:rPr>
+        <w:t>CrossFit</w:t>
+      </w:r>
+      <w:proofErr w:type="spellEnd"/>
+      <w:r>
+        <w:rPr>
+          <w:rFonts w:ascii="Arial" w:hAnsi="Arial" w:cs="Arial"/>
+          <w:color w:val="000000" w:themeColor="text1"/>
+        </w:rPr>
+        <w:t xml:space="preserve"> </w:t>
+      </w:r>
+      <w:proofErr w:type="spellStart"/>
+      <w:r>
+        <w:rPr>
+          <w:rFonts w:ascii="Arial" w:hAnsi="Arial" w:cs="Arial"/>
+          <w:color w:val="000000" w:themeColor="text1"/>
+        </w:rPr>
+        <w:t>Games</w:t>
+      </w:r>
+      <w:proofErr w:type="spellEnd"/>
+      <w:r>
+        <w:rPr>
+          <w:rFonts w:ascii="Arial" w:hAnsi="Arial" w:cs="Arial"/>
+          <w:color w:val="000000" w:themeColor="text1"/>
+        </w:rPr>
+        <w:t xml:space="preserve">. Los </w:t>
+      </w:r>
+      <w:proofErr w:type="spellStart"/>
+      <w:r>
+        <w:rPr>
+          <w:rFonts w:ascii="Arial" w:hAnsi="Arial" w:cs="Arial"/>
+          <w:color w:val="000000" w:themeColor="text1"/>
+        </w:rPr>
+        <w:t>CrossFit</w:t>
+      </w:r>
+      <w:proofErr w:type="spellEnd"/>
+      <w:r>
+        <w:rPr>
+          <w:rFonts w:ascii="Arial" w:hAnsi="Arial" w:cs="Arial"/>
+          <w:color w:val="000000" w:themeColor="text1"/>
+        </w:rPr>
+        <w:t xml:space="preserve"> </w:t>
+      </w:r>
+      <w:proofErr w:type="spellStart"/>
+      <w:r>
+        <w:rPr>
+          <w:rFonts w:ascii="Arial" w:hAnsi="Arial" w:cs="Arial"/>
+          <w:color w:val="000000" w:themeColor="text1"/>
+        </w:rPr>
+        <w:t>Games</w:t>
+      </w:r>
+      <w:proofErr w:type="spellEnd"/>
+      <w:r>
+        <w:rPr>
+          <w:rFonts w:ascii="Arial" w:hAnsi="Arial" w:cs="Arial"/>
+          <w:color w:val="000000" w:themeColor="text1"/>
+        </w:rPr>
+        <w:t xml:space="preserve"> es la competición organizada por la empresa </w:t>
+      </w:r>
+      <w:proofErr w:type="spellStart"/>
+      <w:r>
+        <w:rPr>
+          <w:rFonts w:ascii="Arial" w:hAnsi="Arial" w:cs="Arial"/>
+          <w:color w:val="000000" w:themeColor="text1"/>
+        </w:rPr>
+        <w:t>CrossFit</w:t>
+      </w:r>
+      <w:proofErr w:type="spellEnd"/>
+      <w:r>
+        <w:rPr>
+          <w:rFonts w:ascii="Arial" w:hAnsi="Arial" w:cs="Arial"/>
+          <w:color w:val="000000" w:themeColor="text1"/>
+        </w:rPr>
+        <w:t xml:space="preserve"> en el que se corona al ser humano </w:t>
+      </w:r>
+      <w:r>
+        <w:rPr>
+          <w:rFonts w:ascii="Arial" w:hAnsi="Arial" w:cs="Arial"/>
+          <w:i/>
+          <w:color w:val="000000" w:themeColor="text1"/>
+        </w:rPr>
+        <w:t>“más apto de la tierra”</w:t>
+      </w:r>
+      <w:r>
+        <w:rPr>
+          <w:rFonts w:ascii="Arial" w:hAnsi="Arial" w:cs="Arial"/>
+          <w:color w:val="000000" w:themeColor="text1"/>
+        </w:rPr>
+        <w:t xml:space="preserve"> según recoge la propia página de los </w:t>
+      </w:r>
+      <w:proofErr w:type="spellStart"/>
+      <w:r>
+        <w:rPr>
+          <w:rFonts w:ascii="Arial" w:hAnsi="Arial" w:cs="Arial"/>
+          <w:color w:val="000000" w:themeColor="text1"/>
+        </w:rPr>
+        <w:t>CrossFit</w:t>
+      </w:r>
+      <w:proofErr w:type="spellEnd"/>
+      <w:r>
+        <w:rPr>
+          <w:rFonts w:ascii="Arial" w:hAnsi="Arial" w:cs="Arial"/>
+          <w:color w:val="000000" w:themeColor="text1"/>
+        </w:rPr>
+        <w:t xml:space="preserve"> </w:t>
+      </w:r>
+      <w:proofErr w:type="spellStart"/>
+      <w:r>
+        <w:rPr>
+          <w:rFonts w:ascii="Arial" w:hAnsi="Arial" w:cs="Arial"/>
+          <w:color w:val="000000" w:themeColor="text1"/>
+        </w:rPr>
+        <w:t>Games</w:t>
+      </w:r>
+      <w:proofErr w:type="spellEnd"/>
+      <w:r>
+        <w:rPr>
+          <w:rFonts w:ascii="Arial" w:hAnsi="Arial" w:cs="Arial"/>
+          <w:color w:val="000000" w:themeColor="text1"/>
+        </w:rPr>
+        <w:t xml:space="preserve">. </w:t>
+      </w:r>
+    </w:p>
+    <w:p>
+      <w:pPr>
+        <w:spacing w:line="360" w:lineRule="auto"/>
+        <w:ind w:firstLine="709"/>
+        <w:jc w:val="both"/>
+        <w:rPr>
+          <w:rFonts w:ascii="Arial" w:hAnsi="Arial" w:cs="Arial"/>
+          <w:color w:val="000000" w:themeColor="text1"/>
+        </w:rPr>
+      </w:pPr>
+      <w:r>
+        <w:rPr>
+          <w:rFonts w:ascii="Arial" w:hAnsi="Arial" w:cs="Arial"/>
+          <w:color w:val="000000" w:themeColor="text1"/>
+        </w:rPr>
+        <w:t xml:space="preserve">Los juegos consisten en varias fases, empezando por un abierto mundial en el que puede participar cualquier persona mayor de 14 años. En esta fase se seguirá una tabla de puntuaciones que depende de la realización de varios ejercicios del ámbito del fitness. Al final de la etapa del abierto mundial, los atletas mejor clasificados de cada continente se clasifican a la etapa de las eliminatorias. Las eliminatorias consisten en cuartos de final, semifinales y </w:t>
+      </w:r>
+      <w:r>
+        <w:rPr>
+          <w:rFonts w:ascii="Arial" w:hAnsi="Arial" w:cs="Arial"/>
+          <w:color w:val="000000" w:themeColor="text1"/>
+        </w:rPr>
+        <w:t xml:space="preserve">clasificador de ultima oportunidad. Los atletas que consigan clasificarse a semifinales serán invitados a uno de los 10 eventos presenciales en los 6 continentes, lo que garantiza la presencia de al menos un atleta por continente manteniendo la diversidad buscada. Antes de los </w:t>
+      </w:r>
+      <w:proofErr w:type="spellStart"/>
+      <w:r>
+        <w:rPr>
+          <w:rFonts w:ascii="Arial" w:hAnsi="Arial" w:cs="Arial"/>
+          <w:color w:val="000000" w:themeColor="text1"/>
+        </w:rPr>
+        <w:t>CrossFit</w:t>
+      </w:r>
+      <w:proofErr w:type="spellEnd"/>
+      <w:r>
+        <w:rPr>
+          <w:rFonts w:ascii="Arial" w:hAnsi="Arial" w:cs="Arial"/>
+          <w:color w:val="000000" w:themeColor="text1"/>
+        </w:rPr>
+        <w:t xml:space="preserve"> </w:t>
+      </w:r>
+      <w:proofErr w:type="spellStart"/>
+      <w:r>
+        <w:rPr>
+          <w:rFonts w:ascii="Arial" w:hAnsi="Arial" w:cs="Arial"/>
+          <w:color w:val="000000" w:themeColor="text1"/>
+        </w:rPr>
+        <w:t>Games</w:t>
+      </w:r>
+      <w:proofErr w:type="spellEnd"/>
+      <w:r>
+        <w:rPr>
+          <w:rFonts w:ascii="Arial" w:hAnsi="Arial" w:cs="Arial"/>
+          <w:color w:val="000000" w:themeColor="text1"/>
+        </w:rPr>
+        <w:t xml:space="preserve">, se realiza un clasificatorio de última oportunidad para los atletas que pierdan por poco el corte en las semifinales. Por último, la temporada culmina con los </w:t>
+      </w:r>
+      <w:proofErr w:type="spellStart"/>
+      <w:r>
+        <w:rPr>
+          <w:rFonts w:ascii="Arial" w:hAnsi="Arial" w:cs="Arial"/>
+          <w:color w:val="000000" w:themeColor="text1"/>
+        </w:rPr>
+        <w:t>CrossFit</w:t>
+      </w:r>
+      <w:proofErr w:type="spellEnd"/>
+      <w:r>
+        <w:rPr>
+          <w:rFonts w:ascii="Arial" w:hAnsi="Arial" w:cs="Arial"/>
+          <w:color w:val="000000" w:themeColor="text1"/>
+        </w:rPr>
+        <w:t xml:space="preserve"> </w:t>
+      </w:r>
+      <w:proofErr w:type="spellStart"/>
+      <w:r>
+        <w:rPr>
+          <w:rFonts w:ascii="Arial" w:hAnsi="Arial" w:cs="Arial"/>
+          <w:color w:val="000000" w:themeColor="text1"/>
+        </w:rPr>
+        <w:t>Games</w:t>
+      </w:r>
+      <w:proofErr w:type="spellEnd"/>
+      <w:r>
+        <w:rPr>
+          <w:rFonts w:ascii="Arial" w:hAnsi="Arial" w:cs="Arial"/>
+          <w:color w:val="000000" w:themeColor="text1"/>
+        </w:rPr>
+        <w:t xml:space="preserve">, se definen como </w:t>
+      </w:r>
+      <w:r>
+        <w:rPr>
+          <w:rFonts w:ascii="Arial" w:hAnsi="Arial" w:cs="Arial"/>
+          <w:i/>
+          <w:color w:val="000000" w:themeColor="text1"/>
+        </w:rPr>
+        <w:t>“la prueba de condición física definitiva”</w:t>
+      </w:r>
+      <w:r>
+        <w:rPr>
+          <w:rFonts w:ascii="Arial" w:hAnsi="Arial" w:cs="Arial"/>
+          <w:i/>
+          <w:color w:val="000000" w:themeColor="text1"/>
+        </w:rPr>
+        <w:t xml:space="preserve">. </w:t>
+      </w:r>
+      <w:r>
+        <w:rPr>
+          <w:rFonts w:ascii="Arial" w:hAnsi="Arial" w:cs="Arial"/>
+          <w:color w:val="000000" w:themeColor="text1"/>
+        </w:rPr>
+        <w:t xml:space="preserve">Los atletas que hayan logrado clasificar, se involucran en una serie de desafíos desconocidos para ellos hasta justo antes de comenzar el evento, así se evita una posible preparación y se es totalmente dependiente de la condición física. Se proclama ganador quien mayor puntuación consiga en la realización de estos desafíos y se determina quien es </w:t>
+      </w:r>
+      <w:r>
+        <w:rPr>
+          <w:rFonts w:ascii="Arial" w:hAnsi="Arial" w:cs="Arial"/>
+          <w:i/>
+          <w:color w:val="000000" w:themeColor="text1"/>
+        </w:rPr>
+        <w:t xml:space="preserve">“el más apto del mundo” </w:t>
+      </w:r>
+      <w:r>
+        <w:rPr>
+          <w:rFonts w:ascii="Arial" w:hAnsi="Arial" w:cs="Arial"/>
+          <w:color w:val="000000" w:themeColor="text1"/>
+        </w:rPr>
+        <w:t xml:space="preserve">tal y como define </w:t>
+      </w:r>
+      <w:proofErr w:type="spellStart"/>
+      <w:r>
+        <w:rPr>
+          <w:rFonts w:ascii="Arial" w:hAnsi="Arial" w:cs="Arial"/>
+          <w:color w:val="000000" w:themeColor="text1"/>
+        </w:rPr>
+        <w:t>CrossFit</w:t>
+      </w:r>
+      <w:proofErr w:type="spellEnd"/>
+      <w:r>
+        <w:rPr>
+          <w:rFonts w:ascii="Arial" w:hAnsi="Arial" w:cs="Arial"/>
+          <w:color w:val="000000" w:themeColor="text1"/>
+        </w:rPr>
+        <w:t xml:space="preserve">, LLC en la web oficial de los </w:t>
+      </w:r>
+      <w:proofErr w:type="spellStart"/>
+      <w:r>
+        <w:rPr>
+          <w:rFonts w:ascii="Arial" w:hAnsi="Arial" w:cs="Arial"/>
+          <w:color w:val="000000" w:themeColor="text1"/>
+        </w:rPr>
+        <w:t>CrossFit</w:t>
+      </w:r>
+      <w:proofErr w:type="spellEnd"/>
+      <w:r>
+        <w:rPr>
+          <w:rFonts w:ascii="Arial" w:hAnsi="Arial" w:cs="Arial"/>
+          <w:color w:val="000000" w:themeColor="text1"/>
+        </w:rPr>
+        <w:t xml:space="preserve"> </w:t>
+      </w:r>
+      <w:proofErr w:type="spellStart"/>
+      <w:r>
+        <w:rPr>
+          <w:rFonts w:ascii="Arial" w:hAnsi="Arial" w:cs="Arial"/>
+          <w:color w:val="000000" w:themeColor="text1"/>
+        </w:rPr>
+        <w:t>Games</w:t>
+      </w:r>
+      <w:proofErr w:type="spellEnd"/>
+      <w:r>
+        <w:rPr>
+          <w:rFonts w:ascii="Arial" w:hAnsi="Arial" w:cs="Arial"/>
+          <w:color w:val="000000" w:themeColor="text1"/>
+        </w:rPr>
+        <w:t>.</w:t>
+      </w:r>
+    </w:p>
+    <w:p>
+      <w:pPr>
+        <w:spacing w:line="360" w:lineRule="auto"/>
+        <w:ind w:firstLine="709"/>
+        <w:jc w:val="both"/>
+        <w:rPr>
+          <w:rFonts w:ascii="Arial" w:hAnsi="Arial" w:cs="Arial"/>
+          <w:color w:val="000000" w:themeColor="text1"/>
+        </w:rPr>
+      </w:pPr>
+    </w:p>
+    <w:p>
+      <w:pPr>
+        <w:pStyle w:val="Descripcin"/>
+        <w:keepNext/>
+        <w:jc w:val="center"/>
+      </w:pPr>
+      <w:r>
+        <w:t xml:space="preserve">Ilustración </w:t>
+      </w:r>
+      <w:r>
+        <w:fldChar w:fldCharType="begin"/>
+      </w:r>
+      <w:r>
+        <w:instrText xml:space="preserve"> SEQ Ilustración \* ARABIC </w:instrText>
+      </w:r>
+      <w:r>
+        <w:fldChar w:fldCharType="separate"/>
+      </w:r>
+      <w:r>
+        <w:rPr>
+          <w:noProof/>
+        </w:rPr>
+        <w:t>3</w:t>
+      </w:r>
+      <w:r>
+        <w:rPr>
+          <w:noProof/>
+        </w:rPr>
+        <w:fldChar w:fldCharType="end"/>
+      </w:r>
+      <w:r>
+        <w:t xml:space="preserve">. Prueba de </w:t>
+      </w:r>
+      <w:proofErr w:type="spellStart"/>
+      <w:r>
+        <w:t>CrossFit</w:t>
+      </w:r>
+      <w:proofErr w:type="spellEnd"/>
+      <w:r>
+        <w:t xml:space="preserve"> </w:t>
+      </w:r>
+      <w:proofErr w:type="spellStart"/>
+      <w:r>
+        <w:t>Games</w:t>
+      </w:r>
+      <w:proofErr w:type="spellEnd"/>
+      <w:r>
+        <w:t>. (</w:t>
+      </w:r>
+      <w:proofErr w:type="spellStart"/>
+      <w:r>
+        <w:t>CrossFit</w:t>
+      </w:r>
+      <w:proofErr w:type="spellEnd"/>
+      <w:r>
+        <w:t xml:space="preserve"> </w:t>
+      </w:r>
+      <w:proofErr w:type="spellStart"/>
+      <w:r>
+        <w:t>Games</w:t>
+      </w:r>
+      <w:proofErr w:type="spellEnd"/>
+      <w:r>
+        <w:t>, 2022)</w:t>
+      </w:r>
+    </w:p>
+    <w:p>
+      <w:pPr>
+        <w:spacing w:line="360" w:lineRule="auto"/>
+        <w:ind w:firstLine="709"/>
+        <w:jc w:val="center"/>
+        <w:rPr>
+          <w:rFonts w:ascii="Arial" w:hAnsi="Arial" w:cs="Arial"/>
+          <w:color w:val="000000" w:themeColor="text1"/>
+        </w:rPr>
+      </w:pPr>
+      <w:r>
+        <w:rPr>
+          <w:rFonts w:ascii="Arial" w:hAnsi="Arial" w:cs="Arial"/>
+          <w:noProof/>
+          <w:color w:val="000000" w:themeColor="text1"/>
+          <w:lang w:eastAsia="es-ES"/>
+        </w:rPr>
+        <w:drawing>
+          <wp:inline distT="0" distB="0" distL="0" distR="0">
+            <wp:extent cx="4772025" cy="2684545"/>
+            <wp:effectExtent l="0" t="0" r="0" b="1905"/>
+            <wp:docPr id="3" name="Imagen 3"/>
+            <wp:cNvGraphicFramePr>
+              <a:graphicFrameLocks xmlns:a="http://schemas.openxmlformats.org/drawingml/2006/main" noChangeAspect="1"/>
+            </wp:cNvGraphicFramePr>
+            <a:graphic xmlns:a="http://schemas.openxmlformats.org/drawingml/2006/main">
+              <a:graphicData uri="http://schemas.openxmlformats.org/drawingml/2006/picture">
+                <pic:pic xmlns:pic="http://schemas.openxmlformats.org/drawingml/2006/picture">
+                  <pic:nvPicPr>
+                    <pic:cNvPr id="3" name="2018080412265683_RW_DSC_6111.jpg"/>
+                    <pic:cNvPicPr/>
+                  </pic:nvPicPr>
+                  <pic:blipFill>
+                    <a:blip r:embed="rId13" cstate="print">
+                      <a:extLst>
+                        <a:ext uri="{28A0092B-C50C-407E-A947-70E740481C1C}">
+                          <a14:useLocalDpi xmlns:a14="http://schemas.microsoft.com/office/drawing/2010/main" val="0"/>
+                        </a:ext>
+                      </a:extLst>
+                    </a:blip>
+                    <a:stretch>
+                      <a:fillRect/>
+                    </a:stretch>
+                  </pic:blipFill>
+                  <pic:spPr>
+                    <a:xfrm>
+                      <a:off x="0" y="0"/>
+                      <a:ext cx="4778246" cy="2688045"/>
+                    </a:xfrm>
+                    <a:prstGeom prst="rect">
+                      <a:avLst/>
+                    </a:prstGeom>
+                  </pic:spPr>
+                </pic:pic>
+              </a:graphicData>
+            </a:graphic>
+          </wp:inline>
+        </w:drawing>
+      </w:r>
+    </w:p>
+    <w:p>
+      <w:pPr>
+        <w:spacing w:line="360" w:lineRule="auto"/>
+        <w:ind w:firstLine="709"/>
+        <w:jc w:val="center"/>
+        <w:rPr>
+          <w:rFonts w:ascii="Arial" w:hAnsi="Arial" w:cs="Arial"/>
+          <w:color w:val="000000" w:themeColor="text1"/>
+        </w:rPr>
+      </w:pPr>
+    </w:p>
+    <w:p>
+      <w:pPr>
+        <w:pStyle w:val="Prrafodelista"/>
+        <w:numPr>
+          <w:ilvl w:val="0"/>
+          <w:numId w:val="8"/>
+        </w:numPr>
+        <w:spacing w:line="360" w:lineRule="auto"/>
+        <w:jc w:val="both"/>
+        <w:rPr>
+          <w:rFonts w:ascii="Arial" w:hAnsi="Arial" w:cs="Arial"/>
+          <w:color w:val="5B9BD5" w:themeColor="accent1"/>
+          <w:sz w:val="28"/>
+          <w:szCs w:val="28"/>
+        </w:rPr>
+      </w:pPr>
+      <w:r>
+        <w:rPr>
+          <w:rFonts w:ascii="Arial" w:hAnsi="Arial" w:cs="Arial"/>
+          <w:color w:val="5B9BD5" w:themeColor="accent1"/>
+          <w:sz w:val="28"/>
+          <w:szCs w:val="28"/>
+        </w:rPr>
+        <w:lastRenderedPageBreak/>
+        <w:t xml:space="preserve">Análisis de mercado en aplicaciones de gestión de </w:t>
+      </w:r>
+      <w:proofErr w:type="spellStart"/>
+      <w:r>
+        <w:rPr>
+          <w:rFonts w:ascii="Arial" w:hAnsi="Arial" w:cs="Arial"/>
+          <w:color w:val="5B9BD5" w:themeColor="accent1"/>
+          <w:sz w:val="28"/>
+          <w:szCs w:val="28"/>
+        </w:rPr>
+        <w:t>CrossFit</w:t>
+      </w:r>
+      <w:proofErr w:type="spellEnd"/>
+    </w:p>
+    <w:p>
+      <w:pPr>
+        <w:spacing w:line="360" w:lineRule="auto"/>
+        <w:ind w:firstLine="709"/>
+        <w:jc w:val="both"/>
+        <w:rPr>
+          <w:rFonts w:ascii="Arial" w:hAnsi="Arial" w:cs="Arial"/>
+        </w:rPr>
+      </w:pPr>
+      <w:r>
+        <w:rPr>
+          <w:rFonts w:ascii="Arial" w:hAnsi="Arial" w:cs="Arial"/>
+        </w:rPr>
+        <w:t xml:space="preserve">Analizando soluciones existentes en el mercado que puedan satisfacer la necesidad de gestionar o planificar cualquier centro </w:t>
+      </w:r>
+      <w:proofErr w:type="spellStart"/>
+      <w:r>
+        <w:rPr>
+          <w:rFonts w:ascii="Arial" w:hAnsi="Arial" w:cs="Arial"/>
+        </w:rPr>
+        <w:t>CrossFit</w:t>
+      </w:r>
+      <w:proofErr w:type="spellEnd"/>
+      <w:r>
+        <w:rPr>
+          <w:rFonts w:ascii="Arial" w:hAnsi="Arial" w:cs="Arial"/>
+        </w:rPr>
+        <w:t>, se encuentran diversas solucionas a cada cual diferente que son capaces de gestionar cualquier centro.</w:t>
+      </w:r>
+    </w:p>
+    <w:p>
+      <w:pPr>
+        <w:spacing w:line="360" w:lineRule="auto"/>
+        <w:ind w:firstLine="709"/>
+        <w:jc w:val="both"/>
+        <w:rPr>
+          <w:rFonts w:ascii="Arial" w:hAnsi="Arial" w:cs="Arial"/>
+        </w:rPr>
+      </w:pPr>
+      <w:r>
+        <w:rPr>
+          <w:rFonts w:ascii="Arial" w:hAnsi="Arial" w:cs="Arial"/>
+        </w:rPr>
+        <w:t xml:space="preserve">En cuanto aplicaciones web, diversos centros de </w:t>
+      </w:r>
+      <w:proofErr w:type="spellStart"/>
+      <w:r>
+        <w:rPr>
+          <w:rFonts w:ascii="Arial" w:hAnsi="Arial" w:cs="Arial"/>
+        </w:rPr>
+        <w:t>CrossFit</w:t>
+      </w:r>
+      <w:proofErr w:type="spellEnd"/>
+      <w:r>
+        <w:rPr>
+          <w:rFonts w:ascii="Arial" w:hAnsi="Arial" w:cs="Arial"/>
+        </w:rPr>
+        <w:t xml:space="preserve"> tienen su web propia en la que gestión se centra simplemente en la reserva horaria de la zona de entrenamiento, y la posibilidad de apuntarse al centro para disfrutar de sus instalaciones. Otros centros, como mucho, tienen en sus páginas web ciertos ejercicios de ejemplo que se puede utilizar en algún entrenamiento personal, ya sea dentro del centro o fuera.</w:t>
+      </w:r>
+    </w:p>
+    <w:p>
+      <w:pPr>
+        <w:spacing w:line="360" w:lineRule="auto"/>
+        <w:ind w:firstLine="709"/>
+        <w:jc w:val="both"/>
+        <w:rPr>
+          <w:rFonts w:ascii="Arial" w:hAnsi="Arial" w:cs="Arial"/>
+        </w:rPr>
+      </w:pPr>
+    </w:p>
+    <w:p>
+      <w:pPr>
+        <w:pStyle w:val="Descripcin"/>
+        <w:keepNext/>
+        <w:jc w:val="center"/>
+      </w:pPr>
+      <w:r>
+        <w:t xml:space="preserve">Ilustración </w:t>
+      </w:r>
+      <w:fldSimple w:instr=" SEQ Ilustración \* ARABIC ">
+        <w:r>
+          <w:rPr>
+            <w:noProof/>
+          </w:rPr>
+          <w:t>4</w:t>
+        </w:r>
+      </w:fldSimple>
+      <w:r>
+        <w:t>. Ejemplo de ejercicio. (</w:t>
+      </w:r>
+      <w:proofErr w:type="spellStart"/>
+      <w:r>
+        <w:t>Queiron</w:t>
+      </w:r>
+      <w:proofErr w:type="spellEnd"/>
+      <w:r>
+        <w:t xml:space="preserve"> </w:t>
+      </w:r>
+      <w:proofErr w:type="spellStart"/>
+      <w:r>
+        <w:t>CrossFit</w:t>
+      </w:r>
+      <w:proofErr w:type="spellEnd"/>
+      <w:r>
+        <w:t>, 2022)</w:t>
+      </w:r>
+    </w:p>
+    <w:p>
+      <w:pPr>
+        <w:spacing w:line="360" w:lineRule="auto"/>
+        <w:ind w:firstLine="709"/>
+        <w:jc w:val="center"/>
+        <w:rPr>
+          <w:rFonts w:ascii="Arial" w:hAnsi="Arial" w:cs="Arial"/>
+        </w:rPr>
+      </w:pPr>
+      <w:r>
+        <w:rPr>
+          <w:noProof/>
+          <w:lang w:eastAsia="es-ES"/>
+        </w:rPr>
+        <w:drawing>
+          <wp:inline distT="0" distB="0" distL="0" distR="0" wp14:anchorId="4206459F" wp14:editId="5A611E5E">
+            <wp:extent cx="2581275" cy="2151063"/>
+            <wp:effectExtent l="0" t="0" r="0" b="1905"/>
+            <wp:docPr id="4" name="Imagen 4"/>
+            <wp:cNvGraphicFramePr>
+              <a:graphicFrameLocks xmlns:a="http://schemas.openxmlformats.org/drawingml/2006/main" noChangeAspect="1"/>
+            </wp:cNvGraphicFramePr>
+            <a:graphic xmlns:a="http://schemas.openxmlformats.org/drawingml/2006/main">
+              <a:graphicData uri="http://schemas.openxmlformats.org/drawingml/2006/picture">
+                <pic:pic xmlns:pic="http://schemas.openxmlformats.org/drawingml/2006/picture">
+                  <pic:nvPicPr>
+                    <pic:cNvPr id="1" name=""/>
+                    <pic:cNvPicPr/>
+                  </pic:nvPicPr>
+                  <pic:blipFill>
+                    <a:blip r:embed="rId14"/>
+                    <a:stretch>
+                      <a:fillRect/>
+                    </a:stretch>
+                  </pic:blipFill>
+                  <pic:spPr>
+                    <a:xfrm>
+                      <a:off x="0" y="0"/>
+                      <a:ext cx="2581275" cy="2151063"/>
+                    </a:xfrm>
+                    <a:prstGeom prst="rect">
+                      <a:avLst/>
+                    </a:prstGeom>
+                  </pic:spPr>
+                </pic:pic>
+              </a:graphicData>
+            </a:graphic>
+          </wp:inline>
+        </w:drawing>
+      </w:r>
+    </w:p>
+    <w:p>
+      <w:pPr>
+        <w:spacing w:line="360" w:lineRule="auto"/>
+        <w:ind w:firstLine="709"/>
+        <w:jc w:val="center"/>
+        <w:rPr>
+          <w:rFonts w:ascii="Arial" w:hAnsi="Arial" w:cs="Arial"/>
+        </w:rPr>
+      </w:pPr>
+    </w:p>
+    <w:p>
+      <w:pPr>
+        <w:spacing w:line="360" w:lineRule="auto"/>
+        <w:ind w:firstLine="709"/>
+        <w:jc w:val="both"/>
+        <w:rPr>
+          <w:rFonts w:ascii="Arial" w:hAnsi="Arial" w:cs="Arial"/>
+        </w:rPr>
+      </w:pPr>
+      <w:r>
+        <w:rPr>
+          <w:rFonts w:ascii="Arial" w:hAnsi="Arial" w:cs="Arial"/>
+        </w:rPr>
+        <w:t>En el ámbito de las aplicaciones móviles, se encuentras muchas más soluciones que en las páginas web.</w:t>
+      </w:r>
+    </w:p>
+    <w:p>
+      <w:pPr>
+        <w:spacing w:line="360" w:lineRule="auto"/>
+        <w:ind w:firstLine="709"/>
+        <w:jc w:val="both"/>
+        <w:rPr>
+          <w:rFonts w:ascii="Arial" w:hAnsi="Arial" w:cs="Arial"/>
+        </w:rPr>
+      </w:pPr>
+      <w:r>
+        <w:rPr>
+          <w:rFonts w:ascii="Arial" w:hAnsi="Arial" w:cs="Arial"/>
+        </w:rPr>
+        <w:t xml:space="preserve">Las aplicaciones móviles para gestión de centros de </w:t>
+      </w:r>
+      <w:proofErr w:type="spellStart"/>
+      <w:r>
+        <w:rPr>
+          <w:rFonts w:ascii="Arial" w:hAnsi="Arial" w:cs="Arial"/>
+        </w:rPr>
+        <w:t>CrossFit</w:t>
+      </w:r>
+      <w:proofErr w:type="spellEnd"/>
+      <w:r>
+        <w:rPr>
+          <w:rFonts w:ascii="Arial" w:hAnsi="Arial" w:cs="Arial"/>
+        </w:rPr>
+        <w:t xml:space="preserve"> o para gestión de entrenamientos de </w:t>
+      </w:r>
+      <w:proofErr w:type="spellStart"/>
+      <w:r>
+        <w:rPr>
+          <w:rFonts w:ascii="Arial" w:hAnsi="Arial" w:cs="Arial"/>
+        </w:rPr>
+        <w:t>CrossFit</w:t>
+      </w:r>
+      <w:proofErr w:type="spellEnd"/>
+      <w:r>
+        <w:rPr>
+          <w:rFonts w:ascii="Arial" w:hAnsi="Arial" w:cs="Arial"/>
+        </w:rPr>
+        <w:t xml:space="preserve"> ofrecen muchas funcionalidades, se tratan de aplicaciones que están creadas como ayuda extra en tus entrenamientos, ya sea para guardar marcas y ver tu progreso en el tiempo, planificar mejor tus entrenamientos, seleccionar una amplia gama de ejercicios disponibles y posibilidad de poder reservar plaza en alguna actividad que pueda ofrecer el centro.</w:t>
+      </w:r>
+    </w:p>
+    <w:p>
+      <w:pPr>
+        <w:spacing w:line="360" w:lineRule="auto"/>
+        <w:ind w:firstLine="709"/>
+        <w:jc w:val="both"/>
+        <w:rPr>
+          <w:rFonts w:ascii="Arial" w:hAnsi="Arial" w:cs="Arial"/>
+        </w:rPr>
+      </w:pPr>
+      <w:r>
+        <w:rPr>
+          <w:rFonts w:ascii="Arial" w:hAnsi="Arial" w:cs="Arial"/>
+        </w:rPr>
+        <w:t xml:space="preserve">Este tipo de solución, la de aplicaciones móviles, es la que más se asemeja a la solución propuesta por </w:t>
+      </w:r>
+      <w:proofErr w:type="spellStart"/>
+      <w:r>
+        <w:rPr>
+          <w:rFonts w:ascii="Arial" w:hAnsi="Arial" w:cs="Arial"/>
+        </w:rPr>
+        <w:t>Nubapp</w:t>
+      </w:r>
+      <w:proofErr w:type="spellEnd"/>
+      <w:r>
+        <w:rPr>
+          <w:rFonts w:ascii="Arial" w:hAnsi="Arial" w:cs="Arial"/>
+        </w:rPr>
+        <w:t xml:space="preserve"> S.L en su planificador para centros de </w:t>
+      </w:r>
+      <w:proofErr w:type="spellStart"/>
+      <w:r>
+        <w:rPr>
+          <w:rFonts w:ascii="Arial" w:hAnsi="Arial" w:cs="Arial"/>
+        </w:rPr>
+        <w:t>CrossFit</w:t>
+      </w:r>
+      <w:proofErr w:type="spellEnd"/>
+      <w:r>
+        <w:rPr>
+          <w:rFonts w:ascii="Arial" w:hAnsi="Arial" w:cs="Arial"/>
+        </w:rPr>
+        <w:t xml:space="preserve">. La funcionalidad ofrecida va desde poder planificar entrenamientos, tener una amplia gama </w:t>
+      </w:r>
+      <w:r>
+        <w:rPr>
+          <w:rFonts w:ascii="Arial" w:hAnsi="Arial" w:cs="Arial"/>
+        </w:rPr>
+        <w:lastRenderedPageBreak/>
+        <w:t xml:space="preserve">de ejercicios, </w:t>
+      </w:r>
+      <w:proofErr w:type="spellStart"/>
+      <w:r>
+        <w:rPr>
+          <w:rFonts w:ascii="Arial" w:hAnsi="Arial" w:cs="Arial"/>
+        </w:rPr>
+        <w:t>WODs</w:t>
+      </w:r>
+      <w:proofErr w:type="spellEnd"/>
+      <w:r>
+        <w:rPr>
+          <w:rFonts w:ascii="Arial" w:hAnsi="Arial" w:cs="Arial"/>
+        </w:rPr>
+        <w:t xml:space="preserve">, </w:t>
+      </w:r>
+      <w:r>
+        <w:rPr>
+          <w:rFonts w:ascii="Arial" w:hAnsi="Arial" w:cs="Arial"/>
+        </w:rPr>
+        <w:t xml:space="preserve">calentamientos y enfriamientos, la posibilidad de poder crear una planificación basada en programas, que se dividen en semanas, pudiendo planificar cada </w:t>
+      </w:r>
+      <w:proofErr w:type="spellStart"/>
+      <w:r>
+        <w:rPr>
+          <w:rFonts w:ascii="Arial" w:hAnsi="Arial" w:cs="Arial"/>
+        </w:rPr>
+        <w:t>dia</w:t>
+      </w:r>
+      <w:proofErr w:type="spellEnd"/>
+      <w:r>
+        <w:rPr>
+          <w:rFonts w:ascii="Arial" w:hAnsi="Arial" w:cs="Arial"/>
+        </w:rPr>
+        <w:t xml:space="preserve"> de la semana y asignar ese programa a un cliente o una actividad, y la posibilidad de poder asignarle un plan nutricional a la persona que así lo desee, pudiendo ser asignado a un programa y llevar distribuciones semanales.</w:t>
+      </w:r>
+    </w:p>
+    <w:p>
+      <w:pPr>
+        <w:spacing w:line="360" w:lineRule="auto"/>
+        <w:ind w:firstLine="709"/>
+        <w:jc w:val="both"/>
+        <w:rPr>
+          <w:rFonts w:ascii="Arial" w:hAnsi="Arial" w:cs="Arial"/>
+        </w:rPr>
+      </w:pPr>
+      <w:r>
+        <w:rPr>
+          <w:rFonts w:ascii="Arial" w:hAnsi="Arial" w:cs="Arial"/>
+        </w:rPr>
+        <w:t xml:space="preserve">Investigando en el mercado de las aplicaciones móviles, se encuentran muchos ejemplos que son aplicables a la gestión de centros deportivos o a la planificación de </w:t>
+      </w:r>
+      <w:proofErr w:type="spellStart"/>
+      <w:r>
+        <w:rPr>
+          <w:rFonts w:ascii="Arial" w:hAnsi="Arial" w:cs="Arial"/>
+        </w:rPr>
+        <w:t>CrossFit</w:t>
+      </w:r>
+      <w:proofErr w:type="spellEnd"/>
+      <w:r>
+        <w:rPr>
+          <w:rFonts w:ascii="Arial" w:hAnsi="Arial" w:cs="Arial"/>
+        </w:rPr>
+        <w:t>, como, por ejemplo:</w:t>
+      </w:r>
+    </w:p>
+    <w:p>
+      <w:pPr>
+        <w:pStyle w:val="Prrafodelista"/>
+        <w:numPr>
+          <w:ilvl w:val="0"/>
+          <w:numId w:val="9"/>
+        </w:numPr>
+        <w:spacing w:line="360" w:lineRule="auto"/>
+        <w:jc w:val="both"/>
+        <w:rPr>
+          <w:rFonts w:ascii="Arial" w:hAnsi="Arial" w:cs="Arial"/>
+        </w:rPr>
+      </w:pPr>
+      <w:proofErr w:type="spellStart"/>
+      <w:r>
+        <w:rPr>
+          <w:rFonts w:ascii="Arial" w:hAnsi="Arial" w:cs="Arial"/>
+          <w:b/>
+        </w:rPr>
+        <w:t>Resawod</w:t>
+      </w:r>
+      <w:proofErr w:type="spellEnd"/>
+      <w:r>
+        <w:rPr>
+          <w:rFonts w:ascii="Arial" w:hAnsi="Arial" w:cs="Arial"/>
+          <w:b/>
+        </w:rPr>
+        <w:t>:</w:t>
+      </w:r>
+    </w:p>
+    <w:p>
+      <w:pPr>
+        <w:pStyle w:val="Prrafodelista"/>
+        <w:spacing w:line="360" w:lineRule="auto"/>
+        <w:ind w:left="1069"/>
+        <w:jc w:val="both"/>
+        <w:rPr>
+          <w:rFonts w:ascii="Arial" w:hAnsi="Arial" w:cs="Arial"/>
+        </w:rPr>
+      </w:pPr>
+      <w:r>
+        <w:rPr>
+          <w:rFonts w:ascii="Arial" w:hAnsi="Arial" w:cs="Arial"/>
+        </w:rPr>
+        <w:t xml:space="preserve">La aplicación </w:t>
+      </w:r>
+      <w:proofErr w:type="spellStart"/>
+      <w:r>
+        <w:rPr>
+          <w:rFonts w:ascii="Arial" w:hAnsi="Arial" w:cs="Arial"/>
+        </w:rPr>
+        <w:t>Resawod</w:t>
+      </w:r>
+      <w:proofErr w:type="spellEnd"/>
+      <w:r>
+        <w:rPr>
+          <w:rFonts w:ascii="Arial" w:hAnsi="Arial" w:cs="Arial"/>
+        </w:rPr>
+        <w:t xml:space="preserve"> es una aplicación creada por </w:t>
+      </w:r>
+      <w:proofErr w:type="spellStart"/>
+      <w:r>
+        <w:rPr>
+          <w:rFonts w:ascii="Arial" w:hAnsi="Arial" w:cs="Arial"/>
+        </w:rPr>
+        <w:t>Nubapp</w:t>
+      </w:r>
+      <w:proofErr w:type="spellEnd"/>
+      <w:r>
+        <w:rPr>
+          <w:rFonts w:ascii="Arial" w:hAnsi="Arial" w:cs="Arial"/>
+        </w:rPr>
+        <w:t xml:space="preserve"> S.L para la gestión de centros deportivos o para la gestión de boxes de </w:t>
+      </w:r>
+      <w:proofErr w:type="spellStart"/>
+      <w:r>
+        <w:rPr>
+          <w:rFonts w:ascii="Arial" w:hAnsi="Arial" w:cs="Arial"/>
+        </w:rPr>
+        <w:t>CrossFit</w:t>
+      </w:r>
+      <w:proofErr w:type="spellEnd"/>
+      <w:r>
+        <w:rPr>
+          <w:rFonts w:ascii="Arial" w:hAnsi="Arial" w:cs="Arial"/>
+        </w:rPr>
+        <w:t>. El software pretende automatizar la gestión del box, conectar y fidelizar clientes</w:t>
+      </w:r>
+      <w:r>
+        <w:rPr>
+          <w:rFonts w:ascii="Arial" w:hAnsi="Arial" w:cs="Arial"/>
+        </w:rPr>
+        <w:t xml:space="preserve"> y es totalmente funcional desde el momento de la contratación, tal y como explica </w:t>
+      </w:r>
+      <w:proofErr w:type="spellStart"/>
+      <w:r>
+        <w:rPr>
+          <w:rFonts w:ascii="Arial" w:hAnsi="Arial" w:cs="Arial"/>
+        </w:rPr>
+        <w:t>Nubapp</w:t>
+      </w:r>
+      <w:proofErr w:type="spellEnd"/>
+      <w:r>
+        <w:rPr>
+          <w:rFonts w:ascii="Arial" w:hAnsi="Arial" w:cs="Arial"/>
+        </w:rPr>
+        <w:t xml:space="preserve"> S.L en su propia página web.</w:t>
+      </w:r>
+    </w:p>
+    <w:p>
+      <w:pPr>
+        <w:pStyle w:val="Prrafodelista"/>
+        <w:spacing w:line="360" w:lineRule="auto"/>
+        <w:ind w:left="1069"/>
+        <w:jc w:val="both"/>
+        <w:rPr>
+          <w:rFonts w:ascii="Arial" w:hAnsi="Arial" w:cs="Arial"/>
+        </w:rPr>
+      </w:pPr>
+    </w:p>
+    <w:p>
+      <w:pPr>
+        <w:pStyle w:val="Descripcin"/>
+        <w:keepNext/>
+        <w:jc w:val="center"/>
+      </w:pPr>
+      <w:r>
+        <w:t xml:space="preserve">Ilustración </w:t>
+      </w:r>
+      <w:fldSimple w:instr=" SEQ Ilustración \* ARABIC ">
+        <w:r>
+          <w:rPr>
+            <w:noProof/>
+          </w:rPr>
+          <w:t>5</w:t>
+        </w:r>
+      </w:fldSimple>
+      <w:r>
+        <w:t xml:space="preserve">. Aplicación </w:t>
+      </w:r>
+      <w:proofErr w:type="spellStart"/>
+      <w:r>
+        <w:t>Resawod</w:t>
+      </w:r>
+      <w:proofErr w:type="spellEnd"/>
+      <w:r>
+        <w:t xml:space="preserve"> (</w:t>
+      </w:r>
+      <w:proofErr w:type="spellStart"/>
+      <w:r>
+        <w:t>Nubapp</w:t>
+      </w:r>
+      <w:proofErr w:type="spellEnd"/>
+      <w:r>
+        <w:t xml:space="preserve"> S.L, 2022)</w:t>
+      </w:r>
+    </w:p>
+    <w:p>
+      <w:pPr>
+        <w:pStyle w:val="Prrafodelista"/>
+        <w:spacing w:line="360" w:lineRule="auto"/>
+        <w:ind w:left="1069"/>
+        <w:jc w:val="center"/>
+        <w:rPr>
+          <w:rFonts w:ascii="Arial" w:hAnsi="Arial" w:cs="Arial"/>
+        </w:rPr>
+      </w:pPr>
+      <w:r>
+        <w:rPr>
+          <w:rFonts w:ascii="Arial" w:hAnsi="Arial" w:cs="Arial"/>
+          <w:noProof/>
+          <w:lang w:eastAsia="es-ES"/>
+        </w:rPr>
+        <w:drawing>
+          <wp:inline distT="0" distB="0" distL="0" distR="0">
+            <wp:extent cx="2676525" cy="3570064"/>
+            <wp:effectExtent l="0" t="0" r="0" b="0"/>
+            <wp:docPr id="5" name="Imagen 5"/>
+            <wp:cNvGraphicFramePr>
+              <a:graphicFrameLocks xmlns:a="http://schemas.openxmlformats.org/drawingml/2006/main" noChangeAspect="1"/>
+            </wp:cNvGraphicFramePr>
+            <a:graphic xmlns:a="http://schemas.openxmlformats.org/drawingml/2006/main">
+              <a:graphicData uri="http://schemas.openxmlformats.org/drawingml/2006/picture">
+                <pic:pic xmlns:pic="http://schemas.openxmlformats.org/drawingml/2006/picture">
+                  <pic:nvPicPr>
+                    <pic:cNvPr id="5" name="resawod.png"/>
+                    <pic:cNvPicPr/>
+                  </pic:nvPicPr>
+                  <pic:blipFill>
+                    <a:blip r:embed="rId15" cstate="print">
+                      <a:extLst>
+                        <a:ext uri="{28A0092B-C50C-407E-A947-70E740481C1C}">
+                          <a14:useLocalDpi xmlns:a14="http://schemas.microsoft.com/office/drawing/2010/main" val="0"/>
+                        </a:ext>
+                      </a:extLst>
+                    </a:blip>
+                    <a:stretch>
+                      <a:fillRect/>
+                    </a:stretch>
+                  </pic:blipFill>
+                  <pic:spPr>
+                    <a:xfrm>
+                      <a:off x="0" y="0"/>
+                      <a:ext cx="2679358" cy="3573843"/>
+                    </a:xfrm>
+                    <a:prstGeom prst="rect">
+                      <a:avLst/>
+                    </a:prstGeom>
+                  </pic:spPr>
+                </pic:pic>
+              </a:graphicData>
+            </a:graphic>
+          </wp:inline>
+        </w:drawing>
+      </w:r>
+    </w:p>
+    <w:p>
+      <w:pPr>
+        <w:pStyle w:val="Prrafodelista"/>
+        <w:spacing w:line="360" w:lineRule="auto"/>
+        <w:ind w:left="1069"/>
+        <w:jc w:val="center"/>
+        <w:rPr>
+          <w:rFonts w:ascii="Arial" w:hAnsi="Arial" w:cs="Arial"/>
+        </w:rPr>
+      </w:pPr>
+    </w:p>
+    <w:p>
+      <w:pPr>
+        <w:pStyle w:val="Prrafodelista"/>
+        <w:spacing w:line="360" w:lineRule="auto"/>
+        <w:ind w:left="1069"/>
+        <w:jc w:val="both"/>
+        <w:rPr>
+          <w:rFonts w:ascii="Arial" w:hAnsi="Arial" w:cs="Arial"/>
+        </w:rPr>
+      </w:pPr>
+    </w:p>
+    <w:p>
+      <w:pPr>
+        <w:pStyle w:val="Prrafodelista"/>
+        <w:spacing w:line="360" w:lineRule="auto"/>
+        <w:ind w:left="1069"/>
+        <w:jc w:val="both"/>
+        <w:rPr>
+          <w:rFonts w:ascii="Arial" w:hAnsi="Arial" w:cs="Arial"/>
+        </w:rPr>
+      </w:pPr>
+    </w:p>
+    <w:p>
+      <w:pPr>
+        <w:pStyle w:val="Prrafodelista"/>
+        <w:spacing w:line="360" w:lineRule="auto"/>
+        <w:ind w:left="1069"/>
+        <w:jc w:val="both"/>
+        <w:rPr>
+          <w:rFonts w:ascii="Arial" w:hAnsi="Arial" w:cs="Arial"/>
+        </w:rPr>
+      </w:pPr>
+    </w:p>
+    <w:p>
+      <w:pPr>
+        <w:pStyle w:val="Prrafodelista"/>
+        <w:numPr>
+          <w:ilvl w:val="0"/>
+          <w:numId w:val="9"/>
+        </w:numPr>
+        <w:spacing w:line="360" w:lineRule="auto"/>
+        <w:jc w:val="both"/>
+        <w:rPr>
+          <w:rFonts w:ascii="Arial" w:hAnsi="Arial" w:cs="Arial"/>
+        </w:rPr>
+      </w:pPr>
+      <w:proofErr w:type="spellStart"/>
+      <w:r>
+        <w:rPr>
+          <w:rFonts w:ascii="Arial" w:hAnsi="Arial" w:cs="Arial"/>
+          <w:b/>
+        </w:rPr>
+        <w:lastRenderedPageBreak/>
+        <w:t>Wodzilla</w:t>
+      </w:r>
+      <w:proofErr w:type="spellEnd"/>
+      <w:r>
+        <w:rPr>
+          <w:rFonts w:ascii="Arial" w:hAnsi="Arial" w:cs="Arial"/>
+          <w:b/>
+        </w:rPr>
+        <w:t>:</w:t>
+      </w:r>
+    </w:p>
+    <w:p>
+      <w:pPr>
+        <w:pStyle w:val="Prrafodelista"/>
+        <w:spacing w:line="360" w:lineRule="auto"/>
+        <w:ind w:left="1069"/>
+        <w:jc w:val="both"/>
+        <w:rPr>
+          <w:rFonts w:ascii="Arial" w:hAnsi="Arial" w:cs="Arial"/>
+        </w:rPr>
+      </w:pPr>
+      <w:proofErr w:type="spellStart"/>
+      <w:r>
+        <w:rPr>
+          <w:rFonts w:ascii="Arial" w:hAnsi="Arial" w:cs="Arial"/>
+        </w:rPr>
+        <w:t>Wodzilla</w:t>
+      </w:r>
+      <w:proofErr w:type="spellEnd"/>
+      <w:r>
+        <w:rPr>
+          <w:rFonts w:ascii="Arial" w:hAnsi="Arial" w:cs="Arial"/>
+        </w:rPr>
+        <w:t xml:space="preserve"> es una aplicación creada por </w:t>
+      </w:r>
+      <w:proofErr w:type="spellStart"/>
+      <w:r>
+        <w:rPr>
+          <w:rFonts w:ascii="Arial" w:hAnsi="Arial" w:cs="Arial"/>
+        </w:rPr>
+        <w:t>StudioIP</w:t>
+      </w:r>
+      <w:proofErr w:type="spellEnd"/>
+      <w:r>
+        <w:rPr>
+          <w:rFonts w:ascii="Arial" w:hAnsi="Arial" w:cs="Arial"/>
+        </w:rPr>
+        <w:t xml:space="preserve">, LLC. Dedicada a la planificación y seguimiento de los entrenamientos para una mejor experiencia. La aplicación recoge datos de cada entrenamiento, así como tiempos y marcas personales que se </w:t>
+      </w:r>
+      <w:r>
+        <w:rPr>
+          <w:rFonts w:ascii="Arial" w:hAnsi="Arial" w:cs="Arial"/>
+        </w:rPr>
+        <w:t>utilizan para llevar un seguimiento del progreso, también, se ofrecen entrenamientos y ejercicios que se puedan asemejar a los gustos de cada atleta, teniendo en cuenta los entrenamientos que han sido planificados anteriormente. La aplicación, según la empresa en su página web oficial, es ideal para atletas que quieran llevar su experiencia a un mayor nivel de exigencia.</w:t>
+      </w:r>
+    </w:p>
+    <w:p>
+      <w:pPr>
+        <w:pStyle w:val="Prrafodelista"/>
+        <w:spacing w:line="360" w:lineRule="auto"/>
+        <w:ind w:left="1069"/>
+        <w:jc w:val="both"/>
+        <w:rPr>
+          <w:rFonts w:ascii="Arial" w:hAnsi="Arial" w:cs="Arial"/>
+        </w:rPr>
+      </w:pPr>
+    </w:p>
+    <w:p>
+      <w:pPr>
+        <w:pStyle w:val="Descripcin"/>
+        <w:keepNext/>
+        <w:jc w:val="center"/>
+      </w:pPr>
+      <w:r>
+        <w:t xml:space="preserve">Ilustración </w:t>
+      </w:r>
+      <w:fldSimple w:instr=" SEQ Ilustración \* ARABIC ">
+        <w:r>
+          <w:rPr>
+            <w:noProof/>
+          </w:rPr>
+          <w:t>6</w:t>
+        </w:r>
+      </w:fldSimple>
+      <w:r>
+        <w:t xml:space="preserve">. Aplicación </w:t>
+      </w:r>
+      <w:proofErr w:type="spellStart"/>
+      <w:r>
+        <w:t>Wodzilla</w:t>
+      </w:r>
+      <w:proofErr w:type="spellEnd"/>
+      <w:r>
+        <w:t xml:space="preserve"> (</w:t>
+      </w:r>
+      <w:proofErr w:type="spellStart"/>
+      <w:r>
+        <w:t>StudioIP</w:t>
+      </w:r>
+      <w:proofErr w:type="spellEnd"/>
+      <w:r>
+        <w:t>, LLC, 2022)</w:t>
+      </w:r>
+    </w:p>
+    <w:p>
+      <w:pPr>
+        <w:pStyle w:val="Prrafodelista"/>
+        <w:spacing w:line="360" w:lineRule="auto"/>
+        <w:ind w:left="1069"/>
+        <w:jc w:val="center"/>
+        <w:rPr>
+          <w:rFonts w:ascii="Arial" w:hAnsi="Arial" w:cs="Arial"/>
+        </w:rPr>
+      </w:pPr>
+      <w:r>
+        <w:rPr>
+          <w:noProof/>
+          <w:lang w:eastAsia="es-ES"/>
+        </w:rPr>
+        <w:drawing>
+          <wp:inline distT="0" distB="0" distL="0" distR="0" wp14:anchorId="1756AD22" wp14:editId="3E4D6439">
+            <wp:extent cx="2295525" cy="4486275"/>
+            <wp:effectExtent l="0" t="0" r="9525" b="9525"/>
+            <wp:docPr id="6" name="Imagen 6"/>
+            <wp:cNvGraphicFramePr>
+              <a:graphicFrameLocks xmlns:a="http://schemas.openxmlformats.org/drawingml/2006/main" noChangeAspect="1"/>
+            </wp:cNvGraphicFramePr>
+            <a:graphic xmlns:a="http://schemas.openxmlformats.org/drawingml/2006/main">
+              <a:graphicData uri="http://schemas.openxmlformats.org/drawingml/2006/picture">
+                <pic:pic xmlns:pic="http://schemas.openxmlformats.org/drawingml/2006/picture">
+                  <pic:nvPicPr>
+                    <pic:cNvPr id="1" name=""/>
+                    <pic:cNvPicPr/>
+                  </pic:nvPicPr>
+                  <pic:blipFill>
+                    <a:blip r:embed="rId16"/>
+                    <a:stretch>
+                      <a:fillRect/>
+                    </a:stretch>
+                  </pic:blipFill>
+                  <pic:spPr>
+                    <a:xfrm>
+                      <a:off x="0" y="0"/>
+                      <a:ext cx="2295525" cy="4486275"/>
+                    </a:xfrm>
+                    <a:prstGeom prst="rect">
+                      <a:avLst/>
+                    </a:prstGeom>
+                  </pic:spPr>
+                </pic:pic>
+              </a:graphicData>
+            </a:graphic>
+          </wp:inline>
+        </w:drawing>
+      </w:r>
+    </w:p>
+    <w:p>
+      <w:pPr>
+        <w:pStyle w:val="Prrafodelista"/>
+        <w:spacing w:line="360" w:lineRule="auto"/>
+        <w:ind w:left="1069"/>
+        <w:jc w:val="center"/>
+        <w:rPr>
+          <w:rFonts w:ascii="Arial" w:hAnsi="Arial" w:cs="Arial"/>
+        </w:rPr>
+      </w:pPr>
+    </w:p>
+    <w:p>
+      <w:pPr>
+        <w:pStyle w:val="Prrafodelista"/>
+        <w:spacing w:line="360" w:lineRule="auto"/>
+        <w:ind w:left="1069"/>
+        <w:jc w:val="center"/>
+        <w:rPr>
+          <w:rFonts w:ascii="Arial" w:hAnsi="Arial" w:cs="Arial"/>
+        </w:rPr>
+      </w:pPr>
+    </w:p>
+    <w:p>
+      <w:pPr>
+        <w:pStyle w:val="Prrafodelista"/>
+        <w:spacing w:line="360" w:lineRule="auto"/>
+        <w:ind w:left="1069"/>
+        <w:jc w:val="center"/>
+        <w:rPr>
+          <w:rFonts w:ascii="Arial" w:hAnsi="Arial" w:cs="Arial"/>
+        </w:rPr>
+      </w:pPr>
+    </w:p>
+    <w:p>
+      <w:pPr>
+        <w:pStyle w:val="Prrafodelista"/>
+        <w:spacing w:line="360" w:lineRule="auto"/>
+        <w:ind w:left="1069"/>
+        <w:jc w:val="center"/>
+        <w:rPr>
+          <w:rFonts w:ascii="Arial" w:hAnsi="Arial" w:cs="Arial"/>
+        </w:rPr>
+      </w:pPr>
+    </w:p>
+    <w:p>
+      <w:pPr>
+        <w:pStyle w:val="Prrafodelista"/>
+        <w:spacing w:line="360" w:lineRule="auto"/>
+        <w:ind w:left="1069"/>
+        <w:jc w:val="center"/>
+        <w:rPr>
+          <w:rFonts w:ascii="Arial" w:hAnsi="Arial" w:cs="Arial"/>
+        </w:rPr>
+      </w:pPr>
+    </w:p>
+    <w:p>
+      <w:pPr>
+        <w:pStyle w:val="Prrafodelista"/>
+        <w:numPr>
+          <w:ilvl w:val="0"/>
+          <w:numId w:val="9"/>
+        </w:numPr>
+        <w:spacing w:line="360" w:lineRule="auto"/>
+        <w:jc w:val="both"/>
+        <w:rPr>
+          <w:rFonts w:ascii="Arial" w:hAnsi="Arial" w:cs="Arial"/>
+        </w:rPr>
+      </w:pPr>
+      <w:proofErr w:type="spellStart"/>
+      <w:r>
+        <w:rPr>
+          <w:rFonts w:ascii="Arial" w:hAnsi="Arial" w:cs="Arial"/>
+          <w:b/>
+        </w:rPr>
+        <w:lastRenderedPageBreak/>
+        <w:t>Velites</w:t>
+      </w:r>
+      <w:proofErr w:type="spellEnd"/>
+      <w:r>
+        <w:rPr>
+          <w:rFonts w:ascii="Arial" w:hAnsi="Arial" w:cs="Arial"/>
+          <w:b/>
+        </w:rPr>
+        <w:t xml:space="preserve"> </w:t>
+      </w:r>
+      <w:proofErr w:type="spellStart"/>
+      <w:r>
+        <w:rPr>
+          <w:rFonts w:ascii="Arial" w:hAnsi="Arial" w:cs="Arial"/>
+          <w:b/>
+        </w:rPr>
+        <w:t>Timer</w:t>
+      </w:r>
+      <w:proofErr w:type="spellEnd"/>
+      <w:r>
+        <w:rPr>
+          <w:rFonts w:ascii="Arial" w:hAnsi="Arial" w:cs="Arial"/>
+          <w:b/>
+        </w:rPr>
+        <w:t xml:space="preserve"> App:</w:t>
+      </w:r>
+    </w:p>
+    <w:p>
+      <w:pPr>
+        <w:pStyle w:val="Prrafodelista"/>
+        <w:spacing w:line="360" w:lineRule="auto"/>
+        <w:ind w:left="1069"/>
+        <w:jc w:val="both"/>
+        <w:rPr>
+          <w:rFonts w:ascii="Arial" w:hAnsi="Arial" w:cs="Arial"/>
+        </w:rPr>
+      </w:pPr>
+      <w:proofErr w:type="spellStart"/>
+      <w:r>
+        <w:rPr>
+          <w:rFonts w:ascii="Arial" w:hAnsi="Arial" w:cs="Arial"/>
+        </w:rPr>
+        <w:t>Velites</w:t>
+      </w:r>
+      <w:proofErr w:type="spellEnd"/>
+      <w:r>
+        <w:rPr>
+          <w:rFonts w:ascii="Arial" w:hAnsi="Arial" w:cs="Arial"/>
+        </w:rPr>
+        <w:t xml:space="preserve"> </w:t>
+      </w:r>
+      <w:proofErr w:type="spellStart"/>
+      <w:r>
+        <w:rPr>
+          <w:rFonts w:ascii="Arial" w:hAnsi="Arial" w:cs="Arial"/>
+        </w:rPr>
+        <w:t>Timer</w:t>
+      </w:r>
+      <w:proofErr w:type="spellEnd"/>
+      <w:r>
+        <w:rPr>
+          <w:rFonts w:ascii="Arial" w:hAnsi="Arial" w:cs="Arial"/>
+        </w:rPr>
+        <w:t xml:space="preserve"> App es una aplicación creada por la propia empresa </w:t>
+      </w:r>
+      <w:proofErr w:type="spellStart"/>
+      <w:r>
+        <w:rPr>
+          <w:rFonts w:ascii="Arial" w:hAnsi="Arial" w:cs="Arial"/>
+        </w:rPr>
+        <w:t>Velites</w:t>
+      </w:r>
+      <w:proofErr w:type="spellEnd"/>
+      <w:r>
+        <w:rPr>
+          <w:rFonts w:ascii="Arial" w:hAnsi="Arial" w:cs="Arial"/>
+        </w:rPr>
+        <w:t xml:space="preserve">. Es una aplicación con menor funcionalidad que las otras dos aplicaciones mencionadas anteriormente. Esta aplicación, está pensada para ejercer de reloj, cronometro, cuenta atrás e intervalos en cualquier ejercicio que se realiza en un box o centro. La aplicación tiene una interfaz con números legibles desde una distancia lejana para poder colocar el dispositivo móvil en un lugar adecuado y así poder ejercitar con total libertad. Es una aplicación con una funcionalidad bastante simple pero muy útil en el mundo del </w:t>
+      </w:r>
+      <w:proofErr w:type="spellStart"/>
+      <w:r>
+        <w:rPr>
+          <w:rFonts w:ascii="Arial" w:hAnsi="Arial" w:cs="Arial"/>
+        </w:rPr>
+        <w:t>CrossFit</w:t>
+      </w:r>
+      <w:proofErr w:type="spellEnd"/>
+      <w:r>
+        <w:rPr>
+          <w:rFonts w:ascii="Arial" w:hAnsi="Arial" w:cs="Arial"/>
+        </w:rPr>
+        <w:t>, ya que, en este deporte, cronometrar los tiempos o tener claro el tiempo que se ha consumido en la realización del ejercicio, para tener claras las marcas personales.</w:t>
+      </w:r>
+    </w:p>
+    <w:p>
+      <w:pPr>
+        <w:spacing w:line="360" w:lineRule="auto"/>
+        <w:ind w:firstLine="709"/>
+        <w:jc w:val="both"/>
+        <w:rPr>
+          <w:rFonts w:ascii="Arial" w:hAnsi="Arial" w:cs="Arial"/>
+        </w:rPr>
+      </w:pPr>
+    </w:p>
+    <w:p>
+      <w:pPr>
+        <w:pStyle w:val="Descripcin"/>
+        <w:keepNext/>
+        <w:jc w:val="center"/>
+      </w:pPr>
+      <w:r>
+        <w:t xml:space="preserve">Ilustración </w:t>
+      </w:r>
+      <w:fldSimple w:instr=" SEQ Ilustración \* ARABIC ">
+        <w:r>
+          <w:rPr>
+            <w:noProof/>
+          </w:rPr>
+          <w:t>7</w:t>
+        </w:r>
+      </w:fldSimple>
+      <w:r>
+        <w:t xml:space="preserve">. Aplicación </w:t>
+      </w:r>
+      <w:proofErr w:type="spellStart"/>
+      <w:r>
+        <w:t>Velites</w:t>
+      </w:r>
+      <w:proofErr w:type="spellEnd"/>
+      <w:r>
+        <w:t xml:space="preserve"> </w:t>
+      </w:r>
+      <w:proofErr w:type="spellStart"/>
+      <w:r>
+        <w:t>Timer</w:t>
+      </w:r>
+      <w:proofErr w:type="spellEnd"/>
+      <w:r>
+        <w:t xml:space="preserve"> App. (</w:t>
+      </w:r>
+      <w:proofErr w:type="spellStart"/>
+      <w:r>
+        <w:t>Velites</w:t>
+      </w:r>
+      <w:proofErr w:type="spellEnd"/>
+      <w:r>
+        <w:t>, 2022)</w:t>
+      </w:r>
+    </w:p>
+    <w:p>
+      <w:pPr>
+        <w:spacing w:line="360" w:lineRule="auto"/>
+        <w:ind w:firstLine="709"/>
+        <w:jc w:val="center"/>
+        <w:rPr>
+          <w:rFonts w:ascii="Arial" w:hAnsi="Arial" w:cs="Arial"/>
+        </w:rPr>
+      </w:pPr>
+      <w:r>
+        <w:rPr>
+          <w:noProof/>
+          <w:lang w:eastAsia="es-ES"/>
+        </w:rPr>
+        <w:drawing>
+          <wp:inline distT="0" distB="0" distL="0" distR="0" wp14:anchorId="3938E429" wp14:editId="1194957F">
+            <wp:extent cx="3795283" cy="1924050"/>
+            <wp:effectExtent l="0" t="0" r="0" b="0"/>
+            <wp:docPr id="7" name="Imagen 7"/>
+            <wp:cNvGraphicFramePr>
+              <a:graphicFrameLocks xmlns:a="http://schemas.openxmlformats.org/drawingml/2006/main" noChangeAspect="1"/>
+            </wp:cNvGraphicFramePr>
+            <a:graphic xmlns:a="http://schemas.openxmlformats.org/drawingml/2006/main">
+              <a:graphicData uri="http://schemas.openxmlformats.org/drawingml/2006/picture">
+                <pic:pic xmlns:pic="http://schemas.openxmlformats.org/drawingml/2006/picture">
+                  <pic:nvPicPr>
+                    <pic:cNvPr id="1" name=""/>
+                    <pic:cNvPicPr/>
+                  </pic:nvPicPr>
+                  <pic:blipFill>
+                    <a:blip r:embed="rId17"/>
+                    <a:stretch>
+                      <a:fillRect/>
+                    </a:stretch>
+                  </pic:blipFill>
+                  <pic:spPr>
+                    <a:xfrm>
+                      <a:off x="0" y="0"/>
+                      <a:ext cx="3823702" cy="1938457"/>
+                    </a:xfrm>
+                    <a:prstGeom prst="rect">
+                      <a:avLst/>
+                    </a:prstGeom>
+                  </pic:spPr>
+                </pic:pic>
+              </a:graphicData>
+            </a:graphic>
+          </wp:inline>
+        </w:drawing>
+      </w:r>
+    </w:p>
+    <w:p>
+      <w:pPr>
+        <w:spacing w:line="360" w:lineRule="auto"/>
+        <w:ind w:firstLine="709"/>
+        <w:jc w:val="center"/>
+        <w:rPr>
+          <w:rFonts w:ascii="Arial" w:hAnsi="Arial" w:cs="Arial"/>
+        </w:rPr>
+      </w:pPr>
+    </w:p>
+    <w:p>
+      <w:pPr>
+        <w:spacing w:line="360" w:lineRule="auto"/>
+        <w:ind w:firstLine="709"/>
+        <w:jc w:val="both"/>
+        <w:rPr>
+          <w:rFonts w:ascii="Arial" w:hAnsi="Arial" w:cs="Arial"/>
+        </w:rPr>
+      </w:pPr>
+      <w:r>
+        <w:rPr>
+          <w:rFonts w:ascii="Arial" w:hAnsi="Arial" w:cs="Arial"/>
+        </w:rPr>
+        <w:t xml:space="preserve">Por lo tanto, estudiando las posibles soluciones de mercado, y con la funcionalidad propuesta en el nuevo planificador de centros de </w:t>
+      </w:r>
+      <w:proofErr w:type="spellStart"/>
+      <w:r>
+        <w:rPr>
+          <w:rFonts w:ascii="Arial" w:hAnsi="Arial" w:cs="Arial"/>
+        </w:rPr>
+        <w:t>CrossFit</w:t>
+      </w:r>
+      <w:proofErr w:type="spellEnd"/>
+      <w:r>
+        <w:rPr>
+          <w:rFonts w:ascii="Arial" w:hAnsi="Arial" w:cs="Arial"/>
+        </w:rPr>
+        <w:t xml:space="preserve"> por parte de </w:t>
+      </w:r>
+      <w:proofErr w:type="spellStart"/>
+      <w:r>
+        <w:rPr>
+          <w:rFonts w:ascii="Arial" w:hAnsi="Arial" w:cs="Arial"/>
+        </w:rPr>
+        <w:t>Nubapp</w:t>
+      </w:r>
+      <w:proofErr w:type="spellEnd"/>
+      <w:r>
+        <w:rPr>
+          <w:rFonts w:ascii="Arial" w:hAnsi="Arial" w:cs="Arial"/>
+        </w:rPr>
+        <w:t xml:space="preserve"> S.L, el nuevo planificador que se va a crear será el que mayor número de funcionalidades ofrezca y a su vez será el más completo. </w:t>
+      </w:r>
+    </w:p>
+    <w:p>
+      <w:pPr>
+        <w:spacing w:line="360" w:lineRule="auto"/>
+        <w:ind w:firstLine="709"/>
+        <w:jc w:val="both"/>
+        <w:rPr>
+          <w:rFonts w:ascii="Arial" w:hAnsi="Arial" w:cs="Arial"/>
+        </w:rPr>
+      </w:pPr>
+      <w:r>
+        <w:rPr>
+          <w:rFonts w:ascii="Arial" w:hAnsi="Arial" w:cs="Arial"/>
+        </w:rPr>
+        <w:t xml:space="preserve">La aplicación que más se le acerca de las estudiadas es </w:t>
+      </w:r>
+      <w:proofErr w:type="spellStart"/>
+      <w:r>
+        <w:rPr>
+          <w:rFonts w:ascii="Arial" w:hAnsi="Arial" w:cs="Arial"/>
+        </w:rPr>
+        <w:t>Resawod</w:t>
+      </w:r>
+      <w:proofErr w:type="spellEnd"/>
+      <w:r>
+        <w:rPr>
+          <w:rFonts w:ascii="Arial" w:hAnsi="Arial" w:cs="Arial"/>
+        </w:rPr>
+        <w:t xml:space="preserve">, la aplicación de la misma empresa que va a realizar el nuevo planificador, por lo tanto, podemos afirmar que </w:t>
+      </w:r>
+      <w:proofErr w:type="spellStart"/>
+      <w:r>
+        <w:rPr>
+          <w:rFonts w:ascii="Arial" w:hAnsi="Arial" w:cs="Arial"/>
+        </w:rPr>
+        <w:t>Nubapp</w:t>
+      </w:r>
+      <w:proofErr w:type="spellEnd"/>
+      <w:r>
+        <w:rPr>
+          <w:rFonts w:ascii="Arial" w:hAnsi="Arial" w:cs="Arial"/>
+        </w:rPr>
+        <w:t xml:space="preserve"> S.L no tiene ahora mismo una competencia muy feroz en el software de gestión de centros deportivos. Los centros que no contratan los servicios de </w:t>
+      </w:r>
+      <w:proofErr w:type="spellStart"/>
+      <w:r>
+        <w:rPr>
+          <w:rFonts w:ascii="Arial" w:hAnsi="Arial" w:cs="Arial"/>
+        </w:rPr>
+        <w:t>Nubapp</w:t>
+      </w:r>
+      <w:proofErr w:type="spellEnd"/>
+      <w:r>
+        <w:rPr>
+          <w:rFonts w:ascii="Arial" w:hAnsi="Arial" w:cs="Arial"/>
+        </w:rPr>
+        <w:t xml:space="preserve"> S.L optan por tener una aplicación propia y personalizada o por el uso de aplicaciones con menor número de funcionalidades para que la experiencia de usuario sea simple y </w:t>
+      </w:r>
+      <w:r>
+        <w:rPr>
+          <w:rFonts w:ascii="Arial" w:hAnsi="Arial" w:cs="Arial"/>
+        </w:rPr>
+        <w:lastRenderedPageBreak/>
+        <w:t>eficaz. Esto no implica que el nuevo planificador propuesto sea difícil de utilizar, al contrario, tendrá una experiencia de usuario simple e intuitiva a la vez que una funcionalidad muy completa.</w:t>
+      </w:r>
+    </w:p>
+    <w:p>
+      <w:pPr>
+        <w:spacing w:line="360" w:lineRule="auto"/>
+        <w:ind w:firstLine="709"/>
+        <w:jc w:val="both"/>
+        <w:rPr>
+          <w:rFonts w:ascii="Arial" w:hAnsi="Arial" w:cs="Arial"/>
+        </w:rPr>
+      </w:pPr>
+    </w:p>
+    <w:p>
+      <w:pPr>
+        <w:spacing w:line="360" w:lineRule="auto"/>
+        <w:jc w:val="both"/>
+        <w:rPr>
+          <w:rFonts w:ascii="Arial" w:hAnsi="Arial" w:cs="Arial"/>
+        </w:rPr>
+      </w:pPr>
+    </w:p>
+    <w:p>
+      <w:pPr>
+        <w:spacing w:line="360" w:lineRule="auto"/>
+        <w:jc w:val="both"/>
+        <w:rPr>
+          <w:rFonts w:ascii="Arial" w:hAnsi="Arial" w:cs="Arial"/>
+        </w:rPr>
+      </w:pPr>
+    </w:p>
+    <w:p>
+      <w:pPr>
+        <w:pStyle w:val="Prrafodelista"/>
+        <w:spacing w:line="360" w:lineRule="auto"/>
+        <w:ind w:left="1080"/>
+        <w:jc w:val="both"/>
+        <w:rPr>
+          <w:rFonts w:ascii="Arial" w:hAnsi="Arial" w:cs="Arial"/>
+          <w:b/>
+          <w:color w:val="5B9BD5" w:themeColor="accent1"/>
+          <w:sz w:val="32"/>
+          <w:szCs w:val="32"/>
+        </w:rPr>
+      </w:pPr>
+    </w:p>
+    <w:p>
+      <w:pPr>
+        <w:spacing w:after="160" w:line="259" w:lineRule="auto"/>
+        <w:rPr>
+          <w:rFonts w:ascii="Arial" w:hAnsi="Arial" w:cs="Arial"/>
+          <w:b/>
+          <w:color w:val="5B9BD5" w:themeColor="accent1"/>
+          <w:sz w:val="32"/>
+          <w:szCs w:val="32"/>
+        </w:rPr>
+      </w:pPr>
+      <w:r>
+        <w:rPr>
+          <w:rFonts w:ascii="Arial" w:hAnsi="Arial" w:cs="Arial"/>
+          <w:b/>
+          <w:color w:val="5B9BD5" w:themeColor="accent1"/>
+          <w:sz w:val="32"/>
+          <w:szCs w:val="32"/>
+        </w:rPr>
+        <w:br w:type="page"/>
+      </w:r>
       <w:bookmarkStart w:id="0" w:name="_GoBack"/>
       <w:bookmarkEnd w:id="0"/>
     </w:p>
+    <w:p>
+      <w:pPr>
+        <w:pStyle w:val="Prrafodelista"/>
+        <w:spacing w:line="360" w:lineRule="auto"/>
+        <w:ind w:left="1080"/>
+        <w:jc w:val="both"/>
+        <w:rPr>
+          <w:rFonts w:ascii="Arial" w:hAnsi="Arial" w:cs="Arial"/>
+          <w:b/>
+          <w:color w:val="5B9BD5" w:themeColor="accent1"/>
+          <w:sz w:val="32"/>
+          <w:szCs w:val="32"/>
+        </w:rPr>
+      </w:pPr>
+    </w:p>
+    <w:p>
+      <w:pPr>
+        <w:spacing w:after="160" w:line="259" w:lineRule="auto"/>
+        <w:rPr>
+          <w:rFonts w:ascii="Arial" w:hAnsi="Arial" w:cs="Arial"/>
+          <w:b/>
+          <w:color w:val="5B9BD5" w:themeColor="accent1"/>
+          <w:sz w:val="32"/>
+          <w:szCs w:val="32"/>
+        </w:rPr>
+      </w:pPr>
+      <w:r>
+        <w:rPr>
+          <w:rFonts w:ascii="Arial" w:hAnsi="Arial" w:cs="Arial"/>
+          <w:b/>
+          <w:color w:val="5B9BD5" w:themeColor="accent1"/>
+          <w:sz w:val="32"/>
+          <w:szCs w:val="32"/>
+        </w:rPr>
+        <w:br w:type="page"/>
+      </w:r>
+    </w:p>
+    <w:p>
+      <w:pPr>
+        <w:pStyle w:val="Prrafodelista"/>
+        <w:spacing w:line="360" w:lineRule="auto"/>
+        <w:ind w:left="1080"/>
+        <w:jc w:val="both"/>
+        <w:rPr>
+          <w:rFonts w:ascii="Arial" w:hAnsi="Arial" w:cs="Arial"/>
+          <w:b/>
+          <w:color w:val="5B9BD5" w:themeColor="accent1"/>
+          <w:sz w:val="32"/>
+          <w:szCs w:val="32"/>
+        </w:rPr>
+      </w:pPr>
+    </w:p>
+    <w:p>
+      <w:pPr>
+        <w:spacing w:after="160" w:line="259" w:lineRule="auto"/>
+        <w:rPr>
+          <w:rFonts w:ascii="Arial" w:hAnsi="Arial" w:cs="Arial"/>
+          <w:b/>
+          <w:color w:val="5B9BD5" w:themeColor="accent1"/>
+          <w:sz w:val="32"/>
+          <w:szCs w:val="32"/>
+        </w:rPr>
+      </w:pPr>
+      <w:r>
+        <w:rPr>
+          <w:rFonts w:ascii="Arial" w:hAnsi="Arial" w:cs="Arial"/>
+          <w:b/>
+          <w:color w:val="5B9BD5" w:themeColor="accent1"/>
+          <w:sz w:val="32"/>
+          <w:szCs w:val="32"/>
+        </w:rPr>
+        <w:br w:type="page"/>
+      </w:r>
+    </w:p>
+    <w:p>
+      <w:pPr>
+        <w:pStyle w:val="Prrafodelista"/>
+        <w:spacing w:line="360" w:lineRule="auto"/>
+        <w:ind w:left="1080"/>
+        <w:jc w:val="both"/>
+        <w:rPr>
+          <w:rFonts w:ascii="Arial" w:hAnsi="Arial" w:cs="Arial"/>
+          <w:b/>
+          <w:color w:val="5B9BD5" w:themeColor="accent1"/>
+          <w:sz w:val="32"/>
+          <w:szCs w:val="32"/>
+        </w:rPr>
+      </w:pPr>
+    </w:p>
+    <w:p>
+      <w:pPr>
+        <w:spacing w:after="160" w:line="259" w:lineRule="auto"/>
+        <w:rPr>
+          <w:rFonts w:ascii="Arial" w:hAnsi="Arial" w:cs="Arial"/>
+          <w:b/>
+          <w:color w:val="5B9BD5" w:themeColor="accent1"/>
+          <w:sz w:val="32"/>
+          <w:szCs w:val="32"/>
+        </w:rPr>
+      </w:pPr>
+      <w:r>
+        <w:rPr>
+          <w:rFonts w:ascii="Arial" w:hAnsi="Arial" w:cs="Arial"/>
+          <w:b/>
+          <w:color w:val="5B9BD5" w:themeColor="accent1"/>
+          <w:sz w:val="32"/>
+          <w:szCs w:val="32"/>
+        </w:rPr>
+        <w:br w:type="page"/>
+      </w:r>
+    </w:p>
+    <w:p>
+      <w:pPr>
+        <w:pStyle w:val="Prrafodelista"/>
+        <w:spacing w:line="360" w:lineRule="auto"/>
+        <w:ind w:left="1080"/>
+        <w:jc w:val="both"/>
+        <w:rPr>
+          <w:rFonts w:ascii="Arial" w:hAnsi="Arial" w:cs="Arial"/>
+          <w:b/>
+          <w:color w:val="5B9BD5" w:themeColor="accent1"/>
+          <w:sz w:val="32"/>
+          <w:szCs w:val="32"/>
+        </w:rPr>
+      </w:pPr>
+    </w:p>
+    <w:p>
+      <w:pPr>
+        <w:spacing w:line="360" w:lineRule="auto"/>
+        <w:jc w:val="both"/>
+        <w:rPr>
+          <w:rFonts w:ascii="Arial" w:hAnsi="Arial" w:cs="Arial"/>
+          <w:sz w:val="32"/>
+          <w:szCs w:val="32"/>
+        </w:rPr>
+      </w:pPr>
+    </w:p>
+    <w:p>
+      <w:pPr>
+        <w:spacing w:line="360" w:lineRule="auto"/>
+        <w:jc w:val="both"/>
+        <w:rPr>
+          <w:rFonts w:ascii="Arial" w:hAnsi="Arial" w:cs="Arial"/>
+          <w:sz w:val="32"/>
+          <w:szCs w:val="32"/>
+        </w:rPr>
+      </w:pPr>
+    </w:p>
+    <w:p>
+      <w:pPr>
+        <w:spacing w:after="160" w:line="259" w:lineRule="auto"/>
+        <w:rPr>
+          <w:rFonts w:ascii="Arial" w:hAnsi="Arial" w:cs="Arial"/>
+          <w:sz w:val="32"/>
+          <w:szCs w:val="32"/>
+        </w:rPr>
+      </w:pPr>
+      <w:r>
+        <w:rPr>
+          <w:rFonts w:ascii="Arial" w:hAnsi="Arial" w:cs="Arial"/>
+          <w:sz w:val="32"/>
+          <w:szCs w:val="32"/>
+        </w:rPr>
+        <w:br w:type="page"/>
+      </w:r>
+    </w:p>
+    <w:p>
+      <w:pPr>
+        <w:spacing w:line="360" w:lineRule="auto"/>
+        <w:jc w:val="both"/>
+        <w:rPr>
+          <w:rFonts w:ascii="Arial" w:hAnsi="Arial" w:cs="Arial"/>
+          <w:sz w:val="32"/>
+          <w:szCs w:val="32"/>
+        </w:rPr>
+      </w:pPr>
+    </w:p>
+    <w:p>
+      <w:pPr>
+        <w:spacing w:after="160" w:line="259" w:lineRule="auto"/>
+        <w:rPr>
+          <w:rFonts w:ascii="Arial" w:hAnsi="Arial" w:cs="Arial"/>
+          <w:sz w:val="32"/>
+          <w:szCs w:val="32"/>
+        </w:rPr>
+      </w:pPr>
+      <w:r>
+        <w:rPr>
+          <w:rFonts w:ascii="Arial" w:hAnsi="Arial" w:cs="Arial"/>
+          <w:sz w:val="32"/>
+          <w:szCs w:val="32"/>
+        </w:rPr>
+        <w:br w:type="page"/>
+      </w:r>
+    </w:p>
+    <w:p>
+      <w:pPr>
+        <w:spacing w:line="360" w:lineRule="auto"/>
+        <w:jc w:val="both"/>
+        <w:rPr>
+          <w:rFonts w:ascii="Arial" w:hAnsi="Arial" w:cs="Arial"/>
+          <w:sz w:val="32"/>
+          <w:szCs w:val="32"/>
+        </w:rPr>
+      </w:pPr>
+    </w:p>
+    <w:p>
+      <w:pPr>
+        <w:spacing w:after="160" w:line="259" w:lineRule="auto"/>
+        <w:rPr>
+          <w:rFonts w:ascii="Arial" w:hAnsi="Arial" w:cs="Arial"/>
+          <w:sz w:val="32"/>
+          <w:szCs w:val="32"/>
+        </w:rPr>
+      </w:pPr>
+      <w:r>
+        <w:rPr>
+          <w:rFonts w:ascii="Arial" w:hAnsi="Arial" w:cs="Arial"/>
+          <w:sz w:val="32"/>
+          <w:szCs w:val="32"/>
+        </w:rPr>
+        <w:br w:type="page"/>
+      </w:r>
+    </w:p>
+    <w:p>
+      <w:pPr>
+        <w:spacing w:line="360" w:lineRule="auto"/>
+        <w:jc w:val="both"/>
+        <w:rPr>
+          <w:rFonts w:ascii="Arial" w:hAnsi="Arial" w:cs="Arial"/>
+          <w:sz w:val="32"/>
+          <w:szCs w:val="32"/>
+        </w:rPr>
+      </w:pPr>
+      <w:r>
+        <w:rPr>
+          <w:rFonts w:ascii="Arial" w:hAnsi="Arial" w:cs="Arial"/>
+          <w:sz w:val="32"/>
+          <w:szCs w:val="32"/>
+        </w:rPr>
+        <w:lastRenderedPageBreak/>
+        <w:t>BIBLIOGRAFIA</w:t>
+      </w:r>
+    </w:p>
+    <w:p>
+      <w:pPr>
+        <w:spacing w:line="360" w:lineRule="auto"/>
+        <w:jc w:val="both"/>
+        <w:rPr>
+          <w:rFonts w:ascii="Arial" w:hAnsi="Arial" w:cs="Arial"/>
+          <w:sz w:val="32"/>
+          <w:szCs w:val="32"/>
+        </w:rPr>
+      </w:pPr>
+    </w:p>
+    <w:p>
+      <w:pPr>
+        <w:ind w:left="709" w:hanging="709"/>
+      </w:pPr>
+      <w:r>
+        <w:rPr>
+          <w:rFonts w:ascii="Arial" w:hAnsi="Arial" w:cs="Arial"/>
+        </w:rPr>
+        <w:t xml:space="preserve">Salvatierra, G. (2014). </w:t>
+      </w:r>
+      <w:r>
+        <w:rPr>
+          <w:rFonts w:ascii="Arial" w:hAnsi="Arial" w:cs="Arial"/>
+          <w:i/>
+        </w:rPr>
+        <w:t xml:space="preserve">Estudio del nuevo fenómeno deportivo </w:t>
+      </w:r>
+      <w:proofErr w:type="spellStart"/>
+      <w:r>
+        <w:rPr>
+          <w:rFonts w:ascii="Arial" w:hAnsi="Arial" w:cs="Arial"/>
+          <w:i/>
+        </w:rPr>
+        <w:t>crossfit</w:t>
+      </w:r>
+      <w:proofErr w:type="spellEnd"/>
+      <w:r>
+        <w:rPr>
+          <w:rFonts w:ascii="Arial" w:hAnsi="Arial" w:cs="Arial"/>
+          <w:i/>
+        </w:rPr>
+        <w:t>.</w:t>
+      </w:r>
+      <w:r>
+        <w:rPr>
+          <w:rFonts w:ascii="Arial" w:hAnsi="Arial" w:cs="Arial"/>
+        </w:rPr>
+        <w:t xml:space="preserve"> </w:t>
+      </w:r>
+      <w:hyperlink r:id="rId18" w:history="1">
+        <w:r>
+          <w:rPr>
+            <w:rStyle w:val="Hipervnculo"/>
+          </w:rPr>
+          <w:t>https://buleria.unileon.es/bitstream/handle/10612/4185/8_SALVATIERRA_CAYETANO_GORKA_DICIEMBRE_2014.pdf?sequence=1&amp;isAllowed=y</w:t>
+        </w:r>
+      </w:hyperlink>
+    </w:p>
+    <w:p>
+      <w:pPr>
+        <w:spacing w:line="360" w:lineRule="auto"/>
+        <w:ind w:left="709" w:hanging="709"/>
+        <w:jc w:val="both"/>
+        <w:rPr>
+          <w:rFonts w:ascii="Arial" w:hAnsi="Arial" w:cs="Arial"/>
+        </w:rPr>
+      </w:pPr>
+      <w:proofErr w:type="spellStart"/>
+      <w:r>
+        <w:rPr>
+          <w:rFonts w:ascii="Arial" w:hAnsi="Arial" w:cs="Arial"/>
+        </w:rPr>
+        <w:t>CrossFit</w:t>
+      </w:r>
+      <w:proofErr w:type="spellEnd"/>
+      <w:r>
+        <w:rPr>
+          <w:rFonts w:ascii="Arial" w:hAnsi="Arial" w:cs="Arial"/>
+        </w:rPr>
+        <w:t>, LLC (2022). ¿</w:t>
+      </w:r>
+      <w:proofErr w:type="spellStart"/>
+      <w:r>
+        <w:rPr>
+          <w:rFonts w:ascii="Arial" w:hAnsi="Arial" w:cs="Arial"/>
+        </w:rPr>
+        <w:t>What</w:t>
+      </w:r>
+      <w:proofErr w:type="spellEnd"/>
+      <w:r>
+        <w:rPr>
+          <w:rFonts w:ascii="Arial" w:hAnsi="Arial" w:cs="Arial"/>
+        </w:rPr>
+        <w:t xml:space="preserve"> </w:t>
+      </w:r>
+      <w:proofErr w:type="spellStart"/>
+      <w:r>
+        <w:rPr>
+          <w:rFonts w:ascii="Arial" w:hAnsi="Arial" w:cs="Arial"/>
+        </w:rPr>
+        <w:t>is</w:t>
+      </w:r>
+      <w:proofErr w:type="spellEnd"/>
+      <w:r>
+        <w:rPr>
+          <w:rFonts w:ascii="Arial" w:hAnsi="Arial" w:cs="Arial"/>
+        </w:rPr>
+        <w:t xml:space="preserve"> </w:t>
+      </w:r>
+      <w:proofErr w:type="spellStart"/>
+      <w:r>
+        <w:rPr>
+          <w:rFonts w:ascii="Arial" w:hAnsi="Arial" w:cs="Arial"/>
+        </w:rPr>
+        <w:t>crossfit</w:t>
+      </w:r>
+      <w:proofErr w:type="spellEnd"/>
+      <w:r>
+        <w:rPr>
+          <w:rFonts w:ascii="Arial" w:hAnsi="Arial" w:cs="Arial"/>
+        </w:rPr>
+        <w:t xml:space="preserve">? </w:t>
+      </w:r>
+      <w:hyperlink r:id="rId19" w:history="1">
+        <w:r>
+          <w:rPr>
+            <w:rStyle w:val="Hipervnculo"/>
+            <w:rFonts w:ascii="Arial" w:hAnsi="Arial" w:cs="Arial"/>
+          </w:rPr>
+          <w:t>https://www.crossfit.com/what-is-crossfit/</w:t>
+        </w:r>
+      </w:hyperlink>
+    </w:p>
+    <w:p>
+      <w:pPr>
+        <w:spacing w:line="360" w:lineRule="auto"/>
+        <w:ind w:left="709" w:hanging="709"/>
+        <w:jc w:val="both"/>
+        <w:rPr>
+          <w:rFonts w:ascii="Arial" w:hAnsi="Arial" w:cs="Arial"/>
+        </w:rPr>
+      </w:pPr>
+      <w:r>
+        <w:rPr>
+          <w:rFonts w:ascii="Arial" w:hAnsi="Arial" w:cs="Arial"/>
+        </w:rPr>
+        <w:t xml:space="preserve">Frías, JM., Cantero, J. </w:t>
+      </w:r>
+      <w:proofErr w:type="gramStart"/>
+      <w:r>
+        <w:rPr>
+          <w:rFonts w:ascii="Arial" w:hAnsi="Arial" w:cs="Arial"/>
+        </w:rPr>
+        <w:t>y  Álvarez</w:t>
+      </w:r>
+      <w:proofErr w:type="gramEnd"/>
+      <w:r>
+        <w:rPr>
+          <w:rFonts w:ascii="Arial" w:hAnsi="Arial" w:cs="Arial"/>
+        </w:rPr>
+        <w:t xml:space="preserve">, I. (2020). El </w:t>
+      </w:r>
+      <w:proofErr w:type="spellStart"/>
+      <w:r>
+        <w:rPr>
+          <w:rFonts w:ascii="Arial" w:hAnsi="Arial" w:cs="Arial"/>
+        </w:rPr>
+        <w:t>crossfit</w:t>
+      </w:r>
+      <w:proofErr w:type="spellEnd"/>
+      <w:r>
+        <w:rPr>
+          <w:rFonts w:ascii="Arial" w:hAnsi="Arial" w:cs="Arial"/>
+        </w:rPr>
+        <w:t xml:space="preserve"> como nueva tendencia deportiva. En </w:t>
+      </w:r>
+      <w:proofErr w:type="spellStart"/>
+      <w:r>
+        <w:rPr>
+          <w:rFonts w:ascii="Arial" w:hAnsi="Arial" w:cs="Arial"/>
+        </w:rPr>
+        <w:t>Teva</w:t>
+      </w:r>
+      <w:proofErr w:type="spellEnd"/>
+      <w:r>
+        <w:rPr>
+          <w:rFonts w:ascii="Arial" w:hAnsi="Arial" w:cs="Arial"/>
+        </w:rPr>
+        <w:t xml:space="preserve">, MR y García, M. (Coord.) </w:t>
+      </w:r>
+      <w:r>
+        <w:rPr>
+          <w:rFonts w:ascii="Arial" w:hAnsi="Arial" w:cs="Arial"/>
+          <w:i/>
+        </w:rPr>
+        <w:t xml:space="preserve">Innovación y nuevas tendencias en el ámbito de la actividad física. </w:t>
+      </w:r>
+      <w:r>
+        <w:rPr>
+          <w:rFonts w:ascii="Arial" w:hAnsi="Arial" w:cs="Arial"/>
+        </w:rPr>
+        <w:t>(</w:t>
+      </w:r>
+      <w:proofErr w:type="spellStart"/>
+      <w:r>
+        <w:rPr>
+          <w:rFonts w:ascii="Arial" w:hAnsi="Arial" w:cs="Arial"/>
+        </w:rPr>
+        <w:t>pp</w:t>
+      </w:r>
+      <w:proofErr w:type="spellEnd"/>
+      <w:r>
+        <w:rPr>
+          <w:rFonts w:ascii="Arial" w:hAnsi="Arial" w:cs="Arial"/>
+        </w:rPr>
+        <w:t xml:space="preserve"> 21-34). </w:t>
+      </w:r>
+      <w:proofErr w:type="spellStart"/>
+      <w:r>
+        <w:rPr>
+          <w:rFonts w:ascii="Arial" w:hAnsi="Arial" w:cs="Arial"/>
+        </w:rPr>
+        <w:t>Wanceulen</w:t>
+      </w:r>
+      <w:proofErr w:type="spellEnd"/>
+      <w:r>
+        <w:rPr>
+          <w:rFonts w:ascii="Arial" w:hAnsi="Arial" w:cs="Arial"/>
+        </w:rPr>
+        <w:t xml:space="preserve"> editorial.</w:t>
+      </w:r>
+    </w:p>
+    <w:p>
+      <w:pPr>
+        <w:spacing w:line="360" w:lineRule="auto"/>
+        <w:ind w:left="709" w:hanging="709"/>
+        <w:jc w:val="both"/>
+        <w:rPr>
+          <w:rFonts w:ascii="Arial" w:hAnsi="Arial" w:cs="Arial"/>
+        </w:rPr>
+      </w:pPr>
+      <w:proofErr w:type="spellStart"/>
+      <w:r>
+        <w:rPr>
+          <w:rFonts w:ascii="Arial" w:hAnsi="Arial" w:cs="Arial"/>
+        </w:rPr>
+        <w:t>Arufe</w:t>
+      </w:r>
+      <w:proofErr w:type="spellEnd"/>
+      <w:r>
+        <w:rPr>
+          <w:rFonts w:ascii="Arial" w:hAnsi="Arial" w:cs="Arial"/>
+        </w:rPr>
+        <w:t xml:space="preserve">, F. (10/11/2021). </w:t>
+      </w:r>
+      <w:proofErr w:type="spellStart"/>
+      <w:r>
+        <w:rPr>
+          <w:rFonts w:ascii="Arial" w:hAnsi="Arial" w:cs="Arial"/>
+        </w:rPr>
+        <w:t>CrossFit</w:t>
+      </w:r>
+      <w:proofErr w:type="spellEnd"/>
+      <w:r>
+        <w:rPr>
+          <w:rFonts w:ascii="Arial" w:hAnsi="Arial" w:cs="Arial"/>
+        </w:rPr>
+        <w:t xml:space="preserve">: el deporte que a su vez es marca y su modelo de negocio. </w:t>
+      </w:r>
+      <w:r>
+        <w:rPr>
+          <w:rFonts w:ascii="Arial" w:hAnsi="Arial" w:cs="Arial"/>
+          <w:i/>
+        </w:rPr>
+        <w:t>Economía 3</w:t>
+      </w:r>
+      <w:r>
+        <w:rPr>
+          <w:rFonts w:ascii="Arial" w:hAnsi="Arial" w:cs="Arial"/>
+        </w:rPr>
+        <w:t xml:space="preserve">. </w:t>
+      </w:r>
+      <w:hyperlink r:id="rId20" w:history="1">
+        <w:r>
+          <w:rPr>
+            <w:rStyle w:val="Hipervnculo"/>
+            <w:rFonts w:ascii="Arial" w:hAnsi="Arial" w:cs="Arial"/>
+          </w:rPr>
+          <w:t>https://economia3.com/2021/10/21/464195-crossfit-el-deporte-que-a-su-vez-es-marca-y-su-modelo-de-negocio/</w:t>
+        </w:r>
+      </w:hyperlink>
+    </w:p>
+    <w:p>
+      <w:pPr>
+        <w:spacing w:line="360" w:lineRule="auto"/>
+        <w:ind w:left="709" w:hanging="709"/>
+        <w:jc w:val="both"/>
+        <w:rPr>
+          <w:rFonts w:ascii="Arial" w:hAnsi="Arial" w:cs="Arial"/>
+          <w:i/>
+        </w:rPr>
+      </w:pPr>
+      <w:proofErr w:type="spellStart"/>
+      <w:proofErr w:type="gramStart"/>
+      <w:r>
+        <w:rPr>
+          <w:rFonts w:ascii="Arial" w:hAnsi="Arial" w:cs="Arial"/>
+        </w:rPr>
+        <w:t>Reebok</w:t>
+      </w:r>
+      <w:proofErr w:type="spellEnd"/>
+      <w:r>
+        <w:rPr>
+          <w:rFonts w:ascii="Arial" w:hAnsi="Arial" w:cs="Arial"/>
+        </w:rPr>
+        <w:t>.(</w:t>
+      </w:r>
+      <w:proofErr w:type="gramEnd"/>
+      <w:r>
+        <w:rPr>
+          <w:rFonts w:ascii="Arial" w:hAnsi="Arial" w:cs="Arial"/>
+        </w:rPr>
+        <w:t xml:space="preserve">30/01/2022). En </w:t>
+      </w:r>
+      <w:r>
+        <w:rPr>
+          <w:rFonts w:ascii="Arial" w:hAnsi="Arial" w:cs="Arial"/>
+          <w:i/>
+        </w:rPr>
+        <w:t xml:space="preserve">Wikipedia. </w:t>
+      </w:r>
+      <w:hyperlink r:id="rId21" w:anchor="Adquisici%C3%B3n_por_parte_de_Adidas" w:history="1">
+        <w:r>
+          <w:rPr>
+            <w:rStyle w:val="Hipervnculo"/>
+            <w:rFonts w:ascii="Arial" w:hAnsi="Arial" w:cs="Arial"/>
+            <w:i/>
+          </w:rPr>
+          <w:t>https://es.wikipedia.org/wiki/Reebok#Adquisici%C3%B3n_por_parte_de_Adidas</w:t>
+        </w:r>
+      </w:hyperlink>
+    </w:p>
+    <w:p>
+      <w:pPr>
+        <w:spacing w:line="360" w:lineRule="auto"/>
+        <w:ind w:left="709" w:hanging="709"/>
+        <w:jc w:val="both"/>
+        <w:rPr>
+          <w:rStyle w:val="Hipervnculo"/>
+          <w:rFonts w:ascii="Arial" w:hAnsi="Arial" w:cs="Arial"/>
+        </w:rPr>
+      </w:pPr>
+      <w:proofErr w:type="spellStart"/>
+      <w:r>
+        <w:rPr>
+          <w:rFonts w:ascii="Arial" w:hAnsi="Arial" w:cs="Arial"/>
+        </w:rPr>
+        <w:t>CrossFit</w:t>
+      </w:r>
+      <w:proofErr w:type="spellEnd"/>
+      <w:r>
+        <w:rPr>
+          <w:rFonts w:ascii="Arial" w:hAnsi="Arial" w:cs="Arial"/>
+        </w:rPr>
+        <w:t xml:space="preserve">, LLC (2022). </w:t>
+      </w:r>
+      <w:proofErr w:type="spellStart"/>
+      <w:r>
+        <w:rPr>
+          <w:rFonts w:ascii="Arial" w:hAnsi="Arial" w:cs="Arial"/>
+        </w:rPr>
+        <w:t>About</w:t>
+      </w:r>
+      <w:proofErr w:type="spellEnd"/>
+      <w:r>
+        <w:rPr>
+          <w:rFonts w:ascii="Arial" w:hAnsi="Arial" w:cs="Arial"/>
+        </w:rPr>
+        <w:t xml:space="preserve"> </w:t>
+      </w:r>
+      <w:proofErr w:type="spellStart"/>
+      <w:r>
+        <w:rPr>
+          <w:rFonts w:ascii="Arial" w:hAnsi="Arial" w:cs="Arial"/>
+        </w:rPr>
+        <w:t>the</w:t>
+      </w:r>
+      <w:proofErr w:type="spellEnd"/>
+      <w:r>
+        <w:rPr>
+          <w:rFonts w:ascii="Arial" w:hAnsi="Arial" w:cs="Arial"/>
+        </w:rPr>
+        <w:t xml:space="preserve"> </w:t>
+      </w:r>
+      <w:proofErr w:type="spellStart"/>
+      <w:r>
+        <w:rPr>
+          <w:rFonts w:ascii="Arial" w:hAnsi="Arial" w:cs="Arial"/>
+        </w:rPr>
+        <w:t>games</w:t>
+      </w:r>
+      <w:proofErr w:type="spellEnd"/>
+      <w:r>
+        <w:rPr>
+          <w:rFonts w:ascii="Arial" w:hAnsi="Arial" w:cs="Arial"/>
+        </w:rPr>
+        <w:t xml:space="preserve">. </w:t>
+      </w:r>
+      <w:hyperlink r:id="rId22" w:history="1">
+        <w:r>
+          <w:rPr>
+            <w:rStyle w:val="Hipervnculo"/>
+            <w:rFonts w:ascii="Arial" w:hAnsi="Arial" w:cs="Arial"/>
+          </w:rPr>
+          <w:t>https://games.crossfit.com/about-the-games</w:t>
+        </w:r>
+      </w:hyperlink>
+    </w:p>
+    <w:p>
+      <w:pPr>
+        <w:spacing w:line="360" w:lineRule="auto"/>
+        <w:ind w:left="709" w:hanging="709"/>
+        <w:jc w:val="both"/>
+        <w:rPr>
+          <w:rStyle w:val="Hipervnculo"/>
+          <w:rFonts w:ascii="Arial" w:hAnsi="Arial" w:cs="Arial"/>
+          <w:color w:val="auto"/>
+          <w:u w:val="none"/>
+        </w:rPr>
+      </w:pPr>
+      <w:proofErr w:type="spellStart"/>
+      <w:r>
+        <w:rPr>
+          <w:rStyle w:val="Hipervnculo"/>
+          <w:rFonts w:ascii="Arial" w:hAnsi="Arial" w:cs="Arial"/>
+          <w:color w:val="auto"/>
+          <w:u w:val="none"/>
+        </w:rPr>
+        <w:t>Nubapp</w:t>
+      </w:r>
+      <w:proofErr w:type="spellEnd"/>
+      <w:r>
+        <w:rPr>
+          <w:rStyle w:val="Hipervnculo"/>
+          <w:rFonts w:ascii="Arial" w:hAnsi="Arial" w:cs="Arial"/>
+          <w:color w:val="auto"/>
+          <w:u w:val="none"/>
+        </w:rPr>
+        <w:t xml:space="preserve"> S.L (2022) Entrena, nosotros cuidamos de tu gimnasio </w:t>
+      </w:r>
+      <w:hyperlink r:id="rId23" w:history="1">
+        <w:r>
+          <w:rPr>
+            <w:rStyle w:val="Hipervnculo"/>
+            <w:rFonts w:ascii="Arial" w:hAnsi="Arial" w:cs="Arial"/>
+          </w:rPr>
+          <w:t>https://resawod.com/es/software/</w:t>
+        </w:r>
+      </w:hyperlink>
+    </w:p>
+    <w:p>
+      <w:pPr>
+        <w:spacing w:line="360" w:lineRule="auto"/>
+        <w:ind w:left="709" w:hanging="709"/>
+        <w:jc w:val="both"/>
+        <w:rPr>
+          <w:rStyle w:val="Hipervnculo"/>
+          <w:rFonts w:ascii="Arial" w:hAnsi="Arial" w:cs="Arial"/>
+          <w:color w:val="auto"/>
+          <w:u w:val="none"/>
+        </w:rPr>
+      </w:pPr>
+      <w:proofErr w:type="spellStart"/>
+      <w:r>
+        <w:rPr>
+          <w:rStyle w:val="Hipervnculo"/>
+          <w:rFonts w:ascii="Arial" w:hAnsi="Arial" w:cs="Arial"/>
+          <w:color w:val="auto"/>
+          <w:u w:val="none"/>
+        </w:rPr>
+        <w:t>StudioIP</w:t>
+      </w:r>
+      <w:proofErr w:type="spellEnd"/>
+      <w:r>
+        <w:rPr>
+          <w:rStyle w:val="Hipervnculo"/>
+          <w:rFonts w:ascii="Arial" w:hAnsi="Arial" w:cs="Arial"/>
+          <w:color w:val="auto"/>
+          <w:u w:val="none"/>
+        </w:rPr>
+        <w:t xml:space="preserve">, LLC. (2022) </w:t>
+      </w:r>
+      <w:proofErr w:type="spellStart"/>
+      <w:r>
+        <w:rPr>
+          <w:rStyle w:val="Hipervnculo"/>
+          <w:rFonts w:ascii="Arial" w:hAnsi="Arial" w:cs="Arial"/>
+          <w:color w:val="auto"/>
+          <w:u w:val="none"/>
+        </w:rPr>
+        <w:t>Wodzilla</w:t>
+      </w:r>
+      <w:proofErr w:type="spellEnd"/>
+      <w:r>
+        <w:rPr>
+          <w:rStyle w:val="Hipervnculo"/>
+          <w:rFonts w:ascii="Arial" w:hAnsi="Arial" w:cs="Arial"/>
+          <w:color w:val="auto"/>
+          <w:u w:val="none"/>
+        </w:rPr>
+        <w:t xml:space="preserve">, </w:t>
+      </w:r>
+      <w:proofErr w:type="spellStart"/>
+      <w:r>
+        <w:rPr>
+          <w:rStyle w:val="Hipervnculo"/>
+          <w:rFonts w:ascii="Arial" w:hAnsi="Arial" w:cs="Arial"/>
+          <w:color w:val="auto"/>
+          <w:u w:val="none"/>
+        </w:rPr>
+        <w:t>workout</w:t>
+      </w:r>
+      <w:proofErr w:type="spellEnd"/>
+      <w:r>
+        <w:rPr>
+          <w:rStyle w:val="Hipervnculo"/>
+          <w:rFonts w:ascii="Arial" w:hAnsi="Arial" w:cs="Arial"/>
+          <w:color w:val="auto"/>
+          <w:u w:val="none"/>
+        </w:rPr>
+        <w:t xml:space="preserve"> </w:t>
+      </w:r>
+      <w:proofErr w:type="spellStart"/>
+      <w:r>
+        <w:rPr>
+          <w:rStyle w:val="Hipervnculo"/>
+          <w:rFonts w:ascii="Arial" w:hAnsi="Arial" w:cs="Arial"/>
+          <w:color w:val="auto"/>
+          <w:u w:val="none"/>
+        </w:rPr>
+        <w:t>tracker</w:t>
+      </w:r>
+      <w:proofErr w:type="spellEnd"/>
+      <w:r>
+        <w:rPr>
+          <w:rStyle w:val="Hipervnculo"/>
+          <w:rFonts w:ascii="Arial" w:hAnsi="Arial" w:cs="Arial"/>
+          <w:color w:val="auto"/>
+          <w:u w:val="none"/>
+        </w:rPr>
+        <w:t xml:space="preserve"> </w:t>
+      </w:r>
+      <w:hyperlink r:id="rId24" w:history="1">
+        <w:r>
+          <w:rPr>
+            <w:rStyle w:val="Hipervnculo"/>
+            <w:rFonts w:ascii="Arial" w:hAnsi="Arial" w:cs="Arial"/>
+          </w:rPr>
+          <w:t>https://www.wodzillaapp.com/</w:t>
+        </w:r>
+      </w:hyperlink>
+    </w:p>
+    <w:p>
+      <w:pPr>
+        <w:spacing w:line="360" w:lineRule="auto"/>
+        <w:ind w:left="709" w:hanging="709"/>
+        <w:jc w:val="both"/>
+        <w:rPr>
+          <w:rStyle w:val="Hipervnculo"/>
+          <w:rFonts w:ascii="Arial" w:hAnsi="Arial" w:cs="Arial"/>
+          <w:color w:val="auto"/>
+          <w:u w:val="none"/>
+        </w:rPr>
+      </w:pPr>
+      <w:proofErr w:type="spellStart"/>
+      <w:r>
+        <w:rPr>
+          <w:rStyle w:val="Hipervnculo"/>
+          <w:rFonts w:ascii="Arial" w:hAnsi="Arial" w:cs="Arial"/>
+          <w:color w:val="auto"/>
+          <w:u w:val="none"/>
+        </w:rPr>
+        <w:t>Velites</w:t>
+      </w:r>
+      <w:proofErr w:type="spellEnd"/>
+      <w:r>
+        <w:rPr>
+          <w:rStyle w:val="Hipervnculo"/>
+          <w:rFonts w:ascii="Arial" w:hAnsi="Arial" w:cs="Arial"/>
+          <w:color w:val="auto"/>
+          <w:u w:val="none"/>
+        </w:rPr>
+        <w:t>. (</w:t>
+      </w:r>
+      <w:r>
+        <w:rPr>
+          <w:rStyle w:val="Hipervnculo"/>
+          <w:rFonts w:ascii="Arial" w:hAnsi="Arial" w:cs="Arial"/>
+          <w:color w:val="auto"/>
+          <w:u w:val="none"/>
+        </w:rPr>
+        <w:t>2019</w:t>
+      </w:r>
+      <w:r>
+        <w:rPr>
+          <w:rStyle w:val="Hipervnculo"/>
+          <w:rFonts w:ascii="Arial" w:hAnsi="Arial" w:cs="Arial"/>
+          <w:color w:val="auto"/>
+          <w:u w:val="none"/>
+        </w:rPr>
+        <w:t>)</w:t>
+      </w:r>
+      <w:r>
+        <w:rPr>
+          <w:rStyle w:val="Hipervnculo"/>
+          <w:rFonts w:ascii="Arial" w:hAnsi="Arial" w:cs="Arial"/>
+          <w:color w:val="auto"/>
+          <w:u w:val="none"/>
+        </w:rPr>
+        <w:t xml:space="preserve"> Temporizador y cronómetro para tus WODS </w:t>
+      </w:r>
+      <w:hyperlink r:id="rId25" w:history="1">
+        <w:r>
+          <w:rPr>
+            <w:rStyle w:val="Hipervnculo"/>
+            <w:rFonts w:ascii="Arial" w:hAnsi="Arial" w:cs="Arial"/>
+          </w:rPr>
+          <w:t>https://academy.velitessport.com/timer-app/</w:t>
+        </w:r>
+      </w:hyperlink>
+    </w:p>
+    <w:p>
+      <w:pPr>
+        <w:spacing w:line="360" w:lineRule="auto"/>
+        <w:ind w:left="709" w:hanging="709"/>
+        <w:jc w:val="both"/>
+        <w:rPr>
+          <w:rStyle w:val="Hipervnculo"/>
+          <w:rFonts w:ascii="Arial" w:hAnsi="Arial" w:cs="Arial"/>
+          <w:color w:val="auto"/>
+          <w:u w:val="none"/>
+        </w:rPr>
+      </w:pPr>
+    </w:p>
+    <w:p>
+      <w:pPr>
+        <w:spacing w:line="360" w:lineRule="auto"/>
+        <w:ind w:left="709" w:hanging="709"/>
+        <w:jc w:val="both"/>
+        <w:rPr>
+          <w:rStyle w:val="Hipervnculo"/>
+          <w:rFonts w:ascii="Arial" w:hAnsi="Arial" w:cs="Arial"/>
+          <w:color w:val="auto"/>
+          <w:u w:val="none"/>
+        </w:rPr>
+      </w:pPr>
+    </w:p>
+    <w:p>
+      <w:pPr>
+        <w:spacing w:line="360" w:lineRule="auto"/>
+        <w:ind w:left="709" w:hanging="709"/>
+        <w:jc w:val="both"/>
+        <w:rPr>
+          <w:rFonts w:ascii="Arial" w:hAnsi="Arial" w:cs="Arial"/>
+        </w:rPr>
+      </w:pPr>
+    </w:p>
+    <w:p>
+      <w:pPr>
+        <w:spacing w:line="360" w:lineRule="auto"/>
+        <w:ind w:left="709" w:hanging="709"/>
+        <w:jc w:val="both"/>
+        <w:rPr>
+          <w:rFonts w:ascii="Arial" w:hAnsi="Arial" w:cs="Arial"/>
+        </w:rPr>
+      </w:pPr>
+    </w:p>
+    <w:p>
+      <w:pPr>
+        <w:spacing w:line="360" w:lineRule="auto"/>
+        <w:ind w:left="709" w:hanging="709"/>
+        <w:jc w:val="both"/>
+        <w:rPr>
+          <w:rFonts w:ascii="Arial" w:hAnsi="Arial" w:cs="Arial"/>
+        </w:rPr>
+      </w:pPr>
+    </w:p>
+    <w:p>
+      <w:pPr>
+        <w:spacing w:line="360" w:lineRule="auto"/>
+        <w:ind w:left="709" w:hanging="709"/>
+        <w:jc w:val="both"/>
+        <w:rPr>
+          <w:rFonts w:ascii="Arial" w:hAnsi="Arial" w:cs="Arial"/>
+        </w:rPr>
+      </w:pPr>
+    </w:p>
+    <w:p>
+      <w:pPr>
+        <w:spacing w:line="360" w:lineRule="auto"/>
+        <w:ind w:left="709" w:hanging="709"/>
+        <w:jc w:val="both"/>
+        <w:rPr>
+          <w:rFonts w:ascii="Arial" w:hAnsi="Arial" w:cs="Arial"/>
+        </w:rPr>
+      </w:pPr>
+    </w:p>
+    <w:p>
+      <w:pPr>
+        <w:spacing w:line="360" w:lineRule="auto"/>
+        <w:jc w:val="both"/>
+        <w:rPr>
+          <w:rFonts w:ascii="Arial" w:hAnsi="Arial" w:cs="Arial"/>
+        </w:rPr>
+      </w:pPr>
+    </w:p>
     <w:sectPr>
+      <w:footerReference w:type="default" r:id="rId26"/>
       <w:pgSz w:w="11906" w:h="16838"/>
       <w:pgMar w:top="1417" w:right="1701" w:bottom="1417" w:left="1701" w:header="708" w:footer="708" w:gutter="0"/>
       <w:cols w:space="708"/>
@@ -1553,6 +6697,1045 @@
     </w:sectPr>
   </w:body>
 </w:document>
+</file>
+
+<file path=word/endnotes.xml><?xml version="1.0" encoding="utf-8"?>
+<w:endnotes xmlns:wpc="http://schemas.microsoft.com/office/word/2010/wordprocessingCanvas" xmlns:cx="http://schemas.microsoft.com/office/drawing/2014/chartex" xmlns:cx1="http://schemas.microsoft.com/office/drawing/2015/9/8/chartex" xmlns:mc="http://schemas.openxmlformats.org/markup-compatibility/2006" xmlns:o="urn:schemas-microsoft-com:office:office" xmlns:r="http://schemas.openxmlformats.org/officeDocument/2006/relationships" xmlns:m="http://schemas.openxmlformats.org/officeDocument/2006/math" xmlns:v="urn:schemas-microsoft-com:vml" xmlns:wp14="http://schemas.microsoft.com/office/word/2010/wordprocessingDrawing" xmlns:wp="http://schemas.openxmlformats.org/drawingml/2006/wordprocessingDrawing" xmlns:w10="urn:schemas-microsoft-com:office:word" xmlns:w="http://schemas.openxmlformats.org/wordprocessingml/2006/main" xmlns:w14="http://schemas.microsoft.com/office/word/2010/wordml" xmlns:w15="http://schemas.microsoft.com/office/word/2012/wordml" xmlns:w16se="http://schemas.microsoft.com/office/word/2015/wordml/symex" xmlns:wpg="http://schemas.microsoft.com/office/word/2010/wordprocessingGroup" xmlns:wpi="http://schemas.microsoft.com/office/word/2010/wordprocessingInk" xmlns:wne="http://schemas.microsoft.com/office/word/2006/wordml" xmlns:wps="http://schemas.microsoft.com/office/word/2010/wordprocessingShape" mc:Ignorable="w14 w15 w16se wp14">
+  <w:endnote w:type="separator" w:id="-1">
+    <w:p>
+      <w:pPr>
+        <w:spacing w:after="0" w:line="240" w:lineRule="auto"/>
+      </w:pPr>
+      <w:r>
+        <w:separator/>
+      </w:r>
+    </w:p>
+  </w:endnote>
+  <w:endnote w:type="continuationSeparator" w:id="0">
+    <w:p>
+      <w:pPr>
+        <w:spacing w:after="0" w:line="240" w:lineRule="auto"/>
+      </w:pPr>
+      <w:r>
+        <w:continuationSeparator/>
+      </w:r>
+    </w:p>
+  </w:endnote>
+</w:endnotes>
+</file>
+
+<file path=word/footer1.xml><?xml version="1.0" encoding="utf-8"?>
+<w:ftr xmlns:wpc="http://schemas.microsoft.com/office/word/2010/wordprocessingCanvas" xmlns:cx="http://schemas.microsoft.com/office/drawing/2014/chartex" xmlns:cx1="http://schemas.microsoft.com/office/drawing/2015/9/8/chartex" xmlns:mc="http://schemas.openxmlformats.org/markup-compatibility/2006" xmlns:o="urn:schemas-microsoft-com:office:office" xmlns:r="http://schemas.openxmlformats.org/officeDocument/2006/relationships" xmlns:m="http://schemas.openxmlformats.org/officeDocument/2006/math" xmlns:v="urn:schemas-microsoft-com:vml" xmlns:wp14="http://schemas.microsoft.com/office/word/2010/wordprocessingDrawing" xmlns:wp="http://schemas.openxmlformats.org/drawingml/2006/wordprocessingDrawing" xmlns:w10="urn:schemas-microsoft-com:office:word" xmlns:w="http://schemas.openxmlformats.org/wordprocessingml/2006/main" xmlns:w14="http://schemas.microsoft.com/office/word/2010/wordml" xmlns:w15="http://schemas.microsoft.com/office/word/2012/wordml" xmlns:w16se="http://schemas.microsoft.com/office/word/2015/wordml/symex" xmlns:wpg="http://schemas.microsoft.com/office/word/2010/wordprocessingGroup" xmlns:wpi="http://schemas.microsoft.com/office/word/2010/wordprocessingInk" xmlns:wne="http://schemas.microsoft.com/office/word/2006/wordml" xmlns:wps="http://schemas.microsoft.com/office/word/2010/wordprocessingShape" mc:Ignorable="w14 w15 w16se wp14">
+  <w:p>
+    <w:pPr>
+      <w:tabs>
+        <w:tab w:val="center" w:pos="4550"/>
+        <w:tab w:val="left" w:pos="5818"/>
+      </w:tabs>
+      <w:ind w:right="260"/>
+      <w:jc w:val="right"/>
+      <w:rPr>
+        <w:color w:val="222A35" w:themeColor="text2" w:themeShade="80"/>
+        <w:sz w:val="24"/>
+        <w:szCs w:val="24"/>
+      </w:rPr>
+    </w:pPr>
+    <w:r>
+      <w:rPr>
+        <w:color w:val="8496B0" w:themeColor="text2" w:themeTint="99"/>
+        <w:spacing w:val="60"/>
+        <w:sz w:val="24"/>
+        <w:szCs w:val="24"/>
+      </w:rPr>
+      <w:t>Página</w:t>
+    </w:r>
+    <w:r>
+      <w:rPr>
+        <w:color w:val="8496B0" w:themeColor="text2" w:themeTint="99"/>
+        <w:sz w:val="24"/>
+        <w:szCs w:val="24"/>
+      </w:rPr>
+      <w:t xml:space="preserve"> </w:t>
+    </w:r>
+    <w:r>
+      <w:rPr>
+        <w:color w:val="323E4F" w:themeColor="text2" w:themeShade="BF"/>
+        <w:sz w:val="24"/>
+        <w:szCs w:val="24"/>
+      </w:rPr>
+      <w:fldChar w:fldCharType="begin"/>
+    </w:r>
+    <w:r>
+      <w:rPr>
+        <w:color w:val="323E4F" w:themeColor="text2" w:themeShade="BF"/>
+        <w:sz w:val="24"/>
+        <w:szCs w:val="24"/>
+      </w:rPr>
+      <w:instrText>PAGE   \* MERGEFORMAT</w:instrText>
+    </w:r>
+    <w:r>
+      <w:rPr>
+        <w:color w:val="323E4F" w:themeColor="text2" w:themeShade="BF"/>
+        <w:sz w:val="24"/>
+        <w:szCs w:val="24"/>
+      </w:rPr>
+      <w:fldChar w:fldCharType="separate"/>
+    </w:r>
+    <w:r>
+      <w:rPr>
+        <w:noProof/>
+        <w:color w:val="323E4F" w:themeColor="text2" w:themeShade="BF"/>
+        <w:sz w:val="24"/>
+        <w:szCs w:val="24"/>
+      </w:rPr>
+      <w:t>22</w:t>
+    </w:r>
+    <w:r>
+      <w:rPr>
+        <w:color w:val="323E4F" w:themeColor="text2" w:themeShade="BF"/>
+        <w:sz w:val="24"/>
+        <w:szCs w:val="24"/>
+      </w:rPr>
+      <w:fldChar w:fldCharType="end"/>
+    </w:r>
+    <w:r>
+      <w:rPr>
+        <w:color w:val="323E4F" w:themeColor="text2" w:themeShade="BF"/>
+        <w:sz w:val="24"/>
+        <w:szCs w:val="24"/>
+      </w:rPr>
+      <w:t xml:space="preserve"> | </w:t>
+    </w:r>
+    <w:r>
+      <w:rPr>
+        <w:color w:val="323E4F" w:themeColor="text2" w:themeShade="BF"/>
+        <w:sz w:val="24"/>
+        <w:szCs w:val="24"/>
+      </w:rPr>
+      <w:fldChar w:fldCharType="begin"/>
+    </w:r>
+    <w:r>
+      <w:rPr>
+        <w:color w:val="323E4F" w:themeColor="text2" w:themeShade="BF"/>
+        <w:sz w:val="24"/>
+        <w:szCs w:val="24"/>
+      </w:rPr>
+      <w:instrText>NUMPAGES  \* Arabic  \* MERGEFORMAT</w:instrText>
+    </w:r>
+    <w:r>
+      <w:rPr>
+        <w:color w:val="323E4F" w:themeColor="text2" w:themeShade="BF"/>
+        <w:sz w:val="24"/>
+        <w:szCs w:val="24"/>
+      </w:rPr>
+      <w:fldChar w:fldCharType="separate"/>
+    </w:r>
+    <w:r>
+      <w:rPr>
+        <w:noProof/>
+        <w:color w:val="323E4F" w:themeColor="text2" w:themeShade="BF"/>
+        <w:sz w:val="24"/>
+        <w:szCs w:val="24"/>
+      </w:rPr>
+      <w:t>22</w:t>
+    </w:r>
+    <w:r>
+      <w:rPr>
+        <w:color w:val="323E4F" w:themeColor="text2" w:themeShade="BF"/>
+        <w:sz w:val="24"/>
+        <w:szCs w:val="24"/>
+      </w:rPr>
+      <w:fldChar w:fldCharType="end"/>
+    </w:r>
+  </w:p>
+  <w:p>
+    <w:pPr>
+      <w:pStyle w:val="Piedepgina"/>
+    </w:pPr>
+  </w:p>
+</w:ftr>
+</file>
+
+<file path=word/footnotes.xml><?xml version="1.0" encoding="utf-8"?>
+<w:footnotes xmlns:wpc="http://schemas.microsoft.com/office/word/2010/wordprocessingCanvas" xmlns:cx="http://schemas.microsoft.com/office/drawing/2014/chartex" xmlns:cx1="http://schemas.microsoft.com/office/drawing/2015/9/8/chartex" xmlns:mc="http://schemas.openxmlformats.org/markup-compatibility/2006" xmlns:o="urn:schemas-microsoft-com:office:office" xmlns:r="http://schemas.openxmlformats.org/officeDocument/2006/relationships" xmlns:m="http://schemas.openxmlformats.org/officeDocument/2006/math" xmlns:v="urn:schemas-microsoft-com:vml" xmlns:wp14="http://schemas.microsoft.com/office/word/2010/wordprocessingDrawing" xmlns:wp="http://schemas.openxmlformats.org/drawingml/2006/wordprocessingDrawing" xmlns:w10="urn:schemas-microsoft-com:office:word" xmlns:w="http://schemas.openxmlformats.org/wordprocessingml/2006/main" xmlns:w14="http://schemas.microsoft.com/office/word/2010/wordml" xmlns:w15="http://schemas.microsoft.com/office/word/2012/wordml" xmlns:w16se="http://schemas.microsoft.com/office/word/2015/wordml/symex" xmlns:wpg="http://schemas.microsoft.com/office/word/2010/wordprocessingGroup" xmlns:wpi="http://schemas.microsoft.com/office/word/2010/wordprocessingInk" xmlns:wne="http://schemas.microsoft.com/office/word/2006/wordml" xmlns:wps="http://schemas.microsoft.com/office/word/2010/wordprocessingShape" mc:Ignorable="w14 w15 w16se wp14">
+  <w:footnote w:type="separator" w:id="-1">
+    <w:p>
+      <w:pPr>
+        <w:spacing w:after="0" w:line="240" w:lineRule="auto"/>
+      </w:pPr>
+      <w:r>
+        <w:separator/>
+      </w:r>
+    </w:p>
+  </w:footnote>
+  <w:footnote w:type="continuationSeparator" w:id="0">
+    <w:p>
+      <w:pPr>
+        <w:spacing w:after="0" w:line="240" w:lineRule="auto"/>
+      </w:pPr>
+      <w:r>
+        <w:continuationSeparator/>
+      </w:r>
+    </w:p>
+  </w:footnote>
+</w:footnotes>
+</file>
+
+<file path=word/numbering.xml><?xml version="1.0" encoding="utf-8"?>
+<w:numbering xmlns:wpc="http://schemas.microsoft.com/office/word/2010/wordprocessingCanvas" xmlns:cx="http://schemas.microsoft.com/office/drawing/2014/chartex" xmlns:cx1="http://schemas.microsoft.com/office/drawing/2015/9/8/chartex" xmlns:mc="http://schemas.openxmlformats.org/markup-compatibility/2006" xmlns:o="urn:schemas-microsoft-com:office:office" xmlns:r="http://schemas.openxmlformats.org/officeDocument/2006/relationships" xmlns:m="http://schemas.openxmlformats.org/officeDocument/2006/math" xmlns:v="urn:schemas-microsoft-com:vml" xmlns:wp14="http://schemas.microsoft.com/office/word/2010/wordprocessingDrawing" xmlns:wp="http://schemas.openxmlformats.org/drawingml/2006/wordprocessingDrawing" xmlns:w10="urn:schemas-microsoft-com:office:word" xmlns:w="http://schemas.openxmlformats.org/wordprocessingml/2006/main" xmlns:w14="http://schemas.microsoft.com/office/word/2010/wordml" xmlns:w15="http://schemas.microsoft.com/office/word/2012/wordml" xmlns:w16se="http://schemas.microsoft.com/office/word/2015/wordml/symex" xmlns:wpg="http://schemas.microsoft.com/office/word/2010/wordprocessingGroup" xmlns:wpi="http://schemas.microsoft.com/office/word/2010/wordprocessingInk" xmlns:wne="http://schemas.microsoft.com/office/word/2006/wordml" xmlns:wps="http://schemas.microsoft.com/office/word/2010/wordprocessingShape" mc:Ignorable="w14 w15 w16se wp14">
+  <w:abstractNum w:abstractNumId="0" w15:restartNumberingAfterBreak="0">
+    <w:nsid w:val="0C695AA5"/>
+    <w:multiLevelType w:val="hybridMultilevel"/>
+    <w:tmpl w:val="27DCA5DA"/>
+    <w:lvl w:ilvl="0" w:tplc="67DCE7E0">
+      <w:start w:val="1"/>
+      <w:numFmt w:val="decimal"/>
+      <w:lvlText w:val="%1."/>
+      <w:lvlJc w:val="left"/>
+      <w:pPr>
+        <w:ind w:left="720" w:hanging="360"/>
+      </w:pPr>
+      <w:rPr>
+        <w:rFonts w:hint="default"/>
+        <w:b/>
+      </w:rPr>
+    </w:lvl>
+    <w:lvl w:ilvl="1" w:tplc="0C0A0019" w:tentative="1">
+      <w:start w:val="1"/>
+      <w:numFmt w:val="lowerLetter"/>
+      <w:lvlText w:val="%2."/>
+      <w:lvlJc w:val="left"/>
+      <w:pPr>
+        <w:ind w:left="1440" w:hanging="360"/>
+      </w:pPr>
+    </w:lvl>
+    <w:lvl w:ilvl="2" w:tplc="0C0A001B" w:tentative="1">
+      <w:start w:val="1"/>
+      <w:numFmt w:val="lowerRoman"/>
+      <w:lvlText w:val="%3."/>
+      <w:lvlJc w:val="right"/>
+      <w:pPr>
+        <w:ind w:left="2160" w:hanging="180"/>
+      </w:pPr>
+    </w:lvl>
+    <w:lvl w:ilvl="3" w:tplc="0C0A000F" w:tentative="1">
+      <w:start w:val="1"/>
+      <w:numFmt w:val="decimal"/>
+      <w:lvlText w:val="%4."/>
+      <w:lvlJc w:val="left"/>
+      <w:pPr>
+        <w:ind w:left="2880" w:hanging="360"/>
+      </w:pPr>
+    </w:lvl>
+    <w:lvl w:ilvl="4" w:tplc="0C0A0019" w:tentative="1">
+      <w:start w:val="1"/>
+      <w:numFmt w:val="lowerLetter"/>
+      <w:lvlText w:val="%5."/>
+      <w:lvlJc w:val="left"/>
+      <w:pPr>
+        <w:ind w:left="3600" w:hanging="360"/>
+      </w:pPr>
+    </w:lvl>
+    <w:lvl w:ilvl="5" w:tplc="0C0A001B" w:tentative="1">
+      <w:start w:val="1"/>
+      <w:numFmt w:val="lowerRoman"/>
+      <w:lvlText w:val="%6."/>
+      <w:lvlJc w:val="right"/>
+      <w:pPr>
+        <w:ind w:left="4320" w:hanging="180"/>
+      </w:pPr>
+    </w:lvl>
+    <w:lvl w:ilvl="6" w:tplc="0C0A000F" w:tentative="1">
+      <w:start w:val="1"/>
+      <w:numFmt w:val="decimal"/>
+      <w:lvlText w:val="%7."/>
+      <w:lvlJc w:val="left"/>
+      <w:pPr>
+        <w:ind w:left="5040" w:hanging="360"/>
+      </w:pPr>
+    </w:lvl>
+    <w:lvl w:ilvl="7" w:tplc="0C0A0019" w:tentative="1">
+      <w:start w:val="1"/>
+      <w:numFmt w:val="lowerLetter"/>
+      <w:lvlText w:val="%8."/>
+      <w:lvlJc w:val="left"/>
+      <w:pPr>
+        <w:ind w:left="5760" w:hanging="360"/>
+      </w:pPr>
+    </w:lvl>
+    <w:lvl w:ilvl="8" w:tplc="0C0A001B" w:tentative="1">
+      <w:start w:val="1"/>
+      <w:numFmt w:val="lowerRoman"/>
+      <w:lvlText w:val="%9."/>
+      <w:lvlJc w:val="right"/>
+      <w:pPr>
+        <w:ind w:left="6480" w:hanging="180"/>
+      </w:pPr>
+    </w:lvl>
+  </w:abstractNum>
+  <w:abstractNum w:abstractNumId="1" w15:restartNumberingAfterBreak="0">
+    <w:nsid w:val="0CD744FC"/>
+    <w:multiLevelType w:val="hybridMultilevel"/>
+    <w:tmpl w:val="1D1642DC"/>
+    <w:lvl w:ilvl="0" w:tplc="E27EB116">
+      <w:start w:val="1"/>
+      <w:numFmt w:val="lowerLetter"/>
+      <w:lvlText w:val="%1."/>
+      <w:lvlJc w:val="left"/>
+      <w:pPr>
+        <w:ind w:left="1068" w:hanging="360"/>
+      </w:pPr>
+      <w:rPr>
+        <w:rFonts w:hint="default"/>
+      </w:rPr>
+    </w:lvl>
+    <w:lvl w:ilvl="1" w:tplc="0C0A0019" w:tentative="1">
+      <w:start w:val="1"/>
+      <w:numFmt w:val="lowerLetter"/>
+      <w:lvlText w:val="%2."/>
+      <w:lvlJc w:val="left"/>
+      <w:pPr>
+        <w:ind w:left="1788" w:hanging="360"/>
+      </w:pPr>
+    </w:lvl>
+    <w:lvl w:ilvl="2" w:tplc="0C0A001B" w:tentative="1">
+      <w:start w:val="1"/>
+      <w:numFmt w:val="lowerRoman"/>
+      <w:lvlText w:val="%3."/>
+      <w:lvlJc w:val="right"/>
+      <w:pPr>
+        <w:ind w:left="2508" w:hanging="180"/>
+      </w:pPr>
+    </w:lvl>
+    <w:lvl w:ilvl="3" w:tplc="0C0A000F" w:tentative="1">
+      <w:start w:val="1"/>
+      <w:numFmt w:val="decimal"/>
+      <w:lvlText w:val="%4."/>
+      <w:lvlJc w:val="left"/>
+      <w:pPr>
+        <w:ind w:left="3228" w:hanging="360"/>
+      </w:pPr>
+    </w:lvl>
+    <w:lvl w:ilvl="4" w:tplc="0C0A0019" w:tentative="1">
+      <w:start w:val="1"/>
+      <w:numFmt w:val="lowerLetter"/>
+      <w:lvlText w:val="%5."/>
+      <w:lvlJc w:val="left"/>
+      <w:pPr>
+        <w:ind w:left="3948" w:hanging="360"/>
+      </w:pPr>
+    </w:lvl>
+    <w:lvl w:ilvl="5" w:tplc="0C0A001B" w:tentative="1">
+      <w:start w:val="1"/>
+      <w:numFmt w:val="lowerRoman"/>
+      <w:lvlText w:val="%6."/>
+      <w:lvlJc w:val="right"/>
+      <w:pPr>
+        <w:ind w:left="4668" w:hanging="180"/>
+      </w:pPr>
+    </w:lvl>
+    <w:lvl w:ilvl="6" w:tplc="0C0A000F" w:tentative="1">
+      <w:start w:val="1"/>
+      <w:numFmt w:val="decimal"/>
+      <w:lvlText w:val="%7."/>
+      <w:lvlJc w:val="left"/>
+      <w:pPr>
+        <w:ind w:left="5388" w:hanging="360"/>
+      </w:pPr>
+    </w:lvl>
+    <w:lvl w:ilvl="7" w:tplc="0C0A0019" w:tentative="1">
+      <w:start w:val="1"/>
+      <w:numFmt w:val="lowerLetter"/>
+      <w:lvlText w:val="%8."/>
+      <w:lvlJc w:val="left"/>
+      <w:pPr>
+        <w:ind w:left="6108" w:hanging="360"/>
+      </w:pPr>
+    </w:lvl>
+    <w:lvl w:ilvl="8" w:tplc="0C0A001B" w:tentative="1">
+      <w:start w:val="1"/>
+      <w:numFmt w:val="lowerRoman"/>
+      <w:lvlText w:val="%9."/>
+      <w:lvlJc w:val="right"/>
+      <w:pPr>
+        <w:ind w:left="6828" w:hanging="180"/>
+      </w:pPr>
+    </w:lvl>
+  </w:abstractNum>
+  <w:abstractNum w:abstractNumId="2" w15:restartNumberingAfterBreak="0">
+    <w:nsid w:val="1D5F04BF"/>
+    <w:multiLevelType w:val="hybridMultilevel"/>
+    <w:tmpl w:val="C9C2BCCE"/>
+    <w:lvl w:ilvl="0" w:tplc="EE4C6798">
+      <w:start w:val="1"/>
+      <w:numFmt w:val="decimal"/>
+      <w:lvlText w:val="%1."/>
+      <w:lvlJc w:val="left"/>
+      <w:pPr>
+        <w:ind w:left="1080" w:hanging="360"/>
+      </w:pPr>
+      <w:rPr>
+        <w:rFonts w:hint="default"/>
+      </w:rPr>
+    </w:lvl>
+    <w:lvl w:ilvl="1" w:tplc="0C0A0019" w:tentative="1">
+      <w:start w:val="1"/>
+      <w:numFmt w:val="lowerLetter"/>
+      <w:lvlText w:val="%2."/>
+      <w:lvlJc w:val="left"/>
+      <w:pPr>
+        <w:ind w:left="1800" w:hanging="360"/>
+      </w:pPr>
+    </w:lvl>
+    <w:lvl w:ilvl="2" w:tplc="0C0A001B" w:tentative="1">
+      <w:start w:val="1"/>
+      <w:numFmt w:val="lowerRoman"/>
+      <w:lvlText w:val="%3."/>
+      <w:lvlJc w:val="right"/>
+      <w:pPr>
+        <w:ind w:left="2520" w:hanging="180"/>
+      </w:pPr>
+    </w:lvl>
+    <w:lvl w:ilvl="3" w:tplc="0C0A000F" w:tentative="1">
+      <w:start w:val="1"/>
+      <w:numFmt w:val="decimal"/>
+      <w:lvlText w:val="%4."/>
+      <w:lvlJc w:val="left"/>
+      <w:pPr>
+        <w:ind w:left="3240" w:hanging="360"/>
+      </w:pPr>
+    </w:lvl>
+    <w:lvl w:ilvl="4" w:tplc="0C0A0019" w:tentative="1">
+      <w:start w:val="1"/>
+      <w:numFmt w:val="lowerLetter"/>
+      <w:lvlText w:val="%5."/>
+      <w:lvlJc w:val="left"/>
+      <w:pPr>
+        <w:ind w:left="3960" w:hanging="360"/>
+      </w:pPr>
+    </w:lvl>
+    <w:lvl w:ilvl="5" w:tplc="0C0A001B" w:tentative="1">
+      <w:start w:val="1"/>
+      <w:numFmt w:val="lowerRoman"/>
+      <w:lvlText w:val="%6."/>
+      <w:lvlJc w:val="right"/>
+      <w:pPr>
+        <w:ind w:left="4680" w:hanging="180"/>
+      </w:pPr>
+    </w:lvl>
+    <w:lvl w:ilvl="6" w:tplc="0C0A000F" w:tentative="1">
+      <w:start w:val="1"/>
+      <w:numFmt w:val="decimal"/>
+      <w:lvlText w:val="%7."/>
+      <w:lvlJc w:val="left"/>
+      <w:pPr>
+        <w:ind w:left="5400" w:hanging="360"/>
+      </w:pPr>
+    </w:lvl>
+    <w:lvl w:ilvl="7" w:tplc="0C0A0019" w:tentative="1">
+      <w:start w:val="1"/>
+      <w:numFmt w:val="lowerLetter"/>
+      <w:lvlText w:val="%8."/>
+      <w:lvlJc w:val="left"/>
+      <w:pPr>
+        <w:ind w:left="6120" w:hanging="360"/>
+      </w:pPr>
+    </w:lvl>
+    <w:lvl w:ilvl="8" w:tplc="0C0A001B" w:tentative="1">
+      <w:start w:val="1"/>
+      <w:numFmt w:val="lowerRoman"/>
+      <w:lvlText w:val="%9."/>
+      <w:lvlJc w:val="right"/>
+      <w:pPr>
+        <w:ind w:left="6840" w:hanging="180"/>
+      </w:pPr>
+    </w:lvl>
+  </w:abstractNum>
+  <w:abstractNum w:abstractNumId="3" w15:restartNumberingAfterBreak="0">
+    <w:nsid w:val="1F2B5F5C"/>
+    <w:multiLevelType w:val="hybridMultilevel"/>
+    <w:tmpl w:val="CF684CEA"/>
+    <w:lvl w:ilvl="0" w:tplc="0C0A0019">
+      <w:start w:val="1"/>
+      <w:numFmt w:val="lowerLetter"/>
+      <w:lvlText w:val="%1."/>
+      <w:lvlJc w:val="left"/>
+      <w:pPr>
+        <w:ind w:left="720" w:hanging="360"/>
+      </w:pPr>
+      <w:rPr>
+        <w:rFonts w:hint="default"/>
+      </w:rPr>
+    </w:lvl>
+    <w:lvl w:ilvl="1" w:tplc="0C0A0019" w:tentative="1">
+      <w:start w:val="1"/>
+      <w:numFmt w:val="lowerLetter"/>
+      <w:lvlText w:val="%2."/>
+      <w:lvlJc w:val="left"/>
+      <w:pPr>
+        <w:ind w:left="1440" w:hanging="360"/>
+      </w:pPr>
+    </w:lvl>
+    <w:lvl w:ilvl="2" w:tplc="0C0A001B" w:tentative="1">
+      <w:start w:val="1"/>
+      <w:numFmt w:val="lowerRoman"/>
+      <w:lvlText w:val="%3."/>
+      <w:lvlJc w:val="right"/>
+      <w:pPr>
+        <w:ind w:left="2160" w:hanging="180"/>
+      </w:pPr>
+    </w:lvl>
+    <w:lvl w:ilvl="3" w:tplc="0C0A000F" w:tentative="1">
+      <w:start w:val="1"/>
+      <w:numFmt w:val="decimal"/>
+      <w:lvlText w:val="%4."/>
+      <w:lvlJc w:val="left"/>
+      <w:pPr>
+        <w:ind w:left="2880" w:hanging="360"/>
+      </w:pPr>
+    </w:lvl>
+    <w:lvl w:ilvl="4" w:tplc="0C0A0019" w:tentative="1">
+      <w:start w:val="1"/>
+      <w:numFmt w:val="lowerLetter"/>
+      <w:lvlText w:val="%5."/>
+      <w:lvlJc w:val="left"/>
+      <w:pPr>
+        <w:ind w:left="3600" w:hanging="360"/>
+      </w:pPr>
+    </w:lvl>
+    <w:lvl w:ilvl="5" w:tplc="0C0A001B" w:tentative="1">
+      <w:start w:val="1"/>
+      <w:numFmt w:val="lowerRoman"/>
+      <w:lvlText w:val="%6."/>
+      <w:lvlJc w:val="right"/>
+      <w:pPr>
+        <w:ind w:left="4320" w:hanging="180"/>
+      </w:pPr>
+    </w:lvl>
+    <w:lvl w:ilvl="6" w:tplc="0C0A000F" w:tentative="1">
+      <w:start w:val="1"/>
+      <w:numFmt w:val="decimal"/>
+      <w:lvlText w:val="%7."/>
+      <w:lvlJc w:val="left"/>
+      <w:pPr>
+        <w:ind w:left="5040" w:hanging="360"/>
+      </w:pPr>
+    </w:lvl>
+    <w:lvl w:ilvl="7" w:tplc="0C0A0019" w:tentative="1">
+      <w:start w:val="1"/>
+      <w:numFmt w:val="lowerLetter"/>
+      <w:lvlText w:val="%8."/>
+      <w:lvlJc w:val="left"/>
+      <w:pPr>
+        <w:ind w:left="5760" w:hanging="360"/>
+      </w:pPr>
+    </w:lvl>
+    <w:lvl w:ilvl="8" w:tplc="0C0A001B" w:tentative="1">
+      <w:start w:val="1"/>
+      <w:numFmt w:val="lowerRoman"/>
+      <w:lvlText w:val="%9."/>
+      <w:lvlJc w:val="right"/>
+      <w:pPr>
+        <w:ind w:left="6480" w:hanging="180"/>
+      </w:pPr>
+    </w:lvl>
+  </w:abstractNum>
+  <w:abstractNum w:abstractNumId="4" w15:restartNumberingAfterBreak="0">
+    <w:nsid w:val="3A0470BD"/>
+    <w:multiLevelType w:val="hybridMultilevel"/>
+    <w:tmpl w:val="E626BD8A"/>
+    <w:lvl w:ilvl="0" w:tplc="DDF473C6">
+      <w:numFmt w:val="bullet"/>
+      <w:lvlText w:val="-"/>
+      <w:lvlJc w:val="left"/>
+      <w:pPr>
+        <w:ind w:left="1069" w:hanging="360"/>
+      </w:pPr>
+      <w:rPr>
+        <w:rFonts w:ascii="Arial" w:eastAsiaTheme="minorHAnsi" w:hAnsi="Arial" w:cs="Arial" w:hint="default"/>
+      </w:rPr>
+    </w:lvl>
+    <w:lvl w:ilvl="1" w:tplc="0C0A0003" w:tentative="1">
+      <w:start w:val="1"/>
+      <w:numFmt w:val="bullet"/>
+      <w:lvlText w:val="o"/>
+      <w:lvlJc w:val="left"/>
+      <w:pPr>
+        <w:ind w:left="1789" w:hanging="360"/>
+      </w:pPr>
+      <w:rPr>
+        <w:rFonts w:ascii="Courier New" w:hAnsi="Courier New" w:cs="Courier New" w:hint="default"/>
+      </w:rPr>
+    </w:lvl>
+    <w:lvl w:ilvl="2" w:tplc="0C0A0005" w:tentative="1">
+      <w:start w:val="1"/>
+      <w:numFmt w:val="bullet"/>
+      <w:lvlText w:val=""/>
+      <w:lvlJc w:val="left"/>
+      <w:pPr>
+        <w:ind w:left="2509" w:hanging="360"/>
+      </w:pPr>
+      <w:rPr>
+        <w:rFonts w:ascii="Wingdings" w:hAnsi="Wingdings" w:hint="default"/>
+      </w:rPr>
+    </w:lvl>
+    <w:lvl w:ilvl="3" w:tplc="0C0A0001" w:tentative="1">
+      <w:start w:val="1"/>
+      <w:numFmt w:val="bullet"/>
+      <w:lvlText w:val=""/>
+      <w:lvlJc w:val="left"/>
+      <w:pPr>
+        <w:ind w:left="3229" w:hanging="360"/>
+      </w:pPr>
+      <w:rPr>
+        <w:rFonts w:ascii="Symbol" w:hAnsi="Symbol" w:hint="default"/>
+      </w:rPr>
+    </w:lvl>
+    <w:lvl w:ilvl="4" w:tplc="0C0A0003" w:tentative="1">
+      <w:start w:val="1"/>
+      <w:numFmt w:val="bullet"/>
+      <w:lvlText w:val="o"/>
+      <w:lvlJc w:val="left"/>
+      <w:pPr>
+        <w:ind w:left="3949" w:hanging="360"/>
+      </w:pPr>
+      <w:rPr>
+        <w:rFonts w:ascii="Courier New" w:hAnsi="Courier New" w:cs="Courier New" w:hint="default"/>
+      </w:rPr>
+    </w:lvl>
+    <w:lvl w:ilvl="5" w:tplc="0C0A0005" w:tentative="1">
+      <w:start w:val="1"/>
+      <w:numFmt w:val="bullet"/>
+      <w:lvlText w:val=""/>
+      <w:lvlJc w:val="left"/>
+      <w:pPr>
+        <w:ind w:left="4669" w:hanging="360"/>
+      </w:pPr>
+      <w:rPr>
+        <w:rFonts w:ascii="Wingdings" w:hAnsi="Wingdings" w:hint="default"/>
+      </w:rPr>
+    </w:lvl>
+    <w:lvl w:ilvl="6" w:tplc="0C0A0001" w:tentative="1">
+      <w:start w:val="1"/>
+      <w:numFmt w:val="bullet"/>
+      <w:lvlText w:val=""/>
+      <w:lvlJc w:val="left"/>
+      <w:pPr>
+        <w:ind w:left="5389" w:hanging="360"/>
+      </w:pPr>
+      <w:rPr>
+        <w:rFonts w:ascii="Symbol" w:hAnsi="Symbol" w:hint="default"/>
+      </w:rPr>
+    </w:lvl>
+    <w:lvl w:ilvl="7" w:tplc="0C0A0003" w:tentative="1">
+      <w:start w:val="1"/>
+      <w:numFmt w:val="bullet"/>
+      <w:lvlText w:val="o"/>
+      <w:lvlJc w:val="left"/>
+      <w:pPr>
+        <w:ind w:left="6109" w:hanging="360"/>
+      </w:pPr>
+      <w:rPr>
+        <w:rFonts w:ascii="Courier New" w:hAnsi="Courier New" w:cs="Courier New" w:hint="default"/>
+      </w:rPr>
+    </w:lvl>
+    <w:lvl w:ilvl="8" w:tplc="0C0A0005" w:tentative="1">
+      <w:start w:val="1"/>
+      <w:numFmt w:val="bullet"/>
+      <w:lvlText w:val=""/>
+      <w:lvlJc w:val="left"/>
+      <w:pPr>
+        <w:ind w:left="6829" w:hanging="360"/>
+      </w:pPr>
+      <w:rPr>
+        <w:rFonts w:ascii="Wingdings" w:hAnsi="Wingdings" w:hint="default"/>
+      </w:rPr>
+    </w:lvl>
+  </w:abstractNum>
+  <w:abstractNum w:abstractNumId="5" w15:restartNumberingAfterBreak="0">
+    <w:nsid w:val="48E12DE9"/>
+    <w:multiLevelType w:val="hybridMultilevel"/>
+    <w:tmpl w:val="17E2AEE0"/>
+    <w:lvl w:ilvl="0" w:tplc="AE0A50CC">
+      <w:start w:val="1"/>
+      <w:numFmt w:val="lowerLetter"/>
+      <w:lvlText w:val="%1."/>
+      <w:lvlJc w:val="left"/>
+      <w:pPr>
+        <w:ind w:left="1080" w:hanging="360"/>
+      </w:pPr>
+      <w:rPr>
+        <w:rFonts w:hint="default"/>
+      </w:rPr>
+    </w:lvl>
+    <w:lvl w:ilvl="1" w:tplc="0C0A0019" w:tentative="1">
+      <w:start w:val="1"/>
+      <w:numFmt w:val="lowerLetter"/>
+      <w:lvlText w:val="%2."/>
+      <w:lvlJc w:val="left"/>
+      <w:pPr>
+        <w:ind w:left="1800" w:hanging="360"/>
+      </w:pPr>
+    </w:lvl>
+    <w:lvl w:ilvl="2" w:tplc="0C0A001B" w:tentative="1">
+      <w:start w:val="1"/>
+      <w:numFmt w:val="lowerRoman"/>
+      <w:lvlText w:val="%3."/>
+      <w:lvlJc w:val="right"/>
+      <w:pPr>
+        <w:ind w:left="2520" w:hanging="180"/>
+      </w:pPr>
+    </w:lvl>
+    <w:lvl w:ilvl="3" w:tplc="0C0A000F" w:tentative="1">
+      <w:start w:val="1"/>
+      <w:numFmt w:val="decimal"/>
+      <w:lvlText w:val="%4."/>
+      <w:lvlJc w:val="left"/>
+      <w:pPr>
+        <w:ind w:left="3240" w:hanging="360"/>
+      </w:pPr>
+    </w:lvl>
+    <w:lvl w:ilvl="4" w:tplc="0C0A0019" w:tentative="1">
+      <w:start w:val="1"/>
+      <w:numFmt w:val="lowerLetter"/>
+      <w:lvlText w:val="%5."/>
+      <w:lvlJc w:val="left"/>
+      <w:pPr>
+        <w:ind w:left="3960" w:hanging="360"/>
+      </w:pPr>
+    </w:lvl>
+    <w:lvl w:ilvl="5" w:tplc="0C0A001B" w:tentative="1">
+      <w:start w:val="1"/>
+      <w:numFmt w:val="lowerRoman"/>
+      <w:lvlText w:val="%6."/>
+      <w:lvlJc w:val="right"/>
+      <w:pPr>
+        <w:ind w:left="4680" w:hanging="180"/>
+      </w:pPr>
+    </w:lvl>
+    <w:lvl w:ilvl="6" w:tplc="0C0A000F" w:tentative="1">
+      <w:start w:val="1"/>
+      <w:numFmt w:val="decimal"/>
+      <w:lvlText w:val="%7."/>
+      <w:lvlJc w:val="left"/>
+      <w:pPr>
+        <w:ind w:left="5400" w:hanging="360"/>
+      </w:pPr>
+    </w:lvl>
+    <w:lvl w:ilvl="7" w:tplc="0C0A0019" w:tentative="1">
+      <w:start w:val="1"/>
+      <w:numFmt w:val="lowerLetter"/>
+      <w:lvlText w:val="%8."/>
+      <w:lvlJc w:val="left"/>
+      <w:pPr>
+        <w:ind w:left="6120" w:hanging="360"/>
+      </w:pPr>
+    </w:lvl>
+    <w:lvl w:ilvl="8" w:tplc="0C0A001B" w:tentative="1">
+      <w:start w:val="1"/>
+      <w:numFmt w:val="lowerRoman"/>
+      <w:lvlText w:val="%9."/>
+      <w:lvlJc w:val="right"/>
+      <w:pPr>
+        <w:ind w:left="6840" w:hanging="180"/>
+      </w:pPr>
+    </w:lvl>
+  </w:abstractNum>
+  <w:abstractNum w:abstractNumId="6" w15:restartNumberingAfterBreak="0">
+    <w:nsid w:val="4D200DD4"/>
+    <w:multiLevelType w:val="hybridMultilevel"/>
+    <w:tmpl w:val="981AAFE8"/>
+    <w:lvl w:ilvl="0" w:tplc="5016BCE0">
+      <w:start w:val="1"/>
+      <w:numFmt w:val="lowerLetter"/>
+      <w:lvlText w:val="%1."/>
+      <w:lvlJc w:val="left"/>
+      <w:pPr>
+        <w:ind w:left="1440" w:hanging="360"/>
+      </w:pPr>
+      <w:rPr>
+        <w:rFonts w:hint="default"/>
+      </w:rPr>
+    </w:lvl>
+    <w:lvl w:ilvl="1" w:tplc="0C0A0019" w:tentative="1">
+      <w:start w:val="1"/>
+      <w:numFmt w:val="lowerLetter"/>
+      <w:lvlText w:val="%2."/>
+      <w:lvlJc w:val="left"/>
+      <w:pPr>
+        <w:ind w:left="2160" w:hanging="360"/>
+      </w:pPr>
+    </w:lvl>
+    <w:lvl w:ilvl="2" w:tplc="0C0A001B" w:tentative="1">
+      <w:start w:val="1"/>
+      <w:numFmt w:val="lowerRoman"/>
+      <w:lvlText w:val="%3."/>
+      <w:lvlJc w:val="right"/>
+      <w:pPr>
+        <w:ind w:left="2880" w:hanging="180"/>
+      </w:pPr>
+    </w:lvl>
+    <w:lvl w:ilvl="3" w:tplc="0C0A000F" w:tentative="1">
+      <w:start w:val="1"/>
+      <w:numFmt w:val="decimal"/>
+      <w:lvlText w:val="%4."/>
+      <w:lvlJc w:val="left"/>
+      <w:pPr>
+        <w:ind w:left="3600" w:hanging="360"/>
+      </w:pPr>
+    </w:lvl>
+    <w:lvl w:ilvl="4" w:tplc="0C0A0019" w:tentative="1">
+      <w:start w:val="1"/>
+      <w:numFmt w:val="lowerLetter"/>
+      <w:lvlText w:val="%5."/>
+      <w:lvlJc w:val="left"/>
+      <w:pPr>
+        <w:ind w:left="4320" w:hanging="360"/>
+      </w:pPr>
+    </w:lvl>
+    <w:lvl w:ilvl="5" w:tplc="0C0A001B" w:tentative="1">
+      <w:start w:val="1"/>
+      <w:numFmt w:val="lowerRoman"/>
+      <w:lvlText w:val="%6."/>
+      <w:lvlJc w:val="right"/>
+      <w:pPr>
+        <w:ind w:left="5040" w:hanging="180"/>
+      </w:pPr>
+    </w:lvl>
+    <w:lvl w:ilvl="6" w:tplc="0C0A000F" w:tentative="1">
+      <w:start w:val="1"/>
+      <w:numFmt w:val="decimal"/>
+      <w:lvlText w:val="%7."/>
+      <w:lvlJc w:val="left"/>
+      <w:pPr>
+        <w:ind w:left="5760" w:hanging="360"/>
+      </w:pPr>
+    </w:lvl>
+    <w:lvl w:ilvl="7" w:tplc="0C0A0019" w:tentative="1">
+      <w:start w:val="1"/>
+      <w:numFmt w:val="lowerLetter"/>
+      <w:lvlText w:val="%8."/>
+      <w:lvlJc w:val="left"/>
+      <w:pPr>
+        <w:ind w:left="6480" w:hanging="360"/>
+      </w:pPr>
+    </w:lvl>
+    <w:lvl w:ilvl="8" w:tplc="0C0A001B" w:tentative="1">
+      <w:start w:val="1"/>
+      <w:numFmt w:val="lowerRoman"/>
+      <w:lvlText w:val="%9."/>
+      <w:lvlJc w:val="right"/>
+      <w:pPr>
+        <w:ind w:left="7200" w:hanging="180"/>
+      </w:pPr>
+    </w:lvl>
+  </w:abstractNum>
+  <w:abstractNum w:abstractNumId="7" w15:restartNumberingAfterBreak="0">
+    <w:nsid w:val="4D255C02"/>
+    <w:multiLevelType w:val="hybridMultilevel"/>
+    <w:tmpl w:val="DB10ACE2"/>
+    <w:lvl w:ilvl="0" w:tplc="0C0A000F">
+      <w:start w:val="1"/>
+      <w:numFmt w:val="decimal"/>
+      <w:lvlText w:val="%1."/>
+      <w:lvlJc w:val="left"/>
+      <w:pPr>
+        <w:ind w:left="720" w:hanging="360"/>
+      </w:pPr>
+      <w:rPr>
+        <w:rFonts w:hint="default"/>
+      </w:rPr>
+    </w:lvl>
+    <w:lvl w:ilvl="1" w:tplc="0C0A0019" w:tentative="1">
+      <w:start w:val="1"/>
+      <w:numFmt w:val="lowerLetter"/>
+      <w:lvlText w:val="%2."/>
+      <w:lvlJc w:val="left"/>
+      <w:pPr>
+        <w:ind w:left="1440" w:hanging="360"/>
+      </w:pPr>
+    </w:lvl>
+    <w:lvl w:ilvl="2" w:tplc="0C0A001B" w:tentative="1">
+      <w:start w:val="1"/>
+      <w:numFmt w:val="lowerRoman"/>
+      <w:lvlText w:val="%3."/>
+      <w:lvlJc w:val="right"/>
+      <w:pPr>
+        <w:ind w:left="2160" w:hanging="180"/>
+      </w:pPr>
+    </w:lvl>
+    <w:lvl w:ilvl="3" w:tplc="0C0A000F" w:tentative="1">
+      <w:start w:val="1"/>
+      <w:numFmt w:val="decimal"/>
+      <w:lvlText w:val="%4."/>
+      <w:lvlJc w:val="left"/>
+      <w:pPr>
+        <w:ind w:left="2880" w:hanging="360"/>
+      </w:pPr>
+    </w:lvl>
+    <w:lvl w:ilvl="4" w:tplc="0C0A0019" w:tentative="1">
+      <w:start w:val="1"/>
+      <w:numFmt w:val="lowerLetter"/>
+      <w:lvlText w:val="%5."/>
+      <w:lvlJc w:val="left"/>
+      <w:pPr>
+        <w:ind w:left="3600" w:hanging="360"/>
+      </w:pPr>
+    </w:lvl>
+    <w:lvl w:ilvl="5" w:tplc="0C0A001B" w:tentative="1">
+      <w:start w:val="1"/>
+      <w:numFmt w:val="lowerRoman"/>
+      <w:lvlText w:val="%6."/>
+      <w:lvlJc w:val="right"/>
+      <w:pPr>
+        <w:ind w:left="4320" w:hanging="180"/>
+      </w:pPr>
+    </w:lvl>
+    <w:lvl w:ilvl="6" w:tplc="0C0A000F" w:tentative="1">
+      <w:start w:val="1"/>
+      <w:numFmt w:val="decimal"/>
+      <w:lvlText w:val="%7."/>
+      <w:lvlJc w:val="left"/>
+      <w:pPr>
+        <w:ind w:left="5040" w:hanging="360"/>
+      </w:pPr>
+    </w:lvl>
+    <w:lvl w:ilvl="7" w:tplc="0C0A0019" w:tentative="1">
+      <w:start w:val="1"/>
+      <w:numFmt w:val="lowerLetter"/>
+      <w:lvlText w:val="%8."/>
+      <w:lvlJc w:val="left"/>
+      <w:pPr>
+        <w:ind w:left="5760" w:hanging="360"/>
+      </w:pPr>
+    </w:lvl>
+    <w:lvl w:ilvl="8" w:tplc="0C0A001B" w:tentative="1">
+      <w:start w:val="1"/>
+      <w:numFmt w:val="lowerRoman"/>
+      <w:lvlText w:val="%9."/>
+      <w:lvlJc w:val="right"/>
+      <w:pPr>
+        <w:ind w:left="6480" w:hanging="180"/>
+      </w:pPr>
+    </w:lvl>
+  </w:abstractNum>
+  <w:abstractNum w:abstractNumId="8" w15:restartNumberingAfterBreak="0">
+    <w:nsid w:val="78936F48"/>
+    <w:multiLevelType w:val="hybridMultilevel"/>
+    <w:tmpl w:val="179C38F4"/>
+    <w:lvl w:ilvl="0" w:tplc="0C0A000F">
+      <w:start w:val="1"/>
+      <w:numFmt w:val="decimal"/>
+      <w:lvlText w:val="%1."/>
+      <w:lvlJc w:val="left"/>
+      <w:pPr>
+        <w:ind w:left="720" w:hanging="360"/>
+      </w:pPr>
+      <w:rPr>
+        <w:rFonts w:hint="default"/>
+      </w:rPr>
+    </w:lvl>
+    <w:lvl w:ilvl="1" w:tplc="0C0A0019" w:tentative="1">
+      <w:start w:val="1"/>
+      <w:numFmt w:val="lowerLetter"/>
+      <w:lvlText w:val="%2."/>
+      <w:lvlJc w:val="left"/>
+      <w:pPr>
+        <w:ind w:left="1440" w:hanging="360"/>
+      </w:pPr>
+    </w:lvl>
+    <w:lvl w:ilvl="2" w:tplc="0C0A001B" w:tentative="1">
+      <w:start w:val="1"/>
+      <w:numFmt w:val="lowerRoman"/>
+      <w:lvlText w:val="%3."/>
+      <w:lvlJc w:val="right"/>
+      <w:pPr>
+        <w:ind w:left="2160" w:hanging="180"/>
+      </w:pPr>
+    </w:lvl>
+    <w:lvl w:ilvl="3" w:tplc="0C0A000F" w:tentative="1">
+      <w:start w:val="1"/>
+      <w:numFmt w:val="decimal"/>
+      <w:lvlText w:val="%4."/>
+      <w:lvlJc w:val="left"/>
+      <w:pPr>
+        <w:ind w:left="2880" w:hanging="360"/>
+      </w:pPr>
+    </w:lvl>
+    <w:lvl w:ilvl="4" w:tplc="0C0A0019" w:tentative="1">
+      <w:start w:val="1"/>
+      <w:numFmt w:val="lowerLetter"/>
+      <w:lvlText w:val="%5."/>
+      <w:lvlJc w:val="left"/>
+      <w:pPr>
+        <w:ind w:left="3600" w:hanging="360"/>
+      </w:pPr>
+    </w:lvl>
+    <w:lvl w:ilvl="5" w:tplc="0C0A001B" w:tentative="1">
+      <w:start w:val="1"/>
+      <w:numFmt w:val="lowerRoman"/>
+      <w:lvlText w:val="%6."/>
+      <w:lvlJc w:val="right"/>
+      <w:pPr>
+        <w:ind w:left="4320" w:hanging="180"/>
+      </w:pPr>
+    </w:lvl>
+    <w:lvl w:ilvl="6" w:tplc="0C0A000F" w:tentative="1">
+      <w:start w:val="1"/>
+      <w:numFmt w:val="decimal"/>
+      <w:lvlText w:val="%7."/>
+      <w:lvlJc w:val="left"/>
+      <w:pPr>
+        <w:ind w:left="5040" w:hanging="360"/>
+      </w:pPr>
+    </w:lvl>
+    <w:lvl w:ilvl="7" w:tplc="0C0A0019" w:tentative="1">
+      <w:start w:val="1"/>
+      <w:numFmt w:val="lowerLetter"/>
+      <w:lvlText w:val="%8."/>
+      <w:lvlJc w:val="left"/>
+      <w:pPr>
+        <w:ind w:left="5760" w:hanging="360"/>
+      </w:pPr>
+    </w:lvl>
+    <w:lvl w:ilvl="8" w:tplc="0C0A001B" w:tentative="1">
+      <w:start w:val="1"/>
+      <w:numFmt w:val="lowerRoman"/>
+      <w:lvlText w:val="%9."/>
+      <w:lvlJc w:val="right"/>
+      <w:pPr>
+        <w:ind w:left="6480" w:hanging="180"/>
+      </w:pPr>
+    </w:lvl>
+  </w:abstractNum>
+  <w:num w:numId="1">
+    <w:abstractNumId w:val="0"/>
+  </w:num>
+  <w:num w:numId="2">
+    <w:abstractNumId w:val="1"/>
+  </w:num>
+  <w:num w:numId="3">
+    <w:abstractNumId w:val="8"/>
+  </w:num>
+  <w:num w:numId="4">
+    <w:abstractNumId w:val="2"/>
+  </w:num>
+  <w:num w:numId="5">
+    <w:abstractNumId w:val="6"/>
+  </w:num>
+  <w:num w:numId="6">
+    <w:abstractNumId w:val="7"/>
+  </w:num>
+  <w:num w:numId="7">
+    <w:abstractNumId w:val="3"/>
+  </w:num>
+  <w:num w:numId="8">
+    <w:abstractNumId w:val="5"/>
+  </w:num>
+  <w:num w:numId="9">
+    <w:abstractNumId w:val="4"/>
+  </w:num>
+</w:numbering>
 </file>
 
 <file path=word/styles.xml><?xml version="1.0" encoding="utf-8"?>
@@ -1953,6 +8136,27 @@
       <w:spacing w:after="200" w:line="276" w:lineRule="auto"/>
     </w:pPr>
   </w:style>
+  <w:style w:type="paragraph" w:styleId="Ttulo1">
+    <w:name w:val="heading 1"/>
+    <w:basedOn w:val="Normal"/>
+    <w:next w:val="Normal"/>
+    <w:link w:val="Ttulo1Car"/>
+    <w:uiPriority w:val="9"/>
+    <w:qFormat/>
+    <w:rsid w:val="00A66859"/>
+    <w:pPr>
+      <w:keepNext/>
+      <w:keepLines/>
+      <w:spacing w:before="240" w:after="0"/>
+      <w:outlineLvl w:val="0"/>
+    </w:pPr>
+    <w:rPr>
+      <w:rFonts w:asciiTheme="majorHAnsi" w:eastAsiaTheme="majorEastAsia" w:hAnsiTheme="majorHAnsi" w:cstheme="majorBidi"/>
+      <w:color w:val="2E74B5" w:themeColor="accent1" w:themeShade="BF"/>
+      <w:sz w:val="32"/>
+      <w:szCs w:val="32"/>
+    </w:rPr>
+  </w:style>
   <w:style w:type="character" w:default="1" w:styleId="Fuentedeprrafopredeter">
     <w:name w:val="Default Paragraph Font"/>
     <w:uiPriority w:val="1"/>
@@ -1979,6 +8183,183 @@
     <w:uiPriority w:val="99"/>
     <w:semiHidden/>
     <w:unhideWhenUsed/>
+  </w:style>
+  <w:style w:type="character" w:customStyle="1" w:styleId="Ttulo1Car">
+    <w:name w:val="Título 1 Car"/>
+    <w:basedOn w:val="Fuentedeprrafopredeter"/>
+    <w:link w:val="Ttulo1"/>
+    <w:uiPriority w:val="9"/>
+    <w:rsid w:val="00A66859"/>
+    <w:rPr>
+      <w:rFonts w:asciiTheme="majorHAnsi" w:eastAsiaTheme="majorEastAsia" w:hAnsiTheme="majorHAnsi" w:cstheme="majorBidi"/>
+      <w:color w:val="2E74B5" w:themeColor="accent1" w:themeShade="BF"/>
+      <w:sz w:val="32"/>
+      <w:szCs w:val="32"/>
+    </w:rPr>
+  </w:style>
+  <w:style w:type="paragraph" w:styleId="TtuloTDC">
+    <w:name w:val="TOC Heading"/>
+    <w:basedOn w:val="Ttulo1"/>
+    <w:next w:val="Normal"/>
+    <w:uiPriority w:val="39"/>
+    <w:unhideWhenUsed/>
+    <w:qFormat/>
+    <w:rsid w:val="00A66859"/>
+    <w:pPr>
+      <w:spacing w:line="259" w:lineRule="auto"/>
+      <w:outlineLvl w:val="9"/>
+    </w:pPr>
+    <w:rPr>
+      <w:lang w:eastAsia="es-ES"/>
+    </w:rPr>
+  </w:style>
+  <w:style w:type="paragraph" w:styleId="TDC2">
+    <w:name w:val="toc 2"/>
+    <w:basedOn w:val="Normal"/>
+    <w:next w:val="Normal"/>
+    <w:autoRedefine/>
+    <w:uiPriority w:val="39"/>
+    <w:unhideWhenUsed/>
+    <w:rsid w:val="00A66859"/>
+    <w:pPr>
+      <w:spacing w:after="100" w:line="259" w:lineRule="auto"/>
+      <w:ind w:left="220"/>
+    </w:pPr>
+    <w:rPr>
+      <w:rFonts w:eastAsiaTheme="minorEastAsia" w:cs="Times New Roman"/>
+      <w:lang w:eastAsia="es-ES"/>
+    </w:rPr>
+  </w:style>
+  <w:style w:type="paragraph" w:styleId="TDC1">
+    <w:name w:val="toc 1"/>
+    <w:basedOn w:val="Normal"/>
+    <w:next w:val="Normal"/>
+    <w:autoRedefine/>
+    <w:uiPriority w:val="39"/>
+    <w:unhideWhenUsed/>
+    <w:rsid w:val="00A66859"/>
+    <w:pPr>
+      <w:spacing w:after="100" w:line="259" w:lineRule="auto"/>
+    </w:pPr>
+    <w:rPr>
+      <w:rFonts w:eastAsiaTheme="minorEastAsia" w:cs="Times New Roman"/>
+      <w:lang w:eastAsia="es-ES"/>
+    </w:rPr>
+  </w:style>
+  <w:style w:type="paragraph" w:styleId="TDC3">
+    <w:name w:val="toc 3"/>
+    <w:basedOn w:val="Normal"/>
+    <w:next w:val="Normal"/>
+    <w:autoRedefine/>
+    <w:uiPriority w:val="39"/>
+    <w:unhideWhenUsed/>
+    <w:rsid w:val="00A66859"/>
+    <w:pPr>
+      <w:spacing w:after="100" w:line="259" w:lineRule="auto"/>
+      <w:ind w:left="440"/>
+    </w:pPr>
+    <w:rPr>
+      <w:rFonts w:eastAsiaTheme="minorEastAsia" w:cs="Times New Roman"/>
+      <w:lang w:eastAsia="es-ES"/>
+    </w:rPr>
+  </w:style>
+  <w:style w:type="paragraph" w:styleId="Prrafodelista">
+    <w:name w:val="List Paragraph"/>
+    <w:basedOn w:val="Normal"/>
+    <w:uiPriority w:val="34"/>
+    <w:qFormat/>
+    <w:rsid w:val="00A66859"/>
+    <w:pPr>
+      <w:ind w:left="720"/>
+      <w:contextualSpacing/>
+    </w:pPr>
+  </w:style>
+  <w:style w:type="paragraph" w:styleId="Encabezado">
+    <w:name w:val="header"/>
+    <w:basedOn w:val="Normal"/>
+    <w:link w:val="EncabezadoCar"/>
+    <w:uiPriority w:val="99"/>
+    <w:unhideWhenUsed/>
+    <w:rsid w:val="00773D0F"/>
+    <w:pPr>
+      <w:tabs>
+        <w:tab w:val="center" w:pos="4252"/>
+        <w:tab w:val="right" w:pos="8504"/>
+      </w:tabs>
+      <w:spacing w:after="0" w:line="240" w:lineRule="auto"/>
+    </w:pPr>
+  </w:style>
+  <w:style w:type="character" w:customStyle="1" w:styleId="EncabezadoCar">
+    <w:name w:val="Encabezado Car"/>
+    <w:basedOn w:val="Fuentedeprrafopredeter"/>
+    <w:link w:val="Encabezado"/>
+    <w:uiPriority w:val="99"/>
+    <w:rsid w:val="00773D0F"/>
+  </w:style>
+  <w:style w:type="paragraph" w:styleId="Piedepgina">
+    <w:name w:val="footer"/>
+    <w:basedOn w:val="Normal"/>
+    <w:link w:val="PiedepginaCar"/>
+    <w:uiPriority w:val="99"/>
+    <w:unhideWhenUsed/>
+    <w:rsid w:val="00773D0F"/>
+    <w:pPr>
+      <w:tabs>
+        <w:tab w:val="center" w:pos="4252"/>
+        <w:tab w:val="right" w:pos="8504"/>
+      </w:tabs>
+      <w:spacing w:after="0" w:line="240" w:lineRule="auto"/>
+    </w:pPr>
+  </w:style>
+  <w:style w:type="character" w:customStyle="1" w:styleId="PiedepginaCar">
+    <w:name w:val="Pie de página Car"/>
+    <w:basedOn w:val="Fuentedeprrafopredeter"/>
+    <w:link w:val="Piedepgina"/>
+    <w:uiPriority w:val="99"/>
+    <w:rsid w:val="00773D0F"/>
+  </w:style>
+  <w:style w:type="character" w:styleId="Hipervnculo">
+    <w:name w:val="Hyperlink"/>
+    <w:basedOn w:val="Fuentedeprrafopredeter"/>
+    <w:uiPriority w:val="99"/>
+    <w:unhideWhenUsed/>
+    <w:rsid w:val="00723B03"/>
+    <w:rPr>
+      <w:color w:val="0563C1" w:themeColor="hyperlink"/>
+      <w:u w:val="single"/>
+    </w:rPr>
+  </w:style>
+  <w:style w:type="character" w:styleId="Hipervnculovisitado">
+    <w:name w:val="FollowedHyperlink"/>
+    <w:basedOn w:val="Fuentedeprrafopredeter"/>
+    <w:uiPriority w:val="99"/>
+    <w:semiHidden/>
+    <w:unhideWhenUsed/>
+    <w:rsid w:val="00723B03"/>
+    <w:rPr>
+      <w:color w:val="954F72" w:themeColor="followedHyperlink"/>
+      <w:u w:val="single"/>
+    </w:rPr>
+  </w:style>
+  <w:style w:type="paragraph" w:styleId="Descripcin">
+    <w:name w:val="caption"/>
+    <w:basedOn w:val="Normal"/>
+    <w:next w:val="Normal"/>
+    <w:uiPriority w:val="35"/>
+    <w:semiHidden/>
+    <w:unhideWhenUsed/>
+    <w:qFormat/>
+    <w:rsid w:val="00177FD3"/>
+    <w:pPr>
+      <w:spacing w:line="240" w:lineRule="auto"/>
+    </w:pPr>
+    <w:rPr>
+      <w:i/>
+      <w:iCs/>
+      <w:color w:val="44546A" w:themeColor="text2"/>
+      <w:sz w:val="18"/>
+      <w:szCs w:val="18"/>
+    </w:rPr>
   </w:style>
 </w:styles>
 </file>
@@ -2242,4 +8623,16 @@
     </a:ext>
   </a:extLst>
 </a:theme>
+</file>
+
+<file path=customXml/item1.xml><?xml version="1.0" encoding="utf-8"?>
+<b:Sources xmlns:b="http://schemas.openxmlformats.org/officeDocument/2006/bibliography" xmlns="http://schemas.openxmlformats.org/officeDocument/2006/bibliography" SelectedStyle="\APASixthEditionOfficeOnline.xsl" StyleName="APA" Version="6"/>
+</file>
+
+<file path=customXml/itemProps1.xml><?xml version="1.0" encoding="utf-8"?>
+<ds:datastoreItem xmlns:ds="http://schemas.openxmlformats.org/officeDocument/2006/customXml" ds:itemID="{AAD16A40-5AE2-48B6-85FB-F09C510DEC9D}">
+  <ds:schemaRefs>
+    <ds:schemaRef ds:uri="http://schemas.openxmlformats.org/officeDocument/2006/bibliography"/>
+  </ds:schemaRefs>
+</ds:datastoreItem>
 </file>
--- a/TFG Iván Arteta.docx
+++ b/TFG Iván Arteta.docx
@@ -630,7 +630,7 @@
                                     </pic:cNvPicPr>
                                   </pic:nvPicPr>
                                   <pic:blipFill>
-                                    <a:blip r:embed="rId9">
+                                    <a:blip r:embed="rId8">
                                       <a:clrChange>
                                         <a:clrFrom>
                                           <a:srgbClr val="FFFFFF"/>
@@ -815,56 +815,15 @@
                                 <w:sz w:val="72"/>
                                 <w:szCs w:val="72"/>
                               </w:rPr>
-                              <w:t xml:space="preserve">nificador de entrenamientos de </w:t>
-                            </w:r>
-                            <w:proofErr w:type="spellStart"/>
-                            <w:r>
-                              <w:rPr>
-                                <w:sz w:val="72"/>
-                                <w:szCs w:val="72"/>
-                              </w:rPr>
-                              <w:t>CrossF</w:t>
+                              <w:t>nificador de entrenamientos de CrossF</w:t>
                             </w:r>
                             <w:r>
                               <w:rPr>
                                 <w:sz w:val="72"/>
                                 <w:szCs w:val="72"/>
                               </w:rPr>
-                              <w:t>it</w:t>
+                              <w:t>it en React Js</w:t>
                             </w:r>
-                            <w:proofErr w:type="spellEnd"/>
-                            <w:r>
-                              <w:rPr>
-                                <w:sz w:val="72"/>
-                                <w:szCs w:val="72"/>
-                              </w:rPr>
-                              <w:t xml:space="preserve"> en </w:t>
-                            </w:r>
-                            <w:proofErr w:type="spellStart"/>
-                            <w:r>
-                              <w:rPr>
-                                <w:sz w:val="72"/>
-                                <w:szCs w:val="72"/>
-                              </w:rPr>
-                              <w:t>React</w:t>
-                            </w:r>
-                            <w:proofErr w:type="spellEnd"/>
-                            <w:r>
-                              <w:rPr>
-                                <w:sz w:val="72"/>
-                                <w:szCs w:val="72"/>
-                              </w:rPr>
-                              <w:t xml:space="preserve"> </w:t>
-                            </w:r>
-                            <w:proofErr w:type="spellStart"/>
-                            <w:r>
-                              <w:rPr>
-                                <w:sz w:val="72"/>
-                                <w:szCs w:val="72"/>
-                              </w:rPr>
-                              <w:t>Js</w:t>
-                            </w:r>
-                            <w:proofErr w:type="spellEnd"/>
                           </w:p>
                         </w:txbxContent>
                       </wps:txbx>
@@ -885,11 +844,7 @@
           </mc:Choice>
           <mc:Fallback>
             <w:pict>
-              <v:shapetype w14:anchorId="68404170" id="_x0000_t202" coordsize="21600,21600" o:spt="202" path="m,l,21600r21600,l21600,xe">
-                <v:stroke joinstyle="miter"/>
-                <v:path gradientshapeok="t" o:connecttype="rect"/>
-              </v:shapetype>
-              <v:shape id="_x0000_s1028" type="#_x0000_t202" style="position:absolute;margin-left:0;margin-top:34.1pt;width:596.4pt;height:110.55pt;z-index:251662336;visibility:visible;mso-wrap-style:square;mso-width-percent:0;mso-height-percent:200;mso-wrap-distance-left:9pt;mso-wrap-distance-top:0;mso-wrap-distance-right:9pt;mso-wrap-distance-bottom:0;mso-position-horizontal:left;mso-position-horizontal-relative:page;mso-position-vertical:absolute;mso-position-vertical-relative:text;mso-width-percent:0;mso-height-percent:200;mso-width-relative:margin;mso-height-relative:margin;v-text-anchor:top" o:gfxdata="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" filled="f" stroked="f">
+              <v:shape w14:anchorId="68404170" id="_x0000_s1028" type="#_x0000_t202" style="position:absolute;margin-left:0;margin-top:34.1pt;width:596.4pt;height:110.55pt;z-index:251662336;visibility:visible;mso-wrap-style:square;mso-width-percent:0;mso-height-percent:200;mso-wrap-distance-left:9pt;mso-wrap-distance-top:0;mso-wrap-distance-right:9pt;mso-wrap-distance-bottom:0;mso-position-horizontal:left;mso-position-horizontal-relative:page;mso-position-vertical:absolute;mso-position-vertical-relative:text;mso-width-percent:0;mso-height-percent:200;mso-width-relative:margin;mso-height-relative:margin;v-text-anchor:top" o:gfxdata="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" filled="f" stroked="f">
                 <v:textbox style="mso-fit-shape-to-text:t">
                   <w:txbxContent>
                     <w:p>
@@ -912,58 +867,15 @@
                           <w:sz w:val="72"/>
                           <w:szCs w:val="72"/>
                         </w:rPr>
-                        <w:t xml:space="preserve">nificador de entrenamientos de </w:t>
+                        <w:t>nificador de entrenamientos de CrossF</w:t>
                       </w:r>
-                      <w:proofErr w:type="spellStart"/>
                       <w:r>
                         <w:rPr>
                           <w:sz w:val="72"/>
                           <w:szCs w:val="72"/>
                         </w:rPr>
-                        <w:t>CrossF</w:t>
+                        <w:t>it en React Js</w:t>
                       </w:r>
-                      <w:bookmarkStart w:id="1" w:name="_GoBack"/>
-                      <w:bookmarkEnd w:id="1"/>
-                      <w:r>
-                        <w:rPr>
-                          <w:sz w:val="72"/>
-                          <w:szCs w:val="72"/>
-                        </w:rPr>
-                        <w:t>it</w:t>
-                      </w:r>
-                      <w:proofErr w:type="spellEnd"/>
-                      <w:r>
-                        <w:rPr>
-                          <w:sz w:val="72"/>
-                          <w:szCs w:val="72"/>
-                        </w:rPr>
-                        <w:t xml:space="preserve"> en </w:t>
-                      </w:r>
-                      <w:proofErr w:type="spellStart"/>
-                      <w:r>
-                        <w:rPr>
-                          <w:sz w:val="72"/>
-                          <w:szCs w:val="72"/>
-                        </w:rPr>
-                        <w:t>React</w:t>
-                      </w:r>
-                      <w:proofErr w:type="spellEnd"/>
-                      <w:r>
-                        <w:rPr>
-                          <w:sz w:val="72"/>
-                          <w:szCs w:val="72"/>
-                        </w:rPr>
-                        <w:t xml:space="preserve"> </w:t>
-                      </w:r>
-                      <w:proofErr w:type="spellStart"/>
-                      <w:r>
-                        <w:rPr>
-                          <w:sz w:val="72"/>
-                          <w:szCs w:val="72"/>
-                        </w:rPr>
-                        <w:t>Js</w:t>
-                      </w:r>
-                      <w:proofErr w:type="spellEnd"/>
                     </w:p>
                   </w:txbxContent>
                 </v:textbox>
@@ -1246,25 +1158,7 @@
                                 <w:sz w:val="32"/>
                                 <w:szCs w:val="32"/>
                               </w:rPr>
-                              <w:t xml:space="preserve">Director: Francisco Javier </w:t>
-                            </w:r>
-                            <w:proofErr w:type="spellStart"/>
-                            <w:r>
-                              <w:rPr>
-                                <w:color w:val="FFFFFF" w:themeColor="background1"/>
-                                <w:sz w:val="32"/>
-                                <w:szCs w:val="32"/>
-                              </w:rPr>
-                              <w:t>Falcone</w:t>
-                            </w:r>
-                            <w:proofErr w:type="spellEnd"/>
-                            <w:r>
-                              <w:rPr>
-                                <w:color w:val="FFFFFF" w:themeColor="background1"/>
-                                <w:sz w:val="32"/>
-                                <w:szCs w:val="32"/>
-                              </w:rPr>
-                              <w:t xml:space="preserve"> Lanas</w:t>
+                              <w:t>Director: Francisco Javier Falcone Lanas</w:t>
                             </w:r>
                           </w:p>
                           <w:p>
@@ -1353,25 +1247,7 @@
                           <w:sz w:val="32"/>
                           <w:szCs w:val="32"/>
                         </w:rPr>
-                        <w:t xml:space="preserve">Director: Francisco Javier </w:t>
-                      </w:r>
-                      <w:proofErr w:type="spellStart"/>
-                      <w:r>
-                        <w:rPr>
-                          <w:color w:val="FFFFFF" w:themeColor="background1"/>
-                          <w:sz w:val="32"/>
-                          <w:szCs w:val="32"/>
-                        </w:rPr>
-                        <w:t>Falcone</w:t>
-                      </w:r>
-                      <w:proofErr w:type="spellEnd"/>
-                      <w:r>
-                        <w:rPr>
-                          <w:color w:val="FFFFFF" w:themeColor="background1"/>
-                          <w:sz w:val="32"/>
-                          <w:szCs w:val="32"/>
-                        </w:rPr>
-                        <w:t xml:space="preserve"> Lanas</w:t>
+                        <w:t>Director: Francisco Javier Falcone Lanas</w:t>
                       </w:r>
                     </w:p>
                     <w:p>
@@ -1432,7 +1308,7 @@
                     </pic:cNvPicPr>
                   </pic:nvPicPr>
                   <pic:blipFill>
-                    <a:blip r:embed="rId10" cstate="print">
+                    <a:blip r:embed="rId9" cstate="print">
                       <a:extLst>
                         <a:ext uri="{28A0092B-C50C-407E-A947-70E740481C1C}">
                           <a14:useLocalDpi xmlns:a14="http://schemas.microsoft.com/office/drawing/2010/main" val="0"/>
@@ -1560,6 +1436,730 @@
       </w:r>
     </w:p>
     <w:p/>
+    <w:sdt>
+      <w:sdtPr>
+        <w:id w:val="839206283"/>
+        <w:docPartObj>
+          <w:docPartGallery w:val="Table of Contents"/>
+          <w:docPartUnique/>
+        </w:docPartObj>
+      </w:sdtPr>
+      <w:sdtEndPr>
+        <w:rPr>
+          <w:rFonts w:asciiTheme="minorHAnsi" w:eastAsiaTheme="minorHAnsi" w:hAnsiTheme="minorHAnsi" w:cstheme="minorBidi"/>
+          <w:b/>
+          <w:bCs/>
+          <w:color w:val="auto"/>
+          <w:sz w:val="22"/>
+          <w:szCs w:val="22"/>
+          <w:lang w:eastAsia="en-US"/>
+        </w:rPr>
+      </w:sdtEndPr>
+      <w:sdtContent>
+        <w:p>
+          <w:pPr>
+            <w:pStyle w:val="TtuloTDC"/>
+          </w:pPr>
+          <w:r>
+            <w:t>Tabla de contenido</w:t>
+          </w:r>
+        </w:p>
+        <w:p>
+          <w:pPr>
+            <w:pStyle w:val="TDC1"/>
+            <w:tabs>
+              <w:tab w:val="left" w:pos="440"/>
+              <w:tab w:val="right" w:leader="dot" w:pos="8494"/>
+            </w:tabs>
+            <w:rPr>
+              <w:rFonts w:cstheme="minorBidi"/>
+              <w:noProof/>
+            </w:rPr>
+          </w:pPr>
+          <w:r>
+            <w:fldChar w:fldCharType="begin"/>
+          </w:r>
+          <w:r>
+            <w:instrText xml:space="preserve"> TOC \o "1-3" \h \z \u </w:instrText>
+          </w:r>
+          <w:r>
+            <w:fldChar w:fldCharType="separate"/>
+          </w:r>
+          <w:hyperlink w:anchor="_Toc102812211" w:history="1">
+            <w:r>
+              <w:rPr>
+                <w:rStyle w:val="Hipervnculo"/>
+                <w:b/>
+                <w:noProof/>
+              </w:rPr>
+              <w:t>1</w:t>
+            </w:r>
+            <w:r>
+              <w:rPr>
+                <w:rFonts w:cstheme="minorBidi"/>
+                <w:noProof/>
+              </w:rPr>
+              <w:tab/>
+            </w:r>
+            <w:r>
+              <w:rPr>
+                <w:rStyle w:val="Hipervnculo"/>
+                <w:b/>
+                <w:noProof/>
+              </w:rPr>
+              <w:t>Introducción</w:t>
+            </w:r>
+            <w:r>
+              <w:rPr>
+                <w:noProof/>
+                <w:webHidden/>
+              </w:rPr>
+              <w:tab/>
+            </w:r>
+            <w:r>
+              <w:rPr>
+                <w:noProof/>
+                <w:webHidden/>
+              </w:rPr>
+              <w:fldChar w:fldCharType="begin"/>
+            </w:r>
+            <w:r>
+              <w:rPr>
+                <w:noProof/>
+                <w:webHidden/>
+              </w:rPr>
+              <w:instrText xml:space="preserve"> PAGEREF _Toc102812211 \h </w:instrText>
+            </w:r>
+            <w:r>
+              <w:rPr>
+                <w:noProof/>
+                <w:webHidden/>
+              </w:rPr>
+            </w:r>
+            <w:r>
+              <w:rPr>
+                <w:noProof/>
+                <w:webHidden/>
+              </w:rPr>
+              <w:fldChar w:fldCharType="separate"/>
+            </w:r>
+            <w:r>
+              <w:rPr>
+                <w:noProof/>
+                <w:webHidden/>
+              </w:rPr>
+              <w:t>3</w:t>
+            </w:r>
+            <w:r>
+              <w:rPr>
+                <w:noProof/>
+                <w:webHidden/>
+              </w:rPr>
+              <w:fldChar w:fldCharType="end"/>
+            </w:r>
+          </w:hyperlink>
+        </w:p>
+        <w:p>
+          <w:pPr>
+            <w:pStyle w:val="TDC2"/>
+            <w:tabs>
+              <w:tab w:val="left" w:pos="880"/>
+              <w:tab w:val="right" w:leader="dot" w:pos="8494"/>
+            </w:tabs>
+            <w:rPr>
+              <w:rFonts w:cstheme="minorBidi"/>
+              <w:noProof/>
+            </w:rPr>
+          </w:pPr>
+          <w:hyperlink w:anchor="_Toc102812212" w:history="1">
+            <w:r>
+              <w:rPr>
+                <w:rStyle w:val="Hipervnculo"/>
+                <w:noProof/>
+              </w:rPr>
+              <w:t>1.1</w:t>
+            </w:r>
+            <w:r>
+              <w:rPr>
+                <w:rFonts w:cstheme="minorBidi"/>
+                <w:noProof/>
+              </w:rPr>
+              <w:tab/>
+            </w:r>
+            <w:r>
+              <w:rPr>
+                <w:rStyle w:val="Hipervnculo"/>
+                <w:noProof/>
+              </w:rPr>
+              <w:t>Resumen del trabajo</w:t>
+            </w:r>
+            <w:r>
+              <w:rPr>
+                <w:noProof/>
+                <w:webHidden/>
+              </w:rPr>
+              <w:tab/>
+            </w:r>
+            <w:r>
+              <w:rPr>
+                <w:noProof/>
+                <w:webHidden/>
+              </w:rPr>
+              <w:fldChar w:fldCharType="begin"/>
+            </w:r>
+            <w:r>
+              <w:rPr>
+                <w:noProof/>
+                <w:webHidden/>
+              </w:rPr>
+              <w:instrText xml:space="preserve"> PAGEREF _Toc102812212 \h </w:instrText>
+            </w:r>
+            <w:r>
+              <w:rPr>
+                <w:noProof/>
+                <w:webHidden/>
+              </w:rPr>
+            </w:r>
+            <w:r>
+              <w:rPr>
+                <w:noProof/>
+                <w:webHidden/>
+              </w:rPr>
+              <w:fldChar w:fldCharType="separate"/>
+            </w:r>
+            <w:r>
+              <w:rPr>
+                <w:noProof/>
+                <w:webHidden/>
+              </w:rPr>
+              <w:t>3</w:t>
+            </w:r>
+            <w:r>
+              <w:rPr>
+                <w:noProof/>
+                <w:webHidden/>
+              </w:rPr>
+              <w:fldChar w:fldCharType="end"/>
+            </w:r>
+          </w:hyperlink>
+        </w:p>
+        <w:p>
+          <w:pPr>
+            <w:pStyle w:val="TDC2"/>
+            <w:tabs>
+              <w:tab w:val="left" w:pos="880"/>
+              <w:tab w:val="right" w:leader="dot" w:pos="8494"/>
+            </w:tabs>
+            <w:rPr>
+              <w:rFonts w:cstheme="minorBidi"/>
+              <w:noProof/>
+            </w:rPr>
+          </w:pPr>
+          <w:hyperlink w:anchor="_Toc102812213" w:history="1">
+            <w:r>
+              <w:rPr>
+                <w:rStyle w:val="Hipervnculo"/>
+                <w:noProof/>
+              </w:rPr>
+              <w:t>1.2</w:t>
+            </w:r>
+            <w:r>
+              <w:rPr>
+                <w:rFonts w:cstheme="minorBidi"/>
+                <w:noProof/>
+              </w:rPr>
+              <w:tab/>
+            </w:r>
+            <w:r>
+              <w:rPr>
+                <w:rStyle w:val="Hipervnculo"/>
+                <w:noProof/>
+              </w:rPr>
+              <w:t>Motivación</w:t>
+            </w:r>
+            <w:r>
+              <w:rPr>
+                <w:noProof/>
+                <w:webHidden/>
+              </w:rPr>
+              <w:tab/>
+            </w:r>
+            <w:r>
+              <w:rPr>
+                <w:noProof/>
+                <w:webHidden/>
+              </w:rPr>
+              <w:fldChar w:fldCharType="begin"/>
+            </w:r>
+            <w:r>
+              <w:rPr>
+                <w:noProof/>
+                <w:webHidden/>
+              </w:rPr>
+              <w:instrText xml:space="preserve"> PAGEREF _Toc102812213 \h </w:instrText>
+            </w:r>
+            <w:r>
+              <w:rPr>
+                <w:noProof/>
+                <w:webHidden/>
+              </w:rPr>
+            </w:r>
+            <w:r>
+              <w:rPr>
+                <w:noProof/>
+                <w:webHidden/>
+              </w:rPr>
+              <w:fldChar w:fldCharType="separate"/>
+            </w:r>
+            <w:r>
+              <w:rPr>
+                <w:noProof/>
+                <w:webHidden/>
+              </w:rPr>
+              <w:t>4</w:t>
+            </w:r>
+            <w:r>
+              <w:rPr>
+                <w:noProof/>
+                <w:webHidden/>
+              </w:rPr>
+              <w:fldChar w:fldCharType="end"/>
+            </w:r>
+          </w:hyperlink>
+        </w:p>
+        <w:p>
+          <w:pPr>
+            <w:pStyle w:val="TDC2"/>
+            <w:tabs>
+              <w:tab w:val="left" w:pos="880"/>
+              <w:tab w:val="right" w:leader="dot" w:pos="8494"/>
+            </w:tabs>
+            <w:rPr>
+              <w:rFonts w:cstheme="minorBidi"/>
+              <w:noProof/>
+            </w:rPr>
+          </w:pPr>
+          <w:hyperlink w:anchor="_Toc102812214" w:history="1">
+            <w:r>
+              <w:rPr>
+                <w:rStyle w:val="Hipervnculo"/>
+                <w:noProof/>
+              </w:rPr>
+              <w:t>1.3</w:t>
+            </w:r>
+            <w:r>
+              <w:rPr>
+                <w:rFonts w:cstheme="minorBidi"/>
+                <w:noProof/>
+              </w:rPr>
+              <w:tab/>
+            </w:r>
+            <w:r>
+              <w:rPr>
+                <w:rStyle w:val="Hipervnculo"/>
+                <w:noProof/>
+              </w:rPr>
+              <w:t>Objetivos</w:t>
+            </w:r>
+            <w:r>
+              <w:rPr>
+                <w:noProof/>
+                <w:webHidden/>
+              </w:rPr>
+              <w:tab/>
+            </w:r>
+            <w:r>
+              <w:rPr>
+                <w:noProof/>
+                <w:webHidden/>
+              </w:rPr>
+              <w:fldChar w:fldCharType="begin"/>
+            </w:r>
+            <w:r>
+              <w:rPr>
+                <w:noProof/>
+                <w:webHidden/>
+              </w:rPr>
+              <w:instrText xml:space="preserve"> PAGEREF _Toc102812214 \h </w:instrText>
+            </w:r>
+            <w:r>
+              <w:rPr>
+                <w:noProof/>
+                <w:webHidden/>
+              </w:rPr>
+            </w:r>
+            <w:r>
+              <w:rPr>
+                <w:noProof/>
+                <w:webHidden/>
+              </w:rPr>
+              <w:fldChar w:fldCharType="separate"/>
+            </w:r>
+            <w:r>
+              <w:rPr>
+                <w:noProof/>
+                <w:webHidden/>
+              </w:rPr>
+              <w:t>4</w:t>
+            </w:r>
+            <w:r>
+              <w:rPr>
+                <w:noProof/>
+                <w:webHidden/>
+              </w:rPr>
+              <w:fldChar w:fldCharType="end"/>
+            </w:r>
+          </w:hyperlink>
+        </w:p>
+        <w:p>
+          <w:pPr>
+            <w:pStyle w:val="TDC1"/>
+            <w:tabs>
+              <w:tab w:val="left" w:pos="440"/>
+              <w:tab w:val="right" w:leader="dot" w:pos="8494"/>
+            </w:tabs>
+            <w:rPr>
+              <w:rFonts w:cstheme="minorBidi"/>
+              <w:noProof/>
+            </w:rPr>
+          </w:pPr>
+          <w:hyperlink w:anchor="_Toc102812215" w:history="1">
+            <w:r>
+              <w:rPr>
+                <w:rStyle w:val="Hipervnculo"/>
+                <w:b/>
+                <w:noProof/>
+              </w:rPr>
+              <w:t>2</w:t>
+            </w:r>
+            <w:r>
+              <w:rPr>
+                <w:rFonts w:cstheme="minorBidi"/>
+                <w:noProof/>
+              </w:rPr>
+              <w:tab/>
+            </w:r>
+            <w:r>
+              <w:rPr>
+                <w:rStyle w:val="Hipervnculo"/>
+                <w:b/>
+                <w:noProof/>
+              </w:rPr>
+              <w:t>Estado del arte en el mundo del crossfit</w:t>
+            </w:r>
+            <w:r>
+              <w:rPr>
+                <w:noProof/>
+                <w:webHidden/>
+              </w:rPr>
+              <w:tab/>
+            </w:r>
+            <w:r>
+              <w:rPr>
+                <w:noProof/>
+                <w:webHidden/>
+              </w:rPr>
+              <w:fldChar w:fldCharType="begin"/>
+            </w:r>
+            <w:r>
+              <w:rPr>
+                <w:noProof/>
+                <w:webHidden/>
+              </w:rPr>
+              <w:instrText xml:space="preserve"> PAGEREF _Toc102812215 \h </w:instrText>
+            </w:r>
+            <w:r>
+              <w:rPr>
+                <w:noProof/>
+                <w:webHidden/>
+              </w:rPr>
+            </w:r>
+            <w:r>
+              <w:rPr>
+                <w:noProof/>
+                <w:webHidden/>
+              </w:rPr>
+              <w:fldChar w:fldCharType="separate"/>
+            </w:r>
+            <w:r>
+              <w:rPr>
+                <w:noProof/>
+                <w:webHidden/>
+              </w:rPr>
+              <w:t>6</w:t>
+            </w:r>
+            <w:r>
+              <w:rPr>
+                <w:noProof/>
+                <w:webHidden/>
+              </w:rPr>
+              <w:fldChar w:fldCharType="end"/>
+            </w:r>
+          </w:hyperlink>
+        </w:p>
+        <w:p>
+          <w:pPr>
+            <w:pStyle w:val="TDC2"/>
+            <w:tabs>
+              <w:tab w:val="left" w:pos="880"/>
+              <w:tab w:val="right" w:leader="dot" w:pos="8494"/>
+            </w:tabs>
+            <w:rPr>
+              <w:rFonts w:cstheme="minorBidi"/>
+              <w:noProof/>
+            </w:rPr>
+          </w:pPr>
+          <w:hyperlink w:anchor="_Toc102812216" w:history="1">
+            <w:r>
+              <w:rPr>
+                <w:rStyle w:val="Hipervnculo"/>
+                <w:noProof/>
+              </w:rPr>
+              <w:t>2.1</w:t>
+            </w:r>
+            <w:r>
+              <w:rPr>
+                <w:rFonts w:cstheme="minorBidi"/>
+                <w:noProof/>
+              </w:rPr>
+              <w:tab/>
+            </w:r>
+            <w:r>
+              <w:rPr>
+                <w:rStyle w:val="Hipervnculo"/>
+                <w:noProof/>
+              </w:rPr>
+              <w:t>¿Qué es el crossfit?</w:t>
+            </w:r>
+            <w:r>
+              <w:rPr>
+                <w:noProof/>
+                <w:webHidden/>
+              </w:rPr>
+              <w:tab/>
+            </w:r>
+            <w:r>
+              <w:rPr>
+                <w:noProof/>
+                <w:webHidden/>
+              </w:rPr>
+              <w:fldChar w:fldCharType="begin"/>
+            </w:r>
+            <w:r>
+              <w:rPr>
+                <w:noProof/>
+                <w:webHidden/>
+              </w:rPr>
+              <w:instrText xml:space="preserve"> PAGEREF _Toc102812216 \h </w:instrText>
+            </w:r>
+            <w:r>
+              <w:rPr>
+                <w:noProof/>
+                <w:webHidden/>
+              </w:rPr>
+            </w:r>
+            <w:r>
+              <w:rPr>
+                <w:noProof/>
+                <w:webHidden/>
+              </w:rPr>
+              <w:fldChar w:fldCharType="separate"/>
+            </w:r>
+            <w:r>
+              <w:rPr>
+                <w:noProof/>
+                <w:webHidden/>
+              </w:rPr>
+              <w:t>6</w:t>
+            </w:r>
+            <w:r>
+              <w:rPr>
+                <w:noProof/>
+                <w:webHidden/>
+              </w:rPr>
+              <w:fldChar w:fldCharType="end"/>
+            </w:r>
+          </w:hyperlink>
+        </w:p>
+        <w:p>
+          <w:pPr>
+            <w:pStyle w:val="TDC2"/>
+            <w:tabs>
+              <w:tab w:val="left" w:pos="880"/>
+              <w:tab w:val="right" w:leader="dot" w:pos="8494"/>
+            </w:tabs>
+            <w:rPr>
+              <w:rFonts w:cstheme="minorBidi"/>
+              <w:noProof/>
+            </w:rPr>
+          </w:pPr>
+          <w:hyperlink w:anchor="_Toc102812217" w:history="1">
+            <w:r>
+              <w:rPr>
+                <w:rStyle w:val="Hipervnculo"/>
+                <w:noProof/>
+              </w:rPr>
+              <w:t>2.2</w:t>
+            </w:r>
+            <w:r>
+              <w:rPr>
+                <w:rFonts w:cstheme="minorBidi"/>
+                <w:noProof/>
+              </w:rPr>
+              <w:tab/>
+            </w:r>
+            <w:r>
+              <w:rPr>
+                <w:rStyle w:val="Hipervnculo"/>
+                <w:noProof/>
+              </w:rPr>
+              <w:t>Mercado del Crossfit</w:t>
+            </w:r>
+            <w:r>
+              <w:rPr>
+                <w:noProof/>
+                <w:webHidden/>
+              </w:rPr>
+              <w:tab/>
+            </w:r>
+            <w:r>
+              <w:rPr>
+                <w:noProof/>
+                <w:webHidden/>
+              </w:rPr>
+              <w:fldChar w:fldCharType="begin"/>
+            </w:r>
+            <w:r>
+              <w:rPr>
+                <w:noProof/>
+                <w:webHidden/>
+              </w:rPr>
+              <w:instrText xml:space="preserve"> PAGEREF _Toc102812217 \h </w:instrText>
+            </w:r>
+            <w:r>
+              <w:rPr>
+                <w:noProof/>
+                <w:webHidden/>
+              </w:rPr>
+            </w:r>
+            <w:r>
+              <w:rPr>
+                <w:noProof/>
+                <w:webHidden/>
+              </w:rPr>
+              <w:fldChar w:fldCharType="separate"/>
+            </w:r>
+            <w:r>
+              <w:rPr>
+                <w:noProof/>
+                <w:webHidden/>
+              </w:rPr>
+              <w:t>8</w:t>
+            </w:r>
+            <w:r>
+              <w:rPr>
+                <w:noProof/>
+                <w:webHidden/>
+              </w:rPr>
+              <w:fldChar w:fldCharType="end"/>
+            </w:r>
+          </w:hyperlink>
+        </w:p>
+        <w:p>
+          <w:pPr>
+            <w:pStyle w:val="TDC2"/>
+            <w:tabs>
+              <w:tab w:val="left" w:pos="880"/>
+              <w:tab w:val="right" w:leader="dot" w:pos="8494"/>
+            </w:tabs>
+            <w:rPr>
+              <w:rFonts w:cstheme="minorBidi"/>
+              <w:noProof/>
+            </w:rPr>
+          </w:pPr>
+          <w:hyperlink w:anchor="_Toc102812218" w:history="1">
+            <w:r>
+              <w:rPr>
+                <w:rStyle w:val="Hipervnculo"/>
+                <w:noProof/>
+              </w:rPr>
+              <w:t>2.3</w:t>
+            </w:r>
+            <w:r>
+              <w:rPr>
+                <w:rFonts w:cstheme="minorBidi"/>
+                <w:noProof/>
+              </w:rPr>
+              <w:tab/>
+            </w:r>
+            <w:r>
+              <w:rPr>
+                <w:rStyle w:val="Hipervnculo"/>
+                <w:noProof/>
+              </w:rPr>
+              <w:t>Análisis de mercado en aplicaciones de gestión de CrossFit</w:t>
+            </w:r>
+            <w:r>
+              <w:rPr>
+                <w:noProof/>
+                <w:webHidden/>
+              </w:rPr>
+              <w:tab/>
+            </w:r>
+            <w:r>
+              <w:rPr>
+                <w:noProof/>
+                <w:webHidden/>
+              </w:rPr>
+              <w:fldChar w:fldCharType="begin"/>
+            </w:r>
+            <w:r>
+              <w:rPr>
+                <w:noProof/>
+                <w:webHidden/>
+              </w:rPr>
+              <w:instrText xml:space="preserve"> PAGEREF _Toc102812218 \h </w:instrText>
+            </w:r>
+            <w:r>
+              <w:rPr>
+                <w:noProof/>
+                <w:webHidden/>
+              </w:rPr>
+            </w:r>
+            <w:r>
+              <w:rPr>
+                <w:noProof/>
+                <w:webHidden/>
+              </w:rPr>
+              <w:fldChar w:fldCharType="separate"/>
+            </w:r>
+            <w:r>
+              <w:rPr>
+                <w:noProof/>
+                <w:webHidden/>
+              </w:rPr>
+              <w:t>10</w:t>
+            </w:r>
+            <w:r>
+              <w:rPr>
+                <w:noProof/>
+                <w:webHidden/>
+              </w:rPr>
+              <w:fldChar w:fldCharType="end"/>
+            </w:r>
+          </w:hyperlink>
+        </w:p>
+        <w:p>
+          <w:r>
+            <w:rPr>
+              <w:b/>
+              <w:bCs/>
+            </w:rPr>
+            <w:fldChar w:fldCharType="end"/>
+          </w:r>
+        </w:p>
+      </w:sdtContent>
+    </w:sdt>
     <w:p>
       <w:pPr>
         <w:rPr>
@@ -1583,11 +2183,651 @@
     </w:p>
     <w:p>
       <w:pPr>
+        <w:pStyle w:val="Ttulo1"/>
+        <w:rPr>
+          <w:b/>
+          <w:sz w:val="40"/>
+          <w:szCs w:val="40"/>
+        </w:rPr>
+      </w:pPr>
+      <w:bookmarkStart w:id="0" w:name="_Toc102812211"/>
+      <w:r>
+        <w:rPr>
+          <w:b/>
+          <w:sz w:val="40"/>
+          <w:szCs w:val="40"/>
+        </w:rPr>
+        <w:lastRenderedPageBreak/>
+        <w:t>Introducción</w:t>
+      </w:r>
+      <w:bookmarkEnd w:id="0"/>
+    </w:p>
+    <w:p>
+      <w:pPr>
         <w:pStyle w:val="Prrafodelista"/>
-        <w:numPr>
-          <w:ilvl w:val="0"/>
-          <w:numId w:val="6"/>
-        </w:numPr>
+        <w:ind w:left="1080"/>
+        <w:jc w:val="both"/>
+        <w:rPr>
+          <w:rFonts w:ascii="Arial" w:hAnsi="Arial" w:cs="Arial"/>
+          <w:color w:val="5B9BD5" w:themeColor="accent1"/>
+          <w:sz w:val="28"/>
+          <w:szCs w:val="28"/>
+        </w:rPr>
+      </w:pPr>
+    </w:p>
+    <w:p>
+      <w:pPr>
+        <w:pStyle w:val="Ttulo2"/>
+        <w:rPr>
+          <w:sz w:val="32"/>
+          <w:szCs w:val="32"/>
+        </w:rPr>
+      </w:pPr>
+      <w:bookmarkStart w:id="1" w:name="_Toc102812212"/>
+      <w:r>
+        <w:rPr>
+          <w:sz w:val="32"/>
+          <w:szCs w:val="32"/>
+        </w:rPr>
+        <w:t>Resumen del trabajo</w:t>
+      </w:r>
+      <w:bookmarkEnd w:id="1"/>
+    </w:p>
+    <w:p>
+      <w:pPr>
+        <w:pStyle w:val="Prrafodelista"/>
+        <w:spacing w:line="360" w:lineRule="auto"/>
+        <w:ind w:left="1440"/>
+        <w:jc w:val="both"/>
+        <w:rPr>
+          <w:rFonts w:ascii="Arial" w:hAnsi="Arial" w:cs="Arial"/>
+          <w:color w:val="5B9BD5" w:themeColor="accent1"/>
+          <w:sz w:val="28"/>
+          <w:szCs w:val="28"/>
+        </w:rPr>
+      </w:pPr>
+    </w:p>
+    <w:p>
+      <w:pPr>
+        <w:spacing w:line="360" w:lineRule="auto"/>
+        <w:ind w:firstLine="709"/>
+        <w:jc w:val="both"/>
+        <w:rPr>
+          <w:rFonts w:asciiTheme="majorHAnsi" w:hAnsiTheme="majorHAnsi" w:cstheme="majorHAnsi"/>
+          <w:sz w:val="24"/>
+          <w:szCs w:val="24"/>
+        </w:rPr>
+      </w:pPr>
+      <w:r>
+        <w:rPr>
+          <w:rFonts w:asciiTheme="majorHAnsi" w:hAnsiTheme="majorHAnsi" w:cstheme="majorHAnsi"/>
+          <w:sz w:val="24"/>
+          <w:szCs w:val="24"/>
+        </w:rPr>
+        <w:t>El deporte se está volviendo muy importante dentro de la sociedad en los últimos años, ayudado por diversas campañas publicitarias de grandes marcas en las que se posicionan en contra del sedentarismo y nos animan a mover nuestro cuerpo para evitar la obesidad.</w:t>
+      </w:r>
+    </w:p>
+    <w:p>
+      <w:pPr>
+        <w:spacing w:line="360" w:lineRule="auto"/>
+        <w:ind w:firstLine="709"/>
+        <w:jc w:val="both"/>
+        <w:rPr>
+          <w:rFonts w:asciiTheme="majorHAnsi" w:hAnsiTheme="majorHAnsi" w:cstheme="majorHAnsi"/>
+          <w:sz w:val="24"/>
+          <w:szCs w:val="24"/>
+        </w:rPr>
+      </w:pPr>
+      <w:r>
+        <w:rPr>
+          <w:rFonts w:asciiTheme="majorHAnsi" w:hAnsiTheme="majorHAnsi" w:cstheme="majorHAnsi"/>
+          <w:sz w:val="24"/>
+          <w:szCs w:val="24"/>
+        </w:rPr>
+        <w:t>Unido a ello la cultura del fitness está en pleno auge, el canon de belleza actual ha cogido un rumbo fijo en el que los cuerpos humanos tienen que ser perfectos para ser socialmente aceptados.</w:t>
+      </w:r>
+    </w:p>
+    <w:p>
+      <w:pPr>
+        <w:spacing w:line="360" w:lineRule="auto"/>
+        <w:ind w:firstLine="709"/>
+        <w:jc w:val="both"/>
+        <w:rPr>
+          <w:rFonts w:asciiTheme="majorHAnsi" w:hAnsiTheme="majorHAnsi" w:cstheme="majorHAnsi"/>
+          <w:sz w:val="24"/>
+          <w:szCs w:val="24"/>
+        </w:rPr>
+      </w:pPr>
+      <w:r>
+        <w:rPr>
+          <w:rFonts w:asciiTheme="majorHAnsi" w:hAnsiTheme="majorHAnsi" w:cstheme="majorHAnsi"/>
+          <w:sz w:val="24"/>
+          <w:szCs w:val="24"/>
+        </w:rPr>
+        <w:t xml:space="preserve">Uno de los deportes con mayor crecimiento en los últimos años es el Crossfit, un deporte que consiste en hacer diversos ejercicios de fuerza intercalando con ejercicios de resistencia en un corto periodo de tiempo, para así quemar las máximas calorías posibles en el menor tiempo posible. </w:t>
+      </w:r>
+    </w:p>
+    <w:p>
+      <w:pPr>
+        <w:spacing w:line="360" w:lineRule="auto"/>
+        <w:ind w:firstLine="709"/>
+        <w:jc w:val="both"/>
+        <w:rPr>
+          <w:rFonts w:asciiTheme="majorHAnsi" w:hAnsiTheme="majorHAnsi" w:cstheme="majorHAnsi"/>
+          <w:sz w:val="24"/>
+          <w:szCs w:val="24"/>
+        </w:rPr>
+      </w:pPr>
+      <w:r>
+        <w:rPr>
+          <w:rFonts w:asciiTheme="majorHAnsi" w:hAnsiTheme="majorHAnsi" w:cstheme="majorHAnsi"/>
+          <w:sz w:val="24"/>
+          <w:szCs w:val="24"/>
+        </w:rPr>
+        <w:t>El crossfit, es un deporte con mucha demanda en países europeos, por ello, la creación de un buen planificador de entrenamientos de crossfit, que tenga diversas funcionalidades como el poder crear entrenamientos, asignar esos entrenamientos a un plan semanal, poder relacionar el material necesario para la realización de cada ejercicio con una tienda por si hiciese falta comprarlo, y también la posibilidad de crear rutinas alimentarias y menús saludables para las personas que requieran este servicio.</w:t>
+      </w:r>
+    </w:p>
+    <w:p>
+      <w:pPr>
+        <w:spacing w:line="360" w:lineRule="auto"/>
+        <w:ind w:firstLine="709"/>
+        <w:jc w:val="both"/>
+        <w:rPr>
+          <w:rFonts w:asciiTheme="majorHAnsi" w:hAnsiTheme="majorHAnsi" w:cstheme="majorHAnsi"/>
+          <w:sz w:val="24"/>
+          <w:szCs w:val="24"/>
+        </w:rPr>
+      </w:pPr>
+      <w:r>
+        <w:rPr>
+          <w:rFonts w:asciiTheme="majorHAnsi" w:hAnsiTheme="majorHAnsi" w:cstheme="majorHAnsi"/>
+          <w:sz w:val="24"/>
+          <w:szCs w:val="24"/>
+        </w:rPr>
+        <w:t>Para la realización de este planificador, centrándonos en la parte del frontend, se va a utilizar el lenguaje React JS con Typescript para poder tipar los componentes, siendo React un framework de Javascript que permite la realización de componentes reutilizables para una mejor programación y una mayor velocidad de ejecución ya que el estado de cada componente es almacenado en el DOM del navegador, y si ese estado no se actualiza, no se vuelve a renderizar el componente. Como estilo para este frontend, se va a utilizar una librería de estilos css llamada Metronic, la licencia de esta librería será aportada por la empresa Nubapp S.L. Otras herramientas que se van a utilizar ser</w:t>
+      </w:r>
+      <w:r>
+        <w:rPr>
+          <w:rFonts w:asciiTheme="majorHAnsi" w:hAnsiTheme="majorHAnsi" w:cstheme="majorHAnsi"/>
+          <w:sz w:val="24"/>
+          <w:szCs w:val="24"/>
+        </w:rPr>
+        <w:t xml:space="preserve">án, </w:t>
+      </w:r>
+      <w:r>
+        <w:rPr>
+          <w:rFonts w:asciiTheme="majorHAnsi" w:hAnsiTheme="majorHAnsi" w:cstheme="majorHAnsi"/>
+          <w:sz w:val="24"/>
+          <w:szCs w:val="24"/>
+        </w:rPr>
+        <w:lastRenderedPageBreak/>
+        <w:t>Php</w:t>
+      </w:r>
+      <w:r>
+        <w:rPr>
+          <w:rFonts w:asciiTheme="majorHAnsi" w:hAnsiTheme="majorHAnsi" w:cstheme="majorHAnsi"/>
+          <w:sz w:val="24"/>
+          <w:szCs w:val="24"/>
+        </w:rPr>
+        <w:t>Storm como IDE de desar</w:t>
+      </w:r>
+      <w:r>
+        <w:rPr>
+          <w:rFonts w:asciiTheme="majorHAnsi" w:hAnsiTheme="majorHAnsi" w:cstheme="majorHAnsi"/>
+          <w:sz w:val="24"/>
+          <w:szCs w:val="24"/>
+        </w:rPr>
+        <w:t>rollo,</w:t>
+      </w:r>
+      <w:r>
+        <w:rPr>
+          <w:rFonts w:asciiTheme="majorHAnsi" w:hAnsiTheme="majorHAnsi" w:cstheme="majorHAnsi"/>
+          <w:sz w:val="24"/>
+          <w:szCs w:val="24"/>
+        </w:rPr>
+        <w:t xml:space="preserve"> Docker como tecnología de organización en contenedores</w:t>
+      </w:r>
+      <w:r>
+        <w:rPr>
+          <w:rFonts w:asciiTheme="majorHAnsi" w:hAnsiTheme="majorHAnsi" w:cstheme="majorHAnsi"/>
+          <w:sz w:val="24"/>
+          <w:szCs w:val="24"/>
+        </w:rPr>
+        <w:t xml:space="preserve"> y GIT como sistema de control de versiones.</w:t>
+      </w:r>
+    </w:p>
+    <w:p>
+      <w:pPr>
+        <w:spacing w:line="360" w:lineRule="auto"/>
+        <w:ind w:firstLine="709"/>
+        <w:jc w:val="both"/>
+        <w:rPr>
+          <w:rFonts w:asciiTheme="majorHAnsi" w:hAnsiTheme="majorHAnsi" w:cstheme="majorHAnsi"/>
+          <w:sz w:val="24"/>
+          <w:szCs w:val="24"/>
+        </w:rPr>
+      </w:pPr>
+      <w:r>
+        <w:rPr>
+          <w:rFonts w:asciiTheme="majorHAnsi" w:hAnsiTheme="majorHAnsi" w:cstheme="majorHAnsi"/>
+          <w:sz w:val="24"/>
+          <w:szCs w:val="24"/>
+        </w:rPr>
+        <w:t>Finalmente, el frontend se conectará con una base de datos relacional SQL y un backend que será desarrollado en php por parte de la empresa dueña del producto.</w:t>
+      </w:r>
+    </w:p>
+    <w:p>
+      <w:pPr>
+        <w:spacing w:line="360" w:lineRule="auto"/>
+        <w:ind w:firstLine="709"/>
+        <w:jc w:val="both"/>
+        <w:rPr>
+          <w:rFonts w:ascii="Arial" w:hAnsi="Arial" w:cs="Arial"/>
+        </w:rPr>
+      </w:pPr>
+    </w:p>
+    <w:p>
+      <w:pPr>
+        <w:pStyle w:val="Ttulo2"/>
+        <w:rPr>
+          <w:sz w:val="32"/>
+          <w:szCs w:val="32"/>
+        </w:rPr>
+      </w:pPr>
+      <w:bookmarkStart w:id="2" w:name="_Toc102812213"/>
+      <w:r>
+        <w:rPr>
+          <w:sz w:val="32"/>
+          <w:szCs w:val="32"/>
+        </w:rPr>
+        <w:t>Motivación</w:t>
+      </w:r>
+      <w:bookmarkEnd w:id="2"/>
+    </w:p>
+    <w:p>
+      <w:pPr>
+        <w:pStyle w:val="Prrafodelista"/>
+        <w:spacing w:line="360" w:lineRule="auto"/>
+        <w:jc w:val="both"/>
+        <w:rPr>
+          <w:rFonts w:ascii="Arial" w:hAnsi="Arial" w:cs="Arial"/>
+        </w:rPr>
+      </w:pPr>
+    </w:p>
+    <w:p>
+      <w:pPr>
+        <w:pStyle w:val="Prrafodelista"/>
+        <w:spacing w:line="360" w:lineRule="auto"/>
+        <w:ind w:firstLine="709"/>
+        <w:jc w:val="both"/>
+        <w:rPr>
+          <w:rFonts w:asciiTheme="majorHAnsi" w:hAnsiTheme="majorHAnsi" w:cstheme="majorHAnsi"/>
+          <w:sz w:val="24"/>
+          <w:szCs w:val="24"/>
+        </w:rPr>
+      </w:pPr>
+      <w:r>
+        <w:rPr>
+          <w:rFonts w:asciiTheme="majorHAnsi" w:hAnsiTheme="majorHAnsi" w:cstheme="majorHAnsi"/>
+          <w:sz w:val="24"/>
+          <w:szCs w:val="24"/>
+        </w:rPr>
+        <w:t>Estando el crossfit en lo más alto de popularidad de los deportes en los últimos años, y mirando el posible negocio internacional en países como Francia en el que este deporte es uno de los más populares, es una gran oportunidad de innovar en el sector y sacar al mercado un producto único.</w:t>
+      </w:r>
+    </w:p>
+    <w:p>
+      <w:pPr>
+        <w:pStyle w:val="Prrafodelista"/>
+        <w:spacing w:line="360" w:lineRule="auto"/>
+        <w:ind w:firstLine="709"/>
+        <w:jc w:val="both"/>
+        <w:rPr>
+          <w:rFonts w:asciiTheme="majorHAnsi" w:hAnsiTheme="majorHAnsi" w:cstheme="majorHAnsi"/>
+          <w:sz w:val="24"/>
+          <w:szCs w:val="24"/>
+        </w:rPr>
+      </w:pPr>
+    </w:p>
+    <w:p>
+      <w:pPr>
+        <w:pStyle w:val="Prrafodelista"/>
+        <w:spacing w:line="360" w:lineRule="auto"/>
+        <w:ind w:firstLine="709"/>
+        <w:jc w:val="both"/>
+        <w:rPr>
+          <w:rFonts w:asciiTheme="majorHAnsi" w:hAnsiTheme="majorHAnsi" w:cstheme="majorHAnsi"/>
+          <w:sz w:val="24"/>
+          <w:szCs w:val="24"/>
+        </w:rPr>
+      </w:pPr>
+      <w:r>
+        <w:rPr>
+          <w:rFonts w:asciiTheme="majorHAnsi" w:hAnsiTheme="majorHAnsi" w:cstheme="majorHAnsi"/>
+          <w:sz w:val="24"/>
+          <w:szCs w:val="24"/>
+        </w:rPr>
+        <w:t xml:space="preserve">Por ello, la empresa Nubapp </w:t>
+      </w:r>
+      <w:r>
+        <w:rPr>
+          <w:rFonts w:asciiTheme="majorHAnsi" w:hAnsiTheme="majorHAnsi" w:cstheme="majorHAnsi"/>
+          <w:sz w:val="24"/>
+          <w:szCs w:val="24"/>
+        </w:rPr>
+        <w:t>S.L,</w:t>
+      </w:r>
+      <w:r>
+        <w:rPr>
+          <w:rFonts w:asciiTheme="majorHAnsi" w:hAnsiTheme="majorHAnsi" w:cstheme="majorHAnsi"/>
+          <w:sz w:val="24"/>
+          <w:szCs w:val="24"/>
+        </w:rPr>
+        <w:t xml:space="preserve"> empresa que se dedica a la creación de softwares de gestión para centros deportivos, ha visto una oportunidad de negocio en el sector del crossfit, y por ello ha decidido sacar un producto específico para este deporte y actualizar el software que tenían dedicado al crossfit.</w:t>
+      </w:r>
+    </w:p>
+    <w:p>
+      <w:pPr>
+        <w:pStyle w:val="Prrafodelista"/>
+        <w:spacing w:line="360" w:lineRule="auto"/>
+        <w:ind w:firstLine="709"/>
+        <w:jc w:val="both"/>
+        <w:rPr>
+          <w:rFonts w:asciiTheme="majorHAnsi" w:hAnsiTheme="majorHAnsi" w:cstheme="majorHAnsi"/>
+          <w:sz w:val="24"/>
+          <w:szCs w:val="24"/>
+        </w:rPr>
+      </w:pPr>
+    </w:p>
+    <w:p>
+      <w:pPr>
+        <w:pStyle w:val="Prrafodelista"/>
+        <w:spacing w:line="360" w:lineRule="auto"/>
+        <w:ind w:firstLine="709"/>
+        <w:jc w:val="both"/>
+        <w:rPr>
+          <w:rFonts w:asciiTheme="majorHAnsi" w:hAnsiTheme="majorHAnsi" w:cstheme="majorHAnsi"/>
+          <w:sz w:val="24"/>
+          <w:szCs w:val="24"/>
+        </w:rPr>
+      </w:pPr>
+      <w:r>
+        <w:rPr>
+          <w:rFonts w:asciiTheme="majorHAnsi" w:hAnsiTheme="majorHAnsi" w:cstheme="majorHAnsi"/>
+          <w:sz w:val="24"/>
+          <w:szCs w:val="24"/>
+        </w:rPr>
+        <w:t xml:space="preserve">Finalmente, se espera sacar al mercado un producto único e inigualable, con las diversas funcionalidades mencionadas anteriormente, que se expanda en el mercado internacional y tenga buena cabida en países en el que el crossfit sea un deporte mayoritario. </w:t>
+      </w:r>
+    </w:p>
+    <w:p>
+      <w:pPr>
+        <w:spacing w:line="360" w:lineRule="auto"/>
+        <w:jc w:val="both"/>
+        <w:rPr>
+          <w:rFonts w:ascii="Arial" w:hAnsi="Arial" w:cs="Arial"/>
+        </w:rPr>
+      </w:pPr>
+    </w:p>
+    <w:p>
+      <w:pPr>
+        <w:pStyle w:val="Ttulo2"/>
+        <w:rPr>
+          <w:sz w:val="32"/>
+          <w:szCs w:val="32"/>
+        </w:rPr>
+      </w:pPr>
+      <w:bookmarkStart w:id="3" w:name="_Toc102812214"/>
+      <w:r>
+        <w:rPr>
+          <w:sz w:val="32"/>
+          <w:szCs w:val="32"/>
+        </w:rPr>
+        <w:t>Objetivos</w:t>
+      </w:r>
+      <w:bookmarkEnd w:id="3"/>
+    </w:p>
+    <w:p>
+      <w:pPr>
+        <w:pStyle w:val="Prrafodelista"/>
+        <w:spacing w:line="360" w:lineRule="auto"/>
+        <w:jc w:val="both"/>
+        <w:rPr>
+          <w:rFonts w:ascii="Arial" w:hAnsi="Arial" w:cs="Arial"/>
+        </w:rPr>
+      </w:pPr>
+    </w:p>
+    <w:p>
+      <w:pPr>
+        <w:pStyle w:val="Prrafodelista"/>
+        <w:spacing w:line="360" w:lineRule="auto"/>
+        <w:ind w:firstLine="709"/>
+        <w:jc w:val="both"/>
+        <w:rPr>
+          <w:rFonts w:asciiTheme="majorHAnsi" w:hAnsiTheme="majorHAnsi" w:cstheme="majorHAnsi"/>
+          <w:sz w:val="24"/>
+          <w:szCs w:val="24"/>
+        </w:rPr>
+      </w:pPr>
+      <w:r>
+        <w:rPr>
+          <w:rFonts w:asciiTheme="majorHAnsi" w:hAnsiTheme="majorHAnsi" w:cstheme="majorHAnsi"/>
+          <w:sz w:val="24"/>
+          <w:szCs w:val="24"/>
+        </w:rPr>
+        <w:t>El objetivo final de este trabajo consiste en la creación del frontend para el planificador especializado para centros deportivos de crossfit. Para ello, una vez planteado el objetivo principal, se descompone el trabajo en objetivos más simples para dar forma final al proyecto y de esta forma dividir la complejidad del objetivo general.</w:t>
+      </w:r>
+    </w:p>
+    <w:p>
+      <w:pPr>
+        <w:pStyle w:val="Prrafodelista"/>
+        <w:spacing w:line="360" w:lineRule="auto"/>
+        <w:ind w:firstLine="709"/>
+        <w:jc w:val="both"/>
+        <w:rPr>
+          <w:rFonts w:asciiTheme="majorHAnsi" w:hAnsiTheme="majorHAnsi" w:cstheme="majorHAnsi"/>
+          <w:sz w:val="24"/>
+          <w:szCs w:val="24"/>
+        </w:rPr>
+      </w:pPr>
+    </w:p>
+    <w:p>
+      <w:pPr>
+        <w:pStyle w:val="Prrafodelista"/>
+        <w:spacing w:line="360" w:lineRule="auto"/>
+        <w:ind w:firstLine="709"/>
+        <w:jc w:val="both"/>
+        <w:rPr>
+          <w:rFonts w:asciiTheme="majorHAnsi" w:hAnsiTheme="majorHAnsi" w:cstheme="majorHAnsi"/>
+          <w:sz w:val="24"/>
+          <w:szCs w:val="24"/>
+        </w:rPr>
+      </w:pPr>
+      <w:r>
+        <w:rPr>
+          <w:rFonts w:asciiTheme="majorHAnsi" w:hAnsiTheme="majorHAnsi" w:cstheme="majorHAnsi"/>
+          <w:sz w:val="24"/>
+          <w:szCs w:val="24"/>
+        </w:rPr>
+        <w:t>El primer paso será aprender a utilizar correctamente las herramientas tecnológicas que se van a utilizar. Es decir, conseguir un cierto conocimiento en: el lenguaje de programación React Js con Typescript, aprender todas las ventajas de desarroll</w:t>
+      </w:r>
+      <w:r>
+        <w:rPr>
+          <w:rFonts w:asciiTheme="majorHAnsi" w:hAnsiTheme="majorHAnsi" w:cstheme="majorHAnsi"/>
+          <w:sz w:val="24"/>
+          <w:szCs w:val="24"/>
+        </w:rPr>
+        <w:t>o que nos proporciona el IDE PhpStorm, aprender a gestionar las versiones del proyecto con GIT, entendiendo los ciclos de vida de GIT y sus comandos, y por último mirando ejemplos de estilos de nuestro tema a utilizar, Metronic.</w:t>
+      </w:r>
+    </w:p>
+    <w:p>
+      <w:pPr>
+        <w:pStyle w:val="Prrafodelista"/>
+        <w:spacing w:line="360" w:lineRule="auto"/>
+        <w:ind w:firstLine="709"/>
+        <w:jc w:val="both"/>
+        <w:rPr>
+          <w:rFonts w:asciiTheme="majorHAnsi" w:hAnsiTheme="majorHAnsi" w:cstheme="majorHAnsi"/>
+          <w:sz w:val="24"/>
+          <w:szCs w:val="24"/>
+        </w:rPr>
+      </w:pPr>
+    </w:p>
+    <w:p>
+      <w:pPr>
+        <w:pStyle w:val="Prrafodelista"/>
+        <w:spacing w:line="360" w:lineRule="auto"/>
+        <w:ind w:firstLine="709"/>
+        <w:jc w:val="both"/>
+        <w:rPr>
+          <w:rFonts w:asciiTheme="majorHAnsi" w:hAnsiTheme="majorHAnsi" w:cstheme="majorHAnsi"/>
+          <w:sz w:val="24"/>
+          <w:szCs w:val="24"/>
+        </w:rPr>
+      </w:pPr>
+      <w:r>
+        <w:rPr>
+          <w:rFonts w:asciiTheme="majorHAnsi" w:hAnsiTheme="majorHAnsi" w:cstheme="majorHAnsi"/>
+          <w:sz w:val="24"/>
+          <w:szCs w:val="24"/>
+        </w:rPr>
+        <w:t xml:space="preserve">Seguido a esto, se va a realizar la estructura básica que van a compartir todas las vistas del planificador, con el fin de familiarizarse con el lenguaje de programación. Esta estructura consistirá de un sidebar lateral que contendrá el acceso al planificador y a sus diferentes submódulos, un topbar que contendrá información sobre el centro deportivo e información del usuario que está utilizando el producto, y por último una toolbar que nos proporcionará información de en </w:t>
+      </w:r>
+      <w:r>
+        <w:rPr>
+          <w:rFonts w:asciiTheme="majorHAnsi" w:hAnsiTheme="majorHAnsi" w:cstheme="majorHAnsi"/>
+          <w:sz w:val="24"/>
+          <w:szCs w:val="24"/>
+        </w:rPr>
+        <w:t>qué</w:t>
+      </w:r>
+      <w:r>
+        <w:rPr>
+          <w:rFonts w:asciiTheme="majorHAnsi" w:hAnsiTheme="majorHAnsi" w:cstheme="majorHAnsi"/>
+          <w:sz w:val="24"/>
+          <w:szCs w:val="24"/>
+        </w:rPr>
+        <w:t xml:space="preserve"> subm</w:t>
+      </w:r>
+      <w:r>
+        <w:rPr>
+          <w:rFonts w:asciiTheme="majorHAnsi" w:hAnsiTheme="majorHAnsi" w:cstheme="majorHAnsi"/>
+          <w:sz w:val="24"/>
+          <w:szCs w:val="24"/>
+        </w:rPr>
+        <w:t>ódulo nos encontramos.</w:t>
+      </w:r>
+    </w:p>
+    <w:p>
+      <w:pPr>
+        <w:pStyle w:val="Prrafodelista"/>
+        <w:spacing w:line="360" w:lineRule="auto"/>
+        <w:ind w:firstLine="709"/>
+        <w:jc w:val="both"/>
+        <w:rPr>
+          <w:rFonts w:asciiTheme="majorHAnsi" w:hAnsiTheme="majorHAnsi" w:cstheme="majorHAnsi"/>
+          <w:sz w:val="24"/>
+          <w:szCs w:val="24"/>
+        </w:rPr>
+      </w:pPr>
+    </w:p>
+    <w:p>
+      <w:pPr>
+        <w:pStyle w:val="Prrafodelista"/>
+        <w:spacing w:line="360" w:lineRule="auto"/>
+        <w:ind w:firstLine="709"/>
+        <w:jc w:val="both"/>
+        <w:rPr>
+          <w:rFonts w:asciiTheme="majorHAnsi" w:hAnsiTheme="majorHAnsi" w:cstheme="majorHAnsi"/>
+          <w:sz w:val="24"/>
+          <w:szCs w:val="24"/>
+        </w:rPr>
+      </w:pPr>
+      <w:r>
+        <w:rPr>
+          <w:rFonts w:asciiTheme="majorHAnsi" w:hAnsiTheme="majorHAnsi" w:cstheme="majorHAnsi"/>
+          <w:sz w:val="24"/>
+          <w:szCs w:val="24"/>
+        </w:rPr>
+        <w:t>Para la realización del proyecto, se ha dividido el planificador en diferentes submódulos para poder centrarse en la realización de cada uno por separado. En cada submódulo habrá diferentes vistas a realizar, en la que se insertaran componentes de React que se construiran lo más reutilizables posible para poder facilitar la realización de las posteriores vistas.</w:t>
+      </w:r>
+    </w:p>
+    <w:p>
+      <w:pPr>
+        <w:pStyle w:val="Prrafodelista"/>
+        <w:spacing w:line="360" w:lineRule="auto"/>
+        <w:ind w:firstLine="709"/>
+        <w:jc w:val="both"/>
+        <w:rPr>
+          <w:rFonts w:asciiTheme="majorHAnsi" w:hAnsiTheme="majorHAnsi" w:cstheme="majorHAnsi"/>
+          <w:sz w:val="24"/>
+          <w:szCs w:val="24"/>
+        </w:rPr>
+      </w:pPr>
+    </w:p>
+    <w:p>
+      <w:pPr>
+        <w:pStyle w:val="Prrafodelista"/>
+        <w:spacing w:line="360" w:lineRule="auto"/>
+        <w:ind w:firstLine="709"/>
+        <w:jc w:val="both"/>
+        <w:rPr>
+          <w:rFonts w:asciiTheme="majorHAnsi" w:hAnsiTheme="majorHAnsi" w:cstheme="majorHAnsi"/>
+          <w:sz w:val="24"/>
+          <w:szCs w:val="24"/>
+        </w:rPr>
+      </w:pPr>
+      <w:r>
+        <w:rPr>
+          <w:rFonts w:asciiTheme="majorHAnsi" w:hAnsiTheme="majorHAnsi" w:cstheme="majorHAnsi"/>
+          <w:sz w:val="24"/>
+          <w:szCs w:val="24"/>
+        </w:rPr>
+        <w:t xml:space="preserve">Por último, tras la realización de los diferentes submódulos y sus correspondientes vistas, se unirán todos los submódulos para tener el producto frontend final y así poder conectarlo al backend y tener el planificador totalmente funcional. </w:t>
+      </w:r>
+    </w:p>
+    <w:p>
+      <w:pPr>
+        <w:spacing w:after="160" w:line="259" w:lineRule="auto"/>
+        <w:rPr>
+          <w:rFonts w:asciiTheme="majorHAnsi" w:hAnsiTheme="majorHAnsi" w:cstheme="majorHAnsi"/>
+          <w:sz w:val="24"/>
+          <w:szCs w:val="24"/>
+        </w:rPr>
+      </w:pPr>
+      <w:r>
+        <w:rPr>
+          <w:rFonts w:asciiTheme="majorHAnsi" w:hAnsiTheme="majorHAnsi" w:cstheme="majorHAnsi"/>
+          <w:sz w:val="24"/>
+          <w:szCs w:val="24"/>
+        </w:rPr>
+        <w:br w:type="page"/>
+      </w:r>
+    </w:p>
+    <w:p>
+      <w:pPr>
+        <w:pStyle w:val="Ttulo1"/>
+        <w:rPr>
+          <w:b/>
+          <w:sz w:val="40"/>
+          <w:szCs w:val="40"/>
+        </w:rPr>
+      </w:pPr>
+      <w:bookmarkStart w:id="4" w:name="_Toc102812215"/>
+      <w:r>
+        <w:rPr>
+          <w:b/>
+          <w:sz w:val="40"/>
+          <w:szCs w:val="40"/>
+        </w:rPr>
+        <w:lastRenderedPageBreak/>
+        <w:t>Estado del arte en el mundo del crossfit</w:t>
+      </w:r>
+      <w:bookmarkEnd w:id="4"/>
+    </w:p>
+    <w:p>
+      <w:pPr>
+        <w:pStyle w:val="Prrafodelista"/>
+        <w:spacing w:line="360" w:lineRule="auto"/>
         <w:jc w:val="both"/>
         <w:rPr>
           <w:rFonts w:ascii="Arial" w:hAnsi="Arial" w:cs="Arial"/>
@@ -1597,22 +2837,28 @@
           <w:szCs w:val="32"/>
         </w:rPr>
       </w:pPr>
-      <w:r>
-        <w:rPr>
-          <w:rFonts w:ascii="Arial" w:hAnsi="Arial" w:cs="Arial"/>
-          <w:b/>
-          <w:color w:val="5B9BD5" w:themeColor="accent1"/>
+    </w:p>
+    <w:p>
+      <w:pPr>
+        <w:pStyle w:val="Ttulo2"/>
+        <w:rPr>
           <w:sz w:val="32"/>
           <w:szCs w:val="32"/>
         </w:rPr>
-        <w:lastRenderedPageBreak/>
-        <w:t>Introducción</w:t>
-      </w:r>
-    </w:p>
-    <w:p>
-      <w:pPr>
-        <w:pStyle w:val="Prrafodelista"/>
-        <w:ind w:left="1080"/>
+      </w:pPr>
+      <w:bookmarkStart w:id="5" w:name="_Toc102812216"/>
+      <w:r>
+        <w:rPr>
+          <w:sz w:val="32"/>
+          <w:szCs w:val="32"/>
+        </w:rPr>
+        <w:t>¿Qué es el crossfit?</w:t>
+      </w:r>
+      <w:bookmarkEnd w:id="5"/>
+    </w:p>
+    <w:p>
+      <w:pPr>
+        <w:spacing w:line="360" w:lineRule="auto"/>
         <w:jc w:val="both"/>
         <w:rPr>
           <w:rFonts w:ascii="Arial" w:hAnsi="Arial" w:cs="Arial"/>
@@ -1624,1678 +2870,635 @@
     </w:p>
     <w:p>
       <w:pPr>
-        <w:pStyle w:val="Prrafodelista"/>
-        <w:numPr>
-          <w:ilvl w:val="0"/>
-          <w:numId w:val="7"/>
-        </w:numPr>
+        <w:spacing w:line="360" w:lineRule="auto"/>
+        <w:ind w:firstLine="709"/>
+        <w:jc w:val="both"/>
+        <w:rPr>
+          <w:rFonts w:asciiTheme="majorHAnsi" w:hAnsiTheme="majorHAnsi" w:cstheme="majorHAnsi"/>
+          <w:sz w:val="24"/>
+          <w:szCs w:val="24"/>
+        </w:rPr>
+      </w:pPr>
+      <w:r>
+        <w:rPr>
+          <w:rFonts w:asciiTheme="majorHAnsi" w:hAnsiTheme="majorHAnsi" w:cstheme="majorHAnsi"/>
+          <w:sz w:val="24"/>
+          <w:szCs w:val="24"/>
+        </w:rPr>
+        <w:t xml:space="preserve">En la sociedad actual, la actividad física se ha convertido en una prioridad. </w:t>
+      </w:r>
+      <w:r>
+        <w:rPr>
+          <w:rFonts w:asciiTheme="majorHAnsi" w:hAnsiTheme="majorHAnsi" w:cstheme="majorHAnsi"/>
+          <w:sz w:val="24"/>
+          <w:szCs w:val="24"/>
+        </w:rPr>
+        <w:t>Tal como nos asegura la Organización Mundial de la Salud (OMS</w:t>
+      </w:r>
+      <w:r>
+        <w:rPr>
+          <w:rFonts w:asciiTheme="majorHAnsi" w:hAnsiTheme="majorHAnsi" w:cstheme="majorHAnsi"/>
+          <w:sz w:val="24"/>
+          <w:szCs w:val="24"/>
+        </w:rPr>
+        <w:t>, 2020</w:t>
+      </w:r>
+      <w:r>
+        <w:rPr>
+          <w:rFonts w:asciiTheme="majorHAnsi" w:hAnsiTheme="majorHAnsi" w:cstheme="majorHAnsi"/>
+          <w:sz w:val="24"/>
+          <w:szCs w:val="24"/>
+        </w:rPr>
+        <w:t>), realizar una actividad física con regularidad nos produce grandes beneficios para la salud. En personas adultas, por ejemplo, la realización de actividad física puede reducir la mortalidad, mejorar la salud mental y la calidad del sueño de la persona que realiza el ejercicio con regularidad. Por otro lado, la OMS</w:t>
+      </w:r>
+      <w:r>
+        <w:rPr>
+          <w:rFonts w:asciiTheme="majorHAnsi" w:hAnsiTheme="majorHAnsi" w:cstheme="majorHAnsi"/>
+          <w:sz w:val="24"/>
+          <w:szCs w:val="24"/>
+        </w:rPr>
+        <w:t xml:space="preserve"> (2020)</w:t>
+      </w:r>
+      <w:r>
+        <w:rPr>
+          <w:rFonts w:asciiTheme="majorHAnsi" w:hAnsiTheme="majorHAnsi" w:cstheme="majorHAnsi"/>
+          <w:sz w:val="24"/>
+          <w:szCs w:val="24"/>
+        </w:rPr>
+        <w:t xml:space="preserve"> nos advierte que, en los últimos años, ligado a esta tendencia de actividad física, también hay una </w:t>
+      </w:r>
+      <w:r>
+        <w:rPr>
+          <w:rFonts w:asciiTheme="majorHAnsi" w:hAnsiTheme="majorHAnsi" w:cstheme="majorHAnsi"/>
+          <w:sz w:val="24"/>
+          <w:szCs w:val="24"/>
+        </w:rPr>
+        <w:t>predisposición a</w:t>
+      </w:r>
+      <w:r>
+        <w:rPr>
+          <w:rFonts w:asciiTheme="majorHAnsi" w:hAnsiTheme="majorHAnsi" w:cstheme="majorHAnsi"/>
+          <w:sz w:val="24"/>
+          <w:szCs w:val="24"/>
+        </w:rPr>
+        <w:t xml:space="preserve"> los modos de vida cada vez son más sedentarios, debido al uso de transportes motorizados o trabajos con menos carga física, teniendo efectos muy negativos sobre nuestra salud. Con esto </w:t>
+      </w:r>
+      <w:r>
+        <w:rPr>
+          <w:rFonts w:asciiTheme="majorHAnsi" w:hAnsiTheme="majorHAnsi" w:cstheme="majorHAnsi"/>
+          <w:sz w:val="24"/>
+          <w:szCs w:val="24"/>
+        </w:rPr>
+        <w:t>se indica que la realización de una actividad física es muy importante para tener una buena salud y evitar mayores problemas al tener una edad avanzada.</w:t>
+      </w:r>
+    </w:p>
+    <w:p>
+      <w:pPr>
+        <w:spacing w:line="360" w:lineRule="auto"/>
+        <w:ind w:firstLine="709"/>
+        <w:jc w:val="both"/>
+        <w:rPr>
+          <w:rFonts w:asciiTheme="majorHAnsi" w:hAnsiTheme="majorHAnsi" w:cstheme="majorHAnsi"/>
+          <w:sz w:val="24"/>
+          <w:szCs w:val="24"/>
+        </w:rPr>
+      </w:pPr>
+      <w:r>
+        <w:rPr>
+          <w:rFonts w:asciiTheme="majorHAnsi" w:hAnsiTheme="majorHAnsi" w:cstheme="majorHAnsi"/>
+          <w:sz w:val="24"/>
+          <w:szCs w:val="24"/>
+        </w:rPr>
+        <w:t>En consecuencia, en los últimos años han surgido diferentes e innovadoras modalidades de entrenamiento, todas destinadas a mantener o mejorar el estado de forma físico. Algunas de las modalidades que han ido surgiendo en los últimos años son el ciclismo, yoga, entrenamientos personales relacionados con el fitness, actividades al aire libre, etc.</w:t>
+      </w:r>
+      <w:r>
+        <w:rPr>
+          <w:rFonts w:asciiTheme="majorHAnsi" w:hAnsiTheme="majorHAnsi" w:cstheme="majorHAnsi"/>
+          <w:sz w:val="24"/>
+          <w:szCs w:val="24"/>
+        </w:rPr>
+        <w:t xml:space="preserve"> Con todas estas nuevas tendencias, e</w:t>
+      </w:r>
+      <w:r>
+        <w:rPr>
+          <w:rFonts w:asciiTheme="majorHAnsi" w:hAnsiTheme="majorHAnsi" w:cstheme="majorHAnsi"/>
+          <w:sz w:val="24"/>
+          <w:szCs w:val="24"/>
+        </w:rPr>
+        <w:t>l CrossFit sigue siendo una de las tendencias de entrenamiento que más éxito tiene.</w:t>
+      </w:r>
+    </w:p>
+    <w:p>
+      <w:pPr>
+        <w:spacing w:line="360" w:lineRule="auto"/>
+        <w:ind w:firstLine="709"/>
+        <w:jc w:val="both"/>
+        <w:rPr>
+          <w:rFonts w:asciiTheme="majorHAnsi" w:hAnsiTheme="majorHAnsi" w:cstheme="majorHAnsi"/>
+          <w:sz w:val="24"/>
+          <w:szCs w:val="24"/>
+        </w:rPr>
+      </w:pPr>
+      <w:r>
+        <w:rPr>
+          <w:rFonts w:asciiTheme="majorHAnsi" w:hAnsiTheme="majorHAnsi" w:cstheme="majorHAnsi"/>
+          <w:sz w:val="24"/>
+          <w:szCs w:val="24"/>
+        </w:rPr>
+        <w:t xml:space="preserve">Existen </w:t>
+      </w:r>
+      <w:r>
+        <w:rPr>
+          <w:rFonts w:asciiTheme="majorHAnsi" w:hAnsiTheme="majorHAnsi" w:cstheme="majorHAnsi"/>
+          <w:sz w:val="24"/>
+          <w:szCs w:val="24"/>
+        </w:rPr>
+        <w:t>distintas definiciones en relación al CrossFit explicadas a continuación. Según</w:t>
+      </w:r>
+      <w:r>
+        <w:rPr>
+          <w:rFonts w:asciiTheme="majorHAnsi" w:hAnsiTheme="majorHAnsi" w:cstheme="majorHAnsi"/>
+          <w:color w:val="FF0000"/>
+          <w:sz w:val="24"/>
+          <w:szCs w:val="24"/>
+        </w:rPr>
+        <w:t xml:space="preserve"> </w:t>
+      </w:r>
+      <w:r>
+        <w:rPr>
+          <w:rFonts w:asciiTheme="majorHAnsi" w:hAnsiTheme="majorHAnsi" w:cstheme="majorHAnsi"/>
+          <w:sz w:val="24"/>
+          <w:szCs w:val="24"/>
+        </w:rPr>
+        <w:t>Ormazábal y López</w:t>
+      </w:r>
+      <w:r>
+        <w:rPr>
+          <w:rFonts w:asciiTheme="majorHAnsi" w:hAnsiTheme="majorHAnsi" w:cstheme="majorHAnsi"/>
+          <w:sz w:val="24"/>
+          <w:szCs w:val="24"/>
+        </w:rPr>
+        <w:t xml:space="preserve"> (2018)</w:t>
+      </w:r>
+      <w:r>
+        <w:rPr>
+          <w:rFonts w:asciiTheme="majorHAnsi" w:hAnsiTheme="majorHAnsi" w:cstheme="majorHAnsi"/>
+          <w:sz w:val="24"/>
+          <w:szCs w:val="24"/>
+        </w:rPr>
+        <w:t>, el CrossFit es un deporte que contiene una variedad muy amplia de ejercicios, la mayoría de ellos funcionales, que se ejecutan con una intensidad elevada y en un corto periodo de tiempo. Añadido a est</w:t>
+      </w:r>
+      <w:r>
+        <w:rPr>
+          <w:rFonts w:asciiTheme="majorHAnsi" w:hAnsiTheme="majorHAnsi" w:cstheme="majorHAnsi"/>
+          <w:sz w:val="24"/>
+          <w:szCs w:val="24"/>
+        </w:rPr>
+        <w:t xml:space="preserve">o, Beck </w:t>
+      </w:r>
+      <w:r>
+        <w:rPr>
+          <w:rFonts w:asciiTheme="majorHAnsi" w:hAnsiTheme="majorHAnsi" w:cstheme="majorHAnsi"/>
+          <w:sz w:val="24"/>
+          <w:szCs w:val="24"/>
+        </w:rPr>
+        <w:t>et al. (</w:t>
+      </w:r>
+      <w:r>
+        <w:rPr>
+          <w:rFonts w:asciiTheme="majorHAnsi" w:hAnsiTheme="majorHAnsi" w:cstheme="majorHAnsi"/>
+          <w:sz w:val="24"/>
+          <w:szCs w:val="24"/>
+        </w:rPr>
+        <w:t>2016) indican que con la realización de estos ejercicios se consigue un aumento de la capacidad física y psíquica, uniéndose así al desarrollo de la capacidad cardiopulmonar y vascular que van ligadas a la realización de ejercicios físicos.</w:t>
+      </w:r>
+      <w:r>
+        <w:rPr>
+          <w:rFonts w:asciiTheme="majorHAnsi" w:hAnsiTheme="majorHAnsi" w:cstheme="majorHAnsi"/>
+          <w:sz w:val="24"/>
+          <w:szCs w:val="24"/>
+        </w:rPr>
+        <w:t xml:space="preserve"> Asimismo, se considera al CrossFit como un entrenamiento que combina ejercicios de sobrecarga muscular para el </w:t>
+      </w:r>
+      <w:r>
+        <w:rPr>
+          <w:rFonts w:asciiTheme="majorHAnsi" w:hAnsiTheme="majorHAnsi" w:cstheme="majorHAnsi"/>
+          <w:sz w:val="24"/>
+          <w:szCs w:val="24"/>
+        </w:rPr>
+        <w:lastRenderedPageBreak/>
+        <w:t xml:space="preserve">desarrollo de fuerza y ejercicios aeróbicos en una misma sesión, con el objetivo de combinar las dos modalidades y tener un entrenamiento completo y totalmente funcional, mejorando así la capacidad cardiovascular y la fuerza física de la persona que realiza el entrenamiento (Wilson, </w:t>
+      </w:r>
+      <w:r>
+        <w:rPr>
+          <w:rFonts w:asciiTheme="majorHAnsi" w:hAnsiTheme="majorHAnsi" w:cstheme="majorHAnsi"/>
+          <w:sz w:val="24"/>
+          <w:szCs w:val="24"/>
+        </w:rPr>
+        <w:t>Marin,</w:t>
+      </w:r>
+      <w:r>
+        <w:rPr>
+          <w:rFonts w:asciiTheme="majorHAnsi" w:hAnsiTheme="majorHAnsi" w:cstheme="majorHAnsi"/>
+          <w:sz w:val="24"/>
+          <w:szCs w:val="24"/>
+        </w:rPr>
+        <w:t xml:space="preserve"> Rhea, Wilson, Loenneke y</w:t>
+      </w:r>
+      <w:r>
+        <w:rPr>
+          <w:rFonts w:asciiTheme="majorHAnsi" w:hAnsiTheme="majorHAnsi" w:cstheme="majorHAnsi"/>
+          <w:sz w:val="24"/>
+          <w:szCs w:val="24"/>
+        </w:rPr>
+        <w:t xml:space="preserve"> Anderson, 2012)</w:t>
+      </w:r>
+      <w:r>
+        <w:rPr>
+          <w:rFonts w:asciiTheme="majorHAnsi" w:hAnsiTheme="majorHAnsi" w:cstheme="majorHAnsi"/>
+          <w:sz w:val="24"/>
+          <w:szCs w:val="24"/>
+        </w:rPr>
+        <w:t xml:space="preserve">. </w:t>
+      </w:r>
+      <w:r>
+        <w:rPr>
+          <w:rFonts w:asciiTheme="majorHAnsi" w:hAnsiTheme="majorHAnsi" w:cstheme="majorHAnsi"/>
+          <w:sz w:val="24"/>
+          <w:szCs w:val="24"/>
+        </w:rPr>
+        <w:t xml:space="preserve">En palabras de </w:t>
+      </w:r>
+      <w:r>
+        <w:rPr>
+          <w:rFonts w:asciiTheme="majorHAnsi" w:hAnsiTheme="majorHAnsi" w:cstheme="majorHAnsi"/>
+          <w:sz w:val="24"/>
+          <w:szCs w:val="24"/>
+        </w:rPr>
+        <w:t>CrossFit</w:t>
+      </w:r>
+      <w:r>
+        <w:rPr>
+          <w:rFonts w:asciiTheme="majorHAnsi" w:hAnsiTheme="majorHAnsi" w:cstheme="majorHAnsi"/>
+          <w:sz w:val="24"/>
+          <w:szCs w:val="24"/>
+        </w:rPr>
+        <w:t xml:space="preserve">, Inc. (citada por Salvatierra, 2014) la fórmula de CrossFit </w:t>
+      </w:r>
+      <w:r>
+        <w:rPr>
+          <w:rFonts w:asciiTheme="majorHAnsi" w:hAnsiTheme="majorHAnsi" w:cstheme="majorHAnsi"/>
+          <w:sz w:val="24"/>
+          <w:szCs w:val="24"/>
+        </w:rPr>
+        <w:t>es</w:t>
+      </w:r>
+      <w:r>
+        <w:rPr>
+          <w:rFonts w:asciiTheme="majorHAnsi" w:hAnsiTheme="majorHAnsi" w:cstheme="majorHAnsi"/>
+          <w:sz w:val="24"/>
+          <w:szCs w:val="24"/>
+        </w:rPr>
+        <w:t>:</w:t>
+      </w:r>
+      <w:r>
+        <w:rPr>
+          <w:rFonts w:asciiTheme="majorHAnsi" w:hAnsiTheme="majorHAnsi" w:cstheme="majorHAnsi"/>
+          <w:sz w:val="24"/>
+          <w:szCs w:val="24"/>
+        </w:rPr>
+        <w:t xml:space="preserve"> </w:t>
+      </w:r>
+      <w:r>
+        <w:rPr>
+          <w:rFonts w:asciiTheme="majorHAnsi" w:hAnsiTheme="majorHAnsi" w:cstheme="majorHAnsi"/>
+          <w:sz w:val="24"/>
+          <w:szCs w:val="24"/>
+        </w:rPr>
+        <w:t>“</w:t>
+      </w:r>
+      <w:r>
+        <w:rPr>
+          <w:rFonts w:asciiTheme="majorHAnsi" w:hAnsiTheme="majorHAnsi" w:cstheme="majorHAnsi"/>
+          <w:i/>
+          <w:sz w:val="24"/>
+          <w:szCs w:val="24"/>
+        </w:rPr>
+        <w:t>Es el deporte del fitness y es caracterizado por ser un sistema de acondicionamiento físico basado en movimientos funcionales, creatividad y variedad de ejercicios, alta intensidad y corta duración”</w:t>
+      </w:r>
+      <w:r>
+        <w:rPr>
+          <w:rFonts w:asciiTheme="majorHAnsi" w:hAnsiTheme="majorHAnsi" w:cstheme="majorHAnsi"/>
+          <w:i/>
+          <w:sz w:val="24"/>
+          <w:szCs w:val="24"/>
+        </w:rPr>
+        <w:t xml:space="preserve"> </w:t>
+      </w:r>
+      <w:r>
+        <w:rPr>
+          <w:rFonts w:asciiTheme="majorHAnsi" w:hAnsiTheme="majorHAnsi" w:cstheme="majorHAnsi"/>
+          <w:sz w:val="24"/>
+          <w:szCs w:val="24"/>
+        </w:rPr>
+        <w:t>(Salvatierra, 2014, p.8)</w:t>
+      </w:r>
+      <w:r>
+        <w:rPr>
+          <w:rFonts w:asciiTheme="majorHAnsi" w:hAnsiTheme="majorHAnsi" w:cstheme="majorHAnsi"/>
+          <w:i/>
+          <w:sz w:val="24"/>
+          <w:szCs w:val="24"/>
+        </w:rPr>
+        <w:t>.</w:t>
+      </w:r>
+      <w:r>
+        <w:rPr>
+          <w:rFonts w:asciiTheme="majorHAnsi" w:hAnsiTheme="majorHAnsi" w:cstheme="majorHAnsi"/>
+          <w:i/>
+          <w:sz w:val="24"/>
+          <w:szCs w:val="24"/>
+        </w:rPr>
+        <w:t xml:space="preserve"> </w:t>
+      </w:r>
+      <w:r>
+        <w:rPr>
+          <w:rFonts w:asciiTheme="majorHAnsi" w:hAnsiTheme="majorHAnsi" w:cstheme="majorHAnsi"/>
+          <w:sz w:val="24"/>
+          <w:szCs w:val="24"/>
+        </w:rPr>
+        <w:t>Par</w:t>
+      </w:r>
+      <w:r>
+        <w:rPr>
+          <w:rFonts w:asciiTheme="majorHAnsi" w:hAnsiTheme="majorHAnsi" w:cstheme="majorHAnsi"/>
+          <w:sz w:val="24"/>
+          <w:szCs w:val="24"/>
+        </w:rPr>
+        <w:t>a la empresa CrossFit, LLC, el C</w:t>
+      </w:r>
+      <w:r>
+        <w:rPr>
+          <w:rFonts w:asciiTheme="majorHAnsi" w:hAnsiTheme="majorHAnsi" w:cstheme="majorHAnsi"/>
+          <w:sz w:val="24"/>
+          <w:szCs w:val="24"/>
+        </w:rPr>
+        <w:t>rossfit es: “</w:t>
+      </w:r>
+      <w:r>
+        <w:rPr>
+          <w:rFonts w:asciiTheme="majorHAnsi" w:hAnsiTheme="majorHAnsi" w:cstheme="majorHAnsi"/>
+          <w:i/>
+          <w:sz w:val="24"/>
+          <w:szCs w:val="24"/>
+        </w:rPr>
+        <w:t>Un estilo de vida caracterizado por ejercicio seguro y efectivo y una nutrición sana.”</w:t>
+      </w:r>
+      <w:r>
+        <w:rPr>
+          <w:rFonts w:asciiTheme="majorHAnsi" w:hAnsiTheme="majorHAnsi" w:cstheme="majorHAnsi"/>
+          <w:sz w:val="24"/>
+          <w:szCs w:val="24"/>
+        </w:rPr>
+        <w:t xml:space="preserve"> (CrossFit, LLC., 2022).</w:t>
+      </w:r>
+    </w:p>
+    <w:p>
+      <w:pPr>
+        <w:spacing w:line="360" w:lineRule="auto"/>
+        <w:ind w:firstLine="709"/>
+        <w:jc w:val="both"/>
+        <w:rPr>
+          <w:rFonts w:asciiTheme="majorHAnsi" w:hAnsiTheme="majorHAnsi" w:cstheme="majorHAnsi"/>
+          <w:sz w:val="24"/>
+          <w:szCs w:val="24"/>
+        </w:rPr>
+      </w:pPr>
+      <w:r>
+        <w:rPr>
+          <w:rFonts w:asciiTheme="majorHAnsi" w:hAnsiTheme="majorHAnsi" w:cstheme="majorHAnsi"/>
+          <w:sz w:val="24"/>
+          <w:szCs w:val="24"/>
+        </w:rPr>
+        <w:t>Aunque el CrossFit es conocido como un deporte, en realidad es una marca registrada. El CrossFit</w:t>
+      </w:r>
+      <w:r>
+        <w:rPr>
+          <w:rFonts w:asciiTheme="majorHAnsi" w:hAnsiTheme="majorHAnsi" w:cstheme="majorHAnsi"/>
+          <w:sz w:val="24"/>
+          <w:szCs w:val="24"/>
+        </w:rPr>
+        <w:t>, con origen en Estados Unidos, nace</w:t>
+      </w:r>
+      <w:r>
+        <w:rPr>
+          <w:rFonts w:asciiTheme="majorHAnsi" w:hAnsiTheme="majorHAnsi" w:cstheme="majorHAnsi"/>
+          <w:sz w:val="24"/>
+          <w:szCs w:val="24"/>
+        </w:rPr>
+        <w:t xml:space="preserve"> en el año 1990 de la mano de Greg Glassmann, quien desarrolla y diseña esta nueva tendencia deportiva</w:t>
+      </w:r>
+      <w:r>
+        <w:rPr>
+          <w:rFonts w:asciiTheme="majorHAnsi" w:hAnsiTheme="majorHAnsi" w:cstheme="majorHAnsi"/>
+          <w:sz w:val="24"/>
+          <w:szCs w:val="24"/>
+        </w:rPr>
+        <w:t xml:space="preserve"> y sus programas de entrenamiento. En el año 2000, lo registra como marca propia, teniendo así todos los derechos sobre estas técnicas de entrenamiento diseñadas. Desde el año 2005 aumenta de manera muy continua y exponencial su popularidad (Beck y Tang, 2016).</w:t>
+      </w:r>
+    </w:p>
+    <w:p>
+      <w:pPr>
+        <w:spacing w:line="360" w:lineRule="auto"/>
+        <w:ind w:firstLine="709"/>
+        <w:jc w:val="both"/>
+        <w:rPr>
+          <w:rFonts w:asciiTheme="majorHAnsi" w:hAnsiTheme="majorHAnsi" w:cstheme="majorHAnsi"/>
+          <w:sz w:val="24"/>
+          <w:szCs w:val="24"/>
+        </w:rPr>
+      </w:pPr>
+      <w:r>
+        <w:rPr>
+          <w:rFonts w:asciiTheme="majorHAnsi" w:hAnsiTheme="majorHAnsi" w:cstheme="majorHAnsi"/>
+          <w:sz w:val="24"/>
+          <w:szCs w:val="24"/>
+        </w:rPr>
+        <w:t>El C</w:t>
+      </w:r>
+      <w:r>
+        <w:rPr>
+          <w:rFonts w:asciiTheme="majorHAnsi" w:hAnsiTheme="majorHAnsi" w:cstheme="majorHAnsi"/>
+          <w:sz w:val="24"/>
+          <w:szCs w:val="24"/>
+        </w:rPr>
+        <w:t>rossFit se puede utilizar para diversos objetivos finales como perder peso, mejorar el estado de salud, o mejorar el rendimiento en un ámbito deportivo.</w:t>
+      </w:r>
+      <w:r>
+        <w:rPr>
+          <w:rFonts w:asciiTheme="majorHAnsi" w:hAnsiTheme="majorHAnsi" w:cstheme="majorHAnsi"/>
+          <w:sz w:val="24"/>
+          <w:szCs w:val="24"/>
+        </w:rPr>
+        <w:t xml:space="preserve"> </w:t>
+      </w:r>
+      <w:r>
+        <w:rPr>
+          <w:rFonts w:asciiTheme="majorHAnsi" w:hAnsiTheme="majorHAnsi" w:cstheme="majorHAnsi"/>
+          <w:sz w:val="24"/>
+          <w:szCs w:val="24"/>
+        </w:rPr>
+        <w:t>Desde sus orígenes, el objetivo del CrossFit ha sido generar un fitness amplio, general e inclusivo, buscando preparar a todas las personas que lo practiquen independientemente de su estado físico.</w:t>
+      </w:r>
+      <w:r>
+        <w:rPr>
+          <w:rFonts w:asciiTheme="majorHAnsi" w:hAnsiTheme="majorHAnsi" w:cstheme="majorHAnsi"/>
+          <w:sz w:val="24"/>
+          <w:szCs w:val="24"/>
+        </w:rPr>
+        <w:t xml:space="preserve"> </w:t>
+      </w:r>
+      <w:r>
+        <w:rPr>
+          <w:rFonts w:asciiTheme="majorHAnsi" w:hAnsiTheme="majorHAnsi" w:cstheme="majorHAnsi"/>
+          <w:sz w:val="24"/>
+          <w:szCs w:val="24"/>
+        </w:rPr>
+        <w:t xml:space="preserve">CrossFit no es un programa de fitness especializado, sino un intento de optimizar la competencia física en la resistencia cardiovascular y respiratoria, fuerza, flexibilidad, potencia, velocidad, fortaleza, coordinación, agilidad, equilibrio y precisión. </w:t>
+      </w:r>
+      <w:r>
+        <w:rPr>
+          <w:rFonts w:asciiTheme="majorHAnsi" w:hAnsiTheme="majorHAnsi" w:cstheme="majorHAnsi"/>
+          <w:sz w:val="24"/>
+          <w:szCs w:val="24"/>
+        </w:rPr>
+        <w:t>(Salvatierra, 2014, p.8).</w:t>
+      </w:r>
+    </w:p>
+    <w:p>
+      <w:pPr>
+        <w:spacing w:line="360" w:lineRule="auto"/>
+        <w:ind w:firstLine="709"/>
+        <w:jc w:val="both"/>
+        <w:rPr>
+          <w:rFonts w:asciiTheme="majorHAnsi" w:hAnsiTheme="majorHAnsi" w:cstheme="majorHAnsi"/>
+          <w:sz w:val="24"/>
+          <w:szCs w:val="24"/>
+        </w:rPr>
+      </w:pPr>
+      <w:r>
+        <w:rPr>
+          <w:rFonts w:asciiTheme="majorHAnsi" w:hAnsiTheme="majorHAnsi" w:cstheme="majorHAnsi"/>
+          <w:sz w:val="24"/>
+          <w:szCs w:val="24"/>
+        </w:rPr>
+        <w:t>El CrossFit se basa en entrenamientos con movimientos funcionales que</w:t>
+      </w:r>
+      <w:r>
+        <w:rPr>
+          <w:rFonts w:asciiTheme="majorHAnsi" w:hAnsiTheme="majorHAnsi" w:cstheme="majorHAnsi"/>
+          <w:sz w:val="24"/>
+          <w:szCs w:val="24"/>
+        </w:rPr>
+        <w:t xml:space="preserve"> tienen como objetivo ser beneficiosos para la salud de la persona que está realizándolo, independientemente del objetivo final del deportista. Son movimientos naturales, efectivos y eficientes. Pero lo más destacable de los movimientos funcionales es la </w:t>
+      </w:r>
+      <w:r>
+        <w:rPr>
+          <w:rFonts w:asciiTheme="majorHAnsi" w:hAnsiTheme="majorHAnsi" w:cstheme="majorHAnsi"/>
+          <w:sz w:val="24"/>
+          <w:szCs w:val="24"/>
+        </w:rPr>
+        <w:lastRenderedPageBreak/>
+        <w:t>capacidad de mover grandes cargas en largas distancias y hacerlo de forma rápida. (Frías et al.,2020).</w:t>
+      </w:r>
+    </w:p>
+    <w:p>
+      <w:pPr>
+        <w:spacing w:line="360" w:lineRule="auto"/>
+        <w:ind w:firstLine="709"/>
+        <w:jc w:val="both"/>
+        <w:rPr>
+          <w:rFonts w:asciiTheme="majorHAnsi" w:hAnsiTheme="majorHAnsi" w:cstheme="majorHAnsi"/>
+          <w:sz w:val="24"/>
+          <w:szCs w:val="24"/>
+        </w:rPr>
+      </w:pPr>
+      <w:r>
+        <w:rPr>
+          <w:rFonts w:asciiTheme="majorHAnsi" w:hAnsiTheme="majorHAnsi" w:cstheme="majorHAnsi"/>
+          <w:sz w:val="24"/>
+          <w:szCs w:val="24"/>
+        </w:rPr>
+        <w:t xml:space="preserve">El CrossFit no se centra solamente en el ámbito deportivo, tal y como se ha indicado antes, el CrossFit se define también como un estilo de vida, por lo tanto, se tiene muy en cuenta la nutrición y el acondicionamiento metabólico. </w:t>
+      </w:r>
+      <w:r>
+        <w:rPr>
+          <w:rFonts w:asciiTheme="majorHAnsi" w:hAnsiTheme="majorHAnsi" w:cstheme="majorHAnsi"/>
+          <w:sz w:val="24"/>
+          <w:szCs w:val="24"/>
+        </w:rPr>
+        <w:t>Según nos indica la clínica Miguel Medina</w:t>
+      </w:r>
+      <w:r>
+        <w:rPr>
+          <w:rFonts w:asciiTheme="majorHAnsi" w:hAnsiTheme="majorHAnsi" w:cstheme="majorHAnsi"/>
+          <w:sz w:val="24"/>
+          <w:szCs w:val="24"/>
+        </w:rPr>
+        <w:t xml:space="preserve"> (2019), una alimentación correcta y variada conlleva a que el rendimiento del deportista sea óptimo, a su vez, llevar a cabo una buena nutrición ayuda al deportista a recuperarse más rápido después de haber realizado el esfuerzo físico durante el entrenamiento.</w:t>
+      </w:r>
+    </w:p>
+    <w:p>
+      <w:pPr>
+        <w:spacing w:line="360" w:lineRule="auto"/>
+        <w:ind w:firstLine="709"/>
+        <w:jc w:val="both"/>
+        <w:rPr>
+          <w:rFonts w:asciiTheme="majorHAnsi" w:hAnsiTheme="majorHAnsi" w:cstheme="majorHAnsi"/>
+          <w:sz w:val="24"/>
+          <w:szCs w:val="24"/>
+        </w:rPr>
+      </w:pPr>
+      <w:r>
+        <w:rPr>
+          <w:rFonts w:asciiTheme="majorHAnsi" w:hAnsiTheme="majorHAnsi" w:cstheme="majorHAnsi"/>
+          <w:sz w:val="24"/>
+          <w:szCs w:val="24"/>
+        </w:rPr>
+        <w:t xml:space="preserve">Tal y como se aprecia en la </w:t>
+      </w:r>
+      <w:r>
+        <w:rPr>
+          <w:rFonts w:asciiTheme="majorHAnsi" w:hAnsiTheme="majorHAnsi" w:cstheme="majorHAnsi"/>
+          <w:i/>
+          <w:sz w:val="24"/>
+          <w:szCs w:val="24"/>
+        </w:rPr>
+        <w:t>ilustración 1</w:t>
+      </w:r>
+      <w:r>
+        <w:rPr>
+          <w:rFonts w:asciiTheme="majorHAnsi" w:hAnsiTheme="majorHAnsi" w:cstheme="majorHAnsi"/>
+          <w:sz w:val="24"/>
+          <w:szCs w:val="24"/>
+        </w:rPr>
+        <w:t xml:space="preserve">, el deporte y el levantamiento de peso es lo menos importante para tener un estilo de vida saludable, dando más importancia a la nutrición, que es fundamental y al acondicionamiento del cuerpo para que el tiempo de realización de ejercicio sea de provecho. </w:t>
+      </w:r>
+    </w:p>
+    <w:p>
+      <w:pPr>
+        <w:spacing w:line="360" w:lineRule="auto"/>
         <w:jc w:val="both"/>
         <w:rPr>
           <w:rFonts w:ascii="Arial" w:hAnsi="Arial" w:cs="Arial"/>
-          <w:color w:val="5B9BD5" w:themeColor="accent1"/>
-          <w:sz w:val="28"/>
-          <w:szCs w:val="28"/>
-        </w:rPr>
-      </w:pPr>
-      <w:r>
-        <w:rPr>
-          <w:rFonts w:ascii="Arial" w:hAnsi="Arial" w:cs="Arial"/>
-          <w:color w:val="5B9BD5" w:themeColor="accent1"/>
-          <w:sz w:val="28"/>
-          <w:szCs w:val="28"/>
-        </w:rPr>
-        <w:t>Resumen del trabajo</w:t>
-      </w:r>
-    </w:p>
-    <w:p>
-      <w:pPr>
-        <w:pStyle w:val="Prrafodelista"/>
-        <w:spacing w:line="360" w:lineRule="auto"/>
-        <w:ind w:left="1440"/>
-        <w:jc w:val="both"/>
-        <w:rPr>
-          <w:rFonts w:ascii="Arial" w:hAnsi="Arial" w:cs="Arial"/>
-          <w:color w:val="5B9BD5" w:themeColor="accent1"/>
-          <w:sz w:val="28"/>
-          <w:szCs w:val="28"/>
-        </w:rPr>
-      </w:pPr>
-    </w:p>
-    <w:p>
-      <w:pPr>
-        <w:spacing w:line="360" w:lineRule="auto"/>
-        <w:ind w:firstLine="709"/>
-        <w:jc w:val="both"/>
-        <w:rPr>
-          <w:rFonts w:ascii="Arial" w:hAnsi="Arial" w:cs="Arial"/>
-        </w:rPr>
-      </w:pPr>
-      <w:r>
-        <w:rPr>
-          <w:rFonts w:ascii="Arial" w:hAnsi="Arial" w:cs="Arial"/>
-        </w:rPr>
-        <w:t xml:space="preserve">El deporte se está volviendo muy importante dentro de </w:t>
-      </w:r>
-      <w:r>
-        <w:rPr>
-          <w:rFonts w:ascii="Arial" w:hAnsi="Arial" w:cs="Arial"/>
-        </w:rPr>
-        <w:t>la sociedad en los últimos años, ayudado por diversas campañas publicitarias de grandes marcas en las que se posicionan en contra del sedentarismo y nos animan a mover nuestro cuerpo para evitar la obesidad.</w:t>
-      </w:r>
-    </w:p>
-    <w:p>
-      <w:pPr>
-        <w:spacing w:line="360" w:lineRule="auto"/>
-        <w:ind w:firstLine="709"/>
-        <w:jc w:val="both"/>
-        <w:rPr>
-          <w:rFonts w:ascii="Arial" w:hAnsi="Arial" w:cs="Arial"/>
-        </w:rPr>
-      </w:pPr>
-      <w:r>
-        <w:rPr>
-          <w:rFonts w:ascii="Arial" w:hAnsi="Arial" w:cs="Arial"/>
-        </w:rPr>
-        <w:t>Unido a ello la cultura del fitness está en pleno auge, el canon de belleza actual ha cogido un rumbo fijo en el que los cuerpos humanos tienen que ser perfectos para ser socialmente aceptados.</w:t>
-      </w:r>
-    </w:p>
-    <w:p>
-      <w:pPr>
-        <w:spacing w:line="360" w:lineRule="auto"/>
-        <w:ind w:firstLine="709"/>
-        <w:jc w:val="both"/>
-        <w:rPr>
-          <w:rFonts w:ascii="Arial" w:hAnsi="Arial" w:cs="Arial"/>
-        </w:rPr>
-      </w:pPr>
-      <w:r>
-        <w:rPr>
-          <w:rFonts w:ascii="Arial" w:hAnsi="Arial" w:cs="Arial"/>
-        </w:rPr>
-        <w:t xml:space="preserve">Uno de los deportes con mayor crecimiento en los últimos años es el </w:t>
-      </w:r>
-      <w:proofErr w:type="spellStart"/>
-      <w:r>
-        <w:rPr>
-          <w:rFonts w:ascii="Arial" w:hAnsi="Arial" w:cs="Arial"/>
-        </w:rPr>
-        <w:t>Crossfit</w:t>
-      </w:r>
-      <w:proofErr w:type="spellEnd"/>
-      <w:r>
-        <w:rPr>
-          <w:rFonts w:ascii="Arial" w:hAnsi="Arial" w:cs="Arial"/>
-        </w:rPr>
-        <w:t xml:space="preserve">, un deporte que consiste en hacer diversos ejercicios de fuerza intercalando con ejercicios de resistencia en un corto periodo de tiempo, para así quemar las máximas calorías posibles en el menor tiempo posible. </w:t>
-      </w:r>
-    </w:p>
-    <w:p>
-      <w:pPr>
-        <w:spacing w:line="360" w:lineRule="auto"/>
-        <w:ind w:firstLine="709"/>
-        <w:jc w:val="both"/>
-        <w:rPr>
-          <w:rFonts w:ascii="Arial" w:hAnsi="Arial" w:cs="Arial"/>
-        </w:rPr>
-      </w:pPr>
-      <w:r>
-        <w:rPr>
-          <w:rFonts w:ascii="Arial" w:hAnsi="Arial" w:cs="Arial"/>
-        </w:rPr>
-        <w:t xml:space="preserve">El </w:t>
-      </w:r>
-      <w:proofErr w:type="spellStart"/>
-      <w:r>
-        <w:rPr>
-          <w:rFonts w:ascii="Arial" w:hAnsi="Arial" w:cs="Arial"/>
-        </w:rPr>
-        <w:t>crossfit</w:t>
-      </w:r>
-      <w:proofErr w:type="spellEnd"/>
-      <w:r>
-        <w:rPr>
-          <w:rFonts w:ascii="Arial" w:hAnsi="Arial" w:cs="Arial"/>
-        </w:rPr>
-        <w:t xml:space="preserve">, es un deporte con mucha demanda en países europeos, por ello, la creación de un buen planificador de entrenamientos de </w:t>
-      </w:r>
-      <w:proofErr w:type="spellStart"/>
-      <w:r>
-        <w:rPr>
-          <w:rFonts w:ascii="Arial" w:hAnsi="Arial" w:cs="Arial"/>
-        </w:rPr>
-        <w:t>crossfit</w:t>
-      </w:r>
-      <w:proofErr w:type="spellEnd"/>
-      <w:r>
-        <w:rPr>
-          <w:rFonts w:ascii="Arial" w:hAnsi="Arial" w:cs="Arial"/>
-        </w:rPr>
-        <w:t>, que tenga diversas funcionalidades como el poder crear entrenamientos, asignar esos entrenamientos a un plan semanal, poder relacionar el material necesario para la realización de cada ejercicio con una tienda por si hiciese falta comprarlo, y también la posibilidad de crear rutinas alimentarias y menús saludables para las personas que requieran este servicio.</w:t>
-      </w:r>
-    </w:p>
-    <w:p>
-      <w:pPr>
-        <w:spacing w:line="360" w:lineRule="auto"/>
-        <w:ind w:firstLine="709"/>
-        <w:jc w:val="both"/>
-        <w:rPr>
-          <w:rFonts w:ascii="Arial" w:hAnsi="Arial" w:cs="Arial"/>
-        </w:rPr>
-      </w:pPr>
-      <w:r>
-        <w:rPr>
-          <w:rFonts w:ascii="Arial" w:hAnsi="Arial" w:cs="Arial"/>
-        </w:rPr>
-        <w:t xml:space="preserve">Para la realización de este planificador, centrándonos en la parte del </w:t>
-      </w:r>
-      <w:proofErr w:type="spellStart"/>
-      <w:r>
-        <w:rPr>
-          <w:rFonts w:ascii="Arial" w:hAnsi="Arial" w:cs="Arial"/>
-        </w:rPr>
-        <w:t>frontend</w:t>
-      </w:r>
-      <w:proofErr w:type="spellEnd"/>
-      <w:r>
-        <w:rPr>
-          <w:rFonts w:ascii="Arial" w:hAnsi="Arial" w:cs="Arial"/>
-        </w:rPr>
-        <w:t xml:space="preserve">, se va a utilizar el lenguaje </w:t>
-      </w:r>
-      <w:proofErr w:type="spellStart"/>
-      <w:r>
-        <w:rPr>
-          <w:rFonts w:ascii="Arial" w:hAnsi="Arial" w:cs="Arial"/>
-        </w:rPr>
-        <w:t>React</w:t>
-      </w:r>
-      <w:proofErr w:type="spellEnd"/>
-      <w:r>
-        <w:rPr>
-          <w:rFonts w:ascii="Arial" w:hAnsi="Arial" w:cs="Arial"/>
-        </w:rPr>
-        <w:t xml:space="preserve"> JS con </w:t>
-      </w:r>
-      <w:proofErr w:type="spellStart"/>
-      <w:r>
-        <w:rPr>
-          <w:rFonts w:ascii="Arial" w:hAnsi="Arial" w:cs="Arial"/>
-        </w:rPr>
-        <w:t>Typescript</w:t>
-      </w:r>
-      <w:proofErr w:type="spellEnd"/>
-      <w:r>
-        <w:rPr>
-          <w:rFonts w:ascii="Arial" w:hAnsi="Arial" w:cs="Arial"/>
-        </w:rPr>
-        <w:t xml:space="preserve"> para poder </w:t>
-      </w:r>
-      <w:proofErr w:type="spellStart"/>
-      <w:r>
-        <w:rPr>
-          <w:rFonts w:ascii="Arial" w:hAnsi="Arial" w:cs="Arial"/>
-        </w:rPr>
-        <w:t>tipar</w:t>
-      </w:r>
-      <w:proofErr w:type="spellEnd"/>
-      <w:r>
-        <w:rPr>
-          <w:rFonts w:ascii="Arial" w:hAnsi="Arial" w:cs="Arial"/>
-        </w:rPr>
-        <w:t xml:space="preserve"> los componentes, siendo </w:t>
-      </w:r>
-      <w:proofErr w:type="spellStart"/>
-      <w:r>
-        <w:rPr>
-          <w:rFonts w:ascii="Arial" w:hAnsi="Arial" w:cs="Arial"/>
-        </w:rPr>
-        <w:t>React</w:t>
-      </w:r>
-      <w:proofErr w:type="spellEnd"/>
-      <w:r>
-        <w:rPr>
-          <w:rFonts w:ascii="Arial" w:hAnsi="Arial" w:cs="Arial"/>
-        </w:rPr>
-        <w:t xml:space="preserve"> un </w:t>
-      </w:r>
-      <w:proofErr w:type="spellStart"/>
-      <w:r>
-        <w:rPr>
-          <w:rFonts w:ascii="Arial" w:hAnsi="Arial" w:cs="Arial"/>
-        </w:rPr>
-        <w:t>framework</w:t>
-      </w:r>
-      <w:proofErr w:type="spellEnd"/>
-      <w:r>
-        <w:rPr>
-          <w:rFonts w:ascii="Arial" w:hAnsi="Arial" w:cs="Arial"/>
-        </w:rPr>
-        <w:t xml:space="preserve"> de </w:t>
-      </w:r>
-      <w:proofErr w:type="spellStart"/>
-      <w:r>
-        <w:rPr>
-          <w:rFonts w:ascii="Arial" w:hAnsi="Arial" w:cs="Arial"/>
-        </w:rPr>
-        <w:t>Javascript</w:t>
-      </w:r>
-      <w:proofErr w:type="spellEnd"/>
-      <w:r>
-        <w:rPr>
-          <w:rFonts w:ascii="Arial" w:hAnsi="Arial" w:cs="Arial"/>
-        </w:rPr>
-        <w:t xml:space="preserve"> que permite la realización de componentes reutilizables para una mejor programación y una mayor velocidad de ejecución ya que el estado de cada componente es almacenado en el DOM del navegador, y si ese estado no se actualiza, no se vuelve a </w:t>
-      </w:r>
-      <w:proofErr w:type="spellStart"/>
-      <w:r>
-        <w:rPr>
-          <w:rFonts w:ascii="Arial" w:hAnsi="Arial" w:cs="Arial"/>
-        </w:rPr>
-        <w:t>renderizar</w:t>
-      </w:r>
-      <w:proofErr w:type="spellEnd"/>
-      <w:r>
-        <w:rPr>
-          <w:rFonts w:ascii="Arial" w:hAnsi="Arial" w:cs="Arial"/>
-        </w:rPr>
-        <w:t xml:space="preserve"> el componente. Como estilo para este </w:t>
-      </w:r>
-      <w:proofErr w:type="spellStart"/>
-      <w:r>
-        <w:rPr>
-          <w:rFonts w:ascii="Arial" w:hAnsi="Arial" w:cs="Arial"/>
-        </w:rPr>
-        <w:t>frontend</w:t>
-      </w:r>
-      <w:proofErr w:type="spellEnd"/>
-      <w:r>
-        <w:rPr>
-          <w:rFonts w:ascii="Arial" w:hAnsi="Arial" w:cs="Arial"/>
-        </w:rPr>
-        <w:t xml:space="preserve">, se va a utilizar una librería de estilos </w:t>
-      </w:r>
-      <w:proofErr w:type="spellStart"/>
-      <w:r>
-        <w:rPr>
-          <w:rFonts w:ascii="Arial" w:hAnsi="Arial" w:cs="Arial"/>
-        </w:rPr>
-        <w:t>css</w:t>
-      </w:r>
-      <w:proofErr w:type="spellEnd"/>
-      <w:r>
-        <w:rPr>
-          <w:rFonts w:ascii="Arial" w:hAnsi="Arial" w:cs="Arial"/>
-        </w:rPr>
-        <w:t xml:space="preserve"> llamada </w:t>
-      </w:r>
-      <w:proofErr w:type="spellStart"/>
-      <w:r>
-        <w:rPr>
-          <w:rFonts w:ascii="Arial" w:hAnsi="Arial" w:cs="Arial"/>
-        </w:rPr>
-        <w:t>Metronic</w:t>
-      </w:r>
-      <w:proofErr w:type="spellEnd"/>
-      <w:r>
-        <w:rPr>
-          <w:rFonts w:ascii="Arial" w:hAnsi="Arial" w:cs="Arial"/>
-        </w:rPr>
-        <w:t xml:space="preserve">, la licencia de esta librería será aportada por la empresa </w:t>
-      </w:r>
-      <w:proofErr w:type="spellStart"/>
-      <w:r>
-        <w:rPr>
-          <w:rFonts w:ascii="Arial" w:hAnsi="Arial" w:cs="Arial"/>
-        </w:rPr>
-        <w:t>Nubapp</w:t>
-      </w:r>
-      <w:proofErr w:type="spellEnd"/>
-      <w:r>
-        <w:rPr>
-          <w:rFonts w:ascii="Arial" w:hAnsi="Arial" w:cs="Arial"/>
-        </w:rPr>
-        <w:t xml:space="preserve"> S.L. Otras herramientas que se van a utilizar ser</w:t>
-      </w:r>
-      <w:r>
-        <w:rPr>
-          <w:rFonts w:ascii="Arial" w:hAnsi="Arial" w:cs="Arial"/>
-        </w:rPr>
-        <w:t xml:space="preserve">án, </w:t>
-      </w:r>
-      <w:proofErr w:type="spellStart"/>
-      <w:r>
-        <w:rPr>
-          <w:rFonts w:ascii="Arial" w:hAnsi="Arial" w:cs="Arial"/>
-        </w:rPr>
-        <w:t>Php</w:t>
-      </w:r>
-      <w:r>
-        <w:rPr>
-          <w:rFonts w:ascii="Arial" w:hAnsi="Arial" w:cs="Arial"/>
-        </w:rPr>
-        <w:t>Storm</w:t>
-      </w:r>
-      <w:proofErr w:type="spellEnd"/>
-      <w:r>
-        <w:rPr>
-          <w:rFonts w:ascii="Arial" w:hAnsi="Arial" w:cs="Arial"/>
-        </w:rPr>
-        <w:t xml:space="preserve"> como IDE de desar</w:t>
-      </w:r>
-      <w:r>
-        <w:rPr>
-          <w:rFonts w:ascii="Arial" w:hAnsi="Arial" w:cs="Arial"/>
-        </w:rPr>
-        <w:t>rollo,</w:t>
-      </w:r>
-      <w:r>
-        <w:rPr>
-          <w:rFonts w:ascii="Arial" w:hAnsi="Arial" w:cs="Arial"/>
-        </w:rPr>
-        <w:t xml:space="preserve"> </w:t>
-      </w:r>
-      <w:proofErr w:type="spellStart"/>
-      <w:r>
-        <w:rPr>
-          <w:rFonts w:ascii="Arial" w:hAnsi="Arial" w:cs="Arial"/>
-        </w:rPr>
-        <w:t>Docker</w:t>
-      </w:r>
-      <w:proofErr w:type="spellEnd"/>
-      <w:r>
-        <w:rPr>
-          <w:rFonts w:ascii="Arial" w:hAnsi="Arial" w:cs="Arial"/>
-        </w:rPr>
-        <w:t xml:space="preserve"> como tecnología de organización en contenedores</w:t>
-      </w:r>
-      <w:r>
-        <w:rPr>
-          <w:rFonts w:ascii="Arial" w:hAnsi="Arial" w:cs="Arial"/>
-        </w:rPr>
-        <w:t xml:space="preserve"> y GIT como sistema de control de versiones.</w:t>
-      </w:r>
-    </w:p>
-    <w:p>
-      <w:pPr>
-        <w:spacing w:line="360" w:lineRule="auto"/>
-        <w:ind w:firstLine="709"/>
-        <w:jc w:val="both"/>
-        <w:rPr>
-          <w:rFonts w:ascii="Arial" w:hAnsi="Arial" w:cs="Arial"/>
-        </w:rPr>
-      </w:pPr>
-      <w:r>
-        <w:rPr>
-          <w:rFonts w:ascii="Arial" w:hAnsi="Arial" w:cs="Arial"/>
-        </w:rPr>
-        <w:t xml:space="preserve">Finalmente, el </w:t>
-      </w:r>
-      <w:proofErr w:type="spellStart"/>
-      <w:r>
-        <w:rPr>
-          <w:rFonts w:ascii="Arial" w:hAnsi="Arial" w:cs="Arial"/>
-        </w:rPr>
-        <w:t>frontend</w:t>
-      </w:r>
-      <w:proofErr w:type="spellEnd"/>
-      <w:r>
-        <w:rPr>
-          <w:rFonts w:ascii="Arial" w:hAnsi="Arial" w:cs="Arial"/>
-        </w:rPr>
-        <w:t xml:space="preserve"> se conectará con una base de datos relacional SQL y un </w:t>
-      </w:r>
-      <w:proofErr w:type="spellStart"/>
-      <w:r>
-        <w:rPr>
-          <w:rFonts w:ascii="Arial" w:hAnsi="Arial" w:cs="Arial"/>
-        </w:rPr>
-        <w:t>backend</w:t>
-      </w:r>
-      <w:proofErr w:type="spellEnd"/>
-      <w:r>
-        <w:rPr>
-          <w:rFonts w:ascii="Arial" w:hAnsi="Arial" w:cs="Arial"/>
-        </w:rPr>
-        <w:t xml:space="preserve"> que será desarrollado en </w:t>
-      </w:r>
-      <w:proofErr w:type="spellStart"/>
-      <w:r>
-        <w:rPr>
-          <w:rFonts w:ascii="Arial" w:hAnsi="Arial" w:cs="Arial"/>
-        </w:rPr>
-        <w:t>php</w:t>
-      </w:r>
-      <w:proofErr w:type="spellEnd"/>
-      <w:r>
-        <w:rPr>
-          <w:rFonts w:ascii="Arial" w:hAnsi="Arial" w:cs="Arial"/>
-        </w:rPr>
-        <w:t xml:space="preserve"> por parte de la empresa dueña del producto.</w:t>
-      </w:r>
-    </w:p>
-    <w:p>
-      <w:pPr>
-        <w:pStyle w:val="Prrafodelista"/>
-        <w:numPr>
-          <w:ilvl w:val="0"/>
-          <w:numId w:val="7"/>
-        </w:numPr>
-        <w:spacing w:line="360" w:lineRule="auto"/>
-        <w:jc w:val="both"/>
-        <w:rPr>
-          <w:rFonts w:ascii="Arial" w:hAnsi="Arial" w:cs="Arial"/>
-          <w:color w:val="5B9BD5" w:themeColor="accent1"/>
-          <w:sz w:val="28"/>
-          <w:szCs w:val="28"/>
-        </w:rPr>
-      </w:pPr>
-      <w:r>
-        <w:rPr>
-          <w:rFonts w:ascii="Arial" w:hAnsi="Arial" w:cs="Arial"/>
-          <w:color w:val="5B9BD5" w:themeColor="accent1"/>
-          <w:sz w:val="28"/>
-          <w:szCs w:val="28"/>
-        </w:rPr>
-        <w:lastRenderedPageBreak/>
-        <w:t>Motivación</w:t>
-      </w:r>
-    </w:p>
-    <w:p>
-      <w:pPr>
-        <w:pStyle w:val="Prrafodelista"/>
-        <w:spacing w:line="360" w:lineRule="auto"/>
-        <w:jc w:val="both"/>
-        <w:rPr>
-          <w:rFonts w:ascii="Arial" w:hAnsi="Arial" w:cs="Arial"/>
-        </w:rPr>
-      </w:pPr>
-    </w:p>
-    <w:p>
-      <w:pPr>
-        <w:pStyle w:val="Prrafodelista"/>
-        <w:spacing w:line="360" w:lineRule="auto"/>
-        <w:ind w:firstLine="709"/>
-        <w:jc w:val="both"/>
-        <w:rPr>
-          <w:rFonts w:ascii="Arial" w:hAnsi="Arial" w:cs="Arial"/>
-        </w:rPr>
-      </w:pPr>
-      <w:r>
-        <w:rPr>
-          <w:rFonts w:ascii="Arial" w:hAnsi="Arial" w:cs="Arial"/>
-        </w:rPr>
-        <w:t xml:space="preserve">Estando el </w:t>
-      </w:r>
-      <w:proofErr w:type="spellStart"/>
-      <w:r>
-        <w:rPr>
-          <w:rFonts w:ascii="Arial" w:hAnsi="Arial" w:cs="Arial"/>
-        </w:rPr>
-        <w:t>crossfit</w:t>
-      </w:r>
-      <w:proofErr w:type="spellEnd"/>
-      <w:r>
-        <w:rPr>
-          <w:rFonts w:ascii="Arial" w:hAnsi="Arial" w:cs="Arial"/>
-        </w:rPr>
-        <w:t xml:space="preserve"> en lo más alto de popularidad de los deportes en los últimos años, y mirando el posible negocio internacional en países como Francia en el que este deporte es uno de los más populares, es una gran oportunidad de innovar en el sector y sacar al mercado un producto único.</w:t>
-      </w:r>
-    </w:p>
-    <w:p>
-      <w:pPr>
-        <w:pStyle w:val="Prrafodelista"/>
-        <w:spacing w:line="360" w:lineRule="auto"/>
-        <w:ind w:firstLine="709"/>
-        <w:jc w:val="both"/>
-        <w:rPr>
-          <w:rFonts w:ascii="Arial" w:hAnsi="Arial" w:cs="Arial"/>
-        </w:rPr>
-      </w:pPr>
-    </w:p>
-    <w:p>
-      <w:pPr>
-        <w:pStyle w:val="Prrafodelista"/>
-        <w:spacing w:line="360" w:lineRule="auto"/>
-        <w:ind w:firstLine="709"/>
-        <w:jc w:val="both"/>
-        <w:rPr>
-          <w:rFonts w:ascii="Arial" w:hAnsi="Arial" w:cs="Arial"/>
-        </w:rPr>
-      </w:pPr>
-      <w:r>
-        <w:rPr>
-          <w:rFonts w:ascii="Arial" w:hAnsi="Arial" w:cs="Arial"/>
-        </w:rPr>
-        <w:t xml:space="preserve">Por ello, la empresa </w:t>
-      </w:r>
-      <w:proofErr w:type="spellStart"/>
-      <w:r>
-        <w:rPr>
-          <w:rFonts w:ascii="Arial" w:hAnsi="Arial" w:cs="Arial"/>
-        </w:rPr>
-        <w:t>Nubapp</w:t>
-      </w:r>
-      <w:proofErr w:type="spellEnd"/>
-      <w:r>
-        <w:rPr>
-          <w:rFonts w:ascii="Arial" w:hAnsi="Arial" w:cs="Arial"/>
-        </w:rPr>
-        <w:t xml:space="preserve"> </w:t>
-      </w:r>
-      <w:r>
-        <w:rPr>
-          <w:rFonts w:ascii="Arial" w:hAnsi="Arial" w:cs="Arial"/>
-        </w:rPr>
-        <w:t>S.L,</w:t>
-      </w:r>
-      <w:r>
-        <w:rPr>
-          <w:rFonts w:ascii="Arial" w:hAnsi="Arial" w:cs="Arial"/>
-        </w:rPr>
-        <w:t xml:space="preserve"> empresa que se dedica a la creación de softwares de gestión para centros deportivos, ha visto una oportunidad de negocio en el sector del </w:t>
-      </w:r>
-      <w:proofErr w:type="spellStart"/>
-      <w:r>
-        <w:rPr>
-          <w:rFonts w:ascii="Arial" w:hAnsi="Arial" w:cs="Arial"/>
-        </w:rPr>
-        <w:t>crossfit</w:t>
-      </w:r>
-      <w:proofErr w:type="spellEnd"/>
-      <w:r>
-        <w:rPr>
-          <w:rFonts w:ascii="Arial" w:hAnsi="Arial" w:cs="Arial"/>
-        </w:rPr>
-        <w:t xml:space="preserve">, y por ello ha decidido sacar un producto específico para este deporte y actualizar el software que tenían dedicado al </w:t>
-      </w:r>
-      <w:proofErr w:type="spellStart"/>
-      <w:r>
-        <w:rPr>
-          <w:rFonts w:ascii="Arial" w:hAnsi="Arial" w:cs="Arial"/>
-        </w:rPr>
-        <w:t>crossfit</w:t>
-      </w:r>
-      <w:proofErr w:type="spellEnd"/>
-      <w:r>
-        <w:rPr>
-          <w:rFonts w:ascii="Arial" w:hAnsi="Arial" w:cs="Arial"/>
-        </w:rPr>
-        <w:t>.</w:t>
-      </w:r>
-    </w:p>
-    <w:p>
-      <w:pPr>
-        <w:pStyle w:val="Prrafodelista"/>
-        <w:spacing w:line="360" w:lineRule="auto"/>
-        <w:ind w:firstLine="709"/>
-        <w:jc w:val="both"/>
-        <w:rPr>
-          <w:rFonts w:ascii="Arial" w:hAnsi="Arial" w:cs="Arial"/>
-        </w:rPr>
-      </w:pPr>
-    </w:p>
-    <w:p>
-      <w:pPr>
-        <w:pStyle w:val="Prrafodelista"/>
-        <w:spacing w:line="360" w:lineRule="auto"/>
-        <w:ind w:firstLine="709"/>
-        <w:jc w:val="both"/>
-        <w:rPr>
-          <w:rFonts w:ascii="Arial" w:hAnsi="Arial" w:cs="Arial"/>
-        </w:rPr>
-      </w:pPr>
-      <w:r>
-        <w:rPr>
-          <w:rFonts w:ascii="Arial" w:hAnsi="Arial" w:cs="Arial"/>
-        </w:rPr>
-        <w:t xml:space="preserve">Finalmente, se espera sacar al mercado un producto único e inigualable, con las diversas funcionalidades mencionadas anteriormente, que se expanda en el mercado internacional y tenga buena cabida en países en el que el </w:t>
-      </w:r>
-      <w:proofErr w:type="spellStart"/>
-      <w:r>
-        <w:rPr>
-          <w:rFonts w:ascii="Arial" w:hAnsi="Arial" w:cs="Arial"/>
-        </w:rPr>
-        <w:t>crossfit</w:t>
-      </w:r>
-      <w:proofErr w:type="spellEnd"/>
-      <w:r>
-        <w:rPr>
-          <w:rFonts w:ascii="Arial" w:hAnsi="Arial" w:cs="Arial"/>
-        </w:rPr>
-        <w:t xml:space="preserve"> sea un deporte mayoritario. </w:t>
-      </w:r>
-    </w:p>
-    <w:p>
-      <w:pPr>
-        <w:spacing w:line="360" w:lineRule="auto"/>
-        <w:jc w:val="both"/>
-        <w:rPr>
-          <w:rFonts w:ascii="Arial" w:hAnsi="Arial" w:cs="Arial"/>
-        </w:rPr>
-      </w:pPr>
-    </w:p>
-    <w:p>
-      <w:pPr>
-        <w:pStyle w:val="Prrafodelista"/>
-        <w:numPr>
-          <w:ilvl w:val="0"/>
-          <w:numId w:val="7"/>
-        </w:numPr>
-        <w:spacing w:line="360" w:lineRule="auto"/>
-        <w:jc w:val="both"/>
-        <w:rPr>
-          <w:rFonts w:ascii="Arial" w:hAnsi="Arial" w:cs="Arial"/>
-          <w:color w:val="5B9BD5" w:themeColor="accent1"/>
-          <w:sz w:val="28"/>
-          <w:szCs w:val="28"/>
-        </w:rPr>
-      </w:pPr>
-      <w:r>
-        <w:rPr>
-          <w:rFonts w:ascii="Arial" w:hAnsi="Arial" w:cs="Arial"/>
-          <w:color w:val="5B9BD5" w:themeColor="accent1"/>
-          <w:sz w:val="28"/>
-          <w:szCs w:val="28"/>
-        </w:rPr>
-        <w:t>Objetivos</w:t>
-      </w:r>
-    </w:p>
-    <w:p>
-      <w:pPr>
-        <w:pStyle w:val="Prrafodelista"/>
-        <w:spacing w:line="360" w:lineRule="auto"/>
-        <w:jc w:val="both"/>
-        <w:rPr>
-          <w:rFonts w:ascii="Arial" w:hAnsi="Arial" w:cs="Arial"/>
-        </w:rPr>
-      </w:pPr>
-    </w:p>
-    <w:p>
-      <w:pPr>
-        <w:pStyle w:val="Prrafodelista"/>
-        <w:spacing w:line="360" w:lineRule="auto"/>
-        <w:ind w:firstLine="709"/>
-        <w:jc w:val="both"/>
-        <w:rPr>
-          <w:rFonts w:ascii="Arial" w:hAnsi="Arial" w:cs="Arial"/>
-        </w:rPr>
-      </w:pPr>
-      <w:r>
-        <w:rPr>
-          <w:rFonts w:ascii="Arial" w:hAnsi="Arial" w:cs="Arial"/>
-        </w:rPr>
-        <w:t xml:space="preserve">El objetivo final de este trabajo consiste en la creación del </w:t>
-      </w:r>
-      <w:proofErr w:type="spellStart"/>
-      <w:r>
-        <w:rPr>
-          <w:rFonts w:ascii="Arial" w:hAnsi="Arial" w:cs="Arial"/>
-        </w:rPr>
-        <w:t>frontend</w:t>
-      </w:r>
-      <w:proofErr w:type="spellEnd"/>
-      <w:r>
-        <w:rPr>
-          <w:rFonts w:ascii="Arial" w:hAnsi="Arial" w:cs="Arial"/>
-        </w:rPr>
-        <w:t xml:space="preserve"> para el planificador especializado para centros deportivos de </w:t>
-      </w:r>
-      <w:proofErr w:type="spellStart"/>
-      <w:r>
-        <w:rPr>
-          <w:rFonts w:ascii="Arial" w:hAnsi="Arial" w:cs="Arial"/>
-        </w:rPr>
-        <w:t>crossfit</w:t>
-      </w:r>
-      <w:proofErr w:type="spellEnd"/>
-      <w:r>
-        <w:rPr>
-          <w:rFonts w:ascii="Arial" w:hAnsi="Arial" w:cs="Arial"/>
-        </w:rPr>
-        <w:t>. Para ello, una vez planteado el objetivo principal, se descompone el trabajo en objetivos más simples para dar forma final al proyecto y de esta forma dividir la complejidad del objetivo general.</w:t>
-      </w:r>
-    </w:p>
-    <w:p>
-      <w:pPr>
-        <w:pStyle w:val="Prrafodelista"/>
-        <w:spacing w:line="360" w:lineRule="auto"/>
-        <w:ind w:firstLine="709"/>
-        <w:jc w:val="both"/>
-        <w:rPr>
-          <w:rFonts w:ascii="Arial" w:hAnsi="Arial" w:cs="Arial"/>
-        </w:rPr>
-      </w:pPr>
-    </w:p>
-    <w:p>
-      <w:pPr>
-        <w:pStyle w:val="Prrafodelista"/>
-        <w:spacing w:line="360" w:lineRule="auto"/>
-        <w:ind w:firstLine="709"/>
-        <w:jc w:val="both"/>
-        <w:rPr>
-          <w:rFonts w:ascii="Arial" w:hAnsi="Arial" w:cs="Arial"/>
-        </w:rPr>
-      </w:pPr>
-      <w:r>
-        <w:rPr>
-          <w:rFonts w:ascii="Arial" w:hAnsi="Arial" w:cs="Arial"/>
-        </w:rPr>
-        <w:t xml:space="preserve">El primer paso será aprender a utilizar correctamente las herramientas tecnológicas que se van a utilizar. Es decir, conseguir un cierto conocimiento en: el lenguaje de programación </w:t>
-      </w:r>
-      <w:proofErr w:type="spellStart"/>
-      <w:r>
-        <w:rPr>
-          <w:rFonts w:ascii="Arial" w:hAnsi="Arial" w:cs="Arial"/>
-        </w:rPr>
-        <w:t>React</w:t>
-      </w:r>
-      <w:proofErr w:type="spellEnd"/>
-      <w:r>
-        <w:rPr>
-          <w:rFonts w:ascii="Arial" w:hAnsi="Arial" w:cs="Arial"/>
-        </w:rPr>
-        <w:t xml:space="preserve"> </w:t>
-      </w:r>
-      <w:proofErr w:type="spellStart"/>
-      <w:r>
-        <w:rPr>
-          <w:rFonts w:ascii="Arial" w:hAnsi="Arial" w:cs="Arial"/>
-        </w:rPr>
-        <w:t>Js</w:t>
-      </w:r>
-      <w:proofErr w:type="spellEnd"/>
-      <w:r>
-        <w:rPr>
-          <w:rFonts w:ascii="Arial" w:hAnsi="Arial" w:cs="Arial"/>
-        </w:rPr>
-        <w:t xml:space="preserve"> con </w:t>
-      </w:r>
-      <w:proofErr w:type="spellStart"/>
-      <w:r>
-        <w:rPr>
-          <w:rFonts w:ascii="Arial" w:hAnsi="Arial" w:cs="Arial"/>
-        </w:rPr>
-        <w:t>Typescript</w:t>
-      </w:r>
-      <w:proofErr w:type="spellEnd"/>
-      <w:r>
-        <w:rPr>
-          <w:rFonts w:ascii="Arial" w:hAnsi="Arial" w:cs="Arial"/>
-        </w:rPr>
-        <w:t>, aprender todas las ventajas de desarroll</w:t>
-      </w:r>
-      <w:r>
-        <w:rPr>
-          <w:rFonts w:ascii="Arial" w:hAnsi="Arial" w:cs="Arial"/>
-        </w:rPr>
-        <w:t xml:space="preserve">o que nos proporciona el IDE </w:t>
-      </w:r>
-      <w:proofErr w:type="spellStart"/>
-      <w:r>
-        <w:rPr>
-          <w:rFonts w:ascii="Arial" w:hAnsi="Arial" w:cs="Arial"/>
-        </w:rPr>
-        <w:t>PhpStorm</w:t>
-      </w:r>
-      <w:proofErr w:type="spellEnd"/>
-      <w:r>
-        <w:rPr>
-          <w:rFonts w:ascii="Arial" w:hAnsi="Arial" w:cs="Arial"/>
-        </w:rPr>
-        <w:t xml:space="preserve">, aprender a gestionar las versiones del proyecto con GIT, entendiendo los ciclos de vida de GIT y sus comandos, y por último mirando ejemplos de estilos de nuestro tema a utilizar, </w:t>
-      </w:r>
-      <w:proofErr w:type="spellStart"/>
-      <w:r>
-        <w:rPr>
-          <w:rFonts w:ascii="Arial" w:hAnsi="Arial" w:cs="Arial"/>
-        </w:rPr>
-        <w:t>Metronic</w:t>
-      </w:r>
-      <w:proofErr w:type="spellEnd"/>
-      <w:r>
-        <w:rPr>
-          <w:rFonts w:ascii="Arial" w:hAnsi="Arial" w:cs="Arial"/>
-        </w:rPr>
-        <w:t>.</w:t>
-      </w:r>
-    </w:p>
-    <w:p>
-      <w:pPr>
-        <w:pStyle w:val="Prrafodelista"/>
-        <w:spacing w:line="360" w:lineRule="auto"/>
-        <w:ind w:firstLine="709"/>
-        <w:jc w:val="both"/>
-        <w:rPr>
-          <w:rFonts w:ascii="Arial" w:hAnsi="Arial" w:cs="Arial"/>
-        </w:rPr>
-      </w:pPr>
-    </w:p>
-    <w:p>
-      <w:pPr>
-        <w:pStyle w:val="Prrafodelista"/>
-        <w:spacing w:line="360" w:lineRule="auto"/>
-        <w:ind w:firstLine="709"/>
-        <w:jc w:val="both"/>
-        <w:rPr>
-          <w:rFonts w:ascii="Arial" w:hAnsi="Arial" w:cs="Arial"/>
-        </w:rPr>
-      </w:pPr>
-      <w:r>
-        <w:rPr>
-          <w:rFonts w:ascii="Arial" w:hAnsi="Arial" w:cs="Arial"/>
-        </w:rPr>
-        <w:lastRenderedPageBreak/>
-        <w:t xml:space="preserve">Seguido a esto, se va a realizar la estructura básica que van a compartir todas las vistas del planificador, con el fin de familiarizarse con el lenguaje de programación. Esta estructura consistirá de un </w:t>
-      </w:r>
-      <w:proofErr w:type="spellStart"/>
-      <w:r>
-        <w:rPr>
-          <w:rFonts w:ascii="Arial" w:hAnsi="Arial" w:cs="Arial"/>
-        </w:rPr>
-        <w:t>sidebar</w:t>
-      </w:r>
-      <w:proofErr w:type="spellEnd"/>
-      <w:r>
-        <w:rPr>
-          <w:rFonts w:ascii="Arial" w:hAnsi="Arial" w:cs="Arial"/>
-        </w:rPr>
-        <w:t xml:space="preserve"> lateral que contendrá el acceso al planificador y a sus diferentes </w:t>
-      </w:r>
-      <w:proofErr w:type="spellStart"/>
-      <w:r>
-        <w:rPr>
-          <w:rFonts w:ascii="Arial" w:hAnsi="Arial" w:cs="Arial"/>
-        </w:rPr>
-        <w:t>submódulos</w:t>
-      </w:r>
-      <w:proofErr w:type="spellEnd"/>
-      <w:r>
-        <w:rPr>
-          <w:rFonts w:ascii="Arial" w:hAnsi="Arial" w:cs="Arial"/>
-        </w:rPr>
-        <w:t xml:space="preserve">, un </w:t>
-      </w:r>
-      <w:proofErr w:type="spellStart"/>
-      <w:r>
-        <w:rPr>
-          <w:rFonts w:ascii="Arial" w:hAnsi="Arial" w:cs="Arial"/>
-        </w:rPr>
-        <w:t>topbar</w:t>
-      </w:r>
-      <w:proofErr w:type="spellEnd"/>
-      <w:r>
-        <w:rPr>
-          <w:rFonts w:ascii="Arial" w:hAnsi="Arial" w:cs="Arial"/>
-        </w:rPr>
-        <w:t xml:space="preserve"> que contendrá información sobre el centro deportivo e información del usuario que está utilizando el producto, y por último una </w:t>
-      </w:r>
-      <w:proofErr w:type="spellStart"/>
-      <w:r>
-        <w:rPr>
-          <w:rFonts w:ascii="Arial" w:hAnsi="Arial" w:cs="Arial"/>
-        </w:rPr>
-        <w:t>toolbar</w:t>
-      </w:r>
-      <w:proofErr w:type="spellEnd"/>
-      <w:r>
-        <w:rPr>
-          <w:rFonts w:ascii="Arial" w:hAnsi="Arial" w:cs="Arial"/>
-        </w:rPr>
-        <w:t xml:space="preserve"> que nos proporcionará información de en </w:t>
-      </w:r>
-      <w:r>
-        <w:rPr>
-          <w:rFonts w:ascii="Arial" w:hAnsi="Arial" w:cs="Arial"/>
-        </w:rPr>
-        <w:t>qué</w:t>
-      </w:r>
-      <w:r>
-        <w:rPr>
-          <w:rFonts w:ascii="Arial" w:hAnsi="Arial" w:cs="Arial"/>
-        </w:rPr>
-        <w:t xml:space="preserve"> </w:t>
-      </w:r>
-      <w:proofErr w:type="spellStart"/>
-      <w:r>
-        <w:rPr>
-          <w:rFonts w:ascii="Arial" w:hAnsi="Arial" w:cs="Arial"/>
-        </w:rPr>
-        <w:t>subm</w:t>
-      </w:r>
-      <w:r>
-        <w:rPr>
-          <w:rFonts w:ascii="Arial" w:hAnsi="Arial" w:cs="Arial"/>
-        </w:rPr>
-        <w:t>ódulo</w:t>
-      </w:r>
-      <w:proofErr w:type="spellEnd"/>
-      <w:r>
-        <w:rPr>
-          <w:rFonts w:ascii="Arial" w:hAnsi="Arial" w:cs="Arial"/>
-        </w:rPr>
-        <w:t xml:space="preserve"> nos encontramos.</w:t>
-      </w:r>
-    </w:p>
-    <w:p>
-      <w:pPr>
-        <w:pStyle w:val="Prrafodelista"/>
-        <w:spacing w:line="360" w:lineRule="auto"/>
-        <w:ind w:firstLine="709"/>
-        <w:jc w:val="both"/>
-        <w:rPr>
-          <w:rFonts w:ascii="Arial" w:hAnsi="Arial" w:cs="Arial"/>
-        </w:rPr>
-      </w:pPr>
-    </w:p>
-    <w:p>
-      <w:pPr>
-        <w:pStyle w:val="Prrafodelista"/>
-        <w:spacing w:line="360" w:lineRule="auto"/>
-        <w:ind w:firstLine="709"/>
-        <w:jc w:val="both"/>
-        <w:rPr>
-          <w:rFonts w:ascii="Arial" w:hAnsi="Arial" w:cs="Arial"/>
-        </w:rPr>
-      </w:pPr>
-      <w:r>
-        <w:rPr>
-          <w:rFonts w:ascii="Arial" w:hAnsi="Arial" w:cs="Arial"/>
-        </w:rPr>
-        <w:t xml:space="preserve">Para la realización del proyecto, se ha dividido el planificador en diferentes </w:t>
-      </w:r>
-      <w:proofErr w:type="spellStart"/>
-      <w:r>
-        <w:rPr>
-          <w:rFonts w:ascii="Arial" w:hAnsi="Arial" w:cs="Arial"/>
-        </w:rPr>
-        <w:t>submódulos</w:t>
-      </w:r>
-      <w:proofErr w:type="spellEnd"/>
-      <w:r>
-        <w:rPr>
-          <w:rFonts w:ascii="Arial" w:hAnsi="Arial" w:cs="Arial"/>
-        </w:rPr>
-        <w:t xml:space="preserve"> para poder centrarse en la realización de cada uno por separado. En cada </w:t>
-      </w:r>
-      <w:proofErr w:type="spellStart"/>
-      <w:r>
-        <w:rPr>
-          <w:rFonts w:ascii="Arial" w:hAnsi="Arial" w:cs="Arial"/>
-        </w:rPr>
-        <w:t>submódulo</w:t>
-      </w:r>
-      <w:proofErr w:type="spellEnd"/>
-      <w:r>
-        <w:rPr>
-          <w:rFonts w:ascii="Arial" w:hAnsi="Arial" w:cs="Arial"/>
-        </w:rPr>
-        <w:t xml:space="preserve"> habrá diferentes vistas a realizar, en la que se insertaran componentes de </w:t>
-      </w:r>
-      <w:proofErr w:type="spellStart"/>
-      <w:r>
-        <w:rPr>
-          <w:rFonts w:ascii="Arial" w:hAnsi="Arial" w:cs="Arial"/>
-        </w:rPr>
-        <w:t>React</w:t>
-      </w:r>
-      <w:proofErr w:type="spellEnd"/>
-      <w:r>
-        <w:rPr>
-          <w:rFonts w:ascii="Arial" w:hAnsi="Arial" w:cs="Arial"/>
-        </w:rPr>
-        <w:t xml:space="preserve"> que se </w:t>
-      </w:r>
-      <w:proofErr w:type="spellStart"/>
-      <w:r>
-        <w:rPr>
-          <w:rFonts w:ascii="Arial" w:hAnsi="Arial" w:cs="Arial"/>
-        </w:rPr>
-        <w:t>construiran</w:t>
-      </w:r>
-      <w:proofErr w:type="spellEnd"/>
-      <w:r>
-        <w:rPr>
-          <w:rFonts w:ascii="Arial" w:hAnsi="Arial" w:cs="Arial"/>
-        </w:rPr>
-        <w:t xml:space="preserve"> lo más reutilizables posible para poder facilitar la realización de las posteriores vistas.</w:t>
-      </w:r>
-    </w:p>
-    <w:p>
-      <w:pPr>
-        <w:pStyle w:val="Prrafodelista"/>
-        <w:spacing w:line="360" w:lineRule="auto"/>
-        <w:ind w:firstLine="709"/>
-        <w:jc w:val="both"/>
-        <w:rPr>
-          <w:rFonts w:ascii="Arial" w:hAnsi="Arial" w:cs="Arial"/>
-        </w:rPr>
-      </w:pPr>
-    </w:p>
-    <w:p>
-      <w:pPr>
-        <w:pStyle w:val="Prrafodelista"/>
-        <w:spacing w:line="360" w:lineRule="auto"/>
-        <w:ind w:firstLine="709"/>
-        <w:jc w:val="both"/>
-        <w:rPr>
-          <w:rFonts w:ascii="Arial" w:hAnsi="Arial" w:cs="Arial"/>
-        </w:rPr>
-      </w:pPr>
-      <w:r>
-        <w:rPr>
-          <w:rFonts w:ascii="Arial" w:hAnsi="Arial" w:cs="Arial"/>
-        </w:rPr>
-        <w:t xml:space="preserve">Por último, tras la realización de los diferentes </w:t>
-      </w:r>
-      <w:proofErr w:type="spellStart"/>
-      <w:r>
-        <w:rPr>
-          <w:rFonts w:ascii="Arial" w:hAnsi="Arial" w:cs="Arial"/>
-        </w:rPr>
-        <w:t>submódulos</w:t>
-      </w:r>
-      <w:proofErr w:type="spellEnd"/>
-      <w:r>
-        <w:rPr>
-          <w:rFonts w:ascii="Arial" w:hAnsi="Arial" w:cs="Arial"/>
-        </w:rPr>
-        <w:t xml:space="preserve"> y sus correspondientes vistas, se unirán todos los </w:t>
-      </w:r>
-      <w:proofErr w:type="spellStart"/>
-      <w:r>
-        <w:rPr>
-          <w:rFonts w:ascii="Arial" w:hAnsi="Arial" w:cs="Arial"/>
-        </w:rPr>
-        <w:t>submódulos</w:t>
-      </w:r>
-      <w:proofErr w:type="spellEnd"/>
-      <w:r>
-        <w:rPr>
-          <w:rFonts w:ascii="Arial" w:hAnsi="Arial" w:cs="Arial"/>
-        </w:rPr>
-        <w:t xml:space="preserve"> para tener el producto </w:t>
-      </w:r>
-      <w:proofErr w:type="spellStart"/>
-      <w:r>
-        <w:rPr>
-          <w:rFonts w:ascii="Arial" w:hAnsi="Arial" w:cs="Arial"/>
-        </w:rPr>
-        <w:t>frontend</w:t>
-      </w:r>
-      <w:proofErr w:type="spellEnd"/>
-      <w:r>
-        <w:rPr>
-          <w:rFonts w:ascii="Arial" w:hAnsi="Arial" w:cs="Arial"/>
-        </w:rPr>
-        <w:t xml:space="preserve"> final y así poder conectarlo al </w:t>
-      </w:r>
-      <w:proofErr w:type="spellStart"/>
-      <w:r>
-        <w:rPr>
-          <w:rFonts w:ascii="Arial" w:hAnsi="Arial" w:cs="Arial"/>
-        </w:rPr>
-        <w:t>backend</w:t>
-      </w:r>
-      <w:proofErr w:type="spellEnd"/>
-      <w:r>
-        <w:rPr>
-          <w:rFonts w:ascii="Arial" w:hAnsi="Arial" w:cs="Arial"/>
-        </w:rPr>
-        <w:t xml:space="preserve"> y tener el planificador totalmente funcional. </w:t>
-      </w:r>
-    </w:p>
-    <w:p>
-      <w:pPr>
-        <w:spacing w:after="160" w:line="259" w:lineRule="auto"/>
-        <w:rPr>
-          <w:rFonts w:ascii="Arial" w:hAnsi="Arial" w:cs="Arial"/>
-        </w:rPr>
-      </w:pPr>
-      <w:r>
-        <w:rPr>
-          <w:rFonts w:ascii="Arial" w:hAnsi="Arial" w:cs="Arial"/>
-        </w:rPr>
-        <w:br w:type="page"/>
-      </w:r>
-    </w:p>
-    <w:p>
-      <w:pPr>
-        <w:pStyle w:val="Prrafodelista"/>
-        <w:numPr>
-          <w:ilvl w:val="0"/>
-          <w:numId w:val="6"/>
-        </w:numPr>
-        <w:spacing w:line="360" w:lineRule="auto"/>
-        <w:jc w:val="both"/>
-        <w:rPr>
-          <w:rFonts w:ascii="Arial" w:hAnsi="Arial" w:cs="Arial"/>
-          <w:b/>
-          <w:color w:val="5B9BD5" w:themeColor="accent1"/>
-          <w:sz w:val="32"/>
-          <w:szCs w:val="32"/>
-        </w:rPr>
-      </w:pPr>
-      <w:r>
-        <w:rPr>
-          <w:rFonts w:ascii="Arial" w:hAnsi="Arial" w:cs="Arial"/>
-          <w:b/>
-          <w:color w:val="5B9BD5" w:themeColor="accent1"/>
-          <w:sz w:val="32"/>
-          <w:szCs w:val="32"/>
-        </w:rPr>
-        <w:lastRenderedPageBreak/>
-        <w:t xml:space="preserve">Estado del arte en el mundo del </w:t>
-      </w:r>
-      <w:proofErr w:type="spellStart"/>
-      <w:r>
-        <w:rPr>
-          <w:rFonts w:ascii="Arial" w:hAnsi="Arial" w:cs="Arial"/>
-          <w:b/>
-          <w:color w:val="5B9BD5" w:themeColor="accent1"/>
-          <w:sz w:val="32"/>
-          <w:szCs w:val="32"/>
-        </w:rPr>
-        <w:t>crossfit</w:t>
-      </w:r>
-      <w:proofErr w:type="spellEnd"/>
-    </w:p>
-    <w:p>
-      <w:pPr>
-        <w:pStyle w:val="Prrafodelista"/>
-        <w:spacing w:line="360" w:lineRule="auto"/>
-        <w:jc w:val="both"/>
-        <w:rPr>
-          <w:rFonts w:ascii="Arial" w:hAnsi="Arial" w:cs="Arial"/>
-          <w:b/>
-          <w:color w:val="5B9BD5" w:themeColor="accent1"/>
-          <w:sz w:val="32"/>
-          <w:szCs w:val="32"/>
-        </w:rPr>
-      </w:pPr>
-    </w:p>
-    <w:p>
-      <w:pPr>
-        <w:pStyle w:val="Prrafodelista"/>
-        <w:numPr>
-          <w:ilvl w:val="0"/>
-          <w:numId w:val="8"/>
-        </w:numPr>
-        <w:spacing w:line="360" w:lineRule="auto"/>
-        <w:jc w:val="both"/>
-        <w:rPr>
-          <w:rFonts w:ascii="Arial" w:hAnsi="Arial" w:cs="Arial"/>
-          <w:color w:val="5B9BD5" w:themeColor="accent1"/>
-          <w:sz w:val="28"/>
-          <w:szCs w:val="28"/>
-        </w:rPr>
-      </w:pPr>
-      <w:r>
-        <w:rPr>
-          <w:rFonts w:ascii="Arial" w:hAnsi="Arial" w:cs="Arial"/>
-          <w:color w:val="5B9BD5" w:themeColor="accent1"/>
-          <w:sz w:val="28"/>
-          <w:szCs w:val="28"/>
-        </w:rPr>
-        <w:t xml:space="preserve">¿Qué es el </w:t>
-      </w:r>
-      <w:proofErr w:type="spellStart"/>
-      <w:r>
-        <w:rPr>
-          <w:rFonts w:ascii="Arial" w:hAnsi="Arial" w:cs="Arial"/>
-          <w:color w:val="5B9BD5" w:themeColor="accent1"/>
-          <w:sz w:val="28"/>
-          <w:szCs w:val="28"/>
-        </w:rPr>
-        <w:t>crossfit</w:t>
-      </w:r>
-      <w:proofErr w:type="spellEnd"/>
-      <w:r>
-        <w:rPr>
-          <w:rFonts w:ascii="Arial" w:hAnsi="Arial" w:cs="Arial"/>
-          <w:color w:val="5B9BD5" w:themeColor="accent1"/>
-          <w:sz w:val="28"/>
-          <w:szCs w:val="28"/>
-        </w:rPr>
-        <w:t>?</w:t>
-      </w:r>
-    </w:p>
-    <w:p>
-      <w:pPr>
-        <w:pStyle w:val="Prrafodelista"/>
-        <w:spacing w:line="360" w:lineRule="auto"/>
-        <w:ind w:left="1080"/>
-        <w:jc w:val="both"/>
-        <w:rPr>
-          <w:rFonts w:ascii="Arial" w:hAnsi="Arial" w:cs="Arial"/>
-          <w:color w:val="5B9BD5" w:themeColor="accent1"/>
-          <w:sz w:val="28"/>
-          <w:szCs w:val="28"/>
-        </w:rPr>
-      </w:pPr>
-    </w:p>
-    <w:p>
-      <w:pPr>
-        <w:spacing w:line="360" w:lineRule="auto"/>
-        <w:ind w:firstLine="709"/>
-        <w:jc w:val="both"/>
-        <w:rPr>
-          <w:rFonts w:ascii="Arial" w:hAnsi="Arial" w:cs="Arial"/>
-        </w:rPr>
-      </w:pPr>
-      <w:r>
-        <w:rPr>
-          <w:rFonts w:ascii="Arial" w:hAnsi="Arial" w:cs="Arial"/>
-        </w:rPr>
-        <w:t xml:space="preserve">El </w:t>
-      </w:r>
-      <w:proofErr w:type="spellStart"/>
-      <w:r>
-        <w:rPr>
-          <w:rFonts w:ascii="Arial" w:hAnsi="Arial" w:cs="Arial"/>
-        </w:rPr>
-        <w:t>crossfit</w:t>
-      </w:r>
-      <w:proofErr w:type="spellEnd"/>
-      <w:r>
-        <w:rPr>
-          <w:rFonts w:ascii="Arial" w:hAnsi="Arial" w:cs="Arial"/>
-        </w:rPr>
-        <w:t>, tal y como se ha mencionado antes, es uno de los deportes con mayor crecimiento en los últimos años.</w:t>
-      </w:r>
-    </w:p>
-    <w:p>
-      <w:pPr>
-        <w:spacing w:line="360" w:lineRule="auto"/>
-        <w:ind w:firstLine="709"/>
-        <w:jc w:val="both"/>
-        <w:rPr>
-          <w:rFonts w:ascii="Arial" w:hAnsi="Arial" w:cs="Arial"/>
-        </w:rPr>
-      </w:pPr>
-      <w:r>
-        <w:rPr>
-          <w:rFonts w:ascii="Arial" w:hAnsi="Arial" w:cs="Arial"/>
-        </w:rPr>
-        <w:t xml:space="preserve">Según </w:t>
-      </w:r>
-      <w:proofErr w:type="spellStart"/>
-      <w:r>
-        <w:rPr>
-          <w:rFonts w:ascii="Arial" w:hAnsi="Arial" w:cs="Arial"/>
-        </w:rPr>
-        <w:t>CrossFit</w:t>
-      </w:r>
-      <w:proofErr w:type="spellEnd"/>
-      <w:r>
-        <w:rPr>
-          <w:rFonts w:ascii="Arial" w:hAnsi="Arial" w:cs="Arial"/>
-        </w:rPr>
-        <w:t xml:space="preserve">, Inc. (citada por Salvatierra, 2014) la fórmula de </w:t>
-      </w:r>
-      <w:proofErr w:type="spellStart"/>
-      <w:r>
-        <w:rPr>
-          <w:rFonts w:ascii="Arial" w:hAnsi="Arial" w:cs="Arial"/>
-        </w:rPr>
-        <w:t>CrossFit</w:t>
-      </w:r>
-      <w:proofErr w:type="spellEnd"/>
-      <w:r>
-        <w:rPr>
-          <w:rFonts w:ascii="Arial" w:hAnsi="Arial" w:cs="Arial"/>
-        </w:rPr>
-        <w:t xml:space="preserve"> se compone de:</w:t>
-      </w:r>
-    </w:p>
-    <w:p>
-      <w:pPr>
-        <w:spacing w:line="360" w:lineRule="auto"/>
-        <w:ind w:firstLine="709"/>
-        <w:jc w:val="both"/>
-        <w:rPr>
-          <w:rFonts w:ascii="Arial" w:hAnsi="Arial" w:cs="Arial"/>
-          <w:i/>
-        </w:rPr>
-      </w:pPr>
-      <w:r>
-        <w:rPr>
-          <w:rFonts w:ascii="Arial" w:hAnsi="Arial" w:cs="Arial"/>
-        </w:rPr>
-        <w:t>“</w:t>
-      </w:r>
-      <w:r>
-        <w:rPr>
-          <w:rFonts w:ascii="Arial" w:hAnsi="Arial" w:cs="Arial"/>
-          <w:i/>
-        </w:rPr>
-        <w:t>Es el deporte del fitness y es caracterizado por ser un sistema de acondicionamiento físico basado en movimientos funcionales, creatividad y variedad de ejercicios, alta intensidad y corta duración”.</w:t>
-      </w:r>
-    </w:p>
-    <w:p>
-      <w:pPr>
-        <w:spacing w:line="360" w:lineRule="auto"/>
-        <w:ind w:firstLine="709"/>
-        <w:jc w:val="both"/>
-        <w:rPr>
-          <w:rFonts w:ascii="Arial" w:hAnsi="Arial" w:cs="Arial"/>
-          <w:i/>
-        </w:rPr>
-      </w:pPr>
-      <w:r>
-        <w:rPr>
-          <w:rFonts w:ascii="Arial" w:hAnsi="Arial" w:cs="Arial"/>
-        </w:rPr>
-        <w:t xml:space="preserve">Para la empresa </w:t>
-      </w:r>
-      <w:proofErr w:type="spellStart"/>
-      <w:r>
-        <w:rPr>
-          <w:rFonts w:ascii="Arial" w:hAnsi="Arial" w:cs="Arial"/>
-        </w:rPr>
-        <w:t>CrossFit</w:t>
-      </w:r>
-      <w:proofErr w:type="spellEnd"/>
-      <w:r>
-        <w:rPr>
-          <w:rFonts w:ascii="Arial" w:hAnsi="Arial" w:cs="Arial"/>
-        </w:rPr>
-        <w:t xml:space="preserve">, LLC, el </w:t>
-      </w:r>
-      <w:proofErr w:type="spellStart"/>
-      <w:r>
-        <w:rPr>
-          <w:rFonts w:ascii="Arial" w:hAnsi="Arial" w:cs="Arial"/>
-        </w:rPr>
-        <w:t>crossfit</w:t>
-      </w:r>
-      <w:proofErr w:type="spellEnd"/>
-      <w:r>
-        <w:rPr>
-          <w:rFonts w:ascii="Arial" w:hAnsi="Arial" w:cs="Arial"/>
-        </w:rPr>
-        <w:t xml:space="preserve"> es: “</w:t>
-      </w:r>
-      <w:r>
-        <w:rPr>
-          <w:rFonts w:ascii="Arial" w:hAnsi="Arial" w:cs="Arial"/>
-          <w:i/>
-        </w:rPr>
-        <w:t>Un estilo de vida caracterizado por ejercicio seguro y efectivo y una nutrición sana.”</w:t>
-      </w:r>
-    </w:p>
-    <w:p>
-      <w:pPr>
-        <w:spacing w:line="360" w:lineRule="auto"/>
-        <w:ind w:firstLine="709"/>
-        <w:jc w:val="both"/>
-        <w:rPr>
-          <w:rFonts w:ascii="Arial" w:hAnsi="Arial" w:cs="Arial"/>
-        </w:rPr>
-      </w:pPr>
-      <w:r>
-        <w:rPr>
-          <w:rFonts w:ascii="Arial" w:hAnsi="Arial" w:cs="Arial"/>
-        </w:rPr>
-        <w:t xml:space="preserve">El </w:t>
-      </w:r>
-      <w:proofErr w:type="spellStart"/>
-      <w:r>
-        <w:rPr>
-          <w:rFonts w:ascii="Arial" w:hAnsi="Arial" w:cs="Arial"/>
-        </w:rPr>
-        <w:t>crossFit</w:t>
-      </w:r>
-      <w:proofErr w:type="spellEnd"/>
-      <w:r>
-        <w:rPr>
-          <w:rFonts w:ascii="Arial" w:hAnsi="Arial" w:cs="Arial"/>
-        </w:rPr>
-        <w:t xml:space="preserve"> se puede utilizar para diversos objetivos finales como perder peso, mejorar el estado de salud, o mejorar el rendimiento en un ámbito deportivo.</w:t>
-      </w:r>
-    </w:p>
-    <w:p>
-      <w:pPr>
-        <w:spacing w:line="360" w:lineRule="auto"/>
-        <w:ind w:firstLine="709"/>
-        <w:jc w:val="both"/>
-        <w:rPr>
-          <w:rFonts w:ascii="Arial" w:hAnsi="Arial" w:cs="Arial"/>
-        </w:rPr>
-      </w:pPr>
-      <w:r>
-        <w:rPr>
-          <w:rFonts w:ascii="Arial" w:hAnsi="Arial" w:cs="Arial"/>
-        </w:rPr>
-        <w:t xml:space="preserve">Desde sus orígenes, el objetivo del </w:t>
-      </w:r>
-      <w:proofErr w:type="spellStart"/>
-      <w:r>
-        <w:rPr>
-          <w:rFonts w:ascii="Arial" w:hAnsi="Arial" w:cs="Arial"/>
-        </w:rPr>
-        <w:t>CrossFit</w:t>
-      </w:r>
-      <w:proofErr w:type="spellEnd"/>
-      <w:r>
-        <w:rPr>
-          <w:rFonts w:ascii="Arial" w:hAnsi="Arial" w:cs="Arial"/>
-        </w:rPr>
-        <w:t xml:space="preserve"> ha sido generar un fitness amplio, general e inclusivo, buscando preparar a todas las personas que lo practiquen independientemente de su estado físico.</w:t>
-      </w:r>
-    </w:p>
-    <w:p>
-      <w:pPr>
-        <w:spacing w:line="360" w:lineRule="auto"/>
-        <w:ind w:firstLine="709"/>
-        <w:jc w:val="both"/>
-        <w:rPr>
-          <w:rFonts w:ascii="Arial" w:hAnsi="Arial" w:cs="Arial"/>
-        </w:rPr>
-      </w:pPr>
-      <w:proofErr w:type="spellStart"/>
-      <w:r>
-        <w:rPr>
-          <w:rFonts w:ascii="Arial" w:hAnsi="Arial" w:cs="Arial"/>
-        </w:rPr>
-        <w:t>CrossFit</w:t>
-      </w:r>
-      <w:proofErr w:type="spellEnd"/>
-      <w:r>
-        <w:rPr>
-          <w:rFonts w:ascii="Arial" w:hAnsi="Arial" w:cs="Arial"/>
-        </w:rPr>
-        <w:t xml:space="preserve"> no es un programa de fitness especializado, sino un intento de optimizar la competencia física en la resistencia cardiovascular y respiratoria, fuerza, flexibilidad, potencia, velocidad, fortaleza, coordinación, agilidad, equilibrio y precisión. </w:t>
-      </w:r>
-      <w:r>
-        <w:rPr>
-          <w:rFonts w:ascii="Arial" w:hAnsi="Arial" w:cs="Arial"/>
-        </w:rPr>
-        <w:t>(Salvatierra, 2014, p.8).</w:t>
-      </w:r>
-    </w:p>
-    <w:p>
-      <w:pPr>
-        <w:spacing w:line="360" w:lineRule="auto"/>
-        <w:ind w:firstLine="709"/>
-        <w:jc w:val="both"/>
-        <w:rPr>
-          <w:rFonts w:ascii="Arial" w:hAnsi="Arial" w:cs="Arial"/>
-        </w:rPr>
-      </w:pPr>
-      <w:r>
-        <w:rPr>
-          <w:rFonts w:ascii="Arial" w:hAnsi="Arial" w:cs="Arial"/>
-        </w:rPr>
-        <w:t xml:space="preserve">El </w:t>
-      </w:r>
-      <w:proofErr w:type="spellStart"/>
-      <w:r>
-        <w:rPr>
-          <w:rFonts w:ascii="Arial" w:hAnsi="Arial" w:cs="Arial"/>
-        </w:rPr>
-        <w:t>CrossFit</w:t>
-      </w:r>
-      <w:proofErr w:type="spellEnd"/>
-      <w:r>
-        <w:rPr>
-          <w:rFonts w:ascii="Arial" w:hAnsi="Arial" w:cs="Arial"/>
-        </w:rPr>
-        <w:t xml:space="preserve"> se basa en entrenamientos con movimientos funcionales que</w:t>
-      </w:r>
-      <w:r>
-        <w:rPr>
-          <w:rFonts w:ascii="Arial" w:hAnsi="Arial" w:cs="Arial"/>
-        </w:rPr>
-        <w:t xml:space="preserve"> tienen como objetivo ser beneficiosos para la salud de la persona que está realizándolo, independientemente del objetivo final del deportista. Son movimientos naturales, efectivos y eficientes. Pero lo más destacable de los movimientos funcionales es la capacidad de mover grandes cargas en largas distancias y hacerlo de forma rápida. (Frías et al.,2020).</w:t>
-      </w:r>
-    </w:p>
-    <w:p>
-      <w:pPr>
-        <w:spacing w:line="360" w:lineRule="auto"/>
-        <w:ind w:firstLine="709"/>
-        <w:jc w:val="both"/>
-        <w:rPr>
-          <w:rFonts w:ascii="Arial" w:hAnsi="Arial" w:cs="Arial"/>
-        </w:rPr>
-      </w:pPr>
-    </w:p>
-    <w:p>
-      <w:pPr>
-        <w:spacing w:line="360" w:lineRule="auto"/>
-        <w:ind w:firstLine="709"/>
-        <w:jc w:val="both"/>
-        <w:rPr>
-          <w:rFonts w:ascii="Arial" w:hAnsi="Arial" w:cs="Arial"/>
-        </w:rPr>
-      </w:pPr>
-    </w:p>
-    <w:p>
-      <w:pPr>
-        <w:spacing w:line="360" w:lineRule="auto"/>
-        <w:ind w:firstLine="709"/>
-        <w:jc w:val="both"/>
-        <w:rPr>
-          <w:rFonts w:ascii="Arial" w:hAnsi="Arial" w:cs="Arial"/>
-        </w:rPr>
-      </w:pPr>
-      <w:r>
-        <w:rPr>
-          <w:rFonts w:ascii="Arial" w:hAnsi="Arial" w:cs="Arial"/>
-        </w:rPr>
-        <w:lastRenderedPageBreak/>
-        <w:t xml:space="preserve">El </w:t>
-      </w:r>
-      <w:proofErr w:type="spellStart"/>
-      <w:r>
-        <w:rPr>
-          <w:rFonts w:ascii="Arial" w:hAnsi="Arial" w:cs="Arial"/>
-        </w:rPr>
-        <w:t>CrossFit</w:t>
-      </w:r>
-      <w:proofErr w:type="spellEnd"/>
-      <w:r>
-        <w:rPr>
-          <w:rFonts w:ascii="Arial" w:hAnsi="Arial" w:cs="Arial"/>
-        </w:rPr>
-        <w:t xml:space="preserve"> no se centra solamente en el ámbito deportivo, tal y como se ha indicado antes, el </w:t>
-      </w:r>
-      <w:proofErr w:type="spellStart"/>
-      <w:r>
-        <w:rPr>
-          <w:rFonts w:ascii="Arial" w:hAnsi="Arial" w:cs="Arial"/>
-        </w:rPr>
-        <w:t>CrossFit</w:t>
-      </w:r>
-      <w:proofErr w:type="spellEnd"/>
-      <w:r>
-        <w:rPr>
-          <w:rFonts w:ascii="Arial" w:hAnsi="Arial" w:cs="Arial"/>
-        </w:rPr>
-        <w:t xml:space="preserve"> se define también como un estilo de vida, por lo tanto, se tiene muy en cuenta la nutrición y el acondicionamiento metabólico. </w:t>
-      </w:r>
-    </w:p>
-    <w:p>
-      <w:pPr>
-        <w:spacing w:line="360" w:lineRule="auto"/>
-        <w:ind w:firstLine="709"/>
-        <w:jc w:val="both"/>
-        <w:rPr>
-          <w:rFonts w:ascii="Arial" w:hAnsi="Arial" w:cs="Arial"/>
-        </w:rPr>
-      </w:pPr>
-      <w:r>
-        <w:rPr>
-          <w:rFonts w:ascii="Arial" w:hAnsi="Arial" w:cs="Arial"/>
-        </w:rPr>
-        <w:t xml:space="preserve">Tal y como se aprecia en la </w:t>
-      </w:r>
-      <w:r>
-        <w:rPr>
-          <w:rFonts w:ascii="Arial" w:hAnsi="Arial" w:cs="Arial"/>
-          <w:i/>
-        </w:rPr>
-        <w:t>ilustración 1</w:t>
-      </w:r>
-      <w:r>
-        <w:rPr>
-          <w:rFonts w:ascii="Arial" w:hAnsi="Arial" w:cs="Arial"/>
-        </w:rPr>
-        <w:t xml:space="preserve">, el deporte y el levantamiento de peso es lo menos importante para tener un estilo de vida saludable, dando más importancia a la nutrición, que es fundamental y al acondicionamiento del cuerpo para que el tiempo de realización de ejercicio sea de provecho. </w:t>
-      </w:r>
-    </w:p>
-    <w:p>
-      <w:pPr>
-        <w:spacing w:line="360" w:lineRule="auto"/>
-        <w:jc w:val="both"/>
-        <w:rPr>
-          <w:rFonts w:ascii="Arial" w:hAnsi="Arial" w:cs="Arial"/>
-        </w:rPr>
-      </w:pPr>
-    </w:p>
-    <w:p>
-      <w:pPr>
-        <w:pStyle w:val="Descripcin"/>
+        </w:rPr>
+      </w:pPr>
+    </w:p>
+    <w:p>
+      <w:pPr>
         <w:keepNext/>
+        <w:spacing w:line="360" w:lineRule="auto"/>
         <w:jc w:val="center"/>
-      </w:pPr>
-      <w:r>
-        <w:t xml:space="preserve">Ilustración </w:t>
-      </w:r>
-      <w:fldSimple w:instr=" SEQ Ilustración \* ARABIC ">
-        <w:r>
-          <w:rPr>
-            <w:noProof/>
-          </w:rPr>
-          <w:t>1</w:t>
-        </w:r>
-      </w:fldSimple>
-      <w:r>
-        <w:t xml:space="preserve">. Pirámide de </w:t>
-      </w:r>
-      <w:proofErr w:type="spellStart"/>
-      <w:r>
-        <w:t>CrossFit</w:t>
-      </w:r>
-      <w:proofErr w:type="spellEnd"/>
-      <w:r>
-        <w:t xml:space="preserve"> (</w:t>
-      </w:r>
-      <w:proofErr w:type="spellStart"/>
-      <w:r>
-        <w:t>Glassman</w:t>
-      </w:r>
-      <w:proofErr w:type="spellEnd"/>
-      <w:r>
-        <w:t>, 2010)</w:t>
-      </w:r>
-    </w:p>
-    <w:p>
-      <w:pPr>
-        <w:spacing w:line="360" w:lineRule="auto"/>
-        <w:jc w:val="center"/>
-        <w:rPr>
-          <w:rFonts w:ascii="Arial" w:hAnsi="Arial" w:cs="Arial"/>
-        </w:rPr>
       </w:pPr>
       <w:r>
         <w:rPr>
@@ -3318,7 +3521,7 @@
                     <pic:cNvPicPr/>
                   </pic:nvPicPr>
                   <pic:blipFill>
-                    <a:blip r:embed="rId11"/>
+                    <a:blip r:embed="rId10"/>
                     <a:stretch>
                       <a:fillRect/>
                     </a:stretch>
@@ -3341,12 +3544,29 @@
     </w:p>
     <w:p>
       <w:pPr>
-        <w:spacing w:line="360" w:lineRule="auto"/>
+        <w:pStyle w:val="Descripcin"/>
         <w:jc w:val="center"/>
         <w:rPr>
           <w:rFonts w:ascii="Arial" w:hAnsi="Arial" w:cs="Arial"/>
         </w:rPr>
       </w:pPr>
+      <w:r>
+        <w:t xml:space="preserve">Ilustración </w:t>
+      </w:r>
+      <w:fldSimple w:instr=" SEQ Ilustración \* ARABIC ">
+        <w:r>
+          <w:rPr>
+            <w:noProof/>
+          </w:rPr>
+          <w:t>1</w:t>
+        </w:r>
+      </w:fldSimple>
+      <w:r>
+        <w:t>.</w:t>
+      </w:r>
+      <w:r>
+        <w:t xml:space="preserve"> Pirámide de CrossFit (Glassman, 2010)</w:t>
+      </w:r>
     </w:p>
     <w:p>
       <w:pPr>
@@ -3369,7 +3589,7 @@
     <w:p>
       <w:pPr>
         <w:spacing w:line="360" w:lineRule="auto"/>
-        <w:jc w:val="center"/>
+        <w:jc w:val="both"/>
         <w:rPr>
           <w:rFonts w:ascii="Arial" w:hAnsi="Arial" w:cs="Arial"/>
         </w:rPr>
@@ -3377,47 +3597,25 @@
     </w:p>
     <w:p>
       <w:pPr>
-        <w:spacing w:line="360" w:lineRule="auto"/>
-        <w:jc w:val="center"/>
-        <w:rPr>
-          <w:rFonts w:ascii="Arial" w:hAnsi="Arial" w:cs="Arial"/>
-        </w:rPr>
-      </w:pPr>
-    </w:p>
-    <w:p>
-      <w:pPr>
-        <w:spacing w:line="360" w:lineRule="auto"/>
-        <w:jc w:val="center"/>
-        <w:rPr>
-          <w:rFonts w:ascii="Arial" w:hAnsi="Arial" w:cs="Arial"/>
-        </w:rPr>
-      </w:pPr>
-    </w:p>
-    <w:p>
-      <w:pPr>
-        <w:spacing w:line="360" w:lineRule="auto"/>
-        <w:jc w:val="center"/>
-        <w:rPr>
-          <w:rFonts w:ascii="Arial" w:hAnsi="Arial" w:cs="Arial"/>
-        </w:rPr>
-      </w:pPr>
-    </w:p>
-    <w:p>
-      <w:pPr>
-        <w:spacing w:line="360" w:lineRule="auto"/>
-        <w:jc w:val="both"/>
-        <w:rPr>
-          <w:rFonts w:ascii="Arial" w:hAnsi="Arial" w:cs="Arial"/>
-        </w:rPr>
-      </w:pPr>
-    </w:p>
-    <w:p>
-      <w:pPr>
-        <w:pStyle w:val="Prrafodelista"/>
-        <w:numPr>
-          <w:ilvl w:val="0"/>
-          <w:numId w:val="8"/>
-        </w:numPr>
+        <w:pStyle w:val="Ttulo2"/>
+        <w:rPr>
+          <w:sz w:val="32"/>
+          <w:szCs w:val="32"/>
+        </w:rPr>
+      </w:pPr>
+      <w:bookmarkStart w:id="6" w:name="_Toc102812217"/>
+      <w:r>
+        <w:rPr>
+          <w:sz w:val="32"/>
+          <w:szCs w:val="32"/>
+        </w:rPr>
+        <w:lastRenderedPageBreak/>
+        <w:t>Mercado del Crossfit</w:t>
+      </w:r>
+      <w:bookmarkEnd w:id="6"/>
+    </w:p>
+    <w:p>
+      <w:pPr>
         <w:spacing w:line="360" w:lineRule="auto"/>
         <w:jc w:val="both"/>
         <w:rPr>
@@ -3427,39 +3625,6 @@
           <w:szCs w:val="28"/>
         </w:rPr>
       </w:pPr>
-      <w:r>
-        <w:rPr>
-          <w:rFonts w:ascii="Arial" w:hAnsi="Arial" w:cs="Arial"/>
-          <w:color w:val="5B9BD5" w:themeColor="accent1"/>
-          <w:sz w:val="28"/>
-          <w:szCs w:val="28"/>
-        </w:rPr>
-        <w:lastRenderedPageBreak/>
-        <w:t xml:space="preserve">Mercado del </w:t>
-      </w:r>
-      <w:proofErr w:type="spellStart"/>
-      <w:r>
-        <w:rPr>
-          <w:rFonts w:ascii="Arial" w:hAnsi="Arial" w:cs="Arial"/>
-          <w:color w:val="5B9BD5" w:themeColor="accent1"/>
-          <w:sz w:val="28"/>
-          <w:szCs w:val="28"/>
-        </w:rPr>
-        <w:t>Crossfit</w:t>
-      </w:r>
-      <w:proofErr w:type="spellEnd"/>
-    </w:p>
-    <w:p>
-      <w:pPr>
-        <w:spacing w:line="360" w:lineRule="auto"/>
-        <w:jc w:val="both"/>
-        <w:rPr>
-          <w:rFonts w:ascii="Arial" w:hAnsi="Arial" w:cs="Arial"/>
-          <w:color w:val="5B9BD5" w:themeColor="accent1"/>
-          <w:sz w:val="28"/>
-          <w:szCs w:val="28"/>
-        </w:rPr>
-      </w:pPr>
     </w:p>
     <w:p>
       <w:pPr>
@@ -3467,459 +3632,252 @@
         <w:ind w:firstLine="709"/>
         <w:jc w:val="both"/>
         <w:rPr>
-          <w:rFonts w:ascii="Arial" w:hAnsi="Arial" w:cs="Arial"/>
+          <w:rFonts w:asciiTheme="majorHAnsi" w:hAnsiTheme="majorHAnsi" w:cstheme="majorHAnsi"/>
           <w:color w:val="000000" w:themeColor="text1"/>
-        </w:rPr>
-      </w:pPr>
-      <w:r>
-        <w:rPr>
-          <w:rFonts w:ascii="Arial" w:hAnsi="Arial" w:cs="Arial"/>
+          <w:sz w:val="24"/>
+          <w:szCs w:val="24"/>
+        </w:rPr>
+      </w:pPr>
+      <w:r>
+        <w:rPr>
+          <w:rFonts w:asciiTheme="majorHAnsi" w:hAnsiTheme="majorHAnsi" w:cstheme="majorHAnsi"/>
           <w:color w:val="000000" w:themeColor="text1"/>
-        </w:rPr>
-        <w:t xml:space="preserve">Según </w:t>
-      </w:r>
-      <w:proofErr w:type="spellStart"/>
-      <w:r>
-        <w:rPr>
-          <w:rFonts w:ascii="Arial" w:hAnsi="Arial" w:cs="Arial"/>
+          <w:sz w:val="24"/>
+          <w:szCs w:val="24"/>
+        </w:rPr>
+        <w:t>Según Nat Díez, country manager de CrossFit en España, a nivel económico, la afiliación a la marca CrossFit tiene un coste de 3000 dólares al año, unos 2680 euros anuales, por ello en España están creciendo los centros afiliados a la marca CrossFit.</w:t>
+      </w:r>
+    </w:p>
+    <w:p>
+      <w:pPr>
+        <w:spacing w:line="360" w:lineRule="auto"/>
+        <w:ind w:firstLine="709"/>
+        <w:jc w:val="both"/>
+        <w:rPr>
+          <w:rFonts w:asciiTheme="majorHAnsi" w:hAnsiTheme="majorHAnsi" w:cstheme="majorHAnsi"/>
           <w:color w:val="000000" w:themeColor="text1"/>
-        </w:rPr>
-        <w:t>Nat</w:t>
-      </w:r>
-      <w:proofErr w:type="spellEnd"/>
-      <w:r>
-        <w:rPr>
-          <w:rFonts w:ascii="Arial" w:hAnsi="Arial" w:cs="Arial"/>
+          <w:sz w:val="24"/>
+          <w:szCs w:val="24"/>
+        </w:rPr>
+      </w:pPr>
+      <w:r>
+        <w:rPr>
+          <w:rFonts w:asciiTheme="majorHAnsi" w:hAnsiTheme="majorHAnsi" w:cstheme="majorHAnsi"/>
           <w:color w:val="000000" w:themeColor="text1"/>
-        </w:rPr>
-        <w:t xml:space="preserve"> Díez, country manager de </w:t>
-      </w:r>
-      <w:proofErr w:type="spellStart"/>
-      <w:r>
-        <w:rPr>
-          <w:rFonts w:ascii="Arial" w:hAnsi="Arial" w:cs="Arial"/>
+          <w:sz w:val="24"/>
+          <w:szCs w:val="24"/>
+        </w:rPr>
+        <w:t>Díez, nos comenta también que España es uno de los países que más está creciendo a nivel de afiliados. Históricamente, el crecimiento anual medio de España estaba en torno a 100 afiliados anuales, en ésta época post covid, la afiliación ha aumentado considerablemente, llegando a tener 100 afiliados mensuales en los meses de mayor crecimiento, cuando en épocas anteriores al covid se estaba creciendo en una media de 3 o 4 afiliados mensuales.</w:t>
+      </w:r>
+    </w:p>
+    <w:p>
+      <w:pPr>
+        <w:spacing w:line="360" w:lineRule="auto"/>
+        <w:ind w:firstLine="709"/>
+        <w:jc w:val="both"/>
+        <w:rPr>
+          <w:rFonts w:asciiTheme="majorHAnsi" w:hAnsiTheme="majorHAnsi" w:cstheme="majorHAnsi"/>
           <w:color w:val="000000" w:themeColor="text1"/>
-        </w:rPr>
-        <w:t>CrossFit</w:t>
-      </w:r>
-      <w:proofErr w:type="spellEnd"/>
-      <w:r>
-        <w:rPr>
-          <w:rFonts w:ascii="Arial" w:hAnsi="Arial" w:cs="Arial"/>
-          <w:color w:val="000000" w:themeColor="text1"/>
-        </w:rPr>
-        <w:t xml:space="preserve"> en España, a nivel económico, la afiliación a la marca </w:t>
-      </w:r>
-      <w:proofErr w:type="spellStart"/>
-      <w:r>
-        <w:rPr>
-          <w:rFonts w:ascii="Arial" w:hAnsi="Arial" w:cs="Arial"/>
-          <w:color w:val="000000" w:themeColor="text1"/>
-        </w:rPr>
-        <w:t>CrossFit</w:t>
-      </w:r>
-      <w:proofErr w:type="spellEnd"/>
-      <w:r>
-        <w:rPr>
-          <w:rFonts w:ascii="Arial" w:hAnsi="Arial" w:cs="Arial"/>
-          <w:color w:val="000000" w:themeColor="text1"/>
-        </w:rPr>
-        <w:t xml:space="preserve"> tiene un coste de 3000 dólares al año, unos 2680 euros anuales, por ello en España están creciendo los centros afiliados a la marca </w:t>
-      </w:r>
-      <w:proofErr w:type="spellStart"/>
-      <w:r>
-        <w:rPr>
-          <w:rFonts w:ascii="Arial" w:hAnsi="Arial" w:cs="Arial"/>
-          <w:color w:val="000000" w:themeColor="text1"/>
-        </w:rPr>
-        <w:t>CrossFit</w:t>
-      </w:r>
-      <w:proofErr w:type="spellEnd"/>
-      <w:r>
-        <w:rPr>
-          <w:rFonts w:ascii="Arial" w:hAnsi="Arial" w:cs="Arial"/>
-          <w:color w:val="000000" w:themeColor="text1"/>
-        </w:rPr>
-        <w:t>.</w:t>
-      </w:r>
-    </w:p>
-    <w:p>
-      <w:pPr>
-        <w:spacing w:line="360" w:lineRule="auto"/>
-        <w:ind w:firstLine="709"/>
-        <w:jc w:val="both"/>
-        <w:rPr>
-          <w:rFonts w:ascii="Arial" w:hAnsi="Arial" w:cs="Arial"/>
-          <w:color w:val="000000" w:themeColor="text1"/>
-        </w:rPr>
-      </w:pPr>
-      <w:r>
-        <w:rPr>
-          <w:rFonts w:ascii="Arial" w:hAnsi="Arial" w:cs="Arial"/>
-          <w:color w:val="000000" w:themeColor="text1"/>
-        </w:rPr>
-        <w:t xml:space="preserve">Díez, nos comenta también que España es uno de los países que más está creciendo a nivel de afiliados. Históricamente, el crecimiento anual medio de España estaba en torno a 100 afiliados anuales, en ésta época post </w:t>
-      </w:r>
-      <w:proofErr w:type="spellStart"/>
-      <w:r>
-        <w:rPr>
-          <w:rFonts w:ascii="Arial" w:hAnsi="Arial" w:cs="Arial"/>
-          <w:color w:val="000000" w:themeColor="text1"/>
-        </w:rPr>
-        <w:t>covid</w:t>
-      </w:r>
-      <w:proofErr w:type="spellEnd"/>
-      <w:r>
-        <w:rPr>
-          <w:rFonts w:ascii="Arial" w:hAnsi="Arial" w:cs="Arial"/>
-          <w:color w:val="000000" w:themeColor="text1"/>
-        </w:rPr>
-        <w:t xml:space="preserve">, la afiliación ha aumentado considerablemente, llegando a tener 100 afiliados mensuales en los meses de mayor crecimiento, cuando en épocas anteriores al </w:t>
-      </w:r>
-      <w:proofErr w:type="spellStart"/>
-      <w:r>
-        <w:rPr>
-          <w:rFonts w:ascii="Arial" w:hAnsi="Arial" w:cs="Arial"/>
-          <w:color w:val="000000" w:themeColor="text1"/>
-        </w:rPr>
-        <w:t>covid</w:t>
-      </w:r>
-      <w:proofErr w:type="spellEnd"/>
-      <w:r>
-        <w:rPr>
-          <w:rFonts w:ascii="Arial" w:hAnsi="Arial" w:cs="Arial"/>
-          <w:color w:val="000000" w:themeColor="text1"/>
-        </w:rPr>
-        <w:t xml:space="preserve"> se estaba creciendo en una media de 3 o 4 afiliados mensuales.</w:t>
-      </w:r>
-    </w:p>
-    <w:p>
-      <w:pPr>
-        <w:spacing w:line="360" w:lineRule="auto"/>
-        <w:ind w:firstLine="709"/>
-        <w:jc w:val="both"/>
-        <w:rPr>
-          <w:rFonts w:ascii="Arial" w:hAnsi="Arial" w:cs="Arial"/>
-          <w:color w:val="000000" w:themeColor="text1"/>
-        </w:rPr>
-      </w:pPr>
-      <w:r>
-        <w:rPr>
-          <w:rFonts w:ascii="Arial" w:hAnsi="Arial" w:cs="Arial"/>
-          <w:color w:val="000000" w:themeColor="text1"/>
-        </w:rPr>
-        <w:t xml:space="preserve">Por otro lado, en un ámbito más global, una de las marcas referencia en el mundo del </w:t>
-      </w:r>
-      <w:proofErr w:type="spellStart"/>
-      <w:r>
-        <w:rPr>
-          <w:rFonts w:ascii="Arial" w:hAnsi="Arial" w:cs="Arial"/>
-          <w:color w:val="000000" w:themeColor="text1"/>
-        </w:rPr>
-        <w:t>Crossfit</w:t>
-      </w:r>
-      <w:proofErr w:type="spellEnd"/>
-      <w:r>
-        <w:rPr>
-          <w:rFonts w:ascii="Arial" w:hAnsi="Arial" w:cs="Arial"/>
-          <w:color w:val="000000" w:themeColor="text1"/>
-        </w:rPr>
-        <w:t xml:space="preserve"> es </w:t>
-      </w:r>
-      <w:proofErr w:type="spellStart"/>
-      <w:r>
-        <w:rPr>
-          <w:rFonts w:ascii="Arial" w:hAnsi="Arial" w:cs="Arial"/>
-          <w:color w:val="000000" w:themeColor="text1"/>
-        </w:rPr>
-        <w:t>Reebok</w:t>
-      </w:r>
-      <w:proofErr w:type="spellEnd"/>
-      <w:r>
-        <w:rPr>
-          <w:rFonts w:ascii="Arial" w:hAnsi="Arial" w:cs="Arial"/>
-          <w:color w:val="000000" w:themeColor="text1"/>
-        </w:rPr>
-        <w:t>. La marca estadounidense de zapatillas y ropa deportiva es uno de los mayores exponentes de este deporte a nivel mundial.</w:t>
-      </w:r>
-    </w:p>
-    <w:p>
-      <w:pPr>
-        <w:spacing w:line="360" w:lineRule="auto"/>
-        <w:ind w:firstLine="709"/>
-        <w:jc w:val="both"/>
-        <w:rPr>
-          <w:rFonts w:ascii="Arial" w:hAnsi="Arial" w:cs="Arial"/>
-          <w:color w:val="000000" w:themeColor="text1"/>
-        </w:rPr>
-      </w:pPr>
-      <w:r>
-        <w:rPr>
-          <w:rFonts w:ascii="Arial" w:hAnsi="Arial" w:cs="Arial"/>
-          <w:color w:val="000000" w:themeColor="text1"/>
-        </w:rPr>
-        <w:t xml:space="preserve">Como nos indica Wikipedia, en 2004 la marca comercial Adidas adquirió </w:t>
-      </w:r>
-      <w:proofErr w:type="spellStart"/>
-      <w:r>
-        <w:rPr>
-          <w:rFonts w:ascii="Arial" w:hAnsi="Arial" w:cs="Arial"/>
-          <w:color w:val="000000" w:themeColor="text1"/>
-        </w:rPr>
-        <w:t>Reebok</w:t>
-      </w:r>
-      <w:proofErr w:type="spellEnd"/>
-      <w:r>
-        <w:rPr>
-          <w:rFonts w:ascii="Arial" w:hAnsi="Arial" w:cs="Arial"/>
-          <w:color w:val="000000" w:themeColor="text1"/>
-        </w:rPr>
-        <w:t xml:space="preserve"> como una subsidiaria. Uniendo así dos de las compañías </w:t>
-      </w:r>
-      <w:r>
-        <w:rPr>
-          <w:rFonts w:ascii="Arial" w:hAnsi="Arial" w:cs="Arial"/>
-          <w:color w:val="000000" w:themeColor="text1"/>
-        </w:rPr>
-        <w:t>más</w:t>
-      </w:r>
-      <w:r>
-        <w:rPr>
-          <w:rFonts w:ascii="Arial" w:hAnsi="Arial" w:cs="Arial"/>
-          <w:color w:val="000000" w:themeColor="text1"/>
-        </w:rPr>
-        <w:t xml:space="preserve"> grandes de material </w:t>
-      </w:r>
-      <w:proofErr w:type="gramStart"/>
-      <w:r>
-        <w:rPr>
-          <w:rFonts w:ascii="Arial" w:hAnsi="Arial" w:cs="Arial"/>
-          <w:color w:val="000000" w:themeColor="text1"/>
-        </w:rPr>
-        <w:t>deportivo</w:t>
-      </w:r>
-      <w:proofErr w:type="gramEnd"/>
-      <w:r>
-        <w:rPr>
-          <w:rFonts w:ascii="Arial" w:hAnsi="Arial" w:cs="Arial"/>
-          <w:color w:val="000000" w:themeColor="text1"/>
-        </w:rPr>
-        <w:t xml:space="preserve"> pero manteniendo las marcas por separado, lo que produjo un aumento del patrimonio y de la posibilidades comerciales de </w:t>
-      </w:r>
-      <w:proofErr w:type="spellStart"/>
-      <w:r>
-        <w:rPr>
-          <w:rFonts w:ascii="Arial" w:hAnsi="Arial" w:cs="Arial"/>
-          <w:color w:val="000000" w:themeColor="text1"/>
-        </w:rPr>
-        <w:t>Reebok</w:t>
-      </w:r>
-      <w:proofErr w:type="spellEnd"/>
-      <w:r>
-        <w:rPr>
-          <w:rFonts w:ascii="Arial" w:hAnsi="Arial" w:cs="Arial"/>
-          <w:color w:val="000000" w:themeColor="text1"/>
-        </w:rPr>
-        <w:t xml:space="preserve">. En 2010, </w:t>
-      </w:r>
-      <w:proofErr w:type="spellStart"/>
-      <w:r>
-        <w:rPr>
-          <w:rFonts w:ascii="Arial" w:hAnsi="Arial" w:cs="Arial"/>
-          <w:color w:val="000000" w:themeColor="text1"/>
-        </w:rPr>
-        <w:t>Reebok</w:t>
-      </w:r>
-      <w:proofErr w:type="spellEnd"/>
-      <w:r>
-        <w:rPr>
-          <w:rFonts w:ascii="Arial" w:hAnsi="Arial" w:cs="Arial"/>
-          <w:color w:val="000000" w:themeColor="text1"/>
-        </w:rPr>
-        <w:t xml:space="preserve"> anunció una asociación comercial con </w:t>
-      </w:r>
-      <w:proofErr w:type="spellStart"/>
-      <w:r>
-        <w:rPr>
-          <w:rFonts w:ascii="Arial" w:hAnsi="Arial" w:cs="Arial"/>
-          <w:color w:val="000000" w:themeColor="text1"/>
-        </w:rPr>
-        <w:t>CrossFit</w:t>
-      </w:r>
-      <w:proofErr w:type="spellEnd"/>
-      <w:r>
-        <w:rPr>
-          <w:rFonts w:ascii="Arial" w:hAnsi="Arial" w:cs="Arial"/>
-          <w:color w:val="000000" w:themeColor="text1"/>
-        </w:rPr>
-        <w:t xml:space="preserve">, en el que se incluye un patrocinio de los </w:t>
-      </w:r>
-      <w:proofErr w:type="spellStart"/>
-      <w:r>
-        <w:rPr>
-          <w:rFonts w:ascii="Arial" w:hAnsi="Arial" w:cs="Arial"/>
-          <w:color w:val="000000" w:themeColor="text1"/>
-        </w:rPr>
-        <w:t>CrossFit</w:t>
-      </w:r>
-      <w:proofErr w:type="spellEnd"/>
-      <w:r>
-        <w:rPr>
-          <w:rFonts w:ascii="Arial" w:hAnsi="Arial" w:cs="Arial"/>
-          <w:color w:val="000000" w:themeColor="text1"/>
-        </w:rPr>
-        <w:t xml:space="preserve"> </w:t>
-      </w:r>
-      <w:proofErr w:type="spellStart"/>
-      <w:r>
-        <w:rPr>
-          <w:rFonts w:ascii="Arial" w:hAnsi="Arial" w:cs="Arial"/>
-          <w:color w:val="000000" w:themeColor="text1"/>
-        </w:rPr>
-        <w:t>Games</w:t>
-      </w:r>
-      <w:proofErr w:type="spellEnd"/>
-      <w:r>
-        <w:rPr>
-          <w:rFonts w:ascii="Arial" w:hAnsi="Arial" w:cs="Arial"/>
-          <w:color w:val="000000" w:themeColor="text1"/>
-        </w:rPr>
-        <w:t xml:space="preserve">, apertura de estudios de </w:t>
-      </w:r>
-      <w:proofErr w:type="spellStart"/>
-      <w:r>
-        <w:rPr>
-          <w:rFonts w:ascii="Arial" w:hAnsi="Arial" w:cs="Arial"/>
-          <w:color w:val="000000" w:themeColor="text1"/>
-        </w:rPr>
-        <w:t>CrossFit</w:t>
-      </w:r>
-      <w:proofErr w:type="spellEnd"/>
-      <w:r>
-        <w:rPr>
-          <w:rFonts w:ascii="Arial" w:hAnsi="Arial" w:cs="Arial"/>
-          <w:color w:val="000000" w:themeColor="text1"/>
-        </w:rPr>
-        <w:t xml:space="preserve"> y la introducción al mercado de una línea de calzado y vestimenta específicas para este deporte.</w:t>
-      </w:r>
-      <w:r>
-        <w:rPr>
-          <w:rFonts w:ascii="Arial" w:hAnsi="Arial" w:cs="Arial"/>
-          <w:color w:val="000000" w:themeColor="text1"/>
-        </w:rPr>
-        <w:t xml:space="preserve"> Tras este acuerdo, </w:t>
-      </w:r>
-      <w:proofErr w:type="spellStart"/>
-      <w:r>
-        <w:rPr>
-          <w:rFonts w:ascii="Arial" w:hAnsi="Arial" w:cs="Arial"/>
-          <w:color w:val="000000" w:themeColor="text1"/>
-        </w:rPr>
-        <w:t>Reebok</w:t>
-      </w:r>
-      <w:proofErr w:type="spellEnd"/>
-      <w:r>
-        <w:rPr>
-          <w:rFonts w:ascii="Arial" w:hAnsi="Arial" w:cs="Arial"/>
-          <w:color w:val="000000" w:themeColor="text1"/>
-        </w:rPr>
-        <w:t xml:space="preserve"> empezó a perder contratos comerciales para la fabricación de vestimenta deportiva en ligas deportivas nacionales o para clubes privados, por ello, decidió orientar la marca y enfocarla principalmente hacia el fitness, por ello, </w:t>
-      </w:r>
-      <w:proofErr w:type="spellStart"/>
-      <w:r>
-        <w:rPr>
-          <w:rFonts w:ascii="Arial" w:hAnsi="Arial" w:cs="Arial"/>
-          <w:color w:val="000000" w:themeColor="text1"/>
-        </w:rPr>
-        <w:t>Reebok</w:t>
-      </w:r>
-      <w:proofErr w:type="spellEnd"/>
-      <w:r>
-        <w:rPr>
-          <w:rFonts w:ascii="Arial" w:hAnsi="Arial" w:cs="Arial"/>
-          <w:color w:val="000000" w:themeColor="text1"/>
-        </w:rPr>
-        <w:t xml:space="preserve"> es la marca referencia en el mercado de ropa y material deportivo para la realización del </w:t>
-      </w:r>
-      <w:proofErr w:type="spellStart"/>
-      <w:r>
-        <w:rPr>
-          <w:rFonts w:ascii="Arial" w:hAnsi="Arial" w:cs="Arial"/>
-          <w:color w:val="000000" w:themeColor="text1"/>
-        </w:rPr>
-        <w:t>CrossFit</w:t>
-      </w:r>
-      <w:proofErr w:type="spellEnd"/>
-      <w:r>
-        <w:rPr>
-          <w:rFonts w:ascii="Arial" w:hAnsi="Arial" w:cs="Arial"/>
-          <w:color w:val="000000" w:themeColor="text1"/>
-        </w:rPr>
-        <w:t>.</w:t>
-      </w:r>
-    </w:p>
-    <w:p>
-      <w:pPr>
-        <w:pStyle w:val="Descripcin"/>
+          <w:sz w:val="24"/>
+          <w:szCs w:val="24"/>
+        </w:rPr>
+      </w:pPr>
+    </w:p>
+    <w:p>
+      <w:pPr>
         <w:keepNext/>
-        <w:jc w:val="center"/>
-      </w:pPr>
-      <w:r>
-        <w:t xml:space="preserve">Ilustración </w:t>
-      </w:r>
-      <w:r>
-        <w:fldChar w:fldCharType="begin"/>
-      </w:r>
-      <w:r>
-        <w:instrText xml:space="preserve"> SEQ Ilustrac</w:instrText>
-      </w:r>
-      <w:r>
-        <w:instrText xml:space="preserve">ión \* ARABIC </w:instrText>
-      </w:r>
-      <w:r>
-        <w:fldChar w:fldCharType="separate"/>
-      </w:r>
-      <w:r>
-        <w:rPr>
-          <w:noProof/>
-        </w:rPr>
-        <w:t>2</w:t>
-      </w:r>
-      <w:r>
-        <w:rPr>
-          <w:noProof/>
-        </w:rPr>
-        <w:fldChar w:fldCharType="end"/>
-      </w:r>
-      <w:r>
-        <w:t xml:space="preserve">. Ejemplo de ropa deportiva </w:t>
-      </w:r>
-      <w:proofErr w:type="spellStart"/>
-      <w:r>
-        <w:t>Reebok</w:t>
-      </w:r>
-      <w:proofErr w:type="spellEnd"/>
-      <w:r>
-        <w:t xml:space="preserve"> (</w:t>
-      </w:r>
-      <w:proofErr w:type="spellStart"/>
-      <w:r>
-        <w:t>Reebok</w:t>
-      </w:r>
-      <w:proofErr w:type="spellEnd"/>
-      <w:r>
-        <w:t>, 2022)</w:t>
-      </w:r>
-    </w:p>
-    <w:p>
-      <w:pPr>
         <w:spacing w:line="360" w:lineRule="auto"/>
         <w:ind w:firstLine="709"/>
         <w:jc w:val="center"/>
-        <w:rPr>
-          <w:rFonts w:ascii="Arial" w:hAnsi="Arial" w:cs="Arial"/>
+      </w:pPr>
+      <w:r>
+        <w:rPr>
+          <w:rFonts w:asciiTheme="majorHAnsi" w:hAnsiTheme="majorHAnsi" w:cstheme="majorHAnsi"/>
+          <w:noProof/>
           <w:color w:val="000000" w:themeColor="text1"/>
-        </w:rPr>
+          <w:sz w:val="24"/>
+          <w:szCs w:val="24"/>
+          <w:lang w:eastAsia="es-ES"/>
+        </w:rPr>
+        <w:drawing>
+          <wp:inline distT="0" distB="0" distL="0" distR="0">
+            <wp:extent cx="4600575" cy="2143125"/>
+            <wp:effectExtent l="0" t="0" r="9525" b="9525"/>
+            <wp:docPr id="8" name="Gráfico 8"/>
+            <wp:cNvGraphicFramePr/>
+            <a:graphic xmlns:a="http://schemas.openxmlformats.org/drawingml/2006/main">
+              <a:graphicData uri="http://schemas.openxmlformats.org/drawingml/2006/chart">
+                <c:chart xmlns:c="http://schemas.openxmlformats.org/drawingml/2006/chart" xmlns:r="http://schemas.openxmlformats.org/officeDocument/2006/relationships" r:id="rId11"/>
+              </a:graphicData>
+            </a:graphic>
+          </wp:inline>
+        </w:drawing>
+      </w:r>
+    </w:p>
+    <w:p>
+      <w:pPr>
+        <w:pStyle w:val="Descripcin"/>
+        <w:jc w:val="center"/>
+        <w:rPr>
+          <w:rFonts w:asciiTheme="majorHAnsi" w:hAnsiTheme="majorHAnsi" w:cstheme="majorHAnsi"/>
+          <w:color w:val="000000" w:themeColor="text1"/>
+          <w:sz w:val="24"/>
+          <w:szCs w:val="24"/>
+        </w:rPr>
+      </w:pPr>
+      <w:r>
+        <w:t>Tabla comparativa de la media de afiliados en épica anterior al covid y posterior</w:t>
+      </w:r>
+    </w:p>
+    <w:p>
+      <w:pPr>
+        <w:spacing w:line="360" w:lineRule="auto"/>
+        <w:ind w:firstLine="709"/>
+        <w:jc w:val="center"/>
+        <w:rPr>
+          <w:rFonts w:asciiTheme="majorHAnsi" w:hAnsiTheme="majorHAnsi" w:cstheme="majorHAnsi"/>
+          <w:color w:val="000000" w:themeColor="text1"/>
+          <w:sz w:val="24"/>
+          <w:szCs w:val="24"/>
+        </w:rPr>
+      </w:pPr>
+    </w:p>
+    <w:p>
+      <w:pPr>
+        <w:spacing w:line="360" w:lineRule="auto"/>
+        <w:ind w:firstLine="709"/>
+        <w:jc w:val="both"/>
+        <w:rPr>
+          <w:rFonts w:asciiTheme="majorHAnsi" w:hAnsiTheme="majorHAnsi" w:cstheme="majorHAnsi"/>
+          <w:color w:val="000000" w:themeColor="text1"/>
+          <w:sz w:val="24"/>
+          <w:szCs w:val="24"/>
+        </w:rPr>
+      </w:pPr>
+      <w:r>
+        <w:rPr>
+          <w:rFonts w:asciiTheme="majorHAnsi" w:hAnsiTheme="majorHAnsi" w:cstheme="majorHAnsi"/>
+          <w:color w:val="000000" w:themeColor="text1"/>
+          <w:sz w:val="24"/>
+          <w:szCs w:val="24"/>
+        </w:rPr>
+        <w:t>Por otro lado, en un ámbito más global, una de las marcas referencia en el mundo del Crossfit es Reebok. La marca estadounidense de zapatillas y ropa deportiva es uno de los mayores exponentes de este deporte a nivel mundial.</w:t>
+      </w:r>
+    </w:p>
+    <w:p>
+      <w:pPr>
+        <w:spacing w:line="360" w:lineRule="auto"/>
+        <w:ind w:firstLine="709"/>
+        <w:jc w:val="both"/>
+        <w:rPr>
+          <w:rFonts w:asciiTheme="majorHAnsi" w:hAnsiTheme="majorHAnsi" w:cstheme="majorHAnsi"/>
+          <w:color w:val="000000" w:themeColor="text1"/>
+          <w:sz w:val="24"/>
+          <w:szCs w:val="24"/>
+        </w:rPr>
+      </w:pPr>
+      <w:r>
+        <w:rPr>
+          <w:rFonts w:asciiTheme="majorHAnsi" w:hAnsiTheme="majorHAnsi" w:cstheme="majorHAnsi"/>
+          <w:color w:val="000000" w:themeColor="text1"/>
+          <w:sz w:val="24"/>
+          <w:szCs w:val="24"/>
+        </w:rPr>
+        <w:t xml:space="preserve">Como nos indica Wikipedia, en 2004 la marca comercial Adidas adquirió Reebok como una subsidiaria. Uniendo así dos de las compañías </w:t>
+      </w:r>
+      <w:r>
+        <w:rPr>
+          <w:rFonts w:asciiTheme="majorHAnsi" w:hAnsiTheme="majorHAnsi" w:cstheme="majorHAnsi"/>
+          <w:color w:val="000000" w:themeColor="text1"/>
+          <w:sz w:val="24"/>
+          <w:szCs w:val="24"/>
+        </w:rPr>
+        <w:t>más</w:t>
+      </w:r>
+      <w:r>
+        <w:rPr>
+          <w:rFonts w:asciiTheme="majorHAnsi" w:hAnsiTheme="majorHAnsi" w:cstheme="majorHAnsi"/>
+          <w:color w:val="000000" w:themeColor="text1"/>
+          <w:sz w:val="24"/>
+          <w:szCs w:val="24"/>
+        </w:rPr>
+        <w:t xml:space="preserve"> grandes de material </w:t>
+      </w:r>
+      <w:r>
+        <w:rPr>
+          <w:rFonts w:asciiTheme="majorHAnsi" w:hAnsiTheme="majorHAnsi" w:cstheme="majorHAnsi"/>
+          <w:color w:val="000000" w:themeColor="text1"/>
+          <w:sz w:val="24"/>
+          <w:szCs w:val="24"/>
+        </w:rPr>
+        <w:t>deportivo,</w:t>
+      </w:r>
+      <w:r>
+        <w:rPr>
+          <w:rFonts w:asciiTheme="majorHAnsi" w:hAnsiTheme="majorHAnsi" w:cstheme="majorHAnsi"/>
+          <w:color w:val="000000" w:themeColor="text1"/>
+          <w:sz w:val="24"/>
+          <w:szCs w:val="24"/>
+        </w:rPr>
+        <w:t xml:space="preserve"> pero manteniendo las marcas por separado, lo que produjo un aumento del </w:t>
+      </w:r>
+      <w:r>
+        <w:rPr>
+          <w:rFonts w:asciiTheme="majorHAnsi" w:hAnsiTheme="majorHAnsi" w:cstheme="majorHAnsi"/>
+          <w:color w:val="000000" w:themeColor="text1"/>
+          <w:sz w:val="24"/>
+          <w:szCs w:val="24"/>
+        </w:rPr>
+        <w:lastRenderedPageBreak/>
+        <w:t xml:space="preserve">patrimonio y de </w:t>
+      </w:r>
+      <w:r>
+        <w:rPr>
+          <w:rFonts w:asciiTheme="majorHAnsi" w:hAnsiTheme="majorHAnsi" w:cstheme="majorHAnsi"/>
+          <w:color w:val="000000" w:themeColor="text1"/>
+          <w:sz w:val="24"/>
+          <w:szCs w:val="24"/>
+        </w:rPr>
+        <w:t>las posibilidades comerciales</w:t>
+      </w:r>
+      <w:r>
+        <w:rPr>
+          <w:rFonts w:asciiTheme="majorHAnsi" w:hAnsiTheme="majorHAnsi" w:cstheme="majorHAnsi"/>
+          <w:color w:val="000000" w:themeColor="text1"/>
+          <w:sz w:val="24"/>
+          <w:szCs w:val="24"/>
+        </w:rPr>
+        <w:t xml:space="preserve"> de Reebok. En 2010, Reebok anunció una asociación comercial con CrossFit, en el que se incluye un patrocinio de los CrossFit Games, apertura de estudios de CrossFit y la introducción al mercado de una línea de calzado y vestimenta específicas para este deporte.</w:t>
+      </w:r>
+      <w:r>
+        <w:rPr>
+          <w:rFonts w:asciiTheme="majorHAnsi" w:hAnsiTheme="majorHAnsi" w:cstheme="majorHAnsi"/>
+          <w:color w:val="000000" w:themeColor="text1"/>
+          <w:sz w:val="24"/>
+          <w:szCs w:val="24"/>
+        </w:rPr>
+        <w:t xml:space="preserve"> Tras este acuerdo, Reebok empezó a perder contratos comerciales para la fabricación de vestimenta deportiva en ligas deportivas nacionales o para clubes privados, por ello, decidió orientar la marca y enfocarla principalmente hacia el fitness, por ello, Reebok es la marca referencia en el mercado de ropa y material deportivo para la realización del CrossFit.</w:t>
+      </w:r>
+    </w:p>
+    <w:p>
+      <w:pPr>
+        <w:spacing w:line="360" w:lineRule="auto"/>
+        <w:ind w:firstLine="709"/>
+        <w:jc w:val="both"/>
+        <w:rPr>
+          <w:rFonts w:asciiTheme="majorHAnsi" w:hAnsiTheme="majorHAnsi" w:cstheme="majorHAnsi"/>
+          <w:color w:val="000000" w:themeColor="text1"/>
+          <w:sz w:val="24"/>
+          <w:szCs w:val="24"/>
+        </w:rPr>
+      </w:pPr>
+    </w:p>
+    <w:p>
+      <w:pPr>
+        <w:keepNext/>
+        <w:spacing w:line="360" w:lineRule="auto"/>
+        <w:ind w:firstLine="709"/>
+        <w:jc w:val="center"/>
       </w:pPr>
       <w:r>
         <w:rPr>
@@ -3973,332 +3931,232 @@
     </w:p>
     <w:p>
       <w:pPr>
+        <w:pStyle w:val="Descripcin"/>
+        <w:jc w:val="center"/>
+      </w:pPr>
+      <w:r>
+        <w:t xml:space="preserve">Ilustración </w:t>
+      </w:r>
+      <w:fldSimple w:instr=" SEQ Ilustración \* ARABIC ">
+        <w:r>
+          <w:rPr>
+            <w:noProof/>
+          </w:rPr>
+          <w:t>2</w:t>
+        </w:r>
+      </w:fldSimple>
+      <w:r>
+        <w:t xml:space="preserve">. </w:t>
+      </w:r>
+      <w:r>
+        <w:t>Ejemplo de ropa depo</w:t>
+      </w:r>
+      <w:r>
+        <w:t>rtiva Reebok</w:t>
+      </w:r>
+    </w:p>
+    <w:p>
+      <w:pPr>
+        <w:jc w:val="both"/>
+        <w:rPr>
+          <w:rFonts w:asciiTheme="majorHAnsi" w:hAnsiTheme="majorHAnsi" w:cstheme="majorHAnsi"/>
+          <w:sz w:val="24"/>
+          <w:szCs w:val="24"/>
+        </w:rPr>
+      </w:pPr>
+      <w:r>
+        <w:tab/>
+      </w:r>
+      <w:r>
+        <w:tab/>
+      </w:r>
+      <w:r>
+        <w:tab/>
+      </w:r>
+      <w:r>
+        <w:rPr>
+          <w:rFonts w:asciiTheme="majorHAnsi" w:hAnsiTheme="majorHAnsi" w:cstheme="majorHAnsi"/>
+          <w:b/>
+          <w:sz w:val="24"/>
+          <w:szCs w:val="24"/>
+        </w:rPr>
+        <w:t xml:space="preserve">Fuente: </w:t>
+      </w:r>
+      <w:r>
+        <w:rPr>
+          <w:rFonts w:asciiTheme="majorHAnsi" w:hAnsiTheme="majorHAnsi" w:cstheme="majorHAnsi"/>
+          <w:sz w:val="24"/>
+          <w:szCs w:val="24"/>
+        </w:rPr>
+        <w:t>Reebok (2022)</w:t>
+      </w:r>
+    </w:p>
+    <w:p/>
+    <w:p>
+      <w:pPr>
         <w:spacing w:line="360" w:lineRule="auto"/>
         <w:ind w:firstLine="709"/>
         <w:jc w:val="both"/>
         <w:rPr>
-          <w:rFonts w:ascii="Arial" w:hAnsi="Arial" w:cs="Arial"/>
+          <w:rFonts w:asciiTheme="majorHAnsi" w:hAnsiTheme="majorHAnsi" w:cstheme="majorHAnsi"/>
           <w:color w:val="000000" w:themeColor="text1"/>
-        </w:rPr>
-      </w:pPr>
-      <w:proofErr w:type="spellStart"/>
-      <w:r>
-        <w:rPr>
-          <w:rFonts w:ascii="Arial" w:hAnsi="Arial" w:cs="Arial"/>
+          <w:sz w:val="24"/>
+          <w:szCs w:val="24"/>
+        </w:rPr>
+      </w:pPr>
+      <w:r>
+        <w:rPr>
+          <w:rFonts w:asciiTheme="majorHAnsi" w:hAnsiTheme="majorHAnsi" w:cstheme="majorHAnsi"/>
           <w:color w:val="000000" w:themeColor="text1"/>
-        </w:rPr>
-        <w:lastRenderedPageBreak/>
-        <w:t>Reebok</w:t>
-      </w:r>
-      <w:proofErr w:type="spellEnd"/>
-      <w:r>
-        <w:rPr>
-          <w:rFonts w:ascii="Arial" w:hAnsi="Arial" w:cs="Arial"/>
-          <w:color w:val="000000" w:themeColor="text1"/>
-        </w:rPr>
-        <w:t xml:space="preserve"> introdujo su patrocinio en los </w:t>
-      </w:r>
-      <w:proofErr w:type="spellStart"/>
-      <w:r>
-        <w:rPr>
-          <w:rFonts w:ascii="Arial" w:hAnsi="Arial" w:cs="Arial"/>
-          <w:color w:val="000000" w:themeColor="text1"/>
-        </w:rPr>
-        <w:t>CrossFit</w:t>
-      </w:r>
-      <w:proofErr w:type="spellEnd"/>
-      <w:r>
-        <w:rPr>
-          <w:rFonts w:ascii="Arial" w:hAnsi="Arial" w:cs="Arial"/>
-          <w:color w:val="000000" w:themeColor="text1"/>
-        </w:rPr>
-        <w:t xml:space="preserve"> </w:t>
-      </w:r>
-      <w:proofErr w:type="spellStart"/>
-      <w:r>
-        <w:rPr>
-          <w:rFonts w:ascii="Arial" w:hAnsi="Arial" w:cs="Arial"/>
-          <w:color w:val="000000" w:themeColor="text1"/>
-        </w:rPr>
-        <w:t>Games</w:t>
-      </w:r>
-      <w:proofErr w:type="spellEnd"/>
-      <w:r>
-        <w:rPr>
-          <w:rFonts w:ascii="Arial" w:hAnsi="Arial" w:cs="Arial"/>
-          <w:color w:val="000000" w:themeColor="text1"/>
-        </w:rPr>
-        <w:t xml:space="preserve">. Los </w:t>
-      </w:r>
-      <w:proofErr w:type="spellStart"/>
-      <w:r>
-        <w:rPr>
-          <w:rFonts w:ascii="Arial" w:hAnsi="Arial" w:cs="Arial"/>
-          <w:color w:val="000000" w:themeColor="text1"/>
-        </w:rPr>
-        <w:t>CrossFit</w:t>
-      </w:r>
-      <w:proofErr w:type="spellEnd"/>
-      <w:r>
-        <w:rPr>
-          <w:rFonts w:ascii="Arial" w:hAnsi="Arial" w:cs="Arial"/>
-          <w:color w:val="000000" w:themeColor="text1"/>
-        </w:rPr>
-        <w:t xml:space="preserve"> </w:t>
-      </w:r>
-      <w:proofErr w:type="spellStart"/>
-      <w:r>
-        <w:rPr>
-          <w:rFonts w:ascii="Arial" w:hAnsi="Arial" w:cs="Arial"/>
-          <w:color w:val="000000" w:themeColor="text1"/>
-        </w:rPr>
-        <w:t>Games</w:t>
-      </w:r>
-      <w:proofErr w:type="spellEnd"/>
-      <w:r>
-        <w:rPr>
-          <w:rFonts w:ascii="Arial" w:hAnsi="Arial" w:cs="Arial"/>
-          <w:color w:val="000000" w:themeColor="text1"/>
-        </w:rPr>
-        <w:t xml:space="preserve"> es la competición organizada por la empresa </w:t>
-      </w:r>
-      <w:proofErr w:type="spellStart"/>
-      <w:r>
-        <w:rPr>
-          <w:rFonts w:ascii="Arial" w:hAnsi="Arial" w:cs="Arial"/>
-          <w:color w:val="000000" w:themeColor="text1"/>
-        </w:rPr>
-        <w:t>CrossFit</w:t>
-      </w:r>
-      <w:proofErr w:type="spellEnd"/>
-      <w:r>
-        <w:rPr>
-          <w:rFonts w:ascii="Arial" w:hAnsi="Arial" w:cs="Arial"/>
-          <w:color w:val="000000" w:themeColor="text1"/>
-        </w:rPr>
-        <w:t xml:space="preserve"> en el que se corona al ser humano </w:t>
-      </w:r>
-      <w:r>
-        <w:rPr>
-          <w:rFonts w:ascii="Arial" w:hAnsi="Arial" w:cs="Arial"/>
+          <w:sz w:val="24"/>
+          <w:szCs w:val="24"/>
+        </w:rPr>
+        <w:t xml:space="preserve">Reebok introdujo su patrocinio en los CrossFit Games. Los CrossFit Games es la competición organizada por la empresa CrossFit en el que se corona al ser humano </w:t>
+      </w:r>
+      <w:r>
+        <w:rPr>
+          <w:rFonts w:asciiTheme="majorHAnsi" w:hAnsiTheme="majorHAnsi" w:cstheme="majorHAnsi"/>
           <w:i/>
           <w:color w:val="000000" w:themeColor="text1"/>
+          <w:sz w:val="24"/>
+          <w:szCs w:val="24"/>
         </w:rPr>
         <w:t>“más apto de la tierra”</w:t>
       </w:r>
       <w:r>
         <w:rPr>
-          <w:rFonts w:ascii="Arial" w:hAnsi="Arial" w:cs="Arial"/>
+          <w:rFonts w:asciiTheme="majorHAnsi" w:hAnsiTheme="majorHAnsi" w:cstheme="majorHAnsi"/>
           <w:color w:val="000000" w:themeColor="text1"/>
-        </w:rPr>
-        <w:t xml:space="preserve"> según recoge la propia página de los </w:t>
-      </w:r>
-      <w:proofErr w:type="spellStart"/>
-      <w:r>
-        <w:rPr>
-          <w:rFonts w:ascii="Arial" w:hAnsi="Arial" w:cs="Arial"/>
+          <w:sz w:val="24"/>
+          <w:szCs w:val="24"/>
+        </w:rPr>
+        <w:t xml:space="preserve"> según recoge la propia página de los CrossFit Games. </w:t>
+      </w:r>
+      <w:r>
+        <w:rPr>
+          <w:rFonts w:asciiTheme="majorHAnsi" w:hAnsiTheme="majorHAnsi" w:cstheme="majorHAnsi"/>
           <w:color w:val="000000" w:themeColor="text1"/>
-        </w:rPr>
-        <w:t>CrossFit</w:t>
-      </w:r>
-      <w:proofErr w:type="spellEnd"/>
-      <w:r>
-        <w:rPr>
-          <w:rFonts w:ascii="Arial" w:hAnsi="Arial" w:cs="Arial"/>
+          <w:sz w:val="24"/>
+          <w:szCs w:val="24"/>
+        </w:rPr>
+        <w:t xml:space="preserve">En las últimas ediciones de los juegos, el patrocinio de Reebok desapareció </w:t>
+      </w:r>
+      <w:r>
+        <w:rPr>
+          <w:rFonts w:asciiTheme="majorHAnsi" w:hAnsiTheme="majorHAnsi" w:cstheme="majorHAnsi"/>
           <w:color w:val="000000" w:themeColor="text1"/>
-        </w:rPr>
-        <w:t xml:space="preserve"> </w:t>
-      </w:r>
-      <w:proofErr w:type="spellStart"/>
-      <w:r>
-        <w:rPr>
-          <w:rFonts w:ascii="Arial" w:hAnsi="Arial" w:cs="Arial"/>
+          <w:sz w:val="24"/>
+          <w:szCs w:val="24"/>
+        </w:rPr>
+        <w:t xml:space="preserve">llegando un nuevo patrocinio por parte de una nueva marca del mundo del CrossFit, Nobull. Nobull es una marca creada en 2015 por Marcus Wilson y Michael Schaeffer, ambos veteranos de la empresa Reebok. </w:t>
+      </w:r>
+      <w:r>
+        <w:rPr>
+          <w:rFonts w:asciiTheme="majorHAnsi" w:hAnsiTheme="majorHAnsi" w:cstheme="majorHAnsi"/>
+          <w:color w:val="FF0000"/>
+          <w:sz w:val="24"/>
+          <w:szCs w:val="24"/>
+        </w:rPr>
+        <w:t>Lanzaron esta empresa centrándose en su pasión, el CrossFit</w:t>
+      </w:r>
+      <w:r>
+        <w:rPr>
+          <w:rFonts w:asciiTheme="majorHAnsi" w:hAnsiTheme="majorHAnsi" w:cstheme="majorHAnsi"/>
+          <w:color w:val="FF0000"/>
+          <w:sz w:val="24"/>
+          <w:szCs w:val="24"/>
+        </w:rPr>
+        <w:t>.</w:t>
+      </w:r>
+    </w:p>
+    <w:p>
+      <w:pPr>
+        <w:spacing w:line="360" w:lineRule="auto"/>
+        <w:ind w:firstLine="709"/>
+        <w:jc w:val="both"/>
+        <w:rPr>
+          <w:rFonts w:asciiTheme="majorHAnsi" w:hAnsiTheme="majorHAnsi" w:cstheme="majorHAnsi"/>
           <w:color w:val="000000" w:themeColor="text1"/>
-        </w:rPr>
-        <w:t>Games</w:t>
-      </w:r>
-      <w:proofErr w:type="spellEnd"/>
-      <w:r>
-        <w:rPr>
-          <w:rFonts w:ascii="Arial" w:hAnsi="Arial" w:cs="Arial"/>
+          <w:sz w:val="24"/>
+          <w:szCs w:val="24"/>
+        </w:rPr>
+      </w:pPr>
+      <w:bookmarkStart w:id="7" w:name="_GoBack"/>
+      <w:r>
+        <w:rPr>
+          <w:rFonts w:asciiTheme="majorHAnsi" w:hAnsiTheme="majorHAnsi" w:cstheme="majorHAnsi"/>
           <w:color w:val="000000" w:themeColor="text1"/>
-        </w:rPr>
-        <w:t xml:space="preserve">. </w:t>
-      </w:r>
-    </w:p>
-    <w:p>
-      <w:pPr>
-        <w:spacing w:line="360" w:lineRule="auto"/>
-        <w:ind w:firstLine="709"/>
-        <w:jc w:val="both"/>
-        <w:rPr>
-          <w:rFonts w:ascii="Arial" w:hAnsi="Arial" w:cs="Arial"/>
+          <w:sz w:val="24"/>
+          <w:szCs w:val="24"/>
+        </w:rPr>
+        <w:t xml:space="preserve">Los juegos consisten en varias fases, empezando por un abierto mundial en el que </w:t>
+      </w:r>
+      <w:bookmarkEnd w:id="7"/>
+      <w:r>
+        <w:rPr>
+          <w:rFonts w:asciiTheme="majorHAnsi" w:hAnsiTheme="majorHAnsi" w:cstheme="majorHAnsi"/>
           <w:color w:val="000000" w:themeColor="text1"/>
-        </w:rPr>
-      </w:pPr>
-      <w:r>
-        <w:rPr>
-          <w:rFonts w:ascii="Arial" w:hAnsi="Arial" w:cs="Arial"/>
+          <w:sz w:val="24"/>
+          <w:szCs w:val="24"/>
+        </w:rPr>
+        <w:t xml:space="preserve">puede participar cualquier persona mayor de 14 años. En esta fase se seguirá una tabla de puntuaciones que depende de la realización de varios ejercicios del ámbito del fitness. Al final de la etapa del abierto mundial, los atletas mejor clasificados de cada continente </w:t>
+      </w:r>
+      <w:r>
+        <w:rPr>
+          <w:rFonts w:asciiTheme="majorHAnsi" w:hAnsiTheme="majorHAnsi" w:cstheme="majorHAnsi"/>
           <w:color w:val="000000" w:themeColor="text1"/>
-        </w:rPr>
-        <w:t xml:space="preserve">Los juegos consisten en varias fases, empezando por un abierto mundial en el que puede participar cualquier persona mayor de 14 años. En esta fase se seguirá una tabla de puntuaciones que depende de la realización de varios ejercicios del ámbito del fitness. Al final de la etapa del abierto mundial, los atletas mejor clasificados de cada continente se clasifican a la etapa de las eliminatorias. Las eliminatorias consisten en cuartos de final, semifinales y </w:t>
-      </w:r>
-      <w:r>
-        <w:rPr>
-          <w:rFonts w:ascii="Arial" w:hAnsi="Arial" w:cs="Arial"/>
+          <w:sz w:val="24"/>
+          <w:szCs w:val="24"/>
+        </w:rPr>
+        <w:lastRenderedPageBreak/>
+        <w:t xml:space="preserve">se clasifican a la etapa de las eliminatorias. Las eliminatorias consisten en cuartos de final, semifinales y </w:t>
+      </w:r>
+      <w:r>
+        <w:rPr>
+          <w:rFonts w:asciiTheme="majorHAnsi" w:hAnsiTheme="majorHAnsi" w:cstheme="majorHAnsi"/>
           <w:color w:val="000000" w:themeColor="text1"/>
-        </w:rPr>
-        <w:t xml:space="preserve">clasificador de ultima oportunidad. Los atletas que consigan clasificarse a semifinales serán invitados a uno de los 10 eventos presenciales en los 6 continentes, lo que garantiza la presencia de al menos un atleta por continente manteniendo la diversidad buscada. Antes de los </w:t>
-      </w:r>
-      <w:proofErr w:type="spellStart"/>
-      <w:r>
-        <w:rPr>
-          <w:rFonts w:ascii="Arial" w:hAnsi="Arial" w:cs="Arial"/>
-          <w:color w:val="000000" w:themeColor="text1"/>
-        </w:rPr>
-        <w:t>CrossFit</w:t>
-      </w:r>
-      <w:proofErr w:type="spellEnd"/>
-      <w:r>
-        <w:rPr>
-          <w:rFonts w:ascii="Arial" w:hAnsi="Arial" w:cs="Arial"/>
-          <w:color w:val="000000" w:themeColor="text1"/>
-        </w:rPr>
-        <w:t xml:space="preserve"> </w:t>
-      </w:r>
-      <w:proofErr w:type="spellStart"/>
-      <w:r>
-        <w:rPr>
-          <w:rFonts w:ascii="Arial" w:hAnsi="Arial" w:cs="Arial"/>
-          <w:color w:val="000000" w:themeColor="text1"/>
-        </w:rPr>
-        <w:t>Games</w:t>
-      </w:r>
-      <w:proofErr w:type="spellEnd"/>
-      <w:r>
-        <w:rPr>
-          <w:rFonts w:ascii="Arial" w:hAnsi="Arial" w:cs="Arial"/>
-          <w:color w:val="000000" w:themeColor="text1"/>
-        </w:rPr>
-        <w:t xml:space="preserve">, se realiza un clasificatorio de última oportunidad para los atletas que pierdan por poco el corte en las semifinales. Por último, la temporada culmina con los </w:t>
-      </w:r>
-      <w:proofErr w:type="spellStart"/>
-      <w:r>
-        <w:rPr>
-          <w:rFonts w:ascii="Arial" w:hAnsi="Arial" w:cs="Arial"/>
-          <w:color w:val="000000" w:themeColor="text1"/>
-        </w:rPr>
-        <w:t>CrossFit</w:t>
-      </w:r>
-      <w:proofErr w:type="spellEnd"/>
-      <w:r>
-        <w:rPr>
-          <w:rFonts w:ascii="Arial" w:hAnsi="Arial" w:cs="Arial"/>
-          <w:color w:val="000000" w:themeColor="text1"/>
-        </w:rPr>
-        <w:t xml:space="preserve"> </w:t>
-      </w:r>
-      <w:proofErr w:type="spellStart"/>
-      <w:r>
-        <w:rPr>
-          <w:rFonts w:ascii="Arial" w:hAnsi="Arial" w:cs="Arial"/>
-          <w:color w:val="000000" w:themeColor="text1"/>
-        </w:rPr>
-        <w:t>Games</w:t>
-      </w:r>
-      <w:proofErr w:type="spellEnd"/>
-      <w:r>
-        <w:rPr>
-          <w:rFonts w:ascii="Arial" w:hAnsi="Arial" w:cs="Arial"/>
-          <w:color w:val="000000" w:themeColor="text1"/>
-        </w:rPr>
-        <w:t xml:space="preserve">, se definen como </w:t>
-      </w:r>
-      <w:r>
-        <w:rPr>
-          <w:rFonts w:ascii="Arial" w:hAnsi="Arial" w:cs="Arial"/>
+          <w:sz w:val="24"/>
+          <w:szCs w:val="24"/>
+        </w:rPr>
+        <w:t xml:space="preserve">clasificador de ultima oportunidad. Los atletas que consigan clasificarse a semifinales serán invitados a uno de los 10 eventos presenciales en los 6 continentes, lo que garantiza la presencia de al menos un atleta por continente manteniendo la diversidad buscada. Antes de los CrossFit Games, se realiza un clasificatorio de última oportunidad para los atletas que pierdan por poco el corte en las semifinales. Por último, la temporada culmina con los CrossFit Games, se definen como </w:t>
+      </w:r>
+      <w:r>
+        <w:rPr>
+          <w:rFonts w:asciiTheme="majorHAnsi" w:hAnsiTheme="majorHAnsi" w:cstheme="majorHAnsi"/>
           <w:i/>
           <w:color w:val="000000" w:themeColor="text1"/>
-        </w:rPr>
-        <w:t>“la prueba de condición física definitiva”</w:t>
-      </w:r>
-      <w:r>
-        <w:rPr>
-          <w:rFonts w:ascii="Arial" w:hAnsi="Arial" w:cs="Arial"/>
+          <w:sz w:val="24"/>
+          <w:szCs w:val="24"/>
+        </w:rPr>
+        <w:t xml:space="preserve">“la prueba de condición física definitiva”. </w:t>
+      </w:r>
+      <w:r>
+        <w:rPr>
+          <w:rFonts w:asciiTheme="majorHAnsi" w:hAnsiTheme="majorHAnsi" w:cstheme="majorHAnsi"/>
+          <w:color w:val="000000" w:themeColor="text1"/>
+          <w:sz w:val="24"/>
+          <w:szCs w:val="24"/>
+        </w:rPr>
+        <w:t xml:space="preserve">Los atletas que hayan logrado clasificar, se involucran en una serie de desafíos desconocidos para ellos hasta justo antes de comenzar el evento, así se evita una posible preparación y se es totalmente dependiente de la condición física. Se proclama ganador quien mayor puntuación consiga en la realización de estos desafíos y se determina quien es </w:t>
+      </w:r>
+      <w:r>
+        <w:rPr>
+          <w:rFonts w:asciiTheme="majorHAnsi" w:hAnsiTheme="majorHAnsi" w:cstheme="majorHAnsi"/>
           <w:i/>
           <w:color w:val="000000" w:themeColor="text1"/>
-        </w:rPr>
-        <w:t xml:space="preserve">. </w:t>
-      </w:r>
-      <w:r>
-        <w:rPr>
-          <w:rFonts w:ascii="Arial" w:hAnsi="Arial" w:cs="Arial"/>
+          <w:sz w:val="24"/>
+          <w:szCs w:val="24"/>
+        </w:rPr>
+        <w:t xml:space="preserve">“el más apto del mundo” </w:t>
+      </w:r>
+      <w:r>
+        <w:rPr>
+          <w:rFonts w:asciiTheme="majorHAnsi" w:hAnsiTheme="majorHAnsi" w:cstheme="majorHAnsi"/>
           <w:color w:val="000000" w:themeColor="text1"/>
-        </w:rPr>
-        <w:t xml:space="preserve">Los atletas que hayan logrado clasificar, se involucran en una serie de desafíos desconocidos para ellos hasta justo antes de comenzar el evento, así se evita una posible preparación y se es totalmente dependiente de la condición física. Se proclama ganador quien mayor puntuación consiga en la realización de estos desafíos y se determina quien es </w:t>
-      </w:r>
-      <w:r>
-        <w:rPr>
-          <w:rFonts w:ascii="Arial" w:hAnsi="Arial" w:cs="Arial"/>
-          <w:i/>
-          <w:color w:val="000000" w:themeColor="text1"/>
-        </w:rPr>
-        <w:t xml:space="preserve">“el más apto del mundo” </w:t>
-      </w:r>
-      <w:r>
-        <w:rPr>
-          <w:rFonts w:ascii="Arial" w:hAnsi="Arial" w:cs="Arial"/>
-          <w:color w:val="000000" w:themeColor="text1"/>
-        </w:rPr>
-        <w:t xml:space="preserve">tal y como define </w:t>
-      </w:r>
-      <w:proofErr w:type="spellStart"/>
-      <w:r>
-        <w:rPr>
-          <w:rFonts w:ascii="Arial" w:hAnsi="Arial" w:cs="Arial"/>
-          <w:color w:val="000000" w:themeColor="text1"/>
-        </w:rPr>
-        <w:t>CrossFit</w:t>
-      </w:r>
-      <w:proofErr w:type="spellEnd"/>
-      <w:r>
-        <w:rPr>
-          <w:rFonts w:ascii="Arial" w:hAnsi="Arial" w:cs="Arial"/>
-          <w:color w:val="000000" w:themeColor="text1"/>
-        </w:rPr>
-        <w:t xml:space="preserve">, LLC en la web oficial de los </w:t>
-      </w:r>
-      <w:proofErr w:type="spellStart"/>
-      <w:r>
-        <w:rPr>
-          <w:rFonts w:ascii="Arial" w:hAnsi="Arial" w:cs="Arial"/>
-          <w:color w:val="000000" w:themeColor="text1"/>
-        </w:rPr>
-        <w:t>CrossFit</w:t>
-      </w:r>
-      <w:proofErr w:type="spellEnd"/>
-      <w:r>
-        <w:rPr>
-          <w:rFonts w:ascii="Arial" w:hAnsi="Arial" w:cs="Arial"/>
-          <w:color w:val="000000" w:themeColor="text1"/>
-        </w:rPr>
-        <w:t xml:space="preserve"> </w:t>
-      </w:r>
-      <w:proofErr w:type="spellStart"/>
-      <w:r>
-        <w:rPr>
-          <w:rFonts w:ascii="Arial" w:hAnsi="Arial" w:cs="Arial"/>
-          <w:color w:val="000000" w:themeColor="text1"/>
-        </w:rPr>
-        <w:t>Games</w:t>
-      </w:r>
-      <w:proofErr w:type="spellEnd"/>
-      <w:r>
-        <w:rPr>
-          <w:rFonts w:ascii="Arial" w:hAnsi="Arial" w:cs="Arial"/>
-          <w:color w:val="000000" w:themeColor="text1"/>
-        </w:rPr>
-        <w:t>.</w:t>
+          <w:sz w:val="24"/>
+          <w:szCs w:val="24"/>
+        </w:rPr>
+        <w:t>tal y como define CrossFit, LLC en la web oficial de los CrossFit Games.</w:t>
       </w:r>
     </w:p>
     <w:p>
@@ -4321,61 +4179,16 @@
       <w:r>
         <w:t xml:space="preserve">Ilustración </w:t>
       </w:r>
-      <w:r>
-        <w:fldChar w:fldCharType="begin"/>
-      </w:r>
-      <w:r>
-        <w:instrText xml:space="preserve"> SEQ Ilustración \* ARABIC </w:instrText>
-      </w:r>
-      <w:r>
-        <w:fldChar w:fldCharType="separate"/>
-      </w:r>
-      <w:r>
-        <w:rPr>
-          <w:noProof/>
-        </w:rPr>
-        <w:t>3</w:t>
-      </w:r>
-      <w:r>
-        <w:rPr>
-          <w:noProof/>
-        </w:rPr>
-        <w:fldChar w:fldCharType="end"/>
-      </w:r>
-      <w:r>
-        <w:t xml:space="preserve">. Prueba de </w:t>
-      </w:r>
-      <w:proofErr w:type="spellStart"/>
-      <w:r>
-        <w:t>CrossFit</w:t>
-      </w:r>
-      <w:proofErr w:type="spellEnd"/>
-      <w:r>
-        <w:t xml:space="preserve"> </w:t>
-      </w:r>
-      <w:proofErr w:type="spellStart"/>
-      <w:r>
-        <w:t>Games</w:t>
-      </w:r>
-      <w:proofErr w:type="spellEnd"/>
-      <w:r>
-        <w:t>. (</w:t>
-      </w:r>
-      <w:proofErr w:type="spellStart"/>
-      <w:r>
-        <w:t>CrossFit</w:t>
-      </w:r>
-      <w:proofErr w:type="spellEnd"/>
-      <w:r>
-        <w:t xml:space="preserve"> </w:t>
-      </w:r>
-      <w:proofErr w:type="spellStart"/>
-      <w:r>
-        <w:t>Games</w:t>
-      </w:r>
-      <w:proofErr w:type="spellEnd"/>
-      <w:r>
-        <w:t>, 2022)</w:t>
+      <w:fldSimple w:instr=" SEQ Ilustración \* ARABIC ">
+        <w:r>
+          <w:rPr>
+            <w:noProof/>
+          </w:rPr>
+          <w:t>3</w:t>
+        </w:r>
+      </w:fldSimple>
+      <w:r>
+        <w:t>. Prueba de CrossFit Games. (CrossFit Games, 2022)</w:t>
       </w:r>
     </w:p>
     <w:p>
@@ -4440,52 +4253,67 @@
     </w:p>
     <w:p>
       <w:pPr>
-        <w:spacing w:line="360" w:lineRule="auto"/>
-        <w:ind w:firstLine="709"/>
-        <w:jc w:val="center"/>
-        <w:rPr>
-          <w:rFonts w:ascii="Arial" w:hAnsi="Arial" w:cs="Arial"/>
-          <w:color w:val="000000" w:themeColor="text1"/>
-        </w:rPr>
-      </w:pPr>
-    </w:p>
-    <w:p>
-      <w:pPr>
-        <w:pStyle w:val="Prrafodelista"/>
+        <w:pStyle w:val="Ttulo2"/>
         <w:numPr>
           <w:ilvl w:val="0"/>
-          <w:numId w:val="8"/>
+          <w:numId w:val="0"/>
         </w:numPr>
-        <w:spacing w:line="360" w:lineRule="auto"/>
-        <w:jc w:val="both"/>
-        <w:rPr>
-          <w:rFonts w:ascii="Arial" w:hAnsi="Arial" w:cs="Arial"/>
+        <w:ind w:left="576" w:hanging="576"/>
+        <w:rPr>
+          <w:sz w:val="32"/>
+          <w:szCs w:val="32"/>
+        </w:rPr>
+      </w:pPr>
+    </w:p>
+    <w:p>
+      <w:pPr>
+        <w:pStyle w:val="Ttulo2"/>
+        <w:rPr>
           <w:color w:val="5B9BD5" w:themeColor="accent1"/>
-          <w:sz w:val="28"/>
-          <w:szCs w:val="28"/>
-        </w:rPr>
-      </w:pPr>
-      <w:r>
-        <w:rPr>
-          <w:rFonts w:ascii="Arial" w:hAnsi="Arial" w:cs="Arial"/>
+          <w:sz w:val="32"/>
+          <w:szCs w:val="32"/>
+        </w:rPr>
+      </w:pPr>
+      <w:bookmarkStart w:id="8" w:name="_Toc102812218"/>
+      <w:r>
+        <w:rPr>
           <w:color w:val="5B9BD5" w:themeColor="accent1"/>
-          <w:sz w:val="28"/>
-          <w:szCs w:val="28"/>
+          <w:sz w:val="32"/>
+          <w:szCs w:val="32"/>
+        </w:rPr>
+        <w:t>Análisis de mercado en aplicaciones de gestión de CrossFit</w:t>
+      </w:r>
+      <w:bookmarkEnd w:id="8"/>
+    </w:p>
+    <w:p/>
+    <w:p>
+      <w:pPr>
+        <w:spacing w:line="360" w:lineRule="auto"/>
+        <w:ind w:firstLine="709"/>
+        <w:jc w:val="both"/>
+        <w:rPr>
+          <w:rFonts w:asciiTheme="majorHAnsi" w:hAnsiTheme="majorHAnsi" w:cstheme="majorHAnsi"/>
+          <w:sz w:val="24"/>
+          <w:szCs w:val="24"/>
+        </w:rPr>
+      </w:pPr>
+      <w:r>
+        <w:rPr>
+          <w:rFonts w:asciiTheme="majorHAnsi" w:hAnsiTheme="majorHAnsi" w:cstheme="majorHAnsi"/>
+          <w:sz w:val="24"/>
+          <w:szCs w:val="24"/>
         </w:rPr>
         <w:lastRenderedPageBreak/>
-        <w:t xml:space="preserve">Análisis de mercado en aplicaciones de gestión de </w:t>
-      </w:r>
-      <w:proofErr w:type="spellStart"/>
-      <w:r>
-        <w:rPr>
-          <w:rFonts w:ascii="Arial" w:hAnsi="Arial" w:cs="Arial"/>
-          <w:color w:val="5B9BD5" w:themeColor="accent1"/>
-          <w:sz w:val="28"/>
-          <w:szCs w:val="28"/>
-        </w:rPr>
-        <w:t>CrossFit</w:t>
-      </w:r>
-      <w:proofErr w:type="spellEnd"/>
+        <w:t>Analizando soluciones existentes en el mercado que puedan satisfacer la necesidad de gestionar o planificar cualquier centro CrossFit</w:t>
+      </w:r>
+      <w:r>
+        <w:rPr>
+          <w:rFonts w:asciiTheme="majorHAnsi" w:hAnsiTheme="majorHAnsi" w:cstheme="majorHAnsi"/>
+          <w:sz w:val="24"/>
+          <w:szCs w:val="24"/>
+        </w:rPr>
+        <w:t>, se encuentran diversas solucionas a cada cual diferente que son capaces de gestionar cualquier centro.</w:t>
+      </w:r>
     </w:p>
     <w:p>
       <w:pPr>
@@ -4493,69 +4321,19 @@
         <w:ind w:firstLine="709"/>
         <w:jc w:val="both"/>
         <w:rPr>
-          <w:rFonts w:ascii="Arial" w:hAnsi="Arial" w:cs="Arial"/>
-        </w:rPr>
-      </w:pPr>
-      <w:r>
-        <w:rPr>
-          <w:rFonts w:ascii="Arial" w:hAnsi="Arial" w:cs="Arial"/>
-        </w:rPr>
-        <w:t xml:space="preserve">Analizando soluciones existentes en el mercado que puedan satisfacer la necesidad de gestionar o planificar cualquier centro </w:t>
-      </w:r>
-      <w:proofErr w:type="spellStart"/>
-      <w:r>
-        <w:rPr>
-          <w:rFonts w:ascii="Arial" w:hAnsi="Arial" w:cs="Arial"/>
-        </w:rPr>
-        <w:t>CrossFit</w:t>
-      </w:r>
-      <w:proofErr w:type="spellEnd"/>
-      <w:r>
-        <w:rPr>
-          <w:rFonts w:ascii="Arial" w:hAnsi="Arial" w:cs="Arial"/>
-        </w:rPr>
-        <w:t>, se encuentran diversas solucionas a cada cual diferente que son capaces de gestionar cualquier centro.</w:t>
-      </w:r>
-    </w:p>
-    <w:p>
-      <w:pPr>
-        <w:spacing w:line="360" w:lineRule="auto"/>
-        <w:ind w:firstLine="709"/>
-        <w:jc w:val="both"/>
-        <w:rPr>
-          <w:rFonts w:ascii="Arial" w:hAnsi="Arial" w:cs="Arial"/>
-        </w:rPr>
-      </w:pPr>
-      <w:r>
-        <w:rPr>
-          <w:rFonts w:ascii="Arial" w:hAnsi="Arial" w:cs="Arial"/>
-        </w:rPr>
-        <w:t xml:space="preserve">En cuanto aplicaciones web, diversos centros de </w:t>
-      </w:r>
-      <w:proofErr w:type="spellStart"/>
-      <w:r>
-        <w:rPr>
-          <w:rFonts w:ascii="Arial" w:hAnsi="Arial" w:cs="Arial"/>
-        </w:rPr>
-        <w:t>CrossFit</w:t>
-      </w:r>
-      <w:proofErr w:type="spellEnd"/>
-      <w:r>
-        <w:rPr>
-          <w:rFonts w:ascii="Arial" w:hAnsi="Arial" w:cs="Arial"/>
-        </w:rPr>
-        <w:t xml:space="preserve"> tienen su web propia en la que gestión se centra simplemente en la reserva horaria de la zona de entrenamiento, y la posibilidad de apuntarse al centro para disfrutar de sus instalaciones. Otros centros, como mucho, tienen en sus páginas web ciertos ejercicios de ejemplo que se puede utilizar en algún entrenamiento personal, ya sea dentro del centro o fuera.</w:t>
-      </w:r>
-    </w:p>
-    <w:p>
-      <w:pPr>
-        <w:spacing w:line="360" w:lineRule="auto"/>
-        <w:ind w:firstLine="709"/>
-        <w:jc w:val="both"/>
-        <w:rPr>
-          <w:rFonts w:ascii="Arial" w:hAnsi="Arial" w:cs="Arial"/>
-        </w:rPr>
-      </w:pPr>
+          <w:rFonts w:asciiTheme="majorHAnsi" w:hAnsiTheme="majorHAnsi" w:cstheme="majorHAnsi"/>
+          <w:sz w:val="24"/>
+          <w:szCs w:val="24"/>
+        </w:rPr>
+      </w:pPr>
+      <w:r>
+        <w:rPr>
+          <w:rFonts w:asciiTheme="majorHAnsi" w:hAnsiTheme="majorHAnsi" w:cstheme="majorHAnsi"/>
+          <w:sz w:val="24"/>
+          <w:szCs w:val="24"/>
+        </w:rPr>
+        <w:t>En cuanto aplicaciones web, diversos centros de CrossFit tienen su web propia en la que gestión se centra simplemente en la reserva horaria de la zona de entrenamiento, y la posibilidad de apuntarse al centro para disfrutar de sus instalaciones. Otros centros, como mucho, tienen en sus páginas web ciertos ejercicios de ejemplo que se puede utilizar en algún entrenamiento personal, ya sea dentro del centro o fuera.</w:t>
+      </w:r>
     </w:p>
     <w:p>
       <w:pPr>
@@ -4575,33 +4353,15 @@
         </w:r>
       </w:fldSimple>
       <w:r>
-        <w:t>. Ejemplo de ejercicio. (</w:t>
-      </w:r>
-      <w:proofErr w:type="spellStart"/>
-      <w:r>
-        <w:t>Queiron</w:t>
-      </w:r>
-      <w:proofErr w:type="spellEnd"/>
-      <w:r>
-        <w:t xml:space="preserve"> </w:t>
-      </w:r>
-      <w:proofErr w:type="spellStart"/>
-      <w:r>
-        <w:t>CrossFit</w:t>
-      </w:r>
-      <w:proofErr w:type="spellEnd"/>
-      <w:r>
-        <w:t>, 2022)</w:t>
-      </w:r>
-    </w:p>
-    <w:p>
-      <w:pPr>
+        <w:t>. Ejemplo de ejercicio. (Queiron CrossFit, 2022)</w:t>
+      </w:r>
+    </w:p>
+    <w:p>
+      <w:pPr>
+        <w:keepNext/>
         <w:spacing w:line="360" w:lineRule="auto"/>
         <w:ind w:firstLine="709"/>
         <w:jc w:val="center"/>
-        <w:rPr>
-          <w:rFonts w:ascii="Arial" w:hAnsi="Arial" w:cs="Arial"/>
-        </w:rPr>
       </w:pPr>
       <w:r>
         <w:rPr>
@@ -4647,12 +4407,10 @@
     </w:p>
     <w:p>
       <w:pPr>
+        <w:keepNext/>
         <w:spacing w:line="360" w:lineRule="auto"/>
         <w:ind w:firstLine="709"/>
         <w:jc w:val="center"/>
-        <w:rPr>
-          <w:rFonts w:ascii="Arial" w:hAnsi="Arial" w:cs="Arial"/>
-        </w:rPr>
       </w:pPr>
     </w:p>
     <w:p>
@@ -4661,12 +4419,16 @@
         <w:ind w:firstLine="709"/>
         <w:jc w:val="both"/>
         <w:rPr>
-          <w:rFonts w:ascii="Arial" w:hAnsi="Arial" w:cs="Arial"/>
-        </w:rPr>
-      </w:pPr>
-      <w:r>
-        <w:rPr>
-          <w:rFonts w:ascii="Arial" w:hAnsi="Arial" w:cs="Arial"/>
+          <w:rFonts w:asciiTheme="majorHAnsi" w:hAnsiTheme="majorHAnsi" w:cstheme="majorHAnsi"/>
+          <w:sz w:val="24"/>
+          <w:szCs w:val="24"/>
+        </w:rPr>
+      </w:pPr>
+      <w:r>
+        <w:rPr>
+          <w:rFonts w:asciiTheme="majorHAnsi" w:hAnsiTheme="majorHAnsi" w:cstheme="majorHAnsi"/>
+          <w:sz w:val="24"/>
+          <w:szCs w:val="24"/>
         </w:rPr>
         <w:t>En el ámbito de las aplicaciones móviles, se encuentras muchas más soluciones que en las páginas web.</w:t>
       </w:r>
@@ -4677,42 +4439,18 @@
         <w:ind w:firstLine="709"/>
         <w:jc w:val="both"/>
         <w:rPr>
-          <w:rFonts w:ascii="Arial" w:hAnsi="Arial" w:cs="Arial"/>
-        </w:rPr>
-      </w:pPr>
-      <w:r>
-        <w:rPr>
-          <w:rFonts w:ascii="Arial" w:hAnsi="Arial" w:cs="Arial"/>
-        </w:rPr>
-        <w:t xml:space="preserve">Las aplicaciones móviles para gestión de centros de </w:t>
-      </w:r>
-      <w:proofErr w:type="spellStart"/>
-      <w:r>
-        <w:rPr>
-          <w:rFonts w:ascii="Arial" w:hAnsi="Arial" w:cs="Arial"/>
-        </w:rPr>
-        <w:t>CrossFit</w:t>
-      </w:r>
-      <w:proofErr w:type="spellEnd"/>
-      <w:r>
-        <w:rPr>
-          <w:rFonts w:ascii="Arial" w:hAnsi="Arial" w:cs="Arial"/>
-        </w:rPr>
-        <w:t xml:space="preserve"> o para gestión de entrenamientos de </w:t>
-      </w:r>
-      <w:proofErr w:type="spellStart"/>
-      <w:r>
-        <w:rPr>
-          <w:rFonts w:ascii="Arial" w:hAnsi="Arial" w:cs="Arial"/>
-        </w:rPr>
-        <w:t>CrossFit</w:t>
-      </w:r>
-      <w:proofErr w:type="spellEnd"/>
-      <w:r>
-        <w:rPr>
-          <w:rFonts w:ascii="Arial" w:hAnsi="Arial" w:cs="Arial"/>
-        </w:rPr>
-        <w:t xml:space="preserve"> ofrecen muchas funcionalidades, se tratan de aplicaciones que están creadas como ayuda extra en tus entrenamientos, ya sea para guardar marcas y ver tu progreso en el tiempo, planificar mejor tus entrenamientos, seleccionar una amplia gama de ejercicios disponibles y posibilidad de poder reservar plaza en alguna actividad que pueda ofrecer el centro.</w:t>
+          <w:rFonts w:asciiTheme="majorHAnsi" w:hAnsiTheme="majorHAnsi" w:cstheme="majorHAnsi"/>
+          <w:sz w:val="24"/>
+          <w:szCs w:val="24"/>
+        </w:rPr>
+      </w:pPr>
+      <w:r>
+        <w:rPr>
+          <w:rFonts w:asciiTheme="majorHAnsi" w:hAnsiTheme="majorHAnsi" w:cstheme="majorHAnsi"/>
+          <w:sz w:val="24"/>
+          <w:szCs w:val="24"/>
+        </w:rPr>
+        <w:t>Las aplicaciones móviles para gestión de centros de CrossFit o para gestión de entrenamientos de CrossFit ofrecen muchas funcionalidades, se tratan de aplicaciones que están creadas como ayuda extra en tus entrenamientos, ya sea para guardar marcas y ver tu progreso en el tiempo, planificar mejor tus entrenamientos, seleccionar una amplia gama de ejercicios disponibles y posibilidad de poder reservar plaza en alguna actividad que pueda ofrecer el centro.</w:t>
       </w:r>
     </w:p>
     <w:p>
@@ -4721,83 +4459,35 @@
         <w:ind w:firstLine="709"/>
         <w:jc w:val="both"/>
         <w:rPr>
-          <w:rFonts w:ascii="Arial" w:hAnsi="Arial" w:cs="Arial"/>
-        </w:rPr>
-      </w:pPr>
-      <w:r>
-        <w:rPr>
-          <w:rFonts w:ascii="Arial" w:hAnsi="Arial" w:cs="Arial"/>
-        </w:rPr>
-        <w:t xml:space="preserve">Este tipo de solución, la de aplicaciones móviles, es la que más se asemeja a la solución propuesta por </w:t>
-      </w:r>
-      <w:proofErr w:type="spellStart"/>
-      <w:r>
-        <w:rPr>
-          <w:rFonts w:ascii="Arial" w:hAnsi="Arial" w:cs="Arial"/>
-        </w:rPr>
-        <w:t>Nubapp</w:t>
-      </w:r>
-      <w:proofErr w:type="spellEnd"/>
-      <w:r>
-        <w:rPr>
-          <w:rFonts w:ascii="Arial" w:hAnsi="Arial" w:cs="Arial"/>
-        </w:rPr>
-        <w:t xml:space="preserve"> S.L en su planificador para centros de </w:t>
-      </w:r>
-      <w:proofErr w:type="spellStart"/>
-      <w:r>
-        <w:rPr>
-          <w:rFonts w:ascii="Arial" w:hAnsi="Arial" w:cs="Arial"/>
-        </w:rPr>
-        <w:t>CrossFit</w:t>
-      </w:r>
-      <w:proofErr w:type="spellEnd"/>
-      <w:r>
-        <w:rPr>
-          <w:rFonts w:ascii="Arial" w:hAnsi="Arial" w:cs="Arial"/>
-        </w:rPr>
-        <w:t xml:space="preserve">. La funcionalidad ofrecida va desde poder planificar entrenamientos, tener una amplia gama </w:t>
-      </w:r>
-      <w:r>
-        <w:rPr>
-          <w:rFonts w:ascii="Arial" w:hAnsi="Arial" w:cs="Arial"/>
+          <w:rFonts w:asciiTheme="majorHAnsi" w:hAnsiTheme="majorHAnsi" w:cstheme="majorHAnsi"/>
+          <w:sz w:val="24"/>
+          <w:szCs w:val="24"/>
+        </w:rPr>
+      </w:pPr>
+      <w:r>
+        <w:rPr>
+          <w:rFonts w:asciiTheme="majorHAnsi" w:hAnsiTheme="majorHAnsi" w:cstheme="majorHAnsi"/>
+          <w:sz w:val="24"/>
+          <w:szCs w:val="24"/>
+        </w:rPr>
+        <w:t xml:space="preserve">Este tipo de solución, la de aplicaciones móviles, es la que más se asemeja a la solución propuesta por Nubapp S.L en su planificador para centros de CrossFit. La funcionalidad ofrecida va desde poder planificar entrenamientos, tener una amplia gama </w:t>
+      </w:r>
+      <w:r>
+        <w:rPr>
+          <w:rFonts w:asciiTheme="majorHAnsi" w:hAnsiTheme="majorHAnsi" w:cstheme="majorHAnsi"/>
+          <w:sz w:val="24"/>
+          <w:szCs w:val="24"/>
         </w:rPr>
         <w:lastRenderedPageBreak/>
-        <w:t xml:space="preserve">de ejercicios, </w:t>
-      </w:r>
-      <w:proofErr w:type="spellStart"/>
-      <w:r>
-        <w:rPr>
-          <w:rFonts w:ascii="Arial" w:hAnsi="Arial" w:cs="Arial"/>
-        </w:rPr>
-        <w:t>WODs</w:t>
-      </w:r>
-      <w:proofErr w:type="spellEnd"/>
-      <w:r>
-        <w:rPr>
-          <w:rFonts w:ascii="Arial" w:hAnsi="Arial" w:cs="Arial"/>
-        </w:rPr>
-        <w:t xml:space="preserve">, </w:t>
-      </w:r>
-      <w:r>
-        <w:rPr>
-          <w:rFonts w:ascii="Arial" w:hAnsi="Arial" w:cs="Arial"/>
-        </w:rPr>
-        <w:t xml:space="preserve">calentamientos y enfriamientos, la posibilidad de poder crear una planificación basada en programas, que se dividen en semanas, pudiendo planificar cada </w:t>
-      </w:r>
-      <w:proofErr w:type="spellStart"/>
-      <w:r>
-        <w:rPr>
-          <w:rFonts w:ascii="Arial" w:hAnsi="Arial" w:cs="Arial"/>
-        </w:rPr>
-        <w:t>dia</w:t>
-      </w:r>
-      <w:proofErr w:type="spellEnd"/>
-      <w:r>
-        <w:rPr>
-          <w:rFonts w:ascii="Arial" w:hAnsi="Arial" w:cs="Arial"/>
-        </w:rPr>
-        <w:t xml:space="preserve"> de la semana y asignar ese programa a un cliente o una actividad, y la posibilidad de poder asignarle un plan nutricional a la persona que así lo desee, pudiendo ser asignado a un programa y llevar distribuciones semanales.</w:t>
+        <w:t xml:space="preserve">de ejercicios, WODs, </w:t>
+      </w:r>
+      <w:r>
+        <w:rPr>
+          <w:rFonts w:asciiTheme="majorHAnsi" w:hAnsiTheme="majorHAnsi" w:cstheme="majorHAnsi"/>
+          <w:sz w:val="24"/>
+          <w:szCs w:val="24"/>
+        </w:rPr>
+        <w:t>calentamientos y enfriamientos, la posibilidad de poder crear una planificación basada en programas, que se dividen en semanas, pudiendo planificar cada dia de la semana y asignar ese programa a un cliente o una actividad, y la posibilidad de poder asignarle un plan nutricional a la persona que así lo desee, pudiendo ser asignado a un programa y llevar distribuciones semanales.</w:t>
       </w:r>
     </w:p>
     <w:p>
@@ -4806,29 +4496,43 @@
         <w:ind w:firstLine="709"/>
         <w:jc w:val="both"/>
         <w:rPr>
-          <w:rFonts w:ascii="Arial" w:hAnsi="Arial" w:cs="Arial"/>
-        </w:rPr>
-      </w:pPr>
-      <w:r>
-        <w:rPr>
-          <w:rFonts w:ascii="Arial" w:hAnsi="Arial" w:cs="Arial"/>
-        </w:rPr>
-        <w:t xml:space="preserve">Investigando en el mercado de las aplicaciones móviles, se encuentran muchos ejemplos que son aplicables a la gestión de centros deportivos o a la planificación de </w:t>
-      </w:r>
-      <w:proofErr w:type="spellStart"/>
-      <w:r>
-        <w:rPr>
-          <w:rFonts w:ascii="Arial" w:hAnsi="Arial" w:cs="Arial"/>
-        </w:rPr>
-        <w:t>CrossFit</w:t>
-      </w:r>
-      <w:proofErr w:type="spellEnd"/>
-      <w:r>
-        <w:rPr>
-          <w:rFonts w:ascii="Arial" w:hAnsi="Arial" w:cs="Arial"/>
-        </w:rPr>
-        <w:t>, como, por ejemplo:</w:t>
-      </w:r>
+          <w:rFonts w:asciiTheme="majorHAnsi" w:hAnsiTheme="majorHAnsi" w:cstheme="majorHAnsi"/>
+          <w:sz w:val="24"/>
+          <w:szCs w:val="24"/>
+        </w:rPr>
+      </w:pPr>
+      <w:r>
+        <w:rPr>
+          <w:rFonts w:asciiTheme="majorHAnsi" w:hAnsiTheme="majorHAnsi" w:cstheme="majorHAnsi"/>
+          <w:sz w:val="24"/>
+          <w:szCs w:val="24"/>
+        </w:rPr>
+        <w:t>Investigando en el mercado de las aplicaciones móviles, se encuentran muchos ejemplos que son aplicables a la gestión de centros deportivos o a la planificación de CrossFit, como, por ejemplo:</w:t>
+      </w:r>
+    </w:p>
+    <w:p>
+      <w:pPr>
+        <w:spacing w:line="360" w:lineRule="auto"/>
+        <w:ind w:firstLine="709"/>
+        <w:jc w:val="both"/>
+        <w:rPr>
+          <w:rFonts w:asciiTheme="majorHAnsi" w:hAnsiTheme="majorHAnsi" w:cstheme="majorHAnsi"/>
+          <w:sz w:val="24"/>
+          <w:szCs w:val="24"/>
+        </w:rPr>
+      </w:pPr>
+    </w:p>
+    <w:p>
+      <w:pPr>
+        <w:spacing w:line="360" w:lineRule="auto"/>
+        <w:ind w:firstLine="709"/>
+        <w:jc w:val="both"/>
+        <w:rPr>
+          <w:rFonts w:asciiTheme="majorHAnsi" w:hAnsiTheme="majorHAnsi" w:cstheme="majorHAnsi"/>
+          <w:sz w:val="24"/>
+          <w:szCs w:val="24"/>
+        </w:rPr>
+      </w:pPr>
     </w:p>
     <w:p>
       <w:pPr>
@@ -4840,24 +4544,19 @@
         <w:spacing w:line="360" w:lineRule="auto"/>
         <w:jc w:val="both"/>
         <w:rPr>
-          <w:rFonts w:ascii="Arial" w:hAnsi="Arial" w:cs="Arial"/>
-        </w:rPr>
-      </w:pPr>
-      <w:proofErr w:type="spellStart"/>
-      <w:r>
-        <w:rPr>
-          <w:rFonts w:ascii="Arial" w:hAnsi="Arial" w:cs="Arial"/>
+          <w:rFonts w:asciiTheme="majorHAnsi" w:hAnsiTheme="majorHAnsi" w:cstheme="majorHAnsi"/>
+          <w:sz w:val="24"/>
+          <w:szCs w:val="24"/>
+        </w:rPr>
+      </w:pPr>
+      <w:r>
+        <w:rPr>
+          <w:rFonts w:asciiTheme="majorHAnsi" w:hAnsiTheme="majorHAnsi" w:cstheme="majorHAnsi"/>
           <w:b/>
-        </w:rPr>
-        <w:t>Resawod</w:t>
-      </w:r>
-      <w:proofErr w:type="spellEnd"/>
-      <w:r>
-        <w:rPr>
-          <w:rFonts w:ascii="Arial" w:hAnsi="Arial" w:cs="Arial"/>
-          <w:b/>
-        </w:rPr>
-        <w:t>:</w:t>
+          <w:sz w:val="24"/>
+          <w:szCs w:val="24"/>
+        </w:rPr>
+        <w:t>Resawod:</w:t>
       </w:r>
     </w:p>
     <w:p>
@@ -4867,76 +4566,37 @@
         <w:ind w:left="1069"/>
         <w:jc w:val="both"/>
         <w:rPr>
-          <w:rFonts w:ascii="Arial" w:hAnsi="Arial" w:cs="Arial"/>
-        </w:rPr>
-      </w:pPr>
-      <w:r>
-        <w:rPr>
-          <w:rFonts w:ascii="Arial" w:hAnsi="Arial" w:cs="Arial"/>
-        </w:rPr>
-        <w:t xml:space="preserve">La aplicación </w:t>
-      </w:r>
-      <w:proofErr w:type="spellStart"/>
-      <w:r>
-        <w:rPr>
-          <w:rFonts w:ascii="Arial" w:hAnsi="Arial" w:cs="Arial"/>
-        </w:rPr>
-        <w:t>Resawod</w:t>
-      </w:r>
-      <w:proofErr w:type="spellEnd"/>
-      <w:r>
-        <w:rPr>
-          <w:rFonts w:ascii="Arial" w:hAnsi="Arial" w:cs="Arial"/>
-        </w:rPr>
-        <w:t xml:space="preserve"> es una aplicación creada por </w:t>
-      </w:r>
-      <w:proofErr w:type="spellStart"/>
-      <w:r>
-        <w:rPr>
-          <w:rFonts w:ascii="Arial" w:hAnsi="Arial" w:cs="Arial"/>
-        </w:rPr>
-        <w:t>Nubapp</w:t>
-      </w:r>
-      <w:proofErr w:type="spellEnd"/>
-      <w:r>
-        <w:rPr>
-          <w:rFonts w:ascii="Arial" w:hAnsi="Arial" w:cs="Arial"/>
-        </w:rPr>
-        <w:t xml:space="preserve"> S.L para la gestión de centros deportivos o para la gestión de boxes de </w:t>
-      </w:r>
-      <w:proofErr w:type="spellStart"/>
-      <w:r>
-        <w:rPr>
-          <w:rFonts w:ascii="Arial" w:hAnsi="Arial" w:cs="Arial"/>
-        </w:rPr>
-        <w:t>CrossFit</w:t>
-      </w:r>
-      <w:proofErr w:type="spellEnd"/>
-      <w:r>
-        <w:rPr>
-          <w:rFonts w:ascii="Arial" w:hAnsi="Arial" w:cs="Arial"/>
-        </w:rPr>
-        <w:t>. El software pretende automatizar la gestión del box, conectar y fidelizar clientes</w:t>
-      </w:r>
-      <w:r>
-        <w:rPr>
-          <w:rFonts w:ascii="Arial" w:hAnsi="Arial" w:cs="Arial"/>
-        </w:rPr>
-        <w:t xml:space="preserve"> y es totalmente funcional desde el momento de la contratación, tal y como explica </w:t>
-      </w:r>
-      <w:proofErr w:type="spellStart"/>
-      <w:r>
-        <w:rPr>
-          <w:rFonts w:ascii="Arial" w:hAnsi="Arial" w:cs="Arial"/>
-        </w:rPr>
-        <w:t>Nubapp</w:t>
-      </w:r>
-      <w:proofErr w:type="spellEnd"/>
-      <w:r>
-        <w:rPr>
-          <w:rFonts w:ascii="Arial" w:hAnsi="Arial" w:cs="Arial"/>
-        </w:rPr>
-        <w:t xml:space="preserve"> S.L en su propia página web.</w:t>
+          <w:rFonts w:asciiTheme="majorHAnsi" w:hAnsiTheme="majorHAnsi" w:cstheme="majorHAnsi"/>
+          <w:sz w:val="24"/>
+          <w:szCs w:val="24"/>
+        </w:rPr>
+      </w:pPr>
+    </w:p>
+    <w:p>
+      <w:pPr>
+        <w:pStyle w:val="Prrafodelista"/>
+        <w:spacing w:line="360" w:lineRule="auto"/>
+        <w:ind w:left="1069"/>
+        <w:jc w:val="both"/>
+        <w:rPr>
+          <w:rFonts w:asciiTheme="majorHAnsi" w:hAnsiTheme="majorHAnsi" w:cstheme="majorHAnsi"/>
+        </w:rPr>
+      </w:pPr>
+      <w:r>
+        <w:rPr>
+          <w:rFonts w:asciiTheme="majorHAnsi" w:hAnsiTheme="majorHAnsi" w:cstheme="majorHAnsi"/>
+          <w:sz w:val="24"/>
+          <w:szCs w:val="24"/>
+        </w:rPr>
+        <w:t>La aplicación Resawod es una aplicación creada por Nubapp S.L para la gestión de centros deportivos o para la gestión de boxes de CrossFit. El software pretende automatizar la gestión del box, conectar y fidelizar clientes</w:t>
+      </w:r>
+      <w:r>
+        <w:rPr>
+          <w:rFonts w:asciiTheme="majorHAnsi" w:hAnsiTheme="majorHAnsi" w:cstheme="majorHAnsi"/>
+          <w:sz w:val="24"/>
+          <w:szCs w:val="24"/>
+        </w:rPr>
+        <w:t xml:space="preserve"> y es totalmente funcional desde el momento de la contratación, tal y como explica Nubapp S.L en su propia página web.</w:t>
       </w:r>
     </w:p>
     <w:p>
@@ -4957,6 +4617,7 @@
         <w:jc w:val="center"/>
       </w:pPr>
       <w:r>
+        <w:lastRenderedPageBreak/>
         <w:t xml:space="preserve">Ilustración </w:t>
       </w:r>
       <w:fldSimple w:instr=" SEQ Ilustración \* ARABIC ">
@@ -4968,23 +4629,7 @@
         </w:r>
       </w:fldSimple>
       <w:r>
-        <w:t xml:space="preserve">. Aplicación </w:t>
-      </w:r>
-      <w:proofErr w:type="spellStart"/>
-      <w:r>
-        <w:t>Resawod</w:t>
-      </w:r>
-      <w:proofErr w:type="spellEnd"/>
-      <w:r>
-        <w:t xml:space="preserve"> (</w:t>
-      </w:r>
-      <w:proofErr w:type="spellStart"/>
-      <w:r>
-        <w:t>Nubapp</w:t>
-      </w:r>
-      <w:proofErr w:type="spellEnd"/>
-      <w:r>
-        <w:t xml:space="preserve"> S.L, 2022)</w:t>
+        <w:t>. Aplicación Resawod (Nubapp S.L, 2022)</w:t>
       </w:r>
     </w:p>
     <w:p>
@@ -5093,6 +4738,50 @@
     <w:p>
       <w:pPr>
         <w:pStyle w:val="Prrafodelista"/>
+        <w:spacing w:line="360" w:lineRule="auto"/>
+        <w:ind w:left="1069"/>
+        <w:jc w:val="both"/>
+        <w:rPr>
+          <w:rFonts w:ascii="Arial" w:hAnsi="Arial" w:cs="Arial"/>
+        </w:rPr>
+      </w:pPr>
+    </w:p>
+    <w:p>
+      <w:pPr>
+        <w:pStyle w:val="Prrafodelista"/>
+        <w:spacing w:line="360" w:lineRule="auto"/>
+        <w:ind w:left="1069"/>
+        <w:jc w:val="both"/>
+        <w:rPr>
+          <w:rFonts w:ascii="Arial" w:hAnsi="Arial" w:cs="Arial"/>
+        </w:rPr>
+      </w:pPr>
+    </w:p>
+    <w:p>
+      <w:pPr>
+        <w:pStyle w:val="Prrafodelista"/>
+        <w:spacing w:line="360" w:lineRule="auto"/>
+        <w:ind w:left="1069"/>
+        <w:jc w:val="both"/>
+        <w:rPr>
+          <w:rFonts w:ascii="Arial" w:hAnsi="Arial" w:cs="Arial"/>
+        </w:rPr>
+      </w:pPr>
+    </w:p>
+    <w:p>
+      <w:pPr>
+        <w:pStyle w:val="Prrafodelista"/>
+        <w:spacing w:line="360" w:lineRule="auto"/>
+        <w:ind w:left="1069"/>
+        <w:jc w:val="both"/>
+        <w:rPr>
+          <w:rFonts w:ascii="Arial" w:hAnsi="Arial" w:cs="Arial"/>
+        </w:rPr>
+      </w:pPr>
+    </w:p>
+    <w:p>
+      <w:pPr>
+        <w:pStyle w:val="Prrafodelista"/>
         <w:numPr>
           <w:ilvl w:val="0"/>
           <w:numId w:val="9"/>
@@ -5100,25 +4789,19 @@
         <w:spacing w:line="360" w:lineRule="auto"/>
         <w:jc w:val="both"/>
         <w:rPr>
-          <w:rFonts w:ascii="Arial" w:hAnsi="Arial" w:cs="Arial"/>
-        </w:rPr>
-      </w:pPr>
-      <w:proofErr w:type="spellStart"/>
-      <w:r>
-        <w:rPr>
-          <w:rFonts w:ascii="Arial" w:hAnsi="Arial" w:cs="Arial"/>
+          <w:rFonts w:asciiTheme="majorHAnsi" w:hAnsiTheme="majorHAnsi" w:cstheme="majorHAnsi"/>
+          <w:sz w:val="24"/>
+          <w:szCs w:val="24"/>
+        </w:rPr>
+      </w:pPr>
+      <w:r>
+        <w:rPr>
+          <w:rFonts w:asciiTheme="majorHAnsi" w:hAnsiTheme="majorHAnsi" w:cstheme="majorHAnsi"/>
           <w:b/>
-        </w:rPr>
-        <w:lastRenderedPageBreak/>
-        <w:t>Wodzilla</w:t>
-      </w:r>
-      <w:proofErr w:type="spellEnd"/>
-      <w:r>
-        <w:rPr>
-          <w:rFonts w:ascii="Arial" w:hAnsi="Arial" w:cs="Arial"/>
-          <w:b/>
-        </w:rPr>
-        <w:t>:</w:t>
+          <w:sz w:val="24"/>
+          <w:szCs w:val="24"/>
+        </w:rPr>
+        <w:t>Wodzilla:</w:t>
       </w:r>
     </w:p>
     <w:p>
@@ -5128,40 +4811,37 @@
         <w:ind w:left="1069"/>
         <w:jc w:val="both"/>
         <w:rPr>
-          <w:rFonts w:ascii="Arial" w:hAnsi="Arial" w:cs="Arial"/>
-        </w:rPr>
-      </w:pPr>
-      <w:proofErr w:type="spellStart"/>
-      <w:r>
-        <w:rPr>
-          <w:rFonts w:ascii="Arial" w:hAnsi="Arial" w:cs="Arial"/>
-        </w:rPr>
-        <w:t>Wodzilla</w:t>
-      </w:r>
-      <w:proofErr w:type="spellEnd"/>
-      <w:r>
-        <w:rPr>
-          <w:rFonts w:ascii="Arial" w:hAnsi="Arial" w:cs="Arial"/>
-        </w:rPr>
-        <w:t xml:space="preserve"> es una aplicación creada por </w:t>
-      </w:r>
-      <w:proofErr w:type="spellStart"/>
-      <w:r>
-        <w:rPr>
-          <w:rFonts w:ascii="Arial" w:hAnsi="Arial" w:cs="Arial"/>
-        </w:rPr>
-        <w:t>StudioIP</w:t>
-      </w:r>
-      <w:proofErr w:type="spellEnd"/>
-      <w:r>
-        <w:rPr>
-          <w:rFonts w:ascii="Arial" w:hAnsi="Arial" w:cs="Arial"/>
-        </w:rPr>
-        <w:t xml:space="preserve">, LLC. Dedicada a la planificación y seguimiento de los entrenamientos para una mejor experiencia. La aplicación recoge datos de cada entrenamiento, así como tiempos y marcas personales que se </w:t>
-      </w:r>
-      <w:r>
-        <w:rPr>
-          <w:rFonts w:ascii="Arial" w:hAnsi="Arial" w:cs="Arial"/>
+          <w:rFonts w:asciiTheme="majorHAnsi" w:hAnsiTheme="majorHAnsi" w:cstheme="majorHAnsi"/>
+          <w:sz w:val="24"/>
+          <w:szCs w:val="24"/>
+        </w:rPr>
+      </w:pPr>
+    </w:p>
+    <w:p>
+      <w:pPr>
+        <w:pStyle w:val="Prrafodelista"/>
+        <w:spacing w:line="360" w:lineRule="auto"/>
+        <w:ind w:left="1069"/>
+        <w:jc w:val="both"/>
+        <w:rPr>
+          <w:rFonts w:asciiTheme="majorHAnsi" w:hAnsiTheme="majorHAnsi" w:cstheme="majorHAnsi"/>
+          <w:sz w:val="24"/>
+          <w:szCs w:val="24"/>
+        </w:rPr>
+      </w:pPr>
+      <w:r>
+        <w:rPr>
+          <w:rFonts w:asciiTheme="majorHAnsi" w:hAnsiTheme="majorHAnsi" w:cstheme="majorHAnsi"/>
+          <w:sz w:val="24"/>
+          <w:szCs w:val="24"/>
+        </w:rPr>
+        <w:t xml:space="preserve">Wodzilla es una aplicación creada por StudioIP, LLC. Dedicada a la planificación y seguimiento de los entrenamientos para una mejor experiencia. La aplicación recoge datos de cada entrenamiento, así como tiempos y marcas personales que se </w:t>
+      </w:r>
+      <w:r>
+        <w:rPr>
+          <w:rFonts w:asciiTheme="majorHAnsi" w:hAnsiTheme="majorHAnsi" w:cstheme="majorHAnsi"/>
+          <w:sz w:val="24"/>
+          <w:szCs w:val="24"/>
         </w:rPr>
         <w:t>utilizan para llevar un seguimiento del progreso, también, se ofrecen entrenamientos y ejercicios que se puedan asemejar a los gustos de cada atleta, teniendo en cuenta los entrenamientos que han sido planificados anteriormente. La aplicación, según la empresa en su página web oficial, es ideal para atletas que quieran llevar su experiencia a un mayor nivel de exigencia.</w:t>
       </w:r>
@@ -5173,7 +4853,7 @@
         <w:ind w:left="1069"/>
         <w:jc w:val="both"/>
         <w:rPr>
-          <w:rFonts w:ascii="Arial" w:hAnsi="Arial" w:cs="Arial"/>
+          <w:rFonts w:asciiTheme="majorHAnsi" w:hAnsiTheme="majorHAnsi" w:cstheme="majorHAnsi"/>
         </w:rPr>
       </w:pPr>
     </w:p>
@@ -5195,23 +4875,7 @@
         </w:r>
       </w:fldSimple>
       <w:r>
-        <w:t xml:space="preserve">. Aplicación </w:t>
-      </w:r>
-      <w:proofErr w:type="spellStart"/>
-      <w:r>
-        <w:t>Wodzilla</w:t>
-      </w:r>
-      <w:proofErr w:type="spellEnd"/>
-      <w:r>
-        <w:t xml:space="preserve"> (</w:t>
-      </w:r>
-      <w:proofErr w:type="spellStart"/>
-      <w:r>
-        <w:t>StudioIP</w:t>
-      </w:r>
-      <w:proofErr w:type="spellEnd"/>
-      <w:r>
-        <w:t>, LLC, 2022)</w:t>
+        <w:t>. Aplicación Wodzilla (StudioIP, LLC, 2022)</w:t>
       </w:r>
     </w:p>
     <w:p>
@@ -5291,39 +4955,6 @@
     <w:p>
       <w:pPr>
         <w:pStyle w:val="Prrafodelista"/>
-        <w:spacing w:line="360" w:lineRule="auto"/>
-        <w:ind w:left="1069"/>
-        <w:jc w:val="center"/>
-        <w:rPr>
-          <w:rFonts w:ascii="Arial" w:hAnsi="Arial" w:cs="Arial"/>
-        </w:rPr>
-      </w:pPr>
-    </w:p>
-    <w:p>
-      <w:pPr>
-        <w:pStyle w:val="Prrafodelista"/>
-        <w:spacing w:line="360" w:lineRule="auto"/>
-        <w:ind w:left="1069"/>
-        <w:jc w:val="center"/>
-        <w:rPr>
-          <w:rFonts w:ascii="Arial" w:hAnsi="Arial" w:cs="Arial"/>
-        </w:rPr>
-      </w:pPr>
-    </w:p>
-    <w:p>
-      <w:pPr>
-        <w:pStyle w:val="Prrafodelista"/>
-        <w:spacing w:line="360" w:lineRule="auto"/>
-        <w:ind w:left="1069"/>
-        <w:jc w:val="center"/>
-        <w:rPr>
-          <w:rFonts w:ascii="Arial" w:hAnsi="Arial" w:cs="Arial"/>
-        </w:rPr>
-      </w:pPr>
-    </w:p>
-    <w:p>
-      <w:pPr>
-        <w:pStyle w:val="Prrafodelista"/>
         <w:numPr>
           <w:ilvl w:val="0"/>
           <w:numId w:val="9"/>
@@ -5331,108 +4962,70 @@
         <w:spacing w:line="360" w:lineRule="auto"/>
         <w:jc w:val="both"/>
         <w:rPr>
+          <w:rFonts w:asciiTheme="majorHAnsi" w:hAnsiTheme="majorHAnsi" w:cstheme="majorHAnsi"/>
+          <w:sz w:val="24"/>
+          <w:szCs w:val="24"/>
+        </w:rPr>
+      </w:pPr>
+      <w:r>
+        <w:rPr>
+          <w:rFonts w:asciiTheme="majorHAnsi" w:hAnsiTheme="majorHAnsi" w:cstheme="majorHAnsi"/>
+          <w:b/>
+          <w:sz w:val="24"/>
+          <w:szCs w:val="24"/>
+        </w:rPr>
+        <w:t>Velites Timer App:</w:t>
+      </w:r>
+    </w:p>
+    <w:p>
+      <w:pPr>
+        <w:pStyle w:val="Prrafodelista"/>
+        <w:spacing w:line="360" w:lineRule="auto"/>
+        <w:ind w:left="1069"/>
+        <w:jc w:val="both"/>
+        <w:rPr>
+          <w:rFonts w:asciiTheme="majorHAnsi" w:hAnsiTheme="majorHAnsi" w:cstheme="majorHAnsi"/>
+          <w:sz w:val="24"/>
+          <w:szCs w:val="24"/>
+        </w:rPr>
+      </w:pPr>
+    </w:p>
+    <w:p>
+      <w:pPr>
+        <w:pStyle w:val="Prrafodelista"/>
+        <w:spacing w:line="360" w:lineRule="auto"/>
+        <w:ind w:left="1069"/>
+        <w:jc w:val="both"/>
+        <w:rPr>
           <w:rFonts w:ascii="Arial" w:hAnsi="Arial" w:cs="Arial"/>
-        </w:rPr>
-      </w:pPr>
-      <w:proofErr w:type="spellStart"/>
+          <w:sz w:val="24"/>
+          <w:szCs w:val="24"/>
+        </w:rPr>
+      </w:pPr>
+      <w:r>
+        <w:rPr>
+          <w:rFonts w:asciiTheme="majorHAnsi" w:hAnsiTheme="majorHAnsi" w:cstheme="majorHAnsi"/>
+          <w:sz w:val="24"/>
+          <w:szCs w:val="24"/>
+        </w:rPr>
+        <w:t xml:space="preserve">Velites Timer App es una aplicación creada por la propia empresa Velites. Es una aplicación con menor funcionalidad que las otras dos aplicaciones mencionadas anteriormente. Esta aplicación, está pensada para ejercer de reloj, cronometro, cuenta atrás e intervalos en cualquier ejercicio que se realiza en un box o centro. La aplicación tiene una interfaz con números legibles desde una distancia lejana para poder colocar el dispositivo móvil en un lugar adecuado y así poder ejercitar con total libertad. Es una aplicación con una funcionalidad bastante simple pero muy útil en el mundo del CrossFit, ya que, en este deporte, cronometrar los tiempos o tener claro el tiempo que </w:t>
+      </w:r>
+      <w:r>
+        <w:rPr>
+          <w:rFonts w:asciiTheme="majorHAnsi" w:hAnsiTheme="majorHAnsi" w:cstheme="majorHAnsi"/>
+          <w:sz w:val="24"/>
+          <w:szCs w:val="24"/>
+        </w:rPr>
+        <w:lastRenderedPageBreak/>
+        <w:t>se ha consumido en la realización del ejercicio, para tener claras las marcas personales</w:t>
+      </w:r>
       <w:r>
         <w:rPr>
           <w:rFonts w:ascii="Arial" w:hAnsi="Arial" w:cs="Arial"/>
-          <w:b/>
-        </w:rPr>
-        <w:lastRenderedPageBreak/>
-        <w:t>Velites</w:t>
-      </w:r>
-      <w:proofErr w:type="spellEnd"/>
-      <w:r>
-        <w:rPr>
-          <w:rFonts w:ascii="Arial" w:hAnsi="Arial" w:cs="Arial"/>
-          <w:b/>
-        </w:rPr>
-        <w:t xml:space="preserve"> </w:t>
-      </w:r>
-      <w:proofErr w:type="spellStart"/>
-      <w:r>
-        <w:rPr>
-          <w:rFonts w:ascii="Arial" w:hAnsi="Arial" w:cs="Arial"/>
-          <w:b/>
-        </w:rPr>
-        <w:t>Timer</w:t>
-      </w:r>
-      <w:proofErr w:type="spellEnd"/>
-      <w:r>
-        <w:rPr>
-          <w:rFonts w:ascii="Arial" w:hAnsi="Arial" w:cs="Arial"/>
-          <w:b/>
-        </w:rPr>
-        <w:t xml:space="preserve"> App:</w:t>
-      </w:r>
-    </w:p>
-    <w:p>
-      <w:pPr>
-        <w:pStyle w:val="Prrafodelista"/>
-        <w:spacing w:line="360" w:lineRule="auto"/>
-        <w:ind w:left="1069"/>
-        <w:jc w:val="both"/>
-        <w:rPr>
-          <w:rFonts w:ascii="Arial" w:hAnsi="Arial" w:cs="Arial"/>
-        </w:rPr>
-      </w:pPr>
-      <w:proofErr w:type="spellStart"/>
-      <w:r>
-        <w:rPr>
-          <w:rFonts w:ascii="Arial" w:hAnsi="Arial" w:cs="Arial"/>
-        </w:rPr>
-        <w:t>Velites</w:t>
-      </w:r>
-      <w:proofErr w:type="spellEnd"/>
-      <w:r>
-        <w:rPr>
-          <w:rFonts w:ascii="Arial" w:hAnsi="Arial" w:cs="Arial"/>
-        </w:rPr>
-        <w:t xml:space="preserve"> </w:t>
-      </w:r>
-      <w:proofErr w:type="spellStart"/>
-      <w:r>
-        <w:rPr>
-          <w:rFonts w:ascii="Arial" w:hAnsi="Arial" w:cs="Arial"/>
-        </w:rPr>
-        <w:t>Timer</w:t>
-      </w:r>
-      <w:proofErr w:type="spellEnd"/>
-      <w:r>
-        <w:rPr>
-          <w:rFonts w:ascii="Arial" w:hAnsi="Arial" w:cs="Arial"/>
-        </w:rPr>
-        <w:t xml:space="preserve"> App es una aplicación creada por la propia empresa </w:t>
-      </w:r>
-      <w:proofErr w:type="spellStart"/>
-      <w:r>
-        <w:rPr>
-          <w:rFonts w:ascii="Arial" w:hAnsi="Arial" w:cs="Arial"/>
-        </w:rPr>
-        <w:t>Velites</w:t>
-      </w:r>
-      <w:proofErr w:type="spellEnd"/>
-      <w:r>
-        <w:rPr>
-          <w:rFonts w:ascii="Arial" w:hAnsi="Arial" w:cs="Arial"/>
-        </w:rPr>
-        <w:t xml:space="preserve">. Es una aplicación con menor funcionalidad que las otras dos aplicaciones mencionadas anteriormente. Esta aplicación, está pensada para ejercer de reloj, cronometro, cuenta atrás e intervalos en cualquier ejercicio que se realiza en un box o centro. La aplicación tiene una interfaz con números legibles desde una distancia lejana para poder colocar el dispositivo móvil en un lugar adecuado y así poder ejercitar con total libertad. Es una aplicación con una funcionalidad bastante simple pero muy útil en el mundo del </w:t>
-      </w:r>
-      <w:proofErr w:type="spellStart"/>
-      <w:r>
-        <w:rPr>
-          <w:rFonts w:ascii="Arial" w:hAnsi="Arial" w:cs="Arial"/>
-        </w:rPr>
-        <w:t>CrossFit</w:t>
-      </w:r>
-      <w:proofErr w:type="spellEnd"/>
-      <w:r>
-        <w:rPr>
-          <w:rFonts w:ascii="Arial" w:hAnsi="Arial" w:cs="Arial"/>
-        </w:rPr>
-        <w:t>, ya que, en este deporte, cronometrar los tiempos o tener claro el tiempo que se ha consumido en la realización del ejercicio, para tener claras las marcas personales.</w:t>
+          <w:sz w:val="24"/>
+          <w:szCs w:val="24"/>
+        </w:rPr>
+        <w:t>.</w:t>
       </w:r>
     </w:p>
     <w:p>
@@ -5463,31 +5056,7 @@
         </w:r>
       </w:fldSimple>
       <w:r>
-        <w:t xml:space="preserve">. Aplicación </w:t>
-      </w:r>
-      <w:proofErr w:type="spellStart"/>
-      <w:r>
-        <w:t>Velites</w:t>
-      </w:r>
-      <w:proofErr w:type="spellEnd"/>
-      <w:r>
-        <w:t xml:space="preserve"> </w:t>
-      </w:r>
-      <w:proofErr w:type="spellStart"/>
-      <w:r>
-        <w:t>Timer</w:t>
-      </w:r>
-      <w:proofErr w:type="spellEnd"/>
-      <w:r>
-        <w:t xml:space="preserve"> App. (</w:t>
-      </w:r>
-      <w:proofErr w:type="spellStart"/>
-      <w:r>
-        <w:t>Velites</w:t>
-      </w:r>
-      <w:proofErr w:type="spellEnd"/>
-      <w:r>
-        <w:t>, 2022)</w:t>
+        <w:t>. Aplicación Velites Timer App. (Velites, 2022)</w:t>
       </w:r>
     </w:p>
     <w:p>
@@ -5557,42 +5126,18 @@
         <w:ind w:firstLine="709"/>
         <w:jc w:val="both"/>
         <w:rPr>
-          <w:rFonts w:ascii="Arial" w:hAnsi="Arial" w:cs="Arial"/>
-        </w:rPr>
-      </w:pPr>
-      <w:r>
-        <w:rPr>
-          <w:rFonts w:ascii="Arial" w:hAnsi="Arial" w:cs="Arial"/>
-        </w:rPr>
-        <w:t xml:space="preserve">Por lo tanto, estudiando las posibles soluciones de mercado, y con la funcionalidad propuesta en el nuevo planificador de centros de </w:t>
-      </w:r>
-      <w:proofErr w:type="spellStart"/>
-      <w:r>
-        <w:rPr>
-          <w:rFonts w:ascii="Arial" w:hAnsi="Arial" w:cs="Arial"/>
-        </w:rPr>
-        <w:t>CrossFit</w:t>
-      </w:r>
-      <w:proofErr w:type="spellEnd"/>
-      <w:r>
-        <w:rPr>
-          <w:rFonts w:ascii="Arial" w:hAnsi="Arial" w:cs="Arial"/>
-        </w:rPr>
-        <w:t xml:space="preserve"> por parte de </w:t>
-      </w:r>
-      <w:proofErr w:type="spellStart"/>
-      <w:r>
-        <w:rPr>
-          <w:rFonts w:ascii="Arial" w:hAnsi="Arial" w:cs="Arial"/>
-        </w:rPr>
-        <w:t>Nubapp</w:t>
-      </w:r>
-      <w:proofErr w:type="spellEnd"/>
-      <w:r>
-        <w:rPr>
-          <w:rFonts w:ascii="Arial" w:hAnsi="Arial" w:cs="Arial"/>
-        </w:rPr>
-        <w:t xml:space="preserve"> S.L, el nuevo planificador que se va a crear será el que mayor número de funcionalidades ofrezca y a su vez será el más completo. </w:t>
+          <w:rFonts w:asciiTheme="majorHAnsi" w:hAnsiTheme="majorHAnsi" w:cstheme="majorHAnsi"/>
+          <w:sz w:val="24"/>
+          <w:szCs w:val="24"/>
+        </w:rPr>
+      </w:pPr>
+      <w:r>
+        <w:rPr>
+          <w:rFonts w:asciiTheme="majorHAnsi" w:hAnsiTheme="majorHAnsi" w:cstheme="majorHAnsi"/>
+          <w:sz w:val="24"/>
+          <w:szCs w:val="24"/>
+        </w:rPr>
+        <w:t xml:space="preserve">Por lo tanto, estudiando las posibles soluciones de mercado, y con la funcionalidad propuesta en el nuevo planificador de centros de CrossFit por parte de Nubapp S.L, el nuevo planificador que se va a crear será el que mayor número de funcionalidades ofrezca y a su vez será el más completo. </w:t>
       </w:r>
     </w:p>
     <w:p>
@@ -5601,63 +5146,18 @@
         <w:ind w:firstLine="709"/>
         <w:jc w:val="both"/>
         <w:rPr>
-          <w:rFonts w:ascii="Arial" w:hAnsi="Arial" w:cs="Arial"/>
-        </w:rPr>
-      </w:pPr>
-      <w:r>
-        <w:rPr>
-          <w:rFonts w:ascii="Arial" w:hAnsi="Arial" w:cs="Arial"/>
-        </w:rPr>
-        <w:t xml:space="preserve">La aplicación que más se le acerca de las estudiadas es </w:t>
-      </w:r>
-      <w:proofErr w:type="spellStart"/>
-      <w:r>
-        <w:rPr>
-          <w:rFonts w:ascii="Arial" w:hAnsi="Arial" w:cs="Arial"/>
-        </w:rPr>
-        <w:t>Resawod</w:t>
-      </w:r>
-      <w:proofErr w:type="spellEnd"/>
-      <w:r>
-        <w:rPr>
-          <w:rFonts w:ascii="Arial" w:hAnsi="Arial" w:cs="Arial"/>
-        </w:rPr>
-        <w:t xml:space="preserve">, la aplicación de la misma empresa que va a realizar el nuevo planificador, por lo tanto, podemos afirmar que </w:t>
-      </w:r>
-      <w:proofErr w:type="spellStart"/>
-      <w:r>
-        <w:rPr>
-          <w:rFonts w:ascii="Arial" w:hAnsi="Arial" w:cs="Arial"/>
-        </w:rPr>
-        <w:t>Nubapp</w:t>
-      </w:r>
-      <w:proofErr w:type="spellEnd"/>
-      <w:r>
-        <w:rPr>
-          <w:rFonts w:ascii="Arial" w:hAnsi="Arial" w:cs="Arial"/>
-        </w:rPr>
-        <w:t xml:space="preserve"> S.L no tiene ahora mismo una competencia muy feroz en el software de gestión de centros deportivos. Los centros que no contratan los servicios de </w:t>
-      </w:r>
-      <w:proofErr w:type="spellStart"/>
-      <w:r>
-        <w:rPr>
-          <w:rFonts w:ascii="Arial" w:hAnsi="Arial" w:cs="Arial"/>
-        </w:rPr>
-        <w:t>Nubapp</w:t>
-      </w:r>
-      <w:proofErr w:type="spellEnd"/>
-      <w:r>
-        <w:rPr>
-          <w:rFonts w:ascii="Arial" w:hAnsi="Arial" w:cs="Arial"/>
-        </w:rPr>
-        <w:t xml:space="preserve"> S.L optan por tener una aplicación propia y personalizada o por el uso de aplicaciones con menor número de funcionalidades para que la experiencia de usuario sea simple y </w:t>
-      </w:r>
-      <w:r>
-        <w:rPr>
-          <w:rFonts w:ascii="Arial" w:hAnsi="Arial" w:cs="Arial"/>
-        </w:rPr>
-        <w:lastRenderedPageBreak/>
-        <w:t>eficaz. Esto no implica que el nuevo planificador propuesto sea difícil de utilizar, al contrario, tendrá una experiencia de usuario simple e intuitiva a la vez que una funcionalidad muy completa.</w:t>
+          <w:rFonts w:asciiTheme="majorHAnsi" w:hAnsiTheme="majorHAnsi" w:cstheme="majorHAnsi"/>
+          <w:sz w:val="24"/>
+          <w:szCs w:val="24"/>
+        </w:rPr>
+      </w:pPr>
+      <w:r>
+        <w:rPr>
+          <w:rFonts w:asciiTheme="majorHAnsi" w:hAnsiTheme="majorHAnsi" w:cstheme="majorHAnsi"/>
+          <w:sz w:val="24"/>
+          <w:szCs w:val="24"/>
+        </w:rPr>
+        <w:t>La aplicación que más se le acerca de las estudiadas es Resawod, la aplicación de la misma empresa que va a realizar el nuevo planificador, por lo tanto, podemos afirmar que Nubapp S.L no tiene ahora mismo una competencia muy feroz en el software de gestión de centros deportivos. Los centros que no contratan los servicios de Nubapp S.L optan por tener una aplicación propia y personalizada o por el uso de aplicaciones con menor número de funcionalidades para que la experiencia de usuario sea simple y eficaz. Esto no implica que el nuevo planificador propuesto sea difícil de utilizar, al contrario, tendrá una experiencia de usuario simple e intuitiva a la vez que una funcionalidad muy completa.</w:t>
       </w:r>
     </w:p>
     <w:p>
@@ -5724,8 +5224,6 @@
         </w:rPr>
         <w:br w:type="page"/>
       </w:r>
-      <w:bookmarkStart w:id="0" w:name="_GoBack"/>
-      <w:bookmarkEnd w:id="0"/>
     </w:p>
     <w:p>
       <w:pPr>
@@ -5985,48 +5483,131 @@
     <w:p>
       <w:pPr>
         <w:ind w:left="709" w:hanging="709"/>
-      </w:pPr>
-      <w:r>
-        <w:rPr>
-          <w:rFonts w:ascii="Arial" w:hAnsi="Arial" w:cs="Arial"/>
+        <w:rPr>
+          <w:rFonts w:asciiTheme="majorHAnsi" w:hAnsiTheme="majorHAnsi" w:cstheme="majorHAnsi"/>
+          <w:sz w:val="24"/>
+          <w:szCs w:val="24"/>
+        </w:rPr>
+      </w:pPr>
+      <w:r>
+        <w:rPr>
+          <w:rFonts w:asciiTheme="majorHAnsi" w:hAnsiTheme="majorHAnsi" w:cstheme="majorHAnsi"/>
+          <w:sz w:val="24"/>
+          <w:szCs w:val="24"/>
         </w:rPr>
         <w:t xml:space="preserve">Salvatierra, G. (2014). </w:t>
       </w:r>
       <w:r>
         <w:rPr>
-          <w:rFonts w:ascii="Arial" w:hAnsi="Arial" w:cs="Arial"/>
+          <w:rFonts w:asciiTheme="majorHAnsi" w:hAnsiTheme="majorHAnsi" w:cstheme="majorHAnsi"/>
           <w:i/>
-        </w:rPr>
-        <w:t xml:space="preserve">Estudio del nuevo fenómeno deportivo </w:t>
-      </w:r>
-      <w:proofErr w:type="spellStart"/>
-      <w:r>
-        <w:rPr>
-          <w:rFonts w:ascii="Arial" w:hAnsi="Arial" w:cs="Arial"/>
+          <w:sz w:val="24"/>
+          <w:szCs w:val="24"/>
+        </w:rPr>
+        <w:t>Estudio del nu</w:t>
+      </w:r>
+      <w:r>
+        <w:rPr>
+          <w:rFonts w:asciiTheme="majorHAnsi" w:hAnsiTheme="majorHAnsi" w:cstheme="majorHAnsi"/>
           <w:i/>
-        </w:rPr>
-        <w:t>crossfit</w:t>
-      </w:r>
-      <w:proofErr w:type="spellEnd"/>
-      <w:r>
-        <w:rPr>
-          <w:rFonts w:ascii="Arial" w:hAnsi="Arial" w:cs="Arial"/>
-          <w:i/>
-        </w:rPr>
-        <w:t>.</w:t>
-      </w:r>
-      <w:r>
-        <w:rPr>
-          <w:rFonts w:ascii="Arial" w:hAnsi="Arial" w:cs="Arial"/>
+          <w:sz w:val="24"/>
+          <w:szCs w:val="24"/>
+        </w:rPr>
+        <w:t>evo fenómeno deportivo crossfit</w:t>
+      </w:r>
+      <w:r>
+        <w:rPr>
+          <w:rFonts w:asciiTheme="majorHAnsi" w:hAnsiTheme="majorHAnsi" w:cstheme="majorHAnsi"/>
+          <w:sz w:val="24"/>
+          <w:szCs w:val="24"/>
         </w:rPr>
         <w:t xml:space="preserve"> </w:t>
+      </w:r>
+      <w:r>
+        <w:rPr>
+          <w:rFonts w:asciiTheme="majorHAnsi" w:hAnsiTheme="majorHAnsi" w:cstheme="majorHAnsi"/>
+          <w:sz w:val="24"/>
+          <w:szCs w:val="24"/>
+        </w:rPr>
+        <w:t>[Trabajo de F</w:t>
+      </w:r>
+      <w:r>
+        <w:rPr>
+          <w:rFonts w:asciiTheme="majorHAnsi" w:hAnsiTheme="majorHAnsi" w:cstheme="majorHAnsi"/>
+          <w:sz w:val="24"/>
+          <w:szCs w:val="24"/>
+        </w:rPr>
+        <w:t xml:space="preserve">in </w:t>
+      </w:r>
+      <w:r>
+        <w:rPr>
+          <w:rFonts w:asciiTheme="majorHAnsi" w:hAnsiTheme="majorHAnsi" w:cstheme="majorHAnsi"/>
+          <w:sz w:val="24"/>
+          <w:szCs w:val="24"/>
+        </w:rPr>
+        <w:t>de G</w:t>
+      </w:r>
+      <w:r>
+        <w:rPr>
+          <w:rFonts w:asciiTheme="majorHAnsi" w:hAnsiTheme="majorHAnsi" w:cstheme="majorHAnsi"/>
+          <w:sz w:val="24"/>
+          <w:szCs w:val="24"/>
+        </w:rPr>
+        <w:t xml:space="preserve">rado]. </w:t>
+      </w:r>
+      <w:r>
+        <w:rPr>
+          <w:rFonts w:asciiTheme="majorHAnsi" w:hAnsiTheme="majorHAnsi" w:cstheme="majorHAnsi"/>
+          <w:sz w:val="24"/>
+          <w:szCs w:val="24"/>
+        </w:rPr>
+        <w:t xml:space="preserve">Universidad de León. </w:t>
       </w:r>
       <w:hyperlink r:id="rId18" w:history="1">
         <w:r>
           <w:rPr>
             <w:rStyle w:val="Hipervnculo"/>
+            <w:rFonts w:asciiTheme="majorHAnsi" w:hAnsiTheme="majorHAnsi" w:cstheme="majorHAnsi"/>
+            <w:sz w:val="24"/>
+            <w:szCs w:val="24"/>
           </w:rPr>
-          <w:t>https://buleria.unileon.es/bitstream/handle/10612/4185/8_SALVATIERRA_CAYETANO_GORKA_DICIEMBRE_2014.pdf?sequence=1&amp;isAllowed=y</w:t>
+          <w:t>https://buleria.unileon.es/bitstream/handle</w:t>
+        </w:r>
+        <w:r>
+          <w:rPr>
+            <w:rStyle w:val="Hipervnculo"/>
+            <w:rFonts w:asciiTheme="majorHAnsi" w:hAnsiTheme="majorHAnsi" w:cstheme="majorHAnsi"/>
+            <w:sz w:val="24"/>
+            <w:szCs w:val="24"/>
+          </w:rPr>
+          <w:t>/</w:t>
+        </w:r>
+        <w:r>
+          <w:rPr>
+            <w:rStyle w:val="Hipervnculo"/>
+            <w:rFonts w:asciiTheme="majorHAnsi" w:hAnsiTheme="majorHAnsi" w:cstheme="majorHAnsi"/>
+            <w:sz w:val="24"/>
+            <w:szCs w:val="24"/>
+          </w:rPr>
+          <w:t>10612/41</w:t>
+        </w:r>
+        <w:r>
+          <w:rPr>
+            <w:rStyle w:val="Hipervnculo"/>
+            <w:rFonts w:asciiTheme="majorHAnsi" w:hAnsiTheme="majorHAnsi" w:cstheme="majorHAnsi"/>
+            <w:sz w:val="24"/>
+            <w:szCs w:val="24"/>
+          </w:rPr>
+          <w:t>8</w:t>
+        </w:r>
+        <w:r>
+          <w:rPr>
+            <w:rStyle w:val="Hipervnculo"/>
+            <w:rFonts w:asciiTheme="majorHAnsi" w:hAnsiTheme="majorHAnsi" w:cstheme="majorHAnsi"/>
+            <w:sz w:val="24"/>
+            <w:szCs w:val="24"/>
+          </w:rPr>
+          <w:t>5/8_SALVATIERRA_CAYETANO_GORKA_DICIEMBRE_2014.pdf?sequence=1&amp;isAllowed=y</w:t>
         </w:r>
       </w:hyperlink>
     </w:p>
@@ -6036,72 +5617,79 @@
         <w:ind w:left="709" w:hanging="709"/>
         <w:jc w:val="both"/>
         <w:rPr>
-          <w:rFonts w:ascii="Arial" w:hAnsi="Arial" w:cs="Arial"/>
-        </w:rPr>
-      </w:pPr>
-      <w:proofErr w:type="spellStart"/>
-      <w:r>
-        <w:rPr>
-          <w:rFonts w:ascii="Arial" w:hAnsi="Arial" w:cs="Arial"/>
-        </w:rPr>
-        <w:t>CrossFit</w:t>
-      </w:r>
-      <w:proofErr w:type="spellEnd"/>
-      <w:r>
-        <w:rPr>
-          <w:rFonts w:ascii="Arial" w:hAnsi="Arial" w:cs="Arial"/>
-        </w:rPr>
-        <w:t>, LLC (2022). ¿</w:t>
-      </w:r>
-      <w:proofErr w:type="spellStart"/>
-      <w:r>
-        <w:rPr>
-          <w:rFonts w:ascii="Arial" w:hAnsi="Arial" w:cs="Arial"/>
-        </w:rPr>
-        <w:t>What</w:t>
-      </w:r>
-      <w:proofErr w:type="spellEnd"/>
-      <w:r>
-        <w:rPr>
-          <w:rFonts w:ascii="Arial" w:hAnsi="Arial" w:cs="Arial"/>
+          <w:rFonts w:asciiTheme="majorHAnsi" w:hAnsiTheme="majorHAnsi" w:cstheme="majorHAnsi"/>
+          <w:sz w:val="24"/>
+          <w:szCs w:val="24"/>
+        </w:rPr>
+      </w:pPr>
+      <w:r>
+        <w:rPr>
+          <w:rFonts w:asciiTheme="majorHAnsi" w:hAnsiTheme="majorHAnsi" w:cstheme="majorHAnsi"/>
+          <w:sz w:val="24"/>
+          <w:szCs w:val="24"/>
+        </w:rPr>
+        <w:t xml:space="preserve">CrossFit, LLC </w:t>
+      </w:r>
+      <w:r>
+        <w:rPr>
+          <w:rFonts w:asciiTheme="majorHAnsi" w:hAnsiTheme="majorHAnsi" w:cstheme="majorHAnsi"/>
+          <w:sz w:val="24"/>
+          <w:szCs w:val="24"/>
+        </w:rPr>
+        <w:t xml:space="preserve">(Ed.) </w:t>
+      </w:r>
+      <w:r>
+        <w:rPr>
+          <w:rFonts w:asciiTheme="majorHAnsi" w:hAnsiTheme="majorHAnsi" w:cstheme="majorHAnsi"/>
+          <w:sz w:val="24"/>
+          <w:szCs w:val="24"/>
+        </w:rPr>
+        <w:t xml:space="preserve">(2022). </w:t>
+      </w:r>
+      <w:r>
+        <w:rPr>
+          <w:rFonts w:asciiTheme="majorHAnsi" w:hAnsiTheme="majorHAnsi" w:cstheme="majorHAnsi"/>
+          <w:i/>
+          <w:sz w:val="24"/>
+          <w:szCs w:val="24"/>
+        </w:rPr>
+        <w:t>¿What is crossfit?</w:t>
+      </w:r>
+      <w:r>
+        <w:rPr>
+          <w:rFonts w:asciiTheme="majorHAnsi" w:hAnsiTheme="majorHAnsi" w:cstheme="majorHAnsi"/>
+          <w:sz w:val="24"/>
+          <w:szCs w:val="24"/>
         </w:rPr>
         <w:t xml:space="preserve"> </w:t>
-      </w:r>
-      <w:proofErr w:type="spellStart"/>
-      <w:r>
-        <w:rPr>
-          <w:rFonts w:ascii="Arial" w:hAnsi="Arial" w:cs="Arial"/>
-        </w:rPr>
-        <w:t>is</w:t>
-      </w:r>
-      <w:proofErr w:type="spellEnd"/>
-      <w:r>
-        <w:rPr>
-          <w:rFonts w:ascii="Arial" w:hAnsi="Arial" w:cs="Arial"/>
-        </w:rPr>
-        <w:t xml:space="preserve"> </w:t>
-      </w:r>
-      <w:proofErr w:type="spellStart"/>
-      <w:r>
-        <w:rPr>
-          <w:rFonts w:ascii="Arial" w:hAnsi="Arial" w:cs="Arial"/>
-        </w:rPr>
-        <w:t>crossfit</w:t>
-      </w:r>
-      <w:proofErr w:type="spellEnd"/>
-      <w:r>
-        <w:rPr>
-          <w:rFonts w:ascii="Arial" w:hAnsi="Arial" w:cs="Arial"/>
-        </w:rPr>
-        <w:t xml:space="preserve">? </w:t>
       </w:r>
       <w:hyperlink r:id="rId19" w:history="1">
         <w:r>
           <w:rPr>
             <w:rStyle w:val="Hipervnculo"/>
-            <w:rFonts w:ascii="Arial" w:hAnsi="Arial" w:cs="Arial"/>
+            <w:rFonts w:asciiTheme="majorHAnsi" w:hAnsiTheme="majorHAnsi" w:cstheme="majorHAnsi"/>
+            <w:sz w:val="24"/>
+            <w:szCs w:val="24"/>
           </w:rPr>
-          <w:t>https://www.crossfit.com/what-is-crossfit/</w:t>
+          <w:t>https://www.c</w:t>
+        </w:r>
+        <w:r>
+          <w:rPr>
+            <w:rStyle w:val="Hipervnculo"/>
+            <w:rFonts w:asciiTheme="majorHAnsi" w:hAnsiTheme="majorHAnsi" w:cstheme="majorHAnsi"/>
+            <w:sz w:val="24"/>
+            <w:szCs w:val="24"/>
+          </w:rPr>
+          <w:t>r</w:t>
+        </w:r>
+        <w:r>
+          <w:rPr>
+            <w:rStyle w:val="Hipervnculo"/>
+            <w:rFonts w:asciiTheme="majorHAnsi" w:hAnsiTheme="majorHAnsi" w:cstheme="majorHAnsi"/>
+            <w:sz w:val="24"/>
+            <w:szCs w:val="24"/>
+          </w:rPr>
+          <w:t>ossfit.com/what-is-crossfit/</w:t>
         </w:r>
       </w:hyperlink>
     </w:p>
@@ -6111,97 +5699,51 @@
         <w:ind w:left="709" w:hanging="709"/>
         <w:jc w:val="both"/>
         <w:rPr>
-          <w:rFonts w:ascii="Arial" w:hAnsi="Arial" w:cs="Arial"/>
-        </w:rPr>
-      </w:pPr>
-      <w:r>
-        <w:rPr>
-          <w:rFonts w:ascii="Arial" w:hAnsi="Arial" w:cs="Arial"/>
+          <w:rFonts w:asciiTheme="majorHAnsi" w:hAnsiTheme="majorHAnsi" w:cstheme="majorHAnsi"/>
+          <w:sz w:val="24"/>
+          <w:szCs w:val="24"/>
+        </w:rPr>
+      </w:pPr>
+      <w:r>
+        <w:rPr>
+          <w:rFonts w:asciiTheme="majorHAnsi" w:hAnsiTheme="majorHAnsi" w:cstheme="majorHAnsi"/>
+          <w:sz w:val="24"/>
+          <w:szCs w:val="24"/>
         </w:rPr>
         <w:t xml:space="preserve">Frías, JM., Cantero, J. </w:t>
       </w:r>
-      <w:proofErr w:type="gramStart"/>
-      <w:r>
-        <w:rPr>
-          <w:rFonts w:ascii="Arial" w:hAnsi="Arial" w:cs="Arial"/>
-        </w:rPr>
-        <w:t>y  Álvarez</w:t>
-      </w:r>
-      <w:proofErr w:type="gramEnd"/>
-      <w:r>
-        <w:rPr>
-          <w:rFonts w:ascii="Arial" w:hAnsi="Arial" w:cs="Arial"/>
-        </w:rPr>
-        <w:t xml:space="preserve">, I. (2020). El </w:t>
-      </w:r>
-      <w:proofErr w:type="spellStart"/>
-      <w:r>
-        <w:rPr>
-          <w:rFonts w:ascii="Arial" w:hAnsi="Arial" w:cs="Arial"/>
-        </w:rPr>
-        <w:t>crossfit</w:t>
-      </w:r>
-      <w:proofErr w:type="spellEnd"/>
-      <w:r>
-        <w:rPr>
-          <w:rFonts w:ascii="Arial" w:hAnsi="Arial" w:cs="Arial"/>
-        </w:rPr>
-        <w:t xml:space="preserve"> como nueva tendencia deportiva. En </w:t>
-      </w:r>
-      <w:proofErr w:type="spellStart"/>
-      <w:r>
-        <w:rPr>
-          <w:rFonts w:ascii="Arial" w:hAnsi="Arial" w:cs="Arial"/>
-        </w:rPr>
-        <w:t>Teva</w:t>
-      </w:r>
-      <w:proofErr w:type="spellEnd"/>
-      <w:r>
-        <w:rPr>
-          <w:rFonts w:ascii="Arial" w:hAnsi="Arial" w:cs="Arial"/>
-        </w:rPr>
-        <w:t xml:space="preserve">, MR y García, M. (Coord.) </w:t>
-      </w:r>
-      <w:r>
-        <w:rPr>
-          <w:rFonts w:ascii="Arial" w:hAnsi="Arial" w:cs="Arial"/>
+      <w:r>
+        <w:rPr>
+          <w:rFonts w:asciiTheme="majorHAnsi" w:hAnsiTheme="majorHAnsi" w:cstheme="majorHAnsi"/>
+          <w:sz w:val="24"/>
+          <w:szCs w:val="24"/>
+        </w:rPr>
+        <w:t>y Álvarez</w:t>
+      </w:r>
+      <w:r>
+        <w:rPr>
+          <w:rFonts w:asciiTheme="majorHAnsi" w:hAnsiTheme="majorHAnsi" w:cstheme="majorHAnsi"/>
+          <w:sz w:val="24"/>
+          <w:szCs w:val="24"/>
+        </w:rPr>
+        <w:t xml:space="preserve">, I. (2020). El crossfit como nueva tendencia deportiva. En Teva, MR y García, M. (Coord.) </w:t>
+      </w:r>
+      <w:r>
+        <w:rPr>
+          <w:rFonts w:asciiTheme="majorHAnsi" w:hAnsiTheme="majorHAnsi" w:cstheme="majorHAnsi"/>
           <w:i/>
+          <w:sz w:val="24"/>
+          <w:szCs w:val="24"/>
         </w:rPr>
         <w:t xml:space="preserve">Innovación y nuevas tendencias en el ámbito de la actividad física. </w:t>
       </w:r>
       <w:r>
         <w:rPr>
-          <w:rFonts w:ascii="Arial" w:hAnsi="Arial" w:cs="Arial"/>
-        </w:rPr>
-        <w:t>(</w:t>
-      </w:r>
-      <w:proofErr w:type="spellStart"/>
-      <w:r>
-        <w:rPr>
-          <w:rFonts w:ascii="Arial" w:hAnsi="Arial" w:cs="Arial"/>
-        </w:rPr>
-        <w:t>pp</w:t>
-      </w:r>
-      <w:proofErr w:type="spellEnd"/>
-      <w:r>
-        <w:rPr>
-          <w:rFonts w:ascii="Arial" w:hAnsi="Arial" w:cs="Arial"/>
-        </w:rPr>
-        <w:t xml:space="preserve"> 21-34). </w:t>
-      </w:r>
-      <w:proofErr w:type="spellStart"/>
-      <w:r>
-        <w:rPr>
-          <w:rFonts w:ascii="Arial" w:hAnsi="Arial" w:cs="Arial"/>
-        </w:rPr>
-        <w:t>Wanceulen</w:t>
-      </w:r>
-      <w:proofErr w:type="spellEnd"/>
-      <w:r>
-        <w:rPr>
-          <w:rFonts w:ascii="Arial" w:hAnsi="Arial" w:cs="Arial"/>
-        </w:rPr>
-        <w:t xml:space="preserve"> editorial.</w:t>
+          <w:rFonts w:asciiTheme="majorHAnsi" w:hAnsiTheme="majorHAnsi" w:cstheme="majorHAnsi"/>
+          <w:sz w:val="24"/>
+          <w:szCs w:val="24"/>
+        </w:rPr>
+        <w:t>(pp 21-34). Wanceulen editorial.</w:t>
       </w:r>
     </w:p>
     <w:p>
@@ -6210,47 +5752,33 @@
         <w:ind w:left="709" w:hanging="709"/>
         <w:jc w:val="both"/>
         <w:rPr>
-          <w:rFonts w:ascii="Arial" w:hAnsi="Arial" w:cs="Arial"/>
-        </w:rPr>
-      </w:pPr>
-      <w:proofErr w:type="spellStart"/>
-      <w:r>
-        <w:rPr>
-          <w:rFonts w:ascii="Arial" w:hAnsi="Arial" w:cs="Arial"/>
-        </w:rPr>
-        <w:t>Arufe</w:t>
-      </w:r>
-      <w:proofErr w:type="spellEnd"/>
-      <w:r>
-        <w:rPr>
-          <w:rFonts w:ascii="Arial" w:hAnsi="Arial" w:cs="Arial"/>
-        </w:rPr>
-        <w:t xml:space="preserve">, F. (10/11/2021). </w:t>
-      </w:r>
-      <w:proofErr w:type="spellStart"/>
-      <w:r>
-        <w:rPr>
-          <w:rFonts w:ascii="Arial" w:hAnsi="Arial" w:cs="Arial"/>
-        </w:rPr>
-        <w:t>CrossFit</w:t>
-      </w:r>
-      <w:proofErr w:type="spellEnd"/>
-      <w:r>
-        <w:rPr>
-          <w:rFonts w:ascii="Arial" w:hAnsi="Arial" w:cs="Arial"/>
-        </w:rPr>
-        <w:t xml:space="preserve">: el deporte que a su vez es marca y su modelo de negocio. </w:t>
-      </w:r>
-      <w:r>
-        <w:rPr>
-          <w:rFonts w:ascii="Arial" w:hAnsi="Arial" w:cs="Arial"/>
+          <w:rFonts w:asciiTheme="majorHAnsi" w:hAnsiTheme="majorHAnsi" w:cstheme="majorHAnsi"/>
+          <w:sz w:val="24"/>
+          <w:szCs w:val="24"/>
+        </w:rPr>
+      </w:pPr>
+      <w:r>
+        <w:rPr>
+          <w:rFonts w:asciiTheme="majorHAnsi" w:hAnsiTheme="majorHAnsi" w:cstheme="majorHAnsi"/>
+          <w:sz w:val="24"/>
+          <w:szCs w:val="24"/>
+        </w:rPr>
+        <w:t xml:space="preserve">Arufe, F. (10/11/2021). CrossFit: el deporte que a su vez es marca y su modelo de negocio. </w:t>
+      </w:r>
+      <w:r>
+        <w:rPr>
+          <w:rFonts w:asciiTheme="majorHAnsi" w:hAnsiTheme="majorHAnsi" w:cstheme="majorHAnsi"/>
           <w:i/>
+          <w:sz w:val="24"/>
+          <w:szCs w:val="24"/>
         </w:rPr>
         <w:t>Economía 3</w:t>
       </w:r>
       <w:r>
         <w:rPr>
-          <w:rFonts w:ascii="Arial" w:hAnsi="Arial" w:cs="Arial"/>
+          <w:rFonts w:asciiTheme="majorHAnsi" w:hAnsiTheme="majorHAnsi" w:cstheme="majorHAnsi"/>
+          <w:sz w:val="24"/>
+          <w:szCs w:val="24"/>
         </w:rPr>
         <w:t xml:space="preserve">. </w:t>
       </w:r>
@@ -6258,7 +5786,9 @@
         <w:r>
           <w:rPr>
             <w:rStyle w:val="Hipervnculo"/>
-            <w:rFonts w:ascii="Arial" w:hAnsi="Arial" w:cs="Arial"/>
+            <w:rFonts w:asciiTheme="majorHAnsi" w:hAnsiTheme="majorHAnsi" w:cstheme="majorHAnsi"/>
+            <w:sz w:val="24"/>
+            <w:szCs w:val="24"/>
           </w:rPr>
           <w:t>https://economia3.com/2021/10/21/464195-crossfit-el-deporte-que-a-su-vez-es-marca-y-su-modelo-de-negocio/</w:t>
         </w:r>
@@ -6270,36 +5800,42 @@
         <w:ind w:left="709" w:hanging="709"/>
         <w:jc w:val="both"/>
         <w:rPr>
-          <w:rFonts w:ascii="Arial" w:hAnsi="Arial" w:cs="Arial"/>
+          <w:rFonts w:asciiTheme="majorHAnsi" w:hAnsiTheme="majorHAnsi" w:cstheme="majorHAnsi"/>
           <w:i/>
-        </w:rPr>
-      </w:pPr>
-      <w:proofErr w:type="spellStart"/>
-      <w:proofErr w:type="gramStart"/>
-      <w:r>
-        <w:rPr>
-          <w:rFonts w:ascii="Arial" w:hAnsi="Arial" w:cs="Arial"/>
-        </w:rPr>
-        <w:t>Reebok</w:t>
-      </w:r>
-      <w:proofErr w:type="spellEnd"/>
-      <w:r>
-        <w:rPr>
-          <w:rFonts w:ascii="Arial" w:hAnsi="Arial" w:cs="Arial"/>
-        </w:rPr>
-        <w:t>.(</w:t>
-      </w:r>
-      <w:proofErr w:type="gramEnd"/>
-      <w:r>
-        <w:rPr>
-          <w:rFonts w:ascii="Arial" w:hAnsi="Arial" w:cs="Arial"/>
-        </w:rPr>
-        <w:t xml:space="preserve">30/01/2022). En </w:t>
-      </w:r>
-      <w:r>
-        <w:rPr>
-          <w:rFonts w:ascii="Arial" w:hAnsi="Arial" w:cs="Arial"/>
+          <w:sz w:val="24"/>
+          <w:szCs w:val="24"/>
+        </w:rPr>
+      </w:pPr>
+      <w:r>
+        <w:rPr>
+          <w:rFonts w:asciiTheme="majorHAnsi" w:hAnsiTheme="majorHAnsi" w:cstheme="majorHAnsi"/>
+          <w:sz w:val="24"/>
+          <w:szCs w:val="24"/>
+        </w:rPr>
+        <w:t>Reebok.</w:t>
+      </w:r>
+      <w:r>
+        <w:rPr>
+          <w:rFonts w:asciiTheme="majorHAnsi" w:hAnsiTheme="majorHAnsi" w:cstheme="majorHAnsi"/>
+          <w:sz w:val="24"/>
+          <w:szCs w:val="24"/>
+        </w:rPr>
+        <w:t xml:space="preserve"> </w:t>
+      </w:r>
+      <w:r>
+        <w:rPr>
+          <w:rFonts w:asciiTheme="majorHAnsi" w:hAnsiTheme="majorHAnsi" w:cstheme="majorHAnsi"/>
+          <w:sz w:val="24"/>
+          <w:szCs w:val="24"/>
+        </w:rPr>
+        <w:t xml:space="preserve">(30/01/2022). En </w:t>
+      </w:r>
+      <w:r>
+        <w:rPr>
+          <w:rFonts w:asciiTheme="majorHAnsi" w:hAnsiTheme="majorHAnsi" w:cstheme="majorHAnsi"/>
           <w:i/>
+          <w:sz w:val="24"/>
+          <w:szCs w:val="24"/>
         </w:rPr>
         <w:t xml:space="preserve">Wikipedia. </w:t>
       </w:r>
@@ -6307,8 +5843,10 @@
         <w:r>
           <w:rPr>
             <w:rStyle w:val="Hipervnculo"/>
-            <w:rFonts w:ascii="Arial" w:hAnsi="Arial" w:cs="Arial"/>
+            <w:rFonts w:asciiTheme="majorHAnsi" w:hAnsiTheme="majorHAnsi" w:cstheme="majorHAnsi"/>
             <w:i/>
+            <w:sz w:val="24"/>
+            <w:szCs w:val="24"/>
           </w:rPr>
           <w:t>https://es.wikipedia.org/wiki/Reebok#Adquisici%C3%B3n_por_parte_de_Adidas</w:t>
         </w:r>
@@ -6321,74 +5859,679 @@
         <w:jc w:val="both"/>
         <w:rPr>
           <w:rStyle w:val="Hipervnculo"/>
-          <w:rFonts w:ascii="Arial" w:hAnsi="Arial" w:cs="Arial"/>
-        </w:rPr>
-      </w:pPr>
-      <w:proofErr w:type="spellStart"/>
-      <w:r>
-        <w:rPr>
-          <w:rFonts w:ascii="Arial" w:hAnsi="Arial" w:cs="Arial"/>
-        </w:rPr>
-        <w:t>CrossFit</w:t>
-      </w:r>
-      <w:proofErr w:type="spellEnd"/>
-      <w:r>
-        <w:rPr>
-          <w:rFonts w:ascii="Arial" w:hAnsi="Arial" w:cs="Arial"/>
-        </w:rPr>
-        <w:t xml:space="preserve">, LLC (2022). </w:t>
-      </w:r>
-      <w:proofErr w:type="spellStart"/>
-      <w:r>
-        <w:rPr>
-          <w:rFonts w:ascii="Arial" w:hAnsi="Arial" w:cs="Arial"/>
-        </w:rPr>
-        <w:t>About</w:t>
-      </w:r>
-      <w:proofErr w:type="spellEnd"/>
-      <w:r>
-        <w:rPr>
-          <w:rFonts w:ascii="Arial" w:hAnsi="Arial" w:cs="Arial"/>
+          <w:rFonts w:asciiTheme="majorHAnsi" w:hAnsiTheme="majorHAnsi" w:cstheme="majorHAnsi"/>
+          <w:sz w:val="24"/>
+          <w:szCs w:val="24"/>
+        </w:rPr>
+      </w:pPr>
+      <w:r>
+        <w:rPr>
+          <w:rFonts w:asciiTheme="majorHAnsi" w:hAnsiTheme="majorHAnsi" w:cstheme="majorHAnsi"/>
+          <w:sz w:val="24"/>
+          <w:szCs w:val="24"/>
+        </w:rPr>
+        <w:t xml:space="preserve">CrossFit, LLC (2022). </w:t>
+      </w:r>
+      <w:r>
+        <w:rPr>
+          <w:rFonts w:asciiTheme="majorHAnsi" w:hAnsiTheme="majorHAnsi" w:cstheme="majorHAnsi"/>
+          <w:i/>
+          <w:sz w:val="24"/>
+          <w:szCs w:val="24"/>
+        </w:rPr>
+        <w:t>About the games.</w:t>
+      </w:r>
+      <w:r>
+        <w:rPr>
+          <w:rFonts w:asciiTheme="majorHAnsi" w:hAnsiTheme="majorHAnsi" w:cstheme="majorHAnsi"/>
+          <w:sz w:val="24"/>
+          <w:szCs w:val="24"/>
         </w:rPr>
         <w:t xml:space="preserve"> </w:t>
-      </w:r>
-      <w:proofErr w:type="spellStart"/>
-      <w:r>
-        <w:rPr>
-          <w:rFonts w:ascii="Arial" w:hAnsi="Arial" w:cs="Arial"/>
-        </w:rPr>
-        <w:t>the</w:t>
-      </w:r>
-      <w:proofErr w:type="spellEnd"/>
-      <w:r>
-        <w:rPr>
-          <w:rFonts w:ascii="Arial" w:hAnsi="Arial" w:cs="Arial"/>
-        </w:rPr>
-        <w:t xml:space="preserve"> </w:t>
-      </w:r>
-      <w:proofErr w:type="spellStart"/>
-      <w:r>
-        <w:rPr>
-          <w:rFonts w:ascii="Arial" w:hAnsi="Arial" w:cs="Arial"/>
-        </w:rPr>
-        <w:t>games</w:t>
-      </w:r>
-      <w:proofErr w:type="spellEnd"/>
-      <w:r>
-        <w:rPr>
-          <w:rFonts w:ascii="Arial" w:hAnsi="Arial" w:cs="Arial"/>
-        </w:rPr>
-        <w:t xml:space="preserve">. </w:t>
       </w:r>
       <w:hyperlink r:id="rId22" w:history="1">
         <w:r>
           <w:rPr>
             <w:rStyle w:val="Hipervnculo"/>
-            <w:rFonts w:ascii="Arial" w:hAnsi="Arial" w:cs="Arial"/>
+            <w:rFonts w:asciiTheme="majorHAnsi" w:hAnsiTheme="majorHAnsi" w:cstheme="majorHAnsi"/>
+            <w:sz w:val="24"/>
+            <w:szCs w:val="24"/>
           </w:rPr>
-          <w:t>https://games.crossfit.com/about-the-games</w:t>
+          <w:t>https://ga</w:t>
+        </w:r>
+        <w:r>
+          <w:rPr>
+            <w:rStyle w:val="Hipervnculo"/>
+            <w:rFonts w:asciiTheme="majorHAnsi" w:hAnsiTheme="majorHAnsi" w:cstheme="majorHAnsi"/>
+            <w:sz w:val="24"/>
+            <w:szCs w:val="24"/>
+          </w:rPr>
+          <w:t>m</w:t>
+        </w:r>
+        <w:r>
+          <w:rPr>
+            <w:rStyle w:val="Hipervnculo"/>
+            <w:rFonts w:asciiTheme="majorHAnsi" w:hAnsiTheme="majorHAnsi" w:cstheme="majorHAnsi"/>
+            <w:sz w:val="24"/>
+            <w:szCs w:val="24"/>
+          </w:rPr>
+          <w:t>es.crossfit.com/about-the-games</w:t>
         </w:r>
       </w:hyperlink>
+    </w:p>
+    <w:p>
+      <w:pPr>
+        <w:spacing w:line="360" w:lineRule="auto"/>
+        <w:ind w:left="709" w:hanging="709"/>
+        <w:jc w:val="both"/>
+        <w:rPr>
+          <w:rStyle w:val="Hipervnculo"/>
+          <w:rFonts w:asciiTheme="majorHAnsi" w:hAnsiTheme="majorHAnsi" w:cstheme="majorHAnsi"/>
+          <w:color w:val="auto"/>
+          <w:sz w:val="24"/>
+          <w:szCs w:val="24"/>
+          <w:u w:val="none"/>
+        </w:rPr>
+      </w:pPr>
+      <w:r>
+        <w:rPr>
+          <w:rStyle w:val="Hipervnculo"/>
+          <w:rFonts w:asciiTheme="majorHAnsi" w:hAnsiTheme="majorHAnsi" w:cstheme="majorHAnsi"/>
+          <w:color w:val="auto"/>
+          <w:sz w:val="24"/>
+          <w:szCs w:val="24"/>
+          <w:u w:val="none"/>
+        </w:rPr>
+        <w:t>Nubapp S.L (2022)</w:t>
+      </w:r>
+      <w:r>
+        <w:rPr>
+          <w:rStyle w:val="Hipervnculo"/>
+          <w:rFonts w:asciiTheme="majorHAnsi" w:hAnsiTheme="majorHAnsi" w:cstheme="majorHAnsi"/>
+          <w:color w:val="auto"/>
+          <w:sz w:val="24"/>
+          <w:szCs w:val="24"/>
+          <w:u w:val="none"/>
+        </w:rPr>
+        <w:t>.</w:t>
+      </w:r>
+      <w:r>
+        <w:rPr>
+          <w:rStyle w:val="Hipervnculo"/>
+          <w:rFonts w:asciiTheme="majorHAnsi" w:hAnsiTheme="majorHAnsi" w:cstheme="majorHAnsi"/>
+          <w:color w:val="auto"/>
+          <w:sz w:val="24"/>
+          <w:szCs w:val="24"/>
+          <w:u w:val="none"/>
+        </w:rPr>
+        <w:t xml:space="preserve"> </w:t>
+      </w:r>
+      <w:r>
+        <w:rPr>
+          <w:rStyle w:val="Hipervnculo"/>
+          <w:rFonts w:asciiTheme="majorHAnsi" w:hAnsiTheme="majorHAnsi" w:cstheme="majorHAnsi"/>
+          <w:i/>
+          <w:color w:val="auto"/>
+          <w:sz w:val="24"/>
+          <w:szCs w:val="24"/>
+          <w:u w:val="none"/>
+        </w:rPr>
+        <w:t>Entrena, nosotros cuidamos de tu gimnasio</w:t>
+      </w:r>
+      <w:r>
+        <w:rPr>
+          <w:rStyle w:val="Hipervnculo"/>
+          <w:rFonts w:asciiTheme="majorHAnsi" w:hAnsiTheme="majorHAnsi" w:cstheme="majorHAnsi"/>
+          <w:i/>
+          <w:color w:val="auto"/>
+          <w:sz w:val="24"/>
+          <w:szCs w:val="24"/>
+          <w:u w:val="none"/>
+        </w:rPr>
+        <w:t>.</w:t>
+      </w:r>
+      <w:r>
+        <w:rPr>
+          <w:rStyle w:val="Hipervnculo"/>
+          <w:rFonts w:asciiTheme="majorHAnsi" w:hAnsiTheme="majorHAnsi" w:cstheme="majorHAnsi"/>
+          <w:color w:val="auto"/>
+          <w:sz w:val="24"/>
+          <w:szCs w:val="24"/>
+          <w:u w:val="none"/>
+        </w:rPr>
+        <w:t xml:space="preserve"> </w:t>
+      </w:r>
+      <w:hyperlink r:id="rId23" w:history="1">
+        <w:r>
+          <w:rPr>
+            <w:rStyle w:val="Hipervnculo"/>
+            <w:rFonts w:asciiTheme="majorHAnsi" w:hAnsiTheme="majorHAnsi" w:cstheme="majorHAnsi"/>
+            <w:sz w:val="24"/>
+            <w:szCs w:val="24"/>
+          </w:rPr>
+          <w:t>https://resawod.com/es/software/</w:t>
+        </w:r>
+      </w:hyperlink>
+    </w:p>
+    <w:p>
+      <w:pPr>
+        <w:spacing w:line="360" w:lineRule="auto"/>
+        <w:ind w:left="709" w:hanging="709"/>
+        <w:jc w:val="both"/>
+        <w:rPr>
+          <w:rStyle w:val="Hipervnculo"/>
+          <w:rFonts w:asciiTheme="majorHAnsi" w:hAnsiTheme="majorHAnsi" w:cstheme="majorHAnsi"/>
+          <w:color w:val="auto"/>
+          <w:sz w:val="24"/>
+          <w:szCs w:val="24"/>
+          <w:u w:val="none"/>
+        </w:rPr>
+      </w:pPr>
+      <w:r>
+        <w:rPr>
+          <w:rStyle w:val="Hipervnculo"/>
+          <w:rFonts w:asciiTheme="majorHAnsi" w:hAnsiTheme="majorHAnsi" w:cstheme="majorHAnsi"/>
+          <w:color w:val="auto"/>
+          <w:sz w:val="24"/>
+          <w:szCs w:val="24"/>
+          <w:u w:val="none"/>
+        </w:rPr>
+        <w:t xml:space="preserve">StudioIP, LLC. (2022) Wodzilla, workout tracker </w:t>
+      </w:r>
+      <w:hyperlink r:id="rId24" w:history="1">
+        <w:r>
+          <w:rPr>
+            <w:rStyle w:val="Hipervnculo"/>
+            <w:rFonts w:asciiTheme="majorHAnsi" w:hAnsiTheme="majorHAnsi" w:cstheme="majorHAnsi"/>
+            <w:sz w:val="24"/>
+            <w:szCs w:val="24"/>
+          </w:rPr>
+          <w:t>https://www.wodzillaapp.com/</w:t>
+        </w:r>
+      </w:hyperlink>
+    </w:p>
+    <w:p>
+      <w:pPr>
+        <w:spacing w:line="360" w:lineRule="auto"/>
+        <w:ind w:left="709" w:hanging="709"/>
+        <w:jc w:val="both"/>
+        <w:rPr>
+          <w:rStyle w:val="Hipervnculo"/>
+          <w:rFonts w:asciiTheme="majorHAnsi" w:hAnsiTheme="majorHAnsi" w:cstheme="majorHAnsi"/>
+          <w:sz w:val="24"/>
+          <w:szCs w:val="24"/>
+        </w:rPr>
+      </w:pPr>
+      <w:r>
+        <w:rPr>
+          <w:rStyle w:val="Hipervnculo"/>
+          <w:rFonts w:asciiTheme="majorHAnsi" w:hAnsiTheme="majorHAnsi" w:cstheme="majorHAnsi"/>
+          <w:color w:val="auto"/>
+          <w:sz w:val="24"/>
+          <w:szCs w:val="24"/>
+          <w:u w:val="none"/>
+        </w:rPr>
+        <w:t>Velites. (</w:t>
+      </w:r>
+      <w:r>
+        <w:rPr>
+          <w:rStyle w:val="Hipervnculo"/>
+          <w:rFonts w:asciiTheme="majorHAnsi" w:hAnsiTheme="majorHAnsi" w:cstheme="majorHAnsi"/>
+          <w:color w:val="auto"/>
+          <w:sz w:val="24"/>
+          <w:szCs w:val="24"/>
+          <w:u w:val="none"/>
+        </w:rPr>
+        <w:t>2019</w:t>
+      </w:r>
+      <w:r>
+        <w:rPr>
+          <w:rStyle w:val="Hipervnculo"/>
+          <w:rFonts w:asciiTheme="majorHAnsi" w:hAnsiTheme="majorHAnsi" w:cstheme="majorHAnsi"/>
+          <w:color w:val="auto"/>
+          <w:sz w:val="24"/>
+          <w:szCs w:val="24"/>
+          <w:u w:val="none"/>
+        </w:rPr>
+        <w:t>)</w:t>
+      </w:r>
+      <w:r>
+        <w:rPr>
+          <w:rStyle w:val="Hipervnculo"/>
+          <w:rFonts w:asciiTheme="majorHAnsi" w:hAnsiTheme="majorHAnsi" w:cstheme="majorHAnsi"/>
+          <w:color w:val="auto"/>
+          <w:sz w:val="24"/>
+          <w:szCs w:val="24"/>
+          <w:u w:val="none"/>
+        </w:rPr>
+        <w:t>.</w:t>
+      </w:r>
+      <w:r>
+        <w:rPr>
+          <w:rStyle w:val="Hipervnculo"/>
+          <w:rFonts w:asciiTheme="majorHAnsi" w:hAnsiTheme="majorHAnsi" w:cstheme="majorHAnsi"/>
+          <w:color w:val="auto"/>
+          <w:sz w:val="24"/>
+          <w:szCs w:val="24"/>
+          <w:u w:val="none"/>
+        </w:rPr>
+        <w:t xml:space="preserve"> </w:t>
+      </w:r>
+      <w:r>
+        <w:rPr>
+          <w:rStyle w:val="Hipervnculo"/>
+          <w:rFonts w:asciiTheme="majorHAnsi" w:hAnsiTheme="majorHAnsi" w:cstheme="majorHAnsi"/>
+          <w:i/>
+          <w:color w:val="auto"/>
+          <w:sz w:val="24"/>
+          <w:szCs w:val="24"/>
+          <w:u w:val="none"/>
+        </w:rPr>
+        <w:t>Temporizador y cronómetro para tus WODS</w:t>
+      </w:r>
+      <w:r>
+        <w:rPr>
+          <w:rStyle w:val="Hipervnculo"/>
+          <w:rFonts w:asciiTheme="majorHAnsi" w:hAnsiTheme="majorHAnsi" w:cstheme="majorHAnsi"/>
+          <w:color w:val="auto"/>
+          <w:sz w:val="24"/>
+          <w:szCs w:val="24"/>
+          <w:u w:val="none"/>
+        </w:rPr>
+        <w:t xml:space="preserve">. </w:t>
+      </w:r>
+      <w:hyperlink r:id="rId25" w:history="1">
+        <w:r>
+          <w:rPr>
+            <w:rStyle w:val="Hipervnculo"/>
+            <w:rFonts w:asciiTheme="majorHAnsi" w:hAnsiTheme="majorHAnsi" w:cstheme="majorHAnsi"/>
+            <w:sz w:val="24"/>
+            <w:szCs w:val="24"/>
+          </w:rPr>
+          <w:t>https://academy.velitessport.com/timer-app/</w:t>
+        </w:r>
+      </w:hyperlink>
+    </w:p>
+    <w:p>
+      <w:pPr>
+        <w:spacing w:line="360" w:lineRule="auto"/>
+        <w:ind w:left="709" w:hanging="709"/>
+        <w:jc w:val="both"/>
+        <w:rPr>
+          <w:rStyle w:val="Hipervnculo"/>
+          <w:rFonts w:asciiTheme="majorHAnsi" w:hAnsiTheme="majorHAnsi" w:cstheme="majorHAnsi"/>
+          <w:color w:val="auto"/>
+          <w:sz w:val="24"/>
+          <w:u w:val="none"/>
+        </w:rPr>
+      </w:pPr>
+      <w:r>
+        <w:rPr>
+          <w:rStyle w:val="Hipervnculo"/>
+          <w:rFonts w:asciiTheme="majorHAnsi" w:hAnsiTheme="majorHAnsi" w:cstheme="majorHAnsi"/>
+          <w:color w:val="auto"/>
+          <w:sz w:val="24"/>
+          <w:u w:val="none"/>
+        </w:rPr>
+        <w:t xml:space="preserve">Organización Mundial de la Salud (Ed.) (2020). </w:t>
+      </w:r>
+      <w:r>
+        <w:rPr>
+          <w:rStyle w:val="Hipervnculo"/>
+          <w:rFonts w:asciiTheme="majorHAnsi" w:hAnsiTheme="majorHAnsi" w:cstheme="majorHAnsi"/>
+          <w:i/>
+          <w:color w:val="auto"/>
+          <w:sz w:val="24"/>
+          <w:u w:val="none"/>
+        </w:rPr>
+        <w:t>Actividad física</w:t>
+      </w:r>
+      <w:r>
+        <w:rPr>
+          <w:rStyle w:val="Hipervnculo"/>
+          <w:rFonts w:asciiTheme="majorHAnsi" w:hAnsiTheme="majorHAnsi" w:cstheme="majorHAnsi"/>
+          <w:color w:val="auto"/>
+          <w:sz w:val="24"/>
+          <w:u w:val="none"/>
+        </w:rPr>
+        <w:t xml:space="preserve">. </w:t>
+      </w:r>
+      <w:hyperlink r:id="rId26" w:history="1">
+        <w:r>
+          <w:rPr>
+            <w:rStyle w:val="Hipervnculo"/>
+            <w:rFonts w:asciiTheme="majorHAnsi" w:hAnsiTheme="majorHAnsi" w:cstheme="majorHAnsi"/>
+            <w:sz w:val="24"/>
+          </w:rPr>
+          <w:t>https://www.who.int/es/news-room/fact-sheets/detail/physical-activity</w:t>
+        </w:r>
+      </w:hyperlink>
+    </w:p>
+    <w:p>
+      <w:pPr>
+        <w:spacing w:line="360" w:lineRule="auto"/>
+        <w:ind w:left="709" w:hanging="709"/>
+        <w:jc w:val="both"/>
+        <w:rPr>
+          <w:rStyle w:val="Hipervnculo"/>
+          <w:rFonts w:asciiTheme="majorHAnsi" w:hAnsiTheme="majorHAnsi" w:cstheme="majorHAnsi"/>
+          <w:color w:val="auto"/>
+          <w:sz w:val="24"/>
+          <w:u w:val="none"/>
+        </w:rPr>
+      </w:pPr>
+      <w:r>
+        <w:rPr>
+          <w:rStyle w:val="Hipervnculo"/>
+          <w:rFonts w:asciiTheme="majorHAnsi" w:hAnsiTheme="majorHAnsi" w:cstheme="majorHAnsi"/>
+          <w:color w:val="auto"/>
+          <w:sz w:val="24"/>
+          <w:u w:val="none"/>
+        </w:rPr>
+        <w:t xml:space="preserve">Beck, M. y Tang, T. (2016). </w:t>
+      </w:r>
+      <w:r>
+        <w:rPr>
+          <w:rStyle w:val="Hipervnculo"/>
+          <w:rFonts w:asciiTheme="majorHAnsi" w:hAnsiTheme="majorHAnsi" w:cstheme="majorHAnsi"/>
+          <w:color w:val="auto"/>
+          <w:sz w:val="24"/>
+          <w:u w:val="none"/>
+        </w:rPr>
+        <w:t>Exercise addiction in CrossFit: Prevalence and psychometric properties of the Exercise Addiction Inventory</w:t>
+      </w:r>
+      <w:r>
+        <w:rPr>
+          <w:rStyle w:val="Hipervnculo"/>
+          <w:rFonts w:asciiTheme="majorHAnsi" w:hAnsiTheme="majorHAnsi" w:cstheme="majorHAnsi"/>
+          <w:i/>
+          <w:color w:val="auto"/>
+          <w:sz w:val="24"/>
+          <w:u w:val="none"/>
+        </w:rPr>
+        <w:t xml:space="preserve">. </w:t>
+      </w:r>
+      <w:r>
+        <w:rPr>
+          <w:rStyle w:val="Hipervnculo"/>
+          <w:rFonts w:asciiTheme="majorHAnsi" w:hAnsiTheme="majorHAnsi" w:cstheme="majorHAnsi"/>
+          <w:i/>
+          <w:color w:val="auto"/>
+          <w:sz w:val="24"/>
+          <w:u w:val="none"/>
+        </w:rPr>
+        <w:t>Addictive Behaviors Reports</w:t>
+      </w:r>
+      <w:r>
+        <w:rPr>
+          <w:rStyle w:val="Hipervnculo"/>
+          <w:rFonts w:asciiTheme="majorHAnsi" w:hAnsiTheme="majorHAnsi" w:cstheme="majorHAnsi"/>
+          <w:color w:val="auto"/>
+          <w:sz w:val="24"/>
+          <w:u w:val="none"/>
+        </w:rPr>
+        <w:t xml:space="preserve">, 3, 33-37. </w:t>
+      </w:r>
+      <w:hyperlink r:id="rId27" w:history="1">
+        <w:r>
+          <w:rPr>
+            <w:rStyle w:val="Hipervnculo"/>
+            <w:rFonts w:asciiTheme="majorHAnsi" w:hAnsiTheme="majorHAnsi" w:cstheme="majorHAnsi"/>
+            <w:sz w:val="24"/>
+          </w:rPr>
+          <w:t>http://dx.doi.org/10.1016/j.abrep.2016.02.002</w:t>
+        </w:r>
+      </w:hyperlink>
+    </w:p>
+    <w:p>
+      <w:pPr>
+        <w:spacing w:line="360" w:lineRule="auto"/>
+        <w:ind w:left="709" w:hanging="709"/>
+        <w:jc w:val="both"/>
+        <w:rPr>
+          <w:rStyle w:val="Hipervnculo"/>
+          <w:rFonts w:asciiTheme="majorHAnsi" w:hAnsiTheme="majorHAnsi" w:cstheme="majorHAnsi"/>
+          <w:color w:val="auto"/>
+          <w:sz w:val="24"/>
+          <w:u w:val="none"/>
+        </w:rPr>
+      </w:pPr>
+    </w:p>
+    <w:p>
+      <w:pPr>
+        <w:spacing w:line="360" w:lineRule="auto"/>
+        <w:ind w:left="709" w:hanging="709"/>
+        <w:jc w:val="both"/>
+        <w:rPr>
+          <w:rStyle w:val="Hipervnculo"/>
+          <w:rFonts w:asciiTheme="majorHAnsi" w:hAnsiTheme="majorHAnsi" w:cstheme="majorHAnsi"/>
+          <w:color w:val="auto"/>
+          <w:sz w:val="24"/>
+          <w:szCs w:val="24"/>
+          <w:u w:val="none"/>
+        </w:rPr>
+      </w:pPr>
+      <w:r>
+        <w:rPr>
+          <w:rFonts w:asciiTheme="majorHAnsi" w:hAnsiTheme="majorHAnsi" w:cstheme="majorHAnsi"/>
+          <w:sz w:val="24"/>
+          <w:szCs w:val="24"/>
+        </w:rPr>
+        <w:t xml:space="preserve">Wilson, J.M.; </w:t>
+      </w:r>
+      <w:r>
+        <w:rPr>
+          <w:rFonts w:asciiTheme="majorHAnsi" w:hAnsiTheme="majorHAnsi" w:cstheme="majorHAnsi"/>
+          <w:sz w:val="24"/>
+          <w:szCs w:val="24"/>
+        </w:rPr>
+        <w:t>Marin,</w:t>
+      </w:r>
+      <w:r>
+        <w:rPr>
+          <w:rFonts w:asciiTheme="majorHAnsi" w:hAnsiTheme="majorHAnsi" w:cstheme="majorHAnsi"/>
+          <w:sz w:val="24"/>
+          <w:szCs w:val="24"/>
+        </w:rPr>
+        <w:t xml:space="preserve"> P.J.; </w:t>
+      </w:r>
+      <w:r>
+        <w:rPr>
+          <w:rFonts w:asciiTheme="majorHAnsi" w:hAnsiTheme="majorHAnsi" w:cstheme="majorHAnsi"/>
+          <w:sz w:val="24"/>
+          <w:szCs w:val="24"/>
+        </w:rPr>
+        <w:t>Rhea,</w:t>
+      </w:r>
+      <w:r>
+        <w:rPr>
+          <w:rFonts w:asciiTheme="majorHAnsi" w:hAnsiTheme="majorHAnsi" w:cstheme="majorHAnsi"/>
+          <w:sz w:val="24"/>
+          <w:szCs w:val="24"/>
+        </w:rPr>
+        <w:t xml:space="preserve"> M.R.; Wilson,S.M.; </w:t>
+      </w:r>
+      <w:r>
+        <w:rPr>
+          <w:rFonts w:asciiTheme="majorHAnsi" w:hAnsiTheme="majorHAnsi" w:cstheme="majorHAnsi"/>
+          <w:sz w:val="24"/>
+          <w:szCs w:val="24"/>
+        </w:rPr>
+        <w:t>Loenneke,</w:t>
+      </w:r>
+      <w:r>
+        <w:rPr>
+          <w:rFonts w:asciiTheme="majorHAnsi" w:hAnsiTheme="majorHAnsi" w:cstheme="majorHAnsi"/>
+          <w:sz w:val="24"/>
+          <w:szCs w:val="24"/>
+        </w:rPr>
+        <w:br/>
+        <w:t>J. P</w:t>
+      </w:r>
+      <w:r>
+        <w:rPr>
+          <w:rFonts w:asciiTheme="majorHAnsi" w:hAnsiTheme="majorHAnsi" w:cstheme="majorHAnsi"/>
+          <w:sz w:val="24"/>
+          <w:szCs w:val="24"/>
+        </w:rPr>
+        <w:t xml:space="preserve">.; y </w:t>
+      </w:r>
+      <w:r>
+        <w:rPr>
+          <w:rFonts w:asciiTheme="majorHAnsi" w:hAnsiTheme="majorHAnsi" w:cstheme="majorHAnsi"/>
+          <w:sz w:val="24"/>
+          <w:szCs w:val="24"/>
+        </w:rPr>
+        <w:t>Anderson, J. C. (2012). Concurrent training: a meta-</w:t>
+      </w:r>
+      <w:r>
+        <w:rPr>
+          <w:rFonts w:asciiTheme="majorHAnsi" w:hAnsiTheme="majorHAnsi" w:cstheme="majorHAnsi"/>
+          <w:sz w:val="24"/>
+          <w:szCs w:val="24"/>
+        </w:rPr>
+        <w:br/>
+        <w:t>analysis examining interference of aerobic and resistance</w:t>
+      </w:r>
+      <w:r>
+        <w:rPr>
+          <w:rFonts w:asciiTheme="majorHAnsi" w:hAnsiTheme="majorHAnsi" w:cstheme="majorHAnsi"/>
+          <w:sz w:val="24"/>
+          <w:szCs w:val="24"/>
+        </w:rPr>
+        <w:br/>
+        <w:t>exercises.</w:t>
+      </w:r>
+      <w:r>
+        <w:rPr>
+          <w:rFonts w:asciiTheme="majorHAnsi" w:hAnsiTheme="majorHAnsi" w:cstheme="majorHAnsi"/>
+          <w:sz w:val="24"/>
+          <w:szCs w:val="24"/>
+        </w:rPr>
+        <w:t xml:space="preserve"> </w:t>
+      </w:r>
+      <w:r>
+        <w:rPr>
+          <w:rFonts w:asciiTheme="majorHAnsi" w:hAnsiTheme="majorHAnsi" w:cstheme="majorHAnsi"/>
+          <w:i/>
+          <w:sz w:val="24"/>
+          <w:szCs w:val="24"/>
+        </w:rPr>
+        <w:t>The Journal of Strength &amp; Conditioning Research</w:t>
+      </w:r>
+      <w:r>
+        <w:rPr>
+          <w:rFonts w:asciiTheme="majorHAnsi" w:hAnsiTheme="majorHAnsi" w:cstheme="majorHAnsi"/>
+          <w:sz w:val="24"/>
+          <w:szCs w:val="24"/>
+        </w:rPr>
+        <w:t>,</w:t>
+      </w:r>
+      <w:r>
+        <w:rPr>
+          <w:rFonts w:asciiTheme="majorHAnsi" w:hAnsiTheme="majorHAnsi" w:cstheme="majorHAnsi"/>
+          <w:sz w:val="24"/>
+          <w:szCs w:val="24"/>
+        </w:rPr>
+        <w:t xml:space="preserve"> </w:t>
+      </w:r>
+      <w:r>
+        <w:rPr>
+          <w:rFonts w:asciiTheme="majorHAnsi" w:hAnsiTheme="majorHAnsi" w:cstheme="majorHAnsi"/>
+          <w:sz w:val="24"/>
+          <w:szCs w:val="24"/>
+        </w:rPr>
+        <w:t>26(8),</w:t>
+      </w:r>
+      <w:r>
+        <w:rPr>
+          <w:rFonts w:asciiTheme="majorHAnsi" w:hAnsiTheme="majorHAnsi" w:cstheme="majorHAnsi"/>
+          <w:sz w:val="24"/>
+          <w:szCs w:val="24"/>
+        </w:rPr>
+        <w:br/>
+        <w:t>2293-2307.</w:t>
+      </w:r>
+    </w:p>
+    <w:p>
+      <w:pPr>
+        <w:spacing w:line="360" w:lineRule="auto"/>
+        <w:ind w:left="709" w:hanging="709"/>
+        <w:jc w:val="both"/>
+        <w:rPr>
+          <w:rStyle w:val="p-margin-0"/>
+          <w:rFonts w:asciiTheme="majorHAnsi" w:hAnsiTheme="majorHAnsi" w:cstheme="majorHAnsi"/>
+          <w:i/>
+          <w:sz w:val="24"/>
+          <w:szCs w:val="24"/>
+        </w:rPr>
+      </w:pPr>
+      <w:r>
+        <w:rPr>
+          <w:rStyle w:val="Hipervnculo"/>
+          <w:rFonts w:asciiTheme="majorHAnsi" w:hAnsiTheme="majorHAnsi" w:cstheme="majorHAnsi"/>
+          <w:color w:val="auto"/>
+          <w:sz w:val="24"/>
+          <w:u w:val="none"/>
+        </w:rPr>
+        <w:t>Clinica Miguel Medina (Ed.) (2019</w:t>
+      </w:r>
+      <w:r>
+        <w:rPr>
+          <w:rStyle w:val="Hipervnculo"/>
+          <w:rFonts w:asciiTheme="majorHAnsi" w:hAnsiTheme="majorHAnsi" w:cstheme="majorHAnsi"/>
+          <w:color w:val="auto"/>
+          <w:sz w:val="24"/>
+          <w:szCs w:val="24"/>
+          <w:u w:val="none"/>
+        </w:rPr>
+        <w:t xml:space="preserve">). </w:t>
+      </w:r>
+      <w:r>
+        <w:rPr>
+          <w:rStyle w:val="p-margin-0"/>
+          <w:rFonts w:asciiTheme="majorHAnsi" w:hAnsiTheme="majorHAnsi" w:cstheme="majorHAnsi"/>
+          <w:i/>
+          <w:sz w:val="24"/>
+          <w:szCs w:val="24"/>
+        </w:rPr>
+        <w:t>La importancia de la nutrición en el deporte</w:t>
+      </w:r>
+      <w:r>
+        <w:rPr>
+          <w:rStyle w:val="p-margin-0"/>
+          <w:rFonts w:asciiTheme="majorHAnsi" w:hAnsiTheme="majorHAnsi" w:cstheme="majorHAnsi"/>
+          <w:i/>
+          <w:sz w:val="24"/>
+          <w:szCs w:val="24"/>
+        </w:rPr>
+        <w:t xml:space="preserve">. </w:t>
+      </w:r>
+      <w:hyperlink r:id="rId28" w:history="1">
+        <w:r>
+          <w:rPr>
+            <w:rStyle w:val="Hipervnculo"/>
+            <w:rFonts w:asciiTheme="majorHAnsi" w:hAnsiTheme="majorHAnsi" w:cstheme="majorHAnsi"/>
+            <w:i/>
+            <w:sz w:val="24"/>
+            <w:szCs w:val="24"/>
+          </w:rPr>
+          <w:t>https://novasalutclinica.com/es/post/importancia-de-la-nutricion-en-el-deporte</w:t>
+        </w:r>
+      </w:hyperlink>
+    </w:p>
+    <w:p>
+      <w:pPr>
+        <w:spacing w:line="360" w:lineRule="auto"/>
+        <w:jc w:val="both"/>
+        <w:rPr>
+          <w:rStyle w:val="Hipervnculo"/>
+          <w:rFonts w:asciiTheme="majorHAnsi" w:hAnsiTheme="majorHAnsi" w:cstheme="majorHAnsi"/>
+          <w:color w:val="auto"/>
+          <w:sz w:val="24"/>
+          <w:u w:val="none"/>
+        </w:rPr>
+      </w:pPr>
     </w:p>
     <w:p>
       <w:pPr>
@@ -6402,35 +6545,26 @@
           <w:u w:val="none"/>
         </w:rPr>
       </w:pPr>
-      <w:proofErr w:type="spellStart"/>
-      <w:r>
-        <w:rPr>
-          <w:rStyle w:val="Hipervnculo"/>
+    </w:p>
+    <w:p>
+      <w:pPr>
+        <w:spacing w:line="360" w:lineRule="auto"/>
+        <w:ind w:left="709" w:hanging="709"/>
+        <w:jc w:val="both"/>
+        <w:rPr>
           <w:rFonts w:ascii="Arial" w:hAnsi="Arial" w:cs="Arial"/>
-          <w:color w:val="auto"/>
-          <w:u w:val="none"/>
-        </w:rPr>
-        <w:t>Nubapp</w:t>
-      </w:r>
-      <w:proofErr w:type="spellEnd"/>
-      <w:r>
-        <w:rPr>
-          <w:rStyle w:val="Hipervnculo"/>
+        </w:rPr>
+      </w:pPr>
+    </w:p>
+    <w:p>
+      <w:pPr>
+        <w:spacing w:line="360" w:lineRule="auto"/>
+        <w:ind w:left="709" w:hanging="709"/>
+        <w:jc w:val="both"/>
+        <w:rPr>
           <w:rFonts w:ascii="Arial" w:hAnsi="Arial" w:cs="Arial"/>
-          <w:color w:val="auto"/>
-          <w:u w:val="none"/>
-        </w:rPr>
-        <w:t xml:space="preserve"> S.L (2022) Entrena, nosotros cuidamos de tu gimnasio </w:t>
-      </w:r>
-      <w:hyperlink r:id="rId23" w:history="1">
-        <w:r>
-          <w:rPr>
-            <w:rStyle w:val="Hipervnculo"/>
-            <w:rFonts w:ascii="Arial" w:hAnsi="Arial" w:cs="Arial"/>
-          </w:rPr>
-          <w:t>https://resawod.com/es/software/</w:t>
-        </w:r>
-      </w:hyperlink>
+        </w:rPr>
+      </w:pPr>
     </w:p>
     <w:p>
       <w:pPr>
@@ -6438,258 +6572,41 @@
         <w:ind w:left="709" w:hanging="709"/>
         <w:jc w:val="both"/>
         <w:rPr>
-          <w:rStyle w:val="Hipervnculo"/>
           <w:rFonts w:ascii="Arial" w:hAnsi="Arial" w:cs="Arial"/>
-          <w:color w:val="auto"/>
-          <w:u w:val="none"/>
-        </w:rPr>
-      </w:pPr>
-      <w:proofErr w:type="spellStart"/>
-      <w:r>
-        <w:rPr>
-          <w:rStyle w:val="Hipervnculo"/>
+        </w:rPr>
+      </w:pPr>
+    </w:p>
+    <w:p>
+      <w:pPr>
+        <w:spacing w:line="360" w:lineRule="auto"/>
+        <w:ind w:left="709" w:hanging="709"/>
+        <w:jc w:val="both"/>
+        <w:rPr>
           <w:rFonts w:ascii="Arial" w:hAnsi="Arial" w:cs="Arial"/>
-          <w:color w:val="auto"/>
-          <w:u w:val="none"/>
-        </w:rPr>
-        <w:t>StudioIP</w:t>
-      </w:r>
-      <w:proofErr w:type="spellEnd"/>
-      <w:r>
-        <w:rPr>
-          <w:rStyle w:val="Hipervnculo"/>
+        </w:rPr>
+      </w:pPr>
+    </w:p>
+    <w:p>
+      <w:pPr>
+        <w:spacing w:line="360" w:lineRule="auto"/>
+        <w:ind w:left="709" w:hanging="709"/>
+        <w:jc w:val="both"/>
+        <w:rPr>
           <w:rFonts w:ascii="Arial" w:hAnsi="Arial" w:cs="Arial"/>
-          <w:color w:val="auto"/>
-          <w:u w:val="none"/>
-        </w:rPr>
-        <w:t xml:space="preserve">, LLC. (2022) </w:t>
-      </w:r>
-      <w:proofErr w:type="spellStart"/>
-      <w:r>
-        <w:rPr>
-          <w:rStyle w:val="Hipervnculo"/>
+        </w:rPr>
+      </w:pPr>
+    </w:p>
+    <w:p>
+      <w:pPr>
+        <w:spacing w:line="360" w:lineRule="auto"/>
+        <w:jc w:val="both"/>
+        <w:rPr>
           <w:rFonts w:ascii="Arial" w:hAnsi="Arial" w:cs="Arial"/>
-          <w:color w:val="auto"/>
-          <w:u w:val="none"/>
-        </w:rPr>
-        <w:t>Wodzilla</w:t>
-      </w:r>
-      <w:proofErr w:type="spellEnd"/>
-      <w:r>
-        <w:rPr>
-          <w:rStyle w:val="Hipervnculo"/>
-          <w:rFonts w:ascii="Arial" w:hAnsi="Arial" w:cs="Arial"/>
-          <w:color w:val="auto"/>
-          <w:u w:val="none"/>
-        </w:rPr>
-        <w:t xml:space="preserve">, </w:t>
-      </w:r>
-      <w:proofErr w:type="spellStart"/>
-      <w:r>
-        <w:rPr>
-          <w:rStyle w:val="Hipervnculo"/>
-          <w:rFonts w:ascii="Arial" w:hAnsi="Arial" w:cs="Arial"/>
-          <w:color w:val="auto"/>
-          <w:u w:val="none"/>
-        </w:rPr>
-        <w:t>workout</w:t>
-      </w:r>
-      <w:proofErr w:type="spellEnd"/>
-      <w:r>
-        <w:rPr>
-          <w:rStyle w:val="Hipervnculo"/>
-          <w:rFonts w:ascii="Arial" w:hAnsi="Arial" w:cs="Arial"/>
-          <w:color w:val="auto"/>
-          <w:u w:val="none"/>
-        </w:rPr>
-        <w:t xml:space="preserve"> </w:t>
-      </w:r>
-      <w:proofErr w:type="spellStart"/>
-      <w:r>
-        <w:rPr>
-          <w:rStyle w:val="Hipervnculo"/>
-          <w:rFonts w:ascii="Arial" w:hAnsi="Arial" w:cs="Arial"/>
-          <w:color w:val="auto"/>
-          <w:u w:val="none"/>
-        </w:rPr>
-        <w:t>tracker</w:t>
-      </w:r>
-      <w:proofErr w:type="spellEnd"/>
-      <w:r>
-        <w:rPr>
-          <w:rStyle w:val="Hipervnculo"/>
-          <w:rFonts w:ascii="Arial" w:hAnsi="Arial" w:cs="Arial"/>
-          <w:color w:val="auto"/>
-          <w:u w:val="none"/>
-        </w:rPr>
-        <w:t xml:space="preserve"> </w:t>
-      </w:r>
-      <w:hyperlink r:id="rId24" w:history="1">
-        <w:r>
-          <w:rPr>
-            <w:rStyle w:val="Hipervnculo"/>
-            <w:rFonts w:ascii="Arial" w:hAnsi="Arial" w:cs="Arial"/>
-          </w:rPr>
-          <w:t>https://www.wodzillaapp.com/</w:t>
-        </w:r>
-      </w:hyperlink>
-    </w:p>
-    <w:p>
-      <w:pPr>
-        <w:spacing w:line="360" w:lineRule="auto"/>
-        <w:ind w:left="709" w:hanging="709"/>
-        <w:jc w:val="both"/>
-        <w:rPr>
-          <w:rStyle w:val="Hipervnculo"/>
-          <w:rFonts w:ascii="Arial" w:hAnsi="Arial" w:cs="Arial"/>
-          <w:color w:val="auto"/>
-          <w:u w:val="none"/>
-        </w:rPr>
-      </w:pPr>
-      <w:proofErr w:type="spellStart"/>
-      <w:r>
-        <w:rPr>
-          <w:rStyle w:val="Hipervnculo"/>
-          <w:rFonts w:ascii="Arial" w:hAnsi="Arial" w:cs="Arial"/>
-          <w:color w:val="auto"/>
-          <w:u w:val="none"/>
-        </w:rPr>
-        <w:t>Velites</w:t>
-      </w:r>
-      <w:proofErr w:type="spellEnd"/>
-      <w:r>
-        <w:rPr>
-          <w:rStyle w:val="Hipervnculo"/>
-          <w:rFonts w:ascii="Arial" w:hAnsi="Arial" w:cs="Arial"/>
-          <w:color w:val="auto"/>
-          <w:u w:val="none"/>
-        </w:rPr>
-        <w:t>. (</w:t>
-      </w:r>
-      <w:r>
-        <w:rPr>
-          <w:rStyle w:val="Hipervnculo"/>
-          <w:rFonts w:ascii="Arial" w:hAnsi="Arial" w:cs="Arial"/>
-          <w:color w:val="auto"/>
-          <w:u w:val="none"/>
-        </w:rPr>
-        <w:t>2019</w:t>
-      </w:r>
-      <w:r>
-        <w:rPr>
-          <w:rStyle w:val="Hipervnculo"/>
-          <w:rFonts w:ascii="Arial" w:hAnsi="Arial" w:cs="Arial"/>
-          <w:color w:val="auto"/>
-          <w:u w:val="none"/>
-        </w:rPr>
-        <w:t>)</w:t>
-      </w:r>
-      <w:r>
-        <w:rPr>
-          <w:rStyle w:val="Hipervnculo"/>
-          <w:rFonts w:ascii="Arial" w:hAnsi="Arial" w:cs="Arial"/>
-          <w:color w:val="auto"/>
-          <w:u w:val="none"/>
-        </w:rPr>
-        <w:t xml:space="preserve"> Temporizador y cronómetro para tus WODS </w:t>
-      </w:r>
-      <w:hyperlink r:id="rId25" w:history="1">
-        <w:r>
-          <w:rPr>
-            <w:rStyle w:val="Hipervnculo"/>
-            <w:rFonts w:ascii="Arial" w:hAnsi="Arial" w:cs="Arial"/>
-          </w:rPr>
-          <w:t>https://academy.velitessport.com/timer-app/</w:t>
-        </w:r>
-      </w:hyperlink>
-    </w:p>
-    <w:p>
-      <w:pPr>
-        <w:spacing w:line="360" w:lineRule="auto"/>
-        <w:ind w:left="709" w:hanging="709"/>
-        <w:jc w:val="both"/>
-        <w:rPr>
-          <w:rStyle w:val="Hipervnculo"/>
-          <w:rFonts w:ascii="Arial" w:hAnsi="Arial" w:cs="Arial"/>
-          <w:color w:val="auto"/>
-          <w:u w:val="none"/>
-        </w:rPr>
-      </w:pPr>
-    </w:p>
-    <w:p>
-      <w:pPr>
-        <w:spacing w:line="360" w:lineRule="auto"/>
-        <w:ind w:left="709" w:hanging="709"/>
-        <w:jc w:val="both"/>
-        <w:rPr>
-          <w:rStyle w:val="Hipervnculo"/>
-          <w:rFonts w:ascii="Arial" w:hAnsi="Arial" w:cs="Arial"/>
-          <w:color w:val="auto"/>
-          <w:u w:val="none"/>
-        </w:rPr>
-      </w:pPr>
-    </w:p>
-    <w:p>
-      <w:pPr>
-        <w:spacing w:line="360" w:lineRule="auto"/>
-        <w:ind w:left="709" w:hanging="709"/>
-        <w:jc w:val="both"/>
-        <w:rPr>
-          <w:rFonts w:ascii="Arial" w:hAnsi="Arial" w:cs="Arial"/>
-        </w:rPr>
-      </w:pPr>
-    </w:p>
-    <w:p>
-      <w:pPr>
-        <w:spacing w:line="360" w:lineRule="auto"/>
-        <w:ind w:left="709" w:hanging="709"/>
-        <w:jc w:val="both"/>
-        <w:rPr>
-          <w:rFonts w:ascii="Arial" w:hAnsi="Arial" w:cs="Arial"/>
-        </w:rPr>
-      </w:pPr>
-    </w:p>
-    <w:p>
-      <w:pPr>
-        <w:spacing w:line="360" w:lineRule="auto"/>
-        <w:ind w:left="709" w:hanging="709"/>
-        <w:jc w:val="both"/>
-        <w:rPr>
-          <w:rFonts w:ascii="Arial" w:hAnsi="Arial" w:cs="Arial"/>
-        </w:rPr>
-      </w:pPr>
-    </w:p>
-    <w:p>
-      <w:pPr>
-        <w:spacing w:line="360" w:lineRule="auto"/>
-        <w:ind w:left="709" w:hanging="709"/>
-        <w:jc w:val="both"/>
-        <w:rPr>
-          <w:rFonts w:ascii="Arial" w:hAnsi="Arial" w:cs="Arial"/>
-        </w:rPr>
-      </w:pPr>
-    </w:p>
-    <w:p>
-      <w:pPr>
-        <w:spacing w:line="360" w:lineRule="auto"/>
-        <w:ind w:left="709" w:hanging="709"/>
-        <w:jc w:val="both"/>
-        <w:rPr>
-          <w:rFonts w:ascii="Arial" w:hAnsi="Arial" w:cs="Arial"/>
-        </w:rPr>
-      </w:pPr>
-    </w:p>
-    <w:p>
-      <w:pPr>
-        <w:spacing w:line="360" w:lineRule="auto"/>
-        <w:jc w:val="both"/>
-        <w:rPr>
-          <w:rFonts w:ascii="Arial" w:hAnsi="Arial" w:cs="Arial"/>
         </w:rPr>
       </w:pPr>
     </w:p>
     <w:sectPr>
-      <w:footerReference w:type="default" r:id="rId26"/>
+      <w:footerReference w:type="default" r:id="rId29"/>
       <w:pgSz w:w="11906" w:h="16838"/>
       <w:pgMar w:top="1417" w:right="1701" w:bottom="1417" w:left="1701" w:header="708" w:footer="708" w:gutter="0"/>
       <w:cols w:space="708"/>
@@ -6788,7 +6705,7 @@
         <w:sz w:val="24"/>
         <w:szCs w:val="24"/>
       </w:rPr>
-      <w:t>22</w:t>
+      <w:t>11</w:t>
     </w:r>
     <w:r>
       <w:rPr>
@@ -6837,7 +6754,7 @@
         <w:sz w:val="24"/>
         <w:szCs w:val="24"/>
       </w:rPr>
-      <w:t>22</w:t>
+      <w:t>25</w:t>
     </w:r>
     <w:r>
       <w:rPr>
@@ -7442,6 +7359,101 @@
     </w:lvl>
   </w:abstractNum>
   <w:abstractNum w:abstractNumId="6" w15:restartNumberingAfterBreak="0">
+    <w:nsid w:val="49691584"/>
+    <w:multiLevelType w:val="multilevel"/>
+    <w:tmpl w:val="0C0A0025"/>
+    <w:lvl w:ilvl="0">
+      <w:start w:val="1"/>
+      <w:numFmt w:val="decimal"/>
+      <w:pStyle w:val="Ttulo1"/>
+      <w:lvlText w:val="%1"/>
+      <w:lvlJc w:val="left"/>
+      <w:pPr>
+        <w:ind w:left="432" w:hanging="432"/>
+      </w:pPr>
+    </w:lvl>
+    <w:lvl w:ilvl="1">
+      <w:start w:val="1"/>
+      <w:numFmt w:val="decimal"/>
+      <w:pStyle w:val="Ttulo2"/>
+      <w:lvlText w:val="%1.%2"/>
+      <w:lvlJc w:val="left"/>
+      <w:pPr>
+        <w:ind w:left="576" w:hanging="576"/>
+      </w:pPr>
+    </w:lvl>
+    <w:lvl w:ilvl="2">
+      <w:start w:val="1"/>
+      <w:numFmt w:val="decimal"/>
+      <w:pStyle w:val="Ttulo3"/>
+      <w:lvlText w:val="%1.%2.%3"/>
+      <w:lvlJc w:val="left"/>
+      <w:pPr>
+        <w:ind w:left="720" w:hanging="720"/>
+      </w:pPr>
+    </w:lvl>
+    <w:lvl w:ilvl="3">
+      <w:start w:val="1"/>
+      <w:numFmt w:val="decimal"/>
+      <w:pStyle w:val="Ttulo4"/>
+      <w:lvlText w:val="%1.%2.%3.%4"/>
+      <w:lvlJc w:val="left"/>
+      <w:pPr>
+        <w:ind w:left="864" w:hanging="864"/>
+      </w:pPr>
+    </w:lvl>
+    <w:lvl w:ilvl="4">
+      <w:start w:val="1"/>
+      <w:numFmt w:val="decimal"/>
+      <w:pStyle w:val="Ttulo5"/>
+      <w:lvlText w:val="%1.%2.%3.%4.%5"/>
+      <w:lvlJc w:val="left"/>
+      <w:pPr>
+        <w:ind w:left="1008" w:hanging="1008"/>
+      </w:pPr>
+    </w:lvl>
+    <w:lvl w:ilvl="5">
+      <w:start w:val="1"/>
+      <w:numFmt w:val="decimal"/>
+      <w:pStyle w:val="Ttulo6"/>
+      <w:lvlText w:val="%1.%2.%3.%4.%5.%6"/>
+      <w:lvlJc w:val="left"/>
+      <w:pPr>
+        <w:ind w:left="1152" w:hanging="1152"/>
+      </w:pPr>
+    </w:lvl>
+    <w:lvl w:ilvl="6">
+      <w:start w:val="1"/>
+      <w:numFmt w:val="decimal"/>
+      <w:pStyle w:val="Ttulo7"/>
+      <w:lvlText w:val="%1.%2.%3.%4.%5.%6.%7"/>
+      <w:lvlJc w:val="left"/>
+      <w:pPr>
+        <w:ind w:left="1296" w:hanging="1296"/>
+      </w:pPr>
+    </w:lvl>
+    <w:lvl w:ilvl="7">
+      <w:start w:val="1"/>
+      <w:numFmt w:val="decimal"/>
+      <w:pStyle w:val="Ttulo8"/>
+      <w:lvlText w:val="%1.%2.%3.%4.%5.%6.%7.%8"/>
+      <w:lvlJc w:val="left"/>
+      <w:pPr>
+        <w:ind w:left="1440" w:hanging="1440"/>
+      </w:pPr>
+    </w:lvl>
+    <w:lvl w:ilvl="8">
+      <w:start w:val="1"/>
+      <w:numFmt w:val="decimal"/>
+      <w:pStyle w:val="Ttulo9"/>
+      <w:lvlText w:val="%1.%2.%3.%4.%5.%6.%7.%8.%9"/>
+      <w:lvlJc w:val="left"/>
+      <w:pPr>
+        <w:ind w:left="1584" w:hanging="1584"/>
+      </w:pPr>
+    </w:lvl>
+  </w:abstractNum>
+  <w:abstractNum w:abstractNumId="7" w15:restartNumberingAfterBreak="0">
     <w:nsid w:val="4D200DD4"/>
     <w:multiLevelType w:val="hybridMultilevel"/>
     <w:tmpl w:val="981AAFE8"/>
@@ -7530,7 +7542,7 @@
       </w:pPr>
     </w:lvl>
   </w:abstractNum>
-  <w:abstractNum w:abstractNumId="7" w15:restartNumberingAfterBreak="0">
+  <w:abstractNum w:abstractNumId="8" w15:restartNumberingAfterBreak="0">
     <w:nsid w:val="4D255C02"/>
     <w:multiLevelType w:val="hybridMultilevel"/>
     <w:tmpl w:val="DB10ACE2"/>
@@ -7619,7 +7631,7 @@
       </w:pPr>
     </w:lvl>
   </w:abstractNum>
-  <w:abstractNum w:abstractNumId="8" w15:restartNumberingAfterBreak="0">
+  <w:abstractNum w:abstractNumId="9" w15:restartNumberingAfterBreak="0">
     <w:nsid w:val="78936F48"/>
     <w:multiLevelType w:val="hybridMultilevel"/>
     <w:tmpl w:val="179C38F4"/>
@@ -7715,16 +7727,16 @@
     <w:abstractNumId w:val="1"/>
   </w:num>
   <w:num w:numId="3">
-    <w:abstractNumId w:val="8"/>
+    <w:abstractNumId w:val="9"/>
   </w:num>
   <w:num w:numId="4">
     <w:abstractNumId w:val="2"/>
   </w:num>
   <w:num w:numId="5">
-    <w:abstractNumId w:val="6"/>
+    <w:abstractNumId w:val="7"/>
   </w:num>
   <w:num w:numId="6">
-    <w:abstractNumId w:val="7"/>
+    <w:abstractNumId w:val="8"/>
   </w:num>
   <w:num w:numId="7">
     <w:abstractNumId w:val="3"/>
@@ -7734,6 +7746,9 @@
   </w:num>
   <w:num w:numId="9">
     <w:abstractNumId w:val="4"/>
+  </w:num>
+  <w:num w:numId="10">
+    <w:abstractNumId w:val="6"/>
   </w:num>
 </w:numbering>
 </file>
@@ -8147,6 +8162,9 @@
     <w:pPr>
       <w:keepNext/>
       <w:keepLines/>
+      <w:numPr>
+        <w:numId w:val="10"/>
+      </w:numPr>
       <w:spacing w:before="240" w:after="0"/>
       <w:outlineLvl w:val="0"/>
     </w:pPr>
@@ -8155,6 +8173,219 @@
       <w:color w:val="2E74B5" w:themeColor="accent1" w:themeShade="BF"/>
       <w:sz w:val="32"/>
       <w:szCs w:val="32"/>
+    </w:rPr>
+  </w:style>
+  <w:style w:type="paragraph" w:styleId="Ttulo2">
+    <w:name w:val="heading 2"/>
+    <w:basedOn w:val="Normal"/>
+    <w:next w:val="Normal"/>
+    <w:link w:val="Ttulo2Car"/>
+    <w:uiPriority w:val="9"/>
+    <w:unhideWhenUsed/>
+    <w:qFormat/>
+    <w:rsid w:val="00D902DC"/>
+    <w:pPr>
+      <w:keepNext/>
+      <w:keepLines/>
+      <w:numPr>
+        <w:ilvl w:val="1"/>
+        <w:numId w:val="10"/>
+      </w:numPr>
+      <w:spacing w:before="40" w:after="0"/>
+      <w:outlineLvl w:val="1"/>
+    </w:pPr>
+    <w:rPr>
+      <w:rFonts w:asciiTheme="majorHAnsi" w:eastAsiaTheme="majorEastAsia" w:hAnsiTheme="majorHAnsi" w:cstheme="majorBidi"/>
+      <w:color w:val="2E74B5" w:themeColor="accent1" w:themeShade="BF"/>
+      <w:sz w:val="26"/>
+      <w:szCs w:val="26"/>
+    </w:rPr>
+  </w:style>
+  <w:style w:type="paragraph" w:styleId="Ttulo3">
+    <w:name w:val="heading 3"/>
+    <w:basedOn w:val="Normal"/>
+    <w:next w:val="Normal"/>
+    <w:link w:val="Ttulo3Car"/>
+    <w:uiPriority w:val="9"/>
+    <w:semiHidden/>
+    <w:unhideWhenUsed/>
+    <w:qFormat/>
+    <w:rsid w:val="00D902DC"/>
+    <w:pPr>
+      <w:keepNext/>
+      <w:keepLines/>
+      <w:numPr>
+        <w:ilvl w:val="2"/>
+        <w:numId w:val="10"/>
+      </w:numPr>
+      <w:spacing w:before="40" w:after="0"/>
+      <w:outlineLvl w:val="2"/>
+    </w:pPr>
+    <w:rPr>
+      <w:rFonts w:asciiTheme="majorHAnsi" w:eastAsiaTheme="majorEastAsia" w:hAnsiTheme="majorHAnsi" w:cstheme="majorBidi"/>
+      <w:color w:val="1F4D78" w:themeColor="accent1" w:themeShade="7F"/>
+      <w:sz w:val="24"/>
+      <w:szCs w:val="24"/>
+    </w:rPr>
+  </w:style>
+  <w:style w:type="paragraph" w:styleId="Ttulo4">
+    <w:name w:val="heading 4"/>
+    <w:basedOn w:val="Normal"/>
+    <w:next w:val="Normal"/>
+    <w:link w:val="Ttulo4Car"/>
+    <w:uiPriority w:val="9"/>
+    <w:semiHidden/>
+    <w:unhideWhenUsed/>
+    <w:qFormat/>
+    <w:rsid w:val="00D902DC"/>
+    <w:pPr>
+      <w:keepNext/>
+      <w:keepLines/>
+      <w:numPr>
+        <w:ilvl w:val="3"/>
+        <w:numId w:val="10"/>
+      </w:numPr>
+      <w:spacing w:before="40" w:after="0"/>
+      <w:outlineLvl w:val="3"/>
+    </w:pPr>
+    <w:rPr>
+      <w:rFonts w:asciiTheme="majorHAnsi" w:eastAsiaTheme="majorEastAsia" w:hAnsiTheme="majorHAnsi" w:cstheme="majorBidi"/>
+      <w:i/>
+      <w:iCs/>
+      <w:color w:val="2E74B5" w:themeColor="accent1" w:themeShade="BF"/>
+    </w:rPr>
+  </w:style>
+  <w:style w:type="paragraph" w:styleId="Ttulo5">
+    <w:name w:val="heading 5"/>
+    <w:basedOn w:val="Normal"/>
+    <w:next w:val="Normal"/>
+    <w:link w:val="Ttulo5Car"/>
+    <w:uiPriority w:val="9"/>
+    <w:semiHidden/>
+    <w:unhideWhenUsed/>
+    <w:qFormat/>
+    <w:rsid w:val="00D902DC"/>
+    <w:pPr>
+      <w:keepNext/>
+      <w:keepLines/>
+      <w:numPr>
+        <w:ilvl w:val="4"/>
+        <w:numId w:val="10"/>
+      </w:numPr>
+      <w:spacing w:before="40" w:after="0"/>
+      <w:outlineLvl w:val="4"/>
+    </w:pPr>
+    <w:rPr>
+      <w:rFonts w:asciiTheme="majorHAnsi" w:eastAsiaTheme="majorEastAsia" w:hAnsiTheme="majorHAnsi" w:cstheme="majorBidi"/>
+      <w:color w:val="2E74B5" w:themeColor="accent1" w:themeShade="BF"/>
+    </w:rPr>
+  </w:style>
+  <w:style w:type="paragraph" w:styleId="Ttulo6">
+    <w:name w:val="heading 6"/>
+    <w:basedOn w:val="Normal"/>
+    <w:next w:val="Normal"/>
+    <w:link w:val="Ttulo6Car"/>
+    <w:uiPriority w:val="9"/>
+    <w:semiHidden/>
+    <w:unhideWhenUsed/>
+    <w:qFormat/>
+    <w:rsid w:val="00D902DC"/>
+    <w:pPr>
+      <w:keepNext/>
+      <w:keepLines/>
+      <w:numPr>
+        <w:ilvl w:val="5"/>
+        <w:numId w:val="10"/>
+      </w:numPr>
+      <w:spacing w:before="40" w:after="0"/>
+      <w:outlineLvl w:val="5"/>
+    </w:pPr>
+    <w:rPr>
+      <w:rFonts w:asciiTheme="majorHAnsi" w:eastAsiaTheme="majorEastAsia" w:hAnsiTheme="majorHAnsi" w:cstheme="majorBidi"/>
+      <w:color w:val="1F4D78" w:themeColor="accent1" w:themeShade="7F"/>
+    </w:rPr>
+  </w:style>
+  <w:style w:type="paragraph" w:styleId="Ttulo7">
+    <w:name w:val="heading 7"/>
+    <w:basedOn w:val="Normal"/>
+    <w:next w:val="Normal"/>
+    <w:link w:val="Ttulo7Car"/>
+    <w:uiPriority w:val="9"/>
+    <w:semiHidden/>
+    <w:unhideWhenUsed/>
+    <w:qFormat/>
+    <w:rsid w:val="00D902DC"/>
+    <w:pPr>
+      <w:keepNext/>
+      <w:keepLines/>
+      <w:numPr>
+        <w:ilvl w:val="6"/>
+        <w:numId w:val="10"/>
+      </w:numPr>
+      <w:spacing w:before="40" w:after="0"/>
+      <w:outlineLvl w:val="6"/>
+    </w:pPr>
+    <w:rPr>
+      <w:rFonts w:asciiTheme="majorHAnsi" w:eastAsiaTheme="majorEastAsia" w:hAnsiTheme="majorHAnsi" w:cstheme="majorBidi"/>
+      <w:i/>
+      <w:iCs/>
+      <w:color w:val="1F4D78" w:themeColor="accent1" w:themeShade="7F"/>
+    </w:rPr>
+  </w:style>
+  <w:style w:type="paragraph" w:styleId="Ttulo8">
+    <w:name w:val="heading 8"/>
+    <w:basedOn w:val="Normal"/>
+    <w:next w:val="Normal"/>
+    <w:link w:val="Ttulo8Car"/>
+    <w:uiPriority w:val="9"/>
+    <w:semiHidden/>
+    <w:unhideWhenUsed/>
+    <w:qFormat/>
+    <w:rsid w:val="00D902DC"/>
+    <w:pPr>
+      <w:keepNext/>
+      <w:keepLines/>
+      <w:numPr>
+        <w:ilvl w:val="7"/>
+        <w:numId w:val="10"/>
+      </w:numPr>
+      <w:spacing w:before="40" w:after="0"/>
+      <w:outlineLvl w:val="7"/>
+    </w:pPr>
+    <w:rPr>
+      <w:rFonts w:asciiTheme="majorHAnsi" w:eastAsiaTheme="majorEastAsia" w:hAnsiTheme="majorHAnsi" w:cstheme="majorBidi"/>
+      <w:color w:val="272727" w:themeColor="text1" w:themeTint="D8"/>
+      <w:sz w:val="21"/>
+      <w:szCs w:val="21"/>
+    </w:rPr>
+  </w:style>
+  <w:style w:type="paragraph" w:styleId="Ttulo9">
+    <w:name w:val="heading 9"/>
+    <w:basedOn w:val="Normal"/>
+    <w:next w:val="Normal"/>
+    <w:link w:val="Ttulo9Car"/>
+    <w:uiPriority w:val="9"/>
+    <w:semiHidden/>
+    <w:unhideWhenUsed/>
+    <w:qFormat/>
+    <w:rsid w:val="00D902DC"/>
+    <w:pPr>
+      <w:keepNext/>
+      <w:keepLines/>
+      <w:numPr>
+        <w:ilvl w:val="8"/>
+        <w:numId w:val="10"/>
+      </w:numPr>
+      <w:spacing w:before="40" w:after="0"/>
+      <w:outlineLvl w:val="8"/>
+    </w:pPr>
+    <w:rPr>
+      <w:rFonts w:asciiTheme="majorHAnsi" w:eastAsiaTheme="majorEastAsia" w:hAnsiTheme="majorHAnsi" w:cstheme="majorBidi"/>
+      <w:i/>
+      <w:iCs/>
+      <w:color w:val="272727" w:themeColor="text1" w:themeTint="D8"/>
+      <w:sz w:val="21"/>
+      <w:szCs w:val="21"/>
     </w:rPr>
   </w:style>
   <w:style w:type="character" w:default="1" w:styleId="Fuentedeprrafopredeter">
@@ -8206,6 +8437,9 @@
     <w:qFormat/>
     <w:rsid w:val="00A66859"/>
     <w:pPr>
+      <w:numPr>
+        <w:numId w:val="0"/>
+      </w:numPr>
       <w:spacing w:line="259" w:lineRule="auto"/>
       <w:outlineLvl w:val="9"/>
     </w:pPr>
@@ -8346,7 +8580,6 @@
     <w:basedOn w:val="Normal"/>
     <w:next w:val="Normal"/>
     <w:uiPriority w:val="35"/>
-    <w:semiHidden/>
     <w:unhideWhenUsed/>
     <w:qFormat/>
     <w:rsid w:val="00177FD3"/>
@@ -8361,7 +8594,938 @@
       <w:szCs w:val="18"/>
     </w:rPr>
   </w:style>
+  <w:style w:type="character" w:customStyle="1" w:styleId="Ttulo2Car">
+    <w:name w:val="Título 2 Car"/>
+    <w:basedOn w:val="Fuentedeprrafopredeter"/>
+    <w:link w:val="Ttulo2"/>
+    <w:uiPriority w:val="9"/>
+    <w:rsid w:val="00D902DC"/>
+    <w:rPr>
+      <w:rFonts w:asciiTheme="majorHAnsi" w:eastAsiaTheme="majorEastAsia" w:hAnsiTheme="majorHAnsi" w:cstheme="majorBidi"/>
+      <w:color w:val="2E74B5" w:themeColor="accent1" w:themeShade="BF"/>
+      <w:sz w:val="26"/>
+      <w:szCs w:val="26"/>
+    </w:rPr>
+  </w:style>
+  <w:style w:type="character" w:customStyle="1" w:styleId="Ttulo3Car">
+    <w:name w:val="Título 3 Car"/>
+    <w:basedOn w:val="Fuentedeprrafopredeter"/>
+    <w:link w:val="Ttulo3"/>
+    <w:uiPriority w:val="9"/>
+    <w:semiHidden/>
+    <w:rsid w:val="00D902DC"/>
+    <w:rPr>
+      <w:rFonts w:asciiTheme="majorHAnsi" w:eastAsiaTheme="majorEastAsia" w:hAnsiTheme="majorHAnsi" w:cstheme="majorBidi"/>
+      <w:color w:val="1F4D78" w:themeColor="accent1" w:themeShade="7F"/>
+      <w:sz w:val="24"/>
+      <w:szCs w:val="24"/>
+    </w:rPr>
+  </w:style>
+  <w:style w:type="character" w:customStyle="1" w:styleId="Ttulo4Car">
+    <w:name w:val="Título 4 Car"/>
+    <w:basedOn w:val="Fuentedeprrafopredeter"/>
+    <w:link w:val="Ttulo4"/>
+    <w:uiPriority w:val="9"/>
+    <w:semiHidden/>
+    <w:rsid w:val="00D902DC"/>
+    <w:rPr>
+      <w:rFonts w:asciiTheme="majorHAnsi" w:eastAsiaTheme="majorEastAsia" w:hAnsiTheme="majorHAnsi" w:cstheme="majorBidi"/>
+      <w:i/>
+      <w:iCs/>
+      <w:color w:val="2E74B5" w:themeColor="accent1" w:themeShade="BF"/>
+    </w:rPr>
+  </w:style>
+  <w:style w:type="character" w:customStyle="1" w:styleId="Ttulo5Car">
+    <w:name w:val="Título 5 Car"/>
+    <w:basedOn w:val="Fuentedeprrafopredeter"/>
+    <w:link w:val="Ttulo5"/>
+    <w:uiPriority w:val="9"/>
+    <w:semiHidden/>
+    <w:rsid w:val="00D902DC"/>
+    <w:rPr>
+      <w:rFonts w:asciiTheme="majorHAnsi" w:eastAsiaTheme="majorEastAsia" w:hAnsiTheme="majorHAnsi" w:cstheme="majorBidi"/>
+      <w:color w:val="2E74B5" w:themeColor="accent1" w:themeShade="BF"/>
+    </w:rPr>
+  </w:style>
+  <w:style w:type="character" w:customStyle="1" w:styleId="Ttulo6Car">
+    <w:name w:val="Título 6 Car"/>
+    <w:basedOn w:val="Fuentedeprrafopredeter"/>
+    <w:link w:val="Ttulo6"/>
+    <w:uiPriority w:val="9"/>
+    <w:semiHidden/>
+    <w:rsid w:val="00D902DC"/>
+    <w:rPr>
+      <w:rFonts w:asciiTheme="majorHAnsi" w:eastAsiaTheme="majorEastAsia" w:hAnsiTheme="majorHAnsi" w:cstheme="majorBidi"/>
+      <w:color w:val="1F4D78" w:themeColor="accent1" w:themeShade="7F"/>
+    </w:rPr>
+  </w:style>
+  <w:style w:type="character" w:customStyle="1" w:styleId="Ttulo7Car">
+    <w:name w:val="Título 7 Car"/>
+    <w:basedOn w:val="Fuentedeprrafopredeter"/>
+    <w:link w:val="Ttulo7"/>
+    <w:uiPriority w:val="9"/>
+    <w:semiHidden/>
+    <w:rsid w:val="00D902DC"/>
+    <w:rPr>
+      <w:rFonts w:asciiTheme="majorHAnsi" w:eastAsiaTheme="majorEastAsia" w:hAnsiTheme="majorHAnsi" w:cstheme="majorBidi"/>
+      <w:i/>
+      <w:iCs/>
+      <w:color w:val="1F4D78" w:themeColor="accent1" w:themeShade="7F"/>
+    </w:rPr>
+  </w:style>
+  <w:style w:type="character" w:customStyle="1" w:styleId="Ttulo8Car">
+    <w:name w:val="Título 8 Car"/>
+    <w:basedOn w:val="Fuentedeprrafopredeter"/>
+    <w:link w:val="Ttulo8"/>
+    <w:uiPriority w:val="9"/>
+    <w:semiHidden/>
+    <w:rsid w:val="00D902DC"/>
+    <w:rPr>
+      <w:rFonts w:asciiTheme="majorHAnsi" w:eastAsiaTheme="majorEastAsia" w:hAnsiTheme="majorHAnsi" w:cstheme="majorBidi"/>
+      <w:color w:val="272727" w:themeColor="text1" w:themeTint="D8"/>
+      <w:sz w:val="21"/>
+      <w:szCs w:val="21"/>
+    </w:rPr>
+  </w:style>
+  <w:style w:type="character" w:customStyle="1" w:styleId="Ttulo9Car">
+    <w:name w:val="Título 9 Car"/>
+    <w:basedOn w:val="Fuentedeprrafopredeter"/>
+    <w:link w:val="Ttulo9"/>
+    <w:uiPriority w:val="9"/>
+    <w:semiHidden/>
+    <w:rsid w:val="00D902DC"/>
+    <w:rPr>
+      <w:rFonts w:asciiTheme="majorHAnsi" w:eastAsiaTheme="majorEastAsia" w:hAnsiTheme="majorHAnsi" w:cstheme="majorBidi"/>
+      <w:i/>
+      <w:iCs/>
+      <w:color w:val="272727" w:themeColor="text1" w:themeTint="D8"/>
+      <w:sz w:val="21"/>
+      <w:szCs w:val="21"/>
+    </w:rPr>
+  </w:style>
+  <w:style w:type="character" w:customStyle="1" w:styleId="p-margin-0">
+    <w:name w:val="p-margin-0"/>
+    <w:basedOn w:val="Fuentedeprrafopredeter"/>
+    <w:rsid w:val="00D306F9"/>
+  </w:style>
 </w:styles>
+</file>
+
+<file path=word/charts/chart1.xml><?xml version="1.0" encoding="utf-8"?>
+<c:chartSpace xmlns:c="http://schemas.openxmlformats.org/drawingml/2006/chart" xmlns:a="http://schemas.openxmlformats.org/drawingml/2006/main" xmlns:r="http://schemas.openxmlformats.org/officeDocument/2006/relationships" xmlns:c16r2="http://schemas.microsoft.com/office/drawing/2015/06/chart">
+  <c:date1904 val="0"/>
+  <c:lang val="es-ES"/>
+  <c:roundedCorners val="0"/>
+  <mc:AlternateContent xmlns:mc="http://schemas.openxmlformats.org/markup-compatibility/2006">
+    <mc:Choice xmlns:c14="http://schemas.microsoft.com/office/drawing/2007/8/2/chart" Requires="c14">
+      <c14:style val="102"/>
+    </mc:Choice>
+    <mc:Fallback>
+      <c:style val="2"/>
+    </mc:Fallback>
+  </mc:AlternateContent>
+  <c:chart>
+    <c:autoTitleDeleted val="1"/>
+    <c:plotArea>
+      <c:layout/>
+      <c:barChart>
+        <c:barDir val="col"/>
+        <c:grouping val="clustered"/>
+        <c:varyColors val="0"/>
+        <c:ser>
+          <c:idx val="0"/>
+          <c:order val="0"/>
+          <c:tx>
+            <c:strRef>
+              <c:f>Hoja1!$B$1</c:f>
+              <c:strCache>
+                <c:ptCount val="1"/>
+                <c:pt idx="0">
+                  <c:v>MEDIA DE AFILIADOS</c:v>
+                </c:pt>
+              </c:strCache>
+            </c:strRef>
+          </c:tx>
+          <c:spPr>
+            <a:solidFill>
+              <a:schemeClr val="accent1"/>
+            </a:solidFill>
+            <a:ln>
+              <a:noFill/>
+            </a:ln>
+            <a:effectLst/>
+          </c:spPr>
+          <c:invertIfNegative val="0"/>
+          <c:cat>
+            <c:strRef>
+              <c:f>Hoja1!$A$2:$A$3</c:f>
+              <c:strCache>
+                <c:ptCount val="2"/>
+                <c:pt idx="0">
+                  <c:v>PRE COVID</c:v>
+                </c:pt>
+                <c:pt idx="1">
+                  <c:v>POST COVID</c:v>
+                </c:pt>
+              </c:strCache>
+            </c:strRef>
+          </c:cat>
+          <c:val>
+            <c:numRef>
+              <c:f>Hoja1!$B$2:$B$3</c:f>
+              <c:numCache>
+                <c:formatCode>General</c:formatCode>
+                <c:ptCount val="2"/>
+                <c:pt idx="0">
+                  <c:v>3.5</c:v>
+                </c:pt>
+                <c:pt idx="1">
+                  <c:v>80</c:v>
+                </c:pt>
+              </c:numCache>
+            </c:numRef>
+          </c:val>
+          <c:extLst>
+            <c:ext xmlns:c16="http://schemas.microsoft.com/office/drawing/2014/chart" uri="{C3380CC4-5D6E-409C-BE32-E72D297353CC}">
+              <c16:uniqueId val="{00000000-F1F1-4C1A-9493-AB32BAE6DB37}"/>
+            </c:ext>
+          </c:extLst>
+        </c:ser>
+        <c:dLbls>
+          <c:showLegendKey val="0"/>
+          <c:showVal val="0"/>
+          <c:showCatName val="0"/>
+          <c:showSerName val="0"/>
+          <c:showPercent val="0"/>
+          <c:showBubbleSize val="0"/>
+        </c:dLbls>
+        <c:gapWidth val="219"/>
+        <c:overlap val="-27"/>
+        <c:axId val="1327147343"/>
+        <c:axId val="1327147759"/>
+      </c:barChart>
+      <c:catAx>
+        <c:axId val="1327147343"/>
+        <c:scaling>
+          <c:orientation val="minMax"/>
+        </c:scaling>
+        <c:delete val="0"/>
+        <c:axPos val="b"/>
+        <c:numFmt formatCode="General" sourceLinked="1"/>
+        <c:majorTickMark val="none"/>
+        <c:minorTickMark val="none"/>
+        <c:tickLblPos val="nextTo"/>
+        <c:spPr>
+          <a:noFill/>
+          <a:ln w="9525" cap="flat" cmpd="sng" algn="ctr">
+            <a:solidFill>
+              <a:schemeClr val="tx1">
+                <a:lumMod val="15000"/>
+                <a:lumOff val="85000"/>
+              </a:schemeClr>
+            </a:solidFill>
+            <a:round/>
+          </a:ln>
+          <a:effectLst/>
+        </c:spPr>
+        <c:txPr>
+          <a:bodyPr rot="-60000000" spcFirstLastPara="1" vertOverflow="ellipsis" vert="horz" wrap="square" anchor="ctr" anchorCtr="1"/>
+          <a:lstStyle/>
+          <a:p>
+            <a:pPr>
+              <a:defRPr sz="900" b="0" i="0" u="none" strike="noStrike" kern="1200" baseline="0">
+                <a:solidFill>
+                  <a:schemeClr val="tx1">
+                    <a:lumMod val="65000"/>
+                    <a:lumOff val="35000"/>
+                  </a:schemeClr>
+                </a:solidFill>
+                <a:latin typeface="+mn-lt"/>
+                <a:ea typeface="+mn-ea"/>
+                <a:cs typeface="+mn-cs"/>
+              </a:defRPr>
+            </a:pPr>
+            <a:endParaRPr lang="es-ES"/>
+          </a:p>
+        </c:txPr>
+        <c:crossAx val="1327147759"/>
+        <c:crosses val="autoZero"/>
+        <c:auto val="1"/>
+        <c:lblAlgn val="ctr"/>
+        <c:lblOffset val="100"/>
+        <c:noMultiLvlLbl val="0"/>
+      </c:catAx>
+      <c:valAx>
+        <c:axId val="1327147759"/>
+        <c:scaling>
+          <c:orientation val="minMax"/>
+        </c:scaling>
+        <c:delete val="0"/>
+        <c:axPos val="l"/>
+        <c:majorGridlines>
+          <c:spPr>
+            <a:ln w="9525" cap="flat" cmpd="sng" algn="ctr">
+              <a:solidFill>
+                <a:schemeClr val="tx1">
+                  <a:lumMod val="15000"/>
+                  <a:lumOff val="85000"/>
+                </a:schemeClr>
+              </a:solidFill>
+              <a:round/>
+            </a:ln>
+            <a:effectLst/>
+          </c:spPr>
+        </c:majorGridlines>
+        <c:numFmt formatCode="General" sourceLinked="1"/>
+        <c:majorTickMark val="none"/>
+        <c:minorTickMark val="none"/>
+        <c:tickLblPos val="nextTo"/>
+        <c:spPr>
+          <a:noFill/>
+          <a:ln>
+            <a:noFill/>
+          </a:ln>
+          <a:effectLst/>
+        </c:spPr>
+        <c:txPr>
+          <a:bodyPr rot="-60000000" spcFirstLastPara="1" vertOverflow="ellipsis" vert="horz" wrap="square" anchor="ctr" anchorCtr="1"/>
+          <a:lstStyle/>
+          <a:p>
+            <a:pPr>
+              <a:defRPr sz="900" b="0" i="0" u="none" strike="noStrike" kern="1200" baseline="0">
+                <a:solidFill>
+                  <a:schemeClr val="tx1">
+                    <a:lumMod val="65000"/>
+                    <a:lumOff val="35000"/>
+                  </a:schemeClr>
+                </a:solidFill>
+                <a:latin typeface="+mn-lt"/>
+                <a:ea typeface="+mn-ea"/>
+                <a:cs typeface="+mn-cs"/>
+              </a:defRPr>
+            </a:pPr>
+            <a:endParaRPr lang="es-ES"/>
+          </a:p>
+        </c:txPr>
+        <c:crossAx val="1327147343"/>
+        <c:crosses val="autoZero"/>
+        <c:crossBetween val="between"/>
+      </c:valAx>
+      <c:spPr>
+        <a:noFill/>
+        <a:ln>
+          <a:noFill/>
+        </a:ln>
+        <a:effectLst/>
+      </c:spPr>
+    </c:plotArea>
+    <c:legend>
+      <c:legendPos val="b"/>
+      <c:overlay val="0"/>
+      <c:spPr>
+        <a:noFill/>
+        <a:ln>
+          <a:noFill/>
+        </a:ln>
+        <a:effectLst/>
+      </c:spPr>
+      <c:txPr>
+        <a:bodyPr rot="0" spcFirstLastPara="1" vertOverflow="ellipsis" vert="horz" wrap="square" anchor="ctr" anchorCtr="1"/>
+        <a:lstStyle/>
+        <a:p>
+          <a:pPr>
+            <a:defRPr sz="900" b="0" i="0" u="none" strike="noStrike" kern="1200" baseline="0">
+              <a:solidFill>
+                <a:schemeClr val="tx1">
+                  <a:lumMod val="65000"/>
+                  <a:lumOff val="35000"/>
+                </a:schemeClr>
+              </a:solidFill>
+              <a:latin typeface="+mn-lt"/>
+              <a:ea typeface="+mn-ea"/>
+              <a:cs typeface="+mn-cs"/>
+            </a:defRPr>
+          </a:pPr>
+          <a:endParaRPr lang="es-ES"/>
+        </a:p>
+      </c:txPr>
+    </c:legend>
+    <c:plotVisOnly val="1"/>
+    <c:dispBlanksAs val="gap"/>
+    <c:showDLblsOverMax val="0"/>
+  </c:chart>
+  <c:spPr>
+    <a:solidFill>
+      <a:schemeClr val="bg1"/>
+    </a:solidFill>
+    <a:ln w="9525" cap="flat" cmpd="sng" algn="ctr">
+      <a:solidFill>
+        <a:schemeClr val="tx1">
+          <a:lumMod val="15000"/>
+          <a:lumOff val="85000"/>
+        </a:schemeClr>
+      </a:solidFill>
+      <a:round/>
+    </a:ln>
+    <a:effectLst/>
+  </c:spPr>
+  <c:txPr>
+    <a:bodyPr/>
+    <a:lstStyle/>
+    <a:p>
+      <a:pPr>
+        <a:defRPr/>
+      </a:pPr>
+      <a:endParaRPr lang="es-ES"/>
+    </a:p>
+  </c:txPr>
+  <c:externalData r:id="rId3">
+    <c:autoUpdate val="0"/>
+  </c:externalData>
+</c:chartSpace>
+</file>
+
+<file path=word/charts/colors1.xml><?xml version="1.0" encoding="utf-8"?>
+<cs:colorStyle xmlns:cs="http://schemas.microsoft.com/office/drawing/2012/chartStyle" xmlns:a="http://schemas.openxmlformats.org/drawingml/2006/main" meth="cycle" id="10">
+  <a:schemeClr val="accent1"/>
+  <a:schemeClr val="accent2"/>
+  <a:schemeClr val="accent3"/>
+  <a:schemeClr val="accent4"/>
+  <a:schemeClr val="accent5"/>
+  <a:schemeClr val="accent6"/>
+  <cs:variation/>
+  <cs:variation>
+    <a:lumMod val="60000"/>
+  </cs:variation>
+  <cs:variation>
+    <a:lumMod val="80000"/>
+    <a:lumOff val="20000"/>
+  </cs:variation>
+  <cs:variation>
+    <a:lumMod val="80000"/>
+  </cs:variation>
+  <cs:variation>
+    <a:lumMod val="60000"/>
+    <a:lumOff val="40000"/>
+  </cs:variation>
+  <cs:variation>
+    <a:lumMod val="50000"/>
+  </cs:variation>
+  <cs:variation>
+    <a:lumMod val="70000"/>
+    <a:lumOff val="30000"/>
+  </cs:variation>
+  <cs:variation>
+    <a:lumMod val="70000"/>
+  </cs:variation>
+  <cs:variation>
+    <a:lumMod val="50000"/>
+    <a:lumOff val="50000"/>
+  </cs:variation>
+</cs:colorStyle>
+</file>
+
+<file path=word/charts/style1.xml><?xml version="1.0" encoding="utf-8"?>
+<cs:chartStyle xmlns:cs="http://schemas.microsoft.com/office/drawing/2012/chartStyle" xmlns:a="http://schemas.openxmlformats.org/drawingml/2006/main" id="201">
+  <cs:axisTitle>
+    <cs:lnRef idx="0"/>
+    <cs:fillRef idx="0"/>
+    <cs:effectRef idx="0"/>
+    <cs:fontRef idx="minor">
+      <a:schemeClr val="tx1">
+        <a:lumMod val="65000"/>
+        <a:lumOff val="35000"/>
+      </a:schemeClr>
+    </cs:fontRef>
+    <cs:defRPr sz="1000" kern="1200"/>
+  </cs:axisTitle>
+  <cs:categoryAxis>
+    <cs:lnRef idx="0"/>
+    <cs:fillRef idx="0"/>
+    <cs:effectRef idx="0"/>
+    <cs:fontRef idx="minor">
+      <a:schemeClr val="tx1">
+        <a:lumMod val="65000"/>
+        <a:lumOff val="35000"/>
+      </a:schemeClr>
+    </cs:fontRef>
+    <cs:spPr>
+      <a:ln w="9525" cap="flat" cmpd="sng" algn="ctr">
+        <a:solidFill>
+          <a:schemeClr val="tx1">
+            <a:lumMod val="15000"/>
+            <a:lumOff val="85000"/>
+          </a:schemeClr>
+        </a:solidFill>
+        <a:round/>
+      </a:ln>
+    </cs:spPr>
+    <cs:defRPr sz="900" kern="1200"/>
+  </cs:categoryAxis>
+  <cs:chartArea mods="allowNoFillOverride allowNoLineOverride">
+    <cs:lnRef idx="0"/>
+    <cs:fillRef idx="0"/>
+    <cs:effectRef idx="0"/>
+    <cs:fontRef idx="minor">
+      <a:schemeClr val="tx1"/>
+    </cs:fontRef>
+    <cs:spPr>
+      <a:solidFill>
+        <a:schemeClr val="bg1"/>
+      </a:solidFill>
+      <a:ln w="9525" cap="flat" cmpd="sng" algn="ctr">
+        <a:solidFill>
+          <a:schemeClr val="tx1">
+            <a:lumMod val="15000"/>
+            <a:lumOff val="85000"/>
+          </a:schemeClr>
+        </a:solidFill>
+        <a:round/>
+      </a:ln>
+    </cs:spPr>
+    <cs:defRPr sz="1000" kern="1200"/>
+  </cs:chartArea>
+  <cs:dataLabel>
+    <cs:lnRef idx="0"/>
+    <cs:fillRef idx="0"/>
+    <cs:effectRef idx="0"/>
+    <cs:fontRef idx="minor">
+      <a:schemeClr val="tx1">
+        <a:lumMod val="75000"/>
+        <a:lumOff val="25000"/>
+      </a:schemeClr>
+    </cs:fontRef>
+    <cs:defRPr sz="900" kern="1200"/>
+  </cs:dataLabel>
+  <cs:dataLabelCallout>
+    <cs:lnRef idx="0"/>
+    <cs:fillRef idx="0"/>
+    <cs:effectRef idx="0"/>
+    <cs:fontRef idx="minor">
+      <a:schemeClr val="dk1">
+        <a:lumMod val="65000"/>
+        <a:lumOff val="35000"/>
+      </a:schemeClr>
+    </cs:fontRef>
+    <cs:spPr>
+      <a:solidFill>
+        <a:schemeClr val="lt1"/>
+      </a:solidFill>
+      <a:ln>
+        <a:solidFill>
+          <a:schemeClr val="dk1">
+            <a:lumMod val="25000"/>
+            <a:lumOff val="75000"/>
+          </a:schemeClr>
+        </a:solidFill>
+      </a:ln>
+    </cs:spPr>
+    <cs:defRPr sz="900" kern="1200"/>
+    <cs:bodyPr rot="0" spcFirstLastPara="1" vertOverflow="clip" horzOverflow="clip" vert="horz" wrap="square" lIns="36576" tIns="18288" rIns="36576" bIns="18288" anchor="ctr" anchorCtr="1">
+      <a:spAutoFit/>
+    </cs:bodyPr>
+  </cs:dataLabelCallout>
+  <cs:dataPoint>
+    <cs:lnRef idx="0"/>
+    <cs:fillRef idx="1">
+      <cs:styleClr val="auto"/>
+    </cs:fillRef>
+    <cs:effectRef idx="0"/>
+    <cs:fontRef idx="minor">
+      <a:schemeClr val="tx1"/>
+    </cs:fontRef>
+  </cs:dataPoint>
+  <cs:dataPoint3D>
+    <cs:lnRef idx="0"/>
+    <cs:fillRef idx="1">
+      <cs:styleClr val="auto"/>
+    </cs:fillRef>
+    <cs:effectRef idx="0"/>
+    <cs:fontRef idx="minor">
+      <a:schemeClr val="tx1"/>
+    </cs:fontRef>
+  </cs:dataPoint3D>
+  <cs:dataPointLine>
+    <cs:lnRef idx="0">
+      <cs:styleClr val="auto"/>
+    </cs:lnRef>
+    <cs:fillRef idx="1"/>
+    <cs:effectRef idx="0"/>
+    <cs:fontRef idx="minor">
+      <a:schemeClr val="tx1"/>
+    </cs:fontRef>
+    <cs:spPr>
+      <a:ln w="28575" cap="rnd">
+        <a:solidFill>
+          <a:schemeClr val="phClr"/>
+        </a:solidFill>
+        <a:round/>
+      </a:ln>
+    </cs:spPr>
+  </cs:dataPointLine>
+  <cs:dataPointMarker>
+    <cs:lnRef idx="0">
+      <cs:styleClr val="auto"/>
+    </cs:lnRef>
+    <cs:fillRef idx="1">
+      <cs:styleClr val="auto"/>
+    </cs:fillRef>
+    <cs:effectRef idx="0"/>
+    <cs:fontRef idx="minor">
+      <a:schemeClr val="tx1"/>
+    </cs:fontRef>
+    <cs:spPr>
+      <a:ln w="9525">
+        <a:solidFill>
+          <a:schemeClr val="phClr"/>
+        </a:solidFill>
+      </a:ln>
+    </cs:spPr>
+  </cs:dataPointMarker>
+  <cs:dataPointMarkerLayout symbol="circle" size="5"/>
+  <cs:dataPointWireframe>
+    <cs:lnRef idx="0">
+      <cs:styleClr val="auto"/>
+    </cs:lnRef>
+    <cs:fillRef idx="1"/>
+    <cs:effectRef idx="0"/>
+    <cs:fontRef idx="minor">
+      <a:schemeClr val="tx1"/>
+    </cs:fontRef>
+    <cs:spPr>
+      <a:ln w="9525" cap="rnd">
+        <a:solidFill>
+          <a:schemeClr val="phClr"/>
+        </a:solidFill>
+        <a:round/>
+      </a:ln>
+    </cs:spPr>
+  </cs:dataPointWireframe>
+  <cs:dataTable>
+    <cs:lnRef idx="0"/>
+    <cs:fillRef idx="0"/>
+    <cs:effectRef idx="0"/>
+    <cs:fontRef idx="minor">
+      <a:schemeClr val="tx1">
+        <a:lumMod val="65000"/>
+        <a:lumOff val="35000"/>
+      </a:schemeClr>
+    </cs:fontRef>
+    <cs:spPr>
+      <a:noFill/>
+      <a:ln w="9525" cap="flat" cmpd="sng" algn="ctr">
+        <a:solidFill>
+          <a:schemeClr val="tx1">
+            <a:lumMod val="15000"/>
+            <a:lumOff val="85000"/>
+          </a:schemeClr>
+        </a:solidFill>
+        <a:round/>
+      </a:ln>
+    </cs:spPr>
+    <cs:defRPr sz="900" kern="1200"/>
+  </cs:dataTable>
+  <cs:downBar>
+    <cs:lnRef idx="0"/>
+    <cs:fillRef idx="0"/>
+    <cs:effectRef idx="0"/>
+    <cs:fontRef idx="minor">
+      <a:schemeClr val="dk1"/>
+    </cs:fontRef>
+    <cs:spPr>
+      <a:solidFill>
+        <a:schemeClr val="dk1">
+          <a:lumMod val="65000"/>
+          <a:lumOff val="35000"/>
+        </a:schemeClr>
+      </a:solidFill>
+      <a:ln w="9525">
+        <a:solidFill>
+          <a:schemeClr val="tx1">
+            <a:lumMod val="65000"/>
+            <a:lumOff val="35000"/>
+          </a:schemeClr>
+        </a:solidFill>
+      </a:ln>
+    </cs:spPr>
+  </cs:downBar>
+  <cs:dropLine>
+    <cs:lnRef idx="0"/>
+    <cs:fillRef idx="0"/>
+    <cs:effectRef idx="0"/>
+    <cs:fontRef idx="minor">
+      <a:schemeClr val="tx1"/>
+    </cs:fontRef>
+    <cs:spPr>
+      <a:ln w="9525" cap="flat" cmpd="sng" algn="ctr">
+        <a:solidFill>
+          <a:schemeClr val="tx1">
+            <a:lumMod val="35000"/>
+            <a:lumOff val="65000"/>
+          </a:schemeClr>
+        </a:solidFill>
+        <a:round/>
+      </a:ln>
+    </cs:spPr>
+  </cs:dropLine>
+  <cs:errorBar>
+    <cs:lnRef idx="0"/>
+    <cs:fillRef idx="0"/>
+    <cs:effectRef idx="0"/>
+    <cs:fontRef idx="minor">
+      <a:schemeClr val="tx1"/>
+    </cs:fontRef>
+    <cs:spPr>
+      <a:ln w="9525" cap="flat" cmpd="sng" algn="ctr">
+        <a:solidFill>
+          <a:schemeClr val="tx1">
+            <a:lumMod val="65000"/>
+            <a:lumOff val="35000"/>
+          </a:schemeClr>
+        </a:solidFill>
+        <a:round/>
+      </a:ln>
+    </cs:spPr>
+  </cs:errorBar>
+  <cs:floor>
+    <cs:lnRef idx="0"/>
+    <cs:fillRef idx="0"/>
+    <cs:effectRef idx="0"/>
+    <cs:fontRef idx="minor">
+      <a:schemeClr val="tx1"/>
+    </cs:fontRef>
+    <cs:spPr>
+      <a:noFill/>
+      <a:ln>
+        <a:noFill/>
+      </a:ln>
+    </cs:spPr>
+  </cs:floor>
+  <cs:gridlineMajor>
+    <cs:lnRef idx="0"/>
+    <cs:fillRef idx="0"/>
+    <cs:effectRef idx="0"/>
+    <cs:fontRef idx="minor">
+      <a:schemeClr val="tx1"/>
+    </cs:fontRef>
+    <cs:spPr>
+      <a:ln w="9525" cap="flat" cmpd="sng" algn="ctr">
+        <a:solidFill>
+          <a:schemeClr val="tx1">
+            <a:lumMod val="15000"/>
+            <a:lumOff val="85000"/>
+          </a:schemeClr>
+        </a:solidFill>
+        <a:round/>
+      </a:ln>
+    </cs:spPr>
+  </cs:gridlineMajor>
+  <cs:gridlineMinor>
+    <cs:lnRef idx="0"/>
+    <cs:fillRef idx="0"/>
+    <cs:effectRef idx="0"/>
+    <cs:fontRef idx="minor">
+      <a:schemeClr val="tx1"/>
+    </cs:fontRef>
+    <cs:spPr>
+      <a:ln w="9525" cap="flat" cmpd="sng" algn="ctr">
+        <a:solidFill>
+          <a:schemeClr val="tx1">
+            <a:lumMod val="5000"/>
+            <a:lumOff val="95000"/>
+          </a:schemeClr>
+        </a:solidFill>
+        <a:round/>
+      </a:ln>
+    </cs:spPr>
+  </cs:gridlineMinor>
+  <cs:hiLoLine>
+    <cs:lnRef idx="0"/>
+    <cs:fillRef idx="0"/>
+    <cs:effectRef idx="0"/>
+    <cs:fontRef idx="minor">
+      <a:schemeClr val="tx1"/>
+    </cs:fontRef>
+    <cs:spPr>
+      <a:ln w="9525" cap="flat" cmpd="sng" algn="ctr">
+        <a:solidFill>
+          <a:schemeClr val="tx1">
+            <a:lumMod val="75000"/>
+            <a:lumOff val="25000"/>
+          </a:schemeClr>
+        </a:solidFill>
+        <a:round/>
+      </a:ln>
+    </cs:spPr>
+  </cs:hiLoLine>
+  <cs:leaderLine>
+    <cs:lnRef idx="0"/>
+    <cs:fillRef idx="0"/>
+    <cs:effectRef idx="0"/>
+    <cs:fontRef idx="minor">
+      <a:schemeClr val="tx1"/>
+    </cs:fontRef>
+    <cs:spPr>
+      <a:ln w="9525" cap="flat" cmpd="sng" algn="ctr">
+        <a:solidFill>
+          <a:schemeClr val="tx1">
+            <a:lumMod val="35000"/>
+            <a:lumOff val="65000"/>
+          </a:schemeClr>
+        </a:solidFill>
+        <a:round/>
+      </a:ln>
+    </cs:spPr>
+  </cs:leaderLine>
+  <cs:legend>
+    <cs:lnRef idx="0"/>
+    <cs:fillRef idx="0"/>
+    <cs:effectRef idx="0"/>
+    <cs:fontRef idx="minor">
+      <a:schemeClr val="tx1">
+        <a:lumMod val="65000"/>
+        <a:lumOff val="35000"/>
+      </a:schemeClr>
+    </cs:fontRef>
+    <cs:defRPr sz="900" kern="1200"/>
+  </cs:legend>
+  <cs:plotArea mods="allowNoFillOverride allowNoLineOverride">
+    <cs:lnRef idx="0"/>
+    <cs:fillRef idx="0"/>
+    <cs:effectRef idx="0"/>
+    <cs:fontRef idx="minor">
+      <a:schemeClr val="tx1"/>
+    </cs:fontRef>
+  </cs:plotArea>
+  <cs:plotArea3D mods="allowNoFillOverride allowNoLineOverride">
+    <cs:lnRef idx="0"/>
+    <cs:fillRef idx="0"/>
+    <cs:effectRef idx="0"/>
+    <cs:fontRef idx="minor">
+      <a:schemeClr val="tx1"/>
+    </cs:fontRef>
+  </cs:plotArea3D>
+  <cs:seriesAxis>
+    <cs:lnRef idx="0"/>
+    <cs:fillRef idx="0"/>
+    <cs:effectRef idx="0"/>
+    <cs:fontRef idx="minor">
+      <a:schemeClr val="tx1">
+        <a:lumMod val="65000"/>
+        <a:lumOff val="35000"/>
+      </a:schemeClr>
+    </cs:fontRef>
+    <cs:defRPr sz="900" kern="1200"/>
+  </cs:seriesAxis>
+  <cs:seriesLine>
+    <cs:lnRef idx="0"/>
+    <cs:fillRef idx="0"/>
+    <cs:effectRef idx="0"/>
+    <cs:fontRef idx="minor">
+      <a:schemeClr val="tx1"/>
+    </cs:fontRef>
+    <cs:spPr>
+      <a:ln w="9525" cap="flat" cmpd="sng" algn="ctr">
+        <a:solidFill>
+          <a:schemeClr val="tx1">
+            <a:lumMod val="35000"/>
+            <a:lumOff val="65000"/>
+          </a:schemeClr>
+        </a:solidFill>
+        <a:round/>
+      </a:ln>
+    </cs:spPr>
+  </cs:seriesLine>
+  <cs:title>
+    <cs:lnRef idx="0"/>
+    <cs:fillRef idx="0"/>
+    <cs:effectRef idx="0"/>
+    <cs:fontRef idx="minor">
+      <a:schemeClr val="tx1">
+        <a:lumMod val="65000"/>
+        <a:lumOff val="35000"/>
+      </a:schemeClr>
+    </cs:fontRef>
+    <cs:defRPr sz="1400" b="0" kern="1200" spc="0" baseline="0"/>
+  </cs:title>
+  <cs:trendline>
+    <cs:lnRef idx="0">
+      <cs:styleClr val="auto"/>
+    </cs:lnRef>
+    <cs:fillRef idx="0"/>
+    <cs:effectRef idx="0"/>
+    <cs:fontRef idx="minor">
+      <a:schemeClr val="tx1"/>
+    </cs:fontRef>
+    <cs:spPr>
+      <a:ln w="19050" cap="rnd">
+        <a:solidFill>
+          <a:schemeClr val="phClr"/>
+        </a:solidFill>
+        <a:prstDash val="sysDot"/>
+      </a:ln>
+    </cs:spPr>
+  </cs:trendline>
+  <cs:trendlineLabel>
+    <cs:lnRef idx="0"/>
+    <cs:fillRef idx="0"/>
+    <cs:effectRef idx="0"/>
+    <cs:fontRef idx="minor">
+      <a:schemeClr val="tx1">
+        <a:lumMod val="65000"/>
+        <a:lumOff val="35000"/>
+      </a:schemeClr>
+    </cs:fontRef>
+    <cs:defRPr sz="900" kern="1200"/>
+  </cs:trendlineLabel>
+  <cs:upBar>
+    <cs:lnRef idx="0"/>
+    <cs:fillRef idx="0"/>
+    <cs:effectRef idx="0"/>
+    <cs:fontRef idx="minor">
+      <a:schemeClr val="dk1"/>
+    </cs:fontRef>
+    <cs:spPr>
+      <a:solidFill>
+        <a:schemeClr val="lt1"/>
+      </a:solidFill>
+      <a:ln w="9525">
+        <a:solidFill>
+          <a:schemeClr val="tx1">
+            <a:lumMod val="15000"/>
+            <a:lumOff val="85000"/>
+          </a:schemeClr>
+        </a:solidFill>
+      </a:ln>
+    </cs:spPr>
+  </cs:upBar>
+  <cs:valueAxis>
+    <cs:lnRef idx="0"/>
+    <cs:fillRef idx="0"/>
+    <cs:effectRef idx="0"/>
+    <cs:fontRef idx="minor">
+      <a:schemeClr val="tx1">
+        <a:lumMod val="65000"/>
+        <a:lumOff val="35000"/>
+      </a:schemeClr>
+    </cs:fontRef>
+    <cs:defRPr sz="900" kern="1200"/>
+  </cs:valueAxis>
+  <cs:wall>
+    <cs:lnRef idx="0"/>
+    <cs:fillRef idx="0"/>
+    <cs:effectRef idx="0"/>
+    <cs:fontRef idx="minor">
+      <a:schemeClr val="tx1"/>
+    </cs:fontRef>
+    <cs:spPr>
+      <a:noFill/>
+      <a:ln>
+        <a:noFill/>
+      </a:ln>
+    </cs:spPr>
+  </cs:wall>
+</cs:chartStyle>
 </file>
 
 <file path=word/theme/theme1.xml><?xml version="1.0" encoding="utf-8"?>
@@ -8630,7 +9794,7 @@
 </file>
 
 <file path=customXml/itemProps1.xml><?xml version="1.0" encoding="utf-8"?>
-<ds:datastoreItem xmlns:ds="http://schemas.openxmlformats.org/officeDocument/2006/customXml" ds:itemID="{AAD16A40-5AE2-48B6-85FB-F09C510DEC9D}">
+<ds:datastoreItem xmlns:ds="http://schemas.openxmlformats.org/officeDocument/2006/customXml" ds:itemID="{DE76627A-6968-49AA-9AF1-3EA469305F9A}">
   <ds:schemaRefs>
     <ds:schemaRef ds:uri="http://schemas.openxmlformats.org/officeDocument/2006/bibliography"/>
   </ds:schemaRefs>

--- a/TFG Iván Arteta.docx
+++ b/TFG Iván Arteta.docx
@@ -83,25 +83,7 @@
                                 <w:sz w:val="48"/>
                                 <w:szCs w:val="48"/>
                               </w:rPr>
-                              <w:t xml:space="preserve">E.T.S. de Ingeniería </w:t>
-                            </w:r>
-                            <w:proofErr w:type="gramStart"/>
-                            <w:r>
-                              <w:rPr>
-                                <w:color w:val="FFFFFF" w:themeColor="background1"/>
-                                <w:sz w:val="48"/>
-                                <w:szCs w:val="48"/>
-                              </w:rPr>
-                              <w:t xml:space="preserve">Industrial,   </w:t>
-                            </w:r>
-                            <w:proofErr w:type="gramEnd"/>
-                            <w:r>
-                              <w:rPr>
-                                <w:color w:val="FFFFFF" w:themeColor="background1"/>
-                                <w:sz w:val="48"/>
-                                <w:szCs w:val="48"/>
-                              </w:rPr>
-                              <w:t xml:space="preserve">                              Informática y de Telecomunicación</w:t>
+                              <w:t>E.T.S. de Ingeniería Industrial,                                 Informática y de Telecomunicación</w:t>
                             </w:r>
                           </w:p>
                           <w:p>
@@ -165,25 +147,7 @@
                           <w:sz w:val="48"/>
                           <w:szCs w:val="48"/>
                         </w:rPr>
-                        <w:t xml:space="preserve">E.T.S. de Ingeniería </w:t>
-                      </w:r>
-                      <w:proofErr w:type="gramStart"/>
-                      <w:r>
-                        <w:rPr>
-                          <w:color w:val="FFFFFF" w:themeColor="background1"/>
-                          <w:sz w:val="48"/>
-                          <w:szCs w:val="48"/>
-                        </w:rPr>
-                        <w:t xml:space="preserve">Industrial,   </w:t>
-                      </w:r>
-                      <w:proofErr w:type="gramEnd"/>
-                      <w:r>
-                        <w:rPr>
-                          <w:color w:val="FFFFFF" w:themeColor="background1"/>
-                          <w:sz w:val="48"/>
-                          <w:szCs w:val="48"/>
-                        </w:rPr>
-                        <w:t xml:space="preserve">                              Informática y de Telecomunicación</w:t>
+                        <w:t>E.T.S. de Ingeniería Industrial,                                 Informática y de Telecomunicación</w:t>
                       </w:r>
                     </w:p>
                     <w:p>
@@ -1438,6 +1402,13 @@
     <w:p/>
     <w:sdt>
       <w:sdtPr>
+        <w:rPr>
+          <w:rFonts w:asciiTheme="minorHAnsi" w:eastAsiaTheme="minorHAnsi" w:hAnsiTheme="minorHAnsi" w:cstheme="minorBidi"/>
+          <w:color w:val="auto"/>
+          <w:sz w:val="22"/>
+          <w:szCs w:val="22"/>
+          <w:lang w:eastAsia="en-US"/>
+        </w:rPr>
         <w:id w:val="839206283"/>
         <w:docPartObj>
           <w:docPartGallery w:val="Table of Contents"/>
@@ -1446,13 +1417,8 @@
       </w:sdtPr>
       <w:sdtEndPr>
         <w:rPr>
-          <w:rFonts w:asciiTheme="minorHAnsi" w:eastAsiaTheme="minorHAnsi" w:hAnsiTheme="minorHAnsi" w:cstheme="minorBidi"/>
           <w:b/>
           <w:bCs/>
-          <w:color w:val="auto"/>
-          <w:sz w:val="22"/>
-          <w:szCs w:val="22"/>
-          <w:lang w:eastAsia="en-US"/>
         </w:rPr>
       </w:sdtEndPr>
       <w:sdtContent>
@@ -1485,7 +1451,7 @@
           <w:r>
             <w:fldChar w:fldCharType="separate"/>
           </w:r>
-          <w:hyperlink w:anchor="_Toc102812211" w:history="1">
+          <w:hyperlink w:anchor="_Toc102909962" w:history="1">
             <w:r>
               <w:rPr>
                 <w:rStyle w:val="Hipervnculo"/>
@@ -1528,7 +1494,7 @@
                 <w:noProof/>
                 <w:webHidden/>
               </w:rPr>
-              <w:instrText xml:space="preserve"> PAGEREF _Toc102812211 \h </w:instrText>
+              <w:instrText xml:space="preserve"> PAGEREF _Toc102909962 \h </w:instrText>
             </w:r>
             <w:r>
               <w:rPr>
@@ -1571,7 +1537,7 @@
               <w:noProof/>
             </w:rPr>
           </w:pPr>
-          <w:hyperlink w:anchor="_Toc102812212" w:history="1">
+          <w:hyperlink w:anchor="_Toc102909963" w:history="1">
             <w:r>
               <w:rPr>
                 <w:rStyle w:val="Hipervnculo"/>
@@ -1612,7 +1578,7 @@
                 <w:noProof/>
                 <w:webHidden/>
               </w:rPr>
-              <w:instrText xml:space="preserve"> PAGEREF _Toc102812212 \h </w:instrText>
+              <w:instrText xml:space="preserve"> PAGEREF _Toc102909963 \h </w:instrText>
             </w:r>
             <w:r>
               <w:rPr>
@@ -1655,7 +1621,7 @@
               <w:noProof/>
             </w:rPr>
           </w:pPr>
-          <w:hyperlink w:anchor="_Toc102812213" w:history="1">
+          <w:hyperlink w:anchor="_Toc102909964" w:history="1">
             <w:r>
               <w:rPr>
                 <w:rStyle w:val="Hipervnculo"/>
@@ -1696,7 +1662,7 @@
                 <w:noProof/>
                 <w:webHidden/>
               </w:rPr>
-              <w:instrText xml:space="preserve"> PAGEREF _Toc102812213 \h </w:instrText>
+              <w:instrText xml:space="preserve"> PAGEREF _Toc102909964 \h </w:instrText>
             </w:r>
             <w:r>
               <w:rPr>
@@ -1739,7 +1705,7 @@
               <w:noProof/>
             </w:rPr>
           </w:pPr>
-          <w:hyperlink w:anchor="_Toc102812214" w:history="1">
+          <w:hyperlink w:anchor="_Toc102909965" w:history="1">
             <w:r>
               <w:rPr>
                 <w:rStyle w:val="Hipervnculo"/>
@@ -1780,7 +1746,7 @@
                 <w:noProof/>
                 <w:webHidden/>
               </w:rPr>
-              <w:instrText xml:space="preserve"> PAGEREF _Toc102812214 \h </w:instrText>
+              <w:instrText xml:space="preserve"> PAGEREF _Toc102909965 \h </w:instrText>
             </w:r>
             <w:r>
               <w:rPr>
@@ -1823,7 +1789,7 @@
               <w:noProof/>
             </w:rPr>
           </w:pPr>
-          <w:hyperlink w:anchor="_Toc102812215" w:history="1">
+          <w:hyperlink w:anchor="_Toc102909966" w:history="1">
             <w:r>
               <w:rPr>
                 <w:rStyle w:val="Hipervnculo"/>
@@ -1866,7 +1832,7 @@
                 <w:noProof/>
                 <w:webHidden/>
               </w:rPr>
-              <w:instrText xml:space="preserve"> PAGEREF _Toc102812215 \h </w:instrText>
+              <w:instrText xml:space="preserve"> PAGEREF _Toc102909966 \h </w:instrText>
             </w:r>
             <w:r>
               <w:rPr>
@@ -1909,7 +1875,7 @@
               <w:noProof/>
             </w:rPr>
           </w:pPr>
-          <w:hyperlink w:anchor="_Toc102812216" w:history="1">
+          <w:hyperlink w:anchor="_Toc102909967" w:history="1">
             <w:r>
               <w:rPr>
                 <w:rStyle w:val="Hipervnculo"/>
@@ -1929,7 +1895,7 @@
                 <w:rStyle w:val="Hipervnculo"/>
                 <w:noProof/>
               </w:rPr>
-              <w:t>¿Qué es el crossfit?</w:t>
+              <w:t>¿Qué es el CrossFit?</w:t>
             </w:r>
             <w:r>
               <w:rPr>
@@ -1950,7 +1916,7 @@
                 <w:noProof/>
                 <w:webHidden/>
               </w:rPr>
-              <w:instrText xml:space="preserve"> PAGEREF _Toc102812216 \h </w:instrText>
+              <w:instrText xml:space="preserve"> PAGEREF _Toc102909967 \h </w:instrText>
             </w:r>
             <w:r>
               <w:rPr>
@@ -1993,7 +1959,7 @@
               <w:noProof/>
             </w:rPr>
           </w:pPr>
-          <w:hyperlink w:anchor="_Toc102812217" w:history="1">
+          <w:hyperlink w:anchor="_Toc102909968" w:history="1">
             <w:r>
               <w:rPr>
                 <w:rStyle w:val="Hipervnculo"/>
@@ -2034,7 +2000,7 @@
                 <w:noProof/>
                 <w:webHidden/>
               </w:rPr>
-              <w:instrText xml:space="preserve"> PAGEREF _Toc102812217 \h </w:instrText>
+              <w:instrText xml:space="preserve"> PAGEREF _Toc102909968 \h </w:instrText>
             </w:r>
             <w:r>
               <w:rPr>
@@ -2054,7 +2020,7 @@
                 <w:noProof/>
                 <w:webHidden/>
               </w:rPr>
-              <w:t>8</w:t>
+              <w:t>9</w:t>
             </w:r>
             <w:r>
               <w:rPr>
@@ -2077,7 +2043,7 @@
               <w:noProof/>
             </w:rPr>
           </w:pPr>
-          <w:hyperlink w:anchor="_Toc102812218" w:history="1">
+          <w:hyperlink w:anchor="_Toc102909969" w:history="1">
             <w:r>
               <w:rPr>
                 <w:rStyle w:val="Hipervnculo"/>
@@ -2118,7 +2084,7 @@
                 <w:noProof/>
                 <w:webHidden/>
               </w:rPr>
-              <w:instrText xml:space="preserve"> PAGEREF _Toc102812218 \h </w:instrText>
+              <w:instrText xml:space="preserve"> PAGEREF _Toc102909969 \h </w:instrText>
             </w:r>
             <w:r>
               <w:rPr>
@@ -2138,7 +2104,7 @@
                 <w:noProof/>
                 <w:webHidden/>
               </w:rPr>
-              <w:t>10</w:t>
+              <w:t>12</w:t>
             </w:r>
             <w:r>
               <w:rPr>
@@ -2190,7 +2156,7 @@
           <w:szCs w:val="40"/>
         </w:rPr>
       </w:pPr>
-      <w:bookmarkStart w:id="0" w:name="_Toc102812211"/>
+      <w:bookmarkStart w:id="0" w:name="_Toc102909962"/>
       <w:r>
         <w:rPr>
           <w:b/>
@@ -2223,7 +2189,7 @@
           <w:szCs w:val="32"/>
         </w:rPr>
       </w:pPr>
-      <w:bookmarkStart w:id="1" w:name="_Toc102812212"/>
+      <w:bookmarkStart w:id="1" w:name="_Toc102909963"/>
       <w:r>
         <w:rPr>
           <w:sz w:val="32"/>
@@ -2434,7 +2400,7 @@
           <w:szCs w:val="32"/>
         </w:rPr>
       </w:pPr>
-      <w:bookmarkStart w:id="2" w:name="_Toc102812213"/>
+      <w:bookmarkStart w:id="2" w:name="_Toc102909964"/>
       <w:r>
         <w:rPr>
           <w:sz w:val="32"/>
@@ -2576,7 +2542,7 @@
           <w:szCs w:val="32"/>
         </w:rPr>
       </w:pPr>
-      <w:bookmarkStart w:id="3" w:name="_Toc102812214"/>
+      <w:bookmarkStart w:id="3" w:name="_Toc102909965"/>
       <w:r>
         <w:rPr>
           <w:sz w:val="32"/>
@@ -2812,7 +2778,7 @@
           <w:szCs w:val="40"/>
         </w:rPr>
       </w:pPr>
-      <w:bookmarkStart w:id="4" w:name="_Toc102812215"/>
+      <w:bookmarkStart w:id="4" w:name="_Toc102909966"/>
       <w:r>
         <w:rPr>
           <w:b/>
@@ -2846,13 +2812,20 @@
           <w:szCs w:val="32"/>
         </w:rPr>
       </w:pPr>
-      <w:bookmarkStart w:id="5" w:name="_Toc102812216"/>
+      <w:bookmarkStart w:id="5" w:name="_Toc102909967"/>
       <w:r>
         <w:rPr>
           <w:sz w:val="32"/>
           <w:szCs w:val="32"/>
         </w:rPr>
-        <w:t>¿Qué es el crossfit?</w:t>
+        <w:t>¿Qué es el CrossF</w:t>
+      </w:r>
+      <w:r>
+        <w:rPr>
+          <w:sz w:val="32"/>
+          <w:szCs w:val="32"/>
+        </w:rPr>
+        <w:t>it?</w:t>
       </w:r>
       <w:bookmarkEnd w:id="5"/>
     </w:p>
@@ -3553,14 +3526,24 @@
       <w:r>
         <w:t xml:space="preserve">Ilustración </w:t>
       </w:r>
-      <w:fldSimple w:instr=" SEQ Ilustración \* ARABIC ">
-        <w:r>
-          <w:rPr>
-            <w:noProof/>
-          </w:rPr>
-          <w:t>1</w:t>
-        </w:r>
-      </w:fldSimple>
+      <w:r>
+        <w:fldChar w:fldCharType="begin"/>
+      </w:r>
+      <w:r>
+        <w:instrText xml:space="preserve"> SEQ Ilustración \* ARABIC </w:instrText>
+      </w:r>
+      <w:r>
+        <w:fldChar w:fldCharType="separate"/>
+      </w:r>
+      <w:r>
+        <w:rPr>
+          <w:noProof/>
+        </w:rPr>
+        <w:t>1</w:t>
+      </w:r>
+      <w:r>
+        <w:fldChar w:fldCharType="end"/>
+      </w:r>
       <w:r>
         <w:t>.</w:t>
       </w:r>
@@ -3603,7 +3586,7 @@
           <w:szCs w:val="32"/>
         </w:rPr>
       </w:pPr>
-      <w:bookmarkStart w:id="6" w:name="_Toc102812217"/>
+      <w:bookmarkStart w:id="6" w:name="_Toc102909968"/>
       <w:r>
         <w:rPr>
           <w:sz w:val="32"/>
@@ -3733,7 +3716,7 @@
       <w:pPr>
         <w:spacing w:line="360" w:lineRule="auto"/>
         <w:ind w:firstLine="709"/>
-        <w:jc w:val="center"/>
+        <w:jc w:val="both"/>
         <w:rPr>
           <w:rFonts w:asciiTheme="majorHAnsi" w:hAnsiTheme="majorHAnsi" w:cstheme="majorHAnsi"/>
           <w:color w:val="000000" w:themeColor="text1"/>
@@ -3741,6 +3724,15 @@
           <w:szCs w:val="24"/>
         </w:rPr>
       </w:pPr>
+      <w:r>
+        <w:rPr>
+          <w:rFonts w:asciiTheme="majorHAnsi" w:hAnsiTheme="majorHAnsi" w:cstheme="majorHAnsi"/>
+          <w:color w:val="000000" w:themeColor="text1"/>
+          <w:sz w:val="24"/>
+          <w:szCs w:val="24"/>
+        </w:rPr>
+        <w:t>Por otro lado, en un ámbito más global, una de las marcas referencia en el mundo del Crossfit es Reebok. La marca estadounidense de zapatillas y ropa deportiva es uno de los mayores exponentes de este deporte a nivel mundial.</w:t>
+      </w:r>
     </w:p>
     <w:p>
       <w:pPr>
@@ -3761,21 +3753,17 @@
           <w:sz w:val="24"/>
           <w:szCs w:val="24"/>
         </w:rPr>
-        <w:t>Por otro lado, en un ámbito más global, una de las marcas referencia en el mundo del Crossfit es Reebok. La marca estadounidense de zapatillas y ropa deportiva es uno de los mayores exponentes de este deporte a nivel mundial.</w:t>
-      </w:r>
-    </w:p>
-    <w:p>
-      <w:pPr>
-        <w:spacing w:line="360" w:lineRule="auto"/>
-        <w:ind w:firstLine="709"/>
-        <w:jc w:val="both"/>
+        <w:t xml:space="preserve">Como nos indica Wikipedia, en 2004 la marca comercial Adidas adquirió Reebok como una subsidiaria. Uniendo así dos de las compañías </w:t>
+      </w:r>
+      <w:r>
         <w:rPr>
           <w:rFonts w:asciiTheme="majorHAnsi" w:hAnsiTheme="majorHAnsi" w:cstheme="majorHAnsi"/>
           <w:color w:val="000000" w:themeColor="text1"/>
           <w:sz w:val="24"/>
           <w:szCs w:val="24"/>
         </w:rPr>
-      </w:pPr>
+        <w:t>más</w:t>
+      </w:r>
       <w:r>
         <w:rPr>
           <w:rFonts w:asciiTheme="majorHAnsi" w:hAnsiTheme="majorHAnsi" w:cstheme="majorHAnsi"/>
@@ -3783,7 +3771,7 @@
           <w:sz w:val="24"/>
           <w:szCs w:val="24"/>
         </w:rPr>
-        <w:t xml:space="preserve">Como nos indica Wikipedia, en 2004 la marca comercial Adidas adquirió Reebok como una subsidiaria. Uniendo así dos de las compañías </w:t>
+        <w:t xml:space="preserve"> grandes de material </w:t>
       </w:r>
       <w:r>
         <w:rPr>
@@ -3792,7 +3780,7 @@
           <w:sz w:val="24"/>
           <w:szCs w:val="24"/>
         </w:rPr>
-        <w:t>más</w:t>
+        <w:t>deportivo,</w:t>
       </w:r>
       <w:r>
         <w:rPr>
@@ -3801,7 +3789,7 @@
           <w:sz w:val="24"/>
           <w:szCs w:val="24"/>
         </w:rPr>
-        <w:t xml:space="preserve"> grandes de material </w:t>
+        <w:t xml:space="preserve"> pero manteniendo las marcas por separado, lo que produjo un aumento del patrimonio y de </w:t>
       </w:r>
       <w:r>
         <w:rPr>
@@ -3810,7 +3798,7 @@
           <w:sz w:val="24"/>
           <w:szCs w:val="24"/>
         </w:rPr>
-        <w:t>deportivo,</w:t>
+        <w:t>las posibilidades comerciales</w:t>
       </w:r>
       <w:r>
         <w:rPr>
@@ -3819,7 +3807,7 @@
           <w:sz w:val="24"/>
           <w:szCs w:val="24"/>
         </w:rPr>
-        <w:t xml:space="preserve"> pero manteniendo las marcas por separado, lo que produjo un aumento del </w:t>
+        <w:t xml:space="preserve"> de Reebok. En 2010, Reebok anunció una asociación comercial con CrossFit, en el que se incluye un patrocinio de los CrossFit </w:t>
       </w:r>
       <w:r>
         <w:rPr>
@@ -3829,25 +3817,7 @@
           <w:szCs w:val="24"/>
         </w:rPr>
         <w:lastRenderedPageBreak/>
-        <w:t xml:space="preserve">patrimonio y de </w:t>
-      </w:r>
-      <w:r>
-        <w:rPr>
-          <w:rFonts w:asciiTheme="majorHAnsi" w:hAnsiTheme="majorHAnsi" w:cstheme="majorHAnsi"/>
-          <w:color w:val="000000" w:themeColor="text1"/>
-          <w:sz w:val="24"/>
-          <w:szCs w:val="24"/>
-        </w:rPr>
-        <w:t>las posibilidades comerciales</w:t>
-      </w:r>
-      <w:r>
-        <w:rPr>
-          <w:rFonts w:asciiTheme="majorHAnsi" w:hAnsiTheme="majorHAnsi" w:cstheme="majorHAnsi"/>
-          <w:color w:val="000000" w:themeColor="text1"/>
-          <w:sz w:val="24"/>
-          <w:szCs w:val="24"/>
-        </w:rPr>
-        <w:t xml:space="preserve"> de Reebok. En 2010, Reebok anunció una asociación comercial con CrossFit, en el que se incluye un patrocinio de los CrossFit Games, apertura de estudios de CrossFit y la introducción al mercado de una línea de calzado y vestimenta específicas para este deporte.</w:t>
+        <w:t>Games, apertura de estudios de CrossFit y la introducción al mercado de una línea de calzado y vestimenta específicas para este deporte.</w:t>
       </w:r>
       <w:r>
         <w:rPr>
@@ -3937,14 +3907,24 @@
       <w:r>
         <w:t xml:space="preserve">Ilustración </w:t>
       </w:r>
-      <w:fldSimple w:instr=" SEQ Ilustración \* ARABIC ">
-        <w:r>
-          <w:rPr>
-            <w:noProof/>
-          </w:rPr>
-          <w:t>2</w:t>
-        </w:r>
-      </w:fldSimple>
+      <w:r>
+        <w:fldChar w:fldCharType="begin"/>
+      </w:r>
+      <w:r>
+        <w:instrText xml:space="preserve"> SEQ Ilustración \* ARABIC </w:instrText>
+      </w:r>
+      <w:r>
+        <w:fldChar w:fldCharType="separate"/>
+      </w:r>
+      <w:r>
+        <w:rPr>
+          <w:noProof/>
+        </w:rPr>
+        <w:t>2</w:t>
+      </w:r>
+      <w:r>
+        <w:fldChar w:fldCharType="end"/>
+      </w:r>
       <w:r>
         <w:t xml:space="preserve">. </w:t>
       </w:r>
@@ -3991,7 +3971,6 @@
         <w:t>Reebok (2022)</w:t>
       </w:r>
     </w:p>
-    <w:p/>
     <w:p>
       <w:pPr>
         <w:spacing w:line="360" w:lineRule="auto"/>
@@ -3999,7 +3978,6 @@
         <w:jc w:val="both"/>
         <w:rPr>
           <w:rFonts w:asciiTheme="majorHAnsi" w:hAnsiTheme="majorHAnsi" w:cstheme="majorHAnsi"/>
-          <w:color w:val="000000" w:themeColor="text1"/>
           <w:sz w:val="24"/>
           <w:szCs w:val="24"/>
         </w:rPr>
@@ -4053,7 +4031,6 @@
       <w:r>
         <w:rPr>
           <w:rFonts w:asciiTheme="majorHAnsi" w:hAnsiTheme="majorHAnsi" w:cstheme="majorHAnsi"/>
-          <w:color w:val="FF0000"/>
           <w:sz w:val="24"/>
           <w:szCs w:val="24"/>
         </w:rPr>
@@ -4062,11 +4039,34 @@
       <w:r>
         <w:rPr>
           <w:rFonts w:asciiTheme="majorHAnsi" w:hAnsiTheme="majorHAnsi" w:cstheme="majorHAnsi"/>
-          <w:color w:val="FF0000"/>
           <w:sz w:val="24"/>
           <w:szCs w:val="24"/>
         </w:rPr>
         <w:t>.</w:t>
+      </w:r>
+      <w:r>
+        <w:rPr>
+          <w:rFonts w:asciiTheme="majorHAnsi" w:hAnsiTheme="majorHAnsi" w:cstheme="majorHAnsi"/>
+          <w:sz w:val="24"/>
+          <w:szCs w:val="24"/>
+        </w:rPr>
+        <w:t xml:space="preserve"> En sus productos combinaron tecnología militar, para ofrecer durabilidad a sus productos, y versatilidad para poder ofrecer productos que no sean exclusivos del ámbito del gimnasio, ya que el perfil de deportista que ejerce el deporte de CrossFit también les gusta hacer otros deportes como bicicleta, correr al aire libre y demás. Por ello, esta versatilidad del producto le hizo saltar a la cima de las marcas de material de entrenamiento, convirtiéndose así en principal patrocinador de los CrossFit Games</w:t>
+      </w:r>
+      <w:r>
+        <w:rPr>
+          <w:rFonts w:asciiTheme="majorHAnsi" w:hAnsiTheme="majorHAnsi" w:cstheme="majorHAnsi"/>
+          <w:sz w:val="24"/>
+          <w:szCs w:val="24"/>
+        </w:rPr>
+        <w:t xml:space="preserve"> (Newcomb, 2020)</w:t>
+      </w:r>
+      <w:r>
+        <w:rPr>
+          <w:rFonts w:asciiTheme="majorHAnsi" w:hAnsiTheme="majorHAnsi" w:cstheme="majorHAnsi"/>
+          <w:sz w:val="24"/>
+          <w:szCs w:val="24"/>
+        </w:rPr>
+        <w:t xml:space="preserve">. </w:t>
       </w:r>
     </w:p>
     <w:p>
@@ -4079,126 +4079,6 @@
           <w:color w:val="000000" w:themeColor="text1"/>
           <w:sz w:val="24"/>
           <w:szCs w:val="24"/>
-        </w:rPr>
-      </w:pPr>
-      <w:bookmarkStart w:id="7" w:name="_GoBack"/>
-      <w:r>
-        <w:rPr>
-          <w:rFonts w:asciiTheme="majorHAnsi" w:hAnsiTheme="majorHAnsi" w:cstheme="majorHAnsi"/>
-          <w:color w:val="000000" w:themeColor="text1"/>
-          <w:sz w:val="24"/>
-          <w:szCs w:val="24"/>
-        </w:rPr>
-        <w:t xml:space="preserve">Los juegos consisten en varias fases, empezando por un abierto mundial en el que </w:t>
-      </w:r>
-      <w:bookmarkEnd w:id="7"/>
-      <w:r>
-        <w:rPr>
-          <w:rFonts w:asciiTheme="majorHAnsi" w:hAnsiTheme="majorHAnsi" w:cstheme="majorHAnsi"/>
-          <w:color w:val="000000" w:themeColor="text1"/>
-          <w:sz w:val="24"/>
-          <w:szCs w:val="24"/>
-        </w:rPr>
-        <w:t xml:space="preserve">puede participar cualquier persona mayor de 14 años. En esta fase se seguirá una tabla de puntuaciones que depende de la realización de varios ejercicios del ámbito del fitness. Al final de la etapa del abierto mundial, los atletas mejor clasificados de cada continente </w:t>
-      </w:r>
-      <w:r>
-        <w:rPr>
-          <w:rFonts w:asciiTheme="majorHAnsi" w:hAnsiTheme="majorHAnsi" w:cstheme="majorHAnsi"/>
-          <w:color w:val="000000" w:themeColor="text1"/>
-          <w:sz w:val="24"/>
-          <w:szCs w:val="24"/>
-        </w:rPr>
-        <w:lastRenderedPageBreak/>
-        <w:t xml:space="preserve">se clasifican a la etapa de las eliminatorias. Las eliminatorias consisten en cuartos de final, semifinales y </w:t>
-      </w:r>
-      <w:r>
-        <w:rPr>
-          <w:rFonts w:asciiTheme="majorHAnsi" w:hAnsiTheme="majorHAnsi" w:cstheme="majorHAnsi"/>
-          <w:color w:val="000000" w:themeColor="text1"/>
-          <w:sz w:val="24"/>
-          <w:szCs w:val="24"/>
-        </w:rPr>
-        <w:t xml:space="preserve">clasificador de ultima oportunidad. Los atletas que consigan clasificarse a semifinales serán invitados a uno de los 10 eventos presenciales en los 6 continentes, lo que garantiza la presencia de al menos un atleta por continente manteniendo la diversidad buscada. Antes de los CrossFit Games, se realiza un clasificatorio de última oportunidad para los atletas que pierdan por poco el corte en las semifinales. Por último, la temporada culmina con los CrossFit Games, se definen como </w:t>
-      </w:r>
-      <w:r>
-        <w:rPr>
-          <w:rFonts w:asciiTheme="majorHAnsi" w:hAnsiTheme="majorHAnsi" w:cstheme="majorHAnsi"/>
-          <w:i/>
-          <w:color w:val="000000" w:themeColor="text1"/>
-          <w:sz w:val="24"/>
-          <w:szCs w:val="24"/>
-        </w:rPr>
-        <w:t xml:space="preserve">“la prueba de condición física definitiva”. </w:t>
-      </w:r>
-      <w:r>
-        <w:rPr>
-          <w:rFonts w:asciiTheme="majorHAnsi" w:hAnsiTheme="majorHAnsi" w:cstheme="majorHAnsi"/>
-          <w:color w:val="000000" w:themeColor="text1"/>
-          <w:sz w:val="24"/>
-          <w:szCs w:val="24"/>
-        </w:rPr>
-        <w:t xml:space="preserve">Los atletas que hayan logrado clasificar, se involucran en una serie de desafíos desconocidos para ellos hasta justo antes de comenzar el evento, así se evita una posible preparación y se es totalmente dependiente de la condición física. Se proclama ganador quien mayor puntuación consiga en la realización de estos desafíos y se determina quien es </w:t>
-      </w:r>
-      <w:r>
-        <w:rPr>
-          <w:rFonts w:asciiTheme="majorHAnsi" w:hAnsiTheme="majorHAnsi" w:cstheme="majorHAnsi"/>
-          <w:i/>
-          <w:color w:val="000000" w:themeColor="text1"/>
-          <w:sz w:val="24"/>
-          <w:szCs w:val="24"/>
-        </w:rPr>
-        <w:t xml:space="preserve">“el más apto del mundo” </w:t>
-      </w:r>
-      <w:r>
-        <w:rPr>
-          <w:rFonts w:asciiTheme="majorHAnsi" w:hAnsiTheme="majorHAnsi" w:cstheme="majorHAnsi"/>
-          <w:color w:val="000000" w:themeColor="text1"/>
-          <w:sz w:val="24"/>
-          <w:szCs w:val="24"/>
-        </w:rPr>
-        <w:t>tal y como define CrossFit, LLC en la web oficial de los CrossFit Games.</w:t>
-      </w:r>
-    </w:p>
-    <w:p>
-      <w:pPr>
-        <w:spacing w:line="360" w:lineRule="auto"/>
-        <w:ind w:firstLine="709"/>
-        <w:jc w:val="both"/>
-        <w:rPr>
-          <w:rFonts w:ascii="Arial" w:hAnsi="Arial" w:cs="Arial"/>
-          <w:color w:val="000000" w:themeColor="text1"/>
-        </w:rPr>
-      </w:pPr>
-    </w:p>
-    <w:p>
-      <w:pPr>
-        <w:pStyle w:val="Descripcin"/>
-        <w:keepNext/>
-        <w:jc w:val="center"/>
-      </w:pPr>
-      <w:r>
-        <w:t xml:space="preserve">Ilustración </w:t>
-      </w:r>
-      <w:fldSimple w:instr=" SEQ Ilustración \* ARABIC ">
-        <w:r>
-          <w:rPr>
-            <w:noProof/>
-          </w:rPr>
-          <w:t>3</w:t>
-        </w:r>
-      </w:fldSimple>
-      <w:r>
-        <w:t>. Prueba de CrossFit Games. (CrossFit Games, 2022)</w:t>
-      </w:r>
-    </w:p>
-    <w:p>
-      <w:pPr>
-        <w:spacing w:line="360" w:lineRule="auto"/>
-        <w:ind w:firstLine="709"/>
-        <w:jc w:val="center"/>
-        <w:rPr>
-          <w:rFonts w:ascii="Arial" w:hAnsi="Arial" w:cs="Arial"/>
-          <w:color w:val="000000" w:themeColor="text1"/>
         </w:rPr>
       </w:pPr>
       <w:r>
@@ -4208,8 +4088,9 @@
           <w:color w:val="000000" w:themeColor="text1"/>
           <w:lang w:eastAsia="es-ES"/>
         </w:rPr>
+        <w:lastRenderedPageBreak/>
         <w:drawing>
-          <wp:inline distT="0" distB="0" distL="0" distR="0">
+          <wp:inline distT="0" distB="0" distL="0" distR="0" wp14:anchorId="72E2AC0B" wp14:editId="7CEF044C">
             <wp:extent cx="4772025" cy="2684545"/>
             <wp:effectExtent l="0" t="0" r="0" b="1905"/>
             <wp:docPr id="3" name="Imagen 3"/>
@@ -4253,12 +4134,501 @@
     </w:p>
     <w:p>
       <w:pPr>
+        <w:pStyle w:val="Descripcin"/>
+        <w:jc w:val="center"/>
+        <w:rPr>
+          <w:rFonts w:ascii="Arial" w:hAnsi="Arial" w:cs="Arial"/>
+          <w:color w:val="000000" w:themeColor="text1"/>
+        </w:rPr>
+      </w:pPr>
+      <w:r>
+        <w:t xml:space="preserve">Ilustración </w:t>
+      </w:r>
+      <w:r>
+        <w:fldChar w:fldCharType="begin"/>
+      </w:r>
+      <w:r>
+        <w:instrText xml:space="preserve"> SEQ Ilustración \* ARABIC </w:instrText>
+      </w:r>
+      <w:r>
+        <w:fldChar w:fldCharType="separate"/>
+      </w:r>
+      <w:r>
+        <w:rPr>
+          <w:noProof/>
+        </w:rPr>
+        <w:t>3</w:t>
+      </w:r>
+      <w:r>
+        <w:fldChar w:fldCharType="end"/>
+      </w:r>
+      <w:r>
+        <w:t xml:space="preserve">. </w:t>
+      </w:r>
+      <w:r>
+        <w:t>Prueba de CrossFit Games. (CrossFit Games, 2022)</w:t>
+      </w:r>
+    </w:p>
+    <w:p>
+      <w:pPr>
+        <w:spacing w:line="360" w:lineRule="auto"/>
+        <w:ind w:firstLine="709"/>
+        <w:jc w:val="both"/>
+        <w:rPr>
+          <w:rFonts w:asciiTheme="majorHAnsi" w:hAnsiTheme="majorHAnsi" w:cstheme="majorHAnsi"/>
+          <w:color w:val="000000" w:themeColor="text1"/>
+          <w:sz w:val="24"/>
+          <w:szCs w:val="24"/>
+        </w:rPr>
+      </w:pPr>
+      <w:r>
+        <w:rPr>
+          <w:rFonts w:asciiTheme="majorHAnsi" w:hAnsiTheme="majorHAnsi" w:cstheme="majorHAnsi"/>
+          <w:color w:val="000000" w:themeColor="text1"/>
+          <w:sz w:val="24"/>
+          <w:szCs w:val="24"/>
+        </w:rPr>
+        <w:t>Los juegos consisten en varias fases, empezando por un abierto mundial en el que puede participar cualquier persona mayor de 14 años. En esta fase se seguirá una tabla de puntuaciones que depende de la realización de varios ejercicios del ámbito del fitness. Al final de la etapa del abierto mundial, los atletas mejor clasificados de cada continente</w:t>
+      </w:r>
+      <w:r>
+        <w:rPr>
+          <w:rFonts w:asciiTheme="majorHAnsi" w:hAnsiTheme="majorHAnsi" w:cstheme="majorHAnsi"/>
+          <w:color w:val="000000" w:themeColor="text1"/>
+          <w:sz w:val="24"/>
+          <w:szCs w:val="24"/>
+        </w:rPr>
+        <w:t>, normalmente el 10% mejor clasificado,</w:t>
+      </w:r>
+      <w:r>
+        <w:rPr>
+          <w:rFonts w:asciiTheme="majorHAnsi" w:hAnsiTheme="majorHAnsi" w:cstheme="majorHAnsi"/>
+          <w:color w:val="000000" w:themeColor="text1"/>
+          <w:sz w:val="24"/>
+          <w:szCs w:val="24"/>
+        </w:rPr>
+        <w:t xml:space="preserve"> </w:t>
+      </w:r>
+      <w:r>
+        <w:rPr>
+          <w:rFonts w:asciiTheme="majorHAnsi" w:hAnsiTheme="majorHAnsi" w:cstheme="majorHAnsi"/>
+          <w:color w:val="000000" w:themeColor="text1"/>
+          <w:sz w:val="24"/>
+          <w:szCs w:val="24"/>
+        </w:rPr>
+        <w:t>pasan</w:t>
+      </w:r>
+      <w:r>
+        <w:rPr>
+          <w:rFonts w:asciiTheme="majorHAnsi" w:hAnsiTheme="majorHAnsi" w:cstheme="majorHAnsi"/>
+          <w:color w:val="000000" w:themeColor="text1"/>
+          <w:sz w:val="24"/>
+          <w:szCs w:val="24"/>
+        </w:rPr>
+        <w:t xml:space="preserve"> a la etapa de las eliminatorias. Las eliminatorias consisten en cuartos de final, semifinales y </w:t>
+      </w:r>
+      <w:r>
+        <w:rPr>
+          <w:rFonts w:asciiTheme="majorHAnsi" w:hAnsiTheme="majorHAnsi" w:cstheme="majorHAnsi"/>
+          <w:color w:val="000000" w:themeColor="text1"/>
+          <w:sz w:val="24"/>
+          <w:szCs w:val="24"/>
+        </w:rPr>
+        <w:t>clasificador de ultima oportunidad. Los atl</w:t>
+      </w:r>
+      <w:r>
+        <w:rPr>
+          <w:rFonts w:asciiTheme="majorHAnsi" w:hAnsiTheme="majorHAnsi" w:cstheme="majorHAnsi"/>
+          <w:color w:val="000000" w:themeColor="text1"/>
+          <w:sz w:val="24"/>
+          <w:szCs w:val="24"/>
+        </w:rPr>
+        <w:t>etas que consigan clasificarse de</w:t>
+      </w:r>
+      <w:r>
+        <w:rPr>
+          <w:rFonts w:asciiTheme="majorHAnsi" w:hAnsiTheme="majorHAnsi" w:cstheme="majorHAnsi"/>
+          <w:color w:val="000000" w:themeColor="text1"/>
+          <w:sz w:val="24"/>
+          <w:szCs w:val="24"/>
+        </w:rPr>
+        <w:t xml:space="preserve"> semifinales</w:t>
+      </w:r>
+      <w:r>
+        <w:rPr>
+          <w:rFonts w:asciiTheme="majorHAnsi" w:hAnsiTheme="majorHAnsi" w:cstheme="majorHAnsi"/>
+          <w:color w:val="000000" w:themeColor="text1"/>
+          <w:sz w:val="24"/>
+          <w:szCs w:val="24"/>
+        </w:rPr>
+        <w:t xml:space="preserve"> a la fase </w:t>
+      </w:r>
+      <w:r>
+        <w:rPr>
+          <w:rFonts w:asciiTheme="majorHAnsi" w:hAnsiTheme="majorHAnsi" w:cstheme="majorHAnsi"/>
+          <w:color w:val="000000" w:themeColor="text1"/>
+          <w:sz w:val="24"/>
+          <w:szCs w:val="24"/>
+        </w:rPr>
+        <w:t xml:space="preserve">final, </w:t>
+      </w:r>
+      <w:r>
+        <w:rPr>
+          <w:rFonts w:asciiTheme="majorHAnsi" w:hAnsiTheme="majorHAnsi" w:cstheme="majorHAnsi"/>
+          <w:color w:val="000000" w:themeColor="text1"/>
+          <w:sz w:val="24"/>
+          <w:szCs w:val="24"/>
+        </w:rPr>
+        <w:t>serán</w:t>
+      </w:r>
+      <w:r>
+        <w:rPr>
+          <w:rFonts w:asciiTheme="majorHAnsi" w:hAnsiTheme="majorHAnsi" w:cstheme="majorHAnsi"/>
+          <w:color w:val="000000" w:themeColor="text1"/>
+          <w:sz w:val="24"/>
+          <w:szCs w:val="24"/>
+        </w:rPr>
+        <w:t xml:space="preserve"> invitados a uno de los 10 eventos presenciales en los 6 continentes, lo que garantiza la presencia de al menos un atleta por continente manteniendo la diversidad buscada. </w:t>
+      </w:r>
+      <w:r>
+        <w:rPr>
+          <w:rFonts w:asciiTheme="majorHAnsi" w:hAnsiTheme="majorHAnsi" w:cstheme="majorHAnsi"/>
+          <w:color w:val="000000" w:themeColor="text1"/>
+          <w:sz w:val="24"/>
+          <w:szCs w:val="24"/>
+        </w:rPr>
+        <w:t xml:space="preserve">El </w:t>
+      </w:r>
+      <w:r>
+        <w:rPr>
+          <w:rFonts w:asciiTheme="majorHAnsi" w:hAnsiTheme="majorHAnsi" w:cstheme="majorHAnsi"/>
+          <w:color w:val="000000" w:themeColor="text1"/>
+          <w:sz w:val="24"/>
+          <w:szCs w:val="24"/>
+        </w:rPr>
+        <w:t>número atletas</w:t>
+      </w:r>
+      <w:r>
+        <w:rPr>
+          <w:rFonts w:asciiTheme="majorHAnsi" w:hAnsiTheme="majorHAnsi" w:cstheme="majorHAnsi"/>
+          <w:color w:val="000000" w:themeColor="text1"/>
+          <w:sz w:val="24"/>
+          <w:szCs w:val="24"/>
+        </w:rPr>
+        <w:t xml:space="preserve"> clasificados para la fase final varía por continente, por </w:t>
+      </w:r>
+      <w:r>
+        <w:rPr>
+          <w:rFonts w:asciiTheme="majorHAnsi" w:hAnsiTheme="majorHAnsi" w:cstheme="majorHAnsi"/>
+          <w:color w:val="000000" w:themeColor="text1"/>
+          <w:sz w:val="24"/>
+          <w:szCs w:val="24"/>
+        </w:rPr>
+        <w:t>ejemplo,</w:t>
+      </w:r>
+      <w:r>
+        <w:rPr>
+          <w:rFonts w:asciiTheme="majorHAnsi" w:hAnsiTheme="majorHAnsi" w:cstheme="majorHAnsi"/>
+          <w:color w:val="000000" w:themeColor="text1"/>
+          <w:sz w:val="24"/>
+          <w:szCs w:val="24"/>
+        </w:rPr>
+        <w:t xml:space="preserve"> por parte </w:t>
+      </w:r>
+      <w:r>
+        <w:rPr>
+          <w:rFonts w:asciiTheme="majorHAnsi" w:hAnsiTheme="majorHAnsi" w:cstheme="majorHAnsi"/>
+          <w:color w:val="000000" w:themeColor="text1"/>
+          <w:sz w:val="24"/>
+          <w:szCs w:val="24"/>
+        </w:rPr>
+        <w:t>de Norte</w:t>
+      </w:r>
+      <w:r>
+        <w:rPr>
+          <w:rFonts w:asciiTheme="majorHAnsi" w:hAnsiTheme="majorHAnsi" w:cstheme="majorHAnsi"/>
+          <w:color w:val="000000" w:themeColor="text1"/>
+          <w:sz w:val="24"/>
+          <w:szCs w:val="24"/>
+        </w:rPr>
+        <w:t xml:space="preserve"> Amrérica se clasifican los 5 at</w:t>
+      </w:r>
+      <w:r>
+        <w:rPr>
+          <w:rFonts w:asciiTheme="majorHAnsi" w:hAnsiTheme="majorHAnsi" w:cstheme="majorHAnsi"/>
+          <w:color w:val="000000" w:themeColor="text1"/>
+          <w:sz w:val="24"/>
+          <w:szCs w:val="24"/>
+        </w:rPr>
+        <w:t>letas mejor posicionados, y de por parte de Sur América solamente se clasifican los 2 atletas mejor posicionados en la clasificación. Antes</w:t>
+      </w:r>
+      <w:r>
+        <w:rPr>
+          <w:rFonts w:asciiTheme="majorHAnsi" w:hAnsiTheme="majorHAnsi" w:cstheme="majorHAnsi"/>
+          <w:color w:val="000000" w:themeColor="text1"/>
+          <w:sz w:val="24"/>
+          <w:szCs w:val="24"/>
+        </w:rPr>
+        <w:t xml:space="preserve"> de</w:t>
+      </w:r>
+      <w:r>
+        <w:rPr>
+          <w:rFonts w:asciiTheme="majorHAnsi" w:hAnsiTheme="majorHAnsi" w:cstheme="majorHAnsi"/>
+          <w:color w:val="000000" w:themeColor="text1"/>
+          <w:sz w:val="24"/>
+          <w:szCs w:val="24"/>
+        </w:rPr>
+        <w:t xml:space="preserve"> la fase final de</w:t>
+      </w:r>
+      <w:r>
+        <w:rPr>
+          <w:rFonts w:asciiTheme="majorHAnsi" w:hAnsiTheme="majorHAnsi" w:cstheme="majorHAnsi"/>
+          <w:color w:val="000000" w:themeColor="text1"/>
+          <w:sz w:val="24"/>
+          <w:szCs w:val="24"/>
+        </w:rPr>
+        <w:t xml:space="preserve"> los CrossFit Games, se realiza un clasificatorio de última oportunidad para los atletas que </w:t>
+      </w:r>
+      <w:r>
+        <w:rPr>
+          <w:rFonts w:asciiTheme="majorHAnsi" w:hAnsiTheme="majorHAnsi" w:cstheme="majorHAnsi"/>
+          <w:color w:val="000000" w:themeColor="text1"/>
+          <w:sz w:val="24"/>
+          <w:szCs w:val="24"/>
+        </w:rPr>
+        <w:t>no hayan conseguido superrar</w:t>
+      </w:r>
+      <w:r>
+        <w:rPr>
+          <w:rFonts w:asciiTheme="majorHAnsi" w:hAnsiTheme="majorHAnsi" w:cstheme="majorHAnsi"/>
+          <w:color w:val="000000" w:themeColor="text1"/>
+          <w:sz w:val="24"/>
+          <w:szCs w:val="24"/>
+        </w:rPr>
+        <w:t xml:space="preserve"> por poco el corte en las semifinales. Por último, la temporada culmina con</w:t>
+      </w:r>
+      <w:r>
+        <w:rPr>
+          <w:rFonts w:asciiTheme="majorHAnsi" w:hAnsiTheme="majorHAnsi" w:cstheme="majorHAnsi"/>
+          <w:color w:val="000000" w:themeColor="text1"/>
+          <w:sz w:val="24"/>
+          <w:szCs w:val="24"/>
+        </w:rPr>
+        <w:t xml:space="preserve"> la fase final </w:t>
+      </w:r>
+      <w:r>
+        <w:rPr>
+          <w:rFonts w:asciiTheme="majorHAnsi" w:hAnsiTheme="majorHAnsi" w:cstheme="majorHAnsi"/>
+          <w:color w:val="000000" w:themeColor="text1"/>
+          <w:sz w:val="24"/>
+          <w:szCs w:val="24"/>
+        </w:rPr>
+        <w:t xml:space="preserve">de </w:t>
+      </w:r>
+      <w:r>
+        <w:rPr>
+          <w:rFonts w:asciiTheme="majorHAnsi" w:hAnsiTheme="majorHAnsi" w:cstheme="majorHAnsi"/>
+          <w:color w:val="000000" w:themeColor="text1"/>
+          <w:sz w:val="24"/>
+          <w:szCs w:val="24"/>
+        </w:rPr>
+        <w:t>los</w:t>
+      </w:r>
+      <w:r>
+        <w:rPr>
+          <w:rFonts w:asciiTheme="majorHAnsi" w:hAnsiTheme="majorHAnsi" w:cstheme="majorHAnsi"/>
+          <w:color w:val="000000" w:themeColor="text1"/>
+          <w:sz w:val="24"/>
+          <w:szCs w:val="24"/>
+        </w:rPr>
+        <w:t xml:space="preserve"> CrossFit Games,</w:t>
+      </w:r>
+      <w:r>
+        <w:rPr>
+          <w:rFonts w:asciiTheme="majorHAnsi" w:hAnsiTheme="majorHAnsi" w:cstheme="majorHAnsi"/>
+          <w:color w:val="000000" w:themeColor="text1"/>
+          <w:sz w:val="24"/>
+          <w:szCs w:val="24"/>
+        </w:rPr>
+        <w:t xml:space="preserve"> </w:t>
+      </w:r>
+      <w:r>
+        <w:rPr>
+          <w:rFonts w:asciiTheme="majorHAnsi" w:hAnsiTheme="majorHAnsi" w:cstheme="majorHAnsi"/>
+          <w:color w:val="000000" w:themeColor="text1"/>
+          <w:sz w:val="24"/>
+          <w:szCs w:val="24"/>
+        </w:rPr>
+        <w:t xml:space="preserve">ésta </w:t>
+      </w:r>
+      <w:r>
+        <w:rPr>
+          <w:rFonts w:asciiTheme="majorHAnsi" w:hAnsiTheme="majorHAnsi" w:cstheme="majorHAnsi"/>
+          <w:color w:val="000000" w:themeColor="text1"/>
+          <w:sz w:val="24"/>
+          <w:szCs w:val="24"/>
+        </w:rPr>
+        <w:t>se define</w:t>
+      </w:r>
+      <w:r>
+        <w:rPr>
+          <w:rFonts w:asciiTheme="majorHAnsi" w:hAnsiTheme="majorHAnsi" w:cstheme="majorHAnsi"/>
+          <w:color w:val="000000" w:themeColor="text1"/>
+          <w:sz w:val="24"/>
+          <w:szCs w:val="24"/>
+        </w:rPr>
+        <w:t xml:space="preserve"> como </w:t>
+      </w:r>
+      <w:r>
+        <w:rPr>
+          <w:rFonts w:asciiTheme="majorHAnsi" w:hAnsiTheme="majorHAnsi" w:cstheme="majorHAnsi"/>
+          <w:i/>
+          <w:color w:val="000000" w:themeColor="text1"/>
+          <w:sz w:val="24"/>
+          <w:szCs w:val="24"/>
+        </w:rPr>
+        <w:t xml:space="preserve">“la prueba de condición física definitiva”. </w:t>
+      </w:r>
+      <w:r>
+        <w:rPr>
+          <w:rFonts w:asciiTheme="majorHAnsi" w:hAnsiTheme="majorHAnsi" w:cstheme="majorHAnsi"/>
+          <w:color w:val="000000" w:themeColor="text1"/>
+          <w:sz w:val="24"/>
+          <w:szCs w:val="24"/>
+        </w:rPr>
+        <w:t xml:space="preserve">Los atletas que hayan logrado clasificar, se involucran en una serie de desafíos desconocidos para ellos hasta justo antes de comenzar el evento, así se evita una posible preparación y se es totalmente dependiente de la condición física. Se proclama ganador quien mayor puntuación consiga en la </w:t>
+      </w:r>
+      <w:r>
+        <w:rPr>
+          <w:rFonts w:asciiTheme="majorHAnsi" w:hAnsiTheme="majorHAnsi" w:cstheme="majorHAnsi"/>
+          <w:color w:val="000000" w:themeColor="text1"/>
+          <w:sz w:val="24"/>
+          <w:szCs w:val="24"/>
+        </w:rPr>
+        <w:lastRenderedPageBreak/>
+        <w:t xml:space="preserve">realización de estos desafíos y se determina quien es </w:t>
+      </w:r>
+      <w:r>
+        <w:rPr>
+          <w:rFonts w:asciiTheme="majorHAnsi" w:hAnsiTheme="majorHAnsi" w:cstheme="majorHAnsi"/>
+          <w:i/>
+          <w:color w:val="000000" w:themeColor="text1"/>
+          <w:sz w:val="24"/>
+          <w:szCs w:val="24"/>
+        </w:rPr>
+        <w:t xml:space="preserve">“el más apto del mundo” </w:t>
+      </w:r>
+      <w:r>
+        <w:rPr>
+          <w:rFonts w:asciiTheme="majorHAnsi" w:hAnsiTheme="majorHAnsi" w:cstheme="majorHAnsi"/>
+          <w:color w:val="000000" w:themeColor="text1"/>
+          <w:sz w:val="24"/>
+          <w:szCs w:val="24"/>
+        </w:rPr>
+        <w:t>tal y como define CrossFit, LLC en la web oficial de los CrossFit Games.</w:t>
+      </w:r>
+    </w:p>
+    <w:p>
+      <w:pPr>
+        <w:keepNext/>
+        <w:spacing w:line="360" w:lineRule="auto"/>
+        <w:ind w:firstLine="709"/>
+        <w:jc w:val="both"/>
+      </w:pPr>
+      <w:r>
+        <w:rPr>
+          <w:rFonts w:asciiTheme="majorHAnsi" w:hAnsiTheme="majorHAnsi" w:cstheme="majorHAnsi"/>
+          <w:noProof/>
+          <w:color w:val="000000" w:themeColor="text1"/>
+          <w:sz w:val="24"/>
+          <w:szCs w:val="24"/>
+          <w:lang w:eastAsia="es-ES"/>
+        </w:rPr>
+        <w:drawing>
+          <wp:inline distT="0" distB="0" distL="0" distR="0">
+            <wp:extent cx="4887754" cy="3762375"/>
+            <wp:effectExtent l="0" t="0" r="8255" b="0"/>
+            <wp:docPr id="9" name="Imagen 9"/>
+            <wp:cNvGraphicFramePr>
+              <a:graphicFrameLocks xmlns:a="http://schemas.openxmlformats.org/drawingml/2006/main" noChangeAspect="1"/>
+            </wp:cNvGraphicFramePr>
+            <a:graphic xmlns:a="http://schemas.openxmlformats.org/drawingml/2006/main">
+              <a:graphicData uri="http://schemas.openxmlformats.org/drawingml/2006/picture">
+                <pic:pic xmlns:pic="http://schemas.openxmlformats.org/drawingml/2006/picture">
+                  <pic:nvPicPr>
+                    <pic:cNvPr id="9" name="Captura.PNG"/>
+                    <pic:cNvPicPr/>
+                  </pic:nvPicPr>
+                  <pic:blipFill>
+                    <a:blip r:embed="rId14">
+                      <a:extLst>
+                        <a:ext uri="{28A0092B-C50C-407E-A947-70E740481C1C}">
+                          <a14:useLocalDpi xmlns:a14="http://schemas.microsoft.com/office/drawing/2010/main" val="0"/>
+                        </a:ext>
+                      </a:extLst>
+                    </a:blip>
+                    <a:stretch>
+                      <a:fillRect/>
+                    </a:stretch>
+                  </pic:blipFill>
+                  <pic:spPr>
+                    <a:xfrm>
+                      <a:off x="0" y="0"/>
+                      <a:ext cx="4902530" cy="3773749"/>
+                    </a:xfrm>
+                    <a:prstGeom prst="rect">
+                      <a:avLst/>
+                    </a:prstGeom>
+                  </pic:spPr>
+                </pic:pic>
+              </a:graphicData>
+            </a:graphic>
+          </wp:inline>
+        </w:drawing>
+      </w:r>
+    </w:p>
+    <w:p>
+      <w:pPr>
+        <w:pStyle w:val="Descripcin"/>
+        <w:jc w:val="center"/>
+        <w:rPr>
+          <w:rFonts w:asciiTheme="majorHAnsi" w:hAnsiTheme="majorHAnsi" w:cstheme="majorHAnsi"/>
+          <w:color w:val="000000" w:themeColor="text1"/>
+          <w:sz w:val="24"/>
+          <w:szCs w:val="24"/>
+        </w:rPr>
+      </w:pPr>
+      <w:r>
+        <w:t xml:space="preserve">Ilustración </w:t>
+      </w:r>
+      <w:r>
+        <w:fldChar w:fldCharType="begin"/>
+      </w:r>
+      <w:r>
+        <w:instrText xml:space="preserve"> SEQ Ilustración \* ARABIC </w:instrText>
+      </w:r>
+      <w:r>
+        <w:fldChar w:fldCharType="separate"/>
+      </w:r>
+      <w:r>
+        <w:rPr>
+          <w:noProof/>
+        </w:rPr>
+        <w:t>4</w:t>
+      </w:r>
+      <w:r>
+        <w:fldChar w:fldCharType="end"/>
+      </w:r>
+      <w:r>
+        <w:t>. Esquema de las fases de CrossFit Games en la modalidad individual (CrossFit Games, 2022)</w:t>
+      </w:r>
+    </w:p>
+    <w:p>
+      <w:pPr>
         <w:pStyle w:val="Ttulo2"/>
         <w:numPr>
           <w:ilvl w:val="0"/>
           <w:numId w:val="0"/>
         </w:numPr>
-        <w:ind w:left="576" w:hanging="576"/>
         <w:rPr>
           <w:sz w:val="32"/>
           <w:szCs w:val="32"/>
@@ -4274,7 +4644,7 @@
           <w:szCs w:val="32"/>
         </w:rPr>
       </w:pPr>
-      <w:bookmarkStart w:id="8" w:name="_Toc102812218"/>
+      <w:bookmarkStart w:id="7" w:name="_Toc102909969"/>
       <w:r>
         <w:rPr>
           <w:color w:val="5B9BD5" w:themeColor="accent1"/>
@@ -4283,7 +4653,7 @@
         </w:rPr>
         <w:t>Análisis de mercado en aplicaciones de gestión de CrossFit</w:t>
       </w:r>
-      <w:bookmarkEnd w:id="8"/>
+      <w:bookmarkEnd w:id="7"/>
     </w:p>
     <w:p/>
     <w:p>
@@ -4303,7 +4673,6 @@
           <w:sz w:val="24"/>
           <w:szCs w:val="24"/>
         </w:rPr>
-        <w:lastRenderedPageBreak/>
         <w:t>Analizando soluciones existentes en el mercado que puedan satisfacer la necesidad de gestionar o planificar cualquier centro CrossFit</w:t>
       </w:r>
       <w:r>
@@ -4333,27 +4702,6 @@
           <w:szCs w:val="24"/>
         </w:rPr>
         <w:t>En cuanto aplicaciones web, diversos centros de CrossFit tienen su web propia en la que gestión se centra simplemente en la reserva horaria de la zona de entrenamiento, y la posibilidad de apuntarse al centro para disfrutar de sus instalaciones. Otros centros, como mucho, tienen en sus páginas web ciertos ejercicios de ejemplo que se puede utilizar en algún entrenamiento personal, ya sea dentro del centro o fuera.</w:t>
-      </w:r>
-    </w:p>
-    <w:p>
-      <w:pPr>
-        <w:pStyle w:val="Descripcin"/>
-        <w:keepNext/>
-        <w:jc w:val="center"/>
-      </w:pPr>
-      <w:r>
-        <w:t xml:space="preserve">Ilustración </w:t>
-      </w:r>
-      <w:fldSimple w:instr=" SEQ Ilustración \* ARABIC ">
-        <w:r>
-          <w:rPr>
-            <w:noProof/>
-          </w:rPr>
-          <w:t>4</w:t>
-        </w:r>
-      </w:fldSimple>
-      <w:r>
-        <w:t>. Ejemplo de ejercicio. (Queiron CrossFit, 2022)</w:t>
       </w:r>
     </w:p>
     <w:p>
@@ -4368,6 +4716,7 @@
           <w:noProof/>
           <w:lang w:eastAsia="es-ES"/>
         </w:rPr>
+        <w:lastRenderedPageBreak/>
         <w:drawing>
           <wp:inline distT="0" distB="0" distL="0" distR="0" wp14:anchorId="4206459F" wp14:editId="5A611E5E">
             <wp:extent cx="2581275" cy="2151063"/>
@@ -4384,7 +4733,7 @@
                     <pic:cNvPicPr/>
                   </pic:nvPicPr>
                   <pic:blipFill>
-                    <a:blip r:embed="rId14"/>
+                    <a:blip r:embed="rId15"/>
                     <a:stretch>
                       <a:fillRect/>
                     </a:stretch>
@@ -4407,6 +4756,39 @@
     </w:p>
     <w:p>
       <w:pPr>
+        <w:pStyle w:val="Descripcin"/>
+        <w:jc w:val="center"/>
+      </w:pPr>
+      <w:r>
+        <w:t xml:space="preserve">Ilustración </w:t>
+      </w:r>
+      <w:r>
+        <w:fldChar w:fldCharType="begin"/>
+      </w:r>
+      <w:r>
+        <w:instrText xml:space="preserve"> SEQ Ilustración \* ARABIC </w:instrText>
+      </w:r>
+      <w:r>
+        <w:fldChar w:fldCharType="separate"/>
+      </w:r>
+      <w:r>
+        <w:rPr>
+          <w:noProof/>
+        </w:rPr>
+        <w:t>5</w:t>
+      </w:r>
+      <w:r>
+        <w:fldChar w:fldCharType="end"/>
+      </w:r>
+      <w:r>
+        <w:t xml:space="preserve">. </w:t>
+      </w:r>
+      <w:r>
+        <w:t>. Ejemplo de ejercicio. (Queiron CrossFit, 2022)</w:t>
+      </w:r>
+    </w:p>
+    <w:p>
+      <w:pPr>
         <w:keepNext/>
         <w:spacing w:line="360" w:lineRule="auto"/>
         <w:ind w:firstLine="709"/>
@@ -4430,7 +4812,23 @@
           <w:sz w:val="24"/>
           <w:szCs w:val="24"/>
         </w:rPr>
-        <w:t>En el ámbito de las aplicaciones móviles, se encuentras muchas más soluciones que en las páginas web.</w:t>
+        <w:t>En el ámbito de las apl</w:t>
+      </w:r>
+      <w:r>
+        <w:rPr>
+          <w:rFonts w:asciiTheme="majorHAnsi" w:hAnsiTheme="majorHAnsi" w:cstheme="majorHAnsi"/>
+          <w:sz w:val="24"/>
+          <w:szCs w:val="24"/>
+        </w:rPr>
+        <w:t>icaciones móviles, se encuentran</w:t>
+      </w:r>
+      <w:r>
+        <w:rPr>
+          <w:rFonts w:asciiTheme="majorHAnsi" w:hAnsiTheme="majorHAnsi" w:cstheme="majorHAnsi"/>
+          <w:sz w:val="24"/>
+          <w:szCs w:val="24"/>
+        </w:rPr>
+        <w:t xml:space="preserve"> muchas más soluciones que en las páginas web.</w:t>
       </w:r>
     </w:p>
     <w:p>
@@ -4470,24 +4868,31 @@
           <w:sz w:val="24"/>
           <w:szCs w:val="24"/>
         </w:rPr>
-        <w:t xml:space="preserve">Este tipo de solución, la de aplicaciones móviles, es la que más se asemeja a la solución propuesta por Nubapp S.L en su planificador para centros de CrossFit. La funcionalidad ofrecida va desde poder planificar entrenamientos, tener una amplia gama </w:t>
-      </w:r>
-      <w:r>
-        <w:rPr>
-          <w:rFonts w:asciiTheme="majorHAnsi" w:hAnsiTheme="majorHAnsi" w:cstheme="majorHAnsi"/>
-          <w:sz w:val="24"/>
-          <w:szCs w:val="24"/>
-        </w:rPr>
-        <w:lastRenderedPageBreak/>
-        <w:t xml:space="preserve">de ejercicios, WODs, </w:t>
-      </w:r>
-      <w:r>
-        <w:rPr>
-          <w:rFonts w:asciiTheme="majorHAnsi" w:hAnsiTheme="majorHAnsi" w:cstheme="majorHAnsi"/>
-          <w:sz w:val="24"/>
-          <w:szCs w:val="24"/>
-        </w:rPr>
-        <w:t>calentamientos y enfriamientos, la posibilidad de poder crear una planificación basada en programas, que se dividen en semanas, pudiendo planificar cada dia de la semana y asignar ese programa a un cliente o una actividad, y la posibilidad de poder asignarle un plan nutricional a la persona que así lo desee, pudiendo ser asignado a un programa y llevar distribuciones semanales.</w:t>
+        <w:t xml:space="preserve">Este tipo de solución, la de aplicaciones móviles, es la que más se asemeja a la solución propuesta por Nubapp S.L en su planificador para centros de CrossFit. La funcionalidad ofrecida va desde poder planificar entrenamientos, tener una amplia gama de ejercicios, WODs, </w:t>
+      </w:r>
+      <w:r>
+        <w:rPr>
+          <w:rFonts w:asciiTheme="majorHAnsi" w:hAnsiTheme="majorHAnsi" w:cstheme="majorHAnsi"/>
+          <w:sz w:val="24"/>
+          <w:szCs w:val="24"/>
+        </w:rPr>
+        <w:t xml:space="preserve">calentamientos y enfriamientos, la posibilidad de poder crear una planificación basada en programas, que se dividen en semanas, pudiendo planificar cada </w:t>
+      </w:r>
+      <w:r>
+        <w:rPr>
+          <w:rFonts w:asciiTheme="majorHAnsi" w:hAnsiTheme="majorHAnsi" w:cstheme="majorHAnsi"/>
+          <w:sz w:val="24"/>
+          <w:szCs w:val="24"/>
+        </w:rPr>
+        <w:t>día</w:t>
+      </w:r>
+      <w:r>
+        <w:rPr>
+          <w:rFonts w:asciiTheme="majorHAnsi" w:hAnsiTheme="majorHAnsi" w:cstheme="majorHAnsi"/>
+          <w:sz w:val="24"/>
+          <w:szCs w:val="24"/>
+        </w:rPr>
+        <w:t xml:space="preserve"> de la semana y asignar ese programa a un cliente o una actividad, y la posibilidad de poder asignarle un plan nutricional a la persona que así lo desee, pudiendo ser asignado a un programa y llevar distribuciones semanales.</w:t>
       </w:r>
     </w:p>
     <w:p>
@@ -4509,30 +4914,6 @@
         </w:rPr>
         <w:t>Investigando en el mercado de las aplicaciones móviles, se encuentran muchos ejemplos que son aplicables a la gestión de centros deportivos o a la planificación de CrossFit, como, por ejemplo:</w:t>
       </w:r>
-    </w:p>
-    <w:p>
-      <w:pPr>
-        <w:spacing w:line="360" w:lineRule="auto"/>
-        <w:ind w:firstLine="709"/>
-        <w:jc w:val="both"/>
-        <w:rPr>
-          <w:rFonts w:asciiTheme="majorHAnsi" w:hAnsiTheme="majorHAnsi" w:cstheme="majorHAnsi"/>
-          <w:sz w:val="24"/>
-          <w:szCs w:val="24"/>
-        </w:rPr>
-      </w:pPr>
-    </w:p>
-    <w:p>
-      <w:pPr>
-        <w:spacing w:line="360" w:lineRule="auto"/>
-        <w:ind w:firstLine="709"/>
-        <w:jc w:val="both"/>
-        <w:rPr>
-          <w:rFonts w:asciiTheme="majorHAnsi" w:hAnsiTheme="majorHAnsi" w:cstheme="majorHAnsi"/>
-          <w:sz w:val="24"/>
-          <w:szCs w:val="24"/>
-        </w:rPr>
-      </w:pPr>
     </w:p>
     <w:p>
       <w:pPr>
@@ -4556,6 +4937,7 @@
           <w:sz w:val="24"/>
           <w:szCs w:val="24"/>
         </w:rPr>
+        <w:lastRenderedPageBreak/>
         <w:t>Resawod:</w:t>
       </w:r>
     </w:p>
@@ -4567,10 +4949,48 @@
         <w:jc w:val="both"/>
         <w:rPr>
           <w:rFonts w:asciiTheme="majorHAnsi" w:hAnsiTheme="majorHAnsi" w:cstheme="majorHAnsi"/>
-          <w:sz w:val="24"/>
-          <w:szCs w:val="24"/>
-        </w:rPr>
-      </w:pPr>
+        </w:rPr>
+      </w:pPr>
+      <w:r>
+        <w:rPr>
+          <w:rFonts w:asciiTheme="majorHAnsi" w:hAnsiTheme="majorHAnsi" w:cstheme="majorHAnsi"/>
+          <w:sz w:val="24"/>
+          <w:szCs w:val="24"/>
+        </w:rPr>
+        <w:t>La aplicación Resawod es una aplicación creada por Nubapp S.L para la gestión de centros deportivos o para la gestión de boxes de CrossFit. El software pretende automatizar la gestión del box, conectar y fidelizar clientes</w:t>
+      </w:r>
+      <w:r>
+        <w:rPr>
+          <w:rFonts w:asciiTheme="majorHAnsi" w:hAnsiTheme="majorHAnsi" w:cstheme="majorHAnsi"/>
+          <w:sz w:val="24"/>
+          <w:szCs w:val="24"/>
+        </w:rPr>
+        <w:t xml:space="preserve"> y es totalmente funcional desde el momento de la contratación, tal y como explica Nubapp S.L en su propia página web.</w:t>
+      </w:r>
+      <w:r>
+        <w:rPr>
+          <w:rFonts w:asciiTheme="majorHAnsi" w:hAnsiTheme="majorHAnsi" w:cstheme="majorHAnsi"/>
+          <w:sz w:val="24"/>
+          <w:szCs w:val="24"/>
+        </w:rPr>
+        <w:t xml:space="preserve"> Ofrece diferentes funcionalidades más generales para todos los centros deportivos que contraten estos servicios y más adelante cuando el planificador de </w:t>
+      </w:r>
+      <w:r>
+        <w:rPr>
+          <w:rFonts w:asciiTheme="majorHAnsi" w:hAnsiTheme="majorHAnsi" w:cstheme="majorHAnsi"/>
+          <w:sz w:val="24"/>
+          <w:szCs w:val="24"/>
+        </w:rPr>
+        <w:t>boxes</w:t>
+      </w:r>
+      <w:r>
+        <w:rPr>
+          <w:rFonts w:asciiTheme="majorHAnsi" w:hAnsiTheme="majorHAnsi" w:cstheme="majorHAnsi"/>
+          <w:sz w:val="24"/>
+          <w:szCs w:val="24"/>
+        </w:rPr>
+        <w:t xml:space="preserve"> de CrossFit que se está desarrollando, se introducirá esa funcionalidad más específica para los boxes de CrossFit. Algunas de las funcionalidades que ofrece son, por ejemplo, poder crear y asignar abonos y bonos personalizados, un módulo de control de accesos y aforo del centro, un calendario personalizado de actividades y reserva de sesiones, reservas y pagos online, etc. (Nubapp, S.L, 2022)</w:t>
+      </w:r>
     </w:p>
     <w:p>
       <w:pPr>
@@ -4579,33 +4999,6 @@
         <w:ind w:left="1069"/>
         <w:jc w:val="both"/>
         <w:rPr>
-          <w:rFonts w:asciiTheme="majorHAnsi" w:hAnsiTheme="majorHAnsi" w:cstheme="majorHAnsi"/>
-        </w:rPr>
-      </w:pPr>
-      <w:r>
-        <w:rPr>
-          <w:rFonts w:asciiTheme="majorHAnsi" w:hAnsiTheme="majorHAnsi" w:cstheme="majorHAnsi"/>
-          <w:sz w:val="24"/>
-          <w:szCs w:val="24"/>
-        </w:rPr>
-        <w:t>La aplicación Resawod es una aplicación creada por Nubapp S.L para la gestión de centros deportivos o para la gestión de boxes de CrossFit. El software pretende automatizar la gestión del box, conectar y fidelizar clientes</w:t>
-      </w:r>
-      <w:r>
-        <w:rPr>
-          <w:rFonts w:asciiTheme="majorHAnsi" w:hAnsiTheme="majorHAnsi" w:cstheme="majorHAnsi"/>
-          <w:sz w:val="24"/>
-          <w:szCs w:val="24"/>
-        </w:rPr>
-        <w:t xml:space="preserve"> y es totalmente funcional desde el momento de la contratación, tal y como explica Nubapp S.L en su propia página web.</w:t>
-      </w:r>
-    </w:p>
-    <w:p>
-      <w:pPr>
-        <w:pStyle w:val="Prrafodelista"/>
-        <w:spacing w:line="360" w:lineRule="auto"/>
-        <w:ind w:left="1069"/>
-        <w:jc w:val="both"/>
-        <w:rPr>
           <w:rFonts w:ascii="Arial" w:hAnsi="Arial" w:cs="Arial"/>
         </w:rPr>
       </w:pPr>
@@ -4614,33 +5007,15 @@
       <w:pPr>
         <w:pStyle w:val="Descripcin"/>
         <w:keepNext/>
-        <w:jc w:val="center"/>
-      </w:pPr>
-      <w:r>
-        <w:lastRenderedPageBreak/>
-        <w:t xml:space="preserve">Ilustración </w:t>
-      </w:r>
-      <w:fldSimple w:instr=" SEQ Ilustración \* ARABIC ">
-        <w:r>
-          <w:rPr>
-            <w:noProof/>
-          </w:rPr>
-          <w:t>5</w:t>
-        </w:r>
-      </w:fldSimple>
-      <w:r>
-        <w:t>. Aplicación Resawod (Nubapp S.L, 2022)</w:t>
-      </w:r>
+      </w:pPr>
     </w:p>
     <w:p>
       <w:pPr>
         <w:pStyle w:val="Prrafodelista"/>
+        <w:keepNext/>
         <w:spacing w:line="360" w:lineRule="auto"/>
         <w:ind w:left="1069"/>
         <w:jc w:val="center"/>
-        <w:rPr>
-          <w:rFonts w:ascii="Arial" w:hAnsi="Arial" w:cs="Arial"/>
-        </w:rPr>
       </w:pPr>
       <w:r>
         <w:rPr>
@@ -4650,7 +5025,7 @@
         </w:rPr>
         <w:drawing>
           <wp:inline distT="0" distB="0" distL="0" distR="0">
-            <wp:extent cx="2676525" cy="3570064"/>
+            <wp:extent cx="2628900" cy="3506540"/>
             <wp:effectExtent l="0" t="0" r="0" b="0"/>
             <wp:docPr id="5" name="Imagen 5"/>
             <wp:cNvGraphicFramePr>
@@ -4664,7 +5039,7 @@
                     <pic:cNvPicPr/>
                   </pic:nvPicPr>
                   <pic:blipFill>
-                    <a:blip r:embed="rId15" cstate="print">
+                    <a:blip r:embed="rId16" cstate="print">
                       <a:extLst>
                         <a:ext uri="{28A0092B-C50C-407E-A947-70E740481C1C}">
                           <a14:useLocalDpi xmlns:a14="http://schemas.microsoft.com/office/drawing/2010/main" val="0"/>
@@ -4678,7 +5053,7 @@
                   <pic:spPr>
                     <a:xfrm>
                       <a:off x="0" y="0"/>
-                      <a:ext cx="2679358" cy="3573843"/>
+                      <a:ext cx="2632211" cy="3510956"/>
                     </a:xfrm>
                     <a:prstGeom prst="rect">
                       <a:avLst/>
@@ -4693,92 +5068,42 @@
     </w:p>
     <w:p>
       <w:pPr>
-        <w:pStyle w:val="Prrafodelista"/>
-        <w:spacing w:line="360" w:lineRule="auto"/>
-        <w:ind w:left="1069"/>
+        <w:pStyle w:val="Descripcin"/>
         <w:jc w:val="center"/>
-        <w:rPr>
-          <w:rFonts w:ascii="Arial" w:hAnsi="Arial" w:cs="Arial"/>
-        </w:rPr>
-      </w:pPr>
-    </w:p>
-    <w:p>
-      <w:pPr>
-        <w:pStyle w:val="Prrafodelista"/>
-        <w:spacing w:line="360" w:lineRule="auto"/>
-        <w:ind w:left="1069"/>
-        <w:jc w:val="both"/>
-        <w:rPr>
-          <w:rFonts w:ascii="Arial" w:hAnsi="Arial" w:cs="Arial"/>
-        </w:rPr>
-      </w:pPr>
-    </w:p>
-    <w:p>
-      <w:pPr>
-        <w:pStyle w:val="Prrafodelista"/>
-        <w:spacing w:line="360" w:lineRule="auto"/>
-        <w:ind w:left="1069"/>
-        <w:jc w:val="both"/>
-        <w:rPr>
-          <w:rFonts w:ascii="Arial" w:hAnsi="Arial" w:cs="Arial"/>
-        </w:rPr>
-      </w:pPr>
-    </w:p>
-    <w:p>
-      <w:pPr>
-        <w:pStyle w:val="Prrafodelista"/>
-        <w:spacing w:line="360" w:lineRule="auto"/>
-        <w:ind w:left="1069"/>
-        <w:jc w:val="both"/>
-        <w:rPr>
-          <w:rFonts w:ascii="Arial" w:hAnsi="Arial" w:cs="Arial"/>
-        </w:rPr>
-      </w:pPr>
-    </w:p>
-    <w:p>
-      <w:pPr>
-        <w:pStyle w:val="Prrafodelista"/>
-        <w:spacing w:line="360" w:lineRule="auto"/>
-        <w:ind w:left="1069"/>
-        <w:jc w:val="both"/>
-        <w:rPr>
-          <w:rFonts w:ascii="Arial" w:hAnsi="Arial" w:cs="Arial"/>
-        </w:rPr>
-      </w:pPr>
-    </w:p>
-    <w:p>
-      <w:pPr>
-        <w:pStyle w:val="Prrafodelista"/>
-        <w:spacing w:line="360" w:lineRule="auto"/>
-        <w:ind w:left="1069"/>
-        <w:jc w:val="both"/>
-        <w:rPr>
-          <w:rFonts w:ascii="Arial" w:hAnsi="Arial" w:cs="Arial"/>
-        </w:rPr>
-      </w:pPr>
-    </w:p>
-    <w:p>
-      <w:pPr>
-        <w:pStyle w:val="Prrafodelista"/>
-        <w:spacing w:line="360" w:lineRule="auto"/>
-        <w:ind w:left="1069"/>
-        <w:jc w:val="both"/>
-        <w:rPr>
-          <w:rFonts w:ascii="Arial" w:hAnsi="Arial" w:cs="Arial"/>
-        </w:rPr>
-      </w:pPr>
-    </w:p>
-    <w:p>
-      <w:pPr>
-        <w:pStyle w:val="Prrafodelista"/>
-        <w:spacing w:line="360" w:lineRule="auto"/>
-        <w:ind w:left="1069"/>
-        <w:jc w:val="both"/>
-        <w:rPr>
-          <w:rFonts w:ascii="Arial" w:hAnsi="Arial" w:cs="Arial"/>
-        </w:rPr>
-      </w:pPr>
-    </w:p>
+      </w:pPr>
+      <w:r>
+        <w:t xml:space="preserve">Ilustración </w:t>
+      </w:r>
+      <w:r>
+        <w:fldChar w:fldCharType="begin"/>
+      </w:r>
+      <w:r>
+        <w:instrText xml:space="preserve"> SEQ Ilustración \* ARABIC </w:instrText>
+      </w:r>
+      <w:r>
+        <w:fldChar w:fldCharType="separate"/>
+      </w:r>
+      <w:r>
+        <w:rPr>
+          <w:noProof/>
+        </w:rPr>
+        <w:t>6</w:t>
+      </w:r>
+      <w:r>
+        <w:fldChar w:fldCharType="end"/>
+      </w:r>
+      <w:r>
+        <w:t xml:space="preserve">. </w:t>
+      </w:r>
+      <w:r>
+        <w:t>Aplic</w:t>
+      </w:r>
+      <w:r>
+        <w:t>ación Resawod (Nubapp S.L, 2022)</w:t>
+      </w:r>
+    </w:p>
+    <w:p/>
+    <w:p/>
     <w:p>
       <w:pPr>
         <w:pStyle w:val="Prrafodelista"/>
@@ -4801,6 +5126,7 @@
           <w:sz w:val="24"/>
           <w:szCs w:val="24"/>
         </w:rPr>
+        <w:lastRenderedPageBreak/>
         <w:t>Wodzilla:</w:t>
       </w:r>
     </w:p>
@@ -4816,6 +5142,70 @@
           <w:szCs w:val="24"/>
         </w:rPr>
       </w:pPr>
+      <w:r>
+        <w:rPr>
+          <w:rFonts w:asciiTheme="majorHAnsi" w:hAnsiTheme="majorHAnsi" w:cstheme="majorHAnsi"/>
+          <w:sz w:val="24"/>
+          <w:szCs w:val="24"/>
+        </w:rPr>
+        <w:t>Wodzilla es una aplicación creada por StudioIP, LLC. Dedicada a la planificación y seguimiento de los entrenamientos para una mejor experiencia.</w:t>
+      </w:r>
+      <w:r>
+        <w:rPr>
+          <w:rFonts w:asciiTheme="majorHAnsi" w:hAnsiTheme="majorHAnsi" w:cstheme="majorHAnsi"/>
+          <w:sz w:val="24"/>
+          <w:szCs w:val="24"/>
+        </w:rPr>
+        <w:t xml:space="preserve"> Tal y como nos indica la empresa StudioIP, LLC</w:t>
+      </w:r>
+      <w:r>
+        <w:rPr>
+          <w:rFonts w:asciiTheme="majorHAnsi" w:hAnsiTheme="majorHAnsi" w:cstheme="majorHAnsi"/>
+          <w:sz w:val="24"/>
+          <w:szCs w:val="24"/>
+        </w:rPr>
+        <w:t xml:space="preserve"> (2022)</w:t>
+      </w:r>
+      <w:r>
+        <w:rPr>
+          <w:rFonts w:asciiTheme="majorHAnsi" w:hAnsiTheme="majorHAnsi" w:cstheme="majorHAnsi"/>
+          <w:sz w:val="24"/>
+          <w:szCs w:val="24"/>
+        </w:rPr>
+        <w:t>,</w:t>
+      </w:r>
+      <w:r>
+        <w:rPr>
+          <w:rFonts w:asciiTheme="majorHAnsi" w:hAnsiTheme="majorHAnsi" w:cstheme="majorHAnsi"/>
+          <w:sz w:val="24"/>
+          <w:szCs w:val="24"/>
+        </w:rPr>
+        <w:t xml:space="preserve"> </w:t>
+      </w:r>
+      <w:r>
+        <w:rPr>
+          <w:rFonts w:asciiTheme="majorHAnsi" w:hAnsiTheme="majorHAnsi" w:cstheme="majorHAnsi"/>
+          <w:sz w:val="24"/>
+          <w:szCs w:val="24"/>
+        </w:rPr>
+        <w:t>l</w:t>
+      </w:r>
+      <w:r>
+        <w:rPr>
+          <w:rFonts w:asciiTheme="majorHAnsi" w:hAnsiTheme="majorHAnsi" w:cstheme="majorHAnsi"/>
+          <w:sz w:val="24"/>
+          <w:szCs w:val="24"/>
+        </w:rPr>
+        <w:t xml:space="preserve">a aplicación recoge datos de cada entrenamiento, así como tiempos y marcas personales que se </w:t>
+      </w:r>
+      <w:r>
+        <w:rPr>
+          <w:rFonts w:asciiTheme="majorHAnsi" w:hAnsiTheme="majorHAnsi" w:cstheme="majorHAnsi"/>
+          <w:sz w:val="24"/>
+          <w:szCs w:val="24"/>
+        </w:rPr>
+        <w:t>utilizan para llevar un seguimiento del progreso, también, se ofrecen entrenamientos y ejercicios que se puedan asemejar a los gustos de cada atleta, teniendo en cuenta los entrenamientos que han sido planificados anteriormente. La aplicación, según la empresa en su página web oficial, es ideal para atletas que quieran llevar su experiencia a un mayor nivel de exigencia.</w:t>
+      </w:r>
     </w:p>
     <w:p>
       <w:pPr>
@@ -4825,35 +5215,6 @@
         <w:jc w:val="both"/>
         <w:rPr>
           <w:rFonts w:asciiTheme="majorHAnsi" w:hAnsiTheme="majorHAnsi" w:cstheme="majorHAnsi"/>
-          <w:sz w:val="24"/>
-          <w:szCs w:val="24"/>
-        </w:rPr>
-      </w:pPr>
-      <w:r>
-        <w:rPr>
-          <w:rFonts w:asciiTheme="majorHAnsi" w:hAnsiTheme="majorHAnsi" w:cstheme="majorHAnsi"/>
-          <w:sz w:val="24"/>
-          <w:szCs w:val="24"/>
-        </w:rPr>
-        <w:t xml:space="preserve">Wodzilla es una aplicación creada por StudioIP, LLC. Dedicada a la planificación y seguimiento de los entrenamientos para una mejor experiencia. La aplicación recoge datos de cada entrenamiento, así como tiempos y marcas personales que se </w:t>
-      </w:r>
-      <w:r>
-        <w:rPr>
-          <w:rFonts w:asciiTheme="majorHAnsi" w:hAnsiTheme="majorHAnsi" w:cstheme="majorHAnsi"/>
-          <w:sz w:val="24"/>
-          <w:szCs w:val="24"/>
-        </w:rPr>
-        <w:t>utilizan para llevar un seguimiento del progreso, también, se ofrecen entrenamientos y ejercicios que se puedan asemejar a los gustos de cada atleta, teniendo en cuenta los entrenamientos que han sido planificados anteriormente. La aplicación, según la empresa en su página web oficial, es ideal para atletas que quieran llevar su experiencia a un mayor nivel de exigencia.</w:t>
-      </w:r>
-    </w:p>
-    <w:p>
-      <w:pPr>
-        <w:pStyle w:val="Prrafodelista"/>
-        <w:spacing w:line="360" w:lineRule="auto"/>
-        <w:ind w:left="1069"/>
-        <w:jc w:val="both"/>
-        <w:rPr>
-          <w:rFonts w:asciiTheme="majorHAnsi" w:hAnsiTheme="majorHAnsi" w:cstheme="majorHAnsi"/>
         </w:rPr>
       </w:pPr>
     </w:p>
@@ -4861,32 +5222,15 @@
       <w:pPr>
         <w:pStyle w:val="Descripcin"/>
         <w:keepNext/>
-        <w:jc w:val="center"/>
-      </w:pPr>
-      <w:r>
-        <w:t xml:space="preserve">Ilustración </w:t>
-      </w:r>
-      <w:fldSimple w:instr=" SEQ Ilustración \* ARABIC ">
-        <w:r>
-          <w:rPr>
-            <w:noProof/>
-          </w:rPr>
-          <w:t>6</w:t>
-        </w:r>
-      </w:fldSimple>
-      <w:r>
-        <w:t>. Aplicación Wodzilla (StudioIP, LLC, 2022)</w:t>
-      </w:r>
+      </w:pPr>
     </w:p>
     <w:p>
       <w:pPr>
         <w:pStyle w:val="Prrafodelista"/>
+        <w:keepNext/>
         <w:spacing w:line="360" w:lineRule="auto"/>
         <w:ind w:left="1069"/>
         <w:jc w:val="center"/>
-        <w:rPr>
-          <w:rFonts w:ascii="Arial" w:hAnsi="Arial" w:cs="Arial"/>
-        </w:rPr>
       </w:pPr>
       <w:r>
         <w:rPr>
@@ -4898,186 +5242,6 @@
             <wp:extent cx="2295525" cy="4486275"/>
             <wp:effectExtent l="0" t="0" r="9525" b="9525"/>
             <wp:docPr id="6" name="Imagen 6"/>
-            <wp:cNvGraphicFramePr>
-              <a:graphicFrameLocks xmlns:a="http://schemas.openxmlformats.org/drawingml/2006/main" noChangeAspect="1"/>
-            </wp:cNvGraphicFramePr>
-            <a:graphic xmlns:a="http://schemas.openxmlformats.org/drawingml/2006/main">
-              <a:graphicData uri="http://schemas.openxmlformats.org/drawingml/2006/picture">
-                <pic:pic xmlns:pic="http://schemas.openxmlformats.org/drawingml/2006/picture">
-                  <pic:nvPicPr>
-                    <pic:cNvPr id="1" name=""/>
-                    <pic:cNvPicPr/>
-                  </pic:nvPicPr>
-                  <pic:blipFill>
-                    <a:blip r:embed="rId16"/>
-                    <a:stretch>
-                      <a:fillRect/>
-                    </a:stretch>
-                  </pic:blipFill>
-                  <pic:spPr>
-                    <a:xfrm>
-                      <a:off x="0" y="0"/>
-                      <a:ext cx="2295525" cy="4486275"/>
-                    </a:xfrm>
-                    <a:prstGeom prst="rect">
-                      <a:avLst/>
-                    </a:prstGeom>
-                  </pic:spPr>
-                </pic:pic>
-              </a:graphicData>
-            </a:graphic>
-          </wp:inline>
-        </w:drawing>
-      </w:r>
-    </w:p>
-    <w:p>
-      <w:pPr>
-        <w:pStyle w:val="Prrafodelista"/>
-        <w:spacing w:line="360" w:lineRule="auto"/>
-        <w:ind w:left="1069"/>
-        <w:jc w:val="center"/>
-        <w:rPr>
-          <w:rFonts w:ascii="Arial" w:hAnsi="Arial" w:cs="Arial"/>
-        </w:rPr>
-      </w:pPr>
-    </w:p>
-    <w:p>
-      <w:pPr>
-        <w:pStyle w:val="Prrafodelista"/>
-        <w:spacing w:line="360" w:lineRule="auto"/>
-        <w:ind w:left="1069"/>
-        <w:jc w:val="center"/>
-        <w:rPr>
-          <w:rFonts w:ascii="Arial" w:hAnsi="Arial" w:cs="Arial"/>
-        </w:rPr>
-      </w:pPr>
-    </w:p>
-    <w:p>
-      <w:pPr>
-        <w:pStyle w:val="Prrafodelista"/>
-        <w:numPr>
-          <w:ilvl w:val="0"/>
-          <w:numId w:val="9"/>
-        </w:numPr>
-        <w:spacing w:line="360" w:lineRule="auto"/>
-        <w:jc w:val="both"/>
-        <w:rPr>
-          <w:rFonts w:asciiTheme="majorHAnsi" w:hAnsiTheme="majorHAnsi" w:cstheme="majorHAnsi"/>
-          <w:sz w:val="24"/>
-          <w:szCs w:val="24"/>
-        </w:rPr>
-      </w:pPr>
-      <w:r>
-        <w:rPr>
-          <w:rFonts w:asciiTheme="majorHAnsi" w:hAnsiTheme="majorHAnsi" w:cstheme="majorHAnsi"/>
-          <w:b/>
-          <w:sz w:val="24"/>
-          <w:szCs w:val="24"/>
-        </w:rPr>
-        <w:t>Velites Timer App:</w:t>
-      </w:r>
-    </w:p>
-    <w:p>
-      <w:pPr>
-        <w:pStyle w:val="Prrafodelista"/>
-        <w:spacing w:line="360" w:lineRule="auto"/>
-        <w:ind w:left="1069"/>
-        <w:jc w:val="both"/>
-        <w:rPr>
-          <w:rFonts w:asciiTheme="majorHAnsi" w:hAnsiTheme="majorHAnsi" w:cstheme="majorHAnsi"/>
-          <w:sz w:val="24"/>
-          <w:szCs w:val="24"/>
-        </w:rPr>
-      </w:pPr>
-    </w:p>
-    <w:p>
-      <w:pPr>
-        <w:pStyle w:val="Prrafodelista"/>
-        <w:spacing w:line="360" w:lineRule="auto"/>
-        <w:ind w:left="1069"/>
-        <w:jc w:val="both"/>
-        <w:rPr>
-          <w:rFonts w:ascii="Arial" w:hAnsi="Arial" w:cs="Arial"/>
-          <w:sz w:val="24"/>
-          <w:szCs w:val="24"/>
-        </w:rPr>
-      </w:pPr>
-      <w:r>
-        <w:rPr>
-          <w:rFonts w:asciiTheme="majorHAnsi" w:hAnsiTheme="majorHAnsi" w:cstheme="majorHAnsi"/>
-          <w:sz w:val="24"/>
-          <w:szCs w:val="24"/>
-        </w:rPr>
-        <w:t xml:space="preserve">Velites Timer App es una aplicación creada por la propia empresa Velites. Es una aplicación con menor funcionalidad que las otras dos aplicaciones mencionadas anteriormente. Esta aplicación, está pensada para ejercer de reloj, cronometro, cuenta atrás e intervalos en cualquier ejercicio que se realiza en un box o centro. La aplicación tiene una interfaz con números legibles desde una distancia lejana para poder colocar el dispositivo móvil en un lugar adecuado y así poder ejercitar con total libertad. Es una aplicación con una funcionalidad bastante simple pero muy útil en el mundo del CrossFit, ya que, en este deporte, cronometrar los tiempos o tener claro el tiempo que </w:t>
-      </w:r>
-      <w:r>
-        <w:rPr>
-          <w:rFonts w:asciiTheme="majorHAnsi" w:hAnsiTheme="majorHAnsi" w:cstheme="majorHAnsi"/>
-          <w:sz w:val="24"/>
-          <w:szCs w:val="24"/>
-        </w:rPr>
-        <w:lastRenderedPageBreak/>
-        <w:t>se ha consumido en la realización del ejercicio, para tener claras las marcas personales</w:t>
-      </w:r>
-      <w:r>
-        <w:rPr>
-          <w:rFonts w:ascii="Arial" w:hAnsi="Arial" w:cs="Arial"/>
-          <w:sz w:val="24"/>
-          <w:szCs w:val="24"/>
-        </w:rPr>
-        <w:t>.</w:t>
-      </w:r>
-    </w:p>
-    <w:p>
-      <w:pPr>
-        <w:spacing w:line="360" w:lineRule="auto"/>
-        <w:ind w:firstLine="709"/>
-        <w:jc w:val="both"/>
-        <w:rPr>
-          <w:rFonts w:ascii="Arial" w:hAnsi="Arial" w:cs="Arial"/>
-        </w:rPr>
-      </w:pPr>
-    </w:p>
-    <w:p>
-      <w:pPr>
-        <w:pStyle w:val="Descripcin"/>
-        <w:keepNext/>
-        <w:jc w:val="center"/>
-      </w:pPr>
-      <w:r>
-        <w:t xml:space="preserve">Ilustración </w:t>
-      </w:r>
-      <w:fldSimple w:instr=" SEQ Ilustración \* ARABIC ">
-        <w:r>
-          <w:rPr>
-            <w:noProof/>
-          </w:rPr>
-          <w:t>7</w:t>
-        </w:r>
-      </w:fldSimple>
-      <w:r>
-        <w:t>. Aplicación Velites Timer App. (Velites, 2022)</w:t>
-      </w:r>
-    </w:p>
-    <w:p>
-      <w:pPr>
-        <w:spacing w:line="360" w:lineRule="auto"/>
-        <w:ind w:firstLine="709"/>
-        <w:jc w:val="center"/>
-        <w:rPr>
-          <w:rFonts w:ascii="Arial" w:hAnsi="Arial" w:cs="Arial"/>
-        </w:rPr>
-      </w:pPr>
-      <w:r>
-        <w:rPr>
-          <w:noProof/>
-          <w:lang w:eastAsia="es-ES"/>
-        </w:rPr>
-        <w:drawing>
-          <wp:inline distT="0" distB="0" distL="0" distR="0" wp14:anchorId="3938E429" wp14:editId="1194957F">
-            <wp:extent cx="3795283" cy="1924050"/>
-            <wp:effectExtent l="0" t="0" r="0" b="0"/>
-            <wp:docPr id="7" name="Imagen 7"/>
             <wp:cNvGraphicFramePr>
               <a:graphicFrameLocks xmlns:a="http://schemas.openxmlformats.org/drawingml/2006/main" noChangeAspect="1"/>
             </wp:cNvGraphicFramePr>
@@ -5097,6 +5261,182 @@
                   <pic:spPr>
                     <a:xfrm>
                       <a:off x="0" y="0"/>
+                      <a:ext cx="2295525" cy="4486275"/>
+                    </a:xfrm>
+                    <a:prstGeom prst="rect">
+                      <a:avLst/>
+                    </a:prstGeom>
+                  </pic:spPr>
+                </pic:pic>
+              </a:graphicData>
+            </a:graphic>
+          </wp:inline>
+        </w:drawing>
+      </w:r>
+    </w:p>
+    <w:p>
+      <w:pPr>
+        <w:pStyle w:val="Descripcin"/>
+        <w:jc w:val="center"/>
+      </w:pPr>
+      <w:r>
+        <w:t xml:space="preserve">Ilustración </w:t>
+      </w:r>
+      <w:r>
+        <w:fldChar w:fldCharType="begin"/>
+      </w:r>
+      <w:r>
+        <w:instrText xml:space="preserve"> SEQ Ilustración \* ARABIC </w:instrText>
+      </w:r>
+      <w:r>
+        <w:fldChar w:fldCharType="separate"/>
+      </w:r>
+      <w:r>
+        <w:rPr>
+          <w:noProof/>
+        </w:rPr>
+        <w:t>7</w:t>
+      </w:r>
+      <w:r>
+        <w:fldChar w:fldCharType="end"/>
+      </w:r>
+      <w:r>
+        <w:t xml:space="preserve">. </w:t>
+      </w:r>
+      <w:r>
+        <w:t>Aplicación Wodzilla (StudioIP, LLC, 2022)</w:t>
+      </w:r>
+    </w:p>
+    <w:p/>
+    <w:p>
+      <w:pPr>
+        <w:pStyle w:val="Prrafodelista"/>
+        <w:numPr>
+          <w:ilvl w:val="0"/>
+          <w:numId w:val="9"/>
+        </w:numPr>
+        <w:spacing w:line="360" w:lineRule="auto"/>
+        <w:jc w:val="both"/>
+        <w:rPr>
+          <w:rFonts w:asciiTheme="majorHAnsi" w:hAnsiTheme="majorHAnsi" w:cstheme="majorHAnsi"/>
+          <w:sz w:val="24"/>
+          <w:szCs w:val="24"/>
+        </w:rPr>
+      </w:pPr>
+      <w:r>
+        <w:rPr>
+          <w:rFonts w:asciiTheme="majorHAnsi" w:hAnsiTheme="majorHAnsi" w:cstheme="majorHAnsi"/>
+          <w:b/>
+          <w:sz w:val="24"/>
+          <w:szCs w:val="24"/>
+        </w:rPr>
+        <w:lastRenderedPageBreak/>
+        <w:t>Velites Timer App:</w:t>
+      </w:r>
+    </w:p>
+    <w:p>
+      <w:pPr>
+        <w:pStyle w:val="Prrafodelista"/>
+        <w:spacing w:line="360" w:lineRule="auto"/>
+        <w:ind w:left="1069"/>
+        <w:jc w:val="both"/>
+        <w:rPr>
+          <w:rFonts w:ascii="Arial" w:hAnsi="Arial" w:cs="Arial"/>
+          <w:sz w:val="24"/>
+          <w:szCs w:val="24"/>
+        </w:rPr>
+      </w:pPr>
+      <w:r>
+        <w:rPr>
+          <w:rFonts w:asciiTheme="majorHAnsi" w:hAnsiTheme="majorHAnsi" w:cstheme="majorHAnsi"/>
+          <w:sz w:val="24"/>
+          <w:szCs w:val="24"/>
+        </w:rPr>
+        <w:t>Velites Timer App es una aplicación creada por la propia empresa Velites.</w:t>
+      </w:r>
+      <w:r>
+        <w:rPr>
+          <w:rFonts w:asciiTheme="majorHAnsi" w:hAnsiTheme="majorHAnsi" w:cstheme="majorHAnsi"/>
+          <w:sz w:val="24"/>
+          <w:szCs w:val="24"/>
+        </w:rPr>
+        <w:t xml:space="preserve"> Velites (2022) con su documentación sobre la aplicación se observa que e</w:t>
+      </w:r>
+      <w:r>
+        <w:rPr>
+          <w:rFonts w:asciiTheme="majorHAnsi" w:hAnsiTheme="majorHAnsi" w:cstheme="majorHAnsi"/>
+          <w:sz w:val="24"/>
+          <w:szCs w:val="24"/>
+        </w:rPr>
+        <w:t>s una aplicación con menor funcionalidad que las otras dos aplicaciones mencionadas anteriormente. Esta aplicación, está pensada para ejercer de reloj, cronometro, cuenta atrás e intervalos en cualquier ejercicio que se realiza en un box o centro. La aplicación tiene una interfaz con números legibles desde una distancia lejana para poder colocar el dispositivo móvil en un lugar adecuado y así poder ejercitar con total libertad.</w:t>
+      </w:r>
+      <w:r>
+        <w:rPr>
+          <w:rFonts w:asciiTheme="majorHAnsi" w:hAnsiTheme="majorHAnsi" w:cstheme="majorHAnsi"/>
+          <w:sz w:val="24"/>
+          <w:szCs w:val="24"/>
+        </w:rPr>
+        <w:t xml:space="preserve"> Como nos indica la propia empresa, e</w:t>
+      </w:r>
+      <w:r>
+        <w:rPr>
+          <w:rFonts w:asciiTheme="majorHAnsi" w:hAnsiTheme="majorHAnsi" w:cstheme="majorHAnsi"/>
+          <w:sz w:val="24"/>
+          <w:szCs w:val="24"/>
+        </w:rPr>
+        <w:t>s una aplicación con una funcionalidad bastante simple pero muy útil en el mundo del CrossFit, ya que, en este deporte, cronometrar los tiempos o tener claro el tiempo que se ha consumido en la realización del ejercicio, para tener claras las marcas personales</w:t>
+      </w:r>
+      <w:r>
+        <w:rPr>
+          <w:rFonts w:ascii="Arial" w:hAnsi="Arial" w:cs="Arial"/>
+          <w:sz w:val="24"/>
+          <w:szCs w:val="24"/>
+        </w:rPr>
+        <w:t>.</w:t>
+      </w:r>
+    </w:p>
+    <w:p>
+      <w:pPr>
+        <w:pStyle w:val="Descripcin"/>
+        <w:keepNext/>
+      </w:pPr>
+    </w:p>
+    <w:p>
+      <w:pPr>
+        <w:keepNext/>
+        <w:spacing w:line="360" w:lineRule="auto"/>
+        <w:ind w:firstLine="709"/>
+        <w:jc w:val="center"/>
+      </w:pPr>
+      <w:r>
+        <w:rPr>
+          <w:noProof/>
+          <w:lang w:eastAsia="es-ES"/>
+        </w:rPr>
+        <w:drawing>
+          <wp:inline distT="0" distB="0" distL="0" distR="0" wp14:anchorId="3938E429" wp14:editId="1194957F">
+            <wp:extent cx="3795283" cy="1924050"/>
+            <wp:effectExtent l="0" t="0" r="0" b="0"/>
+            <wp:docPr id="7" name="Imagen 7"/>
+            <wp:cNvGraphicFramePr>
+              <a:graphicFrameLocks xmlns:a="http://schemas.openxmlformats.org/drawingml/2006/main" noChangeAspect="1"/>
+            </wp:cNvGraphicFramePr>
+            <a:graphic xmlns:a="http://schemas.openxmlformats.org/drawingml/2006/main">
+              <a:graphicData uri="http://schemas.openxmlformats.org/drawingml/2006/picture">
+                <pic:pic xmlns:pic="http://schemas.openxmlformats.org/drawingml/2006/picture">
+                  <pic:nvPicPr>
+                    <pic:cNvPr id="1" name=""/>
+                    <pic:cNvPicPr/>
+                  </pic:nvPicPr>
+                  <pic:blipFill>
+                    <a:blip r:embed="rId18"/>
+                    <a:stretch>
+                      <a:fillRect/>
+                    </a:stretch>
+                  </pic:blipFill>
+                  <pic:spPr>
+                    <a:xfrm>
+                      <a:off x="0" y="0"/>
                       <a:ext cx="3823702" cy="1938457"/>
                     </a:xfrm>
                     <a:prstGeom prst="rect">
@@ -5112,13 +5452,39 @@
     </w:p>
     <w:p>
       <w:pPr>
-        <w:spacing w:line="360" w:lineRule="auto"/>
-        <w:ind w:firstLine="709"/>
+        <w:pStyle w:val="Descripcin"/>
         <w:jc w:val="center"/>
         <w:rPr>
           <w:rFonts w:ascii="Arial" w:hAnsi="Arial" w:cs="Arial"/>
         </w:rPr>
       </w:pPr>
+      <w:r>
+        <w:t xml:space="preserve">Ilustración </w:t>
+      </w:r>
+      <w:r>
+        <w:fldChar w:fldCharType="begin"/>
+      </w:r>
+      <w:r>
+        <w:instrText xml:space="preserve"> SEQ Ilustración \* ARABIC </w:instrText>
+      </w:r>
+      <w:r>
+        <w:fldChar w:fldCharType="separate"/>
+      </w:r>
+      <w:r>
+        <w:rPr>
+          <w:noProof/>
+        </w:rPr>
+        <w:t>8</w:t>
+      </w:r>
+      <w:r>
+        <w:fldChar w:fldCharType="end"/>
+      </w:r>
+      <w:r>
+        <w:t xml:space="preserve">. </w:t>
+      </w:r>
+      <w:r>
+        <w:t>Aplicación Velites Timer App. (Velites, 2022)</w:t>
+      </w:r>
     </w:p>
     <w:p>
       <w:pPr>
@@ -5151,14 +5517,2577 @@
           <w:szCs w:val="24"/>
         </w:rPr>
       </w:pPr>
-      <w:r>
-        <w:rPr>
-          <w:rFonts w:asciiTheme="majorHAnsi" w:hAnsiTheme="majorHAnsi" w:cstheme="majorHAnsi"/>
-          <w:sz w:val="24"/>
-          <w:szCs w:val="24"/>
-        </w:rPr>
-        <w:t>La aplicación que más se le acerca de las estudiadas es Resawod, la aplicación de la misma empresa que va a realizar el nuevo planificador, por lo tanto, podemos afirmar que Nubapp S.L no tiene ahora mismo una competencia muy feroz en el software de gestión de centros deportivos. Los centros que no contratan los servicios de Nubapp S.L optan por tener una aplicación propia y personalizada o por el uso de aplicaciones con menor número de funcionalidades para que la experiencia de usuario sea simple y eficaz. Esto no implica que el nuevo planificador propuesto sea difícil de utilizar, al contrario, tendrá una experiencia de usuario simple e intuitiva a la vez que una funcionalidad muy completa.</w:t>
-      </w:r>
+    </w:p>
+    <w:tbl>
+      <w:tblPr>
+        <w:tblStyle w:val="Tabladecuadrcula5oscura-nfasis3"/>
+        <w:tblW w:w="0" w:type="auto"/>
+        <w:tblLook w:val="04A0" w:firstRow="1" w:lastRow="0" w:firstColumn="1" w:lastColumn="0" w:noHBand="0" w:noVBand="1"/>
+      </w:tblPr>
+      <w:tblGrid>
+        <w:gridCol w:w="1762"/>
+        <w:gridCol w:w="1684"/>
+        <w:gridCol w:w="1685"/>
+        <w:gridCol w:w="1684"/>
+        <w:gridCol w:w="1679"/>
+      </w:tblGrid>
+      <w:tr>
+        <w:trPr>
+          <w:cnfStyle w:val="100000000000" w:firstRow="1" w:lastRow="0" w:firstColumn="0" w:lastColumn="0" w:oddVBand="0" w:evenVBand="0" w:oddHBand="0" w:evenHBand="0" w:firstRowFirstColumn="0" w:firstRowLastColumn="0" w:lastRowFirstColumn="0" w:lastRowLastColumn="0"/>
+        </w:trPr>
+        <w:tc>
+          <w:tcPr>
+            <w:cnfStyle w:val="001000000000" w:firstRow="0" w:lastRow="0" w:firstColumn="1" w:lastColumn="0" w:oddVBand="0" w:evenVBand="0" w:oddHBand="0" w:evenHBand="0" w:firstRowFirstColumn="0" w:firstRowLastColumn="0" w:lastRowFirstColumn="0" w:lastRowLastColumn="0"/>
+            <w:tcW w:w="1698" w:type="dxa"/>
+          </w:tcPr>
+          <w:p>
+            <w:pPr>
+              <w:spacing w:line="360" w:lineRule="auto"/>
+              <w:jc w:val="center"/>
+              <w:rPr>
+                <w:rFonts w:asciiTheme="majorHAnsi" w:hAnsiTheme="majorHAnsi" w:cstheme="majorHAnsi"/>
+                <w:sz w:val="24"/>
+                <w:szCs w:val="24"/>
+              </w:rPr>
+            </w:pPr>
+          </w:p>
+        </w:tc>
+        <w:tc>
+          <w:tcPr>
+            <w:tcW w:w="1699" w:type="dxa"/>
+          </w:tcPr>
+          <w:p>
+            <w:pPr>
+              <w:spacing w:line="360" w:lineRule="auto"/>
+              <w:jc w:val="center"/>
+              <w:cnfStyle w:val="100000000000" w:firstRow="1" w:lastRow="0" w:firstColumn="0" w:lastColumn="0" w:oddVBand="0" w:evenVBand="0" w:oddHBand="0" w:evenHBand="0" w:firstRowFirstColumn="0" w:firstRowLastColumn="0" w:lastRowFirstColumn="0" w:lastRowLastColumn="0"/>
+              <w:rPr>
+                <w:rFonts w:asciiTheme="majorHAnsi" w:hAnsiTheme="majorHAnsi" w:cstheme="majorHAnsi"/>
+                <w:sz w:val="24"/>
+                <w:szCs w:val="24"/>
+              </w:rPr>
+            </w:pPr>
+            <w:r>
+              <w:rPr>
+                <w:rFonts w:asciiTheme="majorHAnsi" w:hAnsiTheme="majorHAnsi" w:cstheme="majorHAnsi"/>
+                <w:sz w:val="24"/>
+                <w:szCs w:val="24"/>
+              </w:rPr>
+              <w:t>Resawod con nuevo WOD Planner</w:t>
+            </w:r>
+          </w:p>
+        </w:tc>
+        <w:tc>
+          <w:tcPr>
+            <w:tcW w:w="1699" w:type="dxa"/>
+          </w:tcPr>
+          <w:p>
+            <w:pPr>
+              <w:spacing w:line="360" w:lineRule="auto"/>
+              <w:jc w:val="center"/>
+              <w:cnfStyle w:val="100000000000" w:firstRow="1" w:lastRow="0" w:firstColumn="0" w:lastColumn="0" w:oddVBand="0" w:evenVBand="0" w:oddHBand="0" w:evenHBand="0" w:firstRowFirstColumn="0" w:firstRowLastColumn="0" w:lastRowFirstColumn="0" w:lastRowLastColumn="0"/>
+              <w:rPr>
+                <w:rFonts w:asciiTheme="majorHAnsi" w:hAnsiTheme="majorHAnsi" w:cstheme="majorHAnsi"/>
+                <w:sz w:val="24"/>
+                <w:szCs w:val="24"/>
+              </w:rPr>
+            </w:pPr>
+            <w:r>
+              <w:rPr>
+                <w:rFonts w:asciiTheme="majorHAnsi" w:hAnsiTheme="majorHAnsi" w:cstheme="majorHAnsi"/>
+                <w:sz w:val="24"/>
+                <w:szCs w:val="24"/>
+              </w:rPr>
+              <w:t>Resawod sin nuevo WOD Planner</w:t>
+            </w:r>
+          </w:p>
+        </w:tc>
+        <w:tc>
+          <w:tcPr>
+            <w:tcW w:w="1699" w:type="dxa"/>
+          </w:tcPr>
+          <w:p>
+            <w:pPr>
+              <w:spacing w:line="360" w:lineRule="auto"/>
+              <w:jc w:val="center"/>
+              <w:cnfStyle w:val="100000000000" w:firstRow="1" w:lastRow="0" w:firstColumn="0" w:lastColumn="0" w:oddVBand="0" w:evenVBand="0" w:oddHBand="0" w:evenHBand="0" w:firstRowFirstColumn="0" w:firstRowLastColumn="0" w:lastRowFirstColumn="0" w:lastRowLastColumn="0"/>
+              <w:rPr>
+                <w:rFonts w:asciiTheme="majorHAnsi" w:hAnsiTheme="majorHAnsi" w:cstheme="majorHAnsi"/>
+                <w:sz w:val="24"/>
+                <w:szCs w:val="24"/>
+              </w:rPr>
+            </w:pPr>
+            <w:r>
+              <w:rPr>
+                <w:rFonts w:asciiTheme="majorHAnsi" w:hAnsiTheme="majorHAnsi" w:cstheme="majorHAnsi"/>
+                <w:sz w:val="24"/>
+                <w:szCs w:val="24"/>
+              </w:rPr>
+              <w:t>Wodzilla</w:t>
+            </w:r>
+          </w:p>
+        </w:tc>
+        <w:tc>
+          <w:tcPr>
+            <w:tcW w:w="1699" w:type="dxa"/>
+          </w:tcPr>
+          <w:p>
+            <w:pPr>
+              <w:spacing w:line="360" w:lineRule="auto"/>
+              <w:jc w:val="center"/>
+              <w:cnfStyle w:val="100000000000" w:firstRow="1" w:lastRow="0" w:firstColumn="0" w:lastColumn="0" w:oddVBand="0" w:evenVBand="0" w:oddHBand="0" w:evenHBand="0" w:firstRowFirstColumn="0" w:firstRowLastColumn="0" w:lastRowFirstColumn="0" w:lastRowLastColumn="0"/>
+              <w:rPr>
+                <w:rFonts w:asciiTheme="majorHAnsi" w:hAnsiTheme="majorHAnsi" w:cstheme="majorHAnsi"/>
+                <w:sz w:val="24"/>
+                <w:szCs w:val="24"/>
+              </w:rPr>
+            </w:pPr>
+            <w:r>
+              <w:rPr>
+                <w:rFonts w:asciiTheme="majorHAnsi" w:hAnsiTheme="majorHAnsi" w:cstheme="majorHAnsi"/>
+                <w:sz w:val="24"/>
+                <w:szCs w:val="24"/>
+              </w:rPr>
+              <w:t>Velites</w:t>
+            </w:r>
+          </w:p>
+        </w:tc>
+      </w:tr>
+      <w:tr>
+        <w:trPr>
+          <w:cnfStyle w:val="000000100000" w:firstRow="0" w:lastRow="0" w:firstColumn="0" w:lastColumn="0" w:oddVBand="0" w:evenVBand="0" w:oddHBand="1" w:evenHBand="0" w:firstRowFirstColumn="0" w:firstRowLastColumn="0" w:lastRowFirstColumn="0" w:lastRowLastColumn="0"/>
+        </w:trPr>
+        <w:tc>
+          <w:tcPr>
+            <w:cnfStyle w:val="001000000000" w:firstRow="0" w:lastRow="0" w:firstColumn="1" w:lastColumn="0" w:oddVBand="0" w:evenVBand="0" w:oddHBand="0" w:evenHBand="0" w:firstRowFirstColumn="0" w:firstRowLastColumn="0" w:lastRowFirstColumn="0" w:lastRowLastColumn="0"/>
+            <w:tcW w:w="1698" w:type="dxa"/>
+          </w:tcPr>
+          <w:p>
+            <w:pPr>
+              <w:spacing w:line="360" w:lineRule="auto"/>
+              <w:jc w:val="center"/>
+              <w:rPr>
+                <w:rFonts w:asciiTheme="majorHAnsi" w:hAnsiTheme="majorHAnsi" w:cstheme="majorHAnsi"/>
+                <w:sz w:val="24"/>
+                <w:szCs w:val="24"/>
+              </w:rPr>
+            </w:pPr>
+            <w:r>
+              <w:rPr>
+                <w:rFonts w:asciiTheme="majorHAnsi" w:hAnsiTheme="majorHAnsi" w:cstheme="majorHAnsi"/>
+                <w:sz w:val="24"/>
+                <w:szCs w:val="24"/>
+              </w:rPr>
+              <w:t>Abonos y bonos</w:t>
+            </w:r>
+          </w:p>
+        </w:tc>
+        <w:tc>
+          <w:tcPr>
+            <w:tcW w:w="1699" w:type="dxa"/>
+          </w:tcPr>
+          <w:p>
+            <w:pPr>
+              <w:spacing w:line="360" w:lineRule="auto"/>
+              <w:jc w:val="center"/>
+              <w:cnfStyle w:val="000000100000" w:firstRow="0" w:lastRow="0" w:firstColumn="0" w:lastColumn="0" w:oddVBand="0" w:evenVBand="0" w:oddHBand="1" w:evenHBand="0" w:firstRowFirstColumn="0" w:firstRowLastColumn="0" w:lastRowFirstColumn="0" w:lastRowLastColumn="0"/>
+              <w:rPr>
+                <w:rFonts w:ascii="Arial" w:hAnsi="Arial" w:cs="Arial"/>
+                <w:highlight w:val="green"/>
+              </w:rPr>
+            </w:pPr>
+            <w:r>
+              <w:rPr>
+                <w:noProof/>
+                <w:lang w:eastAsia="es-ES"/>
+              </w:rPr>
+              <w:drawing>
+                <wp:anchor distT="0" distB="0" distL="114300" distR="114300" simplePos="0" relativeHeight="251679744" behindDoc="0" locked="0" layoutInCell="1" allowOverlap="1">
+                  <wp:simplePos x="0" y="0"/>
+                  <wp:positionH relativeFrom="margin">
+                    <wp:posOffset>380365</wp:posOffset>
+                  </wp:positionH>
+                  <wp:positionV relativeFrom="margin">
+                    <wp:posOffset>47625</wp:posOffset>
+                  </wp:positionV>
+                  <wp:extent cx="190500" cy="247650"/>
+                  <wp:effectExtent l="0" t="0" r="0" b="0"/>
+                  <wp:wrapSquare wrapText="bothSides"/>
+                  <wp:docPr id="10" name="Imagen 10" descr="Marca de verificación, fuente Símbolo de interfaz de usuario de Segoe, código de carácter 2714 hex."/>
+                  <wp:cNvGraphicFramePr>
+                    <a:graphicFrameLocks xmlns:a="http://schemas.openxmlformats.org/drawingml/2006/main" noChangeAspect="1"/>
+                  </wp:cNvGraphicFramePr>
+                  <a:graphic xmlns:a="http://schemas.openxmlformats.org/drawingml/2006/main">
+                    <a:graphicData uri="http://schemas.openxmlformats.org/drawingml/2006/picture">
+                      <pic:pic xmlns:pic="http://schemas.openxmlformats.org/drawingml/2006/picture">
+                        <pic:nvPicPr>
+                          <pic:cNvPr id="0" name="Picture 1" descr="Marca de verificación, fuente Símbolo de interfaz de usuario de Segoe, código de carácter 2714 hex."/>
+                          <pic:cNvPicPr>
+                            <a:picLocks noChangeAspect="1" noChangeArrowheads="1"/>
+                          </pic:cNvPicPr>
+                        </pic:nvPicPr>
+                        <pic:blipFill>
+                          <a:blip r:embed="rId19">
+                            <a:clrChange>
+                              <a:clrFrom>
+                                <a:srgbClr val="FFFFFF"/>
+                              </a:clrFrom>
+                              <a:clrTo>
+                                <a:srgbClr val="FFFFFF">
+                                  <a:alpha val="0"/>
+                                </a:srgbClr>
+                              </a:clrTo>
+                            </a:clrChange>
+                            <a:extLst>
+                              <a:ext uri="{28A0092B-C50C-407E-A947-70E740481C1C}">
+                                <a14:useLocalDpi xmlns:a14="http://schemas.microsoft.com/office/drawing/2010/main" val="0"/>
+                              </a:ext>
+                            </a:extLst>
+                          </a:blip>
+                          <a:srcRect/>
+                          <a:stretch>
+                            <a:fillRect/>
+                          </a:stretch>
+                        </pic:blipFill>
+                        <pic:spPr bwMode="auto">
+                          <a:xfrm>
+                            <a:off x="0" y="0"/>
+                            <a:ext cx="190500" cy="247650"/>
+                          </a:xfrm>
+                          <a:prstGeom prst="rect">
+                            <a:avLst/>
+                          </a:prstGeom>
+                          <a:noFill/>
+                          <a:ln>
+                            <a:noFill/>
+                          </a:ln>
+                        </pic:spPr>
+                      </pic:pic>
+                    </a:graphicData>
+                  </a:graphic>
+                </wp:anchor>
+              </w:drawing>
+            </w:r>
+          </w:p>
+        </w:tc>
+        <w:tc>
+          <w:tcPr>
+            <w:tcW w:w="1699" w:type="dxa"/>
+          </w:tcPr>
+          <w:p>
+            <w:pPr>
+              <w:spacing w:line="360" w:lineRule="auto"/>
+              <w:jc w:val="both"/>
+              <w:cnfStyle w:val="000000100000" w:firstRow="0" w:lastRow="0" w:firstColumn="0" w:lastColumn="0" w:oddVBand="0" w:evenVBand="0" w:oddHBand="1" w:evenHBand="0" w:firstRowFirstColumn="0" w:firstRowLastColumn="0" w:lastRowFirstColumn="0" w:lastRowLastColumn="0"/>
+              <w:rPr>
+                <w:rFonts w:ascii="Arial" w:hAnsi="Arial" w:cs="Arial"/>
+              </w:rPr>
+            </w:pPr>
+            <w:r>
+              <w:rPr>
+                <w:noProof/>
+                <w:lang w:eastAsia="es-ES"/>
+              </w:rPr>
+              <w:drawing>
+                <wp:anchor distT="0" distB="0" distL="114300" distR="114300" simplePos="0" relativeHeight="251692032" behindDoc="0" locked="0" layoutInCell="1" allowOverlap="1" wp14:anchorId="7132447D" wp14:editId="307A6B58">
+                  <wp:simplePos x="0" y="0"/>
+                  <wp:positionH relativeFrom="margin">
+                    <wp:posOffset>370840</wp:posOffset>
+                  </wp:positionH>
+                  <wp:positionV relativeFrom="margin">
+                    <wp:posOffset>66675</wp:posOffset>
+                  </wp:positionV>
+                  <wp:extent cx="190500" cy="247650"/>
+                  <wp:effectExtent l="0" t="0" r="0" b="0"/>
+                  <wp:wrapSquare wrapText="bothSides"/>
+                  <wp:docPr id="16" name="Imagen 16" descr="Marca de verificación, fuente Símbolo de interfaz de usuario de Segoe, código de carácter 2714 hex."/>
+                  <wp:cNvGraphicFramePr>
+                    <a:graphicFrameLocks xmlns:a="http://schemas.openxmlformats.org/drawingml/2006/main" noChangeAspect="1"/>
+                  </wp:cNvGraphicFramePr>
+                  <a:graphic xmlns:a="http://schemas.openxmlformats.org/drawingml/2006/main">
+                    <a:graphicData uri="http://schemas.openxmlformats.org/drawingml/2006/picture">
+                      <pic:pic xmlns:pic="http://schemas.openxmlformats.org/drawingml/2006/picture">
+                        <pic:nvPicPr>
+                          <pic:cNvPr id="0" name="Picture 1" descr="Marca de verificación, fuente Símbolo de interfaz de usuario de Segoe, código de carácter 2714 hex."/>
+                          <pic:cNvPicPr>
+                            <a:picLocks noChangeAspect="1" noChangeArrowheads="1"/>
+                          </pic:cNvPicPr>
+                        </pic:nvPicPr>
+                        <pic:blipFill>
+                          <a:blip r:embed="rId19">
+                            <a:clrChange>
+                              <a:clrFrom>
+                                <a:srgbClr val="FFFFFF"/>
+                              </a:clrFrom>
+                              <a:clrTo>
+                                <a:srgbClr val="FFFFFF">
+                                  <a:alpha val="0"/>
+                                </a:srgbClr>
+                              </a:clrTo>
+                            </a:clrChange>
+                            <a:extLst>
+                              <a:ext uri="{28A0092B-C50C-407E-A947-70E740481C1C}">
+                                <a14:useLocalDpi xmlns:a14="http://schemas.microsoft.com/office/drawing/2010/main" val="0"/>
+                              </a:ext>
+                            </a:extLst>
+                          </a:blip>
+                          <a:srcRect/>
+                          <a:stretch>
+                            <a:fillRect/>
+                          </a:stretch>
+                        </pic:blipFill>
+                        <pic:spPr bwMode="auto">
+                          <a:xfrm>
+                            <a:off x="0" y="0"/>
+                            <a:ext cx="190500" cy="247650"/>
+                          </a:xfrm>
+                          <a:prstGeom prst="rect">
+                            <a:avLst/>
+                          </a:prstGeom>
+                          <a:noFill/>
+                          <a:ln>
+                            <a:noFill/>
+                          </a:ln>
+                        </pic:spPr>
+                      </pic:pic>
+                    </a:graphicData>
+                  </a:graphic>
+                </wp:anchor>
+              </w:drawing>
+            </w:r>
+          </w:p>
+        </w:tc>
+        <w:tc>
+          <w:tcPr>
+            <w:tcW w:w="1699" w:type="dxa"/>
+          </w:tcPr>
+          <w:p>
+            <w:pPr>
+              <w:spacing w:line="360" w:lineRule="auto"/>
+              <w:jc w:val="center"/>
+              <w:cnfStyle w:val="000000100000" w:firstRow="0" w:lastRow="0" w:firstColumn="0" w:lastColumn="0" w:oddVBand="0" w:evenVBand="0" w:oddHBand="1" w:evenHBand="0" w:firstRowFirstColumn="0" w:firstRowLastColumn="0" w:lastRowFirstColumn="0" w:lastRowLastColumn="0"/>
+              <w:rPr>
+                <w:rFonts w:ascii="Arial" w:hAnsi="Arial" w:cs="Arial"/>
+                <w:b/>
+                <w:sz w:val="32"/>
+                <w:szCs w:val="32"/>
+              </w:rPr>
+            </w:pPr>
+            <w:r>
+              <w:rPr>
+                <w:noProof/>
+                <w:lang w:eastAsia="es-ES"/>
+              </w:rPr>
+              <w:drawing>
+                <wp:anchor distT="0" distB="0" distL="114300" distR="114300" simplePos="0" relativeHeight="251716608" behindDoc="0" locked="0" layoutInCell="1" allowOverlap="1">
+                  <wp:simplePos x="0" y="0"/>
+                  <wp:positionH relativeFrom="margin">
+                    <wp:posOffset>380365</wp:posOffset>
+                  </wp:positionH>
+                  <wp:positionV relativeFrom="margin">
+                    <wp:posOffset>85725</wp:posOffset>
+                  </wp:positionV>
+                  <wp:extent cx="228600" cy="209550"/>
+                  <wp:effectExtent l="0" t="0" r="0" b="0"/>
+                  <wp:wrapSquare wrapText="bothSides"/>
+                  <wp:docPr id="33" name="Imagen 33"/>
+                  <wp:cNvGraphicFramePr>
+                    <a:graphicFrameLocks xmlns:a="http://schemas.openxmlformats.org/drawingml/2006/main" noChangeAspect="1"/>
+                  </wp:cNvGraphicFramePr>
+                  <a:graphic xmlns:a="http://schemas.openxmlformats.org/drawingml/2006/main">
+                    <a:graphicData uri="http://schemas.openxmlformats.org/drawingml/2006/picture">
+                      <pic:pic xmlns:pic="http://schemas.openxmlformats.org/drawingml/2006/picture">
+                        <pic:nvPicPr>
+                          <pic:cNvPr id="1" name=""/>
+                          <pic:cNvPicPr/>
+                        </pic:nvPicPr>
+                        <pic:blipFill>
+                          <a:blip r:embed="rId20">
+                            <a:extLst>
+                              <a:ext uri="{28A0092B-C50C-407E-A947-70E740481C1C}">
+                                <a14:useLocalDpi xmlns:a14="http://schemas.microsoft.com/office/drawing/2010/main" val="0"/>
+                              </a:ext>
+                            </a:extLst>
+                          </a:blip>
+                          <a:stretch>
+                            <a:fillRect/>
+                          </a:stretch>
+                        </pic:blipFill>
+                        <pic:spPr>
+                          <a:xfrm>
+                            <a:off x="0" y="0"/>
+                            <a:ext cx="228600" cy="209550"/>
+                          </a:xfrm>
+                          <a:prstGeom prst="rect">
+                            <a:avLst/>
+                          </a:prstGeom>
+                        </pic:spPr>
+                      </pic:pic>
+                    </a:graphicData>
+                  </a:graphic>
+                </wp:anchor>
+              </w:drawing>
+            </w:r>
+          </w:p>
+        </w:tc>
+        <w:tc>
+          <w:tcPr>
+            <w:tcW w:w="1699" w:type="dxa"/>
+          </w:tcPr>
+          <w:p>
+            <w:pPr>
+              <w:spacing w:line="360" w:lineRule="auto"/>
+              <w:jc w:val="center"/>
+              <w:cnfStyle w:val="000000100000" w:firstRow="0" w:lastRow="0" w:firstColumn="0" w:lastColumn="0" w:oddVBand="0" w:evenVBand="0" w:oddHBand="1" w:evenHBand="0" w:firstRowFirstColumn="0" w:firstRowLastColumn="0" w:lastRowFirstColumn="0" w:lastRowLastColumn="0"/>
+              <w:rPr>
+                <w:rFonts w:ascii="Arial" w:hAnsi="Arial" w:cs="Arial"/>
+              </w:rPr>
+            </w:pPr>
+            <w:r>
+              <w:rPr>
+                <w:noProof/>
+                <w:lang w:eastAsia="es-ES"/>
+              </w:rPr>
+              <w:drawing>
+                <wp:anchor distT="0" distB="0" distL="114300" distR="114300" simplePos="0" relativeHeight="251717632" behindDoc="0" locked="0" layoutInCell="1" allowOverlap="1">
+                  <wp:simplePos x="0" y="0"/>
+                  <wp:positionH relativeFrom="margin">
+                    <wp:posOffset>330835</wp:posOffset>
+                  </wp:positionH>
+                  <wp:positionV relativeFrom="margin">
+                    <wp:posOffset>76200</wp:posOffset>
+                  </wp:positionV>
+                  <wp:extent cx="228600" cy="209550"/>
+                  <wp:effectExtent l="0" t="0" r="0" b="0"/>
+                  <wp:wrapSquare wrapText="bothSides"/>
+                  <wp:docPr id="34" name="Imagen 34"/>
+                  <wp:cNvGraphicFramePr>
+                    <a:graphicFrameLocks xmlns:a="http://schemas.openxmlformats.org/drawingml/2006/main" noChangeAspect="1"/>
+                  </wp:cNvGraphicFramePr>
+                  <a:graphic xmlns:a="http://schemas.openxmlformats.org/drawingml/2006/main">
+                    <a:graphicData uri="http://schemas.openxmlformats.org/drawingml/2006/picture">
+                      <pic:pic xmlns:pic="http://schemas.openxmlformats.org/drawingml/2006/picture">
+                        <pic:nvPicPr>
+                          <pic:cNvPr id="1" name=""/>
+                          <pic:cNvPicPr/>
+                        </pic:nvPicPr>
+                        <pic:blipFill>
+                          <a:blip r:embed="rId20">
+                            <a:extLst>
+                              <a:ext uri="{28A0092B-C50C-407E-A947-70E740481C1C}">
+                                <a14:useLocalDpi xmlns:a14="http://schemas.microsoft.com/office/drawing/2010/main" val="0"/>
+                              </a:ext>
+                            </a:extLst>
+                          </a:blip>
+                          <a:stretch>
+                            <a:fillRect/>
+                          </a:stretch>
+                        </pic:blipFill>
+                        <pic:spPr>
+                          <a:xfrm>
+                            <a:off x="0" y="0"/>
+                            <a:ext cx="228600" cy="209550"/>
+                          </a:xfrm>
+                          <a:prstGeom prst="rect">
+                            <a:avLst/>
+                          </a:prstGeom>
+                        </pic:spPr>
+                      </pic:pic>
+                    </a:graphicData>
+                  </a:graphic>
+                </wp:anchor>
+              </w:drawing>
+            </w:r>
+          </w:p>
+        </w:tc>
+      </w:tr>
+      <w:tr>
+        <w:tc>
+          <w:tcPr>
+            <w:cnfStyle w:val="001000000000" w:firstRow="0" w:lastRow="0" w:firstColumn="1" w:lastColumn="0" w:oddVBand="0" w:evenVBand="0" w:oddHBand="0" w:evenHBand="0" w:firstRowFirstColumn="0" w:firstRowLastColumn="0" w:lastRowFirstColumn="0" w:lastRowLastColumn="0"/>
+            <w:tcW w:w="1698" w:type="dxa"/>
+          </w:tcPr>
+          <w:p>
+            <w:pPr>
+              <w:spacing w:line="360" w:lineRule="auto"/>
+              <w:jc w:val="center"/>
+              <w:rPr>
+                <w:rFonts w:asciiTheme="majorHAnsi" w:hAnsiTheme="majorHAnsi" w:cstheme="majorHAnsi"/>
+                <w:sz w:val="24"/>
+                <w:szCs w:val="24"/>
+              </w:rPr>
+            </w:pPr>
+            <w:r>
+              <w:rPr>
+                <w:rFonts w:asciiTheme="majorHAnsi" w:hAnsiTheme="majorHAnsi" w:cstheme="majorHAnsi"/>
+                <w:sz w:val="24"/>
+                <w:szCs w:val="24"/>
+              </w:rPr>
+              <w:t>Pagos y reservas</w:t>
+            </w:r>
+          </w:p>
+        </w:tc>
+        <w:tc>
+          <w:tcPr>
+            <w:tcW w:w="1699" w:type="dxa"/>
+          </w:tcPr>
+          <w:p>
+            <w:pPr>
+              <w:spacing w:line="360" w:lineRule="auto"/>
+              <w:jc w:val="center"/>
+              <w:cnfStyle w:val="000000000000" w:firstRow="0" w:lastRow="0" w:firstColumn="0" w:lastColumn="0" w:oddVBand="0" w:evenVBand="0" w:oddHBand="0" w:evenHBand="0" w:firstRowFirstColumn="0" w:firstRowLastColumn="0" w:lastRowFirstColumn="0" w:lastRowLastColumn="0"/>
+              <w:rPr>
+                <w:rFonts w:ascii="Arial" w:hAnsi="Arial" w:cs="Arial"/>
+              </w:rPr>
+            </w:pPr>
+            <w:r>
+              <w:rPr>
+                <w:noProof/>
+                <w:lang w:eastAsia="es-ES"/>
+              </w:rPr>
+              <w:drawing>
+                <wp:anchor distT="0" distB="0" distL="114300" distR="114300" simplePos="0" relativeHeight="251685888" behindDoc="1" locked="0" layoutInCell="1" allowOverlap="1" wp14:anchorId="6144F286" wp14:editId="2D18FA17">
+                  <wp:simplePos x="0" y="0"/>
+                  <wp:positionH relativeFrom="margin">
+                    <wp:posOffset>370840</wp:posOffset>
+                  </wp:positionH>
+                  <wp:positionV relativeFrom="margin">
+                    <wp:posOffset>123825</wp:posOffset>
+                  </wp:positionV>
+                  <wp:extent cx="190500" cy="247650"/>
+                  <wp:effectExtent l="0" t="0" r="0" b="0"/>
+                  <wp:wrapSquare wrapText="bothSides"/>
+                  <wp:docPr id="13" name="Imagen 13" descr="Marca de verificación, fuente Símbolo de interfaz de usuario de Segoe, código de carácter 2714 hex."/>
+                  <wp:cNvGraphicFramePr>
+                    <a:graphicFrameLocks xmlns:a="http://schemas.openxmlformats.org/drawingml/2006/main" noChangeAspect="1"/>
+                  </wp:cNvGraphicFramePr>
+                  <a:graphic xmlns:a="http://schemas.openxmlformats.org/drawingml/2006/main">
+                    <a:graphicData uri="http://schemas.openxmlformats.org/drawingml/2006/picture">
+                      <pic:pic xmlns:pic="http://schemas.openxmlformats.org/drawingml/2006/picture">
+                        <pic:nvPicPr>
+                          <pic:cNvPr id="0" name="Picture 1" descr="Marca de verificación, fuente Símbolo de interfaz de usuario de Segoe, código de carácter 2714 hex."/>
+                          <pic:cNvPicPr>
+                            <a:picLocks noChangeAspect="1" noChangeArrowheads="1"/>
+                          </pic:cNvPicPr>
+                        </pic:nvPicPr>
+                        <pic:blipFill>
+                          <a:blip r:embed="rId19">
+                            <a:clrChange>
+                              <a:clrFrom>
+                                <a:srgbClr val="FFFFFF"/>
+                              </a:clrFrom>
+                              <a:clrTo>
+                                <a:srgbClr val="FFFFFF">
+                                  <a:alpha val="0"/>
+                                </a:srgbClr>
+                              </a:clrTo>
+                            </a:clrChange>
+                            <a:extLst>
+                              <a:ext uri="{28A0092B-C50C-407E-A947-70E740481C1C}">
+                                <a14:useLocalDpi xmlns:a14="http://schemas.microsoft.com/office/drawing/2010/main" val="0"/>
+                              </a:ext>
+                            </a:extLst>
+                          </a:blip>
+                          <a:srcRect/>
+                          <a:stretch>
+                            <a:fillRect/>
+                          </a:stretch>
+                        </pic:blipFill>
+                        <pic:spPr bwMode="auto">
+                          <a:xfrm>
+                            <a:off x="0" y="0"/>
+                            <a:ext cx="190500" cy="247650"/>
+                          </a:xfrm>
+                          <a:prstGeom prst="rect">
+                            <a:avLst/>
+                          </a:prstGeom>
+                          <a:noFill/>
+                          <a:ln>
+                            <a:noFill/>
+                          </a:ln>
+                        </pic:spPr>
+                      </pic:pic>
+                    </a:graphicData>
+                  </a:graphic>
+                </wp:anchor>
+              </w:drawing>
+            </w:r>
+          </w:p>
+        </w:tc>
+        <w:tc>
+          <w:tcPr>
+            <w:tcW w:w="1699" w:type="dxa"/>
+          </w:tcPr>
+          <w:p>
+            <w:pPr>
+              <w:spacing w:line="360" w:lineRule="auto"/>
+              <w:jc w:val="both"/>
+              <w:cnfStyle w:val="000000000000" w:firstRow="0" w:lastRow="0" w:firstColumn="0" w:lastColumn="0" w:oddVBand="0" w:evenVBand="0" w:oddHBand="0" w:evenHBand="0" w:firstRowFirstColumn="0" w:firstRowLastColumn="0" w:lastRowFirstColumn="0" w:lastRowLastColumn="0"/>
+              <w:rPr>
+                <w:rFonts w:ascii="Arial" w:hAnsi="Arial" w:cs="Arial"/>
+              </w:rPr>
+            </w:pPr>
+            <w:r>
+              <w:rPr>
+                <w:noProof/>
+                <w:lang w:eastAsia="es-ES"/>
+              </w:rPr>
+              <w:drawing>
+                <wp:anchor distT="0" distB="0" distL="114300" distR="114300" simplePos="0" relativeHeight="251694080" behindDoc="0" locked="0" layoutInCell="1" allowOverlap="1" wp14:anchorId="7132447D" wp14:editId="307A6B58">
+                  <wp:simplePos x="0" y="0"/>
+                  <wp:positionH relativeFrom="margin">
+                    <wp:posOffset>389890</wp:posOffset>
+                  </wp:positionH>
+                  <wp:positionV relativeFrom="margin">
+                    <wp:posOffset>114300</wp:posOffset>
+                  </wp:positionV>
+                  <wp:extent cx="190500" cy="247650"/>
+                  <wp:effectExtent l="0" t="0" r="0" b="0"/>
+                  <wp:wrapSquare wrapText="bothSides"/>
+                  <wp:docPr id="17" name="Imagen 17" descr="Marca de verificación, fuente Símbolo de interfaz de usuario de Segoe, código de carácter 2714 hex."/>
+                  <wp:cNvGraphicFramePr>
+                    <a:graphicFrameLocks xmlns:a="http://schemas.openxmlformats.org/drawingml/2006/main" noChangeAspect="1"/>
+                  </wp:cNvGraphicFramePr>
+                  <a:graphic xmlns:a="http://schemas.openxmlformats.org/drawingml/2006/main">
+                    <a:graphicData uri="http://schemas.openxmlformats.org/drawingml/2006/picture">
+                      <pic:pic xmlns:pic="http://schemas.openxmlformats.org/drawingml/2006/picture">
+                        <pic:nvPicPr>
+                          <pic:cNvPr id="0" name="Picture 1" descr="Marca de verificación, fuente Símbolo de interfaz de usuario de Segoe, código de carácter 2714 hex."/>
+                          <pic:cNvPicPr>
+                            <a:picLocks noChangeAspect="1" noChangeArrowheads="1"/>
+                          </pic:cNvPicPr>
+                        </pic:nvPicPr>
+                        <pic:blipFill>
+                          <a:blip r:embed="rId19">
+                            <a:clrChange>
+                              <a:clrFrom>
+                                <a:srgbClr val="FFFFFF"/>
+                              </a:clrFrom>
+                              <a:clrTo>
+                                <a:srgbClr val="FFFFFF">
+                                  <a:alpha val="0"/>
+                                </a:srgbClr>
+                              </a:clrTo>
+                            </a:clrChange>
+                            <a:extLst>
+                              <a:ext uri="{28A0092B-C50C-407E-A947-70E740481C1C}">
+                                <a14:useLocalDpi xmlns:a14="http://schemas.microsoft.com/office/drawing/2010/main" val="0"/>
+                              </a:ext>
+                            </a:extLst>
+                          </a:blip>
+                          <a:srcRect/>
+                          <a:stretch>
+                            <a:fillRect/>
+                          </a:stretch>
+                        </pic:blipFill>
+                        <pic:spPr bwMode="auto">
+                          <a:xfrm>
+                            <a:off x="0" y="0"/>
+                            <a:ext cx="190500" cy="247650"/>
+                          </a:xfrm>
+                          <a:prstGeom prst="rect">
+                            <a:avLst/>
+                          </a:prstGeom>
+                          <a:noFill/>
+                          <a:ln>
+                            <a:noFill/>
+                          </a:ln>
+                        </pic:spPr>
+                      </pic:pic>
+                    </a:graphicData>
+                  </a:graphic>
+                </wp:anchor>
+              </w:drawing>
+            </w:r>
+          </w:p>
+        </w:tc>
+        <w:tc>
+          <w:tcPr>
+            <w:tcW w:w="1699" w:type="dxa"/>
+          </w:tcPr>
+          <w:p>
+            <w:pPr>
+              <w:spacing w:line="360" w:lineRule="auto"/>
+              <w:jc w:val="center"/>
+              <w:cnfStyle w:val="000000000000" w:firstRow="0" w:lastRow="0" w:firstColumn="0" w:lastColumn="0" w:oddVBand="0" w:evenVBand="0" w:oddHBand="0" w:evenHBand="0" w:firstRowFirstColumn="0" w:firstRowLastColumn="0" w:lastRowFirstColumn="0" w:lastRowLastColumn="0"/>
+              <w:rPr>
+                <w:rFonts w:ascii="Arial" w:hAnsi="Arial" w:cs="Arial"/>
+              </w:rPr>
+            </w:pPr>
+            <w:r>
+              <w:rPr>
+                <w:noProof/>
+                <w:lang w:eastAsia="es-ES"/>
+              </w:rPr>
+              <w:drawing>
+                <wp:anchor distT="0" distB="0" distL="114300" distR="114300" simplePos="0" relativeHeight="251710464" behindDoc="0" locked="0" layoutInCell="1" allowOverlap="1">
+                  <wp:simplePos x="0" y="0"/>
+                  <wp:positionH relativeFrom="margin">
+                    <wp:posOffset>380365</wp:posOffset>
+                  </wp:positionH>
+                  <wp:positionV relativeFrom="margin">
+                    <wp:posOffset>152400</wp:posOffset>
+                  </wp:positionV>
+                  <wp:extent cx="228600" cy="209550"/>
+                  <wp:effectExtent l="0" t="0" r="0" b="0"/>
+                  <wp:wrapSquare wrapText="bothSides"/>
+                  <wp:docPr id="27" name="Imagen 27"/>
+                  <wp:cNvGraphicFramePr>
+                    <a:graphicFrameLocks xmlns:a="http://schemas.openxmlformats.org/drawingml/2006/main" noChangeAspect="1"/>
+                  </wp:cNvGraphicFramePr>
+                  <a:graphic xmlns:a="http://schemas.openxmlformats.org/drawingml/2006/main">
+                    <a:graphicData uri="http://schemas.openxmlformats.org/drawingml/2006/picture">
+                      <pic:pic xmlns:pic="http://schemas.openxmlformats.org/drawingml/2006/picture">
+                        <pic:nvPicPr>
+                          <pic:cNvPr id="1" name=""/>
+                          <pic:cNvPicPr/>
+                        </pic:nvPicPr>
+                        <pic:blipFill>
+                          <a:blip r:embed="rId21">
+                            <a:extLst>
+                              <a:ext uri="{28A0092B-C50C-407E-A947-70E740481C1C}">
+                                <a14:useLocalDpi xmlns:a14="http://schemas.microsoft.com/office/drawing/2010/main" val="0"/>
+                              </a:ext>
+                            </a:extLst>
+                          </a:blip>
+                          <a:stretch>
+                            <a:fillRect/>
+                          </a:stretch>
+                        </pic:blipFill>
+                        <pic:spPr>
+                          <a:xfrm>
+                            <a:off x="0" y="0"/>
+                            <a:ext cx="228600" cy="209550"/>
+                          </a:xfrm>
+                          <a:prstGeom prst="rect">
+                            <a:avLst/>
+                          </a:prstGeom>
+                        </pic:spPr>
+                      </pic:pic>
+                    </a:graphicData>
+                  </a:graphic>
+                </wp:anchor>
+              </w:drawing>
+            </w:r>
+          </w:p>
+        </w:tc>
+        <w:tc>
+          <w:tcPr>
+            <w:tcW w:w="1699" w:type="dxa"/>
+          </w:tcPr>
+          <w:p>
+            <w:pPr>
+              <w:spacing w:line="360" w:lineRule="auto"/>
+              <w:jc w:val="center"/>
+              <w:cnfStyle w:val="000000000000" w:firstRow="0" w:lastRow="0" w:firstColumn="0" w:lastColumn="0" w:oddVBand="0" w:evenVBand="0" w:oddHBand="0" w:evenHBand="0" w:firstRowFirstColumn="0" w:firstRowLastColumn="0" w:lastRowFirstColumn="0" w:lastRowLastColumn="0"/>
+              <w:rPr>
+                <w:rFonts w:ascii="Arial" w:hAnsi="Arial" w:cs="Arial"/>
+              </w:rPr>
+            </w:pPr>
+            <w:r>
+              <w:rPr>
+                <w:noProof/>
+                <w:lang w:eastAsia="es-ES"/>
+              </w:rPr>
+              <w:drawing>
+                <wp:anchor distT="0" distB="0" distL="114300" distR="114300" simplePos="0" relativeHeight="251711488" behindDoc="0" locked="0" layoutInCell="1" allowOverlap="1">
+                  <wp:simplePos x="0" y="0"/>
+                  <wp:positionH relativeFrom="margin">
+                    <wp:posOffset>340360</wp:posOffset>
+                  </wp:positionH>
+                  <wp:positionV relativeFrom="margin">
+                    <wp:posOffset>152400</wp:posOffset>
+                  </wp:positionV>
+                  <wp:extent cx="228600" cy="209550"/>
+                  <wp:effectExtent l="0" t="0" r="0" b="0"/>
+                  <wp:wrapSquare wrapText="bothSides"/>
+                  <wp:docPr id="28" name="Imagen 28"/>
+                  <wp:cNvGraphicFramePr>
+                    <a:graphicFrameLocks xmlns:a="http://schemas.openxmlformats.org/drawingml/2006/main" noChangeAspect="1"/>
+                  </wp:cNvGraphicFramePr>
+                  <a:graphic xmlns:a="http://schemas.openxmlformats.org/drawingml/2006/main">
+                    <a:graphicData uri="http://schemas.openxmlformats.org/drawingml/2006/picture">
+                      <pic:pic xmlns:pic="http://schemas.openxmlformats.org/drawingml/2006/picture">
+                        <pic:nvPicPr>
+                          <pic:cNvPr id="1" name=""/>
+                          <pic:cNvPicPr/>
+                        </pic:nvPicPr>
+                        <pic:blipFill>
+                          <a:blip r:embed="rId21">
+                            <a:extLst>
+                              <a:ext uri="{28A0092B-C50C-407E-A947-70E740481C1C}">
+                                <a14:useLocalDpi xmlns:a14="http://schemas.microsoft.com/office/drawing/2010/main" val="0"/>
+                              </a:ext>
+                            </a:extLst>
+                          </a:blip>
+                          <a:stretch>
+                            <a:fillRect/>
+                          </a:stretch>
+                        </pic:blipFill>
+                        <pic:spPr>
+                          <a:xfrm>
+                            <a:off x="0" y="0"/>
+                            <a:ext cx="228600" cy="209550"/>
+                          </a:xfrm>
+                          <a:prstGeom prst="rect">
+                            <a:avLst/>
+                          </a:prstGeom>
+                        </pic:spPr>
+                      </pic:pic>
+                    </a:graphicData>
+                  </a:graphic>
+                </wp:anchor>
+              </w:drawing>
+            </w:r>
+          </w:p>
+        </w:tc>
+      </w:tr>
+      <w:tr>
+        <w:trPr>
+          <w:cnfStyle w:val="000000100000" w:firstRow="0" w:lastRow="0" w:firstColumn="0" w:lastColumn="0" w:oddVBand="0" w:evenVBand="0" w:oddHBand="1" w:evenHBand="0" w:firstRowFirstColumn="0" w:firstRowLastColumn="0" w:lastRowFirstColumn="0" w:lastRowLastColumn="0"/>
+        </w:trPr>
+        <w:tc>
+          <w:tcPr>
+            <w:cnfStyle w:val="001000000000" w:firstRow="0" w:lastRow="0" w:firstColumn="1" w:lastColumn="0" w:oddVBand="0" w:evenVBand="0" w:oddHBand="0" w:evenHBand="0" w:firstRowFirstColumn="0" w:firstRowLastColumn="0" w:lastRowFirstColumn="0" w:lastRowLastColumn="0"/>
+            <w:tcW w:w="1698" w:type="dxa"/>
+          </w:tcPr>
+          <w:p>
+            <w:pPr>
+              <w:spacing w:line="360" w:lineRule="auto"/>
+              <w:jc w:val="center"/>
+              <w:rPr>
+                <w:rFonts w:asciiTheme="majorHAnsi" w:hAnsiTheme="majorHAnsi" w:cstheme="majorHAnsi"/>
+                <w:sz w:val="24"/>
+                <w:szCs w:val="24"/>
+              </w:rPr>
+            </w:pPr>
+            <w:r>
+              <w:rPr>
+                <w:rFonts w:asciiTheme="majorHAnsi" w:hAnsiTheme="majorHAnsi" w:cstheme="majorHAnsi"/>
+                <w:sz w:val="24"/>
+                <w:szCs w:val="24"/>
+              </w:rPr>
+              <w:t>Control de accesos y aforo</w:t>
+            </w:r>
+          </w:p>
+        </w:tc>
+        <w:tc>
+          <w:tcPr>
+            <w:tcW w:w="1699" w:type="dxa"/>
+          </w:tcPr>
+          <w:p>
+            <w:pPr>
+              <w:spacing w:line="360" w:lineRule="auto"/>
+              <w:jc w:val="center"/>
+              <w:cnfStyle w:val="000000100000" w:firstRow="0" w:lastRow="0" w:firstColumn="0" w:lastColumn="0" w:oddVBand="0" w:evenVBand="0" w:oddHBand="1" w:evenHBand="0" w:firstRowFirstColumn="0" w:firstRowLastColumn="0" w:lastRowFirstColumn="0" w:lastRowLastColumn="0"/>
+              <w:rPr>
+                <w:rFonts w:ascii="Arial" w:hAnsi="Arial" w:cs="Arial"/>
+              </w:rPr>
+            </w:pPr>
+            <w:r>
+              <w:rPr>
+                <w:noProof/>
+                <w:lang w:eastAsia="es-ES"/>
+              </w:rPr>
+              <w:drawing>
+                <wp:anchor distT="0" distB="0" distL="114300" distR="114300" simplePos="0" relativeHeight="251681792" behindDoc="0" locked="0" layoutInCell="1" allowOverlap="1" wp14:anchorId="6144F286" wp14:editId="2D18FA17">
+                  <wp:simplePos x="0" y="0"/>
+                  <wp:positionH relativeFrom="margin">
+                    <wp:posOffset>369570</wp:posOffset>
+                  </wp:positionH>
+                  <wp:positionV relativeFrom="margin">
+                    <wp:posOffset>161925</wp:posOffset>
+                  </wp:positionV>
+                  <wp:extent cx="190500" cy="247650"/>
+                  <wp:effectExtent l="0" t="0" r="3175" b="0"/>
+                  <wp:wrapSquare wrapText="bothSides"/>
+                  <wp:docPr id="11" name="Imagen 11" descr="Marca de verificación, fuente Símbolo de interfaz de usuario de Segoe, código de carácter 2714 hex."/>
+                  <wp:cNvGraphicFramePr>
+                    <a:graphicFrameLocks xmlns:a="http://schemas.openxmlformats.org/drawingml/2006/main" noChangeAspect="1"/>
+                  </wp:cNvGraphicFramePr>
+                  <a:graphic xmlns:a="http://schemas.openxmlformats.org/drawingml/2006/main">
+                    <a:graphicData uri="http://schemas.openxmlformats.org/drawingml/2006/picture">
+                      <pic:pic xmlns:pic="http://schemas.openxmlformats.org/drawingml/2006/picture">
+                        <pic:nvPicPr>
+                          <pic:cNvPr id="0" name="Picture 1" descr="Marca de verificación, fuente Símbolo de interfaz de usuario de Segoe, código de carácter 2714 hex."/>
+                          <pic:cNvPicPr>
+                            <a:picLocks noChangeAspect="1" noChangeArrowheads="1"/>
+                          </pic:cNvPicPr>
+                        </pic:nvPicPr>
+                        <pic:blipFill>
+                          <a:blip r:embed="rId19">
+                            <a:clrChange>
+                              <a:clrFrom>
+                                <a:srgbClr val="FFFFFF"/>
+                              </a:clrFrom>
+                              <a:clrTo>
+                                <a:srgbClr val="FFFFFF">
+                                  <a:alpha val="0"/>
+                                </a:srgbClr>
+                              </a:clrTo>
+                            </a:clrChange>
+                            <a:extLst>
+                              <a:ext uri="{28A0092B-C50C-407E-A947-70E740481C1C}">
+                                <a14:useLocalDpi xmlns:a14="http://schemas.microsoft.com/office/drawing/2010/main" val="0"/>
+                              </a:ext>
+                            </a:extLst>
+                          </a:blip>
+                          <a:srcRect/>
+                          <a:stretch>
+                            <a:fillRect/>
+                          </a:stretch>
+                        </pic:blipFill>
+                        <pic:spPr bwMode="auto">
+                          <a:xfrm>
+                            <a:off x="0" y="0"/>
+                            <a:ext cx="190500" cy="247650"/>
+                          </a:xfrm>
+                          <a:prstGeom prst="rect">
+                            <a:avLst/>
+                          </a:prstGeom>
+                          <a:noFill/>
+                          <a:ln>
+                            <a:noFill/>
+                          </a:ln>
+                        </pic:spPr>
+                      </pic:pic>
+                    </a:graphicData>
+                  </a:graphic>
+                  <wp14:sizeRelH relativeFrom="margin">
+                    <wp14:pctWidth>0</wp14:pctWidth>
+                  </wp14:sizeRelH>
+                  <wp14:sizeRelV relativeFrom="margin">
+                    <wp14:pctHeight>0</wp14:pctHeight>
+                  </wp14:sizeRelV>
+                </wp:anchor>
+              </w:drawing>
+            </w:r>
+          </w:p>
+        </w:tc>
+        <w:tc>
+          <w:tcPr>
+            <w:tcW w:w="1699" w:type="dxa"/>
+          </w:tcPr>
+          <w:p>
+            <w:pPr>
+              <w:spacing w:line="360" w:lineRule="auto"/>
+              <w:jc w:val="both"/>
+              <w:cnfStyle w:val="000000100000" w:firstRow="0" w:lastRow="0" w:firstColumn="0" w:lastColumn="0" w:oddVBand="0" w:evenVBand="0" w:oddHBand="1" w:evenHBand="0" w:firstRowFirstColumn="0" w:firstRowLastColumn="0" w:lastRowFirstColumn="0" w:lastRowLastColumn="0"/>
+              <w:rPr>
+                <w:rFonts w:ascii="Arial" w:hAnsi="Arial" w:cs="Arial"/>
+              </w:rPr>
+            </w:pPr>
+            <w:r>
+              <w:rPr>
+                <w:noProof/>
+                <w:lang w:eastAsia="es-ES"/>
+              </w:rPr>
+              <w:drawing>
+                <wp:anchor distT="0" distB="0" distL="114300" distR="114300" simplePos="0" relativeHeight="251696128" behindDoc="0" locked="0" layoutInCell="1" allowOverlap="1" wp14:anchorId="7132447D" wp14:editId="307A6B58">
+                  <wp:simplePos x="0" y="0"/>
+                  <wp:positionH relativeFrom="margin">
+                    <wp:posOffset>370840</wp:posOffset>
+                  </wp:positionH>
+                  <wp:positionV relativeFrom="margin">
+                    <wp:posOffset>180975</wp:posOffset>
+                  </wp:positionV>
+                  <wp:extent cx="190500" cy="247650"/>
+                  <wp:effectExtent l="0" t="0" r="0" b="0"/>
+                  <wp:wrapSquare wrapText="bothSides"/>
+                  <wp:docPr id="18" name="Imagen 18" descr="Marca de verificación, fuente Símbolo de interfaz de usuario de Segoe, código de carácter 2714 hex."/>
+                  <wp:cNvGraphicFramePr>
+                    <a:graphicFrameLocks xmlns:a="http://schemas.openxmlformats.org/drawingml/2006/main" noChangeAspect="1"/>
+                  </wp:cNvGraphicFramePr>
+                  <a:graphic xmlns:a="http://schemas.openxmlformats.org/drawingml/2006/main">
+                    <a:graphicData uri="http://schemas.openxmlformats.org/drawingml/2006/picture">
+                      <pic:pic xmlns:pic="http://schemas.openxmlformats.org/drawingml/2006/picture">
+                        <pic:nvPicPr>
+                          <pic:cNvPr id="0" name="Picture 1" descr="Marca de verificación, fuente Símbolo de interfaz de usuario de Segoe, código de carácter 2714 hex."/>
+                          <pic:cNvPicPr>
+                            <a:picLocks noChangeAspect="1" noChangeArrowheads="1"/>
+                          </pic:cNvPicPr>
+                        </pic:nvPicPr>
+                        <pic:blipFill>
+                          <a:blip r:embed="rId19">
+                            <a:clrChange>
+                              <a:clrFrom>
+                                <a:srgbClr val="FFFFFF"/>
+                              </a:clrFrom>
+                              <a:clrTo>
+                                <a:srgbClr val="FFFFFF">
+                                  <a:alpha val="0"/>
+                                </a:srgbClr>
+                              </a:clrTo>
+                            </a:clrChange>
+                            <a:extLst>
+                              <a:ext uri="{28A0092B-C50C-407E-A947-70E740481C1C}">
+                                <a14:useLocalDpi xmlns:a14="http://schemas.microsoft.com/office/drawing/2010/main" val="0"/>
+                              </a:ext>
+                            </a:extLst>
+                          </a:blip>
+                          <a:srcRect/>
+                          <a:stretch>
+                            <a:fillRect/>
+                          </a:stretch>
+                        </pic:blipFill>
+                        <pic:spPr bwMode="auto">
+                          <a:xfrm>
+                            <a:off x="0" y="0"/>
+                            <a:ext cx="190500" cy="247650"/>
+                          </a:xfrm>
+                          <a:prstGeom prst="rect">
+                            <a:avLst/>
+                          </a:prstGeom>
+                          <a:noFill/>
+                          <a:ln>
+                            <a:noFill/>
+                          </a:ln>
+                        </pic:spPr>
+                      </pic:pic>
+                    </a:graphicData>
+                  </a:graphic>
+                </wp:anchor>
+              </w:drawing>
+            </w:r>
+          </w:p>
+        </w:tc>
+        <w:tc>
+          <w:tcPr>
+            <w:tcW w:w="1699" w:type="dxa"/>
+          </w:tcPr>
+          <w:p>
+            <w:pPr>
+              <w:spacing w:line="360" w:lineRule="auto"/>
+              <w:jc w:val="center"/>
+              <w:cnfStyle w:val="000000100000" w:firstRow="0" w:lastRow="0" w:firstColumn="0" w:lastColumn="0" w:oddVBand="0" w:evenVBand="0" w:oddHBand="1" w:evenHBand="0" w:firstRowFirstColumn="0" w:firstRowLastColumn="0" w:lastRowFirstColumn="0" w:lastRowLastColumn="0"/>
+              <w:rPr>
+                <w:rFonts w:asciiTheme="majorHAnsi" w:hAnsiTheme="majorHAnsi" w:cstheme="majorHAnsi"/>
+                <w:b/>
+                <w:sz w:val="32"/>
+                <w:szCs w:val="32"/>
+              </w:rPr>
+            </w:pPr>
+            <w:r>
+              <w:rPr>
+                <w:noProof/>
+                <w:lang w:eastAsia="es-ES"/>
+              </w:rPr>
+              <w:drawing>
+                <wp:anchor distT="0" distB="0" distL="114300" distR="114300" simplePos="0" relativeHeight="251718656" behindDoc="0" locked="0" layoutInCell="1" allowOverlap="1">
+                  <wp:simplePos x="0" y="0"/>
+                  <wp:positionH relativeFrom="margin">
+                    <wp:posOffset>370840</wp:posOffset>
+                  </wp:positionH>
+                  <wp:positionV relativeFrom="margin">
+                    <wp:posOffset>152400</wp:posOffset>
+                  </wp:positionV>
+                  <wp:extent cx="228600" cy="209550"/>
+                  <wp:effectExtent l="0" t="0" r="0" b="0"/>
+                  <wp:wrapSquare wrapText="bothSides"/>
+                  <wp:docPr id="36" name="Imagen 36"/>
+                  <wp:cNvGraphicFramePr>
+                    <a:graphicFrameLocks xmlns:a="http://schemas.openxmlformats.org/drawingml/2006/main" noChangeAspect="1"/>
+                  </wp:cNvGraphicFramePr>
+                  <a:graphic xmlns:a="http://schemas.openxmlformats.org/drawingml/2006/main">
+                    <a:graphicData uri="http://schemas.openxmlformats.org/drawingml/2006/picture">
+                      <pic:pic xmlns:pic="http://schemas.openxmlformats.org/drawingml/2006/picture">
+                        <pic:nvPicPr>
+                          <pic:cNvPr id="1" name=""/>
+                          <pic:cNvPicPr/>
+                        </pic:nvPicPr>
+                        <pic:blipFill>
+                          <a:blip r:embed="rId20">
+                            <a:extLst>
+                              <a:ext uri="{28A0092B-C50C-407E-A947-70E740481C1C}">
+                                <a14:useLocalDpi xmlns:a14="http://schemas.microsoft.com/office/drawing/2010/main" val="0"/>
+                              </a:ext>
+                            </a:extLst>
+                          </a:blip>
+                          <a:stretch>
+                            <a:fillRect/>
+                          </a:stretch>
+                        </pic:blipFill>
+                        <pic:spPr>
+                          <a:xfrm>
+                            <a:off x="0" y="0"/>
+                            <a:ext cx="228600" cy="209550"/>
+                          </a:xfrm>
+                          <a:prstGeom prst="rect">
+                            <a:avLst/>
+                          </a:prstGeom>
+                        </pic:spPr>
+                      </pic:pic>
+                    </a:graphicData>
+                  </a:graphic>
+                </wp:anchor>
+              </w:drawing>
+            </w:r>
+          </w:p>
+        </w:tc>
+        <w:tc>
+          <w:tcPr>
+            <w:tcW w:w="1699" w:type="dxa"/>
+          </w:tcPr>
+          <w:p>
+            <w:pPr>
+              <w:spacing w:line="360" w:lineRule="auto"/>
+              <w:jc w:val="center"/>
+              <w:cnfStyle w:val="000000100000" w:firstRow="0" w:lastRow="0" w:firstColumn="0" w:lastColumn="0" w:oddVBand="0" w:evenVBand="0" w:oddHBand="1" w:evenHBand="0" w:firstRowFirstColumn="0" w:firstRowLastColumn="0" w:lastRowFirstColumn="0" w:lastRowLastColumn="0"/>
+              <w:rPr>
+                <w:rFonts w:ascii="Arial" w:hAnsi="Arial" w:cs="Arial"/>
+              </w:rPr>
+            </w:pPr>
+            <w:r>
+              <w:rPr>
+                <w:noProof/>
+                <w:lang w:eastAsia="es-ES"/>
+              </w:rPr>
+              <w:drawing>
+                <wp:anchor distT="0" distB="0" distL="114300" distR="114300" simplePos="0" relativeHeight="251719680" behindDoc="0" locked="0" layoutInCell="1" allowOverlap="1">
+                  <wp:simplePos x="0" y="0"/>
+                  <wp:positionH relativeFrom="margin">
+                    <wp:posOffset>340360</wp:posOffset>
+                  </wp:positionH>
+                  <wp:positionV relativeFrom="margin">
+                    <wp:posOffset>152400</wp:posOffset>
+                  </wp:positionV>
+                  <wp:extent cx="228600" cy="209550"/>
+                  <wp:effectExtent l="0" t="0" r="0" b="0"/>
+                  <wp:wrapSquare wrapText="bothSides"/>
+                  <wp:docPr id="35" name="Imagen 35"/>
+                  <wp:cNvGraphicFramePr>
+                    <a:graphicFrameLocks xmlns:a="http://schemas.openxmlformats.org/drawingml/2006/main" noChangeAspect="1"/>
+                  </wp:cNvGraphicFramePr>
+                  <a:graphic xmlns:a="http://schemas.openxmlformats.org/drawingml/2006/main">
+                    <a:graphicData uri="http://schemas.openxmlformats.org/drawingml/2006/picture">
+                      <pic:pic xmlns:pic="http://schemas.openxmlformats.org/drawingml/2006/picture">
+                        <pic:nvPicPr>
+                          <pic:cNvPr id="1" name=""/>
+                          <pic:cNvPicPr/>
+                        </pic:nvPicPr>
+                        <pic:blipFill>
+                          <a:blip r:embed="rId20">
+                            <a:extLst>
+                              <a:ext uri="{28A0092B-C50C-407E-A947-70E740481C1C}">
+                                <a14:useLocalDpi xmlns:a14="http://schemas.microsoft.com/office/drawing/2010/main" val="0"/>
+                              </a:ext>
+                            </a:extLst>
+                          </a:blip>
+                          <a:stretch>
+                            <a:fillRect/>
+                          </a:stretch>
+                        </pic:blipFill>
+                        <pic:spPr>
+                          <a:xfrm>
+                            <a:off x="0" y="0"/>
+                            <a:ext cx="228600" cy="209550"/>
+                          </a:xfrm>
+                          <a:prstGeom prst="rect">
+                            <a:avLst/>
+                          </a:prstGeom>
+                        </pic:spPr>
+                      </pic:pic>
+                    </a:graphicData>
+                  </a:graphic>
+                </wp:anchor>
+              </w:drawing>
+            </w:r>
+          </w:p>
+        </w:tc>
+      </w:tr>
+      <w:tr>
+        <w:tc>
+          <w:tcPr>
+            <w:cnfStyle w:val="001000000000" w:firstRow="0" w:lastRow="0" w:firstColumn="1" w:lastColumn="0" w:oddVBand="0" w:evenVBand="0" w:oddHBand="0" w:evenHBand="0" w:firstRowFirstColumn="0" w:firstRowLastColumn="0" w:lastRowFirstColumn="0" w:lastRowLastColumn="0"/>
+            <w:tcW w:w="1698" w:type="dxa"/>
+          </w:tcPr>
+          <w:p>
+            <w:pPr>
+              <w:spacing w:line="360" w:lineRule="auto"/>
+              <w:jc w:val="center"/>
+              <w:rPr>
+                <w:rFonts w:asciiTheme="majorHAnsi" w:hAnsiTheme="majorHAnsi" w:cstheme="majorHAnsi"/>
+                <w:sz w:val="24"/>
+                <w:szCs w:val="24"/>
+              </w:rPr>
+            </w:pPr>
+            <w:r>
+              <w:rPr>
+                <w:rFonts w:asciiTheme="majorHAnsi" w:hAnsiTheme="majorHAnsi" w:cstheme="majorHAnsi"/>
+                <w:sz w:val="24"/>
+                <w:szCs w:val="24"/>
+              </w:rPr>
+              <w:t>Calendario de actividades</w:t>
+            </w:r>
+          </w:p>
+        </w:tc>
+        <w:tc>
+          <w:tcPr>
+            <w:tcW w:w="1699" w:type="dxa"/>
+          </w:tcPr>
+          <w:p>
+            <w:pPr>
+              <w:spacing w:line="360" w:lineRule="auto"/>
+              <w:jc w:val="center"/>
+              <w:cnfStyle w:val="000000000000" w:firstRow="0" w:lastRow="0" w:firstColumn="0" w:lastColumn="0" w:oddVBand="0" w:evenVBand="0" w:oddHBand="0" w:evenHBand="0" w:firstRowFirstColumn="0" w:firstRowLastColumn="0" w:lastRowFirstColumn="0" w:lastRowLastColumn="0"/>
+              <w:rPr>
+                <w:rFonts w:ascii="Arial" w:hAnsi="Arial" w:cs="Arial"/>
+              </w:rPr>
+            </w:pPr>
+            <w:r>
+              <w:rPr>
+                <w:noProof/>
+                <w:lang w:eastAsia="es-ES"/>
+              </w:rPr>
+              <w:drawing>
+                <wp:anchor distT="0" distB="0" distL="114300" distR="114300" simplePos="0" relativeHeight="251683840" behindDoc="0" locked="0" layoutInCell="1" allowOverlap="1" wp14:anchorId="6144F286" wp14:editId="2D18FA17">
+                  <wp:simplePos x="0" y="0"/>
+                  <wp:positionH relativeFrom="margin">
+                    <wp:posOffset>380365</wp:posOffset>
+                  </wp:positionH>
+                  <wp:positionV relativeFrom="margin">
+                    <wp:posOffset>142875</wp:posOffset>
+                  </wp:positionV>
+                  <wp:extent cx="190500" cy="247650"/>
+                  <wp:effectExtent l="0" t="0" r="0" b="0"/>
+                  <wp:wrapSquare wrapText="bothSides"/>
+                  <wp:docPr id="12" name="Imagen 12" descr="Marca de verificación, fuente Símbolo de interfaz de usuario de Segoe, código de carácter 2714 hex."/>
+                  <wp:cNvGraphicFramePr>
+                    <a:graphicFrameLocks xmlns:a="http://schemas.openxmlformats.org/drawingml/2006/main" noChangeAspect="1"/>
+                  </wp:cNvGraphicFramePr>
+                  <a:graphic xmlns:a="http://schemas.openxmlformats.org/drawingml/2006/main">
+                    <a:graphicData uri="http://schemas.openxmlformats.org/drawingml/2006/picture">
+                      <pic:pic xmlns:pic="http://schemas.openxmlformats.org/drawingml/2006/picture">
+                        <pic:nvPicPr>
+                          <pic:cNvPr id="0" name="Picture 1" descr="Marca de verificación, fuente Símbolo de interfaz de usuario de Segoe, código de carácter 2714 hex."/>
+                          <pic:cNvPicPr>
+                            <a:picLocks noChangeAspect="1" noChangeArrowheads="1"/>
+                          </pic:cNvPicPr>
+                        </pic:nvPicPr>
+                        <pic:blipFill>
+                          <a:blip r:embed="rId19">
+                            <a:clrChange>
+                              <a:clrFrom>
+                                <a:srgbClr val="FFFFFF"/>
+                              </a:clrFrom>
+                              <a:clrTo>
+                                <a:srgbClr val="FFFFFF">
+                                  <a:alpha val="0"/>
+                                </a:srgbClr>
+                              </a:clrTo>
+                            </a:clrChange>
+                            <a:extLst>
+                              <a:ext uri="{28A0092B-C50C-407E-A947-70E740481C1C}">
+                                <a14:useLocalDpi xmlns:a14="http://schemas.microsoft.com/office/drawing/2010/main" val="0"/>
+                              </a:ext>
+                            </a:extLst>
+                          </a:blip>
+                          <a:srcRect/>
+                          <a:stretch>
+                            <a:fillRect/>
+                          </a:stretch>
+                        </pic:blipFill>
+                        <pic:spPr bwMode="auto">
+                          <a:xfrm>
+                            <a:off x="0" y="0"/>
+                            <a:ext cx="190500" cy="247650"/>
+                          </a:xfrm>
+                          <a:prstGeom prst="rect">
+                            <a:avLst/>
+                          </a:prstGeom>
+                          <a:noFill/>
+                          <a:ln>
+                            <a:noFill/>
+                          </a:ln>
+                        </pic:spPr>
+                      </pic:pic>
+                    </a:graphicData>
+                  </a:graphic>
+                </wp:anchor>
+              </w:drawing>
+            </w:r>
+          </w:p>
+        </w:tc>
+        <w:tc>
+          <w:tcPr>
+            <w:tcW w:w="1699" w:type="dxa"/>
+          </w:tcPr>
+          <w:p>
+            <w:pPr>
+              <w:spacing w:line="360" w:lineRule="auto"/>
+              <w:jc w:val="both"/>
+              <w:cnfStyle w:val="000000000000" w:firstRow="0" w:lastRow="0" w:firstColumn="0" w:lastColumn="0" w:oddVBand="0" w:evenVBand="0" w:oddHBand="0" w:evenHBand="0" w:firstRowFirstColumn="0" w:firstRowLastColumn="0" w:lastRowFirstColumn="0" w:lastRowLastColumn="0"/>
+              <w:rPr>
+                <w:rFonts w:ascii="Arial" w:hAnsi="Arial" w:cs="Arial"/>
+              </w:rPr>
+            </w:pPr>
+            <w:r>
+              <w:rPr>
+                <w:noProof/>
+                <w:lang w:eastAsia="es-ES"/>
+              </w:rPr>
+              <w:drawing>
+                <wp:anchor distT="0" distB="0" distL="114300" distR="114300" simplePos="0" relativeHeight="251700224" behindDoc="0" locked="0" layoutInCell="1" allowOverlap="1" wp14:anchorId="7132447D" wp14:editId="307A6B58">
+                  <wp:simplePos x="0" y="0"/>
+                  <wp:positionH relativeFrom="margin">
+                    <wp:posOffset>370840</wp:posOffset>
+                  </wp:positionH>
+                  <wp:positionV relativeFrom="margin">
+                    <wp:posOffset>133350</wp:posOffset>
+                  </wp:positionV>
+                  <wp:extent cx="190500" cy="247650"/>
+                  <wp:effectExtent l="0" t="0" r="0" b="0"/>
+                  <wp:wrapSquare wrapText="bothSides"/>
+                  <wp:docPr id="20" name="Imagen 20" descr="Marca de verificación, fuente Símbolo de interfaz de usuario de Segoe, código de carácter 2714 hex."/>
+                  <wp:cNvGraphicFramePr>
+                    <a:graphicFrameLocks xmlns:a="http://schemas.openxmlformats.org/drawingml/2006/main" noChangeAspect="1"/>
+                  </wp:cNvGraphicFramePr>
+                  <a:graphic xmlns:a="http://schemas.openxmlformats.org/drawingml/2006/main">
+                    <a:graphicData uri="http://schemas.openxmlformats.org/drawingml/2006/picture">
+                      <pic:pic xmlns:pic="http://schemas.openxmlformats.org/drawingml/2006/picture">
+                        <pic:nvPicPr>
+                          <pic:cNvPr id="0" name="Picture 1" descr="Marca de verificación, fuente Símbolo de interfaz de usuario de Segoe, código de carácter 2714 hex."/>
+                          <pic:cNvPicPr>
+                            <a:picLocks noChangeAspect="1" noChangeArrowheads="1"/>
+                          </pic:cNvPicPr>
+                        </pic:nvPicPr>
+                        <pic:blipFill>
+                          <a:blip r:embed="rId19">
+                            <a:clrChange>
+                              <a:clrFrom>
+                                <a:srgbClr val="FFFFFF"/>
+                              </a:clrFrom>
+                              <a:clrTo>
+                                <a:srgbClr val="FFFFFF">
+                                  <a:alpha val="0"/>
+                                </a:srgbClr>
+                              </a:clrTo>
+                            </a:clrChange>
+                            <a:extLst>
+                              <a:ext uri="{28A0092B-C50C-407E-A947-70E740481C1C}">
+                                <a14:useLocalDpi xmlns:a14="http://schemas.microsoft.com/office/drawing/2010/main" val="0"/>
+                              </a:ext>
+                            </a:extLst>
+                          </a:blip>
+                          <a:srcRect/>
+                          <a:stretch>
+                            <a:fillRect/>
+                          </a:stretch>
+                        </pic:blipFill>
+                        <pic:spPr bwMode="auto">
+                          <a:xfrm>
+                            <a:off x="0" y="0"/>
+                            <a:ext cx="190500" cy="247650"/>
+                          </a:xfrm>
+                          <a:prstGeom prst="rect">
+                            <a:avLst/>
+                          </a:prstGeom>
+                          <a:noFill/>
+                          <a:ln>
+                            <a:noFill/>
+                          </a:ln>
+                        </pic:spPr>
+                      </pic:pic>
+                    </a:graphicData>
+                  </a:graphic>
+                </wp:anchor>
+              </w:drawing>
+            </w:r>
+          </w:p>
+        </w:tc>
+        <w:tc>
+          <w:tcPr>
+            <w:tcW w:w="1699" w:type="dxa"/>
+          </w:tcPr>
+          <w:p>
+            <w:pPr>
+              <w:spacing w:line="360" w:lineRule="auto"/>
+              <w:jc w:val="center"/>
+              <w:cnfStyle w:val="000000000000" w:firstRow="0" w:lastRow="0" w:firstColumn="0" w:lastColumn="0" w:oddVBand="0" w:evenVBand="0" w:oddHBand="0" w:evenHBand="0" w:firstRowFirstColumn="0" w:firstRowLastColumn="0" w:lastRowFirstColumn="0" w:lastRowLastColumn="0"/>
+              <w:rPr>
+                <w:rFonts w:ascii="Arial" w:hAnsi="Arial" w:cs="Arial"/>
+              </w:rPr>
+            </w:pPr>
+            <w:r>
+              <w:rPr>
+                <w:noProof/>
+                <w:lang w:eastAsia="es-ES"/>
+              </w:rPr>
+              <w:drawing>
+                <wp:anchor distT="0" distB="0" distL="114300" distR="114300" simplePos="0" relativeHeight="251709440" behindDoc="0" locked="0" layoutInCell="1" allowOverlap="1">
+                  <wp:simplePos x="0" y="0"/>
+                  <wp:positionH relativeFrom="margin">
+                    <wp:posOffset>358140</wp:posOffset>
+                  </wp:positionH>
+                  <wp:positionV relativeFrom="margin">
+                    <wp:posOffset>177165</wp:posOffset>
+                  </wp:positionV>
+                  <wp:extent cx="228600" cy="209550"/>
+                  <wp:effectExtent l="0" t="0" r="0" b="0"/>
+                  <wp:wrapSquare wrapText="bothSides"/>
+                  <wp:docPr id="26" name="Imagen 26"/>
+                  <wp:cNvGraphicFramePr>
+                    <a:graphicFrameLocks xmlns:a="http://schemas.openxmlformats.org/drawingml/2006/main" noChangeAspect="1"/>
+                  </wp:cNvGraphicFramePr>
+                  <a:graphic xmlns:a="http://schemas.openxmlformats.org/drawingml/2006/main">
+                    <a:graphicData uri="http://schemas.openxmlformats.org/drawingml/2006/picture">
+                      <pic:pic xmlns:pic="http://schemas.openxmlformats.org/drawingml/2006/picture">
+                        <pic:nvPicPr>
+                          <pic:cNvPr id="1" name=""/>
+                          <pic:cNvPicPr/>
+                        </pic:nvPicPr>
+                        <pic:blipFill>
+                          <a:blip r:embed="rId21">
+                            <a:extLst>
+                              <a:ext uri="{28A0092B-C50C-407E-A947-70E740481C1C}">
+                                <a14:useLocalDpi xmlns:a14="http://schemas.microsoft.com/office/drawing/2010/main" val="0"/>
+                              </a:ext>
+                            </a:extLst>
+                          </a:blip>
+                          <a:stretch>
+                            <a:fillRect/>
+                          </a:stretch>
+                        </pic:blipFill>
+                        <pic:spPr>
+                          <a:xfrm>
+                            <a:off x="0" y="0"/>
+                            <a:ext cx="228600" cy="209550"/>
+                          </a:xfrm>
+                          <a:prstGeom prst="rect">
+                            <a:avLst/>
+                          </a:prstGeom>
+                        </pic:spPr>
+                      </pic:pic>
+                    </a:graphicData>
+                  </a:graphic>
+                </wp:anchor>
+              </w:drawing>
+            </w:r>
+          </w:p>
+        </w:tc>
+        <w:tc>
+          <w:tcPr>
+            <w:tcW w:w="1699" w:type="dxa"/>
+          </w:tcPr>
+          <w:p>
+            <w:pPr>
+              <w:spacing w:line="360" w:lineRule="auto"/>
+              <w:jc w:val="center"/>
+              <w:cnfStyle w:val="000000000000" w:firstRow="0" w:lastRow="0" w:firstColumn="0" w:lastColumn="0" w:oddVBand="0" w:evenVBand="0" w:oddHBand="0" w:evenHBand="0" w:firstRowFirstColumn="0" w:firstRowLastColumn="0" w:lastRowFirstColumn="0" w:lastRowLastColumn="0"/>
+              <w:rPr>
+                <w:rFonts w:ascii="Arial" w:hAnsi="Arial" w:cs="Arial"/>
+              </w:rPr>
+            </w:pPr>
+            <w:r>
+              <w:rPr>
+                <w:noProof/>
+                <w:lang w:eastAsia="es-ES"/>
+              </w:rPr>
+              <w:drawing>
+                <wp:anchor distT="0" distB="0" distL="114300" distR="114300" simplePos="0" relativeHeight="251712512" behindDoc="0" locked="0" layoutInCell="1" allowOverlap="1">
+                  <wp:simplePos x="0" y="0"/>
+                  <wp:positionH relativeFrom="margin">
+                    <wp:posOffset>340360</wp:posOffset>
+                  </wp:positionH>
+                  <wp:positionV relativeFrom="margin">
+                    <wp:posOffset>171450</wp:posOffset>
+                  </wp:positionV>
+                  <wp:extent cx="228600" cy="209550"/>
+                  <wp:effectExtent l="0" t="0" r="0" b="0"/>
+                  <wp:wrapSquare wrapText="bothSides"/>
+                  <wp:docPr id="29" name="Imagen 29"/>
+                  <wp:cNvGraphicFramePr>
+                    <a:graphicFrameLocks xmlns:a="http://schemas.openxmlformats.org/drawingml/2006/main" noChangeAspect="1"/>
+                  </wp:cNvGraphicFramePr>
+                  <a:graphic xmlns:a="http://schemas.openxmlformats.org/drawingml/2006/main">
+                    <a:graphicData uri="http://schemas.openxmlformats.org/drawingml/2006/picture">
+                      <pic:pic xmlns:pic="http://schemas.openxmlformats.org/drawingml/2006/picture">
+                        <pic:nvPicPr>
+                          <pic:cNvPr id="1" name=""/>
+                          <pic:cNvPicPr/>
+                        </pic:nvPicPr>
+                        <pic:blipFill>
+                          <a:blip r:embed="rId21">
+                            <a:extLst>
+                              <a:ext uri="{28A0092B-C50C-407E-A947-70E740481C1C}">
+                                <a14:useLocalDpi xmlns:a14="http://schemas.microsoft.com/office/drawing/2010/main" val="0"/>
+                              </a:ext>
+                            </a:extLst>
+                          </a:blip>
+                          <a:stretch>
+                            <a:fillRect/>
+                          </a:stretch>
+                        </pic:blipFill>
+                        <pic:spPr>
+                          <a:xfrm>
+                            <a:off x="0" y="0"/>
+                            <a:ext cx="228600" cy="209550"/>
+                          </a:xfrm>
+                          <a:prstGeom prst="rect">
+                            <a:avLst/>
+                          </a:prstGeom>
+                        </pic:spPr>
+                      </pic:pic>
+                    </a:graphicData>
+                  </a:graphic>
+                </wp:anchor>
+              </w:drawing>
+            </w:r>
+          </w:p>
+        </w:tc>
+      </w:tr>
+      <w:tr>
+        <w:trPr>
+          <w:cnfStyle w:val="000000100000" w:firstRow="0" w:lastRow="0" w:firstColumn="0" w:lastColumn="0" w:oddVBand="0" w:evenVBand="0" w:oddHBand="1" w:evenHBand="0" w:firstRowFirstColumn="0" w:firstRowLastColumn="0" w:lastRowFirstColumn="0" w:lastRowLastColumn="0"/>
+        </w:trPr>
+        <w:tc>
+          <w:tcPr>
+            <w:cnfStyle w:val="001000000000" w:firstRow="0" w:lastRow="0" w:firstColumn="1" w:lastColumn="0" w:oddVBand="0" w:evenVBand="0" w:oddHBand="0" w:evenHBand="0" w:firstRowFirstColumn="0" w:firstRowLastColumn="0" w:lastRowFirstColumn="0" w:lastRowLastColumn="0"/>
+            <w:tcW w:w="1698" w:type="dxa"/>
+          </w:tcPr>
+          <w:p>
+            <w:pPr>
+              <w:spacing w:line="360" w:lineRule="auto"/>
+              <w:jc w:val="center"/>
+              <w:rPr>
+                <w:rFonts w:asciiTheme="majorHAnsi" w:hAnsiTheme="majorHAnsi" w:cstheme="majorHAnsi"/>
+                <w:sz w:val="24"/>
+                <w:szCs w:val="24"/>
+              </w:rPr>
+            </w:pPr>
+            <w:r>
+              <w:rPr>
+                <w:rFonts w:asciiTheme="majorHAnsi" w:hAnsiTheme="majorHAnsi" w:cstheme="majorHAnsi"/>
+                <w:sz w:val="24"/>
+                <w:szCs w:val="24"/>
+              </w:rPr>
+              <w:t>Planificador de entrenamientos</w:t>
+            </w:r>
+          </w:p>
+        </w:tc>
+        <w:tc>
+          <w:tcPr>
+            <w:tcW w:w="1699" w:type="dxa"/>
+          </w:tcPr>
+          <w:p>
+            <w:pPr>
+              <w:spacing w:line="360" w:lineRule="auto"/>
+              <w:jc w:val="both"/>
+              <w:cnfStyle w:val="000000100000" w:firstRow="0" w:lastRow="0" w:firstColumn="0" w:lastColumn="0" w:oddVBand="0" w:evenVBand="0" w:oddHBand="1" w:evenHBand="0" w:firstRowFirstColumn="0" w:firstRowLastColumn="0" w:lastRowFirstColumn="0" w:lastRowLastColumn="0"/>
+              <w:rPr>
+                <w:rFonts w:ascii="Arial" w:hAnsi="Arial" w:cs="Arial"/>
+              </w:rPr>
+            </w:pPr>
+            <w:r>
+              <w:rPr>
+                <w:noProof/>
+                <w:lang w:eastAsia="es-ES"/>
+              </w:rPr>
+              <w:drawing>
+                <wp:anchor distT="0" distB="0" distL="114300" distR="114300" simplePos="0" relativeHeight="251687936" behindDoc="0" locked="0" layoutInCell="1" allowOverlap="1" wp14:anchorId="7132447D" wp14:editId="307A6B58">
+                  <wp:simplePos x="0" y="0"/>
+                  <wp:positionH relativeFrom="margin">
+                    <wp:posOffset>380365</wp:posOffset>
+                  </wp:positionH>
+                  <wp:positionV relativeFrom="margin">
+                    <wp:posOffset>209550</wp:posOffset>
+                  </wp:positionV>
+                  <wp:extent cx="190500" cy="247650"/>
+                  <wp:effectExtent l="0" t="0" r="0" b="0"/>
+                  <wp:wrapSquare wrapText="bothSides"/>
+                  <wp:docPr id="14" name="Imagen 14" descr="Marca de verificación, fuente Símbolo de interfaz de usuario de Segoe, código de carácter 2714 hex."/>
+                  <wp:cNvGraphicFramePr>
+                    <a:graphicFrameLocks xmlns:a="http://schemas.openxmlformats.org/drawingml/2006/main" noChangeAspect="1"/>
+                  </wp:cNvGraphicFramePr>
+                  <a:graphic xmlns:a="http://schemas.openxmlformats.org/drawingml/2006/main">
+                    <a:graphicData uri="http://schemas.openxmlformats.org/drawingml/2006/picture">
+                      <pic:pic xmlns:pic="http://schemas.openxmlformats.org/drawingml/2006/picture">
+                        <pic:nvPicPr>
+                          <pic:cNvPr id="0" name="Picture 1" descr="Marca de verificación, fuente Símbolo de interfaz de usuario de Segoe, código de carácter 2714 hex."/>
+                          <pic:cNvPicPr>
+                            <a:picLocks noChangeAspect="1" noChangeArrowheads="1"/>
+                          </pic:cNvPicPr>
+                        </pic:nvPicPr>
+                        <pic:blipFill>
+                          <a:blip r:embed="rId19">
+                            <a:clrChange>
+                              <a:clrFrom>
+                                <a:srgbClr val="FFFFFF"/>
+                              </a:clrFrom>
+                              <a:clrTo>
+                                <a:srgbClr val="FFFFFF">
+                                  <a:alpha val="0"/>
+                                </a:srgbClr>
+                              </a:clrTo>
+                            </a:clrChange>
+                            <a:extLst>
+                              <a:ext uri="{28A0092B-C50C-407E-A947-70E740481C1C}">
+                                <a14:useLocalDpi xmlns:a14="http://schemas.microsoft.com/office/drawing/2010/main" val="0"/>
+                              </a:ext>
+                            </a:extLst>
+                          </a:blip>
+                          <a:srcRect/>
+                          <a:stretch>
+                            <a:fillRect/>
+                          </a:stretch>
+                        </pic:blipFill>
+                        <pic:spPr bwMode="auto">
+                          <a:xfrm>
+                            <a:off x="0" y="0"/>
+                            <a:ext cx="190500" cy="247650"/>
+                          </a:xfrm>
+                          <a:prstGeom prst="rect">
+                            <a:avLst/>
+                          </a:prstGeom>
+                          <a:noFill/>
+                          <a:ln>
+                            <a:noFill/>
+                          </a:ln>
+                        </pic:spPr>
+                      </pic:pic>
+                    </a:graphicData>
+                  </a:graphic>
+                </wp:anchor>
+              </w:drawing>
+            </w:r>
+          </w:p>
+        </w:tc>
+        <w:tc>
+          <w:tcPr>
+            <w:tcW w:w="1699" w:type="dxa"/>
+          </w:tcPr>
+          <w:p>
+            <w:pPr>
+              <w:spacing w:line="360" w:lineRule="auto"/>
+              <w:jc w:val="center"/>
+              <w:cnfStyle w:val="000000100000" w:firstRow="0" w:lastRow="0" w:firstColumn="0" w:lastColumn="0" w:oddVBand="0" w:evenVBand="0" w:oddHBand="1" w:evenHBand="0" w:firstRowFirstColumn="0" w:firstRowLastColumn="0" w:lastRowFirstColumn="0" w:lastRowLastColumn="0"/>
+              <w:rPr>
+                <w:rFonts w:ascii="Arial" w:hAnsi="Arial" w:cs="Arial"/>
+              </w:rPr>
+            </w:pPr>
+            <w:r>
+              <w:rPr>
+                <w:noProof/>
+                <w:lang w:eastAsia="es-ES"/>
+              </w:rPr>
+              <w:drawing>
+                <wp:anchor distT="0" distB="0" distL="114300" distR="114300" simplePos="0" relativeHeight="251720704" behindDoc="0" locked="0" layoutInCell="1" allowOverlap="1">
+                  <wp:simplePos x="0" y="0"/>
+                  <wp:positionH relativeFrom="margin">
+                    <wp:posOffset>351790</wp:posOffset>
+                  </wp:positionH>
+                  <wp:positionV relativeFrom="margin">
+                    <wp:posOffset>190500</wp:posOffset>
+                  </wp:positionV>
+                  <wp:extent cx="228600" cy="209550"/>
+                  <wp:effectExtent l="0" t="0" r="0" b="0"/>
+                  <wp:wrapSquare wrapText="bothSides"/>
+                  <wp:docPr id="37" name="Imagen 37"/>
+                  <wp:cNvGraphicFramePr>
+                    <a:graphicFrameLocks xmlns:a="http://schemas.openxmlformats.org/drawingml/2006/main" noChangeAspect="1"/>
+                  </wp:cNvGraphicFramePr>
+                  <a:graphic xmlns:a="http://schemas.openxmlformats.org/drawingml/2006/main">
+                    <a:graphicData uri="http://schemas.openxmlformats.org/drawingml/2006/picture">
+                      <pic:pic xmlns:pic="http://schemas.openxmlformats.org/drawingml/2006/picture">
+                        <pic:nvPicPr>
+                          <pic:cNvPr id="1" name=""/>
+                          <pic:cNvPicPr/>
+                        </pic:nvPicPr>
+                        <pic:blipFill>
+                          <a:blip r:embed="rId20">
+                            <a:extLst>
+                              <a:ext uri="{28A0092B-C50C-407E-A947-70E740481C1C}">
+                                <a14:useLocalDpi xmlns:a14="http://schemas.microsoft.com/office/drawing/2010/main" val="0"/>
+                              </a:ext>
+                            </a:extLst>
+                          </a:blip>
+                          <a:stretch>
+                            <a:fillRect/>
+                          </a:stretch>
+                        </pic:blipFill>
+                        <pic:spPr>
+                          <a:xfrm>
+                            <a:off x="0" y="0"/>
+                            <a:ext cx="228600" cy="209550"/>
+                          </a:xfrm>
+                          <a:prstGeom prst="rect">
+                            <a:avLst/>
+                          </a:prstGeom>
+                        </pic:spPr>
+                      </pic:pic>
+                    </a:graphicData>
+                  </a:graphic>
+                </wp:anchor>
+              </w:drawing>
+            </w:r>
+          </w:p>
+        </w:tc>
+        <w:tc>
+          <w:tcPr>
+            <w:tcW w:w="1699" w:type="dxa"/>
+          </w:tcPr>
+          <w:p>
+            <w:pPr>
+              <w:spacing w:line="360" w:lineRule="auto"/>
+              <w:jc w:val="both"/>
+              <w:cnfStyle w:val="000000100000" w:firstRow="0" w:lastRow="0" w:firstColumn="0" w:lastColumn="0" w:oddVBand="0" w:evenVBand="0" w:oddHBand="1" w:evenHBand="0" w:firstRowFirstColumn="0" w:firstRowLastColumn="0" w:lastRowFirstColumn="0" w:lastRowLastColumn="0"/>
+              <w:rPr>
+                <w:rFonts w:ascii="Arial" w:hAnsi="Arial" w:cs="Arial"/>
+              </w:rPr>
+            </w:pPr>
+            <w:r>
+              <w:rPr>
+                <w:noProof/>
+                <w:lang w:eastAsia="es-ES"/>
+              </w:rPr>
+              <w:drawing>
+                <wp:anchor distT="0" distB="0" distL="114300" distR="114300" simplePos="0" relativeHeight="251702272" behindDoc="0" locked="0" layoutInCell="1" allowOverlap="1" wp14:anchorId="7132447D" wp14:editId="307A6B58">
+                  <wp:simplePos x="0" y="0"/>
+                  <wp:positionH relativeFrom="margin">
+                    <wp:posOffset>380365</wp:posOffset>
+                  </wp:positionH>
+                  <wp:positionV relativeFrom="margin">
+                    <wp:posOffset>180975</wp:posOffset>
+                  </wp:positionV>
+                  <wp:extent cx="190500" cy="247650"/>
+                  <wp:effectExtent l="0" t="0" r="0" b="0"/>
+                  <wp:wrapSquare wrapText="bothSides"/>
+                  <wp:docPr id="21" name="Imagen 21" descr="Marca de verificación, fuente Símbolo de interfaz de usuario de Segoe, código de carácter 2714 hex."/>
+                  <wp:cNvGraphicFramePr>
+                    <a:graphicFrameLocks xmlns:a="http://schemas.openxmlformats.org/drawingml/2006/main" noChangeAspect="1"/>
+                  </wp:cNvGraphicFramePr>
+                  <a:graphic xmlns:a="http://schemas.openxmlformats.org/drawingml/2006/main">
+                    <a:graphicData uri="http://schemas.openxmlformats.org/drawingml/2006/picture">
+                      <pic:pic xmlns:pic="http://schemas.openxmlformats.org/drawingml/2006/picture">
+                        <pic:nvPicPr>
+                          <pic:cNvPr id="0" name="Picture 1" descr="Marca de verificación, fuente Símbolo de interfaz de usuario de Segoe, código de carácter 2714 hex."/>
+                          <pic:cNvPicPr>
+                            <a:picLocks noChangeAspect="1" noChangeArrowheads="1"/>
+                          </pic:cNvPicPr>
+                        </pic:nvPicPr>
+                        <pic:blipFill>
+                          <a:blip r:embed="rId19">
+                            <a:clrChange>
+                              <a:clrFrom>
+                                <a:srgbClr val="FFFFFF"/>
+                              </a:clrFrom>
+                              <a:clrTo>
+                                <a:srgbClr val="FFFFFF">
+                                  <a:alpha val="0"/>
+                                </a:srgbClr>
+                              </a:clrTo>
+                            </a:clrChange>
+                            <a:extLst>
+                              <a:ext uri="{28A0092B-C50C-407E-A947-70E740481C1C}">
+                                <a14:useLocalDpi xmlns:a14="http://schemas.microsoft.com/office/drawing/2010/main" val="0"/>
+                              </a:ext>
+                            </a:extLst>
+                          </a:blip>
+                          <a:srcRect/>
+                          <a:stretch>
+                            <a:fillRect/>
+                          </a:stretch>
+                        </pic:blipFill>
+                        <pic:spPr bwMode="auto">
+                          <a:xfrm>
+                            <a:off x="0" y="0"/>
+                            <a:ext cx="190500" cy="247650"/>
+                          </a:xfrm>
+                          <a:prstGeom prst="rect">
+                            <a:avLst/>
+                          </a:prstGeom>
+                          <a:noFill/>
+                          <a:ln>
+                            <a:noFill/>
+                          </a:ln>
+                        </pic:spPr>
+                      </pic:pic>
+                    </a:graphicData>
+                  </a:graphic>
+                </wp:anchor>
+              </w:drawing>
+            </w:r>
+          </w:p>
+        </w:tc>
+        <w:tc>
+          <w:tcPr>
+            <w:tcW w:w="1699" w:type="dxa"/>
+          </w:tcPr>
+          <w:p>
+            <w:pPr>
+              <w:spacing w:line="360" w:lineRule="auto"/>
+              <w:jc w:val="center"/>
+              <w:cnfStyle w:val="000000100000" w:firstRow="0" w:lastRow="0" w:firstColumn="0" w:lastColumn="0" w:oddVBand="0" w:evenVBand="0" w:oddHBand="1" w:evenHBand="0" w:firstRowFirstColumn="0" w:firstRowLastColumn="0" w:lastRowFirstColumn="0" w:lastRowLastColumn="0"/>
+              <w:rPr>
+                <w:rFonts w:ascii="Arial" w:hAnsi="Arial" w:cs="Arial"/>
+              </w:rPr>
+            </w:pPr>
+            <w:r>
+              <w:rPr>
+                <w:noProof/>
+                <w:lang w:eastAsia="es-ES"/>
+              </w:rPr>
+              <w:drawing>
+                <wp:anchor distT="0" distB="0" distL="114300" distR="114300" simplePos="0" relativeHeight="251723776" behindDoc="0" locked="0" layoutInCell="1" allowOverlap="1">
+                  <wp:simplePos x="0" y="0"/>
+                  <wp:positionH relativeFrom="margin">
+                    <wp:posOffset>349885</wp:posOffset>
+                  </wp:positionH>
+                  <wp:positionV relativeFrom="margin">
+                    <wp:posOffset>190500</wp:posOffset>
+                  </wp:positionV>
+                  <wp:extent cx="228600" cy="209550"/>
+                  <wp:effectExtent l="0" t="0" r="0" b="0"/>
+                  <wp:wrapSquare wrapText="bothSides"/>
+                  <wp:docPr id="38" name="Imagen 38"/>
+                  <wp:cNvGraphicFramePr>
+                    <a:graphicFrameLocks xmlns:a="http://schemas.openxmlformats.org/drawingml/2006/main" noChangeAspect="1"/>
+                  </wp:cNvGraphicFramePr>
+                  <a:graphic xmlns:a="http://schemas.openxmlformats.org/drawingml/2006/main">
+                    <a:graphicData uri="http://schemas.openxmlformats.org/drawingml/2006/picture">
+                      <pic:pic xmlns:pic="http://schemas.openxmlformats.org/drawingml/2006/picture">
+                        <pic:nvPicPr>
+                          <pic:cNvPr id="1" name=""/>
+                          <pic:cNvPicPr/>
+                        </pic:nvPicPr>
+                        <pic:blipFill>
+                          <a:blip r:embed="rId20">
+                            <a:extLst>
+                              <a:ext uri="{28A0092B-C50C-407E-A947-70E740481C1C}">
+                                <a14:useLocalDpi xmlns:a14="http://schemas.microsoft.com/office/drawing/2010/main" val="0"/>
+                              </a:ext>
+                            </a:extLst>
+                          </a:blip>
+                          <a:stretch>
+                            <a:fillRect/>
+                          </a:stretch>
+                        </pic:blipFill>
+                        <pic:spPr>
+                          <a:xfrm>
+                            <a:off x="0" y="0"/>
+                            <a:ext cx="228600" cy="209550"/>
+                          </a:xfrm>
+                          <a:prstGeom prst="rect">
+                            <a:avLst/>
+                          </a:prstGeom>
+                        </pic:spPr>
+                      </pic:pic>
+                    </a:graphicData>
+                  </a:graphic>
+                </wp:anchor>
+              </w:drawing>
+            </w:r>
+          </w:p>
+        </w:tc>
+      </w:tr>
+      <w:tr>
+        <w:tc>
+          <w:tcPr>
+            <w:cnfStyle w:val="001000000000" w:firstRow="0" w:lastRow="0" w:firstColumn="1" w:lastColumn="0" w:oddVBand="0" w:evenVBand="0" w:oddHBand="0" w:evenHBand="0" w:firstRowFirstColumn="0" w:firstRowLastColumn="0" w:lastRowFirstColumn="0" w:lastRowLastColumn="0"/>
+            <w:tcW w:w="1698" w:type="dxa"/>
+          </w:tcPr>
+          <w:p>
+            <w:pPr>
+              <w:spacing w:line="360" w:lineRule="auto"/>
+              <w:jc w:val="center"/>
+              <w:rPr>
+                <w:rFonts w:asciiTheme="majorHAnsi" w:hAnsiTheme="majorHAnsi" w:cstheme="majorHAnsi"/>
+                <w:sz w:val="24"/>
+                <w:szCs w:val="24"/>
+              </w:rPr>
+            </w:pPr>
+            <w:r>
+              <w:rPr>
+                <w:rFonts w:asciiTheme="majorHAnsi" w:hAnsiTheme="majorHAnsi" w:cstheme="majorHAnsi"/>
+                <w:sz w:val="24"/>
+                <w:szCs w:val="24"/>
+              </w:rPr>
+              <w:t>Cronómetro</w:t>
+            </w:r>
+          </w:p>
+        </w:tc>
+        <w:tc>
+          <w:tcPr>
+            <w:tcW w:w="1699" w:type="dxa"/>
+          </w:tcPr>
+          <w:p>
+            <w:pPr>
+              <w:spacing w:line="360" w:lineRule="auto"/>
+              <w:jc w:val="center"/>
+              <w:cnfStyle w:val="000000000000" w:firstRow="0" w:lastRow="0" w:firstColumn="0" w:lastColumn="0" w:oddVBand="0" w:evenVBand="0" w:oddHBand="0" w:evenHBand="0" w:firstRowFirstColumn="0" w:firstRowLastColumn="0" w:lastRowFirstColumn="0" w:lastRowLastColumn="0"/>
+              <w:rPr>
+                <w:rFonts w:ascii="Arial" w:hAnsi="Arial" w:cs="Arial"/>
+              </w:rPr>
+            </w:pPr>
+            <w:r>
+              <w:rPr>
+                <w:noProof/>
+                <w:lang w:eastAsia="es-ES"/>
+              </w:rPr>
+              <w:drawing>
+                <wp:anchor distT="0" distB="0" distL="114300" distR="114300" simplePos="0" relativeHeight="251713536" behindDoc="0" locked="0" layoutInCell="1" allowOverlap="1">
+                  <wp:simplePos x="0" y="0"/>
+                  <wp:positionH relativeFrom="margin">
+                    <wp:posOffset>342265</wp:posOffset>
+                  </wp:positionH>
+                  <wp:positionV relativeFrom="margin">
+                    <wp:posOffset>85725</wp:posOffset>
+                  </wp:positionV>
+                  <wp:extent cx="228600" cy="209550"/>
+                  <wp:effectExtent l="0" t="0" r="0" b="0"/>
+                  <wp:wrapSquare wrapText="bothSides"/>
+                  <wp:docPr id="30" name="Imagen 30"/>
+                  <wp:cNvGraphicFramePr>
+                    <a:graphicFrameLocks xmlns:a="http://schemas.openxmlformats.org/drawingml/2006/main" noChangeAspect="1"/>
+                  </wp:cNvGraphicFramePr>
+                  <a:graphic xmlns:a="http://schemas.openxmlformats.org/drawingml/2006/main">
+                    <a:graphicData uri="http://schemas.openxmlformats.org/drawingml/2006/picture">
+                      <pic:pic xmlns:pic="http://schemas.openxmlformats.org/drawingml/2006/picture">
+                        <pic:nvPicPr>
+                          <pic:cNvPr id="1" name=""/>
+                          <pic:cNvPicPr/>
+                        </pic:nvPicPr>
+                        <pic:blipFill>
+                          <a:blip r:embed="rId21">
+                            <a:extLst>
+                              <a:ext uri="{28A0092B-C50C-407E-A947-70E740481C1C}">
+                                <a14:useLocalDpi xmlns:a14="http://schemas.microsoft.com/office/drawing/2010/main" val="0"/>
+                              </a:ext>
+                            </a:extLst>
+                          </a:blip>
+                          <a:stretch>
+                            <a:fillRect/>
+                          </a:stretch>
+                        </pic:blipFill>
+                        <pic:spPr>
+                          <a:xfrm>
+                            <a:off x="0" y="0"/>
+                            <a:ext cx="228600" cy="209550"/>
+                          </a:xfrm>
+                          <a:prstGeom prst="rect">
+                            <a:avLst/>
+                          </a:prstGeom>
+                        </pic:spPr>
+                      </pic:pic>
+                    </a:graphicData>
+                  </a:graphic>
+                </wp:anchor>
+              </w:drawing>
+            </w:r>
+          </w:p>
+        </w:tc>
+        <w:tc>
+          <w:tcPr>
+            <w:tcW w:w="1699" w:type="dxa"/>
+          </w:tcPr>
+          <w:p>
+            <w:pPr>
+              <w:spacing w:line="360" w:lineRule="auto"/>
+              <w:jc w:val="center"/>
+              <w:cnfStyle w:val="000000000000" w:firstRow="0" w:lastRow="0" w:firstColumn="0" w:lastColumn="0" w:oddVBand="0" w:evenVBand="0" w:oddHBand="0" w:evenHBand="0" w:firstRowFirstColumn="0" w:firstRowLastColumn="0" w:lastRowFirstColumn="0" w:lastRowLastColumn="0"/>
+              <w:rPr>
+                <w:rFonts w:ascii="Arial" w:hAnsi="Arial" w:cs="Arial"/>
+              </w:rPr>
+            </w:pPr>
+            <w:r>
+              <w:rPr>
+                <w:noProof/>
+                <w:lang w:eastAsia="es-ES"/>
+              </w:rPr>
+              <w:drawing>
+                <wp:anchor distT="0" distB="0" distL="114300" distR="114300" simplePos="0" relativeHeight="251714560" behindDoc="0" locked="0" layoutInCell="1" allowOverlap="1">
+                  <wp:simplePos x="0" y="0"/>
+                  <wp:positionH relativeFrom="margin">
+                    <wp:posOffset>351790</wp:posOffset>
+                  </wp:positionH>
+                  <wp:positionV relativeFrom="margin">
+                    <wp:posOffset>76200</wp:posOffset>
+                  </wp:positionV>
+                  <wp:extent cx="228600" cy="209550"/>
+                  <wp:effectExtent l="0" t="0" r="0" b="0"/>
+                  <wp:wrapSquare wrapText="bothSides"/>
+                  <wp:docPr id="31" name="Imagen 31"/>
+                  <wp:cNvGraphicFramePr>
+                    <a:graphicFrameLocks xmlns:a="http://schemas.openxmlformats.org/drawingml/2006/main" noChangeAspect="1"/>
+                  </wp:cNvGraphicFramePr>
+                  <a:graphic xmlns:a="http://schemas.openxmlformats.org/drawingml/2006/main">
+                    <a:graphicData uri="http://schemas.openxmlformats.org/drawingml/2006/picture">
+                      <pic:pic xmlns:pic="http://schemas.openxmlformats.org/drawingml/2006/picture">
+                        <pic:nvPicPr>
+                          <pic:cNvPr id="1" name=""/>
+                          <pic:cNvPicPr/>
+                        </pic:nvPicPr>
+                        <pic:blipFill>
+                          <a:blip r:embed="rId21">
+                            <a:extLst>
+                              <a:ext uri="{28A0092B-C50C-407E-A947-70E740481C1C}">
+                                <a14:useLocalDpi xmlns:a14="http://schemas.microsoft.com/office/drawing/2010/main" val="0"/>
+                              </a:ext>
+                            </a:extLst>
+                          </a:blip>
+                          <a:stretch>
+                            <a:fillRect/>
+                          </a:stretch>
+                        </pic:blipFill>
+                        <pic:spPr>
+                          <a:xfrm>
+                            <a:off x="0" y="0"/>
+                            <a:ext cx="228600" cy="209550"/>
+                          </a:xfrm>
+                          <a:prstGeom prst="rect">
+                            <a:avLst/>
+                          </a:prstGeom>
+                        </pic:spPr>
+                      </pic:pic>
+                    </a:graphicData>
+                  </a:graphic>
+                </wp:anchor>
+              </w:drawing>
+            </w:r>
+          </w:p>
+        </w:tc>
+        <w:tc>
+          <w:tcPr>
+            <w:tcW w:w="1699" w:type="dxa"/>
+          </w:tcPr>
+          <w:p>
+            <w:pPr>
+              <w:spacing w:line="360" w:lineRule="auto"/>
+              <w:jc w:val="center"/>
+              <w:cnfStyle w:val="000000000000" w:firstRow="0" w:lastRow="0" w:firstColumn="0" w:lastColumn="0" w:oddVBand="0" w:evenVBand="0" w:oddHBand="0" w:evenHBand="0" w:firstRowFirstColumn="0" w:firstRowLastColumn="0" w:lastRowFirstColumn="0" w:lastRowLastColumn="0"/>
+              <w:rPr>
+                <w:rFonts w:ascii="Arial" w:hAnsi="Arial" w:cs="Arial"/>
+              </w:rPr>
+            </w:pPr>
+            <w:r>
+              <w:rPr>
+                <w:noProof/>
+                <w:lang w:eastAsia="es-ES"/>
+              </w:rPr>
+              <w:drawing>
+                <wp:anchor distT="0" distB="0" distL="114300" distR="114300" simplePos="0" relativeHeight="251715584" behindDoc="0" locked="0" layoutInCell="1" allowOverlap="1">
+                  <wp:simplePos x="0" y="0"/>
+                  <wp:positionH relativeFrom="margin">
+                    <wp:posOffset>351790</wp:posOffset>
+                  </wp:positionH>
+                  <wp:positionV relativeFrom="margin">
+                    <wp:posOffset>76200</wp:posOffset>
+                  </wp:positionV>
+                  <wp:extent cx="228600" cy="209550"/>
+                  <wp:effectExtent l="0" t="0" r="0" b="0"/>
+                  <wp:wrapSquare wrapText="bothSides"/>
+                  <wp:docPr id="32" name="Imagen 32"/>
+                  <wp:cNvGraphicFramePr>
+                    <a:graphicFrameLocks xmlns:a="http://schemas.openxmlformats.org/drawingml/2006/main" noChangeAspect="1"/>
+                  </wp:cNvGraphicFramePr>
+                  <a:graphic xmlns:a="http://schemas.openxmlformats.org/drawingml/2006/main">
+                    <a:graphicData uri="http://schemas.openxmlformats.org/drawingml/2006/picture">
+                      <pic:pic xmlns:pic="http://schemas.openxmlformats.org/drawingml/2006/picture">
+                        <pic:nvPicPr>
+                          <pic:cNvPr id="1" name=""/>
+                          <pic:cNvPicPr/>
+                        </pic:nvPicPr>
+                        <pic:blipFill>
+                          <a:blip r:embed="rId21">
+                            <a:extLst>
+                              <a:ext uri="{28A0092B-C50C-407E-A947-70E740481C1C}">
+                                <a14:useLocalDpi xmlns:a14="http://schemas.microsoft.com/office/drawing/2010/main" val="0"/>
+                              </a:ext>
+                            </a:extLst>
+                          </a:blip>
+                          <a:stretch>
+                            <a:fillRect/>
+                          </a:stretch>
+                        </pic:blipFill>
+                        <pic:spPr>
+                          <a:xfrm>
+                            <a:off x="0" y="0"/>
+                            <a:ext cx="228600" cy="209550"/>
+                          </a:xfrm>
+                          <a:prstGeom prst="rect">
+                            <a:avLst/>
+                          </a:prstGeom>
+                        </pic:spPr>
+                      </pic:pic>
+                    </a:graphicData>
+                  </a:graphic>
+                </wp:anchor>
+              </w:drawing>
+            </w:r>
+          </w:p>
+        </w:tc>
+        <w:tc>
+          <w:tcPr>
+            <w:tcW w:w="1699" w:type="dxa"/>
+          </w:tcPr>
+          <w:p>
+            <w:pPr>
+              <w:spacing w:line="360" w:lineRule="auto"/>
+              <w:jc w:val="center"/>
+              <w:cnfStyle w:val="000000000000" w:firstRow="0" w:lastRow="0" w:firstColumn="0" w:lastColumn="0" w:oddVBand="0" w:evenVBand="0" w:oddHBand="0" w:evenHBand="0" w:firstRowFirstColumn="0" w:firstRowLastColumn="0" w:lastRowFirstColumn="0" w:lastRowLastColumn="0"/>
+              <w:rPr>
+                <w:rFonts w:ascii="Arial" w:hAnsi="Arial" w:cs="Arial"/>
+              </w:rPr>
+            </w:pPr>
+            <w:r>
+              <w:rPr>
+                <w:noProof/>
+                <w:lang w:eastAsia="es-ES"/>
+              </w:rPr>
+              <w:drawing>
+                <wp:anchor distT="0" distB="0" distL="114300" distR="114300" simplePos="0" relativeHeight="251708416" behindDoc="0" locked="0" layoutInCell="1" allowOverlap="1" wp14:anchorId="5D6598B8" wp14:editId="1DA0B279">
+                  <wp:simplePos x="0" y="0"/>
+                  <wp:positionH relativeFrom="margin">
+                    <wp:posOffset>390525</wp:posOffset>
+                  </wp:positionH>
+                  <wp:positionV relativeFrom="margin">
+                    <wp:posOffset>38100</wp:posOffset>
+                  </wp:positionV>
+                  <wp:extent cx="190500" cy="247650"/>
+                  <wp:effectExtent l="0" t="0" r="0" b="0"/>
+                  <wp:wrapSquare wrapText="bothSides"/>
+                  <wp:docPr id="24" name="Imagen 24" descr="Marca de verificación, fuente Símbolo de interfaz de usuario de Segoe, código de carácter 2714 hex."/>
+                  <wp:cNvGraphicFramePr>
+                    <a:graphicFrameLocks xmlns:a="http://schemas.openxmlformats.org/drawingml/2006/main" noChangeAspect="1"/>
+                  </wp:cNvGraphicFramePr>
+                  <a:graphic xmlns:a="http://schemas.openxmlformats.org/drawingml/2006/main">
+                    <a:graphicData uri="http://schemas.openxmlformats.org/drawingml/2006/picture">
+                      <pic:pic xmlns:pic="http://schemas.openxmlformats.org/drawingml/2006/picture">
+                        <pic:nvPicPr>
+                          <pic:cNvPr id="0" name="Picture 1" descr="Marca de verificación, fuente Símbolo de interfaz de usuario de Segoe, código de carácter 2714 hex."/>
+                          <pic:cNvPicPr>
+                            <a:picLocks noChangeAspect="1" noChangeArrowheads="1"/>
+                          </pic:cNvPicPr>
+                        </pic:nvPicPr>
+                        <pic:blipFill>
+                          <a:blip r:embed="rId19">
+                            <a:clrChange>
+                              <a:clrFrom>
+                                <a:srgbClr val="FFFFFF"/>
+                              </a:clrFrom>
+                              <a:clrTo>
+                                <a:srgbClr val="FFFFFF">
+                                  <a:alpha val="0"/>
+                                </a:srgbClr>
+                              </a:clrTo>
+                            </a:clrChange>
+                            <a:extLst>
+                              <a:ext uri="{28A0092B-C50C-407E-A947-70E740481C1C}">
+                                <a14:useLocalDpi xmlns:a14="http://schemas.microsoft.com/office/drawing/2010/main" val="0"/>
+                              </a:ext>
+                            </a:extLst>
+                          </a:blip>
+                          <a:srcRect/>
+                          <a:stretch>
+                            <a:fillRect/>
+                          </a:stretch>
+                        </pic:blipFill>
+                        <pic:spPr bwMode="auto">
+                          <a:xfrm>
+                            <a:off x="0" y="0"/>
+                            <a:ext cx="190500" cy="247650"/>
+                          </a:xfrm>
+                          <a:prstGeom prst="rect">
+                            <a:avLst/>
+                          </a:prstGeom>
+                          <a:noFill/>
+                          <a:ln>
+                            <a:noFill/>
+                          </a:ln>
+                        </pic:spPr>
+                      </pic:pic>
+                    </a:graphicData>
+                  </a:graphic>
+                </wp:anchor>
+              </w:drawing>
+            </w:r>
+          </w:p>
+        </w:tc>
+      </w:tr>
+      <w:tr>
+        <w:trPr>
+          <w:cnfStyle w:val="000000100000" w:firstRow="0" w:lastRow="0" w:firstColumn="0" w:lastColumn="0" w:oddVBand="0" w:evenVBand="0" w:oddHBand="1" w:evenHBand="0" w:firstRowFirstColumn="0" w:firstRowLastColumn="0" w:lastRowFirstColumn="0" w:lastRowLastColumn="0"/>
+        </w:trPr>
+        <w:tc>
+          <w:tcPr>
+            <w:cnfStyle w:val="001000000000" w:firstRow="0" w:lastRow="0" w:firstColumn="1" w:lastColumn="0" w:oddVBand="0" w:evenVBand="0" w:oddHBand="0" w:evenHBand="0" w:firstRowFirstColumn="0" w:firstRowLastColumn="0" w:lastRowFirstColumn="0" w:lastRowLastColumn="0"/>
+            <w:tcW w:w="1698" w:type="dxa"/>
+          </w:tcPr>
+          <w:p>
+            <w:pPr>
+              <w:spacing w:line="360" w:lineRule="auto"/>
+              <w:jc w:val="center"/>
+              <w:rPr>
+                <w:rFonts w:asciiTheme="majorHAnsi" w:hAnsiTheme="majorHAnsi" w:cstheme="majorHAnsi"/>
+                <w:sz w:val="24"/>
+                <w:szCs w:val="24"/>
+              </w:rPr>
+            </w:pPr>
+            <w:r>
+              <w:rPr>
+                <w:rFonts w:asciiTheme="majorHAnsi" w:hAnsiTheme="majorHAnsi" w:cstheme="majorHAnsi"/>
+                <w:sz w:val="24"/>
+                <w:szCs w:val="24"/>
+              </w:rPr>
+              <w:t>Marcas personales</w:t>
+            </w:r>
+          </w:p>
+        </w:tc>
+        <w:tc>
+          <w:tcPr>
+            <w:tcW w:w="1699" w:type="dxa"/>
+          </w:tcPr>
+          <w:p>
+            <w:pPr>
+              <w:spacing w:line="360" w:lineRule="auto"/>
+              <w:jc w:val="both"/>
+              <w:cnfStyle w:val="000000100000" w:firstRow="0" w:lastRow="0" w:firstColumn="0" w:lastColumn="0" w:oddVBand="0" w:evenVBand="0" w:oddHBand="1" w:evenHBand="0" w:firstRowFirstColumn="0" w:firstRowLastColumn="0" w:lastRowFirstColumn="0" w:lastRowLastColumn="0"/>
+              <w:rPr>
+                <w:rFonts w:ascii="Arial" w:hAnsi="Arial" w:cs="Arial"/>
+              </w:rPr>
+            </w:pPr>
+            <w:r>
+              <w:rPr>
+                <w:noProof/>
+                <w:lang w:eastAsia="es-ES"/>
+              </w:rPr>
+              <w:drawing>
+                <wp:anchor distT="0" distB="0" distL="114300" distR="114300" simplePos="0" relativeHeight="251689984" behindDoc="0" locked="0" layoutInCell="1" allowOverlap="1" wp14:anchorId="7132447D" wp14:editId="307A6B58">
+                  <wp:simplePos x="0" y="0"/>
+                  <wp:positionH relativeFrom="margin">
+                    <wp:posOffset>351790</wp:posOffset>
+                  </wp:positionH>
+                  <wp:positionV relativeFrom="margin">
+                    <wp:posOffset>180975</wp:posOffset>
+                  </wp:positionV>
+                  <wp:extent cx="190500" cy="247650"/>
+                  <wp:effectExtent l="0" t="0" r="0" b="0"/>
+                  <wp:wrapSquare wrapText="bothSides"/>
+                  <wp:docPr id="15" name="Imagen 15" descr="Marca de verificación, fuente Símbolo de interfaz de usuario de Segoe, código de carácter 2714 hex."/>
+                  <wp:cNvGraphicFramePr>
+                    <a:graphicFrameLocks xmlns:a="http://schemas.openxmlformats.org/drawingml/2006/main" noChangeAspect="1"/>
+                  </wp:cNvGraphicFramePr>
+                  <a:graphic xmlns:a="http://schemas.openxmlformats.org/drawingml/2006/main">
+                    <a:graphicData uri="http://schemas.openxmlformats.org/drawingml/2006/picture">
+                      <pic:pic xmlns:pic="http://schemas.openxmlformats.org/drawingml/2006/picture">
+                        <pic:nvPicPr>
+                          <pic:cNvPr id="0" name="Picture 1" descr="Marca de verificación, fuente Símbolo de interfaz de usuario de Segoe, código de carácter 2714 hex."/>
+                          <pic:cNvPicPr>
+                            <a:picLocks noChangeAspect="1" noChangeArrowheads="1"/>
+                          </pic:cNvPicPr>
+                        </pic:nvPicPr>
+                        <pic:blipFill>
+                          <a:blip r:embed="rId19">
+                            <a:clrChange>
+                              <a:clrFrom>
+                                <a:srgbClr val="FFFFFF"/>
+                              </a:clrFrom>
+                              <a:clrTo>
+                                <a:srgbClr val="FFFFFF">
+                                  <a:alpha val="0"/>
+                                </a:srgbClr>
+                              </a:clrTo>
+                            </a:clrChange>
+                            <a:extLst>
+                              <a:ext uri="{28A0092B-C50C-407E-A947-70E740481C1C}">
+                                <a14:useLocalDpi xmlns:a14="http://schemas.microsoft.com/office/drawing/2010/main" val="0"/>
+                              </a:ext>
+                            </a:extLst>
+                          </a:blip>
+                          <a:srcRect/>
+                          <a:stretch>
+                            <a:fillRect/>
+                          </a:stretch>
+                        </pic:blipFill>
+                        <pic:spPr bwMode="auto">
+                          <a:xfrm>
+                            <a:off x="0" y="0"/>
+                            <a:ext cx="190500" cy="247650"/>
+                          </a:xfrm>
+                          <a:prstGeom prst="rect">
+                            <a:avLst/>
+                          </a:prstGeom>
+                          <a:noFill/>
+                          <a:ln>
+                            <a:noFill/>
+                          </a:ln>
+                        </pic:spPr>
+                      </pic:pic>
+                    </a:graphicData>
+                  </a:graphic>
+                </wp:anchor>
+              </w:drawing>
+            </w:r>
+          </w:p>
+        </w:tc>
+        <w:tc>
+          <w:tcPr>
+            <w:tcW w:w="1699" w:type="dxa"/>
+          </w:tcPr>
+          <w:p>
+            <w:pPr>
+              <w:spacing w:line="360" w:lineRule="auto"/>
+              <w:jc w:val="center"/>
+              <w:cnfStyle w:val="000000100000" w:firstRow="0" w:lastRow="0" w:firstColumn="0" w:lastColumn="0" w:oddVBand="0" w:evenVBand="0" w:oddHBand="1" w:evenHBand="0" w:firstRowFirstColumn="0" w:firstRowLastColumn="0" w:lastRowFirstColumn="0" w:lastRowLastColumn="0"/>
+              <w:rPr>
+                <w:rFonts w:ascii="Arial" w:hAnsi="Arial" w:cs="Arial"/>
+              </w:rPr>
+            </w:pPr>
+            <w:r>
+              <w:rPr>
+                <w:noProof/>
+                <w:lang w:eastAsia="es-ES"/>
+              </w:rPr>
+              <w:drawing>
+                <wp:anchor distT="0" distB="0" distL="114300" distR="114300" simplePos="0" relativeHeight="251721728" behindDoc="0" locked="0" layoutInCell="1" allowOverlap="1">
+                  <wp:simplePos x="0" y="0"/>
+                  <wp:positionH relativeFrom="margin">
+                    <wp:posOffset>351790</wp:posOffset>
+                  </wp:positionH>
+                  <wp:positionV relativeFrom="margin">
+                    <wp:posOffset>200025</wp:posOffset>
+                  </wp:positionV>
+                  <wp:extent cx="228600" cy="209550"/>
+                  <wp:effectExtent l="0" t="0" r="0" b="0"/>
+                  <wp:wrapSquare wrapText="bothSides"/>
+                  <wp:docPr id="39" name="Imagen 39"/>
+                  <wp:cNvGraphicFramePr>
+                    <a:graphicFrameLocks xmlns:a="http://schemas.openxmlformats.org/drawingml/2006/main" noChangeAspect="1"/>
+                  </wp:cNvGraphicFramePr>
+                  <a:graphic xmlns:a="http://schemas.openxmlformats.org/drawingml/2006/main">
+                    <a:graphicData uri="http://schemas.openxmlformats.org/drawingml/2006/picture">
+                      <pic:pic xmlns:pic="http://schemas.openxmlformats.org/drawingml/2006/picture">
+                        <pic:nvPicPr>
+                          <pic:cNvPr id="1" name=""/>
+                          <pic:cNvPicPr/>
+                        </pic:nvPicPr>
+                        <pic:blipFill>
+                          <a:blip r:embed="rId20">
+                            <a:extLst>
+                              <a:ext uri="{28A0092B-C50C-407E-A947-70E740481C1C}">
+                                <a14:useLocalDpi xmlns:a14="http://schemas.microsoft.com/office/drawing/2010/main" val="0"/>
+                              </a:ext>
+                            </a:extLst>
+                          </a:blip>
+                          <a:stretch>
+                            <a:fillRect/>
+                          </a:stretch>
+                        </pic:blipFill>
+                        <pic:spPr>
+                          <a:xfrm>
+                            <a:off x="0" y="0"/>
+                            <a:ext cx="228600" cy="209550"/>
+                          </a:xfrm>
+                          <a:prstGeom prst="rect">
+                            <a:avLst/>
+                          </a:prstGeom>
+                        </pic:spPr>
+                      </pic:pic>
+                    </a:graphicData>
+                  </a:graphic>
+                </wp:anchor>
+              </w:drawing>
+            </w:r>
+          </w:p>
+        </w:tc>
+        <w:tc>
+          <w:tcPr>
+            <w:tcW w:w="1699" w:type="dxa"/>
+          </w:tcPr>
+          <w:p>
+            <w:pPr>
+              <w:spacing w:line="360" w:lineRule="auto"/>
+              <w:jc w:val="both"/>
+              <w:cnfStyle w:val="000000100000" w:firstRow="0" w:lastRow="0" w:firstColumn="0" w:lastColumn="0" w:oddVBand="0" w:evenVBand="0" w:oddHBand="1" w:evenHBand="0" w:firstRowFirstColumn="0" w:firstRowLastColumn="0" w:lastRowFirstColumn="0" w:lastRowLastColumn="0"/>
+              <w:rPr>
+                <w:rFonts w:ascii="Arial" w:hAnsi="Arial" w:cs="Arial"/>
+              </w:rPr>
+            </w:pPr>
+            <w:r>
+              <w:rPr>
+                <w:noProof/>
+                <w:lang w:eastAsia="es-ES"/>
+              </w:rPr>
+              <w:drawing>
+                <wp:anchor distT="0" distB="0" distL="114300" distR="114300" simplePos="0" relativeHeight="251704320" behindDoc="0" locked="0" layoutInCell="1" allowOverlap="1" wp14:anchorId="7132447D" wp14:editId="307A6B58">
+                  <wp:simplePos x="0" y="0"/>
+                  <wp:positionH relativeFrom="margin">
+                    <wp:posOffset>370840</wp:posOffset>
+                  </wp:positionH>
+                  <wp:positionV relativeFrom="margin">
+                    <wp:posOffset>200025</wp:posOffset>
+                  </wp:positionV>
+                  <wp:extent cx="190500" cy="247650"/>
+                  <wp:effectExtent l="0" t="0" r="0" b="0"/>
+                  <wp:wrapSquare wrapText="bothSides"/>
+                  <wp:docPr id="22" name="Imagen 22" descr="Marca de verificación, fuente Símbolo de interfaz de usuario de Segoe, código de carácter 2714 hex."/>
+                  <wp:cNvGraphicFramePr>
+                    <a:graphicFrameLocks xmlns:a="http://schemas.openxmlformats.org/drawingml/2006/main" noChangeAspect="1"/>
+                  </wp:cNvGraphicFramePr>
+                  <a:graphic xmlns:a="http://schemas.openxmlformats.org/drawingml/2006/main">
+                    <a:graphicData uri="http://schemas.openxmlformats.org/drawingml/2006/picture">
+                      <pic:pic xmlns:pic="http://schemas.openxmlformats.org/drawingml/2006/picture">
+                        <pic:nvPicPr>
+                          <pic:cNvPr id="0" name="Picture 1" descr="Marca de verificación, fuente Símbolo de interfaz de usuario de Segoe, código de carácter 2714 hex."/>
+                          <pic:cNvPicPr>
+                            <a:picLocks noChangeAspect="1" noChangeArrowheads="1"/>
+                          </pic:cNvPicPr>
+                        </pic:nvPicPr>
+                        <pic:blipFill>
+                          <a:blip r:embed="rId19">
+                            <a:clrChange>
+                              <a:clrFrom>
+                                <a:srgbClr val="FFFFFF"/>
+                              </a:clrFrom>
+                              <a:clrTo>
+                                <a:srgbClr val="FFFFFF">
+                                  <a:alpha val="0"/>
+                                </a:srgbClr>
+                              </a:clrTo>
+                            </a:clrChange>
+                            <a:extLst>
+                              <a:ext uri="{28A0092B-C50C-407E-A947-70E740481C1C}">
+                                <a14:useLocalDpi xmlns:a14="http://schemas.microsoft.com/office/drawing/2010/main" val="0"/>
+                              </a:ext>
+                            </a:extLst>
+                          </a:blip>
+                          <a:srcRect/>
+                          <a:stretch>
+                            <a:fillRect/>
+                          </a:stretch>
+                        </pic:blipFill>
+                        <pic:spPr bwMode="auto">
+                          <a:xfrm>
+                            <a:off x="0" y="0"/>
+                            <a:ext cx="190500" cy="247650"/>
+                          </a:xfrm>
+                          <a:prstGeom prst="rect">
+                            <a:avLst/>
+                          </a:prstGeom>
+                          <a:noFill/>
+                          <a:ln>
+                            <a:noFill/>
+                          </a:ln>
+                        </pic:spPr>
+                      </pic:pic>
+                    </a:graphicData>
+                  </a:graphic>
+                </wp:anchor>
+              </w:drawing>
+            </w:r>
+          </w:p>
+        </w:tc>
+        <w:tc>
+          <w:tcPr>
+            <w:tcW w:w="1699" w:type="dxa"/>
+          </w:tcPr>
+          <w:p>
+            <w:pPr>
+              <w:keepNext/>
+              <w:spacing w:line="360" w:lineRule="auto"/>
+              <w:jc w:val="center"/>
+              <w:cnfStyle w:val="000000100000" w:firstRow="0" w:lastRow="0" w:firstColumn="0" w:lastColumn="0" w:oddVBand="0" w:evenVBand="0" w:oddHBand="1" w:evenHBand="0" w:firstRowFirstColumn="0" w:firstRowLastColumn="0" w:lastRowFirstColumn="0" w:lastRowLastColumn="0"/>
+              <w:rPr>
+                <w:rFonts w:ascii="Arial" w:hAnsi="Arial" w:cs="Arial"/>
+              </w:rPr>
+            </w:pPr>
+            <w:r>
+              <w:rPr>
+                <w:noProof/>
+                <w:lang w:eastAsia="es-ES"/>
+              </w:rPr>
+              <w:drawing>
+                <wp:anchor distT="0" distB="0" distL="114300" distR="114300" simplePos="0" relativeHeight="251722752" behindDoc="0" locked="0" layoutInCell="1" allowOverlap="1">
+                  <wp:simplePos x="0" y="0"/>
+                  <wp:positionH relativeFrom="margin">
+                    <wp:posOffset>359410</wp:posOffset>
+                  </wp:positionH>
+                  <wp:positionV relativeFrom="margin">
+                    <wp:posOffset>190500</wp:posOffset>
+                  </wp:positionV>
+                  <wp:extent cx="228600" cy="209550"/>
+                  <wp:effectExtent l="0" t="0" r="0" b="0"/>
+                  <wp:wrapSquare wrapText="bothSides"/>
+                  <wp:docPr id="40" name="Imagen 40"/>
+                  <wp:cNvGraphicFramePr>
+                    <a:graphicFrameLocks xmlns:a="http://schemas.openxmlformats.org/drawingml/2006/main" noChangeAspect="1"/>
+                  </wp:cNvGraphicFramePr>
+                  <a:graphic xmlns:a="http://schemas.openxmlformats.org/drawingml/2006/main">
+                    <a:graphicData uri="http://schemas.openxmlformats.org/drawingml/2006/picture">
+                      <pic:pic xmlns:pic="http://schemas.openxmlformats.org/drawingml/2006/picture">
+                        <pic:nvPicPr>
+                          <pic:cNvPr id="1" name=""/>
+                          <pic:cNvPicPr/>
+                        </pic:nvPicPr>
+                        <pic:blipFill>
+                          <a:blip r:embed="rId20">
+                            <a:extLst>
+                              <a:ext uri="{28A0092B-C50C-407E-A947-70E740481C1C}">
+                                <a14:useLocalDpi xmlns:a14="http://schemas.microsoft.com/office/drawing/2010/main" val="0"/>
+                              </a:ext>
+                            </a:extLst>
+                          </a:blip>
+                          <a:stretch>
+                            <a:fillRect/>
+                          </a:stretch>
+                        </pic:blipFill>
+                        <pic:spPr>
+                          <a:xfrm>
+                            <a:off x="0" y="0"/>
+                            <a:ext cx="228600" cy="209550"/>
+                          </a:xfrm>
+                          <a:prstGeom prst="rect">
+                            <a:avLst/>
+                          </a:prstGeom>
+                        </pic:spPr>
+                      </pic:pic>
+                    </a:graphicData>
+                  </a:graphic>
+                </wp:anchor>
+              </w:drawing>
+            </w:r>
+          </w:p>
+        </w:tc>
+      </w:tr>
+    </w:tbl>
+    <w:p>
+      <w:pPr>
+        <w:pStyle w:val="Descripcin"/>
+        <w:jc w:val="center"/>
+      </w:pPr>
+      <w:r>
+        <w:t xml:space="preserve">Ilustración </w:t>
+      </w:r>
+      <w:r>
+        <w:fldChar w:fldCharType="begin"/>
+      </w:r>
+      <w:r>
+        <w:instrText xml:space="preserve"> SEQ Ilustración \* ARABIC </w:instrText>
+      </w:r>
+      <w:r>
+        <w:fldChar w:fldCharType="separate"/>
+      </w:r>
+      <w:r>
+        <w:rPr>
+          <w:noProof/>
+        </w:rPr>
+        <w:t>9</w:t>
+      </w:r>
+      <w:r>
+        <w:fldChar w:fldCharType="end"/>
+      </w:r>
+      <w:r>
+        <w:t>. Tabla comparativa de funcionalidades por cada aplicación.</w:t>
+      </w:r>
+    </w:p>
+    <w:p>
+      <w:pPr>
+        <w:rPr>
+          <w:rFonts w:asciiTheme="majorHAnsi" w:hAnsiTheme="majorHAnsi" w:cstheme="majorHAnsi"/>
+          <w:sz w:val="24"/>
+          <w:szCs w:val="24"/>
+        </w:rPr>
+      </w:pPr>
     </w:p>
     <w:p>
       <w:pPr>
@@ -5166,34 +8095,138 @@
         <w:ind w:firstLine="709"/>
         <w:jc w:val="both"/>
         <w:rPr>
-          <w:rFonts w:ascii="Arial" w:hAnsi="Arial" w:cs="Arial"/>
-        </w:rPr>
-      </w:pPr>
+          <w:rFonts w:asciiTheme="majorHAnsi" w:hAnsiTheme="majorHAnsi" w:cstheme="majorHAnsi"/>
+          <w:sz w:val="24"/>
+          <w:szCs w:val="24"/>
+        </w:rPr>
+      </w:pPr>
+      <w:r>
+        <w:rPr>
+          <w:rFonts w:asciiTheme="majorHAnsi" w:hAnsiTheme="majorHAnsi" w:cstheme="majorHAnsi"/>
+          <w:sz w:val="24"/>
+          <w:szCs w:val="24"/>
+        </w:rPr>
+        <w:t>Como podemos observar en esta tabla de comparación de las funcionalidades que contiene cada aplicación estudiadas anteriormente, l</w:t>
+      </w:r>
+      <w:r>
+        <w:rPr>
+          <w:rFonts w:asciiTheme="majorHAnsi" w:hAnsiTheme="majorHAnsi" w:cstheme="majorHAnsi"/>
+          <w:sz w:val="24"/>
+          <w:szCs w:val="24"/>
+        </w:rPr>
+        <w:t>a apl</w:t>
+      </w:r>
+      <w:r>
+        <w:rPr>
+          <w:rFonts w:asciiTheme="majorHAnsi" w:hAnsiTheme="majorHAnsi" w:cstheme="majorHAnsi"/>
+          <w:sz w:val="24"/>
+          <w:szCs w:val="24"/>
+        </w:rPr>
+        <w:t xml:space="preserve">icación que más se le acerca </w:t>
+      </w:r>
+      <w:r>
+        <w:rPr>
+          <w:rFonts w:asciiTheme="majorHAnsi" w:hAnsiTheme="majorHAnsi" w:cstheme="majorHAnsi"/>
+          <w:sz w:val="24"/>
+          <w:szCs w:val="24"/>
+        </w:rPr>
+        <w:t>es Resawod, la aplicación de la misma empresa que va a realizar el nuevo planificador</w:t>
+      </w:r>
+      <w:r>
+        <w:rPr>
+          <w:rFonts w:asciiTheme="majorHAnsi" w:hAnsiTheme="majorHAnsi" w:cstheme="majorHAnsi"/>
+          <w:sz w:val="24"/>
+          <w:szCs w:val="24"/>
+        </w:rPr>
+        <w:t>. Este nuevo planificador se añadirá como nueva funcionalidad en las aplicaciones de Resawod y las demás que dispone la empresa Nubapp</w:t>
+      </w:r>
+      <w:r>
+        <w:rPr>
+          <w:rFonts w:asciiTheme="majorHAnsi" w:hAnsiTheme="majorHAnsi" w:cstheme="majorHAnsi"/>
+          <w:sz w:val="24"/>
+          <w:szCs w:val="24"/>
+        </w:rPr>
+        <w:t xml:space="preserve"> S.L</w:t>
+      </w:r>
+      <w:bookmarkStart w:id="8" w:name="_GoBack"/>
+      <w:bookmarkEnd w:id="8"/>
+      <w:r>
+        <w:rPr>
+          <w:rFonts w:asciiTheme="majorHAnsi" w:hAnsiTheme="majorHAnsi" w:cstheme="majorHAnsi"/>
+          <w:sz w:val="24"/>
+          <w:szCs w:val="24"/>
+        </w:rPr>
+        <w:t>, haciendo así la aplicación mucho más potente.</w:t>
+      </w:r>
+      <w:r>
+        <w:rPr>
+          <w:rFonts w:asciiTheme="majorHAnsi" w:hAnsiTheme="majorHAnsi" w:cstheme="majorHAnsi"/>
+          <w:sz w:val="24"/>
+          <w:szCs w:val="24"/>
+        </w:rPr>
+        <w:t xml:space="preserve"> Con este añadido,</w:t>
+      </w:r>
+      <w:r>
+        <w:rPr>
+          <w:rFonts w:asciiTheme="majorHAnsi" w:hAnsiTheme="majorHAnsi" w:cstheme="majorHAnsi"/>
+          <w:sz w:val="24"/>
+          <w:szCs w:val="24"/>
+        </w:rPr>
+        <w:t xml:space="preserve"> por lo tanto, podemos afirmar que Nubapp S.L no tiene ahora mismo una competencia muy feroz en el software de gestión de centros deportivos. Los centros que no contratan los servicios de Nubapp S.L optan por tener una aplicación propia y personalizada o por el uso de aplicaciones con menor número de funcionalidades para que la experiencia de usuario sea simple y eficaz. Esto no implica que el nuevo </w:t>
+      </w:r>
+      <w:r>
+        <w:rPr>
+          <w:rFonts w:asciiTheme="majorHAnsi" w:hAnsiTheme="majorHAnsi" w:cstheme="majorHAnsi"/>
+          <w:sz w:val="24"/>
+          <w:szCs w:val="24"/>
+        </w:rPr>
+        <w:lastRenderedPageBreak/>
+        <w:t>planificador propuesto sea difícil de utilizar, al contrario, tendrá una experiencia de usuario simple e intuitiva a la vez que una funcionalidad muy completa.</w:t>
+      </w:r>
     </w:p>
     <w:p>
       <w:pPr>
         <w:spacing w:line="360" w:lineRule="auto"/>
+        <w:ind w:firstLine="709"/>
         <w:jc w:val="both"/>
         <w:rPr>
-          <w:rFonts w:ascii="Arial" w:hAnsi="Arial" w:cs="Arial"/>
-        </w:rPr>
-      </w:pPr>
+          <w:rFonts w:asciiTheme="majorHAnsi" w:hAnsiTheme="majorHAnsi" w:cstheme="majorHAnsi"/>
+          <w:sz w:val="24"/>
+          <w:szCs w:val="24"/>
+        </w:rPr>
+      </w:pPr>
+      <w:r>
+        <w:rPr>
+          <w:rFonts w:asciiTheme="majorHAnsi" w:hAnsiTheme="majorHAnsi" w:cstheme="majorHAnsi"/>
+          <w:sz w:val="24"/>
+          <w:szCs w:val="24"/>
+        </w:rPr>
+        <w:t xml:space="preserve">La aplicación que más funcionalidad tiene de las dos restantes es la de Wodzilla. Al ser una aplicación simple y muy centrada solamente en el deporte del CrossFit, tiene únicamente la funcionalidad de planificar entrenamientos y poder guardar las marcas personales para ver el progreso. </w:t>
+      </w:r>
     </w:p>
     <w:p>
       <w:pPr>
         <w:spacing w:line="360" w:lineRule="auto"/>
+        <w:ind w:firstLine="709"/>
         <w:jc w:val="both"/>
         <w:rPr>
-          <w:rFonts w:ascii="Arial" w:hAnsi="Arial" w:cs="Arial"/>
-        </w:rPr>
-      </w:pPr>
-    </w:p>
-    <w:p>
-      <w:pPr>
-        <w:pStyle w:val="Prrafodelista"/>
-        <w:spacing w:line="360" w:lineRule="auto"/>
-        <w:ind w:left="1080"/>
-        <w:jc w:val="both"/>
+          <w:rFonts w:asciiTheme="majorHAnsi" w:hAnsiTheme="majorHAnsi" w:cstheme="majorHAnsi"/>
+          <w:sz w:val="24"/>
+          <w:szCs w:val="24"/>
+        </w:rPr>
+      </w:pPr>
+      <w:r>
+        <w:rPr>
+          <w:rFonts w:asciiTheme="majorHAnsi" w:hAnsiTheme="majorHAnsi" w:cstheme="majorHAnsi"/>
+          <w:sz w:val="24"/>
+          <w:szCs w:val="24"/>
+        </w:rPr>
+        <w:t>Por último, la aplicación de Velites, aunque es muy útil para el desarrollo de un entrenamiento de CrossFit ya que en este deporte el tiempo invertido en cada ejercicio es muy importante para poder valorar la intensidad que se le aplica, simplemente se ajusta a ser un cronómetro y no ofrecer más funcionalidad que la que podría ofrecerte la aplicación de reloj de cualquier teléfono móvil. Solamente coge los estilos de un reloj digital grande y con colores vistosos para poder ser vistos fácilmente desde la lejanía si fuese necesario-</w:t>
+      </w:r>
+    </w:p>
+    <w:p>
+      <w:pPr>
+        <w:spacing w:after="160" w:line="259" w:lineRule="auto"/>
         <w:rPr>
           <w:rFonts w:ascii="Arial" w:hAnsi="Arial" w:cs="Arial"/>
           <w:b/>
@@ -5202,10 +8235,7 @@
           <w:szCs w:val="32"/>
         </w:rPr>
       </w:pPr>
-    </w:p>
-    <w:p>
-      <w:pPr>
-        <w:spacing w:after="160" w:line="259" w:lineRule="auto"/>
+      <w:r>
         <w:rPr>
           <w:rFonts w:ascii="Arial" w:hAnsi="Arial" w:cs="Arial"/>
           <w:b/>
@@ -5213,8 +8243,15 @@
           <w:sz w:val="32"/>
           <w:szCs w:val="32"/>
         </w:rPr>
-      </w:pPr>
-      <w:r>
+        <w:br w:type="page"/>
+      </w:r>
+    </w:p>
+    <w:p>
+      <w:pPr>
+        <w:pStyle w:val="Prrafodelista"/>
+        <w:spacing w:line="360" w:lineRule="auto"/>
+        <w:ind w:left="1080"/>
+        <w:jc w:val="both"/>
         <w:rPr>
           <w:rFonts w:ascii="Arial" w:hAnsi="Arial" w:cs="Arial"/>
           <w:b/>
@@ -5222,15 +8259,11 @@
           <w:sz w:val="32"/>
           <w:szCs w:val="32"/>
         </w:rPr>
-        <w:br w:type="page"/>
-      </w:r>
-    </w:p>
-    <w:p>
-      <w:pPr>
-        <w:pStyle w:val="Prrafodelista"/>
-        <w:spacing w:line="360" w:lineRule="auto"/>
-        <w:ind w:left="1080"/>
-        <w:jc w:val="both"/>
+      </w:pPr>
+    </w:p>
+    <w:p>
+      <w:pPr>
+        <w:spacing w:after="160" w:line="259" w:lineRule="auto"/>
         <w:rPr>
           <w:rFonts w:ascii="Arial" w:hAnsi="Arial" w:cs="Arial"/>
           <w:b/>
@@ -5239,10 +8272,7 @@
           <w:szCs w:val="32"/>
         </w:rPr>
       </w:pPr>
-    </w:p>
-    <w:p>
-      <w:pPr>
-        <w:spacing w:after="160" w:line="259" w:lineRule="auto"/>
+      <w:r>
         <w:rPr>
           <w:rFonts w:ascii="Arial" w:hAnsi="Arial" w:cs="Arial"/>
           <w:b/>
@@ -5250,8 +8280,15 @@
           <w:sz w:val="32"/>
           <w:szCs w:val="32"/>
         </w:rPr>
-      </w:pPr>
-      <w:r>
+        <w:br w:type="page"/>
+      </w:r>
+    </w:p>
+    <w:p>
+      <w:pPr>
+        <w:pStyle w:val="Prrafodelista"/>
+        <w:spacing w:line="360" w:lineRule="auto"/>
+        <w:ind w:left="1080"/>
+        <w:jc w:val="both"/>
         <w:rPr>
           <w:rFonts w:ascii="Arial" w:hAnsi="Arial" w:cs="Arial"/>
           <w:b/>
@@ -5259,15 +8296,11 @@
           <w:sz w:val="32"/>
           <w:szCs w:val="32"/>
         </w:rPr>
-        <w:br w:type="page"/>
-      </w:r>
-    </w:p>
-    <w:p>
-      <w:pPr>
-        <w:pStyle w:val="Prrafodelista"/>
-        <w:spacing w:line="360" w:lineRule="auto"/>
-        <w:ind w:left="1080"/>
-        <w:jc w:val="both"/>
+      </w:pPr>
+    </w:p>
+    <w:p>
+      <w:pPr>
+        <w:spacing w:after="160" w:line="259" w:lineRule="auto"/>
         <w:rPr>
           <w:rFonts w:ascii="Arial" w:hAnsi="Arial" w:cs="Arial"/>
           <w:b/>
@@ -5276,10 +8309,7 @@
           <w:szCs w:val="32"/>
         </w:rPr>
       </w:pPr>
-    </w:p>
-    <w:p>
-      <w:pPr>
-        <w:spacing w:after="160" w:line="259" w:lineRule="auto"/>
+      <w:r>
         <w:rPr>
           <w:rFonts w:ascii="Arial" w:hAnsi="Arial" w:cs="Arial"/>
           <w:b/>
@@ -5287,8 +8317,15 @@
           <w:sz w:val="32"/>
           <w:szCs w:val="32"/>
         </w:rPr>
-      </w:pPr>
-      <w:r>
+        <w:br w:type="page"/>
+      </w:r>
+    </w:p>
+    <w:p>
+      <w:pPr>
+        <w:pStyle w:val="Prrafodelista"/>
+        <w:spacing w:line="360" w:lineRule="auto"/>
+        <w:ind w:left="1080"/>
+        <w:jc w:val="both"/>
         <w:rPr>
           <w:rFonts w:ascii="Arial" w:hAnsi="Arial" w:cs="Arial"/>
           <w:b/>
@@ -5296,15 +8333,11 @@
           <w:sz w:val="32"/>
           <w:szCs w:val="32"/>
         </w:rPr>
-        <w:br w:type="page"/>
-      </w:r>
-    </w:p>
-    <w:p>
-      <w:pPr>
-        <w:pStyle w:val="Prrafodelista"/>
-        <w:spacing w:line="360" w:lineRule="auto"/>
-        <w:ind w:left="1080"/>
-        <w:jc w:val="both"/>
+      </w:pPr>
+    </w:p>
+    <w:p>
+      <w:pPr>
+        <w:spacing w:after="160" w:line="259" w:lineRule="auto"/>
         <w:rPr>
           <w:rFonts w:ascii="Arial" w:hAnsi="Arial" w:cs="Arial"/>
           <w:b/>
@@ -5313,10 +8346,7 @@
           <w:szCs w:val="32"/>
         </w:rPr>
       </w:pPr>
-    </w:p>
-    <w:p>
-      <w:pPr>
-        <w:spacing w:after="160" w:line="259" w:lineRule="auto"/>
+      <w:r>
         <w:rPr>
           <w:rFonts w:ascii="Arial" w:hAnsi="Arial" w:cs="Arial"/>
           <w:b/>
@@ -5324,8 +8354,15 @@
           <w:sz w:val="32"/>
           <w:szCs w:val="32"/>
         </w:rPr>
-      </w:pPr>
-      <w:r>
+        <w:br w:type="page"/>
+      </w:r>
+    </w:p>
+    <w:p>
+      <w:pPr>
+        <w:pStyle w:val="Prrafodelista"/>
+        <w:spacing w:line="360" w:lineRule="auto"/>
+        <w:ind w:left="1080"/>
+        <w:jc w:val="both"/>
         <w:rPr>
           <w:rFonts w:ascii="Arial" w:hAnsi="Arial" w:cs="Arial"/>
           <w:b/>
@@ -5333,22 +8370,6 @@
           <w:sz w:val="32"/>
           <w:szCs w:val="32"/>
         </w:rPr>
-        <w:br w:type="page"/>
-      </w:r>
-    </w:p>
-    <w:p>
-      <w:pPr>
-        <w:pStyle w:val="Prrafodelista"/>
-        <w:spacing w:line="360" w:lineRule="auto"/>
-        <w:ind w:left="1080"/>
-        <w:jc w:val="both"/>
-        <w:rPr>
-          <w:rFonts w:ascii="Arial" w:hAnsi="Arial" w:cs="Arial"/>
-          <w:b/>
-          <w:color w:val="5B9BD5" w:themeColor="accent1"/>
-          <w:sz w:val="32"/>
-          <w:szCs w:val="32"/>
-        </w:rPr>
       </w:pPr>
     </w:p>
     <w:p>
@@ -5454,162 +8475,23 @@
         <w:spacing w:line="360" w:lineRule="auto"/>
         <w:jc w:val="both"/>
         <w:rPr>
+          <w:rStyle w:val="Hipervnculo"/>
+          <w:rFonts w:ascii="Arial" w:hAnsi="Arial" w:cs="Arial"/>
+          <w:color w:val="auto"/>
+          <w:sz w:val="32"/>
+          <w:szCs w:val="32"/>
+          <w:u w:val="none"/>
+        </w:rPr>
+      </w:pPr>
+      <w:r>
+        <w:rPr>
           <w:rFonts w:ascii="Arial" w:hAnsi="Arial" w:cs="Arial"/>
           <w:sz w:val="32"/>
           <w:szCs w:val="32"/>
         </w:rPr>
-      </w:pPr>
-      <w:r>
-        <w:rPr>
-          <w:rFonts w:ascii="Arial" w:hAnsi="Arial" w:cs="Arial"/>
-          <w:sz w:val="32"/>
-          <w:szCs w:val="32"/>
-        </w:rPr>
         <w:lastRenderedPageBreak/>
         <w:t>BIBLIOGRAFIA</w:t>
       </w:r>
-    </w:p>
-    <w:p>
-      <w:pPr>
-        <w:spacing w:line="360" w:lineRule="auto"/>
-        <w:jc w:val="both"/>
-        <w:rPr>
-          <w:rFonts w:ascii="Arial" w:hAnsi="Arial" w:cs="Arial"/>
-          <w:sz w:val="32"/>
-          <w:szCs w:val="32"/>
-        </w:rPr>
-      </w:pPr>
-    </w:p>
-    <w:p>
-      <w:pPr>
-        <w:ind w:left="709" w:hanging="709"/>
-        <w:rPr>
-          <w:rFonts w:asciiTheme="majorHAnsi" w:hAnsiTheme="majorHAnsi" w:cstheme="majorHAnsi"/>
-          <w:sz w:val="24"/>
-          <w:szCs w:val="24"/>
-        </w:rPr>
-      </w:pPr>
-      <w:r>
-        <w:rPr>
-          <w:rFonts w:asciiTheme="majorHAnsi" w:hAnsiTheme="majorHAnsi" w:cstheme="majorHAnsi"/>
-          <w:sz w:val="24"/>
-          <w:szCs w:val="24"/>
-        </w:rPr>
-        <w:t xml:space="preserve">Salvatierra, G. (2014). </w:t>
-      </w:r>
-      <w:r>
-        <w:rPr>
-          <w:rFonts w:asciiTheme="majorHAnsi" w:hAnsiTheme="majorHAnsi" w:cstheme="majorHAnsi"/>
-          <w:i/>
-          <w:sz w:val="24"/>
-          <w:szCs w:val="24"/>
-        </w:rPr>
-        <w:t>Estudio del nu</w:t>
-      </w:r>
-      <w:r>
-        <w:rPr>
-          <w:rFonts w:asciiTheme="majorHAnsi" w:hAnsiTheme="majorHAnsi" w:cstheme="majorHAnsi"/>
-          <w:i/>
-          <w:sz w:val="24"/>
-          <w:szCs w:val="24"/>
-        </w:rPr>
-        <w:t>evo fenómeno deportivo crossfit</w:t>
-      </w:r>
-      <w:r>
-        <w:rPr>
-          <w:rFonts w:asciiTheme="majorHAnsi" w:hAnsiTheme="majorHAnsi" w:cstheme="majorHAnsi"/>
-          <w:sz w:val="24"/>
-          <w:szCs w:val="24"/>
-        </w:rPr>
-        <w:t xml:space="preserve"> </w:t>
-      </w:r>
-      <w:r>
-        <w:rPr>
-          <w:rFonts w:asciiTheme="majorHAnsi" w:hAnsiTheme="majorHAnsi" w:cstheme="majorHAnsi"/>
-          <w:sz w:val="24"/>
-          <w:szCs w:val="24"/>
-        </w:rPr>
-        <w:t>[Trabajo de F</w:t>
-      </w:r>
-      <w:r>
-        <w:rPr>
-          <w:rFonts w:asciiTheme="majorHAnsi" w:hAnsiTheme="majorHAnsi" w:cstheme="majorHAnsi"/>
-          <w:sz w:val="24"/>
-          <w:szCs w:val="24"/>
-        </w:rPr>
-        <w:t xml:space="preserve">in </w:t>
-      </w:r>
-      <w:r>
-        <w:rPr>
-          <w:rFonts w:asciiTheme="majorHAnsi" w:hAnsiTheme="majorHAnsi" w:cstheme="majorHAnsi"/>
-          <w:sz w:val="24"/>
-          <w:szCs w:val="24"/>
-        </w:rPr>
-        <w:t>de G</w:t>
-      </w:r>
-      <w:r>
-        <w:rPr>
-          <w:rFonts w:asciiTheme="majorHAnsi" w:hAnsiTheme="majorHAnsi" w:cstheme="majorHAnsi"/>
-          <w:sz w:val="24"/>
-          <w:szCs w:val="24"/>
-        </w:rPr>
-        <w:t xml:space="preserve">rado]. </w:t>
-      </w:r>
-      <w:r>
-        <w:rPr>
-          <w:rFonts w:asciiTheme="majorHAnsi" w:hAnsiTheme="majorHAnsi" w:cstheme="majorHAnsi"/>
-          <w:sz w:val="24"/>
-          <w:szCs w:val="24"/>
-        </w:rPr>
-        <w:t xml:space="preserve">Universidad de León. </w:t>
-      </w:r>
-      <w:hyperlink r:id="rId18" w:history="1">
-        <w:r>
-          <w:rPr>
-            <w:rStyle w:val="Hipervnculo"/>
-            <w:rFonts w:asciiTheme="majorHAnsi" w:hAnsiTheme="majorHAnsi" w:cstheme="majorHAnsi"/>
-            <w:sz w:val="24"/>
-            <w:szCs w:val="24"/>
-          </w:rPr>
-          <w:t>https://buleria.unileon.es/bitstream/handle</w:t>
-        </w:r>
-        <w:r>
-          <w:rPr>
-            <w:rStyle w:val="Hipervnculo"/>
-            <w:rFonts w:asciiTheme="majorHAnsi" w:hAnsiTheme="majorHAnsi" w:cstheme="majorHAnsi"/>
-            <w:sz w:val="24"/>
-            <w:szCs w:val="24"/>
-          </w:rPr>
-          <w:t>/</w:t>
-        </w:r>
-        <w:r>
-          <w:rPr>
-            <w:rStyle w:val="Hipervnculo"/>
-            <w:rFonts w:asciiTheme="majorHAnsi" w:hAnsiTheme="majorHAnsi" w:cstheme="majorHAnsi"/>
-            <w:sz w:val="24"/>
-            <w:szCs w:val="24"/>
-          </w:rPr>
-          <w:t>10612/41</w:t>
-        </w:r>
-        <w:r>
-          <w:rPr>
-            <w:rStyle w:val="Hipervnculo"/>
-            <w:rFonts w:asciiTheme="majorHAnsi" w:hAnsiTheme="majorHAnsi" w:cstheme="majorHAnsi"/>
-            <w:sz w:val="24"/>
-            <w:szCs w:val="24"/>
-          </w:rPr>
-          <w:t>8</w:t>
-        </w:r>
-        <w:r>
-          <w:rPr>
-            <w:rStyle w:val="Hipervnculo"/>
-            <w:rFonts w:asciiTheme="majorHAnsi" w:hAnsiTheme="majorHAnsi" w:cstheme="majorHAnsi"/>
-            <w:sz w:val="24"/>
-            <w:szCs w:val="24"/>
-          </w:rPr>
-          <w:t>5/8_SALVATIERRA_CAYETANO_GORKA_DICIEMBRE_2014.pdf?sequence=1&amp;isAllowed=y</w:t>
-        </w:r>
-      </w:hyperlink>
     </w:p>
     <w:p>
       <w:pPr>
@@ -5628,23 +8510,7 @@
           <w:sz w:val="24"/>
           <w:szCs w:val="24"/>
         </w:rPr>
-        <w:t xml:space="preserve">CrossFit, LLC </w:t>
-      </w:r>
-      <w:r>
-        <w:rPr>
-          <w:rFonts w:asciiTheme="majorHAnsi" w:hAnsiTheme="majorHAnsi" w:cstheme="majorHAnsi"/>
-          <w:sz w:val="24"/>
-          <w:szCs w:val="24"/>
-        </w:rPr>
-        <w:t xml:space="preserve">(Ed.) </w:t>
-      </w:r>
-      <w:r>
-        <w:rPr>
-          <w:rFonts w:asciiTheme="majorHAnsi" w:hAnsiTheme="majorHAnsi" w:cstheme="majorHAnsi"/>
-          <w:sz w:val="24"/>
-          <w:szCs w:val="24"/>
-        </w:rPr>
-        <w:t xml:space="preserve">(2022). </w:t>
+        <w:t xml:space="preserve">Arufe, F. (10/11/2021). CrossFit: el deporte que a su vez es marca y su modelo de negocio. </w:t>
       </w:r>
       <w:r>
         <w:rPr>
@@ -5653,125 +8519,6 @@
           <w:sz w:val="24"/>
           <w:szCs w:val="24"/>
         </w:rPr>
-        <w:t>¿What is crossfit?</w:t>
-      </w:r>
-      <w:r>
-        <w:rPr>
-          <w:rFonts w:asciiTheme="majorHAnsi" w:hAnsiTheme="majorHAnsi" w:cstheme="majorHAnsi"/>
-          <w:sz w:val="24"/>
-          <w:szCs w:val="24"/>
-        </w:rPr>
-        <w:t xml:space="preserve"> </w:t>
-      </w:r>
-      <w:hyperlink r:id="rId19" w:history="1">
-        <w:r>
-          <w:rPr>
-            <w:rStyle w:val="Hipervnculo"/>
-            <w:rFonts w:asciiTheme="majorHAnsi" w:hAnsiTheme="majorHAnsi" w:cstheme="majorHAnsi"/>
-            <w:sz w:val="24"/>
-            <w:szCs w:val="24"/>
-          </w:rPr>
-          <w:t>https://www.c</w:t>
-        </w:r>
-        <w:r>
-          <w:rPr>
-            <w:rStyle w:val="Hipervnculo"/>
-            <w:rFonts w:asciiTheme="majorHAnsi" w:hAnsiTheme="majorHAnsi" w:cstheme="majorHAnsi"/>
-            <w:sz w:val="24"/>
-            <w:szCs w:val="24"/>
-          </w:rPr>
-          <w:t>r</w:t>
-        </w:r>
-        <w:r>
-          <w:rPr>
-            <w:rStyle w:val="Hipervnculo"/>
-            <w:rFonts w:asciiTheme="majorHAnsi" w:hAnsiTheme="majorHAnsi" w:cstheme="majorHAnsi"/>
-            <w:sz w:val="24"/>
-            <w:szCs w:val="24"/>
-          </w:rPr>
-          <w:t>ossfit.com/what-is-crossfit/</w:t>
-        </w:r>
-      </w:hyperlink>
-    </w:p>
-    <w:p>
-      <w:pPr>
-        <w:spacing w:line="360" w:lineRule="auto"/>
-        <w:ind w:left="709" w:hanging="709"/>
-        <w:jc w:val="both"/>
-        <w:rPr>
-          <w:rFonts w:asciiTheme="majorHAnsi" w:hAnsiTheme="majorHAnsi" w:cstheme="majorHAnsi"/>
-          <w:sz w:val="24"/>
-          <w:szCs w:val="24"/>
-        </w:rPr>
-      </w:pPr>
-      <w:r>
-        <w:rPr>
-          <w:rFonts w:asciiTheme="majorHAnsi" w:hAnsiTheme="majorHAnsi" w:cstheme="majorHAnsi"/>
-          <w:sz w:val="24"/>
-          <w:szCs w:val="24"/>
-        </w:rPr>
-        <w:t xml:space="preserve">Frías, JM., Cantero, J. </w:t>
-      </w:r>
-      <w:r>
-        <w:rPr>
-          <w:rFonts w:asciiTheme="majorHAnsi" w:hAnsiTheme="majorHAnsi" w:cstheme="majorHAnsi"/>
-          <w:sz w:val="24"/>
-          <w:szCs w:val="24"/>
-        </w:rPr>
-        <w:t>y Álvarez</w:t>
-      </w:r>
-      <w:r>
-        <w:rPr>
-          <w:rFonts w:asciiTheme="majorHAnsi" w:hAnsiTheme="majorHAnsi" w:cstheme="majorHAnsi"/>
-          <w:sz w:val="24"/>
-          <w:szCs w:val="24"/>
-        </w:rPr>
-        <w:t xml:space="preserve">, I. (2020). El crossfit como nueva tendencia deportiva. En Teva, MR y García, M. (Coord.) </w:t>
-      </w:r>
-      <w:r>
-        <w:rPr>
-          <w:rFonts w:asciiTheme="majorHAnsi" w:hAnsiTheme="majorHAnsi" w:cstheme="majorHAnsi"/>
-          <w:i/>
-          <w:sz w:val="24"/>
-          <w:szCs w:val="24"/>
-        </w:rPr>
-        <w:t xml:space="preserve">Innovación y nuevas tendencias en el ámbito de la actividad física. </w:t>
-      </w:r>
-      <w:r>
-        <w:rPr>
-          <w:rFonts w:asciiTheme="majorHAnsi" w:hAnsiTheme="majorHAnsi" w:cstheme="majorHAnsi"/>
-          <w:sz w:val="24"/>
-          <w:szCs w:val="24"/>
-        </w:rPr>
-        <w:t>(pp 21-34). Wanceulen editorial.</w:t>
-      </w:r>
-    </w:p>
-    <w:p>
-      <w:pPr>
-        <w:spacing w:line="360" w:lineRule="auto"/>
-        <w:ind w:left="709" w:hanging="709"/>
-        <w:jc w:val="both"/>
-        <w:rPr>
-          <w:rFonts w:asciiTheme="majorHAnsi" w:hAnsiTheme="majorHAnsi" w:cstheme="majorHAnsi"/>
-          <w:sz w:val="24"/>
-          <w:szCs w:val="24"/>
-        </w:rPr>
-      </w:pPr>
-      <w:r>
-        <w:rPr>
-          <w:rFonts w:asciiTheme="majorHAnsi" w:hAnsiTheme="majorHAnsi" w:cstheme="majorHAnsi"/>
-          <w:sz w:val="24"/>
-          <w:szCs w:val="24"/>
-        </w:rPr>
-        <w:t xml:space="preserve">Arufe, F. (10/11/2021). CrossFit: el deporte que a su vez es marca y su modelo de negocio. </w:t>
-      </w:r>
-      <w:r>
-        <w:rPr>
-          <w:rFonts w:asciiTheme="majorHAnsi" w:hAnsiTheme="majorHAnsi" w:cstheme="majorHAnsi"/>
-          <w:i/>
-          <w:sz w:val="24"/>
-          <w:szCs w:val="24"/>
-        </w:rPr>
         <w:t>Economía 3</w:t>
       </w:r>
       <w:r>
@@ -5782,7 +8529,7 @@
         </w:rPr>
         <w:t xml:space="preserve">. </w:t>
       </w:r>
-      <w:hyperlink r:id="rId20" w:history="1">
+      <w:hyperlink r:id="rId22" w:history="1">
         <w:r>
           <w:rPr>
             <w:rStyle w:val="Hipervnculo"/>
@@ -5800,8 +8547,528 @@
         <w:ind w:left="709" w:hanging="709"/>
         <w:jc w:val="both"/>
         <w:rPr>
+          <w:rStyle w:val="Hipervnculo"/>
+          <w:rFonts w:asciiTheme="majorHAnsi" w:hAnsiTheme="majorHAnsi" w:cstheme="majorHAnsi"/>
+          <w:color w:val="auto"/>
+          <w:sz w:val="24"/>
+          <w:u w:val="none"/>
+        </w:rPr>
+      </w:pPr>
+      <w:r>
+        <w:rPr>
+          <w:rStyle w:val="Hipervnculo"/>
+          <w:rFonts w:asciiTheme="majorHAnsi" w:hAnsiTheme="majorHAnsi" w:cstheme="majorHAnsi"/>
+          <w:color w:val="auto"/>
+          <w:sz w:val="24"/>
+          <w:u w:val="none"/>
+        </w:rPr>
+        <w:t xml:space="preserve">Beck, M. y Tang, T. (2016). </w:t>
+      </w:r>
+      <w:r>
+        <w:rPr>
+          <w:rStyle w:val="Hipervnculo"/>
+          <w:rFonts w:asciiTheme="majorHAnsi" w:hAnsiTheme="majorHAnsi" w:cstheme="majorHAnsi"/>
+          <w:color w:val="auto"/>
+          <w:sz w:val="24"/>
+          <w:u w:val="none"/>
+        </w:rPr>
+        <w:t>Exercise addiction in CrossFit: Prevalence and psychometric properties of the Exercise Addiction Inventory</w:t>
+      </w:r>
+      <w:r>
+        <w:rPr>
+          <w:rStyle w:val="Hipervnculo"/>
           <w:rFonts w:asciiTheme="majorHAnsi" w:hAnsiTheme="majorHAnsi" w:cstheme="majorHAnsi"/>
           <w:i/>
+          <w:color w:val="auto"/>
+          <w:sz w:val="24"/>
+          <w:u w:val="none"/>
+        </w:rPr>
+        <w:t xml:space="preserve">. </w:t>
+      </w:r>
+      <w:r>
+        <w:rPr>
+          <w:rStyle w:val="Hipervnculo"/>
+          <w:rFonts w:asciiTheme="majorHAnsi" w:hAnsiTheme="majorHAnsi" w:cstheme="majorHAnsi"/>
+          <w:i/>
+          <w:color w:val="auto"/>
+          <w:sz w:val="24"/>
+          <w:u w:val="none"/>
+        </w:rPr>
+        <w:t>Addictive Behaviors Reports</w:t>
+      </w:r>
+      <w:r>
+        <w:rPr>
+          <w:rStyle w:val="Hipervnculo"/>
+          <w:rFonts w:asciiTheme="majorHAnsi" w:hAnsiTheme="majorHAnsi" w:cstheme="majorHAnsi"/>
+          <w:color w:val="auto"/>
+          <w:sz w:val="24"/>
+          <w:u w:val="none"/>
+        </w:rPr>
+        <w:t xml:space="preserve">, 3, 33-37. </w:t>
+      </w:r>
+      <w:hyperlink r:id="rId23" w:history="1">
+        <w:r>
+          <w:rPr>
+            <w:rStyle w:val="Hipervnculo"/>
+            <w:rFonts w:asciiTheme="majorHAnsi" w:hAnsiTheme="majorHAnsi" w:cstheme="majorHAnsi"/>
+            <w:sz w:val="24"/>
+          </w:rPr>
+          <w:t>http://dx.doi.org/10.1016/j.abrep.2016.02.002</w:t>
+        </w:r>
+      </w:hyperlink>
+    </w:p>
+    <w:p>
+      <w:pPr>
+        <w:spacing w:line="360" w:lineRule="auto"/>
+        <w:ind w:left="709" w:hanging="709"/>
+        <w:jc w:val="both"/>
+        <w:rPr>
+          <w:rStyle w:val="Hipervnculo"/>
+          <w:rFonts w:asciiTheme="majorHAnsi" w:hAnsiTheme="majorHAnsi" w:cstheme="majorHAnsi"/>
+          <w:i/>
+          <w:sz w:val="24"/>
+          <w:szCs w:val="24"/>
+        </w:rPr>
+      </w:pPr>
+      <w:r>
+        <w:rPr>
+          <w:rStyle w:val="Hipervnculo"/>
+          <w:rFonts w:asciiTheme="majorHAnsi" w:hAnsiTheme="majorHAnsi" w:cstheme="majorHAnsi"/>
+          <w:color w:val="auto"/>
+          <w:sz w:val="24"/>
+          <w:u w:val="none"/>
+        </w:rPr>
+        <w:t>Clinica Miguel Medina (Ed.) (2019</w:t>
+      </w:r>
+      <w:r>
+        <w:rPr>
+          <w:rStyle w:val="Hipervnculo"/>
+          <w:rFonts w:asciiTheme="majorHAnsi" w:hAnsiTheme="majorHAnsi" w:cstheme="majorHAnsi"/>
+          <w:color w:val="auto"/>
+          <w:sz w:val="24"/>
+          <w:szCs w:val="24"/>
+          <w:u w:val="none"/>
+        </w:rPr>
+        <w:t xml:space="preserve">). </w:t>
+      </w:r>
+      <w:r>
+        <w:rPr>
+          <w:rStyle w:val="p-margin-0"/>
+          <w:rFonts w:asciiTheme="majorHAnsi" w:hAnsiTheme="majorHAnsi" w:cstheme="majorHAnsi"/>
+          <w:i/>
+          <w:sz w:val="24"/>
+          <w:szCs w:val="24"/>
+        </w:rPr>
+        <w:t>La importancia de la nutrición en el deporte</w:t>
+      </w:r>
+      <w:r>
+        <w:rPr>
+          <w:rStyle w:val="p-margin-0"/>
+          <w:rFonts w:asciiTheme="majorHAnsi" w:hAnsiTheme="majorHAnsi" w:cstheme="majorHAnsi"/>
+          <w:i/>
+          <w:sz w:val="24"/>
+          <w:szCs w:val="24"/>
+        </w:rPr>
+        <w:t xml:space="preserve">. </w:t>
+      </w:r>
+      <w:hyperlink r:id="rId24" w:history="1">
+        <w:r>
+          <w:rPr>
+            <w:rStyle w:val="Hipervnculo"/>
+            <w:rFonts w:asciiTheme="majorHAnsi" w:hAnsiTheme="majorHAnsi" w:cstheme="majorHAnsi"/>
+            <w:i/>
+            <w:sz w:val="24"/>
+            <w:szCs w:val="24"/>
+          </w:rPr>
+          <w:t>https://novasalutclinica.com/es/post/importancia-de-la-nutricion-en-el-deporte</w:t>
+        </w:r>
+      </w:hyperlink>
+    </w:p>
+    <w:p>
+      <w:pPr>
+        <w:spacing w:line="360" w:lineRule="auto"/>
+        <w:ind w:left="709" w:hanging="709"/>
+        <w:jc w:val="both"/>
+        <w:rPr>
+          <w:rStyle w:val="Hipervnculo"/>
+          <w:rFonts w:asciiTheme="majorHAnsi" w:hAnsiTheme="majorHAnsi" w:cstheme="majorHAnsi"/>
+          <w:sz w:val="24"/>
+          <w:szCs w:val="24"/>
+        </w:rPr>
+      </w:pPr>
+      <w:r>
+        <w:rPr>
+          <w:rFonts w:asciiTheme="majorHAnsi" w:hAnsiTheme="majorHAnsi" w:cstheme="majorHAnsi"/>
+          <w:sz w:val="24"/>
+          <w:szCs w:val="24"/>
+        </w:rPr>
+        <w:t xml:space="preserve">CrossFit, LLC (2022). </w:t>
+      </w:r>
+      <w:r>
+        <w:rPr>
+          <w:rFonts w:asciiTheme="majorHAnsi" w:hAnsiTheme="majorHAnsi" w:cstheme="majorHAnsi"/>
+          <w:i/>
+          <w:sz w:val="24"/>
+          <w:szCs w:val="24"/>
+        </w:rPr>
+        <w:t>About the games.</w:t>
+      </w:r>
+      <w:r>
+        <w:rPr>
+          <w:rFonts w:asciiTheme="majorHAnsi" w:hAnsiTheme="majorHAnsi" w:cstheme="majorHAnsi"/>
+          <w:sz w:val="24"/>
+          <w:szCs w:val="24"/>
+        </w:rPr>
+        <w:t xml:space="preserve"> </w:t>
+      </w:r>
+      <w:hyperlink r:id="rId25" w:history="1">
+        <w:r>
+          <w:rPr>
+            <w:rStyle w:val="Hipervnculo"/>
+            <w:rFonts w:asciiTheme="majorHAnsi" w:hAnsiTheme="majorHAnsi" w:cstheme="majorHAnsi"/>
+            <w:sz w:val="24"/>
+            <w:szCs w:val="24"/>
+          </w:rPr>
+          <w:t>https://games.crossfit.com/about-the-games</w:t>
+        </w:r>
+      </w:hyperlink>
+    </w:p>
+    <w:p>
+      <w:pPr>
+        <w:spacing w:line="360" w:lineRule="auto"/>
+        <w:ind w:left="709" w:hanging="709"/>
+        <w:jc w:val="both"/>
+        <w:rPr>
+          <w:rFonts w:asciiTheme="majorHAnsi" w:hAnsiTheme="majorHAnsi" w:cstheme="majorHAnsi"/>
+          <w:sz w:val="24"/>
+          <w:szCs w:val="24"/>
+        </w:rPr>
+      </w:pPr>
+      <w:r>
+        <w:rPr>
+          <w:rFonts w:asciiTheme="majorHAnsi" w:hAnsiTheme="majorHAnsi" w:cstheme="majorHAnsi"/>
+          <w:sz w:val="24"/>
+          <w:szCs w:val="24"/>
+        </w:rPr>
+        <w:t xml:space="preserve">CrossFit, LLC </w:t>
+      </w:r>
+      <w:r>
+        <w:rPr>
+          <w:rFonts w:asciiTheme="majorHAnsi" w:hAnsiTheme="majorHAnsi" w:cstheme="majorHAnsi"/>
+          <w:sz w:val="24"/>
+          <w:szCs w:val="24"/>
+        </w:rPr>
+        <w:t xml:space="preserve">(Ed.) </w:t>
+      </w:r>
+      <w:r>
+        <w:rPr>
+          <w:rFonts w:asciiTheme="majorHAnsi" w:hAnsiTheme="majorHAnsi" w:cstheme="majorHAnsi"/>
+          <w:sz w:val="24"/>
+          <w:szCs w:val="24"/>
+        </w:rPr>
+        <w:t xml:space="preserve">(2022). </w:t>
+      </w:r>
+      <w:r>
+        <w:rPr>
+          <w:rFonts w:asciiTheme="majorHAnsi" w:hAnsiTheme="majorHAnsi" w:cstheme="majorHAnsi"/>
+          <w:i/>
+          <w:sz w:val="24"/>
+          <w:szCs w:val="24"/>
+        </w:rPr>
+        <w:t>¿What is crossfit?</w:t>
+      </w:r>
+      <w:r>
+        <w:rPr>
+          <w:rFonts w:asciiTheme="majorHAnsi" w:hAnsiTheme="majorHAnsi" w:cstheme="majorHAnsi"/>
+          <w:sz w:val="24"/>
+          <w:szCs w:val="24"/>
+        </w:rPr>
+        <w:t xml:space="preserve"> </w:t>
+      </w:r>
+      <w:hyperlink r:id="rId26" w:history="1">
+        <w:r>
+          <w:rPr>
+            <w:rStyle w:val="Hipervnculo"/>
+            <w:rFonts w:asciiTheme="majorHAnsi" w:hAnsiTheme="majorHAnsi" w:cstheme="majorHAnsi"/>
+            <w:sz w:val="24"/>
+            <w:szCs w:val="24"/>
+          </w:rPr>
+          <w:t>https://www.crossfit.com/what-is-crossfit/</w:t>
+        </w:r>
+      </w:hyperlink>
+    </w:p>
+    <w:p>
+      <w:pPr>
+        <w:spacing w:line="360" w:lineRule="auto"/>
+        <w:ind w:left="709" w:hanging="709"/>
+        <w:jc w:val="both"/>
+        <w:rPr>
+          <w:rFonts w:asciiTheme="majorHAnsi" w:hAnsiTheme="majorHAnsi" w:cstheme="majorHAnsi"/>
+          <w:sz w:val="24"/>
+          <w:szCs w:val="24"/>
+        </w:rPr>
+      </w:pPr>
+      <w:r>
+        <w:rPr>
+          <w:rFonts w:asciiTheme="majorHAnsi" w:hAnsiTheme="majorHAnsi" w:cstheme="majorHAnsi"/>
+          <w:sz w:val="24"/>
+          <w:szCs w:val="24"/>
+        </w:rPr>
+        <w:t xml:space="preserve">Frías, JM., Cantero, J. y Álvarez, I. (2020). El crossfit como nueva tendencia deportiva. En Teva, MR y García, M. (Coord.) </w:t>
+      </w:r>
+      <w:r>
+        <w:rPr>
+          <w:rFonts w:asciiTheme="majorHAnsi" w:hAnsiTheme="majorHAnsi" w:cstheme="majorHAnsi"/>
+          <w:i/>
+          <w:sz w:val="24"/>
+          <w:szCs w:val="24"/>
+        </w:rPr>
+        <w:t xml:space="preserve">Innovación y nuevas tendencias en el ámbito de la actividad física. </w:t>
+      </w:r>
+      <w:r>
+        <w:rPr>
+          <w:rFonts w:asciiTheme="majorHAnsi" w:hAnsiTheme="majorHAnsi" w:cstheme="majorHAnsi"/>
+          <w:sz w:val="24"/>
+          <w:szCs w:val="24"/>
+        </w:rPr>
+        <w:t>(pp 21-34). Wanceulen editorial.</w:t>
+      </w:r>
+    </w:p>
+    <w:p>
+      <w:pPr>
+        <w:spacing w:line="360" w:lineRule="auto"/>
+        <w:ind w:left="709" w:hanging="709"/>
+        <w:jc w:val="both"/>
+        <w:rPr>
+          <w:rStyle w:val="Hipervnculo"/>
+          <w:rFonts w:asciiTheme="majorHAnsi" w:hAnsiTheme="majorHAnsi" w:cstheme="majorHAnsi"/>
+          <w:color w:val="auto"/>
+          <w:sz w:val="24"/>
+          <w:szCs w:val="24"/>
+          <w:u w:val="none"/>
+        </w:rPr>
+      </w:pPr>
+      <w:r>
+        <w:rPr>
+          <w:rStyle w:val="Hipervnculo"/>
+          <w:rFonts w:asciiTheme="majorHAnsi" w:hAnsiTheme="majorHAnsi" w:cstheme="majorHAnsi"/>
+          <w:color w:val="auto"/>
+          <w:sz w:val="24"/>
+          <w:szCs w:val="24"/>
+          <w:u w:val="none"/>
+        </w:rPr>
+        <w:t xml:space="preserve">Newcomb, T. (2020). Nobull ha llevado los zapatos de entrenamiento a las calles y senderos en un crecimiento cada vez mayor. </w:t>
+      </w:r>
+      <w:r>
+        <w:rPr>
+          <w:rStyle w:val="Hipervnculo"/>
+          <w:rFonts w:asciiTheme="majorHAnsi" w:hAnsiTheme="majorHAnsi" w:cstheme="majorHAnsi"/>
+          <w:i/>
+          <w:color w:val="auto"/>
+          <w:sz w:val="24"/>
+          <w:szCs w:val="24"/>
+          <w:u w:val="none"/>
+        </w:rPr>
+        <w:t>Forbes</w:t>
+      </w:r>
+      <w:r>
+        <w:rPr>
+          <w:rStyle w:val="Hipervnculo"/>
+          <w:rFonts w:asciiTheme="majorHAnsi" w:hAnsiTheme="majorHAnsi" w:cstheme="majorHAnsi"/>
+          <w:color w:val="auto"/>
+          <w:sz w:val="24"/>
+          <w:szCs w:val="24"/>
+          <w:u w:val="none"/>
+        </w:rPr>
+        <w:t xml:space="preserve">. </w:t>
+      </w:r>
+      <w:hyperlink r:id="rId27" w:history="1">
+        <w:r>
+          <w:rPr>
+            <w:rStyle w:val="Hipervnculo"/>
+            <w:rFonts w:asciiTheme="majorHAnsi" w:hAnsiTheme="majorHAnsi" w:cstheme="majorHAnsi"/>
+            <w:sz w:val="24"/>
+            <w:szCs w:val="24"/>
+          </w:rPr>
+          <w:t>https://www-forbes-com.translate.goog/sites/timnewcomb/2020/11/05/nobull-has-taken-training-shoes-to-the-streets-trails-in-ever-expanding-growth/?_x_tr_sl=en&amp;_x_tr_tl=es&amp;_x_tr_hl=es&amp;_x_tr_pto=op,sc</w:t>
+        </w:r>
+      </w:hyperlink>
+    </w:p>
+    <w:p>
+      <w:pPr>
+        <w:spacing w:line="360" w:lineRule="auto"/>
+        <w:ind w:left="709" w:hanging="709"/>
+        <w:jc w:val="both"/>
+        <w:rPr>
+          <w:rStyle w:val="Hipervnculo"/>
+          <w:rFonts w:asciiTheme="majorHAnsi" w:hAnsiTheme="majorHAnsi" w:cstheme="majorHAnsi"/>
+          <w:color w:val="auto"/>
+          <w:sz w:val="24"/>
+          <w:szCs w:val="24"/>
+          <w:u w:val="none"/>
+        </w:rPr>
+      </w:pPr>
+      <w:r>
+        <w:rPr>
+          <w:rStyle w:val="Hipervnculo"/>
+          <w:rFonts w:asciiTheme="majorHAnsi" w:hAnsiTheme="majorHAnsi" w:cstheme="majorHAnsi"/>
+          <w:color w:val="auto"/>
+          <w:sz w:val="24"/>
+          <w:szCs w:val="24"/>
+          <w:u w:val="none"/>
+        </w:rPr>
+        <w:t>Nubapp S.L (2022)</w:t>
+      </w:r>
+      <w:r>
+        <w:rPr>
+          <w:rStyle w:val="Hipervnculo"/>
+          <w:rFonts w:asciiTheme="majorHAnsi" w:hAnsiTheme="majorHAnsi" w:cstheme="majorHAnsi"/>
+          <w:color w:val="auto"/>
+          <w:sz w:val="24"/>
+          <w:szCs w:val="24"/>
+          <w:u w:val="none"/>
+        </w:rPr>
+        <w:t>.</w:t>
+      </w:r>
+      <w:r>
+        <w:rPr>
+          <w:rStyle w:val="Hipervnculo"/>
+          <w:rFonts w:asciiTheme="majorHAnsi" w:hAnsiTheme="majorHAnsi" w:cstheme="majorHAnsi"/>
+          <w:color w:val="auto"/>
+          <w:sz w:val="24"/>
+          <w:szCs w:val="24"/>
+          <w:u w:val="none"/>
+        </w:rPr>
+        <w:t xml:space="preserve"> </w:t>
+      </w:r>
+      <w:r>
+        <w:rPr>
+          <w:rStyle w:val="Hipervnculo"/>
+          <w:rFonts w:asciiTheme="majorHAnsi" w:hAnsiTheme="majorHAnsi" w:cstheme="majorHAnsi"/>
+          <w:i/>
+          <w:color w:val="auto"/>
+          <w:sz w:val="24"/>
+          <w:szCs w:val="24"/>
+          <w:u w:val="none"/>
+        </w:rPr>
+        <w:t>Entrena, nosotros cuidamos de tu gimnasio</w:t>
+      </w:r>
+      <w:r>
+        <w:rPr>
+          <w:rStyle w:val="Hipervnculo"/>
+          <w:rFonts w:asciiTheme="majorHAnsi" w:hAnsiTheme="majorHAnsi" w:cstheme="majorHAnsi"/>
+          <w:i/>
+          <w:color w:val="auto"/>
+          <w:sz w:val="24"/>
+          <w:szCs w:val="24"/>
+          <w:u w:val="none"/>
+        </w:rPr>
+        <w:t>.</w:t>
+      </w:r>
+      <w:r>
+        <w:rPr>
+          <w:rStyle w:val="Hipervnculo"/>
+          <w:rFonts w:asciiTheme="majorHAnsi" w:hAnsiTheme="majorHAnsi" w:cstheme="majorHAnsi"/>
+          <w:color w:val="auto"/>
+          <w:sz w:val="24"/>
+          <w:szCs w:val="24"/>
+          <w:u w:val="none"/>
+        </w:rPr>
+        <w:t xml:space="preserve"> </w:t>
+      </w:r>
+      <w:hyperlink r:id="rId28" w:history="1">
+        <w:r>
+          <w:rPr>
+            <w:rStyle w:val="Hipervnculo"/>
+            <w:rFonts w:asciiTheme="majorHAnsi" w:hAnsiTheme="majorHAnsi" w:cstheme="majorHAnsi"/>
+            <w:sz w:val="24"/>
+            <w:szCs w:val="24"/>
+          </w:rPr>
+          <w:t>https://resa</w:t>
+        </w:r>
+        <w:r>
+          <w:rPr>
+            <w:rStyle w:val="Hipervnculo"/>
+            <w:rFonts w:asciiTheme="majorHAnsi" w:hAnsiTheme="majorHAnsi" w:cstheme="majorHAnsi"/>
+            <w:sz w:val="24"/>
+            <w:szCs w:val="24"/>
+          </w:rPr>
+          <w:t>w</w:t>
+        </w:r>
+        <w:r>
+          <w:rPr>
+            <w:rStyle w:val="Hipervnculo"/>
+            <w:rFonts w:asciiTheme="majorHAnsi" w:hAnsiTheme="majorHAnsi" w:cstheme="majorHAnsi"/>
+            <w:sz w:val="24"/>
+            <w:szCs w:val="24"/>
+          </w:rPr>
+          <w:t>od.com/es/software/</w:t>
+        </w:r>
+      </w:hyperlink>
+    </w:p>
+    <w:p>
+      <w:pPr>
+        <w:spacing w:line="360" w:lineRule="auto"/>
+        <w:ind w:left="709" w:hanging="709"/>
+        <w:jc w:val="both"/>
+        <w:rPr>
+          <w:rStyle w:val="Hipervnculo"/>
+          <w:rFonts w:asciiTheme="majorHAnsi" w:hAnsiTheme="majorHAnsi" w:cstheme="majorHAnsi"/>
+          <w:color w:val="auto"/>
+          <w:sz w:val="24"/>
+          <w:u w:val="none"/>
+        </w:rPr>
+      </w:pPr>
+      <w:r>
+        <w:rPr>
+          <w:rStyle w:val="Hipervnculo"/>
+          <w:rFonts w:asciiTheme="majorHAnsi" w:hAnsiTheme="majorHAnsi" w:cstheme="majorHAnsi"/>
+          <w:color w:val="auto"/>
+          <w:sz w:val="24"/>
+          <w:u w:val="none"/>
+        </w:rPr>
+        <w:t xml:space="preserve">Organización Mundial de la Salud (Ed.) (2020). </w:t>
+      </w:r>
+      <w:r>
+        <w:rPr>
+          <w:rStyle w:val="Hipervnculo"/>
+          <w:rFonts w:asciiTheme="majorHAnsi" w:hAnsiTheme="majorHAnsi" w:cstheme="majorHAnsi"/>
+          <w:i/>
+          <w:color w:val="auto"/>
+          <w:sz w:val="24"/>
+          <w:u w:val="none"/>
+        </w:rPr>
+        <w:t>Actividad física</w:t>
+      </w:r>
+      <w:r>
+        <w:rPr>
+          <w:rStyle w:val="Hipervnculo"/>
+          <w:rFonts w:asciiTheme="majorHAnsi" w:hAnsiTheme="majorHAnsi" w:cstheme="majorHAnsi"/>
+          <w:color w:val="auto"/>
+          <w:sz w:val="24"/>
+          <w:u w:val="none"/>
+        </w:rPr>
+        <w:t xml:space="preserve">. </w:t>
+      </w:r>
+      <w:hyperlink r:id="rId29" w:history="1">
+        <w:r>
+          <w:rPr>
+            <w:rStyle w:val="Hipervnculo"/>
+            <w:rFonts w:asciiTheme="majorHAnsi" w:hAnsiTheme="majorHAnsi" w:cstheme="majorHAnsi"/>
+            <w:sz w:val="24"/>
+          </w:rPr>
+          <w:t>https://www.who.int/es/news-room/fact-sheets/detail/physical-activity</w:t>
+        </w:r>
+      </w:hyperlink>
+    </w:p>
+    <w:p>
+      <w:pPr>
+        <w:spacing w:line="360" w:lineRule="auto"/>
+        <w:ind w:left="709" w:hanging="709"/>
+        <w:jc w:val="both"/>
+        <w:rPr>
+          <w:rFonts w:asciiTheme="majorHAnsi" w:hAnsiTheme="majorHAnsi" w:cstheme="majorHAnsi"/>
+          <w:i/>
           <w:sz w:val="24"/>
           <w:szCs w:val="24"/>
         </w:rPr>
@@ -5839,7 +9106,7 @@
         </w:rPr>
         <w:t xml:space="preserve">Wikipedia. </w:t>
       </w:r>
-      <w:hyperlink r:id="rId21" w:anchor="Adquisici%C3%B3n_por_parte_de_Adidas" w:history="1">
+      <w:hyperlink r:id="rId30" w:anchor="Adquisici%C3%B3n_por_parte_de_Adidas" w:history="1">
         <w:r>
           <w:rPr>
             <w:rStyle w:val="Hipervnculo"/>
@@ -5854,23 +9121,21 @@
     </w:p>
     <w:p>
       <w:pPr>
-        <w:spacing w:line="360" w:lineRule="auto"/>
         <w:ind w:left="709" w:hanging="709"/>
-        <w:jc w:val="both"/>
-        <w:rPr>
-          <w:rStyle w:val="Hipervnculo"/>
-          <w:rFonts w:asciiTheme="majorHAnsi" w:hAnsiTheme="majorHAnsi" w:cstheme="majorHAnsi"/>
-          <w:sz w:val="24"/>
-          <w:szCs w:val="24"/>
-        </w:rPr>
-      </w:pPr>
-      <w:r>
-        <w:rPr>
-          <w:rFonts w:asciiTheme="majorHAnsi" w:hAnsiTheme="majorHAnsi" w:cstheme="majorHAnsi"/>
-          <w:sz w:val="24"/>
-          <w:szCs w:val="24"/>
-        </w:rPr>
-        <w:t xml:space="preserve">CrossFit, LLC (2022). </w:t>
+        <w:rPr>
+          <w:rFonts w:asciiTheme="majorHAnsi" w:hAnsiTheme="majorHAnsi" w:cstheme="majorHAnsi"/>
+          <w:sz w:val="24"/>
+          <w:szCs w:val="24"/>
+        </w:rPr>
+      </w:pPr>
+      <w:r>
+        <w:rPr>
+          <w:rFonts w:asciiTheme="majorHAnsi" w:hAnsiTheme="majorHAnsi" w:cstheme="majorHAnsi"/>
+          <w:sz w:val="24"/>
+          <w:szCs w:val="24"/>
+        </w:rPr>
+        <w:lastRenderedPageBreak/>
+        <w:t xml:space="preserve">Salvatierra, G. (2014). </w:t>
       </w:r>
       <w:r>
         <w:rPr>
@@ -5879,7 +9144,16 @@
           <w:sz w:val="24"/>
           <w:szCs w:val="24"/>
         </w:rPr>
-        <w:t>About the games.</w:t>
+        <w:t>Estudio del nu</w:t>
+      </w:r>
+      <w:r>
+        <w:rPr>
+          <w:rFonts w:asciiTheme="majorHAnsi" w:hAnsiTheme="majorHAnsi" w:cstheme="majorHAnsi"/>
+          <w:i/>
+          <w:sz w:val="24"/>
+          <w:szCs w:val="24"/>
+        </w:rPr>
+        <w:t>evo fenómeno deportivo crossfit</w:t>
       </w:r>
       <w:r>
         <w:rPr>
@@ -5889,7 +9163,15 @@
         </w:rPr>
         <w:t xml:space="preserve"> </w:t>
       </w:r>
-      <w:hyperlink r:id="rId22" w:history="1">
+      <w:r>
+        <w:rPr>
+          <w:rFonts w:asciiTheme="majorHAnsi" w:hAnsiTheme="majorHAnsi" w:cstheme="majorHAnsi"/>
+          <w:sz w:val="24"/>
+          <w:szCs w:val="24"/>
+        </w:rPr>
+        <w:t xml:space="preserve">[Trabajo de Fin de Grado]. Universidad de León. </w:t>
+      </w:r>
+      <w:hyperlink r:id="rId31" w:history="1">
         <w:r>
           <w:rPr>
             <w:rStyle w:val="Hipervnculo"/>
@@ -5897,7 +9179,67 @@
             <w:sz w:val="24"/>
             <w:szCs w:val="24"/>
           </w:rPr>
-          <w:t>https://ga</w:t>
+          <w:t>https://buleria.unileon.es/bitstream/handle/10612/4185/8_SALVATIERRA_CAYETANO_GORKA_DICIEMBRE_2014.pdf?sequence=1&amp;isAllowed=y</w:t>
+        </w:r>
+      </w:hyperlink>
+    </w:p>
+    <w:p>
+      <w:pPr>
+        <w:spacing w:line="360" w:lineRule="auto"/>
+        <w:ind w:left="709" w:hanging="709"/>
+        <w:jc w:val="both"/>
+        <w:rPr>
+          <w:rStyle w:val="Hipervnculo"/>
+          <w:rFonts w:asciiTheme="majorHAnsi" w:hAnsiTheme="majorHAnsi" w:cstheme="majorHAnsi"/>
+          <w:color w:val="auto"/>
+          <w:sz w:val="24"/>
+          <w:szCs w:val="24"/>
+          <w:u w:val="none"/>
+        </w:rPr>
+      </w:pPr>
+      <w:r>
+        <w:rPr>
+          <w:rStyle w:val="Hipervnculo"/>
+          <w:rFonts w:asciiTheme="majorHAnsi" w:hAnsiTheme="majorHAnsi" w:cstheme="majorHAnsi"/>
+          <w:color w:val="auto"/>
+          <w:sz w:val="24"/>
+          <w:szCs w:val="24"/>
+          <w:u w:val="none"/>
+        </w:rPr>
+        <w:t xml:space="preserve">StudioIP, LLC. (2022) </w:t>
+      </w:r>
+      <w:r>
+        <w:rPr>
+          <w:rStyle w:val="Hipervnculo"/>
+          <w:rFonts w:asciiTheme="majorHAnsi" w:hAnsiTheme="majorHAnsi" w:cstheme="majorHAnsi"/>
+          <w:i/>
+          <w:color w:val="auto"/>
+          <w:sz w:val="24"/>
+          <w:szCs w:val="24"/>
+          <w:u w:val="none"/>
+        </w:rPr>
+        <w:t>Wodzilla, workout tracker</w:t>
+      </w:r>
+      <w:r>
+        <w:rPr>
+          <w:rStyle w:val="Hipervnculo"/>
+          <w:rFonts w:asciiTheme="majorHAnsi" w:hAnsiTheme="majorHAnsi" w:cstheme="majorHAnsi"/>
+          <w:color w:val="auto"/>
+          <w:sz w:val="24"/>
+          <w:szCs w:val="24"/>
+          <w:u w:val="none"/>
+        </w:rPr>
+        <w:t xml:space="preserve"> </w:t>
+      </w:r>
+      <w:hyperlink r:id="rId32" w:history="1">
+        <w:r>
+          <w:rPr>
+            <w:rStyle w:val="Hipervnculo"/>
+            <w:rFonts w:asciiTheme="majorHAnsi" w:hAnsiTheme="majorHAnsi" w:cstheme="majorHAnsi"/>
+            <w:sz w:val="24"/>
+            <w:szCs w:val="24"/>
+          </w:rPr>
+          <w:t>https://www.</w:t>
         </w:r>
         <w:r>
           <w:rPr>
@@ -5906,7 +9248,7 @@
             <w:sz w:val="24"/>
             <w:szCs w:val="24"/>
           </w:rPr>
-          <w:t>m</w:t>
+          <w:t>w</w:t>
         </w:r>
         <w:r>
           <w:rPr>
@@ -5915,93 +9257,8 @@
             <w:sz w:val="24"/>
             <w:szCs w:val="24"/>
           </w:rPr>
-          <w:t>es.crossfit.com/about-the-games</w:t>
+          <w:t>od</w:t>
         </w:r>
-      </w:hyperlink>
-    </w:p>
-    <w:p>
-      <w:pPr>
-        <w:spacing w:line="360" w:lineRule="auto"/>
-        <w:ind w:left="709" w:hanging="709"/>
-        <w:jc w:val="both"/>
-        <w:rPr>
-          <w:rStyle w:val="Hipervnculo"/>
-          <w:rFonts w:asciiTheme="majorHAnsi" w:hAnsiTheme="majorHAnsi" w:cstheme="majorHAnsi"/>
-          <w:color w:val="auto"/>
-          <w:sz w:val="24"/>
-          <w:szCs w:val="24"/>
-          <w:u w:val="none"/>
-        </w:rPr>
-      </w:pPr>
-      <w:r>
-        <w:rPr>
-          <w:rStyle w:val="Hipervnculo"/>
-          <w:rFonts w:asciiTheme="majorHAnsi" w:hAnsiTheme="majorHAnsi" w:cstheme="majorHAnsi"/>
-          <w:color w:val="auto"/>
-          <w:sz w:val="24"/>
-          <w:szCs w:val="24"/>
-          <w:u w:val="none"/>
-        </w:rPr>
-        <w:t>Nubapp S.L (2022)</w:t>
-      </w:r>
-      <w:r>
-        <w:rPr>
-          <w:rStyle w:val="Hipervnculo"/>
-          <w:rFonts w:asciiTheme="majorHAnsi" w:hAnsiTheme="majorHAnsi" w:cstheme="majorHAnsi"/>
-          <w:color w:val="auto"/>
-          <w:sz w:val="24"/>
-          <w:szCs w:val="24"/>
-          <w:u w:val="none"/>
-        </w:rPr>
-        <w:t>.</w:t>
-      </w:r>
-      <w:r>
-        <w:rPr>
-          <w:rStyle w:val="Hipervnculo"/>
-          <w:rFonts w:asciiTheme="majorHAnsi" w:hAnsiTheme="majorHAnsi" w:cstheme="majorHAnsi"/>
-          <w:color w:val="auto"/>
-          <w:sz w:val="24"/>
-          <w:szCs w:val="24"/>
-          <w:u w:val="none"/>
-        </w:rPr>
-        <w:t xml:space="preserve"> </w:t>
-      </w:r>
-      <w:r>
-        <w:rPr>
-          <w:rStyle w:val="Hipervnculo"/>
-          <w:rFonts w:asciiTheme="majorHAnsi" w:hAnsiTheme="majorHAnsi" w:cstheme="majorHAnsi"/>
-          <w:i/>
-          <w:color w:val="auto"/>
-          <w:sz w:val="24"/>
-          <w:szCs w:val="24"/>
-          <w:u w:val="none"/>
-        </w:rPr>
-        <w:t>Entrena, nosotros cuidamos de tu gimnasio</w:t>
-      </w:r>
-      <w:r>
-        <w:rPr>
-          <w:rStyle w:val="Hipervnculo"/>
-          <w:rFonts w:asciiTheme="majorHAnsi" w:hAnsiTheme="majorHAnsi" w:cstheme="majorHAnsi"/>
-          <w:i/>
-          <w:color w:val="auto"/>
-          <w:sz w:val="24"/>
-          <w:szCs w:val="24"/>
-          <w:u w:val="none"/>
-        </w:rPr>
-        <w:t>.</w:t>
-      </w:r>
-      <w:r>
-        <w:rPr>
-          <w:rStyle w:val="Hipervnculo"/>
-          <w:rFonts w:asciiTheme="majorHAnsi" w:hAnsiTheme="majorHAnsi" w:cstheme="majorHAnsi"/>
-          <w:color w:val="auto"/>
-          <w:sz w:val="24"/>
-          <w:szCs w:val="24"/>
-          <w:u w:val="none"/>
-        </w:rPr>
-        <w:t xml:space="preserve"> </w:t>
-      </w:r>
-      <w:hyperlink r:id="rId23" w:history="1">
         <w:r>
           <w:rPr>
             <w:rStyle w:val="Hipervnculo"/>
@@ -6009,36 +9266,8 @@
             <w:sz w:val="24"/>
             <w:szCs w:val="24"/>
           </w:rPr>
-          <w:t>https://resawod.com/es/software/</w:t>
+          <w:t>z</w:t>
         </w:r>
-      </w:hyperlink>
-    </w:p>
-    <w:p>
-      <w:pPr>
-        <w:spacing w:line="360" w:lineRule="auto"/>
-        <w:ind w:left="709" w:hanging="709"/>
-        <w:jc w:val="both"/>
-        <w:rPr>
-          <w:rStyle w:val="Hipervnculo"/>
-          <w:rFonts w:asciiTheme="majorHAnsi" w:hAnsiTheme="majorHAnsi" w:cstheme="majorHAnsi"/>
-          <w:color w:val="auto"/>
-          <w:sz w:val="24"/>
-          <w:szCs w:val="24"/>
-          <w:u w:val="none"/>
-        </w:rPr>
-      </w:pPr>
-      <w:r>
-        <w:rPr>
-          <w:rStyle w:val="Hipervnculo"/>
-          <w:rFonts w:asciiTheme="majorHAnsi" w:hAnsiTheme="majorHAnsi" w:cstheme="majorHAnsi"/>
-          <w:color w:val="auto"/>
-          <w:sz w:val="24"/>
-          <w:szCs w:val="24"/>
-          <w:u w:val="none"/>
-        </w:rPr>
-        <w:t xml:space="preserve">StudioIP, LLC. (2022) Wodzilla, workout tracker </w:t>
-      </w:r>
-      <w:hyperlink r:id="rId24" w:history="1">
         <w:r>
           <w:rPr>
             <w:rStyle w:val="Hipervnculo"/>
@@ -6046,7 +9275,7 @@
             <w:sz w:val="24"/>
             <w:szCs w:val="24"/>
           </w:rPr>
-          <w:t>https://www.wodzillaapp.com/</w:t>
+          <w:t>illaapp.com/</w:t>
         </w:r>
       </w:hyperlink>
     </w:p>
@@ -6071,29 +9300,7 @@
           <w:szCs w:val="24"/>
           <w:u w:val="none"/>
         </w:rPr>
-        <w:t>Velites. (</w:t>
-      </w:r>
-      <w:r>
-        <w:rPr>
-          <w:rStyle w:val="Hipervnculo"/>
-          <w:rFonts w:asciiTheme="majorHAnsi" w:hAnsiTheme="majorHAnsi" w:cstheme="majorHAnsi"/>
-          <w:color w:val="auto"/>
-          <w:sz w:val="24"/>
-          <w:szCs w:val="24"/>
-          <w:u w:val="none"/>
-        </w:rPr>
-        <w:t>2019</w:t>
-      </w:r>
-      <w:r>
-        <w:rPr>
-          <w:rStyle w:val="Hipervnculo"/>
-          <w:rFonts w:asciiTheme="majorHAnsi" w:hAnsiTheme="majorHAnsi" w:cstheme="majorHAnsi"/>
-          <w:color w:val="auto"/>
-          <w:sz w:val="24"/>
-          <w:szCs w:val="24"/>
-          <w:u w:val="none"/>
-        </w:rPr>
-        <w:t>)</w:t>
+        <w:t>Velites. (2019)</w:t>
       </w:r>
       <w:r>
         <w:rPr>
@@ -6140,7 +9347,7 @@
         </w:rPr>
         <w:t xml:space="preserve">. </w:t>
       </w:r>
-      <w:hyperlink r:id="rId25" w:history="1">
+      <w:hyperlink r:id="rId33" w:history="1">
         <w:r>
           <w:rPr>
             <w:rStyle w:val="Hipervnculo"/>
@@ -6148,138 +9355,25 @@
             <w:sz w:val="24"/>
             <w:szCs w:val="24"/>
           </w:rPr>
-          <w:t>https://academy.velitessport.com/timer-app/</w:t>
+          <w:t>https://</w:t>
         </w:r>
-      </w:hyperlink>
-    </w:p>
-    <w:p>
-      <w:pPr>
-        <w:spacing w:line="360" w:lineRule="auto"/>
-        <w:ind w:left="709" w:hanging="709"/>
-        <w:jc w:val="both"/>
-        <w:rPr>
-          <w:rStyle w:val="Hipervnculo"/>
-          <w:rFonts w:asciiTheme="majorHAnsi" w:hAnsiTheme="majorHAnsi" w:cstheme="majorHAnsi"/>
-          <w:color w:val="auto"/>
-          <w:sz w:val="24"/>
-          <w:u w:val="none"/>
-        </w:rPr>
-      </w:pPr>
-      <w:r>
-        <w:rPr>
-          <w:rStyle w:val="Hipervnculo"/>
-          <w:rFonts w:asciiTheme="majorHAnsi" w:hAnsiTheme="majorHAnsi" w:cstheme="majorHAnsi"/>
-          <w:color w:val="auto"/>
-          <w:sz w:val="24"/>
-          <w:u w:val="none"/>
-        </w:rPr>
-        <w:t xml:space="preserve">Organización Mundial de la Salud (Ed.) (2020). </w:t>
-      </w:r>
-      <w:r>
-        <w:rPr>
-          <w:rStyle w:val="Hipervnculo"/>
-          <w:rFonts w:asciiTheme="majorHAnsi" w:hAnsiTheme="majorHAnsi" w:cstheme="majorHAnsi"/>
-          <w:i/>
-          <w:color w:val="auto"/>
-          <w:sz w:val="24"/>
-          <w:u w:val="none"/>
-        </w:rPr>
-        <w:t>Actividad física</w:t>
-      </w:r>
-      <w:r>
-        <w:rPr>
-          <w:rStyle w:val="Hipervnculo"/>
-          <w:rFonts w:asciiTheme="majorHAnsi" w:hAnsiTheme="majorHAnsi" w:cstheme="majorHAnsi"/>
-          <w:color w:val="auto"/>
-          <w:sz w:val="24"/>
-          <w:u w:val="none"/>
-        </w:rPr>
-        <w:t xml:space="preserve">. </w:t>
-      </w:r>
-      <w:hyperlink r:id="rId26" w:history="1">
         <w:r>
           <w:rPr>
             <w:rStyle w:val="Hipervnculo"/>
             <w:rFonts w:asciiTheme="majorHAnsi" w:hAnsiTheme="majorHAnsi" w:cstheme="majorHAnsi"/>
             <w:sz w:val="24"/>
+            <w:szCs w:val="24"/>
           </w:rPr>
-          <w:t>https://www.who.int/es/news-room/fact-sheets/detail/physical-activity</w:t>
+          <w:t>a</w:t>
         </w:r>
-      </w:hyperlink>
-    </w:p>
-    <w:p>
-      <w:pPr>
-        <w:spacing w:line="360" w:lineRule="auto"/>
-        <w:ind w:left="709" w:hanging="709"/>
-        <w:jc w:val="both"/>
-        <w:rPr>
-          <w:rStyle w:val="Hipervnculo"/>
-          <w:rFonts w:asciiTheme="majorHAnsi" w:hAnsiTheme="majorHAnsi" w:cstheme="majorHAnsi"/>
-          <w:color w:val="auto"/>
-          <w:sz w:val="24"/>
-          <w:u w:val="none"/>
-        </w:rPr>
-      </w:pPr>
-      <w:r>
-        <w:rPr>
-          <w:rStyle w:val="Hipervnculo"/>
-          <w:rFonts w:asciiTheme="majorHAnsi" w:hAnsiTheme="majorHAnsi" w:cstheme="majorHAnsi"/>
-          <w:color w:val="auto"/>
-          <w:sz w:val="24"/>
-          <w:u w:val="none"/>
-        </w:rPr>
-        <w:t xml:space="preserve">Beck, M. y Tang, T. (2016). </w:t>
-      </w:r>
-      <w:r>
-        <w:rPr>
-          <w:rStyle w:val="Hipervnculo"/>
-          <w:rFonts w:asciiTheme="majorHAnsi" w:hAnsiTheme="majorHAnsi" w:cstheme="majorHAnsi"/>
-          <w:color w:val="auto"/>
-          <w:sz w:val="24"/>
-          <w:u w:val="none"/>
-        </w:rPr>
-        <w:t>Exercise addiction in CrossFit: Prevalence and psychometric properties of the Exercise Addiction Inventory</w:t>
-      </w:r>
-      <w:r>
-        <w:rPr>
-          <w:rStyle w:val="Hipervnculo"/>
-          <w:rFonts w:asciiTheme="majorHAnsi" w:hAnsiTheme="majorHAnsi" w:cstheme="majorHAnsi"/>
-          <w:i/>
-          <w:color w:val="auto"/>
-          <w:sz w:val="24"/>
-          <w:u w:val="none"/>
-        </w:rPr>
-        <w:t xml:space="preserve">. </w:t>
-      </w:r>
-      <w:r>
-        <w:rPr>
-          <w:rStyle w:val="Hipervnculo"/>
-          <w:rFonts w:asciiTheme="majorHAnsi" w:hAnsiTheme="majorHAnsi" w:cstheme="majorHAnsi"/>
-          <w:i/>
-          <w:color w:val="auto"/>
-          <w:sz w:val="24"/>
-          <w:u w:val="none"/>
-        </w:rPr>
-        <w:t>Addictive Behaviors Reports</w:t>
-      </w:r>
-      <w:r>
-        <w:rPr>
-          <w:rStyle w:val="Hipervnculo"/>
-          <w:rFonts w:asciiTheme="majorHAnsi" w:hAnsiTheme="majorHAnsi" w:cstheme="majorHAnsi"/>
-          <w:color w:val="auto"/>
-          <w:sz w:val="24"/>
-          <w:u w:val="none"/>
-        </w:rPr>
-        <w:t xml:space="preserve">, 3, 33-37. </w:t>
-      </w:r>
-      <w:hyperlink r:id="rId27" w:history="1">
         <w:r>
           <w:rPr>
             <w:rStyle w:val="Hipervnculo"/>
             <w:rFonts w:asciiTheme="majorHAnsi" w:hAnsiTheme="majorHAnsi" w:cstheme="majorHAnsi"/>
             <w:sz w:val="24"/>
+            <w:szCs w:val="24"/>
           </w:rPr>
-          <w:t>http://dx.doi.org/10.1016/j.abrep.2016.02.002</w:t>
+          <w:t>cademy.velitessport.com/timer-app/</w:t>
         </w:r>
       </w:hyperlink>
     </w:p>
@@ -6293,20 +9387,6 @@
           <w:rFonts w:asciiTheme="majorHAnsi" w:hAnsiTheme="majorHAnsi" w:cstheme="majorHAnsi"/>
           <w:color w:val="auto"/>
           <w:sz w:val="24"/>
-          <w:u w:val="none"/>
-        </w:rPr>
-      </w:pPr>
-    </w:p>
-    <w:p>
-      <w:pPr>
-        <w:spacing w:line="360" w:lineRule="auto"/>
-        <w:ind w:left="709" w:hanging="709"/>
-        <w:jc w:val="both"/>
-        <w:rPr>
-          <w:rStyle w:val="Hipervnculo"/>
-          <w:rFonts w:asciiTheme="majorHAnsi" w:hAnsiTheme="majorHAnsi" w:cstheme="majorHAnsi"/>
-          <w:color w:val="auto"/>
-          <w:sz w:val="24"/>
           <w:szCs w:val="24"/>
           <w:u w:val="none"/>
         </w:rPr>
@@ -6456,87 +9536,6 @@
     <w:p>
       <w:pPr>
         <w:spacing w:line="360" w:lineRule="auto"/>
-        <w:ind w:left="709" w:hanging="709"/>
-        <w:jc w:val="both"/>
-        <w:rPr>
-          <w:rStyle w:val="p-margin-0"/>
-          <w:rFonts w:asciiTheme="majorHAnsi" w:hAnsiTheme="majorHAnsi" w:cstheme="majorHAnsi"/>
-          <w:i/>
-          <w:sz w:val="24"/>
-          <w:szCs w:val="24"/>
-        </w:rPr>
-      </w:pPr>
-      <w:r>
-        <w:rPr>
-          <w:rStyle w:val="Hipervnculo"/>
-          <w:rFonts w:asciiTheme="majorHAnsi" w:hAnsiTheme="majorHAnsi" w:cstheme="majorHAnsi"/>
-          <w:color w:val="auto"/>
-          <w:sz w:val="24"/>
-          <w:u w:val="none"/>
-        </w:rPr>
-        <w:t>Clinica Miguel Medina (Ed.) (2019</w:t>
-      </w:r>
-      <w:r>
-        <w:rPr>
-          <w:rStyle w:val="Hipervnculo"/>
-          <w:rFonts w:asciiTheme="majorHAnsi" w:hAnsiTheme="majorHAnsi" w:cstheme="majorHAnsi"/>
-          <w:color w:val="auto"/>
-          <w:sz w:val="24"/>
-          <w:szCs w:val="24"/>
-          <w:u w:val="none"/>
-        </w:rPr>
-        <w:t xml:space="preserve">). </w:t>
-      </w:r>
-      <w:r>
-        <w:rPr>
-          <w:rStyle w:val="p-margin-0"/>
-          <w:rFonts w:asciiTheme="majorHAnsi" w:hAnsiTheme="majorHAnsi" w:cstheme="majorHAnsi"/>
-          <w:i/>
-          <w:sz w:val="24"/>
-          <w:szCs w:val="24"/>
-        </w:rPr>
-        <w:t>La importancia de la nutrición en el deporte</w:t>
-      </w:r>
-      <w:r>
-        <w:rPr>
-          <w:rStyle w:val="p-margin-0"/>
-          <w:rFonts w:asciiTheme="majorHAnsi" w:hAnsiTheme="majorHAnsi" w:cstheme="majorHAnsi"/>
-          <w:i/>
-          <w:sz w:val="24"/>
-          <w:szCs w:val="24"/>
-        </w:rPr>
-        <w:t xml:space="preserve">. </w:t>
-      </w:r>
-      <w:hyperlink r:id="rId28" w:history="1">
-        <w:r>
-          <w:rPr>
-            <w:rStyle w:val="Hipervnculo"/>
-            <w:rFonts w:asciiTheme="majorHAnsi" w:hAnsiTheme="majorHAnsi" w:cstheme="majorHAnsi"/>
-            <w:i/>
-            <w:sz w:val="24"/>
-            <w:szCs w:val="24"/>
-          </w:rPr>
-          <w:t>https://novasalutclinica.com/es/post/importancia-de-la-nutricion-en-el-deporte</w:t>
-        </w:r>
-      </w:hyperlink>
-    </w:p>
-    <w:p>
-      <w:pPr>
-        <w:spacing w:line="360" w:lineRule="auto"/>
-        <w:jc w:val="both"/>
-        <w:rPr>
-          <w:rStyle w:val="Hipervnculo"/>
-          <w:rFonts w:asciiTheme="majorHAnsi" w:hAnsiTheme="majorHAnsi" w:cstheme="majorHAnsi"/>
-          <w:color w:val="auto"/>
-          <w:sz w:val="24"/>
-          <w:u w:val="none"/>
-        </w:rPr>
-      </w:pPr>
-    </w:p>
-    <w:p>
-      <w:pPr>
-        <w:spacing w:line="360" w:lineRule="auto"/>
-        <w:ind w:left="709" w:hanging="709"/>
         <w:jc w:val="both"/>
         <w:rPr>
           <w:rStyle w:val="Hipervnculo"/>
@@ -6606,7 +9605,7 @@
       </w:pPr>
     </w:p>
     <w:sectPr>
-      <w:footerReference w:type="default" r:id="rId29"/>
+      <w:footerReference w:type="default" r:id="rId34"/>
       <w:pgSz w:w="11906" w:h="16838"/>
       <w:pgMar w:top="1417" w:right="1701" w:bottom="1417" w:left="1701" w:header="708" w:footer="708" w:gutter="0"/>
       <w:cols w:space="708"/>
@@ -6705,7 +9704,7 @@
         <w:sz w:val="24"/>
         <w:szCs w:val="24"/>
       </w:rPr>
-      <w:t>11</w:t>
+      <w:t>20</w:t>
     </w:r>
     <w:r>
       <w:rPr>
@@ -6754,7 +9753,7 @@
         <w:sz w:val="24"/>
         <w:szCs w:val="24"/>
       </w:rPr>
-      <w:t>25</w:t>
+      <w:t>26</w:t>
     </w:r>
     <w:r>
       <w:rPr>
@@ -8707,6 +11706,941 @@
     <w:name w:val="p-margin-0"/>
     <w:basedOn w:val="Fuentedeprrafopredeter"/>
     <w:rsid w:val="00D306F9"/>
+  </w:style>
+  <w:style w:type="table" w:styleId="Tablaconcuadrcula">
+    <w:name w:val="Table Grid"/>
+    <w:basedOn w:val="Tablanormal"/>
+    <w:uiPriority w:val="39"/>
+    <w:rsid w:val="000521C9"/>
+    <w:pPr>
+      <w:spacing w:after="0" w:line="240" w:lineRule="auto"/>
+    </w:pPr>
+    <w:tblPr>
+      <w:tblBorders>
+        <w:top w:val="single" w:sz="4" w:space="0" w:color="auto"/>
+        <w:left w:val="single" w:sz="4" w:space="0" w:color="auto"/>
+        <w:bottom w:val="single" w:sz="4" w:space="0" w:color="auto"/>
+        <w:right w:val="single" w:sz="4" w:space="0" w:color="auto"/>
+        <w:insideH w:val="single" w:sz="4" w:space="0" w:color="auto"/>
+        <w:insideV w:val="single" w:sz="4" w:space="0" w:color="auto"/>
+      </w:tblBorders>
+    </w:tblPr>
+  </w:style>
+  <w:style w:type="table" w:styleId="Cuadrculadetablaclara">
+    <w:name w:val="Grid Table Light"/>
+    <w:basedOn w:val="Tablanormal"/>
+    <w:uiPriority w:val="40"/>
+    <w:rsid w:val="000521C9"/>
+    <w:pPr>
+      <w:spacing w:after="0" w:line="240" w:lineRule="auto"/>
+    </w:pPr>
+    <w:tblPr>
+      <w:tblBorders>
+        <w:top w:val="single" w:sz="4" w:space="0" w:color="BFBFBF" w:themeColor="background1" w:themeShade="BF"/>
+        <w:left w:val="single" w:sz="4" w:space="0" w:color="BFBFBF" w:themeColor="background1" w:themeShade="BF"/>
+        <w:bottom w:val="single" w:sz="4" w:space="0" w:color="BFBFBF" w:themeColor="background1" w:themeShade="BF"/>
+        <w:right w:val="single" w:sz="4" w:space="0" w:color="BFBFBF" w:themeColor="background1" w:themeShade="BF"/>
+        <w:insideH w:val="single" w:sz="4" w:space="0" w:color="BFBFBF" w:themeColor="background1" w:themeShade="BF"/>
+        <w:insideV w:val="single" w:sz="4" w:space="0" w:color="BFBFBF" w:themeColor="background1" w:themeShade="BF"/>
+      </w:tblBorders>
+    </w:tblPr>
+  </w:style>
+  <w:style w:type="table" w:styleId="Tablanormal1">
+    <w:name w:val="Plain Table 1"/>
+    <w:basedOn w:val="Tablanormal"/>
+    <w:uiPriority w:val="41"/>
+    <w:rsid w:val="000521C9"/>
+    <w:pPr>
+      <w:spacing w:after="0" w:line="240" w:lineRule="auto"/>
+    </w:pPr>
+    <w:tblPr>
+      <w:tblStyleRowBandSize w:val="1"/>
+      <w:tblStyleColBandSize w:val="1"/>
+      <w:tblBorders>
+        <w:top w:val="single" w:sz="4" w:space="0" w:color="BFBFBF" w:themeColor="background1" w:themeShade="BF"/>
+        <w:left w:val="single" w:sz="4" w:space="0" w:color="BFBFBF" w:themeColor="background1" w:themeShade="BF"/>
+        <w:bottom w:val="single" w:sz="4" w:space="0" w:color="BFBFBF" w:themeColor="background1" w:themeShade="BF"/>
+        <w:right w:val="single" w:sz="4" w:space="0" w:color="BFBFBF" w:themeColor="background1" w:themeShade="BF"/>
+        <w:insideH w:val="single" w:sz="4" w:space="0" w:color="BFBFBF" w:themeColor="background1" w:themeShade="BF"/>
+        <w:insideV w:val="single" w:sz="4" w:space="0" w:color="BFBFBF" w:themeColor="background1" w:themeShade="BF"/>
+      </w:tblBorders>
+    </w:tblPr>
+    <w:tblStylePr w:type="firstRow">
+      <w:rPr>
+        <w:b/>
+        <w:bCs/>
+      </w:rPr>
+    </w:tblStylePr>
+    <w:tblStylePr w:type="lastRow">
+      <w:rPr>
+        <w:b/>
+        <w:bCs/>
+      </w:rPr>
+      <w:tblPr/>
+      <w:tcPr>
+        <w:tcBorders>
+          <w:top w:val="double" w:sz="4" w:space="0" w:color="BFBFBF" w:themeColor="background1" w:themeShade="BF"/>
+        </w:tcBorders>
+      </w:tcPr>
+    </w:tblStylePr>
+    <w:tblStylePr w:type="firstCol">
+      <w:rPr>
+        <w:b/>
+        <w:bCs/>
+      </w:rPr>
+    </w:tblStylePr>
+    <w:tblStylePr w:type="lastCol">
+      <w:rPr>
+        <w:b/>
+        <w:bCs/>
+      </w:rPr>
+    </w:tblStylePr>
+    <w:tblStylePr w:type="band1Vert">
+      <w:tblPr/>
+      <w:tcPr>
+        <w:shd w:val="clear" w:color="auto" w:fill="F2F2F2" w:themeFill="background1" w:themeFillShade="F2"/>
+      </w:tcPr>
+    </w:tblStylePr>
+    <w:tblStylePr w:type="band1Horz">
+      <w:tblPr/>
+      <w:tcPr>
+        <w:shd w:val="clear" w:color="auto" w:fill="F2F2F2" w:themeFill="background1" w:themeFillShade="F2"/>
+      </w:tcPr>
+    </w:tblStylePr>
+  </w:style>
+  <w:style w:type="table" w:styleId="Tablanormal2">
+    <w:name w:val="Plain Table 2"/>
+    <w:basedOn w:val="Tablanormal"/>
+    <w:uiPriority w:val="42"/>
+    <w:rsid w:val="000521C9"/>
+    <w:pPr>
+      <w:spacing w:after="0" w:line="240" w:lineRule="auto"/>
+    </w:pPr>
+    <w:tblPr>
+      <w:tblStyleRowBandSize w:val="1"/>
+      <w:tblStyleColBandSize w:val="1"/>
+      <w:tblBorders>
+        <w:top w:val="single" w:sz="4" w:space="0" w:color="7F7F7F" w:themeColor="text1" w:themeTint="80"/>
+        <w:bottom w:val="single" w:sz="4" w:space="0" w:color="7F7F7F" w:themeColor="text1" w:themeTint="80"/>
+      </w:tblBorders>
+    </w:tblPr>
+    <w:tblStylePr w:type="firstRow">
+      <w:rPr>
+        <w:b/>
+        <w:bCs/>
+      </w:rPr>
+      <w:tblPr/>
+      <w:tcPr>
+        <w:tcBorders>
+          <w:bottom w:val="single" w:sz="4" w:space="0" w:color="7F7F7F" w:themeColor="text1" w:themeTint="80"/>
+        </w:tcBorders>
+      </w:tcPr>
+    </w:tblStylePr>
+    <w:tblStylePr w:type="lastRow">
+      <w:rPr>
+        <w:b/>
+        <w:bCs/>
+      </w:rPr>
+      <w:tblPr/>
+      <w:tcPr>
+        <w:tcBorders>
+          <w:top w:val="single" w:sz="4" w:space="0" w:color="7F7F7F" w:themeColor="text1" w:themeTint="80"/>
+        </w:tcBorders>
+      </w:tcPr>
+    </w:tblStylePr>
+    <w:tblStylePr w:type="firstCol">
+      <w:rPr>
+        <w:b/>
+        <w:bCs/>
+      </w:rPr>
+    </w:tblStylePr>
+    <w:tblStylePr w:type="lastCol">
+      <w:rPr>
+        <w:b/>
+        <w:bCs/>
+      </w:rPr>
+    </w:tblStylePr>
+    <w:tblStylePr w:type="band1Vert">
+      <w:tblPr/>
+      <w:tcPr>
+        <w:tcBorders>
+          <w:left w:val="single" w:sz="4" w:space="0" w:color="7F7F7F" w:themeColor="text1" w:themeTint="80"/>
+          <w:right w:val="single" w:sz="4" w:space="0" w:color="7F7F7F" w:themeColor="text1" w:themeTint="80"/>
+        </w:tcBorders>
+      </w:tcPr>
+    </w:tblStylePr>
+    <w:tblStylePr w:type="band2Vert">
+      <w:tblPr/>
+      <w:tcPr>
+        <w:tcBorders>
+          <w:left w:val="single" w:sz="4" w:space="0" w:color="7F7F7F" w:themeColor="text1" w:themeTint="80"/>
+          <w:right w:val="single" w:sz="4" w:space="0" w:color="7F7F7F" w:themeColor="text1" w:themeTint="80"/>
+        </w:tcBorders>
+      </w:tcPr>
+    </w:tblStylePr>
+    <w:tblStylePr w:type="band1Horz">
+      <w:tblPr/>
+      <w:tcPr>
+        <w:tcBorders>
+          <w:top w:val="single" w:sz="4" w:space="0" w:color="7F7F7F" w:themeColor="text1" w:themeTint="80"/>
+          <w:bottom w:val="single" w:sz="4" w:space="0" w:color="7F7F7F" w:themeColor="text1" w:themeTint="80"/>
+        </w:tcBorders>
+      </w:tcPr>
+    </w:tblStylePr>
+  </w:style>
+  <w:style w:type="table" w:styleId="Tablanormal3">
+    <w:name w:val="Plain Table 3"/>
+    <w:basedOn w:val="Tablanormal"/>
+    <w:uiPriority w:val="43"/>
+    <w:rsid w:val="000521C9"/>
+    <w:pPr>
+      <w:spacing w:after="0" w:line="240" w:lineRule="auto"/>
+    </w:pPr>
+    <w:tblPr>
+      <w:tblStyleRowBandSize w:val="1"/>
+      <w:tblStyleColBandSize w:val="1"/>
+    </w:tblPr>
+    <w:tblStylePr w:type="firstRow">
+      <w:rPr>
+        <w:b/>
+        <w:bCs/>
+        <w:caps/>
+      </w:rPr>
+      <w:tblPr/>
+      <w:tcPr>
+        <w:tcBorders>
+          <w:bottom w:val="single" w:sz="4" w:space="0" w:color="7F7F7F" w:themeColor="text1" w:themeTint="80"/>
+        </w:tcBorders>
+      </w:tcPr>
+    </w:tblStylePr>
+    <w:tblStylePr w:type="lastRow">
+      <w:rPr>
+        <w:b/>
+        <w:bCs/>
+        <w:caps/>
+      </w:rPr>
+      <w:tblPr/>
+      <w:tcPr>
+        <w:tcBorders>
+          <w:top w:val="nil"/>
+        </w:tcBorders>
+      </w:tcPr>
+    </w:tblStylePr>
+    <w:tblStylePr w:type="firstCol">
+      <w:rPr>
+        <w:b/>
+        <w:bCs/>
+        <w:caps/>
+      </w:rPr>
+      <w:tblPr/>
+      <w:tcPr>
+        <w:tcBorders>
+          <w:right w:val="single" w:sz="4" w:space="0" w:color="7F7F7F" w:themeColor="text1" w:themeTint="80"/>
+        </w:tcBorders>
+      </w:tcPr>
+    </w:tblStylePr>
+    <w:tblStylePr w:type="lastCol">
+      <w:rPr>
+        <w:b/>
+        <w:bCs/>
+        <w:caps/>
+      </w:rPr>
+      <w:tblPr/>
+      <w:tcPr>
+        <w:tcBorders>
+          <w:left w:val="nil"/>
+        </w:tcBorders>
+      </w:tcPr>
+    </w:tblStylePr>
+    <w:tblStylePr w:type="band1Vert">
+      <w:tblPr/>
+      <w:tcPr>
+        <w:shd w:val="clear" w:color="auto" w:fill="F2F2F2" w:themeFill="background1" w:themeFillShade="F2"/>
+      </w:tcPr>
+    </w:tblStylePr>
+    <w:tblStylePr w:type="band1Horz">
+      <w:tblPr/>
+      <w:tcPr>
+        <w:shd w:val="clear" w:color="auto" w:fill="F2F2F2" w:themeFill="background1" w:themeFillShade="F2"/>
+      </w:tcPr>
+    </w:tblStylePr>
+    <w:tblStylePr w:type="neCell">
+      <w:tblPr/>
+      <w:tcPr>
+        <w:tcBorders>
+          <w:left w:val="nil"/>
+        </w:tcBorders>
+      </w:tcPr>
+    </w:tblStylePr>
+    <w:tblStylePr w:type="nwCell">
+      <w:tblPr/>
+      <w:tcPr>
+        <w:tcBorders>
+          <w:right w:val="nil"/>
+        </w:tcBorders>
+      </w:tcPr>
+    </w:tblStylePr>
+  </w:style>
+  <w:style w:type="table" w:styleId="Tablanormal4">
+    <w:name w:val="Plain Table 4"/>
+    <w:basedOn w:val="Tablanormal"/>
+    <w:uiPriority w:val="44"/>
+    <w:rsid w:val="000521C9"/>
+    <w:pPr>
+      <w:spacing w:after="0" w:line="240" w:lineRule="auto"/>
+    </w:pPr>
+    <w:tblPr>
+      <w:tblStyleRowBandSize w:val="1"/>
+      <w:tblStyleColBandSize w:val="1"/>
+    </w:tblPr>
+    <w:tblStylePr w:type="firstRow">
+      <w:rPr>
+        <w:b/>
+        <w:bCs/>
+      </w:rPr>
+    </w:tblStylePr>
+    <w:tblStylePr w:type="lastRow">
+      <w:rPr>
+        <w:b/>
+        <w:bCs/>
+      </w:rPr>
+    </w:tblStylePr>
+    <w:tblStylePr w:type="firstCol">
+      <w:rPr>
+        <w:b/>
+        <w:bCs/>
+      </w:rPr>
+    </w:tblStylePr>
+    <w:tblStylePr w:type="lastCol">
+      <w:rPr>
+        <w:b/>
+        <w:bCs/>
+      </w:rPr>
+    </w:tblStylePr>
+    <w:tblStylePr w:type="band1Vert">
+      <w:tblPr/>
+      <w:tcPr>
+        <w:shd w:val="clear" w:color="auto" w:fill="F2F2F2" w:themeFill="background1" w:themeFillShade="F2"/>
+      </w:tcPr>
+    </w:tblStylePr>
+    <w:tblStylePr w:type="band1Horz">
+      <w:tblPr/>
+      <w:tcPr>
+        <w:shd w:val="clear" w:color="auto" w:fill="F2F2F2" w:themeFill="background1" w:themeFillShade="F2"/>
+      </w:tcPr>
+    </w:tblStylePr>
+  </w:style>
+  <w:style w:type="table" w:styleId="Tablanormal5">
+    <w:name w:val="Plain Table 5"/>
+    <w:basedOn w:val="Tablanormal"/>
+    <w:uiPriority w:val="45"/>
+    <w:rsid w:val="000521C9"/>
+    <w:pPr>
+      <w:spacing w:after="0" w:line="240" w:lineRule="auto"/>
+    </w:pPr>
+    <w:tblPr>
+      <w:tblStyleRowBandSize w:val="1"/>
+      <w:tblStyleColBandSize w:val="1"/>
+    </w:tblPr>
+    <w:tblStylePr w:type="firstRow">
+      <w:rPr>
+        <w:rFonts w:asciiTheme="majorHAnsi" w:eastAsiaTheme="majorEastAsia" w:hAnsiTheme="majorHAnsi" w:cstheme="majorBidi"/>
+        <w:i/>
+        <w:iCs/>
+        <w:sz w:val="26"/>
+      </w:rPr>
+      <w:tblPr/>
+      <w:tcPr>
+        <w:tcBorders>
+          <w:bottom w:val="single" w:sz="4" w:space="0" w:color="7F7F7F" w:themeColor="text1" w:themeTint="80"/>
+        </w:tcBorders>
+        <w:shd w:val="clear" w:color="auto" w:fill="FFFFFF" w:themeFill="background1"/>
+      </w:tcPr>
+    </w:tblStylePr>
+    <w:tblStylePr w:type="lastRow">
+      <w:rPr>
+        <w:rFonts w:asciiTheme="majorHAnsi" w:eastAsiaTheme="majorEastAsia" w:hAnsiTheme="majorHAnsi" w:cstheme="majorBidi"/>
+        <w:i/>
+        <w:iCs/>
+        <w:sz w:val="26"/>
+      </w:rPr>
+      <w:tblPr/>
+      <w:tcPr>
+        <w:tcBorders>
+          <w:top w:val="single" w:sz="4" w:space="0" w:color="7F7F7F" w:themeColor="text1" w:themeTint="80"/>
+        </w:tcBorders>
+        <w:shd w:val="clear" w:color="auto" w:fill="FFFFFF" w:themeFill="background1"/>
+      </w:tcPr>
+    </w:tblStylePr>
+    <w:tblStylePr w:type="firstCol">
+      <w:pPr>
+        <w:jc w:val="right"/>
+      </w:pPr>
+      <w:rPr>
+        <w:rFonts w:asciiTheme="majorHAnsi" w:eastAsiaTheme="majorEastAsia" w:hAnsiTheme="majorHAnsi" w:cstheme="majorBidi"/>
+        <w:i/>
+        <w:iCs/>
+        <w:sz w:val="26"/>
+      </w:rPr>
+      <w:tblPr/>
+      <w:tcPr>
+        <w:tcBorders>
+          <w:right w:val="single" w:sz="4" w:space="0" w:color="7F7F7F" w:themeColor="text1" w:themeTint="80"/>
+        </w:tcBorders>
+        <w:shd w:val="clear" w:color="auto" w:fill="FFFFFF" w:themeFill="background1"/>
+      </w:tcPr>
+    </w:tblStylePr>
+    <w:tblStylePr w:type="lastCol">
+      <w:rPr>
+        <w:rFonts w:asciiTheme="majorHAnsi" w:eastAsiaTheme="majorEastAsia" w:hAnsiTheme="majorHAnsi" w:cstheme="majorBidi"/>
+        <w:i/>
+        <w:iCs/>
+        <w:sz w:val="26"/>
+      </w:rPr>
+      <w:tblPr/>
+      <w:tcPr>
+        <w:tcBorders>
+          <w:left w:val="single" w:sz="4" w:space="0" w:color="7F7F7F" w:themeColor="text1" w:themeTint="80"/>
+        </w:tcBorders>
+        <w:shd w:val="clear" w:color="auto" w:fill="FFFFFF" w:themeFill="background1"/>
+      </w:tcPr>
+    </w:tblStylePr>
+    <w:tblStylePr w:type="band1Vert">
+      <w:tblPr/>
+      <w:tcPr>
+        <w:shd w:val="clear" w:color="auto" w:fill="F2F2F2" w:themeFill="background1" w:themeFillShade="F2"/>
+      </w:tcPr>
+    </w:tblStylePr>
+    <w:tblStylePr w:type="band1Horz">
+      <w:tblPr/>
+      <w:tcPr>
+        <w:shd w:val="clear" w:color="auto" w:fill="F2F2F2" w:themeFill="background1" w:themeFillShade="F2"/>
+      </w:tcPr>
+    </w:tblStylePr>
+    <w:tblStylePr w:type="neCell">
+      <w:tblPr/>
+      <w:tcPr>
+        <w:tcBorders>
+          <w:left w:val="nil"/>
+        </w:tcBorders>
+      </w:tcPr>
+    </w:tblStylePr>
+    <w:tblStylePr w:type="nwCell">
+      <w:tblPr/>
+      <w:tcPr>
+        <w:tcBorders>
+          <w:right w:val="nil"/>
+        </w:tcBorders>
+      </w:tcPr>
+    </w:tblStylePr>
+    <w:tblStylePr w:type="seCell">
+      <w:tblPr/>
+      <w:tcPr>
+        <w:tcBorders>
+          <w:left w:val="nil"/>
+        </w:tcBorders>
+      </w:tcPr>
+    </w:tblStylePr>
+    <w:tblStylePr w:type="swCell">
+      <w:tblPr/>
+      <w:tcPr>
+        <w:tcBorders>
+          <w:right w:val="nil"/>
+        </w:tcBorders>
+      </w:tcPr>
+    </w:tblStylePr>
+  </w:style>
+  <w:style w:type="table" w:styleId="Tabladecuadrcula1clara-nfasis1">
+    <w:name w:val="Grid Table 1 Light Accent 1"/>
+    <w:basedOn w:val="Tablanormal"/>
+    <w:uiPriority w:val="46"/>
+    <w:rsid w:val="000521C9"/>
+    <w:pPr>
+      <w:spacing w:after="0" w:line="240" w:lineRule="auto"/>
+    </w:pPr>
+    <w:tblPr>
+      <w:tblStyleRowBandSize w:val="1"/>
+      <w:tblStyleColBandSize w:val="1"/>
+      <w:tblBorders>
+        <w:top w:val="single" w:sz="4" w:space="0" w:color="BDD6EE" w:themeColor="accent1" w:themeTint="66"/>
+        <w:left w:val="single" w:sz="4" w:space="0" w:color="BDD6EE" w:themeColor="accent1" w:themeTint="66"/>
+        <w:bottom w:val="single" w:sz="4" w:space="0" w:color="BDD6EE" w:themeColor="accent1" w:themeTint="66"/>
+        <w:right w:val="single" w:sz="4" w:space="0" w:color="BDD6EE" w:themeColor="accent1" w:themeTint="66"/>
+        <w:insideH w:val="single" w:sz="4" w:space="0" w:color="BDD6EE" w:themeColor="accent1" w:themeTint="66"/>
+        <w:insideV w:val="single" w:sz="4" w:space="0" w:color="BDD6EE" w:themeColor="accent1" w:themeTint="66"/>
+      </w:tblBorders>
+    </w:tblPr>
+    <w:tblStylePr w:type="firstRow">
+      <w:rPr>
+        <w:b/>
+        <w:bCs/>
+      </w:rPr>
+      <w:tblPr/>
+      <w:tcPr>
+        <w:tcBorders>
+          <w:bottom w:val="single" w:sz="12" w:space="0" w:color="9CC2E5" w:themeColor="accent1" w:themeTint="99"/>
+        </w:tcBorders>
+      </w:tcPr>
+    </w:tblStylePr>
+    <w:tblStylePr w:type="lastRow">
+      <w:rPr>
+        <w:b/>
+        <w:bCs/>
+      </w:rPr>
+      <w:tblPr/>
+      <w:tcPr>
+        <w:tcBorders>
+          <w:top w:val="double" w:sz="2" w:space="0" w:color="9CC2E5" w:themeColor="accent1" w:themeTint="99"/>
+        </w:tcBorders>
+      </w:tcPr>
+    </w:tblStylePr>
+    <w:tblStylePr w:type="firstCol">
+      <w:rPr>
+        <w:b/>
+        <w:bCs/>
+      </w:rPr>
+    </w:tblStylePr>
+    <w:tblStylePr w:type="lastCol">
+      <w:rPr>
+        <w:b/>
+        <w:bCs/>
+      </w:rPr>
+    </w:tblStylePr>
+  </w:style>
+  <w:style w:type="table" w:styleId="Tabladecuadrcula1clara-nfasis3">
+    <w:name w:val="Grid Table 1 Light Accent 3"/>
+    <w:basedOn w:val="Tablanormal"/>
+    <w:uiPriority w:val="46"/>
+    <w:rsid w:val="000521C9"/>
+    <w:pPr>
+      <w:spacing w:after="0" w:line="240" w:lineRule="auto"/>
+    </w:pPr>
+    <w:tblPr>
+      <w:tblStyleRowBandSize w:val="1"/>
+      <w:tblStyleColBandSize w:val="1"/>
+      <w:tblBorders>
+        <w:top w:val="single" w:sz="4" w:space="0" w:color="DBDBDB" w:themeColor="accent3" w:themeTint="66"/>
+        <w:left w:val="single" w:sz="4" w:space="0" w:color="DBDBDB" w:themeColor="accent3" w:themeTint="66"/>
+        <w:bottom w:val="single" w:sz="4" w:space="0" w:color="DBDBDB" w:themeColor="accent3" w:themeTint="66"/>
+        <w:right w:val="single" w:sz="4" w:space="0" w:color="DBDBDB" w:themeColor="accent3" w:themeTint="66"/>
+        <w:insideH w:val="single" w:sz="4" w:space="0" w:color="DBDBDB" w:themeColor="accent3" w:themeTint="66"/>
+        <w:insideV w:val="single" w:sz="4" w:space="0" w:color="DBDBDB" w:themeColor="accent3" w:themeTint="66"/>
+      </w:tblBorders>
+    </w:tblPr>
+    <w:tblStylePr w:type="firstRow">
+      <w:rPr>
+        <w:b/>
+        <w:bCs/>
+      </w:rPr>
+      <w:tblPr/>
+      <w:tcPr>
+        <w:tcBorders>
+          <w:bottom w:val="single" w:sz="12" w:space="0" w:color="C9C9C9" w:themeColor="accent3" w:themeTint="99"/>
+        </w:tcBorders>
+      </w:tcPr>
+    </w:tblStylePr>
+    <w:tblStylePr w:type="lastRow">
+      <w:rPr>
+        <w:b/>
+        <w:bCs/>
+      </w:rPr>
+      <w:tblPr/>
+      <w:tcPr>
+        <w:tcBorders>
+          <w:top w:val="double" w:sz="2" w:space="0" w:color="C9C9C9" w:themeColor="accent3" w:themeTint="99"/>
+        </w:tcBorders>
+      </w:tcPr>
+    </w:tblStylePr>
+    <w:tblStylePr w:type="firstCol">
+      <w:rPr>
+        <w:b/>
+        <w:bCs/>
+      </w:rPr>
+    </w:tblStylePr>
+    <w:tblStylePr w:type="lastCol">
+      <w:rPr>
+        <w:b/>
+        <w:bCs/>
+      </w:rPr>
+    </w:tblStylePr>
+  </w:style>
+  <w:style w:type="table" w:styleId="Tabladecuadrcula3-nfasis6">
+    <w:name w:val="Grid Table 3 Accent 6"/>
+    <w:basedOn w:val="Tablanormal"/>
+    <w:uiPriority w:val="48"/>
+    <w:rsid w:val="000521C9"/>
+    <w:pPr>
+      <w:spacing w:after="0" w:line="240" w:lineRule="auto"/>
+    </w:pPr>
+    <w:tblPr>
+      <w:tblStyleRowBandSize w:val="1"/>
+      <w:tblStyleColBandSize w:val="1"/>
+      <w:tblBorders>
+        <w:top w:val="single" w:sz="4" w:space="0" w:color="A8D08D" w:themeColor="accent6" w:themeTint="99"/>
+        <w:left w:val="single" w:sz="4" w:space="0" w:color="A8D08D" w:themeColor="accent6" w:themeTint="99"/>
+        <w:bottom w:val="single" w:sz="4" w:space="0" w:color="A8D08D" w:themeColor="accent6" w:themeTint="99"/>
+        <w:right w:val="single" w:sz="4" w:space="0" w:color="A8D08D" w:themeColor="accent6" w:themeTint="99"/>
+        <w:insideH w:val="single" w:sz="4" w:space="0" w:color="A8D08D" w:themeColor="accent6" w:themeTint="99"/>
+        <w:insideV w:val="single" w:sz="4" w:space="0" w:color="A8D08D" w:themeColor="accent6" w:themeTint="99"/>
+      </w:tblBorders>
+    </w:tblPr>
+    <w:tblStylePr w:type="firstRow">
+      <w:rPr>
+        <w:b/>
+        <w:bCs/>
+      </w:rPr>
+      <w:tblPr/>
+      <w:tcPr>
+        <w:tcBorders>
+          <w:top w:val="nil"/>
+          <w:left w:val="nil"/>
+          <w:right w:val="nil"/>
+          <w:insideH w:val="nil"/>
+          <w:insideV w:val="nil"/>
+        </w:tcBorders>
+        <w:shd w:val="clear" w:color="auto" w:fill="FFFFFF" w:themeFill="background1"/>
+      </w:tcPr>
+    </w:tblStylePr>
+    <w:tblStylePr w:type="lastRow">
+      <w:rPr>
+        <w:b/>
+        <w:bCs/>
+      </w:rPr>
+      <w:tblPr/>
+      <w:tcPr>
+        <w:tcBorders>
+          <w:left w:val="nil"/>
+          <w:bottom w:val="nil"/>
+          <w:right w:val="nil"/>
+          <w:insideH w:val="nil"/>
+          <w:insideV w:val="nil"/>
+        </w:tcBorders>
+        <w:shd w:val="clear" w:color="auto" w:fill="FFFFFF" w:themeFill="background1"/>
+      </w:tcPr>
+    </w:tblStylePr>
+    <w:tblStylePr w:type="firstCol">
+      <w:pPr>
+        <w:jc w:val="right"/>
+      </w:pPr>
+      <w:rPr>
+        <w:i/>
+        <w:iCs/>
+      </w:rPr>
+      <w:tblPr/>
+      <w:tcPr>
+        <w:tcBorders>
+          <w:top w:val="nil"/>
+          <w:left w:val="nil"/>
+          <w:bottom w:val="nil"/>
+          <w:insideH w:val="nil"/>
+          <w:insideV w:val="nil"/>
+        </w:tcBorders>
+        <w:shd w:val="clear" w:color="auto" w:fill="FFFFFF" w:themeFill="background1"/>
+      </w:tcPr>
+    </w:tblStylePr>
+    <w:tblStylePr w:type="lastCol">
+      <w:rPr>
+        <w:i/>
+        <w:iCs/>
+      </w:rPr>
+      <w:tblPr/>
+      <w:tcPr>
+        <w:tcBorders>
+          <w:top w:val="nil"/>
+          <w:bottom w:val="nil"/>
+          <w:right w:val="nil"/>
+          <w:insideH w:val="nil"/>
+          <w:insideV w:val="nil"/>
+        </w:tcBorders>
+        <w:shd w:val="clear" w:color="auto" w:fill="FFFFFF" w:themeFill="background1"/>
+      </w:tcPr>
+    </w:tblStylePr>
+    <w:tblStylePr w:type="band1Vert">
+      <w:tblPr/>
+      <w:tcPr>
+        <w:shd w:val="clear" w:color="auto" w:fill="E2EFD9" w:themeFill="accent6" w:themeFillTint="33"/>
+      </w:tcPr>
+    </w:tblStylePr>
+    <w:tblStylePr w:type="band1Horz">
+      <w:tblPr/>
+      <w:tcPr>
+        <w:shd w:val="clear" w:color="auto" w:fill="E2EFD9" w:themeFill="accent6" w:themeFillTint="33"/>
+      </w:tcPr>
+    </w:tblStylePr>
+    <w:tblStylePr w:type="neCell">
+      <w:tblPr/>
+      <w:tcPr>
+        <w:tcBorders>
+          <w:bottom w:val="single" w:sz="4" w:space="0" w:color="A8D08D" w:themeColor="accent6" w:themeTint="99"/>
+        </w:tcBorders>
+      </w:tcPr>
+    </w:tblStylePr>
+    <w:tblStylePr w:type="nwCell">
+      <w:tblPr/>
+      <w:tcPr>
+        <w:tcBorders>
+          <w:bottom w:val="single" w:sz="4" w:space="0" w:color="A8D08D" w:themeColor="accent6" w:themeTint="99"/>
+        </w:tcBorders>
+      </w:tcPr>
+    </w:tblStylePr>
+    <w:tblStylePr w:type="seCell">
+      <w:tblPr/>
+      <w:tcPr>
+        <w:tcBorders>
+          <w:top w:val="single" w:sz="4" w:space="0" w:color="A8D08D" w:themeColor="accent6" w:themeTint="99"/>
+        </w:tcBorders>
+      </w:tcPr>
+    </w:tblStylePr>
+    <w:tblStylePr w:type="swCell">
+      <w:tblPr/>
+      <w:tcPr>
+        <w:tcBorders>
+          <w:top w:val="single" w:sz="4" w:space="0" w:color="A8D08D" w:themeColor="accent6" w:themeTint="99"/>
+        </w:tcBorders>
+      </w:tcPr>
+    </w:tblStylePr>
+  </w:style>
+  <w:style w:type="table" w:styleId="Tabladecuadrcula3-nfasis5">
+    <w:name w:val="Grid Table 3 Accent 5"/>
+    <w:basedOn w:val="Tablanormal"/>
+    <w:uiPriority w:val="48"/>
+    <w:rsid w:val="000521C9"/>
+    <w:pPr>
+      <w:spacing w:after="0" w:line="240" w:lineRule="auto"/>
+    </w:pPr>
+    <w:tblPr>
+      <w:tblStyleRowBandSize w:val="1"/>
+      <w:tblStyleColBandSize w:val="1"/>
+      <w:tblBorders>
+        <w:top w:val="single" w:sz="4" w:space="0" w:color="8EAADB" w:themeColor="accent5" w:themeTint="99"/>
+        <w:left w:val="single" w:sz="4" w:space="0" w:color="8EAADB" w:themeColor="accent5" w:themeTint="99"/>
+        <w:bottom w:val="single" w:sz="4" w:space="0" w:color="8EAADB" w:themeColor="accent5" w:themeTint="99"/>
+        <w:right w:val="single" w:sz="4" w:space="0" w:color="8EAADB" w:themeColor="accent5" w:themeTint="99"/>
+        <w:insideH w:val="single" w:sz="4" w:space="0" w:color="8EAADB" w:themeColor="accent5" w:themeTint="99"/>
+        <w:insideV w:val="single" w:sz="4" w:space="0" w:color="8EAADB" w:themeColor="accent5" w:themeTint="99"/>
+      </w:tblBorders>
+    </w:tblPr>
+    <w:tblStylePr w:type="firstRow">
+      <w:rPr>
+        <w:b/>
+        <w:bCs/>
+      </w:rPr>
+      <w:tblPr/>
+      <w:tcPr>
+        <w:tcBorders>
+          <w:top w:val="nil"/>
+          <w:left w:val="nil"/>
+          <w:right w:val="nil"/>
+          <w:insideH w:val="nil"/>
+          <w:insideV w:val="nil"/>
+        </w:tcBorders>
+        <w:shd w:val="clear" w:color="auto" w:fill="FFFFFF" w:themeFill="background1"/>
+      </w:tcPr>
+    </w:tblStylePr>
+    <w:tblStylePr w:type="lastRow">
+      <w:rPr>
+        <w:b/>
+        <w:bCs/>
+      </w:rPr>
+      <w:tblPr/>
+      <w:tcPr>
+        <w:tcBorders>
+          <w:left w:val="nil"/>
+          <w:bottom w:val="nil"/>
+          <w:right w:val="nil"/>
+          <w:insideH w:val="nil"/>
+          <w:insideV w:val="nil"/>
+        </w:tcBorders>
+        <w:shd w:val="clear" w:color="auto" w:fill="FFFFFF" w:themeFill="background1"/>
+      </w:tcPr>
+    </w:tblStylePr>
+    <w:tblStylePr w:type="firstCol">
+      <w:pPr>
+        <w:jc w:val="right"/>
+      </w:pPr>
+      <w:rPr>
+        <w:i/>
+        <w:iCs/>
+      </w:rPr>
+      <w:tblPr/>
+      <w:tcPr>
+        <w:tcBorders>
+          <w:top w:val="nil"/>
+          <w:left w:val="nil"/>
+          <w:bottom w:val="nil"/>
+          <w:insideH w:val="nil"/>
+          <w:insideV w:val="nil"/>
+        </w:tcBorders>
+        <w:shd w:val="clear" w:color="auto" w:fill="FFFFFF" w:themeFill="background1"/>
+      </w:tcPr>
+    </w:tblStylePr>
+    <w:tblStylePr w:type="lastCol">
+      <w:rPr>
+        <w:i/>
+        <w:iCs/>
+      </w:rPr>
+      <w:tblPr/>
+      <w:tcPr>
+        <w:tcBorders>
+          <w:top w:val="nil"/>
+          <w:bottom w:val="nil"/>
+          <w:right w:val="nil"/>
+          <w:insideH w:val="nil"/>
+          <w:insideV w:val="nil"/>
+        </w:tcBorders>
+        <w:shd w:val="clear" w:color="auto" w:fill="FFFFFF" w:themeFill="background1"/>
+      </w:tcPr>
+    </w:tblStylePr>
+    <w:tblStylePr w:type="band1Vert">
+      <w:tblPr/>
+      <w:tcPr>
+        <w:shd w:val="clear" w:color="auto" w:fill="D9E2F3" w:themeFill="accent5" w:themeFillTint="33"/>
+      </w:tcPr>
+    </w:tblStylePr>
+    <w:tblStylePr w:type="band1Horz">
+      <w:tblPr/>
+      <w:tcPr>
+        <w:shd w:val="clear" w:color="auto" w:fill="D9E2F3" w:themeFill="accent5" w:themeFillTint="33"/>
+      </w:tcPr>
+    </w:tblStylePr>
+    <w:tblStylePr w:type="neCell">
+      <w:tblPr/>
+      <w:tcPr>
+        <w:tcBorders>
+          <w:bottom w:val="single" w:sz="4" w:space="0" w:color="8EAADB" w:themeColor="accent5" w:themeTint="99"/>
+        </w:tcBorders>
+      </w:tcPr>
+    </w:tblStylePr>
+    <w:tblStylePr w:type="nwCell">
+      <w:tblPr/>
+      <w:tcPr>
+        <w:tcBorders>
+          <w:bottom w:val="single" w:sz="4" w:space="0" w:color="8EAADB" w:themeColor="accent5" w:themeTint="99"/>
+        </w:tcBorders>
+      </w:tcPr>
+    </w:tblStylePr>
+    <w:tblStylePr w:type="seCell">
+      <w:tblPr/>
+      <w:tcPr>
+        <w:tcBorders>
+          <w:top w:val="single" w:sz="4" w:space="0" w:color="8EAADB" w:themeColor="accent5" w:themeTint="99"/>
+        </w:tcBorders>
+      </w:tcPr>
+    </w:tblStylePr>
+    <w:tblStylePr w:type="swCell">
+      <w:tblPr/>
+      <w:tcPr>
+        <w:tcBorders>
+          <w:top w:val="single" w:sz="4" w:space="0" w:color="8EAADB" w:themeColor="accent5" w:themeTint="99"/>
+        </w:tcBorders>
+      </w:tcPr>
+    </w:tblStylePr>
+  </w:style>
+  <w:style w:type="table" w:styleId="Tabladecuadrcula5oscura-nfasis3">
+    <w:name w:val="Grid Table 5 Dark Accent 3"/>
+    <w:basedOn w:val="Tablanormal"/>
+    <w:uiPriority w:val="50"/>
+    <w:rsid w:val="000521C9"/>
+    <w:pPr>
+      <w:spacing w:after="0" w:line="240" w:lineRule="auto"/>
+    </w:pPr>
+    <w:tblPr>
+      <w:tblStyleRowBandSize w:val="1"/>
+      <w:tblStyleColBandSize w:val="1"/>
+      <w:tblBorders>
+        <w:top w:val="single" w:sz="4" w:space="0" w:color="FFFFFF" w:themeColor="background1"/>
+        <w:left w:val="single" w:sz="4" w:space="0" w:color="FFFFFF" w:themeColor="background1"/>
+        <w:bottom w:val="single" w:sz="4" w:space="0" w:color="FFFFFF" w:themeColor="background1"/>
+        <w:right w:val="single" w:sz="4" w:space="0" w:color="FFFFFF" w:themeColor="background1"/>
+        <w:insideH w:val="single" w:sz="4" w:space="0" w:color="FFFFFF" w:themeColor="background1"/>
+        <w:insideV w:val="single" w:sz="4" w:space="0" w:color="FFFFFF" w:themeColor="background1"/>
+      </w:tblBorders>
+    </w:tblPr>
+    <w:tcPr>
+      <w:shd w:val="clear" w:color="auto" w:fill="EDEDED" w:themeFill="accent3" w:themeFillTint="33"/>
+    </w:tcPr>
+    <w:tblStylePr w:type="firstRow">
+      <w:rPr>
+        <w:b/>
+        <w:bCs/>
+        <w:color w:val="FFFFFF" w:themeColor="background1"/>
+      </w:rPr>
+      <w:tblPr/>
+      <w:tcPr>
+        <w:tcBorders>
+          <w:top w:val="single" w:sz="4" w:space="0" w:color="FFFFFF" w:themeColor="background1"/>
+          <w:left w:val="single" w:sz="4" w:space="0" w:color="FFFFFF" w:themeColor="background1"/>
+          <w:right w:val="single" w:sz="4" w:space="0" w:color="FFFFFF" w:themeColor="background1"/>
+          <w:insideH w:val="nil"/>
+          <w:insideV w:val="nil"/>
+        </w:tcBorders>
+        <w:shd w:val="clear" w:color="auto" w:fill="A5A5A5" w:themeFill="accent3"/>
+      </w:tcPr>
+    </w:tblStylePr>
+    <w:tblStylePr w:type="lastRow">
+      <w:rPr>
+        <w:b/>
+        <w:bCs/>
+        <w:color w:val="FFFFFF" w:themeColor="background1"/>
+      </w:rPr>
+      <w:tblPr/>
+      <w:tcPr>
+        <w:tcBorders>
+          <w:left w:val="single" w:sz="4" w:space="0" w:color="FFFFFF" w:themeColor="background1"/>
+          <w:bottom w:val="single" w:sz="4" w:space="0" w:color="FFFFFF" w:themeColor="background1"/>
+          <w:right w:val="single" w:sz="4" w:space="0" w:color="FFFFFF" w:themeColor="background1"/>
+          <w:insideH w:val="nil"/>
+          <w:insideV w:val="nil"/>
+        </w:tcBorders>
+        <w:shd w:val="clear" w:color="auto" w:fill="A5A5A5" w:themeFill="accent3"/>
+      </w:tcPr>
+    </w:tblStylePr>
+    <w:tblStylePr w:type="firstCol">
+      <w:rPr>
+        <w:b/>
+        <w:bCs/>
+        <w:color w:val="FFFFFF" w:themeColor="background1"/>
+      </w:rPr>
+      <w:tblPr/>
+      <w:tcPr>
+        <w:tcBorders>
+          <w:top w:val="single" w:sz="4" w:space="0" w:color="FFFFFF" w:themeColor="background1"/>
+          <w:left w:val="single" w:sz="4" w:space="0" w:color="FFFFFF" w:themeColor="background1"/>
+          <w:bottom w:val="single" w:sz="4" w:space="0" w:color="FFFFFF" w:themeColor="background1"/>
+          <w:insideV w:val="nil"/>
+        </w:tcBorders>
+        <w:shd w:val="clear" w:color="auto" w:fill="A5A5A5" w:themeFill="accent3"/>
+      </w:tcPr>
+    </w:tblStylePr>
+    <w:tblStylePr w:type="lastCol">
+      <w:rPr>
+        <w:b/>
+        <w:bCs/>
+        <w:color w:val="FFFFFF" w:themeColor="background1"/>
+      </w:rPr>
+      <w:tblPr/>
+      <w:tcPr>
+        <w:tcBorders>
+          <w:top w:val="single" w:sz="4" w:space="0" w:color="FFFFFF" w:themeColor="background1"/>
+          <w:bottom w:val="single" w:sz="4" w:space="0" w:color="FFFFFF" w:themeColor="background1"/>
+          <w:right w:val="single" w:sz="4" w:space="0" w:color="FFFFFF" w:themeColor="background1"/>
+          <w:insideV w:val="nil"/>
+        </w:tcBorders>
+        <w:shd w:val="clear" w:color="auto" w:fill="A5A5A5" w:themeFill="accent3"/>
+      </w:tcPr>
+    </w:tblStylePr>
+    <w:tblStylePr w:type="band1Vert">
+      <w:tblPr/>
+      <w:tcPr>
+        <w:shd w:val="clear" w:color="auto" w:fill="DBDBDB" w:themeFill="accent3" w:themeFillTint="66"/>
+      </w:tcPr>
+    </w:tblStylePr>
+    <w:tblStylePr w:type="band1Horz">
+      <w:tblPr/>
+      <w:tcPr>
+        <w:shd w:val="clear" w:color="auto" w:fill="DBDBDB" w:themeFill="accent3" w:themeFillTint="66"/>
+      </w:tcPr>
+    </w:tblStylePr>
   </w:style>
 </w:styles>
 </file>
@@ -9794,7 +13728,7 @@
 </file>
 
 <file path=customXml/itemProps1.xml><?xml version="1.0" encoding="utf-8"?>
-<ds:datastoreItem xmlns:ds="http://schemas.openxmlformats.org/officeDocument/2006/customXml" ds:itemID="{DE76627A-6968-49AA-9AF1-3EA469305F9A}">
+<ds:datastoreItem xmlns:ds="http://schemas.openxmlformats.org/officeDocument/2006/customXml" ds:itemID="{4E5B7C9B-5491-4745-9549-C4C95681020A}">
   <ds:schemaRefs>
     <ds:schemaRef ds:uri="http://schemas.openxmlformats.org/officeDocument/2006/bibliography"/>
   </ds:schemaRefs>

--- a/TFG Iván Arteta.docx
+++ b/TFG Iván Arteta.docx
@@ -83,7 +83,25 @@
                                 <w:sz w:val="48"/>
                                 <w:szCs w:val="48"/>
                               </w:rPr>
-                              <w:t>E.T.S. de Ingeniería Industrial,                                 Informática y de Telecomunicación</w:t>
+                              <w:t xml:space="preserve">E.T.S. de Ingeniería </w:t>
+                            </w:r>
+                            <w:proofErr w:type="gramStart"/>
+                            <w:r>
+                              <w:rPr>
+                                <w:color w:val="FFFFFF" w:themeColor="background1"/>
+                                <w:sz w:val="48"/>
+                                <w:szCs w:val="48"/>
+                              </w:rPr>
+                              <w:t xml:space="preserve">Industrial,   </w:t>
+                            </w:r>
+                            <w:proofErr w:type="gramEnd"/>
+                            <w:r>
+                              <w:rPr>
+                                <w:color w:val="FFFFFF" w:themeColor="background1"/>
+                                <w:sz w:val="48"/>
+                                <w:szCs w:val="48"/>
+                              </w:rPr>
+                              <w:t xml:space="preserve">                              Informática y de Telecomunicación</w:t>
                             </w:r>
                           </w:p>
                           <w:p>
@@ -147,7 +165,25 @@
                           <w:sz w:val="48"/>
                           <w:szCs w:val="48"/>
                         </w:rPr>
-                        <w:t>E.T.S. de Ingeniería Industrial,                                 Informática y de Telecomunicación</w:t>
+                        <w:t xml:space="preserve">E.T.S. de Ingeniería </w:t>
+                      </w:r>
+                      <w:proofErr w:type="gramStart"/>
+                      <w:r>
+                        <w:rPr>
+                          <w:color w:val="FFFFFF" w:themeColor="background1"/>
+                          <w:sz w:val="48"/>
+                          <w:szCs w:val="48"/>
+                        </w:rPr>
+                        <w:t xml:space="preserve">Industrial,   </w:t>
+                      </w:r>
+                      <w:proofErr w:type="gramEnd"/>
+                      <w:r>
+                        <w:rPr>
+                          <w:color w:val="FFFFFF" w:themeColor="background1"/>
+                          <w:sz w:val="48"/>
+                          <w:szCs w:val="48"/>
+                        </w:rPr>
+                        <w:t xml:space="preserve">                              Informática y de Telecomunicación</w:t>
                       </w:r>
                     </w:p>
                     <w:p>
@@ -772,22 +808,49 @@
                                 <w:sz w:val="72"/>
                                 <w:szCs w:val="72"/>
                               </w:rPr>
-                              <w:t>Pla</w:t>
+                              <w:t xml:space="preserve">Planificador de entrenamientos de </w:t>
                             </w:r>
+                            <w:proofErr w:type="spellStart"/>
                             <w:r>
                               <w:rPr>
                                 <w:sz w:val="72"/>
                                 <w:szCs w:val="72"/>
                               </w:rPr>
-                              <w:t>nificador de entrenamientos de CrossF</w:t>
+                              <w:t>CrossFit</w:t>
                             </w:r>
+                            <w:proofErr w:type="spellEnd"/>
                             <w:r>
                               <w:rPr>
                                 <w:sz w:val="72"/>
                                 <w:szCs w:val="72"/>
                               </w:rPr>
-                              <w:t>it en React Js</w:t>
+                              <w:t xml:space="preserve"> en </w:t>
                             </w:r>
+                            <w:proofErr w:type="spellStart"/>
+                            <w:r>
+                              <w:rPr>
+                                <w:sz w:val="72"/>
+                                <w:szCs w:val="72"/>
+                              </w:rPr>
+                              <w:t>React</w:t>
+                            </w:r>
+                            <w:proofErr w:type="spellEnd"/>
+                            <w:r>
+                              <w:rPr>
+                                <w:sz w:val="72"/>
+                                <w:szCs w:val="72"/>
+                              </w:rPr>
+                              <w:t xml:space="preserve"> </w:t>
+                            </w:r>
+                            <w:proofErr w:type="spellStart"/>
+                            <w:r>
+                              <w:rPr>
+                                <w:sz w:val="72"/>
+                                <w:szCs w:val="72"/>
+                              </w:rPr>
+                              <w:t>Js</w:t>
+                            </w:r>
+                            <w:proofErr w:type="spellEnd"/>
                           </w:p>
                         </w:txbxContent>
                       </wps:txbx>
@@ -824,22 +887,49 @@
                           <w:sz w:val="72"/>
                           <w:szCs w:val="72"/>
                         </w:rPr>
-                        <w:t>Pla</w:t>
+                        <w:t xml:space="preserve">Planificador de entrenamientos de </w:t>
                       </w:r>
+                      <w:proofErr w:type="spellStart"/>
                       <w:r>
                         <w:rPr>
                           <w:sz w:val="72"/>
                           <w:szCs w:val="72"/>
                         </w:rPr>
-                        <w:t>nificador de entrenamientos de CrossF</w:t>
+                        <w:t>CrossFit</w:t>
                       </w:r>
+                      <w:proofErr w:type="spellEnd"/>
                       <w:r>
                         <w:rPr>
                           <w:sz w:val="72"/>
                           <w:szCs w:val="72"/>
                         </w:rPr>
-                        <w:t>it en React Js</w:t>
+                        <w:t xml:space="preserve"> en </w:t>
                       </w:r>
+                      <w:proofErr w:type="spellStart"/>
+                      <w:r>
+                        <w:rPr>
+                          <w:sz w:val="72"/>
+                          <w:szCs w:val="72"/>
+                        </w:rPr>
+                        <w:t>React</w:t>
+                      </w:r>
+                      <w:proofErr w:type="spellEnd"/>
+                      <w:r>
+                        <w:rPr>
+                          <w:sz w:val="72"/>
+                          <w:szCs w:val="72"/>
+                        </w:rPr>
+                        <w:t xml:space="preserve"> </w:t>
+                      </w:r>
+                      <w:proofErr w:type="spellStart"/>
+                      <w:r>
+                        <w:rPr>
+                          <w:sz w:val="72"/>
+                          <w:szCs w:val="72"/>
+                        </w:rPr>
+                        <w:t>Js</w:t>
+                      </w:r>
+                      <w:proofErr w:type="spellEnd"/>
                     </w:p>
                   </w:txbxContent>
                 </v:textbox>
@@ -1122,7 +1212,25 @@
                                 <w:sz w:val="32"/>
                                 <w:szCs w:val="32"/>
                               </w:rPr>
-                              <w:t>Director: Francisco Javier Falcone Lanas</w:t>
+                              <w:t xml:space="preserve">Director: Francisco Javier </w:t>
+                            </w:r>
+                            <w:proofErr w:type="spellStart"/>
+                            <w:r>
+                              <w:rPr>
+                                <w:color w:val="FFFFFF" w:themeColor="background1"/>
+                                <w:sz w:val="32"/>
+                                <w:szCs w:val="32"/>
+                              </w:rPr>
+                              <w:t>Falcone</w:t>
+                            </w:r>
+                            <w:proofErr w:type="spellEnd"/>
+                            <w:r>
+                              <w:rPr>
+                                <w:color w:val="FFFFFF" w:themeColor="background1"/>
+                                <w:sz w:val="32"/>
+                                <w:szCs w:val="32"/>
+                              </w:rPr>
+                              <w:t xml:space="preserve"> Lanas</w:t>
                             </w:r>
                           </w:p>
                           <w:p>
@@ -1211,7 +1319,25 @@
                           <w:sz w:val="32"/>
                           <w:szCs w:val="32"/>
                         </w:rPr>
-                        <w:t>Director: Francisco Javier Falcone Lanas</w:t>
+                        <w:t xml:space="preserve">Director: Francisco Javier </w:t>
+                      </w:r>
+                      <w:proofErr w:type="spellStart"/>
+                      <w:r>
+                        <w:rPr>
+                          <w:color w:val="FFFFFF" w:themeColor="background1"/>
+                          <w:sz w:val="32"/>
+                          <w:szCs w:val="32"/>
+                        </w:rPr>
+                        <w:t>Falcone</w:t>
+                      </w:r>
+                      <w:proofErr w:type="spellEnd"/>
+                      <w:r>
+                        <w:rPr>
+                          <w:color w:val="FFFFFF" w:themeColor="background1"/>
+                          <w:sz w:val="32"/>
+                          <w:szCs w:val="32"/>
+                        </w:rPr>
+                        <w:t xml:space="preserve"> Lanas</w:t>
                       </w:r>
                     </w:p>
                     <w:p>
@@ -1425,10 +1551,27 @@
         <w:p>
           <w:pPr>
             <w:pStyle w:val="TtuloTDC"/>
+            <w:rPr>
+              <w:b/>
+              <w:sz w:val="40"/>
+              <w:szCs w:val="40"/>
+            </w:rPr>
           </w:pPr>
           <w:r>
-            <w:t>Tabla de contenido</w:t>
+            <w:rPr>
+              <w:b/>
+              <w:sz w:val="40"/>
+              <w:szCs w:val="40"/>
+            </w:rPr>
+            <w:t>Índice</w:t>
           </w:r>
+        </w:p>
+        <w:p>
+          <w:pPr>
+            <w:rPr>
+              <w:lang w:eastAsia="es-ES"/>
+            </w:rPr>
+          </w:pPr>
         </w:p>
         <w:p>
           <w:pPr>
@@ -1451,7 +1594,7 @@
           <w:r>
             <w:fldChar w:fldCharType="separate"/>
           </w:r>
-          <w:hyperlink w:anchor="_Toc102909962" w:history="1">
+          <w:hyperlink w:anchor="_Toc102919562" w:history="1">
             <w:r>
               <w:rPr>
                 <w:rStyle w:val="Hipervnculo"/>
@@ -1494,7 +1637,7 @@
                 <w:noProof/>
                 <w:webHidden/>
               </w:rPr>
-              <w:instrText xml:space="preserve"> PAGEREF _Toc102909962 \h </w:instrText>
+              <w:instrText xml:space="preserve"> PAGEREF _Toc102919562 \h </w:instrText>
             </w:r>
             <w:r>
               <w:rPr>
@@ -1537,7 +1680,7 @@
               <w:noProof/>
             </w:rPr>
           </w:pPr>
-          <w:hyperlink w:anchor="_Toc102909963" w:history="1">
+          <w:hyperlink w:anchor="_Toc102919563" w:history="1">
             <w:r>
               <w:rPr>
                 <w:rStyle w:val="Hipervnculo"/>
@@ -1578,7 +1721,7 @@
                 <w:noProof/>
                 <w:webHidden/>
               </w:rPr>
-              <w:instrText xml:space="preserve"> PAGEREF _Toc102909963 \h </w:instrText>
+              <w:instrText xml:space="preserve"> PAGEREF _Toc102919563 \h </w:instrText>
             </w:r>
             <w:r>
               <w:rPr>
@@ -1621,7 +1764,7 @@
               <w:noProof/>
             </w:rPr>
           </w:pPr>
-          <w:hyperlink w:anchor="_Toc102909964" w:history="1">
+          <w:hyperlink w:anchor="_Toc102919564" w:history="1">
             <w:r>
               <w:rPr>
                 <w:rStyle w:val="Hipervnculo"/>
@@ -1662,7 +1805,7 @@
                 <w:noProof/>
                 <w:webHidden/>
               </w:rPr>
-              <w:instrText xml:space="preserve"> PAGEREF _Toc102909964 \h </w:instrText>
+              <w:instrText xml:space="preserve"> PAGEREF _Toc102919564 \h </w:instrText>
             </w:r>
             <w:r>
               <w:rPr>
@@ -1705,7 +1848,7 @@
               <w:noProof/>
             </w:rPr>
           </w:pPr>
-          <w:hyperlink w:anchor="_Toc102909965" w:history="1">
+          <w:hyperlink w:anchor="_Toc102919565" w:history="1">
             <w:r>
               <w:rPr>
                 <w:rStyle w:val="Hipervnculo"/>
@@ -1746,7 +1889,7 @@
                 <w:noProof/>
                 <w:webHidden/>
               </w:rPr>
-              <w:instrText xml:space="preserve"> PAGEREF _Toc102909965 \h </w:instrText>
+              <w:instrText xml:space="preserve"> PAGEREF _Toc102919565 \h </w:instrText>
             </w:r>
             <w:r>
               <w:rPr>
@@ -1789,7 +1932,7 @@
               <w:noProof/>
             </w:rPr>
           </w:pPr>
-          <w:hyperlink w:anchor="_Toc102909966" w:history="1">
+          <w:hyperlink w:anchor="_Toc102919566" w:history="1">
             <w:r>
               <w:rPr>
                 <w:rStyle w:val="Hipervnculo"/>
@@ -1832,7 +1975,7 @@
                 <w:noProof/>
                 <w:webHidden/>
               </w:rPr>
-              <w:instrText xml:space="preserve"> PAGEREF _Toc102909966 \h </w:instrText>
+              <w:instrText xml:space="preserve"> PAGEREF _Toc102919566 \h </w:instrText>
             </w:r>
             <w:r>
               <w:rPr>
@@ -1875,7 +2018,7 @@
               <w:noProof/>
             </w:rPr>
           </w:pPr>
-          <w:hyperlink w:anchor="_Toc102909967" w:history="1">
+          <w:hyperlink w:anchor="_Toc102919567" w:history="1">
             <w:r>
               <w:rPr>
                 <w:rStyle w:val="Hipervnculo"/>
@@ -1916,7 +2059,7 @@
                 <w:noProof/>
                 <w:webHidden/>
               </w:rPr>
-              <w:instrText xml:space="preserve"> PAGEREF _Toc102909967 \h </w:instrText>
+              <w:instrText xml:space="preserve"> PAGEREF _Toc102919567 \h </w:instrText>
             </w:r>
             <w:r>
               <w:rPr>
@@ -1959,7 +2102,7 @@
               <w:noProof/>
             </w:rPr>
           </w:pPr>
-          <w:hyperlink w:anchor="_Toc102909968" w:history="1">
+          <w:hyperlink w:anchor="_Toc102919568" w:history="1">
             <w:r>
               <w:rPr>
                 <w:rStyle w:val="Hipervnculo"/>
@@ -2000,7 +2143,7 @@
                 <w:noProof/>
                 <w:webHidden/>
               </w:rPr>
-              <w:instrText xml:space="preserve"> PAGEREF _Toc102909968 \h </w:instrText>
+              <w:instrText xml:space="preserve"> PAGEREF _Toc102919568 \h </w:instrText>
             </w:r>
             <w:r>
               <w:rPr>
@@ -2043,7 +2186,7 @@
               <w:noProof/>
             </w:rPr>
           </w:pPr>
-          <w:hyperlink w:anchor="_Toc102909969" w:history="1">
+          <w:hyperlink w:anchor="_Toc102919569" w:history="1">
             <w:r>
               <w:rPr>
                 <w:rStyle w:val="Hipervnculo"/>
@@ -2084,7 +2227,7 @@
                 <w:noProof/>
                 <w:webHidden/>
               </w:rPr>
-              <w:instrText xml:space="preserve"> PAGEREF _Toc102909969 \h </w:instrText>
+              <w:instrText xml:space="preserve"> PAGEREF _Toc102919569 \h </w:instrText>
             </w:r>
             <w:r>
               <w:rPr>
@@ -2105,6 +2248,1352 @@
                 <w:webHidden/>
               </w:rPr>
               <w:t>12</w:t>
+            </w:r>
+            <w:r>
+              <w:rPr>
+                <w:noProof/>
+                <w:webHidden/>
+              </w:rPr>
+              <w:fldChar w:fldCharType="end"/>
+            </w:r>
+          </w:hyperlink>
+        </w:p>
+        <w:p>
+          <w:pPr>
+            <w:pStyle w:val="TDC1"/>
+            <w:tabs>
+              <w:tab w:val="left" w:pos="440"/>
+              <w:tab w:val="right" w:leader="dot" w:pos="8494"/>
+            </w:tabs>
+            <w:rPr>
+              <w:rFonts w:cstheme="minorBidi"/>
+              <w:noProof/>
+            </w:rPr>
+          </w:pPr>
+          <w:hyperlink w:anchor="_Toc102919570" w:history="1">
+            <w:r>
+              <w:rPr>
+                <w:rStyle w:val="Hipervnculo"/>
+                <w:b/>
+                <w:noProof/>
+              </w:rPr>
+              <w:t>3</w:t>
+            </w:r>
+            <w:r>
+              <w:rPr>
+                <w:rFonts w:cstheme="minorBidi"/>
+                <w:noProof/>
+              </w:rPr>
+              <w:tab/>
+            </w:r>
+            <w:r>
+              <w:rPr>
+                <w:rStyle w:val="Hipervnculo"/>
+                <w:b/>
+                <w:noProof/>
+              </w:rPr>
+              <w:t>Aspectos técnicos del desarrollo</w:t>
+            </w:r>
+            <w:r>
+              <w:rPr>
+                <w:noProof/>
+                <w:webHidden/>
+              </w:rPr>
+              <w:tab/>
+            </w:r>
+            <w:r>
+              <w:rPr>
+                <w:noProof/>
+                <w:webHidden/>
+              </w:rPr>
+              <w:fldChar w:fldCharType="begin"/>
+            </w:r>
+            <w:r>
+              <w:rPr>
+                <w:noProof/>
+                <w:webHidden/>
+              </w:rPr>
+              <w:instrText xml:space="preserve"> PAGEREF _Toc102919570 \h </w:instrText>
+            </w:r>
+            <w:r>
+              <w:rPr>
+                <w:noProof/>
+                <w:webHidden/>
+              </w:rPr>
+            </w:r>
+            <w:r>
+              <w:rPr>
+                <w:noProof/>
+                <w:webHidden/>
+              </w:rPr>
+              <w:fldChar w:fldCharType="separate"/>
+            </w:r>
+            <w:r>
+              <w:rPr>
+                <w:noProof/>
+                <w:webHidden/>
+              </w:rPr>
+              <w:t>19</w:t>
+            </w:r>
+            <w:r>
+              <w:rPr>
+                <w:noProof/>
+                <w:webHidden/>
+              </w:rPr>
+              <w:fldChar w:fldCharType="end"/>
+            </w:r>
+          </w:hyperlink>
+        </w:p>
+        <w:p>
+          <w:pPr>
+            <w:pStyle w:val="TDC2"/>
+            <w:tabs>
+              <w:tab w:val="left" w:pos="880"/>
+              <w:tab w:val="right" w:leader="dot" w:pos="8494"/>
+            </w:tabs>
+            <w:rPr>
+              <w:rFonts w:cstheme="minorBidi"/>
+              <w:noProof/>
+            </w:rPr>
+          </w:pPr>
+          <w:hyperlink w:anchor="_Toc102919571" w:history="1">
+            <w:r>
+              <w:rPr>
+                <w:rStyle w:val="Hipervnculo"/>
+                <w:noProof/>
+              </w:rPr>
+              <w:t>3.1</w:t>
+            </w:r>
+            <w:r>
+              <w:rPr>
+                <w:rFonts w:cstheme="minorBidi"/>
+                <w:noProof/>
+              </w:rPr>
+              <w:tab/>
+            </w:r>
+            <w:r>
+              <w:rPr>
+                <w:rStyle w:val="Hipervnculo"/>
+                <w:noProof/>
+              </w:rPr>
+              <w:t>Metodología de trabajo</w:t>
+            </w:r>
+            <w:r>
+              <w:rPr>
+                <w:noProof/>
+                <w:webHidden/>
+              </w:rPr>
+              <w:tab/>
+            </w:r>
+            <w:r>
+              <w:rPr>
+                <w:noProof/>
+                <w:webHidden/>
+              </w:rPr>
+              <w:fldChar w:fldCharType="begin"/>
+            </w:r>
+            <w:r>
+              <w:rPr>
+                <w:noProof/>
+                <w:webHidden/>
+              </w:rPr>
+              <w:instrText xml:space="preserve"> PAGEREF _Toc102919571 \h </w:instrText>
+            </w:r>
+            <w:r>
+              <w:rPr>
+                <w:noProof/>
+                <w:webHidden/>
+              </w:rPr>
+            </w:r>
+            <w:r>
+              <w:rPr>
+                <w:noProof/>
+                <w:webHidden/>
+              </w:rPr>
+              <w:fldChar w:fldCharType="separate"/>
+            </w:r>
+            <w:r>
+              <w:rPr>
+                <w:noProof/>
+                <w:webHidden/>
+              </w:rPr>
+              <w:t>19</w:t>
+            </w:r>
+            <w:r>
+              <w:rPr>
+                <w:noProof/>
+                <w:webHidden/>
+              </w:rPr>
+              <w:fldChar w:fldCharType="end"/>
+            </w:r>
+          </w:hyperlink>
+        </w:p>
+        <w:p>
+          <w:pPr>
+            <w:pStyle w:val="TDC3"/>
+            <w:tabs>
+              <w:tab w:val="left" w:pos="1320"/>
+              <w:tab w:val="right" w:leader="dot" w:pos="8494"/>
+            </w:tabs>
+            <w:rPr>
+              <w:rFonts w:cstheme="minorBidi"/>
+              <w:noProof/>
+            </w:rPr>
+          </w:pPr>
+          <w:hyperlink w:anchor="_Toc102919572" w:history="1">
+            <w:r>
+              <w:rPr>
+                <w:rStyle w:val="Hipervnculo"/>
+                <w:noProof/>
+              </w:rPr>
+              <w:t>3.1.1</w:t>
+            </w:r>
+            <w:r>
+              <w:rPr>
+                <w:rFonts w:cstheme="minorBidi"/>
+                <w:noProof/>
+              </w:rPr>
+              <w:tab/>
+            </w:r>
+            <w:r>
+              <w:rPr>
+                <w:rStyle w:val="Hipervnculo"/>
+                <w:noProof/>
+              </w:rPr>
+              <w:t>Scrum</w:t>
+            </w:r>
+            <w:r>
+              <w:rPr>
+                <w:noProof/>
+                <w:webHidden/>
+              </w:rPr>
+              <w:tab/>
+            </w:r>
+            <w:r>
+              <w:rPr>
+                <w:noProof/>
+                <w:webHidden/>
+              </w:rPr>
+              <w:fldChar w:fldCharType="begin"/>
+            </w:r>
+            <w:r>
+              <w:rPr>
+                <w:noProof/>
+                <w:webHidden/>
+              </w:rPr>
+              <w:instrText xml:space="preserve"> PAGEREF _Toc102919572 \h </w:instrText>
+            </w:r>
+            <w:r>
+              <w:rPr>
+                <w:noProof/>
+                <w:webHidden/>
+              </w:rPr>
+            </w:r>
+            <w:r>
+              <w:rPr>
+                <w:noProof/>
+                <w:webHidden/>
+              </w:rPr>
+              <w:fldChar w:fldCharType="separate"/>
+            </w:r>
+            <w:r>
+              <w:rPr>
+                <w:noProof/>
+                <w:webHidden/>
+              </w:rPr>
+              <w:t>19</w:t>
+            </w:r>
+            <w:r>
+              <w:rPr>
+                <w:noProof/>
+                <w:webHidden/>
+              </w:rPr>
+              <w:fldChar w:fldCharType="end"/>
+            </w:r>
+          </w:hyperlink>
+        </w:p>
+        <w:p>
+          <w:pPr>
+            <w:pStyle w:val="TDC3"/>
+            <w:tabs>
+              <w:tab w:val="left" w:pos="1320"/>
+              <w:tab w:val="right" w:leader="dot" w:pos="8494"/>
+            </w:tabs>
+            <w:rPr>
+              <w:rFonts w:cstheme="minorBidi"/>
+              <w:noProof/>
+            </w:rPr>
+          </w:pPr>
+          <w:hyperlink w:anchor="_Toc102919573" w:history="1">
+            <w:r>
+              <w:rPr>
+                <w:rStyle w:val="Hipervnculo"/>
+                <w:noProof/>
+              </w:rPr>
+              <w:t>3.1.2</w:t>
+            </w:r>
+            <w:r>
+              <w:rPr>
+                <w:rFonts w:cstheme="minorBidi"/>
+                <w:noProof/>
+              </w:rPr>
+              <w:tab/>
+            </w:r>
+            <w:r>
+              <w:rPr>
+                <w:rStyle w:val="Hipervnculo"/>
+                <w:noProof/>
+              </w:rPr>
+              <w:t>Tablero Ágil Jira</w:t>
+            </w:r>
+            <w:r>
+              <w:rPr>
+                <w:noProof/>
+                <w:webHidden/>
+              </w:rPr>
+              <w:tab/>
+            </w:r>
+            <w:r>
+              <w:rPr>
+                <w:noProof/>
+                <w:webHidden/>
+              </w:rPr>
+              <w:fldChar w:fldCharType="begin"/>
+            </w:r>
+            <w:r>
+              <w:rPr>
+                <w:noProof/>
+                <w:webHidden/>
+              </w:rPr>
+              <w:instrText xml:space="preserve"> PAGEREF _Toc102919573 \h </w:instrText>
+            </w:r>
+            <w:r>
+              <w:rPr>
+                <w:noProof/>
+                <w:webHidden/>
+              </w:rPr>
+            </w:r>
+            <w:r>
+              <w:rPr>
+                <w:noProof/>
+                <w:webHidden/>
+              </w:rPr>
+              <w:fldChar w:fldCharType="separate"/>
+            </w:r>
+            <w:r>
+              <w:rPr>
+                <w:noProof/>
+                <w:webHidden/>
+              </w:rPr>
+              <w:t>19</w:t>
+            </w:r>
+            <w:r>
+              <w:rPr>
+                <w:noProof/>
+                <w:webHidden/>
+              </w:rPr>
+              <w:fldChar w:fldCharType="end"/>
+            </w:r>
+          </w:hyperlink>
+        </w:p>
+        <w:p>
+          <w:pPr>
+            <w:pStyle w:val="TDC2"/>
+            <w:tabs>
+              <w:tab w:val="left" w:pos="880"/>
+              <w:tab w:val="right" w:leader="dot" w:pos="8494"/>
+            </w:tabs>
+            <w:rPr>
+              <w:rFonts w:cstheme="minorBidi"/>
+              <w:noProof/>
+            </w:rPr>
+          </w:pPr>
+          <w:hyperlink w:anchor="_Toc102919574" w:history="1">
+            <w:r>
+              <w:rPr>
+                <w:rStyle w:val="Hipervnculo"/>
+                <w:noProof/>
+              </w:rPr>
+              <w:t>3.2</w:t>
+            </w:r>
+            <w:r>
+              <w:rPr>
+                <w:rFonts w:cstheme="minorBidi"/>
+                <w:noProof/>
+              </w:rPr>
+              <w:tab/>
+            </w:r>
+            <w:r>
+              <w:rPr>
+                <w:rStyle w:val="Hipervnculo"/>
+                <w:noProof/>
+              </w:rPr>
+              <w:t>Control de versiones</w:t>
+            </w:r>
+            <w:r>
+              <w:rPr>
+                <w:noProof/>
+                <w:webHidden/>
+              </w:rPr>
+              <w:tab/>
+            </w:r>
+            <w:r>
+              <w:rPr>
+                <w:noProof/>
+                <w:webHidden/>
+              </w:rPr>
+              <w:fldChar w:fldCharType="begin"/>
+            </w:r>
+            <w:r>
+              <w:rPr>
+                <w:noProof/>
+                <w:webHidden/>
+              </w:rPr>
+              <w:instrText xml:space="preserve"> PAGEREF _Toc102919574 \h </w:instrText>
+            </w:r>
+            <w:r>
+              <w:rPr>
+                <w:noProof/>
+                <w:webHidden/>
+              </w:rPr>
+            </w:r>
+            <w:r>
+              <w:rPr>
+                <w:noProof/>
+                <w:webHidden/>
+              </w:rPr>
+              <w:fldChar w:fldCharType="separate"/>
+            </w:r>
+            <w:r>
+              <w:rPr>
+                <w:noProof/>
+                <w:webHidden/>
+              </w:rPr>
+              <w:t>19</w:t>
+            </w:r>
+            <w:r>
+              <w:rPr>
+                <w:noProof/>
+                <w:webHidden/>
+              </w:rPr>
+              <w:fldChar w:fldCharType="end"/>
+            </w:r>
+          </w:hyperlink>
+        </w:p>
+        <w:p>
+          <w:pPr>
+            <w:pStyle w:val="TDC2"/>
+            <w:tabs>
+              <w:tab w:val="left" w:pos="880"/>
+              <w:tab w:val="right" w:leader="dot" w:pos="8494"/>
+            </w:tabs>
+            <w:rPr>
+              <w:rFonts w:cstheme="minorBidi"/>
+              <w:noProof/>
+            </w:rPr>
+          </w:pPr>
+          <w:hyperlink w:anchor="_Toc102919575" w:history="1">
+            <w:r>
+              <w:rPr>
+                <w:rStyle w:val="Hipervnculo"/>
+                <w:noProof/>
+              </w:rPr>
+              <w:t>3.3</w:t>
+            </w:r>
+            <w:r>
+              <w:rPr>
+                <w:rFonts w:cstheme="minorBidi"/>
+                <w:noProof/>
+              </w:rPr>
+              <w:tab/>
+            </w:r>
+            <w:r>
+              <w:rPr>
+                <w:rStyle w:val="Hipervnculo"/>
+                <w:noProof/>
+              </w:rPr>
+              <w:t>Herramientas de desarrollo</w:t>
+            </w:r>
+            <w:r>
+              <w:rPr>
+                <w:noProof/>
+                <w:webHidden/>
+              </w:rPr>
+              <w:tab/>
+            </w:r>
+            <w:r>
+              <w:rPr>
+                <w:noProof/>
+                <w:webHidden/>
+              </w:rPr>
+              <w:fldChar w:fldCharType="begin"/>
+            </w:r>
+            <w:r>
+              <w:rPr>
+                <w:noProof/>
+                <w:webHidden/>
+              </w:rPr>
+              <w:instrText xml:space="preserve"> PAGEREF _Toc102919575 \h </w:instrText>
+            </w:r>
+            <w:r>
+              <w:rPr>
+                <w:noProof/>
+                <w:webHidden/>
+              </w:rPr>
+              <w:fldChar w:fldCharType="separate"/>
+            </w:r>
+            <w:r>
+              <w:rPr>
+                <w:b/>
+                <w:bCs/>
+                <w:noProof/>
+                <w:webHidden/>
+              </w:rPr>
+              <w:t>¡Error! Marcador no definido.</w:t>
+            </w:r>
+            <w:r>
+              <w:rPr>
+                <w:noProof/>
+                <w:webHidden/>
+              </w:rPr>
+              <w:fldChar w:fldCharType="end"/>
+            </w:r>
+          </w:hyperlink>
+        </w:p>
+        <w:p>
+          <w:pPr>
+            <w:pStyle w:val="TDC2"/>
+            <w:tabs>
+              <w:tab w:val="left" w:pos="880"/>
+              <w:tab w:val="right" w:leader="dot" w:pos="8494"/>
+            </w:tabs>
+            <w:rPr>
+              <w:rFonts w:cstheme="minorBidi"/>
+              <w:noProof/>
+            </w:rPr>
+          </w:pPr>
+          <w:hyperlink w:anchor="_Toc102919576" w:history="1">
+            <w:r>
+              <w:rPr>
+                <w:rStyle w:val="Hipervnculo"/>
+                <w:noProof/>
+              </w:rPr>
+              <w:t>3.4</w:t>
+            </w:r>
+            <w:r>
+              <w:rPr>
+                <w:rFonts w:cstheme="minorBidi"/>
+                <w:noProof/>
+              </w:rPr>
+              <w:tab/>
+            </w:r>
+            <w:r>
+              <w:rPr>
+                <w:rStyle w:val="Hipervnculo"/>
+                <w:noProof/>
+              </w:rPr>
+              <w:t>Lenguajes de programación</w:t>
+            </w:r>
+            <w:r>
+              <w:rPr>
+                <w:noProof/>
+                <w:webHidden/>
+              </w:rPr>
+              <w:tab/>
+            </w:r>
+            <w:r>
+              <w:rPr>
+                <w:noProof/>
+                <w:webHidden/>
+              </w:rPr>
+              <w:fldChar w:fldCharType="begin"/>
+            </w:r>
+            <w:r>
+              <w:rPr>
+                <w:noProof/>
+                <w:webHidden/>
+              </w:rPr>
+              <w:instrText xml:space="preserve"> PAGEREF _Toc102919576 \h </w:instrText>
+            </w:r>
+            <w:r>
+              <w:rPr>
+                <w:noProof/>
+                <w:webHidden/>
+              </w:rPr>
+              <w:fldChar w:fldCharType="separate"/>
+            </w:r>
+            <w:r>
+              <w:rPr>
+                <w:b/>
+                <w:bCs/>
+                <w:noProof/>
+                <w:webHidden/>
+              </w:rPr>
+              <w:t>¡Error! Marcador no definido.</w:t>
+            </w:r>
+            <w:r>
+              <w:rPr>
+                <w:noProof/>
+                <w:webHidden/>
+              </w:rPr>
+              <w:fldChar w:fldCharType="end"/>
+            </w:r>
+          </w:hyperlink>
+        </w:p>
+        <w:p>
+          <w:pPr>
+            <w:pStyle w:val="TDC2"/>
+            <w:tabs>
+              <w:tab w:val="left" w:pos="880"/>
+              <w:tab w:val="right" w:leader="dot" w:pos="8494"/>
+            </w:tabs>
+            <w:rPr>
+              <w:rFonts w:cstheme="minorBidi"/>
+              <w:noProof/>
+            </w:rPr>
+          </w:pPr>
+          <w:hyperlink w:anchor="_Toc102919577" w:history="1">
+            <w:r>
+              <w:rPr>
+                <w:rStyle w:val="Hipervnculo"/>
+                <w:noProof/>
+              </w:rPr>
+              <w:t>3.5</w:t>
+            </w:r>
+            <w:r>
+              <w:rPr>
+                <w:rFonts w:cstheme="minorBidi"/>
+                <w:noProof/>
+              </w:rPr>
+              <w:tab/>
+            </w:r>
+            <w:r>
+              <w:rPr>
+                <w:rStyle w:val="Hipervnculo"/>
+                <w:noProof/>
+              </w:rPr>
+              <w:t>Despliegue de aplicación</w:t>
+            </w:r>
+            <w:r>
+              <w:rPr>
+                <w:noProof/>
+                <w:webHidden/>
+              </w:rPr>
+              <w:tab/>
+            </w:r>
+            <w:r>
+              <w:rPr>
+                <w:noProof/>
+                <w:webHidden/>
+              </w:rPr>
+              <w:fldChar w:fldCharType="begin"/>
+            </w:r>
+            <w:r>
+              <w:rPr>
+                <w:noProof/>
+                <w:webHidden/>
+              </w:rPr>
+              <w:instrText xml:space="preserve"> PAGEREF _Toc102919577 \h </w:instrText>
+            </w:r>
+            <w:r>
+              <w:rPr>
+                <w:noProof/>
+                <w:webHidden/>
+              </w:rPr>
+            </w:r>
+            <w:r>
+              <w:rPr>
+                <w:noProof/>
+                <w:webHidden/>
+              </w:rPr>
+              <w:fldChar w:fldCharType="separate"/>
+            </w:r>
+            <w:r>
+              <w:rPr>
+                <w:noProof/>
+                <w:webHidden/>
+              </w:rPr>
+              <w:t>19</w:t>
+            </w:r>
+            <w:r>
+              <w:rPr>
+                <w:noProof/>
+                <w:webHidden/>
+              </w:rPr>
+              <w:fldChar w:fldCharType="end"/>
+            </w:r>
+          </w:hyperlink>
+        </w:p>
+        <w:p>
+          <w:pPr>
+            <w:pStyle w:val="TDC1"/>
+            <w:tabs>
+              <w:tab w:val="left" w:pos="440"/>
+              <w:tab w:val="right" w:leader="dot" w:pos="8494"/>
+            </w:tabs>
+            <w:rPr>
+              <w:rFonts w:cstheme="minorBidi"/>
+              <w:noProof/>
+            </w:rPr>
+          </w:pPr>
+          <w:hyperlink w:anchor="_Toc102919578" w:history="1">
+            <w:r>
+              <w:rPr>
+                <w:rStyle w:val="Hipervnculo"/>
+                <w:b/>
+                <w:noProof/>
+              </w:rPr>
+              <w:t>4</w:t>
+            </w:r>
+            <w:r>
+              <w:rPr>
+                <w:rFonts w:cstheme="minorBidi"/>
+                <w:noProof/>
+              </w:rPr>
+              <w:tab/>
+            </w:r>
+            <w:r>
+              <w:rPr>
+                <w:rStyle w:val="Hipervnculo"/>
+                <w:b/>
+                <w:noProof/>
+              </w:rPr>
+              <w:t>Implementación y desarrollo del módulo</w:t>
+            </w:r>
+            <w:r>
+              <w:rPr>
+                <w:noProof/>
+                <w:webHidden/>
+              </w:rPr>
+              <w:tab/>
+            </w:r>
+            <w:r>
+              <w:rPr>
+                <w:noProof/>
+                <w:webHidden/>
+              </w:rPr>
+              <w:fldChar w:fldCharType="begin"/>
+            </w:r>
+            <w:r>
+              <w:rPr>
+                <w:noProof/>
+                <w:webHidden/>
+              </w:rPr>
+              <w:instrText xml:space="preserve"> PAGEREF _Toc102919578 \h </w:instrText>
+            </w:r>
+            <w:r>
+              <w:rPr>
+                <w:noProof/>
+                <w:webHidden/>
+              </w:rPr>
+            </w:r>
+            <w:r>
+              <w:rPr>
+                <w:noProof/>
+                <w:webHidden/>
+              </w:rPr>
+              <w:fldChar w:fldCharType="separate"/>
+            </w:r>
+            <w:r>
+              <w:rPr>
+                <w:noProof/>
+                <w:webHidden/>
+              </w:rPr>
+              <w:t>20</w:t>
+            </w:r>
+            <w:r>
+              <w:rPr>
+                <w:noProof/>
+                <w:webHidden/>
+              </w:rPr>
+              <w:fldChar w:fldCharType="end"/>
+            </w:r>
+          </w:hyperlink>
+        </w:p>
+        <w:p>
+          <w:pPr>
+            <w:pStyle w:val="TDC2"/>
+            <w:tabs>
+              <w:tab w:val="left" w:pos="880"/>
+              <w:tab w:val="right" w:leader="dot" w:pos="8494"/>
+            </w:tabs>
+            <w:rPr>
+              <w:rFonts w:cstheme="minorBidi"/>
+              <w:noProof/>
+            </w:rPr>
+          </w:pPr>
+          <w:hyperlink w:anchor="_Toc102919579" w:history="1">
+            <w:r>
+              <w:rPr>
+                <w:rStyle w:val="Hipervnculo"/>
+                <w:noProof/>
+              </w:rPr>
+              <w:t>4.1</w:t>
+            </w:r>
+            <w:r>
+              <w:rPr>
+                <w:rFonts w:cstheme="minorBidi"/>
+                <w:noProof/>
+              </w:rPr>
+              <w:tab/>
+            </w:r>
+            <w:r>
+              <w:rPr>
+                <w:rStyle w:val="Hipervnculo"/>
+                <w:noProof/>
+              </w:rPr>
+              <w:t>Instalación y preparación del entorno</w:t>
+            </w:r>
+            <w:r>
+              <w:rPr>
+                <w:noProof/>
+                <w:webHidden/>
+              </w:rPr>
+              <w:tab/>
+            </w:r>
+            <w:r>
+              <w:rPr>
+                <w:noProof/>
+                <w:webHidden/>
+              </w:rPr>
+              <w:fldChar w:fldCharType="begin"/>
+            </w:r>
+            <w:r>
+              <w:rPr>
+                <w:noProof/>
+                <w:webHidden/>
+              </w:rPr>
+              <w:instrText xml:space="preserve"> PAGEREF _Toc102919579 \h </w:instrText>
+            </w:r>
+            <w:r>
+              <w:rPr>
+                <w:noProof/>
+                <w:webHidden/>
+              </w:rPr>
+            </w:r>
+            <w:r>
+              <w:rPr>
+                <w:noProof/>
+                <w:webHidden/>
+              </w:rPr>
+              <w:fldChar w:fldCharType="separate"/>
+            </w:r>
+            <w:r>
+              <w:rPr>
+                <w:noProof/>
+                <w:webHidden/>
+              </w:rPr>
+              <w:t>20</w:t>
+            </w:r>
+            <w:r>
+              <w:rPr>
+                <w:noProof/>
+                <w:webHidden/>
+              </w:rPr>
+              <w:fldChar w:fldCharType="end"/>
+            </w:r>
+          </w:hyperlink>
+        </w:p>
+        <w:p>
+          <w:pPr>
+            <w:pStyle w:val="TDC2"/>
+            <w:tabs>
+              <w:tab w:val="left" w:pos="880"/>
+              <w:tab w:val="right" w:leader="dot" w:pos="8494"/>
+            </w:tabs>
+            <w:rPr>
+              <w:rFonts w:cstheme="minorBidi"/>
+              <w:noProof/>
+            </w:rPr>
+          </w:pPr>
+          <w:hyperlink w:anchor="_Toc102919580" w:history="1">
+            <w:r>
+              <w:rPr>
+                <w:rStyle w:val="Hipervnculo"/>
+                <w:noProof/>
+              </w:rPr>
+              <w:t>4.2</w:t>
+            </w:r>
+            <w:r>
+              <w:rPr>
+                <w:rFonts w:cstheme="minorBidi"/>
+                <w:noProof/>
+              </w:rPr>
+              <w:tab/>
+            </w:r>
+            <w:r>
+              <w:rPr>
+                <w:rStyle w:val="Hipervnculo"/>
+                <w:noProof/>
+              </w:rPr>
+              <w:t>Planteamiento del desarrollo</w:t>
+            </w:r>
+            <w:r>
+              <w:rPr>
+                <w:noProof/>
+                <w:webHidden/>
+              </w:rPr>
+              <w:tab/>
+            </w:r>
+            <w:r>
+              <w:rPr>
+                <w:noProof/>
+                <w:webHidden/>
+              </w:rPr>
+              <w:fldChar w:fldCharType="begin"/>
+            </w:r>
+            <w:r>
+              <w:rPr>
+                <w:noProof/>
+                <w:webHidden/>
+              </w:rPr>
+              <w:instrText xml:space="preserve"> PAGEREF _Toc102919580 \h </w:instrText>
+            </w:r>
+            <w:r>
+              <w:rPr>
+                <w:noProof/>
+                <w:webHidden/>
+              </w:rPr>
+            </w:r>
+            <w:r>
+              <w:rPr>
+                <w:noProof/>
+                <w:webHidden/>
+              </w:rPr>
+              <w:fldChar w:fldCharType="separate"/>
+            </w:r>
+            <w:r>
+              <w:rPr>
+                <w:noProof/>
+                <w:webHidden/>
+              </w:rPr>
+              <w:t>20</w:t>
+            </w:r>
+            <w:r>
+              <w:rPr>
+                <w:noProof/>
+                <w:webHidden/>
+              </w:rPr>
+              <w:fldChar w:fldCharType="end"/>
+            </w:r>
+          </w:hyperlink>
+        </w:p>
+        <w:p>
+          <w:pPr>
+            <w:pStyle w:val="TDC2"/>
+            <w:tabs>
+              <w:tab w:val="left" w:pos="880"/>
+              <w:tab w:val="right" w:leader="dot" w:pos="8494"/>
+            </w:tabs>
+            <w:rPr>
+              <w:rFonts w:cstheme="minorBidi"/>
+              <w:noProof/>
+            </w:rPr>
+          </w:pPr>
+          <w:hyperlink w:anchor="_Toc102919581" w:history="1">
+            <w:r>
+              <w:rPr>
+                <w:rStyle w:val="Hipervnculo"/>
+                <w:noProof/>
+              </w:rPr>
+              <w:t>4.3</w:t>
+            </w:r>
+            <w:r>
+              <w:rPr>
+                <w:rFonts w:cstheme="minorBidi"/>
+                <w:noProof/>
+              </w:rPr>
+              <w:tab/>
+            </w:r>
+            <w:r>
+              <w:rPr>
+                <w:rStyle w:val="Hipervnculo"/>
+                <w:noProof/>
+              </w:rPr>
+              <w:t>Desarrollo del módulo</w:t>
+            </w:r>
+            <w:r>
+              <w:rPr>
+                <w:noProof/>
+                <w:webHidden/>
+              </w:rPr>
+              <w:tab/>
+            </w:r>
+            <w:r>
+              <w:rPr>
+                <w:noProof/>
+                <w:webHidden/>
+              </w:rPr>
+              <w:fldChar w:fldCharType="begin"/>
+            </w:r>
+            <w:r>
+              <w:rPr>
+                <w:noProof/>
+                <w:webHidden/>
+              </w:rPr>
+              <w:instrText xml:space="preserve"> PAGEREF _Toc102919581 \h </w:instrText>
+            </w:r>
+            <w:r>
+              <w:rPr>
+                <w:noProof/>
+                <w:webHidden/>
+              </w:rPr>
+            </w:r>
+            <w:r>
+              <w:rPr>
+                <w:noProof/>
+                <w:webHidden/>
+              </w:rPr>
+              <w:fldChar w:fldCharType="separate"/>
+            </w:r>
+            <w:r>
+              <w:rPr>
+                <w:noProof/>
+                <w:webHidden/>
+              </w:rPr>
+              <w:t>20</w:t>
+            </w:r>
+            <w:r>
+              <w:rPr>
+                <w:noProof/>
+                <w:webHidden/>
+              </w:rPr>
+              <w:fldChar w:fldCharType="end"/>
+            </w:r>
+          </w:hyperlink>
+        </w:p>
+        <w:p>
+          <w:pPr>
+            <w:pStyle w:val="TDC2"/>
+            <w:tabs>
+              <w:tab w:val="left" w:pos="880"/>
+              <w:tab w:val="right" w:leader="dot" w:pos="8494"/>
+            </w:tabs>
+            <w:rPr>
+              <w:rFonts w:cstheme="minorBidi"/>
+              <w:noProof/>
+            </w:rPr>
+          </w:pPr>
+          <w:hyperlink w:anchor="_Toc102919582" w:history="1">
+            <w:r>
+              <w:rPr>
+                <w:rStyle w:val="Hipervnculo"/>
+                <w:noProof/>
+              </w:rPr>
+              <w:t>4.4</w:t>
+            </w:r>
+            <w:r>
+              <w:rPr>
+                <w:rFonts w:cstheme="minorBidi"/>
+                <w:noProof/>
+              </w:rPr>
+              <w:tab/>
+            </w:r>
+            <w:r>
+              <w:rPr>
+                <w:rStyle w:val="Hipervnculo"/>
+                <w:noProof/>
+              </w:rPr>
+              <w:t>Despliegue</w:t>
+            </w:r>
+            <w:r>
+              <w:rPr>
+                <w:noProof/>
+                <w:webHidden/>
+              </w:rPr>
+              <w:tab/>
+            </w:r>
+            <w:r>
+              <w:rPr>
+                <w:noProof/>
+                <w:webHidden/>
+              </w:rPr>
+              <w:fldChar w:fldCharType="begin"/>
+            </w:r>
+            <w:r>
+              <w:rPr>
+                <w:noProof/>
+                <w:webHidden/>
+              </w:rPr>
+              <w:instrText xml:space="preserve"> PAGEREF _Toc102919582 \h </w:instrText>
+            </w:r>
+            <w:r>
+              <w:rPr>
+                <w:noProof/>
+                <w:webHidden/>
+              </w:rPr>
+            </w:r>
+            <w:r>
+              <w:rPr>
+                <w:noProof/>
+                <w:webHidden/>
+              </w:rPr>
+              <w:fldChar w:fldCharType="separate"/>
+            </w:r>
+            <w:r>
+              <w:rPr>
+                <w:noProof/>
+                <w:webHidden/>
+              </w:rPr>
+              <w:t>20</w:t>
+            </w:r>
+            <w:r>
+              <w:rPr>
+                <w:noProof/>
+                <w:webHidden/>
+              </w:rPr>
+              <w:fldChar w:fldCharType="end"/>
+            </w:r>
+          </w:hyperlink>
+        </w:p>
+        <w:p>
+          <w:pPr>
+            <w:pStyle w:val="TDC1"/>
+            <w:tabs>
+              <w:tab w:val="left" w:pos="440"/>
+              <w:tab w:val="right" w:leader="dot" w:pos="8494"/>
+            </w:tabs>
+            <w:rPr>
+              <w:rFonts w:cstheme="minorBidi"/>
+              <w:noProof/>
+            </w:rPr>
+          </w:pPr>
+          <w:hyperlink w:anchor="_Toc102919583" w:history="1">
+            <w:r>
+              <w:rPr>
+                <w:rStyle w:val="Hipervnculo"/>
+                <w:b/>
+                <w:noProof/>
+              </w:rPr>
+              <w:t>5</w:t>
+            </w:r>
+            <w:r>
+              <w:rPr>
+                <w:rFonts w:cstheme="minorBidi"/>
+                <w:noProof/>
+              </w:rPr>
+              <w:tab/>
+            </w:r>
+            <w:r>
+              <w:rPr>
+                <w:rStyle w:val="Hipervnculo"/>
+                <w:b/>
+                <w:noProof/>
+              </w:rPr>
+              <w:t>Conclusiones</w:t>
+            </w:r>
+            <w:r>
+              <w:rPr>
+                <w:noProof/>
+                <w:webHidden/>
+              </w:rPr>
+              <w:tab/>
+            </w:r>
+            <w:r>
+              <w:rPr>
+                <w:noProof/>
+                <w:webHidden/>
+              </w:rPr>
+              <w:fldChar w:fldCharType="begin"/>
+            </w:r>
+            <w:r>
+              <w:rPr>
+                <w:noProof/>
+                <w:webHidden/>
+              </w:rPr>
+              <w:instrText xml:space="preserve"> PAGEREF _Toc102919583 \h </w:instrText>
+            </w:r>
+            <w:r>
+              <w:rPr>
+                <w:noProof/>
+                <w:webHidden/>
+              </w:rPr>
+            </w:r>
+            <w:r>
+              <w:rPr>
+                <w:noProof/>
+                <w:webHidden/>
+              </w:rPr>
+              <w:fldChar w:fldCharType="separate"/>
+            </w:r>
+            <w:r>
+              <w:rPr>
+                <w:noProof/>
+                <w:webHidden/>
+              </w:rPr>
+              <w:t>21</w:t>
+            </w:r>
+            <w:r>
+              <w:rPr>
+                <w:noProof/>
+                <w:webHidden/>
+              </w:rPr>
+              <w:fldChar w:fldCharType="end"/>
+            </w:r>
+          </w:hyperlink>
+        </w:p>
+        <w:p>
+          <w:pPr>
+            <w:pStyle w:val="TDC1"/>
+            <w:tabs>
+              <w:tab w:val="left" w:pos="440"/>
+              <w:tab w:val="right" w:leader="dot" w:pos="8494"/>
+            </w:tabs>
+            <w:rPr>
+              <w:rFonts w:cstheme="minorBidi"/>
+              <w:noProof/>
+            </w:rPr>
+          </w:pPr>
+          <w:hyperlink w:anchor="_Toc102919584" w:history="1">
+            <w:r>
+              <w:rPr>
+                <w:rStyle w:val="Hipervnculo"/>
+                <w:b/>
+                <w:noProof/>
+              </w:rPr>
+              <w:t>6</w:t>
+            </w:r>
+            <w:r>
+              <w:rPr>
+                <w:rFonts w:cstheme="minorBidi"/>
+                <w:noProof/>
+              </w:rPr>
+              <w:tab/>
+            </w:r>
+            <w:r>
+              <w:rPr>
+                <w:rStyle w:val="Hipervnculo"/>
+                <w:b/>
+                <w:noProof/>
+              </w:rPr>
+              <w:t>Trabajos futuros</w:t>
+            </w:r>
+            <w:r>
+              <w:rPr>
+                <w:noProof/>
+                <w:webHidden/>
+              </w:rPr>
+              <w:tab/>
+            </w:r>
+            <w:r>
+              <w:rPr>
+                <w:noProof/>
+                <w:webHidden/>
+              </w:rPr>
+              <w:fldChar w:fldCharType="begin"/>
+            </w:r>
+            <w:r>
+              <w:rPr>
+                <w:noProof/>
+                <w:webHidden/>
+              </w:rPr>
+              <w:instrText xml:space="preserve"> PAGEREF _Toc102919584 \h </w:instrText>
+            </w:r>
+            <w:r>
+              <w:rPr>
+                <w:noProof/>
+                <w:webHidden/>
+              </w:rPr>
+            </w:r>
+            <w:r>
+              <w:rPr>
+                <w:noProof/>
+                <w:webHidden/>
+              </w:rPr>
+              <w:fldChar w:fldCharType="separate"/>
+            </w:r>
+            <w:r>
+              <w:rPr>
+                <w:noProof/>
+                <w:webHidden/>
+              </w:rPr>
+              <w:t>22</w:t>
+            </w:r>
+            <w:r>
+              <w:rPr>
+                <w:noProof/>
+                <w:webHidden/>
+              </w:rPr>
+              <w:fldChar w:fldCharType="end"/>
+            </w:r>
+          </w:hyperlink>
+        </w:p>
+        <w:p>
+          <w:pPr>
+            <w:pStyle w:val="TDC1"/>
+            <w:tabs>
+              <w:tab w:val="left" w:pos="440"/>
+              <w:tab w:val="right" w:leader="dot" w:pos="8494"/>
+            </w:tabs>
+            <w:rPr>
+              <w:rFonts w:cstheme="minorBidi"/>
+              <w:noProof/>
+            </w:rPr>
+          </w:pPr>
+          <w:hyperlink w:anchor="_Toc102919585" w:history="1">
+            <w:r>
+              <w:rPr>
+                <w:rStyle w:val="Hipervnculo"/>
+                <w:b/>
+                <w:noProof/>
+              </w:rPr>
+              <w:t>7</w:t>
+            </w:r>
+            <w:r>
+              <w:rPr>
+                <w:rFonts w:cstheme="minorBidi"/>
+                <w:noProof/>
+              </w:rPr>
+              <w:tab/>
+            </w:r>
+            <w:r>
+              <w:rPr>
+                <w:rStyle w:val="Hipervnculo"/>
+                <w:b/>
+                <w:noProof/>
+              </w:rPr>
+              <w:t>Bibliografía</w:t>
+            </w:r>
+            <w:r>
+              <w:rPr>
+                <w:noProof/>
+                <w:webHidden/>
+              </w:rPr>
+              <w:tab/>
+            </w:r>
+            <w:r>
+              <w:rPr>
+                <w:noProof/>
+                <w:webHidden/>
+              </w:rPr>
+              <w:fldChar w:fldCharType="begin"/>
+            </w:r>
+            <w:r>
+              <w:rPr>
+                <w:noProof/>
+                <w:webHidden/>
+              </w:rPr>
+              <w:instrText xml:space="preserve"> PAGEREF _Toc102919585 \h </w:instrText>
+            </w:r>
+            <w:r>
+              <w:rPr>
+                <w:noProof/>
+                <w:webHidden/>
+              </w:rPr>
+            </w:r>
+            <w:r>
+              <w:rPr>
+                <w:noProof/>
+                <w:webHidden/>
+              </w:rPr>
+              <w:fldChar w:fldCharType="separate"/>
+            </w:r>
+            <w:r>
+              <w:rPr>
+                <w:noProof/>
+                <w:webHidden/>
+              </w:rPr>
+              <w:t>24</w:t>
             </w:r>
             <w:r>
               <w:rPr>
@@ -2156,7 +3645,7 @@
           <w:szCs w:val="40"/>
         </w:rPr>
       </w:pPr>
-      <w:bookmarkStart w:id="0" w:name="_Toc102909962"/>
+      <w:bookmarkStart w:id="0" w:name="_Toc102919562"/>
       <w:r>
         <w:rPr>
           <w:b/>
@@ -2189,7 +3678,7 @@
           <w:szCs w:val="32"/>
         </w:rPr>
       </w:pPr>
-      <w:bookmarkStart w:id="1" w:name="_Toc102909963"/>
+      <w:bookmarkStart w:id="1" w:name="_Toc102919563"/>
       <w:r>
         <w:rPr>
           <w:sz w:val="32"/>
@@ -2270,7 +3759,25 @@
           <w:sz w:val="24"/>
           <w:szCs w:val="24"/>
         </w:rPr>
-        <w:t xml:space="preserve">Uno de los deportes con mayor crecimiento en los últimos años es el Crossfit, un deporte que consiste en hacer diversos ejercicios de fuerza intercalando con ejercicios de resistencia en un corto periodo de tiempo, para así quemar las máximas calorías posibles en el menor tiempo posible. </w:t>
+        <w:t xml:space="preserve">Uno de los deportes con mayor crecimiento en los últimos años es el </w:t>
+      </w:r>
+      <w:proofErr w:type="spellStart"/>
+      <w:r>
+        <w:rPr>
+          <w:rFonts w:asciiTheme="majorHAnsi" w:hAnsiTheme="majorHAnsi" w:cstheme="majorHAnsi"/>
+          <w:sz w:val="24"/>
+          <w:szCs w:val="24"/>
+        </w:rPr>
+        <w:t>Crossfit</w:t>
+      </w:r>
+      <w:proofErr w:type="spellEnd"/>
+      <w:r>
+        <w:rPr>
+          <w:rFonts w:asciiTheme="majorHAnsi" w:hAnsiTheme="majorHAnsi" w:cstheme="majorHAnsi"/>
+          <w:sz w:val="24"/>
+          <w:szCs w:val="24"/>
+        </w:rPr>
+        <w:t xml:space="preserve">, un deporte que consiste en hacer diversos ejercicios de fuerza intercalando con ejercicios de resistencia en un corto periodo de tiempo, para así quemar las máximas calorías posibles en el menor tiempo posible. </w:t>
       </w:r>
     </w:p>
     <w:p>
@@ -2290,7 +3797,43 @@
           <w:sz w:val="24"/>
           <w:szCs w:val="24"/>
         </w:rPr>
-        <w:t>El crossfit, es un deporte con mucha demanda en países europeos, por ello, la creación de un buen planificador de entrenamientos de crossfit, que tenga diversas funcionalidades como el poder crear entrenamientos, asignar esos entrenamientos a un plan semanal, poder relacionar el material necesario para la realización de cada ejercicio con una tienda por si hiciese falta comprarlo, y también la posibilidad de crear rutinas alimentarias y menús saludables para las personas que requieran este servicio.</w:t>
+        <w:t xml:space="preserve">El </w:t>
+      </w:r>
+      <w:proofErr w:type="spellStart"/>
+      <w:r>
+        <w:rPr>
+          <w:rFonts w:asciiTheme="majorHAnsi" w:hAnsiTheme="majorHAnsi" w:cstheme="majorHAnsi"/>
+          <w:sz w:val="24"/>
+          <w:szCs w:val="24"/>
+        </w:rPr>
+        <w:t>crossfit</w:t>
+      </w:r>
+      <w:proofErr w:type="spellEnd"/>
+      <w:r>
+        <w:rPr>
+          <w:rFonts w:asciiTheme="majorHAnsi" w:hAnsiTheme="majorHAnsi" w:cstheme="majorHAnsi"/>
+          <w:sz w:val="24"/>
+          <w:szCs w:val="24"/>
+        </w:rPr>
+        <w:t xml:space="preserve">, es un deporte con mucha demanda en países europeos, por ello, la creación de un buen planificador de entrenamientos de </w:t>
+      </w:r>
+      <w:proofErr w:type="spellStart"/>
+      <w:r>
+        <w:rPr>
+          <w:rFonts w:asciiTheme="majorHAnsi" w:hAnsiTheme="majorHAnsi" w:cstheme="majorHAnsi"/>
+          <w:sz w:val="24"/>
+          <w:szCs w:val="24"/>
+        </w:rPr>
+        <w:t>crossfit</w:t>
+      </w:r>
+      <w:proofErr w:type="spellEnd"/>
+      <w:r>
+        <w:rPr>
+          <w:rFonts w:asciiTheme="majorHAnsi" w:hAnsiTheme="majorHAnsi" w:cstheme="majorHAnsi"/>
+          <w:sz w:val="24"/>
+          <w:szCs w:val="24"/>
+        </w:rPr>
+        <w:t>, que tenga diversas funcionalidades como el poder crear entrenamientos, asignar esos entrenamientos a un plan semanal, poder relacionar el material necesario para la realización de cada ejercicio con una tienda por si hiciese falta comprarlo, y también la posibilidad de crear rutinas alimentarias y menús saludables para las personas que requieran este servicio.</w:t>
       </w:r>
     </w:p>
     <w:p>
@@ -2310,7 +3853,223 @@
           <w:sz w:val="24"/>
           <w:szCs w:val="24"/>
         </w:rPr>
-        <w:t>Para la realización de este planificador, centrándonos en la parte del frontend, se va a utilizar el lenguaje React JS con Typescript para poder tipar los componentes, siendo React un framework de Javascript que permite la realización de componentes reutilizables para una mejor programación y una mayor velocidad de ejecución ya que el estado de cada componente es almacenado en el DOM del navegador, y si ese estado no se actualiza, no se vuelve a renderizar el componente. Como estilo para este frontend, se va a utilizar una librería de estilos css llamada Metronic, la licencia de esta librería será aportada por la empresa Nubapp S.L. Otras herramientas que se van a utilizar ser</w:t>
+        <w:t xml:space="preserve">Para la realización de este planificador, centrándonos en la parte del </w:t>
+      </w:r>
+      <w:proofErr w:type="spellStart"/>
+      <w:r>
+        <w:rPr>
+          <w:rFonts w:asciiTheme="majorHAnsi" w:hAnsiTheme="majorHAnsi" w:cstheme="majorHAnsi"/>
+          <w:sz w:val="24"/>
+          <w:szCs w:val="24"/>
+        </w:rPr>
+        <w:t>frontend</w:t>
+      </w:r>
+      <w:proofErr w:type="spellEnd"/>
+      <w:r>
+        <w:rPr>
+          <w:rFonts w:asciiTheme="majorHAnsi" w:hAnsiTheme="majorHAnsi" w:cstheme="majorHAnsi"/>
+          <w:sz w:val="24"/>
+          <w:szCs w:val="24"/>
+        </w:rPr>
+        <w:t xml:space="preserve">, se va a utilizar el lenguaje </w:t>
+      </w:r>
+      <w:proofErr w:type="spellStart"/>
+      <w:r>
+        <w:rPr>
+          <w:rFonts w:asciiTheme="majorHAnsi" w:hAnsiTheme="majorHAnsi" w:cstheme="majorHAnsi"/>
+          <w:sz w:val="24"/>
+          <w:szCs w:val="24"/>
+        </w:rPr>
+        <w:t>React</w:t>
+      </w:r>
+      <w:proofErr w:type="spellEnd"/>
+      <w:r>
+        <w:rPr>
+          <w:rFonts w:asciiTheme="majorHAnsi" w:hAnsiTheme="majorHAnsi" w:cstheme="majorHAnsi"/>
+          <w:sz w:val="24"/>
+          <w:szCs w:val="24"/>
+        </w:rPr>
+        <w:t xml:space="preserve"> JS con </w:t>
+      </w:r>
+      <w:proofErr w:type="spellStart"/>
+      <w:r>
+        <w:rPr>
+          <w:rFonts w:asciiTheme="majorHAnsi" w:hAnsiTheme="majorHAnsi" w:cstheme="majorHAnsi"/>
+          <w:sz w:val="24"/>
+          <w:szCs w:val="24"/>
+        </w:rPr>
+        <w:t>Typescript</w:t>
+      </w:r>
+      <w:proofErr w:type="spellEnd"/>
+      <w:r>
+        <w:rPr>
+          <w:rFonts w:asciiTheme="majorHAnsi" w:hAnsiTheme="majorHAnsi" w:cstheme="majorHAnsi"/>
+          <w:sz w:val="24"/>
+          <w:szCs w:val="24"/>
+        </w:rPr>
+        <w:t xml:space="preserve"> para poder </w:t>
+      </w:r>
+      <w:proofErr w:type="spellStart"/>
+      <w:r>
+        <w:rPr>
+          <w:rFonts w:asciiTheme="majorHAnsi" w:hAnsiTheme="majorHAnsi" w:cstheme="majorHAnsi"/>
+          <w:sz w:val="24"/>
+          <w:szCs w:val="24"/>
+        </w:rPr>
+        <w:t>tipar</w:t>
+      </w:r>
+      <w:proofErr w:type="spellEnd"/>
+      <w:r>
+        <w:rPr>
+          <w:rFonts w:asciiTheme="majorHAnsi" w:hAnsiTheme="majorHAnsi" w:cstheme="majorHAnsi"/>
+          <w:sz w:val="24"/>
+          <w:szCs w:val="24"/>
+        </w:rPr>
+        <w:t xml:space="preserve"> los componentes, siendo </w:t>
+      </w:r>
+      <w:proofErr w:type="spellStart"/>
+      <w:r>
+        <w:rPr>
+          <w:rFonts w:asciiTheme="majorHAnsi" w:hAnsiTheme="majorHAnsi" w:cstheme="majorHAnsi"/>
+          <w:sz w:val="24"/>
+          <w:szCs w:val="24"/>
+        </w:rPr>
+        <w:t>React</w:t>
+      </w:r>
+      <w:proofErr w:type="spellEnd"/>
+      <w:r>
+        <w:rPr>
+          <w:rFonts w:asciiTheme="majorHAnsi" w:hAnsiTheme="majorHAnsi" w:cstheme="majorHAnsi"/>
+          <w:sz w:val="24"/>
+          <w:szCs w:val="24"/>
+        </w:rPr>
+        <w:t xml:space="preserve"> un </w:t>
+      </w:r>
+      <w:proofErr w:type="spellStart"/>
+      <w:r>
+        <w:rPr>
+          <w:rFonts w:asciiTheme="majorHAnsi" w:hAnsiTheme="majorHAnsi" w:cstheme="majorHAnsi"/>
+          <w:sz w:val="24"/>
+          <w:szCs w:val="24"/>
+        </w:rPr>
+        <w:t>framework</w:t>
+      </w:r>
+      <w:proofErr w:type="spellEnd"/>
+      <w:r>
+        <w:rPr>
+          <w:rFonts w:asciiTheme="majorHAnsi" w:hAnsiTheme="majorHAnsi" w:cstheme="majorHAnsi"/>
+          <w:sz w:val="24"/>
+          <w:szCs w:val="24"/>
+        </w:rPr>
+        <w:t xml:space="preserve"> de </w:t>
+      </w:r>
+      <w:proofErr w:type="spellStart"/>
+      <w:r>
+        <w:rPr>
+          <w:rFonts w:asciiTheme="majorHAnsi" w:hAnsiTheme="majorHAnsi" w:cstheme="majorHAnsi"/>
+          <w:sz w:val="24"/>
+          <w:szCs w:val="24"/>
+        </w:rPr>
+        <w:t>Javascript</w:t>
+      </w:r>
+      <w:proofErr w:type="spellEnd"/>
+      <w:r>
+        <w:rPr>
+          <w:rFonts w:asciiTheme="majorHAnsi" w:hAnsiTheme="majorHAnsi" w:cstheme="majorHAnsi"/>
+          <w:sz w:val="24"/>
+          <w:szCs w:val="24"/>
+        </w:rPr>
+        <w:t xml:space="preserve"> que permite la realización de componentes reutilizables para una mejor programación y una mayor velocidad de ejecución ya que el estado de cada componente es almacenado en el DOM del navegador, y si ese estado no se actualiza, no se vuelve a </w:t>
+      </w:r>
+      <w:proofErr w:type="spellStart"/>
+      <w:r>
+        <w:rPr>
+          <w:rFonts w:asciiTheme="majorHAnsi" w:hAnsiTheme="majorHAnsi" w:cstheme="majorHAnsi"/>
+          <w:sz w:val="24"/>
+          <w:szCs w:val="24"/>
+        </w:rPr>
+        <w:t>renderizar</w:t>
+      </w:r>
+      <w:proofErr w:type="spellEnd"/>
+      <w:r>
+        <w:rPr>
+          <w:rFonts w:asciiTheme="majorHAnsi" w:hAnsiTheme="majorHAnsi" w:cstheme="majorHAnsi"/>
+          <w:sz w:val="24"/>
+          <w:szCs w:val="24"/>
+        </w:rPr>
+        <w:t xml:space="preserve"> el componente. Como estilo para este </w:t>
+      </w:r>
+      <w:proofErr w:type="spellStart"/>
+      <w:r>
+        <w:rPr>
+          <w:rFonts w:asciiTheme="majorHAnsi" w:hAnsiTheme="majorHAnsi" w:cstheme="majorHAnsi"/>
+          <w:sz w:val="24"/>
+          <w:szCs w:val="24"/>
+        </w:rPr>
+        <w:t>frontend</w:t>
+      </w:r>
+      <w:proofErr w:type="spellEnd"/>
+      <w:r>
+        <w:rPr>
+          <w:rFonts w:asciiTheme="majorHAnsi" w:hAnsiTheme="majorHAnsi" w:cstheme="majorHAnsi"/>
+          <w:sz w:val="24"/>
+          <w:szCs w:val="24"/>
+        </w:rPr>
+        <w:t xml:space="preserve">, se va a utilizar una librería de estilos </w:t>
+      </w:r>
+      <w:proofErr w:type="spellStart"/>
+      <w:r>
+        <w:rPr>
+          <w:rFonts w:asciiTheme="majorHAnsi" w:hAnsiTheme="majorHAnsi" w:cstheme="majorHAnsi"/>
+          <w:sz w:val="24"/>
+          <w:szCs w:val="24"/>
+        </w:rPr>
+        <w:t>css</w:t>
+      </w:r>
+      <w:proofErr w:type="spellEnd"/>
+      <w:r>
+        <w:rPr>
+          <w:rFonts w:asciiTheme="majorHAnsi" w:hAnsiTheme="majorHAnsi" w:cstheme="majorHAnsi"/>
+          <w:sz w:val="24"/>
+          <w:szCs w:val="24"/>
+        </w:rPr>
+        <w:t xml:space="preserve"> llamada </w:t>
+      </w:r>
+      <w:proofErr w:type="spellStart"/>
+      <w:r>
+        <w:rPr>
+          <w:rFonts w:asciiTheme="majorHAnsi" w:hAnsiTheme="majorHAnsi" w:cstheme="majorHAnsi"/>
+          <w:sz w:val="24"/>
+          <w:szCs w:val="24"/>
+        </w:rPr>
+        <w:t>Metronic</w:t>
+      </w:r>
+      <w:proofErr w:type="spellEnd"/>
+      <w:r>
+        <w:rPr>
+          <w:rFonts w:asciiTheme="majorHAnsi" w:hAnsiTheme="majorHAnsi" w:cstheme="majorHAnsi"/>
+          <w:sz w:val="24"/>
+          <w:szCs w:val="24"/>
+        </w:rPr>
+        <w:t xml:space="preserve">, la licencia de esta librería será aportada por la empresa </w:t>
+      </w:r>
+      <w:proofErr w:type="spellStart"/>
+      <w:r>
+        <w:rPr>
+          <w:rFonts w:asciiTheme="majorHAnsi" w:hAnsiTheme="majorHAnsi" w:cstheme="majorHAnsi"/>
+          <w:sz w:val="24"/>
+          <w:szCs w:val="24"/>
+        </w:rPr>
+        <w:t>Nubapp</w:t>
+      </w:r>
+      <w:proofErr w:type="spellEnd"/>
+      <w:r>
+        <w:rPr>
+          <w:rFonts w:asciiTheme="majorHAnsi" w:hAnsiTheme="majorHAnsi" w:cstheme="majorHAnsi"/>
+          <w:sz w:val="24"/>
+          <w:szCs w:val="24"/>
+        </w:rPr>
+        <w:t xml:space="preserve"> S.L. Otras herramientas que se van a utilizar ser</w:t>
       </w:r>
       <w:r>
         <w:rPr>
@@ -2320,6 +4079,7 @@
         </w:rPr>
         <w:t xml:space="preserve">án, </w:t>
       </w:r>
+      <w:proofErr w:type="spellStart"/>
       <w:r>
         <w:rPr>
           <w:rFonts w:asciiTheme="majorHAnsi" w:hAnsiTheme="majorHAnsi" w:cstheme="majorHAnsi"/>
@@ -2335,7 +4095,16 @@
           <w:sz w:val="24"/>
           <w:szCs w:val="24"/>
         </w:rPr>
-        <w:t>Storm como IDE de desar</w:t>
+        <w:t>Storm</w:t>
+      </w:r>
+      <w:proofErr w:type="spellEnd"/>
+      <w:r>
+        <w:rPr>
+          <w:rFonts w:asciiTheme="majorHAnsi" w:hAnsiTheme="majorHAnsi" w:cstheme="majorHAnsi"/>
+          <w:sz w:val="24"/>
+          <w:szCs w:val="24"/>
+        </w:rPr>
+        <w:t xml:space="preserve"> como IDE de desar</w:t>
       </w:r>
       <w:r>
         <w:rPr>
@@ -2351,7 +4120,25 @@
           <w:sz w:val="24"/>
           <w:szCs w:val="24"/>
         </w:rPr>
-        <w:t xml:space="preserve"> Docker como tecnología de organización en contenedores</w:t>
+        <w:t xml:space="preserve"> </w:t>
+      </w:r>
+      <w:proofErr w:type="spellStart"/>
+      <w:r>
+        <w:rPr>
+          <w:rFonts w:asciiTheme="majorHAnsi" w:hAnsiTheme="majorHAnsi" w:cstheme="majorHAnsi"/>
+          <w:sz w:val="24"/>
+          <w:szCs w:val="24"/>
+        </w:rPr>
+        <w:t>Docker</w:t>
+      </w:r>
+      <w:proofErr w:type="spellEnd"/>
+      <w:r>
+        <w:rPr>
+          <w:rFonts w:asciiTheme="majorHAnsi" w:hAnsiTheme="majorHAnsi" w:cstheme="majorHAnsi"/>
+          <w:sz w:val="24"/>
+          <w:szCs w:val="24"/>
+        </w:rPr>
+        <w:t xml:space="preserve"> como tecnología de organización en contenedores</w:t>
       </w:r>
       <w:r>
         <w:rPr>
@@ -2379,7 +4166,61 @@
           <w:sz w:val="24"/>
           <w:szCs w:val="24"/>
         </w:rPr>
-        <w:t>Finalmente, el frontend se conectará con una base de datos relacional SQL y un backend que será desarrollado en php por parte de la empresa dueña del producto.</w:t>
+        <w:t xml:space="preserve">Finalmente, el </w:t>
+      </w:r>
+      <w:proofErr w:type="spellStart"/>
+      <w:r>
+        <w:rPr>
+          <w:rFonts w:asciiTheme="majorHAnsi" w:hAnsiTheme="majorHAnsi" w:cstheme="majorHAnsi"/>
+          <w:sz w:val="24"/>
+          <w:szCs w:val="24"/>
+        </w:rPr>
+        <w:t>frontend</w:t>
+      </w:r>
+      <w:proofErr w:type="spellEnd"/>
+      <w:r>
+        <w:rPr>
+          <w:rFonts w:asciiTheme="majorHAnsi" w:hAnsiTheme="majorHAnsi" w:cstheme="majorHAnsi"/>
+          <w:sz w:val="24"/>
+          <w:szCs w:val="24"/>
+        </w:rPr>
+        <w:t xml:space="preserve"> se conectará con una base de datos relacional SQL y un </w:t>
+      </w:r>
+      <w:proofErr w:type="spellStart"/>
+      <w:r>
+        <w:rPr>
+          <w:rFonts w:asciiTheme="majorHAnsi" w:hAnsiTheme="majorHAnsi" w:cstheme="majorHAnsi"/>
+          <w:sz w:val="24"/>
+          <w:szCs w:val="24"/>
+        </w:rPr>
+        <w:t>backend</w:t>
+      </w:r>
+      <w:proofErr w:type="spellEnd"/>
+      <w:r>
+        <w:rPr>
+          <w:rFonts w:asciiTheme="majorHAnsi" w:hAnsiTheme="majorHAnsi" w:cstheme="majorHAnsi"/>
+          <w:sz w:val="24"/>
+          <w:szCs w:val="24"/>
+        </w:rPr>
+        <w:t xml:space="preserve"> que será desarrollado en </w:t>
+      </w:r>
+      <w:proofErr w:type="spellStart"/>
+      <w:r>
+        <w:rPr>
+          <w:rFonts w:asciiTheme="majorHAnsi" w:hAnsiTheme="majorHAnsi" w:cstheme="majorHAnsi"/>
+          <w:sz w:val="24"/>
+          <w:szCs w:val="24"/>
+        </w:rPr>
+        <w:t>php</w:t>
+      </w:r>
+      <w:proofErr w:type="spellEnd"/>
+      <w:r>
+        <w:rPr>
+          <w:rFonts w:asciiTheme="majorHAnsi" w:hAnsiTheme="majorHAnsi" w:cstheme="majorHAnsi"/>
+          <w:sz w:val="24"/>
+          <w:szCs w:val="24"/>
+        </w:rPr>
+        <w:t xml:space="preserve"> por parte de la empresa dueña del producto.</w:t>
       </w:r>
     </w:p>
     <w:p>
@@ -2400,7 +4241,7 @@
           <w:szCs w:val="32"/>
         </w:rPr>
       </w:pPr>
-      <w:bookmarkStart w:id="2" w:name="_Toc102909964"/>
+      <w:bookmarkStart w:id="2" w:name="_Toc102919564"/>
       <w:r>
         <w:rPr>
           <w:sz w:val="32"/>
@@ -2419,6 +4260,44 @@
           <w:rFonts w:ascii="Arial" w:hAnsi="Arial" w:cs="Arial"/>
         </w:rPr>
       </w:pPr>
+    </w:p>
+    <w:p>
+      <w:pPr>
+        <w:spacing w:line="360" w:lineRule="auto"/>
+        <w:ind w:firstLine="709"/>
+        <w:jc w:val="both"/>
+        <w:rPr>
+          <w:rFonts w:asciiTheme="majorHAnsi" w:hAnsiTheme="majorHAnsi" w:cstheme="majorHAnsi"/>
+          <w:sz w:val="24"/>
+          <w:szCs w:val="24"/>
+        </w:rPr>
+      </w:pPr>
+      <w:r>
+        <w:rPr>
+          <w:rFonts w:asciiTheme="majorHAnsi" w:hAnsiTheme="majorHAnsi" w:cstheme="majorHAnsi"/>
+          <w:sz w:val="24"/>
+          <w:szCs w:val="24"/>
+        </w:rPr>
+        <w:t xml:space="preserve">Estando el </w:t>
+      </w:r>
+      <w:proofErr w:type="spellStart"/>
+      <w:r>
+        <w:rPr>
+          <w:rFonts w:asciiTheme="majorHAnsi" w:hAnsiTheme="majorHAnsi" w:cstheme="majorHAnsi"/>
+          <w:sz w:val="24"/>
+          <w:szCs w:val="24"/>
+        </w:rPr>
+        <w:t>crossfit</w:t>
+      </w:r>
+      <w:proofErr w:type="spellEnd"/>
+      <w:r>
+        <w:rPr>
+          <w:rFonts w:asciiTheme="majorHAnsi" w:hAnsiTheme="majorHAnsi" w:cstheme="majorHAnsi"/>
+          <w:sz w:val="24"/>
+          <w:szCs w:val="24"/>
+        </w:rPr>
+        <w:t xml:space="preserve"> en lo más alto de popularidad de los deportes en los últimos años, y mirando el posible negocio internacional en países como Francia en el que este deporte es uno de los más populares, es una gran oportunidad de innovar en el sector y sacar al mercado un producto único.</w:t>
+      </w:r>
     </w:p>
     <w:p>
       <w:pPr>
@@ -2432,13 +4311,95 @@
           <w:szCs w:val="24"/>
         </w:rPr>
       </w:pPr>
-      <w:r>
-        <w:rPr>
-          <w:rFonts w:asciiTheme="majorHAnsi" w:hAnsiTheme="majorHAnsi" w:cstheme="majorHAnsi"/>
-          <w:sz w:val="24"/>
-          <w:szCs w:val="24"/>
-        </w:rPr>
-        <w:t>Estando el crossfit en lo más alto de popularidad de los deportes en los últimos años, y mirando el posible negocio internacional en países como Francia en el que este deporte es uno de los más populares, es una gran oportunidad de innovar en el sector y sacar al mercado un producto único.</w:t>
+    </w:p>
+    <w:p>
+      <w:pPr>
+        <w:spacing w:line="360" w:lineRule="auto"/>
+        <w:ind w:firstLine="709"/>
+        <w:jc w:val="both"/>
+        <w:rPr>
+          <w:rFonts w:asciiTheme="majorHAnsi" w:hAnsiTheme="majorHAnsi" w:cstheme="majorHAnsi"/>
+          <w:sz w:val="24"/>
+          <w:szCs w:val="24"/>
+        </w:rPr>
+      </w:pPr>
+      <w:r>
+        <w:rPr>
+          <w:rFonts w:asciiTheme="majorHAnsi" w:hAnsiTheme="majorHAnsi" w:cstheme="majorHAnsi"/>
+          <w:sz w:val="24"/>
+          <w:szCs w:val="24"/>
+        </w:rPr>
+        <w:t xml:space="preserve">Por ello, la empresa </w:t>
+      </w:r>
+      <w:proofErr w:type="spellStart"/>
+      <w:r>
+        <w:rPr>
+          <w:rFonts w:asciiTheme="majorHAnsi" w:hAnsiTheme="majorHAnsi" w:cstheme="majorHAnsi"/>
+          <w:sz w:val="24"/>
+          <w:szCs w:val="24"/>
+        </w:rPr>
+        <w:t>Nubapp</w:t>
+      </w:r>
+      <w:proofErr w:type="spellEnd"/>
+      <w:r>
+        <w:rPr>
+          <w:rFonts w:asciiTheme="majorHAnsi" w:hAnsiTheme="majorHAnsi" w:cstheme="majorHAnsi"/>
+          <w:sz w:val="24"/>
+          <w:szCs w:val="24"/>
+        </w:rPr>
+        <w:t xml:space="preserve"> </w:t>
+      </w:r>
+      <w:r>
+        <w:rPr>
+          <w:rFonts w:asciiTheme="majorHAnsi" w:hAnsiTheme="majorHAnsi" w:cstheme="majorHAnsi"/>
+          <w:sz w:val="24"/>
+          <w:szCs w:val="24"/>
+        </w:rPr>
+        <w:t>S.L,</w:t>
+      </w:r>
+      <w:r>
+        <w:rPr>
+          <w:rFonts w:asciiTheme="majorHAnsi" w:hAnsiTheme="majorHAnsi" w:cstheme="majorHAnsi"/>
+          <w:sz w:val="24"/>
+          <w:szCs w:val="24"/>
+        </w:rPr>
+        <w:t xml:space="preserve"> empresa que se dedica a la creación de softwares de gestión para centros deportivos, ha visto una oportunidad de negocio en el sector del </w:t>
+      </w:r>
+      <w:proofErr w:type="spellStart"/>
+      <w:r>
+        <w:rPr>
+          <w:rFonts w:asciiTheme="majorHAnsi" w:hAnsiTheme="majorHAnsi" w:cstheme="majorHAnsi"/>
+          <w:sz w:val="24"/>
+          <w:szCs w:val="24"/>
+        </w:rPr>
+        <w:t>crossfit</w:t>
+      </w:r>
+      <w:proofErr w:type="spellEnd"/>
+      <w:r>
+        <w:rPr>
+          <w:rFonts w:asciiTheme="majorHAnsi" w:hAnsiTheme="majorHAnsi" w:cstheme="majorHAnsi"/>
+          <w:sz w:val="24"/>
+          <w:szCs w:val="24"/>
+        </w:rPr>
+        <w:t xml:space="preserve">, y por ello ha decidido sacar un producto específico para este deporte y actualizar el software que tenían dedicado al </w:t>
+      </w:r>
+      <w:proofErr w:type="spellStart"/>
+      <w:r>
+        <w:rPr>
+          <w:rFonts w:asciiTheme="majorHAnsi" w:hAnsiTheme="majorHAnsi" w:cstheme="majorHAnsi"/>
+          <w:sz w:val="24"/>
+          <w:szCs w:val="24"/>
+        </w:rPr>
+        <w:t>crossfit</w:t>
+      </w:r>
+      <w:proofErr w:type="spellEnd"/>
+      <w:r>
+        <w:rPr>
+          <w:rFonts w:asciiTheme="majorHAnsi" w:hAnsiTheme="majorHAnsi" w:cstheme="majorHAnsi"/>
+          <w:sz w:val="24"/>
+          <w:szCs w:val="24"/>
+        </w:rPr>
+        <w:t>.</w:t>
       </w:r>
     </w:p>
     <w:p>
@@ -2456,7 +4417,6 @@
     </w:p>
     <w:p>
       <w:pPr>
-        <w:pStyle w:val="Prrafodelista"/>
         <w:spacing w:line="360" w:lineRule="auto"/>
         <w:ind w:firstLine="709"/>
         <w:jc w:val="both"/>
@@ -2472,28 +4432,66 @@
           <w:sz w:val="24"/>
           <w:szCs w:val="24"/>
         </w:rPr>
-        <w:t xml:space="preserve">Por ello, la empresa Nubapp </w:t>
-      </w:r>
-      <w:r>
-        <w:rPr>
-          <w:rFonts w:asciiTheme="majorHAnsi" w:hAnsiTheme="majorHAnsi" w:cstheme="majorHAnsi"/>
-          <w:sz w:val="24"/>
-          <w:szCs w:val="24"/>
-        </w:rPr>
-        <w:t>S.L,</w:t>
-      </w:r>
-      <w:r>
-        <w:rPr>
-          <w:rFonts w:asciiTheme="majorHAnsi" w:hAnsiTheme="majorHAnsi" w:cstheme="majorHAnsi"/>
-          <w:sz w:val="24"/>
-          <w:szCs w:val="24"/>
-        </w:rPr>
-        <w:t xml:space="preserve"> empresa que se dedica a la creación de softwares de gestión para centros deportivos, ha visto una oportunidad de negocio en el sector del crossfit, y por ello ha decidido sacar un producto específico para este deporte y actualizar el software que tenían dedicado al crossfit.</w:t>
+        <w:t xml:space="preserve">Finalmente, se espera sacar al mercado un producto único e inigualable, con las diversas funcionalidades mencionadas anteriormente, que se expanda en el mercado internacional y tenga buena cabida en países en el que el </w:t>
+      </w:r>
+      <w:proofErr w:type="spellStart"/>
+      <w:r>
+        <w:rPr>
+          <w:rFonts w:asciiTheme="majorHAnsi" w:hAnsiTheme="majorHAnsi" w:cstheme="majorHAnsi"/>
+          <w:sz w:val="24"/>
+          <w:szCs w:val="24"/>
+        </w:rPr>
+        <w:t>crossfit</w:t>
+      </w:r>
+      <w:proofErr w:type="spellEnd"/>
+      <w:r>
+        <w:rPr>
+          <w:rFonts w:asciiTheme="majorHAnsi" w:hAnsiTheme="majorHAnsi" w:cstheme="majorHAnsi"/>
+          <w:sz w:val="24"/>
+          <w:szCs w:val="24"/>
+        </w:rPr>
+        <w:t xml:space="preserve"> sea un deporte mayoritario. </w:t>
       </w:r>
     </w:p>
     <w:p>
       <w:pPr>
+        <w:spacing w:line="360" w:lineRule="auto"/>
+        <w:jc w:val="both"/>
+        <w:rPr>
+          <w:rFonts w:ascii="Arial" w:hAnsi="Arial" w:cs="Arial"/>
+        </w:rPr>
+      </w:pPr>
+    </w:p>
+    <w:p>
+      <w:pPr>
+        <w:pStyle w:val="Ttulo2"/>
+        <w:rPr>
+          <w:sz w:val="32"/>
+          <w:szCs w:val="32"/>
+        </w:rPr>
+      </w:pPr>
+      <w:bookmarkStart w:id="3" w:name="_Toc102919565"/>
+      <w:r>
+        <w:rPr>
+          <w:sz w:val="32"/>
+          <w:szCs w:val="32"/>
+        </w:rPr>
+        <w:t>Objetivos</w:t>
+      </w:r>
+      <w:bookmarkEnd w:id="3"/>
+    </w:p>
+    <w:p>
+      <w:pPr>
         <w:pStyle w:val="Prrafodelista"/>
+        <w:spacing w:line="360" w:lineRule="auto"/>
+        <w:jc w:val="both"/>
+        <w:rPr>
+          <w:rFonts w:ascii="Arial" w:hAnsi="Arial" w:cs="Arial"/>
+        </w:rPr>
+      </w:pPr>
+    </w:p>
+    <w:p>
+      <w:pPr>
         <w:spacing w:line="360" w:lineRule="auto"/>
         <w:ind w:firstLine="709"/>
         <w:jc w:val="both"/>
@@ -2503,10 +4501,62 @@
           <w:szCs w:val="24"/>
         </w:rPr>
       </w:pPr>
+      <w:r>
+        <w:rPr>
+          <w:rFonts w:asciiTheme="majorHAnsi" w:hAnsiTheme="majorHAnsi" w:cstheme="majorHAnsi"/>
+          <w:sz w:val="24"/>
+          <w:szCs w:val="24"/>
+        </w:rPr>
+        <w:t xml:space="preserve">El objetivo final de este trabajo consiste en la creación del </w:t>
+      </w:r>
+      <w:proofErr w:type="spellStart"/>
+      <w:r>
+        <w:rPr>
+          <w:rFonts w:asciiTheme="majorHAnsi" w:hAnsiTheme="majorHAnsi" w:cstheme="majorHAnsi"/>
+          <w:sz w:val="24"/>
+          <w:szCs w:val="24"/>
+        </w:rPr>
+        <w:t>frontend</w:t>
+      </w:r>
+      <w:proofErr w:type="spellEnd"/>
+      <w:r>
+        <w:rPr>
+          <w:rFonts w:asciiTheme="majorHAnsi" w:hAnsiTheme="majorHAnsi" w:cstheme="majorHAnsi"/>
+          <w:sz w:val="24"/>
+          <w:szCs w:val="24"/>
+        </w:rPr>
+        <w:t xml:space="preserve"> para el planificador especializado para centros deportivos de </w:t>
+      </w:r>
+      <w:proofErr w:type="spellStart"/>
+      <w:r>
+        <w:rPr>
+          <w:rFonts w:asciiTheme="majorHAnsi" w:hAnsiTheme="majorHAnsi" w:cstheme="majorHAnsi"/>
+          <w:sz w:val="24"/>
+          <w:szCs w:val="24"/>
+        </w:rPr>
+        <w:t>crossfit</w:t>
+      </w:r>
+      <w:proofErr w:type="spellEnd"/>
+      <w:r>
+        <w:rPr>
+          <w:rFonts w:asciiTheme="majorHAnsi" w:hAnsiTheme="majorHAnsi" w:cstheme="majorHAnsi"/>
+          <w:sz w:val="24"/>
+          <w:szCs w:val="24"/>
+        </w:rPr>
+        <w:t xml:space="preserve">. Para ello, una vez </w:t>
+      </w:r>
+      <w:r>
+        <w:rPr>
+          <w:rFonts w:asciiTheme="majorHAnsi" w:hAnsiTheme="majorHAnsi" w:cstheme="majorHAnsi"/>
+          <w:sz w:val="24"/>
+          <w:szCs w:val="24"/>
+        </w:rPr>
+        <w:lastRenderedPageBreak/>
+        <w:t>planteado el objetivo principal, se descompone el trabajo en objetivos más simples para dar forma final al proyecto y de esta forma dividir la complejidad del objetivo general.</w:t>
+      </w:r>
     </w:p>
     <w:p>
       <w:pPr>
-        <w:pStyle w:val="Prrafodelista"/>
         <w:spacing w:line="360" w:lineRule="auto"/>
         <w:ind w:firstLine="709"/>
         <w:jc w:val="both"/>
@@ -2522,49 +4572,109 @@
           <w:sz w:val="24"/>
           <w:szCs w:val="24"/>
         </w:rPr>
-        <w:t xml:space="preserve">Finalmente, se espera sacar al mercado un producto único e inigualable, con las diversas funcionalidades mencionadas anteriormente, que se expanda en el mercado internacional y tenga buena cabida en países en el que el crossfit sea un deporte mayoritario. </w:t>
+        <w:t xml:space="preserve">El primer paso será aprender a utilizar correctamente las herramientas tecnológicas que se van a utilizar. Es decir, conseguir un cierto conocimiento en: el lenguaje de programación </w:t>
+      </w:r>
+      <w:proofErr w:type="spellStart"/>
+      <w:r>
+        <w:rPr>
+          <w:rFonts w:asciiTheme="majorHAnsi" w:hAnsiTheme="majorHAnsi" w:cstheme="majorHAnsi"/>
+          <w:sz w:val="24"/>
+          <w:szCs w:val="24"/>
+        </w:rPr>
+        <w:t>React</w:t>
+      </w:r>
+      <w:proofErr w:type="spellEnd"/>
+      <w:r>
+        <w:rPr>
+          <w:rFonts w:asciiTheme="majorHAnsi" w:hAnsiTheme="majorHAnsi" w:cstheme="majorHAnsi"/>
+          <w:sz w:val="24"/>
+          <w:szCs w:val="24"/>
+        </w:rPr>
+        <w:t xml:space="preserve"> </w:t>
+      </w:r>
+      <w:proofErr w:type="spellStart"/>
+      <w:r>
+        <w:rPr>
+          <w:rFonts w:asciiTheme="majorHAnsi" w:hAnsiTheme="majorHAnsi" w:cstheme="majorHAnsi"/>
+          <w:sz w:val="24"/>
+          <w:szCs w:val="24"/>
+        </w:rPr>
+        <w:t>Js</w:t>
+      </w:r>
+      <w:proofErr w:type="spellEnd"/>
+      <w:r>
+        <w:rPr>
+          <w:rFonts w:asciiTheme="majorHAnsi" w:hAnsiTheme="majorHAnsi" w:cstheme="majorHAnsi"/>
+          <w:sz w:val="24"/>
+          <w:szCs w:val="24"/>
+        </w:rPr>
+        <w:t xml:space="preserve"> con </w:t>
+      </w:r>
+      <w:proofErr w:type="spellStart"/>
+      <w:r>
+        <w:rPr>
+          <w:rFonts w:asciiTheme="majorHAnsi" w:hAnsiTheme="majorHAnsi" w:cstheme="majorHAnsi"/>
+          <w:sz w:val="24"/>
+          <w:szCs w:val="24"/>
+        </w:rPr>
+        <w:t>Typescript</w:t>
+      </w:r>
+      <w:proofErr w:type="spellEnd"/>
+      <w:r>
+        <w:rPr>
+          <w:rFonts w:asciiTheme="majorHAnsi" w:hAnsiTheme="majorHAnsi" w:cstheme="majorHAnsi"/>
+          <w:sz w:val="24"/>
+          <w:szCs w:val="24"/>
+        </w:rPr>
+        <w:t>, aprender todas las ventajas de desarroll</w:t>
+      </w:r>
+      <w:r>
+        <w:rPr>
+          <w:rFonts w:asciiTheme="majorHAnsi" w:hAnsiTheme="majorHAnsi" w:cstheme="majorHAnsi"/>
+          <w:sz w:val="24"/>
+          <w:szCs w:val="24"/>
+        </w:rPr>
+        <w:t xml:space="preserve">o que nos proporciona el IDE </w:t>
+      </w:r>
+      <w:proofErr w:type="spellStart"/>
+      <w:r>
+        <w:rPr>
+          <w:rFonts w:asciiTheme="majorHAnsi" w:hAnsiTheme="majorHAnsi" w:cstheme="majorHAnsi"/>
+          <w:sz w:val="24"/>
+          <w:szCs w:val="24"/>
+        </w:rPr>
+        <w:t>PhpStorm</w:t>
+      </w:r>
+      <w:proofErr w:type="spellEnd"/>
+      <w:r>
+        <w:rPr>
+          <w:rFonts w:asciiTheme="majorHAnsi" w:hAnsiTheme="majorHAnsi" w:cstheme="majorHAnsi"/>
+          <w:sz w:val="24"/>
+          <w:szCs w:val="24"/>
+        </w:rPr>
+        <w:t xml:space="preserve">, aprender a gestionar las versiones del proyecto con GIT, entendiendo los ciclos de vida de GIT y sus comandos, y por último mirando ejemplos de estilos de nuestro tema a utilizar, </w:t>
+      </w:r>
+      <w:proofErr w:type="spellStart"/>
+      <w:r>
+        <w:rPr>
+          <w:rFonts w:asciiTheme="majorHAnsi" w:hAnsiTheme="majorHAnsi" w:cstheme="majorHAnsi"/>
+          <w:sz w:val="24"/>
+          <w:szCs w:val="24"/>
+        </w:rPr>
+        <w:t>Metronic</w:t>
+      </w:r>
+      <w:proofErr w:type="spellEnd"/>
+      <w:r>
+        <w:rPr>
+          <w:rFonts w:asciiTheme="majorHAnsi" w:hAnsiTheme="majorHAnsi" w:cstheme="majorHAnsi"/>
+          <w:sz w:val="24"/>
+          <w:szCs w:val="24"/>
+        </w:rPr>
+        <w:t>.</w:t>
       </w:r>
     </w:p>
     <w:p>
       <w:pPr>
-        <w:spacing w:line="360" w:lineRule="auto"/>
-        <w:jc w:val="both"/>
-        <w:rPr>
-          <w:rFonts w:ascii="Arial" w:hAnsi="Arial" w:cs="Arial"/>
-        </w:rPr>
-      </w:pPr>
-    </w:p>
-    <w:p>
-      <w:pPr>
-        <w:pStyle w:val="Ttulo2"/>
-        <w:rPr>
-          <w:sz w:val="32"/>
-          <w:szCs w:val="32"/>
-        </w:rPr>
-      </w:pPr>
-      <w:bookmarkStart w:id="3" w:name="_Toc102909965"/>
-      <w:r>
-        <w:rPr>
-          <w:sz w:val="32"/>
-          <w:szCs w:val="32"/>
-        </w:rPr>
-        <w:t>Objetivos</w:t>
-      </w:r>
-      <w:bookmarkEnd w:id="3"/>
-    </w:p>
-    <w:p>
-      <w:pPr>
-        <w:pStyle w:val="Prrafodelista"/>
-        <w:spacing w:line="360" w:lineRule="auto"/>
-        <w:jc w:val="both"/>
-        <w:rPr>
-          <w:rFonts w:ascii="Arial" w:hAnsi="Arial" w:cs="Arial"/>
-        </w:rPr>
-      </w:pPr>
-    </w:p>
-    <w:p>
-      <w:pPr>
-        <w:pStyle w:val="Prrafodelista"/>
         <w:spacing w:line="360" w:lineRule="auto"/>
         <w:ind w:firstLine="709"/>
         <w:jc w:val="both"/>
@@ -2580,12 +4690,125 @@
           <w:sz w:val="24"/>
           <w:szCs w:val="24"/>
         </w:rPr>
-        <w:t>El objetivo final de este trabajo consiste en la creación del frontend para el planificador especializado para centros deportivos de crossfit. Para ello, una vez planteado el objetivo principal, se descompone el trabajo en objetivos más simples para dar forma final al proyecto y de esta forma dividir la complejidad del objetivo general.</w:t>
+        <w:t xml:space="preserve">Seguido a esto, se va a realizar la estructura básica que van a compartir todas las vistas del planificador, con el fin de familiarizarse con el lenguaje de programación. Esta estructura consistirá de un </w:t>
+      </w:r>
+      <w:proofErr w:type="spellStart"/>
+      <w:r>
+        <w:rPr>
+          <w:rFonts w:asciiTheme="majorHAnsi" w:hAnsiTheme="majorHAnsi" w:cstheme="majorHAnsi"/>
+          <w:sz w:val="24"/>
+          <w:szCs w:val="24"/>
+        </w:rPr>
+        <w:t>sidebar</w:t>
+      </w:r>
+      <w:proofErr w:type="spellEnd"/>
+      <w:r>
+        <w:rPr>
+          <w:rFonts w:asciiTheme="majorHAnsi" w:hAnsiTheme="majorHAnsi" w:cstheme="majorHAnsi"/>
+          <w:sz w:val="24"/>
+          <w:szCs w:val="24"/>
+        </w:rPr>
+        <w:t xml:space="preserve"> lateral que contendrá el acceso al planificador y a sus diferentes </w:t>
+      </w:r>
+      <w:proofErr w:type="spellStart"/>
+      <w:r>
+        <w:rPr>
+          <w:rFonts w:asciiTheme="majorHAnsi" w:hAnsiTheme="majorHAnsi" w:cstheme="majorHAnsi"/>
+          <w:sz w:val="24"/>
+          <w:szCs w:val="24"/>
+        </w:rPr>
+        <w:t>submódulos</w:t>
+      </w:r>
+      <w:proofErr w:type="spellEnd"/>
+      <w:r>
+        <w:rPr>
+          <w:rFonts w:asciiTheme="majorHAnsi" w:hAnsiTheme="majorHAnsi" w:cstheme="majorHAnsi"/>
+          <w:sz w:val="24"/>
+          <w:szCs w:val="24"/>
+        </w:rPr>
+        <w:t xml:space="preserve">, un </w:t>
+      </w:r>
+      <w:proofErr w:type="spellStart"/>
+      <w:r>
+        <w:rPr>
+          <w:rFonts w:asciiTheme="majorHAnsi" w:hAnsiTheme="majorHAnsi" w:cstheme="majorHAnsi"/>
+          <w:sz w:val="24"/>
+          <w:szCs w:val="24"/>
+        </w:rPr>
+        <w:t>topbar</w:t>
+      </w:r>
+      <w:proofErr w:type="spellEnd"/>
+      <w:r>
+        <w:rPr>
+          <w:rFonts w:asciiTheme="majorHAnsi" w:hAnsiTheme="majorHAnsi" w:cstheme="majorHAnsi"/>
+          <w:sz w:val="24"/>
+          <w:szCs w:val="24"/>
+        </w:rPr>
+        <w:t xml:space="preserve"> que contendrá información sobre el centro deportivo e información del usuario que está utilizando el producto, y por último una </w:t>
+      </w:r>
+      <w:proofErr w:type="spellStart"/>
+      <w:r>
+        <w:rPr>
+          <w:rFonts w:asciiTheme="majorHAnsi" w:hAnsiTheme="majorHAnsi" w:cstheme="majorHAnsi"/>
+          <w:sz w:val="24"/>
+          <w:szCs w:val="24"/>
+        </w:rPr>
+        <w:t>toolbar</w:t>
+      </w:r>
+      <w:proofErr w:type="spellEnd"/>
+      <w:r>
+        <w:rPr>
+          <w:rFonts w:asciiTheme="majorHAnsi" w:hAnsiTheme="majorHAnsi" w:cstheme="majorHAnsi"/>
+          <w:sz w:val="24"/>
+          <w:szCs w:val="24"/>
+        </w:rPr>
+        <w:t xml:space="preserve"> que nos proporcionará información de en </w:t>
+      </w:r>
+      <w:r>
+        <w:rPr>
+          <w:rFonts w:asciiTheme="majorHAnsi" w:hAnsiTheme="majorHAnsi" w:cstheme="majorHAnsi"/>
+          <w:sz w:val="24"/>
+          <w:szCs w:val="24"/>
+        </w:rPr>
+        <w:t>qué</w:t>
+      </w:r>
+      <w:r>
+        <w:rPr>
+          <w:rFonts w:asciiTheme="majorHAnsi" w:hAnsiTheme="majorHAnsi" w:cstheme="majorHAnsi"/>
+          <w:sz w:val="24"/>
+          <w:szCs w:val="24"/>
+        </w:rPr>
+        <w:t xml:space="preserve"> </w:t>
+      </w:r>
+      <w:proofErr w:type="spellStart"/>
+      <w:r>
+        <w:rPr>
+          <w:rFonts w:asciiTheme="majorHAnsi" w:hAnsiTheme="majorHAnsi" w:cstheme="majorHAnsi"/>
+          <w:sz w:val="24"/>
+          <w:szCs w:val="24"/>
+        </w:rPr>
+        <w:t>subm</w:t>
+      </w:r>
+      <w:r>
+        <w:rPr>
+          <w:rFonts w:asciiTheme="majorHAnsi" w:hAnsiTheme="majorHAnsi" w:cstheme="majorHAnsi"/>
+          <w:sz w:val="24"/>
+          <w:szCs w:val="24"/>
+        </w:rPr>
+        <w:t>ódulo</w:t>
+      </w:r>
+      <w:proofErr w:type="spellEnd"/>
+      <w:r>
+        <w:rPr>
+          <w:rFonts w:asciiTheme="majorHAnsi" w:hAnsiTheme="majorHAnsi" w:cstheme="majorHAnsi"/>
+          <w:sz w:val="24"/>
+          <w:szCs w:val="24"/>
+        </w:rPr>
+        <w:t xml:space="preserve"> nos encontramos.</w:t>
       </w:r>
     </w:p>
     <w:p>
       <w:pPr>
-        <w:pStyle w:val="Prrafodelista"/>
         <w:spacing w:line="360" w:lineRule="auto"/>
         <w:ind w:firstLine="709"/>
         <w:jc w:val="both"/>
@@ -2595,10 +4818,91 @@
           <w:szCs w:val="24"/>
         </w:rPr>
       </w:pPr>
+      <w:r>
+        <w:rPr>
+          <w:rFonts w:asciiTheme="majorHAnsi" w:hAnsiTheme="majorHAnsi" w:cstheme="majorHAnsi"/>
+          <w:sz w:val="24"/>
+          <w:szCs w:val="24"/>
+        </w:rPr>
+        <w:t xml:space="preserve">Para la realización del proyecto, se ha dividido el planificador en diferentes </w:t>
+      </w:r>
+      <w:proofErr w:type="spellStart"/>
+      <w:r>
+        <w:rPr>
+          <w:rFonts w:asciiTheme="majorHAnsi" w:hAnsiTheme="majorHAnsi" w:cstheme="majorHAnsi"/>
+          <w:sz w:val="24"/>
+          <w:szCs w:val="24"/>
+        </w:rPr>
+        <w:t>submódulos</w:t>
+      </w:r>
+      <w:proofErr w:type="spellEnd"/>
+      <w:r>
+        <w:rPr>
+          <w:rFonts w:asciiTheme="majorHAnsi" w:hAnsiTheme="majorHAnsi" w:cstheme="majorHAnsi"/>
+          <w:sz w:val="24"/>
+          <w:szCs w:val="24"/>
+        </w:rPr>
+        <w:t xml:space="preserve"> para poder centrarse en la realización de cada uno por separado. En cada </w:t>
+      </w:r>
+      <w:proofErr w:type="spellStart"/>
+      <w:r>
+        <w:rPr>
+          <w:rFonts w:asciiTheme="majorHAnsi" w:hAnsiTheme="majorHAnsi" w:cstheme="majorHAnsi"/>
+          <w:sz w:val="24"/>
+          <w:szCs w:val="24"/>
+        </w:rPr>
+        <w:t>submódulo</w:t>
+      </w:r>
+      <w:proofErr w:type="spellEnd"/>
+      <w:r>
+        <w:rPr>
+          <w:rFonts w:asciiTheme="majorHAnsi" w:hAnsiTheme="majorHAnsi" w:cstheme="majorHAnsi"/>
+          <w:sz w:val="24"/>
+          <w:szCs w:val="24"/>
+        </w:rPr>
+        <w:t xml:space="preserve"> habrá diferentes vistas a realizar, en la que se insertaran componentes de </w:t>
+      </w:r>
+      <w:proofErr w:type="spellStart"/>
+      <w:r>
+        <w:rPr>
+          <w:rFonts w:asciiTheme="majorHAnsi" w:hAnsiTheme="majorHAnsi" w:cstheme="majorHAnsi"/>
+          <w:sz w:val="24"/>
+          <w:szCs w:val="24"/>
+        </w:rPr>
+        <w:t>React</w:t>
+      </w:r>
+      <w:proofErr w:type="spellEnd"/>
+      <w:r>
+        <w:rPr>
+          <w:rFonts w:asciiTheme="majorHAnsi" w:hAnsiTheme="majorHAnsi" w:cstheme="majorHAnsi"/>
+          <w:sz w:val="24"/>
+          <w:szCs w:val="24"/>
+        </w:rPr>
+        <w:t xml:space="preserve"> que se </w:t>
+      </w:r>
+      <w:proofErr w:type="spellStart"/>
+      <w:r>
+        <w:rPr>
+          <w:rFonts w:asciiTheme="majorHAnsi" w:hAnsiTheme="majorHAnsi" w:cstheme="majorHAnsi"/>
+          <w:sz w:val="24"/>
+          <w:szCs w:val="24"/>
+        </w:rPr>
+        <w:t>construiran</w:t>
+      </w:r>
+      <w:proofErr w:type="spellEnd"/>
+      <w:r>
+        <w:rPr>
+          <w:rFonts w:asciiTheme="majorHAnsi" w:hAnsiTheme="majorHAnsi" w:cstheme="majorHAnsi"/>
+          <w:sz w:val="24"/>
+          <w:szCs w:val="24"/>
+        </w:rPr>
+        <w:t xml:space="preserve"> lo más reutilizables posible para poder facilitar la realización de las posteriores vistas.</w:t>
+      </w:r>
+      <w:bookmarkStart w:id="4" w:name="_GoBack"/>
+      <w:bookmarkEnd w:id="4"/>
     </w:p>
     <w:p>
       <w:pPr>
-        <w:pStyle w:val="Prrafodelista"/>
         <w:spacing w:line="360" w:lineRule="auto"/>
         <w:ind w:firstLine="709"/>
         <w:jc w:val="both"/>
@@ -2614,141 +4918,79 @@
           <w:sz w:val="24"/>
           <w:szCs w:val="24"/>
         </w:rPr>
-        <w:t>El primer paso será aprender a utilizar correctamente las herramientas tecnológicas que se van a utilizar. Es decir, conseguir un cierto conocimiento en: el lenguaje de programación React Js con Typescript, aprender todas las ventajas de desarroll</w:t>
-      </w:r>
-      <w:r>
-        <w:rPr>
-          <w:rFonts w:asciiTheme="majorHAnsi" w:hAnsiTheme="majorHAnsi" w:cstheme="majorHAnsi"/>
-          <w:sz w:val="24"/>
-          <w:szCs w:val="24"/>
-        </w:rPr>
-        <w:t>o que nos proporciona el IDE PhpStorm, aprender a gestionar las versiones del proyecto con GIT, entendiendo los ciclos de vida de GIT y sus comandos, y por último mirando ejemplos de estilos de nuestro tema a utilizar, Metronic.</w:t>
-      </w:r>
-    </w:p>
-    <w:p>
-      <w:pPr>
-        <w:pStyle w:val="Prrafodelista"/>
-        <w:spacing w:line="360" w:lineRule="auto"/>
-        <w:ind w:firstLine="709"/>
-        <w:jc w:val="both"/>
-        <w:rPr>
-          <w:rFonts w:asciiTheme="majorHAnsi" w:hAnsiTheme="majorHAnsi" w:cstheme="majorHAnsi"/>
-          <w:sz w:val="24"/>
-          <w:szCs w:val="24"/>
-        </w:rPr>
-      </w:pPr>
-    </w:p>
-    <w:p>
-      <w:pPr>
-        <w:pStyle w:val="Prrafodelista"/>
-        <w:spacing w:line="360" w:lineRule="auto"/>
-        <w:ind w:firstLine="709"/>
-        <w:jc w:val="both"/>
-        <w:rPr>
-          <w:rFonts w:asciiTheme="majorHAnsi" w:hAnsiTheme="majorHAnsi" w:cstheme="majorHAnsi"/>
-          <w:sz w:val="24"/>
-          <w:szCs w:val="24"/>
-        </w:rPr>
-      </w:pPr>
-      <w:r>
-        <w:rPr>
-          <w:rFonts w:asciiTheme="majorHAnsi" w:hAnsiTheme="majorHAnsi" w:cstheme="majorHAnsi"/>
-          <w:sz w:val="24"/>
-          <w:szCs w:val="24"/>
-        </w:rPr>
-        <w:t xml:space="preserve">Seguido a esto, se va a realizar la estructura básica que van a compartir todas las vistas del planificador, con el fin de familiarizarse con el lenguaje de programación. Esta estructura consistirá de un sidebar lateral que contendrá el acceso al planificador y a sus diferentes submódulos, un topbar que contendrá información sobre el centro deportivo e información del usuario que está utilizando el producto, y por último una toolbar que nos proporcionará información de en </w:t>
-      </w:r>
-      <w:r>
-        <w:rPr>
-          <w:rFonts w:asciiTheme="majorHAnsi" w:hAnsiTheme="majorHAnsi" w:cstheme="majorHAnsi"/>
-          <w:sz w:val="24"/>
-          <w:szCs w:val="24"/>
-        </w:rPr>
-        <w:t>qué</w:t>
-      </w:r>
-      <w:r>
-        <w:rPr>
-          <w:rFonts w:asciiTheme="majorHAnsi" w:hAnsiTheme="majorHAnsi" w:cstheme="majorHAnsi"/>
-          <w:sz w:val="24"/>
-          <w:szCs w:val="24"/>
-        </w:rPr>
-        <w:t xml:space="preserve"> subm</w:t>
-      </w:r>
-      <w:r>
-        <w:rPr>
-          <w:rFonts w:asciiTheme="majorHAnsi" w:hAnsiTheme="majorHAnsi" w:cstheme="majorHAnsi"/>
-          <w:sz w:val="24"/>
-          <w:szCs w:val="24"/>
-        </w:rPr>
-        <w:t>ódulo nos encontramos.</w:t>
-      </w:r>
-    </w:p>
-    <w:p>
-      <w:pPr>
-        <w:pStyle w:val="Prrafodelista"/>
-        <w:spacing w:line="360" w:lineRule="auto"/>
-        <w:ind w:firstLine="709"/>
-        <w:jc w:val="both"/>
-        <w:rPr>
-          <w:rFonts w:asciiTheme="majorHAnsi" w:hAnsiTheme="majorHAnsi" w:cstheme="majorHAnsi"/>
-          <w:sz w:val="24"/>
-          <w:szCs w:val="24"/>
-        </w:rPr>
-      </w:pPr>
-    </w:p>
-    <w:p>
-      <w:pPr>
-        <w:pStyle w:val="Prrafodelista"/>
-        <w:spacing w:line="360" w:lineRule="auto"/>
-        <w:ind w:firstLine="709"/>
-        <w:jc w:val="both"/>
-        <w:rPr>
-          <w:rFonts w:asciiTheme="majorHAnsi" w:hAnsiTheme="majorHAnsi" w:cstheme="majorHAnsi"/>
-          <w:sz w:val="24"/>
-          <w:szCs w:val="24"/>
-        </w:rPr>
-      </w:pPr>
-      <w:r>
-        <w:rPr>
-          <w:rFonts w:asciiTheme="majorHAnsi" w:hAnsiTheme="majorHAnsi" w:cstheme="majorHAnsi"/>
-          <w:sz w:val="24"/>
-          <w:szCs w:val="24"/>
-        </w:rPr>
-        <w:t>Para la realización del proyecto, se ha dividido el planificador en diferentes submódulos para poder centrarse en la realización de cada uno por separado. En cada submódulo habrá diferentes vistas a realizar, en la que se insertaran componentes de React que se construiran lo más reutilizables posible para poder facilitar la realización de las posteriores vistas.</w:t>
-      </w:r>
-    </w:p>
-    <w:p>
-      <w:pPr>
-        <w:pStyle w:val="Prrafodelista"/>
-        <w:spacing w:line="360" w:lineRule="auto"/>
-        <w:ind w:firstLine="709"/>
-        <w:jc w:val="both"/>
-        <w:rPr>
-          <w:rFonts w:asciiTheme="majorHAnsi" w:hAnsiTheme="majorHAnsi" w:cstheme="majorHAnsi"/>
-          <w:sz w:val="24"/>
-          <w:szCs w:val="24"/>
-        </w:rPr>
-      </w:pPr>
-    </w:p>
-    <w:p>
-      <w:pPr>
-        <w:pStyle w:val="Prrafodelista"/>
-        <w:spacing w:line="360" w:lineRule="auto"/>
-        <w:ind w:firstLine="709"/>
-        <w:jc w:val="both"/>
-        <w:rPr>
-          <w:rFonts w:asciiTheme="majorHAnsi" w:hAnsiTheme="majorHAnsi" w:cstheme="majorHAnsi"/>
-          <w:sz w:val="24"/>
-          <w:szCs w:val="24"/>
-        </w:rPr>
-      </w:pPr>
-      <w:r>
-        <w:rPr>
-          <w:rFonts w:asciiTheme="majorHAnsi" w:hAnsiTheme="majorHAnsi" w:cstheme="majorHAnsi"/>
-          <w:sz w:val="24"/>
-          <w:szCs w:val="24"/>
-        </w:rPr>
-        <w:t xml:space="preserve">Por último, tras la realización de los diferentes submódulos y sus correspondientes vistas, se unirán todos los submódulos para tener el producto frontend final y así poder conectarlo al backend y tener el planificador totalmente funcional. </w:t>
+        <w:t xml:space="preserve">Por último, tras la realización de los diferentes </w:t>
+      </w:r>
+      <w:proofErr w:type="spellStart"/>
+      <w:r>
+        <w:rPr>
+          <w:rFonts w:asciiTheme="majorHAnsi" w:hAnsiTheme="majorHAnsi" w:cstheme="majorHAnsi"/>
+          <w:sz w:val="24"/>
+          <w:szCs w:val="24"/>
+        </w:rPr>
+        <w:t>submódulos</w:t>
+      </w:r>
+      <w:proofErr w:type="spellEnd"/>
+      <w:r>
+        <w:rPr>
+          <w:rFonts w:asciiTheme="majorHAnsi" w:hAnsiTheme="majorHAnsi" w:cstheme="majorHAnsi"/>
+          <w:sz w:val="24"/>
+          <w:szCs w:val="24"/>
+        </w:rPr>
+        <w:t xml:space="preserve"> y sus correspondientes vistas, se unirán todos los </w:t>
+      </w:r>
+      <w:proofErr w:type="spellStart"/>
+      <w:r>
+        <w:rPr>
+          <w:rFonts w:asciiTheme="majorHAnsi" w:hAnsiTheme="majorHAnsi" w:cstheme="majorHAnsi"/>
+          <w:sz w:val="24"/>
+          <w:szCs w:val="24"/>
+        </w:rPr>
+        <w:t>submódulos</w:t>
+      </w:r>
+      <w:proofErr w:type="spellEnd"/>
+      <w:r>
+        <w:rPr>
+          <w:rFonts w:asciiTheme="majorHAnsi" w:hAnsiTheme="majorHAnsi" w:cstheme="majorHAnsi"/>
+          <w:sz w:val="24"/>
+          <w:szCs w:val="24"/>
+        </w:rPr>
+        <w:t xml:space="preserve"> para tener el producto </w:t>
+      </w:r>
+      <w:proofErr w:type="spellStart"/>
+      <w:r>
+        <w:rPr>
+          <w:rFonts w:asciiTheme="majorHAnsi" w:hAnsiTheme="majorHAnsi" w:cstheme="majorHAnsi"/>
+          <w:sz w:val="24"/>
+          <w:szCs w:val="24"/>
+        </w:rPr>
+        <w:t>frontend</w:t>
+      </w:r>
+      <w:proofErr w:type="spellEnd"/>
+      <w:r>
+        <w:rPr>
+          <w:rFonts w:asciiTheme="majorHAnsi" w:hAnsiTheme="majorHAnsi" w:cstheme="majorHAnsi"/>
+          <w:sz w:val="24"/>
+          <w:szCs w:val="24"/>
+        </w:rPr>
+        <w:t xml:space="preserve"> final y así poder conectarlo al </w:t>
+      </w:r>
+      <w:proofErr w:type="spellStart"/>
+      <w:r>
+        <w:rPr>
+          <w:rFonts w:asciiTheme="majorHAnsi" w:hAnsiTheme="majorHAnsi" w:cstheme="majorHAnsi"/>
+          <w:sz w:val="24"/>
+          <w:szCs w:val="24"/>
+        </w:rPr>
+        <w:t>backend</w:t>
+      </w:r>
+      <w:proofErr w:type="spellEnd"/>
+      <w:r>
+        <w:rPr>
+          <w:rFonts w:asciiTheme="majorHAnsi" w:hAnsiTheme="majorHAnsi" w:cstheme="majorHAnsi"/>
+          <w:sz w:val="24"/>
+          <w:szCs w:val="24"/>
+        </w:rPr>
+        <w:t xml:space="preserve"> y tener el planificador totalmente funcional. </w:t>
       </w:r>
     </w:p>
     <w:p>
@@ -2778,7 +5020,7 @@
           <w:szCs w:val="40"/>
         </w:rPr>
       </w:pPr>
-      <w:bookmarkStart w:id="4" w:name="_Toc102909966"/>
+      <w:bookmarkStart w:id="5" w:name="_Toc102919566"/>
       <w:r>
         <w:rPr>
           <w:b/>
@@ -2786,9 +5028,19 @@
           <w:szCs w:val="40"/>
         </w:rPr>
         <w:lastRenderedPageBreak/>
-        <w:t>Estado del arte en el mundo del crossfit</w:t>
-      </w:r>
-      <w:bookmarkEnd w:id="4"/>
+        <w:t xml:space="preserve">Estado del arte en el mundo del </w:t>
+      </w:r>
+      <w:proofErr w:type="spellStart"/>
+      <w:r>
+        <w:rPr>
+          <w:b/>
+          <w:sz w:val="40"/>
+          <w:szCs w:val="40"/>
+        </w:rPr>
+        <w:t>crossfit</w:t>
+      </w:r>
+      <w:bookmarkEnd w:id="5"/>
+      <w:proofErr w:type="spellEnd"/>
     </w:p>
     <w:p>
       <w:pPr>
@@ -2812,22 +5064,38 @@
           <w:szCs w:val="32"/>
         </w:rPr>
       </w:pPr>
-      <w:bookmarkStart w:id="5" w:name="_Toc102909967"/>
+      <w:bookmarkStart w:id="6" w:name="_Toc102919567"/>
       <w:r>
         <w:rPr>
           <w:sz w:val="32"/>
           <w:szCs w:val="32"/>
         </w:rPr>
-        <w:t>¿Qué es el CrossF</w:t>
-      </w:r>
+        <w:t xml:space="preserve">¿Qué es el </w:t>
+      </w:r>
+      <w:proofErr w:type="spellStart"/>
       <w:r>
         <w:rPr>
           <w:sz w:val="32"/>
           <w:szCs w:val="32"/>
         </w:rPr>
-        <w:t>it?</w:t>
-      </w:r>
-      <w:bookmarkEnd w:id="5"/>
+        <w:t>CrossF</w:t>
+      </w:r>
+      <w:r>
+        <w:rPr>
+          <w:sz w:val="32"/>
+          <w:szCs w:val="32"/>
+        </w:rPr>
+        <w:t>it</w:t>
+      </w:r>
+      <w:proofErr w:type="spellEnd"/>
+      <w:r>
+        <w:rPr>
+          <w:sz w:val="32"/>
+          <w:szCs w:val="32"/>
+        </w:rPr>
+        <w:t>?</w:t>
+      </w:r>
+      <w:bookmarkEnd w:id="6"/>
     </w:p>
     <w:p>
       <w:pPr>
@@ -2958,7 +5226,25 @@
           <w:sz w:val="24"/>
           <w:szCs w:val="24"/>
         </w:rPr>
-        <w:t>l CrossFit sigue siendo una de las tendencias de entrenamiento que más éxito tiene.</w:t>
+        <w:t xml:space="preserve">l </w:t>
+      </w:r>
+      <w:proofErr w:type="spellStart"/>
+      <w:r>
+        <w:rPr>
+          <w:rFonts w:asciiTheme="majorHAnsi" w:hAnsiTheme="majorHAnsi" w:cstheme="majorHAnsi"/>
+          <w:sz w:val="24"/>
+          <w:szCs w:val="24"/>
+        </w:rPr>
+        <w:t>CrossFit</w:t>
+      </w:r>
+      <w:proofErr w:type="spellEnd"/>
+      <w:r>
+        <w:rPr>
+          <w:rFonts w:asciiTheme="majorHAnsi" w:hAnsiTheme="majorHAnsi" w:cstheme="majorHAnsi"/>
+          <w:sz w:val="24"/>
+          <w:szCs w:val="24"/>
+        </w:rPr>
+        <w:t xml:space="preserve"> sigue siendo una de las tendencias de entrenamiento que más éxito tiene.</w:t>
       </w:r>
     </w:p>
     <w:p>
@@ -2986,7 +5272,25 @@
           <w:sz w:val="24"/>
           <w:szCs w:val="24"/>
         </w:rPr>
-        <w:t>distintas definiciones en relación al CrossFit explicadas a continuación. Según</w:t>
+        <w:t xml:space="preserve">distintas definiciones en relación al </w:t>
+      </w:r>
+      <w:proofErr w:type="spellStart"/>
+      <w:r>
+        <w:rPr>
+          <w:rFonts w:asciiTheme="majorHAnsi" w:hAnsiTheme="majorHAnsi" w:cstheme="majorHAnsi"/>
+          <w:sz w:val="24"/>
+          <w:szCs w:val="24"/>
+        </w:rPr>
+        <w:t>CrossFit</w:t>
+      </w:r>
+      <w:proofErr w:type="spellEnd"/>
+      <w:r>
+        <w:rPr>
+          <w:rFonts w:asciiTheme="majorHAnsi" w:hAnsiTheme="majorHAnsi" w:cstheme="majorHAnsi"/>
+          <w:sz w:val="24"/>
+          <w:szCs w:val="24"/>
+        </w:rPr>
+        <w:t xml:space="preserve"> explicadas a continuación. Según</w:t>
       </w:r>
       <w:r>
         <w:rPr>
@@ -3019,7 +5323,25 @@
           <w:sz w:val="24"/>
           <w:szCs w:val="24"/>
         </w:rPr>
-        <w:t>, el CrossFit es un deporte que contiene una variedad muy amplia de ejercicios, la mayoría de ellos funcionales, que se ejecutan con una intensidad elevada y en un corto periodo de tiempo. Añadido a est</w:t>
+        <w:t xml:space="preserve">, el </w:t>
+      </w:r>
+      <w:proofErr w:type="spellStart"/>
+      <w:r>
+        <w:rPr>
+          <w:rFonts w:asciiTheme="majorHAnsi" w:hAnsiTheme="majorHAnsi" w:cstheme="majorHAnsi"/>
+          <w:sz w:val="24"/>
+          <w:szCs w:val="24"/>
+        </w:rPr>
+        <w:t>CrossFit</w:t>
+      </w:r>
+      <w:proofErr w:type="spellEnd"/>
+      <w:r>
+        <w:rPr>
+          <w:rFonts w:asciiTheme="majorHAnsi" w:hAnsiTheme="majorHAnsi" w:cstheme="majorHAnsi"/>
+          <w:sz w:val="24"/>
+          <w:szCs w:val="24"/>
+        </w:rPr>
+        <w:t xml:space="preserve"> es un deporte que contiene una variedad muy amplia de ejercicios, la mayoría de ellos funcionales, que se ejecutan con una intensidad elevada y en un corto periodo de tiempo. Añadido a est</w:t>
       </w:r>
       <w:r>
         <w:rPr>
@@ -3051,7 +5373,25 @@
           <w:sz w:val="24"/>
           <w:szCs w:val="24"/>
         </w:rPr>
-        <w:t xml:space="preserve"> Asimismo, se considera al CrossFit como un entrenamiento que combina ejercicios de sobrecarga muscular para el </w:t>
+        <w:t xml:space="preserve"> Asimismo, se considera al </w:t>
+      </w:r>
+      <w:proofErr w:type="spellStart"/>
+      <w:r>
+        <w:rPr>
+          <w:rFonts w:asciiTheme="majorHAnsi" w:hAnsiTheme="majorHAnsi" w:cstheme="majorHAnsi"/>
+          <w:sz w:val="24"/>
+          <w:szCs w:val="24"/>
+        </w:rPr>
+        <w:t>CrossFit</w:t>
+      </w:r>
+      <w:proofErr w:type="spellEnd"/>
+      <w:r>
+        <w:rPr>
+          <w:rFonts w:asciiTheme="majorHAnsi" w:hAnsiTheme="majorHAnsi" w:cstheme="majorHAnsi"/>
+          <w:sz w:val="24"/>
+          <w:szCs w:val="24"/>
+        </w:rPr>
+        <w:t xml:space="preserve"> como un entrenamiento que combina ejercicios de sobrecarga muscular para el </w:t>
       </w:r>
       <w:r>
         <w:rPr>
@@ -3062,21 +5402,67 @@
         <w:lastRenderedPageBreak/>
         <w:t xml:space="preserve">desarrollo de fuerza y ejercicios aeróbicos en una misma sesión, con el objetivo de combinar las dos modalidades y tener un entrenamiento completo y totalmente funcional, mejorando así la capacidad cardiovascular y la fuerza física de la persona que realiza el entrenamiento (Wilson, </w:t>
       </w:r>
-      <w:r>
-        <w:rPr>
-          <w:rFonts w:asciiTheme="majorHAnsi" w:hAnsiTheme="majorHAnsi" w:cstheme="majorHAnsi"/>
-          <w:sz w:val="24"/>
-          <w:szCs w:val="24"/>
-        </w:rPr>
-        <w:t>Marin,</w:t>
-      </w:r>
-      <w:r>
-        <w:rPr>
-          <w:rFonts w:asciiTheme="majorHAnsi" w:hAnsiTheme="majorHAnsi" w:cstheme="majorHAnsi"/>
-          <w:sz w:val="24"/>
-          <w:szCs w:val="24"/>
-        </w:rPr>
-        <w:t xml:space="preserve"> Rhea, Wilson, Loenneke y</w:t>
+      <w:proofErr w:type="spellStart"/>
+      <w:r>
+        <w:rPr>
+          <w:rFonts w:asciiTheme="majorHAnsi" w:hAnsiTheme="majorHAnsi" w:cstheme="majorHAnsi"/>
+          <w:sz w:val="24"/>
+          <w:szCs w:val="24"/>
+        </w:rPr>
+        <w:t>Marin</w:t>
+      </w:r>
+      <w:proofErr w:type="spellEnd"/>
+      <w:r>
+        <w:rPr>
+          <w:rFonts w:asciiTheme="majorHAnsi" w:hAnsiTheme="majorHAnsi" w:cstheme="majorHAnsi"/>
+          <w:sz w:val="24"/>
+          <w:szCs w:val="24"/>
+        </w:rPr>
+        <w:t>,</w:t>
+      </w:r>
+      <w:r>
+        <w:rPr>
+          <w:rFonts w:asciiTheme="majorHAnsi" w:hAnsiTheme="majorHAnsi" w:cstheme="majorHAnsi"/>
+          <w:sz w:val="24"/>
+          <w:szCs w:val="24"/>
+        </w:rPr>
+        <w:t xml:space="preserve"> </w:t>
+      </w:r>
+      <w:proofErr w:type="spellStart"/>
+      <w:r>
+        <w:rPr>
+          <w:rFonts w:asciiTheme="majorHAnsi" w:hAnsiTheme="majorHAnsi" w:cstheme="majorHAnsi"/>
+          <w:sz w:val="24"/>
+          <w:szCs w:val="24"/>
+        </w:rPr>
+        <w:t>Rhea</w:t>
+      </w:r>
+      <w:proofErr w:type="spellEnd"/>
+      <w:r>
+        <w:rPr>
+          <w:rFonts w:asciiTheme="majorHAnsi" w:hAnsiTheme="majorHAnsi" w:cstheme="majorHAnsi"/>
+          <w:sz w:val="24"/>
+          <w:szCs w:val="24"/>
+        </w:rPr>
+        <w:t xml:space="preserve">, Wilson, </w:t>
+      </w:r>
+      <w:proofErr w:type="spellStart"/>
+      <w:r>
+        <w:rPr>
+          <w:rFonts w:asciiTheme="majorHAnsi" w:hAnsiTheme="majorHAnsi" w:cstheme="majorHAnsi"/>
+          <w:sz w:val="24"/>
+          <w:szCs w:val="24"/>
+        </w:rPr>
+        <w:t>Loenneke</w:t>
+      </w:r>
+      <w:proofErr w:type="spellEnd"/>
+      <w:r>
+        <w:rPr>
+          <w:rFonts w:asciiTheme="majorHAnsi" w:hAnsiTheme="majorHAnsi" w:cstheme="majorHAnsi"/>
+          <w:sz w:val="24"/>
+          <w:szCs w:val="24"/>
+        </w:rPr>
+        <w:t xml:space="preserve"> y</w:t>
       </w:r>
       <w:r>
         <w:rPr>
@@ -3102,6 +5488,7 @@
         </w:rPr>
         <w:t xml:space="preserve">En palabras de </w:t>
       </w:r>
+      <w:proofErr w:type="spellStart"/>
       <w:r>
         <w:rPr>
           <w:rFonts w:asciiTheme="majorHAnsi" w:hAnsiTheme="majorHAnsi" w:cstheme="majorHAnsi"/>
@@ -3110,13 +5497,32 @@
         </w:rPr>
         <w:t>CrossFit</w:t>
       </w:r>
-      <w:r>
-        <w:rPr>
-          <w:rFonts w:asciiTheme="majorHAnsi" w:hAnsiTheme="majorHAnsi" w:cstheme="majorHAnsi"/>
-          <w:sz w:val="24"/>
-          <w:szCs w:val="24"/>
-        </w:rPr>
-        <w:t xml:space="preserve">, Inc. (citada por Salvatierra, 2014) la fórmula de CrossFit </w:t>
+      <w:proofErr w:type="spellEnd"/>
+      <w:r>
+        <w:rPr>
+          <w:rFonts w:asciiTheme="majorHAnsi" w:hAnsiTheme="majorHAnsi" w:cstheme="majorHAnsi"/>
+          <w:sz w:val="24"/>
+          <w:szCs w:val="24"/>
+        </w:rPr>
+        <w:t xml:space="preserve">, Inc. (citada por Salvatierra, 2014) la fórmula de </w:t>
+      </w:r>
+      <w:proofErr w:type="spellStart"/>
+      <w:r>
+        <w:rPr>
+          <w:rFonts w:asciiTheme="majorHAnsi" w:hAnsiTheme="majorHAnsi" w:cstheme="majorHAnsi"/>
+          <w:sz w:val="24"/>
+          <w:szCs w:val="24"/>
+        </w:rPr>
+        <w:t>CrossFit</w:t>
+      </w:r>
+      <w:proofErr w:type="spellEnd"/>
+      <w:r>
+        <w:rPr>
+          <w:rFonts w:asciiTheme="majorHAnsi" w:hAnsiTheme="majorHAnsi" w:cstheme="majorHAnsi"/>
+          <w:sz w:val="24"/>
+          <w:szCs w:val="24"/>
+        </w:rPr>
+        <w:t xml:space="preserve"> </w:t>
       </w:r>
       <w:r>
         <w:rPr>
@@ -3208,15 +5614,51 @@
           <w:sz w:val="24"/>
           <w:szCs w:val="24"/>
         </w:rPr>
-        <w:t>a la empresa CrossFit, LLC, el C</w:t>
-      </w:r>
-      <w:r>
-        <w:rPr>
-          <w:rFonts w:asciiTheme="majorHAnsi" w:hAnsiTheme="majorHAnsi" w:cstheme="majorHAnsi"/>
-          <w:sz w:val="24"/>
-          <w:szCs w:val="24"/>
-        </w:rPr>
-        <w:t>rossfit es: “</w:t>
+        <w:t xml:space="preserve">a la empresa </w:t>
+      </w:r>
+      <w:proofErr w:type="spellStart"/>
+      <w:r>
+        <w:rPr>
+          <w:rFonts w:asciiTheme="majorHAnsi" w:hAnsiTheme="majorHAnsi" w:cstheme="majorHAnsi"/>
+          <w:sz w:val="24"/>
+          <w:szCs w:val="24"/>
+        </w:rPr>
+        <w:t>CrossFit</w:t>
+      </w:r>
+      <w:proofErr w:type="spellEnd"/>
+      <w:r>
+        <w:rPr>
+          <w:rFonts w:asciiTheme="majorHAnsi" w:hAnsiTheme="majorHAnsi" w:cstheme="majorHAnsi"/>
+          <w:sz w:val="24"/>
+          <w:szCs w:val="24"/>
+        </w:rPr>
+        <w:t xml:space="preserve">, LLC, el </w:t>
+      </w:r>
+      <w:proofErr w:type="spellStart"/>
+      <w:r>
+        <w:rPr>
+          <w:rFonts w:asciiTheme="majorHAnsi" w:hAnsiTheme="majorHAnsi" w:cstheme="majorHAnsi"/>
+          <w:sz w:val="24"/>
+          <w:szCs w:val="24"/>
+        </w:rPr>
+        <w:t>C</w:t>
+      </w:r>
+      <w:r>
+        <w:rPr>
+          <w:rFonts w:asciiTheme="majorHAnsi" w:hAnsiTheme="majorHAnsi" w:cstheme="majorHAnsi"/>
+          <w:sz w:val="24"/>
+          <w:szCs w:val="24"/>
+        </w:rPr>
+        <w:t>rossfit</w:t>
+      </w:r>
+      <w:proofErr w:type="spellEnd"/>
+      <w:r>
+        <w:rPr>
+          <w:rFonts w:asciiTheme="majorHAnsi" w:hAnsiTheme="majorHAnsi" w:cstheme="majorHAnsi"/>
+          <w:sz w:val="24"/>
+          <w:szCs w:val="24"/>
+        </w:rPr>
+        <w:t xml:space="preserve"> es: “</w:t>
       </w:r>
       <w:r>
         <w:rPr>
@@ -3233,7 +5675,25 @@
           <w:sz w:val="24"/>
           <w:szCs w:val="24"/>
         </w:rPr>
-        <w:t xml:space="preserve"> (CrossFit, LLC., 2022).</w:t>
+        <w:t xml:space="preserve"> (</w:t>
+      </w:r>
+      <w:proofErr w:type="spellStart"/>
+      <w:r>
+        <w:rPr>
+          <w:rFonts w:asciiTheme="majorHAnsi" w:hAnsiTheme="majorHAnsi" w:cstheme="majorHAnsi"/>
+          <w:sz w:val="24"/>
+          <w:szCs w:val="24"/>
+        </w:rPr>
+        <w:t>CrossFit</w:t>
+      </w:r>
+      <w:proofErr w:type="spellEnd"/>
+      <w:r>
+        <w:rPr>
+          <w:rFonts w:asciiTheme="majorHAnsi" w:hAnsiTheme="majorHAnsi" w:cstheme="majorHAnsi"/>
+          <w:sz w:val="24"/>
+          <w:szCs w:val="24"/>
+        </w:rPr>
+        <w:t>, LLC., 2022).</w:t>
       </w:r>
     </w:p>
     <w:p>
@@ -3253,8 +5713,36 @@
           <w:sz w:val="24"/>
           <w:szCs w:val="24"/>
         </w:rPr>
-        <w:t>Aunque el CrossFit es conocido como un deporte, en realidad es una marca registrada. El CrossFit</w:t>
-      </w:r>
+        <w:t xml:space="preserve">Aunque el </w:t>
+      </w:r>
+      <w:proofErr w:type="spellStart"/>
+      <w:r>
+        <w:rPr>
+          <w:rFonts w:asciiTheme="majorHAnsi" w:hAnsiTheme="majorHAnsi" w:cstheme="majorHAnsi"/>
+          <w:sz w:val="24"/>
+          <w:szCs w:val="24"/>
+        </w:rPr>
+        <w:t>CrossFit</w:t>
+      </w:r>
+      <w:proofErr w:type="spellEnd"/>
+      <w:r>
+        <w:rPr>
+          <w:rFonts w:asciiTheme="majorHAnsi" w:hAnsiTheme="majorHAnsi" w:cstheme="majorHAnsi"/>
+          <w:sz w:val="24"/>
+          <w:szCs w:val="24"/>
+        </w:rPr>
+        <w:t xml:space="preserve"> es conocido como un deporte, en realidad es una marca registrada. El </w:t>
+      </w:r>
+      <w:proofErr w:type="spellStart"/>
+      <w:r>
+        <w:rPr>
+          <w:rFonts w:asciiTheme="majorHAnsi" w:hAnsiTheme="majorHAnsi" w:cstheme="majorHAnsi"/>
+          <w:sz w:val="24"/>
+          <w:szCs w:val="24"/>
+        </w:rPr>
+        <w:t>CrossFit</w:t>
+      </w:r>
+      <w:proofErr w:type="spellEnd"/>
       <w:r>
         <w:rPr>
           <w:rFonts w:asciiTheme="majorHAnsi" w:hAnsiTheme="majorHAnsi" w:cstheme="majorHAnsi"/>
@@ -3269,15 +5757,51 @@
           <w:sz w:val="24"/>
           <w:szCs w:val="24"/>
         </w:rPr>
-        <w:t xml:space="preserve"> en el año 1990 de la mano de Greg Glassmann, quien desarrolla y diseña esta nueva tendencia deportiva</w:t>
-      </w:r>
-      <w:r>
-        <w:rPr>
-          <w:rFonts w:asciiTheme="majorHAnsi" w:hAnsiTheme="majorHAnsi" w:cstheme="majorHAnsi"/>
-          <w:sz w:val="24"/>
-          <w:szCs w:val="24"/>
-        </w:rPr>
-        <w:t xml:space="preserve"> y sus programas de entrenamiento. En el año 2000, lo registra como marca propia, teniendo así todos los derechos sobre estas técnicas de entrenamiento diseñadas. Desde el año 2005 aumenta de manera muy continua y exponencial su popularidad (Beck y Tang, 2016).</w:t>
+        <w:t xml:space="preserve"> en el año 1990 de la mano de Greg </w:t>
+      </w:r>
+      <w:proofErr w:type="spellStart"/>
+      <w:r>
+        <w:rPr>
+          <w:rFonts w:asciiTheme="majorHAnsi" w:hAnsiTheme="majorHAnsi" w:cstheme="majorHAnsi"/>
+          <w:sz w:val="24"/>
+          <w:szCs w:val="24"/>
+        </w:rPr>
+        <w:t>Glassmann</w:t>
+      </w:r>
+      <w:proofErr w:type="spellEnd"/>
+      <w:r>
+        <w:rPr>
+          <w:rFonts w:asciiTheme="majorHAnsi" w:hAnsiTheme="majorHAnsi" w:cstheme="majorHAnsi"/>
+          <w:sz w:val="24"/>
+          <w:szCs w:val="24"/>
+        </w:rPr>
+        <w:t>, quien desarrolla y diseña esta nueva tendencia deportiva</w:t>
+      </w:r>
+      <w:r>
+        <w:rPr>
+          <w:rFonts w:asciiTheme="majorHAnsi" w:hAnsiTheme="majorHAnsi" w:cstheme="majorHAnsi"/>
+          <w:sz w:val="24"/>
+          <w:szCs w:val="24"/>
+        </w:rPr>
+        <w:t xml:space="preserve"> y sus programas de entrenamiento. En el año 2000, lo registra como marca propia, teniendo así todos los derechos sobre estas técnicas de entrenamiento diseñadas. Desde el año 2005 aumenta de manera muy continua y exponencial su popularidad (Beck y </w:t>
+      </w:r>
+      <w:proofErr w:type="spellStart"/>
+      <w:r>
+        <w:rPr>
+          <w:rFonts w:asciiTheme="majorHAnsi" w:hAnsiTheme="majorHAnsi" w:cstheme="majorHAnsi"/>
+          <w:sz w:val="24"/>
+          <w:szCs w:val="24"/>
+        </w:rPr>
+        <w:t>Tang</w:t>
+      </w:r>
+      <w:proofErr w:type="spellEnd"/>
+      <w:r>
+        <w:rPr>
+          <w:rFonts w:asciiTheme="majorHAnsi" w:hAnsiTheme="majorHAnsi" w:cstheme="majorHAnsi"/>
+          <w:sz w:val="24"/>
+          <w:szCs w:val="24"/>
+        </w:rPr>
+        <w:t>, 2016).</w:t>
       </w:r>
     </w:p>
     <w:p>
@@ -3297,15 +5821,33 @@
           <w:sz w:val="24"/>
           <w:szCs w:val="24"/>
         </w:rPr>
-        <w:t>El C</w:t>
-      </w:r>
-      <w:r>
-        <w:rPr>
-          <w:rFonts w:asciiTheme="majorHAnsi" w:hAnsiTheme="majorHAnsi" w:cstheme="majorHAnsi"/>
-          <w:sz w:val="24"/>
-          <w:szCs w:val="24"/>
-        </w:rPr>
-        <w:t>rossFit se puede utilizar para diversos objetivos finales como perder peso, mejorar el estado de salud, o mejorar el rendimiento en un ámbito deportivo.</w:t>
+        <w:t xml:space="preserve">El </w:t>
+      </w:r>
+      <w:proofErr w:type="spellStart"/>
+      <w:r>
+        <w:rPr>
+          <w:rFonts w:asciiTheme="majorHAnsi" w:hAnsiTheme="majorHAnsi" w:cstheme="majorHAnsi"/>
+          <w:sz w:val="24"/>
+          <w:szCs w:val="24"/>
+        </w:rPr>
+        <w:t>C</w:t>
+      </w:r>
+      <w:r>
+        <w:rPr>
+          <w:rFonts w:asciiTheme="majorHAnsi" w:hAnsiTheme="majorHAnsi" w:cstheme="majorHAnsi"/>
+          <w:sz w:val="24"/>
+          <w:szCs w:val="24"/>
+        </w:rPr>
+        <w:t>rossFit</w:t>
+      </w:r>
+      <w:proofErr w:type="spellEnd"/>
+      <w:r>
+        <w:rPr>
+          <w:rFonts w:asciiTheme="majorHAnsi" w:hAnsiTheme="majorHAnsi" w:cstheme="majorHAnsi"/>
+          <w:sz w:val="24"/>
+          <w:szCs w:val="24"/>
+        </w:rPr>
+        <w:t xml:space="preserve"> se puede utilizar para diversos objetivos finales como perder peso, mejorar el estado de salud, o mejorar el rendimiento en un ámbito deportivo.</w:t>
       </w:r>
       <w:r>
         <w:rPr>
@@ -3321,7 +5863,25 @@
           <w:sz w:val="24"/>
           <w:szCs w:val="24"/>
         </w:rPr>
-        <w:t>Desde sus orígenes, el objetivo del CrossFit ha sido generar un fitness amplio, general e inclusivo, buscando preparar a todas las personas que lo practiquen independientemente de su estado físico.</w:t>
+        <w:t xml:space="preserve">Desde sus orígenes, el objetivo del </w:t>
+      </w:r>
+      <w:proofErr w:type="spellStart"/>
+      <w:r>
+        <w:rPr>
+          <w:rFonts w:asciiTheme="majorHAnsi" w:hAnsiTheme="majorHAnsi" w:cstheme="majorHAnsi"/>
+          <w:sz w:val="24"/>
+          <w:szCs w:val="24"/>
+        </w:rPr>
+        <w:t>CrossFit</w:t>
+      </w:r>
+      <w:proofErr w:type="spellEnd"/>
+      <w:r>
+        <w:rPr>
+          <w:rFonts w:asciiTheme="majorHAnsi" w:hAnsiTheme="majorHAnsi" w:cstheme="majorHAnsi"/>
+          <w:sz w:val="24"/>
+          <w:szCs w:val="24"/>
+        </w:rPr>
+        <w:t xml:space="preserve"> ha sido generar un fitness amplio, general e inclusivo, buscando preparar a todas las personas que lo practiquen independientemente de su estado físico.</w:t>
       </w:r>
       <w:r>
         <w:rPr>
@@ -3331,13 +5891,23 @@
         </w:rPr>
         <w:t xml:space="preserve"> </w:t>
       </w:r>
-      <w:r>
-        <w:rPr>
-          <w:rFonts w:asciiTheme="majorHAnsi" w:hAnsiTheme="majorHAnsi" w:cstheme="majorHAnsi"/>
-          <w:sz w:val="24"/>
-          <w:szCs w:val="24"/>
-        </w:rPr>
-        <w:t xml:space="preserve">CrossFit no es un programa de fitness especializado, sino un intento de optimizar la competencia física en la resistencia cardiovascular y respiratoria, fuerza, flexibilidad, potencia, velocidad, fortaleza, coordinación, agilidad, equilibrio y precisión. </w:t>
+      <w:proofErr w:type="spellStart"/>
+      <w:r>
+        <w:rPr>
+          <w:rFonts w:asciiTheme="majorHAnsi" w:hAnsiTheme="majorHAnsi" w:cstheme="majorHAnsi"/>
+          <w:sz w:val="24"/>
+          <w:szCs w:val="24"/>
+        </w:rPr>
+        <w:t>CrossFit</w:t>
+      </w:r>
+      <w:proofErr w:type="spellEnd"/>
+      <w:r>
+        <w:rPr>
+          <w:rFonts w:asciiTheme="majorHAnsi" w:hAnsiTheme="majorHAnsi" w:cstheme="majorHAnsi"/>
+          <w:sz w:val="24"/>
+          <w:szCs w:val="24"/>
+        </w:rPr>
+        <w:t xml:space="preserve"> no es un programa de fitness especializado, sino un intento de optimizar la competencia física en la resistencia cardiovascular y respiratoria, fuerza, flexibilidad, potencia, velocidad, fortaleza, coordinación, agilidad, equilibrio y precisión. </w:t>
       </w:r>
       <w:r>
         <w:rPr>
@@ -3365,7 +5935,25 @@
           <w:sz w:val="24"/>
           <w:szCs w:val="24"/>
         </w:rPr>
-        <w:t>El CrossFit se basa en entrenamientos con movimientos funcionales que</w:t>
+        <w:t xml:space="preserve">El </w:t>
+      </w:r>
+      <w:proofErr w:type="spellStart"/>
+      <w:r>
+        <w:rPr>
+          <w:rFonts w:asciiTheme="majorHAnsi" w:hAnsiTheme="majorHAnsi" w:cstheme="majorHAnsi"/>
+          <w:sz w:val="24"/>
+          <w:szCs w:val="24"/>
+        </w:rPr>
+        <w:t>CrossFit</w:t>
+      </w:r>
+      <w:proofErr w:type="spellEnd"/>
+      <w:r>
+        <w:rPr>
+          <w:rFonts w:asciiTheme="majorHAnsi" w:hAnsiTheme="majorHAnsi" w:cstheme="majorHAnsi"/>
+          <w:sz w:val="24"/>
+          <w:szCs w:val="24"/>
+        </w:rPr>
+        <w:t xml:space="preserve"> se basa en entrenamientos con movimientos funcionales que</w:t>
       </w:r>
       <w:r>
         <w:rPr>
@@ -3402,7 +5990,43 @@
           <w:sz w:val="24"/>
           <w:szCs w:val="24"/>
         </w:rPr>
-        <w:t xml:space="preserve">El CrossFit no se centra solamente en el ámbito deportivo, tal y como se ha indicado antes, el CrossFit se define también como un estilo de vida, por lo tanto, se tiene muy en cuenta la nutrición y el acondicionamiento metabólico. </w:t>
+        <w:t xml:space="preserve">El </w:t>
+      </w:r>
+      <w:proofErr w:type="spellStart"/>
+      <w:r>
+        <w:rPr>
+          <w:rFonts w:asciiTheme="majorHAnsi" w:hAnsiTheme="majorHAnsi" w:cstheme="majorHAnsi"/>
+          <w:sz w:val="24"/>
+          <w:szCs w:val="24"/>
+        </w:rPr>
+        <w:t>CrossFit</w:t>
+      </w:r>
+      <w:proofErr w:type="spellEnd"/>
+      <w:r>
+        <w:rPr>
+          <w:rFonts w:asciiTheme="majorHAnsi" w:hAnsiTheme="majorHAnsi" w:cstheme="majorHAnsi"/>
+          <w:sz w:val="24"/>
+          <w:szCs w:val="24"/>
+        </w:rPr>
+        <w:t xml:space="preserve"> no se centra solamente en el ámbito deportivo, tal y como se ha indicado antes, el </w:t>
+      </w:r>
+      <w:proofErr w:type="spellStart"/>
+      <w:r>
+        <w:rPr>
+          <w:rFonts w:asciiTheme="majorHAnsi" w:hAnsiTheme="majorHAnsi" w:cstheme="majorHAnsi"/>
+          <w:sz w:val="24"/>
+          <w:szCs w:val="24"/>
+        </w:rPr>
+        <w:t>CrossFit</w:t>
+      </w:r>
+      <w:proofErr w:type="spellEnd"/>
+      <w:r>
+        <w:rPr>
+          <w:rFonts w:asciiTheme="majorHAnsi" w:hAnsiTheme="majorHAnsi" w:cstheme="majorHAnsi"/>
+          <w:sz w:val="24"/>
+          <w:szCs w:val="24"/>
+        </w:rPr>
+        <w:t xml:space="preserve"> se define también como un estilo de vida, por lo tanto, se tiene muy en cuenta la nutrición y el acondicionamiento metabólico. </w:t>
       </w:r>
       <w:r>
         <w:rPr>
@@ -3548,7 +6172,23 @@
         <w:t>.</w:t>
       </w:r>
       <w:r>
-        <w:t xml:space="preserve"> Pirámide de CrossFit (Glassman, 2010)</w:t>
+        <w:t xml:space="preserve"> Pirámide de </w:t>
+      </w:r>
+      <w:proofErr w:type="spellStart"/>
+      <w:r>
+        <w:t>CrossFit</w:t>
+      </w:r>
+      <w:proofErr w:type="spellEnd"/>
+      <w:r>
+        <w:t xml:space="preserve"> (</w:t>
+      </w:r>
+      <w:proofErr w:type="spellStart"/>
+      <w:r>
+        <w:t>Glassman</w:t>
+      </w:r>
+      <w:proofErr w:type="spellEnd"/>
+      <w:r>
+        <w:t>, 2010)</w:t>
       </w:r>
     </w:p>
     <w:p>
@@ -3586,16 +6226,25 @@
           <w:szCs w:val="32"/>
         </w:rPr>
       </w:pPr>
-      <w:bookmarkStart w:id="6" w:name="_Toc102909968"/>
+      <w:bookmarkStart w:id="7" w:name="_Toc102919568"/>
       <w:r>
         <w:rPr>
           <w:sz w:val="32"/>
           <w:szCs w:val="32"/>
         </w:rPr>
         <w:lastRenderedPageBreak/>
-        <w:t>Mercado del Crossfit</w:t>
-      </w:r>
-      <w:bookmarkEnd w:id="6"/>
+        <w:t xml:space="preserve">Mercado del </w:t>
+      </w:r>
+      <w:proofErr w:type="spellStart"/>
+      <w:r>
+        <w:rPr>
+          <w:sz w:val="32"/>
+          <w:szCs w:val="32"/>
+        </w:rPr>
+        <w:t>Crossfit</w:t>
+      </w:r>
+      <w:bookmarkEnd w:id="7"/>
+      <w:proofErr w:type="spellEnd"/>
     </w:p>
     <w:p>
       <w:pPr>
@@ -3628,7 +6277,87 @@
           <w:sz w:val="24"/>
           <w:szCs w:val="24"/>
         </w:rPr>
-        <w:t>Según Nat Díez, country manager de CrossFit en España, a nivel económico, la afiliación a la marca CrossFit tiene un coste de 3000 dólares al año, unos 2680 euros anuales, por ello en España están creciendo los centros afiliados a la marca CrossFit.</w:t>
+        <w:t xml:space="preserve">Según </w:t>
+      </w:r>
+      <w:proofErr w:type="spellStart"/>
+      <w:r>
+        <w:rPr>
+          <w:rFonts w:asciiTheme="majorHAnsi" w:hAnsiTheme="majorHAnsi" w:cstheme="majorHAnsi"/>
+          <w:color w:val="000000" w:themeColor="text1"/>
+          <w:sz w:val="24"/>
+          <w:szCs w:val="24"/>
+        </w:rPr>
+        <w:t>Nat</w:t>
+      </w:r>
+      <w:proofErr w:type="spellEnd"/>
+      <w:r>
+        <w:rPr>
+          <w:rFonts w:asciiTheme="majorHAnsi" w:hAnsiTheme="majorHAnsi" w:cstheme="majorHAnsi"/>
+          <w:color w:val="000000" w:themeColor="text1"/>
+          <w:sz w:val="24"/>
+          <w:szCs w:val="24"/>
+        </w:rPr>
+        <w:t xml:space="preserve"> Díez, country manager de </w:t>
+      </w:r>
+      <w:proofErr w:type="spellStart"/>
+      <w:r>
+        <w:rPr>
+          <w:rFonts w:asciiTheme="majorHAnsi" w:hAnsiTheme="majorHAnsi" w:cstheme="majorHAnsi"/>
+          <w:color w:val="000000" w:themeColor="text1"/>
+          <w:sz w:val="24"/>
+          <w:szCs w:val="24"/>
+        </w:rPr>
+        <w:t>CrossFit</w:t>
+      </w:r>
+      <w:proofErr w:type="spellEnd"/>
+      <w:r>
+        <w:rPr>
+          <w:rFonts w:asciiTheme="majorHAnsi" w:hAnsiTheme="majorHAnsi" w:cstheme="majorHAnsi"/>
+          <w:color w:val="000000" w:themeColor="text1"/>
+          <w:sz w:val="24"/>
+          <w:szCs w:val="24"/>
+        </w:rPr>
+        <w:t xml:space="preserve"> en España, a nivel económico, la afiliación a la marca </w:t>
+      </w:r>
+      <w:proofErr w:type="spellStart"/>
+      <w:r>
+        <w:rPr>
+          <w:rFonts w:asciiTheme="majorHAnsi" w:hAnsiTheme="majorHAnsi" w:cstheme="majorHAnsi"/>
+          <w:color w:val="000000" w:themeColor="text1"/>
+          <w:sz w:val="24"/>
+          <w:szCs w:val="24"/>
+        </w:rPr>
+        <w:t>CrossFit</w:t>
+      </w:r>
+      <w:proofErr w:type="spellEnd"/>
+      <w:r>
+        <w:rPr>
+          <w:rFonts w:asciiTheme="majorHAnsi" w:hAnsiTheme="majorHAnsi" w:cstheme="majorHAnsi"/>
+          <w:color w:val="000000" w:themeColor="text1"/>
+          <w:sz w:val="24"/>
+          <w:szCs w:val="24"/>
+        </w:rPr>
+        <w:t xml:space="preserve"> tiene un coste de 3000 dólares al año, unos 2680 euros anuales, por ello en España están creciendo los centros afiliados a la marca </w:t>
+      </w:r>
+      <w:proofErr w:type="spellStart"/>
+      <w:r>
+        <w:rPr>
+          <w:rFonts w:asciiTheme="majorHAnsi" w:hAnsiTheme="majorHAnsi" w:cstheme="majorHAnsi"/>
+          <w:color w:val="000000" w:themeColor="text1"/>
+          <w:sz w:val="24"/>
+          <w:szCs w:val="24"/>
+        </w:rPr>
+        <w:t>CrossFit</w:t>
+      </w:r>
+      <w:proofErr w:type="spellEnd"/>
+      <w:r>
+        <w:rPr>
+          <w:rFonts w:asciiTheme="majorHAnsi" w:hAnsiTheme="majorHAnsi" w:cstheme="majorHAnsi"/>
+          <w:color w:val="000000" w:themeColor="text1"/>
+          <w:sz w:val="24"/>
+          <w:szCs w:val="24"/>
+        </w:rPr>
+        <w:t>.</w:t>
       </w:r>
     </w:p>
     <w:p>
@@ -3650,21 +6379,48 @@
           <w:sz w:val="24"/>
           <w:szCs w:val="24"/>
         </w:rPr>
-        <w:t>Díez, nos comenta también que España es uno de los países que más está creciendo a nivel de afiliados. Históricamente, el crecimiento anual medio de España estaba en torno a 100 afiliados anuales, en ésta época post covid, la afiliación ha aumentado considerablemente, llegando a tener 100 afiliados mensuales en los meses de mayor crecimiento, cuando en épocas anteriores al covid se estaba creciendo en una media de 3 o 4 afiliados mensuales.</w:t>
-      </w:r>
-    </w:p>
-    <w:p>
-      <w:pPr>
-        <w:spacing w:line="360" w:lineRule="auto"/>
-        <w:ind w:firstLine="709"/>
-        <w:jc w:val="both"/>
+        <w:t xml:space="preserve">Díez, nos comenta también que España es uno de los países que más está creciendo a nivel de afiliados. Históricamente, el crecimiento anual medio de España estaba en torno a 100 afiliados anuales, en ésta época post </w:t>
+      </w:r>
+      <w:proofErr w:type="spellStart"/>
+      <w:r>
         <w:rPr>
           <w:rFonts w:asciiTheme="majorHAnsi" w:hAnsiTheme="majorHAnsi" w:cstheme="majorHAnsi"/>
           <w:color w:val="000000" w:themeColor="text1"/>
           <w:sz w:val="24"/>
           <w:szCs w:val="24"/>
         </w:rPr>
-      </w:pPr>
+        <w:t>covid</w:t>
+      </w:r>
+      <w:proofErr w:type="spellEnd"/>
+      <w:r>
+        <w:rPr>
+          <w:rFonts w:asciiTheme="majorHAnsi" w:hAnsiTheme="majorHAnsi" w:cstheme="majorHAnsi"/>
+          <w:color w:val="000000" w:themeColor="text1"/>
+          <w:sz w:val="24"/>
+          <w:szCs w:val="24"/>
+        </w:rPr>
+        <w:t xml:space="preserve">, la afiliación ha aumentado considerablemente, llegando a tener 100 afiliados mensuales en los meses de mayor crecimiento, cuando en épocas anteriores al </w:t>
+      </w:r>
+      <w:proofErr w:type="spellStart"/>
+      <w:r>
+        <w:rPr>
+          <w:rFonts w:asciiTheme="majorHAnsi" w:hAnsiTheme="majorHAnsi" w:cstheme="majorHAnsi"/>
+          <w:color w:val="000000" w:themeColor="text1"/>
+          <w:sz w:val="24"/>
+          <w:szCs w:val="24"/>
+        </w:rPr>
+        <w:t>covid</w:t>
+      </w:r>
+      <w:proofErr w:type="spellEnd"/>
+      <w:r>
+        <w:rPr>
+          <w:rFonts w:asciiTheme="majorHAnsi" w:hAnsiTheme="majorHAnsi" w:cstheme="majorHAnsi"/>
+          <w:color w:val="000000" w:themeColor="text1"/>
+          <w:sz w:val="24"/>
+          <w:szCs w:val="24"/>
+        </w:rPr>
+        <w:t xml:space="preserve"> se estaba creciendo en una media de 3 o 4 afiliados mensuales.</w:t>
+      </w:r>
     </w:p>
     <w:p>
       <w:pPr>
@@ -3709,7 +6465,15 @@
         </w:rPr>
       </w:pPr>
       <w:r>
-        <w:t>Tabla comparativa de la media de afiliados en épica anterior al covid y posterior</w:t>
+        <w:t xml:space="preserve">Tabla comparativa de la media de afiliados en épica anterior al </w:t>
+      </w:r>
+      <w:proofErr w:type="spellStart"/>
+      <w:r>
+        <w:t>covid</w:t>
+      </w:r>
+      <w:proofErr w:type="spellEnd"/>
+      <w:r>
+        <w:t xml:space="preserve"> y posterior</w:t>
       </w:r>
     </w:p>
     <w:p>
@@ -3731,7 +6495,47 @@
           <w:sz w:val="24"/>
           <w:szCs w:val="24"/>
         </w:rPr>
-        <w:t>Por otro lado, en un ámbito más global, una de las marcas referencia en el mundo del Crossfit es Reebok. La marca estadounidense de zapatillas y ropa deportiva es uno de los mayores exponentes de este deporte a nivel mundial.</w:t>
+        <w:t xml:space="preserve">Por otro lado, en un ámbito más global, una de las marcas referencia en el mundo del </w:t>
+      </w:r>
+      <w:proofErr w:type="spellStart"/>
+      <w:r>
+        <w:rPr>
+          <w:rFonts w:asciiTheme="majorHAnsi" w:hAnsiTheme="majorHAnsi" w:cstheme="majorHAnsi"/>
+          <w:color w:val="000000" w:themeColor="text1"/>
+          <w:sz w:val="24"/>
+          <w:szCs w:val="24"/>
+        </w:rPr>
+        <w:t>Crossfit</w:t>
+      </w:r>
+      <w:proofErr w:type="spellEnd"/>
+      <w:r>
+        <w:rPr>
+          <w:rFonts w:asciiTheme="majorHAnsi" w:hAnsiTheme="majorHAnsi" w:cstheme="majorHAnsi"/>
+          <w:color w:val="000000" w:themeColor="text1"/>
+          <w:sz w:val="24"/>
+          <w:szCs w:val="24"/>
+        </w:rPr>
+        <w:t xml:space="preserve"> es </w:t>
+      </w:r>
+      <w:proofErr w:type="spellStart"/>
+      <w:r>
+        <w:rPr>
+          <w:rFonts w:asciiTheme="majorHAnsi" w:hAnsiTheme="majorHAnsi" w:cstheme="majorHAnsi"/>
+          <w:color w:val="000000" w:themeColor="text1"/>
+          <w:sz w:val="24"/>
+          <w:szCs w:val="24"/>
+        </w:rPr>
+        <w:t>Reebok</w:t>
+      </w:r>
+      <w:proofErr w:type="spellEnd"/>
+      <w:r>
+        <w:rPr>
+          <w:rFonts w:asciiTheme="majorHAnsi" w:hAnsiTheme="majorHAnsi" w:cstheme="majorHAnsi"/>
+          <w:color w:val="000000" w:themeColor="text1"/>
+          <w:sz w:val="24"/>
+          <w:szCs w:val="24"/>
+        </w:rPr>
+        <w:t>. La marca estadounidense de zapatillas y ropa deportiva es uno de los mayores exponentes de este deporte a nivel mundial.</w:t>
       </w:r>
     </w:p>
     <w:p>
@@ -3753,8 +6557,9 @@
           <w:sz w:val="24"/>
           <w:szCs w:val="24"/>
         </w:rPr>
-        <w:t xml:space="preserve">Como nos indica Wikipedia, en 2004 la marca comercial Adidas adquirió Reebok como una subsidiaria. Uniendo así dos de las compañías </w:t>
-      </w:r>
+        <w:t xml:space="preserve">Como nos indica Wikipedia, en 2004 la marca comercial Adidas adquirió </w:t>
+      </w:r>
+      <w:proofErr w:type="spellStart"/>
       <w:r>
         <w:rPr>
           <w:rFonts w:asciiTheme="majorHAnsi" w:hAnsiTheme="majorHAnsi" w:cstheme="majorHAnsi"/>
@@ -3762,6 +6567,25 @@
           <w:sz w:val="24"/>
           <w:szCs w:val="24"/>
         </w:rPr>
+        <w:t>Reebok</w:t>
+      </w:r>
+      <w:proofErr w:type="spellEnd"/>
+      <w:r>
+        <w:rPr>
+          <w:rFonts w:asciiTheme="majorHAnsi" w:hAnsiTheme="majorHAnsi" w:cstheme="majorHAnsi"/>
+          <w:color w:val="000000" w:themeColor="text1"/>
+          <w:sz w:val="24"/>
+          <w:szCs w:val="24"/>
+        </w:rPr>
+        <w:t xml:space="preserve"> como una subsidiaria. Uniendo así dos de las compañías </w:t>
+      </w:r>
+      <w:r>
+        <w:rPr>
+          <w:rFonts w:asciiTheme="majorHAnsi" w:hAnsiTheme="majorHAnsi" w:cstheme="majorHAnsi"/>
+          <w:color w:val="000000" w:themeColor="text1"/>
+          <w:sz w:val="24"/>
+          <w:szCs w:val="24"/>
+        </w:rPr>
         <w:t>más</w:t>
       </w:r>
       <w:r>
@@ -3807,8 +6631,9 @@
           <w:sz w:val="24"/>
           <w:szCs w:val="24"/>
         </w:rPr>
-        <w:t xml:space="preserve"> de Reebok. En 2010, Reebok anunció una asociación comercial con CrossFit, en el que se incluye un patrocinio de los CrossFit </w:t>
-      </w:r>
+        <w:t xml:space="preserve"> de </w:t>
+      </w:r>
+      <w:proofErr w:type="spellStart"/>
       <w:r>
         <w:rPr>
           <w:rFonts w:asciiTheme="majorHAnsi" w:hAnsiTheme="majorHAnsi" w:cstheme="majorHAnsi"/>
@@ -3816,8 +6641,127 @@
           <w:sz w:val="24"/>
           <w:szCs w:val="24"/>
         </w:rPr>
+        <w:t>Reebok</w:t>
+      </w:r>
+      <w:proofErr w:type="spellEnd"/>
+      <w:r>
+        <w:rPr>
+          <w:rFonts w:asciiTheme="majorHAnsi" w:hAnsiTheme="majorHAnsi" w:cstheme="majorHAnsi"/>
+          <w:color w:val="000000" w:themeColor="text1"/>
+          <w:sz w:val="24"/>
+          <w:szCs w:val="24"/>
+        </w:rPr>
+        <w:t xml:space="preserve">. En 2010, </w:t>
+      </w:r>
+      <w:proofErr w:type="spellStart"/>
+      <w:r>
+        <w:rPr>
+          <w:rFonts w:asciiTheme="majorHAnsi" w:hAnsiTheme="majorHAnsi" w:cstheme="majorHAnsi"/>
+          <w:color w:val="000000" w:themeColor="text1"/>
+          <w:sz w:val="24"/>
+          <w:szCs w:val="24"/>
+        </w:rPr>
+        <w:t>Reebok</w:t>
+      </w:r>
+      <w:proofErr w:type="spellEnd"/>
+      <w:r>
+        <w:rPr>
+          <w:rFonts w:asciiTheme="majorHAnsi" w:hAnsiTheme="majorHAnsi" w:cstheme="majorHAnsi"/>
+          <w:color w:val="000000" w:themeColor="text1"/>
+          <w:sz w:val="24"/>
+          <w:szCs w:val="24"/>
+        </w:rPr>
+        <w:t xml:space="preserve"> anunció una asociación comercial con </w:t>
+      </w:r>
+      <w:proofErr w:type="spellStart"/>
+      <w:r>
+        <w:rPr>
+          <w:rFonts w:asciiTheme="majorHAnsi" w:hAnsiTheme="majorHAnsi" w:cstheme="majorHAnsi"/>
+          <w:color w:val="000000" w:themeColor="text1"/>
+          <w:sz w:val="24"/>
+          <w:szCs w:val="24"/>
+        </w:rPr>
+        <w:t>CrossFit</w:t>
+      </w:r>
+      <w:proofErr w:type="spellEnd"/>
+      <w:r>
+        <w:rPr>
+          <w:rFonts w:asciiTheme="majorHAnsi" w:hAnsiTheme="majorHAnsi" w:cstheme="majorHAnsi"/>
+          <w:color w:val="000000" w:themeColor="text1"/>
+          <w:sz w:val="24"/>
+          <w:szCs w:val="24"/>
+        </w:rPr>
+        <w:t xml:space="preserve">, en el que se incluye un patrocinio de los </w:t>
+      </w:r>
+      <w:proofErr w:type="spellStart"/>
+      <w:r>
+        <w:rPr>
+          <w:rFonts w:asciiTheme="majorHAnsi" w:hAnsiTheme="majorHAnsi" w:cstheme="majorHAnsi"/>
+          <w:color w:val="000000" w:themeColor="text1"/>
+          <w:sz w:val="24"/>
+          <w:szCs w:val="24"/>
+        </w:rPr>
+        <w:t>CrossFit</w:t>
+      </w:r>
+      <w:proofErr w:type="spellEnd"/>
+      <w:r>
+        <w:rPr>
+          <w:rFonts w:asciiTheme="majorHAnsi" w:hAnsiTheme="majorHAnsi" w:cstheme="majorHAnsi"/>
+          <w:color w:val="000000" w:themeColor="text1"/>
+          <w:sz w:val="24"/>
+          <w:szCs w:val="24"/>
+        </w:rPr>
+        <w:t xml:space="preserve"> </w:t>
+      </w:r>
+      <w:proofErr w:type="spellStart"/>
+      <w:r>
+        <w:rPr>
+          <w:rFonts w:asciiTheme="majorHAnsi" w:hAnsiTheme="majorHAnsi" w:cstheme="majorHAnsi"/>
+          <w:color w:val="000000" w:themeColor="text1"/>
+          <w:sz w:val="24"/>
+          <w:szCs w:val="24"/>
+        </w:rPr>
+        <w:t>Games</w:t>
+      </w:r>
+      <w:proofErr w:type="spellEnd"/>
+      <w:r>
+        <w:rPr>
+          <w:rFonts w:asciiTheme="majorHAnsi" w:hAnsiTheme="majorHAnsi" w:cstheme="majorHAnsi"/>
+          <w:color w:val="000000" w:themeColor="text1"/>
+          <w:sz w:val="24"/>
+          <w:szCs w:val="24"/>
+        </w:rPr>
+        <w:t xml:space="preserve">, apertura de estudios de </w:t>
+      </w:r>
+      <w:proofErr w:type="spellStart"/>
+      <w:r>
+        <w:rPr>
+          <w:rFonts w:asciiTheme="majorHAnsi" w:hAnsiTheme="majorHAnsi" w:cstheme="majorHAnsi"/>
+          <w:color w:val="000000" w:themeColor="text1"/>
+          <w:sz w:val="24"/>
+          <w:szCs w:val="24"/>
+        </w:rPr>
+        <w:t>CrossFit</w:t>
+      </w:r>
+      <w:proofErr w:type="spellEnd"/>
+      <w:r>
+        <w:rPr>
+          <w:rFonts w:asciiTheme="majorHAnsi" w:hAnsiTheme="majorHAnsi" w:cstheme="majorHAnsi"/>
+          <w:color w:val="000000" w:themeColor="text1"/>
+          <w:sz w:val="24"/>
+          <w:szCs w:val="24"/>
+        </w:rPr>
+        <w:t xml:space="preserve"> y la introducción al mercado de una línea de </w:t>
+      </w:r>
+      <w:r>
+        <w:rPr>
+          <w:rFonts w:asciiTheme="majorHAnsi" w:hAnsiTheme="majorHAnsi" w:cstheme="majorHAnsi"/>
+          <w:color w:val="000000" w:themeColor="text1"/>
+          <w:sz w:val="24"/>
+          <w:szCs w:val="24"/>
+        </w:rPr>
         <w:lastRenderedPageBreak/>
-        <w:t>Games, apertura de estudios de CrossFit y la introducción al mercado de una línea de calzado y vestimenta específicas para este deporte.</w:t>
+        <w:t>calzado y vestimenta específicas para este deporte.</w:t>
       </w:r>
       <w:r>
         <w:rPr>
@@ -3826,7 +6770,67 @@
           <w:sz w:val="24"/>
           <w:szCs w:val="24"/>
         </w:rPr>
-        <w:t xml:space="preserve"> Tras este acuerdo, Reebok empezó a perder contratos comerciales para la fabricación de vestimenta deportiva en ligas deportivas nacionales o para clubes privados, por ello, decidió orientar la marca y enfocarla principalmente hacia el fitness, por ello, Reebok es la marca referencia en el mercado de ropa y material deportivo para la realización del CrossFit.</w:t>
+        <w:t xml:space="preserve"> Tras este acuerdo, </w:t>
+      </w:r>
+      <w:proofErr w:type="spellStart"/>
+      <w:r>
+        <w:rPr>
+          <w:rFonts w:asciiTheme="majorHAnsi" w:hAnsiTheme="majorHAnsi" w:cstheme="majorHAnsi"/>
+          <w:color w:val="000000" w:themeColor="text1"/>
+          <w:sz w:val="24"/>
+          <w:szCs w:val="24"/>
+        </w:rPr>
+        <w:t>Reebok</w:t>
+      </w:r>
+      <w:proofErr w:type="spellEnd"/>
+      <w:r>
+        <w:rPr>
+          <w:rFonts w:asciiTheme="majorHAnsi" w:hAnsiTheme="majorHAnsi" w:cstheme="majorHAnsi"/>
+          <w:color w:val="000000" w:themeColor="text1"/>
+          <w:sz w:val="24"/>
+          <w:szCs w:val="24"/>
+        </w:rPr>
+        <w:t xml:space="preserve"> empezó a perder contratos comerciales para la fabricación de vestimenta deportiva en ligas deportivas nacionales o para clubes privados, por ello, decidió orientar la marca y enfocarla principalmente hacia el fitness, por ello, </w:t>
+      </w:r>
+      <w:proofErr w:type="spellStart"/>
+      <w:r>
+        <w:rPr>
+          <w:rFonts w:asciiTheme="majorHAnsi" w:hAnsiTheme="majorHAnsi" w:cstheme="majorHAnsi"/>
+          <w:color w:val="000000" w:themeColor="text1"/>
+          <w:sz w:val="24"/>
+          <w:szCs w:val="24"/>
+        </w:rPr>
+        <w:t>Reebok</w:t>
+      </w:r>
+      <w:proofErr w:type="spellEnd"/>
+      <w:r>
+        <w:rPr>
+          <w:rFonts w:asciiTheme="majorHAnsi" w:hAnsiTheme="majorHAnsi" w:cstheme="majorHAnsi"/>
+          <w:color w:val="000000" w:themeColor="text1"/>
+          <w:sz w:val="24"/>
+          <w:szCs w:val="24"/>
+        </w:rPr>
+        <w:t xml:space="preserve"> es la marca referencia en el mercado de ropa y material deportivo para la realización del </w:t>
+      </w:r>
+      <w:proofErr w:type="spellStart"/>
+      <w:r>
+        <w:rPr>
+          <w:rFonts w:asciiTheme="majorHAnsi" w:hAnsiTheme="majorHAnsi" w:cstheme="majorHAnsi"/>
+          <w:color w:val="000000" w:themeColor="text1"/>
+          <w:sz w:val="24"/>
+          <w:szCs w:val="24"/>
+        </w:rPr>
+        <w:t>CrossFit</w:t>
+      </w:r>
+      <w:proofErr w:type="spellEnd"/>
+      <w:r>
+        <w:rPr>
+          <w:rFonts w:asciiTheme="majorHAnsi" w:hAnsiTheme="majorHAnsi" w:cstheme="majorHAnsi"/>
+          <w:color w:val="000000" w:themeColor="text1"/>
+          <w:sz w:val="24"/>
+          <w:szCs w:val="24"/>
+        </w:rPr>
+        <w:t>.</w:t>
       </w:r>
     </w:p>
     <w:p>
@@ -3932,44 +6936,13 @@
         <w:t>Ejemplo de ropa depo</w:t>
       </w:r>
       <w:r>
-        <w:t>rtiva Reebok</w:t>
-      </w:r>
-    </w:p>
-    <w:p>
-      <w:pPr>
-        <w:jc w:val="both"/>
-        <w:rPr>
-          <w:rFonts w:asciiTheme="majorHAnsi" w:hAnsiTheme="majorHAnsi" w:cstheme="majorHAnsi"/>
-          <w:sz w:val="24"/>
-          <w:szCs w:val="24"/>
-        </w:rPr>
-      </w:pPr>
-      <w:r>
-        <w:tab/>
-      </w:r>
-      <w:r>
-        <w:tab/>
-      </w:r>
-      <w:r>
-        <w:tab/>
-      </w:r>
-      <w:r>
-        <w:rPr>
-          <w:rFonts w:asciiTheme="majorHAnsi" w:hAnsiTheme="majorHAnsi" w:cstheme="majorHAnsi"/>
-          <w:b/>
-          <w:sz w:val="24"/>
-          <w:szCs w:val="24"/>
-        </w:rPr>
-        <w:t xml:space="preserve">Fuente: </w:t>
-      </w:r>
-      <w:r>
-        <w:rPr>
-          <w:rFonts w:asciiTheme="majorHAnsi" w:hAnsiTheme="majorHAnsi" w:cstheme="majorHAnsi"/>
-          <w:sz w:val="24"/>
-          <w:szCs w:val="24"/>
-        </w:rPr>
-        <w:t>Reebok (2022)</w:t>
-      </w:r>
+        <w:t xml:space="preserve">rtiva </w:t>
+      </w:r>
+      <w:proofErr w:type="spellStart"/>
+      <w:r>
+        <w:t>Reebok</w:t>
+      </w:r>
+      <w:proofErr w:type="spellEnd"/>
     </w:p>
     <w:p>
       <w:pPr>
@@ -3982,6 +6955,7 @@
           <w:szCs w:val="24"/>
         </w:rPr>
       </w:pPr>
+      <w:proofErr w:type="spellStart"/>
       <w:r>
         <w:rPr>
           <w:rFonts w:asciiTheme="majorHAnsi" w:hAnsiTheme="majorHAnsi" w:cstheme="majorHAnsi"/>
@@ -3989,7 +6963,117 @@
           <w:sz w:val="24"/>
           <w:szCs w:val="24"/>
         </w:rPr>
-        <w:t xml:space="preserve">Reebok introdujo su patrocinio en los CrossFit Games. Los CrossFit Games es la competición organizada por la empresa CrossFit en el que se corona al ser humano </w:t>
+        <w:t>Reebok</w:t>
+      </w:r>
+      <w:proofErr w:type="spellEnd"/>
+      <w:r>
+        <w:rPr>
+          <w:rFonts w:asciiTheme="majorHAnsi" w:hAnsiTheme="majorHAnsi" w:cstheme="majorHAnsi"/>
+          <w:color w:val="000000" w:themeColor="text1"/>
+          <w:sz w:val="24"/>
+          <w:szCs w:val="24"/>
+        </w:rPr>
+        <w:t xml:space="preserve"> introdujo su patrocinio en los </w:t>
+      </w:r>
+      <w:proofErr w:type="spellStart"/>
+      <w:r>
+        <w:rPr>
+          <w:rFonts w:asciiTheme="majorHAnsi" w:hAnsiTheme="majorHAnsi" w:cstheme="majorHAnsi"/>
+          <w:color w:val="000000" w:themeColor="text1"/>
+          <w:sz w:val="24"/>
+          <w:szCs w:val="24"/>
+        </w:rPr>
+        <w:t>CrossFit</w:t>
+      </w:r>
+      <w:proofErr w:type="spellEnd"/>
+      <w:r>
+        <w:rPr>
+          <w:rFonts w:asciiTheme="majorHAnsi" w:hAnsiTheme="majorHAnsi" w:cstheme="majorHAnsi"/>
+          <w:color w:val="000000" w:themeColor="text1"/>
+          <w:sz w:val="24"/>
+          <w:szCs w:val="24"/>
+        </w:rPr>
+        <w:t xml:space="preserve"> </w:t>
+      </w:r>
+      <w:proofErr w:type="spellStart"/>
+      <w:r>
+        <w:rPr>
+          <w:rFonts w:asciiTheme="majorHAnsi" w:hAnsiTheme="majorHAnsi" w:cstheme="majorHAnsi"/>
+          <w:color w:val="000000" w:themeColor="text1"/>
+          <w:sz w:val="24"/>
+          <w:szCs w:val="24"/>
+        </w:rPr>
+        <w:t>Games</w:t>
+      </w:r>
+      <w:proofErr w:type="spellEnd"/>
+      <w:r>
+        <w:rPr>
+          <w:rFonts w:asciiTheme="majorHAnsi" w:hAnsiTheme="majorHAnsi" w:cstheme="majorHAnsi"/>
+          <w:color w:val="000000" w:themeColor="text1"/>
+          <w:sz w:val="24"/>
+          <w:szCs w:val="24"/>
+        </w:rPr>
+        <w:t xml:space="preserve">. Los </w:t>
+      </w:r>
+      <w:proofErr w:type="spellStart"/>
+      <w:r>
+        <w:rPr>
+          <w:rFonts w:asciiTheme="majorHAnsi" w:hAnsiTheme="majorHAnsi" w:cstheme="majorHAnsi"/>
+          <w:color w:val="000000" w:themeColor="text1"/>
+          <w:sz w:val="24"/>
+          <w:szCs w:val="24"/>
+        </w:rPr>
+        <w:t>CrossFit</w:t>
+      </w:r>
+      <w:proofErr w:type="spellEnd"/>
+      <w:r>
+        <w:rPr>
+          <w:rFonts w:asciiTheme="majorHAnsi" w:hAnsiTheme="majorHAnsi" w:cstheme="majorHAnsi"/>
+          <w:color w:val="000000" w:themeColor="text1"/>
+          <w:sz w:val="24"/>
+          <w:szCs w:val="24"/>
+        </w:rPr>
+        <w:t xml:space="preserve"> </w:t>
+      </w:r>
+      <w:proofErr w:type="spellStart"/>
+      <w:r>
+        <w:rPr>
+          <w:rFonts w:asciiTheme="majorHAnsi" w:hAnsiTheme="majorHAnsi" w:cstheme="majorHAnsi"/>
+          <w:color w:val="000000" w:themeColor="text1"/>
+          <w:sz w:val="24"/>
+          <w:szCs w:val="24"/>
+        </w:rPr>
+        <w:t>Games</w:t>
+      </w:r>
+      <w:proofErr w:type="spellEnd"/>
+      <w:r>
+        <w:rPr>
+          <w:rFonts w:asciiTheme="majorHAnsi" w:hAnsiTheme="majorHAnsi" w:cstheme="majorHAnsi"/>
+          <w:color w:val="000000" w:themeColor="text1"/>
+          <w:sz w:val="24"/>
+          <w:szCs w:val="24"/>
+        </w:rPr>
+        <w:t xml:space="preserve"> es la competición organizada por la empresa </w:t>
+      </w:r>
+      <w:proofErr w:type="spellStart"/>
+      <w:r>
+        <w:rPr>
+          <w:rFonts w:asciiTheme="majorHAnsi" w:hAnsiTheme="majorHAnsi" w:cstheme="majorHAnsi"/>
+          <w:color w:val="000000" w:themeColor="text1"/>
+          <w:sz w:val="24"/>
+          <w:szCs w:val="24"/>
+        </w:rPr>
+        <w:t>CrossFit</w:t>
+      </w:r>
+      <w:proofErr w:type="spellEnd"/>
+      <w:r>
+        <w:rPr>
+          <w:rFonts w:asciiTheme="majorHAnsi" w:hAnsiTheme="majorHAnsi" w:cstheme="majorHAnsi"/>
+          <w:color w:val="000000" w:themeColor="text1"/>
+          <w:sz w:val="24"/>
+          <w:szCs w:val="24"/>
+        </w:rPr>
+        <w:t xml:space="preserve"> en el que se corona al ser humano </w:t>
       </w:r>
       <w:r>
         <w:rPr>
@@ -4008,8 +7092,9 @@
           <w:sz w:val="24"/>
           <w:szCs w:val="24"/>
         </w:rPr>
-        <w:t xml:space="preserve"> según recoge la propia página de los CrossFit Games. </w:t>
-      </w:r>
+        <w:t xml:space="preserve"> según recoge la propia página de los </w:t>
+      </w:r>
+      <w:proofErr w:type="spellStart"/>
       <w:r>
         <w:rPr>
           <w:rFonts w:asciiTheme="majorHAnsi" w:hAnsiTheme="majorHAnsi" w:cstheme="majorHAnsi"/>
@@ -4017,8 +7102,9 @@
           <w:sz w:val="24"/>
           <w:szCs w:val="24"/>
         </w:rPr>
-        <w:t xml:space="preserve">En las últimas ediciones de los juegos, el patrocinio de Reebok desapareció </w:t>
-      </w:r>
+        <w:t>CrossFit</w:t>
+      </w:r>
+      <w:proofErr w:type="spellEnd"/>
       <w:r>
         <w:rPr>
           <w:rFonts w:asciiTheme="majorHAnsi" w:hAnsiTheme="majorHAnsi" w:cstheme="majorHAnsi"/>
@@ -4026,16 +7112,184 @@
           <w:sz w:val="24"/>
           <w:szCs w:val="24"/>
         </w:rPr>
-        <w:t xml:space="preserve">llegando un nuevo patrocinio por parte de una nueva marca del mundo del CrossFit, Nobull. Nobull es una marca creada en 2015 por Marcus Wilson y Michael Schaeffer, ambos veteranos de la empresa Reebok. </w:t>
-      </w:r>
-      <w:r>
-        <w:rPr>
-          <w:rFonts w:asciiTheme="majorHAnsi" w:hAnsiTheme="majorHAnsi" w:cstheme="majorHAnsi"/>
-          <w:sz w:val="24"/>
-          <w:szCs w:val="24"/>
-        </w:rPr>
-        <w:t>Lanzaron esta empresa centrándose en su pasión, el CrossFit</w:t>
-      </w:r>
+        <w:t xml:space="preserve"> </w:t>
+      </w:r>
+      <w:proofErr w:type="spellStart"/>
+      <w:r>
+        <w:rPr>
+          <w:rFonts w:asciiTheme="majorHAnsi" w:hAnsiTheme="majorHAnsi" w:cstheme="majorHAnsi"/>
+          <w:color w:val="000000" w:themeColor="text1"/>
+          <w:sz w:val="24"/>
+          <w:szCs w:val="24"/>
+        </w:rPr>
+        <w:t>Games</w:t>
+      </w:r>
+      <w:proofErr w:type="spellEnd"/>
+      <w:r>
+        <w:rPr>
+          <w:rFonts w:asciiTheme="majorHAnsi" w:hAnsiTheme="majorHAnsi" w:cstheme="majorHAnsi"/>
+          <w:color w:val="000000" w:themeColor="text1"/>
+          <w:sz w:val="24"/>
+          <w:szCs w:val="24"/>
+        </w:rPr>
+        <w:t xml:space="preserve">. </w:t>
+      </w:r>
+      <w:r>
+        <w:rPr>
+          <w:rFonts w:asciiTheme="majorHAnsi" w:hAnsiTheme="majorHAnsi" w:cstheme="majorHAnsi"/>
+          <w:color w:val="000000" w:themeColor="text1"/>
+          <w:sz w:val="24"/>
+          <w:szCs w:val="24"/>
+        </w:rPr>
+        <w:t xml:space="preserve">En las últimas ediciones de los juegos, el patrocinio de </w:t>
+      </w:r>
+      <w:proofErr w:type="spellStart"/>
+      <w:r>
+        <w:rPr>
+          <w:rFonts w:asciiTheme="majorHAnsi" w:hAnsiTheme="majorHAnsi" w:cstheme="majorHAnsi"/>
+          <w:color w:val="000000" w:themeColor="text1"/>
+          <w:sz w:val="24"/>
+          <w:szCs w:val="24"/>
+        </w:rPr>
+        <w:t>Reebok</w:t>
+      </w:r>
+      <w:proofErr w:type="spellEnd"/>
+      <w:r>
+        <w:rPr>
+          <w:rFonts w:asciiTheme="majorHAnsi" w:hAnsiTheme="majorHAnsi" w:cstheme="majorHAnsi"/>
+          <w:color w:val="000000" w:themeColor="text1"/>
+          <w:sz w:val="24"/>
+          <w:szCs w:val="24"/>
+        </w:rPr>
+        <w:t xml:space="preserve"> desapareció </w:t>
+      </w:r>
+      <w:r>
+        <w:rPr>
+          <w:rFonts w:asciiTheme="majorHAnsi" w:hAnsiTheme="majorHAnsi" w:cstheme="majorHAnsi"/>
+          <w:color w:val="000000" w:themeColor="text1"/>
+          <w:sz w:val="24"/>
+          <w:szCs w:val="24"/>
+        </w:rPr>
+        <w:t xml:space="preserve">llegando un nuevo patrocinio por parte de una nueva marca del mundo del </w:t>
+      </w:r>
+      <w:proofErr w:type="spellStart"/>
+      <w:r>
+        <w:rPr>
+          <w:rFonts w:asciiTheme="majorHAnsi" w:hAnsiTheme="majorHAnsi" w:cstheme="majorHAnsi"/>
+          <w:color w:val="000000" w:themeColor="text1"/>
+          <w:sz w:val="24"/>
+          <w:szCs w:val="24"/>
+        </w:rPr>
+        <w:t>CrossFit</w:t>
+      </w:r>
+      <w:proofErr w:type="spellEnd"/>
+      <w:r>
+        <w:rPr>
+          <w:rFonts w:asciiTheme="majorHAnsi" w:hAnsiTheme="majorHAnsi" w:cstheme="majorHAnsi"/>
+          <w:color w:val="000000" w:themeColor="text1"/>
+          <w:sz w:val="24"/>
+          <w:szCs w:val="24"/>
+        </w:rPr>
+        <w:t xml:space="preserve">, </w:t>
+      </w:r>
+      <w:proofErr w:type="spellStart"/>
+      <w:r>
+        <w:rPr>
+          <w:rFonts w:asciiTheme="majorHAnsi" w:hAnsiTheme="majorHAnsi" w:cstheme="majorHAnsi"/>
+          <w:color w:val="000000" w:themeColor="text1"/>
+          <w:sz w:val="24"/>
+          <w:szCs w:val="24"/>
+        </w:rPr>
+        <w:t>Nobull</w:t>
+      </w:r>
+      <w:proofErr w:type="spellEnd"/>
+      <w:r>
+        <w:rPr>
+          <w:rFonts w:asciiTheme="majorHAnsi" w:hAnsiTheme="majorHAnsi" w:cstheme="majorHAnsi"/>
+          <w:color w:val="000000" w:themeColor="text1"/>
+          <w:sz w:val="24"/>
+          <w:szCs w:val="24"/>
+        </w:rPr>
+        <w:t xml:space="preserve">. </w:t>
+      </w:r>
+      <w:proofErr w:type="spellStart"/>
+      <w:r>
+        <w:rPr>
+          <w:rFonts w:asciiTheme="majorHAnsi" w:hAnsiTheme="majorHAnsi" w:cstheme="majorHAnsi"/>
+          <w:color w:val="000000" w:themeColor="text1"/>
+          <w:sz w:val="24"/>
+          <w:szCs w:val="24"/>
+        </w:rPr>
+        <w:t>Nobull</w:t>
+      </w:r>
+      <w:proofErr w:type="spellEnd"/>
+      <w:r>
+        <w:rPr>
+          <w:rFonts w:asciiTheme="majorHAnsi" w:hAnsiTheme="majorHAnsi" w:cstheme="majorHAnsi"/>
+          <w:color w:val="000000" w:themeColor="text1"/>
+          <w:sz w:val="24"/>
+          <w:szCs w:val="24"/>
+        </w:rPr>
+        <w:t xml:space="preserve"> es una marca creada en 2015 por Marcus Wilson y Michael </w:t>
+      </w:r>
+      <w:proofErr w:type="spellStart"/>
+      <w:r>
+        <w:rPr>
+          <w:rFonts w:asciiTheme="majorHAnsi" w:hAnsiTheme="majorHAnsi" w:cstheme="majorHAnsi"/>
+          <w:color w:val="000000" w:themeColor="text1"/>
+          <w:sz w:val="24"/>
+          <w:szCs w:val="24"/>
+        </w:rPr>
+        <w:t>Schaeffer</w:t>
+      </w:r>
+      <w:proofErr w:type="spellEnd"/>
+      <w:r>
+        <w:rPr>
+          <w:rFonts w:asciiTheme="majorHAnsi" w:hAnsiTheme="majorHAnsi" w:cstheme="majorHAnsi"/>
+          <w:color w:val="000000" w:themeColor="text1"/>
+          <w:sz w:val="24"/>
+          <w:szCs w:val="24"/>
+        </w:rPr>
+        <w:t xml:space="preserve">, ambos veteranos de la empresa </w:t>
+      </w:r>
+      <w:proofErr w:type="spellStart"/>
+      <w:r>
+        <w:rPr>
+          <w:rFonts w:asciiTheme="majorHAnsi" w:hAnsiTheme="majorHAnsi" w:cstheme="majorHAnsi"/>
+          <w:color w:val="000000" w:themeColor="text1"/>
+          <w:sz w:val="24"/>
+          <w:szCs w:val="24"/>
+        </w:rPr>
+        <w:t>Reebok</w:t>
+      </w:r>
+      <w:proofErr w:type="spellEnd"/>
+      <w:r>
+        <w:rPr>
+          <w:rFonts w:asciiTheme="majorHAnsi" w:hAnsiTheme="majorHAnsi" w:cstheme="majorHAnsi"/>
+          <w:color w:val="000000" w:themeColor="text1"/>
+          <w:sz w:val="24"/>
+          <w:szCs w:val="24"/>
+        </w:rPr>
+        <w:t xml:space="preserve">. </w:t>
+      </w:r>
+      <w:r>
+        <w:rPr>
+          <w:rFonts w:asciiTheme="majorHAnsi" w:hAnsiTheme="majorHAnsi" w:cstheme="majorHAnsi"/>
+          <w:sz w:val="24"/>
+          <w:szCs w:val="24"/>
+        </w:rPr>
+        <w:t xml:space="preserve">Lanzaron esta empresa centrándose en su pasión, el </w:t>
+      </w:r>
+      <w:proofErr w:type="spellStart"/>
+      <w:r>
+        <w:rPr>
+          <w:rFonts w:asciiTheme="majorHAnsi" w:hAnsiTheme="majorHAnsi" w:cstheme="majorHAnsi"/>
+          <w:sz w:val="24"/>
+          <w:szCs w:val="24"/>
+        </w:rPr>
+        <w:t>CrossFit</w:t>
+      </w:r>
+      <w:proofErr w:type="spellEnd"/>
       <w:r>
         <w:rPr>
           <w:rFonts w:asciiTheme="majorHAnsi" w:hAnsiTheme="majorHAnsi" w:cstheme="majorHAnsi"/>
@@ -4050,15 +7304,79 @@
           <w:sz w:val="24"/>
           <w:szCs w:val="24"/>
         </w:rPr>
-        <w:t xml:space="preserve"> En sus productos combinaron tecnología militar, para ofrecer durabilidad a sus productos, y versatilidad para poder ofrecer productos que no sean exclusivos del ámbito del gimnasio, ya que el perfil de deportista que ejerce el deporte de CrossFit también les gusta hacer otros deportes como bicicleta, correr al aire libre y demás. Por ello, esta versatilidad del producto le hizo saltar a la cima de las marcas de material de entrenamiento, convirtiéndose así en principal patrocinador de los CrossFit Games</w:t>
-      </w:r>
-      <w:r>
-        <w:rPr>
-          <w:rFonts w:asciiTheme="majorHAnsi" w:hAnsiTheme="majorHAnsi" w:cstheme="majorHAnsi"/>
-          <w:sz w:val="24"/>
-          <w:szCs w:val="24"/>
-        </w:rPr>
-        <w:t xml:space="preserve"> (Newcomb, 2020)</w:t>
+        <w:t xml:space="preserve"> En sus productos combinaron tecnología militar, para ofrecer durabilidad a sus productos, y versatilidad para poder ofrecer productos que no sean exclusivos del ámbito del gimnasio, ya que el perfil de deportista que ejerce el deporte de </w:t>
+      </w:r>
+      <w:proofErr w:type="spellStart"/>
+      <w:r>
+        <w:rPr>
+          <w:rFonts w:asciiTheme="majorHAnsi" w:hAnsiTheme="majorHAnsi" w:cstheme="majorHAnsi"/>
+          <w:sz w:val="24"/>
+          <w:szCs w:val="24"/>
+        </w:rPr>
+        <w:t>CrossFit</w:t>
+      </w:r>
+      <w:proofErr w:type="spellEnd"/>
+      <w:r>
+        <w:rPr>
+          <w:rFonts w:asciiTheme="majorHAnsi" w:hAnsiTheme="majorHAnsi" w:cstheme="majorHAnsi"/>
+          <w:sz w:val="24"/>
+          <w:szCs w:val="24"/>
+        </w:rPr>
+        <w:t xml:space="preserve"> también les gusta hacer otros deportes como bicicleta, correr al aire libre y demás. Por ello, esta versatilidad del producto le hizo saltar a la cima de las marcas de material de entrenamiento, convirtiéndose así en principal patrocinador de los </w:t>
+      </w:r>
+      <w:proofErr w:type="spellStart"/>
+      <w:r>
+        <w:rPr>
+          <w:rFonts w:asciiTheme="majorHAnsi" w:hAnsiTheme="majorHAnsi" w:cstheme="majorHAnsi"/>
+          <w:sz w:val="24"/>
+          <w:szCs w:val="24"/>
+        </w:rPr>
+        <w:t>CrossFit</w:t>
+      </w:r>
+      <w:proofErr w:type="spellEnd"/>
+      <w:r>
+        <w:rPr>
+          <w:rFonts w:asciiTheme="majorHAnsi" w:hAnsiTheme="majorHAnsi" w:cstheme="majorHAnsi"/>
+          <w:sz w:val="24"/>
+          <w:szCs w:val="24"/>
+        </w:rPr>
+        <w:t xml:space="preserve"> </w:t>
+      </w:r>
+      <w:proofErr w:type="spellStart"/>
+      <w:r>
+        <w:rPr>
+          <w:rFonts w:asciiTheme="majorHAnsi" w:hAnsiTheme="majorHAnsi" w:cstheme="majorHAnsi"/>
+          <w:sz w:val="24"/>
+          <w:szCs w:val="24"/>
+        </w:rPr>
+        <w:t>Games</w:t>
+      </w:r>
+      <w:proofErr w:type="spellEnd"/>
+      <w:r>
+        <w:rPr>
+          <w:rFonts w:asciiTheme="majorHAnsi" w:hAnsiTheme="majorHAnsi" w:cstheme="majorHAnsi"/>
+          <w:sz w:val="24"/>
+          <w:szCs w:val="24"/>
+        </w:rPr>
+        <w:t xml:space="preserve"> (</w:t>
+      </w:r>
+      <w:proofErr w:type="spellStart"/>
+      <w:r>
+        <w:rPr>
+          <w:rFonts w:asciiTheme="majorHAnsi" w:hAnsiTheme="majorHAnsi" w:cstheme="majorHAnsi"/>
+          <w:sz w:val="24"/>
+          <w:szCs w:val="24"/>
+        </w:rPr>
+        <w:t>Newcomb</w:t>
+      </w:r>
+      <w:proofErr w:type="spellEnd"/>
+      <w:r>
+        <w:rPr>
+          <w:rFonts w:asciiTheme="majorHAnsi" w:hAnsiTheme="majorHAnsi" w:cstheme="majorHAnsi"/>
+          <w:sz w:val="24"/>
+          <w:szCs w:val="24"/>
+        </w:rPr>
+        <w:t>, 2020)</w:t>
       </w:r>
       <w:r>
         <w:rPr>
@@ -4166,7 +7484,39 @@
         <w:t xml:space="preserve">. </w:t>
       </w:r>
       <w:r>
-        <w:t>Prueba de CrossFit Games. (CrossFit Games, 2022)</w:t>
+        <w:t xml:space="preserve">Prueba de </w:t>
+      </w:r>
+      <w:proofErr w:type="spellStart"/>
+      <w:r>
+        <w:t>CrossFit</w:t>
+      </w:r>
+      <w:proofErr w:type="spellEnd"/>
+      <w:r>
+        <w:t xml:space="preserve"> </w:t>
+      </w:r>
+      <w:proofErr w:type="spellStart"/>
+      <w:r>
+        <w:t>Games</w:t>
+      </w:r>
+      <w:proofErr w:type="spellEnd"/>
+      <w:r>
+        <w:t>. (</w:t>
+      </w:r>
+      <w:proofErr w:type="spellStart"/>
+      <w:r>
+        <w:t>CrossFit</w:t>
+      </w:r>
+      <w:proofErr w:type="spellEnd"/>
+      <w:r>
+        <w:t xml:space="preserve"> </w:t>
+      </w:r>
+      <w:proofErr w:type="spellStart"/>
+      <w:r>
+        <w:t>Games</w:t>
+      </w:r>
+      <w:proofErr w:type="spellEnd"/>
+      <w:r>
+        <w:t>, 2022)</w:t>
       </w:r>
     </w:p>
     <w:p>
@@ -4350,8 +7700,9 @@
           <w:sz w:val="24"/>
           <w:szCs w:val="24"/>
         </w:rPr>
-        <w:t xml:space="preserve"> Amrérica se clasifican los 5 at</w:t>
-      </w:r>
+        <w:t xml:space="preserve"> </w:t>
+      </w:r>
+      <w:proofErr w:type="spellStart"/>
       <w:r>
         <w:rPr>
           <w:rFonts w:asciiTheme="majorHAnsi" w:hAnsiTheme="majorHAnsi" w:cstheme="majorHAnsi"/>
@@ -4359,6 +7710,25 @@
           <w:sz w:val="24"/>
           <w:szCs w:val="24"/>
         </w:rPr>
+        <w:t>Amrérica</w:t>
+      </w:r>
+      <w:proofErr w:type="spellEnd"/>
+      <w:r>
+        <w:rPr>
+          <w:rFonts w:asciiTheme="majorHAnsi" w:hAnsiTheme="majorHAnsi" w:cstheme="majorHAnsi"/>
+          <w:color w:val="000000" w:themeColor="text1"/>
+          <w:sz w:val="24"/>
+          <w:szCs w:val="24"/>
+        </w:rPr>
+        <w:t xml:space="preserve"> se clasifican los 5 at</w:t>
+      </w:r>
+      <w:r>
+        <w:rPr>
+          <w:rFonts w:asciiTheme="majorHAnsi" w:hAnsiTheme="majorHAnsi" w:cstheme="majorHAnsi"/>
+          <w:color w:val="000000" w:themeColor="text1"/>
+          <w:sz w:val="24"/>
+          <w:szCs w:val="24"/>
+        </w:rPr>
         <w:t>letas mejor posicionados, y de por parte de Sur América solamente se clasifican los 2 atletas mejor posicionados en la clasificación. Antes</w:t>
       </w:r>
       <w:r>
@@ -4386,8 +7756,9 @@
           <w:sz w:val="24"/>
           <w:szCs w:val="24"/>
         </w:rPr>
-        <w:t xml:space="preserve"> los CrossFit Games, se realiza un clasificatorio de última oportunidad para los atletas que </w:t>
-      </w:r>
+        <w:t xml:space="preserve"> los </w:t>
+      </w:r>
+      <w:proofErr w:type="spellStart"/>
       <w:r>
         <w:rPr>
           <w:rFonts w:asciiTheme="majorHAnsi" w:hAnsiTheme="majorHAnsi" w:cstheme="majorHAnsi"/>
@@ -4395,8 +7766,9 @@
           <w:sz w:val="24"/>
           <w:szCs w:val="24"/>
         </w:rPr>
-        <w:t>no hayan conseguido superrar</w:t>
-      </w:r>
+        <w:t>CrossFit</w:t>
+      </w:r>
+      <w:proofErr w:type="spellEnd"/>
       <w:r>
         <w:rPr>
           <w:rFonts w:asciiTheme="majorHAnsi" w:hAnsiTheme="majorHAnsi" w:cstheme="majorHAnsi"/>
@@ -4404,6 +7776,55 @@
           <w:sz w:val="24"/>
           <w:szCs w:val="24"/>
         </w:rPr>
+        <w:t xml:space="preserve"> </w:t>
+      </w:r>
+      <w:proofErr w:type="spellStart"/>
+      <w:r>
+        <w:rPr>
+          <w:rFonts w:asciiTheme="majorHAnsi" w:hAnsiTheme="majorHAnsi" w:cstheme="majorHAnsi"/>
+          <w:color w:val="000000" w:themeColor="text1"/>
+          <w:sz w:val="24"/>
+          <w:szCs w:val="24"/>
+        </w:rPr>
+        <w:t>Games</w:t>
+      </w:r>
+      <w:proofErr w:type="spellEnd"/>
+      <w:r>
+        <w:rPr>
+          <w:rFonts w:asciiTheme="majorHAnsi" w:hAnsiTheme="majorHAnsi" w:cstheme="majorHAnsi"/>
+          <w:color w:val="000000" w:themeColor="text1"/>
+          <w:sz w:val="24"/>
+          <w:szCs w:val="24"/>
+        </w:rPr>
+        <w:t xml:space="preserve">, se realiza un clasificatorio de última oportunidad para los atletas que </w:t>
+      </w:r>
+      <w:r>
+        <w:rPr>
+          <w:rFonts w:asciiTheme="majorHAnsi" w:hAnsiTheme="majorHAnsi" w:cstheme="majorHAnsi"/>
+          <w:color w:val="000000" w:themeColor="text1"/>
+          <w:sz w:val="24"/>
+          <w:szCs w:val="24"/>
+        </w:rPr>
+        <w:t xml:space="preserve">no hayan conseguido </w:t>
+      </w:r>
+      <w:proofErr w:type="spellStart"/>
+      <w:r>
+        <w:rPr>
+          <w:rFonts w:asciiTheme="majorHAnsi" w:hAnsiTheme="majorHAnsi" w:cstheme="majorHAnsi"/>
+          <w:color w:val="000000" w:themeColor="text1"/>
+          <w:sz w:val="24"/>
+          <w:szCs w:val="24"/>
+        </w:rPr>
+        <w:t>superrar</w:t>
+      </w:r>
+      <w:proofErr w:type="spellEnd"/>
+      <w:r>
+        <w:rPr>
+          <w:rFonts w:asciiTheme="majorHAnsi" w:hAnsiTheme="majorHAnsi" w:cstheme="majorHAnsi"/>
+          <w:color w:val="000000" w:themeColor="text1"/>
+          <w:sz w:val="24"/>
+          <w:szCs w:val="24"/>
+        </w:rPr>
         <w:t xml:space="preserve"> por poco el corte en las semifinales. Por último, la temporada culmina con</w:t>
       </w:r>
       <w:r>
@@ -4440,7 +7861,47 @@
           <w:sz w:val="24"/>
           <w:szCs w:val="24"/>
         </w:rPr>
-        <w:t xml:space="preserve"> CrossFit Games,</w:t>
+        <w:t xml:space="preserve"> </w:t>
+      </w:r>
+      <w:proofErr w:type="spellStart"/>
+      <w:r>
+        <w:rPr>
+          <w:rFonts w:asciiTheme="majorHAnsi" w:hAnsiTheme="majorHAnsi" w:cstheme="majorHAnsi"/>
+          <w:color w:val="000000" w:themeColor="text1"/>
+          <w:sz w:val="24"/>
+          <w:szCs w:val="24"/>
+        </w:rPr>
+        <w:t>CrossFit</w:t>
+      </w:r>
+      <w:proofErr w:type="spellEnd"/>
+      <w:r>
+        <w:rPr>
+          <w:rFonts w:asciiTheme="majorHAnsi" w:hAnsiTheme="majorHAnsi" w:cstheme="majorHAnsi"/>
+          <w:color w:val="000000" w:themeColor="text1"/>
+          <w:sz w:val="24"/>
+          <w:szCs w:val="24"/>
+        </w:rPr>
+        <w:t xml:space="preserve"> </w:t>
+      </w:r>
+      <w:proofErr w:type="spellStart"/>
+      <w:r>
+        <w:rPr>
+          <w:rFonts w:asciiTheme="majorHAnsi" w:hAnsiTheme="majorHAnsi" w:cstheme="majorHAnsi"/>
+          <w:color w:val="000000" w:themeColor="text1"/>
+          <w:sz w:val="24"/>
+          <w:szCs w:val="24"/>
+        </w:rPr>
+        <w:t>Games</w:t>
+      </w:r>
+      <w:proofErr w:type="spellEnd"/>
+      <w:r>
+        <w:rPr>
+          <w:rFonts w:asciiTheme="majorHAnsi" w:hAnsiTheme="majorHAnsi" w:cstheme="majorHAnsi"/>
+          <w:color w:val="000000" w:themeColor="text1"/>
+          <w:sz w:val="24"/>
+          <w:szCs w:val="24"/>
+        </w:rPr>
+        <w:t>,</w:t>
       </w:r>
       <w:r>
         <w:rPr>
@@ -4524,7 +7985,67 @@
           <w:sz w:val="24"/>
           <w:szCs w:val="24"/>
         </w:rPr>
-        <w:t>tal y como define CrossFit, LLC en la web oficial de los CrossFit Games.</w:t>
+        <w:t xml:space="preserve">tal y como define </w:t>
+      </w:r>
+      <w:proofErr w:type="spellStart"/>
+      <w:r>
+        <w:rPr>
+          <w:rFonts w:asciiTheme="majorHAnsi" w:hAnsiTheme="majorHAnsi" w:cstheme="majorHAnsi"/>
+          <w:color w:val="000000" w:themeColor="text1"/>
+          <w:sz w:val="24"/>
+          <w:szCs w:val="24"/>
+        </w:rPr>
+        <w:t>CrossFit</w:t>
+      </w:r>
+      <w:proofErr w:type="spellEnd"/>
+      <w:r>
+        <w:rPr>
+          <w:rFonts w:asciiTheme="majorHAnsi" w:hAnsiTheme="majorHAnsi" w:cstheme="majorHAnsi"/>
+          <w:color w:val="000000" w:themeColor="text1"/>
+          <w:sz w:val="24"/>
+          <w:szCs w:val="24"/>
+        </w:rPr>
+        <w:t xml:space="preserve">, LLC en la web oficial de los </w:t>
+      </w:r>
+      <w:proofErr w:type="spellStart"/>
+      <w:r>
+        <w:rPr>
+          <w:rFonts w:asciiTheme="majorHAnsi" w:hAnsiTheme="majorHAnsi" w:cstheme="majorHAnsi"/>
+          <w:color w:val="000000" w:themeColor="text1"/>
+          <w:sz w:val="24"/>
+          <w:szCs w:val="24"/>
+        </w:rPr>
+        <w:t>CrossFit</w:t>
+      </w:r>
+      <w:proofErr w:type="spellEnd"/>
+      <w:r>
+        <w:rPr>
+          <w:rFonts w:asciiTheme="majorHAnsi" w:hAnsiTheme="majorHAnsi" w:cstheme="majorHAnsi"/>
+          <w:color w:val="000000" w:themeColor="text1"/>
+          <w:sz w:val="24"/>
+          <w:szCs w:val="24"/>
+        </w:rPr>
+        <w:t xml:space="preserve"> </w:t>
+      </w:r>
+      <w:proofErr w:type="spellStart"/>
+      <w:r>
+        <w:rPr>
+          <w:rFonts w:asciiTheme="majorHAnsi" w:hAnsiTheme="majorHAnsi" w:cstheme="majorHAnsi"/>
+          <w:color w:val="000000" w:themeColor="text1"/>
+          <w:sz w:val="24"/>
+          <w:szCs w:val="24"/>
+        </w:rPr>
+        <w:t>Games</w:t>
+      </w:r>
+      <w:proofErr w:type="spellEnd"/>
+      <w:r>
+        <w:rPr>
+          <w:rFonts w:asciiTheme="majorHAnsi" w:hAnsiTheme="majorHAnsi" w:cstheme="majorHAnsi"/>
+          <w:color w:val="000000" w:themeColor="text1"/>
+          <w:sz w:val="24"/>
+          <w:szCs w:val="24"/>
+        </w:rPr>
+        <w:t>.</w:t>
       </w:r>
     </w:p>
     <w:p>
@@ -4619,7 +8140,39 @@
         <w:fldChar w:fldCharType="end"/>
       </w:r>
       <w:r>
-        <w:t>. Esquema de las fases de CrossFit Games en la modalidad individual (CrossFit Games, 2022)</w:t>
+        <w:t xml:space="preserve">. Esquema de las fases de </w:t>
+      </w:r>
+      <w:proofErr w:type="spellStart"/>
+      <w:r>
+        <w:t>CrossFit</w:t>
+      </w:r>
+      <w:proofErr w:type="spellEnd"/>
+      <w:r>
+        <w:t xml:space="preserve"> </w:t>
+      </w:r>
+      <w:proofErr w:type="spellStart"/>
+      <w:r>
+        <w:t>Games</w:t>
+      </w:r>
+      <w:proofErr w:type="spellEnd"/>
+      <w:r>
+        <w:t xml:space="preserve"> en la modalidad individual (</w:t>
+      </w:r>
+      <w:proofErr w:type="spellStart"/>
+      <w:r>
+        <w:t>CrossFit</w:t>
+      </w:r>
+      <w:proofErr w:type="spellEnd"/>
+      <w:r>
+        <w:t xml:space="preserve"> </w:t>
+      </w:r>
+      <w:proofErr w:type="spellStart"/>
+      <w:r>
+        <w:t>Games</w:t>
+      </w:r>
+      <w:proofErr w:type="spellEnd"/>
+      <w:r>
+        <w:t>, 2022)</w:t>
       </w:r>
     </w:p>
     <w:p>
@@ -4644,16 +8197,26 @@
           <w:szCs w:val="32"/>
         </w:rPr>
       </w:pPr>
-      <w:bookmarkStart w:id="7" w:name="_Toc102909969"/>
+      <w:bookmarkStart w:id="8" w:name="_Toc102919569"/>
       <w:r>
         <w:rPr>
           <w:color w:val="5B9BD5" w:themeColor="accent1"/>
           <w:sz w:val="32"/>
           <w:szCs w:val="32"/>
         </w:rPr>
-        <w:t>Análisis de mercado en aplicaciones de gestión de CrossFit</w:t>
-      </w:r>
-      <w:bookmarkEnd w:id="7"/>
+        <w:t xml:space="preserve">Análisis de mercado en aplicaciones de gestión de </w:t>
+      </w:r>
+      <w:proofErr w:type="spellStart"/>
+      <w:r>
+        <w:rPr>
+          <w:color w:val="5B9BD5" w:themeColor="accent1"/>
+          <w:sz w:val="32"/>
+          <w:szCs w:val="32"/>
+        </w:rPr>
+        <w:t>CrossFit</w:t>
+      </w:r>
+      <w:bookmarkEnd w:id="8"/>
+      <w:proofErr w:type="spellEnd"/>
     </w:p>
     <w:p/>
     <w:p>
@@ -4673,8 +8236,18 @@
           <w:sz w:val="24"/>
           <w:szCs w:val="24"/>
         </w:rPr>
-        <w:t>Analizando soluciones existentes en el mercado que puedan satisfacer la necesidad de gestionar o planificar cualquier centro CrossFit</w:t>
-      </w:r>
+        <w:t xml:space="preserve">Analizando soluciones existentes en el mercado que puedan satisfacer la necesidad de gestionar o planificar cualquier centro </w:t>
+      </w:r>
+      <w:proofErr w:type="spellStart"/>
+      <w:r>
+        <w:rPr>
+          <w:rFonts w:asciiTheme="majorHAnsi" w:hAnsiTheme="majorHAnsi" w:cstheme="majorHAnsi"/>
+          <w:sz w:val="24"/>
+          <w:szCs w:val="24"/>
+        </w:rPr>
+        <w:t>CrossFit</w:t>
+      </w:r>
+      <w:proofErr w:type="spellEnd"/>
       <w:r>
         <w:rPr>
           <w:rFonts w:asciiTheme="majorHAnsi" w:hAnsiTheme="majorHAnsi" w:cstheme="majorHAnsi"/>
@@ -4701,7 +8274,25 @@
           <w:sz w:val="24"/>
           <w:szCs w:val="24"/>
         </w:rPr>
-        <w:t>En cuanto aplicaciones web, diversos centros de CrossFit tienen su web propia en la que gestión se centra simplemente en la reserva horaria de la zona de entrenamiento, y la posibilidad de apuntarse al centro para disfrutar de sus instalaciones. Otros centros, como mucho, tienen en sus páginas web ciertos ejercicios de ejemplo que se puede utilizar en algún entrenamiento personal, ya sea dentro del centro o fuera.</w:t>
+        <w:t xml:space="preserve">En cuanto aplicaciones web, diversos centros de </w:t>
+      </w:r>
+      <w:proofErr w:type="spellStart"/>
+      <w:r>
+        <w:rPr>
+          <w:rFonts w:asciiTheme="majorHAnsi" w:hAnsiTheme="majorHAnsi" w:cstheme="majorHAnsi"/>
+          <w:sz w:val="24"/>
+          <w:szCs w:val="24"/>
+        </w:rPr>
+        <w:t>CrossFit</w:t>
+      </w:r>
+      <w:proofErr w:type="spellEnd"/>
+      <w:r>
+        <w:rPr>
+          <w:rFonts w:asciiTheme="majorHAnsi" w:hAnsiTheme="majorHAnsi" w:cstheme="majorHAnsi"/>
+          <w:sz w:val="24"/>
+          <w:szCs w:val="24"/>
+        </w:rPr>
+        <w:t xml:space="preserve"> tienen su web propia en la que gestión se centra simplemente en la reserva horaria de la zona de entrenamiento, y la posibilidad de apuntarse al centro para disfrutar de sus instalaciones. Otros centros, como mucho, tienen en sus páginas web ciertos ejercicios de ejemplo que se puede utilizar en algún entrenamiento personal, ya sea dentro del centro o fuera.</w:t>
       </w:r>
     </w:p>
     <w:p>
@@ -4784,7 +8375,23 @@
         <w:t xml:space="preserve">. </w:t>
       </w:r>
       <w:r>
-        <w:t>. Ejemplo de ejercicio. (Queiron CrossFit, 2022)</w:t>
+        <w:t>Ejemplo de ejercicio. (</w:t>
+      </w:r>
+      <w:proofErr w:type="spellStart"/>
+      <w:r>
+        <w:t>Queiron</w:t>
+      </w:r>
+      <w:proofErr w:type="spellEnd"/>
+      <w:r>
+        <w:t xml:space="preserve"> </w:t>
+      </w:r>
+      <w:proofErr w:type="spellStart"/>
+      <w:r>
+        <w:t>CrossFit</w:t>
+      </w:r>
+      <w:proofErr w:type="spellEnd"/>
+      <w:r>
+        <w:t>, 2022)</w:t>
       </w:r>
     </w:p>
     <w:p>
@@ -4848,7 +8455,43 @@
           <w:sz w:val="24"/>
           <w:szCs w:val="24"/>
         </w:rPr>
-        <w:t>Las aplicaciones móviles para gestión de centros de CrossFit o para gestión de entrenamientos de CrossFit ofrecen muchas funcionalidades, se tratan de aplicaciones que están creadas como ayuda extra en tus entrenamientos, ya sea para guardar marcas y ver tu progreso en el tiempo, planificar mejor tus entrenamientos, seleccionar una amplia gama de ejercicios disponibles y posibilidad de poder reservar plaza en alguna actividad que pueda ofrecer el centro.</w:t>
+        <w:t xml:space="preserve">Las aplicaciones móviles para gestión de centros de </w:t>
+      </w:r>
+      <w:proofErr w:type="spellStart"/>
+      <w:r>
+        <w:rPr>
+          <w:rFonts w:asciiTheme="majorHAnsi" w:hAnsiTheme="majorHAnsi" w:cstheme="majorHAnsi"/>
+          <w:sz w:val="24"/>
+          <w:szCs w:val="24"/>
+        </w:rPr>
+        <w:t>CrossFit</w:t>
+      </w:r>
+      <w:proofErr w:type="spellEnd"/>
+      <w:r>
+        <w:rPr>
+          <w:rFonts w:asciiTheme="majorHAnsi" w:hAnsiTheme="majorHAnsi" w:cstheme="majorHAnsi"/>
+          <w:sz w:val="24"/>
+          <w:szCs w:val="24"/>
+        </w:rPr>
+        <w:t xml:space="preserve"> o para gestión de entrenamientos de </w:t>
+      </w:r>
+      <w:proofErr w:type="spellStart"/>
+      <w:r>
+        <w:rPr>
+          <w:rFonts w:asciiTheme="majorHAnsi" w:hAnsiTheme="majorHAnsi" w:cstheme="majorHAnsi"/>
+          <w:sz w:val="24"/>
+          <w:szCs w:val="24"/>
+        </w:rPr>
+        <w:t>CrossFit</w:t>
+      </w:r>
+      <w:proofErr w:type="spellEnd"/>
+      <w:r>
+        <w:rPr>
+          <w:rFonts w:asciiTheme="majorHAnsi" w:hAnsiTheme="majorHAnsi" w:cstheme="majorHAnsi"/>
+          <w:sz w:val="24"/>
+          <w:szCs w:val="24"/>
+        </w:rPr>
+        <w:t xml:space="preserve"> ofrecen muchas funcionalidades, se tratan de aplicaciones que están creadas como ayuda extra en tus entrenamientos, ya sea para guardar marcas y ver tu progreso en el tiempo, planificar mejor tus entrenamientos, seleccionar una amplia gama de ejercicios disponibles y posibilidad de poder reservar plaza en alguna actividad que pueda ofrecer el centro.</w:t>
       </w:r>
     </w:p>
     <w:p>
@@ -4868,7 +8511,61 @@
           <w:sz w:val="24"/>
           <w:szCs w:val="24"/>
         </w:rPr>
-        <w:t xml:space="preserve">Este tipo de solución, la de aplicaciones móviles, es la que más se asemeja a la solución propuesta por Nubapp S.L en su planificador para centros de CrossFit. La funcionalidad ofrecida va desde poder planificar entrenamientos, tener una amplia gama de ejercicios, WODs, </w:t>
+        <w:t xml:space="preserve">Este tipo de solución, la de aplicaciones móviles, es la que más se asemeja a la solución propuesta por </w:t>
+      </w:r>
+      <w:proofErr w:type="spellStart"/>
+      <w:r>
+        <w:rPr>
+          <w:rFonts w:asciiTheme="majorHAnsi" w:hAnsiTheme="majorHAnsi" w:cstheme="majorHAnsi"/>
+          <w:sz w:val="24"/>
+          <w:szCs w:val="24"/>
+        </w:rPr>
+        <w:t>Nubapp</w:t>
+      </w:r>
+      <w:proofErr w:type="spellEnd"/>
+      <w:r>
+        <w:rPr>
+          <w:rFonts w:asciiTheme="majorHAnsi" w:hAnsiTheme="majorHAnsi" w:cstheme="majorHAnsi"/>
+          <w:sz w:val="24"/>
+          <w:szCs w:val="24"/>
+        </w:rPr>
+        <w:t xml:space="preserve"> S.L en su planificador para centros de </w:t>
+      </w:r>
+      <w:proofErr w:type="spellStart"/>
+      <w:r>
+        <w:rPr>
+          <w:rFonts w:asciiTheme="majorHAnsi" w:hAnsiTheme="majorHAnsi" w:cstheme="majorHAnsi"/>
+          <w:sz w:val="24"/>
+          <w:szCs w:val="24"/>
+        </w:rPr>
+        <w:t>CrossFit</w:t>
+      </w:r>
+      <w:proofErr w:type="spellEnd"/>
+      <w:r>
+        <w:rPr>
+          <w:rFonts w:asciiTheme="majorHAnsi" w:hAnsiTheme="majorHAnsi" w:cstheme="majorHAnsi"/>
+          <w:sz w:val="24"/>
+          <w:szCs w:val="24"/>
+        </w:rPr>
+        <w:t xml:space="preserve">. La funcionalidad ofrecida va desde poder planificar entrenamientos, tener una amplia gama de ejercicios, </w:t>
+      </w:r>
+      <w:proofErr w:type="spellStart"/>
+      <w:r>
+        <w:rPr>
+          <w:rFonts w:asciiTheme="majorHAnsi" w:hAnsiTheme="majorHAnsi" w:cstheme="majorHAnsi"/>
+          <w:sz w:val="24"/>
+          <w:szCs w:val="24"/>
+        </w:rPr>
+        <w:t>WODs</w:t>
+      </w:r>
+      <w:proofErr w:type="spellEnd"/>
+      <w:r>
+        <w:rPr>
+          <w:rFonts w:asciiTheme="majorHAnsi" w:hAnsiTheme="majorHAnsi" w:cstheme="majorHAnsi"/>
+          <w:sz w:val="24"/>
+          <w:szCs w:val="24"/>
+        </w:rPr>
+        <w:t xml:space="preserve">, </w:t>
       </w:r>
       <w:r>
         <w:rPr>
@@ -4912,7 +8609,25 @@
           <w:sz w:val="24"/>
           <w:szCs w:val="24"/>
         </w:rPr>
-        <w:t>Investigando en el mercado de las aplicaciones móviles, se encuentran muchos ejemplos que son aplicables a la gestión de centros deportivos o a la planificación de CrossFit, como, por ejemplo:</w:t>
+        <w:t xml:space="preserve">Investigando en el mercado de las aplicaciones móviles, se encuentran muchos ejemplos que son aplicables a la gestión de centros deportivos o a la planificación de </w:t>
+      </w:r>
+      <w:proofErr w:type="spellStart"/>
+      <w:r>
+        <w:rPr>
+          <w:rFonts w:asciiTheme="majorHAnsi" w:hAnsiTheme="majorHAnsi" w:cstheme="majorHAnsi"/>
+          <w:sz w:val="24"/>
+          <w:szCs w:val="24"/>
+        </w:rPr>
+        <w:t>CrossFit</w:t>
+      </w:r>
+      <w:proofErr w:type="spellEnd"/>
+      <w:r>
+        <w:rPr>
+          <w:rFonts w:asciiTheme="majorHAnsi" w:hAnsiTheme="majorHAnsi" w:cstheme="majorHAnsi"/>
+          <w:sz w:val="24"/>
+          <w:szCs w:val="24"/>
+        </w:rPr>
+        <w:t>, como, por ejemplo:</w:t>
       </w:r>
     </w:p>
     <w:p>
@@ -4930,6 +8645,7 @@
           <w:szCs w:val="24"/>
         </w:rPr>
       </w:pPr>
+      <w:proofErr w:type="spellStart"/>
       <w:r>
         <w:rPr>
           <w:rFonts w:asciiTheme="majorHAnsi" w:hAnsiTheme="majorHAnsi" w:cstheme="majorHAnsi"/>
@@ -4938,7 +8654,17 @@
           <w:szCs w:val="24"/>
         </w:rPr>
         <w:lastRenderedPageBreak/>
-        <w:t>Resawod:</w:t>
+        <w:t>Resawod</w:t>
+      </w:r>
+      <w:proofErr w:type="spellEnd"/>
+      <w:r>
+        <w:rPr>
+          <w:rFonts w:asciiTheme="majorHAnsi" w:hAnsiTheme="majorHAnsi" w:cstheme="majorHAnsi"/>
+          <w:b/>
+          <w:sz w:val="24"/>
+          <w:szCs w:val="24"/>
+        </w:rPr>
+        <w:t>:</w:t>
       </w:r>
     </w:p>
     <w:p>
@@ -4957,15 +8683,87 @@
           <w:sz w:val="24"/>
           <w:szCs w:val="24"/>
         </w:rPr>
-        <w:t>La aplicación Resawod es una aplicación creada por Nubapp S.L para la gestión de centros deportivos o para la gestión de boxes de CrossFit. El software pretende automatizar la gestión del box, conectar y fidelizar clientes</w:t>
-      </w:r>
-      <w:r>
-        <w:rPr>
-          <w:rFonts w:asciiTheme="majorHAnsi" w:hAnsiTheme="majorHAnsi" w:cstheme="majorHAnsi"/>
-          <w:sz w:val="24"/>
-          <w:szCs w:val="24"/>
-        </w:rPr>
-        <w:t xml:space="preserve"> y es totalmente funcional desde el momento de la contratación, tal y como explica Nubapp S.L en su propia página web.</w:t>
+        <w:t xml:space="preserve">La aplicación </w:t>
+      </w:r>
+      <w:proofErr w:type="spellStart"/>
+      <w:r>
+        <w:rPr>
+          <w:rFonts w:asciiTheme="majorHAnsi" w:hAnsiTheme="majorHAnsi" w:cstheme="majorHAnsi"/>
+          <w:sz w:val="24"/>
+          <w:szCs w:val="24"/>
+        </w:rPr>
+        <w:t>Resawod</w:t>
+      </w:r>
+      <w:proofErr w:type="spellEnd"/>
+      <w:r>
+        <w:rPr>
+          <w:rFonts w:asciiTheme="majorHAnsi" w:hAnsiTheme="majorHAnsi" w:cstheme="majorHAnsi"/>
+          <w:sz w:val="24"/>
+          <w:szCs w:val="24"/>
+        </w:rPr>
+        <w:t xml:space="preserve"> es una aplicación creada por </w:t>
+      </w:r>
+      <w:proofErr w:type="spellStart"/>
+      <w:r>
+        <w:rPr>
+          <w:rFonts w:asciiTheme="majorHAnsi" w:hAnsiTheme="majorHAnsi" w:cstheme="majorHAnsi"/>
+          <w:sz w:val="24"/>
+          <w:szCs w:val="24"/>
+        </w:rPr>
+        <w:t>Nubapp</w:t>
+      </w:r>
+      <w:proofErr w:type="spellEnd"/>
+      <w:r>
+        <w:rPr>
+          <w:rFonts w:asciiTheme="majorHAnsi" w:hAnsiTheme="majorHAnsi" w:cstheme="majorHAnsi"/>
+          <w:sz w:val="24"/>
+          <w:szCs w:val="24"/>
+        </w:rPr>
+        <w:t xml:space="preserve"> S.L para la gestión de centros deportivos o para la gestión de boxes de </w:t>
+      </w:r>
+      <w:proofErr w:type="spellStart"/>
+      <w:r>
+        <w:rPr>
+          <w:rFonts w:asciiTheme="majorHAnsi" w:hAnsiTheme="majorHAnsi" w:cstheme="majorHAnsi"/>
+          <w:sz w:val="24"/>
+          <w:szCs w:val="24"/>
+        </w:rPr>
+        <w:t>CrossFit</w:t>
+      </w:r>
+      <w:proofErr w:type="spellEnd"/>
+      <w:r>
+        <w:rPr>
+          <w:rFonts w:asciiTheme="majorHAnsi" w:hAnsiTheme="majorHAnsi" w:cstheme="majorHAnsi"/>
+          <w:sz w:val="24"/>
+          <w:szCs w:val="24"/>
+        </w:rPr>
+        <w:t>. El software pretende automatizar la gestión del box, conectar y fidelizar clientes</w:t>
+      </w:r>
+      <w:r>
+        <w:rPr>
+          <w:rFonts w:asciiTheme="majorHAnsi" w:hAnsiTheme="majorHAnsi" w:cstheme="majorHAnsi"/>
+          <w:sz w:val="24"/>
+          <w:szCs w:val="24"/>
+        </w:rPr>
+        <w:t xml:space="preserve"> y es totalmente funcional desde el momento de la contratación, tal y como explica </w:t>
+      </w:r>
+      <w:proofErr w:type="spellStart"/>
+      <w:r>
+        <w:rPr>
+          <w:rFonts w:asciiTheme="majorHAnsi" w:hAnsiTheme="majorHAnsi" w:cstheme="majorHAnsi"/>
+          <w:sz w:val="24"/>
+          <w:szCs w:val="24"/>
+        </w:rPr>
+        <w:t>Nubapp</w:t>
+      </w:r>
+      <w:proofErr w:type="spellEnd"/>
+      <w:r>
+        <w:rPr>
+          <w:rFonts w:asciiTheme="majorHAnsi" w:hAnsiTheme="majorHAnsi" w:cstheme="majorHAnsi"/>
+          <w:sz w:val="24"/>
+          <w:szCs w:val="24"/>
+        </w:rPr>
+        <w:t xml:space="preserve"> S.L en su propia página web.</w:t>
       </w:r>
       <w:r>
         <w:rPr>
@@ -4989,7 +8787,61 @@
           <w:sz w:val="24"/>
           <w:szCs w:val="24"/>
         </w:rPr>
-        <w:t xml:space="preserve"> de CrossFit que se está desarrollando, se introducirá esa funcionalidad más específica para los boxes de CrossFit. Algunas de las funcionalidades que ofrece son, por ejemplo, poder crear y asignar abonos y bonos personalizados, un módulo de control de accesos y aforo del centro, un calendario personalizado de actividades y reserva de sesiones, reservas y pagos online, etc. (Nubapp, S.L, 2022)</w:t>
+        <w:t xml:space="preserve"> de </w:t>
+      </w:r>
+      <w:proofErr w:type="spellStart"/>
+      <w:r>
+        <w:rPr>
+          <w:rFonts w:asciiTheme="majorHAnsi" w:hAnsiTheme="majorHAnsi" w:cstheme="majorHAnsi"/>
+          <w:sz w:val="24"/>
+          <w:szCs w:val="24"/>
+        </w:rPr>
+        <w:t>CrossFit</w:t>
+      </w:r>
+      <w:proofErr w:type="spellEnd"/>
+      <w:r>
+        <w:rPr>
+          <w:rFonts w:asciiTheme="majorHAnsi" w:hAnsiTheme="majorHAnsi" w:cstheme="majorHAnsi"/>
+          <w:sz w:val="24"/>
+          <w:szCs w:val="24"/>
+        </w:rPr>
+        <w:t xml:space="preserve"> que se está desarrollando, se introducirá esa funcionalidad más específica para los boxes de </w:t>
+      </w:r>
+      <w:proofErr w:type="spellStart"/>
+      <w:r>
+        <w:rPr>
+          <w:rFonts w:asciiTheme="majorHAnsi" w:hAnsiTheme="majorHAnsi" w:cstheme="majorHAnsi"/>
+          <w:sz w:val="24"/>
+          <w:szCs w:val="24"/>
+        </w:rPr>
+        <w:t>CrossFit</w:t>
+      </w:r>
+      <w:proofErr w:type="spellEnd"/>
+      <w:r>
+        <w:rPr>
+          <w:rFonts w:asciiTheme="majorHAnsi" w:hAnsiTheme="majorHAnsi" w:cstheme="majorHAnsi"/>
+          <w:sz w:val="24"/>
+          <w:szCs w:val="24"/>
+        </w:rPr>
+        <w:t>. Algunas de las funcionalidades que ofrece son, por ejemplo, poder crear y asignar abonos y bonos personalizados, un módulo de control de accesos y aforo del centro, un calendario personalizado de actividades y reserva de sesiones, reservas y pagos online, etc. (</w:t>
+      </w:r>
+      <w:proofErr w:type="spellStart"/>
+      <w:r>
+        <w:rPr>
+          <w:rFonts w:asciiTheme="majorHAnsi" w:hAnsiTheme="majorHAnsi" w:cstheme="majorHAnsi"/>
+          <w:sz w:val="24"/>
+          <w:szCs w:val="24"/>
+        </w:rPr>
+        <w:t>Nubapp</w:t>
+      </w:r>
+      <w:proofErr w:type="spellEnd"/>
+      <w:r>
+        <w:rPr>
+          <w:rFonts w:asciiTheme="majorHAnsi" w:hAnsiTheme="majorHAnsi" w:cstheme="majorHAnsi"/>
+          <w:sz w:val="24"/>
+          <w:szCs w:val="24"/>
+        </w:rPr>
+        <w:t>, S.L, 2022)</w:t>
       </w:r>
     </w:p>
     <w:p>
@@ -5099,7 +8951,23 @@
         <w:t>Aplic</w:t>
       </w:r>
       <w:r>
-        <w:t>ación Resawod (Nubapp S.L, 2022)</w:t>
+        <w:t xml:space="preserve">ación </w:t>
+      </w:r>
+      <w:proofErr w:type="spellStart"/>
+      <w:r>
+        <w:t>Resawod</w:t>
+      </w:r>
+      <w:proofErr w:type="spellEnd"/>
+      <w:r>
+        <w:t xml:space="preserve"> (</w:t>
+      </w:r>
+      <w:proofErr w:type="spellStart"/>
+      <w:r>
+        <w:t>Nubapp</w:t>
+      </w:r>
+      <w:proofErr w:type="spellEnd"/>
+      <w:r>
+        <w:t xml:space="preserve"> S.L, 2022)</w:t>
       </w:r>
     </w:p>
     <w:p/>
@@ -5119,6 +8987,7 @@
           <w:szCs w:val="24"/>
         </w:rPr>
       </w:pPr>
+      <w:proofErr w:type="spellStart"/>
       <w:r>
         <w:rPr>
           <w:rFonts w:asciiTheme="majorHAnsi" w:hAnsiTheme="majorHAnsi" w:cstheme="majorHAnsi"/>
@@ -5127,14 +8996,24 @@
           <w:szCs w:val="24"/>
         </w:rPr>
         <w:lastRenderedPageBreak/>
-        <w:t>Wodzilla:</w:t>
+        <w:t>Wodzilla</w:t>
+      </w:r>
+      <w:proofErr w:type="spellEnd"/>
+      <w:r>
+        <w:rPr>
+          <w:rFonts w:asciiTheme="majorHAnsi" w:hAnsiTheme="majorHAnsi" w:cstheme="majorHAnsi"/>
+          <w:b/>
+          <w:sz w:val="24"/>
+          <w:szCs w:val="24"/>
+        </w:rPr>
+        <w:t>:</w:t>
       </w:r>
     </w:p>
     <w:p>
       <w:pPr>
         <w:pStyle w:val="Prrafodelista"/>
         <w:spacing w:line="360" w:lineRule="auto"/>
-        <w:ind w:left="1069"/>
+        <w:ind w:left="1072" w:firstLine="709"/>
         <w:jc w:val="both"/>
         <w:rPr>
           <w:rFonts w:asciiTheme="majorHAnsi" w:hAnsiTheme="majorHAnsi" w:cstheme="majorHAnsi"/>
@@ -5142,21 +9021,67 @@
           <w:szCs w:val="24"/>
         </w:rPr>
       </w:pPr>
-      <w:r>
-        <w:rPr>
-          <w:rFonts w:asciiTheme="majorHAnsi" w:hAnsiTheme="majorHAnsi" w:cstheme="majorHAnsi"/>
-          <w:sz w:val="24"/>
-          <w:szCs w:val="24"/>
-        </w:rPr>
-        <w:t>Wodzilla es una aplicación creada por StudioIP, LLC. Dedicada a la planificación y seguimiento de los entrenamientos para una mejor experiencia.</w:t>
-      </w:r>
-      <w:r>
-        <w:rPr>
-          <w:rFonts w:asciiTheme="majorHAnsi" w:hAnsiTheme="majorHAnsi" w:cstheme="majorHAnsi"/>
-          <w:sz w:val="24"/>
-          <w:szCs w:val="24"/>
-        </w:rPr>
-        <w:t xml:space="preserve"> Tal y como nos indica la empresa StudioIP, LLC</w:t>
+      <w:proofErr w:type="spellStart"/>
+      <w:r>
+        <w:rPr>
+          <w:rFonts w:asciiTheme="majorHAnsi" w:hAnsiTheme="majorHAnsi" w:cstheme="majorHAnsi"/>
+          <w:sz w:val="24"/>
+          <w:szCs w:val="24"/>
+        </w:rPr>
+        <w:t>Wodzilla</w:t>
+      </w:r>
+      <w:proofErr w:type="spellEnd"/>
+      <w:r>
+        <w:rPr>
+          <w:rFonts w:asciiTheme="majorHAnsi" w:hAnsiTheme="majorHAnsi" w:cstheme="majorHAnsi"/>
+          <w:sz w:val="24"/>
+          <w:szCs w:val="24"/>
+        </w:rPr>
+        <w:t xml:space="preserve"> es una aplicación creada por </w:t>
+      </w:r>
+      <w:proofErr w:type="spellStart"/>
+      <w:r>
+        <w:rPr>
+          <w:rFonts w:asciiTheme="majorHAnsi" w:hAnsiTheme="majorHAnsi" w:cstheme="majorHAnsi"/>
+          <w:sz w:val="24"/>
+          <w:szCs w:val="24"/>
+        </w:rPr>
+        <w:t>StudioIP</w:t>
+      </w:r>
+      <w:proofErr w:type="spellEnd"/>
+      <w:r>
+        <w:rPr>
+          <w:rFonts w:asciiTheme="majorHAnsi" w:hAnsiTheme="majorHAnsi" w:cstheme="majorHAnsi"/>
+          <w:sz w:val="24"/>
+          <w:szCs w:val="24"/>
+        </w:rPr>
+        <w:t>, LLC. Dedicada a la planificación y seguimiento de los entrenamientos para una mejor experiencia.</w:t>
+      </w:r>
+      <w:r>
+        <w:rPr>
+          <w:rFonts w:asciiTheme="majorHAnsi" w:hAnsiTheme="majorHAnsi" w:cstheme="majorHAnsi"/>
+          <w:sz w:val="24"/>
+          <w:szCs w:val="24"/>
+        </w:rPr>
+        <w:t xml:space="preserve"> Tal y como nos indica la empresa </w:t>
+      </w:r>
+      <w:proofErr w:type="spellStart"/>
+      <w:r>
+        <w:rPr>
+          <w:rFonts w:asciiTheme="majorHAnsi" w:hAnsiTheme="majorHAnsi" w:cstheme="majorHAnsi"/>
+          <w:sz w:val="24"/>
+          <w:szCs w:val="24"/>
+        </w:rPr>
+        <w:t>StudioIP</w:t>
+      </w:r>
+      <w:proofErr w:type="spellEnd"/>
+      <w:r>
+        <w:rPr>
+          <w:rFonts w:asciiTheme="majorHAnsi" w:hAnsiTheme="majorHAnsi" w:cstheme="majorHAnsi"/>
+          <w:sz w:val="24"/>
+          <w:szCs w:val="24"/>
+        </w:rPr>
+        <w:t>, LLC</w:t>
       </w:r>
       <w:r>
         <w:rPr>
@@ -5304,7 +9229,23 @@
         <w:t xml:space="preserve">. </w:t>
       </w:r>
       <w:r>
-        <w:t>Aplicación Wodzilla (StudioIP, LLC, 2022)</w:t>
+        <w:t xml:space="preserve">Aplicación </w:t>
+      </w:r>
+      <w:proofErr w:type="spellStart"/>
+      <w:r>
+        <w:t>Wodzilla</w:t>
+      </w:r>
+      <w:proofErr w:type="spellEnd"/>
+      <w:r>
+        <w:t xml:space="preserve"> (</w:t>
+      </w:r>
+      <w:proofErr w:type="spellStart"/>
+      <w:r>
+        <w:t>StudioIP</w:t>
+      </w:r>
+      <w:proofErr w:type="spellEnd"/>
+      <w:r>
+        <w:t>, LLC, 2022)</w:t>
       </w:r>
     </w:p>
     <w:p/>
@@ -5323,6 +9264,7 @@
           <w:szCs w:val="24"/>
         </w:rPr>
       </w:pPr>
+      <w:proofErr w:type="spellStart"/>
       <w:r>
         <w:rPr>
           <w:rFonts w:asciiTheme="majorHAnsi" w:hAnsiTheme="majorHAnsi" w:cstheme="majorHAnsi"/>
@@ -5330,15 +9272,44 @@
           <w:sz w:val="24"/>
           <w:szCs w:val="24"/>
         </w:rPr>
-        <w:lastRenderedPageBreak/>
-        <w:t>Velites Timer App:</w:t>
+        <w:t>Velites</w:t>
+      </w:r>
+      <w:proofErr w:type="spellEnd"/>
+      <w:r>
+        <w:rPr>
+          <w:rFonts w:asciiTheme="majorHAnsi" w:hAnsiTheme="majorHAnsi" w:cstheme="majorHAnsi"/>
+          <w:b/>
+          <w:sz w:val="24"/>
+          <w:szCs w:val="24"/>
+        </w:rPr>
+        <w:t xml:space="preserve"> </w:t>
+      </w:r>
+      <w:proofErr w:type="spellStart"/>
+      <w:r>
+        <w:rPr>
+          <w:rFonts w:asciiTheme="majorHAnsi" w:hAnsiTheme="majorHAnsi" w:cstheme="majorHAnsi"/>
+          <w:b/>
+          <w:sz w:val="24"/>
+          <w:szCs w:val="24"/>
+        </w:rPr>
+        <w:t>Timer</w:t>
+      </w:r>
+      <w:proofErr w:type="spellEnd"/>
+      <w:r>
+        <w:rPr>
+          <w:rFonts w:asciiTheme="majorHAnsi" w:hAnsiTheme="majorHAnsi" w:cstheme="majorHAnsi"/>
+          <w:b/>
+          <w:sz w:val="24"/>
+          <w:szCs w:val="24"/>
+        </w:rPr>
+        <w:t xml:space="preserve"> App:</w:t>
       </w:r>
     </w:p>
     <w:p>
       <w:pPr>
         <w:pStyle w:val="Prrafodelista"/>
         <w:spacing w:line="360" w:lineRule="auto"/>
-        <w:ind w:left="1069"/>
+        <w:ind w:left="1072" w:firstLine="709"/>
         <w:jc w:val="both"/>
         <w:rPr>
           <w:rFonts w:ascii="Arial" w:hAnsi="Arial" w:cs="Arial"/>
@@ -5346,21 +9317,85 @@
           <w:szCs w:val="24"/>
         </w:rPr>
       </w:pPr>
-      <w:r>
-        <w:rPr>
-          <w:rFonts w:asciiTheme="majorHAnsi" w:hAnsiTheme="majorHAnsi" w:cstheme="majorHAnsi"/>
-          <w:sz w:val="24"/>
-          <w:szCs w:val="24"/>
-        </w:rPr>
-        <w:t>Velites Timer App es una aplicación creada por la propia empresa Velites.</w:t>
-      </w:r>
-      <w:r>
-        <w:rPr>
-          <w:rFonts w:asciiTheme="majorHAnsi" w:hAnsiTheme="majorHAnsi" w:cstheme="majorHAnsi"/>
-          <w:sz w:val="24"/>
-          <w:szCs w:val="24"/>
-        </w:rPr>
-        <w:t xml:space="preserve"> Velites (2022) con su documentación sobre la aplicación se observa que e</w:t>
+      <w:proofErr w:type="spellStart"/>
+      <w:r>
+        <w:rPr>
+          <w:rFonts w:asciiTheme="majorHAnsi" w:hAnsiTheme="majorHAnsi" w:cstheme="majorHAnsi"/>
+          <w:sz w:val="24"/>
+          <w:szCs w:val="24"/>
+        </w:rPr>
+        <w:t>Velites</w:t>
+      </w:r>
+      <w:proofErr w:type="spellEnd"/>
+      <w:r>
+        <w:rPr>
+          <w:rFonts w:asciiTheme="majorHAnsi" w:hAnsiTheme="majorHAnsi" w:cstheme="majorHAnsi"/>
+          <w:sz w:val="24"/>
+          <w:szCs w:val="24"/>
+        </w:rPr>
+        <w:t xml:space="preserve"> </w:t>
+      </w:r>
+      <w:proofErr w:type="spellStart"/>
+      <w:r>
+        <w:rPr>
+          <w:rFonts w:asciiTheme="majorHAnsi" w:hAnsiTheme="majorHAnsi" w:cstheme="majorHAnsi"/>
+          <w:sz w:val="24"/>
+          <w:szCs w:val="24"/>
+        </w:rPr>
+        <w:t>Timer</w:t>
+      </w:r>
+      <w:proofErr w:type="spellEnd"/>
+      <w:r>
+        <w:rPr>
+          <w:rFonts w:asciiTheme="majorHAnsi" w:hAnsiTheme="majorHAnsi" w:cstheme="majorHAnsi"/>
+          <w:sz w:val="24"/>
+          <w:szCs w:val="24"/>
+        </w:rPr>
+        <w:t xml:space="preserve"> App es una aplicación creada por la propia empresa </w:t>
+      </w:r>
+      <w:proofErr w:type="spellStart"/>
+      <w:r>
+        <w:rPr>
+          <w:rFonts w:asciiTheme="majorHAnsi" w:hAnsiTheme="majorHAnsi" w:cstheme="majorHAnsi"/>
+          <w:sz w:val="24"/>
+          <w:szCs w:val="24"/>
+        </w:rPr>
+        <w:t>Velites</w:t>
+      </w:r>
+      <w:proofErr w:type="spellEnd"/>
+      <w:r>
+        <w:rPr>
+          <w:rFonts w:asciiTheme="majorHAnsi" w:hAnsiTheme="majorHAnsi" w:cstheme="majorHAnsi"/>
+          <w:sz w:val="24"/>
+          <w:szCs w:val="24"/>
+        </w:rPr>
+        <w:t>.</w:t>
+      </w:r>
+      <w:r>
+        <w:rPr>
+          <w:rFonts w:asciiTheme="majorHAnsi" w:hAnsiTheme="majorHAnsi" w:cstheme="majorHAnsi"/>
+          <w:sz w:val="24"/>
+          <w:szCs w:val="24"/>
+        </w:rPr>
+        <w:t xml:space="preserve"> </w:t>
+      </w:r>
+      <w:proofErr w:type="spellStart"/>
+      <w:r>
+        <w:rPr>
+          <w:rFonts w:asciiTheme="majorHAnsi" w:hAnsiTheme="majorHAnsi" w:cstheme="majorHAnsi"/>
+          <w:sz w:val="24"/>
+          <w:szCs w:val="24"/>
+        </w:rPr>
+        <w:t>Velites</w:t>
+      </w:r>
+      <w:proofErr w:type="spellEnd"/>
+      <w:r>
+        <w:rPr>
+          <w:rFonts w:asciiTheme="majorHAnsi" w:hAnsiTheme="majorHAnsi" w:cstheme="majorHAnsi"/>
+          <w:sz w:val="24"/>
+          <w:szCs w:val="24"/>
+        </w:rPr>
+        <w:t xml:space="preserve"> (2022) con su documentación sobre la aplicación se observa que e</w:t>
       </w:r>
       <w:r>
         <w:rPr>
@@ -5384,7 +9419,25 @@
           <w:sz w:val="24"/>
           <w:szCs w:val="24"/>
         </w:rPr>
-        <w:t>s una aplicación con una funcionalidad bastante simple pero muy útil en el mundo del CrossFit, ya que, en este deporte, cronometrar los tiempos o tener claro el tiempo que se ha consumido en la realización del ejercicio, para tener claras las marcas personales</w:t>
+        <w:t xml:space="preserve">s una aplicación con una funcionalidad bastante simple pero muy útil en el mundo del </w:t>
+      </w:r>
+      <w:proofErr w:type="spellStart"/>
+      <w:r>
+        <w:rPr>
+          <w:rFonts w:asciiTheme="majorHAnsi" w:hAnsiTheme="majorHAnsi" w:cstheme="majorHAnsi"/>
+          <w:sz w:val="24"/>
+          <w:szCs w:val="24"/>
+        </w:rPr>
+        <w:t>CrossFit</w:t>
+      </w:r>
+      <w:proofErr w:type="spellEnd"/>
+      <w:r>
+        <w:rPr>
+          <w:rFonts w:asciiTheme="majorHAnsi" w:hAnsiTheme="majorHAnsi" w:cstheme="majorHAnsi"/>
+          <w:sz w:val="24"/>
+          <w:szCs w:val="24"/>
+        </w:rPr>
+        <w:t>, ya que, en este deporte, cronometrar los tiempos o tener claro el tiempo que se ha consumido en la realización del ejercicio, para tener claras las marcas personales</w:t>
       </w:r>
       <w:r>
         <w:rPr>
@@ -5483,7 +9536,31 @@
         <w:t xml:space="preserve">. </w:t>
       </w:r>
       <w:r>
-        <w:t>Aplicación Velites Timer App. (Velites, 2022)</w:t>
+        <w:t xml:space="preserve">Aplicación </w:t>
+      </w:r>
+      <w:proofErr w:type="spellStart"/>
+      <w:r>
+        <w:t>Velites</w:t>
+      </w:r>
+      <w:proofErr w:type="spellEnd"/>
+      <w:r>
+        <w:t xml:space="preserve"> </w:t>
+      </w:r>
+      <w:proofErr w:type="spellStart"/>
+      <w:r>
+        <w:t>Timer</w:t>
+      </w:r>
+      <w:proofErr w:type="spellEnd"/>
+      <w:r>
+        <w:t xml:space="preserve"> App. (</w:t>
+      </w:r>
+      <w:proofErr w:type="spellStart"/>
+      <w:r>
+        <w:t>Velites</w:t>
+      </w:r>
+      <w:proofErr w:type="spellEnd"/>
+      <w:r>
+        <w:t>, 2022)</w:t>
       </w:r>
     </w:p>
     <w:p>
@@ -5503,7 +9580,43 @@
           <w:sz w:val="24"/>
           <w:szCs w:val="24"/>
         </w:rPr>
-        <w:t xml:space="preserve">Por lo tanto, estudiando las posibles soluciones de mercado, y con la funcionalidad propuesta en el nuevo planificador de centros de CrossFit por parte de Nubapp S.L, el nuevo planificador que se va a crear será el que mayor número de funcionalidades ofrezca y a su vez será el más completo. </w:t>
+        <w:t xml:space="preserve">Por lo tanto, estudiando las posibles soluciones de mercado, y con la funcionalidad propuesta en el nuevo planificador de centros de </w:t>
+      </w:r>
+      <w:proofErr w:type="spellStart"/>
+      <w:r>
+        <w:rPr>
+          <w:rFonts w:asciiTheme="majorHAnsi" w:hAnsiTheme="majorHAnsi" w:cstheme="majorHAnsi"/>
+          <w:sz w:val="24"/>
+          <w:szCs w:val="24"/>
+        </w:rPr>
+        <w:t>CrossFit</w:t>
+      </w:r>
+      <w:proofErr w:type="spellEnd"/>
+      <w:r>
+        <w:rPr>
+          <w:rFonts w:asciiTheme="majorHAnsi" w:hAnsiTheme="majorHAnsi" w:cstheme="majorHAnsi"/>
+          <w:sz w:val="24"/>
+          <w:szCs w:val="24"/>
+        </w:rPr>
+        <w:t xml:space="preserve"> por parte de </w:t>
+      </w:r>
+      <w:proofErr w:type="spellStart"/>
+      <w:r>
+        <w:rPr>
+          <w:rFonts w:asciiTheme="majorHAnsi" w:hAnsiTheme="majorHAnsi" w:cstheme="majorHAnsi"/>
+          <w:sz w:val="24"/>
+          <w:szCs w:val="24"/>
+        </w:rPr>
+        <w:t>Nubapp</w:t>
+      </w:r>
+      <w:proofErr w:type="spellEnd"/>
+      <w:r>
+        <w:rPr>
+          <w:rFonts w:asciiTheme="majorHAnsi" w:hAnsiTheme="majorHAnsi" w:cstheme="majorHAnsi"/>
+          <w:sz w:val="24"/>
+          <w:szCs w:val="24"/>
+        </w:rPr>
+        <w:t xml:space="preserve"> S.L, el nuevo planificador que se va a crear será el que mayor número de funcionalidades ofrezca y a su vez será el más completo. </w:t>
       </w:r>
     </w:p>
     <w:p>
@@ -5567,14 +9680,34 @@
                 <w:szCs w:val="24"/>
               </w:rPr>
             </w:pPr>
+            <w:proofErr w:type="spellStart"/>
             <w:r>
               <w:rPr>
                 <w:rFonts w:asciiTheme="majorHAnsi" w:hAnsiTheme="majorHAnsi" w:cstheme="majorHAnsi"/>
                 <w:sz w:val="24"/>
                 <w:szCs w:val="24"/>
               </w:rPr>
-              <w:t>Resawod con nuevo WOD Planner</w:t>
-            </w:r>
+              <w:t>Resawod</w:t>
+            </w:r>
+            <w:proofErr w:type="spellEnd"/>
+            <w:r>
+              <w:rPr>
+                <w:rFonts w:asciiTheme="majorHAnsi" w:hAnsiTheme="majorHAnsi" w:cstheme="majorHAnsi"/>
+                <w:sz w:val="24"/>
+                <w:szCs w:val="24"/>
+              </w:rPr>
+              <w:t xml:space="preserve"> con nuevo WOD </w:t>
+            </w:r>
+            <w:proofErr w:type="spellStart"/>
+            <w:r>
+              <w:rPr>
+                <w:rFonts w:asciiTheme="majorHAnsi" w:hAnsiTheme="majorHAnsi" w:cstheme="majorHAnsi"/>
+                <w:sz w:val="24"/>
+                <w:szCs w:val="24"/>
+              </w:rPr>
+              <w:t>Planner</w:t>
+            </w:r>
+            <w:proofErr w:type="spellEnd"/>
           </w:p>
         </w:tc>
         <w:tc>
@@ -5592,14 +9725,34 @@
                 <w:szCs w:val="24"/>
               </w:rPr>
             </w:pPr>
+            <w:proofErr w:type="spellStart"/>
             <w:r>
               <w:rPr>
                 <w:rFonts w:asciiTheme="majorHAnsi" w:hAnsiTheme="majorHAnsi" w:cstheme="majorHAnsi"/>
                 <w:sz w:val="24"/>
                 <w:szCs w:val="24"/>
               </w:rPr>
-              <w:t>Resawod sin nuevo WOD Planner</w:t>
-            </w:r>
+              <w:t>Resawod</w:t>
+            </w:r>
+            <w:proofErr w:type="spellEnd"/>
+            <w:r>
+              <w:rPr>
+                <w:rFonts w:asciiTheme="majorHAnsi" w:hAnsiTheme="majorHAnsi" w:cstheme="majorHAnsi"/>
+                <w:sz w:val="24"/>
+                <w:szCs w:val="24"/>
+              </w:rPr>
+              <w:t xml:space="preserve"> sin nuevo WOD </w:t>
+            </w:r>
+            <w:proofErr w:type="spellStart"/>
+            <w:r>
+              <w:rPr>
+                <w:rFonts w:asciiTheme="majorHAnsi" w:hAnsiTheme="majorHAnsi" w:cstheme="majorHAnsi"/>
+                <w:sz w:val="24"/>
+                <w:szCs w:val="24"/>
+              </w:rPr>
+              <w:t>Planner</w:t>
+            </w:r>
+            <w:proofErr w:type="spellEnd"/>
           </w:p>
         </w:tc>
         <w:tc>
@@ -5617,6 +9770,7 @@
                 <w:szCs w:val="24"/>
               </w:rPr>
             </w:pPr>
+            <w:proofErr w:type="spellStart"/>
             <w:r>
               <w:rPr>
                 <w:rFonts w:asciiTheme="majorHAnsi" w:hAnsiTheme="majorHAnsi" w:cstheme="majorHAnsi"/>
@@ -5625,6 +9779,7 @@
               </w:rPr>
               <w:t>Wodzilla</w:t>
             </w:r>
+            <w:proofErr w:type="spellEnd"/>
           </w:p>
         </w:tc>
         <w:tc>
@@ -5642,6 +9797,7 @@
                 <w:szCs w:val="24"/>
               </w:rPr>
             </w:pPr>
+            <w:proofErr w:type="spellStart"/>
             <w:r>
               <w:rPr>
                 <w:rFonts w:asciiTheme="majorHAnsi" w:hAnsiTheme="majorHAnsi" w:cstheme="majorHAnsi"/>
@@ -5650,6 +9806,7 @@
               </w:rPr>
               <w:t>Velites</w:t>
             </w:r>
+            <w:proofErr w:type="spellEnd"/>
           </w:p>
         </w:tc>
       </w:tr>
@@ -8130,16 +12287,62 @@
           <w:sz w:val="24"/>
           <w:szCs w:val="24"/>
         </w:rPr>
-        <w:t>es Resawod, la aplicación de la misma empresa que va a realizar el nuevo planificador</w:t>
-      </w:r>
-      <w:r>
-        <w:rPr>
-          <w:rFonts w:asciiTheme="majorHAnsi" w:hAnsiTheme="majorHAnsi" w:cstheme="majorHAnsi"/>
-          <w:sz w:val="24"/>
-          <w:szCs w:val="24"/>
-        </w:rPr>
-        <w:t>. Este nuevo planificador se añadirá como nueva funcionalidad en las aplicaciones de Resawod y las demás que dispone la empresa Nubapp</w:t>
-      </w:r>
+        <w:t xml:space="preserve">es </w:t>
+      </w:r>
+      <w:proofErr w:type="spellStart"/>
+      <w:r>
+        <w:rPr>
+          <w:rFonts w:asciiTheme="majorHAnsi" w:hAnsiTheme="majorHAnsi" w:cstheme="majorHAnsi"/>
+          <w:sz w:val="24"/>
+          <w:szCs w:val="24"/>
+        </w:rPr>
+        <w:t>Resawod</w:t>
+      </w:r>
+      <w:proofErr w:type="spellEnd"/>
+      <w:r>
+        <w:rPr>
+          <w:rFonts w:asciiTheme="majorHAnsi" w:hAnsiTheme="majorHAnsi" w:cstheme="majorHAnsi"/>
+          <w:sz w:val="24"/>
+          <w:szCs w:val="24"/>
+        </w:rPr>
+        <w:t>, la aplicación de la misma empresa que va a realizar el nuevo planificador</w:t>
+      </w:r>
+      <w:r>
+        <w:rPr>
+          <w:rFonts w:asciiTheme="majorHAnsi" w:hAnsiTheme="majorHAnsi" w:cstheme="majorHAnsi"/>
+          <w:sz w:val="24"/>
+          <w:szCs w:val="24"/>
+        </w:rPr>
+        <w:t xml:space="preserve">. Este nuevo planificador se añadirá como nueva funcionalidad en las aplicaciones de </w:t>
+      </w:r>
+      <w:proofErr w:type="spellStart"/>
+      <w:r>
+        <w:rPr>
+          <w:rFonts w:asciiTheme="majorHAnsi" w:hAnsiTheme="majorHAnsi" w:cstheme="majorHAnsi"/>
+          <w:sz w:val="24"/>
+          <w:szCs w:val="24"/>
+        </w:rPr>
+        <w:t>Resawod</w:t>
+      </w:r>
+      <w:proofErr w:type="spellEnd"/>
+      <w:r>
+        <w:rPr>
+          <w:rFonts w:asciiTheme="majorHAnsi" w:hAnsiTheme="majorHAnsi" w:cstheme="majorHAnsi"/>
+          <w:sz w:val="24"/>
+          <w:szCs w:val="24"/>
+        </w:rPr>
+        <w:t xml:space="preserve"> y las demás que dispone la empresa </w:t>
+      </w:r>
+      <w:proofErr w:type="spellStart"/>
+      <w:r>
+        <w:rPr>
+          <w:rFonts w:asciiTheme="majorHAnsi" w:hAnsiTheme="majorHAnsi" w:cstheme="majorHAnsi"/>
+          <w:sz w:val="24"/>
+          <w:szCs w:val="24"/>
+        </w:rPr>
+        <w:t>Nubapp</w:t>
+      </w:r>
+      <w:proofErr w:type="spellEnd"/>
       <w:r>
         <w:rPr>
           <w:rFonts w:asciiTheme="majorHAnsi" w:hAnsiTheme="majorHAnsi" w:cstheme="majorHAnsi"/>
@@ -8148,8 +12351,6 @@
         </w:rPr>
         <w:t xml:space="preserve"> S.L</w:t>
       </w:r>
-      <w:bookmarkStart w:id="8" w:name="_GoBack"/>
-      <w:bookmarkEnd w:id="8"/>
       <w:r>
         <w:rPr>
           <w:rFonts w:asciiTheme="majorHAnsi" w:hAnsiTheme="majorHAnsi" w:cstheme="majorHAnsi"/>
@@ -8172,7 +12373,43 @@
           <w:sz w:val="24"/>
           <w:szCs w:val="24"/>
         </w:rPr>
-        <w:t xml:space="preserve"> por lo tanto, podemos afirmar que Nubapp S.L no tiene ahora mismo una competencia muy feroz en el software de gestión de centros deportivos. Los centros que no contratan los servicios de Nubapp S.L optan por tener una aplicación propia y personalizada o por el uso de aplicaciones con menor número de funcionalidades para que la experiencia de usuario sea simple y eficaz. Esto no implica que el nuevo </w:t>
+        <w:t xml:space="preserve"> por lo tanto, podemos afirmar que </w:t>
+      </w:r>
+      <w:proofErr w:type="spellStart"/>
+      <w:r>
+        <w:rPr>
+          <w:rFonts w:asciiTheme="majorHAnsi" w:hAnsiTheme="majorHAnsi" w:cstheme="majorHAnsi"/>
+          <w:sz w:val="24"/>
+          <w:szCs w:val="24"/>
+        </w:rPr>
+        <w:t>Nubapp</w:t>
+      </w:r>
+      <w:proofErr w:type="spellEnd"/>
+      <w:r>
+        <w:rPr>
+          <w:rFonts w:asciiTheme="majorHAnsi" w:hAnsiTheme="majorHAnsi" w:cstheme="majorHAnsi"/>
+          <w:sz w:val="24"/>
+          <w:szCs w:val="24"/>
+        </w:rPr>
+        <w:t xml:space="preserve"> S.L no tiene ahora mismo una competencia muy feroz en el software de gestión de centros deportivos. Los centros que no contratan los servicios de </w:t>
+      </w:r>
+      <w:proofErr w:type="spellStart"/>
+      <w:r>
+        <w:rPr>
+          <w:rFonts w:asciiTheme="majorHAnsi" w:hAnsiTheme="majorHAnsi" w:cstheme="majorHAnsi"/>
+          <w:sz w:val="24"/>
+          <w:szCs w:val="24"/>
+        </w:rPr>
+        <w:t>Nubapp</w:t>
+      </w:r>
+      <w:proofErr w:type="spellEnd"/>
+      <w:r>
+        <w:rPr>
+          <w:rFonts w:asciiTheme="majorHAnsi" w:hAnsiTheme="majorHAnsi" w:cstheme="majorHAnsi"/>
+          <w:sz w:val="24"/>
+          <w:szCs w:val="24"/>
+        </w:rPr>
+        <w:t xml:space="preserve"> S.L optan por tener una aplicación propia y personalizada o por el uso de aplicaciones con menor número de funcionalidades para que la experiencia de usuario sea simple y eficaz. Esto no implica que el nuevo </w:t>
       </w:r>
       <w:r>
         <w:rPr>
@@ -8201,7 +12438,43 @@
           <w:sz w:val="24"/>
           <w:szCs w:val="24"/>
         </w:rPr>
-        <w:t xml:space="preserve">La aplicación que más funcionalidad tiene de las dos restantes es la de Wodzilla. Al ser una aplicación simple y muy centrada solamente en el deporte del CrossFit, tiene únicamente la funcionalidad de planificar entrenamientos y poder guardar las marcas personales para ver el progreso. </w:t>
+        <w:t xml:space="preserve">La aplicación que más funcionalidad tiene de las dos restantes es la de </w:t>
+      </w:r>
+      <w:proofErr w:type="spellStart"/>
+      <w:r>
+        <w:rPr>
+          <w:rFonts w:asciiTheme="majorHAnsi" w:hAnsiTheme="majorHAnsi" w:cstheme="majorHAnsi"/>
+          <w:sz w:val="24"/>
+          <w:szCs w:val="24"/>
+        </w:rPr>
+        <w:t>Wodzilla</w:t>
+      </w:r>
+      <w:proofErr w:type="spellEnd"/>
+      <w:r>
+        <w:rPr>
+          <w:rFonts w:asciiTheme="majorHAnsi" w:hAnsiTheme="majorHAnsi" w:cstheme="majorHAnsi"/>
+          <w:sz w:val="24"/>
+          <w:szCs w:val="24"/>
+        </w:rPr>
+        <w:t xml:space="preserve">. Al ser una aplicación simple y muy centrada solamente en el deporte del </w:t>
+      </w:r>
+      <w:proofErr w:type="spellStart"/>
+      <w:r>
+        <w:rPr>
+          <w:rFonts w:asciiTheme="majorHAnsi" w:hAnsiTheme="majorHAnsi" w:cstheme="majorHAnsi"/>
+          <w:sz w:val="24"/>
+          <w:szCs w:val="24"/>
+        </w:rPr>
+        <w:t>CrossFit</w:t>
+      </w:r>
+      <w:proofErr w:type="spellEnd"/>
+      <w:r>
+        <w:rPr>
+          <w:rFonts w:asciiTheme="majorHAnsi" w:hAnsiTheme="majorHAnsi" w:cstheme="majorHAnsi"/>
+          <w:sz w:val="24"/>
+          <w:szCs w:val="24"/>
+        </w:rPr>
+        <w:t xml:space="preserve">, tiene únicamente la funcionalidad de planificar entrenamientos y poder guardar las marcas personales para ver el progreso. </w:t>
       </w:r>
     </w:p>
     <w:p>
@@ -8221,7 +12494,51 @@
           <w:sz w:val="24"/>
           <w:szCs w:val="24"/>
         </w:rPr>
-        <w:t>Por último, la aplicación de Velites, aunque es muy útil para el desarrollo de un entrenamiento de CrossFit ya que en este deporte el tiempo invertido en cada ejercicio es muy importante para poder valorar la intensidad que se le aplica, simplemente se ajusta a ser un cronómetro y no ofrecer más funcionalidad que la que podría ofrecerte la aplicación de reloj de cualquier teléfono móvil. Solamente coge los estilos de un reloj digital grande y con colores vistosos para poder ser vistos fácilmente desde la lejanía si fuese necesario-</w:t>
+        <w:t xml:space="preserve">Por último, la aplicación de </w:t>
+      </w:r>
+      <w:proofErr w:type="spellStart"/>
+      <w:r>
+        <w:rPr>
+          <w:rFonts w:asciiTheme="majorHAnsi" w:hAnsiTheme="majorHAnsi" w:cstheme="majorHAnsi"/>
+          <w:sz w:val="24"/>
+          <w:szCs w:val="24"/>
+        </w:rPr>
+        <w:t>Velites</w:t>
+      </w:r>
+      <w:proofErr w:type="spellEnd"/>
+      <w:r>
+        <w:rPr>
+          <w:rFonts w:asciiTheme="majorHAnsi" w:hAnsiTheme="majorHAnsi" w:cstheme="majorHAnsi"/>
+          <w:sz w:val="24"/>
+          <w:szCs w:val="24"/>
+        </w:rPr>
+        <w:t xml:space="preserve">, aunque es muy útil para el desarrollo de un entrenamiento de </w:t>
+      </w:r>
+      <w:proofErr w:type="spellStart"/>
+      <w:r>
+        <w:rPr>
+          <w:rFonts w:asciiTheme="majorHAnsi" w:hAnsiTheme="majorHAnsi" w:cstheme="majorHAnsi"/>
+          <w:sz w:val="24"/>
+          <w:szCs w:val="24"/>
+        </w:rPr>
+        <w:t>CrossFit</w:t>
+      </w:r>
+      <w:proofErr w:type="spellEnd"/>
+      <w:r>
+        <w:rPr>
+          <w:rFonts w:asciiTheme="majorHAnsi" w:hAnsiTheme="majorHAnsi" w:cstheme="majorHAnsi"/>
+          <w:sz w:val="24"/>
+          <w:szCs w:val="24"/>
+        </w:rPr>
+        <w:t xml:space="preserve"> ya que en este deporte el tiempo invertido en cada ejercicio es muy importante para poder valorar la intensidad que se le aplica, simplemente se ajusta a ser un cronómetro y no ofrecer más funcionalidad que la que podría ofrecerte la aplicación de reloj de cualquier teléfono móvil. Solamente coge los estilos de un reloj digital grande y con colores vistosos para poder ser vistos fácilmente desde la lejanía </w:t>
+      </w:r>
+      <w:r>
+        <w:rPr>
+          <w:rFonts w:asciiTheme="majorHAnsi" w:hAnsiTheme="majorHAnsi" w:cstheme="majorHAnsi"/>
+          <w:sz w:val="24"/>
+          <w:szCs w:val="24"/>
+        </w:rPr>
+        <w:t>si fuese necesario.</w:t>
       </w:r>
     </w:p>
     <w:p>
@@ -8248,10 +12565,168 @@
     </w:p>
     <w:p>
       <w:pPr>
-        <w:pStyle w:val="Prrafodelista"/>
-        <w:spacing w:line="360" w:lineRule="auto"/>
-        <w:ind w:left="1080"/>
+        <w:pStyle w:val="Ttulo1"/>
+        <w:rPr>
+          <w:b/>
+        </w:rPr>
+      </w:pPr>
+      <w:bookmarkStart w:id="9" w:name="_Toc102919570"/>
+      <w:r>
+        <w:rPr>
+          <w:b/>
+        </w:rPr>
+        <w:lastRenderedPageBreak/>
+        <w:t>Aspectos técnicos del desarrollo</w:t>
+      </w:r>
+      <w:bookmarkEnd w:id="9"/>
+    </w:p>
+    <w:p>
+      <w:pPr>
+        <w:rPr>
+          <w:rFonts w:asciiTheme="majorHAnsi" w:hAnsiTheme="majorHAnsi" w:cstheme="majorHAnsi"/>
+          <w:sz w:val="24"/>
+          <w:szCs w:val="24"/>
+        </w:rPr>
+      </w:pPr>
+    </w:p>
+    <w:p>
+      <w:pPr>
+        <w:ind w:firstLine="709"/>
         <w:jc w:val="both"/>
+        <w:rPr>
+          <w:rFonts w:asciiTheme="majorHAnsi" w:hAnsiTheme="majorHAnsi" w:cstheme="majorHAnsi"/>
+          <w:sz w:val="24"/>
+          <w:szCs w:val="24"/>
+        </w:rPr>
+      </w:pPr>
+      <w:r>
+        <w:rPr>
+          <w:rFonts w:asciiTheme="majorHAnsi" w:hAnsiTheme="majorHAnsi" w:cstheme="majorHAnsi"/>
+          <w:sz w:val="24"/>
+          <w:szCs w:val="24"/>
+        </w:rPr>
+        <w:t>En este apartado se van a enumerar y explicar los diferentes aspectos técnicos del proyecto. En primer lugar, se explica la metodología de trabajo utilizada para el desarrollo del mismo. Añadido a la explicación de la metodología, se explica la herramienta que se usa para el seguimiento de tal método. En segundo lugar, se explicará la herramienta de control de versiones y la estructura que seguiremos para ello. A continuación, se enumerarán los diferentes lenguajes de programación utilizados para el desarrollo de este módulo y por qué se han elegido. Seguido a esto, se explicarán las diferentes herramientas utilizadas para el desarrollo y la escritura del código, así como diferentes plugings. Por último, se comentará el despliegue de este módulo conforme se va desarrollando.</w:t>
+      </w:r>
+    </w:p>
+    <w:p/>
+    <w:p>
+      <w:pPr>
+        <w:pStyle w:val="Ttulo2"/>
+        <w:rPr>
+          <w:sz w:val="32"/>
+          <w:szCs w:val="32"/>
+        </w:rPr>
+      </w:pPr>
+      <w:bookmarkStart w:id="10" w:name="_Toc102919571"/>
+      <w:r>
+        <w:rPr>
+          <w:sz w:val="32"/>
+          <w:szCs w:val="32"/>
+        </w:rPr>
+        <w:t>Metodología de trabajo</w:t>
+      </w:r>
+      <w:bookmarkEnd w:id="10"/>
+    </w:p>
+    <w:p/>
+    <w:p>
+      <w:pPr>
+        <w:pStyle w:val="Ttulo3"/>
+      </w:pPr>
+      <w:bookmarkStart w:id="11" w:name="_Toc102919572"/>
+      <w:r>
+        <w:t>Scrum</w:t>
+      </w:r>
+      <w:bookmarkEnd w:id="11"/>
+    </w:p>
+    <w:p/>
+    <w:p>
+      <w:pPr>
+        <w:pStyle w:val="Ttulo3"/>
+      </w:pPr>
+      <w:bookmarkStart w:id="12" w:name="_Toc102919573"/>
+      <w:r>
+        <w:t>Tablero Ágil Jira</w:t>
+      </w:r>
+      <w:bookmarkEnd w:id="12"/>
+    </w:p>
+    <w:p/>
+    <w:p/>
+    <w:p>
+      <w:pPr>
+        <w:pStyle w:val="Ttulo2"/>
+        <w:rPr>
+          <w:sz w:val="32"/>
+          <w:szCs w:val="32"/>
+        </w:rPr>
+      </w:pPr>
+      <w:bookmarkStart w:id="13" w:name="_Toc102919574"/>
+      <w:r>
+        <w:rPr>
+          <w:sz w:val="32"/>
+          <w:szCs w:val="32"/>
+        </w:rPr>
+        <w:t>Control de versiones</w:t>
+      </w:r>
+      <w:bookmarkEnd w:id="13"/>
+    </w:p>
+    <w:p/>
+    <w:p>
+      <w:pPr>
+        <w:pStyle w:val="Ttulo2"/>
+        <w:rPr>
+          <w:sz w:val="32"/>
+          <w:szCs w:val="32"/>
+        </w:rPr>
+      </w:pPr>
+      <w:r>
+        <w:rPr>
+          <w:sz w:val="32"/>
+          <w:szCs w:val="32"/>
+        </w:rPr>
+        <w:t xml:space="preserve">Lenguajes de programación </w:t>
+      </w:r>
+    </w:p>
+    <w:p/>
+    <w:p>
+      <w:pPr>
+        <w:pStyle w:val="Ttulo2"/>
+      </w:pPr>
+      <w:r>
+        <w:rPr>
+          <w:sz w:val="32"/>
+          <w:szCs w:val="32"/>
+        </w:rPr>
+        <w:t>Herramientas de desarrollo</w:t>
+      </w:r>
+    </w:p>
+    <w:p/>
+    <w:p>
+      <w:pPr>
+        <w:pStyle w:val="Ttulo2"/>
+      </w:pPr>
+      <w:bookmarkStart w:id="14" w:name="_Toc102919577"/>
+      <w:r>
+        <w:rPr>
+          <w:sz w:val="32"/>
+          <w:szCs w:val="32"/>
+        </w:rPr>
+        <w:t>Despliegue de aplicación</w:t>
+      </w:r>
+      <w:bookmarkEnd w:id="14"/>
+      <w:r>
+        <w:rPr>
+          <w:sz w:val="32"/>
+          <w:szCs w:val="32"/>
+        </w:rPr>
+        <w:t xml:space="preserve"> </w:t>
+      </w:r>
+    </w:p>
+    <w:p/>
+    <w:p/>
+    <w:p/>
+    <w:p>
+      <w:pPr>
+        <w:spacing w:after="160" w:line="259" w:lineRule="auto"/>
         <w:rPr>
           <w:rFonts w:ascii="Arial" w:hAnsi="Arial" w:cs="Arial"/>
           <w:b/>
@@ -8260,10 +12735,7 @@
           <w:szCs w:val="32"/>
         </w:rPr>
       </w:pPr>
-    </w:p>
-    <w:p>
-      <w:pPr>
-        <w:spacing w:after="160" w:line="259" w:lineRule="auto"/>
+      <w:r>
         <w:rPr>
           <w:rFonts w:ascii="Arial" w:hAnsi="Arial" w:cs="Arial"/>
           <w:b/>
@@ -8271,8 +12743,145 @@
           <w:sz w:val="32"/>
           <w:szCs w:val="32"/>
         </w:rPr>
-      </w:pPr>
-      <w:r>
+        <w:br w:type="page"/>
+      </w:r>
+    </w:p>
+    <w:p>
+      <w:pPr>
+        <w:pStyle w:val="Ttulo1"/>
+        <w:rPr>
+          <w:b/>
+          <w:sz w:val="40"/>
+          <w:szCs w:val="40"/>
+        </w:rPr>
+      </w:pPr>
+      <w:bookmarkStart w:id="15" w:name="_Toc102919578"/>
+      <w:r>
+        <w:rPr>
+          <w:b/>
+          <w:sz w:val="40"/>
+          <w:szCs w:val="40"/>
+        </w:rPr>
+        <w:lastRenderedPageBreak/>
+        <w:t>Implementación y desarrollo del módulo</w:t>
+      </w:r>
+      <w:bookmarkEnd w:id="15"/>
+    </w:p>
+    <w:p/>
+    <w:p>
+      <w:pPr>
+        <w:pStyle w:val="Ttulo2"/>
+      </w:pPr>
+      <w:bookmarkStart w:id="16" w:name="_Toc102919579"/>
+      <w:r>
+        <w:rPr>
+          <w:sz w:val="32"/>
+          <w:szCs w:val="32"/>
+        </w:rPr>
+        <w:t>Instalación y preparación del entorno</w:t>
+      </w:r>
+      <w:bookmarkEnd w:id="16"/>
+    </w:p>
+    <w:p>
+      <w:pPr>
+        <w:pStyle w:val="Ttulo2"/>
+        <w:numPr>
+          <w:ilvl w:val="0"/>
+          <w:numId w:val="0"/>
+        </w:numPr>
+      </w:pPr>
+    </w:p>
+    <w:p>
+      <w:pPr>
+        <w:pStyle w:val="Ttulo2"/>
+      </w:pPr>
+      <w:bookmarkStart w:id="17" w:name="_Toc102919580"/>
+      <w:r>
+        <w:rPr>
+          <w:sz w:val="32"/>
+          <w:szCs w:val="32"/>
+        </w:rPr>
+        <w:t>Planteamiento del desarrollo</w:t>
+      </w:r>
+      <w:bookmarkEnd w:id="17"/>
+    </w:p>
+    <w:p>
+      <w:pPr>
+        <w:pStyle w:val="Ttulo2"/>
+        <w:numPr>
+          <w:ilvl w:val="0"/>
+          <w:numId w:val="0"/>
+        </w:numPr>
+      </w:pPr>
+    </w:p>
+    <w:p>
+      <w:pPr>
+        <w:pStyle w:val="Ttulo2"/>
+      </w:pPr>
+      <w:bookmarkStart w:id="18" w:name="_Toc102919581"/>
+      <w:r>
+        <w:rPr>
+          <w:sz w:val="32"/>
+          <w:szCs w:val="32"/>
+        </w:rPr>
+        <w:t>Desarrollo del módulo</w:t>
+      </w:r>
+      <w:bookmarkEnd w:id="18"/>
+    </w:p>
+    <w:p>
+      <w:pPr>
+        <w:pStyle w:val="Ttulo2"/>
+        <w:numPr>
+          <w:ilvl w:val="0"/>
+          <w:numId w:val="0"/>
+        </w:numPr>
+      </w:pPr>
+    </w:p>
+    <w:p>
+      <w:pPr>
+        <w:pStyle w:val="Ttulo2"/>
+      </w:pPr>
+      <w:bookmarkStart w:id="19" w:name="_Toc102919582"/>
+      <w:r>
+        <w:rPr>
+          <w:sz w:val="32"/>
+          <w:szCs w:val="32"/>
+        </w:rPr>
+        <w:t>Despliegue</w:t>
+      </w:r>
+      <w:bookmarkEnd w:id="19"/>
+      <w:r>
+        <w:br w:type="page"/>
+      </w:r>
+    </w:p>
+    <w:p>
+      <w:pPr>
+        <w:pStyle w:val="Ttulo1"/>
+        <w:rPr>
+          <w:b/>
+          <w:sz w:val="40"/>
+          <w:szCs w:val="40"/>
+        </w:rPr>
+      </w:pPr>
+      <w:bookmarkStart w:id="20" w:name="_Toc102919583"/>
+      <w:r>
+        <w:rPr>
+          <w:b/>
+          <w:sz w:val="40"/>
+          <w:szCs w:val="40"/>
+        </w:rPr>
+        <w:lastRenderedPageBreak/>
+        <w:t>Conclusiones</w:t>
+      </w:r>
+      <w:bookmarkEnd w:id="20"/>
+    </w:p>
+    <w:p/>
+    <w:p>
+      <w:pPr>
+        <w:pStyle w:val="Prrafodelista"/>
+        <w:spacing w:line="360" w:lineRule="auto"/>
+        <w:ind w:left="1080"/>
+        <w:jc w:val="both"/>
         <w:rPr>
           <w:rFonts w:ascii="Arial" w:hAnsi="Arial" w:cs="Arial"/>
           <w:b/>
@@ -8280,96 +12889,6 @@
           <w:sz w:val="32"/>
           <w:szCs w:val="32"/>
         </w:rPr>
-        <w:br w:type="page"/>
-      </w:r>
-    </w:p>
-    <w:p>
-      <w:pPr>
-        <w:pStyle w:val="Prrafodelista"/>
-        <w:spacing w:line="360" w:lineRule="auto"/>
-        <w:ind w:left="1080"/>
-        <w:jc w:val="both"/>
-        <w:rPr>
-          <w:rFonts w:ascii="Arial" w:hAnsi="Arial" w:cs="Arial"/>
-          <w:b/>
-          <w:color w:val="5B9BD5" w:themeColor="accent1"/>
-          <w:sz w:val="32"/>
-          <w:szCs w:val="32"/>
-        </w:rPr>
-      </w:pPr>
-    </w:p>
-    <w:p>
-      <w:pPr>
-        <w:spacing w:after="160" w:line="259" w:lineRule="auto"/>
-        <w:rPr>
-          <w:rFonts w:ascii="Arial" w:hAnsi="Arial" w:cs="Arial"/>
-          <w:b/>
-          <w:color w:val="5B9BD5" w:themeColor="accent1"/>
-          <w:sz w:val="32"/>
-          <w:szCs w:val="32"/>
-        </w:rPr>
-      </w:pPr>
-      <w:r>
-        <w:rPr>
-          <w:rFonts w:ascii="Arial" w:hAnsi="Arial" w:cs="Arial"/>
-          <w:b/>
-          <w:color w:val="5B9BD5" w:themeColor="accent1"/>
-          <w:sz w:val="32"/>
-          <w:szCs w:val="32"/>
-        </w:rPr>
-        <w:br w:type="page"/>
-      </w:r>
-    </w:p>
-    <w:p>
-      <w:pPr>
-        <w:pStyle w:val="Prrafodelista"/>
-        <w:spacing w:line="360" w:lineRule="auto"/>
-        <w:ind w:left="1080"/>
-        <w:jc w:val="both"/>
-        <w:rPr>
-          <w:rFonts w:ascii="Arial" w:hAnsi="Arial" w:cs="Arial"/>
-          <w:b/>
-          <w:color w:val="5B9BD5" w:themeColor="accent1"/>
-          <w:sz w:val="32"/>
-          <w:szCs w:val="32"/>
-        </w:rPr>
-      </w:pPr>
-    </w:p>
-    <w:p>
-      <w:pPr>
-        <w:spacing w:after="160" w:line="259" w:lineRule="auto"/>
-        <w:rPr>
-          <w:rFonts w:ascii="Arial" w:hAnsi="Arial" w:cs="Arial"/>
-          <w:b/>
-          <w:color w:val="5B9BD5" w:themeColor="accent1"/>
-          <w:sz w:val="32"/>
-          <w:szCs w:val="32"/>
-        </w:rPr>
-      </w:pPr>
-      <w:r>
-        <w:rPr>
-          <w:rFonts w:ascii="Arial" w:hAnsi="Arial" w:cs="Arial"/>
-          <w:b/>
-          <w:color w:val="5B9BD5" w:themeColor="accent1"/>
-          <w:sz w:val="32"/>
-          <w:szCs w:val="32"/>
-        </w:rPr>
-        <w:br w:type="page"/>
-      </w:r>
-    </w:p>
-    <w:p>
-      <w:pPr>
-        <w:pStyle w:val="Prrafodelista"/>
-        <w:spacing w:line="360" w:lineRule="auto"/>
-        <w:ind w:left="1080"/>
-        <w:jc w:val="both"/>
-        <w:rPr>
-          <w:rFonts w:ascii="Arial" w:hAnsi="Arial" w:cs="Arial"/>
-          <w:b/>
-          <w:color w:val="5B9BD5" w:themeColor="accent1"/>
-          <w:sz w:val="32"/>
-          <w:szCs w:val="32"/>
-        </w:rPr>
       </w:pPr>
     </w:p>
     <w:p>
@@ -8414,103 +12933,145 @@
     </w:p>
     <w:p>
       <w:pPr>
-        <w:spacing w:line="360" w:lineRule="auto"/>
-        <w:jc w:val="both"/>
+        <w:pStyle w:val="Ttulo1"/>
+        <w:rPr>
+          <w:b/>
+          <w:sz w:val="40"/>
+          <w:szCs w:val="40"/>
+        </w:rPr>
+      </w:pPr>
+      <w:bookmarkStart w:id="21" w:name="_Toc102919584"/>
+      <w:r>
+        <w:rPr>
+          <w:b/>
+          <w:sz w:val="40"/>
+          <w:szCs w:val="40"/>
+        </w:rPr>
+        <w:lastRenderedPageBreak/>
+        <w:t>Trabajos futuros</w:t>
+      </w:r>
+      <w:bookmarkEnd w:id="21"/>
+    </w:p>
+    <w:p/>
+    <w:p>
+      <w:pPr>
+        <w:spacing w:after="160" w:line="259" w:lineRule="auto"/>
         <w:rPr>
           <w:rFonts w:ascii="Arial" w:hAnsi="Arial" w:cs="Arial"/>
           <w:sz w:val="32"/>
           <w:szCs w:val="32"/>
         </w:rPr>
       </w:pPr>
-    </w:p>
-    <w:p>
-      <w:pPr>
-        <w:spacing w:after="160" w:line="259" w:lineRule="auto"/>
+      <w:r>
         <w:rPr>
           <w:rFonts w:ascii="Arial" w:hAnsi="Arial" w:cs="Arial"/>
           <w:sz w:val="32"/>
           <w:szCs w:val="32"/>
         </w:rPr>
-      </w:pPr>
-      <w:r>
+        <w:br w:type="page"/>
+      </w:r>
+    </w:p>
+    <w:p>
+      <w:pPr>
+        <w:spacing w:line="360" w:lineRule="auto"/>
+        <w:jc w:val="both"/>
         <w:rPr>
           <w:rFonts w:ascii="Arial" w:hAnsi="Arial" w:cs="Arial"/>
           <w:sz w:val="32"/>
           <w:szCs w:val="32"/>
         </w:rPr>
-        <w:br w:type="page"/>
-      </w:r>
+      </w:pPr>
     </w:p>
     <w:p>
       <w:pPr>
-        <w:spacing w:line="360" w:lineRule="auto"/>
-        <w:jc w:val="both"/>
+        <w:spacing w:after="160" w:line="259" w:lineRule="auto"/>
         <w:rPr>
           <w:rFonts w:ascii="Arial" w:hAnsi="Arial" w:cs="Arial"/>
           <w:sz w:val="32"/>
           <w:szCs w:val="32"/>
         </w:rPr>
       </w:pPr>
-    </w:p>
-    <w:p>
-      <w:pPr>
-        <w:spacing w:after="160" w:line="259" w:lineRule="auto"/>
+      <w:r>
         <w:rPr>
           <w:rFonts w:ascii="Arial" w:hAnsi="Arial" w:cs="Arial"/>
           <w:sz w:val="32"/>
           <w:szCs w:val="32"/>
         </w:rPr>
-      </w:pPr>
-      <w:r>
-        <w:rPr>
-          <w:rFonts w:ascii="Arial" w:hAnsi="Arial" w:cs="Arial"/>
-          <w:sz w:val="32"/>
-          <w:szCs w:val="32"/>
-        </w:rPr>
         <w:br w:type="page"/>
       </w:r>
     </w:p>
     <w:p>
       <w:pPr>
+        <w:pStyle w:val="Ttulo1"/>
+        <w:rPr>
+          <w:b/>
+          <w:sz w:val="40"/>
+          <w:szCs w:val="40"/>
+        </w:rPr>
+      </w:pPr>
+      <w:bookmarkStart w:id="22" w:name="_Toc102919585"/>
+      <w:r>
+        <w:rPr>
+          <w:b/>
+          <w:sz w:val="40"/>
+          <w:szCs w:val="40"/>
+        </w:rPr>
+        <w:lastRenderedPageBreak/>
+        <w:t>Bibliografía</w:t>
+      </w:r>
+      <w:bookmarkEnd w:id="22"/>
+    </w:p>
+    <w:p/>
+    <w:p>
+      <w:pPr>
+        <w:pStyle w:val="Prrafodelista"/>
+        <w:numPr>
+          <w:ilvl w:val="0"/>
+          <w:numId w:val="11"/>
+        </w:numPr>
         <w:spacing w:line="360" w:lineRule="auto"/>
         <w:jc w:val="both"/>
         <w:rPr>
-          <w:rStyle w:val="Hipervnculo"/>
-          <w:rFonts w:ascii="Arial" w:hAnsi="Arial" w:cs="Arial"/>
-          <w:color w:val="auto"/>
-          <w:sz w:val="32"/>
-          <w:szCs w:val="32"/>
-          <w:u w:val="none"/>
-        </w:rPr>
-      </w:pPr>
-      <w:r>
-        <w:rPr>
-          <w:rFonts w:ascii="Arial" w:hAnsi="Arial" w:cs="Arial"/>
-          <w:sz w:val="32"/>
-          <w:szCs w:val="32"/>
-        </w:rPr>
-        <w:lastRenderedPageBreak/>
-        <w:t>BIBLIOGRAFIA</w:t>
-      </w:r>
-    </w:p>
-    <w:p>
-      <w:pPr>
-        <w:spacing w:line="360" w:lineRule="auto"/>
-        <w:ind w:left="709" w:hanging="709"/>
-        <w:jc w:val="both"/>
-        <w:rPr>
-          <w:rFonts w:asciiTheme="majorHAnsi" w:hAnsiTheme="majorHAnsi" w:cstheme="majorHAnsi"/>
-          <w:sz w:val="24"/>
-          <w:szCs w:val="24"/>
-        </w:rPr>
-      </w:pPr>
-      <w:r>
-        <w:rPr>
-          <w:rFonts w:asciiTheme="majorHAnsi" w:hAnsiTheme="majorHAnsi" w:cstheme="majorHAnsi"/>
-          <w:sz w:val="24"/>
-          <w:szCs w:val="24"/>
-        </w:rPr>
-        <w:t xml:space="preserve">Arufe, F. (10/11/2021). CrossFit: el deporte que a su vez es marca y su modelo de negocio. </w:t>
+          <w:rFonts w:asciiTheme="majorHAnsi" w:hAnsiTheme="majorHAnsi" w:cstheme="majorHAnsi"/>
+          <w:sz w:val="24"/>
+          <w:szCs w:val="24"/>
+        </w:rPr>
+      </w:pPr>
+      <w:proofErr w:type="spellStart"/>
+      <w:r>
+        <w:rPr>
+          <w:rFonts w:asciiTheme="majorHAnsi" w:hAnsiTheme="majorHAnsi" w:cstheme="majorHAnsi"/>
+          <w:sz w:val="24"/>
+          <w:szCs w:val="24"/>
+        </w:rPr>
+        <w:t>Arufe</w:t>
+      </w:r>
+      <w:proofErr w:type="spellEnd"/>
+      <w:r>
+        <w:rPr>
+          <w:rFonts w:asciiTheme="majorHAnsi" w:hAnsiTheme="majorHAnsi" w:cstheme="majorHAnsi"/>
+          <w:sz w:val="24"/>
+          <w:szCs w:val="24"/>
+        </w:rPr>
+        <w:t xml:space="preserve">, F. (10/11/2021). </w:t>
+      </w:r>
+      <w:proofErr w:type="spellStart"/>
+      <w:r>
+        <w:rPr>
+          <w:rFonts w:asciiTheme="majorHAnsi" w:hAnsiTheme="majorHAnsi" w:cstheme="majorHAnsi"/>
+          <w:sz w:val="24"/>
+          <w:szCs w:val="24"/>
+        </w:rPr>
+        <w:t>CrossFit</w:t>
+      </w:r>
+      <w:proofErr w:type="spellEnd"/>
+      <w:r>
+        <w:rPr>
+          <w:rFonts w:asciiTheme="majorHAnsi" w:hAnsiTheme="majorHAnsi" w:cstheme="majorHAnsi"/>
+          <w:sz w:val="24"/>
+          <w:szCs w:val="24"/>
+        </w:rPr>
+        <w:t xml:space="preserve">: el deporte que a su vez es marca y su modelo de negocio. </w:t>
       </w:r>
       <w:r>
         <w:rPr>
@@ -8543,8 +13104,12 @@
     </w:p>
     <w:p>
       <w:pPr>
+        <w:pStyle w:val="Prrafodelista"/>
+        <w:numPr>
+          <w:ilvl w:val="0"/>
+          <w:numId w:val="11"/>
+        </w:numPr>
         <w:spacing w:line="360" w:lineRule="auto"/>
-        <w:ind w:left="709" w:hanging="709"/>
         <w:jc w:val="both"/>
         <w:rPr>
           <w:rStyle w:val="Hipervnculo"/>
@@ -8562,8 +13127,9 @@
           <w:sz w:val="24"/>
           <w:u w:val="none"/>
         </w:rPr>
-        <w:t xml:space="preserve">Beck, M. y Tang, T. (2016). </w:t>
-      </w:r>
+        <w:t xml:space="preserve">Beck, M. y </w:t>
+      </w:r>
+      <w:proofErr w:type="spellStart"/>
       <w:r>
         <w:rPr>
           <w:rStyle w:val="Hipervnculo"/>
@@ -8572,8 +13138,229 @@
           <w:sz w:val="24"/>
           <w:u w:val="none"/>
         </w:rPr>
-        <w:t>Exercise addiction in CrossFit: Prevalence and psychometric properties of the Exercise Addiction Inventory</w:t>
-      </w:r>
+        <w:t>Tang</w:t>
+      </w:r>
+      <w:proofErr w:type="spellEnd"/>
+      <w:r>
+        <w:rPr>
+          <w:rStyle w:val="Hipervnculo"/>
+          <w:rFonts w:asciiTheme="majorHAnsi" w:hAnsiTheme="majorHAnsi" w:cstheme="majorHAnsi"/>
+          <w:color w:val="auto"/>
+          <w:sz w:val="24"/>
+          <w:u w:val="none"/>
+        </w:rPr>
+        <w:t xml:space="preserve">, T. (2016). </w:t>
+      </w:r>
+      <w:proofErr w:type="spellStart"/>
+      <w:r>
+        <w:rPr>
+          <w:rStyle w:val="Hipervnculo"/>
+          <w:rFonts w:asciiTheme="majorHAnsi" w:hAnsiTheme="majorHAnsi" w:cstheme="majorHAnsi"/>
+          <w:color w:val="auto"/>
+          <w:sz w:val="24"/>
+          <w:u w:val="none"/>
+        </w:rPr>
+        <w:t>Exercise</w:t>
+      </w:r>
+      <w:proofErr w:type="spellEnd"/>
+      <w:r>
+        <w:rPr>
+          <w:rStyle w:val="Hipervnculo"/>
+          <w:rFonts w:asciiTheme="majorHAnsi" w:hAnsiTheme="majorHAnsi" w:cstheme="majorHAnsi"/>
+          <w:color w:val="auto"/>
+          <w:sz w:val="24"/>
+          <w:u w:val="none"/>
+        </w:rPr>
+        <w:t xml:space="preserve"> </w:t>
+      </w:r>
+      <w:proofErr w:type="spellStart"/>
+      <w:r>
+        <w:rPr>
+          <w:rStyle w:val="Hipervnculo"/>
+          <w:rFonts w:asciiTheme="majorHAnsi" w:hAnsiTheme="majorHAnsi" w:cstheme="majorHAnsi"/>
+          <w:color w:val="auto"/>
+          <w:sz w:val="24"/>
+          <w:u w:val="none"/>
+        </w:rPr>
+        <w:t>addiction</w:t>
+      </w:r>
+      <w:proofErr w:type="spellEnd"/>
+      <w:r>
+        <w:rPr>
+          <w:rStyle w:val="Hipervnculo"/>
+          <w:rFonts w:asciiTheme="majorHAnsi" w:hAnsiTheme="majorHAnsi" w:cstheme="majorHAnsi"/>
+          <w:color w:val="auto"/>
+          <w:sz w:val="24"/>
+          <w:u w:val="none"/>
+        </w:rPr>
+        <w:t xml:space="preserve"> in </w:t>
+      </w:r>
+      <w:proofErr w:type="spellStart"/>
+      <w:r>
+        <w:rPr>
+          <w:rStyle w:val="Hipervnculo"/>
+          <w:rFonts w:asciiTheme="majorHAnsi" w:hAnsiTheme="majorHAnsi" w:cstheme="majorHAnsi"/>
+          <w:color w:val="auto"/>
+          <w:sz w:val="24"/>
+          <w:u w:val="none"/>
+        </w:rPr>
+        <w:t>CrossFit</w:t>
+      </w:r>
+      <w:proofErr w:type="spellEnd"/>
+      <w:r>
+        <w:rPr>
+          <w:rStyle w:val="Hipervnculo"/>
+          <w:rFonts w:asciiTheme="majorHAnsi" w:hAnsiTheme="majorHAnsi" w:cstheme="majorHAnsi"/>
+          <w:color w:val="auto"/>
+          <w:sz w:val="24"/>
+          <w:u w:val="none"/>
+        </w:rPr>
+        <w:t xml:space="preserve">: </w:t>
+      </w:r>
+      <w:proofErr w:type="spellStart"/>
+      <w:r>
+        <w:rPr>
+          <w:rStyle w:val="Hipervnculo"/>
+          <w:rFonts w:asciiTheme="majorHAnsi" w:hAnsiTheme="majorHAnsi" w:cstheme="majorHAnsi"/>
+          <w:color w:val="auto"/>
+          <w:sz w:val="24"/>
+          <w:u w:val="none"/>
+        </w:rPr>
+        <w:t>Prevalence</w:t>
+      </w:r>
+      <w:proofErr w:type="spellEnd"/>
+      <w:r>
+        <w:rPr>
+          <w:rStyle w:val="Hipervnculo"/>
+          <w:rFonts w:asciiTheme="majorHAnsi" w:hAnsiTheme="majorHAnsi" w:cstheme="majorHAnsi"/>
+          <w:color w:val="auto"/>
+          <w:sz w:val="24"/>
+          <w:u w:val="none"/>
+        </w:rPr>
+        <w:t xml:space="preserve"> and </w:t>
+      </w:r>
+      <w:proofErr w:type="spellStart"/>
+      <w:r>
+        <w:rPr>
+          <w:rStyle w:val="Hipervnculo"/>
+          <w:rFonts w:asciiTheme="majorHAnsi" w:hAnsiTheme="majorHAnsi" w:cstheme="majorHAnsi"/>
+          <w:color w:val="auto"/>
+          <w:sz w:val="24"/>
+          <w:u w:val="none"/>
+        </w:rPr>
+        <w:t>psychometric</w:t>
+      </w:r>
+      <w:proofErr w:type="spellEnd"/>
+      <w:r>
+        <w:rPr>
+          <w:rStyle w:val="Hipervnculo"/>
+          <w:rFonts w:asciiTheme="majorHAnsi" w:hAnsiTheme="majorHAnsi" w:cstheme="majorHAnsi"/>
+          <w:color w:val="auto"/>
+          <w:sz w:val="24"/>
+          <w:u w:val="none"/>
+        </w:rPr>
+        <w:t xml:space="preserve"> </w:t>
+      </w:r>
+      <w:proofErr w:type="spellStart"/>
+      <w:r>
+        <w:rPr>
+          <w:rStyle w:val="Hipervnculo"/>
+          <w:rFonts w:asciiTheme="majorHAnsi" w:hAnsiTheme="majorHAnsi" w:cstheme="majorHAnsi"/>
+          <w:color w:val="auto"/>
+          <w:sz w:val="24"/>
+          <w:u w:val="none"/>
+        </w:rPr>
+        <w:t>properties</w:t>
+      </w:r>
+      <w:proofErr w:type="spellEnd"/>
+      <w:r>
+        <w:rPr>
+          <w:rStyle w:val="Hipervnculo"/>
+          <w:rFonts w:asciiTheme="majorHAnsi" w:hAnsiTheme="majorHAnsi" w:cstheme="majorHAnsi"/>
+          <w:color w:val="auto"/>
+          <w:sz w:val="24"/>
+          <w:u w:val="none"/>
+        </w:rPr>
+        <w:t xml:space="preserve"> of </w:t>
+      </w:r>
+      <w:proofErr w:type="spellStart"/>
+      <w:r>
+        <w:rPr>
+          <w:rStyle w:val="Hipervnculo"/>
+          <w:rFonts w:asciiTheme="majorHAnsi" w:hAnsiTheme="majorHAnsi" w:cstheme="majorHAnsi"/>
+          <w:color w:val="auto"/>
+          <w:sz w:val="24"/>
+          <w:u w:val="none"/>
+        </w:rPr>
+        <w:t>the</w:t>
+      </w:r>
+      <w:proofErr w:type="spellEnd"/>
+      <w:r>
+        <w:rPr>
+          <w:rStyle w:val="Hipervnculo"/>
+          <w:rFonts w:asciiTheme="majorHAnsi" w:hAnsiTheme="majorHAnsi" w:cstheme="majorHAnsi"/>
+          <w:color w:val="auto"/>
+          <w:sz w:val="24"/>
+          <w:u w:val="none"/>
+        </w:rPr>
+        <w:t xml:space="preserve"> </w:t>
+      </w:r>
+      <w:proofErr w:type="spellStart"/>
+      <w:r>
+        <w:rPr>
+          <w:rStyle w:val="Hipervnculo"/>
+          <w:rFonts w:asciiTheme="majorHAnsi" w:hAnsiTheme="majorHAnsi" w:cstheme="majorHAnsi"/>
+          <w:color w:val="auto"/>
+          <w:sz w:val="24"/>
+          <w:u w:val="none"/>
+        </w:rPr>
+        <w:t>Exercise</w:t>
+      </w:r>
+      <w:proofErr w:type="spellEnd"/>
+      <w:r>
+        <w:rPr>
+          <w:rStyle w:val="Hipervnculo"/>
+          <w:rFonts w:asciiTheme="majorHAnsi" w:hAnsiTheme="majorHAnsi" w:cstheme="majorHAnsi"/>
+          <w:color w:val="auto"/>
+          <w:sz w:val="24"/>
+          <w:u w:val="none"/>
+        </w:rPr>
+        <w:t xml:space="preserve"> </w:t>
+      </w:r>
+      <w:proofErr w:type="spellStart"/>
+      <w:r>
+        <w:rPr>
+          <w:rStyle w:val="Hipervnculo"/>
+          <w:rFonts w:asciiTheme="majorHAnsi" w:hAnsiTheme="majorHAnsi" w:cstheme="majorHAnsi"/>
+          <w:color w:val="auto"/>
+          <w:sz w:val="24"/>
+          <w:u w:val="none"/>
+        </w:rPr>
+        <w:t>Addiction</w:t>
+      </w:r>
+      <w:proofErr w:type="spellEnd"/>
+      <w:r>
+        <w:rPr>
+          <w:rStyle w:val="Hipervnculo"/>
+          <w:rFonts w:asciiTheme="majorHAnsi" w:hAnsiTheme="majorHAnsi" w:cstheme="majorHAnsi"/>
+          <w:color w:val="auto"/>
+          <w:sz w:val="24"/>
+          <w:u w:val="none"/>
+        </w:rPr>
+        <w:t xml:space="preserve"> </w:t>
+      </w:r>
+      <w:proofErr w:type="spellStart"/>
+      <w:r>
+        <w:rPr>
+          <w:rStyle w:val="Hipervnculo"/>
+          <w:rFonts w:asciiTheme="majorHAnsi" w:hAnsiTheme="majorHAnsi" w:cstheme="majorHAnsi"/>
+          <w:color w:val="auto"/>
+          <w:sz w:val="24"/>
+          <w:u w:val="none"/>
+        </w:rPr>
+        <w:t>Inventory</w:t>
+      </w:r>
+      <w:proofErr w:type="spellEnd"/>
       <w:r>
         <w:rPr>
           <w:rStyle w:val="Hipervnculo"/>
@@ -8585,6 +13372,7 @@
         </w:rPr>
         <w:t xml:space="preserve">. </w:t>
       </w:r>
+      <w:proofErr w:type="spellStart"/>
       <w:r>
         <w:rPr>
           <w:rStyle w:val="Hipervnculo"/>
@@ -8594,8 +13382,57 @@
           <w:sz w:val="24"/>
           <w:u w:val="none"/>
         </w:rPr>
-        <w:t>Addictive Behaviors Reports</w:t>
-      </w:r>
+        <w:t>Addictive</w:t>
+      </w:r>
+      <w:proofErr w:type="spellEnd"/>
+      <w:r>
+        <w:rPr>
+          <w:rStyle w:val="Hipervnculo"/>
+          <w:rFonts w:asciiTheme="majorHAnsi" w:hAnsiTheme="majorHAnsi" w:cstheme="majorHAnsi"/>
+          <w:i/>
+          <w:color w:val="auto"/>
+          <w:sz w:val="24"/>
+          <w:u w:val="none"/>
+        </w:rPr>
+        <w:t xml:space="preserve"> </w:t>
+      </w:r>
+      <w:proofErr w:type="spellStart"/>
+      <w:r>
+        <w:rPr>
+          <w:rStyle w:val="Hipervnculo"/>
+          <w:rFonts w:asciiTheme="majorHAnsi" w:hAnsiTheme="majorHAnsi" w:cstheme="majorHAnsi"/>
+          <w:i/>
+          <w:color w:val="auto"/>
+          <w:sz w:val="24"/>
+          <w:u w:val="none"/>
+        </w:rPr>
+        <w:t>Behaviors</w:t>
+      </w:r>
+      <w:proofErr w:type="spellEnd"/>
+      <w:r>
+        <w:rPr>
+          <w:rStyle w:val="Hipervnculo"/>
+          <w:rFonts w:asciiTheme="majorHAnsi" w:hAnsiTheme="majorHAnsi" w:cstheme="majorHAnsi"/>
+          <w:i/>
+          <w:color w:val="auto"/>
+          <w:sz w:val="24"/>
+          <w:u w:val="none"/>
+        </w:rPr>
+        <w:t xml:space="preserve"> </w:t>
+      </w:r>
+      <w:proofErr w:type="spellStart"/>
+      <w:r>
+        <w:rPr>
+          <w:rStyle w:val="Hipervnculo"/>
+          <w:rFonts w:asciiTheme="majorHAnsi" w:hAnsiTheme="majorHAnsi" w:cstheme="majorHAnsi"/>
+          <w:i/>
+          <w:color w:val="auto"/>
+          <w:sz w:val="24"/>
+          <w:u w:val="none"/>
+        </w:rPr>
+        <w:t>Reports</w:t>
+      </w:r>
+      <w:proofErr w:type="spellEnd"/>
       <w:r>
         <w:rPr>
           <w:rStyle w:val="Hipervnculo"/>
@@ -8619,8 +13456,12 @@
     </w:p>
     <w:p>
       <w:pPr>
+        <w:pStyle w:val="Prrafodelista"/>
+        <w:numPr>
+          <w:ilvl w:val="0"/>
+          <w:numId w:val="11"/>
+        </w:numPr>
         <w:spacing w:line="360" w:lineRule="auto"/>
-        <w:ind w:left="709" w:hanging="709"/>
         <w:jc w:val="both"/>
         <w:rPr>
           <w:rStyle w:val="Hipervnculo"/>
@@ -8630,6 +13471,7 @@
           <w:szCs w:val="24"/>
         </w:rPr>
       </w:pPr>
+      <w:proofErr w:type="spellStart"/>
       <w:r>
         <w:rPr>
           <w:rStyle w:val="Hipervnculo"/>
@@ -8638,17 +13480,28 @@
           <w:sz w:val="24"/>
           <w:u w:val="none"/>
         </w:rPr>
-        <w:t>Clinica Miguel Medina (Ed.) (2019</w:t>
-      </w:r>
+        <w:t>Clinica</w:t>
+      </w:r>
+      <w:proofErr w:type="spellEnd"/>
       <w:r>
         <w:rPr>
           <w:rStyle w:val="Hipervnculo"/>
           <w:rFonts w:asciiTheme="majorHAnsi" w:hAnsiTheme="majorHAnsi" w:cstheme="majorHAnsi"/>
           <w:color w:val="auto"/>
           <w:sz w:val="24"/>
-          <w:szCs w:val="24"/>
           <w:u w:val="none"/>
         </w:rPr>
+        <w:t xml:space="preserve"> Miguel Medina (Ed.) (2019</w:t>
+      </w:r>
+      <w:r>
+        <w:rPr>
+          <w:rStyle w:val="Hipervnculo"/>
+          <w:rFonts w:asciiTheme="majorHAnsi" w:hAnsiTheme="majorHAnsi" w:cstheme="majorHAnsi"/>
+          <w:color w:val="auto"/>
+          <w:sz w:val="24"/>
+          <w:szCs w:val="24"/>
+          <w:u w:val="none"/>
+        </w:rPr>
         <w:t xml:space="preserve">). </w:t>
       </w:r>
       <w:r>
@@ -8659,17 +13512,7 @@
           <w:sz w:val="24"/>
           <w:szCs w:val="24"/>
         </w:rPr>
-        <w:t>La importancia de la nutrición en el deporte</w:t>
-      </w:r>
-      <w:r>
-        <w:rPr>
-          <w:rStyle w:val="p-margin-0"/>
-          <w:rFonts w:asciiTheme="majorHAnsi" w:hAnsiTheme="majorHAnsi" w:cstheme="majorHAnsi"/>
-          <w:i/>
-          <w:sz w:val="24"/>
-          <w:szCs w:val="24"/>
-        </w:rPr>
-        <w:t xml:space="preserve">. </w:t>
+        <w:t xml:space="preserve">La importancia de la nutrición en el deporte. </w:t>
       </w:r>
       <w:hyperlink r:id="rId24" w:history="1">
         <w:r>
@@ -8686,8 +13529,12 @@
     </w:p>
     <w:p>
       <w:pPr>
+        <w:pStyle w:val="Prrafodelista"/>
+        <w:numPr>
+          <w:ilvl w:val="0"/>
+          <w:numId w:val="11"/>
+        </w:numPr>
         <w:spacing w:line="360" w:lineRule="auto"/>
-        <w:ind w:left="709" w:hanging="709"/>
         <w:jc w:val="both"/>
         <w:rPr>
           <w:rStyle w:val="Hipervnculo"/>
@@ -8696,14 +13543,25 @@
           <w:szCs w:val="24"/>
         </w:rPr>
       </w:pPr>
-      <w:r>
-        <w:rPr>
-          <w:rFonts w:asciiTheme="majorHAnsi" w:hAnsiTheme="majorHAnsi" w:cstheme="majorHAnsi"/>
-          <w:sz w:val="24"/>
-          <w:szCs w:val="24"/>
-        </w:rPr>
-        <w:t xml:space="preserve">CrossFit, LLC (2022). </w:t>
-      </w:r>
+      <w:proofErr w:type="spellStart"/>
+      <w:r>
+        <w:rPr>
+          <w:rFonts w:asciiTheme="majorHAnsi" w:hAnsiTheme="majorHAnsi" w:cstheme="majorHAnsi"/>
+          <w:sz w:val="24"/>
+          <w:szCs w:val="24"/>
+        </w:rPr>
+        <w:t>CrossFit</w:t>
+      </w:r>
+      <w:proofErr w:type="spellEnd"/>
+      <w:r>
+        <w:rPr>
+          <w:rFonts w:asciiTheme="majorHAnsi" w:hAnsiTheme="majorHAnsi" w:cstheme="majorHAnsi"/>
+          <w:sz w:val="24"/>
+          <w:szCs w:val="24"/>
+        </w:rPr>
+        <w:t xml:space="preserve">, LLC (2022). </w:t>
+      </w:r>
+      <w:proofErr w:type="spellStart"/>
       <w:r>
         <w:rPr>
           <w:rFonts w:asciiTheme="majorHAnsi" w:hAnsiTheme="majorHAnsi" w:cstheme="majorHAnsi"/>
@@ -8711,7 +13569,57 @@
           <w:sz w:val="24"/>
           <w:szCs w:val="24"/>
         </w:rPr>
-        <w:t>About the games.</w:t>
+        <w:t>About</w:t>
+      </w:r>
+      <w:proofErr w:type="spellEnd"/>
+      <w:r>
+        <w:rPr>
+          <w:rFonts w:asciiTheme="majorHAnsi" w:hAnsiTheme="majorHAnsi" w:cstheme="majorHAnsi"/>
+          <w:i/>
+          <w:sz w:val="24"/>
+          <w:szCs w:val="24"/>
+        </w:rPr>
+        <w:t xml:space="preserve"> </w:t>
+      </w:r>
+      <w:proofErr w:type="spellStart"/>
+      <w:r>
+        <w:rPr>
+          <w:rFonts w:asciiTheme="majorHAnsi" w:hAnsiTheme="majorHAnsi" w:cstheme="majorHAnsi"/>
+          <w:i/>
+          <w:sz w:val="24"/>
+          <w:szCs w:val="24"/>
+        </w:rPr>
+        <w:t>the</w:t>
+      </w:r>
+      <w:proofErr w:type="spellEnd"/>
+      <w:r>
+        <w:rPr>
+          <w:rFonts w:asciiTheme="majorHAnsi" w:hAnsiTheme="majorHAnsi" w:cstheme="majorHAnsi"/>
+          <w:i/>
+          <w:sz w:val="24"/>
+          <w:szCs w:val="24"/>
+        </w:rPr>
+        <w:t xml:space="preserve"> </w:t>
+      </w:r>
+      <w:proofErr w:type="spellStart"/>
+      <w:r>
+        <w:rPr>
+          <w:rFonts w:asciiTheme="majorHAnsi" w:hAnsiTheme="majorHAnsi" w:cstheme="majorHAnsi"/>
+          <w:i/>
+          <w:sz w:val="24"/>
+          <w:szCs w:val="24"/>
+        </w:rPr>
+        <w:t>games</w:t>
+      </w:r>
+      <w:proofErr w:type="spellEnd"/>
+      <w:r>
+        <w:rPr>
+          <w:rFonts w:asciiTheme="majorHAnsi" w:hAnsiTheme="majorHAnsi" w:cstheme="majorHAnsi"/>
+          <w:i/>
+          <w:sz w:val="24"/>
+          <w:szCs w:val="24"/>
+        </w:rPr>
+        <w:t>.</w:t>
       </w:r>
       <w:r>
         <w:rPr>
@@ -8735,8 +13643,12 @@
     </w:p>
     <w:p>
       <w:pPr>
+        <w:pStyle w:val="Prrafodelista"/>
+        <w:numPr>
+          <w:ilvl w:val="0"/>
+          <w:numId w:val="11"/>
+        </w:numPr>
         <w:spacing w:line="360" w:lineRule="auto"/>
-        <w:ind w:left="709" w:hanging="709"/>
         <w:jc w:val="both"/>
         <w:rPr>
           <w:rFonts w:asciiTheme="majorHAnsi" w:hAnsiTheme="majorHAnsi" w:cstheme="majorHAnsi"/>
@@ -8744,29 +13656,23 @@
           <w:szCs w:val="24"/>
         </w:rPr>
       </w:pPr>
-      <w:r>
-        <w:rPr>
-          <w:rFonts w:asciiTheme="majorHAnsi" w:hAnsiTheme="majorHAnsi" w:cstheme="majorHAnsi"/>
-          <w:sz w:val="24"/>
-          <w:szCs w:val="24"/>
-        </w:rPr>
-        <w:t xml:space="preserve">CrossFit, LLC </w:t>
-      </w:r>
-      <w:r>
-        <w:rPr>
-          <w:rFonts w:asciiTheme="majorHAnsi" w:hAnsiTheme="majorHAnsi" w:cstheme="majorHAnsi"/>
-          <w:sz w:val="24"/>
-          <w:szCs w:val="24"/>
-        </w:rPr>
-        <w:t xml:space="preserve">(Ed.) </w:t>
-      </w:r>
-      <w:r>
-        <w:rPr>
-          <w:rFonts w:asciiTheme="majorHAnsi" w:hAnsiTheme="majorHAnsi" w:cstheme="majorHAnsi"/>
-          <w:sz w:val="24"/>
-          <w:szCs w:val="24"/>
-        </w:rPr>
-        <w:t xml:space="preserve">(2022). </w:t>
+      <w:proofErr w:type="spellStart"/>
+      <w:r>
+        <w:rPr>
+          <w:rFonts w:asciiTheme="majorHAnsi" w:hAnsiTheme="majorHAnsi" w:cstheme="majorHAnsi"/>
+          <w:sz w:val="24"/>
+          <w:szCs w:val="24"/>
+        </w:rPr>
+        <w:t>CrossFit</w:t>
+      </w:r>
+      <w:proofErr w:type="spellEnd"/>
+      <w:r>
+        <w:rPr>
+          <w:rFonts w:asciiTheme="majorHAnsi" w:hAnsiTheme="majorHAnsi" w:cstheme="majorHAnsi"/>
+          <w:sz w:val="24"/>
+          <w:szCs w:val="24"/>
+        </w:rPr>
+        <w:t xml:space="preserve">, LLC (Ed.) (2022). </w:t>
       </w:r>
       <w:r>
         <w:rPr>
@@ -8775,7 +13681,67 @@
           <w:sz w:val="24"/>
           <w:szCs w:val="24"/>
         </w:rPr>
-        <w:t>¿What is crossfit?</w:t>
+        <w:t>¿</w:t>
+      </w:r>
+      <w:proofErr w:type="spellStart"/>
+      <w:r>
+        <w:rPr>
+          <w:rFonts w:asciiTheme="majorHAnsi" w:hAnsiTheme="majorHAnsi" w:cstheme="majorHAnsi"/>
+          <w:i/>
+          <w:sz w:val="24"/>
+          <w:szCs w:val="24"/>
+        </w:rPr>
+        <w:t>What</w:t>
+      </w:r>
+      <w:proofErr w:type="spellEnd"/>
+      <w:r>
+        <w:rPr>
+          <w:rFonts w:asciiTheme="majorHAnsi" w:hAnsiTheme="majorHAnsi" w:cstheme="majorHAnsi"/>
+          <w:i/>
+          <w:sz w:val="24"/>
+          <w:szCs w:val="24"/>
+        </w:rPr>
+        <w:t xml:space="preserve"> </w:t>
+      </w:r>
+      <w:proofErr w:type="spellStart"/>
+      <w:r>
+        <w:rPr>
+          <w:rFonts w:asciiTheme="majorHAnsi" w:hAnsiTheme="majorHAnsi" w:cstheme="majorHAnsi"/>
+          <w:i/>
+          <w:sz w:val="24"/>
+          <w:szCs w:val="24"/>
+        </w:rPr>
+        <w:t>is</w:t>
+      </w:r>
+      <w:proofErr w:type="spellEnd"/>
+      <w:r>
+        <w:rPr>
+          <w:rFonts w:asciiTheme="majorHAnsi" w:hAnsiTheme="majorHAnsi" w:cstheme="majorHAnsi"/>
+          <w:i/>
+          <w:sz w:val="24"/>
+          <w:szCs w:val="24"/>
+        </w:rPr>
+        <w:t xml:space="preserve"> </w:t>
+      </w:r>
+      <w:proofErr w:type="spellStart"/>
+      <w:r>
+        <w:rPr>
+          <w:rFonts w:asciiTheme="majorHAnsi" w:hAnsiTheme="majorHAnsi" w:cstheme="majorHAnsi"/>
+          <w:i/>
+          <w:sz w:val="24"/>
+          <w:szCs w:val="24"/>
+        </w:rPr>
+        <w:t>crossfit</w:t>
+      </w:r>
+      <w:proofErr w:type="spellEnd"/>
+      <w:r>
+        <w:rPr>
+          <w:rFonts w:asciiTheme="majorHAnsi" w:hAnsiTheme="majorHAnsi" w:cstheme="majorHAnsi"/>
+          <w:i/>
+          <w:sz w:val="24"/>
+          <w:szCs w:val="24"/>
+        </w:rPr>
+        <w:t>?</w:t>
       </w:r>
       <w:r>
         <w:rPr>
@@ -8799,8 +13765,12 @@
     </w:p>
     <w:p>
       <w:pPr>
+        <w:pStyle w:val="Prrafodelista"/>
+        <w:numPr>
+          <w:ilvl w:val="0"/>
+          <w:numId w:val="11"/>
+        </w:numPr>
         <w:spacing w:line="360" w:lineRule="auto"/>
-        <w:ind w:left="709" w:hanging="709"/>
         <w:jc w:val="both"/>
         <w:rPr>
           <w:rFonts w:asciiTheme="majorHAnsi" w:hAnsiTheme="majorHAnsi" w:cstheme="majorHAnsi"/>
@@ -8814,7 +13784,43 @@
           <w:sz w:val="24"/>
           <w:szCs w:val="24"/>
         </w:rPr>
-        <w:t xml:space="preserve">Frías, JM., Cantero, J. y Álvarez, I. (2020). El crossfit como nueva tendencia deportiva. En Teva, MR y García, M. (Coord.) </w:t>
+        <w:t xml:space="preserve">Frías, JM., Cantero, J. y Álvarez, I. (2020). El </w:t>
+      </w:r>
+      <w:proofErr w:type="spellStart"/>
+      <w:r>
+        <w:rPr>
+          <w:rFonts w:asciiTheme="majorHAnsi" w:hAnsiTheme="majorHAnsi" w:cstheme="majorHAnsi"/>
+          <w:sz w:val="24"/>
+          <w:szCs w:val="24"/>
+        </w:rPr>
+        <w:t>crossfit</w:t>
+      </w:r>
+      <w:proofErr w:type="spellEnd"/>
+      <w:r>
+        <w:rPr>
+          <w:rFonts w:asciiTheme="majorHAnsi" w:hAnsiTheme="majorHAnsi" w:cstheme="majorHAnsi"/>
+          <w:sz w:val="24"/>
+          <w:szCs w:val="24"/>
+        </w:rPr>
+        <w:t xml:space="preserve"> como nueva tendencia deportiva. En </w:t>
+      </w:r>
+      <w:proofErr w:type="spellStart"/>
+      <w:r>
+        <w:rPr>
+          <w:rFonts w:asciiTheme="majorHAnsi" w:hAnsiTheme="majorHAnsi" w:cstheme="majorHAnsi"/>
+          <w:sz w:val="24"/>
+          <w:szCs w:val="24"/>
+        </w:rPr>
+        <w:t>Teva</w:t>
+      </w:r>
+      <w:proofErr w:type="spellEnd"/>
+      <w:r>
+        <w:rPr>
+          <w:rFonts w:asciiTheme="majorHAnsi" w:hAnsiTheme="majorHAnsi" w:cstheme="majorHAnsi"/>
+          <w:sz w:val="24"/>
+          <w:szCs w:val="24"/>
+        </w:rPr>
+        <w:t xml:space="preserve">, MR y García, M. (Coord.) </w:t>
       </w:r>
       <w:r>
         <w:rPr>
@@ -8831,13 +13837,53 @@
           <w:sz w:val="24"/>
           <w:szCs w:val="24"/>
         </w:rPr>
-        <w:t>(pp 21-34). Wanceulen editorial.</w:t>
+        <w:t>(</w:t>
+      </w:r>
+      <w:proofErr w:type="spellStart"/>
+      <w:r>
+        <w:rPr>
+          <w:rFonts w:asciiTheme="majorHAnsi" w:hAnsiTheme="majorHAnsi" w:cstheme="majorHAnsi"/>
+          <w:sz w:val="24"/>
+          <w:szCs w:val="24"/>
+        </w:rPr>
+        <w:t>pp</w:t>
+      </w:r>
+      <w:proofErr w:type="spellEnd"/>
+      <w:r>
+        <w:rPr>
+          <w:rFonts w:asciiTheme="majorHAnsi" w:hAnsiTheme="majorHAnsi" w:cstheme="majorHAnsi"/>
+          <w:sz w:val="24"/>
+          <w:szCs w:val="24"/>
+        </w:rPr>
+        <w:t xml:space="preserve"> 21-34). </w:t>
+      </w:r>
+      <w:proofErr w:type="spellStart"/>
+      <w:r>
+        <w:rPr>
+          <w:rFonts w:asciiTheme="majorHAnsi" w:hAnsiTheme="majorHAnsi" w:cstheme="majorHAnsi"/>
+          <w:sz w:val="24"/>
+          <w:szCs w:val="24"/>
+        </w:rPr>
+        <w:t>Wanceulen</w:t>
+      </w:r>
+      <w:proofErr w:type="spellEnd"/>
+      <w:r>
+        <w:rPr>
+          <w:rFonts w:asciiTheme="majorHAnsi" w:hAnsiTheme="majorHAnsi" w:cstheme="majorHAnsi"/>
+          <w:sz w:val="24"/>
+          <w:szCs w:val="24"/>
+        </w:rPr>
+        <w:t xml:space="preserve"> editorial.</w:t>
       </w:r>
     </w:p>
     <w:p>
       <w:pPr>
+        <w:pStyle w:val="Prrafodelista"/>
+        <w:numPr>
+          <w:ilvl w:val="0"/>
+          <w:numId w:val="11"/>
+        </w:numPr>
         <w:spacing w:line="360" w:lineRule="auto"/>
-        <w:ind w:left="709" w:hanging="709"/>
         <w:jc w:val="both"/>
         <w:rPr>
           <w:rStyle w:val="Hipervnculo"/>
@@ -8848,6 +13894,7 @@
           <w:u w:val="none"/>
         </w:rPr>
       </w:pPr>
+      <w:proofErr w:type="spellStart"/>
       <w:r>
         <w:rPr>
           <w:rStyle w:val="Hipervnculo"/>
@@ -8857,7 +13904,43 @@
           <w:szCs w:val="24"/>
           <w:u w:val="none"/>
         </w:rPr>
-        <w:t xml:space="preserve">Newcomb, T. (2020). Nobull ha llevado los zapatos de entrenamiento a las calles y senderos en un crecimiento cada vez mayor. </w:t>
+        <w:t>Newcomb</w:t>
+      </w:r>
+      <w:proofErr w:type="spellEnd"/>
+      <w:r>
+        <w:rPr>
+          <w:rStyle w:val="Hipervnculo"/>
+          <w:rFonts w:asciiTheme="majorHAnsi" w:hAnsiTheme="majorHAnsi" w:cstheme="majorHAnsi"/>
+          <w:color w:val="auto"/>
+          <w:sz w:val="24"/>
+          <w:szCs w:val="24"/>
+          <w:u w:val="none"/>
+        </w:rPr>
+        <w:t xml:space="preserve">, T. (2020). </w:t>
+      </w:r>
+      <w:proofErr w:type="spellStart"/>
+      <w:r>
+        <w:rPr>
+          <w:rStyle w:val="Hipervnculo"/>
+          <w:rFonts w:asciiTheme="majorHAnsi" w:hAnsiTheme="majorHAnsi" w:cstheme="majorHAnsi"/>
+          <w:color w:val="auto"/>
+          <w:sz w:val="24"/>
+          <w:szCs w:val="24"/>
+          <w:u w:val="none"/>
+        </w:rPr>
+        <w:t>Nobull</w:t>
+      </w:r>
+      <w:proofErr w:type="spellEnd"/>
+      <w:r>
+        <w:rPr>
+          <w:rStyle w:val="Hipervnculo"/>
+          <w:rFonts w:asciiTheme="majorHAnsi" w:hAnsiTheme="majorHAnsi" w:cstheme="majorHAnsi"/>
+          <w:color w:val="auto"/>
+          <w:sz w:val="24"/>
+          <w:szCs w:val="24"/>
+          <w:u w:val="none"/>
+        </w:rPr>
+        <w:t xml:space="preserve"> ha llevado los zapatos de entrenamiento a las calles y senderos en un crecimiento cada vez mayor. </w:t>
       </w:r>
       <w:r>
         <w:rPr>
@@ -8896,8 +13979,12 @@
     </w:p>
     <w:p>
       <w:pPr>
+        <w:pStyle w:val="Prrafodelista"/>
+        <w:numPr>
+          <w:ilvl w:val="0"/>
+          <w:numId w:val="11"/>
+        </w:numPr>
         <w:spacing w:line="360" w:lineRule="auto"/>
-        <w:ind w:left="709" w:hanging="709"/>
         <w:jc w:val="both"/>
         <w:rPr>
           <w:rStyle w:val="Hipervnculo"/>
@@ -8908,6 +13995,7 @@
           <w:u w:val="none"/>
         </w:rPr>
       </w:pPr>
+      <w:proofErr w:type="spellStart"/>
       <w:r>
         <w:rPr>
           <w:rStyle w:val="Hipervnculo"/>
@@ -8917,8 +14005,9 @@
           <w:szCs w:val="24"/>
           <w:u w:val="none"/>
         </w:rPr>
-        <w:t>Nubapp S.L (2022)</w:t>
-      </w:r>
+        <w:t>Nubapp</w:t>
+      </w:r>
+      <w:proofErr w:type="spellEnd"/>
       <w:r>
         <w:rPr>
           <w:rStyle w:val="Hipervnculo"/>
@@ -8928,18 +14017,7 @@
           <w:szCs w:val="24"/>
           <w:u w:val="none"/>
         </w:rPr>
-        <w:t>.</w:t>
-      </w:r>
-      <w:r>
-        <w:rPr>
-          <w:rStyle w:val="Hipervnculo"/>
-          <w:rFonts w:asciiTheme="majorHAnsi" w:hAnsiTheme="majorHAnsi" w:cstheme="majorHAnsi"/>
-          <w:color w:val="auto"/>
-          <w:sz w:val="24"/>
-          <w:szCs w:val="24"/>
-          <w:u w:val="none"/>
-        </w:rPr>
-        <w:t xml:space="preserve"> </w:t>
+        <w:t xml:space="preserve"> S.L (2022). </w:t>
       </w:r>
       <w:r>
         <w:rPr>
@@ -8951,19 +14029,7 @@
           <w:szCs w:val="24"/>
           <w:u w:val="none"/>
         </w:rPr>
-        <w:t>Entrena, nosotros cuidamos de tu gimnasio</w:t>
-      </w:r>
-      <w:r>
-        <w:rPr>
-          <w:rStyle w:val="Hipervnculo"/>
-          <w:rFonts w:asciiTheme="majorHAnsi" w:hAnsiTheme="majorHAnsi" w:cstheme="majorHAnsi"/>
-          <w:i/>
-          <w:color w:val="auto"/>
-          <w:sz w:val="24"/>
-          <w:szCs w:val="24"/>
-          <w:u w:val="none"/>
-        </w:rPr>
-        <w:t>.</w:t>
+        <w:t>Entrena, nosotros cuidamos de tu gimnasio.</w:t>
       </w:r>
       <w:r>
         <w:rPr>
@@ -8984,32 +14050,18 @@
             <w:sz w:val="24"/>
             <w:szCs w:val="24"/>
           </w:rPr>
-          <w:t>https://resa</w:t>
-        </w:r>
-        <w:r>
-          <w:rPr>
-            <w:rStyle w:val="Hipervnculo"/>
-            <w:rFonts w:asciiTheme="majorHAnsi" w:hAnsiTheme="majorHAnsi" w:cstheme="majorHAnsi"/>
-            <w:sz w:val="24"/>
-            <w:szCs w:val="24"/>
-          </w:rPr>
-          <w:t>w</w:t>
-        </w:r>
-        <w:r>
-          <w:rPr>
-            <w:rStyle w:val="Hipervnculo"/>
-            <w:rFonts w:asciiTheme="majorHAnsi" w:hAnsiTheme="majorHAnsi" w:cstheme="majorHAnsi"/>
-            <w:sz w:val="24"/>
-            <w:szCs w:val="24"/>
-          </w:rPr>
-          <w:t>od.com/es/software/</w:t>
+          <w:t>https://resawod.com/es/software/</w:t>
         </w:r>
       </w:hyperlink>
     </w:p>
     <w:p>
       <w:pPr>
+        <w:pStyle w:val="Prrafodelista"/>
+        <w:numPr>
+          <w:ilvl w:val="0"/>
+          <w:numId w:val="11"/>
+        </w:numPr>
         <w:spacing w:line="360" w:lineRule="auto"/>
-        <w:ind w:left="709" w:hanging="709"/>
         <w:jc w:val="both"/>
         <w:rPr>
           <w:rStyle w:val="Hipervnculo"/>
@@ -9063,8 +14115,12 @@
     </w:p>
     <w:p>
       <w:pPr>
+        <w:pStyle w:val="Prrafodelista"/>
+        <w:numPr>
+          <w:ilvl w:val="0"/>
+          <w:numId w:val="11"/>
+        </w:numPr>
         <w:spacing w:line="360" w:lineRule="auto"/>
-        <w:ind w:left="709" w:hanging="709"/>
         <w:jc w:val="both"/>
         <w:rPr>
           <w:rFonts w:asciiTheme="majorHAnsi" w:hAnsiTheme="majorHAnsi" w:cstheme="majorHAnsi"/>
@@ -9073,29 +14129,23 @@
           <w:szCs w:val="24"/>
         </w:rPr>
       </w:pPr>
-      <w:r>
-        <w:rPr>
-          <w:rFonts w:asciiTheme="majorHAnsi" w:hAnsiTheme="majorHAnsi" w:cstheme="majorHAnsi"/>
-          <w:sz w:val="24"/>
-          <w:szCs w:val="24"/>
-        </w:rPr>
-        <w:t>Reebok.</w:t>
-      </w:r>
-      <w:r>
-        <w:rPr>
-          <w:rFonts w:asciiTheme="majorHAnsi" w:hAnsiTheme="majorHAnsi" w:cstheme="majorHAnsi"/>
-          <w:sz w:val="24"/>
-          <w:szCs w:val="24"/>
-        </w:rPr>
-        <w:t xml:space="preserve"> </w:t>
-      </w:r>
-      <w:r>
-        <w:rPr>
-          <w:rFonts w:asciiTheme="majorHAnsi" w:hAnsiTheme="majorHAnsi" w:cstheme="majorHAnsi"/>
-          <w:sz w:val="24"/>
-          <w:szCs w:val="24"/>
-        </w:rPr>
-        <w:t xml:space="preserve">(30/01/2022). En </w:t>
+      <w:proofErr w:type="spellStart"/>
+      <w:r>
+        <w:rPr>
+          <w:rFonts w:asciiTheme="majorHAnsi" w:hAnsiTheme="majorHAnsi" w:cstheme="majorHAnsi"/>
+          <w:sz w:val="24"/>
+          <w:szCs w:val="24"/>
+        </w:rPr>
+        <w:t>Reebok</w:t>
+      </w:r>
+      <w:proofErr w:type="spellEnd"/>
+      <w:r>
+        <w:rPr>
+          <w:rFonts w:asciiTheme="majorHAnsi" w:hAnsiTheme="majorHAnsi" w:cstheme="majorHAnsi"/>
+          <w:sz w:val="24"/>
+          <w:szCs w:val="24"/>
+        </w:rPr>
+        <w:t xml:space="preserve">. (30/01/2022). En </w:t>
       </w:r>
       <w:r>
         <w:rPr>
@@ -9121,20 +14171,23 @@
     </w:p>
     <w:p>
       <w:pPr>
-        <w:ind w:left="709" w:hanging="709"/>
-        <w:rPr>
-          <w:rFonts w:asciiTheme="majorHAnsi" w:hAnsiTheme="majorHAnsi" w:cstheme="majorHAnsi"/>
-          <w:sz w:val="24"/>
-          <w:szCs w:val="24"/>
-        </w:rPr>
-      </w:pPr>
-      <w:r>
-        <w:rPr>
-          <w:rFonts w:asciiTheme="majorHAnsi" w:hAnsiTheme="majorHAnsi" w:cstheme="majorHAnsi"/>
-          <w:sz w:val="24"/>
-          <w:szCs w:val="24"/>
-        </w:rPr>
-        <w:lastRenderedPageBreak/>
+        <w:pStyle w:val="Prrafodelista"/>
+        <w:numPr>
+          <w:ilvl w:val="0"/>
+          <w:numId w:val="11"/>
+        </w:numPr>
+        <w:rPr>
+          <w:rFonts w:asciiTheme="majorHAnsi" w:hAnsiTheme="majorHAnsi" w:cstheme="majorHAnsi"/>
+          <w:sz w:val="24"/>
+          <w:szCs w:val="24"/>
+        </w:rPr>
+      </w:pPr>
+      <w:r>
+        <w:rPr>
+          <w:rFonts w:asciiTheme="majorHAnsi" w:hAnsiTheme="majorHAnsi" w:cstheme="majorHAnsi"/>
+          <w:sz w:val="24"/>
+          <w:szCs w:val="24"/>
+        </w:rPr>
         <w:t xml:space="preserve">Salvatierra, G. (2014). </w:t>
       </w:r>
       <w:r>
@@ -9144,8 +14197,9 @@
           <w:sz w:val="24"/>
           <w:szCs w:val="24"/>
         </w:rPr>
-        <w:t>Estudio del nu</w:t>
-      </w:r>
+        <w:t xml:space="preserve">Estudio del nuevo fenómeno deportivo </w:t>
+      </w:r>
+      <w:proofErr w:type="spellStart"/>
       <w:r>
         <w:rPr>
           <w:rFonts w:asciiTheme="majorHAnsi" w:hAnsiTheme="majorHAnsi" w:cstheme="majorHAnsi"/>
@@ -9153,23 +14207,16 @@
           <w:sz w:val="24"/>
           <w:szCs w:val="24"/>
         </w:rPr>
-        <w:t>evo fenómeno deportivo crossfit</w:t>
-      </w:r>
-      <w:r>
-        <w:rPr>
-          <w:rFonts w:asciiTheme="majorHAnsi" w:hAnsiTheme="majorHAnsi" w:cstheme="majorHAnsi"/>
-          <w:sz w:val="24"/>
-          <w:szCs w:val="24"/>
-        </w:rPr>
-        <w:t xml:space="preserve"> </w:t>
-      </w:r>
-      <w:r>
-        <w:rPr>
-          <w:rFonts w:asciiTheme="majorHAnsi" w:hAnsiTheme="majorHAnsi" w:cstheme="majorHAnsi"/>
-          <w:sz w:val="24"/>
-          <w:szCs w:val="24"/>
-        </w:rPr>
-        <w:t xml:space="preserve">[Trabajo de Fin de Grado]. Universidad de León. </w:t>
+        <w:t>crossfit</w:t>
+      </w:r>
+      <w:proofErr w:type="spellEnd"/>
+      <w:r>
+        <w:rPr>
+          <w:rFonts w:asciiTheme="majorHAnsi" w:hAnsiTheme="majorHAnsi" w:cstheme="majorHAnsi"/>
+          <w:sz w:val="24"/>
+          <w:szCs w:val="24"/>
+        </w:rPr>
+        <w:t xml:space="preserve"> [Trabajo de Fin de Grado]. Universidad de León. </w:t>
       </w:r>
       <w:hyperlink r:id="rId31" w:history="1">
         <w:r>
@@ -9185,8 +14232,12 @@
     </w:p>
     <w:p>
       <w:pPr>
+        <w:pStyle w:val="Prrafodelista"/>
+        <w:numPr>
+          <w:ilvl w:val="0"/>
+          <w:numId w:val="11"/>
+        </w:numPr>
         <w:spacing w:line="360" w:lineRule="auto"/>
-        <w:ind w:left="709" w:hanging="709"/>
         <w:jc w:val="both"/>
         <w:rPr>
           <w:rStyle w:val="Hipervnculo"/>
@@ -9197,6 +14248,7 @@
           <w:u w:val="none"/>
         </w:rPr>
       </w:pPr>
+      <w:proofErr w:type="spellStart"/>
       <w:r>
         <w:rPr>
           <w:rStyle w:val="Hipervnculo"/>
@@ -9206,8 +14258,22 @@
           <w:szCs w:val="24"/>
           <w:u w:val="none"/>
         </w:rPr>
-        <w:t xml:space="preserve">StudioIP, LLC. (2022) </w:t>
-      </w:r>
+        <w:lastRenderedPageBreak/>
+        <w:t>StudioIP</w:t>
+      </w:r>
+      <w:proofErr w:type="spellEnd"/>
+      <w:r>
+        <w:rPr>
+          <w:rStyle w:val="Hipervnculo"/>
+          <w:rFonts w:asciiTheme="majorHAnsi" w:hAnsiTheme="majorHAnsi" w:cstheme="majorHAnsi"/>
+          <w:color w:val="auto"/>
+          <w:sz w:val="24"/>
+          <w:szCs w:val="24"/>
+          <w:u w:val="none"/>
+        </w:rPr>
+        <w:t xml:space="preserve">, LLC. (2022) </w:t>
+      </w:r>
+      <w:proofErr w:type="spellStart"/>
       <w:r>
         <w:rPr>
           <w:rStyle w:val="Hipervnculo"/>
@@ -9218,8 +14284,61 @@
           <w:szCs w:val="24"/>
           <w:u w:val="none"/>
         </w:rPr>
-        <w:t>Wodzilla, workout tracker</w:t>
-      </w:r>
+        <w:t>Wodzilla</w:t>
+      </w:r>
+      <w:proofErr w:type="spellEnd"/>
+      <w:r>
+        <w:rPr>
+          <w:rStyle w:val="Hipervnculo"/>
+          <w:rFonts w:asciiTheme="majorHAnsi" w:hAnsiTheme="majorHAnsi" w:cstheme="majorHAnsi"/>
+          <w:i/>
+          <w:color w:val="auto"/>
+          <w:sz w:val="24"/>
+          <w:szCs w:val="24"/>
+          <w:u w:val="none"/>
+        </w:rPr>
+        <w:t xml:space="preserve">, </w:t>
+      </w:r>
+      <w:proofErr w:type="spellStart"/>
+      <w:r>
+        <w:rPr>
+          <w:rStyle w:val="Hipervnculo"/>
+          <w:rFonts w:asciiTheme="majorHAnsi" w:hAnsiTheme="majorHAnsi" w:cstheme="majorHAnsi"/>
+          <w:i/>
+          <w:color w:val="auto"/>
+          <w:sz w:val="24"/>
+          <w:szCs w:val="24"/>
+          <w:u w:val="none"/>
+        </w:rPr>
+        <w:t>workout</w:t>
+      </w:r>
+      <w:proofErr w:type="spellEnd"/>
+      <w:r>
+        <w:rPr>
+          <w:rStyle w:val="Hipervnculo"/>
+          <w:rFonts w:asciiTheme="majorHAnsi" w:hAnsiTheme="majorHAnsi" w:cstheme="majorHAnsi"/>
+          <w:i/>
+          <w:color w:val="auto"/>
+          <w:sz w:val="24"/>
+          <w:szCs w:val="24"/>
+          <w:u w:val="none"/>
+        </w:rPr>
+        <w:t xml:space="preserve"> </w:t>
+      </w:r>
+      <w:proofErr w:type="spellStart"/>
+      <w:r>
+        <w:rPr>
+          <w:rStyle w:val="Hipervnculo"/>
+          <w:rFonts w:asciiTheme="majorHAnsi" w:hAnsiTheme="majorHAnsi" w:cstheme="majorHAnsi"/>
+          <w:i/>
+          <w:color w:val="auto"/>
+          <w:sz w:val="24"/>
+          <w:szCs w:val="24"/>
+          <w:u w:val="none"/>
+        </w:rPr>
+        <w:t>tracker</w:t>
+      </w:r>
+      <w:proofErr w:type="spellEnd"/>
       <w:r>
         <w:rPr>
           <w:rStyle w:val="Hipervnculo"/>
@@ -9239,50 +14358,18 @@
             <w:sz w:val="24"/>
             <w:szCs w:val="24"/>
           </w:rPr>
-          <w:t>https://www.</w:t>
-        </w:r>
-        <w:r>
-          <w:rPr>
-            <w:rStyle w:val="Hipervnculo"/>
-            <w:rFonts w:asciiTheme="majorHAnsi" w:hAnsiTheme="majorHAnsi" w:cstheme="majorHAnsi"/>
-            <w:sz w:val="24"/>
-            <w:szCs w:val="24"/>
-          </w:rPr>
-          <w:t>w</w:t>
-        </w:r>
-        <w:r>
-          <w:rPr>
-            <w:rStyle w:val="Hipervnculo"/>
-            <w:rFonts w:asciiTheme="majorHAnsi" w:hAnsiTheme="majorHAnsi" w:cstheme="majorHAnsi"/>
-            <w:sz w:val="24"/>
-            <w:szCs w:val="24"/>
-          </w:rPr>
-          <w:t>od</w:t>
-        </w:r>
-        <w:r>
-          <w:rPr>
-            <w:rStyle w:val="Hipervnculo"/>
-            <w:rFonts w:asciiTheme="majorHAnsi" w:hAnsiTheme="majorHAnsi" w:cstheme="majorHAnsi"/>
-            <w:sz w:val="24"/>
-            <w:szCs w:val="24"/>
-          </w:rPr>
-          <w:t>z</w:t>
-        </w:r>
-        <w:r>
-          <w:rPr>
-            <w:rStyle w:val="Hipervnculo"/>
-            <w:rFonts w:asciiTheme="majorHAnsi" w:hAnsiTheme="majorHAnsi" w:cstheme="majorHAnsi"/>
-            <w:sz w:val="24"/>
-            <w:szCs w:val="24"/>
-          </w:rPr>
-          <w:t>illaapp.com/</w:t>
+          <w:t>https://www.wodzillaapp.com/</w:t>
         </w:r>
       </w:hyperlink>
     </w:p>
     <w:p>
       <w:pPr>
+        <w:pStyle w:val="Prrafodelista"/>
+        <w:numPr>
+          <w:ilvl w:val="0"/>
+          <w:numId w:val="11"/>
+        </w:numPr>
         <w:spacing w:line="360" w:lineRule="auto"/>
-        <w:ind w:left="709" w:hanging="709"/>
         <w:jc w:val="both"/>
         <w:rPr>
           <w:rStyle w:val="Hipervnculo"/>
@@ -9291,6 +14378,7 @@
           <w:szCs w:val="24"/>
         </w:rPr>
       </w:pPr>
+      <w:proofErr w:type="spellStart"/>
       <w:r>
         <w:rPr>
           <w:rStyle w:val="Hipervnculo"/>
@@ -9300,8 +14388,9 @@
           <w:szCs w:val="24"/>
           <w:u w:val="none"/>
         </w:rPr>
-        <w:t>Velites. (2019)</w:t>
-      </w:r>
+        <w:t>Velites</w:t>
+      </w:r>
+      <w:proofErr w:type="spellEnd"/>
       <w:r>
         <w:rPr>
           <w:rStyle w:val="Hipervnculo"/>
@@ -9311,18 +14400,7 @@
           <w:szCs w:val="24"/>
           <w:u w:val="none"/>
         </w:rPr>
-        <w:t>.</w:t>
-      </w:r>
-      <w:r>
-        <w:rPr>
-          <w:rStyle w:val="Hipervnculo"/>
-          <w:rFonts w:asciiTheme="majorHAnsi" w:hAnsiTheme="majorHAnsi" w:cstheme="majorHAnsi"/>
-          <w:color w:val="auto"/>
-          <w:sz w:val="24"/>
-          <w:szCs w:val="24"/>
-          <w:u w:val="none"/>
-        </w:rPr>
-        <w:t xml:space="preserve"> </w:t>
+        <w:t xml:space="preserve">. (2019). </w:t>
       </w:r>
       <w:r>
         <w:rPr>
@@ -9355,32 +14433,18 @@
             <w:sz w:val="24"/>
             <w:szCs w:val="24"/>
           </w:rPr>
-          <w:t>https://</w:t>
-        </w:r>
-        <w:r>
-          <w:rPr>
-            <w:rStyle w:val="Hipervnculo"/>
-            <w:rFonts w:asciiTheme="majorHAnsi" w:hAnsiTheme="majorHAnsi" w:cstheme="majorHAnsi"/>
-            <w:sz w:val="24"/>
-            <w:szCs w:val="24"/>
-          </w:rPr>
-          <w:t>a</w:t>
-        </w:r>
-        <w:r>
-          <w:rPr>
-            <w:rStyle w:val="Hipervnculo"/>
-            <w:rFonts w:asciiTheme="majorHAnsi" w:hAnsiTheme="majorHAnsi" w:cstheme="majorHAnsi"/>
-            <w:sz w:val="24"/>
-            <w:szCs w:val="24"/>
-          </w:rPr>
-          <w:t>cademy.velitessport.com/timer-app/</w:t>
+          <w:t>https://academy.velitessport.com/timer-app/</w:t>
         </w:r>
       </w:hyperlink>
     </w:p>
     <w:p>
       <w:pPr>
+        <w:pStyle w:val="Prrafodelista"/>
+        <w:numPr>
+          <w:ilvl w:val="0"/>
+          <w:numId w:val="11"/>
+        </w:numPr>
         <w:spacing w:line="360" w:lineRule="auto"/>
-        <w:ind w:left="709" w:hanging="709"/>
         <w:jc w:val="both"/>
         <w:rPr>
           <w:rStyle w:val="Hipervnculo"/>
@@ -9399,45 +14463,77 @@
         </w:rPr>
         <w:t xml:space="preserve">Wilson, J.M.; </w:t>
       </w:r>
-      <w:r>
-        <w:rPr>
-          <w:rFonts w:asciiTheme="majorHAnsi" w:hAnsiTheme="majorHAnsi" w:cstheme="majorHAnsi"/>
-          <w:sz w:val="24"/>
-          <w:szCs w:val="24"/>
-        </w:rPr>
-        <w:t>Marin,</w:t>
-      </w:r>
-      <w:r>
-        <w:rPr>
-          <w:rFonts w:asciiTheme="majorHAnsi" w:hAnsiTheme="majorHAnsi" w:cstheme="majorHAnsi"/>
-          <w:sz w:val="24"/>
-          <w:szCs w:val="24"/>
-        </w:rPr>
-        <w:t xml:space="preserve"> P.J.; </w:t>
-      </w:r>
-      <w:r>
-        <w:rPr>
-          <w:rFonts w:asciiTheme="majorHAnsi" w:hAnsiTheme="majorHAnsi" w:cstheme="majorHAnsi"/>
-          <w:sz w:val="24"/>
-          <w:szCs w:val="24"/>
-        </w:rPr>
-        <w:t>Rhea,</w:t>
-      </w:r>
-      <w:r>
-        <w:rPr>
-          <w:rFonts w:asciiTheme="majorHAnsi" w:hAnsiTheme="majorHAnsi" w:cstheme="majorHAnsi"/>
-          <w:sz w:val="24"/>
-          <w:szCs w:val="24"/>
-        </w:rPr>
-        <w:t xml:space="preserve"> M.R.; Wilson,S.M.; </w:t>
-      </w:r>
-      <w:r>
-        <w:rPr>
-          <w:rFonts w:asciiTheme="majorHAnsi" w:hAnsiTheme="majorHAnsi" w:cstheme="majorHAnsi"/>
-          <w:sz w:val="24"/>
-          <w:szCs w:val="24"/>
-        </w:rPr>
-        <w:t>Loenneke,</w:t>
+      <w:proofErr w:type="spellStart"/>
+      <w:r>
+        <w:rPr>
+          <w:rFonts w:asciiTheme="majorHAnsi" w:hAnsiTheme="majorHAnsi" w:cstheme="majorHAnsi"/>
+          <w:sz w:val="24"/>
+          <w:szCs w:val="24"/>
+        </w:rPr>
+        <w:t>Marin</w:t>
+      </w:r>
+      <w:proofErr w:type="spellEnd"/>
+      <w:r>
+        <w:rPr>
+          <w:rFonts w:asciiTheme="majorHAnsi" w:hAnsiTheme="majorHAnsi" w:cstheme="majorHAnsi"/>
+          <w:sz w:val="24"/>
+          <w:szCs w:val="24"/>
+        </w:rPr>
+        <w:t xml:space="preserve">, P.J.; </w:t>
+      </w:r>
+      <w:proofErr w:type="spellStart"/>
+      <w:r>
+        <w:rPr>
+          <w:rFonts w:asciiTheme="majorHAnsi" w:hAnsiTheme="majorHAnsi" w:cstheme="majorHAnsi"/>
+          <w:sz w:val="24"/>
+          <w:szCs w:val="24"/>
+        </w:rPr>
+        <w:t>Rhea</w:t>
+      </w:r>
+      <w:proofErr w:type="spellEnd"/>
+      <w:r>
+        <w:rPr>
+          <w:rFonts w:asciiTheme="majorHAnsi" w:hAnsiTheme="majorHAnsi" w:cstheme="majorHAnsi"/>
+          <w:sz w:val="24"/>
+          <w:szCs w:val="24"/>
+        </w:rPr>
+        <w:t xml:space="preserve">, M.R.; </w:t>
+      </w:r>
+      <w:proofErr w:type="spellStart"/>
+      <w:r>
+        <w:rPr>
+          <w:rFonts w:asciiTheme="majorHAnsi" w:hAnsiTheme="majorHAnsi" w:cstheme="majorHAnsi"/>
+          <w:sz w:val="24"/>
+          <w:szCs w:val="24"/>
+        </w:rPr>
+        <w:t>Wilson,S.M</w:t>
+      </w:r>
+      <w:proofErr w:type="spellEnd"/>
+      <w:r>
+        <w:rPr>
+          <w:rFonts w:asciiTheme="majorHAnsi" w:hAnsiTheme="majorHAnsi" w:cstheme="majorHAnsi"/>
+          <w:sz w:val="24"/>
+          <w:szCs w:val="24"/>
+        </w:rPr>
+        <w:t xml:space="preserve">.; </w:t>
+      </w:r>
+      <w:proofErr w:type="spellStart"/>
+      <w:r>
+        <w:rPr>
+          <w:rFonts w:asciiTheme="majorHAnsi" w:hAnsiTheme="majorHAnsi" w:cstheme="majorHAnsi"/>
+          <w:sz w:val="24"/>
+          <w:szCs w:val="24"/>
+        </w:rPr>
+        <w:t>Loenneke</w:t>
+      </w:r>
+      <w:proofErr w:type="spellEnd"/>
+      <w:r>
+        <w:rPr>
+          <w:rFonts w:asciiTheme="majorHAnsi" w:hAnsiTheme="majorHAnsi" w:cstheme="majorHAnsi"/>
+          <w:sz w:val="24"/>
+          <w:szCs w:val="24"/>
+        </w:rPr>
+        <w:t>,</w:t>
       </w:r>
       <w:r>
         <w:rPr>
@@ -9446,23 +14542,25 @@
           <w:szCs w:val="24"/>
         </w:rPr>
         <w:br/>
-        <w:t>J. P</w:t>
-      </w:r>
-      <w:r>
-        <w:rPr>
-          <w:rFonts w:asciiTheme="majorHAnsi" w:hAnsiTheme="majorHAnsi" w:cstheme="majorHAnsi"/>
-          <w:sz w:val="24"/>
-          <w:szCs w:val="24"/>
-        </w:rPr>
-        <w:t xml:space="preserve">.; y </w:t>
-      </w:r>
-      <w:r>
-        <w:rPr>
-          <w:rFonts w:asciiTheme="majorHAnsi" w:hAnsiTheme="majorHAnsi" w:cstheme="majorHAnsi"/>
-          <w:sz w:val="24"/>
-          <w:szCs w:val="24"/>
-        </w:rPr>
-        <w:t>Anderson, J. C. (2012). Concurrent training: a meta-</w:t>
+        <w:t xml:space="preserve">J. P.; y Anderson, J. C. (2012). </w:t>
+      </w:r>
+      <w:proofErr w:type="spellStart"/>
+      <w:r>
+        <w:rPr>
+          <w:rFonts w:asciiTheme="majorHAnsi" w:hAnsiTheme="majorHAnsi" w:cstheme="majorHAnsi"/>
+          <w:sz w:val="24"/>
+          <w:szCs w:val="24"/>
+        </w:rPr>
+        <w:t>Concurrent</w:t>
+      </w:r>
+      <w:proofErr w:type="spellEnd"/>
+      <w:r>
+        <w:rPr>
+          <w:rFonts w:asciiTheme="majorHAnsi" w:hAnsiTheme="majorHAnsi" w:cstheme="majorHAnsi"/>
+          <w:sz w:val="24"/>
+          <w:szCs w:val="24"/>
+        </w:rPr>
+        <w:t xml:space="preserve"> training: a meta-</w:t>
       </w:r>
       <w:r>
         <w:rPr>
@@ -9471,8 +14569,71 @@
           <w:szCs w:val="24"/>
         </w:rPr>
         <w:br/>
-        <w:t>analysis examining interference of aerobic and resistance</w:t>
-      </w:r>
+      </w:r>
+      <w:proofErr w:type="spellStart"/>
+      <w:r>
+        <w:rPr>
+          <w:rFonts w:asciiTheme="majorHAnsi" w:hAnsiTheme="majorHAnsi" w:cstheme="majorHAnsi"/>
+          <w:sz w:val="24"/>
+          <w:szCs w:val="24"/>
+        </w:rPr>
+        <w:t>analysis</w:t>
+      </w:r>
+      <w:proofErr w:type="spellEnd"/>
+      <w:r>
+        <w:rPr>
+          <w:rFonts w:asciiTheme="majorHAnsi" w:hAnsiTheme="majorHAnsi" w:cstheme="majorHAnsi"/>
+          <w:sz w:val="24"/>
+          <w:szCs w:val="24"/>
+        </w:rPr>
+        <w:t xml:space="preserve"> </w:t>
+      </w:r>
+      <w:proofErr w:type="spellStart"/>
+      <w:r>
+        <w:rPr>
+          <w:rFonts w:asciiTheme="majorHAnsi" w:hAnsiTheme="majorHAnsi" w:cstheme="majorHAnsi"/>
+          <w:sz w:val="24"/>
+          <w:szCs w:val="24"/>
+        </w:rPr>
+        <w:t>examining</w:t>
+      </w:r>
+      <w:proofErr w:type="spellEnd"/>
+      <w:r>
+        <w:rPr>
+          <w:rFonts w:asciiTheme="majorHAnsi" w:hAnsiTheme="majorHAnsi" w:cstheme="majorHAnsi"/>
+          <w:sz w:val="24"/>
+          <w:szCs w:val="24"/>
+        </w:rPr>
+        <w:t xml:space="preserve"> </w:t>
+      </w:r>
+      <w:proofErr w:type="spellStart"/>
+      <w:r>
+        <w:rPr>
+          <w:rFonts w:asciiTheme="majorHAnsi" w:hAnsiTheme="majorHAnsi" w:cstheme="majorHAnsi"/>
+          <w:sz w:val="24"/>
+          <w:szCs w:val="24"/>
+        </w:rPr>
+        <w:t>interference</w:t>
+      </w:r>
+      <w:proofErr w:type="spellEnd"/>
+      <w:r>
+        <w:rPr>
+          <w:rFonts w:asciiTheme="majorHAnsi" w:hAnsiTheme="majorHAnsi" w:cstheme="majorHAnsi"/>
+          <w:sz w:val="24"/>
+          <w:szCs w:val="24"/>
+        </w:rPr>
+        <w:t xml:space="preserve"> of aerobic and </w:t>
+      </w:r>
+      <w:proofErr w:type="spellStart"/>
+      <w:r>
+        <w:rPr>
+          <w:rFonts w:asciiTheme="majorHAnsi" w:hAnsiTheme="majorHAnsi" w:cstheme="majorHAnsi"/>
+          <w:sz w:val="24"/>
+          <w:szCs w:val="24"/>
+        </w:rPr>
+        <w:t>resistance</w:t>
+      </w:r>
+      <w:proofErr w:type="spellEnd"/>
       <w:r>
         <w:rPr>
           <w:rFonts w:asciiTheme="majorHAnsi" w:hAnsiTheme="majorHAnsi" w:cstheme="majorHAnsi"/>
@@ -9480,16 +14641,46 @@
           <w:szCs w:val="24"/>
         </w:rPr>
         <w:br/>
-        <w:t>exercises.</w:t>
-      </w:r>
-      <w:r>
-        <w:rPr>
-          <w:rFonts w:asciiTheme="majorHAnsi" w:hAnsiTheme="majorHAnsi" w:cstheme="majorHAnsi"/>
+      </w:r>
+      <w:proofErr w:type="spellStart"/>
+      <w:r>
+        <w:rPr>
+          <w:rFonts w:asciiTheme="majorHAnsi" w:hAnsiTheme="majorHAnsi" w:cstheme="majorHAnsi"/>
+          <w:sz w:val="24"/>
+          <w:szCs w:val="24"/>
+        </w:rPr>
+        <w:t>exercises</w:t>
+      </w:r>
+      <w:proofErr w:type="spellEnd"/>
+      <w:r>
+        <w:rPr>
+          <w:rFonts w:asciiTheme="majorHAnsi" w:hAnsiTheme="majorHAnsi" w:cstheme="majorHAnsi"/>
+          <w:sz w:val="24"/>
+          <w:szCs w:val="24"/>
+        </w:rPr>
+        <w:t xml:space="preserve">. </w:t>
+      </w:r>
+      <w:proofErr w:type="spellStart"/>
+      <w:r>
+        <w:rPr>
+          <w:rFonts w:asciiTheme="majorHAnsi" w:hAnsiTheme="majorHAnsi" w:cstheme="majorHAnsi"/>
+          <w:i/>
+          <w:sz w:val="24"/>
+          <w:szCs w:val="24"/>
+        </w:rPr>
+        <w:t>The</w:t>
+      </w:r>
+      <w:proofErr w:type="spellEnd"/>
+      <w:r>
+        <w:rPr>
+          <w:rFonts w:asciiTheme="majorHAnsi" w:hAnsiTheme="majorHAnsi" w:cstheme="majorHAnsi"/>
+          <w:i/>
           <w:sz w:val="24"/>
           <w:szCs w:val="24"/>
         </w:rPr>
         <w:t xml:space="preserve"> </w:t>
       </w:r>
+      <w:proofErr w:type="spellStart"/>
       <w:r>
         <w:rPr>
           <w:rFonts w:asciiTheme="majorHAnsi" w:hAnsiTheme="majorHAnsi" w:cstheme="majorHAnsi"/>
@@ -9497,31 +14688,76 @@
           <w:sz w:val="24"/>
           <w:szCs w:val="24"/>
         </w:rPr>
-        <w:t>The Journal of Strength &amp; Conditioning Research</w:t>
-      </w:r>
-      <w:r>
-        <w:rPr>
-          <w:rFonts w:asciiTheme="majorHAnsi" w:hAnsiTheme="majorHAnsi" w:cstheme="majorHAnsi"/>
-          <w:sz w:val="24"/>
-          <w:szCs w:val="24"/>
-        </w:rPr>
-        <w:t>,</w:t>
-      </w:r>
-      <w:r>
-        <w:rPr>
-          <w:rFonts w:asciiTheme="majorHAnsi" w:hAnsiTheme="majorHAnsi" w:cstheme="majorHAnsi"/>
+        <w:t>Journal</w:t>
+      </w:r>
+      <w:proofErr w:type="spellEnd"/>
+      <w:r>
+        <w:rPr>
+          <w:rFonts w:asciiTheme="majorHAnsi" w:hAnsiTheme="majorHAnsi" w:cstheme="majorHAnsi"/>
+          <w:i/>
+          <w:sz w:val="24"/>
+          <w:szCs w:val="24"/>
+        </w:rPr>
+        <w:t xml:space="preserve"> of </w:t>
+      </w:r>
+      <w:proofErr w:type="spellStart"/>
+      <w:r>
+        <w:rPr>
+          <w:rFonts w:asciiTheme="majorHAnsi" w:hAnsiTheme="majorHAnsi" w:cstheme="majorHAnsi"/>
+          <w:i/>
+          <w:sz w:val="24"/>
+          <w:szCs w:val="24"/>
+        </w:rPr>
+        <w:t>Strength</w:t>
+      </w:r>
+      <w:proofErr w:type="spellEnd"/>
+      <w:r>
+        <w:rPr>
+          <w:rFonts w:asciiTheme="majorHAnsi" w:hAnsiTheme="majorHAnsi" w:cstheme="majorHAnsi"/>
+          <w:i/>
+          <w:sz w:val="24"/>
+          <w:szCs w:val="24"/>
+        </w:rPr>
+        <w:t xml:space="preserve"> &amp; </w:t>
+      </w:r>
+      <w:proofErr w:type="spellStart"/>
+      <w:r>
+        <w:rPr>
+          <w:rFonts w:asciiTheme="majorHAnsi" w:hAnsiTheme="majorHAnsi" w:cstheme="majorHAnsi"/>
+          <w:i/>
+          <w:sz w:val="24"/>
+          <w:szCs w:val="24"/>
+        </w:rPr>
+        <w:t>Conditioning</w:t>
+      </w:r>
+      <w:proofErr w:type="spellEnd"/>
+      <w:r>
+        <w:rPr>
+          <w:rFonts w:asciiTheme="majorHAnsi" w:hAnsiTheme="majorHAnsi" w:cstheme="majorHAnsi"/>
+          <w:i/>
           <w:sz w:val="24"/>
           <w:szCs w:val="24"/>
         </w:rPr>
         <w:t xml:space="preserve"> </w:t>
       </w:r>
-      <w:r>
-        <w:rPr>
-          <w:rFonts w:asciiTheme="majorHAnsi" w:hAnsiTheme="majorHAnsi" w:cstheme="majorHAnsi"/>
-          <w:sz w:val="24"/>
-          <w:szCs w:val="24"/>
-        </w:rPr>
-        <w:t>26(8),</w:t>
+      <w:proofErr w:type="spellStart"/>
+      <w:r>
+        <w:rPr>
+          <w:rFonts w:asciiTheme="majorHAnsi" w:hAnsiTheme="majorHAnsi" w:cstheme="majorHAnsi"/>
+          <w:i/>
+          <w:sz w:val="24"/>
+          <w:szCs w:val="24"/>
+        </w:rPr>
+        <w:t>Research</w:t>
+      </w:r>
+      <w:proofErr w:type="spellEnd"/>
+      <w:r>
+        <w:rPr>
+          <w:rFonts w:asciiTheme="majorHAnsi" w:hAnsiTheme="majorHAnsi" w:cstheme="majorHAnsi"/>
+          <w:sz w:val="24"/>
+          <w:szCs w:val="24"/>
+        </w:rPr>
+        <w:t>, 26(8),</w:t>
       </w:r>
       <w:r>
         <w:rPr>
@@ -9704,7 +14940,7 @@
         <w:sz w:val="24"/>
         <w:szCs w:val="24"/>
       </w:rPr>
-      <w:t>20</w:t>
+      <w:t>22</w:t>
     </w:r>
     <w:r>
       <w:rPr>
@@ -9753,7 +14989,7 @@
         <w:sz w:val="24"/>
         <w:szCs w:val="24"/>
       </w:rPr>
-      <w:t>26</w:t>
+      <w:t>25</w:t>
     </w:r>
     <w:r>
       <w:rPr>
@@ -10631,6 +15867,95 @@
     </w:lvl>
   </w:abstractNum>
   <w:abstractNum w:abstractNumId="9" w15:restartNumberingAfterBreak="0">
+    <w:nsid w:val="5ED850E5"/>
+    <w:multiLevelType w:val="hybridMultilevel"/>
+    <w:tmpl w:val="61CE8AA8"/>
+    <w:lvl w:ilvl="0" w:tplc="B03800C8">
+      <w:start w:val="1"/>
+      <w:numFmt w:val="decimal"/>
+      <w:lvlText w:val="%1."/>
+      <w:lvlJc w:val="left"/>
+      <w:pPr>
+        <w:ind w:left="785" w:hanging="360"/>
+      </w:pPr>
+      <w:rPr>
+        <w:color w:val="auto"/>
+      </w:rPr>
+    </w:lvl>
+    <w:lvl w:ilvl="1" w:tplc="0C0A0019" w:tentative="1">
+      <w:start w:val="1"/>
+      <w:numFmt w:val="lowerLetter"/>
+      <w:lvlText w:val="%2."/>
+      <w:lvlJc w:val="left"/>
+      <w:pPr>
+        <w:ind w:left="1440" w:hanging="360"/>
+      </w:pPr>
+    </w:lvl>
+    <w:lvl w:ilvl="2" w:tplc="0C0A001B" w:tentative="1">
+      <w:start w:val="1"/>
+      <w:numFmt w:val="lowerRoman"/>
+      <w:lvlText w:val="%3."/>
+      <w:lvlJc w:val="right"/>
+      <w:pPr>
+        <w:ind w:left="2160" w:hanging="180"/>
+      </w:pPr>
+    </w:lvl>
+    <w:lvl w:ilvl="3" w:tplc="0C0A000F" w:tentative="1">
+      <w:start w:val="1"/>
+      <w:numFmt w:val="decimal"/>
+      <w:lvlText w:val="%4."/>
+      <w:lvlJc w:val="left"/>
+      <w:pPr>
+        <w:ind w:left="2880" w:hanging="360"/>
+      </w:pPr>
+    </w:lvl>
+    <w:lvl w:ilvl="4" w:tplc="0C0A0019" w:tentative="1">
+      <w:start w:val="1"/>
+      <w:numFmt w:val="lowerLetter"/>
+      <w:lvlText w:val="%5."/>
+      <w:lvlJc w:val="left"/>
+      <w:pPr>
+        <w:ind w:left="3600" w:hanging="360"/>
+      </w:pPr>
+    </w:lvl>
+    <w:lvl w:ilvl="5" w:tplc="0C0A001B" w:tentative="1">
+      <w:start w:val="1"/>
+      <w:numFmt w:val="lowerRoman"/>
+      <w:lvlText w:val="%6."/>
+      <w:lvlJc w:val="right"/>
+      <w:pPr>
+        <w:ind w:left="4320" w:hanging="180"/>
+      </w:pPr>
+    </w:lvl>
+    <w:lvl w:ilvl="6" w:tplc="0C0A000F" w:tentative="1">
+      <w:start w:val="1"/>
+      <w:numFmt w:val="decimal"/>
+      <w:lvlText w:val="%7."/>
+      <w:lvlJc w:val="left"/>
+      <w:pPr>
+        <w:ind w:left="5040" w:hanging="360"/>
+      </w:pPr>
+    </w:lvl>
+    <w:lvl w:ilvl="7" w:tplc="0C0A0019" w:tentative="1">
+      <w:start w:val="1"/>
+      <w:numFmt w:val="lowerLetter"/>
+      <w:lvlText w:val="%8."/>
+      <w:lvlJc w:val="left"/>
+      <w:pPr>
+        <w:ind w:left="5760" w:hanging="360"/>
+      </w:pPr>
+    </w:lvl>
+    <w:lvl w:ilvl="8" w:tplc="0C0A001B" w:tentative="1">
+      <w:start w:val="1"/>
+      <w:numFmt w:val="lowerRoman"/>
+      <w:lvlText w:val="%9."/>
+      <w:lvlJc w:val="right"/>
+      <w:pPr>
+        <w:ind w:left="6480" w:hanging="180"/>
+      </w:pPr>
+    </w:lvl>
+  </w:abstractNum>
+  <w:abstractNum w:abstractNumId="10" w15:restartNumberingAfterBreak="0">
     <w:nsid w:val="78936F48"/>
     <w:multiLevelType w:val="hybridMultilevel"/>
     <w:tmpl w:val="179C38F4"/>
@@ -10726,7 +16051,7 @@
     <w:abstractNumId w:val="1"/>
   </w:num>
   <w:num w:numId="3">
-    <w:abstractNumId w:val="9"/>
+    <w:abstractNumId w:val="10"/>
   </w:num>
   <w:num w:numId="4">
     <w:abstractNumId w:val="2"/>
@@ -10748,6 +16073,9 @@
   </w:num>
   <w:num w:numId="10">
     <w:abstractNumId w:val="6"/>
+  </w:num>
+  <w:num w:numId="11">
+    <w:abstractNumId w:val="9"/>
   </w:num>
 </w:numbering>
 </file>
@@ -11206,7 +16534,6 @@
     <w:next w:val="Normal"/>
     <w:link w:val="Ttulo3Car"/>
     <w:uiPriority w:val="9"/>
-    <w:semiHidden/>
     <w:unhideWhenUsed/>
     <w:qFormat/>
     <w:rsid w:val="00D902DC"/>
@@ -11611,7 +16938,6 @@
     <w:basedOn w:val="Fuentedeprrafopredeter"/>
     <w:link w:val="Ttulo3"/>
     <w:uiPriority w:val="9"/>
-    <w:semiHidden/>
     <w:rsid w:val="00D902DC"/>
     <w:rPr>
       <w:rFonts w:asciiTheme="majorHAnsi" w:eastAsiaTheme="majorEastAsia" w:hAnsiTheme="majorHAnsi" w:cstheme="majorBidi"/>
@@ -13728,7 +19054,7 @@
 </file>
 
 <file path=customXml/itemProps1.xml><?xml version="1.0" encoding="utf-8"?>
-<ds:datastoreItem xmlns:ds="http://schemas.openxmlformats.org/officeDocument/2006/customXml" ds:itemID="{4E5B7C9B-5491-4745-9549-C4C95681020A}">
+<ds:datastoreItem xmlns:ds="http://schemas.openxmlformats.org/officeDocument/2006/customXml" ds:itemID="{52A77A32-9079-44B0-8812-37E101DA4B63}">
   <ds:schemaRefs>
     <ds:schemaRef ds:uri="http://schemas.openxmlformats.org/officeDocument/2006/bibliography"/>
   </ds:schemaRefs>

--- a/TFG Iván Arteta.docx
+++ b/TFG Iván Arteta.docx
@@ -83,25 +83,7 @@
                                 <w:sz w:val="48"/>
                                 <w:szCs w:val="48"/>
                               </w:rPr>
-                              <w:t xml:space="preserve">E.T.S. de Ingeniería </w:t>
-                            </w:r>
-                            <w:proofErr w:type="gramStart"/>
-                            <w:r>
-                              <w:rPr>
-                                <w:color w:val="FFFFFF" w:themeColor="background1"/>
-                                <w:sz w:val="48"/>
-                                <w:szCs w:val="48"/>
-                              </w:rPr>
-                              <w:t xml:space="preserve">Industrial,   </w:t>
-                            </w:r>
-                            <w:proofErr w:type="gramEnd"/>
-                            <w:r>
-                              <w:rPr>
-                                <w:color w:val="FFFFFF" w:themeColor="background1"/>
-                                <w:sz w:val="48"/>
-                                <w:szCs w:val="48"/>
-                              </w:rPr>
-                              <w:t xml:space="preserve">                              Informática y de Telecomunicación</w:t>
+                              <w:t>E.T.S. de Ingeniería Industrial,                                 Informática y de Telecomunicación</w:t>
                             </w:r>
                           </w:p>
                           <w:p>
@@ -630,7 +612,7 @@
                                     </pic:cNvPicPr>
                                   </pic:nvPicPr>
                                   <pic:blipFill>
-                                    <a:blip r:embed="rId8">
+                                    <a:blip r:embed="rId9">
                                       <a:clrChange>
                                         <a:clrFrom>
                                           <a:srgbClr val="FFFFFF"/>
@@ -808,49 +790,8 @@
                                 <w:sz w:val="72"/>
                                 <w:szCs w:val="72"/>
                               </w:rPr>
-                              <w:t xml:space="preserve">Planificador de entrenamientos de </w:t>
+                              <w:t>Planificador de entrenamientos de CrossFit en React Js</w:t>
                             </w:r>
-                            <w:proofErr w:type="spellStart"/>
-                            <w:r>
-                              <w:rPr>
-                                <w:sz w:val="72"/>
-                                <w:szCs w:val="72"/>
-                              </w:rPr>
-                              <w:t>CrossFit</w:t>
-                            </w:r>
-                            <w:proofErr w:type="spellEnd"/>
-                            <w:r>
-                              <w:rPr>
-                                <w:sz w:val="72"/>
-                                <w:szCs w:val="72"/>
-                              </w:rPr>
-                              <w:t xml:space="preserve"> en </w:t>
-                            </w:r>
-                            <w:proofErr w:type="spellStart"/>
-                            <w:r>
-                              <w:rPr>
-                                <w:sz w:val="72"/>
-                                <w:szCs w:val="72"/>
-                              </w:rPr>
-                              <w:t>React</w:t>
-                            </w:r>
-                            <w:proofErr w:type="spellEnd"/>
-                            <w:r>
-                              <w:rPr>
-                                <w:sz w:val="72"/>
-                                <w:szCs w:val="72"/>
-                              </w:rPr>
-                              <w:t xml:space="preserve"> </w:t>
-                            </w:r>
-                            <w:proofErr w:type="spellStart"/>
-                            <w:r>
-                              <w:rPr>
-                                <w:sz w:val="72"/>
-                                <w:szCs w:val="72"/>
-                              </w:rPr>
-                              <w:t>Js</w:t>
-                            </w:r>
-                            <w:proofErr w:type="spellEnd"/>
                           </w:p>
                         </w:txbxContent>
                       </wps:txbx>
@@ -1212,25 +1153,7 @@
                                 <w:sz w:val="32"/>
                                 <w:szCs w:val="32"/>
                               </w:rPr>
-                              <w:t xml:space="preserve">Director: Francisco Javier </w:t>
-                            </w:r>
-                            <w:proofErr w:type="spellStart"/>
-                            <w:r>
-                              <w:rPr>
-                                <w:color w:val="FFFFFF" w:themeColor="background1"/>
-                                <w:sz w:val="32"/>
-                                <w:szCs w:val="32"/>
-                              </w:rPr>
-                              <w:t>Falcone</w:t>
-                            </w:r>
-                            <w:proofErr w:type="spellEnd"/>
-                            <w:r>
-                              <w:rPr>
-                                <w:color w:val="FFFFFF" w:themeColor="background1"/>
-                                <w:sz w:val="32"/>
-                                <w:szCs w:val="32"/>
-                              </w:rPr>
-                              <w:t xml:space="preserve"> Lanas</w:t>
+                              <w:t>Director: Francisco Javier Falcone Lanas</w:t>
                             </w:r>
                           </w:p>
                           <w:p>
@@ -1398,7 +1321,7 @@
                     </pic:cNvPicPr>
                   </pic:nvPicPr>
                   <pic:blipFill>
-                    <a:blip r:embed="rId9" cstate="print">
+                    <a:blip r:embed="rId10" cstate="print">
                       <a:extLst>
                         <a:ext uri="{28A0092B-C50C-407E-A947-70E740481C1C}">
                           <a14:useLocalDpi xmlns:a14="http://schemas.microsoft.com/office/drawing/2010/main" val="0"/>
@@ -1594,7 +1517,7 @@
           <w:r>
             <w:fldChar w:fldCharType="separate"/>
           </w:r>
-          <w:hyperlink w:anchor="_Toc102919562" w:history="1">
+          <w:hyperlink w:anchor="_Toc102923149" w:history="1">
             <w:r>
               <w:rPr>
                 <w:rStyle w:val="Hipervnculo"/>
@@ -1637,7 +1560,7 @@
                 <w:noProof/>
                 <w:webHidden/>
               </w:rPr>
-              <w:instrText xml:space="preserve"> PAGEREF _Toc102919562 \h </w:instrText>
+              <w:instrText xml:space="preserve"> PAGEREF _Toc102923149 \h </w:instrText>
             </w:r>
             <w:r>
               <w:rPr>
@@ -1680,7 +1603,7 @@
               <w:noProof/>
             </w:rPr>
           </w:pPr>
-          <w:hyperlink w:anchor="_Toc102919563" w:history="1">
+          <w:hyperlink w:anchor="_Toc102923150" w:history="1">
             <w:r>
               <w:rPr>
                 <w:rStyle w:val="Hipervnculo"/>
@@ -1721,7 +1644,7 @@
                 <w:noProof/>
                 <w:webHidden/>
               </w:rPr>
-              <w:instrText xml:space="preserve"> PAGEREF _Toc102919563 \h </w:instrText>
+              <w:instrText xml:space="preserve"> PAGEREF _Toc102923150 \h </w:instrText>
             </w:r>
             <w:r>
               <w:rPr>
@@ -1764,7 +1687,7 @@
               <w:noProof/>
             </w:rPr>
           </w:pPr>
-          <w:hyperlink w:anchor="_Toc102919564" w:history="1">
+          <w:hyperlink w:anchor="_Toc102923151" w:history="1">
             <w:r>
               <w:rPr>
                 <w:rStyle w:val="Hipervnculo"/>
@@ -1805,7 +1728,7 @@
                 <w:noProof/>
                 <w:webHidden/>
               </w:rPr>
-              <w:instrText xml:space="preserve"> PAGEREF _Toc102919564 \h </w:instrText>
+              <w:instrText xml:space="preserve"> PAGEREF _Toc102923151 \h </w:instrText>
             </w:r>
             <w:r>
               <w:rPr>
@@ -1848,7 +1771,7 @@
               <w:noProof/>
             </w:rPr>
           </w:pPr>
-          <w:hyperlink w:anchor="_Toc102919565" w:history="1">
+          <w:hyperlink w:anchor="_Toc102923152" w:history="1">
             <w:r>
               <w:rPr>
                 <w:rStyle w:val="Hipervnculo"/>
@@ -1889,7 +1812,7 @@
                 <w:noProof/>
                 <w:webHidden/>
               </w:rPr>
-              <w:instrText xml:space="preserve"> PAGEREF _Toc102919565 \h </w:instrText>
+              <w:instrText xml:space="preserve"> PAGEREF _Toc102923152 \h </w:instrText>
             </w:r>
             <w:r>
               <w:rPr>
@@ -1932,7 +1855,7 @@
               <w:noProof/>
             </w:rPr>
           </w:pPr>
-          <w:hyperlink w:anchor="_Toc102919566" w:history="1">
+          <w:hyperlink w:anchor="_Toc102923153" w:history="1">
             <w:r>
               <w:rPr>
                 <w:rStyle w:val="Hipervnculo"/>
@@ -1975,7 +1898,7 @@
                 <w:noProof/>
                 <w:webHidden/>
               </w:rPr>
-              <w:instrText xml:space="preserve"> PAGEREF _Toc102919566 \h </w:instrText>
+              <w:instrText xml:space="preserve"> PAGEREF _Toc102923153 \h </w:instrText>
             </w:r>
             <w:r>
               <w:rPr>
@@ -2018,7 +1941,7 @@
               <w:noProof/>
             </w:rPr>
           </w:pPr>
-          <w:hyperlink w:anchor="_Toc102919567" w:history="1">
+          <w:hyperlink w:anchor="_Toc102923154" w:history="1">
             <w:r>
               <w:rPr>
                 <w:rStyle w:val="Hipervnculo"/>
@@ -2059,7 +1982,7 @@
                 <w:noProof/>
                 <w:webHidden/>
               </w:rPr>
-              <w:instrText xml:space="preserve"> PAGEREF _Toc102919567 \h </w:instrText>
+              <w:instrText xml:space="preserve"> PAGEREF _Toc102923154 \h </w:instrText>
             </w:r>
             <w:r>
               <w:rPr>
@@ -2102,7 +2025,7 @@
               <w:noProof/>
             </w:rPr>
           </w:pPr>
-          <w:hyperlink w:anchor="_Toc102919568" w:history="1">
+          <w:hyperlink w:anchor="_Toc102923155" w:history="1">
             <w:r>
               <w:rPr>
                 <w:rStyle w:val="Hipervnculo"/>
@@ -2143,7 +2066,7 @@
                 <w:noProof/>
                 <w:webHidden/>
               </w:rPr>
-              <w:instrText xml:space="preserve"> PAGEREF _Toc102919568 \h </w:instrText>
+              <w:instrText xml:space="preserve"> PAGEREF _Toc102923155 \h </w:instrText>
             </w:r>
             <w:r>
               <w:rPr>
@@ -2186,7 +2109,7 @@
               <w:noProof/>
             </w:rPr>
           </w:pPr>
-          <w:hyperlink w:anchor="_Toc102919569" w:history="1">
+          <w:hyperlink w:anchor="_Toc102923156" w:history="1">
             <w:r>
               <w:rPr>
                 <w:rStyle w:val="Hipervnculo"/>
@@ -2227,7 +2150,7 @@
                 <w:noProof/>
                 <w:webHidden/>
               </w:rPr>
-              <w:instrText xml:space="preserve"> PAGEREF _Toc102919569 \h </w:instrText>
+              <w:instrText xml:space="preserve"> PAGEREF _Toc102923156 \h </w:instrText>
             </w:r>
             <w:r>
               <w:rPr>
@@ -2270,7 +2193,7 @@
               <w:noProof/>
             </w:rPr>
           </w:pPr>
-          <w:hyperlink w:anchor="_Toc102919570" w:history="1">
+          <w:hyperlink w:anchor="_Toc102923157" w:history="1">
             <w:r>
               <w:rPr>
                 <w:rStyle w:val="Hipervnculo"/>
@@ -2313,7 +2236,7 @@
                 <w:noProof/>
                 <w:webHidden/>
               </w:rPr>
-              <w:instrText xml:space="preserve"> PAGEREF _Toc102919570 \h </w:instrText>
+              <w:instrText xml:space="preserve"> PAGEREF _Toc102923157 \h </w:instrText>
             </w:r>
             <w:r>
               <w:rPr>
@@ -2356,7 +2279,7 @@
               <w:noProof/>
             </w:rPr>
           </w:pPr>
-          <w:hyperlink w:anchor="_Toc102919571" w:history="1">
+          <w:hyperlink w:anchor="_Toc102923158" w:history="1">
             <w:r>
               <w:rPr>
                 <w:rStyle w:val="Hipervnculo"/>
@@ -2397,7 +2320,7 @@
                 <w:noProof/>
                 <w:webHidden/>
               </w:rPr>
-              <w:instrText xml:space="preserve"> PAGEREF _Toc102919571 \h </w:instrText>
+              <w:instrText xml:space="preserve"> PAGEREF _Toc102923158 \h </w:instrText>
             </w:r>
             <w:r>
               <w:rPr>
@@ -2440,7 +2363,7 @@
               <w:noProof/>
             </w:rPr>
           </w:pPr>
-          <w:hyperlink w:anchor="_Toc102919572" w:history="1">
+          <w:hyperlink w:anchor="_Toc102923159" w:history="1">
             <w:r>
               <w:rPr>
                 <w:rStyle w:val="Hipervnculo"/>
@@ -2481,7 +2404,7 @@
                 <w:noProof/>
                 <w:webHidden/>
               </w:rPr>
-              <w:instrText xml:space="preserve"> PAGEREF _Toc102919572 \h </w:instrText>
+              <w:instrText xml:space="preserve"> PAGEREF _Toc102923159 \h </w:instrText>
             </w:r>
             <w:r>
               <w:rPr>
@@ -2524,7 +2447,7 @@
               <w:noProof/>
             </w:rPr>
           </w:pPr>
-          <w:hyperlink w:anchor="_Toc102919573" w:history="1">
+          <w:hyperlink w:anchor="_Toc102923160" w:history="1">
             <w:r>
               <w:rPr>
                 <w:rStyle w:val="Hipervnculo"/>
@@ -2565,7 +2488,7 @@
                 <w:noProof/>
                 <w:webHidden/>
               </w:rPr>
-              <w:instrText xml:space="preserve"> PAGEREF _Toc102919573 \h </w:instrText>
+              <w:instrText xml:space="preserve"> PAGEREF _Toc102923160 \h </w:instrText>
             </w:r>
             <w:r>
               <w:rPr>
@@ -2608,7 +2531,7 @@
               <w:noProof/>
             </w:rPr>
           </w:pPr>
-          <w:hyperlink w:anchor="_Toc102919574" w:history="1">
+          <w:hyperlink w:anchor="_Toc102923161" w:history="1">
             <w:r>
               <w:rPr>
                 <w:rStyle w:val="Hipervnculo"/>
@@ -2649,7 +2572,7 @@
                 <w:noProof/>
                 <w:webHidden/>
               </w:rPr>
-              <w:instrText xml:space="preserve"> PAGEREF _Toc102919574 \h </w:instrText>
+              <w:instrText xml:space="preserve"> PAGEREF _Toc102923161 \h </w:instrText>
             </w:r>
             <w:r>
               <w:rPr>
@@ -2692,7 +2615,7 @@
               <w:noProof/>
             </w:rPr>
           </w:pPr>
-          <w:hyperlink w:anchor="_Toc102919575" w:history="1">
+          <w:hyperlink w:anchor="_Toc102923162" w:history="1">
             <w:r>
               <w:rPr>
                 <w:rStyle w:val="Hipervnculo"/>
@@ -2712,7 +2635,7 @@
                 <w:rStyle w:val="Hipervnculo"/>
                 <w:noProof/>
               </w:rPr>
-              <w:t>Herramientas de desarrollo</w:t>
+              <w:t>Lenguajes de programación</w:t>
             </w:r>
             <w:r>
               <w:rPr>
@@ -2733,7 +2656,13 @@
                 <w:noProof/>
                 <w:webHidden/>
               </w:rPr>
-              <w:instrText xml:space="preserve"> PAGEREF _Toc102919575 \h </w:instrText>
+              <w:instrText xml:space="preserve"> PAGEREF _Toc102923162 \h </w:instrText>
+            </w:r>
+            <w:r>
+              <w:rPr>
+                <w:noProof/>
+                <w:webHidden/>
+              </w:rPr>
             </w:r>
             <w:r>
               <w:rPr>
@@ -2744,12 +2673,10 @@
             </w:r>
             <w:r>
               <w:rPr>
-                <w:b/>
-                <w:bCs/>
-                <w:noProof/>
-                <w:webHidden/>
-              </w:rPr>
-              <w:t>¡Error! Marcador no definido.</w:t>
+                <w:noProof/>
+                <w:webHidden/>
+              </w:rPr>
+              <w:t>19</w:t>
             </w:r>
             <w:r>
               <w:rPr>
@@ -2772,7 +2699,7 @@
               <w:noProof/>
             </w:rPr>
           </w:pPr>
-          <w:hyperlink w:anchor="_Toc102919576" w:history="1">
+          <w:hyperlink w:anchor="_Toc102923163" w:history="1">
             <w:r>
               <w:rPr>
                 <w:rStyle w:val="Hipervnculo"/>
@@ -2792,7 +2719,7 @@
                 <w:rStyle w:val="Hipervnculo"/>
                 <w:noProof/>
               </w:rPr>
-              <w:t>Lenguajes de programación</w:t>
+              <w:t>Herramientas de desarrollo</w:t>
             </w:r>
             <w:r>
               <w:rPr>
@@ -2813,7 +2740,13 @@
                 <w:noProof/>
                 <w:webHidden/>
               </w:rPr>
-              <w:instrText xml:space="preserve"> PAGEREF _Toc102919576 \h </w:instrText>
+              <w:instrText xml:space="preserve"> PAGEREF _Toc102923163 \h </w:instrText>
+            </w:r>
+            <w:r>
+              <w:rPr>
+                <w:noProof/>
+                <w:webHidden/>
+              </w:rPr>
             </w:r>
             <w:r>
               <w:rPr>
@@ -2824,12 +2757,10 @@
             </w:r>
             <w:r>
               <w:rPr>
-                <w:b/>
-                <w:bCs/>
-                <w:noProof/>
-                <w:webHidden/>
-              </w:rPr>
-              <w:t>¡Error! Marcador no definido.</w:t>
+                <w:noProof/>
+                <w:webHidden/>
+              </w:rPr>
+              <w:t>19</w:t>
             </w:r>
             <w:r>
               <w:rPr>
@@ -2852,7 +2783,7 @@
               <w:noProof/>
             </w:rPr>
           </w:pPr>
-          <w:hyperlink w:anchor="_Toc102919577" w:history="1">
+          <w:hyperlink w:anchor="_Toc102923164" w:history="1">
             <w:r>
               <w:rPr>
                 <w:rStyle w:val="Hipervnculo"/>
@@ -2893,7 +2824,7 @@
                 <w:noProof/>
                 <w:webHidden/>
               </w:rPr>
-              <w:instrText xml:space="preserve"> PAGEREF _Toc102919577 \h </w:instrText>
+              <w:instrText xml:space="preserve"> PAGEREF _Toc102923164 \h </w:instrText>
             </w:r>
             <w:r>
               <w:rPr>
@@ -2936,7 +2867,7 @@
               <w:noProof/>
             </w:rPr>
           </w:pPr>
-          <w:hyperlink w:anchor="_Toc102919578" w:history="1">
+          <w:hyperlink w:anchor="_Toc102923165" w:history="1">
             <w:r>
               <w:rPr>
                 <w:rStyle w:val="Hipervnculo"/>
@@ -2979,7 +2910,7 @@
                 <w:noProof/>
                 <w:webHidden/>
               </w:rPr>
-              <w:instrText xml:space="preserve"> PAGEREF _Toc102919578 \h </w:instrText>
+              <w:instrText xml:space="preserve"> PAGEREF _Toc102923165 \h </w:instrText>
             </w:r>
             <w:r>
               <w:rPr>
@@ -3022,7 +2953,7 @@
               <w:noProof/>
             </w:rPr>
           </w:pPr>
-          <w:hyperlink w:anchor="_Toc102919579" w:history="1">
+          <w:hyperlink w:anchor="_Toc102923166" w:history="1">
             <w:r>
               <w:rPr>
                 <w:rStyle w:val="Hipervnculo"/>
@@ -3063,7 +2994,7 @@
                 <w:noProof/>
                 <w:webHidden/>
               </w:rPr>
-              <w:instrText xml:space="preserve"> PAGEREF _Toc102919579 \h </w:instrText>
+              <w:instrText xml:space="preserve"> PAGEREF _Toc102923166 \h </w:instrText>
             </w:r>
             <w:r>
               <w:rPr>
@@ -3106,7 +3037,7 @@
               <w:noProof/>
             </w:rPr>
           </w:pPr>
-          <w:hyperlink w:anchor="_Toc102919580" w:history="1">
+          <w:hyperlink w:anchor="_Toc102923167" w:history="1">
             <w:r>
               <w:rPr>
                 <w:rStyle w:val="Hipervnculo"/>
@@ -3147,7 +3078,7 @@
                 <w:noProof/>
                 <w:webHidden/>
               </w:rPr>
-              <w:instrText xml:space="preserve"> PAGEREF _Toc102919580 \h </w:instrText>
+              <w:instrText xml:space="preserve"> PAGEREF _Toc102923167 \h </w:instrText>
             </w:r>
             <w:r>
               <w:rPr>
@@ -3190,7 +3121,7 @@
               <w:noProof/>
             </w:rPr>
           </w:pPr>
-          <w:hyperlink w:anchor="_Toc102919581" w:history="1">
+          <w:hyperlink w:anchor="_Toc102923168" w:history="1">
             <w:r>
               <w:rPr>
                 <w:rStyle w:val="Hipervnculo"/>
@@ -3231,7 +3162,7 @@
                 <w:noProof/>
                 <w:webHidden/>
               </w:rPr>
-              <w:instrText xml:space="preserve"> PAGEREF _Toc102919581 \h </w:instrText>
+              <w:instrText xml:space="preserve"> PAGEREF _Toc102923168 \h </w:instrText>
             </w:r>
             <w:r>
               <w:rPr>
@@ -3274,7 +3205,7 @@
               <w:noProof/>
             </w:rPr>
           </w:pPr>
-          <w:hyperlink w:anchor="_Toc102919582" w:history="1">
+          <w:hyperlink w:anchor="_Toc102923169" w:history="1">
             <w:r>
               <w:rPr>
                 <w:rStyle w:val="Hipervnculo"/>
@@ -3315,7 +3246,7 @@
                 <w:noProof/>
                 <w:webHidden/>
               </w:rPr>
-              <w:instrText xml:space="preserve"> PAGEREF _Toc102919582 \h </w:instrText>
+              <w:instrText xml:space="preserve"> PAGEREF _Toc102923169 \h </w:instrText>
             </w:r>
             <w:r>
               <w:rPr>
@@ -3358,7 +3289,7 @@
               <w:noProof/>
             </w:rPr>
           </w:pPr>
-          <w:hyperlink w:anchor="_Toc102919583" w:history="1">
+          <w:hyperlink w:anchor="_Toc102923170" w:history="1">
             <w:r>
               <w:rPr>
                 <w:rStyle w:val="Hipervnculo"/>
@@ -3401,7 +3332,7 @@
                 <w:noProof/>
                 <w:webHidden/>
               </w:rPr>
-              <w:instrText xml:space="preserve"> PAGEREF _Toc102919583 \h </w:instrText>
+              <w:instrText xml:space="preserve"> PAGEREF _Toc102923170 \h </w:instrText>
             </w:r>
             <w:r>
               <w:rPr>
@@ -3444,7 +3375,7 @@
               <w:noProof/>
             </w:rPr>
           </w:pPr>
-          <w:hyperlink w:anchor="_Toc102919584" w:history="1">
+          <w:hyperlink w:anchor="_Toc102923171" w:history="1">
             <w:r>
               <w:rPr>
                 <w:rStyle w:val="Hipervnculo"/>
@@ -3487,7 +3418,7 @@
                 <w:noProof/>
                 <w:webHidden/>
               </w:rPr>
-              <w:instrText xml:space="preserve"> PAGEREF _Toc102919584 \h </w:instrText>
+              <w:instrText xml:space="preserve"> PAGEREF _Toc102923171 \h </w:instrText>
             </w:r>
             <w:r>
               <w:rPr>
@@ -3530,7 +3461,7 @@
               <w:noProof/>
             </w:rPr>
           </w:pPr>
-          <w:hyperlink w:anchor="_Toc102919585" w:history="1">
+          <w:hyperlink w:anchor="_Toc102923172" w:history="1">
             <w:r>
               <w:rPr>
                 <w:rStyle w:val="Hipervnculo"/>
@@ -3573,7 +3504,7 @@
                 <w:noProof/>
                 <w:webHidden/>
               </w:rPr>
-              <w:instrText xml:space="preserve"> PAGEREF _Toc102919585 \h </w:instrText>
+              <w:instrText xml:space="preserve"> PAGEREF _Toc102923172 \h </w:instrText>
             </w:r>
             <w:r>
               <w:rPr>
@@ -3645,7 +3576,7 @@
           <w:szCs w:val="40"/>
         </w:rPr>
       </w:pPr>
-      <w:bookmarkStart w:id="0" w:name="_Toc102919562"/>
+      <w:bookmarkStart w:id="0" w:name="_Toc102923149"/>
       <w:r>
         <w:rPr>
           <w:b/>
@@ -3678,7 +3609,7 @@
           <w:szCs w:val="32"/>
         </w:rPr>
       </w:pPr>
-      <w:bookmarkStart w:id="1" w:name="_Toc102919563"/>
+      <w:bookmarkStart w:id="1" w:name="_Toc102923150"/>
       <w:r>
         <w:rPr>
           <w:sz w:val="32"/>
@@ -3759,25 +3690,7 @@
           <w:sz w:val="24"/>
           <w:szCs w:val="24"/>
         </w:rPr>
-        <w:t xml:space="preserve">Uno de los deportes con mayor crecimiento en los últimos años es el </w:t>
-      </w:r>
-      <w:proofErr w:type="spellStart"/>
-      <w:r>
-        <w:rPr>
-          <w:rFonts w:asciiTheme="majorHAnsi" w:hAnsiTheme="majorHAnsi" w:cstheme="majorHAnsi"/>
-          <w:sz w:val="24"/>
-          <w:szCs w:val="24"/>
-        </w:rPr>
-        <w:t>Crossfit</w:t>
-      </w:r>
-      <w:proofErr w:type="spellEnd"/>
-      <w:r>
-        <w:rPr>
-          <w:rFonts w:asciiTheme="majorHAnsi" w:hAnsiTheme="majorHAnsi" w:cstheme="majorHAnsi"/>
-          <w:sz w:val="24"/>
-          <w:szCs w:val="24"/>
-        </w:rPr>
-        <w:t xml:space="preserve">, un deporte que consiste en hacer diversos ejercicios de fuerza intercalando con ejercicios de resistencia en un corto periodo de tiempo, para así quemar las máximas calorías posibles en el menor tiempo posible. </w:t>
+        <w:t xml:space="preserve">Uno de los deportes con mayor crecimiento en los últimos años es el Crossfit, un deporte que consiste en hacer diversos ejercicios de fuerza intercalando con ejercicios de resistencia en un corto periodo de tiempo, para así quemar las máximas calorías posibles en el menor tiempo posible. </w:t>
       </w:r>
     </w:p>
     <w:p>
@@ -3797,43 +3710,7 @@
           <w:sz w:val="24"/>
           <w:szCs w:val="24"/>
         </w:rPr>
-        <w:t xml:space="preserve">El </w:t>
-      </w:r>
-      <w:proofErr w:type="spellStart"/>
-      <w:r>
-        <w:rPr>
-          <w:rFonts w:asciiTheme="majorHAnsi" w:hAnsiTheme="majorHAnsi" w:cstheme="majorHAnsi"/>
-          <w:sz w:val="24"/>
-          <w:szCs w:val="24"/>
-        </w:rPr>
-        <w:t>crossfit</w:t>
-      </w:r>
-      <w:proofErr w:type="spellEnd"/>
-      <w:r>
-        <w:rPr>
-          <w:rFonts w:asciiTheme="majorHAnsi" w:hAnsiTheme="majorHAnsi" w:cstheme="majorHAnsi"/>
-          <w:sz w:val="24"/>
-          <w:szCs w:val="24"/>
-        </w:rPr>
-        <w:t xml:space="preserve">, es un deporte con mucha demanda en países europeos, por ello, la creación de un buen planificador de entrenamientos de </w:t>
-      </w:r>
-      <w:proofErr w:type="spellStart"/>
-      <w:r>
-        <w:rPr>
-          <w:rFonts w:asciiTheme="majorHAnsi" w:hAnsiTheme="majorHAnsi" w:cstheme="majorHAnsi"/>
-          <w:sz w:val="24"/>
-          <w:szCs w:val="24"/>
-        </w:rPr>
-        <w:t>crossfit</w:t>
-      </w:r>
-      <w:proofErr w:type="spellEnd"/>
-      <w:r>
-        <w:rPr>
-          <w:rFonts w:asciiTheme="majorHAnsi" w:hAnsiTheme="majorHAnsi" w:cstheme="majorHAnsi"/>
-          <w:sz w:val="24"/>
-          <w:szCs w:val="24"/>
-        </w:rPr>
-        <w:t>, que tenga diversas funcionalidades como el poder crear entrenamientos, asignar esos entrenamientos a un plan semanal, poder relacionar el material necesario para la realización de cada ejercicio con una tienda por si hiciese falta comprarlo, y también la posibilidad de crear rutinas alimentarias y menús saludables para las personas que requieran este servicio.</w:t>
+        <w:t>El crossfit, es un deporte con mucha demanda en países europeos, por ello, la creación de un buen planificador de entrenamientos de crossfit, que tenga diversas funcionalidades como el poder crear entrenamientos, asignar esos entrenamientos a un plan semanal, poder relacionar el material necesario para la realización de cada ejercicio con una tienda por si hiciese falta comprarlo, y también la posibilidad de crear rutinas alimentarias y menús saludables para las personas que requieran este servicio.</w:t>
       </w:r>
     </w:p>
     <w:p>
@@ -3853,223 +3730,7 @@
           <w:sz w:val="24"/>
           <w:szCs w:val="24"/>
         </w:rPr>
-        <w:t xml:space="preserve">Para la realización de este planificador, centrándonos en la parte del </w:t>
-      </w:r>
-      <w:proofErr w:type="spellStart"/>
-      <w:r>
-        <w:rPr>
-          <w:rFonts w:asciiTheme="majorHAnsi" w:hAnsiTheme="majorHAnsi" w:cstheme="majorHAnsi"/>
-          <w:sz w:val="24"/>
-          <w:szCs w:val="24"/>
-        </w:rPr>
-        <w:t>frontend</w:t>
-      </w:r>
-      <w:proofErr w:type="spellEnd"/>
-      <w:r>
-        <w:rPr>
-          <w:rFonts w:asciiTheme="majorHAnsi" w:hAnsiTheme="majorHAnsi" w:cstheme="majorHAnsi"/>
-          <w:sz w:val="24"/>
-          <w:szCs w:val="24"/>
-        </w:rPr>
-        <w:t xml:space="preserve">, se va a utilizar el lenguaje </w:t>
-      </w:r>
-      <w:proofErr w:type="spellStart"/>
-      <w:r>
-        <w:rPr>
-          <w:rFonts w:asciiTheme="majorHAnsi" w:hAnsiTheme="majorHAnsi" w:cstheme="majorHAnsi"/>
-          <w:sz w:val="24"/>
-          <w:szCs w:val="24"/>
-        </w:rPr>
-        <w:t>React</w:t>
-      </w:r>
-      <w:proofErr w:type="spellEnd"/>
-      <w:r>
-        <w:rPr>
-          <w:rFonts w:asciiTheme="majorHAnsi" w:hAnsiTheme="majorHAnsi" w:cstheme="majorHAnsi"/>
-          <w:sz w:val="24"/>
-          <w:szCs w:val="24"/>
-        </w:rPr>
-        <w:t xml:space="preserve"> JS con </w:t>
-      </w:r>
-      <w:proofErr w:type="spellStart"/>
-      <w:r>
-        <w:rPr>
-          <w:rFonts w:asciiTheme="majorHAnsi" w:hAnsiTheme="majorHAnsi" w:cstheme="majorHAnsi"/>
-          <w:sz w:val="24"/>
-          <w:szCs w:val="24"/>
-        </w:rPr>
-        <w:t>Typescript</w:t>
-      </w:r>
-      <w:proofErr w:type="spellEnd"/>
-      <w:r>
-        <w:rPr>
-          <w:rFonts w:asciiTheme="majorHAnsi" w:hAnsiTheme="majorHAnsi" w:cstheme="majorHAnsi"/>
-          <w:sz w:val="24"/>
-          <w:szCs w:val="24"/>
-        </w:rPr>
-        <w:t xml:space="preserve"> para poder </w:t>
-      </w:r>
-      <w:proofErr w:type="spellStart"/>
-      <w:r>
-        <w:rPr>
-          <w:rFonts w:asciiTheme="majorHAnsi" w:hAnsiTheme="majorHAnsi" w:cstheme="majorHAnsi"/>
-          <w:sz w:val="24"/>
-          <w:szCs w:val="24"/>
-        </w:rPr>
-        <w:t>tipar</w:t>
-      </w:r>
-      <w:proofErr w:type="spellEnd"/>
-      <w:r>
-        <w:rPr>
-          <w:rFonts w:asciiTheme="majorHAnsi" w:hAnsiTheme="majorHAnsi" w:cstheme="majorHAnsi"/>
-          <w:sz w:val="24"/>
-          <w:szCs w:val="24"/>
-        </w:rPr>
-        <w:t xml:space="preserve"> los componentes, siendo </w:t>
-      </w:r>
-      <w:proofErr w:type="spellStart"/>
-      <w:r>
-        <w:rPr>
-          <w:rFonts w:asciiTheme="majorHAnsi" w:hAnsiTheme="majorHAnsi" w:cstheme="majorHAnsi"/>
-          <w:sz w:val="24"/>
-          <w:szCs w:val="24"/>
-        </w:rPr>
-        <w:t>React</w:t>
-      </w:r>
-      <w:proofErr w:type="spellEnd"/>
-      <w:r>
-        <w:rPr>
-          <w:rFonts w:asciiTheme="majorHAnsi" w:hAnsiTheme="majorHAnsi" w:cstheme="majorHAnsi"/>
-          <w:sz w:val="24"/>
-          <w:szCs w:val="24"/>
-        </w:rPr>
-        <w:t xml:space="preserve"> un </w:t>
-      </w:r>
-      <w:proofErr w:type="spellStart"/>
-      <w:r>
-        <w:rPr>
-          <w:rFonts w:asciiTheme="majorHAnsi" w:hAnsiTheme="majorHAnsi" w:cstheme="majorHAnsi"/>
-          <w:sz w:val="24"/>
-          <w:szCs w:val="24"/>
-        </w:rPr>
-        <w:t>framework</w:t>
-      </w:r>
-      <w:proofErr w:type="spellEnd"/>
-      <w:r>
-        <w:rPr>
-          <w:rFonts w:asciiTheme="majorHAnsi" w:hAnsiTheme="majorHAnsi" w:cstheme="majorHAnsi"/>
-          <w:sz w:val="24"/>
-          <w:szCs w:val="24"/>
-        </w:rPr>
-        <w:t xml:space="preserve"> de </w:t>
-      </w:r>
-      <w:proofErr w:type="spellStart"/>
-      <w:r>
-        <w:rPr>
-          <w:rFonts w:asciiTheme="majorHAnsi" w:hAnsiTheme="majorHAnsi" w:cstheme="majorHAnsi"/>
-          <w:sz w:val="24"/>
-          <w:szCs w:val="24"/>
-        </w:rPr>
-        <w:t>Javascript</w:t>
-      </w:r>
-      <w:proofErr w:type="spellEnd"/>
-      <w:r>
-        <w:rPr>
-          <w:rFonts w:asciiTheme="majorHAnsi" w:hAnsiTheme="majorHAnsi" w:cstheme="majorHAnsi"/>
-          <w:sz w:val="24"/>
-          <w:szCs w:val="24"/>
-        </w:rPr>
-        <w:t xml:space="preserve"> que permite la realización de componentes reutilizables para una mejor programación y una mayor velocidad de ejecución ya que el estado de cada componente es almacenado en el DOM del navegador, y si ese estado no se actualiza, no se vuelve a </w:t>
-      </w:r>
-      <w:proofErr w:type="spellStart"/>
-      <w:r>
-        <w:rPr>
-          <w:rFonts w:asciiTheme="majorHAnsi" w:hAnsiTheme="majorHAnsi" w:cstheme="majorHAnsi"/>
-          <w:sz w:val="24"/>
-          <w:szCs w:val="24"/>
-        </w:rPr>
-        <w:t>renderizar</w:t>
-      </w:r>
-      <w:proofErr w:type="spellEnd"/>
-      <w:r>
-        <w:rPr>
-          <w:rFonts w:asciiTheme="majorHAnsi" w:hAnsiTheme="majorHAnsi" w:cstheme="majorHAnsi"/>
-          <w:sz w:val="24"/>
-          <w:szCs w:val="24"/>
-        </w:rPr>
-        <w:t xml:space="preserve"> el componente. Como estilo para este </w:t>
-      </w:r>
-      <w:proofErr w:type="spellStart"/>
-      <w:r>
-        <w:rPr>
-          <w:rFonts w:asciiTheme="majorHAnsi" w:hAnsiTheme="majorHAnsi" w:cstheme="majorHAnsi"/>
-          <w:sz w:val="24"/>
-          <w:szCs w:val="24"/>
-        </w:rPr>
-        <w:t>frontend</w:t>
-      </w:r>
-      <w:proofErr w:type="spellEnd"/>
-      <w:r>
-        <w:rPr>
-          <w:rFonts w:asciiTheme="majorHAnsi" w:hAnsiTheme="majorHAnsi" w:cstheme="majorHAnsi"/>
-          <w:sz w:val="24"/>
-          <w:szCs w:val="24"/>
-        </w:rPr>
-        <w:t xml:space="preserve">, se va a utilizar una librería de estilos </w:t>
-      </w:r>
-      <w:proofErr w:type="spellStart"/>
-      <w:r>
-        <w:rPr>
-          <w:rFonts w:asciiTheme="majorHAnsi" w:hAnsiTheme="majorHAnsi" w:cstheme="majorHAnsi"/>
-          <w:sz w:val="24"/>
-          <w:szCs w:val="24"/>
-        </w:rPr>
-        <w:t>css</w:t>
-      </w:r>
-      <w:proofErr w:type="spellEnd"/>
-      <w:r>
-        <w:rPr>
-          <w:rFonts w:asciiTheme="majorHAnsi" w:hAnsiTheme="majorHAnsi" w:cstheme="majorHAnsi"/>
-          <w:sz w:val="24"/>
-          <w:szCs w:val="24"/>
-        </w:rPr>
-        <w:t xml:space="preserve"> llamada </w:t>
-      </w:r>
-      <w:proofErr w:type="spellStart"/>
-      <w:r>
-        <w:rPr>
-          <w:rFonts w:asciiTheme="majorHAnsi" w:hAnsiTheme="majorHAnsi" w:cstheme="majorHAnsi"/>
-          <w:sz w:val="24"/>
-          <w:szCs w:val="24"/>
-        </w:rPr>
-        <w:t>Metronic</w:t>
-      </w:r>
-      <w:proofErr w:type="spellEnd"/>
-      <w:r>
-        <w:rPr>
-          <w:rFonts w:asciiTheme="majorHAnsi" w:hAnsiTheme="majorHAnsi" w:cstheme="majorHAnsi"/>
-          <w:sz w:val="24"/>
-          <w:szCs w:val="24"/>
-        </w:rPr>
-        <w:t xml:space="preserve">, la licencia de esta librería será aportada por la empresa </w:t>
-      </w:r>
-      <w:proofErr w:type="spellStart"/>
-      <w:r>
-        <w:rPr>
-          <w:rFonts w:asciiTheme="majorHAnsi" w:hAnsiTheme="majorHAnsi" w:cstheme="majorHAnsi"/>
-          <w:sz w:val="24"/>
-          <w:szCs w:val="24"/>
-        </w:rPr>
-        <w:t>Nubapp</w:t>
-      </w:r>
-      <w:proofErr w:type="spellEnd"/>
-      <w:r>
-        <w:rPr>
-          <w:rFonts w:asciiTheme="majorHAnsi" w:hAnsiTheme="majorHAnsi" w:cstheme="majorHAnsi"/>
-          <w:sz w:val="24"/>
-          <w:szCs w:val="24"/>
-        </w:rPr>
-        <w:t xml:space="preserve"> S.L. Otras herramientas que se van a utilizar ser</w:t>
+        <w:t>Para la realización de este planificador, centrándonos en la parte del frontend, se va a utilizar el lenguaje React JS con Typescript para poder tipar los componentes, siendo React un framework de Javascript que permite la realización de componentes reutilizables para una mejor programación y una mayor velocidad de ejecución ya que el estado de cada componente es almacenado en el DOM del navegador, y si ese estado no se actualiza, no se vuelve a renderizar el componente. Como estilo para este frontend, se va a utilizar una librería de estilos css llamada Metronic, la licencia de esta librería será aportada por la empresa Nubapp S.L. Otras herramientas que se van a utilizar ser</w:t>
       </w:r>
       <w:r>
         <w:rPr>
@@ -4079,7 +3740,6 @@
         </w:rPr>
         <w:t xml:space="preserve">án, </w:t>
       </w:r>
-      <w:proofErr w:type="spellStart"/>
       <w:r>
         <w:rPr>
           <w:rFonts w:asciiTheme="majorHAnsi" w:hAnsiTheme="majorHAnsi" w:cstheme="majorHAnsi"/>
@@ -4095,16 +3755,7 @@
           <w:sz w:val="24"/>
           <w:szCs w:val="24"/>
         </w:rPr>
-        <w:t>Storm</w:t>
-      </w:r>
-      <w:proofErr w:type="spellEnd"/>
-      <w:r>
-        <w:rPr>
-          <w:rFonts w:asciiTheme="majorHAnsi" w:hAnsiTheme="majorHAnsi" w:cstheme="majorHAnsi"/>
-          <w:sz w:val="24"/>
-          <w:szCs w:val="24"/>
-        </w:rPr>
-        <w:t xml:space="preserve"> como IDE de desar</w:t>
+        <w:t>Storm como IDE de desar</w:t>
       </w:r>
       <w:r>
         <w:rPr>
@@ -4120,25 +3771,7 @@
           <w:sz w:val="24"/>
           <w:szCs w:val="24"/>
         </w:rPr>
-        <w:t xml:space="preserve"> </w:t>
-      </w:r>
-      <w:proofErr w:type="spellStart"/>
-      <w:r>
-        <w:rPr>
-          <w:rFonts w:asciiTheme="majorHAnsi" w:hAnsiTheme="majorHAnsi" w:cstheme="majorHAnsi"/>
-          <w:sz w:val="24"/>
-          <w:szCs w:val="24"/>
-        </w:rPr>
-        <w:t>Docker</w:t>
-      </w:r>
-      <w:proofErr w:type="spellEnd"/>
-      <w:r>
-        <w:rPr>
-          <w:rFonts w:asciiTheme="majorHAnsi" w:hAnsiTheme="majorHAnsi" w:cstheme="majorHAnsi"/>
-          <w:sz w:val="24"/>
-          <w:szCs w:val="24"/>
-        </w:rPr>
-        <w:t xml:space="preserve"> como tecnología de organización en contenedores</w:t>
+        <w:t xml:space="preserve"> Docker como tecnología de organización en contenedores</w:t>
       </w:r>
       <w:r>
         <w:rPr>
@@ -4166,61 +3799,7 @@
           <w:sz w:val="24"/>
           <w:szCs w:val="24"/>
         </w:rPr>
-        <w:t xml:space="preserve">Finalmente, el </w:t>
-      </w:r>
-      <w:proofErr w:type="spellStart"/>
-      <w:r>
-        <w:rPr>
-          <w:rFonts w:asciiTheme="majorHAnsi" w:hAnsiTheme="majorHAnsi" w:cstheme="majorHAnsi"/>
-          <w:sz w:val="24"/>
-          <w:szCs w:val="24"/>
-        </w:rPr>
-        <w:t>frontend</w:t>
-      </w:r>
-      <w:proofErr w:type="spellEnd"/>
-      <w:r>
-        <w:rPr>
-          <w:rFonts w:asciiTheme="majorHAnsi" w:hAnsiTheme="majorHAnsi" w:cstheme="majorHAnsi"/>
-          <w:sz w:val="24"/>
-          <w:szCs w:val="24"/>
-        </w:rPr>
-        <w:t xml:space="preserve"> se conectará con una base de datos relacional SQL y un </w:t>
-      </w:r>
-      <w:proofErr w:type="spellStart"/>
-      <w:r>
-        <w:rPr>
-          <w:rFonts w:asciiTheme="majorHAnsi" w:hAnsiTheme="majorHAnsi" w:cstheme="majorHAnsi"/>
-          <w:sz w:val="24"/>
-          <w:szCs w:val="24"/>
-        </w:rPr>
-        <w:t>backend</w:t>
-      </w:r>
-      <w:proofErr w:type="spellEnd"/>
-      <w:r>
-        <w:rPr>
-          <w:rFonts w:asciiTheme="majorHAnsi" w:hAnsiTheme="majorHAnsi" w:cstheme="majorHAnsi"/>
-          <w:sz w:val="24"/>
-          <w:szCs w:val="24"/>
-        </w:rPr>
-        <w:t xml:space="preserve"> que será desarrollado en </w:t>
-      </w:r>
-      <w:proofErr w:type="spellStart"/>
-      <w:r>
-        <w:rPr>
-          <w:rFonts w:asciiTheme="majorHAnsi" w:hAnsiTheme="majorHAnsi" w:cstheme="majorHAnsi"/>
-          <w:sz w:val="24"/>
-          <w:szCs w:val="24"/>
-        </w:rPr>
-        <w:t>php</w:t>
-      </w:r>
-      <w:proofErr w:type="spellEnd"/>
-      <w:r>
-        <w:rPr>
-          <w:rFonts w:asciiTheme="majorHAnsi" w:hAnsiTheme="majorHAnsi" w:cstheme="majorHAnsi"/>
-          <w:sz w:val="24"/>
-          <w:szCs w:val="24"/>
-        </w:rPr>
-        <w:t xml:space="preserve"> por parte de la empresa dueña del producto.</w:t>
+        <w:t>Finalmente, el frontend se conectará con una base de datos relacional SQL y un backend que será desarrollado en php por parte de la empresa dueña del producto.</w:t>
       </w:r>
     </w:p>
     <w:p>
@@ -4241,7 +3820,7 @@
           <w:szCs w:val="32"/>
         </w:rPr>
       </w:pPr>
-      <w:bookmarkStart w:id="2" w:name="_Toc102919564"/>
+      <w:bookmarkStart w:id="2" w:name="_Toc102923151"/>
       <w:r>
         <w:rPr>
           <w:sz w:val="32"/>
@@ -4278,25 +3857,7 @@
           <w:sz w:val="24"/>
           <w:szCs w:val="24"/>
         </w:rPr>
-        <w:t xml:space="preserve">Estando el </w:t>
-      </w:r>
-      <w:proofErr w:type="spellStart"/>
-      <w:r>
-        <w:rPr>
-          <w:rFonts w:asciiTheme="majorHAnsi" w:hAnsiTheme="majorHAnsi" w:cstheme="majorHAnsi"/>
-          <w:sz w:val="24"/>
-          <w:szCs w:val="24"/>
-        </w:rPr>
-        <w:t>crossfit</w:t>
-      </w:r>
-      <w:proofErr w:type="spellEnd"/>
-      <w:r>
-        <w:rPr>
-          <w:rFonts w:asciiTheme="majorHAnsi" w:hAnsiTheme="majorHAnsi" w:cstheme="majorHAnsi"/>
-          <w:sz w:val="24"/>
-          <w:szCs w:val="24"/>
-        </w:rPr>
-        <w:t xml:space="preserve"> en lo más alto de popularidad de los deportes en los últimos años, y mirando el posible negocio internacional en países como Francia en el que este deporte es uno de los más populares, es una gran oportunidad de innovar en el sector y sacar al mercado un producto único.</w:t>
+        <w:t>Estando el crossfit en lo más alto de popularidad de los deportes en los últimos años, y mirando el posible negocio internacional en países como Francia en el que este deporte es uno de los más populares, es una gran oportunidad de innovar en el sector y sacar al mercado un producto único.</w:t>
       </w:r>
     </w:p>
     <w:p>
@@ -4329,25 +3890,7 @@
           <w:sz w:val="24"/>
           <w:szCs w:val="24"/>
         </w:rPr>
-        <w:t xml:space="preserve">Por ello, la empresa </w:t>
-      </w:r>
-      <w:proofErr w:type="spellStart"/>
-      <w:r>
-        <w:rPr>
-          <w:rFonts w:asciiTheme="majorHAnsi" w:hAnsiTheme="majorHAnsi" w:cstheme="majorHAnsi"/>
-          <w:sz w:val="24"/>
-          <w:szCs w:val="24"/>
-        </w:rPr>
-        <w:t>Nubapp</w:t>
-      </w:r>
-      <w:proofErr w:type="spellEnd"/>
-      <w:r>
-        <w:rPr>
-          <w:rFonts w:asciiTheme="majorHAnsi" w:hAnsiTheme="majorHAnsi" w:cstheme="majorHAnsi"/>
-          <w:sz w:val="24"/>
-          <w:szCs w:val="24"/>
-        </w:rPr>
-        <w:t xml:space="preserve"> </w:t>
+        <w:t xml:space="preserve">Por ello, la empresa Nubapp </w:t>
       </w:r>
       <w:r>
         <w:rPr>
@@ -4363,43 +3906,7 @@
           <w:sz w:val="24"/>
           <w:szCs w:val="24"/>
         </w:rPr>
-        <w:t xml:space="preserve"> empresa que se dedica a la creación de softwares de gestión para centros deportivos, ha visto una oportunidad de negocio en el sector del </w:t>
-      </w:r>
-      <w:proofErr w:type="spellStart"/>
-      <w:r>
-        <w:rPr>
-          <w:rFonts w:asciiTheme="majorHAnsi" w:hAnsiTheme="majorHAnsi" w:cstheme="majorHAnsi"/>
-          <w:sz w:val="24"/>
-          <w:szCs w:val="24"/>
-        </w:rPr>
-        <w:t>crossfit</w:t>
-      </w:r>
-      <w:proofErr w:type="spellEnd"/>
-      <w:r>
-        <w:rPr>
-          <w:rFonts w:asciiTheme="majorHAnsi" w:hAnsiTheme="majorHAnsi" w:cstheme="majorHAnsi"/>
-          <w:sz w:val="24"/>
-          <w:szCs w:val="24"/>
-        </w:rPr>
-        <w:t xml:space="preserve">, y por ello ha decidido sacar un producto específico para este deporte y actualizar el software que tenían dedicado al </w:t>
-      </w:r>
-      <w:proofErr w:type="spellStart"/>
-      <w:r>
-        <w:rPr>
-          <w:rFonts w:asciiTheme="majorHAnsi" w:hAnsiTheme="majorHAnsi" w:cstheme="majorHAnsi"/>
-          <w:sz w:val="24"/>
-          <w:szCs w:val="24"/>
-        </w:rPr>
-        <w:t>crossfit</w:t>
-      </w:r>
-      <w:proofErr w:type="spellEnd"/>
-      <w:r>
-        <w:rPr>
-          <w:rFonts w:asciiTheme="majorHAnsi" w:hAnsiTheme="majorHAnsi" w:cstheme="majorHAnsi"/>
-          <w:sz w:val="24"/>
-          <w:szCs w:val="24"/>
-        </w:rPr>
-        <w:t>.</w:t>
+        <w:t xml:space="preserve"> empresa que se dedica a la creación de softwares de gestión para centros deportivos, ha visto una oportunidad de negocio en el sector del crossfit, y por ello ha decidido sacar un producto específico para este deporte y actualizar el software que tenían dedicado al crossfit.</w:t>
       </w:r>
     </w:p>
     <w:p>
@@ -4432,25 +3939,7 @@
           <w:sz w:val="24"/>
           <w:szCs w:val="24"/>
         </w:rPr>
-        <w:t xml:space="preserve">Finalmente, se espera sacar al mercado un producto único e inigualable, con las diversas funcionalidades mencionadas anteriormente, que se expanda en el mercado internacional y tenga buena cabida en países en el que el </w:t>
-      </w:r>
-      <w:proofErr w:type="spellStart"/>
-      <w:r>
-        <w:rPr>
-          <w:rFonts w:asciiTheme="majorHAnsi" w:hAnsiTheme="majorHAnsi" w:cstheme="majorHAnsi"/>
-          <w:sz w:val="24"/>
-          <w:szCs w:val="24"/>
-        </w:rPr>
-        <w:t>crossfit</w:t>
-      </w:r>
-      <w:proofErr w:type="spellEnd"/>
-      <w:r>
-        <w:rPr>
-          <w:rFonts w:asciiTheme="majorHAnsi" w:hAnsiTheme="majorHAnsi" w:cstheme="majorHAnsi"/>
-          <w:sz w:val="24"/>
-          <w:szCs w:val="24"/>
-        </w:rPr>
-        <w:t xml:space="preserve"> sea un deporte mayoritario. </w:t>
+        <w:t xml:space="preserve">Finalmente, se espera sacar al mercado un producto único e inigualable, con las diversas funcionalidades mencionadas anteriormente, que se expanda en el mercado internacional y tenga buena cabida en países en el que el crossfit sea un deporte mayoritario. </w:t>
       </w:r>
     </w:p>
     <w:p>
@@ -4470,7 +3959,7 @@
           <w:szCs w:val="32"/>
         </w:rPr>
       </w:pPr>
-      <w:bookmarkStart w:id="3" w:name="_Toc102919565"/>
+      <w:bookmarkStart w:id="3" w:name="_Toc102923152"/>
       <w:r>
         <w:rPr>
           <w:sz w:val="32"/>
@@ -4507,43 +3996,7 @@
           <w:sz w:val="24"/>
           <w:szCs w:val="24"/>
         </w:rPr>
-        <w:t xml:space="preserve">El objetivo final de este trabajo consiste en la creación del </w:t>
-      </w:r>
-      <w:proofErr w:type="spellStart"/>
-      <w:r>
-        <w:rPr>
-          <w:rFonts w:asciiTheme="majorHAnsi" w:hAnsiTheme="majorHAnsi" w:cstheme="majorHAnsi"/>
-          <w:sz w:val="24"/>
-          <w:szCs w:val="24"/>
-        </w:rPr>
-        <w:t>frontend</w:t>
-      </w:r>
-      <w:proofErr w:type="spellEnd"/>
-      <w:r>
-        <w:rPr>
-          <w:rFonts w:asciiTheme="majorHAnsi" w:hAnsiTheme="majorHAnsi" w:cstheme="majorHAnsi"/>
-          <w:sz w:val="24"/>
-          <w:szCs w:val="24"/>
-        </w:rPr>
-        <w:t xml:space="preserve"> para el planificador especializado para centros deportivos de </w:t>
-      </w:r>
-      <w:proofErr w:type="spellStart"/>
-      <w:r>
-        <w:rPr>
-          <w:rFonts w:asciiTheme="majorHAnsi" w:hAnsiTheme="majorHAnsi" w:cstheme="majorHAnsi"/>
-          <w:sz w:val="24"/>
-          <w:szCs w:val="24"/>
-        </w:rPr>
-        <w:t>crossfit</w:t>
-      </w:r>
-      <w:proofErr w:type="spellEnd"/>
-      <w:r>
-        <w:rPr>
-          <w:rFonts w:asciiTheme="majorHAnsi" w:hAnsiTheme="majorHAnsi" w:cstheme="majorHAnsi"/>
-          <w:sz w:val="24"/>
-          <w:szCs w:val="24"/>
-        </w:rPr>
-        <w:t xml:space="preserve">. Para ello, una vez </w:t>
+        <w:t xml:space="preserve">El objetivo final de este trabajo consiste en la creación del frontend para el planificador especializado para centros deportivos de crossfit. Para ello, una vez </w:t>
       </w:r>
       <w:r>
         <w:rPr>
@@ -4572,105 +4025,15 @@
           <w:sz w:val="24"/>
           <w:szCs w:val="24"/>
         </w:rPr>
-        <w:t xml:space="preserve">El primer paso será aprender a utilizar correctamente las herramientas tecnológicas que se van a utilizar. Es decir, conseguir un cierto conocimiento en: el lenguaje de programación </w:t>
-      </w:r>
-      <w:proofErr w:type="spellStart"/>
-      <w:r>
-        <w:rPr>
-          <w:rFonts w:asciiTheme="majorHAnsi" w:hAnsiTheme="majorHAnsi" w:cstheme="majorHAnsi"/>
-          <w:sz w:val="24"/>
-          <w:szCs w:val="24"/>
-        </w:rPr>
-        <w:t>React</w:t>
-      </w:r>
-      <w:proofErr w:type="spellEnd"/>
-      <w:r>
-        <w:rPr>
-          <w:rFonts w:asciiTheme="majorHAnsi" w:hAnsiTheme="majorHAnsi" w:cstheme="majorHAnsi"/>
-          <w:sz w:val="24"/>
-          <w:szCs w:val="24"/>
-        </w:rPr>
-        <w:t xml:space="preserve"> </w:t>
-      </w:r>
-      <w:proofErr w:type="spellStart"/>
-      <w:r>
-        <w:rPr>
-          <w:rFonts w:asciiTheme="majorHAnsi" w:hAnsiTheme="majorHAnsi" w:cstheme="majorHAnsi"/>
-          <w:sz w:val="24"/>
-          <w:szCs w:val="24"/>
-        </w:rPr>
-        <w:t>Js</w:t>
-      </w:r>
-      <w:proofErr w:type="spellEnd"/>
-      <w:r>
-        <w:rPr>
-          <w:rFonts w:asciiTheme="majorHAnsi" w:hAnsiTheme="majorHAnsi" w:cstheme="majorHAnsi"/>
-          <w:sz w:val="24"/>
-          <w:szCs w:val="24"/>
-        </w:rPr>
-        <w:t xml:space="preserve"> con </w:t>
-      </w:r>
-      <w:proofErr w:type="spellStart"/>
-      <w:r>
-        <w:rPr>
-          <w:rFonts w:asciiTheme="majorHAnsi" w:hAnsiTheme="majorHAnsi" w:cstheme="majorHAnsi"/>
-          <w:sz w:val="24"/>
-          <w:szCs w:val="24"/>
-        </w:rPr>
-        <w:t>Typescript</w:t>
-      </w:r>
-      <w:proofErr w:type="spellEnd"/>
-      <w:r>
-        <w:rPr>
-          <w:rFonts w:asciiTheme="majorHAnsi" w:hAnsiTheme="majorHAnsi" w:cstheme="majorHAnsi"/>
-          <w:sz w:val="24"/>
-          <w:szCs w:val="24"/>
-        </w:rPr>
-        <w:t>, aprender todas las ventajas de desarroll</w:t>
-      </w:r>
-      <w:r>
-        <w:rPr>
-          <w:rFonts w:asciiTheme="majorHAnsi" w:hAnsiTheme="majorHAnsi" w:cstheme="majorHAnsi"/>
-          <w:sz w:val="24"/>
-          <w:szCs w:val="24"/>
-        </w:rPr>
-        <w:t xml:space="preserve">o que nos proporciona el IDE </w:t>
-      </w:r>
-      <w:proofErr w:type="spellStart"/>
-      <w:r>
-        <w:rPr>
-          <w:rFonts w:asciiTheme="majorHAnsi" w:hAnsiTheme="majorHAnsi" w:cstheme="majorHAnsi"/>
-          <w:sz w:val="24"/>
-          <w:szCs w:val="24"/>
-        </w:rPr>
-        <w:t>PhpStorm</w:t>
-      </w:r>
-      <w:proofErr w:type="spellEnd"/>
-      <w:r>
-        <w:rPr>
-          <w:rFonts w:asciiTheme="majorHAnsi" w:hAnsiTheme="majorHAnsi" w:cstheme="majorHAnsi"/>
-          <w:sz w:val="24"/>
-          <w:szCs w:val="24"/>
-        </w:rPr>
-        <w:t xml:space="preserve">, aprender a gestionar las versiones del proyecto con GIT, entendiendo los ciclos de vida de GIT y sus comandos, y por último mirando ejemplos de estilos de nuestro tema a utilizar, </w:t>
-      </w:r>
-      <w:proofErr w:type="spellStart"/>
-      <w:r>
-        <w:rPr>
-          <w:rFonts w:asciiTheme="majorHAnsi" w:hAnsiTheme="majorHAnsi" w:cstheme="majorHAnsi"/>
-          <w:sz w:val="24"/>
-          <w:szCs w:val="24"/>
-        </w:rPr>
-        <w:t>Metronic</w:t>
-      </w:r>
-      <w:proofErr w:type="spellEnd"/>
-      <w:r>
-        <w:rPr>
-          <w:rFonts w:asciiTheme="majorHAnsi" w:hAnsiTheme="majorHAnsi" w:cstheme="majorHAnsi"/>
-          <w:sz w:val="24"/>
-          <w:szCs w:val="24"/>
-        </w:rPr>
-        <w:t>.</w:t>
+        <w:t>El primer paso será aprender a utilizar correctamente las herramientas tecnológicas que se van a utilizar. Es decir, conseguir un cierto conocimiento en: el lenguaje de programación React Js con Typescript, aprender todas las ventajas de desarroll</w:t>
+      </w:r>
+      <w:r>
+        <w:rPr>
+          <w:rFonts w:asciiTheme="majorHAnsi" w:hAnsiTheme="majorHAnsi" w:cstheme="majorHAnsi"/>
+          <w:sz w:val="24"/>
+          <w:szCs w:val="24"/>
+        </w:rPr>
+        <w:t>o que nos proporciona el IDE PhpStorm, aprender a gestionar las versiones del proyecto con GIT, entendiendo los ciclos de vida de GIT y sus comandos, y por último mirando ejemplos de estilos de nuestro tema a utilizar, Metronic.</w:t>
       </w:r>
     </w:p>
     <w:p>
@@ -4690,79 +4053,7 @@
           <w:sz w:val="24"/>
           <w:szCs w:val="24"/>
         </w:rPr>
-        <w:t xml:space="preserve">Seguido a esto, se va a realizar la estructura básica que van a compartir todas las vistas del planificador, con el fin de familiarizarse con el lenguaje de programación. Esta estructura consistirá de un </w:t>
-      </w:r>
-      <w:proofErr w:type="spellStart"/>
-      <w:r>
-        <w:rPr>
-          <w:rFonts w:asciiTheme="majorHAnsi" w:hAnsiTheme="majorHAnsi" w:cstheme="majorHAnsi"/>
-          <w:sz w:val="24"/>
-          <w:szCs w:val="24"/>
-        </w:rPr>
-        <w:t>sidebar</w:t>
-      </w:r>
-      <w:proofErr w:type="spellEnd"/>
-      <w:r>
-        <w:rPr>
-          <w:rFonts w:asciiTheme="majorHAnsi" w:hAnsiTheme="majorHAnsi" w:cstheme="majorHAnsi"/>
-          <w:sz w:val="24"/>
-          <w:szCs w:val="24"/>
-        </w:rPr>
-        <w:t xml:space="preserve"> lateral que contendrá el acceso al planificador y a sus diferentes </w:t>
-      </w:r>
-      <w:proofErr w:type="spellStart"/>
-      <w:r>
-        <w:rPr>
-          <w:rFonts w:asciiTheme="majorHAnsi" w:hAnsiTheme="majorHAnsi" w:cstheme="majorHAnsi"/>
-          <w:sz w:val="24"/>
-          <w:szCs w:val="24"/>
-        </w:rPr>
-        <w:t>submódulos</w:t>
-      </w:r>
-      <w:proofErr w:type="spellEnd"/>
-      <w:r>
-        <w:rPr>
-          <w:rFonts w:asciiTheme="majorHAnsi" w:hAnsiTheme="majorHAnsi" w:cstheme="majorHAnsi"/>
-          <w:sz w:val="24"/>
-          <w:szCs w:val="24"/>
-        </w:rPr>
-        <w:t xml:space="preserve">, un </w:t>
-      </w:r>
-      <w:proofErr w:type="spellStart"/>
-      <w:r>
-        <w:rPr>
-          <w:rFonts w:asciiTheme="majorHAnsi" w:hAnsiTheme="majorHAnsi" w:cstheme="majorHAnsi"/>
-          <w:sz w:val="24"/>
-          <w:szCs w:val="24"/>
-        </w:rPr>
-        <w:t>topbar</w:t>
-      </w:r>
-      <w:proofErr w:type="spellEnd"/>
-      <w:r>
-        <w:rPr>
-          <w:rFonts w:asciiTheme="majorHAnsi" w:hAnsiTheme="majorHAnsi" w:cstheme="majorHAnsi"/>
-          <w:sz w:val="24"/>
-          <w:szCs w:val="24"/>
-        </w:rPr>
-        <w:t xml:space="preserve"> que contendrá información sobre el centro deportivo e información del usuario que está utilizando el producto, y por último una </w:t>
-      </w:r>
-      <w:proofErr w:type="spellStart"/>
-      <w:r>
-        <w:rPr>
-          <w:rFonts w:asciiTheme="majorHAnsi" w:hAnsiTheme="majorHAnsi" w:cstheme="majorHAnsi"/>
-          <w:sz w:val="24"/>
-          <w:szCs w:val="24"/>
-        </w:rPr>
-        <w:t>toolbar</w:t>
-      </w:r>
-      <w:proofErr w:type="spellEnd"/>
-      <w:r>
-        <w:rPr>
-          <w:rFonts w:asciiTheme="majorHAnsi" w:hAnsiTheme="majorHAnsi" w:cstheme="majorHAnsi"/>
-          <w:sz w:val="24"/>
-          <w:szCs w:val="24"/>
-        </w:rPr>
-        <w:t xml:space="preserve"> que nos proporcionará información de en </w:t>
+        <w:t xml:space="preserve">Seguido a esto, se va a realizar la estructura básica que van a compartir todas las vistas del planificador, con el fin de familiarizarse con el lenguaje de programación. Esta estructura consistirá de un sidebar lateral que contendrá el acceso al planificador y a sus diferentes submódulos, un topbar que contendrá información sobre el centro deportivo e información del usuario que está utilizando el producto, y por último una toolbar que nos proporcionará información de en </w:t>
       </w:r>
       <w:r>
         <w:rPr>
@@ -4778,33 +4069,15 @@
           <w:sz w:val="24"/>
           <w:szCs w:val="24"/>
         </w:rPr>
-        <w:t xml:space="preserve"> </w:t>
-      </w:r>
-      <w:proofErr w:type="spellStart"/>
-      <w:r>
-        <w:rPr>
-          <w:rFonts w:asciiTheme="majorHAnsi" w:hAnsiTheme="majorHAnsi" w:cstheme="majorHAnsi"/>
-          <w:sz w:val="24"/>
-          <w:szCs w:val="24"/>
-        </w:rPr>
-        <w:t>subm</w:t>
-      </w:r>
-      <w:r>
-        <w:rPr>
-          <w:rFonts w:asciiTheme="majorHAnsi" w:hAnsiTheme="majorHAnsi" w:cstheme="majorHAnsi"/>
-          <w:sz w:val="24"/>
-          <w:szCs w:val="24"/>
-        </w:rPr>
-        <w:t>ódulo</w:t>
-      </w:r>
-      <w:proofErr w:type="spellEnd"/>
-      <w:r>
-        <w:rPr>
-          <w:rFonts w:asciiTheme="majorHAnsi" w:hAnsiTheme="majorHAnsi" w:cstheme="majorHAnsi"/>
-          <w:sz w:val="24"/>
-          <w:szCs w:val="24"/>
-        </w:rPr>
-        <w:t xml:space="preserve"> nos encontramos.</w:t>
+        <w:t xml:space="preserve"> subm</w:t>
+      </w:r>
+      <w:r>
+        <w:rPr>
+          <w:rFonts w:asciiTheme="majorHAnsi" w:hAnsiTheme="majorHAnsi" w:cstheme="majorHAnsi"/>
+          <w:sz w:val="24"/>
+          <w:szCs w:val="24"/>
+        </w:rPr>
+        <w:t>ódulo nos encontramos.</w:t>
       </w:r>
     </w:p>
     <w:p>
@@ -4824,82 +4097,8 @@
           <w:sz w:val="24"/>
           <w:szCs w:val="24"/>
         </w:rPr>
-        <w:t xml:space="preserve">Para la realización del proyecto, se ha dividido el planificador en diferentes </w:t>
-      </w:r>
-      <w:proofErr w:type="spellStart"/>
-      <w:r>
-        <w:rPr>
-          <w:rFonts w:asciiTheme="majorHAnsi" w:hAnsiTheme="majorHAnsi" w:cstheme="majorHAnsi"/>
-          <w:sz w:val="24"/>
-          <w:szCs w:val="24"/>
-        </w:rPr>
-        <w:t>submódulos</w:t>
-      </w:r>
-      <w:proofErr w:type="spellEnd"/>
-      <w:r>
-        <w:rPr>
-          <w:rFonts w:asciiTheme="majorHAnsi" w:hAnsiTheme="majorHAnsi" w:cstheme="majorHAnsi"/>
-          <w:sz w:val="24"/>
-          <w:szCs w:val="24"/>
-        </w:rPr>
-        <w:t xml:space="preserve"> para poder centrarse en la realización de cada uno por separado. En cada </w:t>
-      </w:r>
-      <w:proofErr w:type="spellStart"/>
-      <w:r>
-        <w:rPr>
-          <w:rFonts w:asciiTheme="majorHAnsi" w:hAnsiTheme="majorHAnsi" w:cstheme="majorHAnsi"/>
-          <w:sz w:val="24"/>
-          <w:szCs w:val="24"/>
-        </w:rPr>
-        <w:t>submódulo</w:t>
-      </w:r>
-      <w:proofErr w:type="spellEnd"/>
-      <w:r>
-        <w:rPr>
-          <w:rFonts w:asciiTheme="majorHAnsi" w:hAnsiTheme="majorHAnsi" w:cstheme="majorHAnsi"/>
-          <w:sz w:val="24"/>
-          <w:szCs w:val="24"/>
-        </w:rPr>
-        <w:t xml:space="preserve"> habrá diferentes vistas a realizar, en la que se insertaran componentes de </w:t>
-      </w:r>
-      <w:proofErr w:type="spellStart"/>
-      <w:r>
-        <w:rPr>
-          <w:rFonts w:asciiTheme="majorHAnsi" w:hAnsiTheme="majorHAnsi" w:cstheme="majorHAnsi"/>
-          <w:sz w:val="24"/>
-          <w:szCs w:val="24"/>
-        </w:rPr>
-        <w:t>React</w:t>
-      </w:r>
-      <w:proofErr w:type="spellEnd"/>
-      <w:r>
-        <w:rPr>
-          <w:rFonts w:asciiTheme="majorHAnsi" w:hAnsiTheme="majorHAnsi" w:cstheme="majorHAnsi"/>
-          <w:sz w:val="24"/>
-          <w:szCs w:val="24"/>
-        </w:rPr>
-        <w:t xml:space="preserve"> que se </w:t>
-      </w:r>
-      <w:proofErr w:type="spellStart"/>
-      <w:r>
-        <w:rPr>
-          <w:rFonts w:asciiTheme="majorHAnsi" w:hAnsiTheme="majorHAnsi" w:cstheme="majorHAnsi"/>
-          <w:sz w:val="24"/>
-          <w:szCs w:val="24"/>
-        </w:rPr>
-        <w:t>construiran</w:t>
-      </w:r>
-      <w:proofErr w:type="spellEnd"/>
-      <w:r>
-        <w:rPr>
-          <w:rFonts w:asciiTheme="majorHAnsi" w:hAnsiTheme="majorHAnsi" w:cstheme="majorHAnsi"/>
-          <w:sz w:val="24"/>
-          <w:szCs w:val="24"/>
-        </w:rPr>
-        <w:t xml:space="preserve"> lo más reutilizables posible para poder facilitar la realización de las posteriores vistas.</w:t>
-      </w:r>
-      <w:bookmarkStart w:id="4" w:name="_GoBack"/>
-      <w:bookmarkEnd w:id="4"/>
+        <w:t>Para la realización del proyecto, se ha dividido el planificador en diferentes submódulos para poder centrarse en la realización de cada uno por separado. En cada submódulo habrá diferentes vistas a realizar, en la que se insertaran componentes de React que se construiran lo más reutilizables posible para poder facilitar la realización de las posteriores vistas.</w:t>
+      </w:r>
     </w:p>
     <w:p>
       <w:pPr>
@@ -4918,79 +4117,7 @@
           <w:sz w:val="24"/>
           <w:szCs w:val="24"/>
         </w:rPr>
-        <w:t xml:space="preserve">Por último, tras la realización de los diferentes </w:t>
-      </w:r>
-      <w:proofErr w:type="spellStart"/>
-      <w:r>
-        <w:rPr>
-          <w:rFonts w:asciiTheme="majorHAnsi" w:hAnsiTheme="majorHAnsi" w:cstheme="majorHAnsi"/>
-          <w:sz w:val="24"/>
-          <w:szCs w:val="24"/>
-        </w:rPr>
-        <w:t>submódulos</w:t>
-      </w:r>
-      <w:proofErr w:type="spellEnd"/>
-      <w:r>
-        <w:rPr>
-          <w:rFonts w:asciiTheme="majorHAnsi" w:hAnsiTheme="majorHAnsi" w:cstheme="majorHAnsi"/>
-          <w:sz w:val="24"/>
-          <w:szCs w:val="24"/>
-        </w:rPr>
-        <w:t xml:space="preserve"> y sus correspondientes vistas, se unirán todos los </w:t>
-      </w:r>
-      <w:proofErr w:type="spellStart"/>
-      <w:r>
-        <w:rPr>
-          <w:rFonts w:asciiTheme="majorHAnsi" w:hAnsiTheme="majorHAnsi" w:cstheme="majorHAnsi"/>
-          <w:sz w:val="24"/>
-          <w:szCs w:val="24"/>
-        </w:rPr>
-        <w:t>submódulos</w:t>
-      </w:r>
-      <w:proofErr w:type="spellEnd"/>
-      <w:r>
-        <w:rPr>
-          <w:rFonts w:asciiTheme="majorHAnsi" w:hAnsiTheme="majorHAnsi" w:cstheme="majorHAnsi"/>
-          <w:sz w:val="24"/>
-          <w:szCs w:val="24"/>
-        </w:rPr>
-        <w:t xml:space="preserve"> para tener el producto </w:t>
-      </w:r>
-      <w:proofErr w:type="spellStart"/>
-      <w:r>
-        <w:rPr>
-          <w:rFonts w:asciiTheme="majorHAnsi" w:hAnsiTheme="majorHAnsi" w:cstheme="majorHAnsi"/>
-          <w:sz w:val="24"/>
-          <w:szCs w:val="24"/>
-        </w:rPr>
-        <w:t>frontend</w:t>
-      </w:r>
-      <w:proofErr w:type="spellEnd"/>
-      <w:r>
-        <w:rPr>
-          <w:rFonts w:asciiTheme="majorHAnsi" w:hAnsiTheme="majorHAnsi" w:cstheme="majorHAnsi"/>
-          <w:sz w:val="24"/>
-          <w:szCs w:val="24"/>
-        </w:rPr>
-        <w:t xml:space="preserve"> final y así poder conectarlo al </w:t>
-      </w:r>
-      <w:proofErr w:type="spellStart"/>
-      <w:r>
-        <w:rPr>
-          <w:rFonts w:asciiTheme="majorHAnsi" w:hAnsiTheme="majorHAnsi" w:cstheme="majorHAnsi"/>
-          <w:sz w:val="24"/>
-          <w:szCs w:val="24"/>
-        </w:rPr>
-        <w:t>backend</w:t>
-      </w:r>
-      <w:proofErr w:type="spellEnd"/>
-      <w:r>
-        <w:rPr>
-          <w:rFonts w:asciiTheme="majorHAnsi" w:hAnsiTheme="majorHAnsi" w:cstheme="majorHAnsi"/>
-          <w:sz w:val="24"/>
-          <w:szCs w:val="24"/>
-        </w:rPr>
-        <w:t xml:space="preserve"> y tener el planificador totalmente funcional. </w:t>
+        <w:t xml:space="preserve">Por último, tras la realización de los diferentes submódulos y sus correspondientes vistas, se unirán todos los submódulos para tener el producto frontend final y así poder conectarlo al backend y tener el planificador totalmente funcional. </w:t>
       </w:r>
     </w:p>
     <w:p>
@@ -5020,7 +4147,7 @@
           <w:szCs w:val="40"/>
         </w:rPr>
       </w:pPr>
-      <w:bookmarkStart w:id="5" w:name="_Toc102919566"/>
+      <w:bookmarkStart w:id="4" w:name="_Toc102923153"/>
       <w:r>
         <w:rPr>
           <w:b/>
@@ -5028,19 +4155,9 @@
           <w:szCs w:val="40"/>
         </w:rPr>
         <w:lastRenderedPageBreak/>
-        <w:t xml:space="preserve">Estado del arte en el mundo del </w:t>
-      </w:r>
-      <w:proofErr w:type="spellStart"/>
-      <w:r>
-        <w:rPr>
-          <w:b/>
-          <w:sz w:val="40"/>
-          <w:szCs w:val="40"/>
-        </w:rPr>
-        <w:t>crossfit</w:t>
-      </w:r>
-      <w:bookmarkEnd w:id="5"/>
-      <w:proofErr w:type="spellEnd"/>
+        <w:t>Estado del arte en el mundo del crossfit</w:t>
+      </w:r>
+      <w:bookmarkEnd w:id="4"/>
     </w:p>
     <w:p>
       <w:pPr>
@@ -5064,38 +4181,22 @@
           <w:szCs w:val="32"/>
         </w:rPr>
       </w:pPr>
-      <w:bookmarkStart w:id="6" w:name="_Toc102919567"/>
+      <w:bookmarkStart w:id="5" w:name="_Toc102923154"/>
       <w:r>
         <w:rPr>
           <w:sz w:val="32"/>
           <w:szCs w:val="32"/>
         </w:rPr>
-        <w:t xml:space="preserve">¿Qué es el </w:t>
-      </w:r>
-      <w:proofErr w:type="spellStart"/>
+        <w:t>¿Qué es el CrossF</w:t>
+      </w:r>
       <w:r>
         <w:rPr>
           <w:sz w:val="32"/>
           <w:szCs w:val="32"/>
         </w:rPr>
-        <w:t>CrossF</w:t>
-      </w:r>
-      <w:r>
-        <w:rPr>
-          <w:sz w:val="32"/>
-          <w:szCs w:val="32"/>
-        </w:rPr>
-        <w:t>it</w:t>
-      </w:r>
-      <w:proofErr w:type="spellEnd"/>
-      <w:r>
-        <w:rPr>
-          <w:sz w:val="32"/>
-          <w:szCs w:val="32"/>
-        </w:rPr>
-        <w:t>?</w:t>
-      </w:r>
-      <w:bookmarkEnd w:id="6"/>
+        <w:t>it?</w:t>
+      </w:r>
+      <w:bookmarkEnd w:id="5"/>
     </w:p>
     <w:p>
       <w:pPr>
@@ -5226,25 +4327,7 @@
           <w:sz w:val="24"/>
           <w:szCs w:val="24"/>
         </w:rPr>
-        <w:t xml:space="preserve">l </w:t>
-      </w:r>
-      <w:proofErr w:type="spellStart"/>
-      <w:r>
-        <w:rPr>
-          <w:rFonts w:asciiTheme="majorHAnsi" w:hAnsiTheme="majorHAnsi" w:cstheme="majorHAnsi"/>
-          <w:sz w:val="24"/>
-          <w:szCs w:val="24"/>
-        </w:rPr>
-        <w:t>CrossFit</w:t>
-      </w:r>
-      <w:proofErr w:type="spellEnd"/>
-      <w:r>
-        <w:rPr>
-          <w:rFonts w:asciiTheme="majorHAnsi" w:hAnsiTheme="majorHAnsi" w:cstheme="majorHAnsi"/>
-          <w:sz w:val="24"/>
-          <w:szCs w:val="24"/>
-        </w:rPr>
-        <w:t xml:space="preserve"> sigue siendo una de las tendencias de entrenamiento que más éxito tiene.</w:t>
+        <w:t>l CrossFit sigue siendo una de las tendencias de entrenamiento que más éxito tiene.</w:t>
       </w:r>
     </w:p>
     <w:p>
@@ -5272,25 +4355,7 @@
           <w:sz w:val="24"/>
           <w:szCs w:val="24"/>
         </w:rPr>
-        <w:t xml:space="preserve">distintas definiciones en relación al </w:t>
-      </w:r>
-      <w:proofErr w:type="spellStart"/>
-      <w:r>
-        <w:rPr>
-          <w:rFonts w:asciiTheme="majorHAnsi" w:hAnsiTheme="majorHAnsi" w:cstheme="majorHAnsi"/>
-          <w:sz w:val="24"/>
-          <w:szCs w:val="24"/>
-        </w:rPr>
-        <w:t>CrossFit</w:t>
-      </w:r>
-      <w:proofErr w:type="spellEnd"/>
-      <w:r>
-        <w:rPr>
-          <w:rFonts w:asciiTheme="majorHAnsi" w:hAnsiTheme="majorHAnsi" w:cstheme="majorHAnsi"/>
-          <w:sz w:val="24"/>
-          <w:szCs w:val="24"/>
-        </w:rPr>
-        <w:t xml:space="preserve"> explicadas a continuación. Según</w:t>
+        <w:t>distintas definiciones en relación al CrossFit explicadas a continuación. Según</w:t>
       </w:r>
       <w:r>
         <w:rPr>
@@ -5323,25 +4388,7 @@
           <w:sz w:val="24"/>
           <w:szCs w:val="24"/>
         </w:rPr>
-        <w:t xml:space="preserve">, el </w:t>
-      </w:r>
-      <w:proofErr w:type="spellStart"/>
-      <w:r>
-        <w:rPr>
-          <w:rFonts w:asciiTheme="majorHAnsi" w:hAnsiTheme="majorHAnsi" w:cstheme="majorHAnsi"/>
-          <w:sz w:val="24"/>
-          <w:szCs w:val="24"/>
-        </w:rPr>
-        <w:t>CrossFit</w:t>
-      </w:r>
-      <w:proofErr w:type="spellEnd"/>
-      <w:r>
-        <w:rPr>
-          <w:rFonts w:asciiTheme="majorHAnsi" w:hAnsiTheme="majorHAnsi" w:cstheme="majorHAnsi"/>
-          <w:sz w:val="24"/>
-          <w:szCs w:val="24"/>
-        </w:rPr>
-        <w:t xml:space="preserve"> es un deporte que contiene una variedad muy amplia de ejercicios, la mayoría de ellos funcionales, que se ejecutan con una intensidad elevada y en un corto periodo de tiempo. Añadido a est</w:t>
+        <w:t>, el CrossFit es un deporte que contiene una variedad muy amplia de ejercicios, la mayoría de ellos funcionales, que se ejecutan con una intensidad elevada y en un corto periodo de tiempo. Añadido a est</w:t>
       </w:r>
       <w:r>
         <w:rPr>
@@ -5373,25 +4420,7 @@
           <w:sz w:val="24"/>
           <w:szCs w:val="24"/>
         </w:rPr>
-        <w:t xml:space="preserve"> Asimismo, se considera al </w:t>
-      </w:r>
-      <w:proofErr w:type="spellStart"/>
-      <w:r>
-        <w:rPr>
-          <w:rFonts w:asciiTheme="majorHAnsi" w:hAnsiTheme="majorHAnsi" w:cstheme="majorHAnsi"/>
-          <w:sz w:val="24"/>
-          <w:szCs w:val="24"/>
-        </w:rPr>
-        <w:t>CrossFit</w:t>
-      </w:r>
-      <w:proofErr w:type="spellEnd"/>
-      <w:r>
-        <w:rPr>
-          <w:rFonts w:asciiTheme="majorHAnsi" w:hAnsiTheme="majorHAnsi" w:cstheme="majorHAnsi"/>
-          <w:sz w:val="24"/>
-          <w:szCs w:val="24"/>
-        </w:rPr>
-        <w:t xml:space="preserve"> como un entrenamiento que combina ejercicios de sobrecarga muscular para el </w:t>
+        <w:t xml:space="preserve"> Asimismo, se considera al CrossFit como un entrenamiento que combina ejercicios de sobrecarga muscular para el </w:t>
       </w:r>
       <w:r>
         <w:rPr>
@@ -5402,23 +4431,77 @@
         <w:lastRenderedPageBreak/>
         <w:t xml:space="preserve">desarrollo de fuerza y ejercicios aeróbicos en una misma sesión, con el objetivo de combinar las dos modalidades y tener un entrenamiento completo y totalmente funcional, mejorando así la capacidad cardiovascular y la fuerza física de la persona que realiza el entrenamiento (Wilson, </w:t>
       </w:r>
-      <w:proofErr w:type="spellStart"/>
-      <w:r>
-        <w:rPr>
-          <w:rFonts w:asciiTheme="majorHAnsi" w:hAnsiTheme="majorHAnsi" w:cstheme="majorHAnsi"/>
-          <w:sz w:val="24"/>
-          <w:szCs w:val="24"/>
-        </w:rPr>
-        <w:t>Marin</w:t>
-      </w:r>
-      <w:proofErr w:type="spellEnd"/>
-      <w:r>
-        <w:rPr>
-          <w:rFonts w:asciiTheme="majorHAnsi" w:hAnsiTheme="majorHAnsi" w:cstheme="majorHAnsi"/>
-          <w:sz w:val="24"/>
-          <w:szCs w:val="24"/>
-        </w:rPr>
-        <w:t>,</w:t>
+      <w:r>
+        <w:rPr>
+          <w:rFonts w:asciiTheme="majorHAnsi" w:hAnsiTheme="majorHAnsi" w:cstheme="majorHAnsi"/>
+          <w:sz w:val="24"/>
+          <w:szCs w:val="24"/>
+        </w:rPr>
+        <w:t>Marin,</w:t>
+      </w:r>
+      <w:r>
+        <w:rPr>
+          <w:rFonts w:asciiTheme="majorHAnsi" w:hAnsiTheme="majorHAnsi" w:cstheme="majorHAnsi"/>
+          <w:sz w:val="24"/>
+          <w:szCs w:val="24"/>
+        </w:rPr>
+        <w:t xml:space="preserve"> Rhea, Wilson, Loenneke y</w:t>
+      </w:r>
+      <w:r>
+        <w:rPr>
+          <w:rFonts w:asciiTheme="majorHAnsi" w:hAnsiTheme="majorHAnsi" w:cstheme="majorHAnsi"/>
+          <w:sz w:val="24"/>
+          <w:szCs w:val="24"/>
+        </w:rPr>
+        <w:t xml:space="preserve"> Anderson, 2012)</w:t>
+      </w:r>
+      <w:r>
+        <w:rPr>
+          <w:rFonts w:asciiTheme="majorHAnsi" w:hAnsiTheme="majorHAnsi" w:cstheme="majorHAnsi"/>
+          <w:sz w:val="24"/>
+          <w:szCs w:val="24"/>
+        </w:rPr>
+        <w:t xml:space="preserve">. </w:t>
+      </w:r>
+      <w:r>
+        <w:rPr>
+          <w:rFonts w:asciiTheme="majorHAnsi" w:hAnsiTheme="majorHAnsi" w:cstheme="majorHAnsi"/>
+          <w:sz w:val="24"/>
+          <w:szCs w:val="24"/>
+        </w:rPr>
+        <w:t xml:space="preserve">En palabras de </w:t>
+      </w:r>
+      <w:r>
+        <w:rPr>
+          <w:rFonts w:asciiTheme="majorHAnsi" w:hAnsiTheme="majorHAnsi" w:cstheme="majorHAnsi"/>
+          <w:sz w:val="24"/>
+          <w:szCs w:val="24"/>
+        </w:rPr>
+        <w:t>CrossFit</w:t>
+      </w:r>
+      <w:r>
+        <w:rPr>
+          <w:rFonts w:asciiTheme="majorHAnsi" w:hAnsiTheme="majorHAnsi" w:cstheme="majorHAnsi"/>
+          <w:sz w:val="24"/>
+          <w:szCs w:val="24"/>
+        </w:rPr>
+        <w:t xml:space="preserve">, Inc. (citada por Salvatierra, 2014) la fórmula de CrossFit </w:t>
+      </w:r>
+      <w:r>
+        <w:rPr>
+          <w:rFonts w:asciiTheme="majorHAnsi" w:hAnsiTheme="majorHAnsi" w:cstheme="majorHAnsi"/>
+          <w:sz w:val="24"/>
+          <w:szCs w:val="24"/>
+        </w:rPr>
+        <w:t>es</w:t>
+      </w:r>
+      <w:r>
+        <w:rPr>
+          <w:rFonts w:asciiTheme="majorHAnsi" w:hAnsiTheme="majorHAnsi" w:cstheme="majorHAnsi"/>
+          <w:sz w:val="24"/>
+          <w:szCs w:val="24"/>
+        </w:rPr>
+        <w:t>:</w:t>
       </w:r>
       <w:r>
         <w:rPr>
@@ -5428,97 +4511,27 @@
         </w:rPr>
         <w:t xml:space="preserve"> </w:t>
       </w:r>
-      <w:proofErr w:type="spellStart"/>
-      <w:r>
-        <w:rPr>
-          <w:rFonts w:asciiTheme="majorHAnsi" w:hAnsiTheme="majorHAnsi" w:cstheme="majorHAnsi"/>
-          <w:sz w:val="24"/>
-          <w:szCs w:val="24"/>
-        </w:rPr>
-        <w:t>Rhea</w:t>
-      </w:r>
-      <w:proofErr w:type="spellEnd"/>
-      <w:r>
-        <w:rPr>
-          <w:rFonts w:asciiTheme="majorHAnsi" w:hAnsiTheme="majorHAnsi" w:cstheme="majorHAnsi"/>
-          <w:sz w:val="24"/>
-          <w:szCs w:val="24"/>
-        </w:rPr>
-        <w:t xml:space="preserve">, Wilson, </w:t>
-      </w:r>
-      <w:proofErr w:type="spellStart"/>
-      <w:r>
-        <w:rPr>
-          <w:rFonts w:asciiTheme="majorHAnsi" w:hAnsiTheme="majorHAnsi" w:cstheme="majorHAnsi"/>
-          <w:sz w:val="24"/>
-          <w:szCs w:val="24"/>
-        </w:rPr>
-        <w:t>Loenneke</w:t>
-      </w:r>
-      <w:proofErr w:type="spellEnd"/>
-      <w:r>
-        <w:rPr>
-          <w:rFonts w:asciiTheme="majorHAnsi" w:hAnsiTheme="majorHAnsi" w:cstheme="majorHAnsi"/>
-          <w:sz w:val="24"/>
-          <w:szCs w:val="24"/>
-        </w:rPr>
-        <w:t xml:space="preserve"> y</w:t>
-      </w:r>
-      <w:r>
-        <w:rPr>
-          <w:rFonts w:asciiTheme="majorHAnsi" w:hAnsiTheme="majorHAnsi" w:cstheme="majorHAnsi"/>
-          <w:sz w:val="24"/>
-          <w:szCs w:val="24"/>
-        </w:rPr>
-        <w:t xml:space="preserve"> Anderson, 2012)</w:t>
-      </w:r>
-      <w:r>
-        <w:rPr>
-          <w:rFonts w:asciiTheme="majorHAnsi" w:hAnsiTheme="majorHAnsi" w:cstheme="majorHAnsi"/>
-          <w:sz w:val="24"/>
-          <w:szCs w:val="24"/>
-        </w:rPr>
-        <w:t xml:space="preserve">. </w:t>
-      </w:r>
-      <w:r>
-        <w:rPr>
-          <w:rFonts w:asciiTheme="majorHAnsi" w:hAnsiTheme="majorHAnsi" w:cstheme="majorHAnsi"/>
-          <w:sz w:val="24"/>
-          <w:szCs w:val="24"/>
-        </w:rPr>
-        <w:t xml:space="preserve">En palabras de </w:t>
-      </w:r>
-      <w:proofErr w:type="spellStart"/>
-      <w:r>
-        <w:rPr>
-          <w:rFonts w:asciiTheme="majorHAnsi" w:hAnsiTheme="majorHAnsi" w:cstheme="majorHAnsi"/>
-          <w:sz w:val="24"/>
-          <w:szCs w:val="24"/>
-        </w:rPr>
-        <w:t>CrossFit</w:t>
-      </w:r>
-      <w:proofErr w:type="spellEnd"/>
-      <w:r>
-        <w:rPr>
-          <w:rFonts w:asciiTheme="majorHAnsi" w:hAnsiTheme="majorHAnsi" w:cstheme="majorHAnsi"/>
-          <w:sz w:val="24"/>
-          <w:szCs w:val="24"/>
-        </w:rPr>
-        <w:t xml:space="preserve">, Inc. (citada por Salvatierra, 2014) la fórmula de </w:t>
-      </w:r>
-      <w:proofErr w:type="spellStart"/>
-      <w:r>
-        <w:rPr>
-          <w:rFonts w:asciiTheme="majorHAnsi" w:hAnsiTheme="majorHAnsi" w:cstheme="majorHAnsi"/>
-          <w:sz w:val="24"/>
-          <w:szCs w:val="24"/>
-        </w:rPr>
-        <w:t>CrossFit</w:t>
-      </w:r>
-      <w:proofErr w:type="spellEnd"/>
-      <w:r>
-        <w:rPr>
-          <w:rFonts w:asciiTheme="majorHAnsi" w:hAnsiTheme="majorHAnsi" w:cstheme="majorHAnsi"/>
+      <w:r>
+        <w:rPr>
+          <w:rFonts w:asciiTheme="majorHAnsi" w:hAnsiTheme="majorHAnsi" w:cstheme="majorHAnsi"/>
+          <w:sz w:val="24"/>
+          <w:szCs w:val="24"/>
+        </w:rPr>
+        <w:t>“</w:t>
+      </w:r>
+      <w:r>
+        <w:rPr>
+          <w:rFonts w:asciiTheme="majorHAnsi" w:hAnsiTheme="majorHAnsi" w:cstheme="majorHAnsi"/>
+          <w:i/>
+          <w:sz w:val="24"/>
+          <w:szCs w:val="24"/>
+        </w:rPr>
+        <w:t>Es el deporte del fitness y es caracterizado por ser un sistema de acondicionamiento físico basado en movimientos funcionales, creatividad y variedad de ejercicios, alta intensidad y corta duración”</w:t>
+      </w:r>
+      <w:r>
+        <w:rPr>
+          <w:rFonts w:asciiTheme="majorHAnsi" w:hAnsiTheme="majorHAnsi" w:cstheme="majorHAnsi"/>
+          <w:i/>
           <w:sz w:val="24"/>
           <w:szCs w:val="24"/>
         </w:rPr>
@@ -5530,19 +4543,21 @@
           <w:sz w:val="24"/>
           <w:szCs w:val="24"/>
         </w:rPr>
-        <w:t>es</w:t>
-      </w:r>
-      <w:r>
-        <w:rPr>
-          <w:rFonts w:asciiTheme="majorHAnsi" w:hAnsiTheme="majorHAnsi" w:cstheme="majorHAnsi"/>
-          <w:sz w:val="24"/>
-          <w:szCs w:val="24"/>
-        </w:rPr>
-        <w:t>:</w:t>
-      </w:r>
-      <w:r>
-        <w:rPr>
-          <w:rFonts w:asciiTheme="majorHAnsi" w:hAnsiTheme="majorHAnsi" w:cstheme="majorHAnsi"/>
+        <w:t>(Salvatierra, 2014, p.8)</w:t>
+      </w:r>
+      <w:r>
+        <w:rPr>
+          <w:rFonts w:asciiTheme="majorHAnsi" w:hAnsiTheme="majorHAnsi" w:cstheme="majorHAnsi"/>
+          <w:i/>
+          <w:sz w:val="24"/>
+          <w:szCs w:val="24"/>
+        </w:rPr>
+        <w:t>.</w:t>
+      </w:r>
+      <w:r>
+        <w:rPr>
+          <w:rFonts w:asciiTheme="majorHAnsi" w:hAnsiTheme="majorHAnsi" w:cstheme="majorHAnsi"/>
+          <w:i/>
           <w:sz w:val="24"/>
           <w:szCs w:val="24"/>
         </w:rPr>
@@ -5554,7 +4569,23 @@
           <w:sz w:val="24"/>
           <w:szCs w:val="24"/>
         </w:rPr>
-        <w:t>“</w:t>
+        <w:t>Par</w:t>
+      </w:r>
+      <w:r>
+        <w:rPr>
+          <w:rFonts w:asciiTheme="majorHAnsi" w:hAnsiTheme="majorHAnsi" w:cstheme="majorHAnsi"/>
+          <w:sz w:val="24"/>
+          <w:szCs w:val="24"/>
+        </w:rPr>
+        <w:t>a la empresa CrossFit, LLC, el C</w:t>
+      </w:r>
+      <w:r>
+        <w:rPr>
+          <w:rFonts w:asciiTheme="majorHAnsi" w:hAnsiTheme="majorHAnsi" w:cstheme="majorHAnsi"/>
+          <w:sz w:val="24"/>
+          <w:szCs w:val="24"/>
+        </w:rPr>
+        <w:t>rossfit es: “</w:t>
       </w:r>
       <w:r>
         <w:rPr>
@@ -5563,110 +4594,6 @@
           <w:sz w:val="24"/>
           <w:szCs w:val="24"/>
         </w:rPr>
-        <w:t>Es el deporte del fitness y es caracterizado por ser un sistema de acondicionamiento físico basado en movimientos funcionales, creatividad y variedad de ejercicios, alta intensidad y corta duración”</w:t>
-      </w:r>
-      <w:r>
-        <w:rPr>
-          <w:rFonts w:asciiTheme="majorHAnsi" w:hAnsiTheme="majorHAnsi" w:cstheme="majorHAnsi"/>
-          <w:i/>
-          <w:sz w:val="24"/>
-          <w:szCs w:val="24"/>
-        </w:rPr>
-        <w:t xml:space="preserve"> </w:t>
-      </w:r>
-      <w:r>
-        <w:rPr>
-          <w:rFonts w:asciiTheme="majorHAnsi" w:hAnsiTheme="majorHAnsi" w:cstheme="majorHAnsi"/>
-          <w:sz w:val="24"/>
-          <w:szCs w:val="24"/>
-        </w:rPr>
-        <w:t>(Salvatierra, 2014, p.8)</w:t>
-      </w:r>
-      <w:r>
-        <w:rPr>
-          <w:rFonts w:asciiTheme="majorHAnsi" w:hAnsiTheme="majorHAnsi" w:cstheme="majorHAnsi"/>
-          <w:i/>
-          <w:sz w:val="24"/>
-          <w:szCs w:val="24"/>
-        </w:rPr>
-        <w:t>.</w:t>
-      </w:r>
-      <w:r>
-        <w:rPr>
-          <w:rFonts w:asciiTheme="majorHAnsi" w:hAnsiTheme="majorHAnsi" w:cstheme="majorHAnsi"/>
-          <w:i/>
-          <w:sz w:val="24"/>
-          <w:szCs w:val="24"/>
-        </w:rPr>
-        <w:t xml:space="preserve"> </w:t>
-      </w:r>
-      <w:r>
-        <w:rPr>
-          <w:rFonts w:asciiTheme="majorHAnsi" w:hAnsiTheme="majorHAnsi" w:cstheme="majorHAnsi"/>
-          <w:sz w:val="24"/>
-          <w:szCs w:val="24"/>
-        </w:rPr>
-        <w:t>Par</w:t>
-      </w:r>
-      <w:r>
-        <w:rPr>
-          <w:rFonts w:asciiTheme="majorHAnsi" w:hAnsiTheme="majorHAnsi" w:cstheme="majorHAnsi"/>
-          <w:sz w:val="24"/>
-          <w:szCs w:val="24"/>
-        </w:rPr>
-        <w:t xml:space="preserve">a la empresa </w:t>
-      </w:r>
-      <w:proofErr w:type="spellStart"/>
-      <w:r>
-        <w:rPr>
-          <w:rFonts w:asciiTheme="majorHAnsi" w:hAnsiTheme="majorHAnsi" w:cstheme="majorHAnsi"/>
-          <w:sz w:val="24"/>
-          <w:szCs w:val="24"/>
-        </w:rPr>
-        <w:t>CrossFit</w:t>
-      </w:r>
-      <w:proofErr w:type="spellEnd"/>
-      <w:r>
-        <w:rPr>
-          <w:rFonts w:asciiTheme="majorHAnsi" w:hAnsiTheme="majorHAnsi" w:cstheme="majorHAnsi"/>
-          <w:sz w:val="24"/>
-          <w:szCs w:val="24"/>
-        </w:rPr>
-        <w:t xml:space="preserve">, LLC, el </w:t>
-      </w:r>
-      <w:proofErr w:type="spellStart"/>
-      <w:r>
-        <w:rPr>
-          <w:rFonts w:asciiTheme="majorHAnsi" w:hAnsiTheme="majorHAnsi" w:cstheme="majorHAnsi"/>
-          <w:sz w:val="24"/>
-          <w:szCs w:val="24"/>
-        </w:rPr>
-        <w:t>C</w:t>
-      </w:r>
-      <w:r>
-        <w:rPr>
-          <w:rFonts w:asciiTheme="majorHAnsi" w:hAnsiTheme="majorHAnsi" w:cstheme="majorHAnsi"/>
-          <w:sz w:val="24"/>
-          <w:szCs w:val="24"/>
-        </w:rPr>
-        <w:t>rossfit</w:t>
-      </w:r>
-      <w:proofErr w:type="spellEnd"/>
-      <w:r>
-        <w:rPr>
-          <w:rFonts w:asciiTheme="majorHAnsi" w:hAnsiTheme="majorHAnsi" w:cstheme="majorHAnsi"/>
-          <w:sz w:val="24"/>
-          <w:szCs w:val="24"/>
-        </w:rPr>
-        <w:t xml:space="preserve"> es: “</w:t>
-      </w:r>
-      <w:r>
-        <w:rPr>
-          <w:rFonts w:asciiTheme="majorHAnsi" w:hAnsiTheme="majorHAnsi" w:cstheme="majorHAnsi"/>
-          <w:i/>
-          <w:sz w:val="24"/>
-          <w:szCs w:val="24"/>
-        </w:rPr>
         <w:t>Un estilo de vida caracterizado por ejercicio seguro y efectivo y una nutrición sana.”</w:t>
       </w:r>
       <w:r>
@@ -5675,25 +4602,7 @@
           <w:sz w:val="24"/>
           <w:szCs w:val="24"/>
         </w:rPr>
-        <w:t xml:space="preserve"> (</w:t>
-      </w:r>
-      <w:proofErr w:type="spellStart"/>
-      <w:r>
-        <w:rPr>
-          <w:rFonts w:asciiTheme="majorHAnsi" w:hAnsiTheme="majorHAnsi" w:cstheme="majorHAnsi"/>
-          <w:sz w:val="24"/>
-          <w:szCs w:val="24"/>
-        </w:rPr>
-        <w:t>CrossFit</w:t>
-      </w:r>
-      <w:proofErr w:type="spellEnd"/>
-      <w:r>
-        <w:rPr>
-          <w:rFonts w:asciiTheme="majorHAnsi" w:hAnsiTheme="majorHAnsi" w:cstheme="majorHAnsi"/>
-          <w:sz w:val="24"/>
-          <w:szCs w:val="24"/>
-        </w:rPr>
-        <w:t>, LLC., 2022).</w:t>
+        <w:t xml:space="preserve"> (CrossFit, LLC., 2022).</w:t>
       </w:r>
     </w:p>
     <w:p>
@@ -5713,36 +4622,8 @@
           <w:sz w:val="24"/>
           <w:szCs w:val="24"/>
         </w:rPr>
-        <w:t xml:space="preserve">Aunque el </w:t>
-      </w:r>
-      <w:proofErr w:type="spellStart"/>
-      <w:r>
-        <w:rPr>
-          <w:rFonts w:asciiTheme="majorHAnsi" w:hAnsiTheme="majorHAnsi" w:cstheme="majorHAnsi"/>
-          <w:sz w:val="24"/>
-          <w:szCs w:val="24"/>
-        </w:rPr>
-        <w:t>CrossFit</w:t>
-      </w:r>
-      <w:proofErr w:type="spellEnd"/>
-      <w:r>
-        <w:rPr>
-          <w:rFonts w:asciiTheme="majorHAnsi" w:hAnsiTheme="majorHAnsi" w:cstheme="majorHAnsi"/>
-          <w:sz w:val="24"/>
-          <w:szCs w:val="24"/>
-        </w:rPr>
-        <w:t xml:space="preserve"> es conocido como un deporte, en realidad es una marca registrada. El </w:t>
-      </w:r>
-      <w:proofErr w:type="spellStart"/>
-      <w:r>
-        <w:rPr>
-          <w:rFonts w:asciiTheme="majorHAnsi" w:hAnsiTheme="majorHAnsi" w:cstheme="majorHAnsi"/>
-          <w:sz w:val="24"/>
-          <w:szCs w:val="24"/>
-        </w:rPr>
-        <w:t>CrossFit</w:t>
-      </w:r>
-      <w:proofErr w:type="spellEnd"/>
+        <w:t>Aunque el CrossFit es conocido como un deporte, en realidad es una marca registrada. El CrossFit</w:t>
+      </w:r>
       <w:r>
         <w:rPr>
           <w:rFonts w:asciiTheme="majorHAnsi" w:hAnsiTheme="majorHAnsi" w:cstheme="majorHAnsi"/>
@@ -5757,51 +4638,15 @@
           <w:sz w:val="24"/>
           <w:szCs w:val="24"/>
         </w:rPr>
-        <w:t xml:space="preserve"> en el año 1990 de la mano de Greg </w:t>
-      </w:r>
-      <w:proofErr w:type="spellStart"/>
-      <w:r>
-        <w:rPr>
-          <w:rFonts w:asciiTheme="majorHAnsi" w:hAnsiTheme="majorHAnsi" w:cstheme="majorHAnsi"/>
-          <w:sz w:val="24"/>
-          <w:szCs w:val="24"/>
-        </w:rPr>
-        <w:t>Glassmann</w:t>
-      </w:r>
-      <w:proofErr w:type="spellEnd"/>
-      <w:r>
-        <w:rPr>
-          <w:rFonts w:asciiTheme="majorHAnsi" w:hAnsiTheme="majorHAnsi" w:cstheme="majorHAnsi"/>
-          <w:sz w:val="24"/>
-          <w:szCs w:val="24"/>
-        </w:rPr>
-        <w:t>, quien desarrolla y diseña esta nueva tendencia deportiva</w:t>
-      </w:r>
-      <w:r>
-        <w:rPr>
-          <w:rFonts w:asciiTheme="majorHAnsi" w:hAnsiTheme="majorHAnsi" w:cstheme="majorHAnsi"/>
-          <w:sz w:val="24"/>
-          <w:szCs w:val="24"/>
-        </w:rPr>
-        <w:t xml:space="preserve"> y sus programas de entrenamiento. En el año 2000, lo registra como marca propia, teniendo así todos los derechos sobre estas técnicas de entrenamiento diseñadas. Desde el año 2005 aumenta de manera muy continua y exponencial su popularidad (Beck y </w:t>
-      </w:r>
-      <w:proofErr w:type="spellStart"/>
-      <w:r>
-        <w:rPr>
-          <w:rFonts w:asciiTheme="majorHAnsi" w:hAnsiTheme="majorHAnsi" w:cstheme="majorHAnsi"/>
-          <w:sz w:val="24"/>
-          <w:szCs w:val="24"/>
-        </w:rPr>
-        <w:t>Tang</w:t>
-      </w:r>
-      <w:proofErr w:type="spellEnd"/>
-      <w:r>
-        <w:rPr>
-          <w:rFonts w:asciiTheme="majorHAnsi" w:hAnsiTheme="majorHAnsi" w:cstheme="majorHAnsi"/>
-          <w:sz w:val="24"/>
-          <w:szCs w:val="24"/>
-        </w:rPr>
-        <w:t>, 2016).</w:t>
+        <w:t xml:space="preserve"> en el año 1990 de la mano de Greg Glassmann, quien desarrolla y diseña esta nueva tendencia deportiva</w:t>
+      </w:r>
+      <w:r>
+        <w:rPr>
+          <w:rFonts w:asciiTheme="majorHAnsi" w:hAnsiTheme="majorHAnsi" w:cstheme="majorHAnsi"/>
+          <w:sz w:val="24"/>
+          <w:szCs w:val="24"/>
+        </w:rPr>
+        <w:t xml:space="preserve"> y sus programas de entrenamiento. En el año 2000, lo registra como marca propia, teniendo así todos los derechos sobre estas técnicas de entrenamiento diseñadas. Desde el año 2005 aumenta de manera muy continua y exponencial su popularidad (Beck y Tang, 2016).</w:t>
       </w:r>
     </w:p>
     <w:p>
@@ -5821,33 +4666,15 @@
           <w:sz w:val="24"/>
           <w:szCs w:val="24"/>
         </w:rPr>
-        <w:t xml:space="preserve">El </w:t>
-      </w:r>
-      <w:proofErr w:type="spellStart"/>
-      <w:r>
-        <w:rPr>
-          <w:rFonts w:asciiTheme="majorHAnsi" w:hAnsiTheme="majorHAnsi" w:cstheme="majorHAnsi"/>
-          <w:sz w:val="24"/>
-          <w:szCs w:val="24"/>
-        </w:rPr>
-        <w:t>C</w:t>
-      </w:r>
-      <w:r>
-        <w:rPr>
-          <w:rFonts w:asciiTheme="majorHAnsi" w:hAnsiTheme="majorHAnsi" w:cstheme="majorHAnsi"/>
-          <w:sz w:val="24"/>
-          <w:szCs w:val="24"/>
-        </w:rPr>
-        <w:t>rossFit</w:t>
-      </w:r>
-      <w:proofErr w:type="spellEnd"/>
-      <w:r>
-        <w:rPr>
-          <w:rFonts w:asciiTheme="majorHAnsi" w:hAnsiTheme="majorHAnsi" w:cstheme="majorHAnsi"/>
-          <w:sz w:val="24"/>
-          <w:szCs w:val="24"/>
-        </w:rPr>
-        <w:t xml:space="preserve"> se puede utilizar para diversos objetivos finales como perder peso, mejorar el estado de salud, o mejorar el rendimiento en un ámbito deportivo.</w:t>
+        <w:t>El C</w:t>
+      </w:r>
+      <w:r>
+        <w:rPr>
+          <w:rFonts w:asciiTheme="majorHAnsi" w:hAnsiTheme="majorHAnsi" w:cstheme="majorHAnsi"/>
+          <w:sz w:val="24"/>
+          <w:szCs w:val="24"/>
+        </w:rPr>
+        <w:t>rossFit se puede utilizar para diversos objetivos finales como perder peso, mejorar el estado de salud, o mejorar el rendimiento en un ámbito deportivo.</w:t>
       </w:r>
       <w:r>
         <w:rPr>
@@ -5863,25 +4690,7 @@
           <w:sz w:val="24"/>
           <w:szCs w:val="24"/>
         </w:rPr>
-        <w:t xml:space="preserve">Desde sus orígenes, el objetivo del </w:t>
-      </w:r>
-      <w:proofErr w:type="spellStart"/>
-      <w:r>
-        <w:rPr>
-          <w:rFonts w:asciiTheme="majorHAnsi" w:hAnsiTheme="majorHAnsi" w:cstheme="majorHAnsi"/>
-          <w:sz w:val="24"/>
-          <w:szCs w:val="24"/>
-        </w:rPr>
-        <w:t>CrossFit</w:t>
-      </w:r>
-      <w:proofErr w:type="spellEnd"/>
-      <w:r>
-        <w:rPr>
-          <w:rFonts w:asciiTheme="majorHAnsi" w:hAnsiTheme="majorHAnsi" w:cstheme="majorHAnsi"/>
-          <w:sz w:val="24"/>
-          <w:szCs w:val="24"/>
-        </w:rPr>
-        <w:t xml:space="preserve"> ha sido generar un fitness amplio, general e inclusivo, buscando preparar a todas las personas que lo practiquen independientemente de su estado físico.</w:t>
+        <w:t>Desde sus orígenes, el objetivo del CrossFit ha sido generar un fitness amplio, general e inclusivo, buscando preparar a todas las personas que lo practiquen independientemente de su estado físico.</w:t>
       </w:r>
       <w:r>
         <w:rPr>
@@ -5891,23 +4700,13 @@
         </w:rPr>
         <w:t xml:space="preserve"> </w:t>
       </w:r>
-      <w:proofErr w:type="spellStart"/>
-      <w:r>
-        <w:rPr>
-          <w:rFonts w:asciiTheme="majorHAnsi" w:hAnsiTheme="majorHAnsi" w:cstheme="majorHAnsi"/>
-          <w:sz w:val="24"/>
-          <w:szCs w:val="24"/>
-        </w:rPr>
-        <w:t>CrossFit</w:t>
-      </w:r>
-      <w:proofErr w:type="spellEnd"/>
-      <w:r>
-        <w:rPr>
-          <w:rFonts w:asciiTheme="majorHAnsi" w:hAnsiTheme="majorHAnsi" w:cstheme="majorHAnsi"/>
-          <w:sz w:val="24"/>
-          <w:szCs w:val="24"/>
-        </w:rPr>
-        <w:t xml:space="preserve"> no es un programa de fitness especializado, sino un intento de optimizar la competencia física en la resistencia cardiovascular y respiratoria, fuerza, flexibilidad, potencia, velocidad, fortaleza, coordinación, agilidad, equilibrio y precisión. </w:t>
+      <w:r>
+        <w:rPr>
+          <w:rFonts w:asciiTheme="majorHAnsi" w:hAnsiTheme="majorHAnsi" w:cstheme="majorHAnsi"/>
+          <w:sz w:val="24"/>
+          <w:szCs w:val="24"/>
+        </w:rPr>
+        <w:t xml:space="preserve">CrossFit no es un programa de fitness especializado, sino un intento de optimizar la competencia física en la resistencia cardiovascular y respiratoria, fuerza, flexibilidad, potencia, velocidad, fortaleza, coordinación, agilidad, equilibrio y precisión. </w:t>
       </w:r>
       <w:r>
         <w:rPr>
@@ -5935,25 +4734,7 @@
           <w:sz w:val="24"/>
           <w:szCs w:val="24"/>
         </w:rPr>
-        <w:t xml:space="preserve">El </w:t>
-      </w:r>
-      <w:proofErr w:type="spellStart"/>
-      <w:r>
-        <w:rPr>
-          <w:rFonts w:asciiTheme="majorHAnsi" w:hAnsiTheme="majorHAnsi" w:cstheme="majorHAnsi"/>
-          <w:sz w:val="24"/>
-          <w:szCs w:val="24"/>
-        </w:rPr>
-        <w:t>CrossFit</w:t>
-      </w:r>
-      <w:proofErr w:type="spellEnd"/>
-      <w:r>
-        <w:rPr>
-          <w:rFonts w:asciiTheme="majorHAnsi" w:hAnsiTheme="majorHAnsi" w:cstheme="majorHAnsi"/>
-          <w:sz w:val="24"/>
-          <w:szCs w:val="24"/>
-        </w:rPr>
-        <w:t xml:space="preserve"> se basa en entrenamientos con movimientos funcionales que</w:t>
+        <w:t>El CrossFit se basa en entrenamientos con movimientos funcionales que</w:t>
       </w:r>
       <w:r>
         <w:rPr>
@@ -5990,43 +4771,7 @@
           <w:sz w:val="24"/>
           <w:szCs w:val="24"/>
         </w:rPr>
-        <w:t xml:space="preserve">El </w:t>
-      </w:r>
-      <w:proofErr w:type="spellStart"/>
-      <w:r>
-        <w:rPr>
-          <w:rFonts w:asciiTheme="majorHAnsi" w:hAnsiTheme="majorHAnsi" w:cstheme="majorHAnsi"/>
-          <w:sz w:val="24"/>
-          <w:szCs w:val="24"/>
-        </w:rPr>
-        <w:t>CrossFit</w:t>
-      </w:r>
-      <w:proofErr w:type="spellEnd"/>
-      <w:r>
-        <w:rPr>
-          <w:rFonts w:asciiTheme="majorHAnsi" w:hAnsiTheme="majorHAnsi" w:cstheme="majorHAnsi"/>
-          <w:sz w:val="24"/>
-          <w:szCs w:val="24"/>
-        </w:rPr>
-        <w:t xml:space="preserve"> no se centra solamente en el ámbito deportivo, tal y como se ha indicado antes, el </w:t>
-      </w:r>
-      <w:proofErr w:type="spellStart"/>
-      <w:r>
-        <w:rPr>
-          <w:rFonts w:asciiTheme="majorHAnsi" w:hAnsiTheme="majorHAnsi" w:cstheme="majorHAnsi"/>
-          <w:sz w:val="24"/>
-          <w:szCs w:val="24"/>
-        </w:rPr>
-        <w:t>CrossFit</w:t>
-      </w:r>
-      <w:proofErr w:type="spellEnd"/>
-      <w:r>
-        <w:rPr>
-          <w:rFonts w:asciiTheme="majorHAnsi" w:hAnsiTheme="majorHAnsi" w:cstheme="majorHAnsi"/>
-          <w:sz w:val="24"/>
-          <w:szCs w:val="24"/>
-        </w:rPr>
-        <w:t xml:space="preserve"> se define también como un estilo de vida, por lo tanto, se tiene muy en cuenta la nutrición y el acondicionamiento metabólico. </w:t>
+        <w:t xml:space="preserve">El CrossFit no se centra solamente en el ámbito deportivo, tal y como se ha indicado antes, el CrossFit se define también como un estilo de vida, por lo tanto, se tiene muy en cuenta la nutrición y el acondicionamiento metabólico. </w:t>
       </w:r>
       <w:r>
         <w:rPr>
@@ -6118,7 +4863,7 @@
                     <pic:cNvPicPr/>
                   </pic:nvPicPr>
                   <pic:blipFill>
-                    <a:blip r:embed="rId10"/>
+                    <a:blip r:embed="rId11"/>
                     <a:stretch>
                       <a:fillRect/>
                     </a:stretch>
@@ -6150,45 +4895,19 @@
       <w:r>
         <w:t xml:space="preserve">Ilustración </w:t>
       </w:r>
-      <w:r>
-        <w:fldChar w:fldCharType="begin"/>
-      </w:r>
-      <w:r>
-        <w:instrText xml:space="preserve"> SEQ Ilustración \* ARABIC </w:instrText>
-      </w:r>
-      <w:r>
-        <w:fldChar w:fldCharType="separate"/>
-      </w:r>
-      <w:r>
-        <w:rPr>
-          <w:noProof/>
-        </w:rPr>
-        <w:t>1</w:t>
-      </w:r>
-      <w:r>
-        <w:fldChar w:fldCharType="end"/>
-      </w:r>
+      <w:fldSimple w:instr=" SEQ Ilustración \* ARABIC ">
+        <w:r>
+          <w:rPr>
+            <w:noProof/>
+          </w:rPr>
+          <w:t>1</w:t>
+        </w:r>
+      </w:fldSimple>
       <w:r>
         <w:t>.</w:t>
       </w:r>
       <w:r>
-        <w:t xml:space="preserve"> Pirámide de </w:t>
-      </w:r>
-      <w:proofErr w:type="spellStart"/>
-      <w:r>
-        <w:t>CrossFit</w:t>
-      </w:r>
-      <w:proofErr w:type="spellEnd"/>
-      <w:r>
-        <w:t xml:space="preserve"> (</w:t>
-      </w:r>
-      <w:proofErr w:type="spellStart"/>
-      <w:r>
-        <w:t>Glassman</w:t>
-      </w:r>
-      <w:proofErr w:type="spellEnd"/>
-      <w:r>
-        <w:t>, 2010)</w:t>
+        <w:t xml:space="preserve"> Pirámide de CrossFit (Glassman, 2010)</w:t>
       </w:r>
     </w:p>
     <w:p>
@@ -6226,25 +4945,16 @@
           <w:szCs w:val="32"/>
         </w:rPr>
       </w:pPr>
-      <w:bookmarkStart w:id="7" w:name="_Toc102919568"/>
+      <w:bookmarkStart w:id="6" w:name="_Toc102923155"/>
       <w:r>
         <w:rPr>
           <w:sz w:val="32"/>
           <w:szCs w:val="32"/>
         </w:rPr>
         <w:lastRenderedPageBreak/>
-        <w:t xml:space="preserve">Mercado del </w:t>
-      </w:r>
-      <w:proofErr w:type="spellStart"/>
-      <w:r>
-        <w:rPr>
-          <w:sz w:val="32"/>
-          <w:szCs w:val="32"/>
-        </w:rPr>
-        <w:t>Crossfit</w:t>
-      </w:r>
-      <w:bookmarkEnd w:id="7"/>
-      <w:proofErr w:type="spellEnd"/>
+        <w:t>Mercado del Crossfit</w:t>
+      </w:r>
+      <w:bookmarkEnd w:id="6"/>
     </w:p>
     <w:p>
       <w:pPr>
@@ -6277,87 +4987,7 @@
           <w:sz w:val="24"/>
           <w:szCs w:val="24"/>
         </w:rPr>
-        <w:t xml:space="preserve">Según </w:t>
-      </w:r>
-      <w:proofErr w:type="spellStart"/>
-      <w:r>
-        <w:rPr>
-          <w:rFonts w:asciiTheme="majorHAnsi" w:hAnsiTheme="majorHAnsi" w:cstheme="majorHAnsi"/>
-          <w:color w:val="000000" w:themeColor="text1"/>
-          <w:sz w:val="24"/>
-          <w:szCs w:val="24"/>
-        </w:rPr>
-        <w:t>Nat</w:t>
-      </w:r>
-      <w:proofErr w:type="spellEnd"/>
-      <w:r>
-        <w:rPr>
-          <w:rFonts w:asciiTheme="majorHAnsi" w:hAnsiTheme="majorHAnsi" w:cstheme="majorHAnsi"/>
-          <w:color w:val="000000" w:themeColor="text1"/>
-          <w:sz w:val="24"/>
-          <w:szCs w:val="24"/>
-        </w:rPr>
-        <w:t xml:space="preserve"> Díez, country manager de </w:t>
-      </w:r>
-      <w:proofErr w:type="spellStart"/>
-      <w:r>
-        <w:rPr>
-          <w:rFonts w:asciiTheme="majorHAnsi" w:hAnsiTheme="majorHAnsi" w:cstheme="majorHAnsi"/>
-          <w:color w:val="000000" w:themeColor="text1"/>
-          <w:sz w:val="24"/>
-          <w:szCs w:val="24"/>
-        </w:rPr>
-        <w:t>CrossFit</w:t>
-      </w:r>
-      <w:proofErr w:type="spellEnd"/>
-      <w:r>
-        <w:rPr>
-          <w:rFonts w:asciiTheme="majorHAnsi" w:hAnsiTheme="majorHAnsi" w:cstheme="majorHAnsi"/>
-          <w:color w:val="000000" w:themeColor="text1"/>
-          <w:sz w:val="24"/>
-          <w:szCs w:val="24"/>
-        </w:rPr>
-        <w:t xml:space="preserve"> en España, a nivel económico, la afiliación a la marca </w:t>
-      </w:r>
-      <w:proofErr w:type="spellStart"/>
-      <w:r>
-        <w:rPr>
-          <w:rFonts w:asciiTheme="majorHAnsi" w:hAnsiTheme="majorHAnsi" w:cstheme="majorHAnsi"/>
-          <w:color w:val="000000" w:themeColor="text1"/>
-          <w:sz w:val="24"/>
-          <w:szCs w:val="24"/>
-        </w:rPr>
-        <w:t>CrossFit</w:t>
-      </w:r>
-      <w:proofErr w:type="spellEnd"/>
-      <w:r>
-        <w:rPr>
-          <w:rFonts w:asciiTheme="majorHAnsi" w:hAnsiTheme="majorHAnsi" w:cstheme="majorHAnsi"/>
-          <w:color w:val="000000" w:themeColor="text1"/>
-          <w:sz w:val="24"/>
-          <w:szCs w:val="24"/>
-        </w:rPr>
-        <w:t xml:space="preserve"> tiene un coste de 3000 dólares al año, unos 2680 euros anuales, por ello en España están creciendo los centros afiliados a la marca </w:t>
-      </w:r>
-      <w:proofErr w:type="spellStart"/>
-      <w:r>
-        <w:rPr>
-          <w:rFonts w:asciiTheme="majorHAnsi" w:hAnsiTheme="majorHAnsi" w:cstheme="majorHAnsi"/>
-          <w:color w:val="000000" w:themeColor="text1"/>
-          <w:sz w:val="24"/>
-          <w:szCs w:val="24"/>
-        </w:rPr>
-        <w:t>CrossFit</w:t>
-      </w:r>
-      <w:proofErr w:type="spellEnd"/>
-      <w:r>
-        <w:rPr>
-          <w:rFonts w:asciiTheme="majorHAnsi" w:hAnsiTheme="majorHAnsi" w:cstheme="majorHAnsi"/>
-          <w:color w:val="000000" w:themeColor="text1"/>
-          <w:sz w:val="24"/>
-          <w:szCs w:val="24"/>
-        </w:rPr>
-        <w:t>.</w:t>
+        <w:t>Según Nat Díez, country manager de CrossFit en España, a nivel económico, la afiliación a la marca CrossFit tiene un coste de 3000 dólares al año, unos 2680 euros anuales, por ello en España están creciendo los centros afiliados a la marca CrossFit.</w:t>
       </w:r>
     </w:p>
     <w:p>
@@ -6379,47 +5009,7 @@
           <w:sz w:val="24"/>
           <w:szCs w:val="24"/>
         </w:rPr>
-        <w:t xml:space="preserve">Díez, nos comenta también que España es uno de los países que más está creciendo a nivel de afiliados. Históricamente, el crecimiento anual medio de España estaba en torno a 100 afiliados anuales, en ésta época post </w:t>
-      </w:r>
-      <w:proofErr w:type="spellStart"/>
-      <w:r>
-        <w:rPr>
-          <w:rFonts w:asciiTheme="majorHAnsi" w:hAnsiTheme="majorHAnsi" w:cstheme="majorHAnsi"/>
-          <w:color w:val="000000" w:themeColor="text1"/>
-          <w:sz w:val="24"/>
-          <w:szCs w:val="24"/>
-        </w:rPr>
-        <w:t>covid</w:t>
-      </w:r>
-      <w:proofErr w:type="spellEnd"/>
-      <w:r>
-        <w:rPr>
-          <w:rFonts w:asciiTheme="majorHAnsi" w:hAnsiTheme="majorHAnsi" w:cstheme="majorHAnsi"/>
-          <w:color w:val="000000" w:themeColor="text1"/>
-          <w:sz w:val="24"/>
-          <w:szCs w:val="24"/>
-        </w:rPr>
-        <w:t xml:space="preserve">, la afiliación ha aumentado considerablemente, llegando a tener 100 afiliados mensuales en los meses de mayor crecimiento, cuando en épocas anteriores al </w:t>
-      </w:r>
-      <w:proofErr w:type="spellStart"/>
-      <w:r>
-        <w:rPr>
-          <w:rFonts w:asciiTheme="majorHAnsi" w:hAnsiTheme="majorHAnsi" w:cstheme="majorHAnsi"/>
-          <w:color w:val="000000" w:themeColor="text1"/>
-          <w:sz w:val="24"/>
-          <w:szCs w:val="24"/>
-        </w:rPr>
-        <w:t>covid</w:t>
-      </w:r>
-      <w:proofErr w:type="spellEnd"/>
-      <w:r>
-        <w:rPr>
-          <w:rFonts w:asciiTheme="majorHAnsi" w:hAnsiTheme="majorHAnsi" w:cstheme="majorHAnsi"/>
-          <w:color w:val="000000" w:themeColor="text1"/>
-          <w:sz w:val="24"/>
-          <w:szCs w:val="24"/>
-        </w:rPr>
-        <w:t xml:space="preserve"> se estaba creciendo en una media de 3 o 4 afiliados mensuales.</w:t>
+        <w:t>Díez, nos comenta también que España es uno de los países que más está creciendo a nivel de afiliados. Históricamente, el crecimiento anual medio de España estaba en torno a 100 afiliados anuales, en ésta época post covid, la afiliación ha aumentado considerablemente, llegando a tener 100 afiliados mensuales en los meses de mayor crecimiento, cuando en épocas anteriores al covid se estaba creciendo en una media de 3 o 4 afiliados mensuales.</w:t>
       </w:r>
     </w:p>
     <w:p>
@@ -6446,7 +5036,7 @@
             <wp:cNvGraphicFramePr/>
             <a:graphic xmlns:a="http://schemas.openxmlformats.org/drawingml/2006/main">
               <a:graphicData uri="http://schemas.openxmlformats.org/drawingml/2006/chart">
-                <c:chart xmlns:c="http://schemas.openxmlformats.org/drawingml/2006/chart" xmlns:r="http://schemas.openxmlformats.org/officeDocument/2006/relationships" r:id="rId11"/>
+                <c:chart xmlns:c="http://schemas.openxmlformats.org/drawingml/2006/chart" xmlns:r="http://schemas.openxmlformats.org/officeDocument/2006/relationships" r:id="rId12"/>
               </a:graphicData>
             </a:graphic>
           </wp:inline>
@@ -6465,15 +5055,7 @@
         </w:rPr>
       </w:pPr>
       <w:r>
-        <w:t xml:space="preserve">Tabla comparativa de la media de afiliados en épica anterior al </w:t>
-      </w:r>
-      <w:proofErr w:type="spellStart"/>
-      <w:r>
-        <w:t>covid</w:t>
-      </w:r>
-      <w:proofErr w:type="spellEnd"/>
-      <w:r>
-        <w:t xml:space="preserve"> y posterior</w:t>
+        <w:t>Tabla comparativa de la media de afiliados en épica anterior al covid y posterior</w:t>
       </w:r>
     </w:p>
     <w:p>
@@ -6495,47 +5077,7 @@
           <w:sz w:val="24"/>
           <w:szCs w:val="24"/>
         </w:rPr>
-        <w:t xml:space="preserve">Por otro lado, en un ámbito más global, una de las marcas referencia en el mundo del </w:t>
-      </w:r>
-      <w:proofErr w:type="spellStart"/>
-      <w:r>
-        <w:rPr>
-          <w:rFonts w:asciiTheme="majorHAnsi" w:hAnsiTheme="majorHAnsi" w:cstheme="majorHAnsi"/>
-          <w:color w:val="000000" w:themeColor="text1"/>
-          <w:sz w:val="24"/>
-          <w:szCs w:val="24"/>
-        </w:rPr>
-        <w:t>Crossfit</w:t>
-      </w:r>
-      <w:proofErr w:type="spellEnd"/>
-      <w:r>
-        <w:rPr>
-          <w:rFonts w:asciiTheme="majorHAnsi" w:hAnsiTheme="majorHAnsi" w:cstheme="majorHAnsi"/>
-          <w:color w:val="000000" w:themeColor="text1"/>
-          <w:sz w:val="24"/>
-          <w:szCs w:val="24"/>
-        </w:rPr>
-        <w:t xml:space="preserve"> es </w:t>
-      </w:r>
-      <w:proofErr w:type="spellStart"/>
-      <w:r>
-        <w:rPr>
-          <w:rFonts w:asciiTheme="majorHAnsi" w:hAnsiTheme="majorHAnsi" w:cstheme="majorHAnsi"/>
-          <w:color w:val="000000" w:themeColor="text1"/>
-          <w:sz w:val="24"/>
-          <w:szCs w:val="24"/>
-        </w:rPr>
-        <w:t>Reebok</w:t>
-      </w:r>
-      <w:proofErr w:type="spellEnd"/>
-      <w:r>
-        <w:rPr>
-          <w:rFonts w:asciiTheme="majorHAnsi" w:hAnsiTheme="majorHAnsi" w:cstheme="majorHAnsi"/>
-          <w:color w:val="000000" w:themeColor="text1"/>
-          <w:sz w:val="24"/>
-          <w:szCs w:val="24"/>
-        </w:rPr>
-        <w:t>. La marca estadounidense de zapatillas y ropa deportiva es uno de los mayores exponentes de este deporte a nivel mundial.</w:t>
+        <w:t>Por otro lado, en un ámbito más global, una de las marcas referencia en el mundo del Crossfit es Reebok. La marca estadounidense de zapatillas y ropa deportiva es uno de los mayores exponentes de este deporte a nivel mundial.</w:t>
       </w:r>
     </w:p>
     <w:p>
@@ -6557,9 +5099,8 @@
           <w:sz w:val="24"/>
           <w:szCs w:val="24"/>
         </w:rPr>
-        <w:t xml:space="preserve">Como nos indica Wikipedia, en 2004 la marca comercial Adidas adquirió </w:t>
-      </w:r>
-      <w:proofErr w:type="spellStart"/>
+        <w:t xml:space="preserve">Como nos indica Wikipedia, en 2004 la marca comercial Adidas adquirió Reebok como una subsidiaria. Uniendo así dos de las compañías </w:t>
+      </w:r>
       <w:r>
         <w:rPr>
           <w:rFonts w:asciiTheme="majorHAnsi" w:hAnsiTheme="majorHAnsi" w:cstheme="majorHAnsi"/>
@@ -6567,9 +5108,8 @@
           <w:sz w:val="24"/>
           <w:szCs w:val="24"/>
         </w:rPr>
-        <w:t>Reebok</w:t>
-      </w:r>
-      <w:proofErr w:type="spellEnd"/>
+        <w:t>más</w:t>
+      </w:r>
       <w:r>
         <w:rPr>
           <w:rFonts w:asciiTheme="majorHAnsi" w:hAnsiTheme="majorHAnsi" w:cstheme="majorHAnsi"/>
@@ -6577,7 +5117,7 @@
           <w:sz w:val="24"/>
           <w:szCs w:val="24"/>
         </w:rPr>
-        <w:t xml:space="preserve"> como una subsidiaria. Uniendo así dos de las compañías </w:t>
+        <w:t xml:space="preserve"> grandes de material </w:t>
       </w:r>
       <w:r>
         <w:rPr>
@@ -6586,7 +5126,7 @@
           <w:sz w:val="24"/>
           <w:szCs w:val="24"/>
         </w:rPr>
-        <w:t>más</w:t>
+        <w:t>deportivo,</w:t>
       </w:r>
       <w:r>
         <w:rPr>
@@ -6595,7 +5135,7 @@
           <w:sz w:val="24"/>
           <w:szCs w:val="24"/>
         </w:rPr>
-        <w:t xml:space="preserve"> grandes de material </w:t>
+        <w:t xml:space="preserve"> pero manteniendo las marcas por separado, lo que produjo un aumento del patrimonio y de </w:t>
       </w:r>
       <w:r>
         <w:rPr>
@@ -6604,7 +5144,7 @@
           <w:sz w:val="24"/>
           <w:szCs w:val="24"/>
         </w:rPr>
-        <w:t>deportivo,</w:t>
+        <w:t>las posibilidades comerciales</w:t>
       </w:r>
       <w:r>
         <w:rPr>
@@ -6613,145 +5153,7 @@
           <w:sz w:val="24"/>
           <w:szCs w:val="24"/>
         </w:rPr>
-        <w:t xml:space="preserve"> pero manteniendo las marcas por separado, lo que produjo un aumento del patrimonio y de </w:t>
-      </w:r>
-      <w:r>
-        <w:rPr>
-          <w:rFonts w:asciiTheme="majorHAnsi" w:hAnsiTheme="majorHAnsi" w:cstheme="majorHAnsi"/>
-          <w:color w:val="000000" w:themeColor="text1"/>
-          <w:sz w:val="24"/>
-          <w:szCs w:val="24"/>
-        </w:rPr>
-        <w:t>las posibilidades comerciales</w:t>
-      </w:r>
-      <w:r>
-        <w:rPr>
-          <w:rFonts w:asciiTheme="majorHAnsi" w:hAnsiTheme="majorHAnsi" w:cstheme="majorHAnsi"/>
-          <w:color w:val="000000" w:themeColor="text1"/>
-          <w:sz w:val="24"/>
-          <w:szCs w:val="24"/>
-        </w:rPr>
-        <w:t xml:space="preserve"> de </w:t>
-      </w:r>
-      <w:proofErr w:type="spellStart"/>
-      <w:r>
-        <w:rPr>
-          <w:rFonts w:asciiTheme="majorHAnsi" w:hAnsiTheme="majorHAnsi" w:cstheme="majorHAnsi"/>
-          <w:color w:val="000000" w:themeColor="text1"/>
-          <w:sz w:val="24"/>
-          <w:szCs w:val="24"/>
-        </w:rPr>
-        <w:t>Reebok</w:t>
-      </w:r>
-      <w:proofErr w:type="spellEnd"/>
-      <w:r>
-        <w:rPr>
-          <w:rFonts w:asciiTheme="majorHAnsi" w:hAnsiTheme="majorHAnsi" w:cstheme="majorHAnsi"/>
-          <w:color w:val="000000" w:themeColor="text1"/>
-          <w:sz w:val="24"/>
-          <w:szCs w:val="24"/>
-        </w:rPr>
-        <w:t xml:space="preserve">. En 2010, </w:t>
-      </w:r>
-      <w:proofErr w:type="spellStart"/>
-      <w:r>
-        <w:rPr>
-          <w:rFonts w:asciiTheme="majorHAnsi" w:hAnsiTheme="majorHAnsi" w:cstheme="majorHAnsi"/>
-          <w:color w:val="000000" w:themeColor="text1"/>
-          <w:sz w:val="24"/>
-          <w:szCs w:val="24"/>
-        </w:rPr>
-        <w:t>Reebok</w:t>
-      </w:r>
-      <w:proofErr w:type="spellEnd"/>
-      <w:r>
-        <w:rPr>
-          <w:rFonts w:asciiTheme="majorHAnsi" w:hAnsiTheme="majorHAnsi" w:cstheme="majorHAnsi"/>
-          <w:color w:val="000000" w:themeColor="text1"/>
-          <w:sz w:val="24"/>
-          <w:szCs w:val="24"/>
-        </w:rPr>
-        <w:t xml:space="preserve"> anunció una asociación comercial con </w:t>
-      </w:r>
-      <w:proofErr w:type="spellStart"/>
-      <w:r>
-        <w:rPr>
-          <w:rFonts w:asciiTheme="majorHAnsi" w:hAnsiTheme="majorHAnsi" w:cstheme="majorHAnsi"/>
-          <w:color w:val="000000" w:themeColor="text1"/>
-          <w:sz w:val="24"/>
-          <w:szCs w:val="24"/>
-        </w:rPr>
-        <w:t>CrossFit</w:t>
-      </w:r>
-      <w:proofErr w:type="spellEnd"/>
-      <w:r>
-        <w:rPr>
-          <w:rFonts w:asciiTheme="majorHAnsi" w:hAnsiTheme="majorHAnsi" w:cstheme="majorHAnsi"/>
-          <w:color w:val="000000" w:themeColor="text1"/>
-          <w:sz w:val="24"/>
-          <w:szCs w:val="24"/>
-        </w:rPr>
-        <w:t xml:space="preserve">, en el que se incluye un patrocinio de los </w:t>
-      </w:r>
-      <w:proofErr w:type="spellStart"/>
-      <w:r>
-        <w:rPr>
-          <w:rFonts w:asciiTheme="majorHAnsi" w:hAnsiTheme="majorHAnsi" w:cstheme="majorHAnsi"/>
-          <w:color w:val="000000" w:themeColor="text1"/>
-          <w:sz w:val="24"/>
-          <w:szCs w:val="24"/>
-        </w:rPr>
-        <w:t>CrossFit</w:t>
-      </w:r>
-      <w:proofErr w:type="spellEnd"/>
-      <w:r>
-        <w:rPr>
-          <w:rFonts w:asciiTheme="majorHAnsi" w:hAnsiTheme="majorHAnsi" w:cstheme="majorHAnsi"/>
-          <w:color w:val="000000" w:themeColor="text1"/>
-          <w:sz w:val="24"/>
-          <w:szCs w:val="24"/>
-        </w:rPr>
-        <w:t xml:space="preserve"> </w:t>
-      </w:r>
-      <w:proofErr w:type="spellStart"/>
-      <w:r>
-        <w:rPr>
-          <w:rFonts w:asciiTheme="majorHAnsi" w:hAnsiTheme="majorHAnsi" w:cstheme="majorHAnsi"/>
-          <w:color w:val="000000" w:themeColor="text1"/>
-          <w:sz w:val="24"/>
-          <w:szCs w:val="24"/>
-        </w:rPr>
-        <w:t>Games</w:t>
-      </w:r>
-      <w:proofErr w:type="spellEnd"/>
-      <w:r>
-        <w:rPr>
-          <w:rFonts w:asciiTheme="majorHAnsi" w:hAnsiTheme="majorHAnsi" w:cstheme="majorHAnsi"/>
-          <w:color w:val="000000" w:themeColor="text1"/>
-          <w:sz w:val="24"/>
-          <w:szCs w:val="24"/>
-        </w:rPr>
-        <w:t xml:space="preserve">, apertura de estudios de </w:t>
-      </w:r>
-      <w:proofErr w:type="spellStart"/>
-      <w:r>
-        <w:rPr>
-          <w:rFonts w:asciiTheme="majorHAnsi" w:hAnsiTheme="majorHAnsi" w:cstheme="majorHAnsi"/>
-          <w:color w:val="000000" w:themeColor="text1"/>
-          <w:sz w:val="24"/>
-          <w:szCs w:val="24"/>
-        </w:rPr>
-        <w:t>CrossFit</w:t>
-      </w:r>
-      <w:proofErr w:type="spellEnd"/>
-      <w:r>
-        <w:rPr>
-          <w:rFonts w:asciiTheme="majorHAnsi" w:hAnsiTheme="majorHAnsi" w:cstheme="majorHAnsi"/>
-          <w:color w:val="000000" w:themeColor="text1"/>
-          <w:sz w:val="24"/>
-          <w:szCs w:val="24"/>
-        </w:rPr>
-        <w:t xml:space="preserve"> y la introducción al mercado de una línea de </w:t>
+        <w:t xml:space="preserve"> de Reebok. En 2010, Reebok anunció una asociación comercial con CrossFit, en el que se incluye un patrocinio de los CrossFit Games, apertura de estudios de CrossFit y la introducción al mercado de una línea de </w:t>
       </w:r>
       <w:r>
         <w:rPr>
@@ -6770,67 +5172,7 @@
           <w:sz w:val="24"/>
           <w:szCs w:val="24"/>
         </w:rPr>
-        <w:t xml:space="preserve"> Tras este acuerdo, </w:t>
-      </w:r>
-      <w:proofErr w:type="spellStart"/>
-      <w:r>
-        <w:rPr>
-          <w:rFonts w:asciiTheme="majorHAnsi" w:hAnsiTheme="majorHAnsi" w:cstheme="majorHAnsi"/>
-          <w:color w:val="000000" w:themeColor="text1"/>
-          <w:sz w:val="24"/>
-          <w:szCs w:val="24"/>
-        </w:rPr>
-        <w:t>Reebok</w:t>
-      </w:r>
-      <w:proofErr w:type="spellEnd"/>
-      <w:r>
-        <w:rPr>
-          <w:rFonts w:asciiTheme="majorHAnsi" w:hAnsiTheme="majorHAnsi" w:cstheme="majorHAnsi"/>
-          <w:color w:val="000000" w:themeColor="text1"/>
-          <w:sz w:val="24"/>
-          <w:szCs w:val="24"/>
-        </w:rPr>
-        <w:t xml:space="preserve"> empezó a perder contratos comerciales para la fabricación de vestimenta deportiva en ligas deportivas nacionales o para clubes privados, por ello, decidió orientar la marca y enfocarla principalmente hacia el fitness, por ello, </w:t>
-      </w:r>
-      <w:proofErr w:type="spellStart"/>
-      <w:r>
-        <w:rPr>
-          <w:rFonts w:asciiTheme="majorHAnsi" w:hAnsiTheme="majorHAnsi" w:cstheme="majorHAnsi"/>
-          <w:color w:val="000000" w:themeColor="text1"/>
-          <w:sz w:val="24"/>
-          <w:szCs w:val="24"/>
-        </w:rPr>
-        <w:t>Reebok</w:t>
-      </w:r>
-      <w:proofErr w:type="spellEnd"/>
-      <w:r>
-        <w:rPr>
-          <w:rFonts w:asciiTheme="majorHAnsi" w:hAnsiTheme="majorHAnsi" w:cstheme="majorHAnsi"/>
-          <w:color w:val="000000" w:themeColor="text1"/>
-          <w:sz w:val="24"/>
-          <w:szCs w:val="24"/>
-        </w:rPr>
-        <w:t xml:space="preserve"> es la marca referencia en el mercado de ropa y material deportivo para la realización del </w:t>
-      </w:r>
-      <w:proofErr w:type="spellStart"/>
-      <w:r>
-        <w:rPr>
-          <w:rFonts w:asciiTheme="majorHAnsi" w:hAnsiTheme="majorHAnsi" w:cstheme="majorHAnsi"/>
-          <w:color w:val="000000" w:themeColor="text1"/>
-          <w:sz w:val="24"/>
-          <w:szCs w:val="24"/>
-        </w:rPr>
-        <w:t>CrossFit</w:t>
-      </w:r>
-      <w:proofErr w:type="spellEnd"/>
-      <w:r>
-        <w:rPr>
-          <w:rFonts w:asciiTheme="majorHAnsi" w:hAnsiTheme="majorHAnsi" w:cstheme="majorHAnsi"/>
-          <w:color w:val="000000" w:themeColor="text1"/>
-          <w:sz w:val="24"/>
-          <w:szCs w:val="24"/>
-        </w:rPr>
-        <w:t>.</w:t>
+        <w:t xml:space="preserve"> Tras este acuerdo, Reebok empezó a perder contratos comerciales para la fabricación de vestimenta deportiva en ligas deportivas nacionales o para clubes privados, por ello, decidió orientar la marca y enfocarla principalmente hacia el fitness, por ello, Reebok es la marca referencia en el mercado de ropa y material deportivo para la realización del CrossFit.</w:t>
       </w:r>
     </w:p>
     <w:p>
@@ -6876,7 +5218,7 @@
                     <pic:cNvPicPr/>
                   </pic:nvPicPr>
                   <pic:blipFill>
-                    <a:blip r:embed="rId12" cstate="print">
+                    <a:blip r:embed="rId13" cstate="print">
                       <a:extLst>
                         <a:ext uri="{28A0092B-C50C-407E-A947-70E740481C1C}">
                           <a14:useLocalDpi xmlns:a14="http://schemas.microsoft.com/office/drawing/2010/main" val="0"/>
@@ -6911,24 +5253,14 @@
       <w:r>
         <w:t xml:space="preserve">Ilustración </w:t>
       </w:r>
-      <w:r>
-        <w:fldChar w:fldCharType="begin"/>
-      </w:r>
-      <w:r>
-        <w:instrText xml:space="preserve"> SEQ Ilustración \* ARABIC </w:instrText>
-      </w:r>
-      <w:r>
-        <w:fldChar w:fldCharType="separate"/>
-      </w:r>
-      <w:r>
-        <w:rPr>
-          <w:noProof/>
-        </w:rPr>
-        <w:t>2</w:t>
-      </w:r>
-      <w:r>
-        <w:fldChar w:fldCharType="end"/>
-      </w:r>
+      <w:fldSimple w:instr=" SEQ Ilustración \* ARABIC ">
+        <w:r>
+          <w:rPr>
+            <w:noProof/>
+          </w:rPr>
+          <w:t>2</w:t>
+        </w:r>
+      </w:fldSimple>
       <w:r>
         <w:t xml:space="preserve">. </w:t>
       </w:r>
@@ -6936,13 +5268,8 @@
         <w:t>Ejemplo de ropa depo</w:t>
       </w:r>
       <w:r>
-        <w:t xml:space="preserve">rtiva </w:t>
-      </w:r>
-      <w:proofErr w:type="spellStart"/>
-      <w:r>
-        <w:t>Reebok</w:t>
-      </w:r>
-      <w:proofErr w:type="spellEnd"/>
+        <w:t>rtiva Reebok</w:t>
+      </w:r>
     </w:p>
     <w:p>
       <w:pPr>
@@ -6955,7 +5282,6 @@
           <w:szCs w:val="24"/>
         </w:rPr>
       </w:pPr>
-      <w:proofErr w:type="spellStart"/>
       <w:r>
         <w:rPr>
           <w:rFonts w:asciiTheme="majorHAnsi" w:hAnsiTheme="majorHAnsi" w:cstheme="majorHAnsi"/>
@@ -6963,117 +5289,7 @@
           <w:sz w:val="24"/>
           <w:szCs w:val="24"/>
         </w:rPr>
-        <w:t>Reebok</w:t>
-      </w:r>
-      <w:proofErr w:type="spellEnd"/>
-      <w:r>
-        <w:rPr>
-          <w:rFonts w:asciiTheme="majorHAnsi" w:hAnsiTheme="majorHAnsi" w:cstheme="majorHAnsi"/>
-          <w:color w:val="000000" w:themeColor="text1"/>
-          <w:sz w:val="24"/>
-          <w:szCs w:val="24"/>
-        </w:rPr>
-        <w:t xml:space="preserve"> introdujo su patrocinio en los </w:t>
-      </w:r>
-      <w:proofErr w:type="spellStart"/>
-      <w:r>
-        <w:rPr>
-          <w:rFonts w:asciiTheme="majorHAnsi" w:hAnsiTheme="majorHAnsi" w:cstheme="majorHAnsi"/>
-          <w:color w:val="000000" w:themeColor="text1"/>
-          <w:sz w:val="24"/>
-          <w:szCs w:val="24"/>
-        </w:rPr>
-        <w:t>CrossFit</w:t>
-      </w:r>
-      <w:proofErr w:type="spellEnd"/>
-      <w:r>
-        <w:rPr>
-          <w:rFonts w:asciiTheme="majorHAnsi" w:hAnsiTheme="majorHAnsi" w:cstheme="majorHAnsi"/>
-          <w:color w:val="000000" w:themeColor="text1"/>
-          <w:sz w:val="24"/>
-          <w:szCs w:val="24"/>
-        </w:rPr>
-        <w:t xml:space="preserve"> </w:t>
-      </w:r>
-      <w:proofErr w:type="spellStart"/>
-      <w:r>
-        <w:rPr>
-          <w:rFonts w:asciiTheme="majorHAnsi" w:hAnsiTheme="majorHAnsi" w:cstheme="majorHAnsi"/>
-          <w:color w:val="000000" w:themeColor="text1"/>
-          <w:sz w:val="24"/>
-          <w:szCs w:val="24"/>
-        </w:rPr>
-        <w:t>Games</w:t>
-      </w:r>
-      <w:proofErr w:type="spellEnd"/>
-      <w:r>
-        <w:rPr>
-          <w:rFonts w:asciiTheme="majorHAnsi" w:hAnsiTheme="majorHAnsi" w:cstheme="majorHAnsi"/>
-          <w:color w:val="000000" w:themeColor="text1"/>
-          <w:sz w:val="24"/>
-          <w:szCs w:val="24"/>
-        </w:rPr>
-        <w:t xml:space="preserve">. Los </w:t>
-      </w:r>
-      <w:proofErr w:type="spellStart"/>
-      <w:r>
-        <w:rPr>
-          <w:rFonts w:asciiTheme="majorHAnsi" w:hAnsiTheme="majorHAnsi" w:cstheme="majorHAnsi"/>
-          <w:color w:val="000000" w:themeColor="text1"/>
-          <w:sz w:val="24"/>
-          <w:szCs w:val="24"/>
-        </w:rPr>
-        <w:t>CrossFit</w:t>
-      </w:r>
-      <w:proofErr w:type="spellEnd"/>
-      <w:r>
-        <w:rPr>
-          <w:rFonts w:asciiTheme="majorHAnsi" w:hAnsiTheme="majorHAnsi" w:cstheme="majorHAnsi"/>
-          <w:color w:val="000000" w:themeColor="text1"/>
-          <w:sz w:val="24"/>
-          <w:szCs w:val="24"/>
-        </w:rPr>
-        <w:t xml:space="preserve"> </w:t>
-      </w:r>
-      <w:proofErr w:type="spellStart"/>
-      <w:r>
-        <w:rPr>
-          <w:rFonts w:asciiTheme="majorHAnsi" w:hAnsiTheme="majorHAnsi" w:cstheme="majorHAnsi"/>
-          <w:color w:val="000000" w:themeColor="text1"/>
-          <w:sz w:val="24"/>
-          <w:szCs w:val="24"/>
-        </w:rPr>
-        <w:t>Games</w:t>
-      </w:r>
-      <w:proofErr w:type="spellEnd"/>
-      <w:r>
-        <w:rPr>
-          <w:rFonts w:asciiTheme="majorHAnsi" w:hAnsiTheme="majorHAnsi" w:cstheme="majorHAnsi"/>
-          <w:color w:val="000000" w:themeColor="text1"/>
-          <w:sz w:val="24"/>
-          <w:szCs w:val="24"/>
-        </w:rPr>
-        <w:t xml:space="preserve"> es la competición organizada por la empresa </w:t>
-      </w:r>
-      <w:proofErr w:type="spellStart"/>
-      <w:r>
-        <w:rPr>
-          <w:rFonts w:asciiTheme="majorHAnsi" w:hAnsiTheme="majorHAnsi" w:cstheme="majorHAnsi"/>
-          <w:color w:val="000000" w:themeColor="text1"/>
-          <w:sz w:val="24"/>
-          <w:szCs w:val="24"/>
-        </w:rPr>
-        <w:t>CrossFit</w:t>
-      </w:r>
-      <w:proofErr w:type="spellEnd"/>
-      <w:r>
-        <w:rPr>
-          <w:rFonts w:asciiTheme="majorHAnsi" w:hAnsiTheme="majorHAnsi" w:cstheme="majorHAnsi"/>
-          <w:color w:val="000000" w:themeColor="text1"/>
-          <w:sz w:val="24"/>
-          <w:szCs w:val="24"/>
-        </w:rPr>
-        <w:t xml:space="preserve"> en el que se corona al ser humano </w:t>
+        <w:t xml:space="preserve">Reebok introdujo su patrocinio en los CrossFit Games. Los CrossFit Games es la competición organizada por la empresa CrossFit en el que se corona al ser humano </w:t>
       </w:r>
       <w:r>
         <w:rPr>
@@ -7092,9 +5308,8 @@
           <w:sz w:val="24"/>
           <w:szCs w:val="24"/>
         </w:rPr>
-        <w:t xml:space="preserve"> según recoge la propia página de los </w:t>
-      </w:r>
-      <w:proofErr w:type="spellStart"/>
+        <w:t xml:space="preserve"> según recoge la propia página de los CrossFit Games. </w:t>
+      </w:r>
       <w:r>
         <w:rPr>
           <w:rFonts w:asciiTheme="majorHAnsi" w:hAnsiTheme="majorHAnsi" w:cstheme="majorHAnsi"/>
@@ -7102,9 +5317,8 @@
           <w:sz w:val="24"/>
           <w:szCs w:val="24"/>
         </w:rPr>
-        <w:t>CrossFit</w:t>
-      </w:r>
-      <w:proofErr w:type="spellEnd"/>
+        <w:t xml:space="preserve">En las últimas ediciones de los juegos, el patrocinio de Reebok desapareció </w:t>
+      </w:r>
       <w:r>
         <w:rPr>
           <w:rFonts w:asciiTheme="majorHAnsi" w:hAnsiTheme="majorHAnsi" w:cstheme="majorHAnsi"/>
@@ -7112,184 +5326,16 @@
           <w:sz w:val="24"/>
           <w:szCs w:val="24"/>
         </w:rPr>
-        <w:t xml:space="preserve"> </w:t>
-      </w:r>
-      <w:proofErr w:type="spellStart"/>
-      <w:r>
-        <w:rPr>
-          <w:rFonts w:asciiTheme="majorHAnsi" w:hAnsiTheme="majorHAnsi" w:cstheme="majorHAnsi"/>
-          <w:color w:val="000000" w:themeColor="text1"/>
-          <w:sz w:val="24"/>
-          <w:szCs w:val="24"/>
-        </w:rPr>
-        <w:t>Games</w:t>
-      </w:r>
-      <w:proofErr w:type="spellEnd"/>
-      <w:r>
-        <w:rPr>
-          <w:rFonts w:asciiTheme="majorHAnsi" w:hAnsiTheme="majorHAnsi" w:cstheme="majorHAnsi"/>
-          <w:color w:val="000000" w:themeColor="text1"/>
-          <w:sz w:val="24"/>
-          <w:szCs w:val="24"/>
-        </w:rPr>
-        <w:t xml:space="preserve">. </w:t>
-      </w:r>
-      <w:r>
-        <w:rPr>
-          <w:rFonts w:asciiTheme="majorHAnsi" w:hAnsiTheme="majorHAnsi" w:cstheme="majorHAnsi"/>
-          <w:color w:val="000000" w:themeColor="text1"/>
-          <w:sz w:val="24"/>
-          <w:szCs w:val="24"/>
-        </w:rPr>
-        <w:t xml:space="preserve">En las últimas ediciones de los juegos, el patrocinio de </w:t>
-      </w:r>
-      <w:proofErr w:type="spellStart"/>
-      <w:r>
-        <w:rPr>
-          <w:rFonts w:asciiTheme="majorHAnsi" w:hAnsiTheme="majorHAnsi" w:cstheme="majorHAnsi"/>
-          <w:color w:val="000000" w:themeColor="text1"/>
-          <w:sz w:val="24"/>
-          <w:szCs w:val="24"/>
-        </w:rPr>
-        <w:t>Reebok</w:t>
-      </w:r>
-      <w:proofErr w:type="spellEnd"/>
-      <w:r>
-        <w:rPr>
-          <w:rFonts w:asciiTheme="majorHAnsi" w:hAnsiTheme="majorHAnsi" w:cstheme="majorHAnsi"/>
-          <w:color w:val="000000" w:themeColor="text1"/>
-          <w:sz w:val="24"/>
-          <w:szCs w:val="24"/>
-        </w:rPr>
-        <w:t xml:space="preserve"> desapareció </w:t>
-      </w:r>
-      <w:r>
-        <w:rPr>
-          <w:rFonts w:asciiTheme="majorHAnsi" w:hAnsiTheme="majorHAnsi" w:cstheme="majorHAnsi"/>
-          <w:color w:val="000000" w:themeColor="text1"/>
-          <w:sz w:val="24"/>
-          <w:szCs w:val="24"/>
-        </w:rPr>
-        <w:t xml:space="preserve">llegando un nuevo patrocinio por parte de una nueva marca del mundo del </w:t>
-      </w:r>
-      <w:proofErr w:type="spellStart"/>
-      <w:r>
-        <w:rPr>
-          <w:rFonts w:asciiTheme="majorHAnsi" w:hAnsiTheme="majorHAnsi" w:cstheme="majorHAnsi"/>
-          <w:color w:val="000000" w:themeColor="text1"/>
-          <w:sz w:val="24"/>
-          <w:szCs w:val="24"/>
-        </w:rPr>
-        <w:t>CrossFit</w:t>
-      </w:r>
-      <w:proofErr w:type="spellEnd"/>
-      <w:r>
-        <w:rPr>
-          <w:rFonts w:asciiTheme="majorHAnsi" w:hAnsiTheme="majorHAnsi" w:cstheme="majorHAnsi"/>
-          <w:color w:val="000000" w:themeColor="text1"/>
-          <w:sz w:val="24"/>
-          <w:szCs w:val="24"/>
-        </w:rPr>
-        <w:t xml:space="preserve">, </w:t>
-      </w:r>
-      <w:proofErr w:type="spellStart"/>
-      <w:r>
-        <w:rPr>
-          <w:rFonts w:asciiTheme="majorHAnsi" w:hAnsiTheme="majorHAnsi" w:cstheme="majorHAnsi"/>
-          <w:color w:val="000000" w:themeColor="text1"/>
-          <w:sz w:val="24"/>
-          <w:szCs w:val="24"/>
-        </w:rPr>
-        <w:t>Nobull</w:t>
-      </w:r>
-      <w:proofErr w:type="spellEnd"/>
-      <w:r>
-        <w:rPr>
-          <w:rFonts w:asciiTheme="majorHAnsi" w:hAnsiTheme="majorHAnsi" w:cstheme="majorHAnsi"/>
-          <w:color w:val="000000" w:themeColor="text1"/>
-          <w:sz w:val="24"/>
-          <w:szCs w:val="24"/>
-        </w:rPr>
-        <w:t xml:space="preserve">. </w:t>
-      </w:r>
-      <w:proofErr w:type="spellStart"/>
-      <w:r>
-        <w:rPr>
-          <w:rFonts w:asciiTheme="majorHAnsi" w:hAnsiTheme="majorHAnsi" w:cstheme="majorHAnsi"/>
-          <w:color w:val="000000" w:themeColor="text1"/>
-          <w:sz w:val="24"/>
-          <w:szCs w:val="24"/>
-        </w:rPr>
-        <w:t>Nobull</w:t>
-      </w:r>
-      <w:proofErr w:type="spellEnd"/>
-      <w:r>
-        <w:rPr>
-          <w:rFonts w:asciiTheme="majorHAnsi" w:hAnsiTheme="majorHAnsi" w:cstheme="majorHAnsi"/>
-          <w:color w:val="000000" w:themeColor="text1"/>
-          <w:sz w:val="24"/>
-          <w:szCs w:val="24"/>
-        </w:rPr>
-        <w:t xml:space="preserve"> es una marca creada en 2015 por Marcus Wilson y Michael </w:t>
-      </w:r>
-      <w:proofErr w:type="spellStart"/>
-      <w:r>
-        <w:rPr>
-          <w:rFonts w:asciiTheme="majorHAnsi" w:hAnsiTheme="majorHAnsi" w:cstheme="majorHAnsi"/>
-          <w:color w:val="000000" w:themeColor="text1"/>
-          <w:sz w:val="24"/>
-          <w:szCs w:val="24"/>
-        </w:rPr>
-        <w:t>Schaeffer</w:t>
-      </w:r>
-      <w:proofErr w:type="spellEnd"/>
-      <w:r>
-        <w:rPr>
-          <w:rFonts w:asciiTheme="majorHAnsi" w:hAnsiTheme="majorHAnsi" w:cstheme="majorHAnsi"/>
-          <w:color w:val="000000" w:themeColor="text1"/>
-          <w:sz w:val="24"/>
-          <w:szCs w:val="24"/>
-        </w:rPr>
-        <w:t xml:space="preserve">, ambos veteranos de la empresa </w:t>
-      </w:r>
-      <w:proofErr w:type="spellStart"/>
-      <w:r>
-        <w:rPr>
-          <w:rFonts w:asciiTheme="majorHAnsi" w:hAnsiTheme="majorHAnsi" w:cstheme="majorHAnsi"/>
-          <w:color w:val="000000" w:themeColor="text1"/>
-          <w:sz w:val="24"/>
-          <w:szCs w:val="24"/>
-        </w:rPr>
-        <w:t>Reebok</w:t>
-      </w:r>
-      <w:proofErr w:type="spellEnd"/>
-      <w:r>
-        <w:rPr>
-          <w:rFonts w:asciiTheme="majorHAnsi" w:hAnsiTheme="majorHAnsi" w:cstheme="majorHAnsi"/>
-          <w:color w:val="000000" w:themeColor="text1"/>
-          <w:sz w:val="24"/>
-          <w:szCs w:val="24"/>
-        </w:rPr>
-        <w:t xml:space="preserve">. </w:t>
-      </w:r>
-      <w:r>
-        <w:rPr>
-          <w:rFonts w:asciiTheme="majorHAnsi" w:hAnsiTheme="majorHAnsi" w:cstheme="majorHAnsi"/>
-          <w:sz w:val="24"/>
-          <w:szCs w:val="24"/>
-        </w:rPr>
-        <w:t xml:space="preserve">Lanzaron esta empresa centrándose en su pasión, el </w:t>
-      </w:r>
-      <w:proofErr w:type="spellStart"/>
-      <w:r>
-        <w:rPr>
-          <w:rFonts w:asciiTheme="majorHAnsi" w:hAnsiTheme="majorHAnsi" w:cstheme="majorHAnsi"/>
-          <w:sz w:val="24"/>
-          <w:szCs w:val="24"/>
-        </w:rPr>
-        <w:t>CrossFit</w:t>
-      </w:r>
-      <w:proofErr w:type="spellEnd"/>
+        <w:t xml:space="preserve">llegando un nuevo patrocinio por parte de una nueva marca del mundo del CrossFit, Nobull. Nobull es una marca creada en 2015 por Marcus Wilson y Michael Schaeffer, ambos veteranos de la empresa Reebok. </w:t>
+      </w:r>
+      <w:r>
+        <w:rPr>
+          <w:rFonts w:asciiTheme="majorHAnsi" w:hAnsiTheme="majorHAnsi" w:cstheme="majorHAnsi"/>
+          <w:sz w:val="24"/>
+          <w:szCs w:val="24"/>
+        </w:rPr>
+        <w:t>Lanzaron esta empresa centrándose en su pasión, el CrossFit</w:t>
+      </w:r>
       <w:r>
         <w:rPr>
           <w:rFonts w:asciiTheme="majorHAnsi" w:hAnsiTheme="majorHAnsi" w:cstheme="majorHAnsi"/>
@@ -7304,79 +5350,15 @@
           <w:sz w:val="24"/>
           <w:szCs w:val="24"/>
         </w:rPr>
-        <w:t xml:space="preserve"> En sus productos combinaron tecnología militar, para ofrecer durabilidad a sus productos, y versatilidad para poder ofrecer productos que no sean exclusivos del ámbito del gimnasio, ya que el perfil de deportista que ejerce el deporte de </w:t>
-      </w:r>
-      <w:proofErr w:type="spellStart"/>
-      <w:r>
-        <w:rPr>
-          <w:rFonts w:asciiTheme="majorHAnsi" w:hAnsiTheme="majorHAnsi" w:cstheme="majorHAnsi"/>
-          <w:sz w:val="24"/>
-          <w:szCs w:val="24"/>
-        </w:rPr>
-        <w:t>CrossFit</w:t>
-      </w:r>
-      <w:proofErr w:type="spellEnd"/>
-      <w:r>
-        <w:rPr>
-          <w:rFonts w:asciiTheme="majorHAnsi" w:hAnsiTheme="majorHAnsi" w:cstheme="majorHAnsi"/>
-          <w:sz w:val="24"/>
-          <w:szCs w:val="24"/>
-        </w:rPr>
-        <w:t xml:space="preserve"> también les gusta hacer otros deportes como bicicleta, correr al aire libre y demás. Por ello, esta versatilidad del producto le hizo saltar a la cima de las marcas de material de entrenamiento, convirtiéndose así en principal patrocinador de los </w:t>
-      </w:r>
-      <w:proofErr w:type="spellStart"/>
-      <w:r>
-        <w:rPr>
-          <w:rFonts w:asciiTheme="majorHAnsi" w:hAnsiTheme="majorHAnsi" w:cstheme="majorHAnsi"/>
-          <w:sz w:val="24"/>
-          <w:szCs w:val="24"/>
-        </w:rPr>
-        <w:t>CrossFit</w:t>
-      </w:r>
-      <w:proofErr w:type="spellEnd"/>
-      <w:r>
-        <w:rPr>
-          <w:rFonts w:asciiTheme="majorHAnsi" w:hAnsiTheme="majorHAnsi" w:cstheme="majorHAnsi"/>
-          <w:sz w:val="24"/>
-          <w:szCs w:val="24"/>
-        </w:rPr>
-        <w:t xml:space="preserve"> </w:t>
-      </w:r>
-      <w:proofErr w:type="spellStart"/>
-      <w:r>
-        <w:rPr>
-          <w:rFonts w:asciiTheme="majorHAnsi" w:hAnsiTheme="majorHAnsi" w:cstheme="majorHAnsi"/>
-          <w:sz w:val="24"/>
-          <w:szCs w:val="24"/>
-        </w:rPr>
-        <w:t>Games</w:t>
-      </w:r>
-      <w:proofErr w:type="spellEnd"/>
-      <w:r>
-        <w:rPr>
-          <w:rFonts w:asciiTheme="majorHAnsi" w:hAnsiTheme="majorHAnsi" w:cstheme="majorHAnsi"/>
-          <w:sz w:val="24"/>
-          <w:szCs w:val="24"/>
-        </w:rPr>
-        <w:t xml:space="preserve"> (</w:t>
-      </w:r>
-      <w:proofErr w:type="spellStart"/>
-      <w:r>
-        <w:rPr>
-          <w:rFonts w:asciiTheme="majorHAnsi" w:hAnsiTheme="majorHAnsi" w:cstheme="majorHAnsi"/>
-          <w:sz w:val="24"/>
-          <w:szCs w:val="24"/>
-        </w:rPr>
-        <w:t>Newcomb</w:t>
-      </w:r>
-      <w:proofErr w:type="spellEnd"/>
-      <w:r>
-        <w:rPr>
-          <w:rFonts w:asciiTheme="majorHAnsi" w:hAnsiTheme="majorHAnsi" w:cstheme="majorHAnsi"/>
-          <w:sz w:val="24"/>
-          <w:szCs w:val="24"/>
-        </w:rPr>
-        <w:t>, 2020)</w:t>
+        <w:t xml:space="preserve"> En sus productos combinaron tecnología militar, para ofrecer durabilidad a sus productos, y versatilidad para poder ofrecer productos que no sean exclusivos del ámbito del gimnasio, ya que el perfil de deportista que ejerce el deporte de CrossFit también les gusta hacer otros deportes como bicicleta, correr al aire libre y demás. Por ello, esta versatilidad del producto le hizo saltar a la cima de las marcas de material de entrenamiento, convirtiéndose así en principal patrocinador de los CrossFit Games</w:t>
+      </w:r>
+      <w:r>
+        <w:rPr>
+          <w:rFonts w:asciiTheme="majorHAnsi" w:hAnsiTheme="majorHAnsi" w:cstheme="majorHAnsi"/>
+          <w:sz w:val="24"/>
+          <w:szCs w:val="24"/>
+        </w:rPr>
+        <w:t xml:space="preserve"> (Newcomb, 2020)</w:t>
       </w:r>
       <w:r>
         <w:rPr>
@@ -7423,7 +5405,7 @@
                     <pic:cNvPicPr/>
                   </pic:nvPicPr>
                   <pic:blipFill>
-                    <a:blip r:embed="rId13" cstate="print">
+                    <a:blip r:embed="rId14" cstate="print">
                       <a:extLst>
                         <a:ext uri="{28A0092B-C50C-407E-A947-70E740481C1C}">
                           <a14:useLocalDpi xmlns:a14="http://schemas.microsoft.com/office/drawing/2010/main" val="0"/>
@@ -7462,61 +5444,19 @@
       <w:r>
         <w:t xml:space="preserve">Ilustración </w:t>
       </w:r>
-      <w:r>
-        <w:fldChar w:fldCharType="begin"/>
-      </w:r>
-      <w:r>
-        <w:instrText xml:space="preserve"> SEQ Ilustración \* ARABIC </w:instrText>
-      </w:r>
-      <w:r>
-        <w:fldChar w:fldCharType="separate"/>
-      </w:r>
-      <w:r>
-        <w:rPr>
-          <w:noProof/>
-        </w:rPr>
-        <w:t>3</w:t>
-      </w:r>
-      <w:r>
-        <w:fldChar w:fldCharType="end"/>
-      </w:r>
+      <w:fldSimple w:instr=" SEQ Ilustración \* ARABIC ">
+        <w:r>
+          <w:rPr>
+            <w:noProof/>
+          </w:rPr>
+          <w:t>3</w:t>
+        </w:r>
+      </w:fldSimple>
       <w:r>
         <w:t xml:space="preserve">. </w:t>
       </w:r>
       <w:r>
-        <w:t xml:space="preserve">Prueba de </w:t>
-      </w:r>
-      <w:proofErr w:type="spellStart"/>
-      <w:r>
-        <w:t>CrossFit</w:t>
-      </w:r>
-      <w:proofErr w:type="spellEnd"/>
-      <w:r>
-        <w:t xml:space="preserve"> </w:t>
-      </w:r>
-      <w:proofErr w:type="spellStart"/>
-      <w:r>
-        <w:t>Games</w:t>
-      </w:r>
-      <w:proofErr w:type="spellEnd"/>
-      <w:r>
-        <w:t>. (</w:t>
-      </w:r>
-      <w:proofErr w:type="spellStart"/>
-      <w:r>
-        <w:t>CrossFit</w:t>
-      </w:r>
-      <w:proofErr w:type="spellEnd"/>
-      <w:r>
-        <w:t xml:space="preserve"> </w:t>
-      </w:r>
-      <w:proofErr w:type="spellStart"/>
-      <w:r>
-        <w:t>Games</w:t>
-      </w:r>
-      <w:proofErr w:type="spellEnd"/>
-      <w:r>
-        <w:t>, 2022)</w:t>
+        <w:t>Prueba de CrossFit Games. (CrossFit Games, 2022)</w:t>
       </w:r>
     </w:p>
     <w:p>
@@ -7700,9 +5640,8 @@
           <w:sz w:val="24"/>
           <w:szCs w:val="24"/>
         </w:rPr>
-        <w:t xml:space="preserve"> </w:t>
-      </w:r>
-      <w:proofErr w:type="spellStart"/>
+        <w:t xml:space="preserve"> Amrérica se clasifican los 5 at</w:t>
+      </w:r>
       <w:r>
         <w:rPr>
           <w:rFonts w:asciiTheme="majorHAnsi" w:hAnsiTheme="majorHAnsi" w:cstheme="majorHAnsi"/>
@@ -7710,9 +5649,8 @@
           <w:sz w:val="24"/>
           <w:szCs w:val="24"/>
         </w:rPr>
-        <w:t>Amrérica</w:t>
-      </w:r>
-      <w:proofErr w:type="spellEnd"/>
+        <w:t>letas mejor posicionados, y de por parte de Sur América solamente se clasifican los 2 atletas mejor posicionados en la clasificación. Antes</w:t>
+      </w:r>
       <w:r>
         <w:rPr>
           <w:rFonts w:asciiTheme="majorHAnsi" w:hAnsiTheme="majorHAnsi" w:cstheme="majorHAnsi"/>
@@ -7720,7 +5658,7 @@
           <w:sz w:val="24"/>
           <w:szCs w:val="24"/>
         </w:rPr>
-        <w:t xml:space="preserve"> se clasifican los 5 at</w:t>
+        <w:t xml:space="preserve"> de</w:t>
       </w:r>
       <w:r>
         <w:rPr>
@@ -7729,7 +5667,7 @@
           <w:sz w:val="24"/>
           <w:szCs w:val="24"/>
         </w:rPr>
-        <w:t>letas mejor posicionados, y de por parte de Sur América solamente se clasifican los 2 atletas mejor posicionados en la clasificación. Antes</w:t>
+        <w:t xml:space="preserve"> la fase final de</w:t>
       </w:r>
       <w:r>
         <w:rPr>
@@ -7738,7 +5676,7 @@
           <w:sz w:val="24"/>
           <w:szCs w:val="24"/>
         </w:rPr>
-        <w:t xml:space="preserve"> de</w:t>
+        <w:t xml:space="preserve"> los CrossFit Games, se realiza un clasificatorio de última oportunidad para los atletas que </w:t>
       </w:r>
       <w:r>
         <w:rPr>
@@ -7747,7 +5685,7 @@
           <w:sz w:val="24"/>
           <w:szCs w:val="24"/>
         </w:rPr>
-        <w:t xml:space="preserve"> la fase final de</w:t>
+        <w:t>no hayan conseguido superrar</w:t>
       </w:r>
       <w:r>
         <w:rPr>
@@ -7756,9 +5694,8 @@
           <w:sz w:val="24"/>
           <w:szCs w:val="24"/>
         </w:rPr>
-        <w:t xml:space="preserve"> los </w:t>
-      </w:r>
-      <w:proofErr w:type="spellStart"/>
+        <w:t xml:space="preserve"> por poco el corte en las semifinales. Por último, la temporada culmina con</w:t>
+      </w:r>
       <w:r>
         <w:rPr>
           <w:rFonts w:asciiTheme="majorHAnsi" w:hAnsiTheme="majorHAnsi" w:cstheme="majorHAnsi"/>
@@ -7766,9 +5703,8 @@
           <w:sz w:val="24"/>
           <w:szCs w:val="24"/>
         </w:rPr>
-        <w:t>CrossFit</w:t>
-      </w:r>
-      <w:proofErr w:type="spellEnd"/>
+        <w:t xml:space="preserve"> la fase final </w:t>
+      </w:r>
       <w:r>
         <w:rPr>
           <w:rFonts w:asciiTheme="majorHAnsi" w:hAnsiTheme="majorHAnsi" w:cstheme="majorHAnsi"/>
@@ -7776,9 +5712,8 @@
           <w:sz w:val="24"/>
           <w:szCs w:val="24"/>
         </w:rPr>
-        <w:t xml:space="preserve"> </w:t>
-      </w:r>
-      <w:proofErr w:type="spellStart"/>
+        <w:t xml:space="preserve">de </w:t>
+      </w:r>
       <w:r>
         <w:rPr>
           <w:rFonts w:asciiTheme="majorHAnsi" w:hAnsiTheme="majorHAnsi" w:cstheme="majorHAnsi"/>
@@ -7786,9 +5721,8 @@
           <w:sz w:val="24"/>
           <w:szCs w:val="24"/>
         </w:rPr>
-        <w:t>Games</w:t>
-      </w:r>
-      <w:proofErr w:type="spellEnd"/>
+        <w:t>los</w:t>
+      </w:r>
       <w:r>
         <w:rPr>
           <w:rFonts w:asciiTheme="majorHAnsi" w:hAnsiTheme="majorHAnsi" w:cstheme="majorHAnsi"/>
@@ -7796,112 +5730,7 @@
           <w:sz w:val="24"/>
           <w:szCs w:val="24"/>
         </w:rPr>
-        <w:t xml:space="preserve">, se realiza un clasificatorio de última oportunidad para los atletas que </w:t>
-      </w:r>
-      <w:r>
-        <w:rPr>
-          <w:rFonts w:asciiTheme="majorHAnsi" w:hAnsiTheme="majorHAnsi" w:cstheme="majorHAnsi"/>
-          <w:color w:val="000000" w:themeColor="text1"/>
-          <w:sz w:val="24"/>
-          <w:szCs w:val="24"/>
-        </w:rPr>
-        <w:t xml:space="preserve">no hayan conseguido </w:t>
-      </w:r>
-      <w:proofErr w:type="spellStart"/>
-      <w:r>
-        <w:rPr>
-          <w:rFonts w:asciiTheme="majorHAnsi" w:hAnsiTheme="majorHAnsi" w:cstheme="majorHAnsi"/>
-          <w:color w:val="000000" w:themeColor="text1"/>
-          <w:sz w:val="24"/>
-          <w:szCs w:val="24"/>
-        </w:rPr>
-        <w:t>superrar</w:t>
-      </w:r>
-      <w:proofErr w:type="spellEnd"/>
-      <w:r>
-        <w:rPr>
-          <w:rFonts w:asciiTheme="majorHAnsi" w:hAnsiTheme="majorHAnsi" w:cstheme="majorHAnsi"/>
-          <w:color w:val="000000" w:themeColor="text1"/>
-          <w:sz w:val="24"/>
-          <w:szCs w:val="24"/>
-        </w:rPr>
-        <w:t xml:space="preserve"> por poco el corte en las semifinales. Por último, la temporada culmina con</w:t>
-      </w:r>
-      <w:r>
-        <w:rPr>
-          <w:rFonts w:asciiTheme="majorHAnsi" w:hAnsiTheme="majorHAnsi" w:cstheme="majorHAnsi"/>
-          <w:color w:val="000000" w:themeColor="text1"/>
-          <w:sz w:val="24"/>
-          <w:szCs w:val="24"/>
-        </w:rPr>
-        <w:t xml:space="preserve"> la fase final </w:t>
-      </w:r>
-      <w:r>
-        <w:rPr>
-          <w:rFonts w:asciiTheme="majorHAnsi" w:hAnsiTheme="majorHAnsi" w:cstheme="majorHAnsi"/>
-          <w:color w:val="000000" w:themeColor="text1"/>
-          <w:sz w:val="24"/>
-          <w:szCs w:val="24"/>
-        </w:rPr>
-        <w:t xml:space="preserve">de </w:t>
-      </w:r>
-      <w:r>
-        <w:rPr>
-          <w:rFonts w:asciiTheme="majorHAnsi" w:hAnsiTheme="majorHAnsi" w:cstheme="majorHAnsi"/>
-          <w:color w:val="000000" w:themeColor="text1"/>
-          <w:sz w:val="24"/>
-          <w:szCs w:val="24"/>
-        </w:rPr>
-        <w:t>los</w:t>
-      </w:r>
-      <w:r>
-        <w:rPr>
-          <w:rFonts w:asciiTheme="majorHAnsi" w:hAnsiTheme="majorHAnsi" w:cstheme="majorHAnsi"/>
-          <w:color w:val="000000" w:themeColor="text1"/>
-          <w:sz w:val="24"/>
-          <w:szCs w:val="24"/>
-        </w:rPr>
-        <w:t xml:space="preserve"> </w:t>
-      </w:r>
-      <w:proofErr w:type="spellStart"/>
-      <w:r>
-        <w:rPr>
-          <w:rFonts w:asciiTheme="majorHAnsi" w:hAnsiTheme="majorHAnsi" w:cstheme="majorHAnsi"/>
-          <w:color w:val="000000" w:themeColor="text1"/>
-          <w:sz w:val="24"/>
-          <w:szCs w:val="24"/>
-        </w:rPr>
-        <w:t>CrossFit</w:t>
-      </w:r>
-      <w:proofErr w:type="spellEnd"/>
-      <w:r>
-        <w:rPr>
-          <w:rFonts w:asciiTheme="majorHAnsi" w:hAnsiTheme="majorHAnsi" w:cstheme="majorHAnsi"/>
-          <w:color w:val="000000" w:themeColor="text1"/>
-          <w:sz w:val="24"/>
-          <w:szCs w:val="24"/>
-        </w:rPr>
-        <w:t xml:space="preserve"> </w:t>
-      </w:r>
-      <w:proofErr w:type="spellStart"/>
-      <w:r>
-        <w:rPr>
-          <w:rFonts w:asciiTheme="majorHAnsi" w:hAnsiTheme="majorHAnsi" w:cstheme="majorHAnsi"/>
-          <w:color w:val="000000" w:themeColor="text1"/>
-          <w:sz w:val="24"/>
-          <w:szCs w:val="24"/>
-        </w:rPr>
-        <w:t>Games</w:t>
-      </w:r>
-      <w:proofErr w:type="spellEnd"/>
-      <w:r>
-        <w:rPr>
-          <w:rFonts w:asciiTheme="majorHAnsi" w:hAnsiTheme="majorHAnsi" w:cstheme="majorHAnsi"/>
-          <w:color w:val="000000" w:themeColor="text1"/>
-          <w:sz w:val="24"/>
-          <w:szCs w:val="24"/>
-        </w:rPr>
-        <w:t>,</w:t>
+        <w:t xml:space="preserve"> CrossFit Games,</w:t>
       </w:r>
       <w:r>
         <w:rPr>
@@ -7985,67 +5814,7 @@
           <w:sz w:val="24"/>
           <w:szCs w:val="24"/>
         </w:rPr>
-        <w:t xml:space="preserve">tal y como define </w:t>
-      </w:r>
-      <w:proofErr w:type="spellStart"/>
-      <w:r>
-        <w:rPr>
-          <w:rFonts w:asciiTheme="majorHAnsi" w:hAnsiTheme="majorHAnsi" w:cstheme="majorHAnsi"/>
-          <w:color w:val="000000" w:themeColor="text1"/>
-          <w:sz w:val="24"/>
-          <w:szCs w:val="24"/>
-        </w:rPr>
-        <w:t>CrossFit</w:t>
-      </w:r>
-      <w:proofErr w:type="spellEnd"/>
-      <w:r>
-        <w:rPr>
-          <w:rFonts w:asciiTheme="majorHAnsi" w:hAnsiTheme="majorHAnsi" w:cstheme="majorHAnsi"/>
-          <w:color w:val="000000" w:themeColor="text1"/>
-          <w:sz w:val="24"/>
-          <w:szCs w:val="24"/>
-        </w:rPr>
-        <w:t xml:space="preserve">, LLC en la web oficial de los </w:t>
-      </w:r>
-      <w:proofErr w:type="spellStart"/>
-      <w:r>
-        <w:rPr>
-          <w:rFonts w:asciiTheme="majorHAnsi" w:hAnsiTheme="majorHAnsi" w:cstheme="majorHAnsi"/>
-          <w:color w:val="000000" w:themeColor="text1"/>
-          <w:sz w:val="24"/>
-          <w:szCs w:val="24"/>
-        </w:rPr>
-        <w:t>CrossFit</w:t>
-      </w:r>
-      <w:proofErr w:type="spellEnd"/>
-      <w:r>
-        <w:rPr>
-          <w:rFonts w:asciiTheme="majorHAnsi" w:hAnsiTheme="majorHAnsi" w:cstheme="majorHAnsi"/>
-          <w:color w:val="000000" w:themeColor="text1"/>
-          <w:sz w:val="24"/>
-          <w:szCs w:val="24"/>
-        </w:rPr>
-        <w:t xml:space="preserve"> </w:t>
-      </w:r>
-      <w:proofErr w:type="spellStart"/>
-      <w:r>
-        <w:rPr>
-          <w:rFonts w:asciiTheme="majorHAnsi" w:hAnsiTheme="majorHAnsi" w:cstheme="majorHAnsi"/>
-          <w:color w:val="000000" w:themeColor="text1"/>
-          <w:sz w:val="24"/>
-          <w:szCs w:val="24"/>
-        </w:rPr>
-        <w:t>Games</w:t>
-      </w:r>
-      <w:proofErr w:type="spellEnd"/>
-      <w:r>
-        <w:rPr>
-          <w:rFonts w:asciiTheme="majorHAnsi" w:hAnsiTheme="majorHAnsi" w:cstheme="majorHAnsi"/>
-          <w:color w:val="000000" w:themeColor="text1"/>
-          <w:sz w:val="24"/>
-          <w:szCs w:val="24"/>
-        </w:rPr>
-        <w:t>.</w:t>
+        <w:t>tal y como define CrossFit, LLC en la web oficial de los CrossFit Games.</w:t>
       </w:r>
     </w:p>
     <w:p>
@@ -8080,7 +5849,7 @@
                     <pic:cNvPicPr/>
                   </pic:nvPicPr>
                   <pic:blipFill>
-                    <a:blip r:embed="rId14">
+                    <a:blip r:embed="rId15">
                       <a:extLst>
                         <a:ext uri="{28A0092B-C50C-407E-A947-70E740481C1C}">
                           <a14:useLocalDpi xmlns:a14="http://schemas.microsoft.com/office/drawing/2010/main" val="0"/>
@@ -8121,58 +5890,16 @@
       <w:r>
         <w:t xml:space="preserve">Ilustración </w:t>
       </w:r>
-      <w:r>
-        <w:fldChar w:fldCharType="begin"/>
-      </w:r>
-      <w:r>
-        <w:instrText xml:space="preserve"> SEQ Ilustración \* ARABIC </w:instrText>
-      </w:r>
-      <w:r>
-        <w:fldChar w:fldCharType="separate"/>
-      </w:r>
-      <w:r>
-        <w:rPr>
-          <w:noProof/>
-        </w:rPr>
-        <w:t>4</w:t>
-      </w:r>
-      <w:r>
-        <w:fldChar w:fldCharType="end"/>
-      </w:r>
-      <w:r>
-        <w:t xml:space="preserve">. Esquema de las fases de </w:t>
-      </w:r>
-      <w:proofErr w:type="spellStart"/>
-      <w:r>
-        <w:t>CrossFit</w:t>
-      </w:r>
-      <w:proofErr w:type="spellEnd"/>
-      <w:r>
-        <w:t xml:space="preserve"> </w:t>
-      </w:r>
-      <w:proofErr w:type="spellStart"/>
-      <w:r>
-        <w:t>Games</w:t>
-      </w:r>
-      <w:proofErr w:type="spellEnd"/>
-      <w:r>
-        <w:t xml:space="preserve"> en la modalidad individual (</w:t>
-      </w:r>
-      <w:proofErr w:type="spellStart"/>
-      <w:r>
-        <w:t>CrossFit</w:t>
-      </w:r>
-      <w:proofErr w:type="spellEnd"/>
-      <w:r>
-        <w:t xml:space="preserve"> </w:t>
-      </w:r>
-      <w:proofErr w:type="spellStart"/>
-      <w:r>
-        <w:t>Games</w:t>
-      </w:r>
-      <w:proofErr w:type="spellEnd"/>
-      <w:r>
-        <w:t>, 2022)</w:t>
+      <w:fldSimple w:instr=" SEQ Ilustración \* ARABIC ">
+        <w:r>
+          <w:rPr>
+            <w:noProof/>
+          </w:rPr>
+          <w:t>4</w:t>
+        </w:r>
+      </w:fldSimple>
+      <w:r>
+        <w:t>. Esquema de las fases de CrossFit Games en la modalidad individual (CrossFit Games, 2022)</w:t>
       </w:r>
     </w:p>
     <w:p>
@@ -8197,26 +5924,16 @@
           <w:szCs w:val="32"/>
         </w:rPr>
       </w:pPr>
-      <w:bookmarkStart w:id="8" w:name="_Toc102919569"/>
+      <w:bookmarkStart w:id="7" w:name="_Toc102923156"/>
       <w:r>
         <w:rPr>
           <w:color w:val="5B9BD5" w:themeColor="accent1"/>
           <w:sz w:val="32"/>
           <w:szCs w:val="32"/>
         </w:rPr>
-        <w:t xml:space="preserve">Análisis de mercado en aplicaciones de gestión de </w:t>
-      </w:r>
-      <w:proofErr w:type="spellStart"/>
-      <w:r>
-        <w:rPr>
-          <w:color w:val="5B9BD5" w:themeColor="accent1"/>
-          <w:sz w:val="32"/>
-          <w:szCs w:val="32"/>
-        </w:rPr>
-        <w:t>CrossFit</w:t>
-      </w:r>
-      <w:bookmarkEnd w:id="8"/>
-      <w:proofErr w:type="spellEnd"/>
+        <w:t>Análisis de mercado en aplicaciones de gestión de CrossFit</w:t>
+      </w:r>
+      <w:bookmarkEnd w:id="7"/>
     </w:p>
     <w:p/>
     <w:p>
@@ -8236,18 +5953,8 @@
           <w:sz w:val="24"/>
           <w:szCs w:val="24"/>
         </w:rPr>
-        <w:t xml:space="preserve">Analizando soluciones existentes en el mercado que puedan satisfacer la necesidad de gestionar o planificar cualquier centro </w:t>
-      </w:r>
-      <w:proofErr w:type="spellStart"/>
-      <w:r>
-        <w:rPr>
-          <w:rFonts w:asciiTheme="majorHAnsi" w:hAnsiTheme="majorHAnsi" w:cstheme="majorHAnsi"/>
-          <w:sz w:val="24"/>
-          <w:szCs w:val="24"/>
-        </w:rPr>
-        <w:t>CrossFit</w:t>
-      </w:r>
-      <w:proofErr w:type="spellEnd"/>
+        <w:t>Analizando soluciones existentes en el mercado que puedan satisfacer la necesidad de gestionar o planificar cualquier centro CrossFit</w:t>
+      </w:r>
       <w:r>
         <w:rPr>
           <w:rFonts w:asciiTheme="majorHAnsi" w:hAnsiTheme="majorHAnsi" w:cstheme="majorHAnsi"/>
@@ -8274,25 +5981,7 @@
           <w:sz w:val="24"/>
           <w:szCs w:val="24"/>
         </w:rPr>
-        <w:t xml:space="preserve">En cuanto aplicaciones web, diversos centros de </w:t>
-      </w:r>
-      <w:proofErr w:type="spellStart"/>
-      <w:r>
-        <w:rPr>
-          <w:rFonts w:asciiTheme="majorHAnsi" w:hAnsiTheme="majorHAnsi" w:cstheme="majorHAnsi"/>
-          <w:sz w:val="24"/>
-          <w:szCs w:val="24"/>
-        </w:rPr>
-        <w:t>CrossFit</w:t>
-      </w:r>
-      <w:proofErr w:type="spellEnd"/>
-      <w:r>
-        <w:rPr>
-          <w:rFonts w:asciiTheme="majorHAnsi" w:hAnsiTheme="majorHAnsi" w:cstheme="majorHAnsi"/>
-          <w:sz w:val="24"/>
-          <w:szCs w:val="24"/>
-        </w:rPr>
-        <w:t xml:space="preserve"> tienen su web propia en la que gestión se centra simplemente en la reserva horaria de la zona de entrenamiento, y la posibilidad de apuntarse al centro para disfrutar de sus instalaciones. Otros centros, como mucho, tienen en sus páginas web ciertos ejercicios de ejemplo que se puede utilizar en algún entrenamiento personal, ya sea dentro del centro o fuera.</w:t>
+        <w:t>En cuanto aplicaciones web, diversos centros de CrossFit tienen su web propia en la que gestión se centra simplemente en la reserva horaria de la zona de entrenamiento, y la posibilidad de apuntarse al centro para disfrutar de sus instalaciones. Otros centros, como mucho, tienen en sus páginas web ciertos ejercicios de ejemplo que se puede utilizar en algún entrenamiento personal, ya sea dentro del centro o fuera.</w:t>
       </w:r>
     </w:p>
     <w:p>
@@ -8324,7 +6013,7 @@
                     <pic:cNvPicPr/>
                   </pic:nvPicPr>
                   <pic:blipFill>
-                    <a:blip r:embed="rId15"/>
+                    <a:blip r:embed="rId16"/>
                     <a:stretch>
                       <a:fillRect/>
                     </a:stretch>
@@ -8353,45 +6042,19 @@
       <w:r>
         <w:t xml:space="preserve">Ilustración </w:t>
       </w:r>
-      <w:r>
-        <w:fldChar w:fldCharType="begin"/>
-      </w:r>
-      <w:r>
-        <w:instrText xml:space="preserve"> SEQ Ilustración \* ARABIC </w:instrText>
-      </w:r>
-      <w:r>
-        <w:fldChar w:fldCharType="separate"/>
-      </w:r>
-      <w:r>
-        <w:rPr>
-          <w:noProof/>
-        </w:rPr>
-        <w:t>5</w:t>
-      </w:r>
-      <w:r>
-        <w:fldChar w:fldCharType="end"/>
-      </w:r>
+      <w:fldSimple w:instr=" SEQ Ilustración \* ARABIC ">
+        <w:r>
+          <w:rPr>
+            <w:noProof/>
+          </w:rPr>
+          <w:t>5</w:t>
+        </w:r>
+      </w:fldSimple>
       <w:r>
         <w:t xml:space="preserve">. </w:t>
       </w:r>
       <w:r>
-        <w:t>Ejemplo de ejercicio. (</w:t>
-      </w:r>
-      <w:proofErr w:type="spellStart"/>
-      <w:r>
-        <w:t>Queiron</w:t>
-      </w:r>
-      <w:proofErr w:type="spellEnd"/>
-      <w:r>
-        <w:t xml:space="preserve"> </w:t>
-      </w:r>
-      <w:proofErr w:type="spellStart"/>
-      <w:r>
-        <w:t>CrossFit</w:t>
-      </w:r>
-      <w:proofErr w:type="spellEnd"/>
-      <w:r>
-        <w:t>, 2022)</w:t>
+        <w:t>Ejemplo de ejercicio. (Queiron CrossFit, 2022)</w:t>
       </w:r>
     </w:p>
     <w:p>
@@ -8455,43 +6118,7 @@
           <w:sz w:val="24"/>
           <w:szCs w:val="24"/>
         </w:rPr>
-        <w:t xml:space="preserve">Las aplicaciones móviles para gestión de centros de </w:t>
-      </w:r>
-      <w:proofErr w:type="spellStart"/>
-      <w:r>
-        <w:rPr>
-          <w:rFonts w:asciiTheme="majorHAnsi" w:hAnsiTheme="majorHAnsi" w:cstheme="majorHAnsi"/>
-          <w:sz w:val="24"/>
-          <w:szCs w:val="24"/>
-        </w:rPr>
-        <w:t>CrossFit</w:t>
-      </w:r>
-      <w:proofErr w:type="spellEnd"/>
-      <w:r>
-        <w:rPr>
-          <w:rFonts w:asciiTheme="majorHAnsi" w:hAnsiTheme="majorHAnsi" w:cstheme="majorHAnsi"/>
-          <w:sz w:val="24"/>
-          <w:szCs w:val="24"/>
-        </w:rPr>
-        <w:t xml:space="preserve"> o para gestión de entrenamientos de </w:t>
-      </w:r>
-      <w:proofErr w:type="spellStart"/>
-      <w:r>
-        <w:rPr>
-          <w:rFonts w:asciiTheme="majorHAnsi" w:hAnsiTheme="majorHAnsi" w:cstheme="majorHAnsi"/>
-          <w:sz w:val="24"/>
-          <w:szCs w:val="24"/>
-        </w:rPr>
-        <w:t>CrossFit</w:t>
-      </w:r>
-      <w:proofErr w:type="spellEnd"/>
-      <w:r>
-        <w:rPr>
-          <w:rFonts w:asciiTheme="majorHAnsi" w:hAnsiTheme="majorHAnsi" w:cstheme="majorHAnsi"/>
-          <w:sz w:val="24"/>
-          <w:szCs w:val="24"/>
-        </w:rPr>
-        <w:t xml:space="preserve"> ofrecen muchas funcionalidades, se tratan de aplicaciones que están creadas como ayuda extra en tus entrenamientos, ya sea para guardar marcas y ver tu progreso en el tiempo, planificar mejor tus entrenamientos, seleccionar una amplia gama de ejercicios disponibles y posibilidad de poder reservar plaza en alguna actividad que pueda ofrecer el centro.</w:t>
+        <w:t>Las aplicaciones móviles para gestión de centros de CrossFit o para gestión de entrenamientos de CrossFit ofrecen muchas funcionalidades, se tratan de aplicaciones que están creadas como ayuda extra en tus entrenamientos, ya sea para guardar marcas y ver tu progreso en el tiempo, planificar mejor tus entrenamientos, seleccionar una amplia gama de ejercicios disponibles y posibilidad de poder reservar plaza en alguna actividad que pueda ofrecer el centro.</w:t>
       </w:r>
     </w:p>
     <w:p>
@@ -8511,61 +6138,7 @@
           <w:sz w:val="24"/>
           <w:szCs w:val="24"/>
         </w:rPr>
-        <w:t xml:space="preserve">Este tipo de solución, la de aplicaciones móviles, es la que más se asemeja a la solución propuesta por </w:t>
-      </w:r>
-      <w:proofErr w:type="spellStart"/>
-      <w:r>
-        <w:rPr>
-          <w:rFonts w:asciiTheme="majorHAnsi" w:hAnsiTheme="majorHAnsi" w:cstheme="majorHAnsi"/>
-          <w:sz w:val="24"/>
-          <w:szCs w:val="24"/>
-        </w:rPr>
-        <w:t>Nubapp</w:t>
-      </w:r>
-      <w:proofErr w:type="spellEnd"/>
-      <w:r>
-        <w:rPr>
-          <w:rFonts w:asciiTheme="majorHAnsi" w:hAnsiTheme="majorHAnsi" w:cstheme="majorHAnsi"/>
-          <w:sz w:val="24"/>
-          <w:szCs w:val="24"/>
-        </w:rPr>
-        <w:t xml:space="preserve"> S.L en su planificador para centros de </w:t>
-      </w:r>
-      <w:proofErr w:type="spellStart"/>
-      <w:r>
-        <w:rPr>
-          <w:rFonts w:asciiTheme="majorHAnsi" w:hAnsiTheme="majorHAnsi" w:cstheme="majorHAnsi"/>
-          <w:sz w:val="24"/>
-          <w:szCs w:val="24"/>
-        </w:rPr>
-        <w:t>CrossFit</w:t>
-      </w:r>
-      <w:proofErr w:type="spellEnd"/>
-      <w:r>
-        <w:rPr>
-          <w:rFonts w:asciiTheme="majorHAnsi" w:hAnsiTheme="majorHAnsi" w:cstheme="majorHAnsi"/>
-          <w:sz w:val="24"/>
-          <w:szCs w:val="24"/>
-        </w:rPr>
-        <w:t xml:space="preserve">. La funcionalidad ofrecida va desde poder planificar entrenamientos, tener una amplia gama de ejercicios, </w:t>
-      </w:r>
-      <w:proofErr w:type="spellStart"/>
-      <w:r>
-        <w:rPr>
-          <w:rFonts w:asciiTheme="majorHAnsi" w:hAnsiTheme="majorHAnsi" w:cstheme="majorHAnsi"/>
-          <w:sz w:val="24"/>
-          <w:szCs w:val="24"/>
-        </w:rPr>
-        <w:t>WODs</w:t>
-      </w:r>
-      <w:proofErr w:type="spellEnd"/>
-      <w:r>
-        <w:rPr>
-          <w:rFonts w:asciiTheme="majorHAnsi" w:hAnsiTheme="majorHAnsi" w:cstheme="majorHAnsi"/>
-          <w:sz w:val="24"/>
-          <w:szCs w:val="24"/>
-        </w:rPr>
-        <w:t xml:space="preserve">, </w:t>
+        <w:t xml:space="preserve">Este tipo de solución, la de aplicaciones móviles, es la que más se asemeja a la solución propuesta por Nubapp S.L en su planificador para centros de CrossFit. La funcionalidad ofrecida va desde poder planificar entrenamientos, tener una amplia gama de ejercicios, WODs, </w:t>
       </w:r>
       <w:r>
         <w:rPr>
@@ -8609,25 +6182,7 @@
           <w:sz w:val="24"/>
           <w:szCs w:val="24"/>
         </w:rPr>
-        <w:t xml:space="preserve">Investigando en el mercado de las aplicaciones móviles, se encuentran muchos ejemplos que son aplicables a la gestión de centros deportivos o a la planificación de </w:t>
-      </w:r>
-      <w:proofErr w:type="spellStart"/>
-      <w:r>
-        <w:rPr>
-          <w:rFonts w:asciiTheme="majorHAnsi" w:hAnsiTheme="majorHAnsi" w:cstheme="majorHAnsi"/>
-          <w:sz w:val="24"/>
-          <w:szCs w:val="24"/>
-        </w:rPr>
-        <w:t>CrossFit</w:t>
-      </w:r>
-      <w:proofErr w:type="spellEnd"/>
-      <w:r>
-        <w:rPr>
-          <w:rFonts w:asciiTheme="majorHAnsi" w:hAnsiTheme="majorHAnsi" w:cstheme="majorHAnsi"/>
-          <w:sz w:val="24"/>
-          <w:szCs w:val="24"/>
-        </w:rPr>
-        <w:t>, como, por ejemplo:</w:t>
+        <w:t>Investigando en el mercado de las aplicaciones móviles, se encuentran muchos ejemplos que son aplicables a la gestión de centros deportivos o a la planificación de CrossFit, como, por ejemplo:</w:t>
       </w:r>
     </w:p>
     <w:p>
@@ -8645,7 +6200,6 @@
           <w:szCs w:val="24"/>
         </w:rPr>
       </w:pPr>
-      <w:proofErr w:type="spellStart"/>
       <w:r>
         <w:rPr>
           <w:rFonts w:asciiTheme="majorHAnsi" w:hAnsiTheme="majorHAnsi" w:cstheme="majorHAnsi"/>
@@ -8654,17 +6208,7 @@
           <w:szCs w:val="24"/>
         </w:rPr>
         <w:lastRenderedPageBreak/>
-        <w:t>Resawod</w:t>
-      </w:r>
-      <w:proofErr w:type="spellEnd"/>
-      <w:r>
-        <w:rPr>
-          <w:rFonts w:asciiTheme="majorHAnsi" w:hAnsiTheme="majorHAnsi" w:cstheme="majorHAnsi"/>
-          <w:b/>
-          <w:sz w:val="24"/>
-          <w:szCs w:val="24"/>
-        </w:rPr>
-        <w:t>:</w:t>
+        <w:t>Resawod:</w:t>
       </w:r>
     </w:p>
     <w:p>
@@ -8683,87 +6227,15 @@
           <w:sz w:val="24"/>
           <w:szCs w:val="24"/>
         </w:rPr>
-        <w:t xml:space="preserve">La aplicación </w:t>
-      </w:r>
-      <w:proofErr w:type="spellStart"/>
-      <w:r>
-        <w:rPr>
-          <w:rFonts w:asciiTheme="majorHAnsi" w:hAnsiTheme="majorHAnsi" w:cstheme="majorHAnsi"/>
-          <w:sz w:val="24"/>
-          <w:szCs w:val="24"/>
-        </w:rPr>
-        <w:t>Resawod</w:t>
-      </w:r>
-      <w:proofErr w:type="spellEnd"/>
-      <w:r>
-        <w:rPr>
-          <w:rFonts w:asciiTheme="majorHAnsi" w:hAnsiTheme="majorHAnsi" w:cstheme="majorHAnsi"/>
-          <w:sz w:val="24"/>
-          <w:szCs w:val="24"/>
-        </w:rPr>
-        <w:t xml:space="preserve"> es una aplicación creada por </w:t>
-      </w:r>
-      <w:proofErr w:type="spellStart"/>
-      <w:r>
-        <w:rPr>
-          <w:rFonts w:asciiTheme="majorHAnsi" w:hAnsiTheme="majorHAnsi" w:cstheme="majorHAnsi"/>
-          <w:sz w:val="24"/>
-          <w:szCs w:val="24"/>
-        </w:rPr>
-        <w:t>Nubapp</w:t>
-      </w:r>
-      <w:proofErr w:type="spellEnd"/>
-      <w:r>
-        <w:rPr>
-          <w:rFonts w:asciiTheme="majorHAnsi" w:hAnsiTheme="majorHAnsi" w:cstheme="majorHAnsi"/>
-          <w:sz w:val="24"/>
-          <w:szCs w:val="24"/>
-        </w:rPr>
-        <w:t xml:space="preserve"> S.L para la gestión de centros deportivos o para la gestión de boxes de </w:t>
-      </w:r>
-      <w:proofErr w:type="spellStart"/>
-      <w:r>
-        <w:rPr>
-          <w:rFonts w:asciiTheme="majorHAnsi" w:hAnsiTheme="majorHAnsi" w:cstheme="majorHAnsi"/>
-          <w:sz w:val="24"/>
-          <w:szCs w:val="24"/>
-        </w:rPr>
-        <w:t>CrossFit</w:t>
-      </w:r>
-      <w:proofErr w:type="spellEnd"/>
-      <w:r>
-        <w:rPr>
-          <w:rFonts w:asciiTheme="majorHAnsi" w:hAnsiTheme="majorHAnsi" w:cstheme="majorHAnsi"/>
-          <w:sz w:val="24"/>
-          <w:szCs w:val="24"/>
-        </w:rPr>
-        <w:t>. El software pretende automatizar la gestión del box, conectar y fidelizar clientes</w:t>
-      </w:r>
-      <w:r>
-        <w:rPr>
-          <w:rFonts w:asciiTheme="majorHAnsi" w:hAnsiTheme="majorHAnsi" w:cstheme="majorHAnsi"/>
-          <w:sz w:val="24"/>
-          <w:szCs w:val="24"/>
-        </w:rPr>
-        <w:t xml:space="preserve"> y es totalmente funcional desde el momento de la contratación, tal y como explica </w:t>
-      </w:r>
-      <w:proofErr w:type="spellStart"/>
-      <w:r>
-        <w:rPr>
-          <w:rFonts w:asciiTheme="majorHAnsi" w:hAnsiTheme="majorHAnsi" w:cstheme="majorHAnsi"/>
-          <w:sz w:val="24"/>
-          <w:szCs w:val="24"/>
-        </w:rPr>
-        <w:t>Nubapp</w:t>
-      </w:r>
-      <w:proofErr w:type="spellEnd"/>
-      <w:r>
-        <w:rPr>
-          <w:rFonts w:asciiTheme="majorHAnsi" w:hAnsiTheme="majorHAnsi" w:cstheme="majorHAnsi"/>
-          <w:sz w:val="24"/>
-          <w:szCs w:val="24"/>
-        </w:rPr>
-        <w:t xml:space="preserve"> S.L en su propia página web.</w:t>
+        <w:t>La aplicación Resawod es una aplicación creada por Nubapp S.L para la gestión de centros deportivos o para la gestión de boxes de CrossFit. El software pretende automatizar la gestión del box, conectar y fidelizar clientes</w:t>
+      </w:r>
+      <w:r>
+        <w:rPr>
+          <w:rFonts w:asciiTheme="majorHAnsi" w:hAnsiTheme="majorHAnsi" w:cstheme="majorHAnsi"/>
+          <w:sz w:val="24"/>
+          <w:szCs w:val="24"/>
+        </w:rPr>
+        <w:t xml:space="preserve"> y es totalmente funcional desde el momento de la contratación, tal y como explica Nubapp S.L en su propia página web.</w:t>
       </w:r>
       <w:r>
         <w:rPr>
@@ -8787,61 +6259,7 @@
           <w:sz w:val="24"/>
           <w:szCs w:val="24"/>
         </w:rPr>
-        <w:t xml:space="preserve"> de </w:t>
-      </w:r>
-      <w:proofErr w:type="spellStart"/>
-      <w:r>
-        <w:rPr>
-          <w:rFonts w:asciiTheme="majorHAnsi" w:hAnsiTheme="majorHAnsi" w:cstheme="majorHAnsi"/>
-          <w:sz w:val="24"/>
-          <w:szCs w:val="24"/>
-        </w:rPr>
-        <w:t>CrossFit</w:t>
-      </w:r>
-      <w:proofErr w:type="spellEnd"/>
-      <w:r>
-        <w:rPr>
-          <w:rFonts w:asciiTheme="majorHAnsi" w:hAnsiTheme="majorHAnsi" w:cstheme="majorHAnsi"/>
-          <w:sz w:val="24"/>
-          <w:szCs w:val="24"/>
-        </w:rPr>
-        <w:t xml:space="preserve"> que se está desarrollando, se introducirá esa funcionalidad más específica para los boxes de </w:t>
-      </w:r>
-      <w:proofErr w:type="spellStart"/>
-      <w:r>
-        <w:rPr>
-          <w:rFonts w:asciiTheme="majorHAnsi" w:hAnsiTheme="majorHAnsi" w:cstheme="majorHAnsi"/>
-          <w:sz w:val="24"/>
-          <w:szCs w:val="24"/>
-        </w:rPr>
-        <w:t>CrossFit</w:t>
-      </w:r>
-      <w:proofErr w:type="spellEnd"/>
-      <w:r>
-        <w:rPr>
-          <w:rFonts w:asciiTheme="majorHAnsi" w:hAnsiTheme="majorHAnsi" w:cstheme="majorHAnsi"/>
-          <w:sz w:val="24"/>
-          <w:szCs w:val="24"/>
-        </w:rPr>
-        <w:t>. Algunas de las funcionalidades que ofrece son, por ejemplo, poder crear y asignar abonos y bonos personalizados, un módulo de control de accesos y aforo del centro, un calendario personalizado de actividades y reserva de sesiones, reservas y pagos online, etc. (</w:t>
-      </w:r>
-      <w:proofErr w:type="spellStart"/>
-      <w:r>
-        <w:rPr>
-          <w:rFonts w:asciiTheme="majorHAnsi" w:hAnsiTheme="majorHAnsi" w:cstheme="majorHAnsi"/>
-          <w:sz w:val="24"/>
-          <w:szCs w:val="24"/>
-        </w:rPr>
-        <w:t>Nubapp</w:t>
-      </w:r>
-      <w:proofErr w:type="spellEnd"/>
-      <w:r>
-        <w:rPr>
-          <w:rFonts w:asciiTheme="majorHAnsi" w:hAnsiTheme="majorHAnsi" w:cstheme="majorHAnsi"/>
-          <w:sz w:val="24"/>
-          <w:szCs w:val="24"/>
-        </w:rPr>
-        <w:t>, S.L, 2022)</w:t>
+        <w:t xml:space="preserve"> de CrossFit que se está desarrollando, se introducirá esa funcionalidad más específica para los boxes de CrossFit. Algunas de las funcionalidades que ofrece son, por ejemplo, poder crear y asignar abonos y bonos personalizados, un módulo de control de accesos y aforo del centro, un calendario personalizado de actividades y reserva de sesiones, reservas y pagos online, etc. (Nubapp, S.L, 2022)</w:t>
       </w:r>
     </w:p>
     <w:p>
@@ -8891,7 +6309,7 @@
                     <pic:cNvPicPr/>
                   </pic:nvPicPr>
                   <pic:blipFill>
-                    <a:blip r:embed="rId16" cstate="print">
+                    <a:blip r:embed="rId17" cstate="print">
                       <a:extLst>
                         <a:ext uri="{28A0092B-C50C-407E-A947-70E740481C1C}">
                           <a14:useLocalDpi xmlns:a14="http://schemas.microsoft.com/office/drawing/2010/main" val="0"/>
@@ -8926,24 +6344,14 @@
       <w:r>
         <w:t xml:space="preserve">Ilustración </w:t>
       </w:r>
-      <w:r>
-        <w:fldChar w:fldCharType="begin"/>
-      </w:r>
-      <w:r>
-        <w:instrText xml:space="preserve"> SEQ Ilustración \* ARABIC </w:instrText>
-      </w:r>
-      <w:r>
-        <w:fldChar w:fldCharType="separate"/>
-      </w:r>
-      <w:r>
-        <w:rPr>
-          <w:noProof/>
-        </w:rPr>
-        <w:t>6</w:t>
-      </w:r>
-      <w:r>
-        <w:fldChar w:fldCharType="end"/>
-      </w:r>
+      <w:fldSimple w:instr=" SEQ Ilustración \* ARABIC ">
+        <w:r>
+          <w:rPr>
+            <w:noProof/>
+          </w:rPr>
+          <w:t>6</w:t>
+        </w:r>
+      </w:fldSimple>
       <w:r>
         <w:t xml:space="preserve">. </w:t>
       </w:r>
@@ -8951,23 +6359,7 @@
         <w:t>Aplic</w:t>
       </w:r>
       <w:r>
-        <w:t xml:space="preserve">ación </w:t>
-      </w:r>
-      <w:proofErr w:type="spellStart"/>
-      <w:r>
-        <w:t>Resawod</w:t>
-      </w:r>
-      <w:proofErr w:type="spellEnd"/>
-      <w:r>
-        <w:t xml:space="preserve"> (</w:t>
-      </w:r>
-      <w:proofErr w:type="spellStart"/>
-      <w:r>
-        <w:t>Nubapp</w:t>
-      </w:r>
-      <w:proofErr w:type="spellEnd"/>
-      <w:r>
-        <w:t xml:space="preserve"> S.L, 2022)</w:t>
+        <w:t>ación Resawod (Nubapp S.L, 2022)</w:t>
       </w:r>
     </w:p>
     <w:p/>
@@ -8987,7 +6379,6 @@
           <w:szCs w:val="24"/>
         </w:rPr>
       </w:pPr>
-      <w:proofErr w:type="spellStart"/>
       <w:r>
         <w:rPr>
           <w:rFonts w:asciiTheme="majorHAnsi" w:hAnsiTheme="majorHAnsi" w:cstheme="majorHAnsi"/>
@@ -8996,17 +6387,7 @@
           <w:szCs w:val="24"/>
         </w:rPr>
         <w:lastRenderedPageBreak/>
-        <w:t>Wodzilla</w:t>
-      </w:r>
-      <w:proofErr w:type="spellEnd"/>
-      <w:r>
-        <w:rPr>
-          <w:rFonts w:asciiTheme="majorHAnsi" w:hAnsiTheme="majorHAnsi" w:cstheme="majorHAnsi"/>
-          <w:b/>
-          <w:sz w:val="24"/>
-          <w:szCs w:val="24"/>
-        </w:rPr>
-        <w:t>:</w:t>
+        <w:t>Wodzilla:</w:t>
       </w:r>
     </w:p>
     <w:p>
@@ -9021,67 +6402,21 @@
           <w:szCs w:val="24"/>
         </w:rPr>
       </w:pPr>
-      <w:proofErr w:type="spellStart"/>
-      <w:r>
-        <w:rPr>
-          <w:rFonts w:asciiTheme="majorHAnsi" w:hAnsiTheme="majorHAnsi" w:cstheme="majorHAnsi"/>
-          <w:sz w:val="24"/>
-          <w:szCs w:val="24"/>
-        </w:rPr>
-        <w:t>Wodzilla</w:t>
-      </w:r>
-      <w:proofErr w:type="spellEnd"/>
-      <w:r>
-        <w:rPr>
-          <w:rFonts w:asciiTheme="majorHAnsi" w:hAnsiTheme="majorHAnsi" w:cstheme="majorHAnsi"/>
-          <w:sz w:val="24"/>
-          <w:szCs w:val="24"/>
-        </w:rPr>
-        <w:t xml:space="preserve"> es una aplicación creada por </w:t>
-      </w:r>
-      <w:proofErr w:type="spellStart"/>
-      <w:r>
-        <w:rPr>
-          <w:rFonts w:asciiTheme="majorHAnsi" w:hAnsiTheme="majorHAnsi" w:cstheme="majorHAnsi"/>
-          <w:sz w:val="24"/>
-          <w:szCs w:val="24"/>
-        </w:rPr>
-        <w:t>StudioIP</w:t>
-      </w:r>
-      <w:proofErr w:type="spellEnd"/>
-      <w:r>
-        <w:rPr>
-          <w:rFonts w:asciiTheme="majorHAnsi" w:hAnsiTheme="majorHAnsi" w:cstheme="majorHAnsi"/>
-          <w:sz w:val="24"/>
-          <w:szCs w:val="24"/>
-        </w:rPr>
-        <w:t>, LLC. Dedicada a la planificación y seguimiento de los entrenamientos para una mejor experiencia.</w:t>
-      </w:r>
-      <w:r>
-        <w:rPr>
-          <w:rFonts w:asciiTheme="majorHAnsi" w:hAnsiTheme="majorHAnsi" w:cstheme="majorHAnsi"/>
-          <w:sz w:val="24"/>
-          <w:szCs w:val="24"/>
-        </w:rPr>
-        <w:t xml:space="preserve"> Tal y como nos indica la empresa </w:t>
-      </w:r>
-      <w:proofErr w:type="spellStart"/>
-      <w:r>
-        <w:rPr>
-          <w:rFonts w:asciiTheme="majorHAnsi" w:hAnsiTheme="majorHAnsi" w:cstheme="majorHAnsi"/>
-          <w:sz w:val="24"/>
-          <w:szCs w:val="24"/>
-        </w:rPr>
-        <w:t>StudioIP</w:t>
-      </w:r>
-      <w:proofErr w:type="spellEnd"/>
-      <w:r>
-        <w:rPr>
-          <w:rFonts w:asciiTheme="majorHAnsi" w:hAnsiTheme="majorHAnsi" w:cstheme="majorHAnsi"/>
-          <w:sz w:val="24"/>
-          <w:szCs w:val="24"/>
-        </w:rPr>
-        <w:t>, LLC</w:t>
+      <w:r>
+        <w:rPr>
+          <w:rFonts w:asciiTheme="majorHAnsi" w:hAnsiTheme="majorHAnsi" w:cstheme="majorHAnsi"/>
+          <w:sz w:val="24"/>
+          <w:szCs w:val="24"/>
+        </w:rPr>
+        <w:t>Wodzilla es una aplicación creada por StudioIP, LLC. Dedicada a la planificación y seguimiento de los entrenamientos para una mejor experiencia.</w:t>
+      </w:r>
+      <w:r>
+        <w:rPr>
+          <w:rFonts w:asciiTheme="majorHAnsi" w:hAnsiTheme="majorHAnsi" w:cstheme="majorHAnsi"/>
+          <w:sz w:val="24"/>
+          <w:szCs w:val="24"/>
+        </w:rPr>
+        <w:t xml:space="preserve"> Tal y como nos indica la empresa StudioIP, LLC</w:t>
       </w:r>
       <w:r>
         <w:rPr>
@@ -9167,310 +6502,6 @@
             <wp:extent cx="2295525" cy="4486275"/>
             <wp:effectExtent l="0" t="0" r="9525" b="9525"/>
             <wp:docPr id="6" name="Imagen 6"/>
-            <wp:cNvGraphicFramePr>
-              <a:graphicFrameLocks xmlns:a="http://schemas.openxmlformats.org/drawingml/2006/main" noChangeAspect="1"/>
-            </wp:cNvGraphicFramePr>
-            <a:graphic xmlns:a="http://schemas.openxmlformats.org/drawingml/2006/main">
-              <a:graphicData uri="http://schemas.openxmlformats.org/drawingml/2006/picture">
-                <pic:pic xmlns:pic="http://schemas.openxmlformats.org/drawingml/2006/picture">
-                  <pic:nvPicPr>
-                    <pic:cNvPr id="1" name=""/>
-                    <pic:cNvPicPr/>
-                  </pic:nvPicPr>
-                  <pic:blipFill>
-                    <a:blip r:embed="rId17"/>
-                    <a:stretch>
-                      <a:fillRect/>
-                    </a:stretch>
-                  </pic:blipFill>
-                  <pic:spPr>
-                    <a:xfrm>
-                      <a:off x="0" y="0"/>
-                      <a:ext cx="2295525" cy="4486275"/>
-                    </a:xfrm>
-                    <a:prstGeom prst="rect">
-                      <a:avLst/>
-                    </a:prstGeom>
-                  </pic:spPr>
-                </pic:pic>
-              </a:graphicData>
-            </a:graphic>
-          </wp:inline>
-        </w:drawing>
-      </w:r>
-    </w:p>
-    <w:p>
-      <w:pPr>
-        <w:pStyle w:val="Descripcin"/>
-        <w:jc w:val="center"/>
-      </w:pPr>
-      <w:r>
-        <w:t xml:space="preserve">Ilustración </w:t>
-      </w:r>
-      <w:r>
-        <w:fldChar w:fldCharType="begin"/>
-      </w:r>
-      <w:r>
-        <w:instrText xml:space="preserve"> SEQ Ilustración \* ARABIC </w:instrText>
-      </w:r>
-      <w:r>
-        <w:fldChar w:fldCharType="separate"/>
-      </w:r>
-      <w:r>
-        <w:rPr>
-          <w:noProof/>
-        </w:rPr>
-        <w:t>7</w:t>
-      </w:r>
-      <w:r>
-        <w:fldChar w:fldCharType="end"/>
-      </w:r>
-      <w:r>
-        <w:t xml:space="preserve">. </w:t>
-      </w:r>
-      <w:r>
-        <w:t xml:space="preserve">Aplicación </w:t>
-      </w:r>
-      <w:proofErr w:type="spellStart"/>
-      <w:r>
-        <w:t>Wodzilla</w:t>
-      </w:r>
-      <w:proofErr w:type="spellEnd"/>
-      <w:r>
-        <w:t xml:space="preserve"> (</w:t>
-      </w:r>
-      <w:proofErr w:type="spellStart"/>
-      <w:r>
-        <w:t>StudioIP</w:t>
-      </w:r>
-      <w:proofErr w:type="spellEnd"/>
-      <w:r>
-        <w:t>, LLC, 2022)</w:t>
-      </w:r>
-    </w:p>
-    <w:p/>
-    <w:p>
-      <w:pPr>
-        <w:pStyle w:val="Prrafodelista"/>
-        <w:numPr>
-          <w:ilvl w:val="0"/>
-          <w:numId w:val="9"/>
-        </w:numPr>
-        <w:spacing w:line="360" w:lineRule="auto"/>
-        <w:jc w:val="both"/>
-        <w:rPr>
-          <w:rFonts w:asciiTheme="majorHAnsi" w:hAnsiTheme="majorHAnsi" w:cstheme="majorHAnsi"/>
-          <w:sz w:val="24"/>
-          <w:szCs w:val="24"/>
-        </w:rPr>
-      </w:pPr>
-      <w:proofErr w:type="spellStart"/>
-      <w:r>
-        <w:rPr>
-          <w:rFonts w:asciiTheme="majorHAnsi" w:hAnsiTheme="majorHAnsi" w:cstheme="majorHAnsi"/>
-          <w:b/>
-          <w:sz w:val="24"/>
-          <w:szCs w:val="24"/>
-        </w:rPr>
-        <w:t>Velites</w:t>
-      </w:r>
-      <w:proofErr w:type="spellEnd"/>
-      <w:r>
-        <w:rPr>
-          <w:rFonts w:asciiTheme="majorHAnsi" w:hAnsiTheme="majorHAnsi" w:cstheme="majorHAnsi"/>
-          <w:b/>
-          <w:sz w:val="24"/>
-          <w:szCs w:val="24"/>
-        </w:rPr>
-        <w:t xml:space="preserve"> </w:t>
-      </w:r>
-      <w:proofErr w:type="spellStart"/>
-      <w:r>
-        <w:rPr>
-          <w:rFonts w:asciiTheme="majorHAnsi" w:hAnsiTheme="majorHAnsi" w:cstheme="majorHAnsi"/>
-          <w:b/>
-          <w:sz w:val="24"/>
-          <w:szCs w:val="24"/>
-        </w:rPr>
-        <w:t>Timer</w:t>
-      </w:r>
-      <w:proofErr w:type="spellEnd"/>
-      <w:r>
-        <w:rPr>
-          <w:rFonts w:asciiTheme="majorHAnsi" w:hAnsiTheme="majorHAnsi" w:cstheme="majorHAnsi"/>
-          <w:b/>
-          <w:sz w:val="24"/>
-          <w:szCs w:val="24"/>
-        </w:rPr>
-        <w:t xml:space="preserve"> App:</w:t>
-      </w:r>
-    </w:p>
-    <w:p>
-      <w:pPr>
-        <w:pStyle w:val="Prrafodelista"/>
-        <w:spacing w:line="360" w:lineRule="auto"/>
-        <w:ind w:left="1072" w:firstLine="709"/>
-        <w:jc w:val="both"/>
-        <w:rPr>
-          <w:rFonts w:ascii="Arial" w:hAnsi="Arial" w:cs="Arial"/>
-          <w:sz w:val="24"/>
-          <w:szCs w:val="24"/>
-        </w:rPr>
-      </w:pPr>
-      <w:proofErr w:type="spellStart"/>
-      <w:r>
-        <w:rPr>
-          <w:rFonts w:asciiTheme="majorHAnsi" w:hAnsiTheme="majorHAnsi" w:cstheme="majorHAnsi"/>
-          <w:sz w:val="24"/>
-          <w:szCs w:val="24"/>
-        </w:rPr>
-        <w:t>Velites</w:t>
-      </w:r>
-      <w:proofErr w:type="spellEnd"/>
-      <w:r>
-        <w:rPr>
-          <w:rFonts w:asciiTheme="majorHAnsi" w:hAnsiTheme="majorHAnsi" w:cstheme="majorHAnsi"/>
-          <w:sz w:val="24"/>
-          <w:szCs w:val="24"/>
-        </w:rPr>
-        <w:t xml:space="preserve"> </w:t>
-      </w:r>
-      <w:proofErr w:type="spellStart"/>
-      <w:r>
-        <w:rPr>
-          <w:rFonts w:asciiTheme="majorHAnsi" w:hAnsiTheme="majorHAnsi" w:cstheme="majorHAnsi"/>
-          <w:sz w:val="24"/>
-          <w:szCs w:val="24"/>
-        </w:rPr>
-        <w:t>Timer</w:t>
-      </w:r>
-      <w:proofErr w:type="spellEnd"/>
-      <w:r>
-        <w:rPr>
-          <w:rFonts w:asciiTheme="majorHAnsi" w:hAnsiTheme="majorHAnsi" w:cstheme="majorHAnsi"/>
-          <w:sz w:val="24"/>
-          <w:szCs w:val="24"/>
-        </w:rPr>
-        <w:t xml:space="preserve"> App es una aplicación creada por la propia empresa </w:t>
-      </w:r>
-      <w:proofErr w:type="spellStart"/>
-      <w:r>
-        <w:rPr>
-          <w:rFonts w:asciiTheme="majorHAnsi" w:hAnsiTheme="majorHAnsi" w:cstheme="majorHAnsi"/>
-          <w:sz w:val="24"/>
-          <w:szCs w:val="24"/>
-        </w:rPr>
-        <w:t>Velites</w:t>
-      </w:r>
-      <w:proofErr w:type="spellEnd"/>
-      <w:r>
-        <w:rPr>
-          <w:rFonts w:asciiTheme="majorHAnsi" w:hAnsiTheme="majorHAnsi" w:cstheme="majorHAnsi"/>
-          <w:sz w:val="24"/>
-          <w:szCs w:val="24"/>
-        </w:rPr>
-        <w:t>.</w:t>
-      </w:r>
-      <w:r>
-        <w:rPr>
-          <w:rFonts w:asciiTheme="majorHAnsi" w:hAnsiTheme="majorHAnsi" w:cstheme="majorHAnsi"/>
-          <w:sz w:val="24"/>
-          <w:szCs w:val="24"/>
-        </w:rPr>
-        <w:t xml:space="preserve"> </w:t>
-      </w:r>
-      <w:proofErr w:type="spellStart"/>
-      <w:r>
-        <w:rPr>
-          <w:rFonts w:asciiTheme="majorHAnsi" w:hAnsiTheme="majorHAnsi" w:cstheme="majorHAnsi"/>
-          <w:sz w:val="24"/>
-          <w:szCs w:val="24"/>
-        </w:rPr>
-        <w:t>Velites</w:t>
-      </w:r>
-      <w:proofErr w:type="spellEnd"/>
-      <w:r>
-        <w:rPr>
-          <w:rFonts w:asciiTheme="majorHAnsi" w:hAnsiTheme="majorHAnsi" w:cstheme="majorHAnsi"/>
-          <w:sz w:val="24"/>
-          <w:szCs w:val="24"/>
-        </w:rPr>
-        <w:t xml:space="preserve"> (2022) con su documentación sobre la aplicación se observa que e</w:t>
-      </w:r>
-      <w:r>
-        <w:rPr>
-          <w:rFonts w:asciiTheme="majorHAnsi" w:hAnsiTheme="majorHAnsi" w:cstheme="majorHAnsi"/>
-          <w:sz w:val="24"/>
-          <w:szCs w:val="24"/>
-        </w:rPr>
-        <w:t>s una aplicación con menor funcionalidad que las otras dos aplicaciones mencionadas anteriormente. Esta aplicación, está pensada para ejercer de reloj, cronometro, cuenta atrás e intervalos en cualquier ejercicio que se realiza en un box o centro. La aplicación tiene una interfaz con números legibles desde una distancia lejana para poder colocar el dispositivo móvil en un lugar adecuado y así poder ejercitar con total libertad.</w:t>
-      </w:r>
-      <w:r>
-        <w:rPr>
-          <w:rFonts w:asciiTheme="majorHAnsi" w:hAnsiTheme="majorHAnsi" w:cstheme="majorHAnsi"/>
-          <w:sz w:val="24"/>
-          <w:szCs w:val="24"/>
-        </w:rPr>
-        <w:t xml:space="preserve"> Como nos indica la propia empresa, e</w:t>
-      </w:r>
-      <w:r>
-        <w:rPr>
-          <w:rFonts w:asciiTheme="majorHAnsi" w:hAnsiTheme="majorHAnsi" w:cstheme="majorHAnsi"/>
-          <w:sz w:val="24"/>
-          <w:szCs w:val="24"/>
-        </w:rPr>
-        <w:t xml:space="preserve">s una aplicación con una funcionalidad bastante simple pero muy útil en el mundo del </w:t>
-      </w:r>
-      <w:proofErr w:type="spellStart"/>
-      <w:r>
-        <w:rPr>
-          <w:rFonts w:asciiTheme="majorHAnsi" w:hAnsiTheme="majorHAnsi" w:cstheme="majorHAnsi"/>
-          <w:sz w:val="24"/>
-          <w:szCs w:val="24"/>
-        </w:rPr>
-        <w:t>CrossFit</w:t>
-      </w:r>
-      <w:proofErr w:type="spellEnd"/>
-      <w:r>
-        <w:rPr>
-          <w:rFonts w:asciiTheme="majorHAnsi" w:hAnsiTheme="majorHAnsi" w:cstheme="majorHAnsi"/>
-          <w:sz w:val="24"/>
-          <w:szCs w:val="24"/>
-        </w:rPr>
-        <w:t>, ya que, en este deporte, cronometrar los tiempos o tener claro el tiempo que se ha consumido en la realización del ejercicio, para tener claras las marcas personales</w:t>
-      </w:r>
-      <w:r>
-        <w:rPr>
-          <w:rFonts w:ascii="Arial" w:hAnsi="Arial" w:cs="Arial"/>
-          <w:sz w:val="24"/>
-          <w:szCs w:val="24"/>
-        </w:rPr>
-        <w:t>.</w:t>
-      </w:r>
-    </w:p>
-    <w:p>
-      <w:pPr>
-        <w:pStyle w:val="Descripcin"/>
-        <w:keepNext/>
-      </w:pPr>
-    </w:p>
-    <w:p>
-      <w:pPr>
-        <w:keepNext/>
-        <w:spacing w:line="360" w:lineRule="auto"/>
-        <w:ind w:firstLine="709"/>
-        <w:jc w:val="center"/>
-      </w:pPr>
-      <w:r>
-        <w:rPr>
-          <w:noProof/>
-          <w:lang w:eastAsia="es-ES"/>
-        </w:rPr>
-        <w:drawing>
-          <wp:inline distT="0" distB="0" distL="0" distR="0" wp14:anchorId="3938E429" wp14:editId="1194957F">
-            <wp:extent cx="3795283" cy="1924050"/>
-            <wp:effectExtent l="0" t="0" r="0" b="0"/>
-            <wp:docPr id="7" name="Imagen 7"/>
             <wp:cNvGraphicFramePr>
               <a:graphicFrameLocks xmlns:a="http://schemas.openxmlformats.org/drawingml/2006/main" noChangeAspect="1"/>
             </wp:cNvGraphicFramePr>
@@ -9490,6 +6521,171 @@
                   <pic:spPr>
                     <a:xfrm>
                       <a:off x="0" y="0"/>
+                      <a:ext cx="2295525" cy="4486275"/>
+                    </a:xfrm>
+                    <a:prstGeom prst="rect">
+                      <a:avLst/>
+                    </a:prstGeom>
+                  </pic:spPr>
+                </pic:pic>
+              </a:graphicData>
+            </a:graphic>
+          </wp:inline>
+        </w:drawing>
+      </w:r>
+    </w:p>
+    <w:p>
+      <w:pPr>
+        <w:pStyle w:val="Descripcin"/>
+        <w:jc w:val="center"/>
+      </w:pPr>
+      <w:r>
+        <w:t xml:space="preserve">Ilustración </w:t>
+      </w:r>
+      <w:fldSimple w:instr=" SEQ Ilustración \* ARABIC ">
+        <w:r>
+          <w:rPr>
+            <w:noProof/>
+          </w:rPr>
+          <w:t>7</w:t>
+        </w:r>
+      </w:fldSimple>
+      <w:r>
+        <w:t xml:space="preserve">. </w:t>
+      </w:r>
+      <w:r>
+        <w:t>Aplicación Wodzilla (StudioIP, LLC, 2022)</w:t>
+      </w:r>
+    </w:p>
+    <w:p/>
+    <w:p>
+      <w:pPr>
+        <w:pStyle w:val="Prrafodelista"/>
+        <w:numPr>
+          <w:ilvl w:val="0"/>
+          <w:numId w:val="9"/>
+        </w:numPr>
+        <w:spacing w:line="360" w:lineRule="auto"/>
+        <w:jc w:val="both"/>
+        <w:rPr>
+          <w:rFonts w:asciiTheme="majorHAnsi" w:hAnsiTheme="majorHAnsi" w:cstheme="majorHAnsi"/>
+          <w:sz w:val="24"/>
+          <w:szCs w:val="24"/>
+        </w:rPr>
+      </w:pPr>
+      <w:r>
+        <w:rPr>
+          <w:rFonts w:asciiTheme="majorHAnsi" w:hAnsiTheme="majorHAnsi" w:cstheme="majorHAnsi"/>
+          <w:b/>
+          <w:sz w:val="24"/>
+          <w:szCs w:val="24"/>
+        </w:rPr>
+        <w:t>Velites Timer App:</w:t>
+      </w:r>
+    </w:p>
+    <w:p>
+      <w:pPr>
+        <w:pStyle w:val="Prrafodelista"/>
+        <w:spacing w:line="360" w:lineRule="auto"/>
+        <w:ind w:left="1072" w:firstLine="709"/>
+        <w:jc w:val="both"/>
+        <w:rPr>
+          <w:rFonts w:ascii="Arial" w:hAnsi="Arial" w:cs="Arial"/>
+          <w:sz w:val="24"/>
+          <w:szCs w:val="24"/>
+        </w:rPr>
+      </w:pPr>
+      <w:r>
+        <w:rPr>
+          <w:rFonts w:asciiTheme="majorHAnsi" w:hAnsiTheme="majorHAnsi" w:cstheme="majorHAnsi"/>
+          <w:sz w:val="24"/>
+          <w:szCs w:val="24"/>
+        </w:rPr>
+        <w:t>Velites Timer App es una aplicación creada por la propia empresa Velites.</w:t>
+      </w:r>
+      <w:r>
+        <w:rPr>
+          <w:rFonts w:asciiTheme="majorHAnsi" w:hAnsiTheme="majorHAnsi" w:cstheme="majorHAnsi"/>
+          <w:sz w:val="24"/>
+          <w:szCs w:val="24"/>
+        </w:rPr>
+        <w:t xml:space="preserve"> Velites (2022) con su documentación sobre la aplicación se observa que e</w:t>
+      </w:r>
+      <w:r>
+        <w:rPr>
+          <w:rFonts w:asciiTheme="majorHAnsi" w:hAnsiTheme="majorHAnsi" w:cstheme="majorHAnsi"/>
+          <w:sz w:val="24"/>
+          <w:szCs w:val="24"/>
+        </w:rPr>
+        <w:t>s una aplicación con menor funcionalidad que las otras dos aplicaciones mencionadas anteriormente. Esta aplicación, está pensada para ejercer de reloj, cronometro, cuenta atrás e intervalos en cualquier ejercicio que se realiza en un box o centro. La aplicación tiene una interfaz con números legibles desde una distancia lejana para poder colocar el dispositivo móvil en un lugar adecuado y así poder ejercitar con total libertad.</w:t>
+      </w:r>
+      <w:r>
+        <w:rPr>
+          <w:rFonts w:asciiTheme="majorHAnsi" w:hAnsiTheme="majorHAnsi" w:cstheme="majorHAnsi"/>
+          <w:sz w:val="24"/>
+          <w:szCs w:val="24"/>
+        </w:rPr>
+        <w:t xml:space="preserve"> Como nos indica la propia empresa, e</w:t>
+      </w:r>
+      <w:r>
+        <w:rPr>
+          <w:rFonts w:asciiTheme="majorHAnsi" w:hAnsiTheme="majorHAnsi" w:cstheme="majorHAnsi"/>
+          <w:sz w:val="24"/>
+          <w:szCs w:val="24"/>
+        </w:rPr>
+        <w:t>s una aplicación con una funcionalidad bastante simple pero muy útil en el mundo del CrossFit, ya que, en este deporte, cronometrar los tiempos o tener claro el tiempo que se ha consumido en la realización del ejercicio, para tener claras las marcas personales</w:t>
+      </w:r>
+      <w:r>
+        <w:rPr>
+          <w:rFonts w:ascii="Arial" w:hAnsi="Arial" w:cs="Arial"/>
+          <w:sz w:val="24"/>
+          <w:szCs w:val="24"/>
+        </w:rPr>
+        <w:t>.</w:t>
+      </w:r>
+    </w:p>
+    <w:p>
+      <w:pPr>
+        <w:pStyle w:val="Descripcin"/>
+        <w:keepNext/>
+      </w:pPr>
+    </w:p>
+    <w:p>
+      <w:pPr>
+        <w:keepNext/>
+        <w:spacing w:line="360" w:lineRule="auto"/>
+        <w:ind w:firstLine="709"/>
+        <w:jc w:val="center"/>
+      </w:pPr>
+      <w:r>
+        <w:rPr>
+          <w:noProof/>
+          <w:lang w:eastAsia="es-ES"/>
+        </w:rPr>
+        <w:drawing>
+          <wp:inline distT="0" distB="0" distL="0" distR="0" wp14:anchorId="3938E429" wp14:editId="1194957F">
+            <wp:extent cx="3795283" cy="1924050"/>
+            <wp:effectExtent l="0" t="0" r="0" b="0"/>
+            <wp:docPr id="7" name="Imagen 7"/>
+            <wp:cNvGraphicFramePr>
+              <a:graphicFrameLocks xmlns:a="http://schemas.openxmlformats.org/drawingml/2006/main" noChangeAspect="1"/>
+            </wp:cNvGraphicFramePr>
+            <a:graphic xmlns:a="http://schemas.openxmlformats.org/drawingml/2006/main">
+              <a:graphicData uri="http://schemas.openxmlformats.org/drawingml/2006/picture">
+                <pic:pic xmlns:pic="http://schemas.openxmlformats.org/drawingml/2006/picture">
+                  <pic:nvPicPr>
+                    <pic:cNvPr id="1" name=""/>
+                    <pic:cNvPicPr/>
+                  </pic:nvPicPr>
+                  <pic:blipFill>
+                    <a:blip r:embed="rId19"/>
+                    <a:stretch>
+                      <a:fillRect/>
+                    </a:stretch>
+                  </pic:blipFill>
+                  <pic:spPr>
+                    <a:xfrm>
+                      <a:off x="0" y="0"/>
                       <a:ext cx="3823702" cy="1938457"/>
                     </a:xfrm>
                     <a:prstGeom prst="rect">
@@ -9514,53 +6710,19 @@
       <w:r>
         <w:t xml:space="preserve">Ilustración </w:t>
       </w:r>
-      <w:r>
-        <w:fldChar w:fldCharType="begin"/>
-      </w:r>
-      <w:r>
-        <w:instrText xml:space="preserve"> SEQ Ilustración \* ARABIC </w:instrText>
-      </w:r>
-      <w:r>
-        <w:fldChar w:fldCharType="separate"/>
-      </w:r>
-      <w:r>
-        <w:rPr>
-          <w:noProof/>
-        </w:rPr>
-        <w:t>8</w:t>
-      </w:r>
-      <w:r>
-        <w:fldChar w:fldCharType="end"/>
-      </w:r>
+      <w:fldSimple w:instr=" SEQ Ilustración \* ARABIC ">
+        <w:r>
+          <w:rPr>
+            <w:noProof/>
+          </w:rPr>
+          <w:t>8</w:t>
+        </w:r>
+      </w:fldSimple>
       <w:r>
         <w:t xml:space="preserve">. </w:t>
       </w:r>
       <w:r>
-        <w:t xml:space="preserve">Aplicación </w:t>
-      </w:r>
-      <w:proofErr w:type="spellStart"/>
-      <w:r>
-        <w:t>Velites</w:t>
-      </w:r>
-      <w:proofErr w:type="spellEnd"/>
-      <w:r>
-        <w:t xml:space="preserve"> </w:t>
-      </w:r>
-      <w:proofErr w:type="spellStart"/>
-      <w:r>
-        <w:t>Timer</w:t>
-      </w:r>
-      <w:proofErr w:type="spellEnd"/>
-      <w:r>
-        <w:t xml:space="preserve"> App. (</w:t>
-      </w:r>
-      <w:proofErr w:type="spellStart"/>
-      <w:r>
-        <w:t>Velites</w:t>
-      </w:r>
-      <w:proofErr w:type="spellEnd"/>
-      <w:r>
-        <w:t>, 2022)</w:t>
+        <w:t>Aplicación Velites Timer App. (Velites, 2022)</w:t>
       </w:r>
     </w:p>
     <w:p>
@@ -9580,43 +6742,7 @@
           <w:sz w:val="24"/>
           <w:szCs w:val="24"/>
         </w:rPr>
-        <w:t xml:space="preserve">Por lo tanto, estudiando las posibles soluciones de mercado, y con la funcionalidad propuesta en el nuevo planificador de centros de </w:t>
-      </w:r>
-      <w:proofErr w:type="spellStart"/>
-      <w:r>
-        <w:rPr>
-          <w:rFonts w:asciiTheme="majorHAnsi" w:hAnsiTheme="majorHAnsi" w:cstheme="majorHAnsi"/>
-          <w:sz w:val="24"/>
-          <w:szCs w:val="24"/>
-        </w:rPr>
-        <w:t>CrossFit</w:t>
-      </w:r>
-      <w:proofErr w:type="spellEnd"/>
-      <w:r>
-        <w:rPr>
-          <w:rFonts w:asciiTheme="majorHAnsi" w:hAnsiTheme="majorHAnsi" w:cstheme="majorHAnsi"/>
-          <w:sz w:val="24"/>
-          <w:szCs w:val="24"/>
-        </w:rPr>
-        <w:t xml:space="preserve"> por parte de </w:t>
-      </w:r>
-      <w:proofErr w:type="spellStart"/>
-      <w:r>
-        <w:rPr>
-          <w:rFonts w:asciiTheme="majorHAnsi" w:hAnsiTheme="majorHAnsi" w:cstheme="majorHAnsi"/>
-          <w:sz w:val="24"/>
-          <w:szCs w:val="24"/>
-        </w:rPr>
-        <w:t>Nubapp</w:t>
-      </w:r>
-      <w:proofErr w:type="spellEnd"/>
-      <w:r>
-        <w:rPr>
-          <w:rFonts w:asciiTheme="majorHAnsi" w:hAnsiTheme="majorHAnsi" w:cstheme="majorHAnsi"/>
-          <w:sz w:val="24"/>
-          <w:szCs w:val="24"/>
-        </w:rPr>
-        <w:t xml:space="preserve"> S.L, el nuevo planificador que se va a crear será el que mayor número de funcionalidades ofrezca y a su vez será el más completo. </w:t>
+        <w:t xml:space="preserve">Por lo tanto, estudiando las posibles soluciones de mercado, y con la funcionalidad propuesta en el nuevo planificador de centros de CrossFit por parte de Nubapp S.L, el nuevo planificador que se va a crear será el que mayor número de funcionalidades ofrezca y a su vez será el más completo. </w:t>
       </w:r>
     </w:p>
     <w:p>
@@ -9680,34 +6806,14 @@
                 <w:szCs w:val="24"/>
               </w:rPr>
             </w:pPr>
-            <w:proofErr w:type="spellStart"/>
             <w:r>
               <w:rPr>
                 <w:rFonts w:asciiTheme="majorHAnsi" w:hAnsiTheme="majorHAnsi" w:cstheme="majorHAnsi"/>
                 <w:sz w:val="24"/>
                 <w:szCs w:val="24"/>
               </w:rPr>
-              <w:t>Resawod</w:t>
-            </w:r>
-            <w:proofErr w:type="spellEnd"/>
-            <w:r>
-              <w:rPr>
-                <w:rFonts w:asciiTheme="majorHAnsi" w:hAnsiTheme="majorHAnsi" w:cstheme="majorHAnsi"/>
-                <w:sz w:val="24"/>
-                <w:szCs w:val="24"/>
-              </w:rPr>
-              <w:t xml:space="preserve"> con nuevo WOD </w:t>
-            </w:r>
-            <w:proofErr w:type="spellStart"/>
-            <w:r>
-              <w:rPr>
-                <w:rFonts w:asciiTheme="majorHAnsi" w:hAnsiTheme="majorHAnsi" w:cstheme="majorHAnsi"/>
-                <w:sz w:val="24"/>
-                <w:szCs w:val="24"/>
-              </w:rPr>
-              <w:t>Planner</w:t>
-            </w:r>
-            <w:proofErr w:type="spellEnd"/>
+              <w:t>Resawod con nuevo WOD Planner</w:t>
+            </w:r>
           </w:p>
         </w:tc>
         <w:tc>
@@ -9725,34 +6831,14 @@
                 <w:szCs w:val="24"/>
               </w:rPr>
             </w:pPr>
-            <w:proofErr w:type="spellStart"/>
             <w:r>
               <w:rPr>
                 <w:rFonts w:asciiTheme="majorHAnsi" w:hAnsiTheme="majorHAnsi" w:cstheme="majorHAnsi"/>
                 <w:sz w:val="24"/>
                 <w:szCs w:val="24"/>
               </w:rPr>
-              <w:t>Resawod</w:t>
-            </w:r>
-            <w:proofErr w:type="spellEnd"/>
-            <w:r>
-              <w:rPr>
-                <w:rFonts w:asciiTheme="majorHAnsi" w:hAnsiTheme="majorHAnsi" w:cstheme="majorHAnsi"/>
-                <w:sz w:val="24"/>
-                <w:szCs w:val="24"/>
-              </w:rPr>
-              <w:t xml:space="preserve"> sin nuevo WOD </w:t>
-            </w:r>
-            <w:proofErr w:type="spellStart"/>
-            <w:r>
-              <w:rPr>
-                <w:rFonts w:asciiTheme="majorHAnsi" w:hAnsiTheme="majorHAnsi" w:cstheme="majorHAnsi"/>
-                <w:sz w:val="24"/>
-                <w:szCs w:val="24"/>
-              </w:rPr>
-              <w:t>Planner</w:t>
-            </w:r>
-            <w:proofErr w:type="spellEnd"/>
+              <w:t>Resawod sin nuevo WOD Planner</w:t>
+            </w:r>
           </w:p>
         </w:tc>
         <w:tc>
@@ -9770,7 +6856,6 @@
                 <w:szCs w:val="24"/>
               </w:rPr>
             </w:pPr>
-            <w:proofErr w:type="spellStart"/>
             <w:r>
               <w:rPr>
                 <w:rFonts w:asciiTheme="majorHAnsi" w:hAnsiTheme="majorHAnsi" w:cstheme="majorHAnsi"/>
@@ -9779,7 +6864,6 @@
               </w:rPr>
               <w:t>Wodzilla</w:t>
             </w:r>
-            <w:proofErr w:type="spellEnd"/>
           </w:p>
         </w:tc>
         <w:tc>
@@ -9797,7 +6881,6 @@
                 <w:szCs w:val="24"/>
               </w:rPr>
             </w:pPr>
-            <w:proofErr w:type="spellStart"/>
             <w:r>
               <w:rPr>
                 <w:rFonts w:asciiTheme="majorHAnsi" w:hAnsiTheme="majorHAnsi" w:cstheme="majorHAnsi"/>
@@ -9806,7 +6889,6 @@
               </w:rPr>
               <w:t>Velites</w:t>
             </w:r>
-            <w:proofErr w:type="spellEnd"/>
           </w:p>
         </w:tc>
       </w:tr>
@@ -9884,7 +6966,7 @@
                           </pic:cNvPicPr>
                         </pic:nvPicPr>
                         <pic:blipFill>
-                          <a:blip r:embed="rId19">
+                          <a:blip r:embed="rId20">
                             <a:clrChange>
                               <a:clrFrom>
                                 <a:srgbClr val="FFFFFF"/>
@@ -9971,7 +7053,7 @@
                           </pic:cNvPicPr>
                         </pic:nvPicPr>
                         <pic:blipFill>
-                          <a:blip r:embed="rId19">
+                          <a:blip r:embed="rId20">
                             <a:clrChange>
                               <a:clrFrom>
                                 <a:srgbClr val="FFFFFF"/>
@@ -10059,7 +7141,7 @@
                           <pic:cNvPicPr/>
                         </pic:nvPicPr>
                         <pic:blipFill>
-                          <a:blip r:embed="rId20">
+                          <a:blip r:embed="rId21">
                             <a:extLst>
                               <a:ext uri="{28A0092B-C50C-407E-A947-70E740481C1C}">
                                 <a14:useLocalDpi xmlns:a14="http://schemas.microsoft.com/office/drawing/2010/main" val="0"/>
@@ -10129,7 +7211,7 @@
                           <pic:cNvPicPr/>
                         </pic:nvPicPr>
                         <pic:blipFill>
-                          <a:blip r:embed="rId20">
+                          <a:blip r:embed="rId21">
                             <a:extLst>
                               <a:ext uri="{28A0092B-C50C-407E-A947-70E740481C1C}">
                                 <a14:useLocalDpi xmlns:a14="http://schemas.microsoft.com/office/drawing/2010/main" val="0"/>
@@ -10228,7 +7310,7 @@
                           </pic:cNvPicPr>
                         </pic:nvPicPr>
                         <pic:blipFill>
-                          <a:blip r:embed="rId19">
+                          <a:blip r:embed="rId20">
                             <a:clrChange>
                               <a:clrFrom>
                                 <a:srgbClr val="FFFFFF"/>
@@ -10315,7 +7397,7 @@
                           </pic:cNvPicPr>
                         </pic:nvPicPr>
                         <pic:blipFill>
-                          <a:blip r:embed="rId19">
+                          <a:blip r:embed="rId20">
                             <a:clrChange>
                               <a:clrFrom>
                                 <a:srgbClr val="FFFFFF"/>
@@ -10400,7 +7482,7 @@
                           <pic:cNvPicPr/>
                         </pic:nvPicPr>
                         <pic:blipFill>
-                          <a:blip r:embed="rId21">
+                          <a:blip r:embed="rId22">
                             <a:extLst>
                               <a:ext uri="{28A0092B-C50C-407E-A947-70E740481C1C}">
                                 <a14:useLocalDpi xmlns:a14="http://schemas.microsoft.com/office/drawing/2010/main" val="0"/>
@@ -10470,7 +7552,7 @@
                           <pic:cNvPicPr/>
                         </pic:nvPicPr>
                         <pic:blipFill>
-                          <a:blip r:embed="rId21">
+                          <a:blip r:embed="rId22">
                             <a:extLst>
                               <a:ext uri="{28A0092B-C50C-407E-A947-70E740481C1C}">
                                 <a14:useLocalDpi xmlns:a14="http://schemas.microsoft.com/office/drawing/2010/main" val="0"/>
@@ -10572,7 +7654,7 @@
                           </pic:cNvPicPr>
                         </pic:nvPicPr>
                         <pic:blipFill>
-                          <a:blip r:embed="rId19">
+                          <a:blip r:embed="rId20">
                             <a:clrChange>
                               <a:clrFrom>
                                 <a:srgbClr val="FFFFFF"/>
@@ -10665,7 +7747,7 @@
                           </pic:cNvPicPr>
                         </pic:nvPicPr>
                         <pic:blipFill>
-                          <a:blip r:embed="rId19">
+                          <a:blip r:embed="rId20">
                             <a:clrChange>
                               <a:clrFrom>
                                 <a:srgbClr val="FFFFFF"/>
@@ -10753,7 +7835,7 @@
                           <pic:cNvPicPr/>
                         </pic:nvPicPr>
                         <pic:blipFill>
-                          <a:blip r:embed="rId20">
+                          <a:blip r:embed="rId21">
                             <a:extLst>
                               <a:ext uri="{28A0092B-C50C-407E-A947-70E740481C1C}">
                                 <a14:useLocalDpi xmlns:a14="http://schemas.microsoft.com/office/drawing/2010/main" val="0"/>
@@ -10823,7 +7905,7 @@
                           <pic:cNvPicPr/>
                         </pic:nvPicPr>
                         <pic:blipFill>
-                          <a:blip r:embed="rId20">
+                          <a:blip r:embed="rId21">
                             <a:extLst>
                               <a:ext uri="{28A0092B-C50C-407E-A947-70E740481C1C}">
                                 <a14:useLocalDpi xmlns:a14="http://schemas.microsoft.com/office/drawing/2010/main" val="0"/>
@@ -10922,7 +8004,7 @@
                           </pic:cNvPicPr>
                         </pic:nvPicPr>
                         <pic:blipFill>
-                          <a:blip r:embed="rId19">
+                          <a:blip r:embed="rId20">
                             <a:clrChange>
                               <a:clrFrom>
                                 <a:srgbClr val="FFFFFF"/>
@@ -11009,7 +8091,7 @@
                           </pic:cNvPicPr>
                         </pic:nvPicPr>
                         <pic:blipFill>
-                          <a:blip r:embed="rId19">
+                          <a:blip r:embed="rId20">
                             <a:clrChange>
                               <a:clrFrom>
                                 <a:srgbClr val="FFFFFF"/>
@@ -11094,7 +8176,7 @@
                           <pic:cNvPicPr/>
                         </pic:nvPicPr>
                         <pic:blipFill>
-                          <a:blip r:embed="rId21">
+                          <a:blip r:embed="rId22">
                             <a:extLst>
                               <a:ext uri="{28A0092B-C50C-407E-A947-70E740481C1C}">
                                 <a14:useLocalDpi xmlns:a14="http://schemas.microsoft.com/office/drawing/2010/main" val="0"/>
@@ -11164,7 +8246,7 @@
                           <pic:cNvPicPr/>
                         </pic:nvPicPr>
                         <pic:blipFill>
-                          <a:blip r:embed="rId21">
+                          <a:blip r:embed="rId22">
                             <a:extLst>
                               <a:ext uri="{28A0092B-C50C-407E-A947-70E740481C1C}">
                                 <a14:useLocalDpi xmlns:a14="http://schemas.microsoft.com/office/drawing/2010/main" val="0"/>
@@ -11266,7 +8348,7 @@
                           </pic:cNvPicPr>
                         </pic:nvPicPr>
                         <pic:blipFill>
-                          <a:blip r:embed="rId19">
+                          <a:blip r:embed="rId20">
                             <a:clrChange>
                               <a:clrFrom>
                                 <a:srgbClr val="FFFFFF"/>
@@ -11351,7 +8433,7 @@
                           <pic:cNvPicPr/>
                         </pic:nvPicPr>
                         <pic:blipFill>
-                          <a:blip r:embed="rId20">
+                          <a:blip r:embed="rId21">
                             <a:extLst>
                               <a:ext uri="{28A0092B-C50C-407E-A947-70E740481C1C}">
                                 <a14:useLocalDpi xmlns:a14="http://schemas.microsoft.com/office/drawing/2010/main" val="0"/>
@@ -11423,7 +8505,7 @@
                           </pic:cNvPicPr>
                         </pic:nvPicPr>
                         <pic:blipFill>
-                          <a:blip r:embed="rId19">
+                          <a:blip r:embed="rId20">
                             <a:clrChange>
                               <a:clrFrom>
                                 <a:srgbClr val="FFFFFF"/>
@@ -11508,103 +8590,6 @@
                           <pic:cNvPicPr/>
                         </pic:nvPicPr>
                         <pic:blipFill>
-                          <a:blip r:embed="rId20">
-                            <a:extLst>
-                              <a:ext uri="{28A0092B-C50C-407E-A947-70E740481C1C}">
-                                <a14:useLocalDpi xmlns:a14="http://schemas.microsoft.com/office/drawing/2010/main" val="0"/>
-                              </a:ext>
-                            </a:extLst>
-                          </a:blip>
-                          <a:stretch>
-                            <a:fillRect/>
-                          </a:stretch>
-                        </pic:blipFill>
-                        <pic:spPr>
-                          <a:xfrm>
-                            <a:off x="0" y="0"/>
-                            <a:ext cx="228600" cy="209550"/>
-                          </a:xfrm>
-                          <a:prstGeom prst="rect">
-                            <a:avLst/>
-                          </a:prstGeom>
-                        </pic:spPr>
-                      </pic:pic>
-                    </a:graphicData>
-                  </a:graphic>
-                </wp:anchor>
-              </w:drawing>
-            </w:r>
-          </w:p>
-        </w:tc>
-      </w:tr>
-      <w:tr>
-        <w:tc>
-          <w:tcPr>
-            <w:cnfStyle w:val="001000000000" w:firstRow="0" w:lastRow="0" w:firstColumn="1" w:lastColumn="0" w:oddVBand="0" w:evenVBand="0" w:oddHBand="0" w:evenHBand="0" w:firstRowFirstColumn="0" w:firstRowLastColumn="0" w:lastRowFirstColumn="0" w:lastRowLastColumn="0"/>
-            <w:tcW w:w="1698" w:type="dxa"/>
-          </w:tcPr>
-          <w:p>
-            <w:pPr>
-              <w:spacing w:line="360" w:lineRule="auto"/>
-              <w:jc w:val="center"/>
-              <w:rPr>
-                <w:rFonts w:asciiTheme="majorHAnsi" w:hAnsiTheme="majorHAnsi" w:cstheme="majorHAnsi"/>
-                <w:sz w:val="24"/>
-                <w:szCs w:val="24"/>
-              </w:rPr>
-            </w:pPr>
-            <w:r>
-              <w:rPr>
-                <w:rFonts w:asciiTheme="majorHAnsi" w:hAnsiTheme="majorHAnsi" w:cstheme="majorHAnsi"/>
-                <w:sz w:val="24"/>
-                <w:szCs w:val="24"/>
-              </w:rPr>
-              <w:t>Cronómetro</w:t>
-            </w:r>
-          </w:p>
-        </w:tc>
-        <w:tc>
-          <w:tcPr>
-            <w:tcW w:w="1699" w:type="dxa"/>
-          </w:tcPr>
-          <w:p>
-            <w:pPr>
-              <w:spacing w:line="360" w:lineRule="auto"/>
-              <w:jc w:val="center"/>
-              <w:cnfStyle w:val="000000000000" w:firstRow="0" w:lastRow="0" w:firstColumn="0" w:lastColumn="0" w:oddVBand="0" w:evenVBand="0" w:oddHBand="0" w:evenHBand="0" w:firstRowFirstColumn="0" w:firstRowLastColumn="0" w:lastRowFirstColumn="0" w:lastRowLastColumn="0"/>
-              <w:rPr>
-                <w:rFonts w:ascii="Arial" w:hAnsi="Arial" w:cs="Arial"/>
-              </w:rPr>
-            </w:pPr>
-            <w:r>
-              <w:rPr>
-                <w:noProof/>
-                <w:lang w:eastAsia="es-ES"/>
-              </w:rPr>
-              <w:drawing>
-                <wp:anchor distT="0" distB="0" distL="114300" distR="114300" simplePos="0" relativeHeight="251713536" behindDoc="0" locked="0" layoutInCell="1" allowOverlap="1">
-                  <wp:simplePos x="0" y="0"/>
-                  <wp:positionH relativeFrom="margin">
-                    <wp:posOffset>342265</wp:posOffset>
-                  </wp:positionH>
-                  <wp:positionV relativeFrom="margin">
-                    <wp:posOffset>85725</wp:posOffset>
-                  </wp:positionV>
-                  <wp:extent cx="228600" cy="209550"/>
-                  <wp:effectExtent l="0" t="0" r="0" b="0"/>
-                  <wp:wrapSquare wrapText="bothSides"/>
-                  <wp:docPr id="30" name="Imagen 30"/>
-                  <wp:cNvGraphicFramePr>
-                    <a:graphicFrameLocks xmlns:a="http://schemas.openxmlformats.org/drawingml/2006/main" noChangeAspect="1"/>
-                  </wp:cNvGraphicFramePr>
-                  <a:graphic xmlns:a="http://schemas.openxmlformats.org/drawingml/2006/main">
-                    <a:graphicData uri="http://schemas.openxmlformats.org/drawingml/2006/picture">
-                      <pic:pic xmlns:pic="http://schemas.openxmlformats.org/drawingml/2006/picture">
-                        <pic:nvPicPr>
-                          <pic:cNvPr id="1" name=""/>
-                          <pic:cNvPicPr/>
-                        </pic:nvPicPr>
-                        <pic:blipFill>
                           <a:blip r:embed="rId21">
                             <a:extLst>
                               <a:ext uri="{28A0092B-C50C-407E-A947-70E740481C1C}">
@@ -11633,6 +8618,103 @@
             </w:r>
           </w:p>
         </w:tc>
+      </w:tr>
+      <w:tr>
+        <w:tc>
+          <w:tcPr>
+            <w:cnfStyle w:val="001000000000" w:firstRow="0" w:lastRow="0" w:firstColumn="1" w:lastColumn="0" w:oddVBand="0" w:evenVBand="0" w:oddHBand="0" w:evenHBand="0" w:firstRowFirstColumn="0" w:firstRowLastColumn="0" w:lastRowFirstColumn="0" w:lastRowLastColumn="0"/>
+            <w:tcW w:w="1698" w:type="dxa"/>
+          </w:tcPr>
+          <w:p>
+            <w:pPr>
+              <w:spacing w:line="360" w:lineRule="auto"/>
+              <w:jc w:val="center"/>
+              <w:rPr>
+                <w:rFonts w:asciiTheme="majorHAnsi" w:hAnsiTheme="majorHAnsi" w:cstheme="majorHAnsi"/>
+                <w:sz w:val="24"/>
+                <w:szCs w:val="24"/>
+              </w:rPr>
+            </w:pPr>
+            <w:r>
+              <w:rPr>
+                <w:rFonts w:asciiTheme="majorHAnsi" w:hAnsiTheme="majorHAnsi" w:cstheme="majorHAnsi"/>
+                <w:sz w:val="24"/>
+                <w:szCs w:val="24"/>
+              </w:rPr>
+              <w:t>Cronómetro</w:t>
+            </w:r>
+          </w:p>
+        </w:tc>
+        <w:tc>
+          <w:tcPr>
+            <w:tcW w:w="1699" w:type="dxa"/>
+          </w:tcPr>
+          <w:p>
+            <w:pPr>
+              <w:spacing w:line="360" w:lineRule="auto"/>
+              <w:jc w:val="center"/>
+              <w:cnfStyle w:val="000000000000" w:firstRow="0" w:lastRow="0" w:firstColumn="0" w:lastColumn="0" w:oddVBand="0" w:evenVBand="0" w:oddHBand="0" w:evenHBand="0" w:firstRowFirstColumn="0" w:firstRowLastColumn="0" w:lastRowFirstColumn="0" w:lastRowLastColumn="0"/>
+              <w:rPr>
+                <w:rFonts w:ascii="Arial" w:hAnsi="Arial" w:cs="Arial"/>
+              </w:rPr>
+            </w:pPr>
+            <w:r>
+              <w:rPr>
+                <w:noProof/>
+                <w:lang w:eastAsia="es-ES"/>
+              </w:rPr>
+              <w:drawing>
+                <wp:anchor distT="0" distB="0" distL="114300" distR="114300" simplePos="0" relativeHeight="251713536" behindDoc="0" locked="0" layoutInCell="1" allowOverlap="1">
+                  <wp:simplePos x="0" y="0"/>
+                  <wp:positionH relativeFrom="margin">
+                    <wp:posOffset>342265</wp:posOffset>
+                  </wp:positionH>
+                  <wp:positionV relativeFrom="margin">
+                    <wp:posOffset>85725</wp:posOffset>
+                  </wp:positionV>
+                  <wp:extent cx="228600" cy="209550"/>
+                  <wp:effectExtent l="0" t="0" r="0" b="0"/>
+                  <wp:wrapSquare wrapText="bothSides"/>
+                  <wp:docPr id="30" name="Imagen 30"/>
+                  <wp:cNvGraphicFramePr>
+                    <a:graphicFrameLocks xmlns:a="http://schemas.openxmlformats.org/drawingml/2006/main" noChangeAspect="1"/>
+                  </wp:cNvGraphicFramePr>
+                  <a:graphic xmlns:a="http://schemas.openxmlformats.org/drawingml/2006/main">
+                    <a:graphicData uri="http://schemas.openxmlformats.org/drawingml/2006/picture">
+                      <pic:pic xmlns:pic="http://schemas.openxmlformats.org/drawingml/2006/picture">
+                        <pic:nvPicPr>
+                          <pic:cNvPr id="1" name=""/>
+                          <pic:cNvPicPr/>
+                        </pic:nvPicPr>
+                        <pic:blipFill>
+                          <a:blip r:embed="rId22">
+                            <a:extLst>
+                              <a:ext uri="{28A0092B-C50C-407E-A947-70E740481C1C}">
+                                <a14:useLocalDpi xmlns:a14="http://schemas.microsoft.com/office/drawing/2010/main" val="0"/>
+                              </a:ext>
+                            </a:extLst>
+                          </a:blip>
+                          <a:stretch>
+                            <a:fillRect/>
+                          </a:stretch>
+                        </pic:blipFill>
+                        <pic:spPr>
+                          <a:xfrm>
+                            <a:off x="0" y="0"/>
+                            <a:ext cx="228600" cy="209550"/>
+                          </a:xfrm>
+                          <a:prstGeom prst="rect">
+                            <a:avLst/>
+                          </a:prstGeom>
+                        </pic:spPr>
+                      </pic:pic>
+                    </a:graphicData>
+                  </a:graphic>
+                </wp:anchor>
+              </w:drawing>
+            </w:r>
+          </w:p>
+        </w:tc>
         <w:tc>
           <w:tcPr>
             <w:tcW w:w="1699" w:type="dxa"/>
@@ -11675,7 +8757,7 @@
                           <pic:cNvPicPr/>
                         </pic:nvPicPr>
                         <pic:blipFill>
-                          <a:blip r:embed="rId21">
+                          <a:blip r:embed="rId22">
                             <a:extLst>
                               <a:ext uri="{28A0092B-C50C-407E-A947-70E740481C1C}">
                                 <a14:useLocalDpi xmlns:a14="http://schemas.microsoft.com/office/drawing/2010/main" val="0"/>
@@ -11745,7 +8827,7 @@
                           <pic:cNvPicPr/>
                         </pic:nvPicPr>
                         <pic:blipFill>
-                          <a:blip r:embed="rId21">
+                          <a:blip r:embed="rId22">
                             <a:extLst>
                               <a:ext uri="{28A0092B-C50C-407E-A947-70E740481C1C}">
                                 <a14:useLocalDpi xmlns:a14="http://schemas.microsoft.com/office/drawing/2010/main" val="0"/>
@@ -11817,7 +8899,7 @@
                           </pic:cNvPicPr>
                         </pic:nvPicPr>
                         <pic:blipFill>
-                          <a:blip r:embed="rId19">
+                          <a:blip r:embed="rId20">
                             <a:clrChange>
                               <a:clrFrom>
                                 <a:srgbClr val="FFFFFF"/>
@@ -11934,7 +9016,7 @@
                           </pic:cNvPicPr>
                         </pic:nvPicPr>
                         <pic:blipFill>
-                          <a:blip r:embed="rId19">
+                          <a:blip r:embed="rId20">
                             <a:clrChange>
                               <a:clrFrom>
                                 <a:srgbClr val="FFFFFF"/>
@@ -12019,7 +9101,7 @@
                           <pic:cNvPicPr/>
                         </pic:nvPicPr>
                         <pic:blipFill>
-                          <a:blip r:embed="rId20">
+                          <a:blip r:embed="rId21">
                             <a:extLst>
                               <a:ext uri="{28A0092B-C50C-407E-A947-70E740481C1C}">
                                 <a14:useLocalDpi xmlns:a14="http://schemas.microsoft.com/office/drawing/2010/main" val="0"/>
@@ -12091,7 +9173,7 @@
                           </pic:cNvPicPr>
                         </pic:nvPicPr>
                         <pic:blipFill>
-                          <a:blip r:embed="rId19">
+                          <a:blip r:embed="rId20">
                             <a:clrChange>
                               <a:clrFrom>
                                 <a:srgbClr val="FFFFFF"/>
@@ -12177,7 +9259,7 @@
                           <pic:cNvPicPr/>
                         </pic:nvPicPr>
                         <pic:blipFill>
-                          <a:blip r:embed="rId20">
+                          <a:blip r:embed="rId21">
                             <a:extLst>
                               <a:ext uri="{28A0092B-C50C-407E-A947-70E740481C1C}">
                                 <a14:useLocalDpi xmlns:a14="http://schemas.microsoft.com/office/drawing/2010/main" val="0"/>
@@ -12215,24 +9297,14 @@
       <w:r>
         <w:t xml:space="preserve">Ilustración </w:t>
       </w:r>
-      <w:r>
-        <w:fldChar w:fldCharType="begin"/>
-      </w:r>
-      <w:r>
-        <w:instrText xml:space="preserve"> SEQ Ilustración \* ARABIC </w:instrText>
-      </w:r>
-      <w:r>
-        <w:fldChar w:fldCharType="separate"/>
-      </w:r>
-      <w:r>
-        <w:rPr>
-          <w:noProof/>
-        </w:rPr>
-        <w:t>9</w:t>
-      </w:r>
-      <w:r>
-        <w:fldChar w:fldCharType="end"/>
-      </w:r>
+      <w:fldSimple w:instr=" SEQ Ilustración \* ARABIC ">
+        <w:r>
+          <w:rPr>
+            <w:noProof/>
+          </w:rPr>
+          <w:t>9</w:t>
+        </w:r>
+      </w:fldSimple>
       <w:r>
         <w:t>. Tabla comparativa de funcionalidades por cada aplicación.</w:t>
       </w:r>
@@ -12287,62 +9359,16 @@
           <w:sz w:val="24"/>
           <w:szCs w:val="24"/>
         </w:rPr>
-        <w:t xml:space="preserve">es </w:t>
-      </w:r>
-      <w:proofErr w:type="spellStart"/>
-      <w:r>
-        <w:rPr>
-          <w:rFonts w:asciiTheme="majorHAnsi" w:hAnsiTheme="majorHAnsi" w:cstheme="majorHAnsi"/>
-          <w:sz w:val="24"/>
-          <w:szCs w:val="24"/>
-        </w:rPr>
-        <w:t>Resawod</w:t>
-      </w:r>
-      <w:proofErr w:type="spellEnd"/>
-      <w:r>
-        <w:rPr>
-          <w:rFonts w:asciiTheme="majorHAnsi" w:hAnsiTheme="majorHAnsi" w:cstheme="majorHAnsi"/>
-          <w:sz w:val="24"/>
-          <w:szCs w:val="24"/>
-        </w:rPr>
-        <w:t>, la aplicación de la misma empresa que va a realizar el nuevo planificador</w:t>
-      </w:r>
-      <w:r>
-        <w:rPr>
-          <w:rFonts w:asciiTheme="majorHAnsi" w:hAnsiTheme="majorHAnsi" w:cstheme="majorHAnsi"/>
-          <w:sz w:val="24"/>
-          <w:szCs w:val="24"/>
-        </w:rPr>
-        <w:t xml:space="preserve">. Este nuevo planificador se añadirá como nueva funcionalidad en las aplicaciones de </w:t>
-      </w:r>
-      <w:proofErr w:type="spellStart"/>
-      <w:r>
-        <w:rPr>
-          <w:rFonts w:asciiTheme="majorHAnsi" w:hAnsiTheme="majorHAnsi" w:cstheme="majorHAnsi"/>
-          <w:sz w:val="24"/>
-          <w:szCs w:val="24"/>
-        </w:rPr>
-        <w:t>Resawod</w:t>
-      </w:r>
-      <w:proofErr w:type="spellEnd"/>
-      <w:r>
-        <w:rPr>
-          <w:rFonts w:asciiTheme="majorHAnsi" w:hAnsiTheme="majorHAnsi" w:cstheme="majorHAnsi"/>
-          <w:sz w:val="24"/>
-          <w:szCs w:val="24"/>
-        </w:rPr>
-        <w:t xml:space="preserve"> y las demás que dispone la empresa </w:t>
-      </w:r>
-      <w:proofErr w:type="spellStart"/>
-      <w:r>
-        <w:rPr>
-          <w:rFonts w:asciiTheme="majorHAnsi" w:hAnsiTheme="majorHAnsi" w:cstheme="majorHAnsi"/>
-          <w:sz w:val="24"/>
-          <w:szCs w:val="24"/>
-        </w:rPr>
-        <w:t>Nubapp</w:t>
-      </w:r>
-      <w:proofErr w:type="spellEnd"/>
+        <w:t>es Resawod, la aplicación de la misma empresa que va a realizar el nuevo planificador</w:t>
+      </w:r>
+      <w:r>
+        <w:rPr>
+          <w:rFonts w:asciiTheme="majorHAnsi" w:hAnsiTheme="majorHAnsi" w:cstheme="majorHAnsi"/>
+          <w:sz w:val="24"/>
+          <w:szCs w:val="24"/>
+        </w:rPr>
+        <w:t>. Este nuevo planificador se añadirá como nueva funcionalidad en las aplicaciones de Resawod y las demás que dispone la empresa Nubapp</w:t>
+      </w:r>
       <w:r>
         <w:rPr>
           <w:rFonts w:asciiTheme="majorHAnsi" w:hAnsiTheme="majorHAnsi" w:cstheme="majorHAnsi"/>
@@ -12373,43 +9399,7 @@
           <w:sz w:val="24"/>
           <w:szCs w:val="24"/>
         </w:rPr>
-        <w:t xml:space="preserve"> por lo tanto, podemos afirmar que </w:t>
-      </w:r>
-      <w:proofErr w:type="spellStart"/>
-      <w:r>
-        <w:rPr>
-          <w:rFonts w:asciiTheme="majorHAnsi" w:hAnsiTheme="majorHAnsi" w:cstheme="majorHAnsi"/>
-          <w:sz w:val="24"/>
-          <w:szCs w:val="24"/>
-        </w:rPr>
-        <w:t>Nubapp</w:t>
-      </w:r>
-      <w:proofErr w:type="spellEnd"/>
-      <w:r>
-        <w:rPr>
-          <w:rFonts w:asciiTheme="majorHAnsi" w:hAnsiTheme="majorHAnsi" w:cstheme="majorHAnsi"/>
-          <w:sz w:val="24"/>
-          <w:szCs w:val="24"/>
-        </w:rPr>
-        <w:t xml:space="preserve"> S.L no tiene ahora mismo una competencia muy feroz en el software de gestión de centros deportivos. Los centros que no contratan los servicios de </w:t>
-      </w:r>
-      <w:proofErr w:type="spellStart"/>
-      <w:r>
-        <w:rPr>
-          <w:rFonts w:asciiTheme="majorHAnsi" w:hAnsiTheme="majorHAnsi" w:cstheme="majorHAnsi"/>
-          <w:sz w:val="24"/>
-          <w:szCs w:val="24"/>
-        </w:rPr>
-        <w:t>Nubapp</w:t>
-      </w:r>
-      <w:proofErr w:type="spellEnd"/>
-      <w:r>
-        <w:rPr>
-          <w:rFonts w:asciiTheme="majorHAnsi" w:hAnsiTheme="majorHAnsi" w:cstheme="majorHAnsi"/>
-          <w:sz w:val="24"/>
-          <w:szCs w:val="24"/>
-        </w:rPr>
-        <w:t xml:space="preserve"> S.L optan por tener una aplicación propia y personalizada o por el uso de aplicaciones con menor número de funcionalidades para que la experiencia de usuario sea simple y eficaz. Esto no implica que el nuevo </w:t>
+        <w:t xml:space="preserve"> por lo tanto, podemos afirmar que Nubapp S.L no tiene ahora mismo una competencia muy feroz en el software de gestión de centros deportivos. Los centros que no contratan los servicios de Nubapp S.L optan por tener una aplicación propia y personalizada o por el uso de aplicaciones con menor número de funcionalidades para que la experiencia de usuario sea simple y eficaz. Esto no implica que el nuevo </w:t>
       </w:r>
       <w:r>
         <w:rPr>
@@ -12438,43 +9428,7 @@
           <w:sz w:val="24"/>
           <w:szCs w:val="24"/>
         </w:rPr>
-        <w:t xml:space="preserve">La aplicación que más funcionalidad tiene de las dos restantes es la de </w:t>
-      </w:r>
-      <w:proofErr w:type="spellStart"/>
-      <w:r>
-        <w:rPr>
-          <w:rFonts w:asciiTheme="majorHAnsi" w:hAnsiTheme="majorHAnsi" w:cstheme="majorHAnsi"/>
-          <w:sz w:val="24"/>
-          <w:szCs w:val="24"/>
-        </w:rPr>
-        <w:t>Wodzilla</w:t>
-      </w:r>
-      <w:proofErr w:type="spellEnd"/>
-      <w:r>
-        <w:rPr>
-          <w:rFonts w:asciiTheme="majorHAnsi" w:hAnsiTheme="majorHAnsi" w:cstheme="majorHAnsi"/>
-          <w:sz w:val="24"/>
-          <w:szCs w:val="24"/>
-        </w:rPr>
-        <w:t xml:space="preserve">. Al ser una aplicación simple y muy centrada solamente en el deporte del </w:t>
-      </w:r>
-      <w:proofErr w:type="spellStart"/>
-      <w:r>
-        <w:rPr>
-          <w:rFonts w:asciiTheme="majorHAnsi" w:hAnsiTheme="majorHAnsi" w:cstheme="majorHAnsi"/>
-          <w:sz w:val="24"/>
-          <w:szCs w:val="24"/>
-        </w:rPr>
-        <w:t>CrossFit</w:t>
-      </w:r>
-      <w:proofErr w:type="spellEnd"/>
-      <w:r>
-        <w:rPr>
-          <w:rFonts w:asciiTheme="majorHAnsi" w:hAnsiTheme="majorHAnsi" w:cstheme="majorHAnsi"/>
-          <w:sz w:val="24"/>
-          <w:szCs w:val="24"/>
-        </w:rPr>
-        <w:t xml:space="preserve">, tiene únicamente la funcionalidad de planificar entrenamientos y poder guardar las marcas personales para ver el progreso. </w:t>
+        <w:t xml:space="preserve">La aplicación que más funcionalidad tiene de las dos restantes es la de Wodzilla. Al ser una aplicación simple y muy centrada solamente en el deporte del CrossFit, tiene únicamente la funcionalidad de planificar entrenamientos y poder guardar las marcas personales para ver el progreso. </w:t>
       </w:r>
     </w:p>
     <w:p>
@@ -12494,43 +9448,7 @@
           <w:sz w:val="24"/>
           <w:szCs w:val="24"/>
         </w:rPr>
-        <w:t xml:space="preserve">Por último, la aplicación de </w:t>
-      </w:r>
-      <w:proofErr w:type="spellStart"/>
-      <w:r>
-        <w:rPr>
-          <w:rFonts w:asciiTheme="majorHAnsi" w:hAnsiTheme="majorHAnsi" w:cstheme="majorHAnsi"/>
-          <w:sz w:val="24"/>
-          <w:szCs w:val="24"/>
-        </w:rPr>
-        <w:t>Velites</w:t>
-      </w:r>
-      <w:proofErr w:type="spellEnd"/>
-      <w:r>
-        <w:rPr>
-          <w:rFonts w:asciiTheme="majorHAnsi" w:hAnsiTheme="majorHAnsi" w:cstheme="majorHAnsi"/>
-          <w:sz w:val="24"/>
-          <w:szCs w:val="24"/>
-        </w:rPr>
-        <w:t xml:space="preserve">, aunque es muy útil para el desarrollo de un entrenamiento de </w:t>
-      </w:r>
-      <w:proofErr w:type="spellStart"/>
-      <w:r>
-        <w:rPr>
-          <w:rFonts w:asciiTheme="majorHAnsi" w:hAnsiTheme="majorHAnsi" w:cstheme="majorHAnsi"/>
-          <w:sz w:val="24"/>
-          <w:szCs w:val="24"/>
-        </w:rPr>
-        <w:t>CrossFit</w:t>
-      </w:r>
-      <w:proofErr w:type="spellEnd"/>
-      <w:r>
-        <w:rPr>
-          <w:rFonts w:asciiTheme="majorHAnsi" w:hAnsiTheme="majorHAnsi" w:cstheme="majorHAnsi"/>
-          <w:sz w:val="24"/>
-          <w:szCs w:val="24"/>
-        </w:rPr>
-        <w:t xml:space="preserve"> ya que en este deporte el tiempo invertido en cada ejercicio es muy importante para poder valorar la intensidad que se le aplica, simplemente se ajusta a ser un cronómetro y no ofrecer más funcionalidad que la que podría ofrecerte la aplicación de reloj de cualquier teléfono móvil. Solamente coge los estilos de un reloj digital grande y con colores vistosos para poder ser vistos fácilmente desde la lejanía </w:t>
+        <w:t xml:space="preserve">Por último, la aplicación de Velites, aunque es muy útil para el desarrollo de un entrenamiento de CrossFit ya que en este deporte el tiempo invertido en cada ejercicio es muy importante para poder valorar la intensidad que se le aplica, simplemente se ajusta a ser un cronómetro y no ofrecer más funcionalidad que la que podría ofrecerte la aplicación de reloj de cualquier teléfono móvil. Solamente coge los estilos de un reloj digital grande y con colores vistosos para poder ser vistos fácilmente desde la lejanía </w:t>
       </w:r>
       <w:r>
         <w:rPr>
@@ -12570,7 +9488,7 @@
           <w:b/>
         </w:rPr>
       </w:pPr>
-      <w:bookmarkStart w:id="9" w:name="_Toc102919570"/>
+      <w:bookmarkStart w:id="8" w:name="_Toc102923157"/>
       <w:r>
         <w:rPr>
           <w:b/>
@@ -12578,7 +9496,7 @@
         <w:lastRenderedPageBreak/>
         <w:t>Aspectos técnicos del desarrollo</w:t>
       </w:r>
-      <w:bookmarkEnd w:id="9"/>
+      <w:bookmarkEnd w:id="8"/>
     </w:p>
     <w:p>
       <w:pPr>
@@ -12617,7 +9535,7 @@
           <w:szCs w:val="32"/>
         </w:rPr>
       </w:pPr>
-      <w:bookmarkStart w:id="10" w:name="_Toc102919571"/>
+      <w:bookmarkStart w:id="9" w:name="_Toc102923158"/>
       <w:r>
         <w:rPr>
           <w:sz w:val="32"/>
@@ -12625,29 +9543,93 @@
         </w:rPr>
         <w:t>Metodología de trabajo</w:t>
       </w:r>
+      <w:bookmarkEnd w:id="9"/>
+    </w:p>
+    <w:p/>
+    <w:p>
+      <w:pPr>
+        <w:pStyle w:val="Ttulo3"/>
+      </w:pPr>
+      <w:bookmarkStart w:id="10" w:name="_Toc102923159"/>
+      <w:r>
+        <w:t>Scrum</w:t>
+      </w:r>
       <w:bookmarkEnd w:id="10"/>
     </w:p>
     <w:p/>
     <w:p>
       <w:pPr>
+        <w:ind w:firstLine="709"/>
+        <w:jc w:val="both"/>
+        <w:rPr>
+          <w:rFonts w:asciiTheme="majorHAnsi" w:hAnsiTheme="majorHAnsi" w:cstheme="majorHAnsi"/>
+          <w:sz w:val="24"/>
+          <w:szCs w:val="24"/>
+        </w:rPr>
+      </w:pPr>
+      <w:r>
+        <w:rPr>
+          <w:rFonts w:asciiTheme="majorHAnsi" w:hAnsiTheme="majorHAnsi" w:cstheme="majorHAnsi"/>
+          <w:sz w:val="24"/>
+          <w:szCs w:val="24"/>
+        </w:rPr>
+        <w:t xml:space="preserve">Para el desarrollo de este proyecto, la metodología utilizada es una metodología ágil llamada Scrum. Como nos indican Schwaber y Sutherland (2020), creadores de la guía Scrum para ayudar a las personas a entender Scrum, </w:t>
+      </w:r>
+      <w:r>
+        <w:rPr>
+          <w:rFonts w:asciiTheme="majorHAnsi" w:hAnsiTheme="majorHAnsi" w:cstheme="majorHAnsi"/>
+          <w:sz w:val="24"/>
+          <w:szCs w:val="24"/>
+        </w:rPr>
+        <w:t>esta metodología se puede definir como un marco ligero que ayuda a las personas, equipos, organizaciones o empresas a generar valor a través de soluciones que se adaptan a problemas complejos. En otras palabras, en el ámbito del desarrollo, es una metodología que, durante el proceso de desarrollo, se antepone a cualquier problema poniendo soluciones de valor para obtener un producto mínimo viable al final de cada etapa.</w:t>
+      </w:r>
+      <w:r>
+        <w:rPr>
+          <w:rFonts w:asciiTheme="majorHAnsi" w:hAnsiTheme="majorHAnsi" w:cstheme="majorHAnsi"/>
+          <w:sz w:val="24"/>
+          <w:szCs w:val="24"/>
+        </w:rPr>
+        <w:t xml:space="preserve"> Igualmente, esta guía nos indica que la parte más importante en la metodología Scrum es el equipo o Scrum team. El Scrum team debe de ser pequeño para poder ser ágil y lo suficientemente grande para completar una cantidad de trabajo significativo dentro de cada etapa en la que se divide el proceso de Scrum. Si el Scrum team se hace demasiado grande, se debe considerar la idea de organizar el Scrum team en equipos más pequeños cohesionados con el fin de mantener la agilidad.</w:t>
+      </w:r>
+    </w:p>
+    <w:p>
+      <w:pPr>
+        <w:ind w:firstLine="709"/>
+        <w:jc w:val="both"/>
+        <w:rPr>
+          <w:rFonts w:asciiTheme="majorHAnsi" w:hAnsiTheme="majorHAnsi" w:cstheme="majorHAnsi"/>
+          <w:sz w:val="24"/>
+          <w:szCs w:val="24"/>
+        </w:rPr>
+      </w:pPr>
+      <w:r>
+        <w:rPr>
+          <w:rFonts w:asciiTheme="majorHAnsi" w:hAnsiTheme="majorHAnsi" w:cstheme="majorHAnsi"/>
+          <w:sz w:val="24"/>
+          <w:szCs w:val="24"/>
+        </w:rPr>
+        <w:t xml:space="preserve">Unido a esto, el mencionado Scrum team se compone de diferentes roles. En primer lugar, un dueño de producto o Product Owner, es la persona que conoce, define y marca los objetivos y prioridades del proyecto que se está desarrollando. Es la persona que sabe que producto exactamente quiere el cliente.  En segundo lugar, se encuentra el rol de Líder de equipo o Scrum Master, es la persona que garantiza el funcionamiento y el cumplimiento de la metodología Scrum dentro del equipo. Ayuda al equipo ante </w:t>
+      </w:r>
+      <w:r>
+        <w:rPr>
+          <w:rFonts w:asciiTheme="majorHAnsi" w:hAnsiTheme="majorHAnsi" w:cstheme="majorHAnsi"/>
+          <w:sz w:val="24"/>
+          <w:szCs w:val="24"/>
+        </w:rPr>
+        <w:lastRenderedPageBreak/>
+        <w:t>cualquier problema que pueda aparecer y actúa de filtro con el equipo con posibles problemas externos al equipo que puedan afectar a la estructura o ritmo de trabajo. Por último, se encuentra el equipo de desarrollo, se trata de un equipo organizado que trabaja de forma conjunta realizando las diferentes actividades o tareas que haya planificado el Scrum Master o Product Owner para ese periodo de tiempo. Son responsables del éxito o del fracaso de la metodología ya que, si no se desarrolla un producto viable al final de cada etapa del método, se considera un fracaso (Ortiz, 2020)</w:t>
+      </w:r>
+    </w:p>
+    <w:p/>
+    <w:p>
+      <w:pPr>
         <w:pStyle w:val="Ttulo3"/>
       </w:pPr>
-      <w:bookmarkStart w:id="11" w:name="_Toc102919572"/>
-      <w:r>
-        <w:t>Scrum</w:t>
+      <w:bookmarkStart w:id="11" w:name="_Toc102923160"/>
+      <w:r>
+        <w:t>Tablero Ágil Jira</w:t>
       </w:r>
       <w:bookmarkEnd w:id="11"/>
-    </w:p>
-    <w:p/>
-    <w:p>
-      <w:pPr>
-        <w:pStyle w:val="Ttulo3"/>
-      </w:pPr>
-      <w:bookmarkStart w:id="12" w:name="_Toc102919573"/>
-      <w:r>
-        <w:t>Tablero Ágil Jira</w:t>
-      </w:r>
-      <w:bookmarkEnd w:id="12"/>
     </w:p>
     <w:p/>
     <w:p/>
@@ -12659,7 +9641,7 @@
           <w:szCs w:val="32"/>
         </w:rPr>
       </w:pPr>
-      <w:bookmarkStart w:id="13" w:name="_Toc102919574"/>
+      <w:bookmarkStart w:id="12" w:name="_Toc102923161"/>
       <w:r>
         <w:rPr>
           <w:sz w:val="32"/>
@@ -12667,7 +9649,7 @@
         </w:rPr>
         <w:t>Control de versiones</w:t>
       </w:r>
-      <w:bookmarkEnd w:id="13"/>
+      <w:bookmarkEnd w:id="12"/>
     </w:p>
     <w:p/>
     <w:p>
@@ -12678,25 +9660,21 @@
           <w:szCs w:val="32"/>
         </w:rPr>
       </w:pPr>
+      <w:bookmarkStart w:id="13" w:name="_Toc102923162"/>
       <w:r>
         <w:rPr>
           <w:sz w:val="32"/>
           <w:szCs w:val="32"/>
         </w:rPr>
-        <w:t xml:space="preserve">Lenguajes de programación </w:t>
-      </w:r>
-    </w:p>
-    <w:p/>
-    <w:p>
-      <w:pPr>
-        <w:pStyle w:val="Ttulo2"/>
-      </w:pPr>
+        <w:t>Lenguajes de programación</w:t>
+      </w:r>
+      <w:bookmarkEnd w:id="13"/>
       <w:r>
         <w:rPr>
           <w:sz w:val="32"/>
           <w:szCs w:val="32"/>
         </w:rPr>
-        <w:t>Herramientas de desarrollo</w:t>
+        <w:t xml:space="preserve"> </w:t>
       </w:r>
     </w:p>
     <w:p/>
@@ -12704,15 +9682,30 @@
       <w:pPr>
         <w:pStyle w:val="Ttulo2"/>
       </w:pPr>
-      <w:bookmarkStart w:id="14" w:name="_Toc102919577"/>
+      <w:bookmarkStart w:id="14" w:name="_Toc102923163"/>
       <w:r>
         <w:rPr>
           <w:sz w:val="32"/>
           <w:szCs w:val="32"/>
         </w:rPr>
+        <w:t>Herramientas de desarrollo</w:t>
+      </w:r>
+      <w:bookmarkEnd w:id="14"/>
+    </w:p>
+    <w:p/>
+    <w:p>
+      <w:pPr>
+        <w:pStyle w:val="Ttulo2"/>
+      </w:pPr>
+      <w:bookmarkStart w:id="15" w:name="_Toc102923164"/>
+      <w:r>
+        <w:rPr>
+          <w:sz w:val="32"/>
+          <w:szCs w:val="32"/>
+        </w:rPr>
         <w:t>Despliegue de aplicación</w:t>
       </w:r>
-      <w:bookmarkEnd w:id="14"/>
+      <w:bookmarkEnd w:id="15"/>
       <w:r>
         <w:rPr>
           <w:sz w:val="32"/>
@@ -12755,7 +9748,7 @@
           <w:szCs w:val="40"/>
         </w:rPr>
       </w:pPr>
-      <w:bookmarkStart w:id="15" w:name="_Toc102919578"/>
+      <w:bookmarkStart w:id="16" w:name="_Toc102923165"/>
       <w:r>
         <w:rPr>
           <w:b/>
@@ -12765,14 +9758,14 @@
         <w:lastRenderedPageBreak/>
         <w:t>Implementación y desarrollo del módulo</w:t>
       </w:r>
-      <w:bookmarkEnd w:id="15"/>
+      <w:bookmarkEnd w:id="16"/>
     </w:p>
     <w:p/>
     <w:p>
       <w:pPr>
         <w:pStyle w:val="Ttulo2"/>
       </w:pPr>
-      <w:bookmarkStart w:id="16" w:name="_Toc102919579"/>
+      <w:bookmarkStart w:id="17" w:name="_Toc102923166"/>
       <w:r>
         <w:rPr>
           <w:sz w:val="32"/>
@@ -12780,7 +9773,7 @@
         </w:rPr>
         <w:t>Instalación y preparación del entorno</w:t>
       </w:r>
-      <w:bookmarkEnd w:id="16"/>
+      <w:bookmarkEnd w:id="17"/>
     </w:p>
     <w:p>
       <w:pPr>
@@ -12795,7 +9788,7 @@
       <w:pPr>
         <w:pStyle w:val="Ttulo2"/>
       </w:pPr>
-      <w:bookmarkStart w:id="17" w:name="_Toc102919580"/>
+      <w:bookmarkStart w:id="18" w:name="_Toc102923167"/>
       <w:r>
         <w:rPr>
           <w:sz w:val="32"/>
@@ -12803,7 +9796,7 @@
         </w:rPr>
         <w:t>Planteamiento del desarrollo</w:t>
       </w:r>
-      <w:bookmarkEnd w:id="17"/>
+      <w:bookmarkEnd w:id="18"/>
     </w:p>
     <w:p>
       <w:pPr>
@@ -12818,7 +9811,7 @@
       <w:pPr>
         <w:pStyle w:val="Ttulo2"/>
       </w:pPr>
-      <w:bookmarkStart w:id="18" w:name="_Toc102919581"/>
+      <w:bookmarkStart w:id="19" w:name="_Toc102923168"/>
       <w:r>
         <w:rPr>
           <w:sz w:val="32"/>
@@ -12826,7 +9819,7 @@
         </w:rPr>
         <w:t>Desarrollo del módulo</w:t>
       </w:r>
-      <w:bookmarkEnd w:id="18"/>
+      <w:bookmarkEnd w:id="19"/>
     </w:p>
     <w:p>
       <w:pPr>
@@ -12841,7 +9834,7 @@
       <w:pPr>
         <w:pStyle w:val="Ttulo2"/>
       </w:pPr>
-      <w:bookmarkStart w:id="19" w:name="_Toc102919582"/>
+      <w:bookmarkStart w:id="20" w:name="_Toc102923169"/>
       <w:r>
         <w:rPr>
           <w:sz w:val="32"/>
@@ -12849,7 +9842,7 @@
         </w:rPr>
         <w:t>Despliegue</w:t>
       </w:r>
-      <w:bookmarkEnd w:id="19"/>
+      <w:bookmarkEnd w:id="20"/>
       <w:r>
         <w:br w:type="page"/>
       </w:r>
@@ -12863,7 +9856,7 @@
           <w:szCs w:val="40"/>
         </w:rPr>
       </w:pPr>
-      <w:bookmarkStart w:id="20" w:name="_Toc102919583"/>
+      <w:bookmarkStart w:id="21" w:name="_Toc102923170"/>
       <w:r>
         <w:rPr>
           <w:b/>
@@ -12873,7 +9866,7 @@
         <w:lastRenderedPageBreak/>
         <w:t>Conclusiones</w:t>
       </w:r>
-      <w:bookmarkEnd w:id="20"/>
+      <w:bookmarkEnd w:id="21"/>
     </w:p>
     <w:p/>
     <w:p>
@@ -12940,7 +9933,7 @@
           <w:szCs w:val="40"/>
         </w:rPr>
       </w:pPr>
-      <w:bookmarkStart w:id="21" w:name="_Toc102919584"/>
+      <w:bookmarkStart w:id="22" w:name="_Toc102923171"/>
       <w:r>
         <w:rPr>
           <w:b/>
@@ -12950,7 +9943,7 @@
         <w:lastRenderedPageBreak/>
         <w:t>Trabajos futuros</w:t>
       </w:r>
-      <w:bookmarkEnd w:id="21"/>
+      <w:bookmarkEnd w:id="22"/>
     </w:p>
     <w:p/>
     <w:p>
@@ -13009,7 +10002,7 @@
           <w:szCs w:val="40"/>
         </w:rPr>
       </w:pPr>
-      <w:bookmarkStart w:id="22" w:name="_Toc102919585"/>
+      <w:bookmarkStart w:id="23" w:name="_Toc102923172"/>
       <w:r>
         <w:rPr>
           <w:b/>
@@ -13019,7 +10012,7 @@
         <w:lastRenderedPageBreak/>
         <w:t>Bibliografía</w:t>
       </w:r>
-      <w:bookmarkEnd w:id="22"/>
+      <w:bookmarkEnd w:id="23"/>
     </w:p>
     <w:p/>
     <w:p>
@@ -13027,7 +10020,7 @@
         <w:pStyle w:val="Prrafodelista"/>
         <w:numPr>
           <w:ilvl w:val="0"/>
-          <w:numId w:val="11"/>
+          <w:numId w:val="12"/>
         </w:numPr>
         <w:spacing w:line="360" w:lineRule="auto"/>
         <w:jc w:val="both"/>
@@ -13037,41 +10030,13 @@
           <w:szCs w:val="24"/>
         </w:rPr>
       </w:pPr>
-      <w:proofErr w:type="spellStart"/>
-      <w:r>
-        <w:rPr>
-          <w:rFonts w:asciiTheme="majorHAnsi" w:hAnsiTheme="majorHAnsi" w:cstheme="majorHAnsi"/>
-          <w:sz w:val="24"/>
-          <w:szCs w:val="24"/>
-        </w:rPr>
-        <w:t>Arufe</w:t>
-      </w:r>
-      <w:proofErr w:type="spellEnd"/>
-      <w:r>
-        <w:rPr>
-          <w:rFonts w:asciiTheme="majorHAnsi" w:hAnsiTheme="majorHAnsi" w:cstheme="majorHAnsi"/>
-          <w:sz w:val="24"/>
-          <w:szCs w:val="24"/>
-        </w:rPr>
-        <w:t xml:space="preserve">, F. (10/11/2021). </w:t>
-      </w:r>
-      <w:proofErr w:type="spellStart"/>
-      <w:r>
-        <w:rPr>
-          <w:rFonts w:asciiTheme="majorHAnsi" w:hAnsiTheme="majorHAnsi" w:cstheme="majorHAnsi"/>
-          <w:sz w:val="24"/>
-          <w:szCs w:val="24"/>
-        </w:rPr>
-        <w:t>CrossFit</w:t>
-      </w:r>
-      <w:proofErr w:type="spellEnd"/>
-      <w:r>
-        <w:rPr>
-          <w:rFonts w:asciiTheme="majorHAnsi" w:hAnsiTheme="majorHAnsi" w:cstheme="majorHAnsi"/>
-          <w:sz w:val="24"/>
-          <w:szCs w:val="24"/>
-        </w:rPr>
-        <w:t xml:space="preserve">: el deporte que a su vez es marca y su modelo de negocio. </w:t>
+      <w:r>
+        <w:rPr>
+          <w:rFonts w:asciiTheme="majorHAnsi" w:hAnsiTheme="majorHAnsi" w:cstheme="majorHAnsi"/>
+          <w:sz w:val="24"/>
+          <w:szCs w:val="24"/>
+        </w:rPr>
+        <w:t xml:space="preserve">Arufe, F. (10/11/2021). CrossFit: el deporte que a su vez es marca y su modelo de negocio. </w:t>
       </w:r>
       <w:r>
         <w:rPr>
@@ -13090,7 +10055,7 @@
         </w:rPr>
         <w:t xml:space="preserve">. </w:t>
       </w:r>
-      <w:hyperlink r:id="rId22" w:history="1">
+      <w:hyperlink r:id="rId23" w:history="1">
         <w:r>
           <w:rPr>
             <w:rStyle w:val="Hipervnculo"/>
@@ -13107,7 +10072,7 @@
         <w:pStyle w:val="Prrafodelista"/>
         <w:numPr>
           <w:ilvl w:val="0"/>
-          <w:numId w:val="11"/>
+          <w:numId w:val="12"/>
         </w:numPr>
         <w:spacing w:line="360" w:lineRule="auto"/>
         <w:jc w:val="both"/>
@@ -13127,240 +10092,8 @@
           <w:sz w:val="24"/>
           <w:u w:val="none"/>
         </w:rPr>
-        <w:t xml:space="preserve">Beck, M. y </w:t>
-      </w:r>
-      <w:proofErr w:type="spellStart"/>
-      <w:r>
-        <w:rPr>
-          <w:rStyle w:val="Hipervnculo"/>
-          <w:rFonts w:asciiTheme="majorHAnsi" w:hAnsiTheme="majorHAnsi" w:cstheme="majorHAnsi"/>
-          <w:color w:val="auto"/>
-          <w:sz w:val="24"/>
-          <w:u w:val="none"/>
-        </w:rPr>
-        <w:t>Tang</w:t>
-      </w:r>
-      <w:proofErr w:type="spellEnd"/>
-      <w:r>
-        <w:rPr>
-          <w:rStyle w:val="Hipervnculo"/>
-          <w:rFonts w:asciiTheme="majorHAnsi" w:hAnsiTheme="majorHAnsi" w:cstheme="majorHAnsi"/>
-          <w:color w:val="auto"/>
-          <w:sz w:val="24"/>
-          <w:u w:val="none"/>
-        </w:rPr>
-        <w:t xml:space="preserve">, T. (2016). </w:t>
-      </w:r>
-      <w:proofErr w:type="spellStart"/>
-      <w:r>
-        <w:rPr>
-          <w:rStyle w:val="Hipervnculo"/>
-          <w:rFonts w:asciiTheme="majorHAnsi" w:hAnsiTheme="majorHAnsi" w:cstheme="majorHAnsi"/>
-          <w:color w:val="auto"/>
-          <w:sz w:val="24"/>
-          <w:u w:val="none"/>
-        </w:rPr>
-        <w:t>Exercise</w:t>
-      </w:r>
-      <w:proofErr w:type="spellEnd"/>
-      <w:r>
-        <w:rPr>
-          <w:rStyle w:val="Hipervnculo"/>
-          <w:rFonts w:asciiTheme="majorHAnsi" w:hAnsiTheme="majorHAnsi" w:cstheme="majorHAnsi"/>
-          <w:color w:val="auto"/>
-          <w:sz w:val="24"/>
-          <w:u w:val="none"/>
-        </w:rPr>
-        <w:t xml:space="preserve"> </w:t>
-      </w:r>
-      <w:proofErr w:type="spellStart"/>
-      <w:r>
-        <w:rPr>
-          <w:rStyle w:val="Hipervnculo"/>
-          <w:rFonts w:asciiTheme="majorHAnsi" w:hAnsiTheme="majorHAnsi" w:cstheme="majorHAnsi"/>
-          <w:color w:val="auto"/>
-          <w:sz w:val="24"/>
-          <w:u w:val="none"/>
-        </w:rPr>
-        <w:t>addiction</w:t>
-      </w:r>
-      <w:proofErr w:type="spellEnd"/>
-      <w:r>
-        <w:rPr>
-          <w:rStyle w:val="Hipervnculo"/>
-          <w:rFonts w:asciiTheme="majorHAnsi" w:hAnsiTheme="majorHAnsi" w:cstheme="majorHAnsi"/>
-          <w:color w:val="auto"/>
-          <w:sz w:val="24"/>
-          <w:u w:val="none"/>
-        </w:rPr>
-        <w:t xml:space="preserve"> in </w:t>
-      </w:r>
-      <w:proofErr w:type="spellStart"/>
-      <w:r>
-        <w:rPr>
-          <w:rStyle w:val="Hipervnculo"/>
-          <w:rFonts w:asciiTheme="majorHAnsi" w:hAnsiTheme="majorHAnsi" w:cstheme="majorHAnsi"/>
-          <w:color w:val="auto"/>
-          <w:sz w:val="24"/>
-          <w:u w:val="none"/>
-        </w:rPr>
-        <w:t>CrossFit</w:t>
-      </w:r>
-      <w:proofErr w:type="spellEnd"/>
-      <w:r>
-        <w:rPr>
-          <w:rStyle w:val="Hipervnculo"/>
-          <w:rFonts w:asciiTheme="majorHAnsi" w:hAnsiTheme="majorHAnsi" w:cstheme="majorHAnsi"/>
-          <w:color w:val="auto"/>
-          <w:sz w:val="24"/>
-          <w:u w:val="none"/>
-        </w:rPr>
-        <w:t xml:space="preserve">: </w:t>
-      </w:r>
-      <w:proofErr w:type="spellStart"/>
-      <w:r>
-        <w:rPr>
-          <w:rStyle w:val="Hipervnculo"/>
-          <w:rFonts w:asciiTheme="majorHAnsi" w:hAnsiTheme="majorHAnsi" w:cstheme="majorHAnsi"/>
-          <w:color w:val="auto"/>
-          <w:sz w:val="24"/>
-          <w:u w:val="none"/>
-        </w:rPr>
-        <w:t>Prevalence</w:t>
-      </w:r>
-      <w:proofErr w:type="spellEnd"/>
-      <w:r>
-        <w:rPr>
-          <w:rStyle w:val="Hipervnculo"/>
-          <w:rFonts w:asciiTheme="majorHAnsi" w:hAnsiTheme="majorHAnsi" w:cstheme="majorHAnsi"/>
-          <w:color w:val="auto"/>
-          <w:sz w:val="24"/>
-          <w:u w:val="none"/>
-        </w:rPr>
-        <w:t xml:space="preserve"> and </w:t>
-      </w:r>
-      <w:proofErr w:type="spellStart"/>
-      <w:r>
-        <w:rPr>
-          <w:rStyle w:val="Hipervnculo"/>
-          <w:rFonts w:asciiTheme="majorHAnsi" w:hAnsiTheme="majorHAnsi" w:cstheme="majorHAnsi"/>
-          <w:color w:val="auto"/>
-          <w:sz w:val="24"/>
-          <w:u w:val="none"/>
-        </w:rPr>
-        <w:t>psychometric</w:t>
-      </w:r>
-      <w:proofErr w:type="spellEnd"/>
-      <w:r>
-        <w:rPr>
-          <w:rStyle w:val="Hipervnculo"/>
-          <w:rFonts w:asciiTheme="majorHAnsi" w:hAnsiTheme="majorHAnsi" w:cstheme="majorHAnsi"/>
-          <w:color w:val="auto"/>
-          <w:sz w:val="24"/>
-          <w:u w:val="none"/>
-        </w:rPr>
-        <w:t xml:space="preserve"> </w:t>
-      </w:r>
-      <w:proofErr w:type="spellStart"/>
-      <w:r>
-        <w:rPr>
-          <w:rStyle w:val="Hipervnculo"/>
-          <w:rFonts w:asciiTheme="majorHAnsi" w:hAnsiTheme="majorHAnsi" w:cstheme="majorHAnsi"/>
-          <w:color w:val="auto"/>
-          <w:sz w:val="24"/>
-          <w:u w:val="none"/>
-        </w:rPr>
-        <w:t>properties</w:t>
-      </w:r>
-      <w:proofErr w:type="spellEnd"/>
-      <w:r>
-        <w:rPr>
-          <w:rStyle w:val="Hipervnculo"/>
-          <w:rFonts w:asciiTheme="majorHAnsi" w:hAnsiTheme="majorHAnsi" w:cstheme="majorHAnsi"/>
-          <w:color w:val="auto"/>
-          <w:sz w:val="24"/>
-          <w:u w:val="none"/>
-        </w:rPr>
-        <w:t xml:space="preserve"> of </w:t>
-      </w:r>
-      <w:proofErr w:type="spellStart"/>
-      <w:r>
-        <w:rPr>
-          <w:rStyle w:val="Hipervnculo"/>
-          <w:rFonts w:asciiTheme="majorHAnsi" w:hAnsiTheme="majorHAnsi" w:cstheme="majorHAnsi"/>
-          <w:color w:val="auto"/>
-          <w:sz w:val="24"/>
-          <w:u w:val="none"/>
-        </w:rPr>
-        <w:t>the</w:t>
-      </w:r>
-      <w:proofErr w:type="spellEnd"/>
-      <w:r>
-        <w:rPr>
-          <w:rStyle w:val="Hipervnculo"/>
-          <w:rFonts w:asciiTheme="majorHAnsi" w:hAnsiTheme="majorHAnsi" w:cstheme="majorHAnsi"/>
-          <w:color w:val="auto"/>
-          <w:sz w:val="24"/>
-          <w:u w:val="none"/>
-        </w:rPr>
-        <w:t xml:space="preserve"> </w:t>
-      </w:r>
-      <w:proofErr w:type="spellStart"/>
-      <w:r>
-        <w:rPr>
-          <w:rStyle w:val="Hipervnculo"/>
-          <w:rFonts w:asciiTheme="majorHAnsi" w:hAnsiTheme="majorHAnsi" w:cstheme="majorHAnsi"/>
-          <w:color w:val="auto"/>
-          <w:sz w:val="24"/>
-          <w:u w:val="none"/>
-        </w:rPr>
-        <w:t>Exercise</w:t>
-      </w:r>
-      <w:proofErr w:type="spellEnd"/>
-      <w:r>
-        <w:rPr>
-          <w:rStyle w:val="Hipervnculo"/>
-          <w:rFonts w:asciiTheme="majorHAnsi" w:hAnsiTheme="majorHAnsi" w:cstheme="majorHAnsi"/>
-          <w:color w:val="auto"/>
-          <w:sz w:val="24"/>
-          <w:u w:val="none"/>
-        </w:rPr>
-        <w:t xml:space="preserve"> </w:t>
-      </w:r>
-      <w:proofErr w:type="spellStart"/>
-      <w:r>
-        <w:rPr>
-          <w:rStyle w:val="Hipervnculo"/>
-          <w:rFonts w:asciiTheme="majorHAnsi" w:hAnsiTheme="majorHAnsi" w:cstheme="majorHAnsi"/>
-          <w:color w:val="auto"/>
-          <w:sz w:val="24"/>
-          <w:u w:val="none"/>
-        </w:rPr>
-        <w:t>Addiction</w:t>
-      </w:r>
-      <w:proofErr w:type="spellEnd"/>
-      <w:r>
-        <w:rPr>
-          <w:rStyle w:val="Hipervnculo"/>
-          <w:rFonts w:asciiTheme="majorHAnsi" w:hAnsiTheme="majorHAnsi" w:cstheme="majorHAnsi"/>
-          <w:color w:val="auto"/>
-          <w:sz w:val="24"/>
-          <w:u w:val="none"/>
-        </w:rPr>
-        <w:t xml:space="preserve"> </w:t>
-      </w:r>
-      <w:proofErr w:type="spellStart"/>
-      <w:r>
-        <w:rPr>
-          <w:rStyle w:val="Hipervnculo"/>
-          <w:rFonts w:asciiTheme="majorHAnsi" w:hAnsiTheme="majorHAnsi" w:cstheme="majorHAnsi"/>
-          <w:color w:val="auto"/>
-          <w:sz w:val="24"/>
-          <w:u w:val="none"/>
-        </w:rPr>
-        <w:t>Inventory</w:t>
-      </w:r>
-      <w:proofErr w:type="spellEnd"/>
+        <w:t>Beck, M. y Tang, T. (2016). Exercise addiction in CrossFit: Prevalence and psychometric properties of the Exercise Addiction Inventory</w:t>
+      </w:r>
       <w:r>
         <w:rPr>
           <w:rStyle w:val="Hipervnculo"/>
@@ -13370,80 +10103,19 @@
           <w:sz w:val="24"/>
           <w:u w:val="none"/>
         </w:rPr>
-        <w:t xml:space="preserve">. </w:t>
-      </w:r>
-      <w:proofErr w:type="spellStart"/>
+        <w:t>. Addictive Behaviors Reports</w:t>
+      </w:r>
       <w:r>
         <w:rPr>
           <w:rStyle w:val="Hipervnculo"/>
           <w:rFonts w:asciiTheme="majorHAnsi" w:hAnsiTheme="majorHAnsi" w:cstheme="majorHAnsi"/>
-          <w:i/>
           <w:color w:val="auto"/>
           <w:sz w:val="24"/>
           <w:u w:val="none"/>
         </w:rPr>
-        <w:t>Addictive</w:t>
-      </w:r>
-      <w:proofErr w:type="spellEnd"/>
-      <w:r>
-        <w:rPr>
-          <w:rStyle w:val="Hipervnculo"/>
-          <w:rFonts w:asciiTheme="majorHAnsi" w:hAnsiTheme="majorHAnsi" w:cstheme="majorHAnsi"/>
-          <w:i/>
-          <w:color w:val="auto"/>
-          <w:sz w:val="24"/>
-          <w:u w:val="none"/>
-        </w:rPr>
-        <w:t xml:space="preserve"> </w:t>
-      </w:r>
-      <w:proofErr w:type="spellStart"/>
-      <w:r>
-        <w:rPr>
-          <w:rStyle w:val="Hipervnculo"/>
-          <w:rFonts w:asciiTheme="majorHAnsi" w:hAnsiTheme="majorHAnsi" w:cstheme="majorHAnsi"/>
-          <w:i/>
-          <w:color w:val="auto"/>
-          <w:sz w:val="24"/>
-          <w:u w:val="none"/>
-        </w:rPr>
-        <w:t>Behaviors</w:t>
-      </w:r>
-      <w:proofErr w:type="spellEnd"/>
-      <w:r>
-        <w:rPr>
-          <w:rStyle w:val="Hipervnculo"/>
-          <w:rFonts w:asciiTheme="majorHAnsi" w:hAnsiTheme="majorHAnsi" w:cstheme="majorHAnsi"/>
-          <w:i/>
-          <w:color w:val="auto"/>
-          <w:sz w:val="24"/>
-          <w:u w:val="none"/>
-        </w:rPr>
-        <w:t xml:space="preserve"> </w:t>
-      </w:r>
-      <w:proofErr w:type="spellStart"/>
-      <w:r>
-        <w:rPr>
-          <w:rStyle w:val="Hipervnculo"/>
-          <w:rFonts w:asciiTheme="majorHAnsi" w:hAnsiTheme="majorHAnsi" w:cstheme="majorHAnsi"/>
-          <w:i/>
-          <w:color w:val="auto"/>
-          <w:sz w:val="24"/>
-          <w:u w:val="none"/>
-        </w:rPr>
-        <w:t>Reports</w:t>
-      </w:r>
-      <w:proofErr w:type="spellEnd"/>
-      <w:r>
-        <w:rPr>
-          <w:rStyle w:val="Hipervnculo"/>
-          <w:rFonts w:asciiTheme="majorHAnsi" w:hAnsiTheme="majorHAnsi" w:cstheme="majorHAnsi"/>
-          <w:color w:val="auto"/>
-          <w:sz w:val="24"/>
-          <w:u w:val="none"/>
-        </w:rPr>
         <w:t xml:space="preserve">, 3, 33-37. </w:t>
       </w:r>
-      <w:hyperlink r:id="rId23" w:history="1">
+      <w:hyperlink r:id="rId24" w:history="1">
         <w:r>
           <w:rPr>
             <w:rStyle w:val="Hipervnculo"/>
@@ -13459,7 +10131,7 @@
         <w:pStyle w:val="Prrafodelista"/>
         <w:numPr>
           <w:ilvl w:val="0"/>
-          <w:numId w:val="11"/>
+          <w:numId w:val="12"/>
         </w:numPr>
         <w:spacing w:line="360" w:lineRule="auto"/>
         <w:jc w:val="both"/>
@@ -13471,7 +10143,6 @@
           <w:szCs w:val="24"/>
         </w:rPr>
       </w:pPr>
-      <w:proofErr w:type="spellStart"/>
       <w:r>
         <w:rPr>
           <w:rStyle w:val="Hipervnculo"/>
@@ -13480,28 +10151,17 @@
           <w:sz w:val="24"/>
           <w:u w:val="none"/>
         </w:rPr>
-        <w:t>Clinica</w:t>
-      </w:r>
-      <w:proofErr w:type="spellEnd"/>
+        <w:t>Clinica Miguel Medina (Ed.) (2019</w:t>
+      </w:r>
       <w:r>
         <w:rPr>
           <w:rStyle w:val="Hipervnculo"/>
           <w:rFonts w:asciiTheme="majorHAnsi" w:hAnsiTheme="majorHAnsi" w:cstheme="majorHAnsi"/>
           <w:color w:val="auto"/>
           <w:sz w:val="24"/>
+          <w:szCs w:val="24"/>
           <w:u w:val="none"/>
         </w:rPr>
-        <w:t xml:space="preserve"> Miguel Medina (Ed.) (2019</w:t>
-      </w:r>
-      <w:r>
-        <w:rPr>
-          <w:rStyle w:val="Hipervnculo"/>
-          <w:rFonts w:asciiTheme="majorHAnsi" w:hAnsiTheme="majorHAnsi" w:cstheme="majorHAnsi"/>
-          <w:color w:val="auto"/>
-          <w:sz w:val="24"/>
-          <w:szCs w:val="24"/>
-          <w:u w:val="none"/>
-        </w:rPr>
         <w:t xml:space="preserve">). </w:t>
       </w:r>
       <w:r>
@@ -13514,7 +10174,7 @@
         </w:rPr>
         <w:t xml:space="preserve">La importancia de la nutrición en el deporte. </w:t>
       </w:r>
-      <w:hyperlink r:id="rId24" w:history="1">
+      <w:hyperlink r:id="rId25" w:history="1">
         <w:r>
           <w:rPr>
             <w:rStyle w:val="Hipervnculo"/>
@@ -13532,7 +10192,7 @@
         <w:pStyle w:val="Prrafodelista"/>
         <w:numPr>
           <w:ilvl w:val="0"/>
-          <w:numId w:val="11"/>
+          <w:numId w:val="12"/>
         </w:numPr>
         <w:spacing w:line="360" w:lineRule="auto"/>
         <w:jc w:val="both"/>
@@ -13543,25 +10203,14 @@
           <w:szCs w:val="24"/>
         </w:rPr>
       </w:pPr>
-      <w:proofErr w:type="spellStart"/>
-      <w:r>
-        <w:rPr>
-          <w:rFonts w:asciiTheme="majorHAnsi" w:hAnsiTheme="majorHAnsi" w:cstheme="majorHAnsi"/>
-          <w:sz w:val="24"/>
-          <w:szCs w:val="24"/>
-        </w:rPr>
-        <w:t>CrossFit</w:t>
-      </w:r>
-      <w:proofErr w:type="spellEnd"/>
-      <w:r>
-        <w:rPr>
-          <w:rFonts w:asciiTheme="majorHAnsi" w:hAnsiTheme="majorHAnsi" w:cstheme="majorHAnsi"/>
-          <w:sz w:val="24"/>
-          <w:szCs w:val="24"/>
-        </w:rPr>
-        <w:t xml:space="preserve">, LLC (2022). </w:t>
-      </w:r>
-      <w:proofErr w:type="spellStart"/>
+      <w:r>
+        <w:rPr>
+          <w:rFonts w:asciiTheme="majorHAnsi" w:hAnsiTheme="majorHAnsi" w:cstheme="majorHAnsi"/>
+          <w:sz w:val="24"/>
+          <w:szCs w:val="24"/>
+        </w:rPr>
+        <w:t xml:space="preserve">CrossFit, LLC (2022). </w:t>
+      </w:r>
       <w:r>
         <w:rPr>
           <w:rFonts w:asciiTheme="majorHAnsi" w:hAnsiTheme="majorHAnsi" w:cstheme="majorHAnsi"/>
@@ -13569,67 +10218,17 @@
           <w:sz w:val="24"/>
           <w:szCs w:val="24"/>
         </w:rPr>
-        <w:t>About</w:t>
-      </w:r>
-      <w:proofErr w:type="spellEnd"/>
-      <w:r>
-        <w:rPr>
-          <w:rFonts w:asciiTheme="majorHAnsi" w:hAnsiTheme="majorHAnsi" w:cstheme="majorHAnsi"/>
-          <w:i/>
+        <w:t>About the games.</w:t>
+      </w:r>
+      <w:r>
+        <w:rPr>
+          <w:rFonts w:asciiTheme="majorHAnsi" w:hAnsiTheme="majorHAnsi" w:cstheme="majorHAnsi"/>
           <w:sz w:val="24"/>
           <w:szCs w:val="24"/>
         </w:rPr>
         <w:t xml:space="preserve"> </w:t>
       </w:r>
-      <w:proofErr w:type="spellStart"/>
-      <w:r>
-        <w:rPr>
-          <w:rFonts w:asciiTheme="majorHAnsi" w:hAnsiTheme="majorHAnsi" w:cstheme="majorHAnsi"/>
-          <w:i/>
-          <w:sz w:val="24"/>
-          <w:szCs w:val="24"/>
-        </w:rPr>
-        <w:t>the</w:t>
-      </w:r>
-      <w:proofErr w:type="spellEnd"/>
-      <w:r>
-        <w:rPr>
-          <w:rFonts w:asciiTheme="majorHAnsi" w:hAnsiTheme="majorHAnsi" w:cstheme="majorHAnsi"/>
-          <w:i/>
-          <w:sz w:val="24"/>
-          <w:szCs w:val="24"/>
-        </w:rPr>
-        <w:t xml:space="preserve"> </w:t>
-      </w:r>
-      <w:proofErr w:type="spellStart"/>
-      <w:r>
-        <w:rPr>
-          <w:rFonts w:asciiTheme="majorHAnsi" w:hAnsiTheme="majorHAnsi" w:cstheme="majorHAnsi"/>
-          <w:i/>
-          <w:sz w:val="24"/>
-          <w:szCs w:val="24"/>
-        </w:rPr>
-        <w:t>games</w:t>
-      </w:r>
-      <w:proofErr w:type="spellEnd"/>
-      <w:r>
-        <w:rPr>
-          <w:rFonts w:asciiTheme="majorHAnsi" w:hAnsiTheme="majorHAnsi" w:cstheme="majorHAnsi"/>
-          <w:i/>
-          <w:sz w:val="24"/>
-          <w:szCs w:val="24"/>
-        </w:rPr>
-        <w:t>.</w:t>
-      </w:r>
-      <w:r>
-        <w:rPr>
-          <w:rFonts w:asciiTheme="majorHAnsi" w:hAnsiTheme="majorHAnsi" w:cstheme="majorHAnsi"/>
-          <w:sz w:val="24"/>
-          <w:szCs w:val="24"/>
-        </w:rPr>
-        <w:t xml:space="preserve"> </w:t>
-      </w:r>
-      <w:hyperlink r:id="rId25" w:history="1">
+      <w:hyperlink r:id="rId26" w:history="1">
         <w:r>
           <w:rPr>
             <w:rStyle w:val="Hipervnculo"/>
@@ -13646,7 +10245,7 @@
         <w:pStyle w:val="Prrafodelista"/>
         <w:numPr>
           <w:ilvl w:val="0"/>
-          <w:numId w:val="11"/>
+          <w:numId w:val="12"/>
         </w:numPr>
         <w:spacing w:line="360" w:lineRule="auto"/>
         <w:jc w:val="both"/>
@@ -13656,23 +10255,13 @@
           <w:szCs w:val="24"/>
         </w:rPr>
       </w:pPr>
-      <w:proofErr w:type="spellStart"/>
-      <w:r>
-        <w:rPr>
-          <w:rFonts w:asciiTheme="majorHAnsi" w:hAnsiTheme="majorHAnsi" w:cstheme="majorHAnsi"/>
-          <w:sz w:val="24"/>
-          <w:szCs w:val="24"/>
-        </w:rPr>
-        <w:t>CrossFit</w:t>
-      </w:r>
-      <w:proofErr w:type="spellEnd"/>
-      <w:r>
-        <w:rPr>
-          <w:rFonts w:asciiTheme="majorHAnsi" w:hAnsiTheme="majorHAnsi" w:cstheme="majorHAnsi"/>
-          <w:sz w:val="24"/>
-          <w:szCs w:val="24"/>
-        </w:rPr>
-        <w:t xml:space="preserve">, LLC (Ed.) (2022). </w:t>
+      <w:r>
+        <w:rPr>
+          <w:rFonts w:asciiTheme="majorHAnsi" w:hAnsiTheme="majorHAnsi" w:cstheme="majorHAnsi"/>
+          <w:sz w:val="24"/>
+          <w:szCs w:val="24"/>
+        </w:rPr>
+        <w:t xml:space="preserve">CrossFit, LLC (Ed.) (2022). </w:t>
       </w:r>
       <w:r>
         <w:rPr>
@@ -13681,77 +10270,17 @@
           <w:sz w:val="24"/>
           <w:szCs w:val="24"/>
         </w:rPr>
-        <w:t>¿</w:t>
-      </w:r>
-      <w:proofErr w:type="spellStart"/>
-      <w:r>
-        <w:rPr>
-          <w:rFonts w:asciiTheme="majorHAnsi" w:hAnsiTheme="majorHAnsi" w:cstheme="majorHAnsi"/>
-          <w:i/>
-          <w:sz w:val="24"/>
-          <w:szCs w:val="24"/>
-        </w:rPr>
-        <w:t>What</w:t>
-      </w:r>
-      <w:proofErr w:type="spellEnd"/>
-      <w:r>
-        <w:rPr>
-          <w:rFonts w:asciiTheme="majorHAnsi" w:hAnsiTheme="majorHAnsi" w:cstheme="majorHAnsi"/>
-          <w:i/>
+        <w:t>¿What is crossfit?</w:t>
+      </w:r>
+      <w:r>
+        <w:rPr>
+          <w:rFonts w:asciiTheme="majorHAnsi" w:hAnsiTheme="majorHAnsi" w:cstheme="majorHAnsi"/>
           <w:sz w:val="24"/>
           <w:szCs w:val="24"/>
         </w:rPr>
         <w:t xml:space="preserve"> </w:t>
       </w:r>
-      <w:proofErr w:type="spellStart"/>
-      <w:r>
-        <w:rPr>
-          <w:rFonts w:asciiTheme="majorHAnsi" w:hAnsiTheme="majorHAnsi" w:cstheme="majorHAnsi"/>
-          <w:i/>
-          <w:sz w:val="24"/>
-          <w:szCs w:val="24"/>
-        </w:rPr>
-        <w:t>is</w:t>
-      </w:r>
-      <w:proofErr w:type="spellEnd"/>
-      <w:r>
-        <w:rPr>
-          <w:rFonts w:asciiTheme="majorHAnsi" w:hAnsiTheme="majorHAnsi" w:cstheme="majorHAnsi"/>
-          <w:i/>
-          <w:sz w:val="24"/>
-          <w:szCs w:val="24"/>
-        </w:rPr>
-        <w:t xml:space="preserve"> </w:t>
-      </w:r>
-      <w:proofErr w:type="spellStart"/>
-      <w:r>
-        <w:rPr>
-          <w:rFonts w:asciiTheme="majorHAnsi" w:hAnsiTheme="majorHAnsi" w:cstheme="majorHAnsi"/>
-          <w:i/>
-          <w:sz w:val="24"/>
-          <w:szCs w:val="24"/>
-        </w:rPr>
-        <w:t>crossfit</w:t>
-      </w:r>
-      <w:proofErr w:type="spellEnd"/>
-      <w:r>
-        <w:rPr>
-          <w:rFonts w:asciiTheme="majorHAnsi" w:hAnsiTheme="majorHAnsi" w:cstheme="majorHAnsi"/>
-          <w:i/>
-          <w:sz w:val="24"/>
-          <w:szCs w:val="24"/>
-        </w:rPr>
-        <w:t>?</w:t>
-      </w:r>
-      <w:r>
-        <w:rPr>
-          <w:rFonts w:asciiTheme="majorHAnsi" w:hAnsiTheme="majorHAnsi" w:cstheme="majorHAnsi"/>
-          <w:sz w:val="24"/>
-          <w:szCs w:val="24"/>
-        </w:rPr>
-        <w:t xml:space="preserve"> </w:t>
-      </w:r>
-      <w:hyperlink r:id="rId26" w:history="1">
+      <w:hyperlink r:id="rId27" w:history="1">
         <w:r>
           <w:rPr>
             <w:rStyle w:val="Hipervnculo"/>
@@ -13768,7 +10297,7 @@
         <w:pStyle w:val="Prrafodelista"/>
         <w:numPr>
           <w:ilvl w:val="0"/>
-          <w:numId w:val="11"/>
+          <w:numId w:val="12"/>
         </w:numPr>
         <w:spacing w:line="360" w:lineRule="auto"/>
         <w:jc w:val="both"/>
@@ -13784,43 +10313,7 @@
           <w:sz w:val="24"/>
           <w:szCs w:val="24"/>
         </w:rPr>
-        <w:t xml:space="preserve">Frías, JM., Cantero, J. y Álvarez, I. (2020). El </w:t>
-      </w:r>
-      <w:proofErr w:type="spellStart"/>
-      <w:r>
-        <w:rPr>
-          <w:rFonts w:asciiTheme="majorHAnsi" w:hAnsiTheme="majorHAnsi" w:cstheme="majorHAnsi"/>
-          <w:sz w:val="24"/>
-          <w:szCs w:val="24"/>
-        </w:rPr>
-        <w:t>crossfit</w:t>
-      </w:r>
-      <w:proofErr w:type="spellEnd"/>
-      <w:r>
-        <w:rPr>
-          <w:rFonts w:asciiTheme="majorHAnsi" w:hAnsiTheme="majorHAnsi" w:cstheme="majorHAnsi"/>
-          <w:sz w:val="24"/>
-          <w:szCs w:val="24"/>
-        </w:rPr>
-        <w:t xml:space="preserve"> como nueva tendencia deportiva. En </w:t>
-      </w:r>
-      <w:proofErr w:type="spellStart"/>
-      <w:r>
-        <w:rPr>
-          <w:rFonts w:asciiTheme="majorHAnsi" w:hAnsiTheme="majorHAnsi" w:cstheme="majorHAnsi"/>
-          <w:sz w:val="24"/>
-          <w:szCs w:val="24"/>
-        </w:rPr>
-        <w:t>Teva</w:t>
-      </w:r>
-      <w:proofErr w:type="spellEnd"/>
-      <w:r>
-        <w:rPr>
-          <w:rFonts w:asciiTheme="majorHAnsi" w:hAnsiTheme="majorHAnsi" w:cstheme="majorHAnsi"/>
-          <w:sz w:val="24"/>
-          <w:szCs w:val="24"/>
-        </w:rPr>
-        <w:t xml:space="preserve">, MR y García, M. (Coord.) </w:t>
+        <w:t xml:space="preserve">Frías, JM., Cantero, J. y Álvarez, I. (2020). El crossfit como nueva tendencia deportiva. En Teva, MR y García, M. (Coord.) </w:t>
       </w:r>
       <w:r>
         <w:rPr>
@@ -13837,43 +10330,7 @@
           <w:sz w:val="24"/>
           <w:szCs w:val="24"/>
         </w:rPr>
-        <w:t>(</w:t>
-      </w:r>
-      <w:proofErr w:type="spellStart"/>
-      <w:r>
-        <w:rPr>
-          <w:rFonts w:asciiTheme="majorHAnsi" w:hAnsiTheme="majorHAnsi" w:cstheme="majorHAnsi"/>
-          <w:sz w:val="24"/>
-          <w:szCs w:val="24"/>
-        </w:rPr>
-        <w:t>pp</w:t>
-      </w:r>
-      <w:proofErr w:type="spellEnd"/>
-      <w:r>
-        <w:rPr>
-          <w:rFonts w:asciiTheme="majorHAnsi" w:hAnsiTheme="majorHAnsi" w:cstheme="majorHAnsi"/>
-          <w:sz w:val="24"/>
-          <w:szCs w:val="24"/>
-        </w:rPr>
-        <w:t xml:space="preserve"> 21-34). </w:t>
-      </w:r>
-      <w:proofErr w:type="spellStart"/>
-      <w:r>
-        <w:rPr>
-          <w:rFonts w:asciiTheme="majorHAnsi" w:hAnsiTheme="majorHAnsi" w:cstheme="majorHAnsi"/>
-          <w:sz w:val="24"/>
-          <w:szCs w:val="24"/>
-        </w:rPr>
-        <w:t>Wanceulen</w:t>
-      </w:r>
-      <w:proofErr w:type="spellEnd"/>
-      <w:r>
-        <w:rPr>
-          <w:rFonts w:asciiTheme="majorHAnsi" w:hAnsiTheme="majorHAnsi" w:cstheme="majorHAnsi"/>
-          <w:sz w:val="24"/>
-          <w:szCs w:val="24"/>
-        </w:rPr>
-        <w:t xml:space="preserve"> editorial.</w:t>
+        <w:t>(p 21-34). Wanceulen editorial.</w:t>
       </w:r>
     </w:p>
     <w:p>
@@ -13881,7 +10338,7 @@
         <w:pStyle w:val="Prrafodelista"/>
         <w:numPr>
           <w:ilvl w:val="0"/>
-          <w:numId w:val="11"/>
+          <w:numId w:val="12"/>
         </w:numPr>
         <w:spacing w:line="360" w:lineRule="auto"/>
         <w:jc w:val="both"/>
@@ -13894,7 +10351,6 @@
           <w:u w:val="none"/>
         </w:rPr>
       </w:pPr>
-      <w:proofErr w:type="spellStart"/>
       <w:r>
         <w:rPr>
           <w:rStyle w:val="Hipervnculo"/>
@@ -13904,43 +10360,7 @@
           <w:szCs w:val="24"/>
           <w:u w:val="none"/>
         </w:rPr>
-        <w:t>Newcomb</w:t>
-      </w:r>
-      <w:proofErr w:type="spellEnd"/>
-      <w:r>
-        <w:rPr>
-          <w:rStyle w:val="Hipervnculo"/>
-          <w:rFonts w:asciiTheme="majorHAnsi" w:hAnsiTheme="majorHAnsi" w:cstheme="majorHAnsi"/>
-          <w:color w:val="auto"/>
-          <w:sz w:val="24"/>
-          <w:szCs w:val="24"/>
-          <w:u w:val="none"/>
-        </w:rPr>
-        <w:t xml:space="preserve">, T. (2020). </w:t>
-      </w:r>
-      <w:proofErr w:type="spellStart"/>
-      <w:r>
-        <w:rPr>
-          <w:rStyle w:val="Hipervnculo"/>
-          <w:rFonts w:asciiTheme="majorHAnsi" w:hAnsiTheme="majorHAnsi" w:cstheme="majorHAnsi"/>
-          <w:color w:val="auto"/>
-          <w:sz w:val="24"/>
-          <w:szCs w:val="24"/>
-          <w:u w:val="none"/>
-        </w:rPr>
-        <w:t>Nobull</w:t>
-      </w:r>
-      <w:proofErr w:type="spellEnd"/>
-      <w:r>
-        <w:rPr>
-          <w:rStyle w:val="Hipervnculo"/>
-          <w:rFonts w:asciiTheme="majorHAnsi" w:hAnsiTheme="majorHAnsi" w:cstheme="majorHAnsi"/>
-          <w:color w:val="auto"/>
-          <w:sz w:val="24"/>
-          <w:szCs w:val="24"/>
-          <w:u w:val="none"/>
-        </w:rPr>
-        <w:t xml:space="preserve"> ha llevado los zapatos de entrenamiento a las calles y senderos en un crecimiento cada vez mayor. </w:t>
+        <w:t xml:space="preserve">Newcomb, T. (2020). Nobull ha llevado los zapatos de entrenamiento a las calles y senderos en un crecimiento cada vez mayor. </w:t>
       </w:r>
       <w:r>
         <w:rPr>
@@ -13965,7 +10385,7 @@
         </w:rPr>
         <w:t xml:space="preserve">. </w:t>
       </w:r>
-      <w:hyperlink r:id="rId27" w:history="1">
+      <w:hyperlink r:id="rId28" w:history="1">
         <w:r>
           <w:rPr>
             <w:rStyle w:val="Hipervnculo"/>
@@ -13982,7 +10402,7 @@
         <w:pStyle w:val="Prrafodelista"/>
         <w:numPr>
           <w:ilvl w:val="0"/>
-          <w:numId w:val="11"/>
+          <w:numId w:val="12"/>
         </w:numPr>
         <w:spacing w:line="360" w:lineRule="auto"/>
         <w:jc w:val="both"/>
@@ -13995,7 +10415,6 @@
           <w:u w:val="none"/>
         </w:rPr>
       </w:pPr>
-      <w:proofErr w:type="spellStart"/>
       <w:r>
         <w:rPr>
           <w:rStyle w:val="Hipervnculo"/>
@@ -14005,19 +10424,7 @@
           <w:szCs w:val="24"/>
           <w:u w:val="none"/>
         </w:rPr>
-        <w:t>Nubapp</w:t>
-      </w:r>
-      <w:proofErr w:type="spellEnd"/>
-      <w:r>
-        <w:rPr>
-          <w:rStyle w:val="Hipervnculo"/>
-          <w:rFonts w:asciiTheme="majorHAnsi" w:hAnsiTheme="majorHAnsi" w:cstheme="majorHAnsi"/>
-          <w:color w:val="auto"/>
-          <w:sz w:val="24"/>
-          <w:szCs w:val="24"/>
-          <w:u w:val="none"/>
-        </w:rPr>
-        <w:t xml:space="preserve"> S.L (2022). </w:t>
+        <w:t xml:space="preserve">Nubapp S.L (2022). </w:t>
       </w:r>
       <w:r>
         <w:rPr>
@@ -14042,7 +10449,7 @@
         </w:rPr>
         <w:t xml:space="preserve"> </w:t>
       </w:r>
-      <w:hyperlink r:id="rId28" w:history="1">
+      <w:hyperlink r:id="rId29" w:history="1">
         <w:r>
           <w:rPr>
             <w:rStyle w:val="Hipervnculo"/>
@@ -14059,7 +10466,7 @@
         <w:pStyle w:val="Prrafodelista"/>
         <w:numPr>
           <w:ilvl w:val="0"/>
-          <w:numId w:val="11"/>
+          <w:numId w:val="12"/>
         </w:numPr>
         <w:spacing w:line="360" w:lineRule="auto"/>
         <w:jc w:val="both"/>
@@ -14102,7 +10509,7 @@
         </w:rPr>
         <w:t xml:space="preserve">. </w:t>
       </w:r>
-      <w:hyperlink r:id="rId29" w:history="1">
+      <w:hyperlink r:id="rId30" w:history="1">
         <w:r>
           <w:rPr>
             <w:rStyle w:val="Hipervnculo"/>
@@ -14118,45 +10525,77 @@
         <w:pStyle w:val="Prrafodelista"/>
         <w:numPr>
           <w:ilvl w:val="0"/>
-          <w:numId w:val="11"/>
+          <w:numId w:val="12"/>
         </w:numPr>
         <w:spacing w:line="360" w:lineRule="auto"/>
         <w:jc w:val="both"/>
         <w:rPr>
+          <w:rStyle w:val="Hipervnculo"/>
+          <w:rFonts w:asciiTheme="majorHAnsi" w:hAnsiTheme="majorHAnsi" w:cstheme="majorHAnsi"/>
+          <w:color w:val="FF0000"/>
+          <w:sz w:val="24"/>
+          <w:szCs w:val="24"/>
+          <w:u w:val="none"/>
+        </w:rPr>
+      </w:pPr>
+      <w:r>
+        <w:rPr>
+          <w:rStyle w:val="Hipervnculo"/>
+          <w:rFonts w:asciiTheme="majorHAnsi" w:hAnsiTheme="majorHAnsi" w:cstheme="majorHAnsi"/>
+          <w:color w:val="FF0000"/>
+          <w:sz w:val="24"/>
+          <w:szCs w:val="24"/>
+          <w:u w:val="none"/>
+        </w:rPr>
+        <w:t xml:space="preserve">Ortiz, A. (2020). </w:t>
+      </w:r>
+      <w:r>
+        <w:rPr>
+          <w:rStyle w:val="Hipervnculo"/>
           <w:rFonts w:asciiTheme="majorHAnsi" w:hAnsiTheme="majorHAnsi" w:cstheme="majorHAnsi"/>
           <w:i/>
-          <w:sz w:val="24"/>
-          <w:szCs w:val="24"/>
-        </w:rPr>
-      </w:pPr>
-      <w:proofErr w:type="spellStart"/>
-      <w:r>
-        <w:rPr>
-          <w:rFonts w:asciiTheme="majorHAnsi" w:hAnsiTheme="majorHAnsi" w:cstheme="majorHAnsi"/>
-          <w:sz w:val="24"/>
-          <w:szCs w:val="24"/>
-        </w:rPr>
-        <w:t>Reebok</w:t>
-      </w:r>
-      <w:proofErr w:type="spellEnd"/>
-      <w:r>
-        <w:rPr>
-          <w:rFonts w:asciiTheme="majorHAnsi" w:hAnsiTheme="majorHAnsi" w:cstheme="majorHAnsi"/>
-          <w:sz w:val="24"/>
-          <w:szCs w:val="24"/>
-        </w:rPr>
-        <w:t xml:space="preserve">. (30/01/2022). En </w:t>
-      </w:r>
-      <w:r>
+          <w:color w:val="FF0000"/>
+          <w:sz w:val="24"/>
+          <w:szCs w:val="24"/>
+          <w:u w:val="none"/>
+        </w:rPr>
+        <w:t xml:space="preserve">Tema 2. Scrum. 2.2 Entendiendo el proceso. </w:t>
+      </w:r>
+    </w:p>
+    <w:p>
+      <w:pPr>
+        <w:pStyle w:val="Prrafodelista"/>
+        <w:numPr>
+          <w:ilvl w:val="0"/>
+          <w:numId w:val="12"/>
+        </w:numPr>
+        <w:spacing w:line="360" w:lineRule="auto"/>
+        <w:jc w:val="both"/>
         <w:rPr>
           <w:rFonts w:asciiTheme="majorHAnsi" w:hAnsiTheme="majorHAnsi" w:cstheme="majorHAnsi"/>
           <w:i/>
           <w:sz w:val="24"/>
           <w:szCs w:val="24"/>
         </w:rPr>
+      </w:pPr>
+      <w:r>
+        <w:rPr>
+          <w:rFonts w:asciiTheme="majorHAnsi" w:hAnsiTheme="majorHAnsi" w:cstheme="majorHAnsi"/>
+          <w:sz w:val="24"/>
+          <w:szCs w:val="24"/>
+        </w:rPr>
+        <w:t xml:space="preserve">Reebok. (30/01/2022). En </w:t>
+      </w:r>
+      <w:r>
+        <w:rPr>
+          <w:rFonts w:asciiTheme="majorHAnsi" w:hAnsiTheme="majorHAnsi" w:cstheme="majorHAnsi"/>
+          <w:i/>
+          <w:sz w:val="24"/>
+          <w:szCs w:val="24"/>
+        </w:rPr>
         <w:t xml:space="preserve">Wikipedia. </w:t>
       </w:r>
-      <w:hyperlink r:id="rId30" w:anchor="Adquisici%C3%B3n_por_parte_de_Adidas" w:history="1">
+      <w:hyperlink r:id="rId31" w:anchor="Adquisici%C3%B3n_por_parte_de_Adidas" w:history="1">
         <w:r>
           <w:rPr>
             <w:rStyle w:val="Hipervnculo"/>
@@ -14174,7 +10613,7 @@
         <w:pStyle w:val="Prrafodelista"/>
         <w:numPr>
           <w:ilvl w:val="0"/>
-          <w:numId w:val="11"/>
+          <w:numId w:val="12"/>
         </w:numPr>
         <w:rPr>
           <w:rFonts w:asciiTheme="majorHAnsi" w:hAnsiTheme="majorHAnsi" w:cstheme="majorHAnsi"/>
@@ -14188,6 +10627,7 @@
           <w:sz w:val="24"/>
           <w:szCs w:val="24"/>
         </w:rPr>
+        <w:lastRenderedPageBreak/>
         <w:t xml:space="preserve">Salvatierra, G. (2014). </w:t>
       </w:r>
       <w:r>
@@ -14197,19 +10637,8 @@
           <w:sz w:val="24"/>
           <w:szCs w:val="24"/>
         </w:rPr>
-        <w:t xml:space="preserve">Estudio del nuevo fenómeno deportivo </w:t>
-      </w:r>
-      <w:proofErr w:type="spellStart"/>
-      <w:r>
-        <w:rPr>
-          <w:rFonts w:asciiTheme="majorHAnsi" w:hAnsiTheme="majorHAnsi" w:cstheme="majorHAnsi"/>
-          <w:i/>
-          <w:sz w:val="24"/>
-          <w:szCs w:val="24"/>
-        </w:rPr>
-        <w:t>crossfit</w:t>
-      </w:r>
-      <w:proofErr w:type="spellEnd"/>
+        <w:t>Estudio del nuevo fenómeno deportivo crossfit</w:t>
+      </w:r>
       <w:r>
         <w:rPr>
           <w:rFonts w:asciiTheme="majorHAnsi" w:hAnsiTheme="majorHAnsi" w:cstheme="majorHAnsi"/>
@@ -14218,7 +10647,7 @@
         </w:rPr>
         <w:t xml:space="preserve"> [Trabajo de Fin de Grado]. Universidad de León. </w:t>
       </w:r>
-      <w:hyperlink r:id="rId31" w:history="1">
+      <w:hyperlink r:id="rId32" w:history="1">
         <w:r>
           <w:rPr>
             <w:rStyle w:val="Hipervnculo"/>
@@ -14235,11 +10664,60 @@
         <w:pStyle w:val="Prrafodelista"/>
         <w:numPr>
           <w:ilvl w:val="0"/>
-          <w:numId w:val="11"/>
+          <w:numId w:val="12"/>
         </w:numPr>
         <w:spacing w:line="360" w:lineRule="auto"/>
         <w:jc w:val="both"/>
         <w:rPr>
+          <w:rFonts w:asciiTheme="majorHAnsi" w:hAnsiTheme="majorHAnsi" w:cstheme="majorHAnsi"/>
+          <w:color w:val="FF0000"/>
+          <w:sz w:val="24"/>
+          <w:szCs w:val="24"/>
+        </w:rPr>
+      </w:pPr>
+      <w:r>
+        <w:rPr>
+          <w:rFonts w:asciiTheme="majorHAnsi" w:hAnsiTheme="majorHAnsi" w:cstheme="majorHAnsi"/>
+          <w:color w:val="FF0000"/>
+          <w:sz w:val="24"/>
+          <w:szCs w:val="24"/>
+        </w:rPr>
+        <w:t xml:space="preserve">Schwaber, K. y Sutherland, J. (2020). </w:t>
+      </w:r>
+      <w:r>
+        <w:rPr>
+          <w:rFonts w:asciiTheme="majorHAnsi" w:hAnsiTheme="majorHAnsi" w:cstheme="majorHAnsi"/>
+          <w:i/>
+          <w:color w:val="FF0000"/>
+          <w:sz w:val="24"/>
+          <w:szCs w:val="24"/>
+        </w:rPr>
+        <w:t xml:space="preserve">La guía Scrum. La guía definitva Scrum: Las reglas del juego. </w:t>
+      </w:r>
+      <w:hyperlink r:id="rId33" w:history="1">
+        <w:r>
+          <w:rPr>
+            <w:rStyle w:val="Hipervnculo"/>
+            <w:rFonts w:asciiTheme="majorHAnsi" w:hAnsiTheme="majorHAnsi" w:cstheme="majorHAnsi"/>
+            <w:i/>
+            <w:color w:val="FF0000"/>
+            <w:sz w:val="24"/>
+            <w:szCs w:val="24"/>
+          </w:rPr>
+          <w:t>https://scrumguides.org/docs/scrumguide/v2020/2020-Scrum-Guide-Spanish-European.pdf</w:t>
+        </w:r>
+      </w:hyperlink>
+    </w:p>
+    <w:p>
+      <w:pPr>
+        <w:pStyle w:val="Prrafodelista"/>
+        <w:numPr>
+          <w:ilvl w:val="0"/>
+          <w:numId w:val="12"/>
+        </w:numPr>
+        <w:spacing w:line="360" w:lineRule="auto"/>
+        <w:jc w:val="both"/>
+        <w:rPr>
           <w:rStyle w:val="Hipervnculo"/>
           <w:rFonts w:asciiTheme="majorHAnsi" w:hAnsiTheme="majorHAnsi" w:cstheme="majorHAnsi"/>
           <w:color w:val="auto"/>
@@ -14248,7 +10726,6 @@
           <w:u w:val="none"/>
         </w:rPr>
       </w:pPr>
-      <w:proofErr w:type="spellStart"/>
       <w:r>
         <w:rPr>
           <w:rStyle w:val="Hipervnculo"/>
@@ -14258,22 +10735,8 @@
           <w:szCs w:val="24"/>
           <w:u w:val="none"/>
         </w:rPr>
-        <w:lastRenderedPageBreak/>
-        <w:t>StudioIP</w:t>
-      </w:r>
-      <w:proofErr w:type="spellEnd"/>
-      <w:r>
-        <w:rPr>
-          <w:rStyle w:val="Hipervnculo"/>
-          <w:rFonts w:asciiTheme="majorHAnsi" w:hAnsiTheme="majorHAnsi" w:cstheme="majorHAnsi"/>
-          <w:color w:val="auto"/>
-          <w:sz w:val="24"/>
-          <w:szCs w:val="24"/>
-          <w:u w:val="none"/>
-        </w:rPr>
-        <w:t xml:space="preserve">, LLC. (2022) </w:t>
-      </w:r>
-      <w:proofErr w:type="spellStart"/>
+        <w:t xml:space="preserve">StudioIP, LLC. (2022) </w:t>
+      </w:r>
       <w:r>
         <w:rPr>
           <w:rStyle w:val="Hipervnculo"/>
@@ -14284,73 +10747,20 @@
           <w:szCs w:val="24"/>
           <w:u w:val="none"/>
         </w:rPr>
-        <w:t>Wodzilla</w:t>
-      </w:r>
-      <w:proofErr w:type="spellEnd"/>
+        <w:t>Wodzilla, workout tracker</w:t>
+      </w:r>
       <w:r>
         <w:rPr>
           <w:rStyle w:val="Hipervnculo"/>
           <w:rFonts w:asciiTheme="majorHAnsi" w:hAnsiTheme="majorHAnsi" w:cstheme="majorHAnsi"/>
-          <w:i/>
           <w:color w:val="auto"/>
           <w:sz w:val="24"/>
           <w:szCs w:val="24"/>
           <w:u w:val="none"/>
         </w:rPr>
-        <w:t xml:space="preserve">, </w:t>
-      </w:r>
-      <w:proofErr w:type="spellStart"/>
-      <w:r>
-        <w:rPr>
-          <w:rStyle w:val="Hipervnculo"/>
-          <w:rFonts w:asciiTheme="majorHAnsi" w:hAnsiTheme="majorHAnsi" w:cstheme="majorHAnsi"/>
-          <w:i/>
-          <w:color w:val="auto"/>
-          <w:sz w:val="24"/>
-          <w:szCs w:val="24"/>
-          <w:u w:val="none"/>
-        </w:rPr>
-        <w:t>workout</w:t>
-      </w:r>
-      <w:proofErr w:type="spellEnd"/>
-      <w:r>
-        <w:rPr>
-          <w:rStyle w:val="Hipervnculo"/>
-          <w:rFonts w:asciiTheme="majorHAnsi" w:hAnsiTheme="majorHAnsi" w:cstheme="majorHAnsi"/>
-          <w:i/>
-          <w:color w:val="auto"/>
-          <w:sz w:val="24"/>
-          <w:szCs w:val="24"/>
-          <w:u w:val="none"/>
-        </w:rPr>
         <w:t xml:space="preserve"> </w:t>
       </w:r>
-      <w:proofErr w:type="spellStart"/>
-      <w:r>
-        <w:rPr>
-          <w:rStyle w:val="Hipervnculo"/>
-          <w:rFonts w:asciiTheme="majorHAnsi" w:hAnsiTheme="majorHAnsi" w:cstheme="majorHAnsi"/>
-          <w:i/>
-          <w:color w:val="auto"/>
-          <w:sz w:val="24"/>
-          <w:szCs w:val="24"/>
-          <w:u w:val="none"/>
-        </w:rPr>
-        <w:t>tracker</w:t>
-      </w:r>
-      <w:proofErr w:type="spellEnd"/>
-      <w:r>
-        <w:rPr>
-          <w:rStyle w:val="Hipervnculo"/>
-          <w:rFonts w:asciiTheme="majorHAnsi" w:hAnsiTheme="majorHAnsi" w:cstheme="majorHAnsi"/>
-          <w:color w:val="auto"/>
-          <w:sz w:val="24"/>
-          <w:szCs w:val="24"/>
-          <w:u w:val="none"/>
-        </w:rPr>
-        <w:t xml:space="preserve"> </w:t>
-      </w:r>
-      <w:hyperlink r:id="rId32" w:history="1">
+      <w:hyperlink r:id="rId34" w:history="1">
         <w:r>
           <w:rPr>
             <w:rStyle w:val="Hipervnculo"/>
@@ -14367,7 +10777,7 @@
         <w:pStyle w:val="Prrafodelista"/>
         <w:numPr>
           <w:ilvl w:val="0"/>
-          <w:numId w:val="11"/>
+          <w:numId w:val="12"/>
         </w:numPr>
         <w:spacing w:line="360" w:lineRule="auto"/>
         <w:jc w:val="both"/>
@@ -14378,7 +10788,6 @@
           <w:szCs w:val="24"/>
         </w:rPr>
       </w:pPr>
-      <w:proofErr w:type="spellStart"/>
       <w:r>
         <w:rPr>
           <w:rStyle w:val="Hipervnculo"/>
@@ -14388,19 +10797,7 @@
           <w:szCs w:val="24"/>
           <w:u w:val="none"/>
         </w:rPr>
-        <w:t>Velites</w:t>
-      </w:r>
-      <w:proofErr w:type="spellEnd"/>
-      <w:r>
-        <w:rPr>
-          <w:rStyle w:val="Hipervnculo"/>
-          <w:rFonts w:asciiTheme="majorHAnsi" w:hAnsiTheme="majorHAnsi" w:cstheme="majorHAnsi"/>
-          <w:color w:val="auto"/>
-          <w:sz w:val="24"/>
-          <w:szCs w:val="24"/>
-          <w:u w:val="none"/>
-        </w:rPr>
-        <w:t xml:space="preserve">. (2019). </w:t>
+        <w:t xml:space="preserve">Velites. (2019). </w:t>
       </w:r>
       <w:r>
         <w:rPr>
@@ -14425,7 +10822,7 @@
         </w:rPr>
         <w:t xml:space="preserve">. </w:t>
       </w:r>
-      <w:hyperlink r:id="rId33" w:history="1">
+      <w:hyperlink r:id="rId35" w:history="1">
         <w:r>
           <w:rPr>
             <w:rStyle w:val="Hipervnculo"/>
@@ -14442,98 +10839,23 @@
         <w:pStyle w:val="Prrafodelista"/>
         <w:numPr>
           <w:ilvl w:val="0"/>
-          <w:numId w:val="11"/>
+          <w:numId w:val="12"/>
         </w:numPr>
         <w:spacing w:line="360" w:lineRule="auto"/>
         <w:jc w:val="both"/>
         <w:rPr>
-          <w:rStyle w:val="Hipervnculo"/>
-          <w:rFonts w:asciiTheme="majorHAnsi" w:hAnsiTheme="majorHAnsi" w:cstheme="majorHAnsi"/>
-          <w:color w:val="auto"/>
-          <w:sz w:val="24"/>
-          <w:szCs w:val="24"/>
-          <w:u w:val="none"/>
-        </w:rPr>
-      </w:pPr>
-      <w:r>
-        <w:rPr>
-          <w:rFonts w:asciiTheme="majorHAnsi" w:hAnsiTheme="majorHAnsi" w:cstheme="majorHAnsi"/>
-          <w:sz w:val="24"/>
-          <w:szCs w:val="24"/>
-        </w:rPr>
-        <w:t xml:space="preserve">Wilson, J.M.; </w:t>
-      </w:r>
-      <w:proofErr w:type="spellStart"/>
-      <w:r>
-        <w:rPr>
-          <w:rFonts w:asciiTheme="majorHAnsi" w:hAnsiTheme="majorHAnsi" w:cstheme="majorHAnsi"/>
-          <w:sz w:val="24"/>
-          <w:szCs w:val="24"/>
-        </w:rPr>
-        <w:t>Marin</w:t>
-      </w:r>
-      <w:proofErr w:type="spellEnd"/>
-      <w:r>
-        <w:rPr>
-          <w:rFonts w:asciiTheme="majorHAnsi" w:hAnsiTheme="majorHAnsi" w:cstheme="majorHAnsi"/>
-          <w:sz w:val="24"/>
-          <w:szCs w:val="24"/>
-        </w:rPr>
-        <w:t xml:space="preserve">, P.J.; </w:t>
-      </w:r>
-      <w:proofErr w:type="spellStart"/>
-      <w:r>
-        <w:rPr>
-          <w:rFonts w:asciiTheme="majorHAnsi" w:hAnsiTheme="majorHAnsi" w:cstheme="majorHAnsi"/>
-          <w:sz w:val="24"/>
-          <w:szCs w:val="24"/>
-        </w:rPr>
-        <w:t>Rhea</w:t>
-      </w:r>
-      <w:proofErr w:type="spellEnd"/>
-      <w:r>
-        <w:rPr>
-          <w:rFonts w:asciiTheme="majorHAnsi" w:hAnsiTheme="majorHAnsi" w:cstheme="majorHAnsi"/>
-          <w:sz w:val="24"/>
-          <w:szCs w:val="24"/>
-        </w:rPr>
-        <w:t xml:space="preserve">, M.R.; </w:t>
-      </w:r>
-      <w:proofErr w:type="spellStart"/>
-      <w:r>
-        <w:rPr>
-          <w:rFonts w:asciiTheme="majorHAnsi" w:hAnsiTheme="majorHAnsi" w:cstheme="majorHAnsi"/>
-          <w:sz w:val="24"/>
-          <w:szCs w:val="24"/>
-        </w:rPr>
-        <w:t>Wilson,S.M</w:t>
-      </w:r>
-      <w:proofErr w:type="spellEnd"/>
-      <w:r>
-        <w:rPr>
-          <w:rFonts w:asciiTheme="majorHAnsi" w:hAnsiTheme="majorHAnsi" w:cstheme="majorHAnsi"/>
-          <w:sz w:val="24"/>
-          <w:szCs w:val="24"/>
-        </w:rPr>
-        <w:t xml:space="preserve">.; </w:t>
-      </w:r>
-      <w:proofErr w:type="spellStart"/>
-      <w:r>
-        <w:rPr>
-          <w:rFonts w:asciiTheme="majorHAnsi" w:hAnsiTheme="majorHAnsi" w:cstheme="majorHAnsi"/>
-          <w:sz w:val="24"/>
-          <w:szCs w:val="24"/>
-        </w:rPr>
-        <w:t>Loenneke</w:t>
-      </w:r>
-      <w:proofErr w:type="spellEnd"/>
-      <w:r>
-        <w:rPr>
-          <w:rFonts w:asciiTheme="majorHAnsi" w:hAnsiTheme="majorHAnsi" w:cstheme="majorHAnsi"/>
-          <w:sz w:val="24"/>
-          <w:szCs w:val="24"/>
-        </w:rPr>
-        <w:t>,</w:t>
+          <w:rFonts w:asciiTheme="majorHAnsi" w:hAnsiTheme="majorHAnsi" w:cstheme="majorHAnsi"/>
+          <w:sz w:val="24"/>
+          <w:szCs w:val="24"/>
+        </w:rPr>
+      </w:pPr>
+      <w:r>
+        <w:rPr>
+          <w:rFonts w:asciiTheme="majorHAnsi" w:hAnsiTheme="majorHAnsi" w:cstheme="majorHAnsi"/>
+          <w:sz w:val="24"/>
+          <w:szCs w:val="24"/>
+        </w:rPr>
+        <w:t>Wilson, J.M.; Marin, P.J.; Rhea, M.R.; Wilson,S.M.; Loenneke,</w:t>
       </w:r>
       <w:r>
         <w:rPr>
@@ -14542,25 +10864,7 @@
           <w:szCs w:val="24"/>
         </w:rPr>
         <w:br/>
-        <w:t xml:space="preserve">J. P.; y Anderson, J. C. (2012). </w:t>
-      </w:r>
-      <w:proofErr w:type="spellStart"/>
-      <w:r>
-        <w:rPr>
-          <w:rFonts w:asciiTheme="majorHAnsi" w:hAnsiTheme="majorHAnsi" w:cstheme="majorHAnsi"/>
-          <w:sz w:val="24"/>
-          <w:szCs w:val="24"/>
-        </w:rPr>
-        <w:t>Concurrent</w:t>
-      </w:r>
-      <w:proofErr w:type="spellEnd"/>
-      <w:r>
-        <w:rPr>
-          <w:rFonts w:asciiTheme="majorHAnsi" w:hAnsiTheme="majorHAnsi" w:cstheme="majorHAnsi"/>
-          <w:sz w:val="24"/>
-          <w:szCs w:val="24"/>
-        </w:rPr>
-        <w:t xml:space="preserve"> training: a meta-</w:t>
+        <w:t>J. P.; y Anderson, J. C. (2012). Concurrent training: a meta-</w:t>
       </w:r>
       <w:r>
         <w:rPr>
@@ -14569,71 +10873,8 @@
           <w:szCs w:val="24"/>
         </w:rPr>
         <w:br/>
-      </w:r>
-      <w:proofErr w:type="spellStart"/>
-      <w:r>
-        <w:rPr>
-          <w:rFonts w:asciiTheme="majorHAnsi" w:hAnsiTheme="majorHAnsi" w:cstheme="majorHAnsi"/>
-          <w:sz w:val="24"/>
-          <w:szCs w:val="24"/>
-        </w:rPr>
-        <w:t>analysis</w:t>
-      </w:r>
-      <w:proofErr w:type="spellEnd"/>
-      <w:r>
-        <w:rPr>
-          <w:rFonts w:asciiTheme="majorHAnsi" w:hAnsiTheme="majorHAnsi" w:cstheme="majorHAnsi"/>
-          <w:sz w:val="24"/>
-          <w:szCs w:val="24"/>
-        </w:rPr>
-        <w:t xml:space="preserve"> </w:t>
-      </w:r>
-      <w:proofErr w:type="spellStart"/>
-      <w:r>
-        <w:rPr>
-          <w:rFonts w:asciiTheme="majorHAnsi" w:hAnsiTheme="majorHAnsi" w:cstheme="majorHAnsi"/>
-          <w:sz w:val="24"/>
-          <w:szCs w:val="24"/>
-        </w:rPr>
-        <w:t>examining</w:t>
-      </w:r>
-      <w:proofErr w:type="spellEnd"/>
-      <w:r>
-        <w:rPr>
-          <w:rFonts w:asciiTheme="majorHAnsi" w:hAnsiTheme="majorHAnsi" w:cstheme="majorHAnsi"/>
-          <w:sz w:val="24"/>
-          <w:szCs w:val="24"/>
-        </w:rPr>
-        <w:t xml:space="preserve"> </w:t>
-      </w:r>
-      <w:proofErr w:type="spellStart"/>
-      <w:r>
-        <w:rPr>
-          <w:rFonts w:asciiTheme="majorHAnsi" w:hAnsiTheme="majorHAnsi" w:cstheme="majorHAnsi"/>
-          <w:sz w:val="24"/>
-          <w:szCs w:val="24"/>
-        </w:rPr>
-        <w:t>interference</w:t>
-      </w:r>
-      <w:proofErr w:type="spellEnd"/>
-      <w:r>
-        <w:rPr>
-          <w:rFonts w:asciiTheme="majorHAnsi" w:hAnsiTheme="majorHAnsi" w:cstheme="majorHAnsi"/>
-          <w:sz w:val="24"/>
-          <w:szCs w:val="24"/>
-        </w:rPr>
-        <w:t xml:space="preserve"> of aerobic and </w:t>
-      </w:r>
-      <w:proofErr w:type="spellStart"/>
-      <w:r>
-        <w:rPr>
-          <w:rFonts w:asciiTheme="majorHAnsi" w:hAnsiTheme="majorHAnsi" w:cstheme="majorHAnsi"/>
-          <w:sz w:val="24"/>
-          <w:szCs w:val="24"/>
-        </w:rPr>
-        <w:t>resistance</w:t>
-      </w:r>
-      <w:proofErr w:type="spellEnd"/>
+        <w:t>analysis examining interference of aerobic and resistance</w:t>
+      </w:r>
       <w:r>
         <w:rPr>
           <w:rFonts w:asciiTheme="majorHAnsi" w:hAnsiTheme="majorHAnsi" w:cstheme="majorHAnsi"/>
@@ -14641,26 +10882,8 @@
           <w:szCs w:val="24"/>
         </w:rPr>
         <w:br/>
-      </w:r>
-      <w:proofErr w:type="spellStart"/>
-      <w:r>
-        <w:rPr>
-          <w:rFonts w:asciiTheme="majorHAnsi" w:hAnsiTheme="majorHAnsi" w:cstheme="majorHAnsi"/>
-          <w:sz w:val="24"/>
-          <w:szCs w:val="24"/>
-        </w:rPr>
-        <w:t>exercises</w:t>
-      </w:r>
-      <w:proofErr w:type="spellEnd"/>
-      <w:r>
-        <w:rPr>
-          <w:rFonts w:asciiTheme="majorHAnsi" w:hAnsiTheme="majorHAnsi" w:cstheme="majorHAnsi"/>
-          <w:sz w:val="24"/>
-          <w:szCs w:val="24"/>
-        </w:rPr>
-        <w:t xml:space="preserve">. </w:t>
-      </w:r>
-      <w:proofErr w:type="spellStart"/>
+        <w:t xml:space="preserve">exercises. </w:t>
+      </w:r>
       <w:r>
         <w:rPr>
           <w:rFonts w:asciiTheme="majorHAnsi" w:hAnsiTheme="majorHAnsi" w:cstheme="majorHAnsi"/>
@@ -14668,89 +10891,8 @@
           <w:sz w:val="24"/>
           <w:szCs w:val="24"/>
         </w:rPr>
-        <w:t>The</w:t>
-      </w:r>
-      <w:proofErr w:type="spellEnd"/>
-      <w:r>
-        <w:rPr>
-          <w:rFonts w:asciiTheme="majorHAnsi" w:hAnsiTheme="majorHAnsi" w:cstheme="majorHAnsi"/>
-          <w:i/>
-          <w:sz w:val="24"/>
-          <w:szCs w:val="24"/>
-        </w:rPr>
-        <w:t xml:space="preserve"> </w:t>
-      </w:r>
-      <w:proofErr w:type="spellStart"/>
-      <w:r>
-        <w:rPr>
-          <w:rFonts w:asciiTheme="majorHAnsi" w:hAnsiTheme="majorHAnsi" w:cstheme="majorHAnsi"/>
-          <w:i/>
-          <w:sz w:val="24"/>
-          <w:szCs w:val="24"/>
-        </w:rPr>
-        <w:t>Journal</w:t>
-      </w:r>
-      <w:proofErr w:type="spellEnd"/>
-      <w:r>
-        <w:rPr>
-          <w:rFonts w:asciiTheme="majorHAnsi" w:hAnsiTheme="majorHAnsi" w:cstheme="majorHAnsi"/>
-          <w:i/>
-          <w:sz w:val="24"/>
-          <w:szCs w:val="24"/>
-        </w:rPr>
-        <w:t xml:space="preserve"> of </w:t>
-      </w:r>
-      <w:proofErr w:type="spellStart"/>
-      <w:r>
-        <w:rPr>
-          <w:rFonts w:asciiTheme="majorHAnsi" w:hAnsiTheme="majorHAnsi" w:cstheme="majorHAnsi"/>
-          <w:i/>
-          <w:sz w:val="24"/>
-          <w:szCs w:val="24"/>
-        </w:rPr>
-        <w:t>Strength</w:t>
-      </w:r>
-      <w:proofErr w:type="spellEnd"/>
-      <w:r>
-        <w:rPr>
-          <w:rFonts w:asciiTheme="majorHAnsi" w:hAnsiTheme="majorHAnsi" w:cstheme="majorHAnsi"/>
-          <w:i/>
-          <w:sz w:val="24"/>
-          <w:szCs w:val="24"/>
-        </w:rPr>
-        <w:t xml:space="preserve"> &amp; </w:t>
-      </w:r>
-      <w:proofErr w:type="spellStart"/>
-      <w:r>
-        <w:rPr>
-          <w:rFonts w:asciiTheme="majorHAnsi" w:hAnsiTheme="majorHAnsi" w:cstheme="majorHAnsi"/>
-          <w:i/>
-          <w:sz w:val="24"/>
-          <w:szCs w:val="24"/>
-        </w:rPr>
-        <w:t>Conditioning</w:t>
-      </w:r>
-      <w:proofErr w:type="spellEnd"/>
-      <w:r>
-        <w:rPr>
-          <w:rFonts w:asciiTheme="majorHAnsi" w:hAnsiTheme="majorHAnsi" w:cstheme="majorHAnsi"/>
-          <w:i/>
-          <w:sz w:val="24"/>
-          <w:szCs w:val="24"/>
-        </w:rPr>
-        <w:t xml:space="preserve"> </w:t>
-      </w:r>
-      <w:proofErr w:type="spellStart"/>
-      <w:r>
-        <w:rPr>
-          <w:rFonts w:asciiTheme="majorHAnsi" w:hAnsiTheme="majorHAnsi" w:cstheme="majorHAnsi"/>
-          <w:i/>
-          <w:sz w:val="24"/>
-          <w:szCs w:val="24"/>
-        </w:rPr>
-        <w:t>Research</w:t>
-      </w:r>
-      <w:proofErr w:type="spellEnd"/>
+        <w:t>The Journal of Strength &amp; Conditioning Research</w:t>
+      </w:r>
       <w:r>
         <w:rPr>
           <w:rFonts w:asciiTheme="majorHAnsi" w:hAnsiTheme="majorHAnsi" w:cstheme="majorHAnsi"/>
@@ -14768,18 +10910,6 @@
         <w:br/>
         <w:t>2293-2307.</w:t>
       </w:r>
-    </w:p>
-    <w:p>
-      <w:pPr>
-        <w:spacing w:line="360" w:lineRule="auto"/>
-        <w:jc w:val="both"/>
-        <w:rPr>
-          <w:rStyle w:val="Hipervnculo"/>
-          <w:rFonts w:ascii="Arial" w:hAnsi="Arial" w:cs="Arial"/>
-          <w:color w:val="auto"/>
-          <w:u w:val="none"/>
-        </w:rPr>
-      </w:pPr>
     </w:p>
     <w:p>
       <w:pPr>
@@ -14830,6 +10960,8 @@
           <w:rFonts w:ascii="Arial" w:hAnsi="Arial" w:cs="Arial"/>
         </w:rPr>
       </w:pPr>
+      <w:bookmarkStart w:id="24" w:name="_GoBack"/>
+      <w:bookmarkEnd w:id="24"/>
     </w:p>
     <w:p>
       <w:pPr>
@@ -14841,7 +10973,7 @@
       </w:pPr>
     </w:p>
     <w:sectPr>
-      <w:footerReference w:type="default" r:id="rId34"/>
+      <w:footerReference w:type="default" r:id="rId36"/>
       <w:pgSz w:w="11906" w:h="16838"/>
       <w:pgMar w:top="1417" w:right="1701" w:bottom="1417" w:left="1701" w:header="708" w:footer="708" w:gutter="0"/>
       <w:cols w:space="708"/>
@@ -14940,7 +11072,7 @@
         <w:sz w:val="24"/>
         <w:szCs w:val="24"/>
       </w:rPr>
-      <w:t>22</w:t>
+      <w:t>26</w:t>
     </w:r>
     <w:r>
       <w:rPr>
@@ -14989,7 +11121,7 @@
         <w:sz w:val="24"/>
         <w:szCs w:val="24"/>
       </w:rPr>
-      <w:t>25</w:t>
+      <w:t>26</w:t>
     </w:r>
     <w:r>
       <w:rPr>
@@ -15956,6 +12088,92 @@
     </w:lvl>
   </w:abstractNum>
   <w:abstractNum w:abstractNumId="10" w15:restartNumberingAfterBreak="0">
+    <w:nsid w:val="72370760"/>
+    <w:multiLevelType w:val="hybridMultilevel"/>
+    <w:tmpl w:val="3CCE24AA"/>
+    <w:lvl w:ilvl="0" w:tplc="0C0A000F">
+      <w:start w:val="1"/>
+      <w:numFmt w:val="decimal"/>
+      <w:lvlText w:val="%1."/>
+      <w:lvlJc w:val="left"/>
+      <w:pPr>
+        <w:ind w:left="1145" w:hanging="360"/>
+      </w:pPr>
+    </w:lvl>
+    <w:lvl w:ilvl="1" w:tplc="0C0A0019" w:tentative="1">
+      <w:start w:val="1"/>
+      <w:numFmt w:val="lowerLetter"/>
+      <w:lvlText w:val="%2."/>
+      <w:lvlJc w:val="left"/>
+      <w:pPr>
+        <w:ind w:left="1865" w:hanging="360"/>
+      </w:pPr>
+    </w:lvl>
+    <w:lvl w:ilvl="2" w:tplc="0C0A001B" w:tentative="1">
+      <w:start w:val="1"/>
+      <w:numFmt w:val="lowerRoman"/>
+      <w:lvlText w:val="%3."/>
+      <w:lvlJc w:val="right"/>
+      <w:pPr>
+        <w:ind w:left="2585" w:hanging="180"/>
+      </w:pPr>
+    </w:lvl>
+    <w:lvl w:ilvl="3" w:tplc="0C0A000F" w:tentative="1">
+      <w:start w:val="1"/>
+      <w:numFmt w:val="decimal"/>
+      <w:lvlText w:val="%4."/>
+      <w:lvlJc w:val="left"/>
+      <w:pPr>
+        <w:ind w:left="3305" w:hanging="360"/>
+      </w:pPr>
+    </w:lvl>
+    <w:lvl w:ilvl="4" w:tplc="0C0A0019" w:tentative="1">
+      <w:start w:val="1"/>
+      <w:numFmt w:val="lowerLetter"/>
+      <w:lvlText w:val="%5."/>
+      <w:lvlJc w:val="left"/>
+      <w:pPr>
+        <w:ind w:left="4025" w:hanging="360"/>
+      </w:pPr>
+    </w:lvl>
+    <w:lvl w:ilvl="5" w:tplc="0C0A001B" w:tentative="1">
+      <w:start w:val="1"/>
+      <w:numFmt w:val="lowerRoman"/>
+      <w:lvlText w:val="%6."/>
+      <w:lvlJc w:val="right"/>
+      <w:pPr>
+        <w:ind w:left="4745" w:hanging="180"/>
+      </w:pPr>
+    </w:lvl>
+    <w:lvl w:ilvl="6" w:tplc="0C0A000F" w:tentative="1">
+      <w:start w:val="1"/>
+      <w:numFmt w:val="decimal"/>
+      <w:lvlText w:val="%7."/>
+      <w:lvlJc w:val="left"/>
+      <w:pPr>
+        <w:ind w:left="5465" w:hanging="360"/>
+      </w:pPr>
+    </w:lvl>
+    <w:lvl w:ilvl="7" w:tplc="0C0A0019" w:tentative="1">
+      <w:start w:val="1"/>
+      <w:numFmt w:val="lowerLetter"/>
+      <w:lvlText w:val="%8."/>
+      <w:lvlJc w:val="left"/>
+      <w:pPr>
+        <w:ind w:left="6185" w:hanging="360"/>
+      </w:pPr>
+    </w:lvl>
+    <w:lvl w:ilvl="8" w:tplc="0C0A001B" w:tentative="1">
+      <w:start w:val="1"/>
+      <w:numFmt w:val="lowerRoman"/>
+      <w:lvlText w:val="%9."/>
+      <w:lvlJc w:val="right"/>
+      <w:pPr>
+        <w:ind w:left="6905" w:hanging="180"/>
+      </w:pPr>
+    </w:lvl>
+  </w:abstractNum>
+  <w:abstractNum w:abstractNumId="11" w15:restartNumberingAfterBreak="0">
     <w:nsid w:val="78936F48"/>
     <w:multiLevelType w:val="hybridMultilevel"/>
     <w:tmpl w:val="179C38F4"/>
@@ -16051,7 +12269,7 @@
     <w:abstractNumId w:val="1"/>
   </w:num>
   <w:num w:numId="3">
-    <w:abstractNumId w:val="10"/>
+    <w:abstractNumId w:val="11"/>
   </w:num>
   <w:num w:numId="4">
     <w:abstractNumId w:val="2"/>
@@ -16076,6 +12294,9 @@
   </w:num>
   <w:num w:numId="11">
     <w:abstractNumId w:val="9"/>
+  </w:num>
+  <w:num w:numId="12">
+    <w:abstractNumId w:val="10"/>
   </w:num>
 </w:numbering>
 </file>
@@ -19054,7 +15275,7 @@
 </file>
 
 <file path=customXml/itemProps1.xml><?xml version="1.0" encoding="utf-8"?>
-<ds:datastoreItem xmlns:ds="http://schemas.openxmlformats.org/officeDocument/2006/customXml" ds:itemID="{52A77A32-9079-44B0-8812-37E101DA4B63}">
+<ds:datastoreItem xmlns:ds="http://schemas.openxmlformats.org/officeDocument/2006/customXml" ds:itemID="{9C8028B1-1891-4340-8A06-8B1550EB8979}">
   <ds:schemaRefs>
     <ds:schemaRef ds:uri="http://schemas.openxmlformats.org/officeDocument/2006/bibliography"/>
   </ds:schemaRefs>

--- a/TFG Iván Arteta.docx
+++ b/TFG Iván Arteta.docx
@@ -1,6 +1,6 @@
 
 <file path=word/document.xml><?xml version="1.0" encoding="utf-8"?>
-<w:document xmlns:wpc="http://schemas.microsoft.com/office/word/2010/wordprocessingCanvas" xmlns:cx="http://schemas.microsoft.com/office/drawing/2014/chartex" xmlns:cx1="http://schemas.microsoft.com/office/drawing/2015/9/8/chartex" xmlns:mc="http://schemas.openxmlformats.org/markup-compatibility/2006" xmlns:o="urn:schemas-microsoft-com:office:office" xmlns:r="http://schemas.openxmlformats.org/officeDocument/2006/relationships" xmlns:m="http://schemas.openxmlformats.org/officeDocument/2006/math" xmlns:v="urn:schemas-microsoft-com:vml" xmlns:wp14="http://schemas.microsoft.com/office/word/2010/wordprocessingDrawing" xmlns:wp="http://schemas.openxmlformats.org/drawingml/2006/wordprocessingDrawing" xmlns:w10="urn:schemas-microsoft-com:office:word" xmlns:w="http://schemas.openxmlformats.org/wordprocessingml/2006/main" xmlns:w14="http://schemas.microsoft.com/office/word/2010/wordml" xmlns:w15="http://schemas.microsoft.com/office/word/2012/wordml" xmlns:w16se="http://schemas.microsoft.com/office/word/2015/wordml/symex" xmlns:wpg="http://schemas.microsoft.com/office/word/2010/wordprocessingGroup" xmlns:wpi="http://schemas.microsoft.com/office/word/2010/wordprocessingInk" xmlns:wne="http://schemas.microsoft.com/office/word/2006/wordml" xmlns:wps="http://schemas.microsoft.com/office/word/2010/wordprocessingShape" mc:Ignorable="w14 w15 w16se wp14">
+<w:document xmlns:wpc="http://schemas.microsoft.com/office/word/2010/wordprocessingCanvas" xmlns:cx="http://schemas.microsoft.com/office/drawing/2014/chartex" xmlns:mc="http://schemas.openxmlformats.org/markup-compatibility/2006" xmlns:o="urn:schemas-microsoft-com:office:office" xmlns:r="http://schemas.openxmlformats.org/officeDocument/2006/relationships" xmlns:m="http://schemas.openxmlformats.org/officeDocument/2006/math" xmlns:v="urn:schemas-microsoft-com:vml" xmlns:wp14="http://schemas.microsoft.com/office/word/2010/wordprocessingDrawing" xmlns:wp="http://schemas.openxmlformats.org/drawingml/2006/wordprocessingDrawing" xmlns:w10="urn:schemas-microsoft-com:office:word" xmlns:w="http://schemas.openxmlformats.org/wordprocessingml/2006/main" xmlns:w14="http://schemas.microsoft.com/office/word/2010/wordml" xmlns:w15="http://schemas.microsoft.com/office/word/2012/wordml" xmlns:w16se="http://schemas.microsoft.com/office/word/2015/wordml/symex" xmlns:wpg="http://schemas.microsoft.com/office/word/2010/wordprocessingGroup" xmlns:wpi="http://schemas.microsoft.com/office/word/2010/wordprocessingInk" xmlns:wne="http://schemas.microsoft.com/office/word/2006/wordml" xmlns:wps="http://schemas.microsoft.com/office/word/2010/wordprocessingShape" mc:Ignorable="w14 w15 w16se wp14">
   <w:body>
     <w:p>
       <w:pPr>
@@ -83,7 +83,25 @@
                                 <w:sz w:val="48"/>
                                 <w:szCs w:val="48"/>
                               </w:rPr>
-                              <w:t>E.T.S. de Ingeniería Industrial,                                 Informática y de Telecomunicación</w:t>
+                              <w:t xml:space="preserve">E.T.S. de Ingeniería </w:t>
+                            </w:r>
+                            <w:proofErr w:type="gramStart"/>
+                            <w:r>
+                              <w:rPr>
+                                <w:color w:val="FFFFFF" w:themeColor="background1"/>
+                                <w:sz w:val="48"/>
+                                <w:szCs w:val="48"/>
+                              </w:rPr>
+                              <w:t xml:space="preserve">Industrial,   </w:t>
+                            </w:r>
+                            <w:proofErr w:type="gramEnd"/>
+                            <w:r>
+                              <w:rPr>
+                                <w:color w:val="FFFFFF" w:themeColor="background1"/>
+                                <w:sz w:val="48"/>
+                                <w:szCs w:val="48"/>
+                              </w:rPr>
+                              <w:t xml:space="preserve">                              Informática y de Telecomunicación</w:t>
                             </w:r>
                           </w:p>
                           <w:p>
@@ -113,7 +131,7 @@
               </wp:anchor>
             </w:drawing>
           </mc:Choice>
-          <mc:Fallback>
+          <mc:Fallback xmlns:cx1="http://schemas.microsoft.com/office/drawing/2015/9/8/chartex">
             <w:pict>
               <v:shapetype w14:anchorId="34E8C927" id="_x0000_t202" coordsize="21600,21600" o:spt="202" path="m,l,21600r21600,l21600,xe">
                 <v:stroke joinstyle="miter"/>
@@ -263,7 +281,7 @@
               </wp:anchor>
             </w:drawing>
           </mc:Choice>
-          <mc:Fallback>
+          <mc:Fallback xmlns:cx1="http://schemas.microsoft.com/office/drawing/2015/9/8/chartex">
             <w:pict>
               <v:rect w14:anchorId="5AC768F6" id="3077 Rectángulo" o:spid="_x0000_s1026" style="position:absolute;margin-left:0;margin-top:-70.85pt;width:599.1pt;height:133.1pt;z-index:251660288;visibility:visible;mso-wrap-style:square;mso-width-percent:0;mso-height-percent:0;mso-wrap-distance-left:9pt;mso-wrap-distance-top:0;mso-wrap-distance-right:9pt;mso-wrap-distance-bottom:0;mso-position-horizontal:left;mso-position-horizontal-relative:page;mso-position-vertical:absolute;mso-position-vertical-relative:text;mso-width-percent:0;mso-height-percent:0;mso-width-relative:margin;mso-height-relative:margin;v-text-anchor:middle" o:gfxdata="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" fillcolor="black [3213]" strokecolor="black [3213]" strokeweight="1pt">
                 <w10:wrap anchorx="page"/>
@@ -531,7 +549,7 @@
               </wp:anchor>
             </w:drawing>
           </mc:Choice>
-          <mc:Fallback>
+          <mc:Fallback xmlns:cx1="http://schemas.microsoft.com/office/drawing/2015/9/8/chartex">
             <w:pict>
               <v:rect w14:anchorId="13D0AC06" id="3078 Rectángulo" o:spid="_x0000_s1027" style="position:absolute;left:0;text-align:left;margin-left:-84.95pt;margin-top:8.9pt;width:597.8pt;height:550.3pt;z-index:251659264;visibility:visible;mso-wrap-style:square;mso-width-percent:0;mso-height-percent:0;mso-wrap-distance-left:9pt;mso-wrap-distance-top:0;mso-wrap-distance-right:9pt;mso-wrap-distance-bottom:0;mso-position-horizontal:absolute;mso-position-horizontal-relative:text;mso-position-vertical:absolute;mso-position-vertical-relative:text;mso-width-percent:0;mso-height-percent:0;mso-width-relative:margin;mso-height-relative:margin;v-text-anchor:middle" o:gfxdata="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" fillcolor="#d8d8d8 [2732]" stroked="f" strokeweight="1pt">
                 <v:textbox>
@@ -790,8 +808,49 @@
                                 <w:sz w:val="72"/>
                                 <w:szCs w:val="72"/>
                               </w:rPr>
-                              <w:t>Planificador de entrenamientos de CrossFit en React Js</w:t>
+                              <w:t xml:space="preserve">Planificador de entrenamientos de </w:t>
                             </w:r>
+                            <w:proofErr w:type="spellStart"/>
+                            <w:r>
+                              <w:rPr>
+                                <w:sz w:val="72"/>
+                                <w:szCs w:val="72"/>
+                              </w:rPr>
+                              <w:t>CrossFit</w:t>
+                            </w:r>
+                            <w:proofErr w:type="spellEnd"/>
+                            <w:r>
+                              <w:rPr>
+                                <w:sz w:val="72"/>
+                                <w:szCs w:val="72"/>
+                              </w:rPr>
+                              <w:t xml:space="preserve"> en </w:t>
+                            </w:r>
+                            <w:proofErr w:type="spellStart"/>
+                            <w:r>
+                              <w:rPr>
+                                <w:sz w:val="72"/>
+                                <w:szCs w:val="72"/>
+                              </w:rPr>
+                              <w:t>React</w:t>
+                            </w:r>
+                            <w:proofErr w:type="spellEnd"/>
+                            <w:r>
+                              <w:rPr>
+                                <w:sz w:val="72"/>
+                                <w:szCs w:val="72"/>
+                              </w:rPr>
+                              <w:t xml:space="preserve"> </w:t>
+                            </w:r>
+                            <w:proofErr w:type="spellStart"/>
+                            <w:r>
+                              <w:rPr>
+                                <w:sz w:val="72"/>
+                                <w:szCs w:val="72"/>
+                              </w:rPr>
+                              <w:t>Js</w:t>
+                            </w:r>
+                            <w:proofErr w:type="spellEnd"/>
                           </w:p>
                         </w:txbxContent>
                       </wps:txbx>
@@ -810,7 +869,7 @@
               </wp:anchor>
             </w:drawing>
           </mc:Choice>
-          <mc:Fallback>
+          <mc:Fallback xmlns:cx1="http://schemas.microsoft.com/office/drawing/2015/9/8/chartex">
             <w:pict>
               <v:shape w14:anchorId="68404170" id="_x0000_s1028" type="#_x0000_t202" style="position:absolute;margin-left:0;margin-top:34.1pt;width:596.4pt;height:110.55pt;z-index:251662336;visibility:visible;mso-wrap-style:square;mso-width-percent:0;mso-height-percent:200;mso-wrap-distance-left:9pt;mso-wrap-distance-top:0;mso-wrap-distance-right:9pt;mso-wrap-distance-bottom:0;mso-position-horizontal:left;mso-position-horizontal-relative:page;mso-position-vertical:absolute;mso-position-vertical-relative:text;mso-width-percent:0;mso-height-percent:200;mso-width-relative:margin;mso-height-relative:margin;v-text-anchor:top" o:gfxdata="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" filled="f" stroked="f">
                 <v:textbox style="mso-fit-shape-to-text:t">
@@ -1026,7 +1085,7 @@
               </wp:anchor>
             </w:drawing>
           </mc:Choice>
-          <mc:Fallback>
+          <mc:Fallback xmlns:cx1="http://schemas.microsoft.com/office/drawing/2015/9/8/chartex">
             <w:pict>
               <v:shape w14:anchorId="0C242CC8" id="_x0000_s1029" type="#_x0000_t202" style="position:absolute;margin-left:0;margin-top:270.15pt;width:423.1pt;height:110.55pt;z-index:251678720;visibility:visible;mso-wrap-style:square;mso-width-percent:0;mso-height-percent:200;mso-wrap-distance-left:9pt;mso-wrap-distance-top:0;mso-wrap-distance-right:9pt;mso-wrap-distance-bottom:0;mso-position-horizontal:left;mso-position-horizontal-relative:margin;mso-position-vertical:absolute;mso-position-vertical-relative:text;mso-width-percent:0;mso-height-percent:200;mso-width-relative:margin;mso-height-relative:margin;v-text-anchor:top" o:gfxdata="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" filled="f" stroked="f">
                 <v:textbox style="mso-fit-shape-to-text:t">
@@ -1153,7 +1212,25 @@
                                 <w:sz w:val="32"/>
                                 <w:szCs w:val="32"/>
                               </w:rPr>
-                              <w:t>Director: Francisco Javier Falcone Lanas</w:t>
+                              <w:t xml:space="preserve">Director: Francisco Javier </w:t>
+                            </w:r>
+                            <w:proofErr w:type="spellStart"/>
+                            <w:r>
+                              <w:rPr>
+                                <w:color w:val="FFFFFF" w:themeColor="background1"/>
+                                <w:sz w:val="32"/>
+                                <w:szCs w:val="32"/>
+                              </w:rPr>
+                              <w:t>Falcone</w:t>
+                            </w:r>
+                            <w:proofErr w:type="spellEnd"/>
+                            <w:r>
+                              <w:rPr>
+                                <w:color w:val="FFFFFF" w:themeColor="background1"/>
+                                <w:sz w:val="32"/>
+                                <w:szCs w:val="32"/>
+                              </w:rPr>
+                              <w:t xml:space="preserve"> Lanas</w:t>
                             </w:r>
                           </w:p>
                           <w:p>
@@ -1190,7 +1267,7 @@
               </wp:anchor>
             </w:drawing>
           </mc:Choice>
-          <mc:Fallback>
+          <mc:Fallback xmlns:cx1="http://schemas.microsoft.com/office/drawing/2015/9/8/chartex">
             <w:pict>
               <v:shape w14:anchorId="04FE4D4A" id="_x0000_s1030" type="#_x0000_t202" style="position:absolute;margin-left:0;margin-top:331.65pt;width:296.9pt;height:110.55pt;z-index:251676672;visibility:visible;mso-wrap-style:square;mso-width-percent:0;mso-height-percent:200;mso-wrap-distance-left:9pt;mso-wrap-distance-top:0;mso-wrap-distance-right:9pt;mso-wrap-distance-bottom:0;mso-position-horizontal:left;mso-position-horizontal-relative:page;mso-position-vertical:absolute;mso-position-vertical-relative:text;mso-width-percent:0;mso-height-percent:200;mso-width-relative:margin;mso-height-relative:margin;v-text-anchor:top" o:gfxdata="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" filled="f" stroked="f">
                 <v:textbox style="mso-fit-shape-to-text:t">
@@ -1435,7 +1512,7 @@
               </wp:anchor>
             </w:drawing>
           </mc:Choice>
-          <mc:Fallback>
+          <mc:Fallback xmlns:cx1="http://schemas.microsoft.com/office/drawing/2015/9/8/chartex">
             <w:pict>
               <v:rect w14:anchorId="67C7E8D4" id="3080 Rectángulo" o:spid="_x0000_s1026" style="position:absolute;margin-left:0;margin-top:270.75pt;width:595.35pt;height:233.9pt;z-index:251672576;visibility:visible;mso-wrap-style:square;mso-height-percent:0;mso-wrap-distance-left:9pt;mso-wrap-distance-top:0;mso-wrap-distance-right:9pt;mso-wrap-distance-bottom:0;mso-position-horizontal:left;mso-position-horizontal-relative:page;mso-position-vertical:absolute;mso-position-vertical-relative:text;mso-height-percent:0;mso-height-relative:margin;v-text-anchor:middle" o:gfxdata="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" fillcolor="black [3213]" strokecolor="black [3213]" strokeweight="1pt">
                 <w10:wrap anchorx="page"/>
@@ -1517,7 +1594,7 @@
           <w:r>
             <w:fldChar w:fldCharType="separate"/>
           </w:r>
-          <w:hyperlink w:anchor="_Toc102923149" w:history="1">
+          <w:hyperlink w:anchor="_Toc103111208" w:history="1">
             <w:r>
               <w:rPr>
                 <w:rStyle w:val="Hipervnculo"/>
@@ -1560,7 +1637,7 @@
                 <w:noProof/>
                 <w:webHidden/>
               </w:rPr>
-              <w:instrText xml:space="preserve"> PAGEREF _Toc102923149 \h </w:instrText>
+              <w:instrText xml:space="preserve"> PAGEREF _Toc103111208 \h </w:instrText>
             </w:r>
             <w:r>
               <w:rPr>
@@ -1603,7 +1680,7 @@
               <w:noProof/>
             </w:rPr>
           </w:pPr>
-          <w:hyperlink w:anchor="_Toc102923150" w:history="1">
+          <w:hyperlink w:anchor="_Toc103111209" w:history="1">
             <w:r>
               <w:rPr>
                 <w:rStyle w:val="Hipervnculo"/>
@@ -1644,7 +1721,7 @@
                 <w:noProof/>
                 <w:webHidden/>
               </w:rPr>
-              <w:instrText xml:space="preserve"> PAGEREF _Toc102923150 \h </w:instrText>
+              <w:instrText xml:space="preserve"> PAGEREF _Toc103111209 \h </w:instrText>
             </w:r>
             <w:r>
               <w:rPr>
@@ -1687,7 +1764,7 @@
               <w:noProof/>
             </w:rPr>
           </w:pPr>
-          <w:hyperlink w:anchor="_Toc102923151" w:history="1">
+          <w:hyperlink w:anchor="_Toc103111210" w:history="1">
             <w:r>
               <w:rPr>
                 <w:rStyle w:val="Hipervnculo"/>
@@ -1728,7 +1805,7 @@
                 <w:noProof/>
                 <w:webHidden/>
               </w:rPr>
-              <w:instrText xml:space="preserve"> PAGEREF _Toc102923151 \h </w:instrText>
+              <w:instrText xml:space="preserve"> PAGEREF _Toc103111210 \h </w:instrText>
             </w:r>
             <w:r>
               <w:rPr>
@@ -1771,7 +1848,7 @@
               <w:noProof/>
             </w:rPr>
           </w:pPr>
-          <w:hyperlink w:anchor="_Toc102923152" w:history="1">
+          <w:hyperlink w:anchor="_Toc103111211" w:history="1">
             <w:r>
               <w:rPr>
                 <w:rStyle w:val="Hipervnculo"/>
@@ -1812,7 +1889,7 @@
                 <w:noProof/>
                 <w:webHidden/>
               </w:rPr>
-              <w:instrText xml:space="preserve"> PAGEREF _Toc102923152 \h </w:instrText>
+              <w:instrText xml:space="preserve"> PAGEREF _Toc103111211 \h </w:instrText>
             </w:r>
             <w:r>
               <w:rPr>
@@ -1855,7 +1932,7 @@
               <w:noProof/>
             </w:rPr>
           </w:pPr>
-          <w:hyperlink w:anchor="_Toc102923153" w:history="1">
+          <w:hyperlink w:anchor="_Toc103111212" w:history="1">
             <w:r>
               <w:rPr>
                 <w:rStyle w:val="Hipervnculo"/>
@@ -1898,7 +1975,7 @@
                 <w:noProof/>
                 <w:webHidden/>
               </w:rPr>
-              <w:instrText xml:space="preserve"> PAGEREF _Toc102923153 \h </w:instrText>
+              <w:instrText xml:space="preserve"> PAGEREF _Toc103111212 \h </w:instrText>
             </w:r>
             <w:r>
               <w:rPr>
@@ -1941,7 +2018,7 @@
               <w:noProof/>
             </w:rPr>
           </w:pPr>
-          <w:hyperlink w:anchor="_Toc102923154" w:history="1">
+          <w:hyperlink w:anchor="_Toc103111213" w:history="1">
             <w:r>
               <w:rPr>
                 <w:rStyle w:val="Hipervnculo"/>
@@ -1982,7 +2059,7 @@
                 <w:noProof/>
                 <w:webHidden/>
               </w:rPr>
-              <w:instrText xml:space="preserve"> PAGEREF _Toc102923154 \h </w:instrText>
+              <w:instrText xml:space="preserve"> PAGEREF _Toc103111213 \h </w:instrText>
             </w:r>
             <w:r>
               <w:rPr>
@@ -2025,7 +2102,7 @@
               <w:noProof/>
             </w:rPr>
           </w:pPr>
-          <w:hyperlink w:anchor="_Toc102923155" w:history="1">
+          <w:hyperlink w:anchor="_Toc103111214" w:history="1">
             <w:r>
               <w:rPr>
                 <w:rStyle w:val="Hipervnculo"/>
@@ -2066,7 +2143,7 @@
                 <w:noProof/>
                 <w:webHidden/>
               </w:rPr>
-              <w:instrText xml:space="preserve"> PAGEREF _Toc102923155 \h </w:instrText>
+              <w:instrText xml:space="preserve"> PAGEREF _Toc103111214 \h </w:instrText>
             </w:r>
             <w:r>
               <w:rPr>
@@ -2109,7 +2186,7 @@
               <w:noProof/>
             </w:rPr>
           </w:pPr>
-          <w:hyperlink w:anchor="_Toc102923156" w:history="1">
+          <w:hyperlink w:anchor="_Toc103111215" w:history="1">
             <w:r>
               <w:rPr>
                 <w:rStyle w:val="Hipervnculo"/>
@@ -2150,7 +2227,7 @@
                 <w:noProof/>
                 <w:webHidden/>
               </w:rPr>
-              <w:instrText xml:space="preserve"> PAGEREF _Toc102923156 \h </w:instrText>
+              <w:instrText xml:space="preserve"> PAGEREF _Toc103111215 \h </w:instrText>
             </w:r>
             <w:r>
               <w:rPr>
@@ -2193,7 +2270,7 @@
               <w:noProof/>
             </w:rPr>
           </w:pPr>
-          <w:hyperlink w:anchor="_Toc102923157" w:history="1">
+          <w:hyperlink w:anchor="_Toc103111216" w:history="1">
             <w:r>
               <w:rPr>
                 <w:rStyle w:val="Hipervnculo"/>
@@ -2236,7 +2313,7 @@
                 <w:noProof/>
                 <w:webHidden/>
               </w:rPr>
-              <w:instrText xml:space="preserve"> PAGEREF _Toc102923157 \h </w:instrText>
+              <w:instrText xml:space="preserve"> PAGEREF _Toc103111216 \h </w:instrText>
             </w:r>
             <w:r>
               <w:rPr>
@@ -2279,7 +2356,7 @@
               <w:noProof/>
             </w:rPr>
           </w:pPr>
-          <w:hyperlink w:anchor="_Toc102923158" w:history="1">
+          <w:hyperlink w:anchor="_Toc103111217" w:history="1">
             <w:r>
               <w:rPr>
                 <w:rStyle w:val="Hipervnculo"/>
@@ -2320,7 +2397,7 @@
                 <w:noProof/>
                 <w:webHidden/>
               </w:rPr>
-              <w:instrText xml:space="preserve"> PAGEREF _Toc102923158 \h </w:instrText>
+              <w:instrText xml:space="preserve"> PAGEREF _Toc103111217 \h </w:instrText>
             </w:r>
             <w:r>
               <w:rPr>
@@ -2363,7 +2440,7 @@
               <w:noProof/>
             </w:rPr>
           </w:pPr>
-          <w:hyperlink w:anchor="_Toc102923159" w:history="1">
+          <w:hyperlink w:anchor="_Toc103111218" w:history="1">
             <w:r>
               <w:rPr>
                 <w:rStyle w:val="Hipervnculo"/>
@@ -2404,7 +2481,7 @@
                 <w:noProof/>
                 <w:webHidden/>
               </w:rPr>
-              <w:instrText xml:space="preserve"> PAGEREF _Toc102923159 \h </w:instrText>
+              <w:instrText xml:space="preserve"> PAGEREF _Toc103111218 \h </w:instrText>
             </w:r>
             <w:r>
               <w:rPr>
@@ -2447,7 +2524,7 @@
               <w:noProof/>
             </w:rPr>
           </w:pPr>
-          <w:hyperlink w:anchor="_Toc102923160" w:history="1">
+          <w:hyperlink w:anchor="_Toc103111219" w:history="1">
             <w:r>
               <w:rPr>
                 <w:rStyle w:val="Hipervnculo"/>
@@ -2488,7 +2565,7 @@
                 <w:noProof/>
                 <w:webHidden/>
               </w:rPr>
-              <w:instrText xml:space="preserve"> PAGEREF _Toc102923160 \h </w:instrText>
+              <w:instrText xml:space="preserve"> PAGEREF _Toc103111219 \h </w:instrText>
             </w:r>
             <w:r>
               <w:rPr>
@@ -2508,7 +2585,7 @@
                 <w:noProof/>
                 <w:webHidden/>
               </w:rPr>
-              <w:t>19</w:t>
+              <w:t>21</w:t>
             </w:r>
             <w:r>
               <w:rPr>
@@ -2531,7 +2608,7 @@
               <w:noProof/>
             </w:rPr>
           </w:pPr>
-          <w:hyperlink w:anchor="_Toc102923161" w:history="1">
+          <w:hyperlink w:anchor="_Toc103111220" w:history="1">
             <w:r>
               <w:rPr>
                 <w:rStyle w:val="Hipervnculo"/>
@@ -2572,7 +2649,7 @@
                 <w:noProof/>
                 <w:webHidden/>
               </w:rPr>
-              <w:instrText xml:space="preserve"> PAGEREF _Toc102923161 \h </w:instrText>
+              <w:instrText xml:space="preserve"> PAGEREF _Toc103111220 \h </w:instrText>
             </w:r>
             <w:r>
               <w:rPr>
@@ -2592,7 +2669,7 @@
                 <w:noProof/>
                 <w:webHidden/>
               </w:rPr>
-              <w:t>19</w:t>
+              <w:t>21</w:t>
             </w:r>
             <w:r>
               <w:rPr>
@@ -2615,7 +2692,7 @@
               <w:noProof/>
             </w:rPr>
           </w:pPr>
-          <w:hyperlink w:anchor="_Toc102923162" w:history="1">
+          <w:hyperlink w:anchor="_Toc103111221" w:history="1">
             <w:r>
               <w:rPr>
                 <w:rStyle w:val="Hipervnculo"/>
@@ -2656,7 +2733,7 @@
                 <w:noProof/>
                 <w:webHidden/>
               </w:rPr>
-              <w:instrText xml:space="preserve"> PAGEREF _Toc102923162 \h </w:instrText>
+              <w:instrText xml:space="preserve"> PAGEREF _Toc103111221 \h </w:instrText>
             </w:r>
             <w:r>
               <w:rPr>
@@ -2676,7 +2753,7 @@
                 <w:noProof/>
                 <w:webHidden/>
               </w:rPr>
-              <w:t>19</w:t>
+              <w:t>21</w:t>
             </w:r>
             <w:r>
               <w:rPr>
@@ -2699,7 +2776,7 @@
               <w:noProof/>
             </w:rPr>
           </w:pPr>
-          <w:hyperlink w:anchor="_Toc102923163" w:history="1">
+          <w:hyperlink w:anchor="_Toc103111222" w:history="1">
             <w:r>
               <w:rPr>
                 <w:rStyle w:val="Hipervnculo"/>
@@ -2740,7 +2817,7 @@
                 <w:noProof/>
                 <w:webHidden/>
               </w:rPr>
-              <w:instrText xml:space="preserve"> PAGEREF _Toc102923163 \h </w:instrText>
+              <w:instrText xml:space="preserve"> PAGEREF _Toc103111222 \h </w:instrText>
             </w:r>
             <w:r>
               <w:rPr>
@@ -2760,7 +2837,7 @@
                 <w:noProof/>
                 <w:webHidden/>
               </w:rPr>
-              <w:t>19</w:t>
+              <w:t>21</w:t>
             </w:r>
             <w:r>
               <w:rPr>
@@ -2783,7 +2860,7 @@
               <w:noProof/>
             </w:rPr>
           </w:pPr>
-          <w:hyperlink w:anchor="_Toc102923164" w:history="1">
+          <w:hyperlink w:anchor="_Toc103111223" w:history="1">
             <w:r>
               <w:rPr>
                 <w:rStyle w:val="Hipervnculo"/>
@@ -2824,7 +2901,7 @@
                 <w:noProof/>
                 <w:webHidden/>
               </w:rPr>
-              <w:instrText xml:space="preserve"> PAGEREF _Toc102923164 \h </w:instrText>
+              <w:instrText xml:space="preserve"> PAGEREF _Toc103111223 \h </w:instrText>
             </w:r>
             <w:r>
               <w:rPr>
@@ -2844,7 +2921,7 @@
                 <w:noProof/>
                 <w:webHidden/>
               </w:rPr>
-              <w:t>19</w:t>
+              <w:t>21</w:t>
             </w:r>
             <w:r>
               <w:rPr>
@@ -2867,7 +2944,7 @@
               <w:noProof/>
             </w:rPr>
           </w:pPr>
-          <w:hyperlink w:anchor="_Toc102923165" w:history="1">
+          <w:hyperlink w:anchor="_Toc103111224" w:history="1">
             <w:r>
               <w:rPr>
                 <w:rStyle w:val="Hipervnculo"/>
@@ -2910,7 +2987,7 @@
                 <w:noProof/>
                 <w:webHidden/>
               </w:rPr>
-              <w:instrText xml:space="preserve"> PAGEREF _Toc102923165 \h </w:instrText>
+              <w:instrText xml:space="preserve"> PAGEREF _Toc103111224 \h </w:instrText>
             </w:r>
             <w:r>
               <w:rPr>
@@ -2930,7 +3007,7 @@
                 <w:noProof/>
                 <w:webHidden/>
               </w:rPr>
-              <w:t>20</w:t>
+              <w:t>22</w:t>
             </w:r>
             <w:r>
               <w:rPr>
@@ -2953,7 +3030,7 @@
               <w:noProof/>
             </w:rPr>
           </w:pPr>
-          <w:hyperlink w:anchor="_Toc102923166" w:history="1">
+          <w:hyperlink w:anchor="_Toc103111225" w:history="1">
             <w:r>
               <w:rPr>
                 <w:rStyle w:val="Hipervnculo"/>
@@ -2994,7 +3071,7 @@
                 <w:noProof/>
                 <w:webHidden/>
               </w:rPr>
-              <w:instrText xml:space="preserve"> PAGEREF _Toc102923166 \h </w:instrText>
+              <w:instrText xml:space="preserve"> PAGEREF _Toc103111225 \h </w:instrText>
             </w:r>
             <w:r>
               <w:rPr>
@@ -3014,7 +3091,7 @@
                 <w:noProof/>
                 <w:webHidden/>
               </w:rPr>
-              <w:t>20</w:t>
+              <w:t>22</w:t>
             </w:r>
             <w:r>
               <w:rPr>
@@ -3037,7 +3114,7 @@
               <w:noProof/>
             </w:rPr>
           </w:pPr>
-          <w:hyperlink w:anchor="_Toc102923167" w:history="1">
+          <w:hyperlink w:anchor="_Toc103111226" w:history="1">
             <w:r>
               <w:rPr>
                 <w:rStyle w:val="Hipervnculo"/>
@@ -3078,7 +3155,7 @@
                 <w:noProof/>
                 <w:webHidden/>
               </w:rPr>
-              <w:instrText xml:space="preserve"> PAGEREF _Toc102923167 \h </w:instrText>
+              <w:instrText xml:space="preserve"> PAGEREF _Toc103111226 \h </w:instrText>
             </w:r>
             <w:r>
               <w:rPr>
@@ -3098,7 +3175,7 @@
                 <w:noProof/>
                 <w:webHidden/>
               </w:rPr>
-              <w:t>20</w:t>
+              <w:t>22</w:t>
             </w:r>
             <w:r>
               <w:rPr>
@@ -3121,7 +3198,7 @@
               <w:noProof/>
             </w:rPr>
           </w:pPr>
-          <w:hyperlink w:anchor="_Toc102923168" w:history="1">
+          <w:hyperlink w:anchor="_Toc103111227" w:history="1">
             <w:r>
               <w:rPr>
                 <w:rStyle w:val="Hipervnculo"/>
@@ -3162,7 +3239,7 @@
                 <w:noProof/>
                 <w:webHidden/>
               </w:rPr>
-              <w:instrText xml:space="preserve"> PAGEREF _Toc102923168 \h </w:instrText>
+              <w:instrText xml:space="preserve"> PAGEREF _Toc103111227 \h </w:instrText>
             </w:r>
             <w:r>
               <w:rPr>
@@ -3182,7 +3259,7 @@
                 <w:noProof/>
                 <w:webHidden/>
               </w:rPr>
-              <w:t>20</w:t>
+              <w:t>22</w:t>
             </w:r>
             <w:r>
               <w:rPr>
@@ -3205,7 +3282,7 @@
               <w:noProof/>
             </w:rPr>
           </w:pPr>
-          <w:hyperlink w:anchor="_Toc102923169" w:history="1">
+          <w:hyperlink w:anchor="_Toc103111228" w:history="1">
             <w:r>
               <w:rPr>
                 <w:rStyle w:val="Hipervnculo"/>
@@ -3246,7 +3323,7 @@
                 <w:noProof/>
                 <w:webHidden/>
               </w:rPr>
-              <w:instrText xml:space="preserve"> PAGEREF _Toc102923169 \h </w:instrText>
+              <w:instrText xml:space="preserve"> PAGEREF _Toc103111228 \h </w:instrText>
             </w:r>
             <w:r>
               <w:rPr>
@@ -3266,7 +3343,7 @@
                 <w:noProof/>
                 <w:webHidden/>
               </w:rPr>
-              <w:t>20</w:t>
+              <w:t>22</w:t>
             </w:r>
             <w:r>
               <w:rPr>
@@ -3289,7 +3366,7 @@
               <w:noProof/>
             </w:rPr>
           </w:pPr>
-          <w:hyperlink w:anchor="_Toc102923170" w:history="1">
+          <w:hyperlink w:anchor="_Toc103111229" w:history="1">
             <w:r>
               <w:rPr>
                 <w:rStyle w:val="Hipervnculo"/>
@@ -3332,7 +3409,7 @@
                 <w:noProof/>
                 <w:webHidden/>
               </w:rPr>
-              <w:instrText xml:space="preserve"> PAGEREF _Toc102923170 \h </w:instrText>
+              <w:instrText xml:space="preserve"> PAGEREF _Toc103111229 \h </w:instrText>
             </w:r>
             <w:r>
               <w:rPr>
@@ -3352,7 +3429,7 @@
                 <w:noProof/>
                 <w:webHidden/>
               </w:rPr>
-              <w:t>21</w:t>
+              <w:t>23</w:t>
             </w:r>
             <w:r>
               <w:rPr>
@@ -3375,7 +3452,7 @@
               <w:noProof/>
             </w:rPr>
           </w:pPr>
-          <w:hyperlink w:anchor="_Toc102923171" w:history="1">
+          <w:hyperlink w:anchor="_Toc103111230" w:history="1">
             <w:r>
               <w:rPr>
                 <w:rStyle w:val="Hipervnculo"/>
@@ -3418,7 +3495,7 @@
                 <w:noProof/>
                 <w:webHidden/>
               </w:rPr>
-              <w:instrText xml:space="preserve"> PAGEREF _Toc102923171 \h </w:instrText>
+              <w:instrText xml:space="preserve"> PAGEREF _Toc103111230 \h </w:instrText>
             </w:r>
             <w:r>
               <w:rPr>
@@ -3438,7 +3515,7 @@
                 <w:noProof/>
                 <w:webHidden/>
               </w:rPr>
-              <w:t>22</w:t>
+              <w:t>24</w:t>
             </w:r>
             <w:r>
               <w:rPr>
@@ -3461,7 +3538,7 @@
               <w:noProof/>
             </w:rPr>
           </w:pPr>
-          <w:hyperlink w:anchor="_Toc102923172" w:history="1">
+          <w:hyperlink w:anchor="_Toc103111231" w:history="1">
             <w:r>
               <w:rPr>
                 <w:rStyle w:val="Hipervnculo"/>
@@ -3504,7 +3581,7 @@
                 <w:noProof/>
                 <w:webHidden/>
               </w:rPr>
-              <w:instrText xml:space="preserve"> PAGEREF _Toc102923172 \h </w:instrText>
+              <w:instrText xml:space="preserve"> PAGEREF _Toc103111231 \h </w:instrText>
             </w:r>
             <w:r>
               <w:rPr>
@@ -3524,7 +3601,7 @@
                 <w:noProof/>
                 <w:webHidden/>
               </w:rPr>
-              <w:t>24</w:t>
+              <w:t>26</w:t>
             </w:r>
             <w:r>
               <w:rPr>
@@ -3566,6 +3643,8 @@
         </w:rPr>
         <w:br w:type="page"/>
       </w:r>
+      <w:bookmarkStart w:id="0" w:name="_GoBack"/>
+      <w:bookmarkEnd w:id="0"/>
     </w:p>
     <w:p>
       <w:pPr>
@@ -3576,7 +3655,7 @@
           <w:szCs w:val="40"/>
         </w:rPr>
       </w:pPr>
-      <w:bookmarkStart w:id="0" w:name="_Toc102923149"/>
+      <w:bookmarkStart w:id="1" w:name="_Toc103111208"/>
       <w:r>
         <w:rPr>
           <w:b/>
@@ -3586,7 +3665,7 @@
         <w:lastRenderedPageBreak/>
         <w:t>Introducción</w:t>
       </w:r>
-      <w:bookmarkEnd w:id="0"/>
+      <w:bookmarkEnd w:id="1"/>
     </w:p>
     <w:p>
       <w:pPr>
@@ -3609,7 +3688,7 @@
           <w:szCs w:val="32"/>
         </w:rPr>
       </w:pPr>
-      <w:bookmarkStart w:id="1" w:name="_Toc102923150"/>
+      <w:bookmarkStart w:id="2" w:name="_Toc103111209"/>
       <w:r>
         <w:rPr>
           <w:sz w:val="32"/>
@@ -3617,7 +3696,7 @@
         </w:rPr>
         <w:t>Resumen del trabajo</w:t>
       </w:r>
-      <w:bookmarkEnd w:id="1"/>
+      <w:bookmarkEnd w:id="2"/>
     </w:p>
     <w:p>
       <w:pPr>
@@ -3690,7 +3769,25 @@
           <w:sz w:val="24"/>
           <w:szCs w:val="24"/>
         </w:rPr>
-        <w:t xml:space="preserve">Uno de los deportes con mayor crecimiento en los últimos años es el Crossfit, un deporte que consiste en hacer diversos ejercicios de fuerza intercalando con ejercicios de resistencia en un corto periodo de tiempo, para así quemar las máximas calorías posibles en el menor tiempo posible. </w:t>
+        <w:t xml:space="preserve">Uno de los deportes con mayor crecimiento en los últimos años es el </w:t>
+      </w:r>
+      <w:proofErr w:type="spellStart"/>
+      <w:r>
+        <w:rPr>
+          <w:rFonts w:asciiTheme="majorHAnsi" w:hAnsiTheme="majorHAnsi" w:cstheme="majorHAnsi"/>
+          <w:sz w:val="24"/>
+          <w:szCs w:val="24"/>
+        </w:rPr>
+        <w:t>Crossfit</w:t>
+      </w:r>
+      <w:proofErr w:type="spellEnd"/>
+      <w:r>
+        <w:rPr>
+          <w:rFonts w:asciiTheme="majorHAnsi" w:hAnsiTheme="majorHAnsi" w:cstheme="majorHAnsi"/>
+          <w:sz w:val="24"/>
+          <w:szCs w:val="24"/>
+        </w:rPr>
+        <w:t xml:space="preserve">, un deporte que consiste en hacer diversos ejercicios de fuerza intercalando con ejercicios de resistencia en un corto periodo de tiempo, para así quemar las máximas calorías posibles en el menor tiempo posible. </w:t>
       </w:r>
     </w:p>
     <w:p>
@@ -3710,7 +3807,43 @@
           <w:sz w:val="24"/>
           <w:szCs w:val="24"/>
         </w:rPr>
-        <w:t>El crossfit, es un deporte con mucha demanda en países europeos, por ello, la creación de un buen planificador de entrenamientos de crossfit, que tenga diversas funcionalidades como el poder crear entrenamientos, asignar esos entrenamientos a un plan semanal, poder relacionar el material necesario para la realización de cada ejercicio con una tienda por si hiciese falta comprarlo, y también la posibilidad de crear rutinas alimentarias y menús saludables para las personas que requieran este servicio.</w:t>
+        <w:t xml:space="preserve">El </w:t>
+      </w:r>
+      <w:proofErr w:type="spellStart"/>
+      <w:r>
+        <w:rPr>
+          <w:rFonts w:asciiTheme="majorHAnsi" w:hAnsiTheme="majorHAnsi" w:cstheme="majorHAnsi"/>
+          <w:sz w:val="24"/>
+          <w:szCs w:val="24"/>
+        </w:rPr>
+        <w:t>crossfit</w:t>
+      </w:r>
+      <w:proofErr w:type="spellEnd"/>
+      <w:r>
+        <w:rPr>
+          <w:rFonts w:asciiTheme="majorHAnsi" w:hAnsiTheme="majorHAnsi" w:cstheme="majorHAnsi"/>
+          <w:sz w:val="24"/>
+          <w:szCs w:val="24"/>
+        </w:rPr>
+        <w:t xml:space="preserve">, es un deporte con mucha demanda en países europeos, por ello, la creación de un buen planificador de entrenamientos de </w:t>
+      </w:r>
+      <w:proofErr w:type="spellStart"/>
+      <w:r>
+        <w:rPr>
+          <w:rFonts w:asciiTheme="majorHAnsi" w:hAnsiTheme="majorHAnsi" w:cstheme="majorHAnsi"/>
+          <w:sz w:val="24"/>
+          <w:szCs w:val="24"/>
+        </w:rPr>
+        <w:t>crossfit</w:t>
+      </w:r>
+      <w:proofErr w:type="spellEnd"/>
+      <w:r>
+        <w:rPr>
+          <w:rFonts w:asciiTheme="majorHAnsi" w:hAnsiTheme="majorHAnsi" w:cstheme="majorHAnsi"/>
+          <w:sz w:val="24"/>
+          <w:szCs w:val="24"/>
+        </w:rPr>
+        <w:t>, que tenga diversas funcionalidades como el poder crear entrenamientos, asignar esos entrenamientos a un plan semanal, poder relacionar el material necesario para la realización de cada ejercicio con una tienda por si hiciese falta comprarlo, y también la posibilidad de crear rutinas alimentarias y menús saludables para las personas que requieran este servicio.</w:t>
       </w:r>
     </w:p>
     <w:p>
@@ -3730,7 +3863,223 @@
           <w:sz w:val="24"/>
           <w:szCs w:val="24"/>
         </w:rPr>
-        <w:t>Para la realización de este planificador, centrándonos en la parte del frontend, se va a utilizar el lenguaje React JS con Typescript para poder tipar los componentes, siendo React un framework de Javascript que permite la realización de componentes reutilizables para una mejor programación y una mayor velocidad de ejecución ya que el estado de cada componente es almacenado en el DOM del navegador, y si ese estado no se actualiza, no se vuelve a renderizar el componente. Como estilo para este frontend, se va a utilizar una librería de estilos css llamada Metronic, la licencia de esta librería será aportada por la empresa Nubapp S.L. Otras herramientas que se van a utilizar ser</w:t>
+        <w:t xml:space="preserve">Para la realización de este planificador, centrándonos en la parte del </w:t>
+      </w:r>
+      <w:proofErr w:type="spellStart"/>
+      <w:r>
+        <w:rPr>
+          <w:rFonts w:asciiTheme="majorHAnsi" w:hAnsiTheme="majorHAnsi" w:cstheme="majorHAnsi"/>
+          <w:sz w:val="24"/>
+          <w:szCs w:val="24"/>
+        </w:rPr>
+        <w:t>frontend</w:t>
+      </w:r>
+      <w:proofErr w:type="spellEnd"/>
+      <w:r>
+        <w:rPr>
+          <w:rFonts w:asciiTheme="majorHAnsi" w:hAnsiTheme="majorHAnsi" w:cstheme="majorHAnsi"/>
+          <w:sz w:val="24"/>
+          <w:szCs w:val="24"/>
+        </w:rPr>
+        <w:t xml:space="preserve">, se va a utilizar el lenguaje </w:t>
+      </w:r>
+      <w:proofErr w:type="spellStart"/>
+      <w:r>
+        <w:rPr>
+          <w:rFonts w:asciiTheme="majorHAnsi" w:hAnsiTheme="majorHAnsi" w:cstheme="majorHAnsi"/>
+          <w:sz w:val="24"/>
+          <w:szCs w:val="24"/>
+        </w:rPr>
+        <w:t>React</w:t>
+      </w:r>
+      <w:proofErr w:type="spellEnd"/>
+      <w:r>
+        <w:rPr>
+          <w:rFonts w:asciiTheme="majorHAnsi" w:hAnsiTheme="majorHAnsi" w:cstheme="majorHAnsi"/>
+          <w:sz w:val="24"/>
+          <w:szCs w:val="24"/>
+        </w:rPr>
+        <w:t xml:space="preserve"> JS con </w:t>
+      </w:r>
+      <w:proofErr w:type="spellStart"/>
+      <w:r>
+        <w:rPr>
+          <w:rFonts w:asciiTheme="majorHAnsi" w:hAnsiTheme="majorHAnsi" w:cstheme="majorHAnsi"/>
+          <w:sz w:val="24"/>
+          <w:szCs w:val="24"/>
+        </w:rPr>
+        <w:t>Typescript</w:t>
+      </w:r>
+      <w:proofErr w:type="spellEnd"/>
+      <w:r>
+        <w:rPr>
+          <w:rFonts w:asciiTheme="majorHAnsi" w:hAnsiTheme="majorHAnsi" w:cstheme="majorHAnsi"/>
+          <w:sz w:val="24"/>
+          <w:szCs w:val="24"/>
+        </w:rPr>
+        <w:t xml:space="preserve"> para poder </w:t>
+      </w:r>
+      <w:proofErr w:type="spellStart"/>
+      <w:r>
+        <w:rPr>
+          <w:rFonts w:asciiTheme="majorHAnsi" w:hAnsiTheme="majorHAnsi" w:cstheme="majorHAnsi"/>
+          <w:sz w:val="24"/>
+          <w:szCs w:val="24"/>
+        </w:rPr>
+        <w:t>tipar</w:t>
+      </w:r>
+      <w:proofErr w:type="spellEnd"/>
+      <w:r>
+        <w:rPr>
+          <w:rFonts w:asciiTheme="majorHAnsi" w:hAnsiTheme="majorHAnsi" w:cstheme="majorHAnsi"/>
+          <w:sz w:val="24"/>
+          <w:szCs w:val="24"/>
+        </w:rPr>
+        <w:t xml:space="preserve"> los componentes, siendo </w:t>
+      </w:r>
+      <w:proofErr w:type="spellStart"/>
+      <w:r>
+        <w:rPr>
+          <w:rFonts w:asciiTheme="majorHAnsi" w:hAnsiTheme="majorHAnsi" w:cstheme="majorHAnsi"/>
+          <w:sz w:val="24"/>
+          <w:szCs w:val="24"/>
+        </w:rPr>
+        <w:t>React</w:t>
+      </w:r>
+      <w:proofErr w:type="spellEnd"/>
+      <w:r>
+        <w:rPr>
+          <w:rFonts w:asciiTheme="majorHAnsi" w:hAnsiTheme="majorHAnsi" w:cstheme="majorHAnsi"/>
+          <w:sz w:val="24"/>
+          <w:szCs w:val="24"/>
+        </w:rPr>
+        <w:t xml:space="preserve"> un </w:t>
+      </w:r>
+      <w:proofErr w:type="spellStart"/>
+      <w:r>
+        <w:rPr>
+          <w:rFonts w:asciiTheme="majorHAnsi" w:hAnsiTheme="majorHAnsi" w:cstheme="majorHAnsi"/>
+          <w:sz w:val="24"/>
+          <w:szCs w:val="24"/>
+        </w:rPr>
+        <w:t>framework</w:t>
+      </w:r>
+      <w:proofErr w:type="spellEnd"/>
+      <w:r>
+        <w:rPr>
+          <w:rFonts w:asciiTheme="majorHAnsi" w:hAnsiTheme="majorHAnsi" w:cstheme="majorHAnsi"/>
+          <w:sz w:val="24"/>
+          <w:szCs w:val="24"/>
+        </w:rPr>
+        <w:t xml:space="preserve"> de </w:t>
+      </w:r>
+      <w:proofErr w:type="spellStart"/>
+      <w:r>
+        <w:rPr>
+          <w:rFonts w:asciiTheme="majorHAnsi" w:hAnsiTheme="majorHAnsi" w:cstheme="majorHAnsi"/>
+          <w:sz w:val="24"/>
+          <w:szCs w:val="24"/>
+        </w:rPr>
+        <w:t>Javascript</w:t>
+      </w:r>
+      <w:proofErr w:type="spellEnd"/>
+      <w:r>
+        <w:rPr>
+          <w:rFonts w:asciiTheme="majorHAnsi" w:hAnsiTheme="majorHAnsi" w:cstheme="majorHAnsi"/>
+          <w:sz w:val="24"/>
+          <w:szCs w:val="24"/>
+        </w:rPr>
+        <w:t xml:space="preserve"> que permite la realización de componentes reutilizables para una mejor programación y una mayor velocidad de ejecución ya que el estado de cada componente es almacenado en el DOM del navegador, y si ese estado no se actualiza, no se vuelve a </w:t>
+      </w:r>
+      <w:proofErr w:type="spellStart"/>
+      <w:r>
+        <w:rPr>
+          <w:rFonts w:asciiTheme="majorHAnsi" w:hAnsiTheme="majorHAnsi" w:cstheme="majorHAnsi"/>
+          <w:sz w:val="24"/>
+          <w:szCs w:val="24"/>
+        </w:rPr>
+        <w:t>renderizar</w:t>
+      </w:r>
+      <w:proofErr w:type="spellEnd"/>
+      <w:r>
+        <w:rPr>
+          <w:rFonts w:asciiTheme="majorHAnsi" w:hAnsiTheme="majorHAnsi" w:cstheme="majorHAnsi"/>
+          <w:sz w:val="24"/>
+          <w:szCs w:val="24"/>
+        </w:rPr>
+        <w:t xml:space="preserve"> el componente. Como estilo para este </w:t>
+      </w:r>
+      <w:proofErr w:type="spellStart"/>
+      <w:r>
+        <w:rPr>
+          <w:rFonts w:asciiTheme="majorHAnsi" w:hAnsiTheme="majorHAnsi" w:cstheme="majorHAnsi"/>
+          <w:sz w:val="24"/>
+          <w:szCs w:val="24"/>
+        </w:rPr>
+        <w:t>frontend</w:t>
+      </w:r>
+      <w:proofErr w:type="spellEnd"/>
+      <w:r>
+        <w:rPr>
+          <w:rFonts w:asciiTheme="majorHAnsi" w:hAnsiTheme="majorHAnsi" w:cstheme="majorHAnsi"/>
+          <w:sz w:val="24"/>
+          <w:szCs w:val="24"/>
+        </w:rPr>
+        <w:t xml:space="preserve">, se va a utilizar una librería de estilos </w:t>
+      </w:r>
+      <w:proofErr w:type="spellStart"/>
+      <w:r>
+        <w:rPr>
+          <w:rFonts w:asciiTheme="majorHAnsi" w:hAnsiTheme="majorHAnsi" w:cstheme="majorHAnsi"/>
+          <w:sz w:val="24"/>
+          <w:szCs w:val="24"/>
+        </w:rPr>
+        <w:t>css</w:t>
+      </w:r>
+      <w:proofErr w:type="spellEnd"/>
+      <w:r>
+        <w:rPr>
+          <w:rFonts w:asciiTheme="majorHAnsi" w:hAnsiTheme="majorHAnsi" w:cstheme="majorHAnsi"/>
+          <w:sz w:val="24"/>
+          <w:szCs w:val="24"/>
+        </w:rPr>
+        <w:t xml:space="preserve"> llamada </w:t>
+      </w:r>
+      <w:proofErr w:type="spellStart"/>
+      <w:r>
+        <w:rPr>
+          <w:rFonts w:asciiTheme="majorHAnsi" w:hAnsiTheme="majorHAnsi" w:cstheme="majorHAnsi"/>
+          <w:sz w:val="24"/>
+          <w:szCs w:val="24"/>
+        </w:rPr>
+        <w:t>Metronic</w:t>
+      </w:r>
+      <w:proofErr w:type="spellEnd"/>
+      <w:r>
+        <w:rPr>
+          <w:rFonts w:asciiTheme="majorHAnsi" w:hAnsiTheme="majorHAnsi" w:cstheme="majorHAnsi"/>
+          <w:sz w:val="24"/>
+          <w:szCs w:val="24"/>
+        </w:rPr>
+        <w:t xml:space="preserve">, la licencia de esta librería será aportada por la empresa </w:t>
+      </w:r>
+      <w:proofErr w:type="spellStart"/>
+      <w:r>
+        <w:rPr>
+          <w:rFonts w:asciiTheme="majorHAnsi" w:hAnsiTheme="majorHAnsi" w:cstheme="majorHAnsi"/>
+          <w:sz w:val="24"/>
+          <w:szCs w:val="24"/>
+        </w:rPr>
+        <w:t>Nubapp</w:t>
+      </w:r>
+      <w:proofErr w:type="spellEnd"/>
+      <w:r>
+        <w:rPr>
+          <w:rFonts w:asciiTheme="majorHAnsi" w:hAnsiTheme="majorHAnsi" w:cstheme="majorHAnsi"/>
+          <w:sz w:val="24"/>
+          <w:szCs w:val="24"/>
+        </w:rPr>
+        <w:t xml:space="preserve"> S.L. Otras herramientas que se van a utilizar ser</w:t>
       </w:r>
       <w:r>
         <w:rPr>
@@ -3740,6 +4089,7 @@
         </w:rPr>
         <w:t xml:space="preserve">án, </w:t>
       </w:r>
+      <w:proofErr w:type="spellStart"/>
       <w:r>
         <w:rPr>
           <w:rFonts w:asciiTheme="majorHAnsi" w:hAnsiTheme="majorHAnsi" w:cstheme="majorHAnsi"/>
@@ -3755,7 +4105,16 @@
           <w:sz w:val="24"/>
           <w:szCs w:val="24"/>
         </w:rPr>
-        <w:t>Storm como IDE de desar</w:t>
+        <w:t>Storm</w:t>
+      </w:r>
+      <w:proofErr w:type="spellEnd"/>
+      <w:r>
+        <w:rPr>
+          <w:rFonts w:asciiTheme="majorHAnsi" w:hAnsiTheme="majorHAnsi" w:cstheme="majorHAnsi"/>
+          <w:sz w:val="24"/>
+          <w:szCs w:val="24"/>
+        </w:rPr>
+        <w:t xml:space="preserve"> como IDE de desar</w:t>
       </w:r>
       <w:r>
         <w:rPr>
@@ -3771,7 +4130,25 @@
           <w:sz w:val="24"/>
           <w:szCs w:val="24"/>
         </w:rPr>
-        <w:t xml:space="preserve"> Docker como tecnología de organización en contenedores</w:t>
+        <w:t xml:space="preserve"> </w:t>
+      </w:r>
+      <w:proofErr w:type="spellStart"/>
+      <w:r>
+        <w:rPr>
+          <w:rFonts w:asciiTheme="majorHAnsi" w:hAnsiTheme="majorHAnsi" w:cstheme="majorHAnsi"/>
+          <w:sz w:val="24"/>
+          <w:szCs w:val="24"/>
+        </w:rPr>
+        <w:t>Docker</w:t>
+      </w:r>
+      <w:proofErr w:type="spellEnd"/>
+      <w:r>
+        <w:rPr>
+          <w:rFonts w:asciiTheme="majorHAnsi" w:hAnsiTheme="majorHAnsi" w:cstheme="majorHAnsi"/>
+          <w:sz w:val="24"/>
+          <w:szCs w:val="24"/>
+        </w:rPr>
+        <w:t xml:space="preserve"> como tecnología de organización en contenedores</w:t>
       </w:r>
       <w:r>
         <w:rPr>
@@ -3799,7 +4176,61 @@
           <w:sz w:val="24"/>
           <w:szCs w:val="24"/>
         </w:rPr>
-        <w:t>Finalmente, el frontend se conectará con una base de datos relacional SQL y un backend que será desarrollado en php por parte de la empresa dueña del producto.</w:t>
+        <w:t xml:space="preserve">Finalmente, el </w:t>
+      </w:r>
+      <w:proofErr w:type="spellStart"/>
+      <w:r>
+        <w:rPr>
+          <w:rFonts w:asciiTheme="majorHAnsi" w:hAnsiTheme="majorHAnsi" w:cstheme="majorHAnsi"/>
+          <w:sz w:val="24"/>
+          <w:szCs w:val="24"/>
+        </w:rPr>
+        <w:t>frontend</w:t>
+      </w:r>
+      <w:proofErr w:type="spellEnd"/>
+      <w:r>
+        <w:rPr>
+          <w:rFonts w:asciiTheme="majorHAnsi" w:hAnsiTheme="majorHAnsi" w:cstheme="majorHAnsi"/>
+          <w:sz w:val="24"/>
+          <w:szCs w:val="24"/>
+        </w:rPr>
+        <w:t xml:space="preserve"> se conectará con una base de datos relacional SQL y un </w:t>
+      </w:r>
+      <w:proofErr w:type="spellStart"/>
+      <w:r>
+        <w:rPr>
+          <w:rFonts w:asciiTheme="majorHAnsi" w:hAnsiTheme="majorHAnsi" w:cstheme="majorHAnsi"/>
+          <w:sz w:val="24"/>
+          <w:szCs w:val="24"/>
+        </w:rPr>
+        <w:t>backend</w:t>
+      </w:r>
+      <w:proofErr w:type="spellEnd"/>
+      <w:r>
+        <w:rPr>
+          <w:rFonts w:asciiTheme="majorHAnsi" w:hAnsiTheme="majorHAnsi" w:cstheme="majorHAnsi"/>
+          <w:sz w:val="24"/>
+          <w:szCs w:val="24"/>
+        </w:rPr>
+        <w:t xml:space="preserve"> que será desarrollado en </w:t>
+      </w:r>
+      <w:proofErr w:type="spellStart"/>
+      <w:r>
+        <w:rPr>
+          <w:rFonts w:asciiTheme="majorHAnsi" w:hAnsiTheme="majorHAnsi" w:cstheme="majorHAnsi"/>
+          <w:sz w:val="24"/>
+          <w:szCs w:val="24"/>
+        </w:rPr>
+        <w:t>php</w:t>
+      </w:r>
+      <w:proofErr w:type="spellEnd"/>
+      <w:r>
+        <w:rPr>
+          <w:rFonts w:asciiTheme="majorHAnsi" w:hAnsiTheme="majorHAnsi" w:cstheme="majorHAnsi"/>
+          <w:sz w:val="24"/>
+          <w:szCs w:val="24"/>
+        </w:rPr>
+        <w:t xml:space="preserve"> por parte de la empresa dueña del producto.</w:t>
       </w:r>
     </w:p>
     <w:p>
@@ -3820,7 +4251,7 @@
           <w:szCs w:val="32"/>
         </w:rPr>
       </w:pPr>
-      <w:bookmarkStart w:id="2" w:name="_Toc102923151"/>
+      <w:bookmarkStart w:id="3" w:name="_Toc103111210"/>
       <w:r>
         <w:rPr>
           <w:sz w:val="32"/>
@@ -3828,7 +4259,7 @@
         </w:rPr>
         <w:t>Motivación</w:t>
       </w:r>
-      <w:bookmarkEnd w:id="2"/>
+      <w:bookmarkEnd w:id="3"/>
     </w:p>
     <w:p>
       <w:pPr>
@@ -3857,7 +4288,25 @@
           <w:sz w:val="24"/>
           <w:szCs w:val="24"/>
         </w:rPr>
-        <w:t>Estando el crossfit en lo más alto de popularidad de los deportes en los últimos años, y mirando el posible negocio internacional en países como Francia en el que este deporte es uno de los más populares, es una gran oportunidad de innovar en el sector y sacar al mercado un producto único.</w:t>
+        <w:t xml:space="preserve">Estando el </w:t>
+      </w:r>
+      <w:proofErr w:type="spellStart"/>
+      <w:r>
+        <w:rPr>
+          <w:rFonts w:asciiTheme="majorHAnsi" w:hAnsiTheme="majorHAnsi" w:cstheme="majorHAnsi"/>
+          <w:sz w:val="24"/>
+          <w:szCs w:val="24"/>
+        </w:rPr>
+        <w:t>crossfit</w:t>
+      </w:r>
+      <w:proofErr w:type="spellEnd"/>
+      <w:r>
+        <w:rPr>
+          <w:rFonts w:asciiTheme="majorHAnsi" w:hAnsiTheme="majorHAnsi" w:cstheme="majorHAnsi"/>
+          <w:sz w:val="24"/>
+          <w:szCs w:val="24"/>
+        </w:rPr>
+        <w:t xml:space="preserve"> en lo más alto de popularidad de los deportes en los últimos años, y mirando el posible negocio internacional en países como Francia en el que este deporte es uno de los más populares, es una gran oportunidad de innovar en el sector y sacar al mercado un producto único.</w:t>
       </w:r>
     </w:p>
     <w:p>
@@ -3890,7 +4339,25 @@
           <w:sz w:val="24"/>
           <w:szCs w:val="24"/>
         </w:rPr>
-        <w:t xml:space="preserve">Por ello, la empresa Nubapp </w:t>
+        <w:t xml:space="preserve">Por ello, la empresa </w:t>
+      </w:r>
+      <w:proofErr w:type="spellStart"/>
+      <w:r>
+        <w:rPr>
+          <w:rFonts w:asciiTheme="majorHAnsi" w:hAnsiTheme="majorHAnsi" w:cstheme="majorHAnsi"/>
+          <w:sz w:val="24"/>
+          <w:szCs w:val="24"/>
+        </w:rPr>
+        <w:t>Nubapp</w:t>
+      </w:r>
+      <w:proofErr w:type="spellEnd"/>
+      <w:r>
+        <w:rPr>
+          <w:rFonts w:asciiTheme="majorHAnsi" w:hAnsiTheme="majorHAnsi" w:cstheme="majorHAnsi"/>
+          <w:sz w:val="24"/>
+          <w:szCs w:val="24"/>
+        </w:rPr>
+        <w:t xml:space="preserve"> </w:t>
       </w:r>
       <w:r>
         <w:rPr>
@@ -3906,7 +4373,43 @@
           <w:sz w:val="24"/>
           <w:szCs w:val="24"/>
         </w:rPr>
-        <w:t xml:space="preserve"> empresa que se dedica a la creación de softwares de gestión para centros deportivos, ha visto una oportunidad de negocio en el sector del crossfit, y por ello ha decidido sacar un producto específico para este deporte y actualizar el software que tenían dedicado al crossfit.</w:t>
+        <w:t xml:space="preserve"> empresa que se dedica a la creación de softwares de gestión para centros deportivos, ha visto una oportunidad de negocio en el sector del </w:t>
+      </w:r>
+      <w:proofErr w:type="spellStart"/>
+      <w:r>
+        <w:rPr>
+          <w:rFonts w:asciiTheme="majorHAnsi" w:hAnsiTheme="majorHAnsi" w:cstheme="majorHAnsi"/>
+          <w:sz w:val="24"/>
+          <w:szCs w:val="24"/>
+        </w:rPr>
+        <w:t>crossfit</w:t>
+      </w:r>
+      <w:proofErr w:type="spellEnd"/>
+      <w:r>
+        <w:rPr>
+          <w:rFonts w:asciiTheme="majorHAnsi" w:hAnsiTheme="majorHAnsi" w:cstheme="majorHAnsi"/>
+          <w:sz w:val="24"/>
+          <w:szCs w:val="24"/>
+        </w:rPr>
+        <w:t xml:space="preserve">, y por ello ha decidido sacar un producto específico para este deporte y actualizar el software que tenían dedicado al </w:t>
+      </w:r>
+      <w:proofErr w:type="spellStart"/>
+      <w:r>
+        <w:rPr>
+          <w:rFonts w:asciiTheme="majorHAnsi" w:hAnsiTheme="majorHAnsi" w:cstheme="majorHAnsi"/>
+          <w:sz w:val="24"/>
+          <w:szCs w:val="24"/>
+        </w:rPr>
+        <w:t>crossfit</w:t>
+      </w:r>
+      <w:proofErr w:type="spellEnd"/>
+      <w:r>
+        <w:rPr>
+          <w:rFonts w:asciiTheme="majorHAnsi" w:hAnsiTheme="majorHAnsi" w:cstheme="majorHAnsi"/>
+          <w:sz w:val="24"/>
+          <w:szCs w:val="24"/>
+        </w:rPr>
+        <w:t>.</w:t>
       </w:r>
     </w:p>
     <w:p>
@@ -3939,7 +4442,25 @@
           <w:sz w:val="24"/>
           <w:szCs w:val="24"/>
         </w:rPr>
-        <w:t xml:space="preserve">Finalmente, se espera sacar al mercado un producto único e inigualable, con las diversas funcionalidades mencionadas anteriormente, que se expanda en el mercado internacional y tenga buena cabida en países en el que el crossfit sea un deporte mayoritario. </w:t>
+        <w:t xml:space="preserve">Finalmente, se espera sacar al mercado un producto único e inigualable, con las diversas funcionalidades mencionadas anteriormente, que se expanda en el mercado internacional y tenga buena cabida en países en el que el </w:t>
+      </w:r>
+      <w:proofErr w:type="spellStart"/>
+      <w:r>
+        <w:rPr>
+          <w:rFonts w:asciiTheme="majorHAnsi" w:hAnsiTheme="majorHAnsi" w:cstheme="majorHAnsi"/>
+          <w:sz w:val="24"/>
+          <w:szCs w:val="24"/>
+        </w:rPr>
+        <w:t>crossfit</w:t>
+      </w:r>
+      <w:proofErr w:type="spellEnd"/>
+      <w:r>
+        <w:rPr>
+          <w:rFonts w:asciiTheme="majorHAnsi" w:hAnsiTheme="majorHAnsi" w:cstheme="majorHAnsi"/>
+          <w:sz w:val="24"/>
+          <w:szCs w:val="24"/>
+        </w:rPr>
+        <w:t xml:space="preserve"> sea un deporte mayoritario. </w:t>
       </w:r>
     </w:p>
     <w:p>
@@ -3959,7 +4480,7 @@
           <w:szCs w:val="32"/>
         </w:rPr>
       </w:pPr>
-      <w:bookmarkStart w:id="3" w:name="_Toc102923152"/>
+      <w:bookmarkStart w:id="4" w:name="_Toc103111211"/>
       <w:r>
         <w:rPr>
           <w:sz w:val="32"/>
@@ -3967,7 +4488,7 @@
         </w:rPr>
         <w:t>Objetivos</w:t>
       </w:r>
-      <w:bookmarkEnd w:id="3"/>
+      <w:bookmarkEnd w:id="4"/>
     </w:p>
     <w:p>
       <w:pPr>
@@ -3996,7 +4517,43 @@
           <w:sz w:val="24"/>
           <w:szCs w:val="24"/>
         </w:rPr>
-        <w:t xml:space="preserve">El objetivo final de este trabajo consiste en la creación del frontend para el planificador especializado para centros deportivos de crossfit. Para ello, una vez </w:t>
+        <w:t xml:space="preserve">El objetivo final de este trabajo consiste en la creación del </w:t>
+      </w:r>
+      <w:proofErr w:type="spellStart"/>
+      <w:r>
+        <w:rPr>
+          <w:rFonts w:asciiTheme="majorHAnsi" w:hAnsiTheme="majorHAnsi" w:cstheme="majorHAnsi"/>
+          <w:sz w:val="24"/>
+          <w:szCs w:val="24"/>
+        </w:rPr>
+        <w:t>frontend</w:t>
+      </w:r>
+      <w:proofErr w:type="spellEnd"/>
+      <w:r>
+        <w:rPr>
+          <w:rFonts w:asciiTheme="majorHAnsi" w:hAnsiTheme="majorHAnsi" w:cstheme="majorHAnsi"/>
+          <w:sz w:val="24"/>
+          <w:szCs w:val="24"/>
+        </w:rPr>
+        <w:t xml:space="preserve"> para el planificador especializado para centros deportivos de </w:t>
+      </w:r>
+      <w:proofErr w:type="spellStart"/>
+      <w:r>
+        <w:rPr>
+          <w:rFonts w:asciiTheme="majorHAnsi" w:hAnsiTheme="majorHAnsi" w:cstheme="majorHAnsi"/>
+          <w:sz w:val="24"/>
+          <w:szCs w:val="24"/>
+        </w:rPr>
+        <w:t>crossfit</w:t>
+      </w:r>
+      <w:proofErr w:type="spellEnd"/>
+      <w:r>
+        <w:rPr>
+          <w:rFonts w:asciiTheme="majorHAnsi" w:hAnsiTheme="majorHAnsi" w:cstheme="majorHAnsi"/>
+          <w:sz w:val="24"/>
+          <w:szCs w:val="24"/>
+        </w:rPr>
+        <w:t xml:space="preserve">. Para ello, una vez </w:t>
       </w:r>
       <w:r>
         <w:rPr>
@@ -4025,15 +4582,105 @@
           <w:sz w:val="24"/>
           <w:szCs w:val="24"/>
         </w:rPr>
-        <w:t>El primer paso será aprender a utilizar correctamente las herramientas tecnológicas que se van a utilizar. Es decir, conseguir un cierto conocimiento en: el lenguaje de programación React Js con Typescript, aprender todas las ventajas de desarroll</w:t>
-      </w:r>
-      <w:r>
-        <w:rPr>
-          <w:rFonts w:asciiTheme="majorHAnsi" w:hAnsiTheme="majorHAnsi" w:cstheme="majorHAnsi"/>
-          <w:sz w:val="24"/>
-          <w:szCs w:val="24"/>
-        </w:rPr>
-        <w:t>o que nos proporciona el IDE PhpStorm, aprender a gestionar las versiones del proyecto con GIT, entendiendo los ciclos de vida de GIT y sus comandos, y por último mirando ejemplos de estilos de nuestro tema a utilizar, Metronic.</w:t>
+        <w:t xml:space="preserve">El primer paso será aprender a utilizar correctamente las herramientas tecnológicas que se van a utilizar. Es decir, conseguir un cierto conocimiento en: el lenguaje de programación </w:t>
+      </w:r>
+      <w:proofErr w:type="spellStart"/>
+      <w:r>
+        <w:rPr>
+          <w:rFonts w:asciiTheme="majorHAnsi" w:hAnsiTheme="majorHAnsi" w:cstheme="majorHAnsi"/>
+          <w:sz w:val="24"/>
+          <w:szCs w:val="24"/>
+        </w:rPr>
+        <w:t>React</w:t>
+      </w:r>
+      <w:proofErr w:type="spellEnd"/>
+      <w:r>
+        <w:rPr>
+          <w:rFonts w:asciiTheme="majorHAnsi" w:hAnsiTheme="majorHAnsi" w:cstheme="majorHAnsi"/>
+          <w:sz w:val="24"/>
+          <w:szCs w:val="24"/>
+        </w:rPr>
+        <w:t xml:space="preserve"> </w:t>
+      </w:r>
+      <w:proofErr w:type="spellStart"/>
+      <w:r>
+        <w:rPr>
+          <w:rFonts w:asciiTheme="majorHAnsi" w:hAnsiTheme="majorHAnsi" w:cstheme="majorHAnsi"/>
+          <w:sz w:val="24"/>
+          <w:szCs w:val="24"/>
+        </w:rPr>
+        <w:t>Js</w:t>
+      </w:r>
+      <w:proofErr w:type="spellEnd"/>
+      <w:r>
+        <w:rPr>
+          <w:rFonts w:asciiTheme="majorHAnsi" w:hAnsiTheme="majorHAnsi" w:cstheme="majorHAnsi"/>
+          <w:sz w:val="24"/>
+          <w:szCs w:val="24"/>
+        </w:rPr>
+        <w:t xml:space="preserve"> con </w:t>
+      </w:r>
+      <w:proofErr w:type="spellStart"/>
+      <w:r>
+        <w:rPr>
+          <w:rFonts w:asciiTheme="majorHAnsi" w:hAnsiTheme="majorHAnsi" w:cstheme="majorHAnsi"/>
+          <w:sz w:val="24"/>
+          <w:szCs w:val="24"/>
+        </w:rPr>
+        <w:t>Typescript</w:t>
+      </w:r>
+      <w:proofErr w:type="spellEnd"/>
+      <w:r>
+        <w:rPr>
+          <w:rFonts w:asciiTheme="majorHAnsi" w:hAnsiTheme="majorHAnsi" w:cstheme="majorHAnsi"/>
+          <w:sz w:val="24"/>
+          <w:szCs w:val="24"/>
+        </w:rPr>
+        <w:t>, aprender todas las ventajas de desarroll</w:t>
+      </w:r>
+      <w:r>
+        <w:rPr>
+          <w:rFonts w:asciiTheme="majorHAnsi" w:hAnsiTheme="majorHAnsi" w:cstheme="majorHAnsi"/>
+          <w:sz w:val="24"/>
+          <w:szCs w:val="24"/>
+        </w:rPr>
+        <w:t xml:space="preserve">o que nos proporciona el IDE </w:t>
+      </w:r>
+      <w:proofErr w:type="spellStart"/>
+      <w:r>
+        <w:rPr>
+          <w:rFonts w:asciiTheme="majorHAnsi" w:hAnsiTheme="majorHAnsi" w:cstheme="majorHAnsi"/>
+          <w:sz w:val="24"/>
+          <w:szCs w:val="24"/>
+        </w:rPr>
+        <w:t>PhpStorm</w:t>
+      </w:r>
+      <w:proofErr w:type="spellEnd"/>
+      <w:r>
+        <w:rPr>
+          <w:rFonts w:asciiTheme="majorHAnsi" w:hAnsiTheme="majorHAnsi" w:cstheme="majorHAnsi"/>
+          <w:sz w:val="24"/>
+          <w:szCs w:val="24"/>
+        </w:rPr>
+        <w:t xml:space="preserve">, aprender a gestionar las versiones del proyecto con GIT, entendiendo los ciclos de vida de GIT y sus comandos, y por último mirando ejemplos de estilos de nuestro tema a utilizar, </w:t>
+      </w:r>
+      <w:proofErr w:type="spellStart"/>
+      <w:r>
+        <w:rPr>
+          <w:rFonts w:asciiTheme="majorHAnsi" w:hAnsiTheme="majorHAnsi" w:cstheme="majorHAnsi"/>
+          <w:sz w:val="24"/>
+          <w:szCs w:val="24"/>
+        </w:rPr>
+        <w:t>Metronic</w:t>
+      </w:r>
+      <w:proofErr w:type="spellEnd"/>
+      <w:r>
+        <w:rPr>
+          <w:rFonts w:asciiTheme="majorHAnsi" w:hAnsiTheme="majorHAnsi" w:cstheme="majorHAnsi"/>
+          <w:sz w:val="24"/>
+          <w:szCs w:val="24"/>
+        </w:rPr>
+        <w:t>.</w:t>
       </w:r>
     </w:p>
     <w:p>
@@ -4053,7 +4700,79 @@
           <w:sz w:val="24"/>
           <w:szCs w:val="24"/>
         </w:rPr>
-        <w:t xml:space="preserve">Seguido a esto, se va a realizar la estructura básica que van a compartir todas las vistas del planificador, con el fin de familiarizarse con el lenguaje de programación. Esta estructura consistirá de un sidebar lateral que contendrá el acceso al planificador y a sus diferentes submódulos, un topbar que contendrá información sobre el centro deportivo e información del usuario que está utilizando el producto, y por último una toolbar que nos proporcionará información de en </w:t>
+        <w:t xml:space="preserve">Seguido a esto, se va a realizar la estructura básica que van a compartir todas las vistas del planificador, con el fin de familiarizarse con el lenguaje de programación. Esta estructura consistirá de un </w:t>
+      </w:r>
+      <w:proofErr w:type="spellStart"/>
+      <w:r>
+        <w:rPr>
+          <w:rFonts w:asciiTheme="majorHAnsi" w:hAnsiTheme="majorHAnsi" w:cstheme="majorHAnsi"/>
+          <w:sz w:val="24"/>
+          <w:szCs w:val="24"/>
+        </w:rPr>
+        <w:t>sidebar</w:t>
+      </w:r>
+      <w:proofErr w:type="spellEnd"/>
+      <w:r>
+        <w:rPr>
+          <w:rFonts w:asciiTheme="majorHAnsi" w:hAnsiTheme="majorHAnsi" w:cstheme="majorHAnsi"/>
+          <w:sz w:val="24"/>
+          <w:szCs w:val="24"/>
+        </w:rPr>
+        <w:t xml:space="preserve"> lateral que contendrá el acceso al planificador y a sus diferentes </w:t>
+      </w:r>
+      <w:proofErr w:type="spellStart"/>
+      <w:r>
+        <w:rPr>
+          <w:rFonts w:asciiTheme="majorHAnsi" w:hAnsiTheme="majorHAnsi" w:cstheme="majorHAnsi"/>
+          <w:sz w:val="24"/>
+          <w:szCs w:val="24"/>
+        </w:rPr>
+        <w:t>submódulos</w:t>
+      </w:r>
+      <w:proofErr w:type="spellEnd"/>
+      <w:r>
+        <w:rPr>
+          <w:rFonts w:asciiTheme="majorHAnsi" w:hAnsiTheme="majorHAnsi" w:cstheme="majorHAnsi"/>
+          <w:sz w:val="24"/>
+          <w:szCs w:val="24"/>
+        </w:rPr>
+        <w:t xml:space="preserve">, un </w:t>
+      </w:r>
+      <w:proofErr w:type="spellStart"/>
+      <w:r>
+        <w:rPr>
+          <w:rFonts w:asciiTheme="majorHAnsi" w:hAnsiTheme="majorHAnsi" w:cstheme="majorHAnsi"/>
+          <w:sz w:val="24"/>
+          <w:szCs w:val="24"/>
+        </w:rPr>
+        <w:t>topbar</w:t>
+      </w:r>
+      <w:proofErr w:type="spellEnd"/>
+      <w:r>
+        <w:rPr>
+          <w:rFonts w:asciiTheme="majorHAnsi" w:hAnsiTheme="majorHAnsi" w:cstheme="majorHAnsi"/>
+          <w:sz w:val="24"/>
+          <w:szCs w:val="24"/>
+        </w:rPr>
+        <w:t xml:space="preserve"> que contendrá información sobre el centro deportivo e información del usuario que está utilizando el producto, y por último una </w:t>
+      </w:r>
+      <w:proofErr w:type="spellStart"/>
+      <w:r>
+        <w:rPr>
+          <w:rFonts w:asciiTheme="majorHAnsi" w:hAnsiTheme="majorHAnsi" w:cstheme="majorHAnsi"/>
+          <w:sz w:val="24"/>
+          <w:szCs w:val="24"/>
+        </w:rPr>
+        <w:t>toolbar</w:t>
+      </w:r>
+      <w:proofErr w:type="spellEnd"/>
+      <w:r>
+        <w:rPr>
+          <w:rFonts w:asciiTheme="majorHAnsi" w:hAnsiTheme="majorHAnsi" w:cstheme="majorHAnsi"/>
+          <w:sz w:val="24"/>
+          <w:szCs w:val="24"/>
+        </w:rPr>
+        <w:t xml:space="preserve"> que nos proporcionará información de en </w:t>
       </w:r>
       <w:r>
         <w:rPr>
@@ -4069,15 +4788,33 @@
           <w:sz w:val="24"/>
           <w:szCs w:val="24"/>
         </w:rPr>
-        <w:t xml:space="preserve"> subm</w:t>
-      </w:r>
-      <w:r>
-        <w:rPr>
-          <w:rFonts w:asciiTheme="majorHAnsi" w:hAnsiTheme="majorHAnsi" w:cstheme="majorHAnsi"/>
-          <w:sz w:val="24"/>
-          <w:szCs w:val="24"/>
-        </w:rPr>
-        <w:t>ódulo nos encontramos.</w:t>
+        <w:t xml:space="preserve"> </w:t>
+      </w:r>
+      <w:proofErr w:type="spellStart"/>
+      <w:r>
+        <w:rPr>
+          <w:rFonts w:asciiTheme="majorHAnsi" w:hAnsiTheme="majorHAnsi" w:cstheme="majorHAnsi"/>
+          <w:sz w:val="24"/>
+          <w:szCs w:val="24"/>
+        </w:rPr>
+        <w:t>subm</w:t>
+      </w:r>
+      <w:r>
+        <w:rPr>
+          <w:rFonts w:asciiTheme="majorHAnsi" w:hAnsiTheme="majorHAnsi" w:cstheme="majorHAnsi"/>
+          <w:sz w:val="24"/>
+          <w:szCs w:val="24"/>
+        </w:rPr>
+        <w:t>ódulo</w:t>
+      </w:r>
+      <w:proofErr w:type="spellEnd"/>
+      <w:r>
+        <w:rPr>
+          <w:rFonts w:asciiTheme="majorHAnsi" w:hAnsiTheme="majorHAnsi" w:cstheme="majorHAnsi"/>
+          <w:sz w:val="24"/>
+          <w:szCs w:val="24"/>
+        </w:rPr>
+        <w:t xml:space="preserve"> nos encontramos.</w:t>
       </w:r>
     </w:p>
     <w:p>
@@ -4097,7 +4834,79 @@
           <w:sz w:val="24"/>
           <w:szCs w:val="24"/>
         </w:rPr>
-        <w:t>Para la realización del proyecto, se ha dividido el planificador en diferentes submódulos para poder centrarse en la realización de cada uno por separado. En cada submódulo habrá diferentes vistas a realizar, en la que se insertaran componentes de React que se construiran lo más reutilizables posible para poder facilitar la realización de las posteriores vistas.</w:t>
+        <w:t xml:space="preserve">Para la realización del proyecto, se ha dividido el planificador en diferentes </w:t>
+      </w:r>
+      <w:proofErr w:type="spellStart"/>
+      <w:r>
+        <w:rPr>
+          <w:rFonts w:asciiTheme="majorHAnsi" w:hAnsiTheme="majorHAnsi" w:cstheme="majorHAnsi"/>
+          <w:sz w:val="24"/>
+          <w:szCs w:val="24"/>
+        </w:rPr>
+        <w:t>submódulos</w:t>
+      </w:r>
+      <w:proofErr w:type="spellEnd"/>
+      <w:r>
+        <w:rPr>
+          <w:rFonts w:asciiTheme="majorHAnsi" w:hAnsiTheme="majorHAnsi" w:cstheme="majorHAnsi"/>
+          <w:sz w:val="24"/>
+          <w:szCs w:val="24"/>
+        </w:rPr>
+        <w:t xml:space="preserve"> para poder centrarse en la realización de cada uno por separado. En cada </w:t>
+      </w:r>
+      <w:proofErr w:type="spellStart"/>
+      <w:r>
+        <w:rPr>
+          <w:rFonts w:asciiTheme="majorHAnsi" w:hAnsiTheme="majorHAnsi" w:cstheme="majorHAnsi"/>
+          <w:sz w:val="24"/>
+          <w:szCs w:val="24"/>
+        </w:rPr>
+        <w:t>submódulo</w:t>
+      </w:r>
+      <w:proofErr w:type="spellEnd"/>
+      <w:r>
+        <w:rPr>
+          <w:rFonts w:asciiTheme="majorHAnsi" w:hAnsiTheme="majorHAnsi" w:cstheme="majorHAnsi"/>
+          <w:sz w:val="24"/>
+          <w:szCs w:val="24"/>
+        </w:rPr>
+        <w:t xml:space="preserve"> habrá diferentes vistas a realizar, en la que se insertaran componentes de </w:t>
+      </w:r>
+      <w:proofErr w:type="spellStart"/>
+      <w:r>
+        <w:rPr>
+          <w:rFonts w:asciiTheme="majorHAnsi" w:hAnsiTheme="majorHAnsi" w:cstheme="majorHAnsi"/>
+          <w:sz w:val="24"/>
+          <w:szCs w:val="24"/>
+        </w:rPr>
+        <w:t>React</w:t>
+      </w:r>
+      <w:proofErr w:type="spellEnd"/>
+      <w:r>
+        <w:rPr>
+          <w:rFonts w:asciiTheme="majorHAnsi" w:hAnsiTheme="majorHAnsi" w:cstheme="majorHAnsi"/>
+          <w:sz w:val="24"/>
+          <w:szCs w:val="24"/>
+        </w:rPr>
+        <w:t xml:space="preserve"> que se </w:t>
+      </w:r>
+      <w:proofErr w:type="spellStart"/>
+      <w:r>
+        <w:rPr>
+          <w:rFonts w:asciiTheme="majorHAnsi" w:hAnsiTheme="majorHAnsi" w:cstheme="majorHAnsi"/>
+          <w:sz w:val="24"/>
+          <w:szCs w:val="24"/>
+        </w:rPr>
+        <w:t>construiran</w:t>
+      </w:r>
+      <w:proofErr w:type="spellEnd"/>
+      <w:r>
+        <w:rPr>
+          <w:rFonts w:asciiTheme="majorHAnsi" w:hAnsiTheme="majorHAnsi" w:cstheme="majorHAnsi"/>
+          <w:sz w:val="24"/>
+          <w:szCs w:val="24"/>
+        </w:rPr>
+        <w:t xml:space="preserve"> lo más reutilizables posible para poder facilitar la realización de las posteriores vistas.</w:t>
       </w:r>
     </w:p>
     <w:p>
@@ -4117,7 +4926,79 @@
           <w:sz w:val="24"/>
           <w:szCs w:val="24"/>
         </w:rPr>
-        <w:t xml:space="preserve">Por último, tras la realización de los diferentes submódulos y sus correspondientes vistas, se unirán todos los submódulos para tener el producto frontend final y así poder conectarlo al backend y tener el planificador totalmente funcional. </w:t>
+        <w:t xml:space="preserve">Por último, tras la realización de los diferentes </w:t>
+      </w:r>
+      <w:proofErr w:type="spellStart"/>
+      <w:r>
+        <w:rPr>
+          <w:rFonts w:asciiTheme="majorHAnsi" w:hAnsiTheme="majorHAnsi" w:cstheme="majorHAnsi"/>
+          <w:sz w:val="24"/>
+          <w:szCs w:val="24"/>
+        </w:rPr>
+        <w:t>submódulos</w:t>
+      </w:r>
+      <w:proofErr w:type="spellEnd"/>
+      <w:r>
+        <w:rPr>
+          <w:rFonts w:asciiTheme="majorHAnsi" w:hAnsiTheme="majorHAnsi" w:cstheme="majorHAnsi"/>
+          <w:sz w:val="24"/>
+          <w:szCs w:val="24"/>
+        </w:rPr>
+        <w:t xml:space="preserve"> y sus correspondientes vistas, se unirán todos los </w:t>
+      </w:r>
+      <w:proofErr w:type="spellStart"/>
+      <w:r>
+        <w:rPr>
+          <w:rFonts w:asciiTheme="majorHAnsi" w:hAnsiTheme="majorHAnsi" w:cstheme="majorHAnsi"/>
+          <w:sz w:val="24"/>
+          <w:szCs w:val="24"/>
+        </w:rPr>
+        <w:t>submódulos</w:t>
+      </w:r>
+      <w:proofErr w:type="spellEnd"/>
+      <w:r>
+        <w:rPr>
+          <w:rFonts w:asciiTheme="majorHAnsi" w:hAnsiTheme="majorHAnsi" w:cstheme="majorHAnsi"/>
+          <w:sz w:val="24"/>
+          <w:szCs w:val="24"/>
+        </w:rPr>
+        <w:t xml:space="preserve"> para tener el producto </w:t>
+      </w:r>
+      <w:proofErr w:type="spellStart"/>
+      <w:r>
+        <w:rPr>
+          <w:rFonts w:asciiTheme="majorHAnsi" w:hAnsiTheme="majorHAnsi" w:cstheme="majorHAnsi"/>
+          <w:sz w:val="24"/>
+          <w:szCs w:val="24"/>
+        </w:rPr>
+        <w:t>frontend</w:t>
+      </w:r>
+      <w:proofErr w:type="spellEnd"/>
+      <w:r>
+        <w:rPr>
+          <w:rFonts w:asciiTheme="majorHAnsi" w:hAnsiTheme="majorHAnsi" w:cstheme="majorHAnsi"/>
+          <w:sz w:val="24"/>
+          <w:szCs w:val="24"/>
+        </w:rPr>
+        <w:t xml:space="preserve"> final y así poder conectarlo al </w:t>
+      </w:r>
+      <w:proofErr w:type="spellStart"/>
+      <w:r>
+        <w:rPr>
+          <w:rFonts w:asciiTheme="majorHAnsi" w:hAnsiTheme="majorHAnsi" w:cstheme="majorHAnsi"/>
+          <w:sz w:val="24"/>
+          <w:szCs w:val="24"/>
+        </w:rPr>
+        <w:t>backend</w:t>
+      </w:r>
+      <w:proofErr w:type="spellEnd"/>
+      <w:r>
+        <w:rPr>
+          <w:rFonts w:asciiTheme="majorHAnsi" w:hAnsiTheme="majorHAnsi" w:cstheme="majorHAnsi"/>
+          <w:sz w:val="24"/>
+          <w:szCs w:val="24"/>
+        </w:rPr>
+        <w:t xml:space="preserve"> y tener el planificador totalmente funcional. </w:t>
       </w:r>
     </w:p>
     <w:p>
@@ -4147,7 +5028,7 @@
           <w:szCs w:val="40"/>
         </w:rPr>
       </w:pPr>
-      <w:bookmarkStart w:id="4" w:name="_Toc102923153"/>
+      <w:bookmarkStart w:id="5" w:name="_Toc103111212"/>
       <w:r>
         <w:rPr>
           <w:b/>
@@ -4155,9 +5036,19 @@
           <w:szCs w:val="40"/>
         </w:rPr>
         <w:lastRenderedPageBreak/>
-        <w:t>Estado del arte en el mundo del crossfit</w:t>
-      </w:r>
-      <w:bookmarkEnd w:id="4"/>
+        <w:t xml:space="preserve">Estado del arte en el mundo del </w:t>
+      </w:r>
+      <w:proofErr w:type="spellStart"/>
+      <w:r>
+        <w:rPr>
+          <w:b/>
+          <w:sz w:val="40"/>
+          <w:szCs w:val="40"/>
+        </w:rPr>
+        <w:t>crossfit</w:t>
+      </w:r>
+      <w:bookmarkEnd w:id="5"/>
+      <w:proofErr w:type="spellEnd"/>
     </w:p>
     <w:p>
       <w:pPr>
@@ -4181,22 +5072,38 @@
           <w:szCs w:val="32"/>
         </w:rPr>
       </w:pPr>
-      <w:bookmarkStart w:id="5" w:name="_Toc102923154"/>
+      <w:bookmarkStart w:id="6" w:name="_Toc103111213"/>
       <w:r>
         <w:rPr>
           <w:sz w:val="32"/>
           <w:szCs w:val="32"/>
         </w:rPr>
-        <w:t>¿Qué es el CrossF</w:t>
-      </w:r>
+        <w:t xml:space="preserve">¿Qué es el </w:t>
+      </w:r>
+      <w:proofErr w:type="spellStart"/>
       <w:r>
         <w:rPr>
           <w:sz w:val="32"/>
           <w:szCs w:val="32"/>
         </w:rPr>
-        <w:t>it?</w:t>
-      </w:r>
-      <w:bookmarkEnd w:id="5"/>
+        <w:t>CrossF</w:t>
+      </w:r>
+      <w:r>
+        <w:rPr>
+          <w:sz w:val="32"/>
+          <w:szCs w:val="32"/>
+        </w:rPr>
+        <w:t>it</w:t>
+      </w:r>
+      <w:proofErr w:type="spellEnd"/>
+      <w:r>
+        <w:rPr>
+          <w:sz w:val="32"/>
+          <w:szCs w:val="32"/>
+        </w:rPr>
+        <w:t>?</w:t>
+      </w:r>
+      <w:bookmarkEnd w:id="6"/>
     </w:p>
     <w:p>
       <w:pPr>
@@ -4327,7 +5234,25 @@
           <w:sz w:val="24"/>
           <w:szCs w:val="24"/>
         </w:rPr>
-        <w:t>l CrossFit sigue siendo una de las tendencias de entrenamiento que más éxito tiene.</w:t>
+        <w:t xml:space="preserve">l </w:t>
+      </w:r>
+      <w:proofErr w:type="spellStart"/>
+      <w:r>
+        <w:rPr>
+          <w:rFonts w:asciiTheme="majorHAnsi" w:hAnsiTheme="majorHAnsi" w:cstheme="majorHAnsi"/>
+          <w:sz w:val="24"/>
+          <w:szCs w:val="24"/>
+        </w:rPr>
+        <w:t>CrossFit</w:t>
+      </w:r>
+      <w:proofErr w:type="spellEnd"/>
+      <w:r>
+        <w:rPr>
+          <w:rFonts w:asciiTheme="majorHAnsi" w:hAnsiTheme="majorHAnsi" w:cstheme="majorHAnsi"/>
+          <w:sz w:val="24"/>
+          <w:szCs w:val="24"/>
+        </w:rPr>
+        <w:t xml:space="preserve"> sigue siendo una de las tendencias de entrenamiento que más éxito tiene.</w:t>
       </w:r>
     </w:p>
     <w:p>
@@ -4355,7 +5280,25 @@
           <w:sz w:val="24"/>
           <w:szCs w:val="24"/>
         </w:rPr>
-        <w:t>distintas definiciones en relación al CrossFit explicadas a continuación. Según</w:t>
+        <w:t xml:space="preserve">distintas definiciones en relación al </w:t>
+      </w:r>
+      <w:proofErr w:type="spellStart"/>
+      <w:r>
+        <w:rPr>
+          <w:rFonts w:asciiTheme="majorHAnsi" w:hAnsiTheme="majorHAnsi" w:cstheme="majorHAnsi"/>
+          <w:sz w:val="24"/>
+          <w:szCs w:val="24"/>
+        </w:rPr>
+        <w:t>CrossFit</w:t>
+      </w:r>
+      <w:proofErr w:type="spellEnd"/>
+      <w:r>
+        <w:rPr>
+          <w:rFonts w:asciiTheme="majorHAnsi" w:hAnsiTheme="majorHAnsi" w:cstheme="majorHAnsi"/>
+          <w:sz w:val="24"/>
+          <w:szCs w:val="24"/>
+        </w:rPr>
+        <w:t xml:space="preserve"> explicadas a continuación. Según</w:t>
       </w:r>
       <w:r>
         <w:rPr>
@@ -4388,7 +5331,25 @@
           <w:sz w:val="24"/>
           <w:szCs w:val="24"/>
         </w:rPr>
-        <w:t>, el CrossFit es un deporte que contiene una variedad muy amplia de ejercicios, la mayoría de ellos funcionales, que se ejecutan con una intensidad elevada y en un corto periodo de tiempo. Añadido a est</w:t>
+        <w:t xml:space="preserve">, el </w:t>
+      </w:r>
+      <w:proofErr w:type="spellStart"/>
+      <w:r>
+        <w:rPr>
+          <w:rFonts w:asciiTheme="majorHAnsi" w:hAnsiTheme="majorHAnsi" w:cstheme="majorHAnsi"/>
+          <w:sz w:val="24"/>
+          <w:szCs w:val="24"/>
+        </w:rPr>
+        <w:t>CrossFit</w:t>
+      </w:r>
+      <w:proofErr w:type="spellEnd"/>
+      <w:r>
+        <w:rPr>
+          <w:rFonts w:asciiTheme="majorHAnsi" w:hAnsiTheme="majorHAnsi" w:cstheme="majorHAnsi"/>
+          <w:sz w:val="24"/>
+          <w:szCs w:val="24"/>
+        </w:rPr>
+        <w:t xml:space="preserve"> es un deporte que contiene una variedad muy amplia de ejercicios, la mayoría de ellos funcionales, que se ejecutan con una intensidad elevada y en un corto periodo de tiempo. Añadido a est</w:t>
       </w:r>
       <w:r>
         <w:rPr>
@@ -4420,7 +5381,25 @@
           <w:sz w:val="24"/>
           <w:szCs w:val="24"/>
         </w:rPr>
-        <w:t xml:space="preserve"> Asimismo, se considera al CrossFit como un entrenamiento que combina ejercicios de sobrecarga muscular para el </w:t>
+        <w:t xml:space="preserve"> Asimismo, se considera al </w:t>
+      </w:r>
+      <w:proofErr w:type="spellStart"/>
+      <w:r>
+        <w:rPr>
+          <w:rFonts w:asciiTheme="majorHAnsi" w:hAnsiTheme="majorHAnsi" w:cstheme="majorHAnsi"/>
+          <w:sz w:val="24"/>
+          <w:szCs w:val="24"/>
+        </w:rPr>
+        <w:t>CrossFit</w:t>
+      </w:r>
+      <w:proofErr w:type="spellEnd"/>
+      <w:r>
+        <w:rPr>
+          <w:rFonts w:asciiTheme="majorHAnsi" w:hAnsiTheme="majorHAnsi" w:cstheme="majorHAnsi"/>
+          <w:sz w:val="24"/>
+          <w:szCs w:val="24"/>
+        </w:rPr>
+        <w:t xml:space="preserve"> como un entrenamiento que combina ejercicios de sobrecarga muscular para el </w:t>
       </w:r>
       <w:r>
         <w:rPr>
@@ -4431,21 +5410,67 @@
         <w:lastRenderedPageBreak/>
         <w:t xml:space="preserve">desarrollo de fuerza y ejercicios aeróbicos en una misma sesión, con el objetivo de combinar las dos modalidades y tener un entrenamiento completo y totalmente funcional, mejorando así la capacidad cardiovascular y la fuerza física de la persona que realiza el entrenamiento (Wilson, </w:t>
       </w:r>
-      <w:r>
-        <w:rPr>
-          <w:rFonts w:asciiTheme="majorHAnsi" w:hAnsiTheme="majorHAnsi" w:cstheme="majorHAnsi"/>
-          <w:sz w:val="24"/>
-          <w:szCs w:val="24"/>
-        </w:rPr>
-        <w:t>Marin,</w:t>
-      </w:r>
-      <w:r>
-        <w:rPr>
-          <w:rFonts w:asciiTheme="majorHAnsi" w:hAnsiTheme="majorHAnsi" w:cstheme="majorHAnsi"/>
-          <w:sz w:val="24"/>
-          <w:szCs w:val="24"/>
-        </w:rPr>
-        <w:t xml:space="preserve"> Rhea, Wilson, Loenneke y</w:t>
+      <w:proofErr w:type="spellStart"/>
+      <w:r>
+        <w:rPr>
+          <w:rFonts w:asciiTheme="majorHAnsi" w:hAnsiTheme="majorHAnsi" w:cstheme="majorHAnsi"/>
+          <w:sz w:val="24"/>
+          <w:szCs w:val="24"/>
+        </w:rPr>
+        <w:t>Marin</w:t>
+      </w:r>
+      <w:proofErr w:type="spellEnd"/>
+      <w:r>
+        <w:rPr>
+          <w:rFonts w:asciiTheme="majorHAnsi" w:hAnsiTheme="majorHAnsi" w:cstheme="majorHAnsi"/>
+          <w:sz w:val="24"/>
+          <w:szCs w:val="24"/>
+        </w:rPr>
+        <w:t>,</w:t>
+      </w:r>
+      <w:r>
+        <w:rPr>
+          <w:rFonts w:asciiTheme="majorHAnsi" w:hAnsiTheme="majorHAnsi" w:cstheme="majorHAnsi"/>
+          <w:sz w:val="24"/>
+          <w:szCs w:val="24"/>
+        </w:rPr>
+        <w:t xml:space="preserve"> </w:t>
+      </w:r>
+      <w:proofErr w:type="spellStart"/>
+      <w:r>
+        <w:rPr>
+          <w:rFonts w:asciiTheme="majorHAnsi" w:hAnsiTheme="majorHAnsi" w:cstheme="majorHAnsi"/>
+          <w:sz w:val="24"/>
+          <w:szCs w:val="24"/>
+        </w:rPr>
+        <w:t>Rhea</w:t>
+      </w:r>
+      <w:proofErr w:type="spellEnd"/>
+      <w:r>
+        <w:rPr>
+          <w:rFonts w:asciiTheme="majorHAnsi" w:hAnsiTheme="majorHAnsi" w:cstheme="majorHAnsi"/>
+          <w:sz w:val="24"/>
+          <w:szCs w:val="24"/>
+        </w:rPr>
+        <w:t xml:space="preserve">, Wilson, </w:t>
+      </w:r>
+      <w:proofErr w:type="spellStart"/>
+      <w:r>
+        <w:rPr>
+          <w:rFonts w:asciiTheme="majorHAnsi" w:hAnsiTheme="majorHAnsi" w:cstheme="majorHAnsi"/>
+          <w:sz w:val="24"/>
+          <w:szCs w:val="24"/>
+        </w:rPr>
+        <w:t>Loenneke</w:t>
+      </w:r>
+      <w:proofErr w:type="spellEnd"/>
+      <w:r>
+        <w:rPr>
+          <w:rFonts w:asciiTheme="majorHAnsi" w:hAnsiTheme="majorHAnsi" w:cstheme="majorHAnsi"/>
+          <w:sz w:val="24"/>
+          <w:szCs w:val="24"/>
+        </w:rPr>
+        <w:t xml:space="preserve"> y</w:t>
       </w:r>
       <w:r>
         <w:rPr>
@@ -4471,6 +5496,7 @@
         </w:rPr>
         <w:t xml:space="preserve">En palabras de </w:t>
       </w:r>
+      <w:proofErr w:type="spellStart"/>
       <w:r>
         <w:rPr>
           <w:rFonts w:asciiTheme="majorHAnsi" w:hAnsiTheme="majorHAnsi" w:cstheme="majorHAnsi"/>
@@ -4479,13 +5505,32 @@
         </w:rPr>
         <w:t>CrossFit</w:t>
       </w:r>
-      <w:r>
-        <w:rPr>
-          <w:rFonts w:asciiTheme="majorHAnsi" w:hAnsiTheme="majorHAnsi" w:cstheme="majorHAnsi"/>
-          <w:sz w:val="24"/>
-          <w:szCs w:val="24"/>
-        </w:rPr>
-        <w:t xml:space="preserve">, Inc. (citada por Salvatierra, 2014) la fórmula de CrossFit </w:t>
+      <w:proofErr w:type="spellEnd"/>
+      <w:r>
+        <w:rPr>
+          <w:rFonts w:asciiTheme="majorHAnsi" w:hAnsiTheme="majorHAnsi" w:cstheme="majorHAnsi"/>
+          <w:sz w:val="24"/>
+          <w:szCs w:val="24"/>
+        </w:rPr>
+        <w:t xml:space="preserve">, Inc. (citada por Salvatierra, 2014) la fórmula de </w:t>
+      </w:r>
+      <w:proofErr w:type="spellStart"/>
+      <w:r>
+        <w:rPr>
+          <w:rFonts w:asciiTheme="majorHAnsi" w:hAnsiTheme="majorHAnsi" w:cstheme="majorHAnsi"/>
+          <w:sz w:val="24"/>
+          <w:szCs w:val="24"/>
+        </w:rPr>
+        <w:t>CrossFit</w:t>
+      </w:r>
+      <w:proofErr w:type="spellEnd"/>
+      <w:r>
+        <w:rPr>
+          <w:rFonts w:asciiTheme="majorHAnsi" w:hAnsiTheme="majorHAnsi" w:cstheme="majorHAnsi"/>
+          <w:sz w:val="24"/>
+          <w:szCs w:val="24"/>
+        </w:rPr>
+        <w:t xml:space="preserve"> </w:t>
       </w:r>
       <w:r>
         <w:rPr>
@@ -4577,15 +5622,51 @@
           <w:sz w:val="24"/>
           <w:szCs w:val="24"/>
         </w:rPr>
-        <w:t>a la empresa CrossFit, LLC, el C</w:t>
-      </w:r>
-      <w:r>
-        <w:rPr>
-          <w:rFonts w:asciiTheme="majorHAnsi" w:hAnsiTheme="majorHAnsi" w:cstheme="majorHAnsi"/>
-          <w:sz w:val="24"/>
-          <w:szCs w:val="24"/>
-        </w:rPr>
-        <w:t>rossfit es: “</w:t>
+        <w:t xml:space="preserve">a la empresa </w:t>
+      </w:r>
+      <w:proofErr w:type="spellStart"/>
+      <w:r>
+        <w:rPr>
+          <w:rFonts w:asciiTheme="majorHAnsi" w:hAnsiTheme="majorHAnsi" w:cstheme="majorHAnsi"/>
+          <w:sz w:val="24"/>
+          <w:szCs w:val="24"/>
+        </w:rPr>
+        <w:t>CrossFit</w:t>
+      </w:r>
+      <w:proofErr w:type="spellEnd"/>
+      <w:r>
+        <w:rPr>
+          <w:rFonts w:asciiTheme="majorHAnsi" w:hAnsiTheme="majorHAnsi" w:cstheme="majorHAnsi"/>
+          <w:sz w:val="24"/>
+          <w:szCs w:val="24"/>
+        </w:rPr>
+        <w:t xml:space="preserve">, LLC, el </w:t>
+      </w:r>
+      <w:proofErr w:type="spellStart"/>
+      <w:r>
+        <w:rPr>
+          <w:rFonts w:asciiTheme="majorHAnsi" w:hAnsiTheme="majorHAnsi" w:cstheme="majorHAnsi"/>
+          <w:sz w:val="24"/>
+          <w:szCs w:val="24"/>
+        </w:rPr>
+        <w:t>C</w:t>
+      </w:r>
+      <w:r>
+        <w:rPr>
+          <w:rFonts w:asciiTheme="majorHAnsi" w:hAnsiTheme="majorHAnsi" w:cstheme="majorHAnsi"/>
+          <w:sz w:val="24"/>
+          <w:szCs w:val="24"/>
+        </w:rPr>
+        <w:t>rossfit</w:t>
+      </w:r>
+      <w:proofErr w:type="spellEnd"/>
+      <w:r>
+        <w:rPr>
+          <w:rFonts w:asciiTheme="majorHAnsi" w:hAnsiTheme="majorHAnsi" w:cstheme="majorHAnsi"/>
+          <w:sz w:val="24"/>
+          <w:szCs w:val="24"/>
+        </w:rPr>
+        <w:t xml:space="preserve"> es: “</w:t>
       </w:r>
       <w:r>
         <w:rPr>
@@ -4602,7 +5683,25 @@
           <w:sz w:val="24"/>
           <w:szCs w:val="24"/>
         </w:rPr>
-        <w:t xml:space="preserve"> (CrossFit, LLC., 2022).</w:t>
+        <w:t xml:space="preserve"> (</w:t>
+      </w:r>
+      <w:proofErr w:type="spellStart"/>
+      <w:r>
+        <w:rPr>
+          <w:rFonts w:asciiTheme="majorHAnsi" w:hAnsiTheme="majorHAnsi" w:cstheme="majorHAnsi"/>
+          <w:sz w:val="24"/>
+          <w:szCs w:val="24"/>
+        </w:rPr>
+        <w:t>CrossFit</w:t>
+      </w:r>
+      <w:proofErr w:type="spellEnd"/>
+      <w:r>
+        <w:rPr>
+          <w:rFonts w:asciiTheme="majorHAnsi" w:hAnsiTheme="majorHAnsi" w:cstheme="majorHAnsi"/>
+          <w:sz w:val="24"/>
+          <w:szCs w:val="24"/>
+        </w:rPr>
+        <w:t>, LLC., 2022).</w:t>
       </w:r>
     </w:p>
     <w:p>
@@ -4622,8 +5721,36 @@
           <w:sz w:val="24"/>
           <w:szCs w:val="24"/>
         </w:rPr>
-        <w:t>Aunque el CrossFit es conocido como un deporte, en realidad es una marca registrada. El CrossFit</w:t>
-      </w:r>
+        <w:t xml:space="preserve">Aunque el </w:t>
+      </w:r>
+      <w:proofErr w:type="spellStart"/>
+      <w:r>
+        <w:rPr>
+          <w:rFonts w:asciiTheme="majorHAnsi" w:hAnsiTheme="majorHAnsi" w:cstheme="majorHAnsi"/>
+          <w:sz w:val="24"/>
+          <w:szCs w:val="24"/>
+        </w:rPr>
+        <w:t>CrossFit</w:t>
+      </w:r>
+      <w:proofErr w:type="spellEnd"/>
+      <w:r>
+        <w:rPr>
+          <w:rFonts w:asciiTheme="majorHAnsi" w:hAnsiTheme="majorHAnsi" w:cstheme="majorHAnsi"/>
+          <w:sz w:val="24"/>
+          <w:szCs w:val="24"/>
+        </w:rPr>
+        <w:t xml:space="preserve"> es conocido como un deporte, en realidad es una marca registrada. El </w:t>
+      </w:r>
+      <w:proofErr w:type="spellStart"/>
+      <w:r>
+        <w:rPr>
+          <w:rFonts w:asciiTheme="majorHAnsi" w:hAnsiTheme="majorHAnsi" w:cstheme="majorHAnsi"/>
+          <w:sz w:val="24"/>
+          <w:szCs w:val="24"/>
+        </w:rPr>
+        <w:t>CrossFit</w:t>
+      </w:r>
+      <w:proofErr w:type="spellEnd"/>
       <w:r>
         <w:rPr>
           <w:rFonts w:asciiTheme="majorHAnsi" w:hAnsiTheme="majorHAnsi" w:cstheme="majorHAnsi"/>
@@ -4638,15 +5765,51 @@
           <w:sz w:val="24"/>
           <w:szCs w:val="24"/>
         </w:rPr>
-        <w:t xml:space="preserve"> en el año 1990 de la mano de Greg Glassmann, quien desarrolla y diseña esta nueva tendencia deportiva</w:t>
-      </w:r>
-      <w:r>
-        <w:rPr>
-          <w:rFonts w:asciiTheme="majorHAnsi" w:hAnsiTheme="majorHAnsi" w:cstheme="majorHAnsi"/>
-          <w:sz w:val="24"/>
-          <w:szCs w:val="24"/>
-        </w:rPr>
-        <w:t xml:space="preserve"> y sus programas de entrenamiento. En el año 2000, lo registra como marca propia, teniendo así todos los derechos sobre estas técnicas de entrenamiento diseñadas. Desde el año 2005 aumenta de manera muy continua y exponencial su popularidad (Beck y Tang, 2016).</w:t>
+        <w:t xml:space="preserve"> en el año 1990 de la mano de Greg </w:t>
+      </w:r>
+      <w:proofErr w:type="spellStart"/>
+      <w:r>
+        <w:rPr>
+          <w:rFonts w:asciiTheme="majorHAnsi" w:hAnsiTheme="majorHAnsi" w:cstheme="majorHAnsi"/>
+          <w:sz w:val="24"/>
+          <w:szCs w:val="24"/>
+        </w:rPr>
+        <w:t>Glassmann</w:t>
+      </w:r>
+      <w:proofErr w:type="spellEnd"/>
+      <w:r>
+        <w:rPr>
+          <w:rFonts w:asciiTheme="majorHAnsi" w:hAnsiTheme="majorHAnsi" w:cstheme="majorHAnsi"/>
+          <w:sz w:val="24"/>
+          <w:szCs w:val="24"/>
+        </w:rPr>
+        <w:t>, quien desarrolla y diseña esta nueva tendencia deportiva</w:t>
+      </w:r>
+      <w:r>
+        <w:rPr>
+          <w:rFonts w:asciiTheme="majorHAnsi" w:hAnsiTheme="majorHAnsi" w:cstheme="majorHAnsi"/>
+          <w:sz w:val="24"/>
+          <w:szCs w:val="24"/>
+        </w:rPr>
+        <w:t xml:space="preserve"> y sus programas de entrenamiento. En el año 2000, lo registra como marca propia, teniendo así todos los derechos sobre estas técnicas de entrenamiento diseñadas. Desde el año 2005 aumenta de manera muy continua y exponencial su popularidad (Beck y </w:t>
+      </w:r>
+      <w:proofErr w:type="spellStart"/>
+      <w:r>
+        <w:rPr>
+          <w:rFonts w:asciiTheme="majorHAnsi" w:hAnsiTheme="majorHAnsi" w:cstheme="majorHAnsi"/>
+          <w:sz w:val="24"/>
+          <w:szCs w:val="24"/>
+        </w:rPr>
+        <w:t>Tang</w:t>
+      </w:r>
+      <w:proofErr w:type="spellEnd"/>
+      <w:r>
+        <w:rPr>
+          <w:rFonts w:asciiTheme="majorHAnsi" w:hAnsiTheme="majorHAnsi" w:cstheme="majorHAnsi"/>
+          <w:sz w:val="24"/>
+          <w:szCs w:val="24"/>
+        </w:rPr>
+        <w:t>, 2016).</w:t>
       </w:r>
     </w:p>
     <w:p>
@@ -4666,15 +5829,33 @@
           <w:sz w:val="24"/>
           <w:szCs w:val="24"/>
         </w:rPr>
-        <w:t>El C</w:t>
-      </w:r>
-      <w:r>
-        <w:rPr>
-          <w:rFonts w:asciiTheme="majorHAnsi" w:hAnsiTheme="majorHAnsi" w:cstheme="majorHAnsi"/>
-          <w:sz w:val="24"/>
-          <w:szCs w:val="24"/>
-        </w:rPr>
-        <w:t>rossFit se puede utilizar para diversos objetivos finales como perder peso, mejorar el estado de salud, o mejorar el rendimiento en un ámbito deportivo.</w:t>
+        <w:t xml:space="preserve">El </w:t>
+      </w:r>
+      <w:proofErr w:type="spellStart"/>
+      <w:r>
+        <w:rPr>
+          <w:rFonts w:asciiTheme="majorHAnsi" w:hAnsiTheme="majorHAnsi" w:cstheme="majorHAnsi"/>
+          <w:sz w:val="24"/>
+          <w:szCs w:val="24"/>
+        </w:rPr>
+        <w:t>C</w:t>
+      </w:r>
+      <w:r>
+        <w:rPr>
+          <w:rFonts w:asciiTheme="majorHAnsi" w:hAnsiTheme="majorHAnsi" w:cstheme="majorHAnsi"/>
+          <w:sz w:val="24"/>
+          <w:szCs w:val="24"/>
+        </w:rPr>
+        <w:t>rossFit</w:t>
+      </w:r>
+      <w:proofErr w:type="spellEnd"/>
+      <w:r>
+        <w:rPr>
+          <w:rFonts w:asciiTheme="majorHAnsi" w:hAnsiTheme="majorHAnsi" w:cstheme="majorHAnsi"/>
+          <w:sz w:val="24"/>
+          <w:szCs w:val="24"/>
+        </w:rPr>
+        <w:t xml:space="preserve"> se puede utilizar para diversos objetivos finales como perder peso, mejorar el estado de salud, o mejorar el rendimiento en un ámbito deportivo.</w:t>
       </w:r>
       <w:r>
         <w:rPr>
@@ -4690,7 +5871,25 @@
           <w:sz w:val="24"/>
           <w:szCs w:val="24"/>
         </w:rPr>
-        <w:t>Desde sus orígenes, el objetivo del CrossFit ha sido generar un fitness amplio, general e inclusivo, buscando preparar a todas las personas que lo practiquen independientemente de su estado físico.</w:t>
+        <w:t xml:space="preserve">Desde sus orígenes, el objetivo del </w:t>
+      </w:r>
+      <w:proofErr w:type="spellStart"/>
+      <w:r>
+        <w:rPr>
+          <w:rFonts w:asciiTheme="majorHAnsi" w:hAnsiTheme="majorHAnsi" w:cstheme="majorHAnsi"/>
+          <w:sz w:val="24"/>
+          <w:szCs w:val="24"/>
+        </w:rPr>
+        <w:t>CrossFit</w:t>
+      </w:r>
+      <w:proofErr w:type="spellEnd"/>
+      <w:r>
+        <w:rPr>
+          <w:rFonts w:asciiTheme="majorHAnsi" w:hAnsiTheme="majorHAnsi" w:cstheme="majorHAnsi"/>
+          <w:sz w:val="24"/>
+          <w:szCs w:val="24"/>
+        </w:rPr>
+        <w:t xml:space="preserve"> ha sido generar un fitness amplio, general e inclusivo, buscando preparar a todas las personas que lo practiquen independientemente de su estado físico.</w:t>
       </w:r>
       <w:r>
         <w:rPr>
@@ -4700,13 +5899,23 @@
         </w:rPr>
         <w:t xml:space="preserve"> </w:t>
       </w:r>
-      <w:r>
-        <w:rPr>
-          <w:rFonts w:asciiTheme="majorHAnsi" w:hAnsiTheme="majorHAnsi" w:cstheme="majorHAnsi"/>
-          <w:sz w:val="24"/>
-          <w:szCs w:val="24"/>
-        </w:rPr>
-        <w:t xml:space="preserve">CrossFit no es un programa de fitness especializado, sino un intento de optimizar la competencia física en la resistencia cardiovascular y respiratoria, fuerza, flexibilidad, potencia, velocidad, fortaleza, coordinación, agilidad, equilibrio y precisión. </w:t>
+      <w:proofErr w:type="spellStart"/>
+      <w:r>
+        <w:rPr>
+          <w:rFonts w:asciiTheme="majorHAnsi" w:hAnsiTheme="majorHAnsi" w:cstheme="majorHAnsi"/>
+          <w:sz w:val="24"/>
+          <w:szCs w:val="24"/>
+        </w:rPr>
+        <w:t>CrossFit</w:t>
+      </w:r>
+      <w:proofErr w:type="spellEnd"/>
+      <w:r>
+        <w:rPr>
+          <w:rFonts w:asciiTheme="majorHAnsi" w:hAnsiTheme="majorHAnsi" w:cstheme="majorHAnsi"/>
+          <w:sz w:val="24"/>
+          <w:szCs w:val="24"/>
+        </w:rPr>
+        <w:t xml:space="preserve"> no es un programa de fitness especializado, sino un intento de optimizar la competencia física en la resistencia cardiovascular y respiratoria, fuerza, flexibilidad, potencia, velocidad, fortaleza, coordinación, agilidad, equilibrio y precisión. </w:t>
       </w:r>
       <w:r>
         <w:rPr>
@@ -4734,7 +5943,25 @@
           <w:sz w:val="24"/>
           <w:szCs w:val="24"/>
         </w:rPr>
-        <w:t>El CrossFit se basa en entrenamientos con movimientos funcionales que</w:t>
+        <w:t xml:space="preserve">El </w:t>
+      </w:r>
+      <w:proofErr w:type="spellStart"/>
+      <w:r>
+        <w:rPr>
+          <w:rFonts w:asciiTheme="majorHAnsi" w:hAnsiTheme="majorHAnsi" w:cstheme="majorHAnsi"/>
+          <w:sz w:val="24"/>
+          <w:szCs w:val="24"/>
+        </w:rPr>
+        <w:t>CrossFit</w:t>
+      </w:r>
+      <w:proofErr w:type="spellEnd"/>
+      <w:r>
+        <w:rPr>
+          <w:rFonts w:asciiTheme="majorHAnsi" w:hAnsiTheme="majorHAnsi" w:cstheme="majorHAnsi"/>
+          <w:sz w:val="24"/>
+          <w:szCs w:val="24"/>
+        </w:rPr>
+        <w:t xml:space="preserve"> se basa en entrenamientos con movimientos funcionales que</w:t>
       </w:r>
       <w:r>
         <w:rPr>
@@ -4771,7 +5998,43 @@
           <w:sz w:val="24"/>
           <w:szCs w:val="24"/>
         </w:rPr>
-        <w:t xml:space="preserve">El CrossFit no se centra solamente en el ámbito deportivo, tal y como se ha indicado antes, el CrossFit se define también como un estilo de vida, por lo tanto, se tiene muy en cuenta la nutrición y el acondicionamiento metabólico. </w:t>
+        <w:t xml:space="preserve">El </w:t>
+      </w:r>
+      <w:proofErr w:type="spellStart"/>
+      <w:r>
+        <w:rPr>
+          <w:rFonts w:asciiTheme="majorHAnsi" w:hAnsiTheme="majorHAnsi" w:cstheme="majorHAnsi"/>
+          <w:sz w:val="24"/>
+          <w:szCs w:val="24"/>
+        </w:rPr>
+        <w:t>CrossFit</w:t>
+      </w:r>
+      <w:proofErr w:type="spellEnd"/>
+      <w:r>
+        <w:rPr>
+          <w:rFonts w:asciiTheme="majorHAnsi" w:hAnsiTheme="majorHAnsi" w:cstheme="majorHAnsi"/>
+          <w:sz w:val="24"/>
+          <w:szCs w:val="24"/>
+        </w:rPr>
+        <w:t xml:space="preserve"> no se centra solamente en el ámbito deportivo, tal y como se ha indicado antes, el </w:t>
+      </w:r>
+      <w:proofErr w:type="spellStart"/>
+      <w:r>
+        <w:rPr>
+          <w:rFonts w:asciiTheme="majorHAnsi" w:hAnsiTheme="majorHAnsi" w:cstheme="majorHAnsi"/>
+          <w:sz w:val="24"/>
+          <w:szCs w:val="24"/>
+        </w:rPr>
+        <w:t>CrossFit</w:t>
+      </w:r>
+      <w:proofErr w:type="spellEnd"/>
+      <w:r>
+        <w:rPr>
+          <w:rFonts w:asciiTheme="majorHAnsi" w:hAnsiTheme="majorHAnsi" w:cstheme="majorHAnsi"/>
+          <w:sz w:val="24"/>
+          <w:szCs w:val="24"/>
+        </w:rPr>
+        <w:t xml:space="preserve"> se define también como un estilo de vida, por lo tanto, se tiene muy en cuenta la nutrición y el acondicionamiento metabólico. </w:t>
       </w:r>
       <w:r>
         <w:rPr>
@@ -4848,7 +6111,7 @@
           <w:lang w:eastAsia="es-ES"/>
         </w:rPr>
         <w:drawing>
-          <wp:inline distT="0" distB="0" distL="0" distR="0" wp14:anchorId="160E3446" wp14:editId="7319CBE9">
+          <wp:inline distT="0" distB="0" distL="0" distR="0" wp14:anchorId="5BF1DFFE" wp14:editId="692AEC96">
             <wp:extent cx="4514644" cy="2943225"/>
             <wp:effectExtent l="0" t="0" r="635" b="0"/>
             <wp:docPr id="1" name="Imagen 1"/>
@@ -4895,19 +6158,48 @@
       <w:r>
         <w:t xml:space="preserve">Ilustración </w:t>
       </w:r>
-      <w:fldSimple w:instr=" SEQ Ilustración \* ARABIC ">
-        <w:r>
-          <w:rPr>
-            <w:noProof/>
-          </w:rPr>
-          <w:t>1</w:t>
-        </w:r>
-      </w:fldSimple>
+      <w:r>
+        <w:fldChar w:fldCharType="begin"/>
+      </w:r>
+      <w:r>
+        <w:instrText xml:space="preserve"> SEQ Ilustración \* ARABIC </w:instrText>
+      </w:r>
+      <w:r>
+        <w:fldChar w:fldCharType="separate"/>
+      </w:r>
+      <w:r>
+        <w:rPr>
+          <w:noProof/>
+        </w:rPr>
+        <w:t>1</w:t>
+      </w:r>
+      <w:r>
+        <w:rPr>
+          <w:noProof/>
+        </w:rPr>
+        <w:fldChar w:fldCharType="end"/>
+      </w:r>
       <w:r>
         <w:t>.</w:t>
       </w:r>
       <w:r>
-        <w:t xml:space="preserve"> Pirámide de CrossFit (Glassman, 2010)</w:t>
+        <w:t xml:space="preserve"> Pirámide de </w:t>
+      </w:r>
+      <w:proofErr w:type="spellStart"/>
+      <w:r>
+        <w:t>CrossFit</w:t>
+      </w:r>
+      <w:proofErr w:type="spellEnd"/>
+      <w:r>
+        <w:t xml:space="preserve"> (</w:t>
+      </w:r>
+      <w:proofErr w:type="spellStart"/>
+      <w:r>
+        <w:t>Glassman</w:t>
+      </w:r>
+      <w:proofErr w:type="spellEnd"/>
+      <w:r>
+        <w:t>, 2010)</w:t>
       </w:r>
     </w:p>
     <w:p>
@@ -4945,16 +6237,25 @@
           <w:szCs w:val="32"/>
         </w:rPr>
       </w:pPr>
-      <w:bookmarkStart w:id="6" w:name="_Toc102923155"/>
+      <w:bookmarkStart w:id="7" w:name="_Toc103111214"/>
       <w:r>
         <w:rPr>
           <w:sz w:val="32"/>
           <w:szCs w:val="32"/>
         </w:rPr>
         <w:lastRenderedPageBreak/>
-        <w:t>Mercado del Crossfit</w:t>
-      </w:r>
-      <w:bookmarkEnd w:id="6"/>
+        <w:t xml:space="preserve">Mercado del </w:t>
+      </w:r>
+      <w:proofErr w:type="spellStart"/>
+      <w:r>
+        <w:rPr>
+          <w:sz w:val="32"/>
+          <w:szCs w:val="32"/>
+        </w:rPr>
+        <w:t>Crossfit</w:t>
+      </w:r>
+      <w:bookmarkEnd w:id="7"/>
+      <w:proofErr w:type="spellEnd"/>
     </w:p>
     <w:p>
       <w:pPr>
@@ -4987,7 +6288,87 @@
           <w:sz w:val="24"/>
           <w:szCs w:val="24"/>
         </w:rPr>
-        <w:t>Según Nat Díez, country manager de CrossFit en España, a nivel económico, la afiliación a la marca CrossFit tiene un coste de 3000 dólares al año, unos 2680 euros anuales, por ello en España están creciendo los centros afiliados a la marca CrossFit.</w:t>
+        <w:t xml:space="preserve">Según </w:t>
+      </w:r>
+      <w:proofErr w:type="spellStart"/>
+      <w:r>
+        <w:rPr>
+          <w:rFonts w:asciiTheme="majorHAnsi" w:hAnsiTheme="majorHAnsi" w:cstheme="majorHAnsi"/>
+          <w:color w:val="000000" w:themeColor="text1"/>
+          <w:sz w:val="24"/>
+          <w:szCs w:val="24"/>
+        </w:rPr>
+        <w:t>Nat</w:t>
+      </w:r>
+      <w:proofErr w:type="spellEnd"/>
+      <w:r>
+        <w:rPr>
+          <w:rFonts w:asciiTheme="majorHAnsi" w:hAnsiTheme="majorHAnsi" w:cstheme="majorHAnsi"/>
+          <w:color w:val="000000" w:themeColor="text1"/>
+          <w:sz w:val="24"/>
+          <w:szCs w:val="24"/>
+        </w:rPr>
+        <w:t xml:space="preserve"> Díez, country manager de </w:t>
+      </w:r>
+      <w:proofErr w:type="spellStart"/>
+      <w:r>
+        <w:rPr>
+          <w:rFonts w:asciiTheme="majorHAnsi" w:hAnsiTheme="majorHAnsi" w:cstheme="majorHAnsi"/>
+          <w:color w:val="000000" w:themeColor="text1"/>
+          <w:sz w:val="24"/>
+          <w:szCs w:val="24"/>
+        </w:rPr>
+        <w:t>CrossFit</w:t>
+      </w:r>
+      <w:proofErr w:type="spellEnd"/>
+      <w:r>
+        <w:rPr>
+          <w:rFonts w:asciiTheme="majorHAnsi" w:hAnsiTheme="majorHAnsi" w:cstheme="majorHAnsi"/>
+          <w:color w:val="000000" w:themeColor="text1"/>
+          <w:sz w:val="24"/>
+          <w:szCs w:val="24"/>
+        </w:rPr>
+        <w:t xml:space="preserve"> en España, a nivel económico, la afiliación a la marca </w:t>
+      </w:r>
+      <w:proofErr w:type="spellStart"/>
+      <w:r>
+        <w:rPr>
+          <w:rFonts w:asciiTheme="majorHAnsi" w:hAnsiTheme="majorHAnsi" w:cstheme="majorHAnsi"/>
+          <w:color w:val="000000" w:themeColor="text1"/>
+          <w:sz w:val="24"/>
+          <w:szCs w:val="24"/>
+        </w:rPr>
+        <w:t>CrossFit</w:t>
+      </w:r>
+      <w:proofErr w:type="spellEnd"/>
+      <w:r>
+        <w:rPr>
+          <w:rFonts w:asciiTheme="majorHAnsi" w:hAnsiTheme="majorHAnsi" w:cstheme="majorHAnsi"/>
+          <w:color w:val="000000" w:themeColor="text1"/>
+          <w:sz w:val="24"/>
+          <w:szCs w:val="24"/>
+        </w:rPr>
+        <w:t xml:space="preserve"> tiene un coste de 3000 dólares al año, unos 2680 euros anuales, por ello en España están creciendo los centros afiliados a la marca </w:t>
+      </w:r>
+      <w:proofErr w:type="spellStart"/>
+      <w:r>
+        <w:rPr>
+          <w:rFonts w:asciiTheme="majorHAnsi" w:hAnsiTheme="majorHAnsi" w:cstheme="majorHAnsi"/>
+          <w:color w:val="000000" w:themeColor="text1"/>
+          <w:sz w:val="24"/>
+          <w:szCs w:val="24"/>
+        </w:rPr>
+        <w:t>CrossFit</w:t>
+      </w:r>
+      <w:proofErr w:type="spellEnd"/>
+      <w:r>
+        <w:rPr>
+          <w:rFonts w:asciiTheme="majorHAnsi" w:hAnsiTheme="majorHAnsi" w:cstheme="majorHAnsi"/>
+          <w:color w:val="000000" w:themeColor="text1"/>
+          <w:sz w:val="24"/>
+          <w:szCs w:val="24"/>
+        </w:rPr>
+        <w:t>.</w:t>
       </w:r>
     </w:p>
     <w:p>
@@ -5009,7 +6390,47 @@
           <w:sz w:val="24"/>
           <w:szCs w:val="24"/>
         </w:rPr>
-        <w:t>Díez, nos comenta también que España es uno de los países que más está creciendo a nivel de afiliados. Históricamente, el crecimiento anual medio de España estaba en torno a 100 afiliados anuales, en ésta época post covid, la afiliación ha aumentado considerablemente, llegando a tener 100 afiliados mensuales en los meses de mayor crecimiento, cuando en épocas anteriores al covid se estaba creciendo en una media de 3 o 4 afiliados mensuales.</w:t>
+        <w:t xml:space="preserve">Díez, nos comenta también que España es uno de los países que más está creciendo a nivel de afiliados. Históricamente, el crecimiento anual medio de España estaba en torno a 100 afiliados anuales, en ésta época post </w:t>
+      </w:r>
+      <w:proofErr w:type="spellStart"/>
+      <w:r>
+        <w:rPr>
+          <w:rFonts w:asciiTheme="majorHAnsi" w:hAnsiTheme="majorHAnsi" w:cstheme="majorHAnsi"/>
+          <w:color w:val="000000" w:themeColor="text1"/>
+          <w:sz w:val="24"/>
+          <w:szCs w:val="24"/>
+        </w:rPr>
+        <w:t>covid</w:t>
+      </w:r>
+      <w:proofErr w:type="spellEnd"/>
+      <w:r>
+        <w:rPr>
+          <w:rFonts w:asciiTheme="majorHAnsi" w:hAnsiTheme="majorHAnsi" w:cstheme="majorHAnsi"/>
+          <w:color w:val="000000" w:themeColor="text1"/>
+          <w:sz w:val="24"/>
+          <w:szCs w:val="24"/>
+        </w:rPr>
+        <w:t xml:space="preserve">, la afiliación ha aumentado considerablemente, llegando a tener 100 afiliados mensuales en los meses de mayor crecimiento, cuando en épocas anteriores al </w:t>
+      </w:r>
+      <w:proofErr w:type="spellStart"/>
+      <w:r>
+        <w:rPr>
+          <w:rFonts w:asciiTheme="majorHAnsi" w:hAnsiTheme="majorHAnsi" w:cstheme="majorHAnsi"/>
+          <w:color w:val="000000" w:themeColor="text1"/>
+          <w:sz w:val="24"/>
+          <w:szCs w:val="24"/>
+        </w:rPr>
+        <w:t>covid</w:t>
+      </w:r>
+      <w:proofErr w:type="spellEnd"/>
+      <w:r>
+        <w:rPr>
+          <w:rFonts w:asciiTheme="majorHAnsi" w:hAnsiTheme="majorHAnsi" w:cstheme="majorHAnsi"/>
+          <w:color w:val="000000" w:themeColor="text1"/>
+          <w:sz w:val="24"/>
+          <w:szCs w:val="24"/>
+        </w:rPr>
+        <w:t xml:space="preserve"> se estaba creciendo en una media de 3 o 4 afiliados mensuales.</w:t>
       </w:r>
     </w:p>
     <w:p>
@@ -5029,7 +6450,7 @@
           <w:lang w:eastAsia="es-ES"/>
         </w:rPr>
         <w:drawing>
-          <wp:inline distT="0" distB="0" distL="0" distR="0">
+          <wp:inline distT="0" distB="0" distL="0" distR="0" wp14:anchorId="2EC3241D" wp14:editId="0F4D3C69">
             <wp:extent cx="4600575" cy="2143125"/>
             <wp:effectExtent l="0" t="0" r="9525" b="9525"/>
             <wp:docPr id="8" name="Gráfico 8"/>
@@ -5055,7 +6476,15 @@
         </w:rPr>
       </w:pPr>
       <w:r>
-        <w:t>Tabla comparativa de la media de afiliados en épica anterior al covid y posterior</w:t>
+        <w:t xml:space="preserve">Tabla comparativa de la media de afiliados en épica anterior al </w:t>
+      </w:r>
+      <w:proofErr w:type="spellStart"/>
+      <w:r>
+        <w:t>covid</w:t>
+      </w:r>
+      <w:proofErr w:type="spellEnd"/>
+      <w:r>
+        <w:t xml:space="preserve"> y posterior</w:t>
       </w:r>
     </w:p>
     <w:p>
@@ -5077,7 +6506,47 @@
           <w:sz w:val="24"/>
           <w:szCs w:val="24"/>
         </w:rPr>
-        <w:t>Por otro lado, en un ámbito más global, una de las marcas referencia en el mundo del Crossfit es Reebok. La marca estadounidense de zapatillas y ropa deportiva es uno de los mayores exponentes de este deporte a nivel mundial.</w:t>
+        <w:t xml:space="preserve">Por otro lado, en un ámbito más global, una de las marcas referencia en el mundo del </w:t>
+      </w:r>
+      <w:proofErr w:type="spellStart"/>
+      <w:r>
+        <w:rPr>
+          <w:rFonts w:asciiTheme="majorHAnsi" w:hAnsiTheme="majorHAnsi" w:cstheme="majorHAnsi"/>
+          <w:color w:val="000000" w:themeColor="text1"/>
+          <w:sz w:val="24"/>
+          <w:szCs w:val="24"/>
+        </w:rPr>
+        <w:t>Crossfit</w:t>
+      </w:r>
+      <w:proofErr w:type="spellEnd"/>
+      <w:r>
+        <w:rPr>
+          <w:rFonts w:asciiTheme="majorHAnsi" w:hAnsiTheme="majorHAnsi" w:cstheme="majorHAnsi"/>
+          <w:color w:val="000000" w:themeColor="text1"/>
+          <w:sz w:val="24"/>
+          <w:szCs w:val="24"/>
+        </w:rPr>
+        <w:t xml:space="preserve"> es </w:t>
+      </w:r>
+      <w:proofErr w:type="spellStart"/>
+      <w:r>
+        <w:rPr>
+          <w:rFonts w:asciiTheme="majorHAnsi" w:hAnsiTheme="majorHAnsi" w:cstheme="majorHAnsi"/>
+          <w:color w:val="000000" w:themeColor="text1"/>
+          <w:sz w:val="24"/>
+          <w:szCs w:val="24"/>
+        </w:rPr>
+        <w:t>Reebok</w:t>
+      </w:r>
+      <w:proofErr w:type="spellEnd"/>
+      <w:r>
+        <w:rPr>
+          <w:rFonts w:asciiTheme="majorHAnsi" w:hAnsiTheme="majorHAnsi" w:cstheme="majorHAnsi"/>
+          <w:color w:val="000000" w:themeColor="text1"/>
+          <w:sz w:val="24"/>
+          <w:szCs w:val="24"/>
+        </w:rPr>
+        <w:t>. La marca estadounidense de zapatillas y ropa deportiva es uno de los mayores exponentes de este deporte a nivel mundial.</w:t>
       </w:r>
     </w:p>
     <w:p>
@@ -5099,8 +6568,9 @@
           <w:sz w:val="24"/>
           <w:szCs w:val="24"/>
         </w:rPr>
-        <w:t xml:space="preserve">Como nos indica Wikipedia, en 2004 la marca comercial Adidas adquirió Reebok como una subsidiaria. Uniendo así dos de las compañías </w:t>
-      </w:r>
+        <w:t xml:space="preserve">Como nos indica Wikipedia, en 2004 la marca comercial Adidas adquirió </w:t>
+      </w:r>
+      <w:proofErr w:type="spellStart"/>
       <w:r>
         <w:rPr>
           <w:rFonts w:asciiTheme="majorHAnsi" w:hAnsiTheme="majorHAnsi" w:cstheme="majorHAnsi"/>
@@ -5108,6 +6578,25 @@
           <w:sz w:val="24"/>
           <w:szCs w:val="24"/>
         </w:rPr>
+        <w:t>Reebok</w:t>
+      </w:r>
+      <w:proofErr w:type="spellEnd"/>
+      <w:r>
+        <w:rPr>
+          <w:rFonts w:asciiTheme="majorHAnsi" w:hAnsiTheme="majorHAnsi" w:cstheme="majorHAnsi"/>
+          <w:color w:val="000000" w:themeColor="text1"/>
+          <w:sz w:val="24"/>
+          <w:szCs w:val="24"/>
+        </w:rPr>
+        <w:t xml:space="preserve"> como una subsidiaria. Uniendo así dos de las compañías </w:t>
+      </w:r>
+      <w:r>
+        <w:rPr>
+          <w:rFonts w:asciiTheme="majorHAnsi" w:hAnsiTheme="majorHAnsi" w:cstheme="majorHAnsi"/>
+          <w:color w:val="000000" w:themeColor="text1"/>
+          <w:sz w:val="24"/>
+          <w:szCs w:val="24"/>
+        </w:rPr>
         <w:t>más</w:t>
       </w:r>
       <w:r>
@@ -5153,7 +6642,127 @@
           <w:sz w:val="24"/>
           <w:szCs w:val="24"/>
         </w:rPr>
-        <w:t xml:space="preserve"> de Reebok. En 2010, Reebok anunció una asociación comercial con CrossFit, en el que se incluye un patrocinio de los CrossFit Games, apertura de estudios de CrossFit y la introducción al mercado de una línea de </w:t>
+        <w:t xml:space="preserve"> de </w:t>
+      </w:r>
+      <w:proofErr w:type="spellStart"/>
+      <w:r>
+        <w:rPr>
+          <w:rFonts w:asciiTheme="majorHAnsi" w:hAnsiTheme="majorHAnsi" w:cstheme="majorHAnsi"/>
+          <w:color w:val="000000" w:themeColor="text1"/>
+          <w:sz w:val="24"/>
+          <w:szCs w:val="24"/>
+        </w:rPr>
+        <w:t>Reebok</w:t>
+      </w:r>
+      <w:proofErr w:type="spellEnd"/>
+      <w:r>
+        <w:rPr>
+          <w:rFonts w:asciiTheme="majorHAnsi" w:hAnsiTheme="majorHAnsi" w:cstheme="majorHAnsi"/>
+          <w:color w:val="000000" w:themeColor="text1"/>
+          <w:sz w:val="24"/>
+          <w:szCs w:val="24"/>
+        </w:rPr>
+        <w:t xml:space="preserve">. En 2010, </w:t>
+      </w:r>
+      <w:proofErr w:type="spellStart"/>
+      <w:r>
+        <w:rPr>
+          <w:rFonts w:asciiTheme="majorHAnsi" w:hAnsiTheme="majorHAnsi" w:cstheme="majorHAnsi"/>
+          <w:color w:val="000000" w:themeColor="text1"/>
+          <w:sz w:val="24"/>
+          <w:szCs w:val="24"/>
+        </w:rPr>
+        <w:t>Reebok</w:t>
+      </w:r>
+      <w:proofErr w:type="spellEnd"/>
+      <w:r>
+        <w:rPr>
+          <w:rFonts w:asciiTheme="majorHAnsi" w:hAnsiTheme="majorHAnsi" w:cstheme="majorHAnsi"/>
+          <w:color w:val="000000" w:themeColor="text1"/>
+          <w:sz w:val="24"/>
+          <w:szCs w:val="24"/>
+        </w:rPr>
+        <w:t xml:space="preserve"> anunció una asociación comercial con </w:t>
+      </w:r>
+      <w:proofErr w:type="spellStart"/>
+      <w:r>
+        <w:rPr>
+          <w:rFonts w:asciiTheme="majorHAnsi" w:hAnsiTheme="majorHAnsi" w:cstheme="majorHAnsi"/>
+          <w:color w:val="000000" w:themeColor="text1"/>
+          <w:sz w:val="24"/>
+          <w:szCs w:val="24"/>
+        </w:rPr>
+        <w:t>CrossFit</w:t>
+      </w:r>
+      <w:proofErr w:type="spellEnd"/>
+      <w:r>
+        <w:rPr>
+          <w:rFonts w:asciiTheme="majorHAnsi" w:hAnsiTheme="majorHAnsi" w:cstheme="majorHAnsi"/>
+          <w:color w:val="000000" w:themeColor="text1"/>
+          <w:sz w:val="24"/>
+          <w:szCs w:val="24"/>
+        </w:rPr>
+        <w:t xml:space="preserve">, en el que se incluye un patrocinio de los </w:t>
+      </w:r>
+      <w:proofErr w:type="spellStart"/>
+      <w:r>
+        <w:rPr>
+          <w:rFonts w:asciiTheme="majorHAnsi" w:hAnsiTheme="majorHAnsi" w:cstheme="majorHAnsi"/>
+          <w:color w:val="000000" w:themeColor="text1"/>
+          <w:sz w:val="24"/>
+          <w:szCs w:val="24"/>
+        </w:rPr>
+        <w:t>CrossFit</w:t>
+      </w:r>
+      <w:proofErr w:type="spellEnd"/>
+      <w:r>
+        <w:rPr>
+          <w:rFonts w:asciiTheme="majorHAnsi" w:hAnsiTheme="majorHAnsi" w:cstheme="majorHAnsi"/>
+          <w:color w:val="000000" w:themeColor="text1"/>
+          <w:sz w:val="24"/>
+          <w:szCs w:val="24"/>
+        </w:rPr>
+        <w:t xml:space="preserve"> </w:t>
+      </w:r>
+      <w:proofErr w:type="spellStart"/>
+      <w:r>
+        <w:rPr>
+          <w:rFonts w:asciiTheme="majorHAnsi" w:hAnsiTheme="majorHAnsi" w:cstheme="majorHAnsi"/>
+          <w:color w:val="000000" w:themeColor="text1"/>
+          <w:sz w:val="24"/>
+          <w:szCs w:val="24"/>
+        </w:rPr>
+        <w:t>Games</w:t>
+      </w:r>
+      <w:proofErr w:type="spellEnd"/>
+      <w:r>
+        <w:rPr>
+          <w:rFonts w:asciiTheme="majorHAnsi" w:hAnsiTheme="majorHAnsi" w:cstheme="majorHAnsi"/>
+          <w:color w:val="000000" w:themeColor="text1"/>
+          <w:sz w:val="24"/>
+          <w:szCs w:val="24"/>
+        </w:rPr>
+        <w:t xml:space="preserve">, apertura de estudios de </w:t>
+      </w:r>
+      <w:proofErr w:type="spellStart"/>
+      <w:r>
+        <w:rPr>
+          <w:rFonts w:asciiTheme="majorHAnsi" w:hAnsiTheme="majorHAnsi" w:cstheme="majorHAnsi"/>
+          <w:color w:val="000000" w:themeColor="text1"/>
+          <w:sz w:val="24"/>
+          <w:szCs w:val="24"/>
+        </w:rPr>
+        <w:t>CrossFit</w:t>
+      </w:r>
+      <w:proofErr w:type="spellEnd"/>
+      <w:r>
+        <w:rPr>
+          <w:rFonts w:asciiTheme="majorHAnsi" w:hAnsiTheme="majorHAnsi" w:cstheme="majorHAnsi"/>
+          <w:color w:val="000000" w:themeColor="text1"/>
+          <w:sz w:val="24"/>
+          <w:szCs w:val="24"/>
+        </w:rPr>
+        <w:t xml:space="preserve"> y la introducción al mercado de una línea de </w:t>
       </w:r>
       <w:r>
         <w:rPr>
@@ -5172,7 +6781,67 @@
           <w:sz w:val="24"/>
           <w:szCs w:val="24"/>
         </w:rPr>
-        <w:t xml:space="preserve"> Tras este acuerdo, Reebok empezó a perder contratos comerciales para la fabricación de vestimenta deportiva en ligas deportivas nacionales o para clubes privados, por ello, decidió orientar la marca y enfocarla principalmente hacia el fitness, por ello, Reebok es la marca referencia en el mercado de ropa y material deportivo para la realización del CrossFit.</w:t>
+        <w:t xml:space="preserve"> Tras este acuerdo, </w:t>
+      </w:r>
+      <w:proofErr w:type="spellStart"/>
+      <w:r>
+        <w:rPr>
+          <w:rFonts w:asciiTheme="majorHAnsi" w:hAnsiTheme="majorHAnsi" w:cstheme="majorHAnsi"/>
+          <w:color w:val="000000" w:themeColor="text1"/>
+          <w:sz w:val="24"/>
+          <w:szCs w:val="24"/>
+        </w:rPr>
+        <w:t>Reebok</w:t>
+      </w:r>
+      <w:proofErr w:type="spellEnd"/>
+      <w:r>
+        <w:rPr>
+          <w:rFonts w:asciiTheme="majorHAnsi" w:hAnsiTheme="majorHAnsi" w:cstheme="majorHAnsi"/>
+          <w:color w:val="000000" w:themeColor="text1"/>
+          <w:sz w:val="24"/>
+          <w:szCs w:val="24"/>
+        </w:rPr>
+        <w:t xml:space="preserve"> empezó a perder contratos comerciales para la fabricación de vestimenta deportiva en ligas deportivas nacionales o para clubes privados, por ello, decidió orientar la marca y enfocarla principalmente hacia el fitness, por ello, </w:t>
+      </w:r>
+      <w:proofErr w:type="spellStart"/>
+      <w:r>
+        <w:rPr>
+          <w:rFonts w:asciiTheme="majorHAnsi" w:hAnsiTheme="majorHAnsi" w:cstheme="majorHAnsi"/>
+          <w:color w:val="000000" w:themeColor="text1"/>
+          <w:sz w:val="24"/>
+          <w:szCs w:val="24"/>
+        </w:rPr>
+        <w:t>Reebok</w:t>
+      </w:r>
+      <w:proofErr w:type="spellEnd"/>
+      <w:r>
+        <w:rPr>
+          <w:rFonts w:asciiTheme="majorHAnsi" w:hAnsiTheme="majorHAnsi" w:cstheme="majorHAnsi"/>
+          <w:color w:val="000000" w:themeColor="text1"/>
+          <w:sz w:val="24"/>
+          <w:szCs w:val="24"/>
+        </w:rPr>
+        <w:t xml:space="preserve"> es la marca referencia en el mercado de ropa y material deportivo para la realización del </w:t>
+      </w:r>
+      <w:proofErr w:type="spellStart"/>
+      <w:r>
+        <w:rPr>
+          <w:rFonts w:asciiTheme="majorHAnsi" w:hAnsiTheme="majorHAnsi" w:cstheme="majorHAnsi"/>
+          <w:color w:val="000000" w:themeColor="text1"/>
+          <w:sz w:val="24"/>
+          <w:szCs w:val="24"/>
+        </w:rPr>
+        <w:t>CrossFit</w:t>
+      </w:r>
+      <w:proofErr w:type="spellEnd"/>
+      <w:r>
+        <w:rPr>
+          <w:rFonts w:asciiTheme="majorHAnsi" w:hAnsiTheme="majorHAnsi" w:cstheme="majorHAnsi"/>
+          <w:color w:val="000000" w:themeColor="text1"/>
+          <w:sz w:val="24"/>
+          <w:szCs w:val="24"/>
+        </w:rPr>
+        <w:t>.</w:t>
       </w:r>
     </w:p>
     <w:p>
@@ -5203,7 +6872,7 @@
           <w:lang w:eastAsia="es-ES"/>
         </w:rPr>
         <w:drawing>
-          <wp:inline distT="0" distB="0" distL="0" distR="0">
+          <wp:inline distT="0" distB="0" distL="0" distR="0" wp14:anchorId="211353C0" wp14:editId="7D80AACA">
             <wp:extent cx="1552575" cy="1552575"/>
             <wp:effectExtent l="0" t="0" r="9525" b="9525"/>
             <wp:docPr id="2" name="Imagen 2"/>
@@ -5253,14 +6922,30 @@
       <w:r>
         <w:t xml:space="preserve">Ilustración </w:t>
       </w:r>
-      <w:fldSimple w:instr=" SEQ Ilustración \* ARABIC ">
-        <w:r>
-          <w:rPr>
-            <w:noProof/>
-          </w:rPr>
-          <w:t>2</w:t>
-        </w:r>
-      </w:fldSimple>
+      <w:r>
+        <w:fldChar w:fldCharType="begin"/>
+      </w:r>
+      <w:r>
+        <w:instrText xml:space="preserve"> SEQ Ilustración \* ARA</w:instrText>
+      </w:r>
+      <w:r>
+        <w:instrText xml:space="preserve">BIC </w:instrText>
+      </w:r>
+      <w:r>
+        <w:fldChar w:fldCharType="separate"/>
+      </w:r>
+      <w:r>
+        <w:rPr>
+          <w:noProof/>
+        </w:rPr>
+        <w:t>2</w:t>
+      </w:r>
+      <w:r>
+        <w:rPr>
+          <w:noProof/>
+        </w:rPr>
+        <w:fldChar w:fldCharType="end"/>
+      </w:r>
       <w:r>
         <w:t xml:space="preserve">. </w:t>
       </w:r>
@@ -5268,8 +6953,13 @@
         <w:t>Ejemplo de ropa depo</w:t>
       </w:r>
       <w:r>
-        <w:t>rtiva Reebok</w:t>
-      </w:r>
+        <w:t xml:space="preserve">rtiva </w:t>
+      </w:r>
+      <w:proofErr w:type="spellStart"/>
+      <w:r>
+        <w:t>Reebok</w:t>
+      </w:r>
+      <w:proofErr w:type="spellEnd"/>
     </w:p>
     <w:p>
       <w:pPr>
@@ -5282,6 +6972,7 @@
           <w:szCs w:val="24"/>
         </w:rPr>
       </w:pPr>
+      <w:proofErr w:type="spellStart"/>
       <w:r>
         <w:rPr>
           <w:rFonts w:asciiTheme="majorHAnsi" w:hAnsiTheme="majorHAnsi" w:cstheme="majorHAnsi"/>
@@ -5289,7 +6980,117 @@
           <w:sz w:val="24"/>
           <w:szCs w:val="24"/>
         </w:rPr>
-        <w:t xml:space="preserve">Reebok introdujo su patrocinio en los CrossFit Games. Los CrossFit Games es la competición organizada por la empresa CrossFit en el que se corona al ser humano </w:t>
+        <w:t>Reebok</w:t>
+      </w:r>
+      <w:proofErr w:type="spellEnd"/>
+      <w:r>
+        <w:rPr>
+          <w:rFonts w:asciiTheme="majorHAnsi" w:hAnsiTheme="majorHAnsi" w:cstheme="majorHAnsi"/>
+          <w:color w:val="000000" w:themeColor="text1"/>
+          <w:sz w:val="24"/>
+          <w:szCs w:val="24"/>
+        </w:rPr>
+        <w:t xml:space="preserve"> introdujo su patrocinio en los </w:t>
+      </w:r>
+      <w:proofErr w:type="spellStart"/>
+      <w:r>
+        <w:rPr>
+          <w:rFonts w:asciiTheme="majorHAnsi" w:hAnsiTheme="majorHAnsi" w:cstheme="majorHAnsi"/>
+          <w:color w:val="000000" w:themeColor="text1"/>
+          <w:sz w:val="24"/>
+          <w:szCs w:val="24"/>
+        </w:rPr>
+        <w:t>CrossFit</w:t>
+      </w:r>
+      <w:proofErr w:type="spellEnd"/>
+      <w:r>
+        <w:rPr>
+          <w:rFonts w:asciiTheme="majorHAnsi" w:hAnsiTheme="majorHAnsi" w:cstheme="majorHAnsi"/>
+          <w:color w:val="000000" w:themeColor="text1"/>
+          <w:sz w:val="24"/>
+          <w:szCs w:val="24"/>
+        </w:rPr>
+        <w:t xml:space="preserve"> </w:t>
+      </w:r>
+      <w:proofErr w:type="spellStart"/>
+      <w:r>
+        <w:rPr>
+          <w:rFonts w:asciiTheme="majorHAnsi" w:hAnsiTheme="majorHAnsi" w:cstheme="majorHAnsi"/>
+          <w:color w:val="000000" w:themeColor="text1"/>
+          <w:sz w:val="24"/>
+          <w:szCs w:val="24"/>
+        </w:rPr>
+        <w:t>Games</w:t>
+      </w:r>
+      <w:proofErr w:type="spellEnd"/>
+      <w:r>
+        <w:rPr>
+          <w:rFonts w:asciiTheme="majorHAnsi" w:hAnsiTheme="majorHAnsi" w:cstheme="majorHAnsi"/>
+          <w:color w:val="000000" w:themeColor="text1"/>
+          <w:sz w:val="24"/>
+          <w:szCs w:val="24"/>
+        </w:rPr>
+        <w:t xml:space="preserve">. Los </w:t>
+      </w:r>
+      <w:proofErr w:type="spellStart"/>
+      <w:r>
+        <w:rPr>
+          <w:rFonts w:asciiTheme="majorHAnsi" w:hAnsiTheme="majorHAnsi" w:cstheme="majorHAnsi"/>
+          <w:color w:val="000000" w:themeColor="text1"/>
+          <w:sz w:val="24"/>
+          <w:szCs w:val="24"/>
+        </w:rPr>
+        <w:t>CrossFit</w:t>
+      </w:r>
+      <w:proofErr w:type="spellEnd"/>
+      <w:r>
+        <w:rPr>
+          <w:rFonts w:asciiTheme="majorHAnsi" w:hAnsiTheme="majorHAnsi" w:cstheme="majorHAnsi"/>
+          <w:color w:val="000000" w:themeColor="text1"/>
+          <w:sz w:val="24"/>
+          <w:szCs w:val="24"/>
+        </w:rPr>
+        <w:t xml:space="preserve"> </w:t>
+      </w:r>
+      <w:proofErr w:type="spellStart"/>
+      <w:r>
+        <w:rPr>
+          <w:rFonts w:asciiTheme="majorHAnsi" w:hAnsiTheme="majorHAnsi" w:cstheme="majorHAnsi"/>
+          <w:color w:val="000000" w:themeColor="text1"/>
+          <w:sz w:val="24"/>
+          <w:szCs w:val="24"/>
+        </w:rPr>
+        <w:t>Games</w:t>
+      </w:r>
+      <w:proofErr w:type="spellEnd"/>
+      <w:r>
+        <w:rPr>
+          <w:rFonts w:asciiTheme="majorHAnsi" w:hAnsiTheme="majorHAnsi" w:cstheme="majorHAnsi"/>
+          <w:color w:val="000000" w:themeColor="text1"/>
+          <w:sz w:val="24"/>
+          <w:szCs w:val="24"/>
+        </w:rPr>
+        <w:t xml:space="preserve"> es la competición organizada por la empresa </w:t>
+      </w:r>
+      <w:proofErr w:type="spellStart"/>
+      <w:r>
+        <w:rPr>
+          <w:rFonts w:asciiTheme="majorHAnsi" w:hAnsiTheme="majorHAnsi" w:cstheme="majorHAnsi"/>
+          <w:color w:val="000000" w:themeColor="text1"/>
+          <w:sz w:val="24"/>
+          <w:szCs w:val="24"/>
+        </w:rPr>
+        <w:t>CrossFit</w:t>
+      </w:r>
+      <w:proofErr w:type="spellEnd"/>
+      <w:r>
+        <w:rPr>
+          <w:rFonts w:asciiTheme="majorHAnsi" w:hAnsiTheme="majorHAnsi" w:cstheme="majorHAnsi"/>
+          <w:color w:val="000000" w:themeColor="text1"/>
+          <w:sz w:val="24"/>
+          <w:szCs w:val="24"/>
+        </w:rPr>
+        <w:t xml:space="preserve"> en el que se corona al ser humano </w:t>
       </w:r>
       <w:r>
         <w:rPr>
@@ -5308,8 +7109,9 @@
           <w:sz w:val="24"/>
           <w:szCs w:val="24"/>
         </w:rPr>
-        <w:t xml:space="preserve"> según recoge la propia página de los CrossFit Games. </w:t>
-      </w:r>
+        <w:t xml:space="preserve"> según recoge la propia página de los </w:t>
+      </w:r>
+      <w:proofErr w:type="spellStart"/>
       <w:r>
         <w:rPr>
           <w:rFonts w:asciiTheme="majorHAnsi" w:hAnsiTheme="majorHAnsi" w:cstheme="majorHAnsi"/>
@@ -5317,8 +7119,9 @@
           <w:sz w:val="24"/>
           <w:szCs w:val="24"/>
         </w:rPr>
-        <w:t xml:space="preserve">En las últimas ediciones de los juegos, el patrocinio de Reebok desapareció </w:t>
-      </w:r>
+        <w:t>CrossFit</w:t>
+      </w:r>
+      <w:proofErr w:type="spellEnd"/>
       <w:r>
         <w:rPr>
           <w:rFonts w:asciiTheme="majorHAnsi" w:hAnsiTheme="majorHAnsi" w:cstheme="majorHAnsi"/>
@@ -5326,16 +7129,184 @@
           <w:sz w:val="24"/>
           <w:szCs w:val="24"/>
         </w:rPr>
-        <w:t xml:space="preserve">llegando un nuevo patrocinio por parte de una nueva marca del mundo del CrossFit, Nobull. Nobull es una marca creada en 2015 por Marcus Wilson y Michael Schaeffer, ambos veteranos de la empresa Reebok. </w:t>
-      </w:r>
-      <w:r>
-        <w:rPr>
-          <w:rFonts w:asciiTheme="majorHAnsi" w:hAnsiTheme="majorHAnsi" w:cstheme="majorHAnsi"/>
-          <w:sz w:val="24"/>
-          <w:szCs w:val="24"/>
-        </w:rPr>
-        <w:t>Lanzaron esta empresa centrándose en su pasión, el CrossFit</w:t>
-      </w:r>
+        <w:t xml:space="preserve"> </w:t>
+      </w:r>
+      <w:proofErr w:type="spellStart"/>
+      <w:r>
+        <w:rPr>
+          <w:rFonts w:asciiTheme="majorHAnsi" w:hAnsiTheme="majorHAnsi" w:cstheme="majorHAnsi"/>
+          <w:color w:val="000000" w:themeColor="text1"/>
+          <w:sz w:val="24"/>
+          <w:szCs w:val="24"/>
+        </w:rPr>
+        <w:t>Games</w:t>
+      </w:r>
+      <w:proofErr w:type="spellEnd"/>
+      <w:r>
+        <w:rPr>
+          <w:rFonts w:asciiTheme="majorHAnsi" w:hAnsiTheme="majorHAnsi" w:cstheme="majorHAnsi"/>
+          <w:color w:val="000000" w:themeColor="text1"/>
+          <w:sz w:val="24"/>
+          <w:szCs w:val="24"/>
+        </w:rPr>
+        <w:t xml:space="preserve">. </w:t>
+      </w:r>
+      <w:r>
+        <w:rPr>
+          <w:rFonts w:asciiTheme="majorHAnsi" w:hAnsiTheme="majorHAnsi" w:cstheme="majorHAnsi"/>
+          <w:color w:val="000000" w:themeColor="text1"/>
+          <w:sz w:val="24"/>
+          <w:szCs w:val="24"/>
+        </w:rPr>
+        <w:t xml:space="preserve">En las últimas ediciones de los juegos, el patrocinio de </w:t>
+      </w:r>
+      <w:proofErr w:type="spellStart"/>
+      <w:r>
+        <w:rPr>
+          <w:rFonts w:asciiTheme="majorHAnsi" w:hAnsiTheme="majorHAnsi" w:cstheme="majorHAnsi"/>
+          <w:color w:val="000000" w:themeColor="text1"/>
+          <w:sz w:val="24"/>
+          <w:szCs w:val="24"/>
+        </w:rPr>
+        <w:t>Reebok</w:t>
+      </w:r>
+      <w:proofErr w:type="spellEnd"/>
+      <w:r>
+        <w:rPr>
+          <w:rFonts w:asciiTheme="majorHAnsi" w:hAnsiTheme="majorHAnsi" w:cstheme="majorHAnsi"/>
+          <w:color w:val="000000" w:themeColor="text1"/>
+          <w:sz w:val="24"/>
+          <w:szCs w:val="24"/>
+        </w:rPr>
+        <w:t xml:space="preserve"> desapareció </w:t>
+      </w:r>
+      <w:r>
+        <w:rPr>
+          <w:rFonts w:asciiTheme="majorHAnsi" w:hAnsiTheme="majorHAnsi" w:cstheme="majorHAnsi"/>
+          <w:color w:val="000000" w:themeColor="text1"/>
+          <w:sz w:val="24"/>
+          <w:szCs w:val="24"/>
+        </w:rPr>
+        <w:t xml:space="preserve">llegando un nuevo patrocinio por parte de una nueva marca del mundo del </w:t>
+      </w:r>
+      <w:proofErr w:type="spellStart"/>
+      <w:r>
+        <w:rPr>
+          <w:rFonts w:asciiTheme="majorHAnsi" w:hAnsiTheme="majorHAnsi" w:cstheme="majorHAnsi"/>
+          <w:color w:val="000000" w:themeColor="text1"/>
+          <w:sz w:val="24"/>
+          <w:szCs w:val="24"/>
+        </w:rPr>
+        <w:t>CrossFit</w:t>
+      </w:r>
+      <w:proofErr w:type="spellEnd"/>
+      <w:r>
+        <w:rPr>
+          <w:rFonts w:asciiTheme="majorHAnsi" w:hAnsiTheme="majorHAnsi" w:cstheme="majorHAnsi"/>
+          <w:color w:val="000000" w:themeColor="text1"/>
+          <w:sz w:val="24"/>
+          <w:szCs w:val="24"/>
+        </w:rPr>
+        <w:t xml:space="preserve">, </w:t>
+      </w:r>
+      <w:proofErr w:type="spellStart"/>
+      <w:r>
+        <w:rPr>
+          <w:rFonts w:asciiTheme="majorHAnsi" w:hAnsiTheme="majorHAnsi" w:cstheme="majorHAnsi"/>
+          <w:color w:val="000000" w:themeColor="text1"/>
+          <w:sz w:val="24"/>
+          <w:szCs w:val="24"/>
+        </w:rPr>
+        <w:t>Nobull</w:t>
+      </w:r>
+      <w:proofErr w:type="spellEnd"/>
+      <w:r>
+        <w:rPr>
+          <w:rFonts w:asciiTheme="majorHAnsi" w:hAnsiTheme="majorHAnsi" w:cstheme="majorHAnsi"/>
+          <w:color w:val="000000" w:themeColor="text1"/>
+          <w:sz w:val="24"/>
+          <w:szCs w:val="24"/>
+        </w:rPr>
+        <w:t xml:space="preserve">. </w:t>
+      </w:r>
+      <w:proofErr w:type="spellStart"/>
+      <w:r>
+        <w:rPr>
+          <w:rFonts w:asciiTheme="majorHAnsi" w:hAnsiTheme="majorHAnsi" w:cstheme="majorHAnsi"/>
+          <w:color w:val="000000" w:themeColor="text1"/>
+          <w:sz w:val="24"/>
+          <w:szCs w:val="24"/>
+        </w:rPr>
+        <w:t>Nobull</w:t>
+      </w:r>
+      <w:proofErr w:type="spellEnd"/>
+      <w:r>
+        <w:rPr>
+          <w:rFonts w:asciiTheme="majorHAnsi" w:hAnsiTheme="majorHAnsi" w:cstheme="majorHAnsi"/>
+          <w:color w:val="000000" w:themeColor="text1"/>
+          <w:sz w:val="24"/>
+          <w:szCs w:val="24"/>
+        </w:rPr>
+        <w:t xml:space="preserve"> es una marca creada en 2015 por Marcus Wilson y Michael </w:t>
+      </w:r>
+      <w:proofErr w:type="spellStart"/>
+      <w:r>
+        <w:rPr>
+          <w:rFonts w:asciiTheme="majorHAnsi" w:hAnsiTheme="majorHAnsi" w:cstheme="majorHAnsi"/>
+          <w:color w:val="000000" w:themeColor="text1"/>
+          <w:sz w:val="24"/>
+          <w:szCs w:val="24"/>
+        </w:rPr>
+        <w:t>Schaeffer</w:t>
+      </w:r>
+      <w:proofErr w:type="spellEnd"/>
+      <w:r>
+        <w:rPr>
+          <w:rFonts w:asciiTheme="majorHAnsi" w:hAnsiTheme="majorHAnsi" w:cstheme="majorHAnsi"/>
+          <w:color w:val="000000" w:themeColor="text1"/>
+          <w:sz w:val="24"/>
+          <w:szCs w:val="24"/>
+        </w:rPr>
+        <w:t xml:space="preserve">, ambos veteranos de la empresa </w:t>
+      </w:r>
+      <w:proofErr w:type="spellStart"/>
+      <w:r>
+        <w:rPr>
+          <w:rFonts w:asciiTheme="majorHAnsi" w:hAnsiTheme="majorHAnsi" w:cstheme="majorHAnsi"/>
+          <w:color w:val="000000" w:themeColor="text1"/>
+          <w:sz w:val="24"/>
+          <w:szCs w:val="24"/>
+        </w:rPr>
+        <w:t>Reebok</w:t>
+      </w:r>
+      <w:proofErr w:type="spellEnd"/>
+      <w:r>
+        <w:rPr>
+          <w:rFonts w:asciiTheme="majorHAnsi" w:hAnsiTheme="majorHAnsi" w:cstheme="majorHAnsi"/>
+          <w:color w:val="000000" w:themeColor="text1"/>
+          <w:sz w:val="24"/>
+          <w:szCs w:val="24"/>
+        </w:rPr>
+        <w:t xml:space="preserve">. </w:t>
+      </w:r>
+      <w:r>
+        <w:rPr>
+          <w:rFonts w:asciiTheme="majorHAnsi" w:hAnsiTheme="majorHAnsi" w:cstheme="majorHAnsi"/>
+          <w:sz w:val="24"/>
+          <w:szCs w:val="24"/>
+        </w:rPr>
+        <w:t xml:space="preserve">Lanzaron esta empresa centrándose en su pasión, el </w:t>
+      </w:r>
+      <w:proofErr w:type="spellStart"/>
+      <w:r>
+        <w:rPr>
+          <w:rFonts w:asciiTheme="majorHAnsi" w:hAnsiTheme="majorHAnsi" w:cstheme="majorHAnsi"/>
+          <w:sz w:val="24"/>
+          <w:szCs w:val="24"/>
+        </w:rPr>
+        <w:t>CrossFit</w:t>
+      </w:r>
+      <w:proofErr w:type="spellEnd"/>
       <w:r>
         <w:rPr>
           <w:rFonts w:asciiTheme="majorHAnsi" w:hAnsiTheme="majorHAnsi" w:cstheme="majorHAnsi"/>
@@ -5350,15 +7321,79 @@
           <w:sz w:val="24"/>
           <w:szCs w:val="24"/>
         </w:rPr>
-        <w:t xml:space="preserve"> En sus productos combinaron tecnología militar, para ofrecer durabilidad a sus productos, y versatilidad para poder ofrecer productos que no sean exclusivos del ámbito del gimnasio, ya que el perfil de deportista que ejerce el deporte de CrossFit también les gusta hacer otros deportes como bicicleta, correr al aire libre y demás. Por ello, esta versatilidad del producto le hizo saltar a la cima de las marcas de material de entrenamiento, convirtiéndose así en principal patrocinador de los CrossFit Games</w:t>
-      </w:r>
-      <w:r>
-        <w:rPr>
-          <w:rFonts w:asciiTheme="majorHAnsi" w:hAnsiTheme="majorHAnsi" w:cstheme="majorHAnsi"/>
-          <w:sz w:val="24"/>
-          <w:szCs w:val="24"/>
-        </w:rPr>
-        <w:t xml:space="preserve"> (Newcomb, 2020)</w:t>
+        <w:t xml:space="preserve"> En sus productos combinaron tecnología militar, para ofrecer durabilidad a sus productos, y versatilidad para poder ofrecer productos que no sean exclusivos del ámbito del gimnasio, ya que el perfil de deportista que ejerce el deporte de </w:t>
+      </w:r>
+      <w:proofErr w:type="spellStart"/>
+      <w:r>
+        <w:rPr>
+          <w:rFonts w:asciiTheme="majorHAnsi" w:hAnsiTheme="majorHAnsi" w:cstheme="majorHAnsi"/>
+          <w:sz w:val="24"/>
+          <w:szCs w:val="24"/>
+        </w:rPr>
+        <w:t>CrossFit</w:t>
+      </w:r>
+      <w:proofErr w:type="spellEnd"/>
+      <w:r>
+        <w:rPr>
+          <w:rFonts w:asciiTheme="majorHAnsi" w:hAnsiTheme="majorHAnsi" w:cstheme="majorHAnsi"/>
+          <w:sz w:val="24"/>
+          <w:szCs w:val="24"/>
+        </w:rPr>
+        <w:t xml:space="preserve"> también les gusta hacer otros deportes como bicicleta, correr al aire libre y demás. Por ello, esta versatilidad del producto le hizo saltar a la cima de las marcas de material de entrenamiento, convirtiéndose así en principal patrocinador de los </w:t>
+      </w:r>
+      <w:proofErr w:type="spellStart"/>
+      <w:r>
+        <w:rPr>
+          <w:rFonts w:asciiTheme="majorHAnsi" w:hAnsiTheme="majorHAnsi" w:cstheme="majorHAnsi"/>
+          <w:sz w:val="24"/>
+          <w:szCs w:val="24"/>
+        </w:rPr>
+        <w:t>CrossFit</w:t>
+      </w:r>
+      <w:proofErr w:type="spellEnd"/>
+      <w:r>
+        <w:rPr>
+          <w:rFonts w:asciiTheme="majorHAnsi" w:hAnsiTheme="majorHAnsi" w:cstheme="majorHAnsi"/>
+          <w:sz w:val="24"/>
+          <w:szCs w:val="24"/>
+        </w:rPr>
+        <w:t xml:space="preserve"> </w:t>
+      </w:r>
+      <w:proofErr w:type="spellStart"/>
+      <w:r>
+        <w:rPr>
+          <w:rFonts w:asciiTheme="majorHAnsi" w:hAnsiTheme="majorHAnsi" w:cstheme="majorHAnsi"/>
+          <w:sz w:val="24"/>
+          <w:szCs w:val="24"/>
+        </w:rPr>
+        <w:t>Games</w:t>
+      </w:r>
+      <w:proofErr w:type="spellEnd"/>
+      <w:r>
+        <w:rPr>
+          <w:rFonts w:asciiTheme="majorHAnsi" w:hAnsiTheme="majorHAnsi" w:cstheme="majorHAnsi"/>
+          <w:sz w:val="24"/>
+          <w:szCs w:val="24"/>
+        </w:rPr>
+        <w:t xml:space="preserve"> (</w:t>
+      </w:r>
+      <w:proofErr w:type="spellStart"/>
+      <w:r>
+        <w:rPr>
+          <w:rFonts w:asciiTheme="majorHAnsi" w:hAnsiTheme="majorHAnsi" w:cstheme="majorHAnsi"/>
+          <w:sz w:val="24"/>
+          <w:szCs w:val="24"/>
+        </w:rPr>
+        <w:t>Newcomb</w:t>
+      </w:r>
+      <w:proofErr w:type="spellEnd"/>
+      <w:r>
+        <w:rPr>
+          <w:rFonts w:asciiTheme="majorHAnsi" w:hAnsiTheme="majorHAnsi" w:cstheme="majorHAnsi"/>
+          <w:sz w:val="24"/>
+          <w:szCs w:val="24"/>
+        </w:rPr>
+        <w:t>, 2020)</w:t>
       </w:r>
       <w:r>
         <w:rPr>
@@ -5390,7 +7425,7 @@
         </w:rPr>
         <w:lastRenderedPageBreak/>
         <w:drawing>
-          <wp:inline distT="0" distB="0" distL="0" distR="0" wp14:anchorId="72E2AC0B" wp14:editId="7CEF044C">
+          <wp:inline distT="0" distB="0" distL="0" distR="0" wp14:anchorId="4C24F082" wp14:editId="402B7F12">
             <wp:extent cx="4772025" cy="2684545"/>
             <wp:effectExtent l="0" t="0" r="0" b="1905"/>
             <wp:docPr id="3" name="Imagen 3"/>
@@ -5444,19 +7479,64 @@
       <w:r>
         <w:t xml:space="preserve">Ilustración </w:t>
       </w:r>
-      <w:fldSimple w:instr=" SEQ Ilustración \* ARABIC ">
-        <w:r>
-          <w:rPr>
-            <w:noProof/>
-          </w:rPr>
-          <w:t>3</w:t>
-        </w:r>
-      </w:fldSimple>
+      <w:r>
+        <w:fldChar w:fldCharType="begin"/>
+      </w:r>
+      <w:r>
+        <w:instrText xml:space="preserve"> SEQ Ilustración \* ARABIC </w:instrText>
+      </w:r>
+      <w:r>
+        <w:fldChar w:fldCharType="separate"/>
+      </w:r>
+      <w:r>
+        <w:rPr>
+          <w:noProof/>
+        </w:rPr>
+        <w:t>3</w:t>
+      </w:r>
+      <w:r>
+        <w:rPr>
+          <w:noProof/>
+        </w:rPr>
+        <w:fldChar w:fldCharType="end"/>
+      </w:r>
       <w:r>
         <w:t xml:space="preserve">. </w:t>
       </w:r>
       <w:r>
-        <w:t>Prueba de CrossFit Games. (CrossFit Games, 2022)</w:t>
+        <w:t xml:space="preserve">Prueba de </w:t>
+      </w:r>
+      <w:proofErr w:type="spellStart"/>
+      <w:r>
+        <w:t>CrossFit</w:t>
+      </w:r>
+      <w:proofErr w:type="spellEnd"/>
+      <w:r>
+        <w:t xml:space="preserve"> </w:t>
+      </w:r>
+      <w:proofErr w:type="spellStart"/>
+      <w:r>
+        <w:t>Games</w:t>
+      </w:r>
+      <w:proofErr w:type="spellEnd"/>
+      <w:r>
+        <w:t>. (</w:t>
+      </w:r>
+      <w:proofErr w:type="spellStart"/>
+      <w:r>
+        <w:t>CrossFit</w:t>
+      </w:r>
+      <w:proofErr w:type="spellEnd"/>
+      <w:r>
+        <w:t xml:space="preserve"> </w:t>
+      </w:r>
+      <w:proofErr w:type="spellStart"/>
+      <w:r>
+        <w:t>Games</w:t>
+      </w:r>
+      <w:proofErr w:type="spellEnd"/>
+      <w:r>
+        <w:t>, 2022)</w:t>
       </w:r>
     </w:p>
     <w:p>
@@ -5640,8 +7720,9 @@
           <w:sz w:val="24"/>
           <w:szCs w:val="24"/>
         </w:rPr>
-        <w:t xml:space="preserve"> Amrérica se clasifican los 5 at</w:t>
-      </w:r>
+        <w:t xml:space="preserve"> </w:t>
+      </w:r>
+      <w:proofErr w:type="spellStart"/>
       <w:r>
         <w:rPr>
           <w:rFonts w:asciiTheme="majorHAnsi" w:hAnsiTheme="majorHAnsi" w:cstheme="majorHAnsi"/>
@@ -5649,6 +7730,25 @@
           <w:sz w:val="24"/>
           <w:szCs w:val="24"/>
         </w:rPr>
+        <w:t>Amrérica</w:t>
+      </w:r>
+      <w:proofErr w:type="spellEnd"/>
+      <w:r>
+        <w:rPr>
+          <w:rFonts w:asciiTheme="majorHAnsi" w:hAnsiTheme="majorHAnsi" w:cstheme="majorHAnsi"/>
+          <w:color w:val="000000" w:themeColor="text1"/>
+          <w:sz w:val="24"/>
+          <w:szCs w:val="24"/>
+        </w:rPr>
+        <w:t xml:space="preserve"> se clasifican los 5 at</w:t>
+      </w:r>
+      <w:r>
+        <w:rPr>
+          <w:rFonts w:asciiTheme="majorHAnsi" w:hAnsiTheme="majorHAnsi" w:cstheme="majorHAnsi"/>
+          <w:color w:val="000000" w:themeColor="text1"/>
+          <w:sz w:val="24"/>
+          <w:szCs w:val="24"/>
+        </w:rPr>
         <w:t>letas mejor posicionados, y de por parte de Sur América solamente se clasifican los 2 atletas mejor posicionados en la clasificación. Antes</w:t>
       </w:r>
       <w:r>
@@ -5676,8 +7776,9 @@
           <w:sz w:val="24"/>
           <w:szCs w:val="24"/>
         </w:rPr>
-        <w:t xml:space="preserve"> los CrossFit Games, se realiza un clasificatorio de última oportunidad para los atletas que </w:t>
-      </w:r>
+        <w:t xml:space="preserve"> los </w:t>
+      </w:r>
+      <w:proofErr w:type="spellStart"/>
       <w:r>
         <w:rPr>
           <w:rFonts w:asciiTheme="majorHAnsi" w:hAnsiTheme="majorHAnsi" w:cstheme="majorHAnsi"/>
@@ -5685,8 +7786,9 @@
           <w:sz w:val="24"/>
           <w:szCs w:val="24"/>
         </w:rPr>
-        <w:t>no hayan conseguido superrar</w:t>
-      </w:r>
+        <w:t>CrossFit</w:t>
+      </w:r>
+      <w:proofErr w:type="spellEnd"/>
       <w:r>
         <w:rPr>
           <w:rFonts w:asciiTheme="majorHAnsi" w:hAnsiTheme="majorHAnsi" w:cstheme="majorHAnsi"/>
@@ -5694,6 +7796,55 @@
           <w:sz w:val="24"/>
           <w:szCs w:val="24"/>
         </w:rPr>
+        <w:t xml:space="preserve"> </w:t>
+      </w:r>
+      <w:proofErr w:type="spellStart"/>
+      <w:r>
+        <w:rPr>
+          <w:rFonts w:asciiTheme="majorHAnsi" w:hAnsiTheme="majorHAnsi" w:cstheme="majorHAnsi"/>
+          <w:color w:val="000000" w:themeColor="text1"/>
+          <w:sz w:val="24"/>
+          <w:szCs w:val="24"/>
+        </w:rPr>
+        <w:t>Games</w:t>
+      </w:r>
+      <w:proofErr w:type="spellEnd"/>
+      <w:r>
+        <w:rPr>
+          <w:rFonts w:asciiTheme="majorHAnsi" w:hAnsiTheme="majorHAnsi" w:cstheme="majorHAnsi"/>
+          <w:color w:val="000000" w:themeColor="text1"/>
+          <w:sz w:val="24"/>
+          <w:szCs w:val="24"/>
+        </w:rPr>
+        <w:t xml:space="preserve">, se realiza un clasificatorio de última oportunidad para los atletas que </w:t>
+      </w:r>
+      <w:r>
+        <w:rPr>
+          <w:rFonts w:asciiTheme="majorHAnsi" w:hAnsiTheme="majorHAnsi" w:cstheme="majorHAnsi"/>
+          <w:color w:val="000000" w:themeColor="text1"/>
+          <w:sz w:val="24"/>
+          <w:szCs w:val="24"/>
+        </w:rPr>
+        <w:t xml:space="preserve">no hayan conseguido </w:t>
+      </w:r>
+      <w:proofErr w:type="spellStart"/>
+      <w:r>
+        <w:rPr>
+          <w:rFonts w:asciiTheme="majorHAnsi" w:hAnsiTheme="majorHAnsi" w:cstheme="majorHAnsi"/>
+          <w:color w:val="000000" w:themeColor="text1"/>
+          <w:sz w:val="24"/>
+          <w:szCs w:val="24"/>
+        </w:rPr>
+        <w:t>superrar</w:t>
+      </w:r>
+      <w:proofErr w:type="spellEnd"/>
+      <w:r>
+        <w:rPr>
+          <w:rFonts w:asciiTheme="majorHAnsi" w:hAnsiTheme="majorHAnsi" w:cstheme="majorHAnsi"/>
+          <w:color w:val="000000" w:themeColor="text1"/>
+          <w:sz w:val="24"/>
+          <w:szCs w:val="24"/>
+        </w:rPr>
         <w:t xml:space="preserve"> por poco el corte en las semifinales. Por último, la temporada culmina con</w:t>
       </w:r>
       <w:r>
@@ -5730,7 +7881,47 @@
           <w:sz w:val="24"/>
           <w:szCs w:val="24"/>
         </w:rPr>
-        <w:t xml:space="preserve"> CrossFit Games,</w:t>
+        <w:t xml:space="preserve"> </w:t>
+      </w:r>
+      <w:proofErr w:type="spellStart"/>
+      <w:r>
+        <w:rPr>
+          <w:rFonts w:asciiTheme="majorHAnsi" w:hAnsiTheme="majorHAnsi" w:cstheme="majorHAnsi"/>
+          <w:color w:val="000000" w:themeColor="text1"/>
+          <w:sz w:val="24"/>
+          <w:szCs w:val="24"/>
+        </w:rPr>
+        <w:t>CrossFit</w:t>
+      </w:r>
+      <w:proofErr w:type="spellEnd"/>
+      <w:r>
+        <w:rPr>
+          <w:rFonts w:asciiTheme="majorHAnsi" w:hAnsiTheme="majorHAnsi" w:cstheme="majorHAnsi"/>
+          <w:color w:val="000000" w:themeColor="text1"/>
+          <w:sz w:val="24"/>
+          <w:szCs w:val="24"/>
+        </w:rPr>
+        <w:t xml:space="preserve"> </w:t>
+      </w:r>
+      <w:proofErr w:type="spellStart"/>
+      <w:r>
+        <w:rPr>
+          <w:rFonts w:asciiTheme="majorHAnsi" w:hAnsiTheme="majorHAnsi" w:cstheme="majorHAnsi"/>
+          <w:color w:val="000000" w:themeColor="text1"/>
+          <w:sz w:val="24"/>
+          <w:szCs w:val="24"/>
+        </w:rPr>
+        <w:t>Games</w:t>
+      </w:r>
+      <w:proofErr w:type="spellEnd"/>
+      <w:r>
+        <w:rPr>
+          <w:rFonts w:asciiTheme="majorHAnsi" w:hAnsiTheme="majorHAnsi" w:cstheme="majorHAnsi"/>
+          <w:color w:val="000000" w:themeColor="text1"/>
+          <w:sz w:val="24"/>
+          <w:szCs w:val="24"/>
+        </w:rPr>
+        <w:t>,</w:t>
       </w:r>
       <w:r>
         <w:rPr>
@@ -5814,7 +8005,67 @@
           <w:sz w:val="24"/>
           <w:szCs w:val="24"/>
         </w:rPr>
-        <w:t>tal y como define CrossFit, LLC en la web oficial de los CrossFit Games.</w:t>
+        <w:t xml:space="preserve">tal y como define </w:t>
+      </w:r>
+      <w:proofErr w:type="spellStart"/>
+      <w:r>
+        <w:rPr>
+          <w:rFonts w:asciiTheme="majorHAnsi" w:hAnsiTheme="majorHAnsi" w:cstheme="majorHAnsi"/>
+          <w:color w:val="000000" w:themeColor="text1"/>
+          <w:sz w:val="24"/>
+          <w:szCs w:val="24"/>
+        </w:rPr>
+        <w:t>CrossFit</w:t>
+      </w:r>
+      <w:proofErr w:type="spellEnd"/>
+      <w:r>
+        <w:rPr>
+          <w:rFonts w:asciiTheme="majorHAnsi" w:hAnsiTheme="majorHAnsi" w:cstheme="majorHAnsi"/>
+          <w:color w:val="000000" w:themeColor="text1"/>
+          <w:sz w:val="24"/>
+          <w:szCs w:val="24"/>
+        </w:rPr>
+        <w:t xml:space="preserve">, LLC en la web oficial de los </w:t>
+      </w:r>
+      <w:proofErr w:type="spellStart"/>
+      <w:r>
+        <w:rPr>
+          <w:rFonts w:asciiTheme="majorHAnsi" w:hAnsiTheme="majorHAnsi" w:cstheme="majorHAnsi"/>
+          <w:color w:val="000000" w:themeColor="text1"/>
+          <w:sz w:val="24"/>
+          <w:szCs w:val="24"/>
+        </w:rPr>
+        <w:t>CrossFit</w:t>
+      </w:r>
+      <w:proofErr w:type="spellEnd"/>
+      <w:r>
+        <w:rPr>
+          <w:rFonts w:asciiTheme="majorHAnsi" w:hAnsiTheme="majorHAnsi" w:cstheme="majorHAnsi"/>
+          <w:color w:val="000000" w:themeColor="text1"/>
+          <w:sz w:val="24"/>
+          <w:szCs w:val="24"/>
+        </w:rPr>
+        <w:t xml:space="preserve"> </w:t>
+      </w:r>
+      <w:proofErr w:type="spellStart"/>
+      <w:r>
+        <w:rPr>
+          <w:rFonts w:asciiTheme="majorHAnsi" w:hAnsiTheme="majorHAnsi" w:cstheme="majorHAnsi"/>
+          <w:color w:val="000000" w:themeColor="text1"/>
+          <w:sz w:val="24"/>
+          <w:szCs w:val="24"/>
+        </w:rPr>
+        <w:t>Games</w:t>
+      </w:r>
+      <w:proofErr w:type="spellEnd"/>
+      <w:r>
+        <w:rPr>
+          <w:rFonts w:asciiTheme="majorHAnsi" w:hAnsiTheme="majorHAnsi" w:cstheme="majorHAnsi"/>
+          <w:color w:val="000000" w:themeColor="text1"/>
+          <w:sz w:val="24"/>
+          <w:szCs w:val="24"/>
+        </w:rPr>
+        <w:t>.</w:t>
       </w:r>
     </w:p>
     <w:p>
@@ -5834,7 +8085,7 @@
           <w:lang w:eastAsia="es-ES"/>
         </w:rPr>
         <w:drawing>
-          <wp:inline distT="0" distB="0" distL="0" distR="0">
+          <wp:inline distT="0" distB="0" distL="0" distR="0" wp14:anchorId="5FB6B931" wp14:editId="7FEB7CF7">
             <wp:extent cx="4887754" cy="3762375"/>
             <wp:effectExtent l="0" t="0" r="8255" b="0"/>
             <wp:docPr id="9" name="Imagen 9"/>
@@ -5890,16 +8141,61 @@
       <w:r>
         <w:t xml:space="preserve">Ilustración </w:t>
       </w:r>
-      <w:fldSimple w:instr=" SEQ Ilustración \* ARABIC ">
-        <w:r>
-          <w:rPr>
-            <w:noProof/>
-          </w:rPr>
-          <w:t>4</w:t>
-        </w:r>
-      </w:fldSimple>
-      <w:r>
-        <w:t>. Esquema de las fases de CrossFit Games en la modalidad individual (CrossFit Games, 2022)</w:t>
+      <w:r>
+        <w:fldChar w:fldCharType="begin"/>
+      </w:r>
+      <w:r>
+        <w:instrText xml:space="preserve"> SEQ Ilustración \* ARABIC </w:instrText>
+      </w:r>
+      <w:r>
+        <w:fldChar w:fldCharType="separate"/>
+      </w:r>
+      <w:r>
+        <w:rPr>
+          <w:noProof/>
+        </w:rPr>
+        <w:t>4</w:t>
+      </w:r>
+      <w:r>
+        <w:rPr>
+          <w:noProof/>
+        </w:rPr>
+        <w:fldChar w:fldCharType="end"/>
+      </w:r>
+      <w:r>
+        <w:t xml:space="preserve">. Esquema de las fases de </w:t>
+      </w:r>
+      <w:proofErr w:type="spellStart"/>
+      <w:r>
+        <w:t>CrossFit</w:t>
+      </w:r>
+      <w:proofErr w:type="spellEnd"/>
+      <w:r>
+        <w:t xml:space="preserve"> </w:t>
+      </w:r>
+      <w:proofErr w:type="spellStart"/>
+      <w:r>
+        <w:t>Games</w:t>
+      </w:r>
+      <w:proofErr w:type="spellEnd"/>
+      <w:r>
+        <w:t xml:space="preserve"> en la modalidad individual (</w:t>
+      </w:r>
+      <w:proofErr w:type="spellStart"/>
+      <w:r>
+        <w:t>CrossFit</w:t>
+      </w:r>
+      <w:proofErr w:type="spellEnd"/>
+      <w:r>
+        <w:t xml:space="preserve"> </w:t>
+      </w:r>
+      <w:proofErr w:type="spellStart"/>
+      <w:r>
+        <w:t>Games</w:t>
+      </w:r>
+      <w:proofErr w:type="spellEnd"/>
+      <w:r>
+        <w:t>, 2022)</w:t>
       </w:r>
     </w:p>
     <w:p>
@@ -5924,16 +8220,26 @@
           <w:szCs w:val="32"/>
         </w:rPr>
       </w:pPr>
-      <w:bookmarkStart w:id="7" w:name="_Toc102923156"/>
+      <w:bookmarkStart w:id="8" w:name="_Toc103111215"/>
       <w:r>
         <w:rPr>
           <w:color w:val="5B9BD5" w:themeColor="accent1"/>
           <w:sz w:val="32"/>
           <w:szCs w:val="32"/>
         </w:rPr>
-        <w:t>Análisis de mercado en aplicaciones de gestión de CrossFit</w:t>
-      </w:r>
-      <w:bookmarkEnd w:id="7"/>
+        <w:t xml:space="preserve">Análisis de mercado en aplicaciones de gestión de </w:t>
+      </w:r>
+      <w:proofErr w:type="spellStart"/>
+      <w:r>
+        <w:rPr>
+          <w:color w:val="5B9BD5" w:themeColor="accent1"/>
+          <w:sz w:val="32"/>
+          <w:szCs w:val="32"/>
+        </w:rPr>
+        <w:t>CrossFit</w:t>
+      </w:r>
+      <w:bookmarkEnd w:id="8"/>
+      <w:proofErr w:type="spellEnd"/>
     </w:p>
     <w:p/>
     <w:p>
@@ -5953,8 +8259,18 @@
           <w:sz w:val="24"/>
           <w:szCs w:val="24"/>
         </w:rPr>
-        <w:t>Analizando soluciones existentes en el mercado que puedan satisfacer la necesidad de gestionar o planificar cualquier centro CrossFit</w:t>
-      </w:r>
+        <w:t xml:space="preserve">Analizando soluciones existentes en el mercado que puedan satisfacer la necesidad de gestionar o planificar cualquier centro </w:t>
+      </w:r>
+      <w:proofErr w:type="spellStart"/>
+      <w:r>
+        <w:rPr>
+          <w:rFonts w:asciiTheme="majorHAnsi" w:hAnsiTheme="majorHAnsi" w:cstheme="majorHAnsi"/>
+          <w:sz w:val="24"/>
+          <w:szCs w:val="24"/>
+        </w:rPr>
+        <w:t>CrossFit</w:t>
+      </w:r>
+      <w:proofErr w:type="spellEnd"/>
       <w:r>
         <w:rPr>
           <w:rFonts w:asciiTheme="majorHAnsi" w:hAnsiTheme="majorHAnsi" w:cstheme="majorHAnsi"/>
@@ -5981,7 +8297,25 @@
           <w:sz w:val="24"/>
           <w:szCs w:val="24"/>
         </w:rPr>
-        <w:t>En cuanto aplicaciones web, diversos centros de CrossFit tienen su web propia en la que gestión se centra simplemente en la reserva horaria de la zona de entrenamiento, y la posibilidad de apuntarse al centro para disfrutar de sus instalaciones. Otros centros, como mucho, tienen en sus páginas web ciertos ejercicios de ejemplo que se puede utilizar en algún entrenamiento personal, ya sea dentro del centro o fuera.</w:t>
+        <w:t xml:space="preserve">En cuanto aplicaciones web, diversos centros de </w:t>
+      </w:r>
+      <w:proofErr w:type="spellStart"/>
+      <w:r>
+        <w:rPr>
+          <w:rFonts w:asciiTheme="majorHAnsi" w:hAnsiTheme="majorHAnsi" w:cstheme="majorHAnsi"/>
+          <w:sz w:val="24"/>
+          <w:szCs w:val="24"/>
+        </w:rPr>
+        <w:t>CrossFit</w:t>
+      </w:r>
+      <w:proofErr w:type="spellEnd"/>
+      <w:r>
+        <w:rPr>
+          <w:rFonts w:asciiTheme="majorHAnsi" w:hAnsiTheme="majorHAnsi" w:cstheme="majorHAnsi"/>
+          <w:sz w:val="24"/>
+          <w:szCs w:val="24"/>
+        </w:rPr>
+        <w:t xml:space="preserve"> tienen su web propia en la que gestión se centra simplemente en la reserva horaria de la zona de entrenamiento, y la posibilidad de apuntarse al centro para disfrutar de sus instalaciones. Otros centros, como mucho, tienen en sus páginas web ciertos ejercicios de ejemplo que se puede utilizar en algún entrenamiento personal, ya sea dentro del centro o fuera.</w:t>
       </w:r>
     </w:p>
     <w:p>
@@ -5998,7 +8332,7 @@
         </w:rPr>
         <w:lastRenderedPageBreak/>
         <w:drawing>
-          <wp:inline distT="0" distB="0" distL="0" distR="0" wp14:anchorId="4206459F" wp14:editId="5A611E5E">
+          <wp:inline distT="0" distB="0" distL="0" distR="0" wp14:anchorId="08260CB7" wp14:editId="36C27B0F">
             <wp:extent cx="2581275" cy="2151063"/>
             <wp:effectExtent l="0" t="0" r="0" b="1905"/>
             <wp:docPr id="4" name="Imagen 4"/>
@@ -6042,19 +8376,48 @@
       <w:r>
         <w:t xml:space="preserve">Ilustración </w:t>
       </w:r>
-      <w:fldSimple w:instr=" SEQ Ilustración \* ARABIC ">
-        <w:r>
-          <w:rPr>
-            <w:noProof/>
-          </w:rPr>
-          <w:t>5</w:t>
-        </w:r>
-      </w:fldSimple>
+      <w:r>
+        <w:fldChar w:fldCharType="begin"/>
+      </w:r>
+      <w:r>
+        <w:instrText xml:space="preserve"> SEQ Ilustración \* ARABIC </w:instrText>
+      </w:r>
+      <w:r>
+        <w:fldChar w:fldCharType="separate"/>
+      </w:r>
+      <w:r>
+        <w:rPr>
+          <w:noProof/>
+        </w:rPr>
+        <w:t>5</w:t>
+      </w:r>
+      <w:r>
+        <w:rPr>
+          <w:noProof/>
+        </w:rPr>
+        <w:fldChar w:fldCharType="end"/>
+      </w:r>
       <w:r>
         <w:t xml:space="preserve">. </w:t>
       </w:r>
       <w:r>
-        <w:t>Ejemplo de ejercicio. (Queiron CrossFit, 2022)</w:t>
+        <w:t>Ejemplo de ejercicio. (</w:t>
+      </w:r>
+      <w:proofErr w:type="spellStart"/>
+      <w:r>
+        <w:t>Queiron</w:t>
+      </w:r>
+      <w:proofErr w:type="spellEnd"/>
+      <w:r>
+        <w:t xml:space="preserve"> </w:t>
+      </w:r>
+      <w:proofErr w:type="spellStart"/>
+      <w:r>
+        <w:t>CrossFit</w:t>
+      </w:r>
+      <w:proofErr w:type="spellEnd"/>
+      <w:r>
+        <w:t>, 2022)</w:t>
       </w:r>
     </w:p>
     <w:p>
@@ -6118,7 +8481,43 @@
           <w:sz w:val="24"/>
           <w:szCs w:val="24"/>
         </w:rPr>
-        <w:t>Las aplicaciones móviles para gestión de centros de CrossFit o para gestión de entrenamientos de CrossFit ofrecen muchas funcionalidades, se tratan de aplicaciones que están creadas como ayuda extra en tus entrenamientos, ya sea para guardar marcas y ver tu progreso en el tiempo, planificar mejor tus entrenamientos, seleccionar una amplia gama de ejercicios disponibles y posibilidad de poder reservar plaza en alguna actividad que pueda ofrecer el centro.</w:t>
+        <w:t xml:space="preserve">Las aplicaciones móviles para gestión de centros de </w:t>
+      </w:r>
+      <w:proofErr w:type="spellStart"/>
+      <w:r>
+        <w:rPr>
+          <w:rFonts w:asciiTheme="majorHAnsi" w:hAnsiTheme="majorHAnsi" w:cstheme="majorHAnsi"/>
+          <w:sz w:val="24"/>
+          <w:szCs w:val="24"/>
+        </w:rPr>
+        <w:t>CrossFit</w:t>
+      </w:r>
+      <w:proofErr w:type="spellEnd"/>
+      <w:r>
+        <w:rPr>
+          <w:rFonts w:asciiTheme="majorHAnsi" w:hAnsiTheme="majorHAnsi" w:cstheme="majorHAnsi"/>
+          <w:sz w:val="24"/>
+          <w:szCs w:val="24"/>
+        </w:rPr>
+        <w:t xml:space="preserve"> o para gestión de entrenamientos de </w:t>
+      </w:r>
+      <w:proofErr w:type="spellStart"/>
+      <w:r>
+        <w:rPr>
+          <w:rFonts w:asciiTheme="majorHAnsi" w:hAnsiTheme="majorHAnsi" w:cstheme="majorHAnsi"/>
+          <w:sz w:val="24"/>
+          <w:szCs w:val="24"/>
+        </w:rPr>
+        <w:t>CrossFit</w:t>
+      </w:r>
+      <w:proofErr w:type="spellEnd"/>
+      <w:r>
+        <w:rPr>
+          <w:rFonts w:asciiTheme="majorHAnsi" w:hAnsiTheme="majorHAnsi" w:cstheme="majorHAnsi"/>
+          <w:sz w:val="24"/>
+          <w:szCs w:val="24"/>
+        </w:rPr>
+        <w:t xml:space="preserve"> ofrecen muchas funcionalidades, se tratan de aplicaciones que están creadas como ayuda extra en tus entrenamientos, ya sea para guardar marcas y ver tu progreso en el tiempo, planificar mejor tus entrenamientos, seleccionar una amplia gama de ejercicios disponibles y posibilidad de poder reservar plaza en alguna actividad que pueda ofrecer el centro.</w:t>
       </w:r>
     </w:p>
     <w:p>
@@ -6138,7 +8537,61 @@
           <w:sz w:val="24"/>
           <w:szCs w:val="24"/>
         </w:rPr>
-        <w:t xml:space="preserve">Este tipo de solución, la de aplicaciones móviles, es la que más se asemeja a la solución propuesta por Nubapp S.L en su planificador para centros de CrossFit. La funcionalidad ofrecida va desde poder planificar entrenamientos, tener una amplia gama de ejercicios, WODs, </w:t>
+        <w:t xml:space="preserve">Este tipo de solución, la de aplicaciones móviles, es la que más se asemeja a la solución propuesta por </w:t>
+      </w:r>
+      <w:proofErr w:type="spellStart"/>
+      <w:r>
+        <w:rPr>
+          <w:rFonts w:asciiTheme="majorHAnsi" w:hAnsiTheme="majorHAnsi" w:cstheme="majorHAnsi"/>
+          <w:sz w:val="24"/>
+          <w:szCs w:val="24"/>
+        </w:rPr>
+        <w:t>Nubapp</w:t>
+      </w:r>
+      <w:proofErr w:type="spellEnd"/>
+      <w:r>
+        <w:rPr>
+          <w:rFonts w:asciiTheme="majorHAnsi" w:hAnsiTheme="majorHAnsi" w:cstheme="majorHAnsi"/>
+          <w:sz w:val="24"/>
+          <w:szCs w:val="24"/>
+        </w:rPr>
+        <w:t xml:space="preserve"> S.L en su planificador para centros de </w:t>
+      </w:r>
+      <w:proofErr w:type="spellStart"/>
+      <w:r>
+        <w:rPr>
+          <w:rFonts w:asciiTheme="majorHAnsi" w:hAnsiTheme="majorHAnsi" w:cstheme="majorHAnsi"/>
+          <w:sz w:val="24"/>
+          <w:szCs w:val="24"/>
+        </w:rPr>
+        <w:t>CrossFit</w:t>
+      </w:r>
+      <w:proofErr w:type="spellEnd"/>
+      <w:r>
+        <w:rPr>
+          <w:rFonts w:asciiTheme="majorHAnsi" w:hAnsiTheme="majorHAnsi" w:cstheme="majorHAnsi"/>
+          <w:sz w:val="24"/>
+          <w:szCs w:val="24"/>
+        </w:rPr>
+        <w:t xml:space="preserve">. La funcionalidad ofrecida va desde poder planificar entrenamientos, tener una amplia gama de ejercicios, </w:t>
+      </w:r>
+      <w:proofErr w:type="spellStart"/>
+      <w:r>
+        <w:rPr>
+          <w:rFonts w:asciiTheme="majorHAnsi" w:hAnsiTheme="majorHAnsi" w:cstheme="majorHAnsi"/>
+          <w:sz w:val="24"/>
+          <w:szCs w:val="24"/>
+        </w:rPr>
+        <w:t>WODs</w:t>
+      </w:r>
+      <w:proofErr w:type="spellEnd"/>
+      <w:r>
+        <w:rPr>
+          <w:rFonts w:asciiTheme="majorHAnsi" w:hAnsiTheme="majorHAnsi" w:cstheme="majorHAnsi"/>
+          <w:sz w:val="24"/>
+          <w:szCs w:val="24"/>
+        </w:rPr>
+        <w:t xml:space="preserve">, </w:t>
       </w:r>
       <w:r>
         <w:rPr>
@@ -6182,7 +8635,25 @@
           <w:sz w:val="24"/>
           <w:szCs w:val="24"/>
         </w:rPr>
-        <w:t>Investigando en el mercado de las aplicaciones móviles, se encuentran muchos ejemplos que son aplicables a la gestión de centros deportivos o a la planificación de CrossFit, como, por ejemplo:</w:t>
+        <w:t xml:space="preserve">Investigando en el mercado de las aplicaciones móviles, se encuentran muchos ejemplos que son aplicables a la gestión de centros deportivos o a la planificación de </w:t>
+      </w:r>
+      <w:proofErr w:type="spellStart"/>
+      <w:r>
+        <w:rPr>
+          <w:rFonts w:asciiTheme="majorHAnsi" w:hAnsiTheme="majorHAnsi" w:cstheme="majorHAnsi"/>
+          <w:sz w:val="24"/>
+          <w:szCs w:val="24"/>
+        </w:rPr>
+        <w:t>CrossFit</w:t>
+      </w:r>
+      <w:proofErr w:type="spellEnd"/>
+      <w:r>
+        <w:rPr>
+          <w:rFonts w:asciiTheme="majorHAnsi" w:hAnsiTheme="majorHAnsi" w:cstheme="majorHAnsi"/>
+          <w:sz w:val="24"/>
+          <w:szCs w:val="24"/>
+        </w:rPr>
+        <w:t>, como, por ejemplo:</w:t>
       </w:r>
     </w:p>
     <w:p>
@@ -6200,6 +8671,7 @@
           <w:szCs w:val="24"/>
         </w:rPr>
       </w:pPr>
+      <w:proofErr w:type="spellStart"/>
       <w:r>
         <w:rPr>
           <w:rFonts w:asciiTheme="majorHAnsi" w:hAnsiTheme="majorHAnsi" w:cstheme="majorHAnsi"/>
@@ -6208,7 +8680,17 @@
           <w:szCs w:val="24"/>
         </w:rPr>
         <w:lastRenderedPageBreak/>
-        <w:t>Resawod:</w:t>
+        <w:t>Resawod</w:t>
+      </w:r>
+      <w:proofErr w:type="spellEnd"/>
+      <w:r>
+        <w:rPr>
+          <w:rFonts w:asciiTheme="majorHAnsi" w:hAnsiTheme="majorHAnsi" w:cstheme="majorHAnsi"/>
+          <w:b/>
+          <w:sz w:val="24"/>
+          <w:szCs w:val="24"/>
+        </w:rPr>
+        <w:t>:</w:t>
       </w:r>
     </w:p>
     <w:p>
@@ -6227,15 +8709,87 @@
           <w:sz w:val="24"/>
           <w:szCs w:val="24"/>
         </w:rPr>
-        <w:t>La aplicación Resawod es una aplicación creada por Nubapp S.L para la gestión de centros deportivos o para la gestión de boxes de CrossFit. El software pretende automatizar la gestión del box, conectar y fidelizar clientes</w:t>
-      </w:r>
-      <w:r>
-        <w:rPr>
-          <w:rFonts w:asciiTheme="majorHAnsi" w:hAnsiTheme="majorHAnsi" w:cstheme="majorHAnsi"/>
-          <w:sz w:val="24"/>
-          <w:szCs w:val="24"/>
-        </w:rPr>
-        <w:t xml:space="preserve"> y es totalmente funcional desde el momento de la contratación, tal y como explica Nubapp S.L en su propia página web.</w:t>
+        <w:t xml:space="preserve">La aplicación </w:t>
+      </w:r>
+      <w:proofErr w:type="spellStart"/>
+      <w:r>
+        <w:rPr>
+          <w:rFonts w:asciiTheme="majorHAnsi" w:hAnsiTheme="majorHAnsi" w:cstheme="majorHAnsi"/>
+          <w:sz w:val="24"/>
+          <w:szCs w:val="24"/>
+        </w:rPr>
+        <w:t>Resawod</w:t>
+      </w:r>
+      <w:proofErr w:type="spellEnd"/>
+      <w:r>
+        <w:rPr>
+          <w:rFonts w:asciiTheme="majorHAnsi" w:hAnsiTheme="majorHAnsi" w:cstheme="majorHAnsi"/>
+          <w:sz w:val="24"/>
+          <w:szCs w:val="24"/>
+        </w:rPr>
+        <w:t xml:space="preserve"> es una aplicación creada por </w:t>
+      </w:r>
+      <w:proofErr w:type="spellStart"/>
+      <w:r>
+        <w:rPr>
+          <w:rFonts w:asciiTheme="majorHAnsi" w:hAnsiTheme="majorHAnsi" w:cstheme="majorHAnsi"/>
+          <w:sz w:val="24"/>
+          <w:szCs w:val="24"/>
+        </w:rPr>
+        <w:t>Nubapp</w:t>
+      </w:r>
+      <w:proofErr w:type="spellEnd"/>
+      <w:r>
+        <w:rPr>
+          <w:rFonts w:asciiTheme="majorHAnsi" w:hAnsiTheme="majorHAnsi" w:cstheme="majorHAnsi"/>
+          <w:sz w:val="24"/>
+          <w:szCs w:val="24"/>
+        </w:rPr>
+        <w:t xml:space="preserve"> S.L para la gestión de centros deportivos o para la gestión de boxes de </w:t>
+      </w:r>
+      <w:proofErr w:type="spellStart"/>
+      <w:r>
+        <w:rPr>
+          <w:rFonts w:asciiTheme="majorHAnsi" w:hAnsiTheme="majorHAnsi" w:cstheme="majorHAnsi"/>
+          <w:sz w:val="24"/>
+          <w:szCs w:val="24"/>
+        </w:rPr>
+        <w:t>CrossFit</w:t>
+      </w:r>
+      <w:proofErr w:type="spellEnd"/>
+      <w:r>
+        <w:rPr>
+          <w:rFonts w:asciiTheme="majorHAnsi" w:hAnsiTheme="majorHAnsi" w:cstheme="majorHAnsi"/>
+          <w:sz w:val="24"/>
+          <w:szCs w:val="24"/>
+        </w:rPr>
+        <w:t>. El software pretende automatizar la gestión del box, conectar y fidelizar clientes</w:t>
+      </w:r>
+      <w:r>
+        <w:rPr>
+          <w:rFonts w:asciiTheme="majorHAnsi" w:hAnsiTheme="majorHAnsi" w:cstheme="majorHAnsi"/>
+          <w:sz w:val="24"/>
+          <w:szCs w:val="24"/>
+        </w:rPr>
+        <w:t xml:space="preserve"> y es totalmente funcional desde el momento de la contratación, tal y como explica </w:t>
+      </w:r>
+      <w:proofErr w:type="spellStart"/>
+      <w:r>
+        <w:rPr>
+          <w:rFonts w:asciiTheme="majorHAnsi" w:hAnsiTheme="majorHAnsi" w:cstheme="majorHAnsi"/>
+          <w:sz w:val="24"/>
+          <w:szCs w:val="24"/>
+        </w:rPr>
+        <w:t>Nubapp</w:t>
+      </w:r>
+      <w:proofErr w:type="spellEnd"/>
+      <w:r>
+        <w:rPr>
+          <w:rFonts w:asciiTheme="majorHAnsi" w:hAnsiTheme="majorHAnsi" w:cstheme="majorHAnsi"/>
+          <w:sz w:val="24"/>
+          <w:szCs w:val="24"/>
+        </w:rPr>
+        <w:t xml:space="preserve"> S.L en su propia página web.</w:t>
       </w:r>
       <w:r>
         <w:rPr>
@@ -6259,7 +8813,61 @@
           <w:sz w:val="24"/>
           <w:szCs w:val="24"/>
         </w:rPr>
-        <w:t xml:space="preserve"> de CrossFit que se está desarrollando, se introducirá esa funcionalidad más específica para los boxes de CrossFit. Algunas de las funcionalidades que ofrece son, por ejemplo, poder crear y asignar abonos y bonos personalizados, un módulo de control de accesos y aforo del centro, un calendario personalizado de actividades y reserva de sesiones, reservas y pagos online, etc. (Nubapp, S.L, 2022)</w:t>
+        <w:t xml:space="preserve"> de </w:t>
+      </w:r>
+      <w:proofErr w:type="spellStart"/>
+      <w:r>
+        <w:rPr>
+          <w:rFonts w:asciiTheme="majorHAnsi" w:hAnsiTheme="majorHAnsi" w:cstheme="majorHAnsi"/>
+          <w:sz w:val="24"/>
+          <w:szCs w:val="24"/>
+        </w:rPr>
+        <w:t>CrossFit</w:t>
+      </w:r>
+      <w:proofErr w:type="spellEnd"/>
+      <w:r>
+        <w:rPr>
+          <w:rFonts w:asciiTheme="majorHAnsi" w:hAnsiTheme="majorHAnsi" w:cstheme="majorHAnsi"/>
+          <w:sz w:val="24"/>
+          <w:szCs w:val="24"/>
+        </w:rPr>
+        <w:t xml:space="preserve"> que se está desarrollando, se introducirá esa funcionalidad más específica para los boxes de </w:t>
+      </w:r>
+      <w:proofErr w:type="spellStart"/>
+      <w:r>
+        <w:rPr>
+          <w:rFonts w:asciiTheme="majorHAnsi" w:hAnsiTheme="majorHAnsi" w:cstheme="majorHAnsi"/>
+          <w:sz w:val="24"/>
+          <w:szCs w:val="24"/>
+        </w:rPr>
+        <w:t>CrossFit</w:t>
+      </w:r>
+      <w:proofErr w:type="spellEnd"/>
+      <w:r>
+        <w:rPr>
+          <w:rFonts w:asciiTheme="majorHAnsi" w:hAnsiTheme="majorHAnsi" w:cstheme="majorHAnsi"/>
+          <w:sz w:val="24"/>
+          <w:szCs w:val="24"/>
+        </w:rPr>
+        <w:t>. Algunas de las funcionalidades que ofrece son, por ejemplo, poder crear y asignar abonos y bonos personalizados, un módulo de control de accesos y aforo del centro, un calendario personalizado de actividades y reserva de sesiones, reservas y pagos online, etc. (</w:t>
+      </w:r>
+      <w:proofErr w:type="spellStart"/>
+      <w:r>
+        <w:rPr>
+          <w:rFonts w:asciiTheme="majorHAnsi" w:hAnsiTheme="majorHAnsi" w:cstheme="majorHAnsi"/>
+          <w:sz w:val="24"/>
+          <w:szCs w:val="24"/>
+        </w:rPr>
+        <w:t>Nubapp</w:t>
+      </w:r>
+      <w:proofErr w:type="spellEnd"/>
+      <w:r>
+        <w:rPr>
+          <w:rFonts w:asciiTheme="majorHAnsi" w:hAnsiTheme="majorHAnsi" w:cstheme="majorHAnsi"/>
+          <w:sz w:val="24"/>
+          <w:szCs w:val="24"/>
+        </w:rPr>
+        <w:t>, S.L, 2022)</w:t>
       </w:r>
     </w:p>
     <w:p>
@@ -6294,7 +8902,7 @@
           <w:lang w:eastAsia="es-ES"/>
         </w:rPr>
         <w:drawing>
-          <wp:inline distT="0" distB="0" distL="0" distR="0">
+          <wp:inline distT="0" distB="0" distL="0" distR="0" wp14:anchorId="5DF7B93A" wp14:editId="0389CA8E">
             <wp:extent cx="2628900" cy="3506540"/>
             <wp:effectExtent l="0" t="0" r="0" b="0"/>
             <wp:docPr id="5" name="Imagen 5"/>
@@ -6344,14 +8952,27 @@
       <w:r>
         <w:t xml:space="preserve">Ilustración </w:t>
       </w:r>
-      <w:fldSimple w:instr=" SEQ Ilustración \* ARABIC ">
-        <w:r>
-          <w:rPr>
-            <w:noProof/>
-          </w:rPr>
-          <w:t>6</w:t>
-        </w:r>
-      </w:fldSimple>
+      <w:r>
+        <w:fldChar w:fldCharType="begin"/>
+      </w:r>
+      <w:r>
+        <w:instrText xml:space="preserve"> SEQ Ilustración \* ARABIC </w:instrText>
+      </w:r>
+      <w:r>
+        <w:fldChar w:fldCharType="separate"/>
+      </w:r>
+      <w:r>
+        <w:rPr>
+          <w:noProof/>
+        </w:rPr>
+        <w:t>6</w:t>
+      </w:r>
+      <w:r>
+        <w:rPr>
+          <w:noProof/>
+        </w:rPr>
+        <w:fldChar w:fldCharType="end"/>
+      </w:r>
       <w:r>
         <w:t xml:space="preserve">. </w:t>
       </w:r>
@@ -6359,7 +8980,23 @@
         <w:t>Aplic</w:t>
       </w:r>
       <w:r>
-        <w:t>ación Resawod (Nubapp S.L, 2022)</w:t>
+        <w:t xml:space="preserve">ación </w:t>
+      </w:r>
+      <w:proofErr w:type="spellStart"/>
+      <w:r>
+        <w:t>Resawod</w:t>
+      </w:r>
+      <w:proofErr w:type="spellEnd"/>
+      <w:r>
+        <w:t xml:space="preserve"> (</w:t>
+      </w:r>
+      <w:proofErr w:type="spellStart"/>
+      <w:r>
+        <w:t>Nubapp</w:t>
+      </w:r>
+      <w:proofErr w:type="spellEnd"/>
+      <w:r>
+        <w:t xml:space="preserve"> S.L, 2022)</w:t>
       </w:r>
     </w:p>
     <w:p/>
@@ -6379,6 +9016,7 @@
           <w:szCs w:val="24"/>
         </w:rPr>
       </w:pPr>
+      <w:proofErr w:type="spellStart"/>
       <w:r>
         <w:rPr>
           <w:rFonts w:asciiTheme="majorHAnsi" w:hAnsiTheme="majorHAnsi" w:cstheme="majorHAnsi"/>
@@ -6387,7 +9025,17 @@
           <w:szCs w:val="24"/>
         </w:rPr>
         <w:lastRenderedPageBreak/>
-        <w:t>Wodzilla:</w:t>
+        <w:t>Wodzilla</w:t>
+      </w:r>
+      <w:proofErr w:type="spellEnd"/>
+      <w:r>
+        <w:rPr>
+          <w:rFonts w:asciiTheme="majorHAnsi" w:hAnsiTheme="majorHAnsi" w:cstheme="majorHAnsi"/>
+          <w:b/>
+          <w:sz w:val="24"/>
+          <w:szCs w:val="24"/>
+        </w:rPr>
+        <w:t>:</w:t>
       </w:r>
     </w:p>
     <w:p>
@@ -6402,21 +9050,67 @@
           <w:szCs w:val="24"/>
         </w:rPr>
       </w:pPr>
-      <w:r>
-        <w:rPr>
-          <w:rFonts w:asciiTheme="majorHAnsi" w:hAnsiTheme="majorHAnsi" w:cstheme="majorHAnsi"/>
-          <w:sz w:val="24"/>
-          <w:szCs w:val="24"/>
-        </w:rPr>
-        <w:t>Wodzilla es una aplicación creada por StudioIP, LLC. Dedicada a la planificación y seguimiento de los entrenamientos para una mejor experiencia.</w:t>
-      </w:r>
-      <w:r>
-        <w:rPr>
-          <w:rFonts w:asciiTheme="majorHAnsi" w:hAnsiTheme="majorHAnsi" w:cstheme="majorHAnsi"/>
-          <w:sz w:val="24"/>
-          <w:szCs w:val="24"/>
-        </w:rPr>
-        <w:t xml:space="preserve"> Tal y como nos indica la empresa StudioIP, LLC</w:t>
+      <w:proofErr w:type="spellStart"/>
+      <w:r>
+        <w:rPr>
+          <w:rFonts w:asciiTheme="majorHAnsi" w:hAnsiTheme="majorHAnsi" w:cstheme="majorHAnsi"/>
+          <w:sz w:val="24"/>
+          <w:szCs w:val="24"/>
+        </w:rPr>
+        <w:t>Wodzilla</w:t>
+      </w:r>
+      <w:proofErr w:type="spellEnd"/>
+      <w:r>
+        <w:rPr>
+          <w:rFonts w:asciiTheme="majorHAnsi" w:hAnsiTheme="majorHAnsi" w:cstheme="majorHAnsi"/>
+          <w:sz w:val="24"/>
+          <w:szCs w:val="24"/>
+        </w:rPr>
+        <w:t xml:space="preserve"> es una aplicación creada por </w:t>
+      </w:r>
+      <w:proofErr w:type="spellStart"/>
+      <w:r>
+        <w:rPr>
+          <w:rFonts w:asciiTheme="majorHAnsi" w:hAnsiTheme="majorHAnsi" w:cstheme="majorHAnsi"/>
+          <w:sz w:val="24"/>
+          <w:szCs w:val="24"/>
+        </w:rPr>
+        <w:t>StudioIP</w:t>
+      </w:r>
+      <w:proofErr w:type="spellEnd"/>
+      <w:r>
+        <w:rPr>
+          <w:rFonts w:asciiTheme="majorHAnsi" w:hAnsiTheme="majorHAnsi" w:cstheme="majorHAnsi"/>
+          <w:sz w:val="24"/>
+          <w:szCs w:val="24"/>
+        </w:rPr>
+        <w:t>, LLC. Dedicada a la planificación y seguimiento de los entrenamientos para una mejor experiencia.</w:t>
+      </w:r>
+      <w:r>
+        <w:rPr>
+          <w:rFonts w:asciiTheme="majorHAnsi" w:hAnsiTheme="majorHAnsi" w:cstheme="majorHAnsi"/>
+          <w:sz w:val="24"/>
+          <w:szCs w:val="24"/>
+        </w:rPr>
+        <w:t xml:space="preserve"> Tal y como nos indica la empresa </w:t>
+      </w:r>
+      <w:proofErr w:type="spellStart"/>
+      <w:r>
+        <w:rPr>
+          <w:rFonts w:asciiTheme="majorHAnsi" w:hAnsiTheme="majorHAnsi" w:cstheme="majorHAnsi"/>
+          <w:sz w:val="24"/>
+          <w:szCs w:val="24"/>
+        </w:rPr>
+        <w:t>StudioIP</w:t>
+      </w:r>
+      <w:proofErr w:type="spellEnd"/>
+      <w:r>
+        <w:rPr>
+          <w:rFonts w:asciiTheme="majorHAnsi" w:hAnsiTheme="majorHAnsi" w:cstheme="majorHAnsi"/>
+          <w:sz w:val="24"/>
+          <w:szCs w:val="24"/>
+        </w:rPr>
+        <w:t>, LLC</w:t>
       </w:r>
       <w:r>
         <w:rPr>
@@ -6498,7 +9192,7 @@
           <w:lang w:eastAsia="es-ES"/>
         </w:rPr>
         <w:drawing>
-          <wp:inline distT="0" distB="0" distL="0" distR="0" wp14:anchorId="1756AD22" wp14:editId="3E4D6439">
+          <wp:inline distT="0" distB="0" distL="0" distR="0" wp14:anchorId="582C4CF3" wp14:editId="3690FC4A">
             <wp:extent cx="2295525" cy="4486275"/>
             <wp:effectExtent l="0" t="0" r="9525" b="9525"/>
             <wp:docPr id="6" name="Imagen 6"/>
@@ -6542,19 +9236,48 @@
       <w:r>
         <w:t xml:space="preserve">Ilustración </w:t>
       </w:r>
-      <w:fldSimple w:instr=" SEQ Ilustración \* ARABIC ">
-        <w:r>
-          <w:rPr>
-            <w:noProof/>
-          </w:rPr>
-          <w:t>7</w:t>
-        </w:r>
-      </w:fldSimple>
+      <w:r>
+        <w:fldChar w:fldCharType="begin"/>
+      </w:r>
+      <w:r>
+        <w:instrText xml:space="preserve"> SEQ Ilustración \* ARABIC </w:instrText>
+      </w:r>
+      <w:r>
+        <w:fldChar w:fldCharType="separate"/>
+      </w:r>
+      <w:r>
+        <w:rPr>
+          <w:noProof/>
+        </w:rPr>
+        <w:t>7</w:t>
+      </w:r>
+      <w:r>
+        <w:rPr>
+          <w:noProof/>
+        </w:rPr>
+        <w:fldChar w:fldCharType="end"/>
+      </w:r>
       <w:r>
         <w:t xml:space="preserve">. </w:t>
       </w:r>
       <w:r>
-        <w:t>Aplicación Wodzilla (StudioIP, LLC, 2022)</w:t>
+        <w:t xml:space="preserve">Aplicación </w:t>
+      </w:r>
+      <w:proofErr w:type="spellStart"/>
+      <w:r>
+        <w:t>Wodzilla</w:t>
+      </w:r>
+      <w:proofErr w:type="spellEnd"/>
+      <w:r>
+        <w:t xml:space="preserve"> (</w:t>
+      </w:r>
+      <w:proofErr w:type="spellStart"/>
+      <w:r>
+        <w:t>StudioIP</w:t>
+      </w:r>
+      <w:proofErr w:type="spellEnd"/>
+      <w:r>
+        <w:t>, LLC, 2022)</w:t>
       </w:r>
     </w:p>
     <w:p/>
@@ -6573,6 +9296,7 @@
           <w:szCs w:val="24"/>
         </w:rPr>
       </w:pPr>
+      <w:proofErr w:type="spellStart"/>
       <w:r>
         <w:rPr>
           <w:rFonts w:asciiTheme="majorHAnsi" w:hAnsiTheme="majorHAnsi" w:cstheme="majorHAnsi"/>
@@ -6580,7 +9304,37 @@
           <w:sz w:val="24"/>
           <w:szCs w:val="24"/>
         </w:rPr>
-        <w:t>Velites Timer App:</w:t>
+        <w:t>Velites</w:t>
+      </w:r>
+      <w:proofErr w:type="spellEnd"/>
+      <w:r>
+        <w:rPr>
+          <w:rFonts w:asciiTheme="majorHAnsi" w:hAnsiTheme="majorHAnsi" w:cstheme="majorHAnsi"/>
+          <w:b/>
+          <w:sz w:val="24"/>
+          <w:szCs w:val="24"/>
+        </w:rPr>
+        <w:t xml:space="preserve"> </w:t>
+      </w:r>
+      <w:proofErr w:type="spellStart"/>
+      <w:r>
+        <w:rPr>
+          <w:rFonts w:asciiTheme="majorHAnsi" w:hAnsiTheme="majorHAnsi" w:cstheme="majorHAnsi"/>
+          <w:b/>
+          <w:sz w:val="24"/>
+          <w:szCs w:val="24"/>
+        </w:rPr>
+        <w:t>Timer</w:t>
+      </w:r>
+      <w:proofErr w:type="spellEnd"/>
+      <w:r>
+        <w:rPr>
+          <w:rFonts w:asciiTheme="majorHAnsi" w:hAnsiTheme="majorHAnsi" w:cstheme="majorHAnsi"/>
+          <w:b/>
+          <w:sz w:val="24"/>
+          <w:szCs w:val="24"/>
+        </w:rPr>
+        <w:t xml:space="preserve"> App:</w:t>
       </w:r>
     </w:p>
     <w:p>
@@ -6595,21 +9349,85 @@
           <w:szCs w:val="24"/>
         </w:rPr>
       </w:pPr>
-      <w:r>
-        <w:rPr>
-          <w:rFonts w:asciiTheme="majorHAnsi" w:hAnsiTheme="majorHAnsi" w:cstheme="majorHAnsi"/>
-          <w:sz w:val="24"/>
-          <w:szCs w:val="24"/>
-        </w:rPr>
-        <w:t>Velites Timer App es una aplicación creada por la propia empresa Velites.</w:t>
-      </w:r>
-      <w:r>
-        <w:rPr>
-          <w:rFonts w:asciiTheme="majorHAnsi" w:hAnsiTheme="majorHAnsi" w:cstheme="majorHAnsi"/>
-          <w:sz w:val="24"/>
-          <w:szCs w:val="24"/>
-        </w:rPr>
-        <w:t xml:space="preserve"> Velites (2022) con su documentación sobre la aplicación se observa que e</w:t>
+      <w:proofErr w:type="spellStart"/>
+      <w:r>
+        <w:rPr>
+          <w:rFonts w:asciiTheme="majorHAnsi" w:hAnsiTheme="majorHAnsi" w:cstheme="majorHAnsi"/>
+          <w:sz w:val="24"/>
+          <w:szCs w:val="24"/>
+        </w:rPr>
+        <w:t>Velites</w:t>
+      </w:r>
+      <w:proofErr w:type="spellEnd"/>
+      <w:r>
+        <w:rPr>
+          <w:rFonts w:asciiTheme="majorHAnsi" w:hAnsiTheme="majorHAnsi" w:cstheme="majorHAnsi"/>
+          <w:sz w:val="24"/>
+          <w:szCs w:val="24"/>
+        </w:rPr>
+        <w:t xml:space="preserve"> </w:t>
+      </w:r>
+      <w:proofErr w:type="spellStart"/>
+      <w:r>
+        <w:rPr>
+          <w:rFonts w:asciiTheme="majorHAnsi" w:hAnsiTheme="majorHAnsi" w:cstheme="majorHAnsi"/>
+          <w:sz w:val="24"/>
+          <w:szCs w:val="24"/>
+        </w:rPr>
+        <w:t>Timer</w:t>
+      </w:r>
+      <w:proofErr w:type="spellEnd"/>
+      <w:r>
+        <w:rPr>
+          <w:rFonts w:asciiTheme="majorHAnsi" w:hAnsiTheme="majorHAnsi" w:cstheme="majorHAnsi"/>
+          <w:sz w:val="24"/>
+          <w:szCs w:val="24"/>
+        </w:rPr>
+        <w:t xml:space="preserve"> App es una aplicación creada por la propia empresa </w:t>
+      </w:r>
+      <w:proofErr w:type="spellStart"/>
+      <w:r>
+        <w:rPr>
+          <w:rFonts w:asciiTheme="majorHAnsi" w:hAnsiTheme="majorHAnsi" w:cstheme="majorHAnsi"/>
+          <w:sz w:val="24"/>
+          <w:szCs w:val="24"/>
+        </w:rPr>
+        <w:t>Velites</w:t>
+      </w:r>
+      <w:proofErr w:type="spellEnd"/>
+      <w:r>
+        <w:rPr>
+          <w:rFonts w:asciiTheme="majorHAnsi" w:hAnsiTheme="majorHAnsi" w:cstheme="majorHAnsi"/>
+          <w:sz w:val="24"/>
+          <w:szCs w:val="24"/>
+        </w:rPr>
+        <w:t>.</w:t>
+      </w:r>
+      <w:r>
+        <w:rPr>
+          <w:rFonts w:asciiTheme="majorHAnsi" w:hAnsiTheme="majorHAnsi" w:cstheme="majorHAnsi"/>
+          <w:sz w:val="24"/>
+          <w:szCs w:val="24"/>
+        </w:rPr>
+        <w:t xml:space="preserve"> </w:t>
+      </w:r>
+      <w:proofErr w:type="spellStart"/>
+      <w:r>
+        <w:rPr>
+          <w:rFonts w:asciiTheme="majorHAnsi" w:hAnsiTheme="majorHAnsi" w:cstheme="majorHAnsi"/>
+          <w:sz w:val="24"/>
+          <w:szCs w:val="24"/>
+        </w:rPr>
+        <w:t>Velites</w:t>
+      </w:r>
+      <w:proofErr w:type="spellEnd"/>
+      <w:r>
+        <w:rPr>
+          <w:rFonts w:asciiTheme="majorHAnsi" w:hAnsiTheme="majorHAnsi" w:cstheme="majorHAnsi"/>
+          <w:sz w:val="24"/>
+          <w:szCs w:val="24"/>
+        </w:rPr>
+        <w:t xml:space="preserve"> (2022) con su documentación sobre la aplicación se observa que e</w:t>
       </w:r>
       <w:r>
         <w:rPr>
@@ -6633,7 +9451,25 @@
           <w:sz w:val="24"/>
           <w:szCs w:val="24"/>
         </w:rPr>
-        <w:t>s una aplicación con una funcionalidad bastante simple pero muy útil en el mundo del CrossFit, ya que, en este deporte, cronometrar los tiempos o tener claro el tiempo que se ha consumido en la realización del ejercicio, para tener claras las marcas personales</w:t>
+        <w:t xml:space="preserve">s una aplicación con una funcionalidad bastante simple pero muy útil en el mundo del </w:t>
+      </w:r>
+      <w:proofErr w:type="spellStart"/>
+      <w:r>
+        <w:rPr>
+          <w:rFonts w:asciiTheme="majorHAnsi" w:hAnsiTheme="majorHAnsi" w:cstheme="majorHAnsi"/>
+          <w:sz w:val="24"/>
+          <w:szCs w:val="24"/>
+        </w:rPr>
+        <w:t>CrossFit</w:t>
+      </w:r>
+      <w:proofErr w:type="spellEnd"/>
+      <w:r>
+        <w:rPr>
+          <w:rFonts w:asciiTheme="majorHAnsi" w:hAnsiTheme="majorHAnsi" w:cstheme="majorHAnsi"/>
+          <w:sz w:val="24"/>
+          <w:szCs w:val="24"/>
+        </w:rPr>
+        <w:t>, ya que, en este deporte, cronometrar los tiempos o tener claro el tiempo que se ha consumido en la realización del ejercicio, para tener claras las marcas personales</w:t>
       </w:r>
       <w:r>
         <w:rPr>
@@ -6663,7 +9499,7 @@
           <w:lang w:eastAsia="es-ES"/>
         </w:rPr>
         <w:drawing>
-          <wp:inline distT="0" distB="0" distL="0" distR="0" wp14:anchorId="3938E429" wp14:editId="1194957F">
+          <wp:inline distT="0" distB="0" distL="0" distR="0" wp14:anchorId="732B7FF1" wp14:editId="66D83151">
             <wp:extent cx="3795283" cy="1924050"/>
             <wp:effectExtent l="0" t="0" r="0" b="0"/>
             <wp:docPr id="7" name="Imagen 7"/>
@@ -6710,19 +9546,56 @@
       <w:r>
         <w:t xml:space="preserve">Ilustración </w:t>
       </w:r>
-      <w:fldSimple w:instr=" SEQ Ilustración \* ARABIC ">
-        <w:r>
-          <w:rPr>
-            <w:noProof/>
-          </w:rPr>
-          <w:t>8</w:t>
-        </w:r>
-      </w:fldSimple>
+      <w:r>
+        <w:fldChar w:fldCharType="begin"/>
+      </w:r>
+      <w:r>
+        <w:instrText xml:space="preserve"> SEQ Ilustración \* ARABIC </w:instrText>
+      </w:r>
+      <w:r>
+        <w:fldChar w:fldCharType="separate"/>
+      </w:r>
+      <w:r>
+        <w:rPr>
+          <w:noProof/>
+        </w:rPr>
+        <w:t>8</w:t>
+      </w:r>
+      <w:r>
+        <w:rPr>
+          <w:noProof/>
+        </w:rPr>
+        <w:fldChar w:fldCharType="end"/>
+      </w:r>
       <w:r>
         <w:t xml:space="preserve">. </w:t>
       </w:r>
       <w:r>
-        <w:t>Aplicación Velites Timer App. (Velites, 2022)</w:t>
+        <w:t xml:space="preserve">Aplicación </w:t>
+      </w:r>
+      <w:proofErr w:type="spellStart"/>
+      <w:r>
+        <w:t>Velites</w:t>
+      </w:r>
+      <w:proofErr w:type="spellEnd"/>
+      <w:r>
+        <w:t xml:space="preserve"> </w:t>
+      </w:r>
+      <w:proofErr w:type="spellStart"/>
+      <w:r>
+        <w:t>Timer</w:t>
+      </w:r>
+      <w:proofErr w:type="spellEnd"/>
+      <w:r>
+        <w:t xml:space="preserve"> App. (</w:t>
+      </w:r>
+      <w:proofErr w:type="spellStart"/>
+      <w:r>
+        <w:t>Velites</w:t>
+      </w:r>
+      <w:proofErr w:type="spellEnd"/>
+      <w:r>
+        <w:t>, 2022)</w:t>
       </w:r>
     </w:p>
     <w:p>
@@ -6742,7 +9615,43 @@
           <w:sz w:val="24"/>
           <w:szCs w:val="24"/>
         </w:rPr>
-        <w:t xml:space="preserve">Por lo tanto, estudiando las posibles soluciones de mercado, y con la funcionalidad propuesta en el nuevo planificador de centros de CrossFit por parte de Nubapp S.L, el nuevo planificador que se va a crear será el que mayor número de funcionalidades ofrezca y a su vez será el más completo. </w:t>
+        <w:t xml:space="preserve">Por lo tanto, estudiando las posibles soluciones de mercado, y con la funcionalidad propuesta en el nuevo planificador de centros de </w:t>
+      </w:r>
+      <w:proofErr w:type="spellStart"/>
+      <w:r>
+        <w:rPr>
+          <w:rFonts w:asciiTheme="majorHAnsi" w:hAnsiTheme="majorHAnsi" w:cstheme="majorHAnsi"/>
+          <w:sz w:val="24"/>
+          <w:szCs w:val="24"/>
+        </w:rPr>
+        <w:t>CrossFit</w:t>
+      </w:r>
+      <w:proofErr w:type="spellEnd"/>
+      <w:r>
+        <w:rPr>
+          <w:rFonts w:asciiTheme="majorHAnsi" w:hAnsiTheme="majorHAnsi" w:cstheme="majorHAnsi"/>
+          <w:sz w:val="24"/>
+          <w:szCs w:val="24"/>
+        </w:rPr>
+        <w:t xml:space="preserve"> por parte de </w:t>
+      </w:r>
+      <w:proofErr w:type="spellStart"/>
+      <w:r>
+        <w:rPr>
+          <w:rFonts w:asciiTheme="majorHAnsi" w:hAnsiTheme="majorHAnsi" w:cstheme="majorHAnsi"/>
+          <w:sz w:val="24"/>
+          <w:szCs w:val="24"/>
+        </w:rPr>
+        <w:t>Nubapp</w:t>
+      </w:r>
+      <w:proofErr w:type="spellEnd"/>
+      <w:r>
+        <w:rPr>
+          <w:rFonts w:asciiTheme="majorHAnsi" w:hAnsiTheme="majorHAnsi" w:cstheme="majorHAnsi"/>
+          <w:sz w:val="24"/>
+          <w:szCs w:val="24"/>
+        </w:rPr>
+        <w:t xml:space="preserve"> S.L, el nuevo planificador que se va a crear será el que mayor número de funcionalidades ofrezca y a su vez será el más completo. </w:t>
       </w:r>
     </w:p>
     <w:p>
@@ -6806,14 +9715,34 @@
                 <w:szCs w:val="24"/>
               </w:rPr>
             </w:pPr>
+            <w:proofErr w:type="spellStart"/>
             <w:r>
               <w:rPr>
                 <w:rFonts w:asciiTheme="majorHAnsi" w:hAnsiTheme="majorHAnsi" w:cstheme="majorHAnsi"/>
                 <w:sz w:val="24"/>
                 <w:szCs w:val="24"/>
               </w:rPr>
-              <w:t>Resawod con nuevo WOD Planner</w:t>
-            </w:r>
+              <w:t>Resawod</w:t>
+            </w:r>
+            <w:proofErr w:type="spellEnd"/>
+            <w:r>
+              <w:rPr>
+                <w:rFonts w:asciiTheme="majorHAnsi" w:hAnsiTheme="majorHAnsi" w:cstheme="majorHAnsi"/>
+                <w:sz w:val="24"/>
+                <w:szCs w:val="24"/>
+              </w:rPr>
+              <w:t xml:space="preserve"> con nuevo WOD </w:t>
+            </w:r>
+            <w:proofErr w:type="spellStart"/>
+            <w:r>
+              <w:rPr>
+                <w:rFonts w:asciiTheme="majorHAnsi" w:hAnsiTheme="majorHAnsi" w:cstheme="majorHAnsi"/>
+                <w:sz w:val="24"/>
+                <w:szCs w:val="24"/>
+              </w:rPr>
+              <w:t>Planner</w:t>
+            </w:r>
+            <w:proofErr w:type="spellEnd"/>
           </w:p>
         </w:tc>
         <w:tc>
@@ -6831,14 +9760,34 @@
                 <w:szCs w:val="24"/>
               </w:rPr>
             </w:pPr>
+            <w:proofErr w:type="spellStart"/>
             <w:r>
               <w:rPr>
                 <w:rFonts w:asciiTheme="majorHAnsi" w:hAnsiTheme="majorHAnsi" w:cstheme="majorHAnsi"/>
                 <w:sz w:val="24"/>
                 <w:szCs w:val="24"/>
               </w:rPr>
-              <w:t>Resawod sin nuevo WOD Planner</w:t>
-            </w:r>
+              <w:t>Resawod</w:t>
+            </w:r>
+            <w:proofErr w:type="spellEnd"/>
+            <w:r>
+              <w:rPr>
+                <w:rFonts w:asciiTheme="majorHAnsi" w:hAnsiTheme="majorHAnsi" w:cstheme="majorHAnsi"/>
+                <w:sz w:val="24"/>
+                <w:szCs w:val="24"/>
+              </w:rPr>
+              <w:t xml:space="preserve"> sin nuevo WOD </w:t>
+            </w:r>
+            <w:proofErr w:type="spellStart"/>
+            <w:r>
+              <w:rPr>
+                <w:rFonts w:asciiTheme="majorHAnsi" w:hAnsiTheme="majorHAnsi" w:cstheme="majorHAnsi"/>
+                <w:sz w:val="24"/>
+                <w:szCs w:val="24"/>
+              </w:rPr>
+              <w:t>Planner</w:t>
+            </w:r>
+            <w:proofErr w:type="spellEnd"/>
           </w:p>
         </w:tc>
         <w:tc>
@@ -6856,6 +9805,7 @@
                 <w:szCs w:val="24"/>
               </w:rPr>
             </w:pPr>
+            <w:proofErr w:type="spellStart"/>
             <w:r>
               <w:rPr>
                 <w:rFonts w:asciiTheme="majorHAnsi" w:hAnsiTheme="majorHAnsi" w:cstheme="majorHAnsi"/>
@@ -6864,6 +9814,7 @@
               </w:rPr>
               <w:t>Wodzilla</w:t>
             </w:r>
+            <w:proofErr w:type="spellEnd"/>
           </w:p>
         </w:tc>
         <w:tc>
@@ -6881,6 +9832,7 @@
                 <w:szCs w:val="24"/>
               </w:rPr>
             </w:pPr>
+            <w:proofErr w:type="spellStart"/>
             <w:r>
               <w:rPr>
                 <w:rFonts w:asciiTheme="majorHAnsi" w:hAnsiTheme="majorHAnsi" w:cstheme="majorHAnsi"/>
@@ -6889,6 +9841,7 @@
               </w:rPr>
               <w:t>Velites</w:t>
             </w:r>
+            <w:proofErr w:type="spellEnd"/>
           </w:p>
         </w:tc>
       </w:tr>
@@ -6941,7 +9894,7 @@
                 <w:lang w:eastAsia="es-ES"/>
               </w:rPr>
               <w:drawing>
-                <wp:anchor distT="0" distB="0" distL="114300" distR="114300" simplePos="0" relativeHeight="251679744" behindDoc="0" locked="0" layoutInCell="1" allowOverlap="1">
+                <wp:anchor distT="0" distB="0" distL="114300" distR="114300" simplePos="0" relativeHeight="251679744" behindDoc="0" locked="0" layoutInCell="1" allowOverlap="1" wp14:anchorId="0EE8D881" wp14:editId="15C68BCE">
                   <wp:simplePos x="0" y="0"/>
                   <wp:positionH relativeFrom="margin">
                     <wp:posOffset>380365</wp:posOffset>
@@ -7028,7 +9981,7 @@
                 <w:lang w:eastAsia="es-ES"/>
               </w:rPr>
               <w:drawing>
-                <wp:anchor distT="0" distB="0" distL="114300" distR="114300" simplePos="0" relativeHeight="251692032" behindDoc="0" locked="0" layoutInCell="1" allowOverlap="1" wp14:anchorId="7132447D" wp14:editId="307A6B58">
+                <wp:anchor distT="0" distB="0" distL="114300" distR="114300" simplePos="0" relativeHeight="251692032" behindDoc="0" locked="0" layoutInCell="1" allowOverlap="1" wp14:anchorId="7CEE277D" wp14:editId="576DD574">
                   <wp:simplePos x="0" y="0"/>
                   <wp:positionH relativeFrom="margin">
                     <wp:posOffset>370840</wp:posOffset>
@@ -7118,7 +10071,7 @@
                 <w:lang w:eastAsia="es-ES"/>
               </w:rPr>
               <w:drawing>
-                <wp:anchor distT="0" distB="0" distL="114300" distR="114300" simplePos="0" relativeHeight="251716608" behindDoc="0" locked="0" layoutInCell="1" allowOverlap="1">
+                <wp:anchor distT="0" distB="0" distL="114300" distR="114300" simplePos="0" relativeHeight="251716608" behindDoc="0" locked="0" layoutInCell="1" allowOverlap="1" wp14:anchorId="2BA2A479" wp14:editId="198C8DED">
                   <wp:simplePos x="0" y="0"/>
                   <wp:positionH relativeFrom="margin">
                     <wp:posOffset>380365</wp:posOffset>
@@ -7188,7 +10141,7 @@
                 <w:lang w:eastAsia="es-ES"/>
               </w:rPr>
               <w:drawing>
-                <wp:anchor distT="0" distB="0" distL="114300" distR="114300" simplePos="0" relativeHeight="251717632" behindDoc="0" locked="0" layoutInCell="1" allowOverlap="1">
+                <wp:anchor distT="0" distB="0" distL="114300" distR="114300" simplePos="0" relativeHeight="251717632" behindDoc="0" locked="0" layoutInCell="1" allowOverlap="1" wp14:anchorId="402D7A04" wp14:editId="2BAEB8C8">
                   <wp:simplePos x="0" y="0"/>
                   <wp:positionH relativeFrom="margin">
                     <wp:posOffset>330835</wp:posOffset>
@@ -7285,7 +10238,7 @@
                 <w:lang w:eastAsia="es-ES"/>
               </w:rPr>
               <w:drawing>
-                <wp:anchor distT="0" distB="0" distL="114300" distR="114300" simplePos="0" relativeHeight="251685888" behindDoc="1" locked="0" layoutInCell="1" allowOverlap="1" wp14:anchorId="6144F286" wp14:editId="2D18FA17">
+                <wp:anchor distT="0" distB="0" distL="114300" distR="114300" simplePos="0" relativeHeight="251685888" behindDoc="1" locked="0" layoutInCell="1" allowOverlap="1" wp14:anchorId="68F39583" wp14:editId="63BBC005">
                   <wp:simplePos x="0" y="0"/>
                   <wp:positionH relativeFrom="margin">
                     <wp:posOffset>370840</wp:posOffset>
@@ -7372,7 +10325,7 @@
                 <w:lang w:eastAsia="es-ES"/>
               </w:rPr>
               <w:drawing>
-                <wp:anchor distT="0" distB="0" distL="114300" distR="114300" simplePos="0" relativeHeight="251694080" behindDoc="0" locked="0" layoutInCell="1" allowOverlap="1" wp14:anchorId="7132447D" wp14:editId="307A6B58">
+                <wp:anchor distT="0" distB="0" distL="114300" distR="114300" simplePos="0" relativeHeight="251694080" behindDoc="0" locked="0" layoutInCell="1" allowOverlap="1" wp14:anchorId="34C25C34" wp14:editId="1F580F4F">
                   <wp:simplePos x="0" y="0"/>
                   <wp:positionH relativeFrom="margin">
                     <wp:posOffset>389890</wp:posOffset>
@@ -7459,7 +10412,7 @@
                 <w:lang w:eastAsia="es-ES"/>
               </w:rPr>
               <w:drawing>
-                <wp:anchor distT="0" distB="0" distL="114300" distR="114300" simplePos="0" relativeHeight="251710464" behindDoc="0" locked="0" layoutInCell="1" allowOverlap="1">
+                <wp:anchor distT="0" distB="0" distL="114300" distR="114300" simplePos="0" relativeHeight="251710464" behindDoc="0" locked="0" layoutInCell="1" allowOverlap="1" wp14:anchorId="10500A11" wp14:editId="699EE2C6">
                   <wp:simplePos x="0" y="0"/>
                   <wp:positionH relativeFrom="margin">
                     <wp:posOffset>380365</wp:posOffset>
@@ -7529,7 +10482,7 @@
                 <w:lang w:eastAsia="es-ES"/>
               </w:rPr>
               <w:drawing>
-                <wp:anchor distT="0" distB="0" distL="114300" distR="114300" simplePos="0" relativeHeight="251711488" behindDoc="0" locked="0" layoutInCell="1" allowOverlap="1">
+                <wp:anchor distT="0" distB="0" distL="114300" distR="114300" simplePos="0" relativeHeight="251711488" behindDoc="0" locked="0" layoutInCell="1" allowOverlap="1" wp14:anchorId="0F6EB367" wp14:editId="24E5385B">
                   <wp:simplePos x="0" y="0"/>
                   <wp:positionH relativeFrom="margin">
                     <wp:posOffset>340360</wp:posOffset>
@@ -7629,7 +10582,7 @@
                 <w:lang w:eastAsia="es-ES"/>
               </w:rPr>
               <w:drawing>
-                <wp:anchor distT="0" distB="0" distL="114300" distR="114300" simplePos="0" relativeHeight="251681792" behindDoc="0" locked="0" layoutInCell="1" allowOverlap="1" wp14:anchorId="6144F286" wp14:editId="2D18FA17">
+                <wp:anchor distT="0" distB="0" distL="114300" distR="114300" simplePos="0" relativeHeight="251681792" behindDoc="0" locked="0" layoutInCell="1" allowOverlap="1" wp14:anchorId="08AFCEE8" wp14:editId="5BA15792">
                   <wp:simplePos x="0" y="0"/>
                   <wp:positionH relativeFrom="margin">
                     <wp:posOffset>369570</wp:posOffset>
@@ -7722,7 +10675,7 @@
                 <w:lang w:eastAsia="es-ES"/>
               </w:rPr>
               <w:drawing>
-                <wp:anchor distT="0" distB="0" distL="114300" distR="114300" simplePos="0" relativeHeight="251696128" behindDoc="0" locked="0" layoutInCell="1" allowOverlap="1" wp14:anchorId="7132447D" wp14:editId="307A6B58">
+                <wp:anchor distT="0" distB="0" distL="114300" distR="114300" simplePos="0" relativeHeight="251696128" behindDoc="0" locked="0" layoutInCell="1" allowOverlap="1" wp14:anchorId="57A96C35" wp14:editId="19A903E0">
                   <wp:simplePos x="0" y="0"/>
                   <wp:positionH relativeFrom="margin">
                     <wp:posOffset>370840</wp:posOffset>
@@ -7812,7 +10765,7 @@
                 <w:lang w:eastAsia="es-ES"/>
               </w:rPr>
               <w:drawing>
-                <wp:anchor distT="0" distB="0" distL="114300" distR="114300" simplePos="0" relativeHeight="251718656" behindDoc="0" locked="0" layoutInCell="1" allowOverlap="1">
+                <wp:anchor distT="0" distB="0" distL="114300" distR="114300" simplePos="0" relativeHeight="251718656" behindDoc="0" locked="0" layoutInCell="1" allowOverlap="1" wp14:anchorId="04065AF5" wp14:editId="02DC0D6C">
                   <wp:simplePos x="0" y="0"/>
                   <wp:positionH relativeFrom="margin">
                     <wp:posOffset>370840</wp:posOffset>
@@ -7882,7 +10835,7 @@
                 <w:lang w:eastAsia="es-ES"/>
               </w:rPr>
               <w:drawing>
-                <wp:anchor distT="0" distB="0" distL="114300" distR="114300" simplePos="0" relativeHeight="251719680" behindDoc="0" locked="0" layoutInCell="1" allowOverlap="1">
+                <wp:anchor distT="0" distB="0" distL="114300" distR="114300" simplePos="0" relativeHeight="251719680" behindDoc="0" locked="0" layoutInCell="1" allowOverlap="1" wp14:anchorId="4EFBA659" wp14:editId="2729946E">
                   <wp:simplePos x="0" y="0"/>
                   <wp:positionH relativeFrom="margin">
                     <wp:posOffset>340360</wp:posOffset>
@@ -7979,7 +10932,7 @@
                 <w:lang w:eastAsia="es-ES"/>
               </w:rPr>
               <w:drawing>
-                <wp:anchor distT="0" distB="0" distL="114300" distR="114300" simplePos="0" relativeHeight="251683840" behindDoc="0" locked="0" layoutInCell="1" allowOverlap="1" wp14:anchorId="6144F286" wp14:editId="2D18FA17">
+                <wp:anchor distT="0" distB="0" distL="114300" distR="114300" simplePos="0" relativeHeight="251683840" behindDoc="0" locked="0" layoutInCell="1" allowOverlap="1" wp14:anchorId="01300041" wp14:editId="29866B3F">
                   <wp:simplePos x="0" y="0"/>
                   <wp:positionH relativeFrom="margin">
                     <wp:posOffset>380365</wp:posOffset>
@@ -8066,7 +11019,7 @@
                 <w:lang w:eastAsia="es-ES"/>
               </w:rPr>
               <w:drawing>
-                <wp:anchor distT="0" distB="0" distL="114300" distR="114300" simplePos="0" relativeHeight="251700224" behindDoc="0" locked="0" layoutInCell="1" allowOverlap="1" wp14:anchorId="7132447D" wp14:editId="307A6B58">
+                <wp:anchor distT="0" distB="0" distL="114300" distR="114300" simplePos="0" relativeHeight="251700224" behindDoc="0" locked="0" layoutInCell="1" allowOverlap="1" wp14:anchorId="24CD1B1E" wp14:editId="6B961AF6">
                   <wp:simplePos x="0" y="0"/>
                   <wp:positionH relativeFrom="margin">
                     <wp:posOffset>370840</wp:posOffset>
@@ -8153,7 +11106,7 @@
                 <w:lang w:eastAsia="es-ES"/>
               </w:rPr>
               <w:drawing>
-                <wp:anchor distT="0" distB="0" distL="114300" distR="114300" simplePos="0" relativeHeight="251709440" behindDoc="0" locked="0" layoutInCell="1" allowOverlap="1">
+                <wp:anchor distT="0" distB="0" distL="114300" distR="114300" simplePos="0" relativeHeight="251709440" behindDoc="0" locked="0" layoutInCell="1" allowOverlap="1" wp14:anchorId="78953561" wp14:editId="0F2DC2F3">
                   <wp:simplePos x="0" y="0"/>
                   <wp:positionH relativeFrom="margin">
                     <wp:posOffset>358140</wp:posOffset>
@@ -8223,7 +11176,7 @@
                 <w:lang w:eastAsia="es-ES"/>
               </w:rPr>
               <w:drawing>
-                <wp:anchor distT="0" distB="0" distL="114300" distR="114300" simplePos="0" relativeHeight="251712512" behindDoc="0" locked="0" layoutInCell="1" allowOverlap="1">
+                <wp:anchor distT="0" distB="0" distL="114300" distR="114300" simplePos="0" relativeHeight="251712512" behindDoc="0" locked="0" layoutInCell="1" allowOverlap="1" wp14:anchorId="699CAFBA" wp14:editId="3B0E6F67">
                   <wp:simplePos x="0" y="0"/>
                   <wp:positionH relativeFrom="margin">
                     <wp:posOffset>340360</wp:posOffset>
@@ -8323,7 +11276,7 @@
                 <w:lang w:eastAsia="es-ES"/>
               </w:rPr>
               <w:drawing>
-                <wp:anchor distT="0" distB="0" distL="114300" distR="114300" simplePos="0" relativeHeight="251687936" behindDoc="0" locked="0" layoutInCell="1" allowOverlap="1" wp14:anchorId="7132447D" wp14:editId="307A6B58">
+                <wp:anchor distT="0" distB="0" distL="114300" distR="114300" simplePos="0" relativeHeight="251687936" behindDoc="0" locked="0" layoutInCell="1" allowOverlap="1" wp14:anchorId="33D48D6C" wp14:editId="7C423B40">
                   <wp:simplePos x="0" y="0"/>
                   <wp:positionH relativeFrom="margin">
                     <wp:posOffset>380365</wp:posOffset>
@@ -8410,7 +11363,7 @@
                 <w:lang w:eastAsia="es-ES"/>
               </w:rPr>
               <w:drawing>
-                <wp:anchor distT="0" distB="0" distL="114300" distR="114300" simplePos="0" relativeHeight="251720704" behindDoc="0" locked="0" layoutInCell="1" allowOverlap="1">
+                <wp:anchor distT="0" distB="0" distL="114300" distR="114300" simplePos="0" relativeHeight="251720704" behindDoc="0" locked="0" layoutInCell="1" allowOverlap="1" wp14:anchorId="13E81059" wp14:editId="48C7D0D1">
                   <wp:simplePos x="0" y="0"/>
                   <wp:positionH relativeFrom="margin">
                     <wp:posOffset>351790</wp:posOffset>
@@ -8480,7 +11433,7 @@
                 <w:lang w:eastAsia="es-ES"/>
               </w:rPr>
               <w:drawing>
-                <wp:anchor distT="0" distB="0" distL="114300" distR="114300" simplePos="0" relativeHeight="251702272" behindDoc="0" locked="0" layoutInCell="1" allowOverlap="1" wp14:anchorId="7132447D" wp14:editId="307A6B58">
+                <wp:anchor distT="0" distB="0" distL="114300" distR="114300" simplePos="0" relativeHeight="251702272" behindDoc="0" locked="0" layoutInCell="1" allowOverlap="1" wp14:anchorId="34A2BB64" wp14:editId="61FBC085">
                   <wp:simplePos x="0" y="0"/>
                   <wp:positionH relativeFrom="margin">
                     <wp:posOffset>380365</wp:posOffset>
@@ -8567,7 +11520,7 @@
                 <w:lang w:eastAsia="es-ES"/>
               </w:rPr>
               <w:drawing>
-                <wp:anchor distT="0" distB="0" distL="114300" distR="114300" simplePos="0" relativeHeight="251723776" behindDoc="0" locked="0" layoutInCell="1" allowOverlap="1">
+                <wp:anchor distT="0" distB="0" distL="114300" distR="114300" simplePos="0" relativeHeight="251723776" behindDoc="0" locked="0" layoutInCell="1" allowOverlap="1" wp14:anchorId="12159C50" wp14:editId="621A756A">
                   <wp:simplePos x="0" y="0"/>
                   <wp:positionH relativeFrom="margin">
                     <wp:posOffset>349885</wp:posOffset>
@@ -8664,7 +11617,7 @@
                 <w:lang w:eastAsia="es-ES"/>
               </w:rPr>
               <w:drawing>
-                <wp:anchor distT="0" distB="0" distL="114300" distR="114300" simplePos="0" relativeHeight="251713536" behindDoc="0" locked="0" layoutInCell="1" allowOverlap="1">
+                <wp:anchor distT="0" distB="0" distL="114300" distR="114300" simplePos="0" relativeHeight="251713536" behindDoc="0" locked="0" layoutInCell="1" allowOverlap="1" wp14:anchorId="2C1740DF" wp14:editId="13206AEE">
                   <wp:simplePos x="0" y="0"/>
                   <wp:positionH relativeFrom="margin">
                     <wp:posOffset>342265</wp:posOffset>
@@ -8734,7 +11687,7 @@
                 <w:lang w:eastAsia="es-ES"/>
               </w:rPr>
               <w:drawing>
-                <wp:anchor distT="0" distB="0" distL="114300" distR="114300" simplePos="0" relativeHeight="251714560" behindDoc="0" locked="0" layoutInCell="1" allowOverlap="1">
+                <wp:anchor distT="0" distB="0" distL="114300" distR="114300" simplePos="0" relativeHeight="251714560" behindDoc="0" locked="0" layoutInCell="1" allowOverlap="1" wp14:anchorId="5DB2DD9D" wp14:editId="31ECAFDF">
                   <wp:simplePos x="0" y="0"/>
                   <wp:positionH relativeFrom="margin">
                     <wp:posOffset>351790</wp:posOffset>
@@ -8804,7 +11757,7 @@
                 <w:lang w:eastAsia="es-ES"/>
               </w:rPr>
               <w:drawing>
-                <wp:anchor distT="0" distB="0" distL="114300" distR="114300" simplePos="0" relativeHeight="251715584" behindDoc="0" locked="0" layoutInCell="1" allowOverlap="1">
+                <wp:anchor distT="0" distB="0" distL="114300" distR="114300" simplePos="0" relativeHeight="251715584" behindDoc="0" locked="0" layoutInCell="1" allowOverlap="1" wp14:anchorId="6023BDB3" wp14:editId="56316500">
                   <wp:simplePos x="0" y="0"/>
                   <wp:positionH relativeFrom="margin">
                     <wp:posOffset>351790</wp:posOffset>
@@ -8874,7 +11827,7 @@
                 <w:lang w:eastAsia="es-ES"/>
               </w:rPr>
               <w:drawing>
-                <wp:anchor distT="0" distB="0" distL="114300" distR="114300" simplePos="0" relativeHeight="251708416" behindDoc="0" locked="0" layoutInCell="1" allowOverlap="1" wp14:anchorId="5D6598B8" wp14:editId="1DA0B279">
+                <wp:anchor distT="0" distB="0" distL="114300" distR="114300" simplePos="0" relativeHeight="251708416" behindDoc="0" locked="0" layoutInCell="1" allowOverlap="1" wp14:anchorId="3FFC9D32" wp14:editId="59276C17">
                   <wp:simplePos x="0" y="0"/>
                   <wp:positionH relativeFrom="margin">
                     <wp:posOffset>390525</wp:posOffset>
@@ -8991,7 +11944,7 @@
                 <w:lang w:eastAsia="es-ES"/>
               </w:rPr>
               <w:drawing>
-                <wp:anchor distT="0" distB="0" distL="114300" distR="114300" simplePos="0" relativeHeight="251689984" behindDoc="0" locked="0" layoutInCell="1" allowOverlap="1" wp14:anchorId="7132447D" wp14:editId="307A6B58">
+                <wp:anchor distT="0" distB="0" distL="114300" distR="114300" simplePos="0" relativeHeight="251689984" behindDoc="0" locked="0" layoutInCell="1" allowOverlap="1" wp14:anchorId="586AA1E5" wp14:editId="0DD1AB7B">
                   <wp:simplePos x="0" y="0"/>
                   <wp:positionH relativeFrom="margin">
                     <wp:posOffset>351790</wp:posOffset>
@@ -9078,7 +12031,7 @@
                 <w:lang w:eastAsia="es-ES"/>
               </w:rPr>
               <w:drawing>
-                <wp:anchor distT="0" distB="0" distL="114300" distR="114300" simplePos="0" relativeHeight="251721728" behindDoc="0" locked="0" layoutInCell="1" allowOverlap="1">
+                <wp:anchor distT="0" distB="0" distL="114300" distR="114300" simplePos="0" relativeHeight="251721728" behindDoc="0" locked="0" layoutInCell="1" allowOverlap="1" wp14:anchorId="3FAC46A1" wp14:editId="4F1E6A20">
                   <wp:simplePos x="0" y="0"/>
                   <wp:positionH relativeFrom="margin">
                     <wp:posOffset>351790</wp:posOffset>
@@ -9148,7 +12101,7 @@
                 <w:lang w:eastAsia="es-ES"/>
               </w:rPr>
               <w:drawing>
-                <wp:anchor distT="0" distB="0" distL="114300" distR="114300" simplePos="0" relativeHeight="251704320" behindDoc="0" locked="0" layoutInCell="1" allowOverlap="1" wp14:anchorId="7132447D" wp14:editId="307A6B58">
+                <wp:anchor distT="0" distB="0" distL="114300" distR="114300" simplePos="0" relativeHeight="251704320" behindDoc="0" locked="0" layoutInCell="1" allowOverlap="1" wp14:anchorId="5CDA2D15" wp14:editId="39006834">
                   <wp:simplePos x="0" y="0"/>
                   <wp:positionH relativeFrom="margin">
                     <wp:posOffset>370840</wp:posOffset>
@@ -9236,7 +12189,7 @@
                 <w:lang w:eastAsia="es-ES"/>
               </w:rPr>
               <w:drawing>
-                <wp:anchor distT="0" distB="0" distL="114300" distR="114300" simplePos="0" relativeHeight="251722752" behindDoc="0" locked="0" layoutInCell="1" allowOverlap="1">
+                <wp:anchor distT="0" distB="0" distL="114300" distR="114300" simplePos="0" relativeHeight="251722752" behindDoc="0" locked="0" layoutInCell="1" allowOverlap="1" wp14:anchorId="5FAA6A1B" wp14:editId="27B57822">
                   <wp:simplePos x="0" y="0"/>
                   <wp:positionH relativeFrom="margin">
                     <wp:posOffset>359410</wp:posOffset>
@@ -9297,14 +12250,27 @@
       <w:r>
         <w:t xml:space="preserve">Ilustración </w:t>
       </w:r>
-      <w:fldSimple w:instr=" SEQ Ilustración \* ARABIC ">
-        <w:r>
-          <w:rPr>
-            <w:noProof/>
-          </w:rPr>
-          <w:t>9</w:t>
-        </w:r>
-      </w:fldSimple>
+      <w:r>
+        <w:fldChar w:fldCharType="begin"/>
+      </w:r>
+      <w:r>
+        <w:instrText xml:space="preserve"> SEQ Ilustración \* ARABIC </w:instrText>
+      </w:r>
+      <w:r>
+        <w:fldChar w:fldCharType="separate"/>
+      </w:r>
+      <w:r>
+        <w:rPr>
+          <w:noProof/>
+        </w:rPr>
+        <w:t>9</w:t>
+      </w:r>
+      <w:r>
+        <w:rPr>
+          <w:noProof/>
+        </w:rPr>
+        <w:fldChar w:fldCharType="end"/>
+      </w:r>
       <w:r>
         <w:t>. Tabla comparativa de funcionalidades por cada aplicación.</w:t>
       </w:r>
@@ -9359,16 +12325,62 @@
           <w:sz w:val="24"/>
           <w:szCs w:val="24"/>
         </w:rPr>
-        <w:t>es Resawod, la aplicación de la misma empresa que va a realizar el nuevo planificador</w:t>
-      </w:r>
-      <w:r>
-        <w:rPr>
-          <w:rFonts w:asciiTheme="majorHAnsi" w:hAnsiTheme="majorHAnsi" w:cstheme="majorHAnsi"/>
-          <w:sz w:val="24"/>
-          <w:szCs w:val="24"/>
-        </w:rPr>
-        <w:t>. Este nuevo planificador se añadirá como nueva funcionalidad en las aplicaciones de Resawod y las demás que dispone la empresa Nubapp</w:t>
-      </w:r>
+        <w:t xml:space="preserve">es </w:t>
+      </w:r>
+      <w:proofErr w:type="spellStart"/>
+      <w:r>
+        <w:rPr>
+          <w:rFonts w:asciiTheme="majorHAnsi" w:hAnsiTheme="majorHAnsi" w:cstheme="majorHAnsi"/>
+          <w:sz w:val="24"/>
+          <w:szCs w:val="24"/>
+        </w:rPr>
+        <w:t>Resawod</w:t>
+      </w:r>
+      <w:proofErr w:type="spellEnd"/>
+      <w:r>
+        <w:rPr>
+          <w:rFonts w:asciiTheme="majorHAnsi" w:hAnsiTheme="majorHAnsi" w:cstheme="majorHAnsi"/>
+          <w:sz w:val="24"/>
+          <w:szCs w:val="24"/>
+        </w:rPr>
+        <w:t>, la aplicación de la misma empresa que va a realizar el nuevo planificador</w:t>
+      </w:r>
+      <w:r>
+        <w:rPr>
+          <w:rFonts w:asciiTheme="majorHAnsi" w:hAnsiTheme="majorHAnsi" w:cstheme="majorHAnsi"/>
+          <w:sz w:val="24"/>
+          <w:szCs w:val="24"/>
+        </w:rPr>
+        <w:t xml:space="preserve">. Este nuevo planificador se añadirá como nueva funcionalidad en las aplicaciones de </w:t>
+      </w:r>
+      <w:proofErr w:type="spellStart"/>
+      <w:r>
+        <w:rPr>
+          <w:rFonts w:asciiTheme="majorHAnsi" w:hAnsiTheme="majorHAnsi" w:cstheme="majorHAnsi"/>
+          <w:sz w:val="24"/>
+          <w:szCs w:val="24"/>
+        </w:rPr>
+        <w:t>Resawod</w:t>
+      </w:r>
+      <w:proofErr w:type="spellEnd"/>
+      <w:r>
+        <w:rPr>
+          <w:rFonts w:asciiTheme="majorHAnsi" w:hAnsiTheme="majorHAnsi" w:cstheme="majorHAnsi"/>
+          <w:sz w:val="24"/>
+          <w:szCs w:val="24"/>
+        </w:rPr>
+        <w:t xml:space="preserve"> y las demás que dispone la empresa </w:t>
+      </w:r>
+      <w:proofErr w:type="spellStart"/>
+      <w:r>
+        <w:rPr>
+          <w:rFonts w:asciiTheme="majorHAnsi" w:hAnsiTheme="majorHAnsi" w:cstheme="majorHAnsi"/>
+          <w:sz w:val="24"/>
+          <w:szCs w:val="24"/>
+        </w:rPr>
+        <w:t>Nubapp</w:t>
+      </w:r>
+      <w:proofErr w:type="spellEnd"/>
       <w:r>
         <w:rPr>
           <w:rFonts w:asciiTheme="majorHAnsi" w:hAnsiTheme="majorHAnsi" w:cstheme="majorHAnsi"/>
@@ -9399,7 +12411,43 @@
           <w:sz w:val="24"/>
           <w:szCs w:val="24"/>
         </w:rPr>
-        <w:t xml:space="preserve"> por lo tanto, podemos afirmar que Nubapp S.L no tiene ahora mismo una competencia muy feroz en el software de gestión de centros deportivos. Los centros que no contratan los servicios de Nubapp S.L optan por tener una aplicación propia y personalizada o por el uso de aplicaciones con menor número de funcionalidades para que la experiencia de usuario sea simple y eficaz. Esto no implica que el nuevo </w:t>
+        <w:t xml:space="preserve"> por lo tanto, podemos afirmar que </w:t>
+      </w:r>
+      <w:proofErr w:type="spellStart"/>
+      <w:r>
+        <w:rPr>
+          <w:rFonts w:asciiTheme="majorHAnsi" w:hAnsiTheme="majorHAnsi" w:cstheme="majorHAnsi"/>
+          <w:sz w:val="24"/>
+          <w:szCs w:val="24"/>
+        </w:rPr>
+        <w:t>Nubapp</w:t>
+      </w:r>
+      <w:proofErr w:type="spellEnd"/>
+      <w:r>
+        <w:rPr>
+          <w:rFonts w:asciiTheme="majorHAnsi" w:hAnsiTheme="majorHAnsi" w:cstheme="majorHAnsi"/>
+          <w:sz w:val="24"/>
+          <w:szCs w:val="24"/>
+        </w:rPr>
+        <w:t xml:space="preserve"> S.L no tiene ahora mismo una competencia muy feroz en el software de gestión de centros deportivos. Los centros que no contratan los servicios de </w:t>
+      </w:r>
+      <w:proofErr w:type="spellStart"/>
+      <w:r>
+        <w:rPr>
+          <w:rFonts w:asciiTheme="majorHAnsi" w:hAnsiTheme="majorHAnsi" w:cstheme="majorHAnsi"/>
+          <w:sz w:val="24"/>
+          <w:szCs w:val="24"/>
+        </w:rPr>
+        <w:t>Nubapp</w:t>
+      </w:r>
+      <w:proofErr w:type="spellEnd"/>
+      <w:r>
+        <w:rPr>
+          <w:rFonts w:asciiTheme="majorHAnsi" w:hAnsiTheme="majorHAnsi" w:cstheme="majorHAnsi"/>
+          <w:sz w:val="24"/>
+          <w:szCs w:val="24"/>
+        </w:rPr>
+        <w:t xml:space="preserve"> S.L optan por tener una aplicación propia y personalizada o por el uso de aplicaciones con menor número de funcionalidades para que la experiencia de usuario sea simple y eficaz. Esto no implica que el nuevo </w:t>
       </w:r>
       <w:r>
         <w:rPr>
@@ -9428,7 +12476,61 @@
           <w:sz w:val="24"/>
           <w:szCs w:val="24"/>
         </w:rPr>
-        <w:t xml:space="preserve">La aplicación que más funcionalidad tiene de las dos restantes es la de Wodzilla. Al ser una aplicación simple y muy centrada solamente en el deporte del CrossFit, tiene únicamente la funcionalidad de planificar entrenamientos y poder guardar las marcas personales para ver el progreso. </w:t>
+        <w:t xml:space="preserve">La aplicación que más funcionalidad tiene de </w:t>
+      </w:r>
+      <w:proofErr w:type="gramStart"/>
+      <w:r>
+        <w:rPr>
+          <w:rFonts w:asciiTheme="majorHAnsi" w:hAnsiTheme="majorHAnsi" w:cstheme="majorHAnsi"/>
+          <w:sz w:val="24"/>
+          <w:szCs w:val="24"/>
+        </w:rPr>
+        <w:t>las dos restantes</w:t>
+      </w:r>
+      <w:proofErr w:type="gramEnd"/>
+      <w:r>
+        <w:rPr>
+          <w:rFonts w:asciiTheme="majorHAnsi" w:hAnsiTheme="majorHAnsi" w:cstheme="majorHAnsi"/>
+          <w:sz w:val="24"/>
+          <w:szCs w:val="24"/>
+        </w:rPr>
+        <w:t xml:space="preserve"> es la de </w:t>
+      </w:r>
+      <w:proofErr w:type="spellStart"/>
+      <w:r>
+        <w:rPr>
+          <w:rFonts w:asciiTheme="majorHAnsi" w:hAnsiTheme="majorHAnsi" w:cstheme="majorHAnsi"/>
+          <w:sz w:val="24"/>
+          <w:szCs w:val="24"/>
+        </w:rPr>
+        <w:t>Wodzilla</w:t>
+      </w:r>
+      <w:proofErr w:type="spellEnd"/>
+      <w:r>
+        <w:rPr>
+          <w:rFonts w:asciiTheme="majorHAnsi" w:hAnsiTheme="majorHAnsi" w:cstheme="majorHAnsi"/>
+          <w:sz w:val="24"/>
+          <w:szCs w:val="24"/>
+        </w:rPr>
+        <w:t xml:space="preserve">. Al ser una aplicación simple y muy centrada solamente en el deporte del </w:t>
+      </w:r>
+      <w:proofErr w:type="spellStart"/>
+      <w:r>
+        <w:rPr>
+          <w:rFonts w:asciiTheme="majorHAnsi" w:hAnsiTheme="majorHAnsi" w:cstheme="majorHAnsi"/>
+          <w:sz w:val="24"/>
+          <w:szCs w:val="24"/>
+        </w:rPr>
+        <w:t>CrossFit</w:t>
+      </w:r>
+      <w:proofErr w:type="spellEnd"/>
+      <w:r>
+        <w:rPr>
+          <w:rFonts w:asciiTheme="majorHAnsi" w:hAnsiTheme="majorHAnsi" w:cstheme="majorHAnsi"/>
+          <w:sz w:val="24"/>
+          <w:szCs w:val="24"/>
+        </w:rPr>
+        <w:t xml:space="preserve">, tiene únicamente la funcionalidad de planificar entrenamientos y poder guardar las marcas personales para ver el progreso. </w:t>
       </w:r>
     </w:p>
     <w:p>
@@ -9448,7 +12550,43 @@
           <w:sz w:val="24"/>
           <w:szCs w:val="24"/>
         </w:rPr>
-        <w:t xml:space="preserve">Por último, la aplicación de Velites, aunque es muy útil para el desarrollo de un entrenamiento de CrossFit ya que en este deporte el tiempo invertido en cada ejercicio es muy importante para poder valorar la intensidad que se le aplica, simplemente se ajusta a ser un cronómetro y no ofrecer más funcionalidad que la que podría ofrecerte la aplicación de reloj de cualquier teléfono móvil. Solamente coge los estilos de un reloj digital grande y con colores vistosos para poder ser vistos fácilmente desde la lejanía </w:t>
+        <w:t xml:space="preserve">Por último, la aplicación de </w:t>
+      </w:r>
+      <w:proofErr w:type="spellStart"/>
+      <w:r>
+        <w:rPr>
+          <w:rFonts w:asciiTheme="majorHAnsi" w:hAnsiTheme="majorHAnsi" w:cstheme="majorHAnsi"/>
+          <w:sz w:val="24"/>
+          <w:szCs w:val="24"/>
+        </w:rPr>
+        <w:t>Velites</w:t>
+      </w:r>
+      <w:proofErr w:type="spellEnd"/>
+      <w:r>
+        <w:rPr>
+          <w:rFonts w:asciiTheme="majorHAnsi" w:hAnsiTheme="majorHAnsi" w:cstheme="majorHAnsi"/>
+          <w:sz w:val="24"/>
+          <w:szCs w:val="24"/>
+        </w:rPr>
+        <w:t xml:space="preserve">, aunque es muy útil para el desarrollo de un entrenamiento de </w:t>
+      </w:r>
+      <w:proofErr w:type="spellStart"/>
+      <w:r>
+        <w:rPr>
+          <w:rFonts w:asciiTheme="majorHAnsi" w:hAnsiTheme="majorHAnsi" w:cstheme="majorHAnsi"/>
+          <w:sz w:val="24"/>
+          <w:szCs w:val="24"/>
+        </w:rPr>
+        <w:t>CrossFit</w:t>
+      </w:r>
+      <w:proofErr w:type="spellEnd"/>
+      <w:r>
+        <w:rPr>
+          <w:rFonts w:asciiTheme="majorHAnsi" w:hAnsiTheme="majorHAnsi" w:cstheme="majorHAnsi"/>
+          <w:sz w:val="24"/>
+          <w:szCs w:val="24"/>
+        </w:rPr>
+        <w:t xml:space="preserve"> ya que en este deporte el tiempo invertido en cada ejercicio es muy importante para poder valorar la intensidad que se le aplica, simplemente se ajusta a ser un cronómetro y no ofrecer más funcionalidad que la que podría ofrecerte la aplicación de reloj de cualquier teléfono móvil. Solamente coge los estilos de un reloj digital grande y con colores vistosos para poder ser vistos fácilmente desde la lejanía </w:t>
       </w:r>
       <w:r>
         <w:rPr>
@@ -9488,7 +12626,7 @@
           <w:b/>
         </w:rPr>
       </w:pPr>
-      <w:bookmarkStart w:id="8" w:name="_Toc102923157"/>
+      <w:bookmarkStart w:id="9" w:name="_Toc103111216"/>
       <w:r>
         <w:rPr>
           <w:b/>
@@ -9496,7 +12634,7 @@
         <w:lastRenderedPageBreak/>
         <w:t>Aspectos técnicos del desarrollo</w:t>
       </w:r>
-      <w:bookmarkEnd w:id="8"/>
+      <w:bookmarkEnd w:id="9"/>
     </w:p>
     <w:p>
       <w:pPr>
@@ -9523,7 +12661,25 @@
           <w:sz w:val="24"/>
           <w:szCs w:val="24"/>
         </w:rPr>
-        <w:t>En este apartado se van a enumerar y explicar los diferentes aspectos técnicos del proyecto. En primer lugar, se explica la metodología de trabajo utilizada para el desarrollo del mismo. Añadido a la explicación de la metodología, se explica la herramienta que se usa para el seguimiento de tal método. En segundo lugar, se explicará la herramienta de control de versiones y la estructura que seguiremos para ello. A continuación, se enumerarán los diferentes lenguajes de programación utilizados para el desarrollo de este módulo y por qué se han elegido. Seguido a esto, se explicarán las diferentes herramientas utilizadas para el desarrollo y la escritura del código, así como diferentes plugings. Por último, se comentará el despliegue de este módulo conforme se va desarrollando.</w:t>
+        <w:t xml:space="preserve">En este apartado se van a enumerar y explicar los diferentes aspectos técnicos del proyecto. En primer lugar, se explica la metodología de trabajo utilizada para el desarrollo del mismo. Añadido a la explicación de la metodología, se explica la herramienta que se usa para el seguimiento de tal método. En segundo lugar, se explicará la herramienta de control de versiones y la estructura que seguiremos para ello. A continuación, se enumerarán los diferentes lenguajes de programación utilizados para el desarrollo de este módulo y por qué se han elegido. Seguido a esto, se explicarán las diferentes herramientas utilizadas para el desarrollo y la escritura del código, así como diferentes </w:t>
+      </w:r>
+      <w:proofErr w:type="spellStart"/>
+      <w:r>
+        <w:rPr>
+          <w:rFonts w:asciiTheme="majorHAnsi" w:hAnsiTheme="majorHAnsi" w:cstheme="majorHAnsi"/>
+          <w:sz w:val="24"/>
+          <w:szCs w:val="24"/>
+        </w:rPr>
+        <w:t>plugings</w:t>
+      </w:r>
+      <w:proofErr w:type="spellEnd"/>
+      <w:r>
+        <w:rPr>
+          <w:rFonts w:asciiTheme="majorHAnsi" w:hAnsiTheme="majorHAnsi" w:cstheme="majorHAnsi"/>
+          <w:sz w:val="24"/>
+          <w:szCs w:val="24"/>
+        </w:rPr>
+        <w:t>. Por último, se comentará el despliegue de este módulo conforme se va desarrollando.</w:t>
       </w:r>
     </w:p>
     <w:p/>
@@ -9535,101 +12691,1128 @@
           <w:szCs w:val="32"/>
         </w:rPr>
       </w:pPr>
-      <w:bookmarkStart w:id="9" w:name="_Toc102923158"/>
+      <w:bookmarkStart w:id="10" w:name="_Toc103111217"/>
       <w:r>
         <w:rPr>
           <w:sz w:val="32"/>
           <w:szCs w:val="32"/>
         </w:rPr>
         <w:t>Metodología de trabajo</w:t>
-      </w:r>
-      <w:bookmarkEnd w:id="9"/>
-    </w:p>
-    <w:p/>
-    <w:p>
-      <w:pPr>
-        <w:pStyle w:val="Ttulo3"/>
-      </w:pPr>
-      <w:bookmarkStart w:id="10" w:name="_Toc102923159"/>
-      <w:r>
-        <w:t>Scrum</w:t>
       </w:r>
       <w:bookmarkEnd w:id="10"/>
     </w:p>
     <w:p/>
     <w:p>
       <w:pPr>
-        <w:ind w:firstLine="709"/>
-        <w:jc w:val="both"/>
-        <w:rPr>
-          <w:rFonts w:asciiTheme="majorHAnsi" w:hAnsiTheme="majorHAnsi" w:cstheme="majorHAnsi"/>
-          <w:sz w:val="24"/>
-          <w:szCs w:val="24"/>
-        </w:rPr>
-      </w:pPr>
-      <w:r>
-        <w:rPr>
-          <w:rFonts w:asciiTheme="majorHAnsi" w:hAnsiTheme="majorHAnsi" w:cstheme="majorHAnsi"/>
-          <w:sz w:val="24"/>
-          <w:szCs w:val="24"/>
-        </w:rPr>
-        <w:t xml:space="preserve">Para el desarrollo de este proyecto, la metodología utilizada es una metodología ágil llamada Scrum. Como nos indican Schwaber y Sutherland (2020), creadores de la guía Scrum para ayudar a las personas a entender Scrum, </w:t>
-      </w:r>
-      <w:r>
-        <w:rPr>
-          <w:rFonts w:asciiTheme="majorHAnsi" w:hAnsiTheme="majorHAnsi" w:cstheme="majorHAnsi"/>
-          <w:sz w:val="24"/>
-          <w:szCs w:val="24"/>
-        </w:rPr>
-        <w:t>esta metodología se puede definir como un marco ligero que ayuda a las personas, equipos, organizaciones o empresas a generar valor a través de soluciones que se adaptan a problemas complejos. En otras palabras, en el ámbito del desarrollo, es una metodología que, durante el proceso de desarrollo, se antepone a cualquier problema poniendo soluciones de valor para obtener un producto mínimo viable al final de cada etapa.</w:t>
-      </w:r>
-      <w:r>
-        <w:rPr>
-          <w:rFonts w:asciiTheme="majorHAnsi" w:hAnsiTheme="majorHAnsi" w:cstheme="majorHAnsi"/>
-          <w:sz w:val="24"/>
-          <w:szCs w:val="24"/>
-        </w:rPr>
-        <w:t xml:space="preserve"> Igualmente, esta guía nos indica que la parte más importante en la metodología Scrum es el equipo o Scrum team. El Scrum team debe de ser pequeño para poder ser ágil y lo suficientemente grande para completar una cantidad de trabajo significativo dentro de cada etapa en la que se divide el proceso de Scrum. Si el Scrum team se hace demasiado grande, se debe considerar la idea de organizar el Scrum team en equipos más pequeños cohesionados con el fin de mantener la agilidad.</w:t>
-      </w:r>
-    </w:p>
-    <w:p>
-      <w:pPr>
-        <w:ind w:firstLine="709"/>
-        <w:jc w:val="both"/>
-        <w:rPr>
-          <w:rFonts w:asciiTheme="majorHAnsi" w:hAnsiTheme="majorHAnsi" w:cstheme="majorHAnsi"/>
-          <w:sz w:val="24"/>
-          <w:szCs w:val="24"/>
-        </w:rPr>
-      </w:pPr>
-      <w:r>
-        <w:rPr>
-          <w:rFonts w:asciiTheme="majorHAnsi" w:hAnsiTheme="majorHAnsi" w:cstheme="majorHAnsi"/>
-          <w:sz w:val="24"/>
-          <w:szCs w:val="24"/>
-        </w:rPr>
-        <w:t xml:space="preserve">Unido a esto, el mencionado Scrum team se compone de diferentes roles. En primer lugar, un dueño de producto o Product Owner, es la persona que conoce, define y marca los objetivos y prioridades del proyecto que se está desarrollando. Es la persona que sabe que producto exactamente quiere el cliente.  En segundo lugar, se encuentra el rol de Líder de equipo o Scrum Master, es la persona que garantiza el funcionamiento y el cumplimiento de la metodología Scrum dentro del equipo. Ayuda al equipo ante </w:t>
-      </w:r>
-      <w:r>
-        <w:rPr>
-          <w:rFonts w:asciiTheme="majorHAnsi" w:hAnsiTheme="majorHAnsi" w:cstheme="majorHAnsi"/>
-          <w:sz w:val="24"/>
-          <w:szCs w:val="24"/>
-        </w:rPr>
-        <w:lastRenderedPageBreak/>
-        <w:t>cualquier problema que pueda aparecer y actúa de filtro con el equipo con posibles problemas externos al equipo que puedan afectar a la estructura o ritmo de trabajo. Por último, se encuentra el equipo de desarrollo, se trata de un equipo organizado que trabaja de forma conjunta realizando las diferentes actividades o tareas que haya planificado el Scrum Master o Product Owner para ese periodo de tiempo. Son responsables del éxito o del fracaso de la metodología ya que, si no se desarrolla un producto viable al final de cada etapa del método, se considera un fracaso (Ortiz, 2020)</w:t>
-      </w:r>
+        <w:pStyle w:val="Ttulo3"/>
+      </w:pPr>
+      <w:bookmarkStart w:id="11" w:name="_Toc103111218"/>
+      <w:proofErr w:type="spellStart"/>
+      <w:r>
+        <w:t>Scrum</w:t>
+      </w:r>
+      <w:bookmarkEnd w:id="11"/>
+      <w:proofErr w:type="spellEnd"/>
     </w:p>
     <w:p/>
     <w:p>
       <w:pPr>
+        <w:ind w:firstLine="709"/>
+        <w:jc w:val="both"/>
+        <w:rPr>
+          <w:rFonts w:asciiTheme="majorHAnsi" w:hAnsiTheme="majorHAnsi" w:cstheme="majorHAnsi"/>
+          <w:sz w:val="24"/>
+          <w:szCs w:val="24"/>
+        </w:rPr>
+      </w:pPr>
+      <w:r>
+        <w:rPr>
+          <w:rFonts w:asciiTheme="majorHAnsi" w:hAnsiTheme="majorHAnsi" w:cstheme="majorHAnsi"/>
+          <w:sz w:val="24"/>
+          <w:szCs w:val="24"/>
+        </w:rPr>
+        <w:t xml:space="preserve">Para el desarrollo de este proyecto, la metodología utilizada es una metodología ágil llamada </w:t>
+      </w:r>
+      <w:proofErr w:type="spellStart"/>
+      <w:r>
+        <w:rPr>
+          <w:rFonts w:asciiTheme="majorHAnsi" w:hAnsiTheme="majorHAnsi" w:cstheme="majorHAnsi"/>
+          <w:sz w:val="24"/>
+          <w:szCs w:val="24"/>
+        </w:rPr>
+        <w:t>Scrum</w:t>
+      </w:r>
+      <w:proofErr w:type="spellEnd"/>
+      <w:r>
+        <w:rPr>
+          <w:rFonts w:asciiTheme="majorHAnsi" w:hAnsiTheme="majorHAnsi" w:cstheme="majorHAnsi"/>
+          <w:sz w:val="24"/>
+          <w:szCs w:val="24"/>
+        </w:rPr>
+        <w:t xml:space="preserve">. Como nos indican </w:t>
+      </w:r>
+      <w:proofErr w:type="spellStart"/>
+      <w:r>
+        <w:rPr>
+          <w:rFonts w:asciiTheme="majorHAnsi" w:hAnsiTheme="majorHAnsi" w:cstheme="majorHAnsi"/>
+          <w:sz w:val="24"/>
+          <w:szCs w:val="24"/>
+        </w:rPr>
+        <w:t>Schwaber</w:t>
+      </w:r>
+      <w:proofErr w:type="spellEnd"/>
+      <w:r>
+        <w:rPr>
+          <w:rFonts w:asciiTheme="majorHAnsi" w:hAnsiTheme="majorHAnsi" w:cstheme="majorHAnsi"/>
+          <w:sz w:val="24"/>
+          <w:szCs w:val="24"/>
+        </w:rPr>
+        <w:t xml:space="preserve"> y Sutherland (2020), creadores de la guía </w:t>
+      </w:r>
+      <w:proofErr w:type="spellStart"/>
+      <w:r>
+        <w:rPr>
+          <w:rFonts w:asciiTheme="majorHAnsi" w:hAnsiTheme="majorHAnsi" w:cstheme="majorHAnsi"/>
+          <w:sz w:val="24"/>
+          <w:szCs w:val="24"/>
+        </w:rPr>
+        <w:t>Scrum</w:t>
+      </w:r>
+      <w:proofErr w:type="spellEnd"/>
+      <w:r>
+        <w:rPr>
+          <w:rFonts w:asciiTheme="majorHAnsi" w:hAnsiTheme="majorHAnsi" w:cstheme="majorHAnsi"/>
+          <w:sz w:val="24"/>
+          <w:szCs w:val="24"/>
+        </w:rPr>
+        <w:t xml:space="preserve"> para ayudar a las personas a entender </w:t>
+      </w:r>
+      <w:proofErr w:type="spellStart"/>
+      <w:r>
+        <w:rPr>
+          <w:rFonts w:asciiTheme="majorHAnsi" w:hAnsiTheme="majorHAnsi" w:cstheme="majorHAnsi"/>
+          <w:sz w:val="24"/>
+          <w:szCs w:val="24"/>
+        </w:rPr>
+        <w:t>Scrum</w:t>
+      </w:r>
+      <w:proofErr w:type="spellEnd"/>
+      <w:r>
+        <w:rPr>
+          <w:rFonts w:asciiTheme="majorHAnsi" w:hAnsiTheme="majorHAnsi" w:cstheme="majorHAnsi"/>
+          <w:sz w:val="24"/>
+          <w:szCs w:val="24"/>
+        </w:rPr>
+        <w:t xml:space="preserve">, </w:t>
+      </w:r>
+      <w:r>
+        <w:rPr>
+          <w:rFonts w:asciiTheme="majorHAnsi" w:hAnsiTheme="majorHAnsi" w:cstheme="majorHAnsi"/>
+          <w:sz w:val="24"/>
+          <w:szCs w:val="24"/>
+        </w:rPr>
+        <w:t>esta metodología se puede definir como un marco ligero que ayuda a las personas, equipos, organizaciones o empresas a generar valor a través de soluciones que se adaptan a problemas complejos. En otras palabras, en el ámbito del desarrollo, es una metodología que, durante el proceso de desarrollo, se antepone a cualquier problema poniendo soluciones de valor para obtener un producto mínimo viable al final de cada etapa.</w:t>
+      </w:r>
+      <w:r>
+        <w:rPr>
+          <w:rFonts w:asciiTheme="majorHAnsi" w:hAnsiTheme="majorHAnsi" w:cstheme="majorHAnsi"/>
+          <w:sz w:val="24"/>
+          <w:szCs w:val="24"/>
+        </w:rPr>
+        <w:t xml:space="preserve"> Igualmente, esta guía nos indica que la parte más importante en la metodología </w:t>
+      </w:r>
+      <w:proofErr w:type="spellStart"/>
+      <w:r>
+        <w:rPr>
+          <w:rFonts w:asciiTheme="majorHAnsi" w:hAnsiTheme="majorHAnsi" w:cstheme="majorHAnsi"/>
+          <w:sz w:val="24"/>
+          <w:szCs w:val="24"/>
+        </w:rPr>
+        <w:t>Scrum</w:t>
+      </w:r>
+      <w:proofErr w:type="spellEnd"/>
+      <w:r>
+        <w:rPr>
+          <w:rFonts w:asciiTheme="majorHAnsi" w:hAnsiTheme="majorHAnsi" w:cstheme="majorHAnsi"/>
+          <w:sz w:val="24"/>
+          <w:szCs w:val="24"/>
+        </w:rPr>
+        <w:t xml:space="preserve"> es el equipo o </w:t>
+      </w:r>
+      <w:proofErr w:type="spellStart"/>
+      <w:r>
+        <w:rPr>
+          <w:rFonts w:asciiTheme="majorHAnsi" w:hAnsiTheme="majorHAnsi" w:cstheme="majorHAnsi"/>
+          <w:sz w:val="24"/>
+          <w:szCs w:val="24"/>
+        </w:rPr>
+        <w:t>Scrum</w:t>
+      </w:r>
+      <w:proofErr w:type="spellEnd"/>
+      <w:r>
+        <w:rPr>
+          <w:rFonts w:asciiTheme="majorHAnsi" w:hAnsiTheme="majorHAnsi" w:cstheme="majorHAnsi"/>
+          <w:sz w:val="24"/>
+          <w:szCs w:val="24"/>
+        </w:rPr>
+        <w:t xml:space="preserve"> </w:t>
+      </w:r>
+      <w:proofErr w:type="spellStart"/>
+      <w:r>
+        <w:rPr>
+          <w:rFonts w:asciiTheme="majorHAnsi" w:hAnsiTheme="majorHAnsi" w:cstheme="majorHAnsi"/>
+          <w:sz w:val="24"/>
+          <w:szCs w:val="24"/>
+        </w:rPr>
+        <w:t>team</w:t>
+      </w:r>
+      <w:proofErr w:type="spellEnd"/>
+      <w:r>
+        <w:rPr>
+          <w:rFonts w:asciiTheme="majorHAnsi" w:hAnsiTheme="majorHAnsi" w:cstheme="majorHAnsi"/>
+          <w:sz w:val="24"/>
+          <w:szCs w:val="24"/>
+        </w:rPr>
+        <w:t xml:space="preserve">. El </w:t>
+      </w:r>
+      <w:proofErr w:type="spellStart"/>
+      <w:r>
+        <w:rPr>
+          <w:rFonts w:asciiTheme="majorHAnsi" w:hAnsiTheme="majorHAnsi" w:cstheme="majorHAnsi"/>
+          <w:sz w:val="24"/>
+          <w:szCs w:val="24"/>
+        </w:rPr>
+        <w:t>Scrum</w:t>
+      </w:r>
+      <w:proofErr w:type="spellEnd"/>
+      <w:r>
+        <w:rPr>
+          <w:rFonts w:asciiTheme="majorHAnsi" w:hAnsiTheme="majorHAnsi" w:cstheme="majorHAnsi"/>
+          <w:sz w:val="24"/>
+          <w:szCs w:val="24"/>
+        </w:rPr>
+        <w:t xml:space="preserve"> </w:t>
+      </w:r>
+      <w:proofErr w:type="spellStart"/>
+      <w:r>
+        <w:rPr>
+          <w:rFonts w:asciiTheme="majorHAnsi" w:hAnsiTheme="majorHAnsi" w:cstheme="majorHAnsi"/>
+          <w:sz w:val="24"/>
+          <w:szCs w:val="24"/>
+        </w:rPr>
+        <w:t>team</w:t>
+      </w:r>
+      <w:proofErr w:type="spellEnd"/>
+      <w:r>
+        <w:rPr>
+          <w:rFonts w:asciiTheme="majorHAnsi" w:hAnsiTheme="majorHAnsi" w:cstheme="majorHAnsi"/>
+          <w:sz w:val="24"/>
+          <w:szCs w:val="24"/>
+        </w:rPr>
+        <w:t xml:space="preserve"> debe de ser pequeño para poder ser ágil y lo suficientemente grande para completar una cantidad de trabajo significativo dentro de cada etapa en la que se divide el proceso de </w:t>
+      </w:r>
+      <w:proofErr w:type="spellStart"/>
+      <w:r>
+        <w:rPr>
+          <w:rFonts w:asciiTheme="majorHAnsi" w:hAnsiTheme="majorHAnsi" w:cstheme="majorHAnsi"/>
+          <w:sz w:val="24"/>
+          <w:szCs w:val="24"/>
+        </w:rPr>
+        <w:t>Scrum</w:t>
+      </w:r>
+      <w:proofErr w:type="spellEnd"/>
+      <w:r>
+        <w:rPr>
+          <w:rFonts w:asciiTheme="majorHAnsi" w:hAnsiTheme="majorHAnsi" w:cstheme="majorHAnsi"/>
+          <w:sz w:val="24"/>
+          <w:szCs w:val="24"/>
+        </w:rPr>
+        <w:t xml:space="preserve">. Si el </w:t>
+      </w:r>
+      <w:proofErr w:type="spellStart"/>
+      <w:r>
+        <w:rPr>
+          <w:rFonts w:asciiTheme="majorHAnsi" w:hAnsiTheme="majorHAnsi" w:cstheme="majorHAnsi"/>
+          <w:sz w:val="24"/>
+          <w:szCs w:val="24"/>
+        </w:rPr>
+        <w:t>Scrum</w:t>
+      </w:r>
+      <w:proofErr w:type="spellEnd"/>
+      <w:r>
+        <w:rPr>
+          <w:rFonts w:asciiTheme="majorHAnsi" w:hAnsiTheme="majorHAnsi" w:cstheme="majorHAnsi"/>
+          <w:sz w:val="24"/>
+          <w:szCs w:val="24"/>
+        </w:rPr>
+        <w:t xml:space="preserve"> </w:t>
+      </w:r>
+      <w:proofErr w:type="spellStart"/>
+      <w:r>
+        <w:rPr>
+          <w:rFonts w:asciiTheme="majorHAnsi" w:hAnsiTheme="majorHAnsi" w:cstheme="majorHAnsi"/>
+          <w:sz w:val="24"/>
+          <w:szCs w:val="24"/>
+        </w:rPr>
+        <w:t>team</w:t>
+      </w:r>
+      <w:proofErr w:type="spellEnd"/>
+      <w:r>
+        <w:rPr>
+          <w:rFonts w:asciiTheme="majorHAnsi" w:hAnsiTheme="majorHAnsi" w:cstheme="majorHAnsi"/>
+          <w:sz w:val="24"/>
+          <w:szCs w:val="24"/>
+        </w:rPr>
+        <w:t xml:space="preserve"> se hace demasiado grande, se debe considerar la idea de organizar el </w:t>
+      </w:r>
+      <w:proofErr w:type="spellStart"/>
+      <w:r>
+        <w:rPr>
+          <w:rFonts w:asciiTheme="majorHAnsi" w:hAnsiTheme="majorHAnsi" w:cstheme="majorHAnsi"/>
+          <w:sz w:val="24"/>
+          <w:szCs w:val="24"/>
+        </w:rPr>
+        <w:t>Scrum</w:t>
+      </w:r>
+      <w:proofErr w:type="spellEnd"/>
+      <w:r>
+        <w:rPr>
+          <w:rFonts w:asciiTheme="majorHAnsi" w:hAnsiTheme="majorHAnsi" w:cstheme="majorHAnsi"/>
+          <w:sz w:val="24"/>
+          <w:szCs w:val="24"/>
+        </w:rPr>
+        <w:t xml:space="preserve"> </w:t>
+      </w:r>
+      <w:proofErr w:type="spellStart"/>
+      <w:r>
+        <w:rPr>
+          <w:rFonts w:asciiTheme="majorHAnsi" w:hAnsiTheme="majorHAnsi" w:cstheme="majorHAnsi"/>
+          <w:sz w:val="24"/>
+          <w:szCs w:val="24"/>
+        </w:rPr>
+        <w:t>team</w:t>
+      </w:r>
+      <w:proofErr w:type="spellEnd"/>
+      <w:r>
+        <w:rPr>
+          <w:rFonts w:asciiTheme="majorHAnsi" w:hAnsiTheme="majorHAnsi" w:cstheme="majorHAnsi"/>
+          <w:sz w:val="24"/>
+          <w:szCs w:val="24"/>
+        </w:rPr>
+        <w:t xml:space="preserve"> en equipos más pequeños cohesionados con el fin de mantener la agilidad.</w:t>
+      </w:r>
+    </w:p>
+    <w:p>
+      <w:pPr>
+        <w:ind w:firstLine="709"/>
+        <w:jc w:val="both"/>
+        <w:rPr>
+          <w:rFonts w:asciiTheme="majorHAnsi" w:hAnsiTheme="majorHAnsi" w:cstheme="majorHAnsi"/>
+          <w:sz w:val="24"/>
+          <w:szCs w:val="24"/>
+        </w:rPr>
+      </w:pPr>
+      <w:r>
+        <w:rPr>
+          <w:rFonts w:asciiTheme="majorHAnsi" w:hAnsiTheme="majorHAnsi" w:cstheme="majorHAnsi"/>
+          <w:sz w:val="24"/>
+          <w:szCs w:val="24"/>
+        </w:rPr>
+        <w:t xml:space="preserve">Unido a esto, el mencionado </w:t>
+      </w:r>
+      <w:proofErr w:type="spellStart"/>
+      <w:r>
+        <w:rPr>
+          <w:rFonts w:asciiTheme="majorHAnsi" w:hAnsiTheme="majorHAnsi" w:cstheme="majorHAnsi"/>
+          <w:sz w:val="24"/>
+          <w:szCs w:val="24"/>
+        </w:rPr>
+        <w:t>Scrum</w:t>
+      </w:r>
+      <w:proofErr w:type="spellEnd"/>
+      <w:r>
+        <w:rPr>
+          <w:rFonts w:asciiTheme="majorHAnsi" w:hAnsiTheme="majorHAnsi" w:cstheme="majorHAnsi"/>
+          <w:sz w:val="24"/>
+          <w:szCs w:val="24"/>
+        </w:rPr>
+        <w:t xml:space="preserve"> </w:t>
+      </w:r>
+      <w:proofErr w:type="spellStart"/>
+      <w:r>
+        <w:rPr>
+          <w:rFonts w:asciiTheme="majorHAnsi" w:hAnsiTheme="majorHAnsi" w:cstheme="majorHAnsi"/>
+          <w:sz w:val="24"/>
+          <w:szCs w:val="24"/>
+        </w:rPr>
+        <w:t>team</w:t>
+      </w:r>
+      <w:proofErr w:type="spellEnd"/>
+      <w:r>
+        <w:rPr>
+          <w:rFonts w:asciiTheme="majorHAnsi" w:hAnsiTheme="majorHAnsi" w:cstheme="majorHAnsi"/>
+          <w:sz w:val="24"/>
+          <w:szCs w:val="24"/>
+        </w:rPr>
+        <w:t xml:space="preserve"> se compone de diferentes roles. En primer lugar, un dueño de producto o </w:t>
+      </w:r>
+      <w:proofErr w:type="spellStart"/>
+      <w:r>
+        <w:rPr>
+          <w:rFonts w:asciiTheme="majorHAnsi" w:hAnsiTheme="majorHAnsi" w:cstheme="majorHAnsi"/>
+          <w:sz w:val="24"/>
+          <w:szCs w:val="24"/>
+        </w:rPr>
+        <w:t>Product</w:t>
+      </w:r>
+      <w:proofErr w:type="spellEnd"/>
+      <w:r>
+        <w:rPr>
+          <w:rFonts w:asciiTheme="majorHAnsi" w:hAnsiTheme="majorHAnsi" w:cstheme="majorHAnsi"/>
+          <w:sz w:val="24"/>
+          <w:szCs w:val="24"/>
+        </w:rPr>
+        <w:t xml:space="preserve"> </w:t>
+      </w:r>
+      <w:proofErr w:type="spellStart"/>
+      <w:r>
+        <w:rPr>
+          <w:rFonts w:asciiTheme="majorHAnsi" w:hAnsiTheme="majorHAnsi" w:cstheme="majorHAnsi"/>
+          <w:sz w:val="24"/>
+          <w:szCs w:val="24"/>
+        </w:rPr>
+        <w:t>Owner</w:t>
+      </w:r>
+      <w:proofErr w:type="spellEnd"/>
+      <w:r>
+        <w:rPr>
+          <w:rFonts w:asciiTheme="majorHAnsi" w:hAnsiTheme="majorHAnsi" w:cstheme="majorHAnsi"/>
+          <w:sz w:val="24"/>
+          <w:szCs w:val="24"/>
+        </w:rPr>
+        <w:t xml:space="preserve">, es la persona que conoce, define y marca los objetivos y prioridades del proyecto que se está desarrollando. Es la persona que sabe que producto exactamente quiere el cliente.  En segundo lugar, se encuentra el rol de Líder de equipo o </w:t>
+      </w:r>
+      <w:proofErr w:type="spellStart"/>
+      <w:r>
+        <w:rPr>
+          <w:rFonts w:asciiTheme="majorHAnsi" w:hAnsiTheme="majorHAnsi" w:cstheme="majorHAnsi"/>
+          <w:sz w:val="24"/>
+          <w:szCs w:val="24"/>
+        </w:rPr>
+        <w:t>Scrum</w:t>
+      </w:r>
+      <w:proofErr w:type="spellEnd"/>
+      <w:r>
+        <w:rPr>
+          <w:rFonts w:asciiTheme="majorHAnsi" w:hAnsiTheme="majorHAnsi" w:cstheme="majorHAnsi"/>
+          <w:sz w:val="24"/>
+          <w:szCs w:val="24"/>
+        </w:rPr>
+        <w:t xml:space="preserve"> Master, es la persona que garantiza el funcionamiento y el cumplimiento de la metodología </w:t>
+      </w:r>
+      <w:proofErr w:type="spellStart"/>
+      <w:r>
+        <w:rPr>
+          <w:rFonts w:asciiTheme="majorHAnsi" w:hAnsiTheme="majorHAnsi" w:cstheme="majorHAnsi"/>
+          <w:sz w:val="24"/>
+          <w:szCs w:val="24"/>
+        </w:rPr>
+        <w:t>Scrum</w:t>
+      </w:r>
+      <w:proofErr w:type="spellEnd"/>
+      <w:r>
+        <w:rPr>
+          <w:rFonts w:asciiTheme="majorHAnsi" w:hAnsiTheme="majorHAnsi" w:cstheme="majorHAnsi"/>
+          <w:sz w:val="24"/>
+          <w:szCs w:val="24"/>
+        </w:rPr>
+        <w:t xml:space="preserve"> dentro del equipo. Ayuda al equipo ante </w:t>
+      </w:r>
+      <w:r>
+        <w:rPr>
+          <w:rFonts w:asciiTheme="majorHAnsi" w:hAnsiTheme="majorHAnsi" w:cstheme="majorHAnsi"/>
+          <w:sz w:val="24"/>
+          <w:szCs w:val="24"/>
+        </w:rPr>
+        <w:lastRenderedPageBreak/>
+        <w:t xml:space="preserve">cualquier problema que pueda aparecer y actúa de filtro con el equipo con posibles problemas externos al equipo que puedan afectar a la estructura o ritmo de trabajo. Por último, se encuentra el equipo de desarrollo, se trata de un equipo organizado que trabaja de forma conjunta realizando las diferentes actividades o tareas que haya planificado el </w:t>
+      </w:r>
+      <w:proofErr w:type="spellStart"/>
+      <w:r>
+        <w:rPr>
+          <w:rFonts w:asciiTheme="majorHAnsi" w:hAnsiTheme="majorHAnsi" w:cstheme="majorHAnsi"/>
+          <w:sz w:val="24"/>
+          <w:szCs w:val="24"/>
+        </w:rPr>
+        <w:t>Scrum</w:t>
+      </w:r>
+      <w:proofErr w:type="spellEnd"/>
+      <w:r>
+        <w:rPr>
+          <w:rFonts w:asciiTheme="majorHAnsi" w:hAnsiTheme="majorHAnsi" w:cstheme="majorHAnsi"/>
+          <w:sz w:val="24"/>
+          <w:szCs w:val="24"/>
+        </w:rPr>
+        <w:t xml:space="preserve"> Master o </w:t>
+      </w:r>
+      <w:proofErr w:type="spellStart"/>
+      <w:r>
+        <w:rPr>
+          <w:rFonts w:asciiTheme="majorHAnsi" w:hAnsiTheme="majorHAnsi" w:cstheme="majorHAnsi"/>
+          <w:sz w:val="24"/>
+          <w:szCs w:val="24"/>
+        </w:rPr>
+        <w:t>Product</w:t>
+      </w:r>
+      <w:proofErr w:type="spellEnd"/>
+      <w:r>
+        <w:rPr>
+          <w:rFonts w:asciiTheme="majorHAnsi" w:hAnsiTheme="majorHAnsi" w:cstheme="majorHAnsi"/>
+          <w:sz w:val="24"/>
+          <w:szCs w:val="24"/>
+        </w:rPr>
+        <w:t xml:space="preserve"> </w:t>
+      </w:r>
+      <w:proofErr w:type="spellStart"/>
+      <w:r>
+        <w:rPr>
+          <w:rFonts w:asciiTheme="majorHAnsi" w:hAnsiTheme="majorHAnsi" w:cstheme="majorHAnsi"/>
+          <w:sz w:val="24"/>
+          <w:szCs w:val="24"/>
+        </w:rPr>
+        <w:t>Owner</w:t>
+      </w:r>
+      <w:proofErr w:type="spellEnd"/>
+      <w:r>
+        <w:rPr>
+          <w:rFonts w:asciiTheme="majorHAnsi" w:hAnsiTheme="majorHAnsi" w:cstheme="majorHAnsi"/>
+          <w:sz w:val="24"/>
+          <w:szCs w:val="24"/>
+        </w:rPr>
+        <w:t xml:space="preserve"> para ese periodo de tiempo. Son responsables del éxito o del fracaso de la metodología ya que, si no se desarrolla un producto viable al final de cada etapa del método, se considera un fracaso (Ortiz, 2020)</w:t>
+      </w:r>
+      <w:r>
+        <w:rPr>
+          <w:rFonts w:asciiTheme="majorHAnsi" w:hAnsiTheme="majorHAnsi" w:cstheme="majorHAnsi"/>
+          <w:sz w:val="24"/>
+          <w:szCs w:val="24"/>
+        </w:rPr>
+        <w:t>.</w:t>
+      </w:r>
+    </w:p>
+    <w:p>
+      <w:pPr>
+        <w:ind w:firstLine="709"/>
+        <w:jc w:val="both"/>
+        <w:rPr>
+          <w:rFonts w:asciiTheme="majorHAnsi" w:hAnsiTheme="majorHAnsi" w:cstheme="majorHAnsi"/>
+          <w:sz w:val="24"/>
+          <w:szCs w:val="24"/>
+        </w:rPr>
+      </w:pPr>
+      <w:r>
+        <w:rPr>
+          <w:rFonts w:asciiTheme="majorHAnsi" w:hAnsiTheme="majorHAnsi" w:cstheme="majorHAnsi"/>
+          <w:sz w:val="24"/>
+          <w:szCs w:val="24"/>
+        </w:rPr>
+        <w:t xml:space="preserve">La metodología </w:t>
+      </w:r>
+      <w:r>
+        <w:rPr>
+          <w:rFonts w:asciiTheme="majorHAnsi" w:hAnsiTheme="majorHAnsi" w:cstheme="majorHAnsi"/>
+          <w:sz w:val="24"/>
+          <w:szCs w:val="24"/>
+        </w:rPr>
+        <w:t>ágil</w:t>
+      </w:r>
+      <w:r>
+        <w:rPr>
+          <w:rFonts w:asciiTheme="majorHAnsi" w:hAnsiTheme="majorHAnsi" w:cstheme="majorHAnsi"/>
+          <w:sz w:val="24"/>
+          <w:szCs w:val="24"/>
+        </w:rPr>
+        <w:t xml:space="preserve"> </w:t>
+      </w:r>
+      <w:proofErr w:type="spellStart"/>
+      <w:r>
+        <w:rPr>
+          <w:rFonts w:asciiTheme="majorHAnsi" w:hAnsiTheme="majorHAnsi" w:cstheme="majorHAnsi"/>
+          <w:sz w:val="24"/>
+          <w:szCs w:val="24"/>
+        </w:rPr>
+        <w:t>Scrum</w:t>
+      </w:r>
+      <w:proofErr w:type="spellEnd"/>
+      <w:r>
+        <w:rPr>
+          <w:rFonts w:asciiTheme="majorHAnsi" w:hAnsiTheme="majorHAnsi" w:cstheme="majorHAnsi"/>
+          <w:sz w:val="24"/>
+          <w:szCs w:val="24"/>
+        </w:rPr>
+        <w:t xml:space="preserve"> se divide en fases llamadas </w:t>
+      </w:r>
+      <w:proofErr w:type="spellStart"/>
+      <w:r>
+        <w:rPr>
+          <w:rFonts w:asciiTheme="majorHAnsi" w:hAnsiTheme="majorHAnsi" w:cstheme="majorHAnsi"/>
+          <w:sz w:val="24"/>
+          <w:szCs w:val="24"/>
+        </w:rPr>
+        <w:t>sprints</w:t>
+      </w:r>
+      <w:proofErr w:type="spellEnd"/>
+      <w:r>
+        <w:rPr>
+          <w:rFonts w:asciiTheme="majorHAnsi" w:hAnsiTheme="majorHAnsi" w:cstheme="majorHAnsi"/>
+          <w:sz w:val="24"/>
+          <w:szCs w:val="24"/>
+        </w:rPr>
+        <w:t xml:space="preserve">. Estos </w:t>
+      </w:r>
+      <w:proofErr w:type="spellStart"/>
+      <w:r>
+        <w:rPr>
+          <w:rFonts w:asciiTheme="majorHAnsi" w:hAnsiTheme="majorHAnsi" w:cstheme="majorHAnsi"/>
+          <w:sz w:val="24"/>
+          <w:szCs w:val="24"/>
+        </w:rPr>
+        <w:t>sprints</w:t>
+      </w:r>
+      <w:proofErr w:type="spellEnd"/>
+      <w:r>
+        <w:rPr>
+          <w:rFonts w:asciiTheme="majorHAnsi" w:hAnsiTheme="majorHAnsi" w:cstheme="majorHAnsi"/>
+          <w:sz w:val="24"/>
+          <w:szCs w:val="24"/>
+        </w:rPr>
+        <w:t xml:space="preserve"> pueden ser de una longitud desde una semana hasta 4 semanas, pero lo más habitual es realizar </w:t>
+      </w:r>
+      <w:proofErr w:type="spellStart"/>
+      <w:r>
+        <w:rPr>
+          <w:rFonts w:asciiTheme="majorHAnsi" w:hAnsiTheme="majorHAnsi" w:cstheme="majorHAnsi"/>
+          <w:sz w:val="24"/>
+          <w:szCs w:val="24"/>
+        </w:rPr>
+        <w:t>sprints</w:t>
+      </w:r>
+      <w:proofErr w:type="spellEnd"/>
+      <w:r>
+        <w:rPr>
+          <w:rFonts w:asciiTheme="majorHAnsi" w:hAnsiTheme="majorHAnsi" w:cstheme="majorHAnsi"/>
+          <w:sz w:val="24"/>
+          <w:szCs w:val="24"/>
+        </w:rPr>
+        <w:t xml:space="preserve"> de dos semanas. Durante el sprint se realizan diversas reuniones con el fin de conocer el estado del proyecto y la evolución del mismo. Como indica la guía </w:t>
+      </w:r>
+      <w:proofErr w:type="spellStart"/>
+      <w:r>
+        <w:rPr>
+          <w:rFonts w:asciiTheme="majorHAnsi" w:hAnsiTheme="majorHAnsi" w:cstheme="majorHAnsi"/>
+          <w:sz w:val="24"/>
+          <w:szCs w:val="24"/>
+        </w:rPr>
+        <w:t>Scrum</w:t>
+      </w:r>
+      <w:proofErr w:type="spellEnd"/>
+      <w:r>
+        <w:rPr>
+          <w:rFonts w:asciiTheme="majorHAnsi" w:hAnsiTheme="majorHAnsi" w:cstheme="majorHAnsi"/>
+          <w:sz w:val="24"/>
+          <w:szCs w:val="24"/>
+        </w:rPr>
+        <w:t xml:space="preserve">, la primera reunión que se realiza en el sprint es la reunión de planificación, en esta reunión se planifican los objetivos y las tareas a realizar en el sprint y se reparten los objetivos entre el </w:t>
+      </w:r>
+      <w:proofErr w:type="spellStart"/>
+      <w:r>
+        <w:rPr>
+          <w:rFonts w:asciiTheme="majorHAnsi" w:hAnsiTheme="majorHAnsi" w:cstheme="majorHAnsi"/>
+          <w:sz w:val="24"/>
+          <w:szCs w:val="24"/>
+        </w:rPr>
+        <w:t>scrum</w:t>
+      </w:r>
+      <w:proofErr w:type="spellEnd"/>
+      <w:r>
+        <w:rPr>
+          <w:rFonts w:asciiTheme="majorHAnsi" w:hAnsiTheme="majorHAnsi" w:cstheme="majorHAnsi"/>
+          <w:sz w:val="24"/>
+          <w:szCs w:val="24"/>
+        </w:rPr>
+        <w:t xml:space="preserve"> </w:t>
+      </w:r>
+      <w:proofErr w:type="spellStart"/>
+      <w:r>
+        <w:rPr>
+          <w:rFonts w:asciiTheme="majorHAnsi" w:hAnsiTheme="majorHAnsi" w:cstheme="majorHAnsi"/>
+          <w:sz w:val="24"/>
+          <w:szCs w:val="24"/>
+        </w:rPr>
+        <w:t>team</w:t>
+      </w:r>
+      <w:proofErr w:type="spellEnd"/>
+      <w:r>
+        <w:rPr>
+          <w:rFonts w:asciiTheme="majorHAnsi" w:hAnsiTheme="majorHAnsi" w:cstheme="majorHAnsi"/>
+          <w:sz w:val="24"/>
+          <w:szCs w:val="24"/>
+        </w:rPr>
+        <w:t xml:space="preserve"> con el objetivo de dividid la carga de trabajo y que todo siga la agilidad. Durante el sprint, se realiza la reunión </w:t>
+      </w:r>
+      <w:proofErr w:type="spellStart"/>
+      <w:r>
+        <w:rPr>
+          <w:rFonts w:asciiTheme="majorHAnsi" w:hAnsiTheme="majorHAnsi" w:cstheme="majorHAnsi"/>
+          <w:sz w:val="24"/>
+          <w:szCs w:val="24"/>
+        </w:rPr>
+        <w:t>daily</w:t>
+      </w:r>
+      <w:proofErr w:type="spellEnd"/>
+      <w:r>
+        <w:rPr>
+          <w:rFonts w:asciiTheme="majorHAnsi" w:hAnsiTheme="majorHAnsi" w:cstheme="majorHAnsi"/>
+          <w:sz w:val="24"/>
+          <w:szCs w:val="24"/>
+        </w:rPr>
+        <w:t xml:space="preserve"> o diaria. Esta reunión de aproximadamente quince minutos tiene como objetivo controlar el progreso del sprint hacia el objetivo final, y, si es necesario, modificar el objetivo final del sprint para que se pueda cumplir. Por último, </w:t>
+      </w:r>
+      <w:r>
+        <w:rPr>
+          <w:rFonts w:asciiTheme="majorHAnsi" w:hAnsiTheme="majorHAnsi" w:cstheme="majorHAnsi"/>
+          <w:sz w:val="24"/>
+          <w:szCs w:val="24"/>
+        </w:rPr>
+        <w:t xml:space="preserve">tiene lugar la reunión de demostración o reunión de revisión. En este evento se inspecciona el resultado del sprint y se permiten corregir diferentes errores que puedan surgir, también se pueden definir futuros objetivos que se puedan introducir en el objetivo final del proyecto. Existe una última reunión que no se realiza con tanta frecuencia como las anteriores, se trata de la reunión retrospectiva. Esta reunión trata de planificar entre todo el equipo </w:t>
+      </w:r>
+      <w:proofErr w:type="spellStart"/>
+      <w:r>
+        <w:rPr>
+          <w:rFonts w:asciiTheme="majorHAnsi" w:hAnsiTheme="majorHAnsi" w:cstheme="majorHAnsi"/>
+          <w:sz w:val="24"/>
+          <w:szCs w:val="24"/>
+        </w:rPr>
+        <w:t>scrum</w:t>
+      </w:r>
+      <w:proofErr w:type="spellEnd"/>
+      <w:r>
+        <w:rPr>
+          <w:rFonts w:asciiTheme="majorHAnsi" w:hAnsiTheme="majorHAnsi" w:cstheme="majorHAnsi"/>
+          <w:sz w:val="24"/>
+          <w:szCs w:val="24"/>
+        </w:rPr>
+        <w:t xml:space="preserve"> formas para </w:t>
+      </w:r>
+      <w:r>
+        <w:rPr>
+          <w:rFonts w:asciiTheme="majorHAnsi" w:hAnsiTheme="majorHAnsi" w:cstheme="majorHAnsi"/>
+          <w:sz w:val="24"/>
+          <w:szCs w:val="24"/>
+        </w:rPr>
+        <w:t>aumentar</w:t>
+      </w:r>
+      <w:r>
+        <w:rPr>
+          <w:rFonts w:asciiTheme="majorHAnsi" w:hAnsiTheme="majorHAnsi" w:cstheme="majorHAnsi"/>
+          <w:sz w:val="24"/>
+          <w:szCs w:val="24"/>
+        </w:rPr>
+        <w:t xml:space="preserve"> la eficacia y la calidad del equipo con el fin de conseguir los objetivos con mayor antelación y mayor calidad (</w:t>
+      </w:r>
+      <w:proofErr w:type="spellStart"/>
+      <w:r>
+        <w:rPr>
+          <w:rFonts w:asciiTheme="majorHAnsi" w:hAnsiTheme="majorHAnsi" w:cstheme="majorHAnsi"/>
+          <w:sz w:val="24"/>
+          <w:szCs w:val="24"/>
+        </w:rPr>
+        <w:t>Schwaber</w:t>
+      </w:r>
+      <w:proofErr w:type="spellEnd"/>
+      <w:r>
+        <w:rPr>
+          <w:rFonts w:asciiTheme="majorHAnsi" w:hAnsiTheme="majorHAnsi" w:cstheme="majorHAnsi"/>
+          <w:sz w:val="24"/>
+          <w:szCs w:val="24"/>
+        </w:rPr>
+        <w:t xml:space="preserve"> y Sutherland, </w:t>
+      </w:r>
+      <w:r>
+        <w:rPr>
+          <w:rFonts w:asciiTheme="majorHAnsi" w:hAnsiTheme="majorHAnsi" w:cstheme="majorHAnsi"/>
+          <w:sz w:val="24"/>
+          <w:szCs w:val="24"/>
+        </w:rPr>
+        <w:t>2020</w:t>
+      </w:r>
+      <w:r>
+        <w:rPr>
+          <w:rFonts w:asciiTheme="majorHAnsi" w:hAnsiTheme="majorHAnsi" w:cstheme="majorHAnsi"/>
+          <w:sz w:val="24"/>
+          <w:szCs w:val="24"/>
+        </w:rPr>
+        <w:t xml:space="preserve">). </w:t>
+      </w:r>
+    </w:p>
+    <w:p>
+      <w:pPr>
+        <w:ind w:firstLine="709"/>
+        <w:jc w:val="both"/>
+        <w:rPr>
+          <w:rFonts w:asciiTheme="majorHAnsi" w:hAnsiTheme="majorHAnsi" w:cstheme="majorHAnsi"/>
+          <w:sz w:val="24"/>
+          <w:szCs w:val="24"/>
+        </w:rPr>
+      </w:pPr>
+      <w:r>
+        <w:rPr>
+          <w:rFonts w:asciiTheme="majorHAnsi" w:hAnsiTheme="majorHAnsi" w:cstheme="majorHAnsi"/>
+          <w:sz w:val="24"/>
+          <w:szCs w:val="24"/>
+        </w:rPr>
+        <w:t xml:space="preserve">Existen otras herramientas dentro de la metodología que sirven para mejorar el objetivo y la organización. Una de ellas es el llamado </w:t>
+      </w:r>
+      <w:proofErr w:type="spellStart"/>
+      <w:r>
+        <w:rPr>
+          <w:rFonts w:asciiTheme="majorHAnsi" w:hAnsiTheme="majorHAnsi" w:cstheme="majorHAnsi"/>
+          <w:sz w:val="24"/>
+          <w:szCs w:val="24"/>
+        </w:rPr>
+        <w:t>Backlog</w:t>
+      </w:r>
+      <w:proofErr w:type="spellEnd"/>
+      <w:r>
+        <w:rPr>
+          <w:rFonts w:asciiTheme="majorHAnsi" w:hAnsiTheme="majorHAnsi" w:cstheme="majorHAnsi"/>
+          <w:sz w:val="24"/>
+          <w:szCs w:val="24"/>
+        </w:rPr>
+        <w:t xml:space="preserve"> </w:t>
+      </w:r>
+      <w:proofErr w:type="spellStart"/>
+      <w:r>
+        <w:rPr>
+          <w:rFonts w:asciiTheme="majorHAnsi" w:hAnsiTheme="majorHAnsi" w:cstheme="majorHAnsi"/>
+          <w:sz w:val="24"/>
+          <w:szCs w:val="24"/>
+        </w:rPr>
+        <w:t>Product</w:t>
+      </w:r>
+      <w:proofErr w:type="spellEnd"/>
+      <w:r>
+        <w:rPr>
+          <w:rFonts w:asciiTheme="majorHAnsi" w:hAnsiTheme="majorHAnsi" w:cstheme="majorHAnsi"/>
+          <w:sz w:val="24"/>
+          <w:szCs w:val="24"/>
+        </w:rPr>
+        <w:t xml:space="preserve">, en el que se colocan todas las tareas u objetivos del proyecto, ordenadas por prioridad y con una estimación inicial de tiempo. Por otro lado, existe el Sprint </w:t>
+      </w:r>
+      <w:proofErr w:type="spellStart"/>
+      <w:r>
+        <w:rPr>
+          <w:rFonts w:asciiTheme="majorHAnsi" w:hAnsiTheme="majorHAnsi" w:cstheme="majorHAnsi"/>
+          <w:sz w:val="24"/>
+          <w:szCs w:val="24"/>
+        </w:rPr>
+        <w:t>Backlog</w:t>
+      </w:r>
+      <w:proofErr w:type="spellEnd"/>
+      <w:r>
+        <w:rPr>
+          <w:rFonts w:asciiTheme="majorHAnsi" w:hAnsiTheme="majorHAnsi" w:cstheme="majorHAnsi"/>
+          <w:sz w:val="24"/>
+          <w:szCs w:val="24"/>
+        </w:rPr>
+        <w:t xml:space="preserve">, que tiene un funcionamiento similar al </w:t>
+      </w:r>
+      <w:proofErr w:type="spellStart"/>
+      <w:r>
+        <w:rPr>
+          <w:rFonts w:asciiTheme="majorHAnsi" w:hAnsiTheme="majorHAnsi" w:cstheme="majorHAnsi"/>
+          <w:sz w:val="24"/>
+          <w:szCs w:val="24"/>
+        </w:rPr>
+        <w:t>Backlog</w:t>
+      </w:r>
+      <w:proofErr w:type="spellEnd"/>
+      <w:r>
+        <w:rPr>
+          <w:rFonts w:asciiTheme="majorHAnsi" w:hAnsiTheme="majorHAnsi" w:cstheme="majorHAnsi"/>
+          <w:sz w:val="24"/>
+          <w:szCs w:val="24"/>
+        </w:rPr>
+        <w:t xml:space="preserve"> </w:t>
+      </w:r>
+      <w:proofErr w:type="spellStart"/>
+      <w:proofErr w:type="gramStart"/>
+      <w:r>
+        <w:rPr>
+          <w:rFonts w:asciiTheme="majorHAnsi" w:hAnsiTheme="majorHAnsi" w:cstheme="majorHAnsi"/>
+          <w:sz w:val="24"/>
+          <w:szCs w:val="24"/>
+        </w:rPr>
+        <w:t>Product</w:t>
+      </w:r>
+      <w:proofErr w:type="spellEnd"/>
+      <w:proofErr w:type="gramEnd"/>
+      <w:r>
+        <w:rPr>
+          <w:rFonts w:asciiTheme="majorHAnsi" w:hAnsiTheme="majorHAnsi" w:cstheme="majorHAnsi"/>
+          <w:sz w:val="24"/>
+          <w:szCs w:val="24"/>
+        </w:rPr>
+        <w:t xml:space="preserve"> pero solamente con las tareas asignadas al sprint. Por último, existen </w:t>
+      </w:r>
+      <w:r>
+        <w:rPr>
+          <w:rFonts w:asciiTheme="majorHAnsi" w:hAnsiTheme="majorHAnsi" w:cstheme="majorHAnsi"/>
+          <w:sz w:val="24"/>
+          <w:szCs w:val="24"/>
+        </w:rPr>
+        <w:t>gráficos</w:t>
+      </w:r>
+      <w:r>
+        <w:rPr>
+          <w:rFonts w:asciiTheme="majorHAnsi" w:hAnsiTheme="majorHAnsi" w:cstheme="majorHAnsi"/>
+          <w:sz w:val="24"/>
+          <w:szCs w:val="24"/>
+        </w:rPr>
+        <w:t xml:space="preserve"> como</w:t>
+      </w:r>
+      <w:r>
+        <w:rPr>
+          <w:rFonts w:asciiTheme="majorHAnsi" w:hAnsiTheme="majorHAnsi" w:cstheme="majorHAnsi"/>
+          <w:sz w:val="24"/>
+          <w:szCs w:val="24"/>
+        </w:rPr>
+        <w:t>, por un lado,</w:t>
+      </w:r>
+      <w:r>
+        <w:rPr>
+          <w:rFonts w:asciiTheme="majorHAnsi" w:hAnsiTheme="majorHAnsi" w:cstheme="majorHAnsi"/>
+          <w:sz w:val="24"/>
+          <w:szCs w:val="24"/>
+        </w:rPr>
+        <w:t xml:space="preserve"> el </w:t>
+      </w:r>
+      <w:proofErr w:type="spellStart"/>
+      <w:r>
+        <w:rPr>
+          <w:rFonts w:asciiTheme="majorHAnsi" w:hAnsiTheme="majorHAnsi" w:cstheme="majorHAnsi"/>
+          <w:sz w:val="24"/>
+          <w:szCs w:val="24"/>
+        </w:rPr>
+        <w:t>burn-down</w:t>
+      </w:r>
+      <w:proofErr w:type="spellEnd"/>
+      <w:r>
+        <w:rPr>
+          <w:rFonts w:asciiTheme="majorHAnsi" w:hAnsiTheme="majorHAnsi" w:cstheme="majorHAnsi"/>
+          <w:sz w:val="24"/>
+          <w:szCs w:val="24"/>
+        </w:rPr>
+        <w:t xml:space="preserve"> </w:t>
+      </w:r>
+      <w:r>
+        <w:rPr>
+          <w:rFonts w:asciiTheme="majorHAnsi" w:hAnsiTheme="majorHAnsi" w:cstheme="majorHAnsi"/>
+          <w:sz w:val="24"/>
+          <w:szCs w:val="24"/>
+        </w:rPr>
+        <w:t xml:space="preserve">en el que te permite controlar el tiempo que falta para completar el sprint, también midiendo el esfuerzo restante y el esfuerzo ideal, y por otro lado el </w:t>
+      </w:r>
+      <w:proofErr w:type="spellStart"/>
+      <w:r>
+        <w:rPr>
+          <w:rFonts w:asciiTheme="majorHAnsi" w:hAnsiTheme="majorHAnsi" w:cstheme="majorHAnsi"/>
+          <w:sz w:val="24"/>
+          <w:szCs w:val="24"/>
+        </w:rPr>
+        <w:t>burn</w:t>
+      </w:r>
+      <w:proofErr w:type="spellEnd"/>
+      <w:r>
+        <w:rPr>
+          <w:rFonts w:asciiTheme="majorHAnsi" w:hAnsiTheme="majorHAnsi" w:cstheme="majorHAnsi"/>
+          <w:sz w:val="24"/>
+          <w:szCs w:val="24"/>
+        </w:rPr>
+        <w:t xml:space="preserve">-up que permite al </w:t>
+      </w:r>
+      <w:proofErr w:type="spellStart"/>
+      <w:r>
+        <w:rPr>
+          <w:rFonts w:asciiTheme="majorHAnsi" w:hAnsiTheme="majorHAnsi" w:cstheme="majorHAnsi"/>
+          <w:sz w:val="24"/>
+          <w:szCs w:val="24"/>
+        </w:rPr>
+        <w:t>product</w:t>
+      </w:r>
+      <w:proofErr w:type="spellEnd"/>
+      <w:r>
+        <w:rPr>
+          <w:rFonts w:asciiTheme="majorHAnsi" w:hAnsiTheme="majorHAnsi" w:cstheme="majorHAnsi"/>
+          <w:sz w:val="24"/>
+          <w:szCs w:val="24"/>
+        </w:rPr>
+        <w:t xml:space="preserve"> </w:t>
+      </w:r>
+      <w:proofErr w:type="spellStart"/>
+      <w:r>
+        <w:rPr>
+          <w:rFonts w:asciiTheme="majorHAnsi" w:hAnsiTheme="majorHAnsi" w:cstheme="majorHAnsi"/>
+          <w:sz w:val="24"/>
+          <w:szCs w:val="24"/>
+        </w:rPr>
+        <w:t>owner</w:t>
+      </w:r>
+      <w:proofErr w:type="spellEnd"/>
+      <w:r>
+        <w:rPr>
+          <w:rFonts w:asciiTheme="majorHAnsi" w:hAnsiTheme="majorHAnsi" w:cstheme="majorHAnsi"/>
+          <w:sz w:val="24"/>
+          <w:szCs w:val="24"/>
+        </w:rPr>
+        <w:t xml:space="preserve"> ver la evolución del producto conforme la velocidad del equipo (Ortiz, 2020).</w:t>
+      </w:r>
+    </w:p>
+    <w:p>
+      <w:pPr>
+        <w:ind w:firstLine="709"/>
+        <w:jc w:val="both"/>
+        <w:rPr>
+          <w:rFonts w:asciiTheme="majorHAnsi" w:hAnsiTheme="majorHAnsi" w:cstheme="majorHAnsi"/>
+          <w:sz w:val="24"/>
+          <w:szCs w:val="24"/>
+        </w:rPr>
+      </w:pPr>
+      <w:r>
+        <w:rPr>
+          <w:rFonts w:asciiTheme="majorHAnsi" w:hAnsiTheme="majorHAnsi" w:cstheme="majorHAnsi"/>
+          <w:sz w:val="24"/>
+          <w:szCs w:val="24"/>
+        </w:rPr>
+        <w:t>Por último, cabe destacar</w:t>
+      </w:r>
+      <w:r>
+        <w:rPr>
+          <w:rFonts w:asciiTheme="majorHAnsi" w:hAnsiTheme="majorHAnsi" w:cstheme="majorHAnsi"/>
+          <w:sz w:val="24"/>
+          <w:szCs w:val="24"/>
+        </w:rPr>
+        <w:t xml:space="preserve"> tal y como indica la guía </w:t>
+      </w:r>
+      <w:proofErr w:type="spellStart"/>
+      <w:r>
+        <w:rPr>
+          <w:rFonts w:asciiTheme="majorHAnsi" w:hAnsiTheme="majorHAnsi" w:cstheme="majorHAnsi"/>
+          <w:sz w:val="24"/>
+          <w:szCs w:val="24"/>
+        </w:rPr>
+        <w:t>scrum</w:t>
+      </w:r>
+      <w:proofErr w:type="spellEnd"/>
+      <w:r>
+        <w:rPr>
+          <w:rFonts w:asciiTheme="majorHAnsi" w:hAnsiTheme="majorHAnsi" w:cstheme="majorHAnsi"/>
+          <w:sz w:val="24"/>
+          <w:szCs w:val="24"/>
+        </w:rPr>
+        <w:t xml:space="preserve"> que, si durante un sprint o durante el desarrollo del proyecto hubiese algún problema que no se pudiese resolver, solamente el </w:t>
+      </w:r>
+      <w:proofErr w:type="spellStart"/>
+      <w:r>
+        <w:rPr>
+          <w:rFonts w:asciiTheme="majorHAnsi" w:hAnsiTheme="majorHAnsi" w:cstheme="majorHAnsi"/>
+          <w:sz w:val="24"/>
+          <w:szCs w:val="24"/>
+        </w:rPr>
+        <w:t>product</w:t>
+      </w:r>
+      <w:proofErr w:type="spellEnd"/>
+      <w:r>
+        <w:rPr>
+          <w:rFonts w:asciiTheme="majorHAnsi" w:hAnsiTheme="majorHAnsi" w:cstheme="majorHAnsi"/>
+          <w:sz w:val="24"/>
+          <w:szCs w:val="24"/>
+        </w:rPr>
+        <w:t xml:space="preserve"> </w:t>
+      </w:r>
+      <w:proofErr w:type="spellStart"/>
+      <w:r>
+        <w:rPr>
+          <w:rFonts w:asciiTheme="majorHAnsi" w:hAnsiTheme="majorHAnsi" w:cstheme="majorHAnsi"/>
+          <w:sz w:val="24"/>
+          <w:szCs w:val="24"/>
+        </w:rPr>
+        <w:t>owner</w:t>
+      </w:r>
+      <w:proofErr w:type="spellEnd"/>
+      <w:r>
+        <w:rPr>
+          <w:rFonts w:asciiTheme="majorHAnsi" w:hAnsiTheme="majorHAnsi" w:cstheme="majorHAnsi"/>
+          <w:sz w:val="24"/>
+          <w:szCs w:val="24"/>
+        </w:rPr>
+        <w:t xml:space="preserve"> </w:t>
+      </w:r>
+      <w:r>
+        <w:rPr>
+          <w:rFonts w:asciiTheme="majorHAnsi" w:hAnsiTheme="majorHAnsi" w:cstheme="majorHAnsi"/>
+          <w:sz w:val="24"/>
+          <w:szCs w:val="24"/>
+        </w:rPr>
+        <w:t xml:space="preserve">tiene la capacidad de poder cancelar el proyecto o el sprint si fuese necesario, sin tener en cuenta la opinión del resto del </w:t>
+      </w:r>
+      <w:proofErr w:type="spellStart"/>
+      <w:r>
+        <w:rPr>
+          <w:rFonts w:asciiTheme="majorHAnsi" w:hAnsiTheme="majorHAnsi" w:cstheme="majorHAnsi"/>
+          <w:sz w:val="24"/>
+          <w:szCs w:val="24"/>
+        </w:rPr>
+        <w:t>scrum</w:t>
+      </w:r>
+      <w:proofErr w:type="spellEnd"/>
+      <w:r>
+        <w:rPr>
+          <w:rFonts w:asciiTheme="majorHAnsi" w:hAnsiTheme="majorHAnsi" w:cstheme="majorHAnsi"/>
+          <w:sz w:val="24"/>
+          <w:szCs w:val="24"/>
+        </w:rPr>
+        <w:t xml:space="preserve"> </w:t>
+      </w:r>
+      <w:proofErr w:type="spellStart"/>
+      <w:r>
+        <w:rPr>
+          <w:rFonts w:asciiTheme="majorHAnsi" w:hAnsiTheme="majorHAnsi" w:cstheme="majorHAnsi"/>
+          <w:sz w:val="24"/>
+          <w:szCs w:val="24"/>
+        </w:rPr>
+        <w:t>team</w:t>
+      </w:r>
+      <w:proofErr w:type="spellEnd"/>
+      <w:r>
+        <w:rPr>
+          <w:rFonts w:asciiTheme="majorHAnsi" w:hAnsiTheme="majorHAnsi" w:cstheme="majorHAnsi"/>
+          <w:sz w:val="24"/>
+          <w:szCs w:val="24"/>
+        </w:rPr>
+        <w:t>.</w:t>
+      </w:r>
+    </w:p>
+    <w:p>
+      <w:pPr>
         <w:pStyle w:val="Ttulo3"/>
       </w:pPr>
-      <w:bookmarkStart w:id="11" w:name="_Toc102923160"/>
-      <w:r>
+      <w:bookmarkStart w:id="12" w:name="_Toc103111219"/>
+      <w:r>
+        <w:lastRenderedPageBreak/>
         <w:t>Tablero Ágil Jira</w:t>
       </w:r>
-      <w:bookmarkEnd w:id="11"/>
+      <w:bookmarkEnd w:id="12"/>
     </w:p>
     <w:p/>
     <w:p/>
@@ -9641,7 +13824,7 @@
           <w:szCs w:val="32"/>
         </w:rPr>
       </w:pPr>
-      <w:bookmarkStart w:id="12" w:name="_Toc102923161"/>
+      <w:bookmarkStart w:id="13" w:name="_Toc103111220"/>
       <w:r>
         <w:rPr>
           <w:sz w:val="32"/>
@@ -9649,7 +13832,7 @@
         </w:rPr>
         <w:t>Control de versiones</w:t>
       </w:r>
-      <w:bookmarkEnd w:id="12"/>
+      <w:bookmarkEnd w:id="13"/>
     </w:p>
     <w:p/>
     <w:p>
@@ -9660,7 +13843,7 @@
           <w:szCs w:val="32"/>
         </w:rPr>
       </w:pPr>
-      <w:bookmarkStart w:id="13" w:name="_Toc102923162"/>
+      <w:bookmarkStart w:id="14" w:name="_Toc103111221"/>
       <w:r>
         <w:rPr>
           <w:sz w:val="32"/>
@@ -9668,7 +13851,7 @@
         </w:rPr>
         <w:t>Lenguajes de programación</w:t>
       </w:r>
-      <w:bookmarkEnd w:id="13"/>
+      <w:bookmarkEnd w:id="14"/>
       <w:r>
         <w:rPr>
           <w:sz w:val="32"/>
@@ -9682,7 +13865,7 @@
       <w:pPr>
         <w:pStyle w:val="Ttulo2"/>
       </w:pPr>
-      <w:bookmarkStart w:id="14" w:name="_Toc102923163"/>
+      <w:bookmarkStart w:id="15" w:name="_Toc103111222"/>
       <w:r>
         <w:rPr>
           <w:sz w:val="32"/>
@@ -9690,14 +13873,14 @@
         </w:rPr>
         <w:t>Herramientas de desarrollo</w:t>
       </w:r>
-      <w:bookmarkEnd w:id="14"/>
+      <w:bookmarkEnd w:id="15"/>
     </w:p>
     <w:p/>
     <w:p>
       <w:pPr>
         <w:pStyle w:val="Ttulo2"/>
       </w:pPr>
-      <w:bookmarkStart w:id="15" w:name="_Toc102923164"/>
+      <w:bookmarkStart w:id="16" w:name="_Toc103111223"/>
       <w:r>
         <w:rPr>
           <w:sz w:val="32"/>
@@ -9705,7 +13888,7 @@
         </w:rPr>
         <w:t>Despliegue de aplicación</w:t>
       </w:r>
-      <w:bookmarkEnd w:id="15"/>
+      <w:bookmarkEnd w:id="16"/>
       <w:r>
         <w:rPr>
           <w:sz w:val="32"/>
@@ -9748,7 +13931,7 @@
           <w:szCs w:val="40"/>
         </w:rPr>
       </w:pPr>
-      <w:bookmarkStart w:id="16" w:name="_Toc102923165"/>
+      <w:bookmarkStart w:id="17" w:name="_Toc103111224"/>
       <w:r>
         <w:rPr>
           <w:b/>
@@ -9758,14 +13941,14 @@
         <w:lastRenderedPageBreak/>
         <w:t>Implementación y desarrollo del módulo</w:t>
       </w:r>
-      <w:bookmarkEnd w:id="16"/>
+      <w:bookmarkEnd w:id="17"/>
     </w:p>
     <w:p/>
     <w:p>
       <w:pPr>
         <w:pStyle w:val="Ttulo2"/>
       </w:pPr>
-      <w:bookmarkStart w:id="17" w:name="_Toc102923166"/>
+      <w:bookmarkStart w:id="18" w:name="_Toc103111225"/>
       <w:r>
         <w:rPr>
           <w:sz w:val="32"/>
@@ -9773,7 +13956,7 @@
         </w:rPr>
         <w:t>Instalación y preparación del entorno</w:t>
       </w:r>
-      <w:bookmarkEnd w:id="17"/>
+      <w:bookmarkEnd w:id="18"/>
     </w:p>
     <w:p>
       <w:pPr>
@@ -9788,7 +13971,7 @@
       <w:pPr>
         <w:pStyle w:val="Ttulo2"/>
       </w:pPr>
-      <w:bookmarkStart w:id="18" w:name="_Toc102923167"/>
+      <w:bookmarkStart w:id="19" w:name="_Toc103111226"/>
       <w:r>
         <w:rPr>
           <w:sz w:val="32"/>
@@ -9796,7 +13979,7 @@
         </w:rPr>
         <w:t>Planteamiento del desarrollo</w:t>
       </w:r>
-      <w:bookmarkEnd w:id="18"/>
+      <w:bookmarkEnd w:id="19"/>
     </w:p>
     <w:p>
       <w:pPr>
@@ -9811,7 +13994,7 @@
       <w:pPr>
         <w:pStyle w:val="Ttulo2"/>
       </w:pPr>
-      <w:bookmarkStart w:id="19" w:name="_Toc102923168"/>
+      <w:bookmarkStart w:id="20" w:name="_Toc103111227"/>
       <w:r>
         <w:rPr>
           <w:sz w:val="32"/>
@@ -9819,7 +14002,7 @@
         </w:rPr>
         <w:t>Desarrollo del módulo</w:t>
       </w:r>
-      <w:bookmarkEnd w:id="19"/>
+      <w:bookmarkEnd w:id="20"/>
     </w:p>
     <w:p>
       <w:pPr>
@@ -9834,7 +14017,7 @@
       <w:pPr>
         <w:pStyle w:val="Ttulo2"/>
       </w:pPr>
-      <w:bookmarkStart w:id="20" w:name="_Toc102923169"/>
+      <w:bookmarkStart w:id="21" w:name="_Toc103111228"/>
       <w:r>
         <w:rPr>
           <w:sz w:val="32"/>
@@ -9842,7 +14025,7 @@
         </w:rPr>
         <w:t>Despliegue</w:t>
       </w:r>
-      <w:bookmarkEnd w:id="20"/>
+      <w:bookmarkEnd w:id="21"/>
       <w:r>
         <w:br w:type="page"/>
       </w:r>
@@ -9856,7 +14039,7 @@
           <w:szCs w:val="40"/>
         </w:rPr>
       </w:pPr>
-      <w:bookmarkStart w:id="21" w:name="_Toc102923170"/>
+      <w:bookmarkStart w:id="22" w:name="_Toc103111229"/>
       <w:r>
         <w:rPr>
           <w:b/>
@@ -9866,7 +14049,7 @@
         <w:lastRenderedPageBreak/>
         <w:t>Conclusiones</w:t>
       </w:r>
-      <w:bookmarkEnd w:id="21"/>
+      <w:bookmarkEnd w:id="22"/>
     </w:p>
     <w:p/>
     <w:p>
@@ -9933,7 +14116,7 @@
           <w:szCs w:val="40"/>
         </w:rPr>
       </w:pPr>
-      <w:bookmarkStart w:id="22" w:name="_Toc102923171"/>
+      <w:bookmarkStart w:id="23" w:name="_Toc103111230"/>
       <w:r>
         <w:rPr>
           <w:b/>
@@ -9943,7 +14126,7 @@
         <w:lastRenderedPageBreak/>
         <w:t>Trabajos futuros</w:t>
       </w:r>
-      <w:bookmarkEnd w:id="22"/>
+      <w:bookmarkEnd w:id="23"/>
     </w:p>
     <w:p/>
     <w:p>
@@ -10002,7 +14185,7 @@
           <w:szCs w:val="40"/>
         </w:rPr>
       </w:pPr>
-      <w:bookmarkStart w:id="23" w:name="_Toc102923172"/>
+      <w:bookmarkStart w:id="24" w:name="_Toc103111231"/>
       <w:r>
         <w:rPr>
           <w:b/>
@@ -10012,7 +14195,7 @@
         <w:lastRenderedPageBreak/>
         <w:t>Bibliografía</w:t>
       </w:r>
-      <w:bookmarkEnd w:id="23"/>
+      <w:bookmarkEnd w:id="24"/>
     </w:p>
     <w:p/>
     <w:p>
@@ -10030,13 +14213,41 @@
           <w:szCs w:val="24"/>
         </w:rPr>
       </w:pPr>
-      <w:r>
-        <w:rPr>
-          <w:rFonts w:asciiTheme="majorHAnsi" w:hAnsiTheme="majorHAnsi" w:cstheme="majorHAnsi"/>
-          <w:sz w:val="24"/>
-          <w:szCs w:val="24"/>
-        </w:rPr>
-        <w:t xml:space="preserve">Arufe, F. (10/11/2021). CrossFit: el deporte que a su vez es marca y su modelo de negocio. </w:t>
+      <w:proofErr w:type="spellStart"/>
+      <w:r>
+        <w:rPr>
+          <w:rFonts w:asciiTheme="majorHAnsi" w:hAnsiTheme="majorHAnsi" w:cstheme="majorHAnsi"/>
+          <w:sz w:val="24"/>
+          <w:szCs w:val="24"/>
+        </w:rPr>
+        <w:t>Arufe</w:t>
+      </w:r>
+      <w:proofErr w:type="spellEnd"/>
+      <w:r>
+        <w:rPr>
+          <w:rFonts w:asciiTheme="majorHAnsi" w:hAnsiTheme="majorHAnsi" w:cstheme="majorHAnsi"/>
+          <w:sz w:val="24"/>
+          <w:szCs w:val="24"/>
+        </w:rPr>
+        <w:t xml:space="preserve">, F. (10/11/2021). </w:t>
+      </w:r>
+      <w:proofErr w:type="spellStart"/>
+      <w:r>
+        <w:rPr>
+          <w:rFonts w:asciiTheme="majorHAnsi" w:hAnsiTheme="majorHAnsi" w:cstheme="majorHAnsi"/>
+          <w:sz w:val="24"/>
+          <w:szCs w:val="24"/>
+        </w:rPr>
+        <w:t>CrossFit</w:t>
+      </w:r>
+      <w:proofErr w:type="spellEnd"/>
+      <w:r>
+        <w:rPr>
+          <w:rFonts w:asciiTheme="majorHAnsi" w:hAnsiTheme="majorHAnsi" w:cstheme="majorHAnsi"/>
+          <w:sz w:val="24"/>
+          <w:szCs w:val="24"/>
+        </w:rPr>
+        <w:t xml:space="preserve">: el deporte que a su vez es marca y su modelo de negocio. </w:t>
       </w:r>
       <w:r>
         <w:rPr>
@@ -10092,8 +14303,240 @@
           <w:sz w:val="24"/>
           <w:u w:val="none"/>
         </w:rPr>
-        <w:t>Beck, M. y Tang, T. (2016). Exercise addiction in CrossFit: Prevalence and psychometric properties of the Exercise Addiction Inventory</w:t>
-      </w:r>
+        <w:t xml:space="preserve">Beck, M. y </w:t>
+      </w:r>
+      <w:proofErr w:type="spellStart"/>
+      <w:r>
+        <w:rPr>
+          <w:rStyle w:val="Hipervnculo"/>
+          <w:rFonts w:asciiTheme="majorHAnsi" w:hAnsiTheme="majorHAnsi" w:cstheme="majorHAnsi"/>
+          <w:color w:val="auto"/>
+          <w:sz w:val="24"/>
+          <w:u w:val="none"/>
+        </w:rPr>
+        <w:t>Tang</w:t>
+      </w:r>
+      <w:proofErr w:type="spellEnd"/>
+      <w:r>
+        <w:rPr>
+          <w:rStyle w:val="Hipervnculo"/>
+          <w:rFonts w:asciiTheme="majorHAnsi" w:hAnsiTheme="majorHAnsi" w:cstheme="majorHAnsi"/>
+          <w:color w:val="auto"/>
+          <w:sz w:val="24"/>
+          <w:u w:val="none"/>
+        </w:rPr>
+        <w:t xml:space="preserve">, T. (2016). </w:t>
+      </w:r>
+      <w:proofErr w:type="spellStart"/>
+      <w:r>
+        <w:rPr>
+          <w:rStyle w:val="Hipervnculo"/>
+          <w:rFonts w:asciiTheme="majorHAnsi" w:hAnsiTheme="majorHAnsi" w:cstheme="majorHAnsi"/>
+          <w:color w:val="auto"/>
+          <w:sz w:val="24"/>
+          <w:u w:val="none"/>
+        </w:rPr>
+        <w:t>Exercise</w:t>
+      </w:r>
+      <w:proofErr w:type="spellEnd"/>
+      <w:r>
+        <w:rPr>
+          <w:rStyle w:val="Hipervnculo"/>
+          <w:rFonts w:asciiTheme="majorHAnsi" w:hAnsiTheme="majorHAnsi" w:cstheme="majorHAnsi"/>
+          <w:color w:val="auto"/>
+          <w:sz w:val="24"/>
+          <w:u w:val="none"/>
+        </w:rPr>
+        <w:t xml:space="preserve"> </w:t>
+      </w:r>
+      <w:proofErr w:type="spellStart"/>
+      <w:r>
+        <w:rPr>
+          <w:rStyle w:val="Hipervnculo"/>
+          <w:rFonts w:asciiTheme="majorHAnsi" w:hAnsiTheme="majorHAnsi" w:cstheme="majorHAnsi"/>
+          <w:color w:val="auto"/>
+          <w:sz w:val="24"/>
+          <w:u w:val="none"/>
+        </w:rPr>
+        <w:t>addiction</w:t>
+      </w:r>
+      <w:proofErr w:type="spellEnd"/>
+      <w:r>
+        <w:rPr>
+          <w:rStyle w:val="Hipervnculo"/>
+          <w:rFonts w:asciiTheme="majorHAnsi" w:hAnsiTheme="majorHAnsi" w:cstheme="majorHAnsi"/>
+          <w:color w:val="auto"/>
+          <w:sz w:val="24"/>
+          <w:u w:val="none"/>
+        </w:rPr>
+        <w:t xml:space="preserve"> in </w:t>
+      </w:r>
+      <w:proofErr w:type="spellStart"/>
+      <w:r>
+        <w:rPr>
+          <w:rStyle w:val="Hipervnculo"/>
+          <w:rFonts w:asciiTheme="majorHAnsi" w:hAnsiTheme="majorHAnsi" w:cstheme="majorHAnsi"/>
+          <w:color w:val="auto"/>
+          <w:sz w:val="24"/>
+          <w:u w:val="none"/>
+        </w:rPr>
+        <w:t>CrossFit</w:t>
+      </w:r>
+      <w:proofErr w:type="spellEnd"/>
+      <w:r>
+        <w:rPr>
+          <w:rStyle w:val="Hipervnculo"/>
+          <w:rFonts w:asciiTheme="majorHAnsi" w:hAnsiTheme="majorHAnsi" w:cstheme="majorHAnsi"/>
+          <w:color w:val="auto"/>
+          <w:sz w:val="24"/>
+          <w:u w:val="none"/>
+        </w:rPr>
+        <w:t xml:space="preserve">: </w:t>
+      </w:r>
+      <w:proofErr w:type="spellStart"/>
+      <w:r>
+        <w:rPr>
+          <w:rStyle w:val="Hipervnculo"/>
+          <w:rFonts w:asciiTheme="majorHAnsi" w:hAnsiTheme="majorHAnsi" w:cstheme="majorHAnsi"/>
+          <w:color w:val="auto"/>
+          <w:sz w:val="24"/>
+          <w:u w:val="none"/>
+        </w:rPr>
+        <w:t>Prevalence</w:t>
+      </w:r>
+      <w:proofErr w:type="spellEnd"/>
+      <w:r>
+        <w:rPr>
+          <w:rStyle w:val="Hipervnculo"/>
+          <w:rFonts w:asciiTheme="majorHAnsi" w:hAnsiTheme="majorHAnsi" w:cstheme="majorHAnsi"/>
+          <w:color w:val="auto"/>
+          <w:sz w:val="24"/>
+          <w:u w:val="none"/>
+        </w:rPr>
+        <w:t xml:space="preserve"> and </w:t>
+      </w:r>
+      <w:proofErr w:type="spellStart"/>
+      <w:r>
+        <w:rPr>
+          <w:rStyle w:val="Hipervnculo"/>
+          <w:rFonts w:asciiTheme="majorHAnsi" w:hAnsiTheme="majorHAnsi" w:cstheme="majorHAnsi"/>
+          <w:color w:val="auto"/>
+          <w:sz w:val="24"/>
+          <w:u w:val="none"/>
+        </w:rPr>
+        <w:t>psychometric</w:t>
+      </w:r>
+      <w:proofErr w:type="spellEnd"/>
+      <w:r>
+        <w:rPr>
+          <w:rStyle w:val="Hipervnculo"/>
+          <w:rFonts w:asciiTheme="majorHAnsi" w:hAnsiTheme="majorHAnsi" w:cstheme="majorHAnsi"/>
+          <w:color w:val="auto"/>
+          <w:sz w:val="24"/>
+          <w:u w:val="none"/>
+        </w:rPr>
+        <w:t xml:space="preserve"> </w:t>
+      </w:r>
+      <w:proofErr w:type="spellStart"/>
+      <w:r>
+        <w:rPr>
+          <w:rStyle w:val="Hipervnculo"/>
+          <w:rFonts w:asciiTheme="majorHAnsi" w:hAnsiTheme="majorHAnsi" w:cstheme="majorHAnsi"/>
+          <w:color w:val="auto"/>
+          <w:sz w:val="24"/>
+          <w:u w:val="none"/>
+        </w:rPr>
+        <w:t>properties</w:t>
+      </w:r>
+      <w:proofErr w:type="spellEnd"/>
+      <w:r>
+        <w:rPr>
+          <w:rStyle w:val="Hipervnculo"/>
+          <w:rFonts w:asciiTheme="majorHAnsi" w:hAnsiTheme="majorHAnsi" w:cstheme="majorHAnsi"/>
+          <w:color w:val="auto"/>
+          <w:sz w:val="24"/>
+          <w:u w:val="none"/>
+        </w:rPr>
+        <w:t xml:space="preserve"> of </w:t>
+      </w:r>
+      <w:proofErr w:type="spellStart"/>
+      <w:r>
+        <w:rPr>
+          <w:rStyle w:val="Hipervnculo"/>
+          <w:rFonts w:asciiTheme="majorHAnsi" w:hAnsiTheme="majorHAnsi" w:cstheme="majorHAnsi"/>
+          <w:color w:val="auto"/>
+          <w:sz w:val="24"/>
+          <w:u w:val="none"/>
+        </w:rPr>
+        <w:t>the</w:t>
+      </w:r>
+      <w:proofErr w:type="spellEnd"/>
+      <w:r>
+        <w:rPr>
+          <w:rStyle w:val="Hipervnculo"/>
+          <w:rFonts w:asciiTheme="majorHAnsi" w:hAnsiTheme="majorHAnsi" w:cstheme="majorHAnsi"/>
+          <w:color w:val="auto"/>
+          <w:sz w:val="24"/>
+          <w:u w:val="none"/>
+        </w:rPr>
+        <w:t xml:space="preserve"> </w:t>
+      </w:r>
+      <w:proofErr w:type="spellStart"/>
+      <w:r>
+        <w:rPr>
+          <w:rStyle w:val="Hipervnculo"/>
+          <w:rFonts w:asciiTheme="majorHAnsi" w:hAnsiTheme="majorHAnsi" w:cstheme="majorHAnsi"/>
+          <w:color w:val="auto"/>
+          <w:sz w:val="24"/>
+          <w:u w:val="none"/>
+        </w:rPr>
+        <w:t>Exercise</w:t>
+      </w:r>
+      <w:proofErr w:type="spellEnd"/>
+      <w:r>
+        <w:rPr>
+          <w:rStyle w:val="Hipervnculo"/>
+          <w:rFonts w:asciiTheme="majorHAnsi" w:hAnsiTheme="majorHAnsi" w:cstheme="majorHAnsi"/>
+          <w:color w:val="auto"/>
+          <w:sz w:val="24"/>
+          <w:u w:val="none"/>
+        </w:rPr>
+        <w:t xml:space="preserve"> </w:t>
+      </w:r>
+      <w:proofErr w:type="spellStart"/>
+      <w:r>
+        <w:rPr>
+          <w:rStyle w:val="Hipervnculo"/>
+          <w:rFonts w:asciiTheme="majorHAnsi" w:hAnsiTheme="majorHAnsi" w:cstheme="majorHAnsi"/>
+          <w:color w:val="auto"/>
+          <w:sz w:val="24"/>
+          <w:u w:val="none"/>
+        </w:rPr>
+        <w:t>Addiction</w:t>
+      </w:r>
+      <w:proofErr w:type="spellEnd"/>
+      <w:r>
+        <w:rPr>
+          <w:rStyle w:val="Hipervnculo"/>
+          <w:rFonts w:asciiTheme="majorHAnsi" w:hAnsiTheme="majorHAnsi" w:cstheme="majorHAnsi"/>
+          <w:color w:val="auto"/>
+          <w:sz w:val="24"/>
+          <w:u w:val="none"/>
+        </w:rPr>
+        <w:t xml:space="preserve"> </w:t>
+      </w:r>
+      <w:proofErr w:type="spellStart"/>
+      <w:r>
+        <w:rPr>
+          <w:rStyle w:val="Hipervnculo"/>
+          <w:rFonts w:asciiTheme="majorHAnsi" w:hAnsiTheme="majorHAnsi" w:cstheme="majorHAnsi"/>
+          <w:color w:val="auto"/>
+          <w:sz w:val="24"/>
+          <w:u w:val="none"/>
+        </w:rPr>
+        <w:t>Inventory</w:t>
+      </w:r>
+      <w:proofErr w:type="spellEnd"/>
       <w:r>
         <w:rPr>
           <w:rStyle w:val="Hipervnculo"/>
@@ -10103,8 +14546,69 @@
           <w:sz w:val="24"/>
           <w:u w:val="none"/>
         </w:rPr>
-        <w:t>. Addictive Behaviors Reports</w:t>
-      </w:r>
+        <w:t xml:space="preserve">. </w:t>
+      </w:r>
+      <w:proofErr w:type="spellStart"/>
+      <w:r>
+        <w:rPr>
+          <w:rStyle w:val="Hipervnculo"/>
+          <w:rFonts w:asciiTheme="majorHAnsi" w:hAnsiTheme="majorHAnsi" w:cstheme="majorHAnsi"/>
+          <w:i/>
+          <w:color w:val="auto"/>
+          <w:sz w:val="24"/>
+          <w:u w:val="none"/>
+        </w:rPr>
+        <w:t>Addictive</w:t>
+      </w:r>
+      <w:proofErr w:type="spellEnd"/>
+      <w:r>
+        <w:rPr>
+          <w:rStyle w:val="Hipervnculo"/>
+          <w:rFonts w:asciiTheme="majorHAnsi" w:hAnsiTheme="majorHAnsi" w:cstheme="majorHAnsi"/>
+          <w:i/>
+          <w:color w:val="auto"/>
+          <w:sz w:val="24"/>
+          <w:u w:val="none"/>
+        </w:rPr>
+        <w:t xml:space="preserve"> </w:t>
+      </w:r>
+      <w:proofErr w:type="spellStart"/>
+      <w:r>
+        <w:rPr>
+          <w:rStyle w:val="Hipervnculo"/>
+          <w:rFonts w:asciiTheme="majorHAnsi" w:hAnsiTheme="majorHAnsi" w:cstheme="majorHAnsi"/>
+          <w:i/>
+          <w:color w:val="auto"/>
+          <w:sz w:val="24"/>
+          <w:u w:val="none"/>
+        </w:rPr>
+        <w:t>Behaviors</w:t>
+      </w:r>
+      <w:proofErr w:type="spellEnd"/>
+      <w:r>
+        <w:rPr>
+          <w:rStyle w:val="Hipervnculo"/>
+          <w:rFonts w:asciiTheme="majorHAnsi" w:hAnsiTheme="majorHAnsi" w:cstheme="majorHAnsi"/>
+          <w:i/>
+          <w:color w:val="auto"/>
+          <w:sz w:val="24"/>
+          <w:u w:val="none"/>
+        </w:rPr>
+        <w:t xml:space="preserve"> </w:t>
+      </w:r>
+      <w:proofErr w:type="spellStart"/>
+      <w:r>
+        <w:rPr>
+          <w:rStyle w:val="Hipervnculo"/>
+          <w:rFonts w:asciiTheme="majorHAnsi" w:hAnsiTheme="majorHAnsi" w:cstheme="majorHAnsi"/>
+          <w:i/>
+          <w:color w:val="auto"/>
+          <w:sz w:val="24"/>
+          <w:u w:val="none"/>
+        </w:rPr>
+        <w:t>Reports</w:t>
+      </w:r>
+      <w:proofErr w:type="spellEnd"/>
       <w:r>
         <w:rPr>
           <w:rStyle w:val="Hipervnculo"/>
@@ -10143,6 +14647,7 @@
           <w:szCs w:val="24"/>
         </w:rPr>
       </w:pPr>
+      <w:proofErr w:type="spellStart"/>
       <w:r>
         <w:rPr>
           <w:rStyle w:val="Hipervnculo"/>
@@ -10151,7 +14656,18 @@
           <w:sz w:val="24"/>
           <w:u w:val="none"/>
         </w:rPr>
-        <w:t>Clinica Miguel Medina (Ed.) (2019</w:t>
+        <w:t>Clinica</w:t>
+      </w:r>
+      <w:proofErr w:type="spellEnd"/>
+      <w:r>
+        <w:rPr>
+          <w:rStyle w:val="Hipervnculo"/>
+          <w:rFonts w:asciiTheme="majorHAnsi" w:hAnsiTheme="majorHAnsi" w:cstheme="majorHAnsi"/>
+          <w:color w:val="auto"/>
+          <w:sz w:val="24"/>
+          <w:u w:val="none"/>
+        </w:rPr>
+        <w:t xml:space="preserve"> Miguel Medina (Ed.) (2019</w:t>
       </w:r>
       <w:r>
         <w:rPr>
@@ -10203,14 +14719,25 @@
           <w:szCs w:val="24"/>
         </w:rPr>
       </w:pPr>
-      <w:r>
-        <w:rPr>
-          <w:rFonts w:asciiTheme="majorHAnsi" w:hAnsiTheme="majorHAnsi" w:cstheme="majorHAnsi"/>
-          <w:sz w:val="24"/>
-          <w:szCs w:val="24"/>
-        </w:rPr>
-        <w:t xml:space="preserve">CrossFit, LLC (2022). </w:t>
-      </w:r>
+      <w:proofErr w:type="spellStart"/>
+      <w:r>
+        <w:rPr>
+          <w:rFonts w:asciiTheme="majorHAnsi" w:hAnsiTheme="majorHAnsi" w:cstheme="majorHAnsi"/>
+          <w:sz w:val="24"/>
+          <w:szCs w:val="24"/>
+        </w:rPr>
+        <w:t>CrossFit</w:t>
+      </w:r>
+      <w:proofErr w:type="spellEnd"/>
+      <w:r>
+        <w:rPr>
+          <w:rFonts w:asciiTheme="majorHAnsi" w:hAnsiTheme="majorHAnsi" w:cstheme="majorHAnsi"/>
+          <w:sz w:val="24"/>
+          <w:szCs w:val="24"/>
+        </w:rPr>
+        <w:t xml:space="preserve">, LLC (2022). </w:t>
+      </w:r>
+      <w:proofErr w:type="spellStart"/>
       <w:r>
         <w:rPr>
           <w:rFonts w:asciiTheme="majorHAnsi" w:hAnsiTheme="majorHAnsi" w:cstheme="majorHAnsi"/>
@@ -10218,7 +14745,57 @@
           <w:sz w:val="24"/>
           <w:szCs w:val="24"/>
         </w:rPr>
-        <w:t>About the games.</w:t>
+        <w:t>About</w:t>
+      </w:r>
+      <w:proofErr w:type="spellEnd"/>
+      <w:r>
+        <w:rPr>
+          <w:rFonts w:asciiTheme="majorHAnsi" w:hAnsiTheme="majorHAnsi" w:cstheme="majorHAnsi"/>
+          <w:i/>
+          <w:sz w:val="24"/>
+          <w:szCs w:val="24"/>
+        </w:rPr>
+        <w:t xml:space="preserve"> </w:t>
+      </w:r>
+      <w:proofErr w:type="spellStart"/>
+      <w:r>
+        <w:rPr>
+          <w:rFonts w:asciiTheme="majorHAnsi" w:hAnsiTheme="majorHAnsi" w:cstheme="majorHAnsi"/>
+          <w:i/>
+          <w:sz w:val="24"/>
+          <w:szCs w:val="24"/>
+        </w:rPr>
+        <w:t>the</w:t>
+      </w:r>
+      <w:proofErr w:type="spellEnd"/>
+      <w:r>
+        <w:rPr>
+          <w:rFonts w:asciiTheme="majorHAnsi" w:hAnsiTheme="majorHAnsi" w:cstheme="majorHAnsi"/>
+          <w:i/>
+          <w:sz w:val="24"/>
+          <w:szCs w:val="24"/>
+        </w:rPr>
+        <w:t xml:space="preserve"> </w:t>
+      </w:r>
+      <w:proofErr w:type="spellStart"/>
+      <w:r>
+        <w:rPr>
+          <w:rFonts w:asciiTheme="majorHAnsi" w:hAnsiTheme="majorHAnsi" w:cstheme="majorHAnsi"/>
+          <w:i/>
+          <w:sz w:val="24"/>
+          <w:szCs w:val="24"/>
+        </w:rPr>
+        <w:t>games</w:t>
+      </w:r>
+      <w:proofErr w:type="spellEnd"/>
+      <w:r>
+        <w:rPr>
+          <w:rFonts w:asciiTheme="majorHAnsi" w:hAnsiTheme="majorHAnsi" w:cstheme="majorHAnsi"/>
+          <w:i/>
+          <w:sz w:val="24"/>
+          <w:szCs w:val="24"/>
+        </w:rPr>
+        <w:t>.</w:t>
       </w:r>
       <w:r>
         <w:rPr>
@@ -10255,13 +14832,23 @@
           <w:szCs w:val="24"/>
         </w:rPr>
       </w:pPr>
-      <w:r>
-        <w:rPr>
-          <w:rFonts w:asciiTheme="majorHAnsi" w:hAnsiTheme="majorHAnsi" w:cstheme="majorHAnsi"/>
-          <w:sz w:val="24"/>
-          <w:szCs w:val="24"/>
-        </w:rPr>
-        <w:t xml:space="preserve">CrossFit, LLC (Ed.) (2022). </w:t>
+      <w:proofErr w:type="spellStart"/>
+      <w:r>
+        <w:rPr>
+          <w:rFonts w:asciiTheme="majorHAnsi" w:hAnsiTheme="majorHAnsi" w:cstheme="majorHAnsi"/>
+          <w:sz w:val="24"/>
+          <w:szCs w:val="24"/>
+        </w:rPr>
+        <w:t>CrossFit</w:t>
+      </w:r>
+      <w:proofErr w:type="spellEnd"/>
+      <w:r>
+        <w:rPr>
+          <w:rFonts w:asciiTheme="majorHAnsi" w:hAnsiTheme="majorHAnsi" w:cstheme="majorHAnsi"/>
+          <w:sz w:val="24"/>
+          <w:szCs w:val="24"/>
+        </w:rPr>
+        <w:t xml:space="preserve">, LLC (Ed.) (2022). </w:t>
       </w:r>
       <w:r>
         <w:rPr>
@@ -10270,7 +14857,67 @@
           <w:sz w:val="24"/>
           <w:szCs w:val="24"/>
         </w:rPr>
-        <w:t>¿What is crossfit?</w:t>
+        <w:t>¿</w:t>
+      </w:r>
+      <w:proofErr w:type="spellStart"/>
+      <w:r>
+        <w:rPr>
+          <w:rFonts w:asciiTheme="majorHAnsi" w:hAnsiTheme="majorHAnsi" w:cstheme="majorHAnsi"/>
+          <w:i/>
+          <w:sz w:val="24"/>
+          <w:szCs w:val="24"/>
+        </w:rPr>
+        <w:t>What</w:t>
+      </w:r>
+      <w:proofErr w:type="spellEnd"/>
+      <w:r>
+        <w:rPr>
+          <w:rFonts w:asciiTheme="majorHAnsi" w:hAnsiTheme="majorHAnsi" w:cstheme="majorHAnsi"/>
+          <w:i/>
+          <w:sz w:val="24"/>
+          <w:szCs w:val="24"/>
+        </w:rPr>
+        <w:t xml:space="preserve"> </w:t>
+      </w:r>
+      <w:proofErr w:type="spellStart"/>
+      <w:r>
+        <w:rPr>
+          <w:rFonts w:asciiTheme="majorHAnsi" w:hAnsiTheme="majorHAnsi" w:cstheme="majorHAnsi"/>
+          <w:i/>
+          <w:sz w:val="24"/>
+          <w:szCs w:val="24"/>
+        </w:rPr>
+        <w:t>is</w:t>
+      </w:r>
+      <w:proofErr w:type="spellEnd"/>
+      <w:r>
+        <w:rPr>
+          <w:rFonts w:asciiTheme="majorHAnsi" w:hAnsiTheme="majorHAnsi" w:cstheme="majorHAnsi"/>
+          <w:i/>
+          <w:sz w:val="24"/>
+          <w:szCs w:val="24"/>
+        </w:rPr>
+        <w:t xml:space="preserve"> </w:t>
+      </w:r>
+      <w:proofErr w:type="spellStart"/>
+      <w:r>
+        <w:rPr>
+          <w:rFonts w:asciiTheme="majorHAnsi" w:hAnsiTheme="majorHAnsi" w:cstheme="majorHAnsi"/>
+          <w:i/>
+          <w:sz w:val="24"/>
+          <w:szCs w:val="24"/>
+        </w:rPr>
+        <w:t>crossfit</w:t>
+      </w:r>
+      <w:proofErr w:type="spellEnd"/>
+      <w:r>
+        <w:rPr>
+          <w:rFonts w:asciiTheme="majorHAnsi" w:hAnsiTheme="majorHAnsi" w:cstheme="majorHAnsi"/>
+          <w:i/>
+          <w:sz w:val="24"/>
+          <w:szCs w:val="24"/>
+        </w:rPr>
+        <w:t>?</w:t>
       </w:r>
       <w:r>
         <w:rPr>
@@ -10313,7 +14960,43 @@
           <w:sz w:val="24"/>
           <w:szCs w:val="24"/>
         </w:rPr>
-        <w:t xml:space="preserve">Frías, JM., Cantero, J. y Álvarez, I. (2020). El crossfit como nueva tendencia deportiva. En Teva, MR y García, M. (Coord.) </w:t>
+        <w:t xml:space="preserve">Frías, JM., Cantero, J. y Álvarez, I. (2020). El </w:t>
+      </w:r>
+      <w:proofErr w:type="spellStart"/>
+      <w:r>
+        <w:rPr>
+          <w:rFonts w:asciiTheme="majorHAnsi" w:hAnsiTheme="majorHAnsi" w:cstheme="majorHAnsi"/>
+          <w:sz w:val="24"/>
+          <w:szCs w:val="24"/>
+        </w:rPr>
+        <w:t>crossfit</w:t>
+      </w:r>
+      <w:proofErr w:type="spellEnd"/>
+      <w:r>
+        <w:rPr>
+          <w:rFonts w:asciiTheme="majorHAnsi" w:hAnsiTheme="majorHAnsi" w:cstheme="majorHAnsi"/>
+          <w:sz w:val="24"/>
+          <w:szCs w:val="24"/>
+        </w:rPr>
+        <w:t xml:space="preserve"> como nueva tendencia deportiva. En </w:t>
+      </w:r>
+      <w:proofErr w:type="spellStart"/>
+      <w:r>
+        <w:rPr>
+          <w:rFonts w:asciiTheme="majorHAnsi" w:hAnsiTheme="majorHAnsi" w:cstheme="majorHAnsi"/>
+          <w:sz w:val="24"/>
+          <w:szCs w:val="24"/>
+        </w:rPr>
+        <w:t>Teva</w:t>
+      </w:r>
+      <w:proofErr w:type="spellEnd"/>
+      <w:r>
+        <w:rPr>
+          <w:rFonts w:asciiTheme="majorHAnsi" w:hAnsiTheme="majorHAnsi" w:cstheme="majorHAnsi"/>
+          <w:sz w:val="24"/>
+          <w:szCs w:val="24"/>
+        </w:rPr>
+        <w:t xml:space="preserve">, MR y García, M. (Coord.) </w:t>
       </w:r>
       <w:r>
         <w:rPr>
@@ -10330,7 +15013,25 @@
           <w:sz w:val="24"/>
           <w:szCs w:val="24"/>
         </w:rPr>
-        <w:t>(p 21-34). Wanceulen editorial.</w:t>
+        <w:t xml:space="preserve">(p 21-34). </w:t>
+      </w:r>
+      <w:proofErr w:type="spellStart"/>
+      <w:r>
+        <w:rPr>
+          <w:rFonts w:asciiTheme="majorHAnsi" w:hAnsiTheme="majorHAnsi" w:cstheme="majorHAnsi"/>
+          <w:sz w:val="24"/>
+          <w:szCs w:val="24"/>
+        </w:rPr>
+        <w:t>Wanceulen</w:t>
+      </w:r>
+      <w:proofErr w:type="spellEnd"/>
+      <w:r>
+        <w:rPr>
+          <w:rFonts w:asciiTheme="majorHAnsi" w:hAnsiTheme="majorHAnsi" w:cstheme="majorHAnsi"/>
+          <w:sz w:val="24"/>
+          <w:szCs w:val="24"/>
+        </w:rPr>
+        <w:t xml:space="preserve"> editorial.</w:t>
       </w:r>
     </w:p>
     <w:p>
@@ -10351,6 +15052,7 @@
           <w:u w:val="none"/>
         </w:rPr>
       </w:pPr>
+      <w:proofErr w:type="spellStart"/>
       <w:r>
         <w:rPr>
           <w:rStyle w:val="Hipervnculo"/>
@@ -10360,7 +15062,43 @@
           <w:szCs w:val="24"/>
           <w:u w:val="none"/>
         </w:rPr>
-        <w:t xml:space="preserve">Newcomb, T. (2020). Nobull ha llevado los zapatos de entrenamiento a las calles y senderos en un crecimiento cada vez mayor. </w:t>
+        <w:t>Newcomb</w:t>
+      </w:r>
+      <w:proofErr w:type="spellEnd"/>
+      <w:r>
+        <w:rPr>
+          <w:rStyle w:val="Hipervnculo"/>
+          <w:rFonts w:asciiTheme="majorHAnsi" w:hAnsiTheme="majorHAnsi" w:cstheme="majorHAnsi"/>
+          <w:color w:val="auto"/>
+          <w:sz w:val="24"/>
+          <w:szCs w:val="24"/>
+          <w:u w:val="none"/>
+        </w:rPr>
+        <w:t xml:space="preserve">, T. (2020). </w:t>
+      </w:r>
+      <w:proofErr w:type="spellStart"/>
+      <w:r>
+        <w:rPr>
+          <w:rStyle w:val="Hipervnculo"/>
+          <w:rFonts w:asciiTheme="majorHAnsi" w:hAnsiTheme="majorHAnsi" w:cstheme="majorHAnsi"/>
+          <w:color w:val="auto"/>
+          <w:sz w:val="24"/>
+          <w:szCs w:val="24"/>
+          <w:u w:val="none"/>
+        </w:rPr>
+        <w:t>Nobull</w:t>
+      </w:r>
+      <w:proofErr w:type="spellEnd"/>
+      <w:r>
+        <w:rPr>
+          <w:rStyle w:val="Hipervnculo"/>
+          <w:rFonts w:asciiTheme="majorHAnsi" w:hAnsiTheme="majorHAnsi" w:cstheme="majorHAnsi"/>
+          <w:color w:val="auto"/>
+          <w:sz w:val="24"/>
+          <w:szCs w:val="24"/>
+          <w:u w:val="none"/>
+        </w:rPr>
+        <w:t xml:space="preserve"> ha llevado los zapatos de entrenamiento a las calles y senderos en un crecimiento cada vez mayor. </w:t>
       </w:r>
       <w:r>
         <w:rPr>
@@ -10415,6 +15153,7 @@
           <w:u w:val="none"/>
         </w:rPr>
       </w:pPr>
+      <w:proofErr w:type="spellStart"/>
       <w:r>
         <w:rPr>
           <w:rStyle w:val="Hipervnculo"/>
@@ -10424,7 +15163,19 @@
           <w:szCs w:val="24"/>
           <w:u w:val="none"/>
         </w:rPr>
-        <w:t xml:space="preserve">Nubapp S.L (2022). </w:t>
+        <w:t>Nubapp</w:t>
+      </w:r>
+      <w:proofErr w:type="spellEnd"/>
+      <w:r>
+        <w:rPr>
+          <w:rStyle w:val="Hipervnculo"/>
+          <w:rFonts w:asciiTheme="majorHAnsi" w:hAnsiTheme="majorHAnsi" w:cstheme="majorHAnsi"/>
+          <w:color w:val="auto"/>
+          <w:sz w:val="24"/>
+          <w:szCs w:val="24"/>
+          <w:u w:val="none"/>
+        </w:rPr>
+        <w:t xml:space="preserve"> S.L (2022). </w:t>
       </w:r>
       <w:r>
         <w:rPr>
@@ -10559,7 +15310,33 @@
           <w:szCs w:val="24"/>
           <w:u w:val="none"/>
         </w:rPr>
-        <w:t xml:space="preserve">Tema 2. Scrum. 2.2 Entendiendo el proceso. </w:t>
+        <w:t xml:space="preserve">Tema 2. </w:t>
+      </w:r>
+      <w:proofErr w:type="spellStart"/>
+      <w:r>
+        <w:rPr>
+          <w:rStyle w:val="Hipervnculo"/>
+          <w:rFonts w:asciiTheme="majorHAnsi" w:hAnsiTheme="majorHAnsi" w:cstheme="majorHAnsi"/>
+          <w:i/>
+          <w:color w:val="FF0000"/>
+          <w:sz w:val="24"/>
+          <w:szCs w:val="24"/>
+          <w:u w:val="none"/>
+        </w:rPr>
+        <w:t>Scrum</w:t>
+      </w:r>
+      <w:proofErr w:type="spellEnd"/>
+      <w:r>
+        <w:rPr>
+          <w:rStyle w:val="Hipervnculo"/>
+          <w:rFonts w:asciiTheme="majorHAnsi" w:hAnsiTheme="majorHAnsi" w:cstheme="majorHAnsi"/>
+          <w:i/>
+          <w:color w:val="FF0000"/>
+          <w:sz w:val="24"/>
+          <w:szCs w:val="24"/>
+          <w:u w:val="none"/>
+        </w:rPr>
+        <w:t xml:space="preserve">. 2.2 Entendiendo el proceso. </w:t>
       </w:r>
     </w:p>
     <w:p>
@@ -10578,13 +15355,23 @@
           <w:szCs w:val="24"/>
         </w:rPr>
       </w:pPr>
-      <w:r>
-        <w:rPr>
-          <w:rFonts w:asciiTheme="majorHAnsi" w:hAnsiTheme="majorHAnsi" w:cstheme="majorHAnsi"/>
-          <w:sz w:val="24"/>
-          <w:szCs w:val="24"/>
-        </w:rPr>
-        <w:t xml:space="preserve">Reebok. (30/01/2022). En </w:t>
+      <w:proofErr w:type="spellStart"/>
+      <w:r>
+        <w:rPr>
+          <w:rFonts w:asciiTheme="majorHAnsi" w:hAnsiTheme="majorHAnsi" w:cstheme="majorHAnsi"/>
+          <w:sz w:val="24"/>
+          <w:szCs w:val="24"/>
+        </w:rPr>
+        <w:t>Reebok</w:t>
+      </w:r>
+      <w:proofErr w:type="spellEnd"/>
+      <w:r>
+        <w:rPr>
+          <w:rFonts w:asciiTheme="majorHAnsi" w:hAnsiTheme="majorHAnsi" w:cstheme="majorHAnsi"/>
+          <w:sz w:val="24"/>
+          <w:szCs w:val="24"/>
+        </w:rPr>
+        <w:t xml:space="preserve">. (30/01/2022). En </w:t>
       </w:r>
       <w:r>
         <w:rPr>
@@ -10637,8 +15424,19 @@
           <w:sz w:val="24"/>
           <w:szCs w:val="24"/>
         </w:rPr>
-        <w:t>Estudio del nuevo fenómeno deportivo crossfit</w:t>
-      </w:r>
+        <w:t xml:space="preserve">Estudio del nuevo fenómeno deportivo </w:t>
+      </w:r>
+      <w:proofErr w:type="spellStart"/>
+      <w:r>
+        <w:rPr>
+          <w:rFonts w:asciiTheme="majorHAnsi" w:hAnsiTheme="majorHAnsi" w:cstheme="majorHAnsi"/>
+          <w:i/>
+          <w:sz w:val="24"/>
+          <w:szCs w:val="24"/>
+        </w:rPr>
+        <w:t>crossfit</w:t>
+      </w:r>
+      <w:proofErr w:type="spellEnd"/>
       <w:r>
         <w:rPr>
           <w:rFonts w:asciiTheme="majorHAnsi" w:hAnsiTheme="majorHAnsi" w:cstheme="majorHAnsi"/>
@@ -10675,6 +15473,7 @@
           <w:szCs w:val="24"/>
         </w:rPr>
       </w:pPr>
+      <w:proofErr w:type="spellStart"/>
       <w:r>
         <w:rPr>
           <w:rFonts w:asciiTheme="majorHAnsi" w:hAnsiTheme="majorHAnsi" w:cstheme="majorHAnsi"/>
@@ -10682,7 +15481,17 @@
           <w:sz w:val="24"/>
           <w:szCs w:val="24"/>
         </w:rPr>
-        <w:t xml:space="preserve">Schwaber, K. y Sutherland, J. (2020). </w:t>
+        <w:t>Schwaber</w:t>
+      </w:r>
+      <w:proofErr w:type="spellEnd"/>
+      <w:r>
+        <w:rPr>
+          <w:rFonts w:asciiTheme="majorHAnsi" w:hAnsiTheme="majorHAnsi" w:cstheme="majorHAnsi"/>
+          <w:color w:val="FF0000"/>
+          <w:sz w:val="24"/>
+          <w:szCs w:val="24"/>
+        </w:rPr>
+        <w:t xml:space="preserve">, K. y Sutherland, J. (2020). </w:t>
       </w:r>
       <w:r>
         <w:rPr>
@@ -10692,7 +15501,73 @@
           <w:sz w:val="24"/>
           <w:szCs w:val="24"/>
         </w:rPr>
-        <w:t xml:space="preserve">La guía Scrum. La guía definitva Scrum: Las reglas del juego. </w:t>
+        <w:t xml:space="preserve">La guía </w:t>
+      </w:r>
+      <w:proofErr w:type="spellStart"/>
+      <w:r>
+        <w:rPr>
+          <w:rFonts w:asciiTheme="majorHAnsi" w:hAnsiTheme="majorHAnsi" w:cstheme="majorHAnsi"/>
+          <w:i/>
+          <w:color w:val="FF0000"/>
+          <w:sz w:val="24"/>
+          <w:szCs w:val="24"/>
+        </w:rPr>
+        <w:t>Scrum</w:t>
+      </w:r>
+      <w:proofErr w:type="spellEnd"/>
+      <w:r>
+        <w:rPr>
+          <w:rFonts w:asciiTheme="majorHAnsi" w:hAnsiTheme="majorHAnsi" w:cstheme="majorHAnsi"/>
+          <w:i/>
+          <w:color w:val="FF0000"/>
+          <w:sz w:val="24"/>
+          <w:szCs w:val="24"/>
+        </w:rPr>
+        <w:t xml:space="preserve">. La guía </w:t>
+      </w:r>
+      <w:proofErr w:type="spellStart"/>
+      <w:r>
+        <w:rPr>
+          <w:rFonts w:asciiTheme="majorHAnsi" w:hAnsiTheme="majorHAnsi" w:cstheme="majorHAnsi"/>
+          <w:i/>
+          <w:color w:val="FF0000"/>
+          <w:sz w:val="24"/>
+          <w:szCs w:val="24"/>
+        </w:rPr>
+        <w:t>definitva</w:t>
+      </w:r>
+      <w:proofErr w:type="spellEnd"/>
+      <w:r>
+        <w:rPr>
+          <w:rFonts w:asciiTheme="majorHAnsi" w:hAnsiTheme="majorHAnsi" w:cstheme="majorHAnsi"/>
+          <w:i/>
+          <w:color w:val="FF0000"/>
+          <w:sz w:val="24"/>
+          <w:szCs w:val="24"/>
+        </w:rPr>
+        <w:t xml:space="preserve"> </w:t>
+      </w:r>
+      <w:proofErr w:type="spellStart"/>
+      <w:r>
+        <w:rPr>
+          <w:rFonts w:asciiTheme="majorHAnsi" w:hAnsiTheme="majorHAnsi" w:cstheme="majorHAnsi"/>
+          <w:i/>
+          <w:color w:val="FF0000"/>
+          <w:sz w:val="24"/>
+          <w:szCs w:val="24"/>
+        </w:rPr>
+        <w:t>Scrum</w:t>
+      </w:r>
+      <w:proofErr w:type="spellEnd"/>
+      <w:r>
+        <w:rPr>
+          <w:rFonts w:asciiTheme="majorHAnsi" w:hAnsiTheme="majorHAnsi" w:cstheme="majorHAnsi"/>
+          <w:i/>
+          <w:color w:val="FF0000"/>
+          <w:sz w:val="24"/>
+          <w:szCs w:val="24"/>
+        </w:rPr>
+        <w:t xml:space="preserve">: Las reglas del juego. </w:t>
       </w:r>
       <w:hyperlink r:id="rId33" w:history="1">
         <w:r>
@@ -10726,6 +15601,7 @@
           <w:u w:val="none"/>
         </w:rPr>
       </w:pPr>
+      <w:proofErr w:type="spellStart"/>
       <w:r>
         <w:rPr>
           <w:rStyle w:val="Hipervnculo"/>
@@ -10735,8 +15611,21 @@
           <w:szCs w:val="24"/>
           <w:u w:val="none"/>
         </w:rPr>
-        <w:t xml:space="preserve">StudioIP, LLC. (2022) </w:t>
-      </w:r>
+        <w:t>StudioIP</w:t>
+      </w:r>
+      <w:proofErr w:type="spellEnd"/>
+      <w:r>
+        <w:rPr>
+          <w:rStyle w:val="Hipervnculo"/>
+          <w:rFonts w:asciiTheme="majorHAnsi" w:hAnsiTheme="majorHAnsi" w:cstheme="majorHAnsi"/>
+          <w:color w:val="auto"/>
+          <w:sz w:val="24"/>
+          <w:szCs w:val="24"/>
+          <w:u w:val="none"/>
+        </w:rPr>
+        <w:t xml:space="preserve">, LLC. (2022) </w:t>
+      </w:r>
+      <w:proofErr w:type="spellStart"/>
       <w:r>
         <w:rPr>
           <w:rStyle w:val="Hipervnculo"/>
@@ -10747,8 +15636,61 @@
           <w:szCs w:val="24"/>
           <w:u w:val="none"/>
         </w:rPr>
-        <w:t>Wodzilla, workout tracker</w:t>
-      </w:r>
+        <w:t>Wodzilla</w:t>
+      </w:r>
+      <w:proofErr w:type="spellEnd"/>
+      <w:r>
+        <w:rPr>
+          <w:rStyle w:val="Hipervnculo"/>
+          <w:rFonts w:asciiTheme="majorHAnsi" w:hAnsiTheme="majorHAnsi" w:cstheme="majorHAnsi"/>
+          <w:i/>
+          <w:color w:val="auto"/>
+          <w:sz w:val="24"/>
+          <w:szCs w:val="24"/>
+          <w:u w:val="none"/>
+        </w:rPr>
+        <w:t xml:space="preserve">, </w:t>
+      </w:r>
+      <w:proofErr w:type="spellStart"/>
+      <w:r>
+        <w:rPr>
+          <w:rStyle w:val="Hipervnculo"/>
+          <w:rFonts w:asciiTheme="majorHAnsi" w:hAnsiTheme="majorHAnsi" w:cstheme="majorHAnsi"/>
+          <w:i/>
+          <w:color w:val="auto"/>
+          <w:sz w:val="24"/>
+          <w:szCs w:val="24"/>
+          <w:u w:val="none"/>
+        </w:rPr>
+        <w:t>workout</w:t>
+      </w:r>
+      <w:proofErr w:type="spellEnd"/>
+      <w:r>
+        <w:rPr>
+          <w:rStyle w:val="Hipervnculo"/>
+          <w:rFonts w:asciiTheme="majorHAnsi" w:hAnsiTheme="majorHAnsi" w:cstheme="majorHAnsi"/>
+          <w:i/>
+          <w:color w:val="auto"/>
+          <w:sz w:val="24"/>
+          <w:szCs w:val="24"/>
+          <w:u w:val="none"/>
+        </w:rPr>
+        <w:t xml:space="preserve"> </w:t>
+      </w:r>
+      <w:proofErr w:type="spellStart"/>
+      <w:r>
+        <w:rPr>
+          <w:rStyle w:val="Hipervnculo"/>
+          <w:rFonts w:asciiTheme="majorHAnsi" w:hAnsiTheme="majorHAnsi" w:cstheme="majorHAnsi"/>
+          <w:i/>
+          <w:color w:val="auto"/>
+          <w:sz w:val="24"/>
+          <w:szCs w:val="24"/>
+          <w:u w:val="none"/>
+        </w:rPr>
+        <w:t>tracker</w:t>
+      </w:r>
+      <w:proofErr w:type="spellEnd"/>
       <w:r>
         <w:rPr>
           <w:rStyle w:val="Hipervnculo"/>
@@ -10788,6 +15730,7 @@
           <w:szCs w:val="24"/>
         </w:rPr>
       </w:pPr>
+      <w:proofErr w:type="spellStart"/>
       <w:r>
         <w:rPr>
           <w:rStyle w:val="Hipervnculo"/>
@@ -10797,7 +15740,19 @@
           <w:szCs w:val="24"/>
           <w:u w:val="none"/>
         </w:rPr>
-        <w:t xml:space="preserve">Velites. (2019). </w:t>
+        <w:t>Velites</w:t>
+      </w:r>
+      <w:proofErr w:type="spellEnd"/>
+      <w:r>
+        <w:rPr>
+          <w:rStyle w:val="Hipervnculo"/>
+          <w:rFonts w:asciiTheme="majorHAnsi" w:hAnsiTheme="majorHAnsi" w:cstheme="majorHAnsi"/>
+          <w:color w:val="auto"/>
+          <w:sz w:val="24"/>
+          <w:szCs w:val="24"/>
+          <w:u w:val="none"/>
+        </w:rPr>
+        <w:t xml:space="preserve">. (2019). </w:t>
       </w:r>
       <w:r>
         <w:rPr>
@@ -10855,7 +15810,79 @@
           <w:sz w:val="24"/>
           <w:szCs w:val="24"/>
         </w:rPr>
-        <w:t>Wilson, J.M.; Marin, P.J.; Rhea, M.R.; Wilson,S.M.; Loenneke,</w:t>
+        <w:t xml:space="preserve">Wilson, J.M.; </w:t>
+      </w:r>
+      <w:proofErr w:type="spellStart"/>
+      <w:r>
+        <w:rPr>
+          <w:rFonts w:asciiTheme="majorHAnsi" w:hAnsiTheme="majorHAnsi" w:cstheme="majorHAnsi"/>
+          <w:sz w:val="24"/>
+          <w:szCs w:val="24"/>
+        </w:rPr>
+        <w:t>Marin</w:t>
+      </w:r>
+      <w:proofErr w:type="spellEnd"/>
+      <w:r>
+        <w:rPr>
+          <w:rFonts w:asciiTheme="majorHAnsi" w:hAnsiTheme="majorHAnsi" w:cstheme="majorHAnsi"/>
+          <w:sz w:val="24"/>
+          <w:szCs w:val="24"/>
+        </w:rPr>
+        <w:t xml:space="preserve">, P.J.; </w:t>
+      </w:r>
+      <w:proofErr w:type="spellStart"/>
+      <w:r>
+        <w:rPr>
+          <w:rFonts w:asciiTheme="majorHAnsi" w:hAnsiTheme="majorHAnsi" w:cstheme="majorHAnsi"/>
+          <w:sz w:val="24"/>
+          <w:szCs w:val="24"/>
+        </w:rPr>
+        <w:t>Rhea</w:t>
+      </w:r>
+      <w:proofErr w:type="spellEnd"/>
+      <w:r>
+        <w:rPr>
+          <w:rFonts w:asciiTheme="majorHAnsi" w:hAnsiTheme="majorHAnsi" w:cstheme="majorHAnsi"/>
+          <w:sz w:val="24"/>
+          <w:szCs w:val="24"/>
+        </w:rPr>
+        <w:t xml:space="preserve">, M.R.; </w:t>
+      </w:r>
+      <w:proofErr w:type="spellStart"/>
+      <w:r>
+        <w:rPr>
+          <w:rFonts w:asciiTheme="majorHAnsi" w:hAnsiTheme="majorHAnsi" w:cstheme="majorHAnsi"/>
+          <w:sz w:val="24"/>
+          <w:szCs w:val="24"/>
+        </w:rPr>
+        <w:t>Wilson,S.M</w:t>
+      </w:r>
+      <w:proofErr w:type="spellEnd"/>
+      <w:r>
+        <w:rPr>
+          <w:rFonts w:asciiTheme="majorHAnsi" w:hAnsiTheme="majorHAnsi" w:cstheme="majorHAnsi"/>
+          <w:sz w:val="24"/>
+          <w:szCs w:val="24"/>
+        </w:rPr>
+        <w:t xml:space="preserve">.; </w:t>
+      </w:r>
+      <w:proofErr w:type="spellStart"/>
+      <w:r>
+        <w:rPr>
+          <w:rFonts w:asciiTheme="majorHAnsi" w:hAnsiTheme="majorHAnsi" w:cstheme="majorHAnsi"/>
+          <w:sz w:val="24"/>
+          <w:szCs w:val="24"/>
+        </w:rPr>
+        <w:t>Loenneke</w:t>
+      </w:r>
+      <w:proofErr w:type="spellEnd"/>
+      <w:r>
+        <w:rPr>
+          <w:rFonts w:asciiTheme="majorHAnsi" w:hAnsiTheme="majorHAnsi" w:cstheme="majorHAnsi"/>
+          <w:sz w:val="24"/>
+          <w:szCs w:val="24"/>
+        </w:rPr>
+        <w:t>,</w:t>
       </w:r>
       <w:r>
         <w:rPr>
@@ -10864,7 +15891,25 @@
           <w:szCs w:val="24"/>
         </w:rPr>
         <w:br/>
-        <w:t>J. P.; y Anderson, J. C. (2012). Concurrent training: a meta-</w:t>
+        <w:t xml:space="preserve">J. P.; y Anderson, J. C. (2012). </w:t>
+      </w:r>
+      <w:proofErr w:type="spellStart"/>
+      <w:r>
+        <w:rPr>
+          <w:rFonts w:asciiTheme="majorHAnsi" w:hAnsiTheme="majorHAnsi" w:cstheme="majorHAnsi"/>
+          <w:sz w:val="24"/>
+          <w:szCs w:val="24"/>
+        </w:rPr>
+        <w:t>Concurrent</w:t>
+      </w:r>
+      <w:proofErr w:type="spellEnd"/>
+      <w:r>
+        <w:rPr>
+          <w:rFonts w:asciiTheme="majorHAnsi" w:hAnsiTheme="majorHAnsi" w:cstheme="majorHAnsi"/>
+          <w:sz w:val="24"/>
+          <w:szCs w:val="24"/>
+        </w:rPr>
+        <w:t xml:space="preserve"> training: a meta-</w:t>
       </w:r>
       <w:r>
         <w:rPr>
@@ -10873,8 +15918,71 @@
           <w:szCs w:val="24"/>
         </w:rPr>
         <w:br/>
-        <w:t>analysis examining interference of aerobic and resistance</w:t>
-      </w:r>
+      </w:r>
+      <w:proofErr w:type="spellStart"/>
+      <w:r>
+        <w:rPr>
+          <w:rFonts w:asciiTheme="majorHAnsi" w:hAnsiTheme="majorHAnsi" w:cstheme="majorHAnsi"/>
+          <w:sz w:val="24"/>
+          <w:szCs w:val="24"/>
+        </w:rPr>
+        <w:t>analysis</w:t>
+      </w:r>
+      <w:proofErr w:type="spellEnd"/>
+      <w:r>
+        <w:rPr>
+          <w:rFonts w:asciiTheme="majorHAnsi" w:hAnsiTheme="majorHAnsi" w:cstheme="majorHAnsi"/>
+          <w:sz w:val="24"/>
+          <w:szCs w:val="24"/>
+        </w:rPr>
+        <w:t xml:space="preserve"> </w:t>
+      </w:r>
+      <w:proofErr w:type="spellStart"/>
+      <w:r>
+        <w:rPr>
+          <w:rFonts w:asciiTheme="majorHAnsi" w:hAnsiTheme="majorHAnsi" w:cstheme="majorHAnsi"/>
+          <w:sz w:val="24"/>
+          <w:szCs w:val="24"/>
+        </w:rPr>
+        <w:t>examining</w:t>
+      </w:r>
+      <w:proofErr w:type="spellEnd"/>
+      <w:r>
+        <w:rPr>
+          <w:rFonts w:asciiTheme="majorHAnsi" w:hAnsiTheme="majorHAnsi" w:cstheme="majorHAnsi"/>
+          <w:sz w:val="24"/>
+          <w:szCs w:val="24"/>
+        </w:rPr>
+        <w:t xml:space="preserve"> </w:t>
+      </w:r>
+      <w:proofErr w:type="spellStart"/>
+      <w:r>
+        <w:rPr>
+          <w:rFonts w:asciiTheme="majorHAnsi" w:hAnsiTheme="majorHAnsi" w:cstheme="majorHAnsi"/>
+          <w:sz w:val="24"/>
+          <w:szCs w:val="24"/>
+        </w:rPr>
+        <w:t>interference</w:t>
+      </w:r>
+      <w:proofErr w:type="spellEnd"/>
+      <w:r>
+        <w:rPr>
+          <w:rFonts w:asciiTheme="majorHAnsi" w:hAnsiTheme="majorHAnsi" w:cstheme="majorHAnsi"/>
+          <w:sz w:val="24"/>
+          <w:szCs w:val="24"/>
+        </w:rPr>
+        <w:t xml:space="preserve"> of aerobic and </w:t>
+      </w:r>
+      <w:proofErr w:type="spellStart"/>
+      <w:r>
+        <w:rPr>
+          <w:rFonts w:asciiTheme="majorHAnsi" w:hAnsiTheme="majorHAnsi" w:cstheme="majorHAnsi"/>
+          <w:sz w:val="24"/>
+          <w:szCs w:val="24"/>
+        </w:rPr>
+        <w:t>resistance</w:t>
+      </w:r>
+      <w:proofErr w:type="spellEnd"/>
       <w:r>
         <w:rPr>
           <w:rFonts w:asciiTheme="majorHAnsi" w:hAnsiTheme="majorHAnsi" w:cstheme="majorHAnsi"/>
@@ -10882,8 +15990,26 @@
           <w:szCs w:val="24"/>
         </w:rPr>
         <w:br/>
-        <w:t xml:space="preserve">exercises. </w:t>
-      </w:r>
+      </w:r>
+      <w:proofErr w:type="spellStart"/>
+      <w:r>
+        <w:rPr>
+          <w:rFonts w:asciiTheme="majorHAnsi" w:hAnsiTheme="majorHAnsi" w:cstheme="majorHAnsi"/>
+          <w:sz w:val="24"/>
+          <w:szCs w:val="24"/>
+        </w:rPr>
+        <w:t>exercises</w:t>
+      </w:r>
+      <w:proofErr w:type="spellEnd"/>
+      <w:r>
+        <w:rPr>
+          <w:rFonts w:asciiTheme="majorHAnsi" w:hAnsiTheme="majorHAnsi" w:cstheme="majorHAnsi"/>
+          <w:sz w:val="24"/>
+          <w:szCs w:val="24"/>
+        </w:rPr>
+        <w:t xml:space="preserve">. </w:t>
+      </w:r>
+      <w:proofErr w:type="spellStart"/>
       <w:r>
         <w:rPr>
           <w:rFonts w:asciiTheme="majorHAnsi" w:hAnsiTheme="majorHAnsi" w:cstheme="majorHAnsi"/>
@@ -10891,8 +16017,89 @@
           <w:sz w:val="24"/>
           <w:szCs w:val="24"/>
         </w:rPr>
-        <w:t>The Journal of Strength &amp; Conditioning Research</w:t>
-      </w:r>
+        <w:t>The</w:t>
+      </w:r>
+      <w:proofErr w:type="spellEnd"/>
+      <w:r>
+        <w:rPr>
+          <w:rFonts w:asciiTheme="majorHAnsi" w:hAnsiTheme="majorHAnsi" w:cstheme="majorHAnsi"/>
+          <w:i/>
+          <w:sz w:val="24"/>
+          <w:szCs w:val="24"/>
+        </w:rPr>
+        <w:t xml:space="preserve"> </w:t>
+      </w:r>
+      <w:proofErr w:type="spellStart"/>
+      <w:r>
+        <w:rPr>
+          <w:rFonts w:asciiTheme="majorHAnsi" w:hAnsiTheme="majorHAnsi" w:cstheme="majorHAnsi"/>
+          <w:i/>
+          <w:sz w:val="24"/>
+          <w:szCs w:val="24"/>
+        </w:rPr>
+        <w:t>Journal</w:t>
+      </w:r>
+      <w:proofErr w:type="spellEnd"/>
+      <w:r>
+        <w:rPr>
+          <w:rFonts w:asciiTheme="majorHAnsi" w:hAnsiTheme="majorHAnsi" w:cstheme="majorHAnsi"/>
+          <w:i/>
+          <w:sz w:val="24"/>
+          <w:szCs w:val="24"/>
+        </w:rPr>
+        <w:t xml:space="preserve"> of </w:t>
+      </w:r>
+      <w:proofErr w:type="spellStart"/>
+      <w:r>
+        <w:rPr>
+          <w:rFonts w:asciiTheme="majorHAnsi" w:hAnsiTheme="majorHAnsi" w:cstheme="majorHAnsi"/>
+          <w:i/>
+          <w:sz w:val="24"/>
+          <w:szCs w:val="24"/>
+        </w:rPr>
+        <w:t>Strength</w:t>
+      </w:r>
+      <w:proofErr w:type="spellEnd"/>
+      <w:r>
+        <w:rPr>
+          <w:rFonts w:asciiTheme="majorHAnsi" w:hAnsiTheme="majorHAnsi" w:cstheme="majorHAnsi"/>
+          <w:i/>
+          <w:sz w:val="24"/>
+          <w:szCs w:val="24"/>
+        </w:rPr>
+        <w:t xml:space="preserve"> &amp; </w:t>
+      </w:r>
+      <w:proofErr w:type="spellStart"/>
+      <w:r>
+        <w:rPr>
+          <w:rFonts w:asciiTheme="majorHAnsi" w:hAnsiTheme="majorHAnsi" w:cstheme="majorHAnsi"/>
+          <w:i/>
+          <w:sz w:val="24"/>
+          <w:szCs w:val="24"/>
+        </w:rPr>
+        <w:t>Conditioning</w:t>
+      </w:r>
+      <w:proofErr w:type="spellEnd"/>
+      <w:r>
+        <w:rPr>
+          <w:rFonts w:asciiTheme="majorHAnsi" w:hAnsiTheme="majorHAnsi" w:cstheme="majorHAnsi"/>
+          <w:i/>
+          <w:sz w:val="24"/>
+          <w:szCs w:val="24"/>
+        </w:rPr>
+        <w:t xml:space="preserve"> </w:t>
+      </w:r>
+      <w:proofErr w:type="spellStart"/>
+      <w:r>
+        <w:rPr>
+          <w:rFonts w:asciiTheme="majorHAnsi" w:hAnsiTheme="majorHAnsi" w:cstheme="majorHAnsi"/>
+          <w:i/>
+          <w:sz w:val="24"/>
+          <w:szCs w:val="24"/>
+        </w:rPr>
+        <w:t>Research</w:t>
+      </w:r>
+      <w:proofErr w:type="spellEnd"/>
       <w:r>
         <w:rPr>
           <w:rFonts w:asciiTheme="majorHAnsi" w:hAnsiTheme="majorHAnsi" w:cstheme="majorHAnsi"/>
@@ -10960,8 +16167,6 @@
           <w:rFonts w:ascii="Arial" w:hAnsi="Arial" w:cs="Arial"/>
         </w:rPr>
       </w:pPr>
-      <w:bookmarkStart w:id="24" w:name="_GoBack"/>
-      <w:bookmarkEnd w:id="24"/>
     </w:p>
     <w:p>
       <w:pPr>
@@ -10984,7 +16189,7 @@
 </file>
 
 <file path=word/endnotes.xml><?xml version="1.0" encoding="utf-8"?>
-<w:endnotes xmlns:wpc="http://schemas.microsoft.com/office/word/2010/wordprocessingCanvas" xmlns:cx="http://schemas.microsoft.com/office/drawing/2014/chartex" xmlns:cx1="http://schemas.microsoft.com/office/drawing/2015/9/8/chartex" xmlns:mc="http://schemas.openxmlformats.org/markup-compatibility/2006" xmlns:o="urn:schemas-microsoft-com:office:office" xmlns:r="http://schemas.openxmlformats.org/officeDocument/2006/relationships" xmlns:m="http://schemas.openxmlformats.org/officeDocument/2006/math" xmlns:v="urn:schemas-microsoft-com:vml" xmlns:wp14="http://schemas.microsoft.com/office/word/2010/wordprocessingDrawing" xmlns:wp="http://schemas.openxmlformats.org/drawingml/2006/wordprocessingDrawing" xmlns:w10="urn:schemas-microsoft-com:office:word" xmlns:w="http://schemas.openxmlformats.org/wordprocessingml/2006/main" xmlns:w14="http://schemas.microsoft.com/office/word/2010/wordml" xmlns:w15="http://schemas.microsoft.com/office/word/2012/wordml" xmlns:w16se="http://schemas.microsoft.com/office/word/2015/wordml/symex" xmlns:wpg="http://schemas.microsoft.com/office/word/2010/wordprocessingGroup" xmlns:wpi="http://schemas.microsoft.com/office/word/2010/wordprocessingInk" xmlns:wne="http://schemas.microsoft.com/office/word/2006/wordml" xmlns:wps="http://schemas.microsoft.com/office/word/2010/wordprocessingShape" mc:Ignorable="w14 w15 w16se wp14">
+<w:endnotes xmlns:wpc="http://schemas.microsoft.com/office/word/2010/wordprocessingCanvas" xmlns:cx="http://schemas.microsoft.com/office/drawing/2014/chartex" xmlns:mc="http://schemas.openxmlformats.org/markup-compatibility/2006" xmlns:o="urn:schemas-microsoft-com:office:office" xmlns:r="http://schemas.openxmlformats.org/officeDocument/2006/relationships" xmlns:m="http://schemas.openxmlformats.org/officeDocument/2006/math" xmlns:v="urn:schemas-microsoft-com:vml" xmlns:wp14="http://schemas.microsoft.com/office/word/2010/wordprocessingDrawing" xmlns:wp="http://schemas.openxmlformats.org/drawingml/2006/wordprocessingDrawing" xmlns:w10="urn:schemas-microsoft-com:office:word" xmlns:w="http://schemas.openxmlformats.org/wordprocessingml/2006/main" xmlns:w14="http://schemas.microsoft.com/office/word/2010/wordml" xmlns:w15="http://schemas.microsoft.com/office/word/2012/wordml" xmlns:w16se="http://schemas.microsoft.com/office/word/2015/wordml/symex" xmlns:wpg="http://schemas.microsoft.com/office/word/2010/wordprocessingGroup" xmlns:wpi="http://schemas.microsoft.com/office/word/2010/wordprocessingInk" xmlns:wne="http://schemas.microsoft.com/office/word/2006/wordml" xmlns:wps="http://schemas.microsoft.com/office/word/2010/wordprocessingShape" mc:Ignorable="w14 w15 w16se wp14">
   <w:endnote w:type="separator" w:id="-1">
     <w:p>
       <w:pPr>
@@ -11009,7 +16214,7 @@
 </file>
 
 <file path=word/footer1.xml><?xml version="1.0" encoding="utf-8"?>
-<w:ftr xmlns:wpc="http://schemas.microsoft.com/office/word/2010/wordprocessingCanvas" xmlns:cx="http://schemas.microsoft.com/office/drawing/2014/chartex" xmlns:cx1="http://schemas.microsoft.com/office/drawing/2015/9/8/chartex" xmlns:mc="http://schemas.openxmlformats.org/markup-compatibility/2006" xmlns:o="urn:schemas-microsoft-com:office:office" xmlns:r="http://schemas.openxmlformats.org/officeDocument/2006/relationships" xmlns:m="http://schemas.openxmlformats.org/officeDocument/2006/math" xmlns:v="urn:schemas-microsoft-com:vml" xmlns:wp14="http://schemas.microsoft.com/office/word/2010/wordprocessingDrawing" xmlns:wp="http://schemas.openxmlformats.org/drawingml/2006/wordprocessingDrawing" xmlns:w10="urn:schemas-microsoft-com:office:word" xmlns:w="http://schemas.openxmlformats.org/wordprocessingml/2006/main" xmlns:w14="http://schemas.microsoft.com/office/word/2010/wordml" xmlns:w15="http://schemas.microsoft.com/office/word/2012/wordml" xmlns:w16se="http://schemas.microsoft.com/office/word/2015/wordml/symex" xmlns:wpg="http://schemas.microsoft.com/office/word/2010/wordprocessingGroup" xmlns:wpi="http://schemas.microsoft.com/office/word/2010/wordprocessingInk" xmlns:wne="http://schemas.microsoft.com/office/word/2006/wordml" xmlns:wps="http://schemas.microsoft.com/office/word/2010/wordprocessingShape" mc:Ignorable="w14 w15 w16se wp14">
+<w:ftr xmlns:wpc="http://schemas.microsoft.com/office/word/2010/wordprocessingCanvas" xmlns:cx="http://schemas.microsoft.com/office/drawing/2014/chartex" xmlns:mc="http://schemas.openxmlformats.org/markup-compatibility/2006" xmlns:o="urn:schemas-microsoft-com:office:office" xmlns:r="http://schemas.openxmlformats.org/officeDocument/2006/relationships" xmlns:m="http://schemas.openxmlformats.org/officeDocument/2006/math" xmlns:v="urn:schemas-microsoft-com:vml" xmlns:wp14="http://schemas.microsoft.com/office/word/2010/wordprocessingDrawing" xmlns:wp="http://schemas.openxmlformats.org/drawingml/2006/wordprocessingDrawing" xmlns:w10="urn:schemas-microsoft-com:office:word" xmlns:w="http://schemas.openxmlformats.org/wordprocessingml/2006/main" xmlns:w14="http://schemas.microsoft.com/office/word/2010/wordml" xmlns:w15="http://schemas.microsoft.com/office/word/2012/wordml" xmlns:w16se="http://schemas.microsoft.com/office/word/2015/wordml/symex" xmlns:wpg="http://schemas.microsoft.com/office/word/2010/wordprocessingGroup" xmlns:wpi="http://schemas.microsoft.com/office/word/2010/wordprocessingInk" xmlns:wne="http://schemas.microsoft.com/office/word/2006/wordml" xmlns:wps="http://schemas.microsoft.com/office/word/2010/wordprocessingShape" mc:Ignorable="w14 w15 w16se wp14">
   <w:p>
     <w:pPr>
       <w:tabs>
@@ -11072,7 +16277,7 @@
         <w:sz w:val="24"/>
         <w:szCs w:val="24"/>
       </w:rPr>
-      <w:t>26</w:t>
+      <w:t>3</w:t>
     </w:r>
     <w:r>
       <w:rPr>
@@ -11121,7 +16326,7 @@
         <w:sz w:val="24"/>
         <w:szCs w:val="24"/>
       </w:rPr>
-      <w:t>26</w:t>
+      <w:t>27</w:t>
     </w:r>
     <w:r>
       <w:rPr>
@@ -11141,7 +16346,7 @@
 </file>
 
 <file path=word/footnotes.xml><?xml version="1.0" encoding="utf-8"?>
-<w:footnotes xmlns:wpc="http://schemas.microsoft.com/office/word/2010/wordprocessingCanvas" xmlns:cx="http://schemas.microsoft.com/office/drawing/2014/chartex" xmlns:cx1="http://schemas.microsoft.com/office/drawing/2015/9/8/chartex" xmlns:mc="http://schemas.openxmlformats.org/markup-compatibility/2006" xmlns:o="urn:schemas-microsoft-com:office:office" xmlns:r="http://schemas.openxmlformats.org/officeDocument/2006/relationships" xmlns:m="http://schemas.openxmlformats.org/officeDocument/2006/math" xmlns:v="urn:schemas-microsoft-com:vml" xmlns:wp14="http://schemas.microsoft.com/office/word/2010/wordprocessingDrawing" xmlns:wp="http://schemas.openxmlformats.org/drawingml/2006/wordprocessingDrawing" xmlns:w10="urn:schemas-microsoft-com:office:word" xmlns:w="http://schemas.openxmlformats.org/wordprocessingml/2006/main" xmlns:w14="http://schemas.microsoft.com/office/word/2010/wordml" xmlns:w15="http://schemas.microsoft.com/office/word/2012/wordml" xmlns:w16se="http://schemas.microsoft.com/office/word/2015/wordml/symex" xmlns:wpg="http://schemas.microsoft.com/office/word/2010/wordprocessingGroup" xmlns:wpi="http://schemas.microsoft.com/office/word/2010/wordprocessingInk" xmlns:wne="http://schemas.microsoft.com/office/word/2006/wordml" xmlns:wps="http://schemas.microsoft.com/office/word/2010/wordprocessingShape" mc:Ignorable="w14 w15 w16se wp14">
+<w:footnotes xmlns:wpc="http://schemas.microsoft.com/office/word/2010/wordprocessingCanvas" xmlns:cx="http://schemas.microsoft.com/office/drawing/2014/chartex" xmlns:mc="http://schemas.openxmlformats.org/markup-compatibility/2006" xmlns:o="urn:schemas-microsoft-com:office:office" xmlns:r="http://schemas.openxmlformats.org/officeDocument/2006/relationships" xmlns:m="http://schemas.openxmlformats.org/officeDocument/2006/math" xmlns:v="urn:schemas-microsoft-com:vml" xmlns:wp14="http://schemas.microsoft.com/office/word/2010/wordprocessingDrawing" xmlns:wp="http://schemas.openxmlformats.org/drawingml/2006/wordprocessingDrawing" xmlns:w10="urn:schemas-microsoft-com:office:word" xmlns:w="http://schemas.openxmlformats.org/wordprocessingml/2006/main" xmlns:w14="http://schemas.microsoft.com/office/word/2010/wordml" xmlns:w15="http://schemas.microsoft.com/office/word/2012/wordml" xmlns:w16se="http://schemas.microsoft.com/office/word/2015/wordml/symex" xmlns:wpg="http://schemas.microsoft.com/office/word/2010/wordprocessingGroup" xmlns:wpi="http://schemas.microsoft.com/office/word/2010/wordprocessingInk" xmlns:wne="http://schemas.microsoft.com/office/word/2006/wordml" xmlns:wps="http://schemas.microsoft.com/office/word/2010/wordprocessingShape" mc:Ignorable="w14 w15 w16se wp14">
   <w:footnote w:type="separator" w:id="-1">
     <w:p>
       <w:pPr>
@@ -11166,7 +16371,7 @@
 </file>
 
 <file path=word/numbering.xml><?xml version="1.0" encoding="utf-8"?>
-<w:numbering xmlns:wpc="http://schemas.microsoft.com/office/word/2010/wordprocessingCanvas" xmlns:cx="http://schemas.microsoft.com/office/drawing/2014/chartex" xmlns:cx1="http://schemas.microsoft.com/office/drawing/2015/9/8/chartex" xmlns:mc="http://schemas.openxmlformats.org/markup-compatibility/2006" xmlns:o="urn:schemas-microsoft-com:office:office" xmlns:r="http://schemas.openxmlformats.org/officeDocument/2006/relationships" xmlns:m="http://schemas.openxmlformats.org/officeDocument/2006/math" xmlns:v="urn:schemas-microsoft-com:vml" xmlns:wp14="http://schemas.microsoft.com/office/word/2010/wordprocessingDrawing" xmlns:wp="http://schemas.openxmlformats.org/drawingml/2006/wordprocessingDrawing" xmlns:w10="urn:schemas-microsoft-com:office:word" xmlns:w="http://schemas.openxmlformats.org/wordprocessingml/2006/main" xmlns:w14="http://schemas.microsoft.com/office/word/2010/wordml" xmlns:w15="http://schemas.microsoft.com/office/word/2012/wordml" xmlns:w16se="http://schemas.microsoft.com/office/word/2015/wordml/symex" xmlns:wpg="http://schemas.microsoft.com/office/word/2010/wordprocessingGroup" xmlns:wpi="http://schemas.microsoft.com/office/word/2010/wordprocessingInk" xmlns:wne="http://schemas.microsoft.com/office/word/2006/wordml" xmlns:wps="http://schemas.microsoft.com/office/word/2010/wordprocessingShape" mc:Ignorable="w14 w15 w16se wp14">
+<w:numbering xmlns:wpc="http://schemas.microsoft.com/office/word/2010/wordprocessingCanvas" xmlns:cx="http://schemas.microsoft.com/office/drawing/2014/chartex" xmlns:mc="http://schemas.openxmlformats.org/markup-compatibility/2006" xmlns:o="urn:schemas-microsoft-com:office:office" xmlns:r="http://schemas.openxmlformats.org/officeDocument/2006/relationships" xmlns:m="http://schemas.openxmlformats.org/officeDocument/2006/math" xmlns:v="urn:schemas-microsoft-com:vml" xmlns:wp14="http://schemas.microsoft.com/office/word/2010/wordprocessingDrawing" xmlns:wp="http://schemas.openxmlformats.org/drawingml/2006/wordprocessingDrawing" xmlns:w10="urn:schemas-microsoft-com:office:word" xmlns:w="http://schemas.openxmlformats.org/wordprocessingml/2006/main" xmlns:w14="http://schemas.microsoft.com/office/word/2010/wordml" xmlns:w15="http://schemas.microsoft.com/office/word/2012/wordml" xmlns:w16se="http://schemas.microsoft.com/office/word/2015/wordml/symex" xmlns:wpg="http://schemas.microsoft.com/office/word/2010/wordprocessingGroup" xmlns:wpi="http://schemas.microsoft.com/office/word/2010/wordprocessingInk" xmlns:wne="http://schemas.microsoft.com/office/word/2006/wordml" xmlns:wps="http://schemas.microsoft.com/office/word/2010/wordprocessingShape" mc:Ignorable="w14 w15 w16se wp14">
   <w:abstractNum w:abstractNumId="0" w15:restartNumberingAfterBreak="0">
     <w:nsid w:val="0C695AA5"/>
     <w:multiLevelType w:val="hybridMultilevel"/>
@@ -15275,7 +20480,7 @@
 </file>
 
 <file path=customXml/itemProps1.xml><?xml version="1.0" encoding="utf-8"?>
-<ds:datastoreItem xmlns:ds="http://schemas.openxmlformats.org/officeDocument/2006/customXml" ds:itemID="{9C8028B1-1891-4340-8A06-8B1550EB8979}">
+<ds:datastoreItem xmlns:ds="http://schemas.openxmlformats.org/officeDocument/2006/customXml" ds:itemID="{814BD821-697E-4F70-B56F-AA95FC61E2C2}">
   <ds:schemaRefs>
     <ds:schemaRef ds:uri="http://schemas.openxmlformats.org/officeDocument/2006/bibliography"/>
   </ds:schemaRefs>

--- a/TFG Iván Arteta.docx
+++ b/TFG Iván Arteta.docx
@@ -1,6 +1,6 @@
 
 <file path=word/document.xml><?xml version="1.0" encoding="utf-8"?>
-<w:document xmlns:wpc="http://schemas.microsoft.com/office/word/2010/wordprocessingCanvas" xmlns:cx="http://schemas.microsoft.com/office/drawing/2014/chartex" xmlns:mc="http://schemas.openxmlformats.org/markup-compatibility/2006" xmlns:o="urn:schemas-microsoft-com:office:office" xmlns:r="http://schemas.openxmlformats.org/officeDocument/2006/relationships" xmlns:m="http://schemas.openxmlformats.org/officeDocument/2006/math" xmlns:v="urn:schemas-microsoft-com:vml" xmlns:wp14="http://schemas.microsoft.com/office/word/2010/wordprocessingDrawing" xmlns:wp="http://schemas.openxmlformats.org/drawingml/2006/wordprocessingDrawing" xmlns:w10="urn:schemas-microsoft-com:office:word" xmlns:w="http://schemas.openxmlformats.org/wordprocessingml/2006/main" xmlns:w14="http://schemas.microsoft.com/office/word/2010/wordml" xmlns:w15="http://schemas.microsoft.com/office/word/2012/wordml" xmlns:w16se="http://schemas.microsoft.com/office/word/2015/wordml/symex" xmlns:wpg="http://schemas.microsoft.com/office/word/2010/wordprocessingGroup" xmlns:wpi="http://schemas.microsoft.com/office/word/2010/wordprocessingInk" xmlns:wne="http://schemas.microsoft.com/office/word/2006/wordml" xmlns:wps="http://schemas.microsoft.com/office/word/2010/wordprocessingShape" mc:Ignorable="w14 w15 w16se wp14">
+<w:document xmlns:wpc="http://schemas.microsoft.com/office/word/2010/wordprocessingCanvas" xmlns:cx="http://schemas.microsoft.com/office/drawing/2014/chartex" xmlns:cx1="http://schemas.microsoft.com/office/drawing/2015/9/8/chartex" xmlns:mc="http://schemas.openxmlformats.org/markup-compatibility/2006" xmlns:o="urn:schemas-microsoft-com:office:office" xmlns:r="http://schemas.openxmlformats.org/officeDocument/2006/relationships" xmlns:m="http://schemas.openxmlformats.org/officeDocument/2006/math" xmlns:v="urn:schemas-microsoft-com:vml" xmlns:wp14="http://schemas.microsoft.com/office/word/2010/wordprocessingDrawing" xmlns:wp="http://schemas.openxmlformats.org/drawingml/2006/wordprocessingDrawing" xmlns:w10="urn:schemas-microsoft-com:office:word" xmlns:w="http://schemas.openxmlformats.org/wordprocessingml/2006/main" xmlns:w14="http://schemas.microsoft.com/office/word/2010/wordml" xmlns:w15="http://schemas.microsoft.com/office/word/2012/wordml" xmlns:w16se="http://schemas.microsoft.com/office/word/2015/wordml/symex" xmlns:wpg="http://schemas.microsoft.com/office/word/2010/wordprocessingGroup" xmlns:wpi="http://schemas.microsoft.com/office/word/2010/wordprocessingInk" xmlns:wne="http://schemas.microsoft.com/office/word/2006/wordml" xmlns:wps="http://schemas.microsoft.com/office/word/2010/wordprocessingShape" mc:Ignorable="w14 w15 w16se wp14">
   <w:body>
     <w:p>
       <w:pPr>
@@ -83,25 +83,7 @@
                                 <w:sz w:val="48"/>
                                 <w:szCs w:val="48"/>
                               </w:rPr>
-                              <w:t xml:space="preserve">E.T.S. de Ingeniería </w:t>
-                            </w:r>
-                            <w:proofErr w:type="gramStart"/>
-                            <w:r>
-                              <w:rPr>
-                                <w:color w:val="FFFFFF" w:themeColor="background1"/>
-                                <w:sz w:val="48"/>
-                                <w:szCs w:val="48"/>
-                              </w:rPr>
-                              <w:t xml:space="preserve">Industrial,   </w:t>
-                            </w:r>
-                            <w:proofErr w:type="gramEnd"/>
-                            <w:r>
-                              <w:rPr>
-                                <w:color w:val="FFFFFF" w:themeColor="background1"/>
-                                <w:sz w:val="48"/>
-                                <w:szCs w:val="48"/>
-                              </w:rPr>
-                              <w:t xml:space="preserve">                              Informática y de Telecomunicación</w:t>
+                              <w:t>E.T.S. de Ingeniería Industrial,                                 Informática y de Telecomunicación</w:t>
                             </w:r>
                           </w:p>
                           <w:p>
@@ -131,7 +113,7 @@
               </wp:anchor>
             </w:drawing>
           </mc:Choice>
-          <mc:Fallback xmlns:cx1="http://schemas.microsoft.com/office/drawing/2015/9/8/chartex">
+          <mc:Fallback>
             <w:pict>
               <v:shapetype w14:anchorId="34E8C927" id="_x0000_t202" coordsize="21600,21600" o:spt="202" path="m,l,21600r21600,l21600,xe">
                 <v:stroke joinstyle="miter"/>
@@ -165,25 +147,7 @@
                           <w:sz w:val="48"/>
                           <w:szCs w:val="48"/>
                         </w:rPr>
-                        <w:t xml:space="preserve">E.T.S. de Ingeniería </w:t>
-                      </w:r>
-                      <w:proofErr w:type="gramStart"/>
-                      <w:r>
-                        <w:rPr>
-                          <w:color w:val="FFFFFF" w:themeColor="background1"/>
-                          <w:sz w:val="48"/>
-                          <w:szCs w:val="48"/>
-                        </w:rPr>
-                        <w:t xml:space="preserve">Industrial,   </w:t>
-                      </w:r>
-                      <w:proofErr w:type="gramEnd"/>
-                      <w:r>
-                        <w:rPr>
-                          <w:color w:val="FFFFFF" w:themeColor="background1"/>
-                          <w:sz w:val="48"/>
-                          <w:szCs w:val="48"/>
-                        </w:rPr>
-                        <w:t xml:space="preserve">                              Informática y de Telecomunicación</w:t>
+                        <w:t>E.T.S. de Ingeniería Industrial,                                 Informática y de Telecomunicación</w:t>
                       </w:r>
                     </w:p>
                     <w:p>
@@ -281,7 +245,7 @@
               </wp:anchor>
             </w:drawing>
           </mc:Choice>
-          <mc:Fallback xmlns:cx1="http://schemas.microsoft.com/office/drawing/2015/9/8/chartex">
+          <mc:Fallback>
             <w:pict>
               <v:rect w14:anchorId="5AC768F6" id="3077 Rectángulo" o:spid="_x0000_s1026" style="position:absolute;margin-left:0;margin-top:-70.85pt;width:599.1pt;height:133.1pt;z-index:251660288;visibility:visible;mso-wrap-style:square;mso-width-percent:0;mso-height-percent:0;mso-wrap-distance-left:9pt;mso-wrap-distance-top:0;mso-wrap-distance-right:9pt;mso-wrap-distance-bottom:0;mso-position-horizontal:left;mso-position-horizontal-relative:page;mso-position-vertical:absolute;mso-position-vertical-relative:text;mso-width-percent:0;mso-height-percent:0;mso-width-relative:margin;mso-height-relative:margin;v-text-anchor:middle" o:gfxdata="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" fillcolor="black [3213]" strokecolor="black [3213]" strokeweight="1pt">
                 <w10:wrap anchorx="page"/>
@@ -549,7 +513,7 @@
               </wp:anchor>
             </w:drawing>
           </mc:Choice>
-          <mc:Fallback xmlns:cx1="http://schemas.microsoft.com/office/drawing/2015/9/8/chartex">
+          <mc:Fallback>
             <w:pict>
               <v:rect w14:anchorId="13D0AC06" id="3078 Rectángulo" o:spid="_x0000_s1027" style="position:absolute;left:0;text-align:left;margin-left:-84.95pt;margin-top:8.9pt;width:597.8pt;height:550.3pt;z-index:251659264;visibility:visible;mso-wrap-style:square;mso-width-percent:0;mso-height-percent:0;mso-wrap-distance-left:9pt;mso-wrap-distance-top:0;mso-wrap-distance-right:9pt;mso-wrap-distance-bottom:0;mso-position-horizontal:absolute;mso-position-horizontal-relative:text;mso-position-vertical:absolute;mso-position-vertical-relative:text;mso-width-percent:0;mso-height-percent:0;mso-width-relative:margin;mso-height-relative:margin;v-text-anchor:middle" o:gfxdata="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" fillcolor="#d8d8d8 [2732]" stroked="f" strokeweight="1pt">
                 <v:textbox>
@@ -630,7 +594,7 @@
                                     </pic:cNvPicPr>
                                   </pic:nvPicPr>
                                   <pic:blipFill>
-                                    <a:blip r:embed="rId9">
+                                    <a:blip r:embed="rId8">
                                       <a:clrChange>
                                         <a:clrFrom>
                                           <a:srgbClr val="FFFFFF"/>
@@ -808,49 +772,8 @@
                                 <w:sz w:val="72"/>
                                 <w:szCs w:val="72"/>
                               </w:rPr>
-                              <w:t xml:space="preserve">Planificador de entrenamientos de </w:t>
+                              <w:t>Planificador de entrenamientos de CrossFit en React Js</w:t>
                             </w:r>
-                            <w:proofErr w:type="spellStart"/>
-                            <w:r>
-                              <w:rPr>
-                                <w:sz w:val="72"/>
-                                <w:szCs w:val="72"/>
-                              </w:rPr>
-                              <w:t>CrossFit</w:t>
-                            </w:r>
-                            <w:proofErr w:type="spellEnd"/>
-                            <w:r>
-                              <w:rPr>
-                                <w:sz w:val="72"/>
-                                <w:szCs w:val="72"/>
-                              </w:rPr>
-                              <w:t xml:space="preserve"> en </w:t>
-                            </w:r>
-                            <w:proofErr w:type="spellStart"/>
-                            <w:r>
-                              <w:rPr>
-                                <w:sz w:val="72"/>
-                                <w:szCs w:val="72"/>
-                              </w:rPr>
-                              <w:t>React</w:t>
-                            </w:r>
-                            <w:proofErr w:type="spellEnd"/>
-                            <w:r>
-                              <w:rPr>
-                                <w:sz w:val="72"/>
-                                <w:szCs w:val="72"/>
-                              </w:rPr>
-                              <w:t xml:space="preserve"> </w:t>
-                            </w:r>
-                            <w:proofErr w:type="spellStart"/>
-                            <w:r>
-                              <w:rPr>
-                                <w:sz w:val="72"/>
-                                <w:szCs w:val="72"/>
-                              </w:rPr>
-                              <w:t>Js</w:t>
-                            </w:r>
-                            <w:proofErr w:type="spellEnd"/>
                           </w:p>
                         </w:txbxContent>
                       </wps:txbx>
@@ -869,7 +792,7 @@
               </wp:anchor>
             </w:drawing>
           </mc:Choice>
-          <mc:Fallback xmlns:cx1="http://schemas.microsoft.com/office/drawing/2015/9/8/chartex">
+          <mc:Fallback>
             <w:pict>
               <v:shape w14:anchorId="68404170" id="_x0000_s1028" type="#_x0000_t202" style="position:absolute;margin-left:0;margin-top:34.1pt;width:596.4pt;height:110.55pt;z-index:251662336;visibility:visible;mso-wrap-style:square;mso-width-percent:0;mso-height-percent:200;mso-wrap-distance-left:9pt;mso-wrap-distance-top:0;mso-wrap-distance-right:9pt;mso-wrap-distance-bottom:0;mso-position-horizontal:left;mso-position-horizontal-relative:page;mso-position-vertical:absolute;mso-position-vertical-relative:text;mso-width-percent:0;mso-height-percent:200;mso-width-relative:margin;mso-height-relative:margin;v-text-anchor:top" o:gfxdata="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" filled="f" stroked="f">
                 <v:textbox style="mso-fit-shape-to-text:t">
@@ -887,49 +810,8 @@
                           <w:sz w:val="72"/>
                           <w:szCs w:val="72"/>
                         </w:rPr>
-                        <w:t xml:space="preserve">Planificador de entrenamientos de </w:t>
+                        <w:t>Planificador de entrenamientos de CrossFit en React Js</w:t>
                       </w:r>
-                      <w:proofErr w:type="spellStart"/>
-                      <w:r>
-                        <w:rPr>
-                          <w:sz w:val="72"/>
-                          <w:szCs w:val="72"/>
-                        </w:rPr>
-                        <w:t>CrossFit</w:t>
-                      </w:r>
-                      <w:proofErr w:type="spellEnd"/>
-                      <w:r>
-                        <w:rPr>
-                          <w:sz w:val="72"/>
-                          <w:szCs w:val="72"/>
-                        </w:rPr>
-                        <w:t xml:space="preserve"> en </w:t>
-                      </w:r>
-                      <w:proofErr w:type="spellStart"/>
-                      <w:r>
-                        <w:rPr>
-                          <w:sz w:val="72"/>
-                          <w:szCs w:val="72"/>
-                        </w:rPr>
-                        <w:t>React</w:t>
-                      </w:r>
-                      <w:proofErr w:type="spellEnd"/>
-                      <w:r>
-                        <w:rPr>
-                          <w:sz w:val="72"/>
-                          <w:szCs w:val="72"/>
-                        </w:rPr>
-                        <w:t xml:space="preserve"> </w:t>
-                      </w:r>
-                      <w:proofErr w:type="spellStart"/>
-                      <w:r>
-                        <w:rPr>
-                          <w:sz w:val="72"/>
-                          <w:szCs w:val="72"/>
-                        </w:rPr>
-                        <w:t>Js</w:t>
-                      </w:r>
-                      <w:proofErr w:type="spellEnd"/>
                     </w:p>
                   </w:txbxContent>
                 </v:textbox>
@@ -1085,7 +967,7 @@
               </wp:anchor>
             </w:drawing>
           </mc:Choice>
-          <mc:Fallback xmlns:cx1="http://schemas.microsoft.com/office/drawing/2015/9/8/chartex">
+          <mc:Fallback>
             <w:pict>
               <v:shape w14:anchorId="0C242CC8" id="_x0000_s1029" type="#_x0000_t202" style="position:absolute;margin-left:0;margin-top:270.15pt;width:423.1pt;height:110.55pt;z-index:251678720;visibility:visible;mso-wrap-style:square;mso-width-percent:0;mso-height-percent:200;mso-wrap-distance-left:9pt;mso-wrap-distance-top:0;mso-wrap-distance-right:9pt;mso-wrap-distance-bottom:0;mso-position-horizontal:left;mso-position-horizontal-relative:margin;mso-position-vertical:absolute;mso-position-vertical-relative:text;mso-width-percent:0;mso-height-percent:200;mso-width-relative:margin;mso-height-relative:margin;v-text-anchor:top" o:gfxdata="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" filled="f" stroked="f">
                 <v:textbox style="mso-fit-shape-to-text:t">
@@ -1212,25 +1094,7 @@
                                 <w:sz w:val="32"/>
                                 <w:szCs w:val="32"/>
                               </w:rPr>
-                              <w:t xml:space="preserve">Director: Francisco Javier </w:t>
-                            </w:r>
-                            <w:proofErr w:type="spellStart"/>
-                            <w:r>
-                              <w:rPr>
-                                <w:color w:val="FFFFFF" w:themeColor="background1"/>
-                                <w:sz w:val="32"/>
-                                <w:szCs w:val="32"/>
-                              </w:rPr>
-                              <w:t>Falcone</w:t>
-                            </w:r>
-                            <w:proofErr w:type="spellEnd"/>
-                            <w:r>
-                              <w:rPr>
-                                <w:color w:val="FFFFFF" w:themeColor="background1"/>
-                                <w:sz w:val="32"/>
-                                <w:szCs w:val="32"/>
-                              </w:rPr>
-                              <w:t xml:space="preserve"> Lanas</w:t>
+                              <w:t>Director: Francisco Javier Falcone Lanas</w:t>
                             </w:r>
                           </w:p>
                           <w:p>
@@ -1267,7 +1131,7 @@
               </wp:anchor>
             </w:drawing>
           </mc:Choice>
-          <mc:Fallback xmlns:cx1="http://schemas.microsoft.com/office/drawing/2015/9/8/chartex">
+          <mc:Fallback>
             <w:pict>
               <v:shape w14:anchorId="04FE4D4A" id="_x0000_s1030" type="#_x0000_t202" style="position:absolute;margin-left:0;margin-top:331.65pt;width:296.9pt;height:110.55pt;z-index:251676672;visibility:visible;mso-wrap-style:square;mso-width-percent:0;mso-height-percent:200;mso-wrap-distance-left:9pt;mso-wrap-distance-top:0;mso-wrap-distance-right:9pt;mso-wrap-distance-bottom:0;mso-position-horizontal:left;mso-position-horizontal-relative:page;mso-position-vertical:absolute;mso-position-vertical-relative:text;mso-width-percent:0;mso-height-percent:200;mso-width-relative:margin;mso-height-relative:margin;v-text-anchor:top" o:gfxdata="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" filled="f" stroked="f">
                 <v:textbox style="mso-fit-shape-to-text:t">
@@ -1319,25 +1183,7 @@
                           <w:sz w:val="32"/>
                           <w:szCs w:val="32"/>
                         </w:rPr>
-                        <w:t xml:space="preserve">Director: Francisco Javier </w:t>
-                      </w:r>
-                      <w:proofErr w:type="spellStart"/>
-                      <w:r>
-                        <w:rPr>
-                          <w:color w:val="FFFFFF" w:themeColor="background1"/>
-                          <w:sz w:val="32"/>
-                          <w:szCs w:val="32"/>
-                        </w:rPr>
-                        <w:t>Falcone</w:t>
-                      </w:r>
-                      <w:proofErr w:type="spellEnd"/>
-                      <w:r>
-                        <w:rPr>
-                          <w:color w:val="FFFFFF" w:themeColor="background1"/>
-                          <w:sz w:val="32"/>
-                          <w:szCs w:val="32"/>
-                        </w:rPr>
-                        <w:t xml:space="preserve"> Lanas</w:t>
+                        <w:t>Director: Francisco Javier Falcone Lanas</w:t>
                       </w:r>
                     </w:p>
                     <w:p>
@@ -1398,7 +1244,7 @@
                     </pic:cNvPicPr>
                   </pic:nvPicPr>
                   <pic:blipFill>
-                    <a:blip r:embed="rId10" cstate="print">
+                    <a:blip r:embed="rId9" cstate="print">
                       <a:extLst>
                         <a:ext uri="{28A0092B-C50C-407E-A947-70E740481C1C}">
                           <a14:useLocalDpi xmlns:a14="http://schemas.microsoft.com/office/drawing/2010/main" val="0"/>
@@ -1512,7 +1358,7 @@
               </wp:anchor>
             </w:drawing>
           </mc:Choice>
-          <mc:Fallback xmlns:cx1="http://schemas.microsoft.com/office/drawing/2015/9/8/chartex">
+          <mc:Fallback>
             <w:pict>
               <v:rect w14:anchorId="67C7E8D4" id="3080 Rectángulo" o:spid="_x0000_s1026" style="position:absolute;margin-left:0;margin-top:270.75pt;width:595.35pt;height:233.9pt;z-index:251672576;visibility:visible;mso-wrap-style:square;mso-height-percent:0;mso-wrap-distance-left:9pt;mso-wrap-distance-top:0;mso-wrap-distance-right:9pt;mso-wrap-distance-bottom:0;mso-position-horizontal:left;mso-position-horizontal-relative:page;mso-position-vertical:absolute;mso-position-vertical-relative:text;mso-height-percent:0;mso-height-relative:margin;v-text-anchor:middle" o:gfxdata="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" fillcolor="black [3213]" strokecolor="black [3213]" strokeweight="1pt">
                 <w10:wrap anchorx="page"/>
@@ -3643,8 +3489,6 @@
         </w:rPr>
         <w:br w:type="page"/>
       </w:r>
-      <w:bookmarkStart w:id="0" w:name="_GoBack"/>
-      <w:bookmarkEnd w:id="0"/>
     </w:p>
     <w:p>
       <w:pPr>
@@ -3655,7 +3499,7 @@
           <w:szCs w:val="40"/>
         </w:rPr>
       </w:pPr>
-      <w:bookmarkStart w:id="1" w:name="_Toc103111208"/>
+      <w:bookmarkStart w:id="0" w:name="_Toc103111208"/>
       <w:r>
         <w:rPr>
           <w:b/>
@@ -3665,7 +3509,7 @@
         <w:lastRenderedPageBreak/>
         <w:t>Introducción</w:t>
       </w:r>
-      <w:bookmarkEnd w:id="1"/>
+      <w:bookmarkEnd w:id="0"/>
     </w:p>
     <w:p>
       <w:pPr>
@@ -3688,7 +3532,7 @@
           <w:szCs w:val="32"/>
         </w:rPr>
       </w:pPr>
-      <w:bookmarkStart w:id="2" w:name="_Toc103111209"/>
+      <w:bookmarkStart w:id="1" w:name="_Toc103111209"/>
       <w:r>
         <w:rPr>
           <w:sz w:val="32"/>
@@ -3696,7 +3540,7 @@
         </w:rPr>
         <w:t>Resumen del trabajo</w:t>
       </w:r>
-      <w:bookmarkEnd w:id="2"/>
+      <w:bookmarkEnd w:id="1"/>
     </w:p>
     <w:p>
       <w:pPr>
@@ -3769,25 +3613,7 @@
           <w:sz w:val="24"/>
           <w:szCs w:val="24"/>
         </w:rPr>
-        <w:t xml:space="preserve">Uno de los deportes con mayor crecimiento en los últimos años es el </w:t>
-      </w:r>
-      <w:proofErr w:type="spellStart"/>
-      <w:r>
-        <w:rPr>
-          <w:rFonts w:asciiTheme="majorHAnsi" w:hAnsiTheme="majorHAnsi" w:cstheme="majorHAnsi"/>
-          <w:sz w:val="24"/>
-          <w:szCs w:val="24"/>
-        </w:rPr>
-        <w:t>Crossfit</w:t>
-      </w:r>
-      <w:proofErr w:type="spellEnd"/>
-      <w:r>
-        <w:rPr>
-          <w:rFonts w:asciiTheme="majorHAnsi" w:hAnsiTheme="majorHAnsi" w:cstheme="majorHAnsi"/>
-          <w:sz w:val="24"/>
-          <w:szCs w:val="24"/>
-        </w:rPr>
-        <w:t xml:space="preserve">, un deporte que consiste en hacer diversos ejercicios de fuerza intercalando con ejercicios de resistencia en un corto periodo de tiempo, para así quemar las máximas calorías posibles en el menor tiempo posible. </w:t>
+        <w:t xml:space="preserve">Uno de los deportes con mayor crecimiento en los últimos años es el Crossfit, un deporte que consiste en hacer diversos ejercicios de fuerza intercalando con ejercicios de resistencia en un corto periodo de tiempo, para así quemar las máximas calorías posibles en el menor tiempo posible. </w:t>
       </w:r>
     </w:p>
     <w:p>
@@ -3807,43 +3633,7 @@
           <w:sz w:val="24"/>
           <w:szCs w:val="24"/>
         </w:rPr>
-        <w:t xml:space="preserve">El </w:t>
-      </w:r>
-      <w:proofErr w:type="spellStart"/>
-      <w:r>
-        <w:rPr>
-          <w:rFonts w:asciiTheme="majorHAnsi" w:hAnsiTheme="majorHAnsi" w:cstheme="majorHAnsi"/>
-          <w:sz w:val="24"/>
-          <w:szCs w:val="24"/>
-        </w:rPr>
-        <w:t>crossfit</w:t>
-      </w:r>
-      <w:proofErr w:type="spellEnd"/>
-      <w:r>
-        <w:rPr>
-          <w:rFonts w:asciiTheme="majorHAnsi" w:hAnsiTheme="majorHAnsi" w:cstheme="majorHAnsi"/>
-          <w:sz w:val="24"/>
-          <w:szCs w:val="24"/>
-        </w:rPr>
-        <w:t xml:space="preserve">, es un deporte con mucha demanda en países europeos, por ello, la creación de un buen planificador de entrenamientos de </w:t>
-      </w:r>
-      <w:proofErr w:type="spellStart"/>
-      <w:r>
-        <w:rPr>
-          <w:rFonts w:asciiTheme="majorHAnsi" w:hAnsiTheme="majorHAnsi" w:cstheme="majorHAnsi"/>
-          <w:sz w:val="24"/>
-          <w:szCs w:val="24"/>
-        </w:rPr>
-        <w:t>crossfit</w:t>
-      </w:r>
-      <w:proofErr w:type="spellEnd"/>
-      <w:r>
-        <w:rPr>
-          <w:rFonts w:asciiTheme="majorHAnsi" w:hAnsiTheme="majorHAnsi" w:cstheme="majorHAnsi"/>
-          <w:sz w:val="24"/>
-          <w:szCs w:val="24"/>
-        </w:rPr>
-        <w:t>, que tenga diversas funcionalidades como el poder crear entrenamientos, asignar esos entrenamientos a un plan semanal, poder relacionar el material necesario para la realización de cada ejercicio con una tienda por si hiciese falta comprarlo, y también la posibilidad de crear rutinas alimentarias y menús saludables para las personas que requieran este servicio.</w:t>
+        <w:t>El crossfit, es un deporte con mucha demanda en países europeos, por ello, la creación de un buen planificador de entrenamientos de crossfit, que tenga diversas funcionalidades como el poder crear entrenamientos, asignar esos entrenamientos a un plan semanal, poder relacionar el material necesario para la realización de cada ejercicio con una tienda por si hiciese falta comprarlo, y también la posibilidad de crear rutinas alimentarias y menús saludables para las personas que requieran este servicio.</w:t>
       </w:r>
     </w:p>
     <w:p>
@@ -3863,223 +3653,7 @@
           <w:sz w:val="24"/>
           <w:szCs w:val="24"/>
         </w:rPr>
-        <w:t xml:space="preserve">Para la realización de este planificador, centrándonos en la parte del </w:t>
-      </w:r>
-      <w:proofErr w:type="spellStart"/>
-      <w:r>
-        <w:rPr>
-          <w:rFonts w:asciiTheme="majorHAnsi" w:hAnsiTheme="majorHAnsi" w:cstheme="majorHAnsi"/>
-          <w:sz w:val="24"/>
-          <w:szCs w:val="24"/>
-        </w:rPr>
-        <w:t>frontend</w:t>
-      </w:r>
-      <w:proofErr w:type="spellEnd"/>
-      <w:r>
-        <w:rPr>
-          <w:rFonts w:asciiTheme="majorHAnsi" w:hAnsiTheme="majorHAnsi" w:cstheme="majorHAnsi"/>
-          <w:sz w:val="24"/>
-          <w:szCs w:val="24"/>
-        </w:rPr>
-        <w:t xml:space="preserve">, se va a utilizar el lenguaje </w:t>
-      </w:r>
-      <w:proofErr w:type="spellStart"/>
-      <w:r>
-        <w:rPr>
-          <w:rFonts w:asciiTheme="majorHAnsi" w:hAnsiTheme="majorHAnsi" w:cstheme="majorHAnsi"/>
-          <w:sz w:val="24"/>
-          <w:szCs w:val="24"/>
-        </w:rPr>
-        <w:t>React</w:t>
-      </w:r>
-      <w:proofErr w:type="spellEnd"/>
-      <w:r>
-        <w:rPr>
-          <w:rFonts w:asciiTheme="majorHAnsi" w:hAnsiTheme="majorHAnsi" w:cstheme="majorHAnsi"/>
-          <w:sz w:val="24"/>
-          <w:szCs w:val="24"/>
-        </w:rPr>
-        <w:t xml:space="preserve"> JS con </w:t>
-      </w:r>
-      <w:proofErr w:type="spellStart"/>
-      <w:r>
-        <w:rPr>
-          <w:rFonts w:asciiTheme="majorHAnsi" w:hAnsiTheme="majorHAnsi" w:cstheme="majorHAnsi"/>
-          <w:sz w:val="24"/>
-          <w:szCs w:val="24"/>
-        </w:rPr>
-        <w:t>Typescript</w:t>
-      </w:r>
-      <w:proofErr w:type="spellEnd"/>
-      <w:r>
-        <w:rPr>
-          <w:rFonts w:asciiTheme="majorHAnsi" w:hAnsiTheme="majorHAnsi" w:cstheme="majorHAnsi"/>
-          <w:sz w:val="24"/>
-          <w:szCs w:val="24"/>
-        </w:rPr>
-        <w:t xml:space="preserve"> para poder </w:t>
-      </w:r>
-      <w:proofErr w:type="spellStart"/>
-      <w:r>
-        <w:rPr>
-          <w:rFonts w:asciiTheme="majorHAnsi" w:hAnsiTheme="majorHAnsi" w:cstheme="majorHAnsi"/>
-          <w:sz w:val="24"/>
-          <w:szCs w:val="24"/>
-        </w:rPr>
-        <w:t>tipar</w:t>
-      </w:r>
-      <w:proofErr w:type="spellEnd"/>
-      <w:r>
-        <w:rPr>
-          <w:rFonts w:asciiTheme="majorHAnsi" w:hAnsiTheme="majorHAnsi" w:cstheme="majorHAnsi"/>
-          <w:sz w:val="24"/>
-          <w:szCs w:val="24"/>
-        </w:rPr>
-        <w:t xml:space="preserve"> los componentes, siendo </w:t>
-      </w:r>
-      <w:proofErr w:type="spellStart"/>
-      <w:r>
-        <w:rPr>
-          <w:rFonts w:asciiTheme="majorHAnsi" w:hAnsiTheme="majorHAnsi" w:cstheme="majorHAnsi"/>
-          <w:sz w:val="24"/>
-          <w:szCs w:val="24"/>
-        </w:rPr>
-        <w:t>React</w:t>
-      </w:r>
-      <w:proofErr w:type="spellEnd"/>
-      <w:r>
-        <w:rPr>
-          <w:rFonts w:asciiTheme="majorHAnsi" w:hAnsiTheme="majorHAnsi" w:cstheme="majorHAnsi"/>
-          <w:sz w:val="24"/>
-          <w:szCs w:val="24"/>
-        </w:rPr>
-        <w:t xml:space="preserve"> un </w:t>
-      </w:r>
-      <w:proofErr w:type="spellStart"/>
-      <w:r>
-        <w:rPr>
-          <w:rFonts w:asciiTheme="majorHAnsi" w:hAnsiTheme="majorHAnsi" w:cstheme="majorHAnsi"/>
-          <w:sz w:val="24"/>
-          <w:szCs w:val="24"/>
-        </w:rPr>
-        <w:t>framework</w:t>
-      </w:r>
-      <w:proofErr w:type="spellEnd"/>
-      <w:r>
-        <w:rPr>
-          <w:rFonts w:asciiTheme="majorHAnsi" w:hAnsiTheme="majorHAnsi" w:cstheme="majorHAnsi"/>
-          <w:sz w:val="24"/>
-          <w:szCs w:val="24"/>
-        </w:rPr>
-        <w:t xml:space="preserve"> de </w:t>
-      </w:r>
-      <w:proofErr w:type="spellStart"/>
-      <w:r>
-        <w:rPr>
-          <w:rFonts w:asciiTheme="majorHAnsi" w:hAnsiTheme="majorHAnsi" w:cstheme="majorHAnsi"/>
-          <w:sz w:val="24"/>
-          <w:szCs w:val="24"/>
-        </w:rPr>
-        <w:t>Javascript</w:t>
-      </w:r>
-      <w:proofErr w:type="spellEnd"/>
-      <w:r>
-        <w:rPr>
-          <w:rFonts w:asciiTheme="majorHAnsi" w:hAnsiTheme="majorHAnsi" w:cstheme="majorHAnsi"/>
-          <w:sz w:val="24"/>
-          <w:szCs w:val="24"/>
-        </w:rPr>
-        <w:t xml:space="preserve"> que permite la realización de componentes reutilizables para una mejor programación y una mayor velocidad de ejecución ya que el estado de cada componente es almacenado en el DOM del navegador, y si ese estado no se actualiza, no se vuelve a </w:t>
-      </w:r>
-      <w:proofErr w:type="spellStart"/>
-      <w:r>
-        <w:rPr>
-          <w:rFonts w:asciiTheme="majorHAnsi" w:hAnsiTheme="majorHAnsi" w:cstheme="majorHAnsi"/>
-          <w:sz w:val="24"/>
-          <w:szCs w:val="24"/>
-        </w:rPr>
-        <w:t>renderizar</w:t>
-      </w:r>
-      <w:proofErr w:type="spellEnd"/>
-      <w:r>
-        <w:rPr>
-          <w:rFonts w:asciiTheme="majorHAnsi" w:hAnsiTheme="majorHAnsi" w:cstheme="majorHAnsi"/>
-          <w:sz w:val="24"/>
-          <w:szCs w:val="24"/>
-        </w:rPr>
-        <w:t xml:space="preserve"> el componente. Como estilo para este </w:t>
-      </w:r>
-      <w:proofErr w:type="spellStart"/>
-      <w:r>
-        <w:rPr>
-          <w:rFonts w:asciiTheme="majorHAnsi" w:hAnsiTheme="majorHAnsi" w:cstheme="majorHAnsi"/>
-          <w:sz w:val="24"/>
-          <w:szCs w:val="24"/>
-        </w:rPr>
-        <w:t>frontend</w:t>
-      </w:r>
-      <w:proofErr w:type="spellEnd"/>
-      <w:r>
-        <w:rPr>
-          <w:rFonts w:asciiTheme="majorHAnsi" w:hAnsiTheme="majorHAnsi" w:cstheme="majorHAnsi"/>
-          <w:sz w:val="24"/>
-          <w:szCs w:val="24"/>
-        </w:rPr>
-        <w:t xml:space="preserve">, se va a utilizar una librería de estilos </w:t>
-      </w:r>
-      <w:proofErr w:type="spellStart"/>
-      <w:r>
-        <w:rPr>
-          <w:rFonts w:asciiTheme="majorHAnsi" w:hAnsiTheme="majorHAnsi" w:cstheme="majorHAnsi"/>
-          <w:sz w:val="24"/>
-          <w:szCs w:val="24"/>
-        </w:rPr>
-        <w:t>css</w:t>
-      </w:r>
-      <w:proofErr w:type="spellEnd"/>
-      <w:r>
-        <w:rPr>
-          <w:rFonts w:asciiTheme="majorHAnsi" w:hAnsiTheme="majorHAnsi" w:cstheme="majorHAnsi"/>
-          <w:sz w:val="24"/>
-          <w:szCs w:val="24"/>
-        </w:rPr>
-        <w:t xml:space="preserve"> llamada </w:t>
-      </w:r>
-      <w:proofErr w:type="spellStart"/>
-      <w:r>
-        <w:rPr>
-          <w:rFonts w:asciiTheme="majorHAnsi" w:hAnsiTheme="majorHAnsi" w:cstheme="majorHAnsi"/>
-          <w:sz w:val="24"/>
-          <w:szCs w:val="24"/>
-        </w:rPr>
-        <w:t>Metronic</w:t>
-      </w:r>
-      <w:proofErr w:type="spellEnd"/>
-      <w:r>
-        <w:rPr>
-          <w:rFonts w:asciiTheme="majorHAnsi" w:hAnsiTheme="majorHAnsi" w:cstheme="majorHAnsi"/>
-          <w:sz w:val="24"/>
-          <w:szCs w:val="24"/>
-        </w:rPr>
-        <w:t xml:space="preserve">, la licencia de esta librería será aportada por la empresa </w:t>
-      </w:r>
-      <w:proofErr w:type="spellStart"/>
-      <w:r>
-        <w:rPr>
-          <w:rFonts w:asciiTheme="majorHAnsi" w:hAnsiTheme="majorHAnsi" w:cstheme="majorHAnsi"/>
-          <w:sz w:val="24"/>
-          <w:szCs w:val="24"/>
-        </w:rPr>
-        <w:t>Nubapp</w:t>
-      </w:r>
-      <w:proofErr w:type="spellEnd"/>
-      <w:r>
-        <w:rPr>
-          <w:rFonts w:asciiTheme="majorHAnsi" w:hAnsiTheme="majorHAnsi" w:cstheme="majorHAnsi"/>
-          <w:sz w:val="24"/>
-          <w:szCs w:val="24"/>
-        </w:rPr>
-        <w:t xml:space="preserve"> S.L. Otras herramientas que se van a utilizar ser</w:t>
+        <w:t>Para la realización de este planificador, centrándonos en la parte del frontend, se va a utilizar el lenguaje React JS con Typescript para poder tipar los componentes, siendo React un framework de Javascript que permite la realización de componentes reutilizables para una mejor programación y una mayor velocidad de ejecución ya que el estado de cada componente es almacenado en el DOM del navegador, y si ese estado no se actualiza, no se vuelve a renderizar el componente. Como estilo para este frontend, se va a utilizar una librería de estilos css llamada Metronic, la licencia de esta librería será aportada por la empresa Nubapp S.L. Otras herramientas que se van a utilizar ser</w:t>
       </w:r>
       <w:r>
         <w:rPr>
@@ -4089,7 +3663,6 @@
         </w:rPr>
         <w:t xml:space="preserve">án, </w:t>
       </w:r>
-      <w:proofErr w:type="spellStart"/>
       <w:r>
         <w:rPr>
           <w:rFonts w:asciiTheme="majorHAnsi" w:hAnsiTheme="majorHAnsi" w:cstheme="majorHAnsi"/>
@@ -4105,16 +3678,7 @@
           <w:sz w:val="24"/>
           <w:szCs w:val="24"/>
         </w:rPr>
-        <w:t>Storm</w:t>
-      </w:r>
-      <w:proofErr w:type="spellEnd"/>
-      <w:r>
-        <w:rPr>
-          <w:rFonts w:asciiTheme="majorHAnsi" w:hAnsiTheme="majorHAnsi" w:cstheme="majorHAnsi"/>
-          <w:sz w:val="24"/>
-          <w:szCs w:val="24"/>
-        </w:rPr>
-        <w:t xml:space="preserve"> como IDE de desar</w:t>
+        <w:t>Storm como IDE de desar</w:t>
       </w:r>
       <w:r>
         <w:rPr>
@@ -4130,25 +3694,7 @@
           <w:sz w:val="24"/>
           <w:szCs w:val="24"/>
         </w:rPr>
-        <w:t xml:space="preserve"> </w:t>
-      </w:r>
-      <w:proofErr w:type="spellStart"/>
-      <w:r>
-        <w:rPr>
-          <w:rFonts w:asciiTheme="majorHAnsi" w:hAnsiTheme="majorHAnsi" w:cstheme="majorHAnsi"/>
-          <w:sz w:val="24"/>
-          <w:szCs w:val="24"/>
-        </w:rPr>
-        <w:t>Docker</w:t>
-      </w:r>
-      <w:proofErr w:type="spellEnd"/>
-      <w:r>
-        <w:rPr>
-          <w:rFonts w:asciiTheme="majorHAnsi" w:hAnsiTheme="majorHAnsi" w:cstheme="majorHAnsi"/>
-          <w:sz w:val="24"/>
-          <w:szCs w:val="24"/>
-        </w:rPr>
-        <w:t xml:space="preserve"> como tecnología de organización en contenedores</w:t>
+        <w:t xml:space="preserve"> Docker como tecnología de organización en contenedores</w:t>
       </w:r>
       <w:r>
         <w:rPr>
@@ -4176,61 +3722,7 @@
           <w:sz w:val="24"/>
           <w:szCs w:val="24"/>
         </w:rPr>
-        <w:t xml:space="preserve">Finalmente, el </w:t>
-      </w:r>
-      <w:proofErr w:type="spellStart"/>
-      <w:r>
-        <w:rPr>
-          <w:rFonts w:asciiTheme="majorHAnsi" w:hAnsiTheme="majorHAnsi" w:cstheme="majorHAnsi"/>
-          <w:sz w:val="24"/>
-          <w:szCs w:val="24"/>
-        </w:rPr>
-        <w:t>frontend</w:t>
-      </w:r>
-      <w:proofErr w:type="spellEnd"/>
-      <w:r>
-        <w:rPr>
-          <w:rFonts w:asciiTheme="majorHAnsi" w:hAnsiTheme="majorHAnsi" w:cstheme="majorHAnsi"/>
-          <w:sz w:val="24"/>
-          <w:szCs w:val="24"/>
-        </w:rPr>
-        <w:t xml:space="preserve"> se conectará con una base de datos relacional SQL y un </w:t>
-      </w:r>
-      <w:proofErr w:type="spellStart"/>
-      <w:r>
-        <w:rPr>
-          <w:rFonts w:asciiTheme="majorHAnsi" w:hAnsiTheme="majorHAnsi" w:cstheme="majorHAnsi"/>
-          <w:sz w:val="24"/>
-          <w:szCs w:val="24"/>
-        </w:rPr>
-        <w:t>backend</w:t>
-      </w:r>
-      <w:proofErr w:type="spellEnd"/>
-      <w:r>
-        <w:rPr>
-          <w:rFonts w:asciiTheme="majorHAnsi" w:hAnsiTheme="majorHAnsi" w:cstheme="majorHAnsi"/>
-          <w:sz w:val="24"/>
-          <w:szCs w:val="24"/>
-        </w:rPr>
-        <w:t xml:space="preserve"> que será desarrollado en </w:t>
-      </w:r>
-      <w:proofErr w:type="spellStart"/>
-      <w:r>
-        <w:rPr>
-          <w:rFonts w:asciiTheme="majorHAnsi" w:hAnsiTheme="majorHAnsi" w:cstheme="majorHAnsi"/>
-          <w:sz w:val="24"/>
-          <w:szCs w:val="24"/>
-        </w:rPr>
-        <w:t>php</w:t>
-      </w:r>
-      <w:proofErr w:type="spellEnd"/>
-      <w:r>
-        <w:rPr>
-          <w:rFonts w:asciiTheme="majorHAnsi" w:hAnsiTheme="majorHAnsi" w:cstheme="majorHAnsi"/>
-          <w:sz w:val="24"/>
-          <w:szCs w:val="24"/>
-        </w:rPr>
-        <w:t xml:space="preserve"> por parte de la empresa dueña del producto.</w:t>
+        <w:t>Finalmente, el frontend se conectará con una base de datos relacional SQL y un backend que será desarrollado en php por parte de la empresa dueña del producto.</w:t>
       </w:r>
     </w:p>
     <w:p>
@@ -4251,7 +3743,7 @@
           <w:szCs w:val="32"/>
         </w:rPr>
       </w:pPr>
-      <w:bookmarkStart w:id="3" w:name="_Toc103111210"/>
+      <w:bookmarkStart w:id="2" w:name="_Toc103111210"/>
       <w:r>
         <w:rPr>
           <w:sz w:val="32"/>
@@ -4259,7 +3751,7 @@
         </w:rPr>
         <w:t>Motivación</w:t>
       </w:r>
-      <w:bookmarkEnd w:id="3"/>
+      <w:bookmarkEnd w:id="2"/>
     </w:p>
     <w:p>
       <w:pPr>
@@ -4288,25 +3780,7 @@
           <w:sz w:val="24"/>
           <w:szCs w:val="24"/>
         </w:rPr>
-        <w:t xml:space="preserve">Estando el </w:t>
-      </w:r>
-      <w:proofErr w:type="spellStart"/>
-      <w:r>
-        <w:rPr>
-          <w:rFonts w:asciiTheme="majorHAnsi" w:hAnsiTheme="majorHAnsi" w:cstheme="majorHAnsi"/>
-          <w:sz w:val="24"/>
-          <w:szCs w:val="24"/>
-        </w:rPr>
-        <w:t>crossfit</w:t>
-      </w:r>
-      <w:proofErr w:type="spellEnd"/>
-      <w:r>
-        <w:rPr>
-          <w:rFonts w:asciiTheme="majorHAnsi" w:hAnsiTheme="majorHAnsi" w:cstheme="majorHAnsi"/>
-          <w:sz w:val="24"/>
-          <w:szCs w:val="24"/>
-        </w:rPr>
-        <w:t xml:space="preserve"> en lo más alto de popularidad de los deportes en los últimos años, y mirando el posible negocio internacional en países como Francia en el que este deporte es uno de los más populares, es una gran oportunidad de innovar en el sector y sacar al mercado un producto único.</w:t>
+        <w:t>Estando el crossfit en lo más alto de popularidad de los deportes en los últimos años, y mirando el posible negocio internacional en países como Francia en el que este deporte es uno de los más populares, es una gran oportunidad de innovar en el sector y sacar al mercado un producto único.</w:t>
       </w:r>
     </w:p>
     <w:p>
@@ -4339,25 +3813,7 @@
           <w:sz w:val="24"/>
           <w:szCs w:val="24"/>
         </w:rPr>
-        <w:t xml:space="preserve">Por ello, la empresa </w:t>
-      </w:r>
-      <w:proofErr w:type="spellStart"/>
-      <w:r>
-        <w:rPr>
-          <w:rFonts w:asciiTheme="majorHAnsi" w:hAnsiTheme="majorHAnsi" w:cstheme="majorHAnsi"/>
-          <w:sz w:val="24"/>
-          <w:szCs w:val="24"/>
-        </w:rPr>
-        <w:t>Nubapp</w:t>
-      </w:r>
-      <w:proofErr w:type="spellEnd"/>
-      <w:r>
-        <w:rPr>
-          <w:rFonts w:asciiTheme="majorHAnsi" w:hAnsiTheme="majorHAnsi" w:cstheme="majorHAnsi"/>
-          <w:sz w:val="24"/>
-          <w:szCs w:val="24"/>
-        </w:rPr>
-        <w:t xml:space="preserve"> </w:t>
+        <w:t xml:space="preserve">Por ello, la empresa Nubapp </w:t>
       </w:r>
       <w:r>
         <w:rPr>
@@ -4373,43 +3829,7 @@
           <w:sz w:val="24"/>
           <w:szCs w:val="24"/>
         </w:rPr>
-        <w:t xml:space="preserve"> empresa que se dedica a la creación de softwares de gestión para centros deportivos, ha visto una oportunidad de negocio en el sector del </w:t>
-      </w:r>
-      <w:proofErr w:type="spellStart"/>
-      <w:r>
-        <w:rPr>
-          <w:rFonts w:asciiTheme="majorHAnsi" w:hAnsiTheme="majorHAnsi" w:cstheme="majorHAnsi"/>
-          <w:sz w:val="24"/>
-          <w:szCs w:val="24"/>
-        </w:rPr>
-        <w:t>crossfit</w:t>
-      </w:r>
-      <w:proofErr w:type="spellEnd"/>
-      <w:r>
-        <w:rPr>
-          <w:rFonts w:asciiTheme="majorHAnsi" w:hAnsiTheme="majorHAnsi" w:cstheme="majorHAnsi"/>
-          <w:sz w:val="24"/>
-          <w:szCs w:val="24"/>
-        </w:rPr>
-        <w:t xml:space="preserve">, y por ello ha decidido sacar un producto específico para este deporte y actualizar el software que tenían dedicado al </w:t>
-      </w:r>
-      <w:proofErr w:type="spellStart"/>
-      <w:r>
-        <w:rPr>
-          <w:rFonts w:asciiTheme="majorHAnsi" w:hAnsiTheme="majorHAnsi" w:cstheme="majorHAnsi"/>
-          <w:sz w:val="24"/>
-          <w:szCs w:val="24"/>
-        </w:rPr>
-        <w:t>crossfit</w:t>
-      </w:r>
-      <w:proofErr w:type="spellEnd"/>
-      <w:r>
-        <w:rPr>
-          <w:rFonts w:asciiTheme="majorHAnsi" w:hAnsiTheme="majorHAnsi" w:cstheme="majorHAnsi"/>
-          <w:sz w:val="24"/>
-          <w:szCs w:val="24"/>
-        </w:rPr>
-        <w:t>.</w:t>
+        <w:t xml:space="preserve"> empresa que se dedica a la creación de softwares de gestión para centros deportivos, ha visto una oportunidad de negocio en el sector del crossfit, y por ello ha decidido sacar un producto específico para este deporte y actualizar el software que tenían dedicado al crossfit.</w:t>
       </w:r>
     </w:p>
     <w:p>
@@ -4442,25 +3862,7 @@
           <w:sz w:val="24"/>
           <w:szCs w:val="24"/>
         </w:rPr>
-        <w:t xml:space="preserve">Finalmente, se espera sacar al mercado un producto único e inigualable, con las diversas funcionalidades mencionadas anteriormente, que se expanda en el mercado internacional y tenga buena cabida en países en el que el </w:t>
-      </w:r>
-      <w:proofErr w:type="spellStart"/>
-      <w:r>
-        <w:rPr>
-          <w:rFonts w:asciiTheme="majorHAnsi" w:hAnsiTheme="majorHAnsi" w:cstheme="majorHAnsi"/>
-          <w:sz w:val="24"/>
-          <w:szCs w:val="24"/>
-        </w:rPr>
-        <w:t>crossfit</w:t>
-      </w:r>
-      <w:proofErr w:type="spellEnd"/>
-      <w:r>
-        <w:rPr>
-          <w:rFonts w:asciiTheme="majorHAnsi" w:hAnsiTheme="majorHAnsi" w:cstheme="majorHAnsi"/>
-          <w:sz w:val="24"/>
-          <w:szCs w:val="24"/>
-        </w:rPr>
-        <w:t xml:space="preserve"> sea un deporte mayoritario. </w:t>
+        <w:t xml:space="preserve">Finalmente, se espera sacar al mercado un producto único e inigualable, con las diversas funcionalidades mencionadas anteriormente, que se expanda en el mercado internacional y tenga buena cabida en países en el que el crossfit sea un deporte mayoritario. </w:t>
       </w:r>
     </w:p>
     <w:p>
@@ -4480,7 +3882,7 @@
           <w:szCs w:val="32"/>
         </w:rPr>
       </w:pPr>
-      <w:bookmarkStart w:id="4" w:name="_Toc103111211"/>
+      <w:bookmarkStart w:id="3" w:name="_Toc103111211"/>
       <w:r>
         <w:rPr>
           <w:sz w:val="32"/>
@@ -4488,7 +3890,7 @@
         </w:rPr>
         <w:t>Objetivos</w:t>
       </w:r>
-      <w:bookmarkEnd w:id="4"/>
+      <w:bookmarkEnd w:id="3"/>
     </w:p>
     <w:p>
       <w:pPr>
@@ -4517,43 +3919,7 @@
           <w:sz w:val="24"/>
           <w:szCs w:val="24"/>
         </w:rPr>
-        <w:t xml:space="preserve">El objetivo final de este trabajo consiste en la creación del </w:t>
-      </w:r>
-      <w:proofErr w:type="spellStart"/>
-      <w:r>
-        <w:rPr>
-          <w:rFonts w:asciiTheme="majorHAnsi" w:hAnsiTheme="majorHAnsi" w:cstheme="majorHAnsi"/>
-          <w:sz w:val="24"/>
-          <w:szCs w:val="24"/>
-        </w:rPr>
-        <w:t>frontend</w:t>
-      </w:r>
-      <w:proofErr w:type="spellEnd"/>
-      <w:r>
-        <w:rPr>
-          <w:rFonts w:asciiTheme="majorHAnsi" w:hAnsiTheme="majorHAnsi" w:cstheme="majorHAnsi"/>
-          <w:sz w:val="24"/>
-          <w:szCs w:val="24"/>
-        </w:rPr>
-        <w:t xml:space="preserve"> para el planificador especializado para centros deportivos de </w:t>
-      </w:r>
-      <w:proofErr w:type="spellStart"/>
-      <w:r>
-        <w:rPr>
-          <w:rFonts w:asciiTheme="majorHAnsi" w:hAnsiTheme="majorHAnsi" w:cstheme="majorHAnsi"/>
-          <w:sz w:val="24"/>
-          <w:szCs w:val="24"/>
-        </w:rPr>
-        <w:t>crossfit</w:t>
-      </w:r>
-      <w:proofErr w:type="spellEnd"/>
-      <w:r>
-        <w:rPr>
-          <w:rFonts w:asciiTheme="majorHAnsi" w:hAnsiTheme="majorHAnsi" w:cstheme="majorHAnsi"/>
-          <w:sz w:val="24"/>
-          <w:szCs w:val="24"/>
-        </w:rPr>
-        <w:t xml:space="preserve">. Para ello, una vez </w:t>
+        <w:t xml:space="preserve">El objetivo final de este trabajo consiste en la creación del frontend para el planificador especializado para centros deportivos de crossfit. Para ello, una vez </w:t>
       </w:r>
       <w:r>
         <w:rPr>
@@ -4582,105 +3948,15 @@
           <w:sz w:val="24"/>
           <w:szCs w:val="24"/>
         </w:rPr>
-        <w:t xml:space="preserve">El primer paso será aprender a utilizar correctamente las herramientas tecnológicas que se van a utilizar. Es decir, conseguir un cierto conocimiento en: el lenguaje de programación </w:t>
-      </w:r>
-      <w:proofErr w:type="spellStart"/>
-      <w:r>
-        <w:rPr>
-          <w:rFonts w:asciiTheme="majorHAnsi" w:hAnsiTheme="majorHAnsi" w:cstheme="majorHAnsi"/>
-          <w:sz w:val="24"/>
-          <w:szCs w:val="24"/>
-        </w:rPr>
-        <w:t>React</w:t>
-      </w:r>
-      <w:proofErr w:type="spellEnd"/>
-      <w:r>
-        <w:rPr>
-          <w:rFonts w:asciiTheme="majorHAnsi" w:hAnsiTheme="majorHAnsi" w:cstheme="majorHAnsi"/>
-          <w:sz w:val="24"/>
-          <w:szCs w:val="24"/>
-        </w:rPr>
-        <w:t xml:space="preserve"> </w:t>
-      </w:r>
-      <w:proofErr w:type="spellStart"/>
-      <w:r>
-        <w:rPr>
-          <w:rFonts w:asciiTheme="majorHAnsi" w:hAnsiTheme="majorHAnsi" w:cstheme="majorHAnsi"/>
-          <w:sz w:val="24"/>
-          <w:szCs w:val="24"/>
-        </w:rPr>
-        <w:t>Js</w:t>
-      </w:r>
-      <w:proofErr w:type="spellEnd"/>
-      <w:r>
-        <w:rPr>
-          <w:rFonts w:asciiTheme="majorHAnsi" w:hAnsiTheme="majorHAnsi" w:cstheme="majorHAnsi"/>
-          <w:sz w:val="24"/>
-          <w:szCs w:val="24"/>
-        </w:rPr>
-        <w:t xml:space="preserve"> con </w:t>
-      </w:r>
-      <w:proofErr w:type="spellStart"/>
-      <w:r>
-        <w:rPr>
-          <w:rFonts w:asciiTheme="majorHAnsi" w:hAnsiTheme="majorHAnsi" w:cstheme="majorHAnsi"/>
-          <w:sz w:val="24"/>
-          <w:szCs w:val="24"/>
-        </w:rPr>
-        <w:t>Typescript</w:t>
-      </w:r>
-      <w:proofErr w:type="spellEnd"/>
-      <w:r>
-        <w:rPr>
-          <w:rFonts w:asciiTheme="majorHAnsi" w:hAnsiTheme="majorHAnsi" w:cstheme="majorHAnsi"/>
-          <w:sz w:val="24"/>
-          <w:szCs w:val="24"/>
-        </w:rPr>
-        <w:t>, aprender todas las ventajas de desarroll</w:t>
-      </w:r>
-      <w:r>
-        <w:rPr>
-          <w:rFonts w:asciiTheme="majorHAnsi" w:hAnsiTheme="majorHAnsi" w:cstheme="majorHAnsi"/>
-          <w:sz w:val="24"/>
-          <w:szCs w:val="24"/>
-        </w:rPr>
-        <w:t xml:space="preserve">o que nos proporciona el IDE </w:t>
-      </w:r>
-      <w:proofErr w:type="spellStart"/>
-      <w:r>
-        <w:rPr>
-          <w:rFonts w:asciiTheme="majorHAnsi" w:hAnsiTheme="majorHAnsi" w:cstheme="majorHAnsi"/>
-          <w:sz w:val="24"/>
-          <w:szCs w:val="24"/>
-        </w:rPr>
-        <w:t>PhpStorm</w:t>
-      </w:r>
-      <w:proofErr w:type="spellEnd"/>
-      <w:r>
-        <w:rPr>
-          <w:rFonts w:asciiTheme="majorHAnsi" w:hAnsiTheme="majorHAnsi" w:cstheme="majorHAnsi"/>
-          <w:sz w:val="24"/>
-          <w:szCs w:val="24"/>
-        </w:rPr>
-        <w:t xml:space="preserve">, aprender a gestionar las versiones del proyecto con GIT, entendiendo los ciclos de vida de GIT y sus comandos, y por último mirando ejemplos de estilos de nuestro tema a utilizar, </w:t>
-      </w:r>
-      <w:proofErr w:type="spellStart"/>
-      <w:r>
-        <w:rPr>
-          <w:rFonts w:asciiTheme="majorHAnsi" w:hAnsiTheme="majorHAnsi" w:cstheme="majorHAnsi"/>
-          <w:sz w:val="24"/>
-          <w:szCs w:val="24"/>
-        </w:rPr>
-        <w:t>Metronic</w:t>
-      </w:r>
-      <w:proofErr w:type="spellEnd"/>
-      <w:r>
-        <w:rPr>
-          <w:rFonts w:asciiTheme="majorHAnsi" w:hAnsiTheme="majorHAnsi" w:cstheme="majorHAnsi"/>
-          <w:sz w:val="24"/>
-          <w:szCs w:val="24"/>
-        </w:rPr>
-        <w:t>.</w:t>
+        <w:t>El primer paso será aprender a utilizar correctamente las herramientas tecnológicas que se van a utilizar. Es decir, conseguir un cierto conocimiento en: el lenguaje de programación React Js con Typescript, aprender todas las ventajas de desarroll</w:t>
+      </w:r>
+      <w:r>
+        <w:rPr>
+          <w:rFonts w:asciiTheme="majorHAnsi" w:hAnsiTheme="majorHAnsi" w:cstheme="majorHAnsi"/>
+          <w:sz w:val="24"/>
+          <w:szCs w:val="24"/>
+        </w:rPr>
+        <w:t>o que nos proporciona el IDE PhpStorm, aprender a gestionar las versiones del proyecto con GIT, entendiendo los ciclos de vida de GIT y sus comandos, y por último mirando ejemplos de estilos de nuestro tema a utilizar, Metronic.</w:t>
       </w:r>
     </w:p>
     <w:p>
@@ -4700,79 +3976,7 @@
           <w:sz w:val="24"/>
           <w:szCs w:val="24"/>
         </w:rPr>
-        <w:t xml:space="preserve">Seguido a esto, se va a realizar la estructura básica que van a compartir todas las vistas del planificador, con el fin de familiarizarse con el lenguaje de programación. Esta estructura consistirá de un </w:t>
-      </w:r>
-      <w:proofErr w:type="spellStart"/>
-      <w:r>
-        <w:rPr>
-          <w:rFonts w:asciiTheme="majorHAnsi" w:hAnsiTheme="majorHAnsi" w:cstheme="majorHAnsi"/>
-          <w:sz w:val="24"/>
-          <w:szCs w:val="24"/>
-        </w:rPr>
-        <w:t>sidebar</w:t>
-      </w:r>
-      <w:proofErr w:type="spellEnd"/>
-      <w:r>
-        <w:rPr>
-          <w:rFonts w:asciiTheme="majorHAnsi" w:hAnsiTheme="majorHAnsi" w:cstheme="majorHAnsi"/>
-          <w:sz w:val="24"/>
-          <w:szCs w:val="24"/>
-        </w:rPr>
-        <w:t xml:space="preserve"> lateral que contendrá el acceso al planificador y a sus diferentes </w:t>
-      </w:r>
-      <w:proofErr w:type="spellStart"/>
-      <w:r>
-        <w:rPr>
-          <w:rFonts w:asciiTheme="majorHAnsi" w:hAnsiTheme="majorHAnsi" w:cstheme="majorHAnsi"/>
-          <w:sz w:val="24"/>
-          <w:szCs w:val="24"/>
-        </w:rPr>
-        <w:t>submódulos</w:t>
-      </w:r>
-      <w:proofErr w:type="spellEnd"/>
-      <w:r>
-        <w:rPr>
-          <w:rFonts w:asciiTheme="majorHAnsi" w:hAnsiTheme="majorHAnsi" w:cstheme="majorHAnsi"/>
-          <w:sz w:val="24"/>
-          <w:szCs w:val="24"/>
-        </w:rPr>
-        <w:t xml:space="preserve">, un </w:t>
-      </w:r>
-      <w:proofErr w:type="spellStart"/>
-      <w:r>
-        <w:rPr>
-          <w:rFonts w:asciiTheme="majorHAnsi" w:hAnsiTheme="majorHAnsi" w:cstheme="majorHAnsi"/>
-          <w:sz w:val="24"/>
-          <w:szCs w:val="24"/>
-        </w:rPr>
-        <w:t>topbar</w:t>
-      </w:r>
-      <w:proofErr w:type="spellEnd"/>
-      <w:r>
-        <w:rPr>
-          <w:rFonts w:asciiTheme="majorHAnsi" w:hAnsiTheme="majorHAnsi" w:cstheme="majorHAnsi"/>
-          <w:sz w:val="24"/>
-          <w:szCs w:val="24"/>
-        </w:rPr>
-        <w:t xml:space="preserve"> que contendrá información sobre el centro deportivo e información del usuario que está utilizando el producto, y por último una </w:t>
-      </w:r>
-      <w:proofErr w:type="spellStart"/>
-      <w:r>
-        <w:rPr>
-          <w:rFonts w:asciiTheme="majorHAnsi" w:hAnsiTheme="majorHAnsi" w:cstheme="majorHAnsi"/>
-          <w:sz w:val="24"/>
-          <w:szCs w:val="24"/>
-        </w:rPr>
-        <w:t>toolbar</w:t>
-      </w:r>
-      <w:proofErr w:type="spellEnd"/>
-      <w:r>
-        <w:rPr>
-          <w:rFonts w:asciiTheme="majorHAnsi" w:hAnsiTheme="majorHAnsi" w:cstheme="majorHAnsi"/>
-          <w:sz w:val="24"/>
-          <w:szCs w:val="24"/>
-        </w:rPr>
-        <w:t xml:space="preserve"> que nos proporcionará información de en </w:t>
+        <w:t xml:space="preserve">Seguido a esto, se va a realizar la estructura básica que van a compartir todas las vistas del planificador, con el fin de familiarizarse con el lenguaje de programación. Esta estructura consistirá de un sidebar lateral que contendrá el acceso al planificador y a sus diferentes submódulos, un topbar que contendrá información sobre el centro deportivo e información del usuario que está utilizando el producto, y por último una toolbar que nos proporcionará información de en </w:t>
       </w:r>
       <w:r>
         <w:rPr>
@@ -4788,33 +3992,15 @@
           <w:sz w:val="24"/>
           <w:szCs w:val="24"/>
         </w:rPr>
-        <w:t xml:space="preserve"> </w:t>
-      </w:r>
-      <w:proofErr w:type="spellStart"/>
-      <w:r>
-        <w:rPr>
-          <w:rFonts w:asciiTheme="majorHAnsi" w:hAnsiTheme="majorHAnsi" w:cstheme="majorHAnsi"/>
-          <w:sz w:val="24"/>
-          <w:szCs w:val="24"/>
-        </w:rPr>
-        <w:t>subm</w:t>
-      </w:r>
-      <w:r>
-        <w:rPr>
-          <w:rFonts w:asciiTheme="majorHAnsi" w:hAnsiTheme="majorHAnsi" w:cstheme="majorHAnsi"/>
-          <w:sz w:val="24"/>
-          <w:szCs w:val="24"/>
-        </w:rPr>
-        <w:t>ódulo</w:t>
-      </w:r>
-      <w:proofErr w:type="spellEnd"/>
-      <w:r>
-        <w:rPr>
-          <w:rFonts w:asciiTheme="majorHAnsi" w:hAnsiTheme="majorHAnsi" w:cstheme="majorHAnsi"/>
-          <w:sz w:val="24"/>
-          <w:szCs w:val="24"/>
-        </w:rPr>
-        <w:t xml:space="preserve"> nos encontramos.</w:t>
+        <w:t xml:space="preserve"> subm</w:t>
+      </w:r>
+      <w:r>
+        <w:rPr>
+          <w:rFonts w:asciiTheme="majorHAnsi" w:hAnsiTheme="majorHAnsi" w:cstheme="majorHAnsi"/>
+          <w:sz w:val="24"/>
+          <w:szCs w:val="24"/>
+        </w:rPr>
+        <w:t>ódulo nos encontramos.</w:t>
       </w:r>
     </w:p>
     <w:p>
@@ -4834,79 +4020,7 @@
           <w:sz w:val="24"/>
           <w:szCs w:val="24"/>
         </w:rPr>
-        <w:t xml:space="preserve">Para la realización del proyecto, se ha dividido el planificador en diferentes </w:t>
-      </w:r>
-      <w:proofErr w:type="spellStart"/>
-      <w:r>
-        <w:rPr>
-          <w:rFonts w:asciiTheme="majorHAnsi" w:hAnsiTheme="majorHAnsi" w:cstheme="majorHAnsi"/>
-          <w:sz w:val="24"/>
-          <w:szCs w:val="24"/>
-        </w:rPr>
-        <w:t>submódulos</w:t>
-      </w:r>
-      <w:proofErr w:type="spellEnd"/>
-      <w:r>
-        <w:rPr>
-          <w:rFonts w:asciiTheme="majorHAnsi" w:hAnsiTheme="majorHAnsi" w:cstheme="majorHAnsi"/>
-          <w:sz w:val="24"/>
-          <w:szCs w:val="24"/>
-        </w:rPr>
-        <w:t xml:space="preserve"> para poder centrarse en la realización de cada uno por separado. En cada </w:t>
-      </w:r>
-      <w:proofErr w:type="spellStart"/>
-      <w:r>
-        <w:rPr>
-          <w:rFonts w:asciiTheme="majorHAnsi" w:hAnsiTheme="majorHAnsi" w:cstheme="majorHAnsi"/>
-          <w:sz w:val="24"/>
-          <w:szCs w:val="24"/>
-        </w:rPr>
-        <w:t>submódulo</w:t>
-      </w:r>
-      <w:proofErr w:type="spellEnd"/>
-      <w:r>
-        <w:rPr>
-          <w:rFonts w:asciiTheme="majorHAnsi" w:hAnsiTheme="majorHAnsi" w:cstheme="majorHAnsi"/>
-          <w:sz w:val="24"/>
-          <w:szCs w:val="24"/>
-        </w:rPr>
-        <w:t xml:space="preserve"> habrá diferentes vistas a realizar, en la que se insertaran componentes de </w:t>
-      </w:r>
-      <w:proofErr w:type="spellStart"/>
-      <w:r>
-        <w:rPr>
-          <w:rFonts w:asciiTheme="majorHAnsi" w:hAnsiTheme="majorHAnsi" w:cstheme="majorHAnsi"/>
-          <w:sz w:val="24"/>
-          <w:szCs w:val="24"/>
-        </w:rPr>
-        <w:t>React</w:t>
-      </w:r>
-      <w:proofErr w:type="spellEnd"/>
-      <w:r>
-        <w:rPr>
-          <w:rFonts w:asciiTheme="majorHAnsi" w:hAnsiTheme="majorHAnsi" w:cstheme="majorHAnsi"/>
-          <w:sz w:val="24"/>
-          <w:szCs w:val="24"/>
-        </w:rPr>
-        <w:t xml:space="preserve"> que se </w:t>
-      </w:r>
-      <w:proofErr w:type="spellStart"/>
-      <w:r>
-        <w:rPr>
-          <w:rFonts w:asciiTheme="majorHAnsi" w:hAnsiTheme="majorHAnsi" w:cstheme="majorHAnsi"/>
-          <w:sz w:val="24"/>
-          <w:szCs w:val="24"/>
-        </w:rPr>
-        <w:t>construiran</w:t>
-      </w:r>
-      <w:proofErr w:type="spellEnd"/>
-      <w:r>
-        <w:rPr>
-          <w:rFonts w:asciiTheme="majorHAnsi" w:hAnsiTheme="majorHAnsi" w:cstheme="majorHAnsi"/>
-          <w:sz w:val="24"/>
-          <w:szCs w:val="24"/>
-        </w:rPr>
-        <w:t xml:space="preserve"> lo más reutilizables posible para poder facilitar la realización de las posteriores vistas.</w:t>
+        <w:t>Para la realización del proyecto, se ha dividido el planificador en diferentes submódulos para poder centrarse en la realización de cada uno por separado. En cada submódulo habrá diferentes vistas a realizar, en la que se insertaran componentes de React que se construiran lo más reutilizables posible para poder facilitar la realización de las posteriores vistas.</w:t>
       </w:r>
     </w:p>
     <w:p>
@@ -4926,79 +4040,7 @@
           <w:sz w:val="24"/>
           <w:szCs w:val="24"/>
         </w:rPr>
-        <w:t xml:space="preserve">Por último, tras la realización de los diferentes </w:t>
-      </w:r>
-      <w:proofErr w:type="spellStart"/>
-      <w:r>
-        <w:rPr>
-          <w:rFonts w:asciiTheme="majorHAnsi" w:hAnsiTheme="majorHAnsi" w:cstheme="majorHAnsi"/>
-          <w:sz w:val="24"/>
-          <w:szCs w:val="24"/>
-        </w:rPr>
-        <w:t>submódulos</w:t>
-      </w:r>
-      <w:proofErr w:type="spellEnd"/>
-      <w:r>
-        <w:rPr>
-          <w:rFonts w:asciiTheme="majorHAnsi" w:hAnsiTheme="majorHAnsi" w:cstheme="majorHAnsi"/>
-          <w:sz w:val="24"/>
-          <w:szCs w:val="24"/>
-        </w:rPr>
-        <w:t xml:space="preserve"> y sus correspondientes vistas, se unirán todos los </w:t>
-      </w:r>
-      <w:proofErr w:type="spellStart"/>
-      <w:r>
-        <w:rPr>
-          <w:rFonts w:asciiTheme="majorHAnsi" w:hAnsiTheme="majorHAnsi" w:cstheme="majorHAnsi"/>
-          <w:sz w:val="24"/>
-          <w:szCs w:val="24"/>
-        </w:rPr>
-        <w:t>submódulos</w:t>
-      </w:r>
-      <w:proofErr w:type="spellEnd"/>
-      <w:r>
-        <w:rPr>
-          <w:rFonts w:asciiTheme="majorHAnsi" w:hAnsiTheme="majorHAnsi" w:cstheme="majorHAnsi"/>
-          <w:sz w:val="24"/>
-          <w:szCs w:val="24"/>
-        </w:rPr>
-        <w:t xml:space="preserve"> para tener el producto </w:t>
-      </w:r>
-      <w:proofErr w:type="spellStart"/>
-      <w:r>
-        <w:rPr>
-          <w:rFonts w:asciiTheme="majorHAnsi" w:hAnsiTheme="majorHAnsi" w:cstheme="majorHAnsi"/>
-          <w:sz w:val="24"/>
-          <w:szCs w:val="24"/>
-        </w:rPr>
-        <w:t>frontend</w:t>
-      </w:r>
-      <w:proofErr w:type="spellEnd"/>
-      <w:r>
-        <w:rPr>
-          <w:rFonts w:asciiTheme="majorHAnsi" w:hAnsiTheme="majorHAnsi" w:cstheme="majorHAnsi"/>
-          <w:sz w:val="24"/>
-          <w:szCs w:val="24"/>
-        </w:rPr>
-        <w:t xml:space="preserve"> final y así poder conectarlo al </w:t>
-      </w:r>
-      <w:proofErr w:type="spellStart"/>
-      <w:r>
-        <w:rPr>
-          <w:rFonts w:asciiTheme="majorHAnsi" w:hAnsiTheme="majorHAnsi" w:cstheme="majorHAnsi"/>
-          <w:sz w:val="24"/>
-          <w:szCs w:val="24"/>
-        </w:rPr>
-        <w:t>backend</w:t>
-      </w:r>
-      <w:proofErr w:type="spellEnd"/>
-      <w:r>
-        <w:rPr>
-          <w:rFonts w:asciiTheme="majorHAnsi" w:hAnsiTheme="majorHAnsi" w:cstheme="majorHAnsi"/>
-          <w:sz w:val="24"/>
-          <w:szCs w:val="24"/>
-        </w:rPr>
-        <w:t xml:space="preserve"> y tener el planificador totalmente funcional. </w:t>
+        <w:t xml:space="preserve">Por último, tras la realización de los diferentes submódulos y sus correspondientes vistas, se unirán todos los submódulos para tener el producto frontend final y así poder conectarlo al backend y tener el planificador totalmente funcional. </w:t>
       </w:r>
     </w:p>
     <w:p>
@@ -5028,7 +4070,7 @@
           <w:szCs w:val="40"/>
         </w:rPr>
       </w:pPr>
-      <w:bookmarkStart w:id="5" w:name="_Toc103111212"/>
+      <w:bookmarkStart w:id="4" w:name="_Toc103111212"/>
       <w:r>
         <w:rPr>
           <w:b/>
@@ -5036,19 +4078,9 @@
           <w:szCs w:val="40"/>
         </w:rPr>
         <w:lastRenderedPageBreak/>
-        <w:t xml:space="preserve">Estado del arte en el mundo del </w:t>
-      </w:r>
-      <w:proofErr w:type="spellStart"/>
-      <w:r>
-        <w:rPr>
-          <w:b/>
-          <w:sz w:val="40"/>
-          <w:szCs w:val="40"/>
-        </w:rPr>
-        <w:t>crossfit</w:t>
-      </w:r>
-      <w:bookmarkEnd w:id="5"/>
-      <w:proofErr w:type="spellEnd"/>
+        <w:t>Estado del arte en el mundo del crossfit</w:t>
+      </w:r>
+      <w:bookmarkEnd w:id="4"/>
     </w:p>
     <w:p>
       <w:pPr>
@@ -5072,38 +4104,22 @@
           <w:szCs w:val="32"/>
         </w:rPr>
       </w:pPr>
-      <w:bookmarkStart w:id="6" w:name="_Toc103111213"/>
+      <w:bookmarkStart w:id="5" w:name="_Toc103111213"/>
       <w:r>
         <w:rPr>
           <w:sz w:val="32"/>
           <w:szCs w:val="32"/>
         </w:rPr>
-        <w:t xml:space="preserve">¿Qué es el </w:t>
-      </w:r>
-      <w:proofErr w:type="spellStart"/>
+        <w:t>¿Qué es el CrossF</w:t>
+      </w:r>
       <w:r>
         <w:rPr>
           <w:sz w:val="32"/>
           <w:szCs w:val="32"/>
         </w:rPr>
-        <w:t>CrossF</w:t>
-      </w:r>
-      <w:r>
-        <w:rPr>
-          <w:sz w:val="32"/>
-          <w:szCs w:val="32"/>
-        </w:rPr>
-        <w:t>it</w:t>
-      </w:r>
-      <w:proofErr w:type="spellEnd"/>
-      <w:r>
-        <w:rPr>
-          <w:sz w:val="32"/>
-          <w:szCs w:val="32"/>
-        </w:rPr>
-        <w:t>?</w:t>
-      </w:r>
-      <w:bookmarkEnd w:id="6"/>
+        <w:t>it?</w:t>
+      </w:r>
+      <w:bookmarkEnd w:id="5"/>
     </w:p>
     <w:p>
       <w:pPr>
@@ -5234,25 +4250,7 @@
           <w:sz w:val="24"/>
           <w:szCs w:val="24"/>
         </w:rPr>
-        <w:t xml:space="preserve">l </w:t>
-      </w:r>
-      <w:proofErr w:type="spellStart"/>
-      <w:r>
-        <w:rPr>
-          <w:rFonts w:asciiTheme="majorHAnsi" w:hAnsiTheme="majorHAnsi" w:cstheme="majorHAnsi"/>
-          <w:sz w:val="24"/>
-          <w:szCs w:val="24"/>
-        </w:rPr>
-        <w:t>CrossFit</w:t>
-      </w:r>
-      <w:proofErr w:type="spellEnd"/>
-      <w:r>
-        <w:rPr>
-          <w:rFonts w:asciiTheme="majorHAnsi" w:hAnsiTheme="majorHAnsi" w:cstheme="majorHAnsi"/>
-          <w:sz w:val="24"/>
-          <w:szCs w:val="24"/>
-        </w:rPr>
-        <w:t xml:space="preserve"> sigue siendo una de las tendencias de entrenamiento que más éxito tiene.</w:t>
+        <w:t>l CrossFit sigue siendo una de las tendencias de entrenamiento que más éxito tiene.</w:t>
       </w:r>
     </w:p>
     <w:p>
@@ -5280,25 +4278,7 @@
           <w:sz w:val="24"/>
           <w:szCs w:val="24"/>
         </w:rPr>
-        <w:t xml:space="preserve">distintas definiciones en relación al </w:t>
-      </w:r>
-      <w:proofErr w:type="spellStart"/>
-      <w:r>
-        <w:rPr>
-          <w:rFonts w:asciiTheme="majorHAnsi" w:hAnsiTheme="majorHAnsi" w:cstheme="majorHAnsi"/>
-          <w:sz w:val="24"/>
-          <w:szCs w:val="24"/>
-        </w:rPr>
-        <w:t>CrossFit</w:t>
-      </w:r>
-      <w:proofErr w:type="spellEnd"/>
-      <w:r>
-        <w:rPr>
-          <w:rFonts w:asciiTheme="majorHAnsi" w:hAnsiTheme="majorHAnsi" w:cstheme="majorHAnsi"/>
-          <w:sz w:val="24"/>
-          <w:szCs w:val="24"/>
-        </w:rPr>
-        <w:t xml:space="preserve"> explicadas a continuación. Según</w:t>
+        <w:t>distintas definiciones en relación al CrossFit explicadas a continuación. Según</w:t>
       </w:r>
       <w:r>
         <w:rPr>
@@ -5331,25 +4311,7 @@
           <w:sz w:val="24"/>
           <w:szCs w:val="24"/>
         </w:rPr>
-        <w:t xml:space="preserve">, el </w:t>
-      </w:r>
-      <w:proofErr w:type="spellStart"/>
-      <w:r>
-        <w:rPr>
-          <w:rFonts w:asciiTheme="majorHAnsi" w:hAnsiTheme="majorHAnsi" w:cstheme="majorHAnsi"/>
-          <w:sz w:val="24"/>
-          <w:szCs w:val="24"/>
-        </w:rPr>
-        <w:t>CrossFit</w:t>
-      </w:r>
-      <w:proofErr w:type="spellEnd"/>
-      <w:r>
-        <w:rPr>
-          <w:rFonts w:asciiTheme="majorHAnsi" w:hAnsiTheme="majorHAnsi" w:cstheme="majorHAnsi"/>
-          <w:sz w:val="24"/>
-          <w:szCs w:val="24"/>
-        </w:rPr>
-        <w:t xml:space="preserve"> es un deporte que contiene una variedad muy amplia de ejercicios, la mayoría de ellos funcionales, que se ejecutan con una intensidad elevada y en un corto periodo de tiempo. Añadido a est</w:t>
+        <w:t>, el CrossFit es un deporte que contiene una variedad muy amplia de ejercicios, la mayoría de ellos funcionales, que se ejecutan con una intensidad elevada y en un corto periodo de tiempo. Añadido a est</w:t>
       </w:r>
       <w:r>
         <w:rPr>
@@ -5381,25 +4343,7 @@
           <w:sz w:val="24"/>
           <w:szCs w:val="24"/>
         </w:rPr>
-        <w:t xml:space="preserve"> Asimismo, se considera al </w:t>
-      </w:r>
-      <w:proofErr w:type="spellStart"/>
-      <w:r>
-        <w:rPr>
-          <w:rFonts w:asciiTheme="majorHAnsi" w:hAnsiTheme="majorHAnsi" w:cstheme="majorHAnsi"/>
-          <w:sz w:val="24"/>
-          <w:szCs w:val="24"/>
-        </w:rPr>
-        <w:t>CrossFit</w:t>
-      </w:r>
-      <w:proofErr w:type="spellEnd"/>
-      <w:r>
-        <w:rPr>
-          <w:rFonts w:asciiTheme="majorHAnsi" w:hAnsiTheme="majorHAnsi" w:cstheme="majorHAnsi"/>
-          <w:sz w:val="24"/>
-          <w:szCs w:val="24"/>
-        </w:rPr>
-        <w:t xml:space="preserve"> como un entrenamiento que combina ejercicios de sobrecarga muscular para el </w:t>
+        <w:t xml:space="preserve"> Asimismo, se considera al CrossFit como un entrenamiento que combina ejercicios de sobrecarga muscular para el </w:t>
       </w:r>
       <w:r>
         <w:rPr>
@@ -5410,23 +4354,77 @@
         <w:lastRenderedPageBreak/>
         <w:t xml:space="preserve">desarrollo de fuerza y ejercicios aeróbicos en una misma sesión, con el objetivo de combinar las dos modalidades y tener un entrenamiento completo y totalmente funcional, mejorando así la capacidad cardiovascular y la fuerza física de la persona que realiza el entrenamiento (Wilson, </w:t>
       </w:r>
-      <w:proofErr w:type="spellStart"/>
-      <w:r>
-        <w:rPr>
-          <w:rFonts w:asciiTheme="majorHAnsi" w:hAnsiTheme="majorHAnsi" w:cstheme="majorHAnsi"/>
-          <w:sz w:val="24"/>
-          <w:szCs w:val="24"/>
-        </w:rPr>
-        <w:t>Marin</w:t>
-      </w:r>
-      <w:proofErr w:type="spellEnd"/>
-      <w:r>
-        <w:rPr>
-          <w:rFonts w:asciiTheme="majorHAnsi" w:hAnsiTheme="majorHAnsi" w:cstheme="majorHAnsi"/>
-          <w:sz w:val="24"/>
-          <w:szCs w:val="24"/>
-        </w:rPr>
-        <w:t>,</w:t>
+      <w:r>
+        <w:rPr>
+          <w:rFonts w:asciiTheme="majorHAnsi" w:hAnsiTheme="majorHAnsi" w:cstheme="majorHAnsi"/>
+          <w:sz w:val="24"/>
+          <w:szCs w:val="24"/>
+        </w:rPr>
+        <w:t>Marin,</w:t>
+      </w:r>
+      <w:r>
+        <w:rPr>
+          <w:rFonts w:asciiTheme="majorHAnsi" w:hAnsiTheme="majorHAnsi" w:cstheme="majorHAnsi"/>
+          <w:sz w:val="24"/>
+          <w:szCs w:val="24"/>
+        </w:rPr>
+        <w:t xml:space="preserve"> Rhea, Wilson, Loenneke y</w:t>
+      </w:r>
+      <w:r>
+        <w:rPr>
+          <w:rFonts w:asciiTheme="majorHAnsi" w:hAnsiTheme="majorHAnsi" w:cstheme="majorHAnsi"/>
+          <w:sz w:val="24"/>
+          <w:szCs w:val="24"/>
+        </w:rPr>
+        <w:t xml:space="preserve"> Anderson, 2012)</w:t>
+      </w:r>
+      <w:r>
+        <w:rPr>
+          <w:rFonts w:asciiTheme="majorHAnsi" w:hAnsiTheme="majorHAnsi" w:cstheme="majorHAnsi"/>
+          <w:sz w:val="24"/>
+          <w:szCs w:val="24"/>
+        </w:rPr>
+        <w:t xml:space="preserve">. </w:t>
+      </w:r>
+      <w:r>
+        <w:rPr>
+          <w:rFonts w:asciiTheme="majorHAnsi" w:hAnsiTheme="majorHAnsi" w:cstheme="majorHAnsi"/>
+          <w:sz w:val="24"/>
+          <w:szCs w:val="24"/>
+        </w:rPr>
+        <w:t xml:space="preserve">En palabras de </w:t>
+      </w:r>
+      <w:r>
+        <w:rPr>
+          <w:rFonts w:asciiTheme="majorHAnsi" w:hAnsiTheme="majorHAnsi" w:cstheme="majorHAnsi"/>
+          <w:sz w:val="24"/>
+          <w:szCs w:val="24"/>
+        </w:rPr>
+        <w:t>CrossFit</w:t>
+      </w:r>
+      <w:r>
+        <w:rPr>
+          <w:rFonts w:asciiTheme="majorHAnsi" w:hAnsiTheme="majorHAnsi" w:cstheme="majorHAnsi"/>
+          <w:sz w:val="24"/>
+          <w:szCs w:val="24"/>
+        </w:rPr>
+        <w:t xml:space="preserve">, Inc. (citada por Salvatierra, 2014) la fórmula de CrossFit </w:t>
+      </w:r>
+      <w:r>
+        <w:rPr>
+          <w:rFonts w:asciiTheme="majorHAnsi" w:hAnsiTheme="majorHAnsi" w:cstheme="majorHAnsi"/>
+          <w:sz w:val="24"/>
+          <w:szCs w:val="24"/>
+        </w:rPr>
+        <w:t>es</w:t>
+      </w:r>
+      <w:r>
+        <w:rPr>
+          <w:rFonts w:asciiTheme="majorHAnsi" w:hAnsiTheme="majorHAnsi" w:cstheme="majorHAnsi"/>
+          <w:sz w:val="24"/>
+          <w:szCs w:val="24"/>
+        </w:rPr>
+        <w:t>:</w:t>
       </w:r>
       <w:r>
         <w:rPr>
@@ -5436,97 +4434,27 @@
         </w:rPr>
         <w:t xml:space="preserve"> </w:t>
       </w:r>
-      <w:proofErr w:type="spellStart"/>
-      <w:r>
-        <w:rPr>
-          <w:rFonts w:asciiTheme="majorHAnsi" w:hAnsiTheme="majorHAnsi" w:cstheme="majorHAnsi"/>
-          <w:sz w:val="24"/>
-          <w:szCs w:val="24"/>
-        </w:rPr>
-        <w:t>Rhea</w:t>
-      </w:r>
-      <w:proofErr w:type="spellEnd"/>
-      <w:r>
-        <w:rPr>
-          <w:rFonts w:asciiTheme="majorHAnsi" w:hAnsiTheme="majorHAnsi" w:cstheme="majorHAnsi"/>
-          <w:sz w:val="24"/>
-          <w:szCs w:val="24"/>
-        </w:rPr>
-        <w:t xml:space="preserve">, Wilson, </w:t>
-      </w:r>
-      <w:proofErr w:type="spellStart"/>
-      <w:r>
-        <w:rPr>
-          <w:rFonts w:asciiTheme="majorHAnsi" w:hAnsiTheme="majorHAnsi" w:cstheme="majorHAnsi"/>
-          <w:sz w:val="24"/>
-          <w:szCs w:val="24"/>
-        </w:rPr>
-        <w:t>Loenneke</w:t>
-      </w:r>
-      <w:proofErr w:type="spellEnd"/>
-      <w:r>
-        <w:rPr>
-          <w:rFonts w:asciiTheme="majorHAnsi" w:hAnsiTheme="majorHAnsi" w:cstheme="majorHAnsi"/>
-          <w:sz w:val="24"/>
-          <w:szCs w:val="24"/>
-        </w:rPr>
-        <w:t xml:space="preserve"> y</w:t>
-      </w:r>
-      <w:r>
-        <w:rPr>
-          <w:rFonts w:asciiTheme="majorHAnsi" w:hAnsiTheme="majorHAnsi" w:cstheme="majorHAnsi"/>
-          <w:sz w:val="24"/>
-          <w:szCs w:val="24"/>
-        </w:rPr>
-        <w:t xml:space="preserve"> Anderson, 2012)</w:t>
-      </w:r>
-      <w:r>
-        <w:rPr>
-          <w:rFonts w:asciiTheme="majorHAnsi" w:hAnsiTheme="majorHAnsi" w:cstheme="majorHAnsi"/>
-          <w:sz w:val="24"/>
-          <w:szCs w:val="24"/>
-        </w:rPr>
-        <w:t xml:space="preserve">. </w:t>
-      </w:r>
-      <w:r>
-        <w:rPr>
-          <w:rFonts w:asciiTheme="majorHAnsi" w:hAnsiTheme="majorHAnsi" w:cstheme="majorHAnsi"/>
-          <w:sz w:val="24"/>
-          <w:szCs w:val="24"/>
-        </w:rPr>
-        <w:t xml:space="preserve">En palabras de </w:t>
-      </w:r>
-      <w:proofErr w:type="spellStart"/>
-      <w:r>
-        <w:rPr>
-          <w:rFonts w:asciiTheme="majorHAnsi" w:hAnsiTheme="majorHAnsi" w:cstheme="majorHAnsi"/>
-          <w:sz w:val="24"/>
-          <w:szCs w:val="24"/>
-        </w:rPr>
-        <w:t>CrossFit</w:t>
-      </w:r>
-      <w:proofErr w:type="spellEnd"/>
-      <w:r>
-        <w:rPr>
-          <w:rFonts w:asciiTheme="majorHAnsi" w:hAnsiTheme="majorHAnsi" w:cstheme="majorHAnsi"/>
-          <w:sz w:val="24"/>
-          <w:szCs w:val="24"/>
-        </w:rPr>
-        <w:t xml:space="preserve">, Inc. (citada por Salvatierra, 2014) la fórmula de </w:t>
-      </w:r>
-      <w:proofErr w:type="spellStart"/>
-      <w:r>
-        <w:rPr>
-          <w:rFonts w:asciiTheme="majorHAnsi" w:hAnsiTheme="majorHAnsi" w:cstheme="majorHAnsi"/>
-          <w:sz w:val="24"/>
-          <w:szCs w:val="24"/>
-        </w:rPr>
-        <w:t>CrossFit</w:t>
-      </w:r>
-      <w:proofErr w:type="spellEnd"/>
-      <w:r>
-        <w:rPr>
-          <w:rFonts w:asciiTheme="majorHAnsi" w:hAnsiTheme="majorHAnsi" w:cstheme="majorHAnsi"/>
+      <w:r>
+        <w:rPr>
+          <w:rFonts w:asciiTheme="majorHAnsi" w:hAnsiTheme="majorHAnsi" w:cstheme="majorHAnsi"/>
+          <w:sz w:val="24"/>
+          <w:szCs w:val="24"/>
+        </w:rPr>
+        <w:t>“</w:t>
+      </w:r>
+      <w:r>
+        <w:rPr>
+          <w:rFonts w:asciiTheme="majorHAnsi" w:hAnsiTheme="majorHAnsi" w:cstheme="majorHAnsi"/>
+          <w:i/>
+          <w:sz w:val="24"/>
+          <w:szCs w:val="24"/>
+        </w:rPr>
+        <w:t>Es el deporte del fitness y es caracterizado por ser un sistema de acondicionamiento físico basado en movimientos funcionales, creatividad y variedad de ejercicios, alta intensidad y corta duración”</w:t>
+      </w:r>
+      <w:r>
+        <w:rPr>
+          <w:rFonts w:asciiTheme="majorHAnsi" w:hAnsiTheme="majorHAnsi" w:cstheme="majorHAnsi"/>
+          <w:i/>
           <w:sz w:val="24"/>
           <w:szCs w:val="24"/>
         </w:rPr>
@@ -5538,19 +4466,21 @@
           <w:sz w:val="24"/>
           <w:szCs w:val="24"/>
         </w:rPr>
-        <w:t>es</w:t>
-      </w:r>
-      <w:r>
-        <w:rPr>
-          <w:rFonts w:asciiTheme="majorHAnsi" w:hAnsiTheme="majorHAnsi" w:cstheme="majorHAnsi"/>
-          <w:sz w:val="24"/>
-          <w:szCs w:val="24"/>
-        </w:rPr>
-        <w:t>:</w:t>
-      </w:r>
-      <w:r>
-        <w:rPr>
-          <w:rFonts w:asciiTheme="majorHAnsi" w:hAnsiTheme="majorHAnsi" w:cstheme="majorHAnsi"/>
+        <w:t>(Salvatierra, 2014, p.8)</w:t>
+      </w:r>
+      <w:r>
+        <w:rPr>
+          <w:rFonts w:asciiTheme="majorHAnsi" w:hAnsiTheme="majorHAnsi" w:cstheme="majorHAnsi"/>
+          <w:i/>
+          <w:sz w:val="24"/>
+          <w:szCs w:val="24"/>
+        </w:rPr>
+        <w:t>.</w:t>
+      </w:r>
+      <w:r>
+        <w:rPr>
+          <w:rFonts w:asciiTheme="majorHAnsi" w:hAnsiTheme="majorHAnsi" w:cstheme="majorHAnsi"/>
+          <w:i/>
           <w:sz w:val="24"/>
           <w:szCs w:val="24"/>
         </w:rPr>
@@ -5562,7 +4492,23 @@
           <w:sz w:val="24"/>
           <w:szCs w:val="24"/>
         </w:rPr>
-        <w:t>“</w:t>
+        <w:t>Par</w:t>
+      </w:r>
+      <w:r>
+        <w:rPr>
+          <w:rFonts w:asciiTheme="majorHAnsi" w:hAnsiTheme="majorHAnsi" w:cstheme="majorHAnsi"/>
+          <w:sz w:val="24"/>
+          <w:szCs w:val="24"/>
+        </w:rPr>
+        <w:t>a la empresa CrossFit, LLC, el C</w:t>
+      </w:r>
+      <w:r>
+        <w:rPr>
+          <w:rFonts w:asciiTheme="majorHAnsi" w:hAnsiTheme="majorHAnsi" w:cstheme="majorHAnsi"/>
+          <w:sz w:val="24"/>
+          <w:szCs w:val="24"/>
+        </w:rPr>
+        <w:t>rossfit es: “</w:t>
       </w:r>
       <w:r>
         <w:rPr>
@@ -5571,110 +4517,6 @@
           <w:sz w:val="24"/>
           <w:szCs w:val="24"/>
         </w:rPr>
-        <w:t>Es el deporte del fitness y es caracterizado por ser un sistema de acondicionamiento físico basado en movimientos funcionales, creatividad y variedad de ejercicios, alta intensidad y corta duración”</w:t>
-      </w:r>
-      <w:r>
-        <w:rPr>
-          <w:rFonts w:asciiTheme="majorHAnsi" w:hAnsiTheme="majorHAnsi" w:cstheme="majorHAnsi"/>
-          <w:i/>
-          <w:sz w:val="24"/>
-          <w:szCs w:val="24"/>
-        </w:rPr>
-        <w:t xml:space="preserve"> </w:t>
-      </w:r>
-      <w:r>
-        <w:rPr>
-          <w:rFonts w:asciiTheme="majorHAnsi" w:hAnsiTheme="majorHAnsi" w:cstheme="majorHAnsi"/>
-          <w:sz w:val="24"/>
-          <w:szCs w:val="24"/>
-        </w:rPr>
-        <w:t>(Salvatierra, 2014, p.8)</w:t>
-      </w:r>
-      <w:r>
-        <w:rPr>
-          <w:rFonts w:asciiTheme="majorHAnsi" w:hAnsiTheme="majorHAnsi" w:cstheme="majorHAnsi"/>
-          <w:i/>
-          <w:sz w:val="24"/>
-          <w:szCs w:val="24"/>
-        </w:rPr>
-        <w:t>.</w:t>
-      </w:r>
-      <w:r>
-        <w:rPr>
-          <w:rFonts w:asciiTheme="majorHAnsi" w:hAnsiTheme="majorHAnsi" w:cstheme="majorHAnsi"/>
-          <w:i/>
-          <w:sz w:val="24"/>
-          <w:szCs w:val="24"/>
-        </w:rPr>
-        <w:t xml:space="preserve"> </w:t>
-      </w:r>
-      <w:r>
-        <w:rPr>
-          <w:rFonts w:asciiTheme="majorHAnsi" w:hAnsiTheme="majorHAnsi" w:cstheme="majorHAnsi"/>
-          <w:sz w:val="24"/>
-          <w:szCs w:val="24"/>
-        </w:rPr>
-        <w:t>Par</w:t>
-      </w:r>
-      <w:r>
-        <w:rPr>
-          <w:rFonts w:asciiTheme="majorHAnsi" w:hAnsiTheme="majorHAnsi" w:cstheme="majorHAnsi"/>
-          <w:sz w:val="24"/>
-          <w:szCs w:val="24"/>
-        </w:rPr>
-        <w:t xml:space="preserve">a la empresa </w:t>
-      </w:r>
-      <w:proofErr w:type="spellStart"/>
-      <w:r>
-        <w:rPr>
-          <w:rFonts w:asciiTheme="majorHAnsi" w:hAnsiTheme="majorHAnsi" w:cstheme="majorHAnsi"/>
-          <w:sz w:val="24"/>
-          <w:szCs w:val="24"/>
-        </w:rPr>
-        <w:t>CrossFit</w:t>
-      </w:r>
-      <w:proofErr w:type="spellEnd"/>
-      <w:r>
-        <w:rPr>
-          <w:rFonts w:asciiTheme="majorHAnsi" w:hAnsiTheme="majorHAnsi" w:cstheme="majorHAnsi"/>
-          <w:sz w:val="24"/>
-          <w:szCs w:val="24"/>
-        </w:rPr>
-        <w:t xml:space="preserve">, LLC, el </w:t>
-      </w:r>
-      <w:proofErr w:type="spellStart"/>
-      <w:r>
-        <w:rPr>
-          <w:rFonts w:asciiTheme="majorHAnsi" w:hAnsiTheme="majorHAnsi" w:cstheme="majorHAnsi"/>
-          <w:sz w:val="24"/>
-          <w:szCs w:val="24"/>
-        </w:rPr>
-        <w:t>C</w:t>
-      </w:r>
-      <w:r>
-        <w:rPr>
-          <w:rFonts w:asciiTheme="majorHAnsi" w:hAnsiTheme="majorHAnsi" w:cstheme="majorHAnsi"/>
-          <w:sz w:val="24"/>
-          <w:szCs w:val="24"/>
-        </w:rPr>
-        <w:t>rossfit</w:t>
-      </w:r>
-      <w:proofErr w:type="spellEnd"/>
-      <w:r>
-        <w:rPr>
-          <w:rFonts w:asciiTheme="majorHAnsi" w:hAnsiTheme="majorHAnsi" w:cstheme="majorHAnsi"/>
-          <w:sz w:val="24"/>
-          <w:szCs w:val="24"/>
-        </w:rPr>
-        <w:t xml:space="preserve"> es: “</w:t>
-      </w:r>
-      <w:r>
-        <w:rPr>
-          <w:rFonts w:asciiTheme="majorHAnsi" w:hAnsiTheme="majorHAnsi" w:cstheme="majorHAnsi"/>
-          <w:i/>
-          <w:sz w:val="24"/>
-          <w:szCs w:val="24"/>
-        </w:rPr>
         <w:t>Un estilo de vida caracterizado por ejercicio seguro y efectivo y una nutrición sana.”</w:t>
       </w:r>
       <w:r>
@@ -5683,25 +4525,7 @@
           <w:sz w:val="24"/>
           <w:szCs w:val="24"/>
         </w:rPr>
-        <w:t xml:space="preserve"> (</w:t>
-      </w:r>
-      <w:proofErr w:type="spellStart"/>
-      <w:r>
-        <w:rPr>
-          <w:rFonts w:asciiTheme="majorHAnsi" w:hAnsiTheme="majorHAnsi" w:cstheme="majorHAnsi"/>
-          <w:sz w:val="24"/>
-          <w:szCs w:val="24"/>
-        </w:rPr>
-        <w:t>CrossFit</w:t>
-      </w:r>
-      <w:proofErr w:type="spellEnd"/>
-      <w:r>
-        <w:rPr>
-          <w:rFonts w:asciiTheme="majorHAnsi" w:hAnsiTheme="majorHAnsi" w:cstheme="majorHAnsi"/>
-          <w:sz w:val="24"/>
-          <w:szCs w:val="24"/>
-        </w:rPr>
-        <w:t>, LLC., 2022).</w:t>
+        <w:t xml:space="preserve"> (CrossFit, LLC., 2022).</w:t>
       </w:r>
     </w:p>
     <w:p>
@@ -5721,36 +4545,8 @@
           <w:sz w:val="24"/>
           <w:szCs w:val="24"/>
         </w:rPr>
-        <w:t xml:space="preserve">Aunque el </w:t>
-      </w:r>
-      <w:proofErr w:type="spellStart"/>
-      <w:r>
-        <w:rPr>
-          <w:rFonts w:asciiTheme="majorHAnsi" w:hAnsiTheme="majorHAnsi" w:cstheme="majorHAnsi"/>
-          <w:sz w:val="24"/>
-          <w:szCs w:val="24"/>
-        </w:rPr>
-        <w:t>CrossFit</w:t>
-      </w:r>
-      <w:proofErr w:type="spellEnd"/>
-      <w:r>
-        <w:rPr>
-          <w:rFonts w:asciiTheme="majorHAnsi" w:hAnsiTheme="majorHAnsi" w:cstheme="majorHAnsi"/>
-          <w:sz w:val="24"/>
-          <w:szCs w:val="24"/>
-        </w:rPr>
-        <w:t xml:space="preserve"> es conocido como un deporte, en realidad es una marca registrada. El </w:t>
-      </w:r>
-      <w:proofErr w:type="spellStart"/>
-      <w:r>
-        <w:rPr>
-          <w:rFonts w:asciiTheme="majorHAnsi" w:hAnsiTheme="majorHAnsi" w:cstheme="majorHAnsi"/>
-          <w:sz w:val="24"/>
-          <w:szCs w:val="24"/>
-        </w:rPr>
-        <w:t>CrossFit</w:t>
-      </w:r>
-      <w:proofErr w:type="spellEnd"/>
+        <w:t>Aunque el CrossFit es conocido como un deporte, en realidad es una marca registrada. El CrossFit</w:t>
+      </w:r>
       <w:r>
         <w:rPr>
           <w:rFonts w:asciiTheme="majorHAnsi" w:hAnsiTheme="majorHAnsi" w:cstheme="majorHAnsi"/>
@@ -5765,51 +4561,15 @@
           <w:sz w:val="24"/>
           <w:szCs w:val="24"/>
         </w:rPr>
-        <w:t xml:space="preserve"> en el año 1990 de la mano de Greg </w:t>
-      </w:r>
-      <w:proofErr w:type="spellStart"/>
-      <w:r>
-        <w:rPr>
-          <w:rFonts w:asciiTheme="majorHAnsi" w:hAnsiTheme="majorHAnsi" w:cstheme="majorHAnsi"/>
-          <w:sz w:val="24"/>
-          <w:szCs w:val="24"/>
-        </w:rPr>
-        <w:t>Glassmann</w:t>
-      </w:r>
-      <w:proofErr w:type="spellEnd"/>
-      <w:r>
-        <w:rPr>
-          <w:rFonts w:asciiTheme="majorHAnsi" w:hAnsiTheme="majorHAnsi" w:cstheme="majorHAnsi"/>
-          <w:sz w:val="24"/>
-          <w:szCs w:val="24"/>
-        </w:rPr>
-        <w:t>, quien desarrolla y diseña esta nueva tendencia deportiva</w:t>
-      </w:r>
-      <w:r>
-        <w:rPr>
-          <w:rFonts w:asciiTheme="majorHAnsi" w:hAnsiTheme="majorHAnsi" w:cstheme="majorHAnsi"/>
-          <w:sz w:val="24"/>
-          <w:szCs w:val="24"/>
-        </w:rPr>
-        <w:t xml:space="preserve"> y sus programas de entrenamiento. En el año 2000, lo registra como marca propia, teniendo así todos los derechos sobre estas técnicas de entrenamiento diseñadas. Desde el año 2005 aumenta de manera muy continua y exponencial su popularidad (Beck y </w:t>
-      </w:r>
-      <w:proofErr w:type="spellStart"/>
-      <w:r>
-        <w:rPr>
-          <w:rFonts w:asciiTheme="majorHAnsi" w:hAnsiTheme="majorHAnsi" w:cstheme="majorHAnsi"/>
-          <w:sz w:val="24"/>
-          <w:szCs w:val="24"/>
-        </w:rPr>
-        <w:t>Tang</w:t>
-      </w:r>
-      <w:proofErr w:type="spellEnd"/>
-      <w:r>
-        <w:rPr>
-          <w:rFonts w:asciiTheme="majorHAnsi" w:hAnsiTheme="majorHAnsi" w:cstheme="majorHAnsi"/>
-          <w:sz w:val="24"/>
-          <w:szCs w:val="24"/>
-        </w:rPr>
-        <w:t>, 2016).</w:t>
+        <w:t xml:space="preserve"> en el año 1990 de la mano de Greg Glassmann, quien desarrolla y diseña esta nueva tendencia deportiva</w:t>
+      </w:r>
+      <w:r>
+        <w:rPr>
+          <w:rFonts w:asciiTheme="majorHAnsi" w:hAnsiTheme="majorHAnsi" w:cstheme="majorHAnsi"/>
+          <w:sz w:val="24"/>
+          <w:szCs w:val="24"/>
+        </w:rPr>
+        <w:t xml:space="preserve"> y sus programas de entrenamiento. En el año 2000, lo registra como marca propia, teniendo así todos los derechos sobre estas técnicas de entrenamiento diseñadas. Desde el año 2005 aumenta de manera muy continua y exponencial su popularidad (Beck y Tang, 2016).</w:t>
       </w:r>
     </w:p>
     <w:p>
@@ -5829,33 +4589,15 @@
           <w:sz w:val="24"/>
           <w:szCs w:val="24"/>
         </w:rPr>
-        <w:t xml:space="preserve">El </w:t>
-      </w:r>
-      <w:proofErr w:type="spellStart"/>
-      <w:r>
-        <w:rPr>
-          <w:rFonts w:asciiTheme="majorHAnsi" w:hAnsiTheme="majorHAnsi" w:cstheme="majorHAnsi"/>
-          <w:sz w:val="24"/>
-          <w:szCs w:val="24"/>
-        </w:rPr>
-        <w:t>C</w:t>
-      </w:r>
-      <w:r>
-        <w:rPr>
-          <w:rFonts w:asciiTheme="majorHAnsi" w:hAnsiTheme="majorHAnsi" w:cstheme="majorHAnsi"/>
-          <w:sz w:val="24"/>
-          <w:szCs w:val="24"/>
-        </w:rPr>
-        <w:t>rossFit</w:t>
-      </w:r>
-      <w:proofErr w:type="spellEnd"/>
-      <w:r>
-        <w:rPr>
-          <w:rFonts w:asciiTheme="majorHAnsi" w:hAnsiTheme="majorHAnsi" w:cstheme="majorHAnsi"/>
-          <w:sz w:val="24"/>
-          <w:szCs w:val="24"/>
-        </w:rPr>
-        <w:t xml:space="preserve"> se puede utilizar para diversos objetivos finales como perder peso, mejorar el estado de salud, o mejorar el rendimiento en un ámbito deportivo.</w:t>
+        <w:t>El C</w:t>
+      </w:r>
+      <w:r>
+        <w:rPr>
+          <w:rFonts w:asciiTheme="majorHAnsi" w:hAnsiTheme="majorHAnsi" w:cstheme="majorHAnsi"/>
+          <w:sz w:val="24"/>
+          <w:szCs w:val="24"/>
+        </w:rPr>
+        <w:t>rossFit se puede utilizar para diversos objetivos finales como perder peso, mejorar el estado de salud, o mejorar el rendimiento en un ámbito deportivo.</w:t>
       </w:r>
       <w:r>
         <w:rPr>
@@ -5871,25 +4613,7 @@
           <w:sz w:val="24"/>
           <w:szCs w:val="24"/>
         </w:rPr>
-        <w:t xml:space="preserve">Desde sus orígenes, el objetivo del </w:t>
-      </w:r>
-      <w:proofErr w:type="spellStart"/>
-      <w:r>
-        <w:rPr>
-          <w:rFonts w:asciiTheme="majorHAnsi" w:hAnsiTheme="majorHAnsi" w:cstheme="majorHAnsi"/>
-          <w:sz w:val="24"/>
-          <w:szCs w:val="24"/>
-        </w:rPr>
-        <w:t>CrossFit</w:t>
-      </w:r>
-      <w:proofErr w:type="spellEnd"/>
-      <w:r>
-        <w:rPr>
-          <w:rFonts w:asciiTheme="majorHAnsi" w:hAnsiTheme="majorHAnsi" w:cstheme="majorHAnsi"/>
-          <w:sz w:val="24"/>
-          <w:szCs w:val="24"/>
-        </w:rPr>
-        <w:t xml:space="preserve"> ha sido generar un fitness amplio, general e inclusivo, buscando preparar a todas las personas que lo practiquen independientemente de su estado físico.</w:t>
+        <w:t>Desde sus orígenes, el objetivo del CrossFit ha sido generar un fitness amplio, general e inclusivo, buscando preparar a todas las personas que lo practiquen independientemente de su estado físico.</w:t>
       </w:r>
       <w:r>
         <w:rPr>
@@ -5899,23 +4623,13 @@
         </w:rPr>
         <w:t xml:space="preserve"> </w:t>
       </w:r>
-      <w:proofErr w:type="spellStart"/>
-      <w:r>
-        <w:rPr>
-          <w:rFonts w:asciiTheme="majorHAnsi" w:hAnsiTheme="majorHAnsi" w:cstheme="majorHAnsi"/>
-          <w:sz w:val="24"/>
-          <w:szCs w:val="24"/>
-        </w:rPr>
-        <w:t>CrossFit</w:t>
-      </w:r>
-      <w:proofErr w:type="spellEnd"/>
-      <w:r>
-        <w:rPr>
-          <w:rFonts w:asciiTheme="majorHAnsi" w:hAnsiTheme="majorHAnsi" w:cstheme="majorHAnsi"/>
-          <w:sz w:val="24"/>
-          <w:szCs w:val="24"/>
-        </w:rPr>
-        <w:t xml:space="preserve"> no es un programa de fitness especializado, sino un intento de optimizar la competencia física en la resistencia cardiovascular y respiratoria, fuerza, flexibilidad, potencia, velocidad, fortaleza, coordinación, agilidad, equilibrio y precisión. </w:t>
+      <w:r>
+        <w:rPr>
+          <w:rFonts w:asciiTheme="majorHAnsi" w:hAnsiTheme="majorHAnsi" w:cstheme="majorHAnsi"/>
+          <w:sz w:val="24"/>
+          <w:szCs w:val="24"/>
+        </w:rPr>
+        <w:t xml:space="preserve">CrossFit no es un programa de fitness especializado, sino un intento de optimizar la competencia física en la resistencia cardiovascular y respiratoria, fuerza, flexibilidad, potencia, velocidad, fortaleza, coordinación, agilidad, equilibrio y precisión. </w:t>
       </w:r>
       <w:r>
         <w:rPr>
@@ -5943,25 +4657,7 @@
           <w:sz w:val="24"/>
           <w:szCs w:val="24"/>
         </w:rPr>
-        <w:t xml:space="preserve">El </w:t>
-      </w:r>
-      <w:proofErr w:type="spellStart"/>
-      <w:r>
-        <w:rPr>
-          <w:rFonts w:asciiTheme="majorHAnsi" w:hAnsiTheme="majorHAnsi" w:cstheme="majorHAnsi"/>
-          <w:sz w:val="24"/>
-          <w:szCs w:val="24"/>
-        </w:rPr>
-        <w:t>CrossFit</w:t>
-      </w:r>
-      <w:proofErr w:type="spellEnd"/>
-      <w:r>
-        <w:rPr>
-          <w:rFonts w:asciiTheme="majorHAnsi" w:hAnsiTheme="majorHAnsi" w:cstheme="majorHAnsi"/>
-          <w:sz w:val="24"/>
-          <w:szCs w:val="24"/>
-        </w:rPr>
-        <w:t xml:space="preserve"> se basa en entrenamientos con movimientos funcionales que</w:t>
+        <w:t>El CrossFit se basa en entrenamientos con movimientos funcionales que</w:t>
       </w:r>
       <w:r>
         <w:rPr>
@@ -5998,43 +4694,7 @@
           <w:sz w:val="24"/>
           <w:szCs w:val="24"/>
         </w:rPr>
-        <w:t xml:space="preserve">El </w:t>
-      </w:r>
-      <w:proofErr w:type="spellStart"/>
-      <w:r>
-        <w:rPr>
-          <w:rFonts w:asciiTheme="majorHAnsi" w:hAnsiTheme="majorHAnsi" w:cstheme="majorHAnsi"/>
-          <w:sz w:val="24"/>
-          <w:szCs w:val="24"/>
-        </w:rPr>
-        <w:t>CrossFit</w:t>
-      </w:r>
-      <w:proofErr w:type="spellEnd"/>
-      <w:r>
-        <w:rPr>
-          <w:rFonts w:asciiTheme="majorHAnsi" w:hAnsiTheme="majorHAnsi" w:cstheme="majorHAnsi"/>
-          <w:sz w:val="24"/>
-          <w:szCs w:val="24"/>
-        </w:rPr>
-        <w:t xml:space="preserve"> no se centra solamente en el ámbito deportivo, tal y como se ha indicado antes, el </w:t>
-      </w:r>
-      <w:proofErr w:type="spellStart"/>
-      <w:r>
-        <w:rPr>
-          <w:rFonts w:asciiTheme="majorHAnsi" w:hAnsiTheme="majorHAnsi" w:cstheme="majorHAnsi"/>
-          <w:sz w:val="24"/>
-          <w:szCs w:val="24"/>
-        </w:rPr>
-        <w:t>CrossFit</w:t>
-      </w:r>
-      <w:proofErr w:type="spellEnd"/>
-      <w:r>
-        <w:rPr>
-          <w:rFonts w:asciiTheme="majorHAnsi" w:hAnsiTheme="majorHAnsi" w:cstheme="majorHAnsi"/>
-          <w:sz w:val="24"/>
-          <w:szCs w:val="24"/>
-        </w:rPr>
-        <w:t xml:space="preserve"> se define también como un estilo de vida, por lo tanto, se tiene muy en cuenta la nutrición y el acondicionamiento metabólico. </w:t>
+        <w:t xml:space="preserve">El CrossFit no se centra solamente en el ámbito deportivo, tal y como se ha indicado antes, el CrossFit se define también como un estilo de vida, por lo tanto, se tiene muy en cuenta la nutrición y el acondicionamiento metabólico. </w:t>
       </w:r>
       <w:r>
         <w:rPr>
@@ -6126,7 +4786,7 @@
                     <pic:cNvPicPr/>
                   </pic:nvPicPr>
                   <pic:blipFill>
-                    <a:blip r:embed="rId11"/>
+                    <a:blip r:embed="rId10"/>
                     <a:stretch>
                       <a:fillRect/>
                     </a:stretch>
@@ -6158,48 +4818,19 @@
       <w:r>
         <w:t xml:space="preserve">Ilustración </w:t>
       </w:r>
-      <w:r>
-        <w:fldChar w:fldCharType="begin"/>
-      </w:r>
-      <w:r>
-        <w:instrText xml:space="preserve"> SEQ Ilustración \* ARABIC </w:instrText>
-      </w:r>
-      <w:r>
-        <w:fldChar w:fldCharType="separate"/>
-      </w:r>
-      <w:r>
-        <w:rPr>
-          <w:noProof/>
-        </w:rPr>
-        <w:t>1</w:t>
-      </w:r>
-      <w:r>
-        <w:rPr>
-          <w:noProof/>
-        </w:rPr>
-        <w:fldChar w:fldCharType="end"/>
-      </w:r>
+      <w:fldSimple w:instr=" SEQ Ilustración \* ARABIC ">
+        <w:r>
+          <w:rPr>
+            <w:noProof/>
+          </w:rPr>
+          <w:t>1</w:t>
+        </w:r>
+      </w:fldSimple>
       <w:r>
         <w:t>.</w:t>
       </w:r>
       <w:r>
-        <w:t xml:space="preserve"> Pirámide de </w:t>
-      </w:r>
-      <w:proofErr w:type="spellStart"/>
-      <w:r>
-        <w:t>CrossFit</w:t>
-      </w:r>
-      <w:proofErr w:type="spellEnd"/>
-      <w:r>
-        <w:t xml:space="preserve"> (</w:t>
-      </w:r>
-      <w:proofErr w:type="spellStart"/>
-      <w:r>
-        <w:t>Glassman</w:t>
-      </w:r>
-      <w:proofErr w:type="spellEnd"/>
-      <w:r>
-        <w:t>, 2010)</w:t>
+        <w:t xml:space="preserve"> Pirámide de CrossFit (Glassman, 2010)</w:t>
       </w:r>
     </w:p>
     <w:p>
@@ -6237,25 +4868,16 @@
           <w:szCs w:val="32"/>
         </w:rPr>
       </w:pPr>
-      <w:bookmarkStart w:id="7" w:name="_Toc103111214"/>
+      <w:bookmarkStart w:id="6" w:name="_Toc103111214"/>
       <w:r>
         <w:rPr>
           <w:sz w:val="32"/>
           <w:szCs w:val="32"/>
         </w:rPr>
         <w:lastRenderedPageBreak/>
-        <w:t xml:space="preserve">Mercado del </w:t>
-      </w:r>
-      <w:proofErr w:type="spellStart"/>
-      <w:r>
-        <w:rPr>
-          <w:sz w:val="32"/>
-          <w:szCs w:val="32"/>
-        </w:rPr>
-        <w:t>Crossfit</w:t>
-      </w:r>
-      <w:bookmarkEnd w:id="7"/>
-      <w:proofErr w:type="spellEnd"/>
+        <w:t>Mercado del Crossfit</w:t>
+      </w:r>
+      <w:bookmarkEnd w:id="6"/>
     </w:p>
     <w:p>
       <w:pPr>
@@ -6288,87 +4910,7 @@
           <w:sz w:val="24"/>
           <w:szCs w:val="24"/>
         </w:rPr>
-        <w:t xml:space="preserve">Según </w:t>
-      </w:r>
-      <w:proofErr w:type="spellStart"/>
-      <w:r>
-        <w:rPr>
-          <w:rFonts w:asciiTheme="majorHAnsi" w:hAnsiTheme="majorHAnsi" w:cstheme="majorHAnsi"/>
-          <w:color w:val="000000" w:themeColor="text1"/>
-          <w:sz w:val="24"/>
-          <w:szCs w:val="24"/>
-        </w:rPr>
-        <w:t>Nat</w:t>
-      </w:r>
-      <w:proofErr w:type="spellEnd"/>
-      <w:r>
-        <w:rPr>
-          <w:rFonts w:asciiTheme="majorHAnsi" w:hAnsiTheme="majorHAnsi" w:cstheme="majorHAnsi"/>
-          <w:color w:val="000000" w:themeColor="text1"/>
-          <w:sz w:val="24"/>
-          <w:szCs w:val="24"/>
-        </w:rPr>
-        <w:t xml:space="preserve"> Díez, country manager de </w:t>
-      </w:r>
-      <w:proofErr w:type="spellStart"/>
-      <w:r>
-        <w:rPr>
-          <w:rFonts w:asciiTheme="majorHAnsi" w:hAnsiTheme="majorHAnsi" w:cstheme="majorHAnsi"/>
-          <w:color w:val="000000" w:themeColor="text1"/>
-          <w:sz w:val="24"/>
-          <w:szCs w:val="24"/>
-        </w:rPr>
-        <w:t>CrossFit</w:t>
-      </w:r>
-      <w:proofErr w:type="spellEnd"/>
-      <w:r>
-        <w:rPr>
-          <w:rFonts w:asciiTheme="majorHAnsi" w:hAnsiTheme="majorHAnsi" w:cstheme="majorHAnsi"/>
-          <w:color w:val="000000" w:themeColor="text1"/>
-          <w:sz w:val="24"/>
-          <w:szCs w:val="24"/>
-        </w:rPr>
-        <w:t xml:space="preserve"> en España, a nivel económico, la afiliación a la marca </w:t>
-      </w:r>
-      <w:proofErr w:type="spellStart"/>
-      <w:r>
-        <w:rPr>
-          <w:rFonts w:asciiTheme="majorHAnsi" w:hAnsiTheme="majorHAnsi" w:cstheme="majorHAnsi"/>
-          <w:color w:val="000000" w:themeColor="text1"/>
-          <w:sz w:val="24"/>
-          <w:szCs w:val="24"/>
-        </w:rPr>
-        <w:t>CrossFit</w:t>
-      </w:r>
-      <w:proofErr w:type="spellEnd"/>
-      <w:r>
-        <w:rPr>
-          <w:rFonts w:asciiTheme="majorHAnsi" w:hAnsiTheme="majorHAnsi" w:cstheme="majorHAnsi"/>
-          <w:color w:val="000000" w:themeColor="text1"/>
-          <w:sz w:val="24"/>
-          <w:szCs w:val="24"/>
-        </w:rPr>
-        <w:t xml:space="preserve"> tiene un coste de 3000 dólares al año, unos 2680 euros anuales, por ello en España están creciendo los centros afiliados a la marca </w:t>
-      </w:r>
-      <w:proofErr w:type="spellStart"/>
-      <w:r>
-        <w:rPr>
-          <w:rFonts w:asciiTheme="majorHAnsi" w:hAnsiTheme="majorHAnsi" w:cstheme="majorHAnsi"/>
-          <w:color w:val="000000" w:themeColor="text1"/>
-          <w:sz w:val="24"/>
-          <w:szCs w:val="24"/>
-        </w:rPr>
-        <w:t>CrossFit</w:t>
-      </w:r>
-      <w:proofErr w:type="spellEnd"/>
-      <w:r>
-        <w:rPr>
-          <w:rFonts w:asciiTheme="majorHAnsi" w:hAnsiTheme="majorHAnsi" w:cstheme="majorHAnsi"/>
-          <w:color w:val="000000" w:themeColor="text1"/>
-          <w:sz w:val="24"/>
-          <w:szCs w:val="24"/>
-        </w:rPr>
-        <w:t>.</w:t>
+        <w:t>Según Nat Díez, country manager de CrossFit en España, a nivel económico, la afiliación a la marca CrossFit tiene un coste de 3000 dólares al año, unos 2680 euros anuales, por ello en España están creciendo los centros afiliados a la marca CrossFit.</w:t>
       </w:r>
     </w:p>
     <w:p>
@@ -6390,47 +4932,7 @@
           <w:sz w:val="24"/>
           <w:szCs w:val="24"/>
         </w:rPr>
-        <w:t xml:space="preserve">Díez, nos comenta también que España es uno de los países que más está creciendo a nivel de afiliados. Históricamente, el crecimiento anual medio de España estaba en torno a 100 afiliados anuales, en ésta época post </w:t>
-      </w:r>
-      <w:proofErr w:type="spellStart"/>
-      <w:r>
-        <w:rPr>
-          <w:rFonts w:asciiTheme="majorHAnsi" w:hAnsiTheme="majorHAnsi" w:cstheme="majorHAnsi"/>
-          <w:color w:val="000000" w:themeColor="text1"/>
-          <w:sz w:val="24"/>
-          <w:szCs w:val="24"/>
-        </w:rPr>
-        <w:t>covid</w:t>
-      </w:r>
-      <w:proofErr w:type="spellEnd"/>
-      <w:r>
-        <w:rPr>
-          <w:rFonts w:asciiTheme="majorHAnsi" w:hAnsiTheme="majorHAnsi" w:cstheme="majorHAnsi"/>
-          <w:color w:val="000000" w:themeColor="text1"/>
-          <w:sz w:val="24"/>
-          <w:szCs w:val="24"/>
-        </w:rPr>
-        <w:t xml:space="preserve">, la afiliación ha aumentado considerablemente, llegando a tener 100 afiliados mensuales en los meses de mayor crecimiento, cuando en épocas anteriores al </w:t>
-      </w:r>
-      <w:proofErr w:type="spellStart"/>
-      <w:r>
-        <w:rPr>
-          <w:rFonts w:asciiTheme="majorHAnsi" w:hAnsiTheme="majorHAnsi" w:cstheme="majorHAnsi"/>
-          <w:color w:val="000000" w:themeColor="text1"/>
-          <w:sz w:val="24"/>
-          <w:szCs w:val="24"/>
-        </w:rPr>
-        <w:t>covid</w:t>
-      </w:r>
-      <w:proofErr w:type="spellEnd"/>
-      <w:r>
-        <w:rPr>
-          <w:rFonts w:asciiTheme="majorHAnsi" w:hAnsiTheme="majorHAnsi" w:cstheme="majorHAnsi"/>
-          <w:color w:val="000000" w:themeColor="text1"/>
-          <w:sz w:val="24"/>
-          <w:szCs w:val="24"/>
-        </w:rPr>
-        <w:t xml:space="preserve"> se estaba creciendo en una media de 3 o 4 afiliados mensuales.</w:t>
+        <w:t>Díez, nos comenta también que España es uno de los países que más está creciendo a nivel de afiliados. Históricamente, el crecimiento anual medio de España estaba en torno a 100 afiliados anuales, en ésta época post covid, la afiliación ha aumentado considerablemente, llegando a tener 100 afiliados mensuales en los meses de mayor crecimiento, cuando en épocas anteriores al covid se estaba creciendo en una media de 3 o 4 afiliados mensuales.</w:t>
       </w:r>
     </w:p>
     <w:p>
@@ -6457,7 +4959,7 @@
             <wp:cNvGraphicFramePr/>
             <a:graphic xmlns:a="http://schemas.openxmlformats.org/drawingml/2006/main">
               <a:graphicData uri="http://schemas.openxmlformats.org/drawingml/2006/chart">
-                <c:chart xmlns:c="http://schemas.openxmlformats.org/drawingml/2006/chart" xmlns:r="http://schemas.openxmlformats.org/officeDocument/2006/relationships" r:id="rId12"/>
+                <c:chart xmlns:c="http://schemas.openxmlformats.org/drawingml/2006/chart" xmlns:r="http://schemas.openxmlformats.org/officeDocument/2006/relationships" r:id="rId11"/>
               </a:graphicData>
             </a:graphic>
           </wp:inline>
@@ -6476,15 +4978,7 @@
         </w:rPr>
       </w:pPr>
       <w:r>
-        <w:t xml:space="preserve">Tabla comparativa de la media de afiliados en épica anterior al </w:t>
-      </w:r>
-      <w:proofErr w:type="spellStart"/>
-      <w:r>
-        <w:t>covid</w:t>
-      </w:r>
-      <w:proofErr w:type="spellEnd"/>
-      <w:r>
-        <w:t xml:space="preserve"> y posterior</w:t>
+        <w:t>Tabla comparativa de la media de afiliados en épica anterior al covid y posterior</w:t>
       </w:r>
     </w:p>
     <w:p>
@@ -6506,47 +5000,7 @@
           <w:sz w:val="24"/>
           <w:szCs w:val="24"/>
         </w:rPr>
-        <w:t xml:space="preserve">Por otro lado, en un ámbito más global, una de las marcas referencia en el mundo del </w:t>
-      </w:r>
-      <w:proofErr w:type="spellStart"/>
-      <w:r>
-        <w:rPr>
-          <w:rFonts w:asciiTheme="majorHAnsi" w:hAnsiTheme="majorHAnsi" w:cstheme="majorHAnsi"/>
-          <w:color w:val="000000" w:themeColor="text1"/>
-          <w:sz w:val="24"/>
-          <w:szCs w:val="24"/>
-        </w:rPr>
-        <w:t>Crossfit</w:t>
-      </w:r>
-      <w:proofErr w:type="spellEnd"/>
-      <w:r>
-        <w:rPr>
-          <w:rFonts w:asciiTheme="majorHAnsi" w:hAnsiTheme="majorHAnsi" w:cstheme="majorHAnsi"/>
-          <w:color w:val="000000" w:themeColor="text1"/>
-          <w:sz w:val="24"/>
-          <w:szCs w:val="24"/>
-        </w:rPr>
-        <w:t xml:space="preserve"> es </w:t>
-      </w:r>
-      <w:proofErr w:type="spellStart"/>
-      <w:r>
-        <w:rPr>
-          <w:rFonts w:asciiTheme="majorHAnsi" w:hAnsiTheme="majorHAnsi" w:cstheme="majorHAnsi"/>
-          <w:color w:val="000000" w:themeColor="text1"/>
-          <w:sz w:val="24"/>
-          <w:szCs w:val="24"/>
-        </w:rPr>
-        <w:t>Reebok</w:t>
-      </w:r>
-      <w:proofErr w:type="spellEnd"/>
-      <w:r>
-        <w:rPr>
-          <w:rFonts w:asciiTheme="majorHAnsi" w:hAnsiTheme="majorHAnsi" w:cstheme="majorHAnsi"/>
-          <w:color w:val="000000" w:themeColor="text1"/>
-          <w:sz w:val="24"/>
-          <w:szCs w:val="24"/>
-        </w:rPr>
-        <w:t>. La marca estadounidense de zapatillas y ropa deportiva es uno de los mayores exponentes de este deporte a nivel mundial.</w:t>
+        <w:t>Por otro lado, en un ámbito más global, una de las marcas referencia en el mundo del Crossfit es Reebok. La marca estadounidense de zapatillas y ropa deportiva es uno de los mayores exponentes de este deporte a nivel mundial.</w:t>
       </w:r>
     </w:p>
     <w:p>
@@ -6568,9 +5022,8 @@
           <w:sz w:val="24"/>
           <w:szCs w:val="24"/>
         </w:rPr>
-        <w:t xml:space="preserve">Como nos indica Wikipedia, en 2004 la marca comercial Adidas adquirió </w:t>
-      </w:r>
-      <w:proofErr w:type="spellStart"/>
+        <w:t xml:space="preserve">Como nos indica Wikipedia, en 2004 la marca comercial Adidas adquirió Reebok como una subsidiaria. Uniendo así dos de las compañías </w:t>
+      </w:r>
       <w:r>
         <w:rPr>
           <w:rFonts w:asciiTheme="majorHAnsi" w:hAnsiTheme="majorHAnsi" w:cstheme="majorHAnsi"/>
@@ -6578,9 +5031,8 @@
           <w:sz w:val="24"/>
           <w:szCs w:val="24"/>
         </w:rPr>
-        <w:t>Reebok</w:t>
-      </w:r>
-      <w:proofErr w:type="spellEnd"/>
+        <w:t>más</w:t>
+      </w:r>
       <w:r>
         <w:rPr>
           <w:rFonts w:asciiTheme="majorHAnsi" w:hAnsiTheme="majorHAnsi" w:cstheme="majorHAnsi"/>
@@ -6588,7 +5040,7 @@
           <w:sz w:val="24"/>
           <w:szCs w:val="24"/>
         </w:rPr>
-        <w:t xml:space="preserve"> como una subsidiaria. Uniendo así dos de las compañías </w:t>
+        <w:t xml:space="preserve"> grandes de material </w:t>
       </w:r>
       <w:r>
         <w:rPr>
@@ -6597,7 +5049,7 @@
           <w:sz w:val="24"/>
           <w:szCs w:val="24"/>
         </w:rPr>
-        <w:t>más</w:t>
+        <w:t>deportivo,</w:t>
       </w:r>
       <w:r>
         <w:rPr>
@@ -6606,7 +5058,7 @@
           <w:sz w:val="24"/>
           <w:szCs w:val="24"/>
         </w:rPr>
-        <w:t xml:space="preserve"> grandes de material </w:t>
+        <w:t xml:space="preserve"> pero manteniendo las marcas por separado, lo que produjo un aumento del patrimonio y de </w:t>
       </w:r>
       <w:r>
         <w:rPr>
@@ -6615,7 +5067,7 @@
           <w:sz w:val="24"/>
           <w:szCs w:val="24"/>
         </w:rPr>
-        <w:t>deportivo,</w:t>
+        <w:t>las posibilidades comerciales</w:t>
       </w:r>
       <w:r>
         <w:rPr>
@@ -6624,145 +5076,7 @@
           <w:sz w:val="24"/>
           <w:szCs w:val="24"/>
         </w:rPr>
-        <w:t xml:space="preserve"> pero manteniendo las marcas por separado, lo que produjo un aumento del patrimonio y de </w:t>
-      </w:r>
-      <w:r>
-        <w:rPr>
-          <w:rFonts w:asciiTheme="majorHAnsi" w:hAnsiTheme="majorHAnsi" w:cstheme="majorHAnsi"/>
-          <w:color w:val="000000" w:themeColor="text1"/>
-          <w:sz w:val="24"/>
-          <w:szCs w:val="24"/>
-        </w:rPr>
-        <w:t>las posibilidades comerciales</w:t>
-      </w:r>
-      <w:r>
-        <w:rPr>
-          <w:rFonts w:asciiTheme="majorHAnsi" w:hAnsiTheme="majorHAnsi" w:cstheme="majorHAnsi"/>
-          <w:color w:val="000000" w:themeColor="text1"/>
-          <w:sz w:val="24"/>
-          <w:szCs w:val="24"/>
-        </w:rPr>
-        <w:t xml:space="preserve"> de </w:t>
-      </w:r>
-      <w:proofErr w:type="spellStart"/>
-      <w:r>
-        <w:rPr>
-          <w:rFonts w:asciiTheme="majorHAnsi" w:hAnsiTheme="majorHAnsi" w:cstheme="majorHAnsi"/>
-          <w:color w:val="000000" w:themeColor="text1"/>
-          <w:sz w:val="24"/>
-          <w:szCs w:val="24"/>
-        </w:rPr>
-        <w:t>Reebok</w:t>
-      </w:r>
-      <w:proofErr w:type="spellEnd"/>
-      <w:r>
-        <w:rPr>
-          <w:rFonts w:asciiTheme="majorHAnsi" w:hAnsiTheme="majorHAnsi" w:cstheme="majorHAnsi"/>
-          <w:color w:val="000000" w:themeColor="text1"/>
-          <w:sz w:val="24"/>
-          <w:szCs w:val="24"/>
-        </w:rPr>
-        <w:t xml:space="preserve">. En 2010, </w:t>
-      </w:r>
-      <w:proofErr w:type="spellStart"/>
-      <w:r>
-        <w:rPr>
-          <w:rFonts w:asciiTheme="majorHAnsi" w:hAnsiTheme="majorHAnsi" w:cstheme="majorHAnsi"/>
-          <w:color w:val="000000" w:themeColor="text1"/>
-          <w:sz w:val="24"/>
-          <w:szCs w:val="24"/>
-        </w:rPr>
-        <w:t>Reebok</w:t>
-      </w:r>
-      <w:proofErr w:type="spellEnd"/>
-      <w:r>
-        <w:rPr>
-          <w:rFonts w:asciiTheme="majorHAnsi" w:hAnsiTheme="majorHAnsi" w:cstheme="majorHAnsi"/>
-          <w:color w:val="000000" w:themeColor="text1"/>
-          <w:sz w:val="24"/>
-          <w:szCs w:val="24"/>
-        </w:rPr>
-        <w:t xml:space="preserve"> anunció una asociación comercial con </w:t>
-      </w:r>
-      <w:proofErr w:type="spellStart"/>
-      <w:r>
-        <w:rPr>
-          <w:rFonts w:asciiTheme="majorHAnsi" w:hAnsiTheme="majorHAnsi" w:cstheme="majorHAnsi"/>
-          <w:color w:val="000000" w:themeColor="text1"/>
-          <w:sz w:val="24"/>
-          <w:szCs w:val="24"/>
-        </w:rPr>
-        <w:t>CrossFit</w:t>
-      </w:r>
-      <w:proofErr w:type="spellEnd"/>
-      <w:r>
-        <w:rPr>
-          <w:rFonts w:asciiTheme="majorHAnsi" w:hAnsiTheme="majorHAnsi" w:cstheme="majorHAnsi"/>
-          <w:color w:val="000000" w:themeColor="text1"/>
-          <w:sz w:val="24"/>
-          <w:szCs w:val="24"/>
-        </w:rPr>
-        <w:t xml:space="preserve">, en el que se incluye un patrocinio de los </w:t>
-      </w:r>
-      <w:proofErr w:type="spellStart"/>
-      <w:r>
-        <w:rPr>
-          <w:rFonts w:asciiTheme="majorHAnsi" w:hAnsiTheme="majorHAnsi" w:cstheme="majorHAnsi"/>
-          <w:color w:val="000000" w:themeColor="text1"/>
-          <w:sz w:val="24"/>
-          <w:szCs w:val="24"/>
-        </w:rPr>
-        <w:t>CrossFit</w:t>
-      </w:r>
-      <w:proofErr w:type="spellEnd"/>
-      <w:r>
-        <w:rPr>
-          <w:rFonts w:asciiTheme="majorHAnsi" w:hAnsiTheme="majorHAnsi" w:cstheme="majorHAnsi"/>
-          <w:color w:val="000000" w:themeColor="text1"/>
-          <w:sz w:val="24"/>
-          <w:szCs w:val="24"/>
-        </w:rPr>
-        <w:t xml:space="preserve"> </w:t>
-      </w:r>
-      <w:proofErr w:type="spellStart"/>
-      <w:r>
-        <w:rPr>
-          <w:rFonts w:asciiTheme="majorHAnsi" w:hAnsiTheme="majorHAnsi" w:cstheme="majorHAnsi"/>
-          <w:color w:val="000000" w:themeColor="text1"/>
-          <w:sz w:val="24"/>
-          <w:szCs w:val="24"/>
-        </w:rPr>
-        <w:t>Games</w:t>
-      </w:r>
-      <w:proofErr w:type="spellEnd"/>
-      <w:r>
-        <w:rPr>
-          <w:rFonts w:asciiTheme="majorHAnsi" w:hAnsiTheme="majorHAnsi" w:cstheme="majorHAnsi"/>
-          <w:color w:val="000000" w:themeColor="text1"/>
-          <w:sz w:val="24"/>
-          <w:szCs w:val="24"/>
-        </w:rPr>
-        <w:t xml:space="preserve">, apertura de estudios de </w:t>
-      </w:r>
-      <w:proofErr w:type="spellStart"/>
-      <w:r>
-        <w:rPr>
-          <w:rFonts w:asciiTheme="majorHAnsi" w:hAnsiTheme="majorHAnsi" w:cstheme="majorHAnsi"/>
-          <w:color w:val="000000" w:themeColor="text1"/>
-          <w:sz w:val="24"/>
-          <w:szCs w:val="24"/>
-        </w:rPr>
-        <w:t>CrossFit</w:t>
-      </w:r>
-      <w:proofErr w:type="spellEnd"/>
-      <w:r>
-        <w:rPr>
-          <w:rFonts w:asciiTheme="majorHAnsi" w:hAnsiTheme="majorHAnsi" w:cstheme="majorHAnsi"/>
-          <w:color w:val="000000" w:themeColor="text1"/>
-          <w:sz w:val="24"/>
-          <w:szCs w:val="24"/>
-        </w:rPr>
-        <w:t xml:space="preserve"> y la introducción al mercado de una línea de </w:t>
+        <w:t xml:space="preserve"> de Reebok. En 2010, Reebok anunció una asociación comercial con CrossFit, en el que se incluye un patrocinio de los CrossFit Games, apertura de estudios de CrossFit y la introducción al mercado de una línea de </w:t>
       </w:r>
       <w:r>
         <w:rPr>
@@ -6781,67 +5095,7 @@
           <w:sz w:val="24"/>
           <w:szCs w:val="24"/>
         </w:rPr>
-        <w:t xml:space="preserve"> Tras este acuerdo, </w:t>
-      </w:r>
-      <w:proofErr w:type="spellStart"/>
-      <w:r>
-        <w:rPr>
-          <w:rFonts w:asciiTheme="majorHAnsi" w:hAnsiTheme="majorHAnsi" w:cstheme="majorHAnsi"/>
-          <w:color w:val="000000" w:themeColor="text1"/>
-          <w:sz w:val="24"/>
-          <w:szCs w:val="24"/>
-        </w:rPr>
-        <w:t>Reebok</w:t>
-      </w:r>
-      <w:proofErr w:type="spellEnd"/>
-      <w:r>
-        <w:rPr>
-          <w:rFonts w:asciiTheme="majorHAnsi" w:hAnsiTheme="majorHAnsi" w:cstheme="majorHAnsi"/>
-          <w:color w:val="000000" w:themeColor="text1"/>
-          <w:sz w:val="24"/>
-          <w:szCs w:val="24"/>
-        </w:rPr>
-        <w:t xml:space="preserve"> empezó a perder contratos comerciales para la fabricación de vestimenta deportiva en ligas deportivas nacionales o para clubes privados, por ello, decidió orientar la marca y enfocarla principalmente hacia el fitness, por ello, </w:t>
-      </w:r>
-      <w:proofErr w:type="spellStart"/>
-      <w:r>
-        <w:rPr>
-          <w:rFonts w:asciiTheme="majorHAnsi" w:hAnsiTheme="majorHAnsi" w:cstheme="majorHAnsi"/>
-          <w:color w:val="000000" w:themeColor="text1"/>
-          <w:sz w:val="24"/>
-          <w:szCs w:val="24"/>
-        </w:rPr>
-        <w:t>Reebok</w:t>
-      </w:r>
-      <w:proofErr w:type="spellEnd"/>
-      <w:r>
-        <w:rPr>
-          <w:rFonts w:asciiTheme="majorHAnsi" w:hAnsiTheme="majorHAnsi" w:cstheme="majorHAnsi"/>
-          <w:color w:val="000000" w:themeColor="text1"/>
-          <w:sz w:val="24"/>
-          <w:szCs w:val="24"/>
-        </w:rPr>
-        <w:t xml:space="preserve"> es la marca referencia en el mercado de ropa y material deportivo para la realización del </w:t>
-      </w:r>
-      <w:proofErr w:type="spellStart"/>
-      <w:r>
-        <w:rPr>
-          <w:rFonts w:asciiTheme="majorHAnsi" w:hAnsiTheme="majorHAnsi" w:cstheme="majorHAnsi"/>
-          <w:color w:val="000000" w:themeColor="text1"/>
-          <w:sz w:val="24"/>
-          <w:szCs w:val="24"/>
-        </w:rPr>
-        <w:t>CrossFit</w:t>
-      </w:r>
-      <w:proofErr w:type="spellEnd"/>
-      <w:r>
-        <w:rPr>
-          <w:rFonts w:asciiTheme="majorHAnsi" w:hAnsiTheme="majorHAnsi" w:cstheme="majorHAnsi"/>
-          <w:color w:val="000000" w:themeColor="text1"/>
-          <w:sz w:val="24"/>
-          <w:szCs w:val="24"/>
-        </w:rPr>
-        <w:t>.</w:t>
+        <w:t xml:space="preserve"> Tras este acuerdo, Reebok empezó a perder contratos comerciales para la fabricación de vestimenta deportiva en ligas deportivas nacionales o para clubes privados, por ello, decidió orientar la marca y enfocarla principalmente hacia el fitness, por ello, Reebok es la marca referencia en el mercado de ropa y material deportivo para la realización del CrossFit.</w:t>
       </w:r>
     </w:p>
     <w:p>
@@ -6887,7 +5141,7 @@
                     <pic:cNvPicPr/>
                   </pic:nvPicPr>
                   <pic:blipFill>
-                    <a:blip r:embed="rId13" cstate="print">
+                    <a:blip r:embed="rId12" cstate="print">
                       <a:extLst>
                         <a:ext uri="{28A0092B-C50C-407E-A947-70E740481C1C}">
                           <a14:useLocalDpi xmlns:a14="http://schemas.microsoft.com/office/drawing/2010/main" val="0"/>
@@ -6922,30 +5176,14 @@
       <w:r>
         <w:t xml:space="preserve">Ilustración </w:t>
       </w:r>
-      <w:r>
-        <w:fldChar w:fldCharType="begin"/>
-      </w:r>
-      <w:r>
-        <w:instrText xml:space="preserve"> SEQ Ilustración \* ARA</w:instrText>
-      </w:r>
-      <w:r>
-        <w:instrText xml:space="preserve">BIC </w:instrText>
-      </w:r>
-      <w:r>
-        <w:fldChar w:fldCharType="separate"/>
-      </w:r>
-      <w:r>
-        <w:rPr>
-          <w:noProof/>
-        </w:rPr>
-        <w:t>2</w:t>
-      </w:r>
-      <w:r>
-        <w:rPr>
-          <w:noProof/>
-        </w:rPr>
-        <w:fldChar w:fldCharType="end"/>
-      </w:r>
+      <w:fldSimple w:instr=" SEQ Ilustración \* ARABIC ">
+        <w:r>
+          <w:rPr>
+            <w:noProof/>
+          </w:rPr>
+          <w:t>2</w:t>
+        </w:r>
+      </w:fldSimple>
       <w:r>
         <w:t xml:space="preserve">. </w:t>
       </w:r>
@@ -6953,13 +5191,8 @@
         <w:t>Ejemplo de ropa depo</w:t>
       </w:r>
       <w:r>
-        <w:t xml:space="preserve">rtiva </w:t>
-      </w:r>
-      <w:proofErr w:type="spellStart"/>
-      <w:r>
-        <w:t>Reebok</w:t>
-      </w:r>
-      <w:proofErr w:type="spellEnd"/>
+        <w:t>rtiva Reebok</w:t>
+      </w:r>
     </w:p>
     <w:p>
       <w:pPr>
@@ -6972,7 +5205,6 @@
           <w:szCs w:val="24"/>
         </w:rPr>
       </w:pPr>
-      <w:proofErr w:type="spellStart"/>
       <w:r>
         <w:rPr>
           <w:rFonts w:asciiTheme="majorHAnsi" w:hAnsiTheme="majorHAnsi" w:cstheme="majorHAnsi"/>
@@ -6980,117 +5212,7 @@
           <w:sz w:val="24"/>
           <w:szCs w:val="24"/>
         </w:rPr>
-        <w:t>Reebok</w:t>
-      </w:r>
-      <w:proofErr w:type="spellEnd"/>
-      <w:r>
-        <w:rPr>
-          <w:rFonts w:asciiTheme="majorHAnsi" w:hAnsiTheme="majorHAnsi" w:cstheme="majorHAnsi"/>
-          <w:color w:val="000000" w:themeColor="text1"/>
-          <w:sz w:val="24"/>
-          <w:szCs w:val="24"/>
-        </w:rPr>
-        <w:t xml:space="preserve"> introdujo su patrocinio en los </w:t>
-      </w:r>
-      <w:proofErr w:type="spellStart"/>
-      <w:r>
-        <w:rPr>
-          <w:rFonts w:asciiTheme="majorHAnsi" w:hAnsiTheme="majorHAnsi" w:cstheme="majorHAnsi"/>
-          <w:color w:val="000000" w:themeColor="text1"/>
-          <w:sz w:val="24"/>
-          <w:szCs w:val="24"/>
-        </w:rPr>
-        <w:t>CrossFit</w:t>
-      </w:r>
-      <w:proofErr w:type="spellEnd"/>
-      <w:r>
-        <w:rPr>
-          <w:rFonts w:asciiTheme="majorHAnsi" w:hAnsiTheme="majorHAnsi" w:cstheme="majorHAnsi"/>
-          <w:color w:val="000000" w:themeColor="text1"/>
-          <w:sz w:val="24"/>
-          <w:szCs w:val="24"/>
-        </w:rPr>
-        <w:t xml:space="preserve"> </w:t>
-      </w:r>
-      <w:proofErr w:type="spellStart"/>
-      <w:r>
-        <w:rPr>
-          <w:rFonts w:asciiTheme="majorHAnsi" w:hAnsiTheme="majorHAnsi" w:cstheme="majorHAnsi"/>
-          <w:color w:val="000000" w:themeColor="text1"/>
-          <w:sz w:val="24"/>
-          <w:szCs w:val="24"/>
-        </w:rPr>
-        <w:t>Games</w:t>
-      </w:r>
-      <w:proofErr w:type="spellEnd"/>
-      <w:r>
-        <w:rPr>
-          <w:rFonts w:asciiTheme="majorHAnsi" w:hAnsiTheme="majorHAnsi" w:cstheme="majorHAnsi"/>
-          <w:color w:val="000000" w:themeColor="text1"/>
-          <w:sz w:val="24"/>
-          <w:szCs w:val="24"/>
-        </w:rPr>
-        <w:t xml:space="preserve">. Los </w:t>
-      </w:r>
-      <w:proofErr w:type="spellStart"/>
-      <w:r>
-        <w:rPr>
-          <w:rFonts w:asciiTheme="majorHAnsi" w:hAnsiTheme="majorHAnsi" w:cstheme="majorHAnsi"/>
-          <w:color w:val="000000" w:themeColor="text1"/>
-          <w:sz w:val="24"/>
-          <w:szCs w:val="24"/>
-        </w:rPr>
-        <w:t>CrossFit</w:t>
-      </w:r>
-      <w:proofErr w:type="spellEnd"/>
-      <w:r>
-        <w:rPr>
-          <w:rFonts w:asciiTheme="majorHAnsi" w:hAnsiTheme="majorHAnsi" w:cstheme="majorHAnsi"/>
-          <w:color w:val="000000" w:themeColor="text1"/>
-          <w:sz w:val="24"/>
-          <w:szCs w:val="24"/>
-        </w:rPr>
-        <w:t xml:space="preserve"> </w:t>
-      </w:r>
-      <w:proofErr w:type="spellStart"/>
-      <w:r>
-        <w:rPr>
-          <w:rFonts w:asciiTheme="majorHAnsi" w:hAnsiTheme="majorHAnsi" w:cstheme="majorHAnsi"/>
-          <w:color w:val="000000" w:themeColor="text1"/>
-          <w:sz w:val="24"/>
-          <w:szCs w:val="24"/>
-        </w:rPr>
-        <w:t>Games</w:t>
-      </w:r>
-      <w:proofErr w:type="spellEnd"/>
-      <w:r>
-        <w:rPr>
-          <w:rFonts w:asciiTheme="majorHAnsi" w:hAnsiTheme="majorHAnsi" w:cstheme="majorHAnsi"/>
-          <w:color w:val="000000" w:themeColor="text1"/>
-          <w:sz w:val="24"/>
-          <w:szCs w:val="24"/>
-        </w:rPr>
-        <w:t xml:space="preserve"> es la competición organizada por la empresa </w:t>
-      </w:r>
-      <w:proofErr w:type="spellStart"/>
-      <w:r>
-        <w:rPr>
-          <w:rFonts w:asciiTheme="majorHAnsi" w:hAnsiTheme="majorHAnsi" w:cstheme="majorHAnsi"/>
-          <w:color w:val="000000" w:themeColor="text1"/>
-          <w:sz w:val="24"/>
-          <w:szCs w:val="24"/>
-        </w:rPr>
-        <w:t>CrossFit</w:t>
-      </w:r>
-      <w:proofErr w:type="spellEnd"/>
-      <w:r>
-        <w:rPr>
-          <w:rFonts w:asciiTheme="majorHAnsi" w:hAnsiTheme="majorHAnsi" w:cstheme="majorHAnsi"/>
-          <w:color w:val="000000" w:themeColor="text1"/>
-          <w:sz w:val="24"/>
-          <w:szCs w:val="24"/>
-        </w:rPr>
-        <w:t xml:space="preserve"> en el que se corona al ser humano </w:t>
+        <w:t xml:space="preserve">Reebok introdujo su patrocinio en los CrossFit Games. Los CrossFit Games es la competición organizada por la empresa CrossFit en el que se corona al ser humano </w:t>
       </w:r>
       <w:r>
         <w:rPr>
@@ -7109,9 +5231,8 @@
           <w:sz w:val="24"/>
           <w:szCs w:val="24"/>
         </w:rPr>
-        <w:t xml:space="preserve"> según recoge la propia página de los </w:t>
-      </w:r>
-      <w:proofErr w:type="spellStart"/>
+        <w:t xml:space="preserve"> según recoge la propia página de los CrossFit Games. </w:t>
+      </w:r>
       <w:r>
         <w:rPr>
           <w:rFonts w:asciiTheme="majorHAnsi" w:hAnsiTheme="majorHAnsi" w:cstheme="majorHAnsi"/>
@@ -7119,9 +5240,8 @@
           <w:sz w:val="24"/>
           <w:szCs w:val="24"/>
         </w:rPr>
-        <w:t>CrossFit</w:t>
-      </w:r>
-      <w:proofErr w:type="spellEnd"/>
+        <w:t xml:space="preserve">En las últimas ediciones de los juegos, el patrocinio de Reebok desapareció </w:t>
+      </w:r>
       <w:r>
         <w:rPr>
           <w:rFonts w:asciiTheme="majorHAnsi" w:hAnsiTheme="majorHAnsi" w:cstheme="majorHAnsi"/>
@@ -7129,184 +5249,16 @@
           <w:sz w:val="24"/>
           <w:szCs w:val="24"/>
         </w:rPr>
-        <w:t xml:space="preserve"> </w:t>
-      </w:r>
-      <w:proofErr w:type="spellStart"/>
-      <w:r>
-        <w:rPr>
-          <w:rFonts w:asciiTheme="majorHAnsi" w:hAnsiTheme="majorHAnsi" w:cstheme="majorHAnsi"/>
-          <w:color w:val="000000" w:themeColor="text1"/>
-          <w:sz w:val="24"/>
-          <w:szCs w:val="24"/>
-        </w:rPr>
-        <w:t>Games</w:t>
-      </w:r>
-      <w:proofErr w:type="spellEnd"/>
-      <w:r>
-        <w:rPr>
-          <w:rFonts w:asciiTheme="majorHAnsi" w:hAnsiTheme="majorHAnsi" w:cstheme="majorHAnsi"/>
-          <w:color w:val="000000" w:themeColor="text1"/>
-          <w:sz w:val="24"/>
-          <w:szCs w:val="24"/>
-        </w:rPr>
-        <w:t xml:space="preserve">. </w:t>
-      </w:r>
-      <w:r>
-        <w:rPr>
-          <w:rFonts w:asciiTheme="majorHAnsi" w:hAnsiTheme="majorHAnsi" w:cstheme="majorHAnsi"/>
-          <w:color w:val="000000" w:themeColor="text1"/>
-          <w:sz w:val="24"/>
-          <w:szCs w:val="24"/>
-        </w:rPr>
-        <w:t xml:space="preserve">En las últimas ediciones de los juegos, el patrocinio de </w:t>
-      </w:r>
-      <w:proofErr w:type="spellStart"/>
-      <w:r>
-        <w:rPr>
-          <w:rFonts w:asciiTheme="majorHAnsi" w:hAnsiTheme="majorHAnsi" w:cstheme="majorHAnsi"/>
-          <w:color w:val="000000" w:themeColor="text1"/>
-          <w:sz w:val="24"/>
-          <w:szCs w:val="24"/>
-        </w:rPr>
-        <w:t>Reebok</w:t>
-      </w:r>
-      <w:proofErr w:type="spellEnd"/>
-      <w:r>
-        <w:rPr>
-          <w:rFonts w:asciiTheme="majorHAnsi" w:hAnsiTheme="majorHAnsi" w:cstheme="majorHAnsi"/>
-          <w:color w:val="000000" w:themeColor="text1"/>
-          <w:sz w:val="24"/>
-          <w:szCs w:val="24"/>
-        </w:rPr>
-        <w:t xml:space="preserve"> desapareció </w:t>
-      </w:r>
-      <w:r>
-        <w:rPr>
-          <w:rFonts w:asciiTheme="majorHAnsi" w:hAnsiTheme="majorHAnsi" w:cstheme="majorHAnsi"/>
-          <w:color w:val="000000" w:themeColor="text1"/>
-          <w:sz w:val="24"/>
-          <w:szCs w:val="24"/>
-        </w:rPr>
-        <w:t xml:space="preserve">llegando un nuevo patrocinio por parte de una nueva marca del mundo del </w:t>
-      </w:r>
-      <w:proofErr w:type="spellStart"/>
-      <w:r>
-        <w:rPr>
-          <w:rFonts w:asciiTheme="majorHAnsi" w:hAnsiTheme="majorHAnsi" w:cstheme="majorHAnsi"/>
-          <w:color w:val="000000" w:themeColor="text1"/>
-          <w:sz w:val="24"/>
-          <w:szCs w:val="24"/>
-        </w:rPr>
-        <w:t>CrossFit</w:t>
-      </w:r>
-      <w:proofErr w:type="spellEnd"/>
-      <w:r>
-        <w:rPr>
-          <w:rFonts w:asciiTheme="majorHAnsi" w:hAnsiTheme="majorHAnsi" w:cstheme="majorHAnsi"/>
-          <w:color w:val="000000" w:themeColor="text1"/>
-          <w:sz w:val="24"/>
-          <w:szCs w:val="24"/>
-        </w:rPr>
-        <w:t xml:space="preserve">, </w:t>
-      </w:r>
-      <w:proofErr w:type="spellStart"/>
-      <w:r>
-        <w:rPr>
-          <w:rFonts w:asciiTheme="majorHAnsi" w:hAnsiTheme="majorHAnsi" w:cstheme="majorHAnsi"/>
-          <w:color w:val="000000" w:themeColor="text1"/>
-          <w:sz w:val="24"/>
-          <w:szCs w:val="24"/>
-        </w:rPr>
-        <w:t>Nobull</w:t>
-      </w:r>
-      <w:proofErr w:type="spellEnd"/>
-      <w:r>
-        <w:rPr>
-          <w:rFonts w:asciiTheme="majorHAnsi" w:hAnsiTheme="majorHAnsi" w:cstheme="majorHAnsi"/>
-          <w:color w:val="000000" w:themeColor="text1"/>
-          <w:sz w:val="24"/>
-          <w:szCs w:val="24"/>
-        </w:rPr>
-        <w:t xml:space="preserve">. </w:t>
-      </w:r>
-      <w:proofErr w:type="spellStart"/>
-      <w:r>
-        <w:rPr>
-          <w:rFonts w:asciiTheme="majorHAnsi" w:hAnsiTheme="majorHAnsi" w:cstheme="majorHAnsi"/>
-          <w:color w:val="000000" w:themeColor="text1"/>
-          <w:sz w:val="24"/>
-          <w:szCs w:val="24"/>
-        </w:rPr>
-        <w:t>Nobull</w:t>
-      </w:r>
-      <w:proofErr w:type="spellEnd"/>
-      <w:r>
-        <w:rPr>
-          <w:rFonts w:asciiTheme="majorHAnsi" w:hAnsiTheme="majorHAnsi" w:cstheme="majorHAnsi"/>
-          <w:color w:val="000000" w:themeColor="text1"/>
-          <w:sz w:val="24"/>
-          <w:szCs w:val="24"/>
-        </w:rPr>
-        <w:t xml:space="preserve"> es una marca creada en 2015 por Marcus Wilson y Michael </w:t>
-      </w:r>
-      <w:proofErr w:type="spellStart"/>
-      <w:r>
-        <w:rPr>
-          <w:rFonts w:asciiTheme="majorHAnsi" w:hAnsiTheme="majorHAnsi" w:cstheme="majorHAnsi"/>
-          <w:color w:val="000000" w:themeColor="text1"/>
-          <w:sz w:val="24"/>
-          <w:szCs w:val="24"/>
-        </w:rPr>
-        <w:t>Schaeffer</w:t>
-      </w:r>
-      <w:proofErr w:type="spellEnd"/>
-      <w:r>
-        <w:rPr>
-          <w:rFonts w:asciiTheme="majorHAnsi" w:hAnsiTheme="majorHAnsi" w:cstheme="majorHAnsi"/>
-          <w:color w:val="000000" w:themeColor="text1"/>
-          <w:sz w:val="24"/>
-          <w:szCs w:val="24"/>
-        </w:rPr>
-        <w:t xml:space="preserve">, ambos veteranos de la empresa </w:t>
-      </w:r>
-      <w:proofErr w:type="spellStart"/>
-      <w:r>
-        <w:rPr>
-          <w:rFonts w:asciiTheme="majorHAnsi" w:hAnsiTheme="majorHAnsi" w:cstheme="majorHAnsi"/>
-          <w:color w:val="000000" w:themeColor="text1"/>
-          <w:sz w:val="24"/>
-          <w:szCs w:val="24"/>
-        </w:rPr>
-        <w:t>Reebok</w:t>
-      </w:r>
-      <w:proofErr w:type="spellEnd"/>
-      <w:r>
-        <w:rPr>
-          <w:rFonts w:asciiTheme="majorHAnsi" w:hAnsiTheme="majorHAnsi" w:cstheme="majorHAnsi"/>
-          <w:color w:val="000000" w:themeColor="text1"/>
-          <w:sz w:val="24"/>
-          <w:szCs w:val="24"/>
-        </w:rPr>
-        <w:t xml:space="preserve">. </w:t>
-      </w:r>
-      <w:r>
-        <w:rPr>
-          <w:rFonts w:asciiTheme="majorHAnsi" w:hAnsiTheme="majorHAnsi" w:cstheme="majorHAnsi"/>
-          <w:sz w:val="24"/>
-          <w:szCs w:val="24"/>
-        </w:rPr>
-        <w:t xml:space="preserve">Lanzaron esta empresa centrándose en su pasión, el </w:t>
-      </w:r>
-      <w:proofErr w:type="spellStart"/>
-      <w:r>
-        <w:rPr>
-          <w:rFonts w:asciiTheme="majorHAnsi" w:hAnsiTheme="majorHAnsi" w:cstheme="majorHAnsi"/>
-          <w:sz w:val="24"/>
-          <w:szCs w:val="24"/>
-        </w:rPr>
-        <w:t>CrossFit</w:t>
-      </w:r>
-      <w:proofErr w:type="spellEnd"/>
+        <w:t xml:space="preserve">llegando un nuevo patrocinio por parte de una nueva marca del mundo del CrossFit, Nobull. Nobull es una marca creada en 2015 por Marcus Wilson y Michael Schaeffer, ambos veteranos de la empresa Reebok. </w:t>
+      </w:r>
+      <w:r>
+        <w:rPr>
+          <w:rFonts w:asciiTheme="majorHAnsi" w:hAnsiTheme="majorHAnsi" w:cstheme="majorHAnsi"/>
+          <w:sz w:val="24"/>
+          <w:szCs w:val="24"/>
+        </w:rPr>
+        <w:t>Lanzaron esta empresa centrándose en su pasión, el CrossFit</w:t>
+      </w:r>
       <w:r>
         <w:rPr>
           <w:rFonts w:asciiTheme="majorHAnsi" w:hAnsiTheme="majorHAnsi" w:cstheme="majorHAnsi"/>
@@ -7321,79 +5273,15 @@
           <w:sz w:val="24"/>
           <w:szCs w:val="24"/>
         </w:rPr>
-        <w:t xml:space="preserve"> En sus productos combinaron tecnología militar, para ofrecer durabilidad a sus productos, y versatilidad para poder ofrecer productos que no sean exclusivos del ámbito del gimnasio, ya que el perfil de deportista que ejerce el deporte de </w:t>
-      </w:r>
-      <w:proofErr w:type="spellStart"/>
-      <w:r>
-        <w:rPr>
-          <w:rFonts w:asciiTheme="majorHAnsi" w:hAnsiTheme="majorHAnsi" w:cstheme="majorHAnsi"/>
-          <w:sz w:val="24"/>
-          <w:szCs w:val="24"/>
-        </w:rPr>
-        <w:t>CrossFit</w:t>
-      </w:r>
-      <w:proofErr w:type="spellEnd"/>
-      <w:r>
-        <w:rPr>
-          <w:rFonts w:asciiTheme="majorHAnsi" w:hAnsiTheme="majorHAnsi" w:cstheme="majorHAnsi"/>
-          <w:sz w:val="24"/>
-          <w:szCs w:val="24"/>
-        </w:rPr>
-        <w:t xml:space="preserve"> también les gusta hacer otros deportes como bicicleta, correr al aire libre y demás. Por ello, esta versatilidad del producto le hizo saltar a la cima de las marcas de material de entrenamiento, convirtiéndose así en principal patrocinador de los </w:t>
-      </w:r>
-      <w:proofErr w:type="spellStart"/>
-      <w:r>
-        <w:rPr>
-          <w:rFonts w:asciiTheme="majorHAnsi" w:hAnsiTheme="majorHAnsi" w:cstheme="majorHAnsi"/>
-          <w:sz w:val="24"/>
-          <w:szCs w:val="24"/>
-        </w:rPr>
-        <w:t>CrossFit</w:t>
-      </w:r>
-      <w:proofErr w:type="spellEnd"/>
-      <w:r>
-        <w:rPr>
-          <w:rFonts w:asciiTheme="majorHAnsi" w:hAnsiTheme="majorHAnsi" w:cstheme="majorHAnsi"/>
-          <w:sz w:val="24"/>
-          <w:szCs w:val="24"/>
-        </w:rPr>
-        <w:t xml:space="preserve"> </w:t>
-      </w:r>
-      <w:proofErr w:type="spellStart"/>
-      <w:r>
-        <w:rPr>
-          <w:rFonts w:asciiTheme="majorHAnsi" w:hAnsiTheme="majorHAnsi" w:cstheme="majorHAnsi"/>
-          <w:sz w:val="24"/>
-          <w:szCs w:val="24"/>
-        </w:rPr>
-        <w:t>Games</w:t>
-      </w:r>
-      <w:proofErr w:type="spellEnd"/>
-      <w:r>
-        <w:rPr>
-          <w:rFonts w:asciiTheme="majorHAnsi" w:hAnsiTheme="majorHAnsi" w:cstheme="majorHAnsi"/>
-          <w:sz w:val="24"/>
-          <w:szCs w:val="24"/>
-        </w:rPr>
-        <w:t xml:space="preserve"> (</w:t>
-      </w:r>
-      <w:proofErr w:type="spellStart"/>
-      <w:r>
-        <w:rPr>
-          <w:rFonts w:asciiTheme="majorHAnsi" w:hAnsiTheme="majorHAnsi" w:cstheme="majorHAnsi"/>
-          <w:sz w:val="24"/>
-          <w:szCs w:val="24"/>
-        </w:rPr>
-        <w:t>Newcomb</w:t>
-      </w:r>
-      <w:proofErr w:type="spellEnd"/>
-      <w:r>
-        <w:rPr>
-          <w:rFonts w:asciiTheme="majorHAnsi" w:hAnsiTheme="majorHAnsi" w:cstheme="majorHAnsi"/>
-          <w:sz w:val="24"/>
-          <w:szCs w:val="24"/>
-        </w:rPr>
-        <w:t>, 2020)</w:t>
+        <w:t xml:space="preserve"> En sus productos combinaron tecnología militar, para ofrecer durabilidad a sus productos, y versatilidad para poder ofrecer productos que no sean exclusivos del ámbito del gimnasio, ya que el perfil de deportista que ejerce el deporte de CrossFit también les gusta hacer otros deportes como bicicleta, correr al aire libre y demás. Por ello, esta versatilidad del producto le hizo saltar a la cima de las marcas de material de entrenamiento, convirtiéndose así en principal patrocinador de los CrossFit Games</w:t>
+      </w:r>
+      <w:r>
+        <w:rPr>
+          <w:rFonts w:asciiTheme="majorHAnsi" w:hAnsiTheme="majorHAnsi" w:cstheme="majorHAnsi"/>
+          <w:sz w:val="24"/>
+          <w:szCs w:val="24"/>
+        </w:rPr>
+        <w:t xml:space="preserve"> (Newcomb, 2020)</w:t>
       </w:r>
       <w:r>
         <w:rPr>
@@ -7440,7 +5328,7 @@
                     <pic:cNvPicPr/>
                   </pic:nvPicPr>
                   <pic:blipFill>
-                    <a:blip r:embed="rId14" cstate="print">
+                    <a:blip r:embed="rId13" cstate="print">
                       <a:extLst>
                         <a:ext uri="{28A0092B-C50C-407E-A947-70E740481C1C}">
                           <a14:useLocalDpi xmlns:a14="http://schemas.microsoft.com/office/drawing/2010/main" val="0"/>
@@ -7479,64 +5367,19 @@
       <w:r>
         <w:t xml:space="preserve">Ilustración </w:t>
       </w:r>
-      <w:r>
-        <w:fldChar w:fldCharType="begin"/>
-      </w:r>
-      <w:r>
-        <w:instrText xml:space="preserve"> SEQ Ilustración \* ARABIC </w:instrText>
-      </w:r>
-      <w:r>
-        <w:fldChar w:fldCharType="separate"/>
-      </w:r>
-      <w:r>
-        <w:rPr>
-          <w:noProof/>
-        </w:rPr>
-        <w:t>3</w:t>
-      </w:r>
-      <w:r>
-        <w:rPr>
-          <w:noProof/>
-        </w:rPr>
-        <w:fldChar w:fldCharType="end"/>
-      </w:r>
+      <w:fldSimple w:instr=" SEQ Ilustración \* ARABIC ">
+        <w:r>
+          <w:rPr>
+            <w:noProof/>
+          </w:rPr>
+          <w:t>3</w:t>
+        </w:r>
+      </w:fldSimple>
       <w:r>
         <w:t xml:space="preserve">. </w:t>
       </w:r>
       <w:r>
-        <w:t xml:space="preserve">Prueba de </w:t>
-      </w:r>
-      <w:proofErr w:type="spellStart"/>
-      <w:r>
-        <w:t>CrossFit</w:t>
-      </w:r>
-      <w:proofErr w:type="spellEnd"/>
-      <w:r>
-        <w:t xml:space="preserve"> </w:t>
-      </w:r>
-      <w:proofErr w:type="spellStart"/>
-      <w:r>
-        <w:t>Games</w:t>
-      </w:r>
-      <w:proofErr w:type="spellEnd"/>
-      <w:r>
-        <w:t>. (</w:t>
-      </w:r>
-      <w:proofErr w:type="spellStart"/>
-      <w:r>
-        <w:t>CrossFit</w:t>
-      </w:r>
-      <w:proofErr w:type="spellEnd"/>
-      <w:r>
-        <w:t xml:space="preserve"> </w:t>
-      </w:r>
-      <w:proofErr w:type="spellStart"/>
-      <w:r>
-        <w:t>Games</w:t>
-      </w:r>
-      <w:proofErr w:type="spellEnd"/>
-      <w:r>
-        <w:t>, 2022)</w:t>
+        <w:t>Prueba de CrossFit Games. (CrossFit Games, 2022)</w:t>
       </w:r>
     </w:p>
     <w:p>
@@ -7720,9 +5563,8 @@
           <w:sz w:val="24"/>
           <w:szCs w:val="24"/>
         </w:rPr>
-        <w:t xml:space="preserve"> </w:t>
-      </w:r>
-      <w:proofErr w:type="spellStart"/>
+        <w:t xml:space="preserve"> Amrérica se clasifican los 5 at</w:t>
+      </w:r>
       <w:r>
         <w:rPr>
           <w:rFonts w:asciiTheme="majorHAnsi" w:hAnsiTheme="majorHAnsi" w:cstheme="majorHAnsi"/>
@@ -7730,9 +5572,8 @@
           <w:sz w:val="24"/>
           <w:szCs w:val="24"/>
         </w:rPr>
-        <w:t>Amrérica</w:t>
-      </w:r>
-      <w:proofErr w:type="spellEnd"/>
+        <w:t>letas mejor posicionados, y de por parte de Sur América solamente se clasifican los 2 atletas mejor posicionados en la clasificación. Antes</w:t>
+      </w:r>
       <w:r>
         <w:rPr>
           <w:rFonts w:asciiTheme="majorHAnsi" w:hAnsiTheme="majorHAnsi" w:cstheme="majorHAnsi"/>
@@ -7740,7 +5581,7 @@
           <w:sz w:val="24"/>
           <w:szCs w:val="24"/>
         </w:rPr>
-        <w:t xml:space="preserve"> se clasifican los 5 at</w:t>
+        <w:t xml:space="preserve"> de</w:t>
       </w:r>
       <w:r>
         <w:rPr>
@@ -7749,7 +5590,7 @@
           <w:sz w:val="24"/>
           <w:szCs w:val="24"/>
         </w:rPr>
-        <w:t>letas mejor posicionados, y de por parte de Sur América solamente se clasifican los 2 atletas mejor posicionados en la clasificación. Antes</w:t>
+        <w:t xml:space="preserve"> la fase final de</w:t>
       </w:r>
       <w:r>
         <w:rPr>
@@ -7758,7 +5599,7 @@
           <w:sz w:val="24"/>
           <w:szCs w:val="24"/>
         </w:rPr>
-        <w:t xml:space="preserve"> de</w:t>
+        <w:t xml:space="preserve"> los CrossFit Games, se realiza un clasificatorio de última oportunidad para los atletas que </w:t>
       </w:r>
       <w:r>
         <w:rPr>
@@ -7767,7 +5608,7 @@
           <w:sz w:val="24"/>
           <w:szCs w:val="24"/>
         </w:rPr>
-        <w:t xml:space="preserve"> la fase final de</w:t>
+        <w:t>no hayan conseguido superrar</w:t>
       </w:r>
       <w:r>
         <w:rPr>
@@ -7776,9 +5617,8 @@
           <w:sz w:val="24"/>
           <w:szCs w:val="24"/>
         </w:rPr>
-        <w:t xml:space="preserve"> los </w:t>
-      </w:r>
-      <w:proofErr w:type="spellStart"/>
+        <w:t xml:space="preserve"> por poco el corte en las semifinales. Por último, la temporada culmina con</w:t>
+      </w:r>
       <w:r>
         <w:rPr>
           <w:rFonts w:asciiTheme="majorHAnsi" w:hAnsiTheme="majorHAnsi" w:cstheme="majorHAnsi"/>
@@ -7786,9 +5626,8 @@
           <w:sz w:val="24"/>
           <w:szCs w:val="24"/>
         </w:rPr>
-        <w:t>CrossFit</w:t>
-      </w:r>
-      <w:proofErr w:type="spellEnd"/>
+        <w:t xml:space="preserve"> la fase final </w:t>
+      </w:r>
       <w:r>
         <w:rPr>
           <w:rFonts w:asciiTheme="majorHAnsi" w:hAnsiTheme="majorHAnsi" w:cstheme="majorHAnsi"/>
@@ -7796,9 +5635,8 @@
           <w:sz w:val="24"/>
           <w:szCs w:val="24"/>
         </w:rPr>
-        <w:t xml:space="preserve"> </w:t>
-      </w:r>
-      <w:proofErr w:type="spellStart"/>
+        <w:t xml:space="preserve">de </w:t>
+      </w:r>
       <w:r>
         <w:rPr>
           <w:rFonts w:asciiTheme="majorHAnsi" w:hAnsiTheme="majorHAnsi" w:cstheme="majorHAnsi"/>
@@ -7806,9 +5644,8 @@
           <w:sz w:val="24"/>
           <w:szCs w:val="24"/>
         </w:rPr>
-        <w:t>Games</w:t>
-      </w:r>
-      <w:proofErr w:type="spellEnd"/>
+        <w:t>los</w:t>
+      </w:r>
       <w:r>
         <w:rPr>
           <w:rFonts w:asciiTheme="majorHAnsi" w:hAnsiTheme="majorHAnsi" w:cstheme="majorHAnsi"/>
@@ -7816,112 +5653,7 @@
           <w:sz w:val="24"/>
           <w:szCs w:val="24"/>
         </w:rPr>
-        <w:t xml:space="preserve">, se realiza un clasificatorio de última oportunidad para los atletas que </w:t>
-      </w:r>
-      <w:r>
-        <w:rPr>
-          <w:rFonts w:asciiTheme="majorHAnsi" w:hAnsiTheme="majorHAnsi" w:cstheme="majorHAnsi"/>
-          <w:color w:val="000000" w:themeColor="text1"/>
-          <w:sz w:val="24"/>
-          <w:szCs w:val="24"/>
-        </w:rPr>
-        <w:t xml:space="preserve">no hayan conseguido </w:t>
-      </w:r>
-      <w:proofErr w:type="spellStart"/>
-      <w:r>
-        <w:rPr>
-          <w:rFonts w:asciiTheme="majorHAnsi" w:hAnsiTheme="majorHAnsi" w:cstheme="majorHAnsi"/>
-          <w:color w:val="000000" w:themeColor="text1"/>
-          <w:sz w:val="24"/>
-          <w:szCs w:val="24"/>
-        </w:rPr>
-        <w:t>superrar</w:t>
-      </w:r>
-      <w:proofErr w:type="spellEnd"/>
-      <w:r>
-        <w:rPr>
-          <w:rFonts w:asciiTheme="majorHAnsi" w:hAnsiTheme="majorHAnsi" w:cstheme="majorHAnsi"/>
-          <w:color w:val="000000" w:themeColor="text1"/>
-          <w:sz w:val="24"/>
-          <w:szCs w:val="24"/>
-        </w:rPr>
-        <w:t xml:space="preserve"> por poco el corte en las semifinales. Por último, la temporada culmina con</w:t>
-      </w:r>
-      <w:r>
-        <w:rPr>
-          <w:rFonts w:asciiTheme="majorHAnsi" w:hAnsiTheme="majorHAnsi" w:cstheme="majorHAnsi"/>
-          <w:color w:val="000000" w:themeColor="text1"/>
-          <w:sz w:val="24"/>
-          <w:szCs w:val="24"/>
-        </w:rPr>
-        <w:t xml:space="preserve"> la fase final </w:t>
-      </w:r>
-      <w:r>
-        <w:rPr>
-          <w:rFonts w:asciiTheme="majorHAnsi" w:hAnsiTheme="majorHAnsi" w:cstheme="majorHAnsi"/>
-          <w:color w:val="000000" w:themeColor="text1"/>
-          <w:sz w:val="24"/>
-          <w:szCs w:val="24"/>
-        </w:rPr>
-        <w:t xml:space="preserve">de </w:t>
-      </w:r>
-      <w:r>
-        <w:rPr>
-          <w:rFonts w:asciiTheme="majorHAnsi" w:hAnsiTheme="majorHAnsi" w:cstheme="majorHAnsi"/>
-          <w:color w:val="000000" w:themeColor="text1"/>
-          <w:sz w:val="24"/>
-          <w:szCs w:val="24"/>
-        </w:rPr>
-        <w:t>los</w:t>
-      </w:r>
-      <w:r>
-        <w:rPr>
-          <w:rFonts w:asciiTheme="majorHAnsi" w:hAnsiTheme="majorHAnsi" w:cstheme="majorHAnsi"/>
-          <w:color w:val="000000" w:themeColor="text1"/>
-          <w:sz w:val="24"/>
-          <w:szCs w:val="24"/>
-        </w:rPr>
-        <w:t xml:space="preserve"> </w:t>
-      </w:r>
-      <w:proofErr w:type="spellStart"/>
-      <w:r>
-        <w:rPr>
-          <w:rFonts w:asciiTheme="majorHAnsi" w:hAnsiTheme="majorHAnsi" w:cstheme="majorHAnsi"/>
-          <w:color w:val="000000" w:themeColor="text1"/>
-          <w:sz w:val="24"/>
-          <w:szCs w:val="24"/>
-        </w:rPr>
-        <w:t>CrossFit</w:t>
-      </w:r>
-      <w:proofErr w:type="spellEnd"/>
-      <w:r>
-        <w:rPr>
-          <w:rFonts w:asciiTheme="majorHAnsi" w:hAnsiTheme="majorHAnsi" w:cstheme="majorHAnsi"/>
-          <w:color w:val="000000" w:themeColor="text1"/>
-          <w:sz w:val="24"/>
-          <w:szCs w:val="24"/>
-        </w:rPr>
-        <w:t xml:space="preserve"> </w:t>
-      </w:r>
-      <w:proofErr w:type="spellStart"/>
-      <w:r>
-        <w:rPr>
-          <w:rFonts w:asciiTheme="majorHAnsi" w:hAnsiTheme="majorHAnsi" w:cstheme="majorHAnsi"/>
-          <w:color w:val="000000" w:themeColor="text1"/>
-          <w:sz w:val="24"/>
-          <w:szCs w:val="24"/>
-        </w:rPr>
-        <w:t>Games</w:t>
-      </w:r>
-      <w:proofErr w:type="spellEnd"/>
-      <w:r>
-        <w:rPr>
-          <w:rFonts w:asciiTheme="majorHAnsi" w:hAnsiTheme="majorHAnsi" w:cstheme="majorHAnsi"/>
-          <w:color w:val="000000" w:themeColor="text1"/>
-          <w:sz w:val="24"/>
-          <w:szCs w:val="24"/>
-        </w:rPr>
-        <w:t>,</w:t>
+        <w:t xml:space="preserve"> CrossFit Games,</w:t>
       </w:r>
       <w:r>
         <w:rPr>
@@ -8005,67 +5737,7 @@
           <w:sz w:val="24"/>
           <w:szCs w:val="24"/>
         </w:rPr>
-        <w:t xml:space="preserve">tal y como define </w:t>
-      </w:r>
-      <w:proofErr w:type="spellStart"/>
-      <w:r>
-        <w:rPr>
-          <w:rFonts w:asciiTheme="majorHAnsi" w:hAnsiTheme="majorHAnsi" w:cstheme="majorHAnsi"/>
-          <w:color w:val="000000" w:themeColor="text1"/>
-          <w:sz w:val="24"/>
-          <w:szCs w:val="24"/>
-        </w:rPr>
-        <w:t>CrossFit</w:t>
-      </w:r>
-      <w:proofErr w:type="spellEnd"/>
-      <w:r>
-        <w:rPr>
-          <w:rFonts w:asciiTheme="majorHAnsi" w:hAnsiTheme="majorHAnsi" w:cstheme="majorHAnsi"/>
-          <w:color w:val="000000" w:themeColor="text1"/>
-          <w:sz w:val="24"/>
-          <w:szCs w:val="24"/>
-        </w:rPr>
-        <w:t xml:space="preserve">, LLC en la web oficial de los </w:t>
-      </w:r>
-      <w:proofErr w:type="spellStart"/>
-      <w:r>
-        <w:rPr>
-          <w:rFonts w:asciiTheme="majorHAnsi" w:hAnsiTheme="majorHAnsi" w:cstheme="majorHAnsi"/>
-          <w:color w:val="000000" w:themeColor="text1"/>
-          <w:sz w:val="24"/>
-          <w:szCs w:val="24"/>
-        </w:rPr>
-        <w:t>CrossFit</w:t>
-      </w:r>
-      <w:proofErr w:type="spellEnd"/>
-      <w:r>
-        <w:rPr>
-          <w:rFonts w:asciiTheme="majorHAnsi" w:hAnsiTheme="majorHAnsi" w:cstheme="majorHAnsi"/>
-          <w:color w:val="000000" w:themeColor="text1"/>
-          <w:sz w:val="24"/>
-          <w:szCs w:val="24"/>
-        </w:rPr>
-        <w:t xml:space="preserve"> </w:t>
-      </w:r>
-      <w:proofErr w:type="spellStart"/>
-      <w:r>
-        <w:rPr>
-          <w:rFonts w:asciiTheme="majorHAnsi" w:hAnsiTheme="majorHAnsi" w:cstheme="majorHAnsi"/>
-          <w:color w:val="000000" w:themeColor="text1"/>
-          <w:sz w:val="24"/>
-          <w:szCs w:val="24"/>
-        </w:rPr>
-        <w:t>Games</w:t>
-      </w:r>
-      <w:proofErr w:type="spellEnd"/>
-      <w:r>
-        <w:rPr>
-          <w:rFonts w:asciiTheme="majorHAnsi" w:hAnsiTheme="majorHAnsi" w:cstheme="majorHAnsi"/>
-          <w:color w:val="000000" w:themeColor="text1"/>
-          <w:sz w:val="24"/>
-          <w:szCs w:val="24"/>
-        </w:rPr>
-        <w:t>.</w:t>
+        <w:t>tal y como define CrossFit, LLC en la web oficial de los CrossFit Games.</w:t>
       </w:r>
     </w:p>
     <w:p>
@@ -8100,7 +5772,7 @@
                     <pic:cNvPicPr/>
                   </pic:nvPicPr>
                   <pic:blipFill>
-                    <a:blip r:embed="rId15">
+                    <a:blip r:embed="rId14">
                       <a:extLst>
                         <a:ext uri="{28A0092B-C50C-407E-A947-70E740481C1C}">
                           <a14:useLocalDpi xmlns:a14="http://schemas.microsoft.com/office/drawing/2010/main" val="0"/>
@@ -8141,61 +5813,16 @@
       <w:r>
         <w:t xml:space="preserve">Ilustración </w:t>
       </w:r>
-      <w:r>
-        <w:fldChar w:fldCharType="begin"/>
-      </w:r>
-      <w:r>
-        <w:instrText xml:space="preserve"> SEQ Ilustración \* ARABIC </w:instrText>
-      </w:r>
-      <w:r>
-        <w:fldChar w:fldCharType="separate"/>
-      </w:r>
-      <w:r>
-        <w:rPr>
-          <w:noProof/>
-        </w:rPr>
-        <w:t>4</w:t>
-      </w:r>
-      <w:r>
-        <w:rPr>
-          <w:noProof/>
-        </w:rPr>
-        <w:fldChar w:fldCharType="end"/>
-      </w:r>
-      <w:r>
-        <w:t xml:space="preserve">. Esquema de las fases de </w:t>
-      </w:r>
-      <w:proofErr w:type="spellStart"/>
-      <w:r>
-        <w:t>CrossFit</w:t>
-      </w:r>
-      <w:proofErr w:type="spellEnd"/>
-      <w:r>
-        <w:t xml:space="preserve"> </w:t>
-      </w:r>
-      <w:proofErr w:type="spellStart"/>
-      <w:r>
-        <w:t>Games</w:t>
-      </w:r>
-      <w:proofErr w:type="spellEnd"/>
-      <w:r>
-        <w:t xml:space="preserve"> en la modalidad individual (</w:t>
-      </w:r>
-      <w:proofErr w:type="spellStart"/>
-      <w:r>
-        <w:t>CrossFit</w:t>
-      </w:r>
-      <w:proofErr w:type="spellEnd"/>
-      <w:r>
-        <w:t xml:space="preserve"> </w:t>
-      </w:r>
-      <w:proofErr w:type="spellStart"/>
-      <w:r>
-        <w:t>Games</w:t>
-      </w:r>
-      <w:proofErr w:type="spellEnd"/>
-      <w:r>
-        <w:t>, 2022)</w:t>
+      <w:fldSimple w:instr=" SEQ Ilustración \* ARABIC ">
+        <w:r>
+          <w:rPr>
+            <w:noProof/>
+          </w:rPr>
+          <w:t>4</w:t>
+        </w:r>
+      </w:fldSimple>
+      <w:r>
+        <w:t>. Esquema de las fases de CrossFit Games en la modalidad individual (CrossFit Games, 2022)</w:t>
       </w:r>
     </w:p>
     <w:p>
@@ -8220,26 +5847,16 @@
           <w:szCs w:val="32"/>
         </w:rPr>
       </w:pPr>
-      <w:bookmarkStart w:id="8" w:name="_Toc103111215"/>
+      <w:bookmarkStart w:id="7" w:name="_Toc103111215"/>
       <w:r>
         <w:rPr>
           <w:color w:val="5B9BD5" w:themeColor="accent1"/>
           <w:sz w:val="32"/>
           <w:szCs w:val="32"/>
         </w:rPr>
-        <w:t xml:space="preserve">Análisis de mercado en aplicaciones de gestión de </w:t>
-      </w:r>
-      <w:proofErr w:type="spellStart"/>
-      <w:r>
-        <w:rPr>
-          <w:color w:val="5B9BD5" w:themeColor="accent1"/>
-          <w:sz w:val="32"/>
-          <w:szCs w:val="32"/>
-        </w:rPr>
-        <w:t>CrossFit</w:t>
-      </w:r>
-      <w:bookmarkEnd w:id="8"/>
-      <w:proofErr w:type="spellEnd"/>
+        <w:t>Análisis de mercado en aplicaciones de gestión de CrossFit</w:t>
+      </w:r>
+      <w:bookmarkEnd w:id="7"/>
     </w:p>
     <w:p/>
     <w:p>
@@ -8259,18 +5876,8 @@
           <w:sz w:val="24"/>
           <w:szCs w:val="24"/>
         </w:rPr>
-        <w:t xml:space="preserve">Analizando soluciones existentes en el mercado que puedan satisfacer la necesidad de gestionar o planificar cualquier centro </w:t>
-      </w:r>
-      <w:proofErr w:type="spellStart"/>
-      <w:r>
-        <w:rPr>
-          <w:rFonts w:asciiTheme="majorHAnsi" w:hAnsiTheme="majorHAnsi" w:cstheme="majorHAnsi"/>
-          <w:sz w:val="24"/>
-          <w:szCs w:val="24"/>
-        </w:rPr>
-        <w:t>CrossFit</w:t>
-      </w:r>
-      <w:proofErr w:type="spellEnd"/>
+        <w:t>Analizando soluciones existentes en el mercado que puedan satisfacer la necesidad de gestionar o planificar cualquier centro CrossFit</w:t>
+      </w:r>
       <w:r>
         <w:rPr>
           <w:rFonts w:asciiTheme="majorHAnsi" w:hAnsiTheme="majorHAnsi" w:cstheme="majorHAnsi"/>
@@ -8297,25 +5904,7 @@
           <w:sz w:val="24"/>
           <w:szCs w:val="24"/>
         </w:rPr>
-        <w:t xml:space="preserve">En cuanto aplicaciones web, diversos centros de </w:t>
-      </w:r>
-      <w:proofErr w:type="spellStart"/>
-      <w:r>
-        <w:rPr>
-          <w:rFonts w:asciiTheme="majorHAnsi" w:hAnsiTheme="majorHAnsi" w:cstheme="majorHAnsi"/>
-          <w:sz w:val="24"/>
-          <w:szCs w:val="24"/>
-        </w:rPr>
-        <w:t>CrossFit</w:t>
-      </w:r>
-      <w:proofErr w:type="spellEnd"/>
-      <w:r>
-        <w:rPr>
-          <w:rFonts w:asciiTheme="majorHAnsi" w:hAnsiTheme="majorHAnsi" w:cstheme="majorHAnsi"/>
-          <w:sz w:val="24"/>
-          <w:szCs w:val="24"/>
-        </w:rPr>
-        <w:t xml:space="preserve"> tienen su web propia en la que gestión se centra simplemente en la reserva horaria de la zona de entrenamiento, y la posibilidad de apuntarse al centro para disfrutar de sus instalaciones. Otros centros, como mucho, tienen en sus páginas web ciertos ejercicios de ejemplo que se puede utilizar en algún entrenamiento personal, ya sea dentro del centro o fuera.</w:t>
+        <w:t>En cuanto aplicaciones web, diversos centros de CrossFit tienen su web propia en la que gestión se centra simplemente en la reserva horaria de la zona de entrenamiento, y la posibilidad de apuntarse al centro para disfrutar de sus instalaciones. Otros centros, como mucho, tienen en sus páginas web ciertos ejercicios de ejemplo que se puede utilizar en algún entrenamiento personal, ya sea dentro del centro o fuera.</w:t>
       </w:r>
     </w:p>
     <w:p>
@@ -8347,7 +5936,7 @@
                     <pic:cNvPicPr/>
                   </pic:nvPicPr>
                   <pic:blipFill>
-                    <a:blip r:embed="rId16"/>
+                    <a:blip r:embed="rId15"/>
                     <a:stretch>
                       <a:fillRect/>
                     </a:stretch>
@@ -8376,48 +5965,19 @@
       <w:r>
         <w:t xml:space="preserve">Ilustración </w:t>
       </w:r>
-      <w:r>
-        <w:fldChar w:fldCharType="begin"/>
-      </w:r>
-      <w:r>
-        <w:instrText xml:space="preserve"> SEQ Ilustración \* ARABIC </w:instrText>
-      </w:r>
-      <w:r>
-        <w:fldChar w:fldCharType="separate"/>
-      </w:r>
-      <w:r>
-        <w:rPr>
-          <w:noProof/>
-        </w:rPr>
-        <w:t>5</w:t>
-      </w:r>
-      <w:r>
-        <w:rPr>
-          <w:noProof/>
-        </w:rPr>
-        <w:fldChar w:fldCharType="end"/>
-      </w:r>
+      <w:fldSimple w:instr=" SEQ Ilustración \* ARABIC ">
+        <w:r>
+          <w:rPr>
+            <w:noProof/>
+          </w:rPr>
+          <w:t>5</w:t>
+        </w:r>
+      </w:fldSimple>
       <w:r>
         <w:t xml:space="preserve">. </w:t>
       </w:r>
       <w:r>
-        <w:t>Ejemplo de ejercicio. (</w:t>
-      </w:r>
-      <w:proofErr w:type="spellStart"/>
-      <w:r>
-        <w:t>Queiron</w:t>
-      </w:r>
-      <w:proofErr w:type="spellEnd"/>
-      <w:r>
-        <w:t xml:space="preserve"> </w:t>
-      </w:r>
-      <w:proofErr w:type="spellStart"/>
-      <w:r>
-        <w:t>CrossFit</w:t>
-      </w:r>
-      <w:proofErr w:type="spellEnd"/>
-      <w:r>
-        <w:t>, 2022)</w:t>
+        <w:t>Ejemplo de ejercicio. (Queiron CrossFit, 2022)</w:t>
       </w:r>
     </w:p>
     <w:p>
@@ -8481,43 +6041,7 @@
           <w:sz w:val="24"/>
           <w:szCs w:val="24"/>
         </w:rPr>
-        <w:t xml:space="preserve">Las aplicaciones móviles para gestión de centros de </w:t>
-      </w:r>
-      <w:proofErr w:type="spellStart"/>
-      <w:r>
-        <w:rPr>
-          <w:rFonts w:asciiTheme="majorHAnsi" w:hAnsiTheme="majorHAnsi" w:cstheme="majorHAnsi"/>
-          <w:sz w:val="24"/>
-          <w:szCs w:val="24"/>
-        </w:rPr>
-        <w:t>CrossFit</w:t>
-      </w:r>
-      <w:proofErr w:type="spellEnd"/>
-      <w:r>
-        <w:rPr>
-          <w:rFonts w:asciiTheme="majorHAnsi" w:hAnsiTheme="majorHAnsi" w:cstheme="majorHAnsi"/>
-          <w:sz w:val="24"/>
-          <w:szCs w:val="24"/>
-        </w:rPr>
-        <w:t xml:space="preserve"> o para gestión de entrenamientos de </w:t>
-      </w:r>
-      <w:proofErr w:type="spellStart"/>
-      <w:r>
-        <w:rPr>
-          <w:rFonts w:asciiTheme="majorHAnsi" w:hAnsiTheme="majorHAnsi" w:cstheme="majorHAnsi"/>
-          <w:sz w:val="24"/>
-          <w:szCs w:val="24"/>
-        </w:rPr>
-        <w:t>CrossFit</w:t>
-      </w:r>
-      <w:proofErr w:type="spellEnd"/>
-      <w:r>
-        <w:rPr>
-          <w:rFonts w:asciiTheme="majorHAnsi" w:hAnsiTheme="majorHAnsi" w:cstheme="majorHAnsi"/>
-          <w:sz w:val="24"/>
-          <w:szCs w:val="24"/>
-        </w:rPr>
-        <w:t xml:space="preserve"> ofrecen muchas funcionalidades, se tratan de aplicaciones que están creadas como ayuda extra en tus entrenamientos, ya sea para guardar marcas y ver tu progreso en el tiempo, planificar mejor tus entrenamientos, seleccionar una amplia gama de ejercicios disponibles y posibilidad de poder reservar plaza en alguna actividad que pueda ofrecer el centro.</w:t>
+        <w:t>Las aplicaciones móviles para gestión de centros de CrossFit o para gestión de entrenamientos de CrossFit ofrecen muchas funcionalidades, se tratan de aplicaciones que están creadas como ayuda extra en tus entrenamientos, ya sea para guardar marcas y ver tu progreso en el tiempo, planificar mejor tus entrenamientos, seleccionar una amplia gama de ejercicios disponibles y posibilidad de poder reservar plaza en alguna actividad que pueda ofrecer el centro.</w:t>
       </w:r>
     </w:p>
     <w:p>
@@ -8537,61 +6061,7 @@
           <w:sz w:val="24"/>
           <w:szCs w:val="24"/>
         </w:rPr>
-        <w:t xml:space="preserve">Este tipo de solución, la de aplicaciones móviles, es la que más se asemeja a la solución propuesta por </w:t>
-      </w:r>
-      <w:proofErr w:type="spellStart"/>
-      <w:r>
-        <w:rPr>
-          <w:rFonts w:asciiTheme="majorHAnsi" w:hAnsiTheme="majorHAnsi" w:cstheme="majorHAnsi"/>
-          <w:sz w:val="24"/>
-          <w:szCs w:val="24"/>
-        </w:rPr>
-        <w:t>Nubapp</w:t>
-      </w:r>
-      <w:proofErr w:type="spellEnd"/>
-      <w:r>
-        <w:rPr>
-          <w:rFonts w:asciiTheme="majorHAnsi" w:hAnsiTheme="majorHAnsi" w:cstheme="majorHAnsi"/>
-          <w:sz w:val="24"/>
-          <w:szCs w:val="24"/>
-        </w:rPr>
-        <w:t xml:space="preserve"> S.L en su planificador para centros de </w:t>
-      </w:r>
-      <w:proofErr w:type="spellStart"/>
-      <w:r>
-        <w:rPr>
-          <w:rFonts w:asciiTheme="majorHAnsi" w:hAnsiTheme="majorHAnsi" w:cstheme="majorHAnsi"/>
-          <w:sz w:val="24"/>
-          <w:szCs w:val="24"/>
-        </w:rPr>
-        <w:t>CrossFit</w:t>
-      </w:r>
-      <w:proofErr w:type="spellEnd"/>
-      <w:r>
-        <w:rPr>
-          <w:rFonts w:asciiTheme="majorHAnsi" w:hAnsiTheme="majorHAnsi" w:cstheme="majorHAnsi"/>
-          <w:sz w:val="24"/>
-          <w:szCs w:val="24"/>
-        </w:rPr>
-        <w:t xml:space="preserve">. La funcionalidad ofrecida va desde poder planificar entrenamientos, tener una amplia gama de ejercicios, </w:t>
-      </w:r>
-      <w:proofErr w:type="spellStart"/>
-      <w:r>
-        <w:rPr>
-          <w:rFonts w:asciiTheme="